--- a/docs/Svea_Payment_Gateway_Manual.docx
+++ b/docs/Svea_Payment_Gateway_Manual.docx
@@ -1,6 +1,6 @@
 
 <file path=word/document.xml><?xml version="1.0" encoding="utf-8"?>
-<w:document xmlns:wpc="http://schemas.microsoft.com/office/word/2010/wordprocessingCanvas" xmlns:cx="http://schemas.microsoft.com/office/drawing/2014/chartex" xmlns:cx1="http://schemas.microsoft.com/office/drawing/2015/9/8/chartex" xmlns:cx2="http://schemas.microsoft.com/office/drawing/2015/10/21/chartex" xmlns:cx3="http://schemas.microsoft.com/office/drawing/2016/5/9/chartex" xmlns:cx4="http://schemas.microsoft.com/office/drawing/2016/5/10/chartex" xmlns:cx5="http://schemas.microsoft.com/office/drawing/2016/5/11/chartex" xmlns:cx6="http://schemas.microsoft.com/office/drawing/2016/5/12/chartex" xmlns:cx7="http://schemas.microsoft.com/office/drawing/2016/5/13/chartex" xmlns:cx8="http://schemas.microsoft.com/office/drawing/2016/5/14/chartex" xmlns:mc="http://schemas.openxmlformats.org/markup-compatibility/2006" xmlns:aink="http://schemas.microsoft.com/office/drawing/2016/ink" xmlns:am3d="http://schemas.microsoft.com/office/drawing/2017/model3d" xmlns:o="urn:schemas-microsoft-com:office:office" xmlns:oel="http://schemas.microsoft.com/office/2019/extlst" xmlns:r="http://schemas.openxmlformats.org/officeDocument/2006/relationships" xmlns:m="http://schemas.openxmlformats.org/officeDocument/2006/math" xmlns:v="urn:schemas-microsoft-com:vml" xmlns:wp14="http://schemas.microsoft.com/office/word/2010/wordprocessingDrawing" xmlns:wp="http://schemas.openxmlformats.org/drawingml/2006/wordprocessingDrawing" xmlns:w10="urn:schemas-microsoft-com:office:word" xmlns:w="http://schemas.openxmlformats.org/wordprocessingml/2006/main" xmlns:w14="http://schemas.microsoft.com/office/word/2010/wordml" xmlns:w15="http://schemas.microsoft.com/office/word/2012/wordml" xmlns:w16cex="http://schemas.microsoft.com/office/word/2018/wordml/cex" xmlns:w16cid="http://schemas.microsoft.com/office/word/2016/wordml/cid" xmlns:w16="http://schemas.microsoft.com/office/word/2018/wordml" xmlns:w16sdtdh="http://schemas.microsoft.com/office/word/2020/wordml/sdtdatahash" xmlns:w16se="http://schemas.microsoft.com/office/word/2015/wordml/symex" xmlns:wpg="http://schemas.microsoft.com/office/word/2010/wordprocessingGroup" xmlns:wpi="http://schemas.microsoft.com/office/word/2010/wordprocessingInk" xmlns:wne="http://schemas.microsoft.com/office/word/2006/wordml" xmlns:wps="http://schemas.microsoft.com/office/word/2010/wordprocessingShape" mc:Ignorable="w14 w15 w16se w16cid w16 w16cex w16sdtdh wp14">
+<w:document xmlns:wpc="http://schemas.microsoft.com/office/word/2010/wordprocessingCanvas" xmlns:cx="http://schemas.microsoft.com/office/drawing/2014/chartex" xmlns:cx1="http://schemas.microsoft.com/office/drawing/2015/9/8/chartex" xmlns:cx2="http://schemas.microsoft.com/office/drawing/2015/10/21/chartex" xmlns:cx3="http://schemas.microsoft.com/office/drawing/2016/5/9/chartex" xmlns:cx4="http://schemas.microsoft.com/office/drawing/2016/5/10/chartex" xmlns:cx5="http://schemas.microsoft.com/office/drawing/2016/5/11/chartex" xmlns:cx6="http://schemas.microsoft.com/office/drawing/2016/5/12/chartex" xmlns:cx7="http://schemas.microsoft.com/office/drawing/2016/5/13/chartex" xmlns:cx8="http://schemas.microsoft.com/office/drawing/2016/5/14/chartex" xmlns:mc="http://schemas.openxmlformats.org/markup-compatibility/2006" xmlns:aink="http://schemas.microsoft.com/office/drawing/2016/ink" xmlns:am3d="http://schemas.microsoft.com/office/drawing/2017/model3d" xmlns:o="urn:schemas-microsoft-com:office:office" xmlns:oel="http://schemas.microsoft.com/office/2019/extlst" xmlns:r="http://schemas.openxmlformats.org/officeDocument/2006/relationships" xmlns:m="http://schemas.openxmlformats.org/officeDocument/2006/math" xmlns:v="urn:schemas-microsoft-com:vml" xmlns:wp14="http://schemas.microsoft.com/office/word/2010/wordprocessingDrawing" xmlns:wp="http://schemas.openxmlformats.org/drawingml/2006/wordprocessingDrawing" xmlns:w10="urn:schemas-microsoft-com:office:word" xmlns:w="http://schemas.openxmlformats.org/wordprocessingml/2006/main" xmlns:w14="http://schemas.microsoft.com/office/word/2010/wordml" xmlns:w15="http://schemas.microsoft.com/office/word/2012/wordml" xmlns:w16cex="http://schemas.microsoft.com/office/word/2018/wordml/cex" xmlns:w16cid="http://schemas.microsoft.com/office/word/2016/wordml/cid" xmlns:w16="http://schemas.microsoft.com/office/word/2018/wordml" xmlns:w16du="http://schemas.microsoft.com/office/word/2023/wordml/word16du" xmlns:w16sdtdh="http://schemas.microsoft.com/office/word/2020/wordml/sdtdatahash" xmlns:w16se="http://schemas.microsoft.com/office/word/2015/wordml/symex" xmlns:wpg="http://schemas.microsoft.com/office/word/2010/wordprocessingGroup" xmlns:wpi="http://schemas.microsoft.com/office/word/2010/wordprocessingInk" xmlns:wne="http://schemas.microsoft.com/office/word/2006/wordml" xmlns:wps="http://schemas.microsoft.com/office/word/2010/wordprocessingShape" mc:Ignorable="w14 w15 w16se w16cid w16 w16cex w16sdtdh wp14">
   <w:body>
     <w:p>
       <w:pPr>
@@ -239,6 +239,13 @@
         </w:rPr>
         <w:t>WooCommerce platform</w:t>
       </w:r>
+      <w:r>
+        <w:rPr>
+          <w:sz w:val="32"/>
+          <w:szCs w:val="32"/>
+        </w:rPr>
+        <w:t xml:space="preserve"> </w:t>
+      </w:r>
     </w:p>
     <w:p>
       <w:pPr>
@@ -336,7 +343,7 @@
           <w:iCs/>
           <w:szCs w:val="22"/>
         </w:rPr>
-        <w:t>3</w:t>
+        <w:t>4</w:t>
       </w:r>
       <w:r>
         <w:rPr>
@@ -352,7 +359,7 @@
           <w:iCs/>
           <w:szCs w:val="22"/>
         </w:rPr>
-        <w:t>9</w:t>
+        <w:t>0</w:t>
       </w:r>
     </w:p>
     <w:p>
@@ -412,7 +419,7 @@
         </w:rPr>
         <w:fldChar w:fldCharType="separate"/>
       </w:r>
-      <w:hyperlink w:anchor="_Toc130053834" w:history="1">
+      <w:hyperlink w:anchor="_Toc132741066" w:history="1">
         <w:r>
           <w:rPr>
             <w:rStyle w:val="Hyperlink"/>
@@ -454,7 +461,7 @@
           <w:rPr>
             <w:noProof/>
           </w:rPr>
-          <w:instrText xml:space="preserve"> PAGEREF _Toc130053834 \h </w:instrText>
+          <w:instrText xml:space="preserve"> PAGEREF _Toc132741066 \h </w:instrText>
         </w:r>
         <w:r>
           <w:rPr>
@@ -471,7 +478,7 @@
           <w:rPr>
             <w:noProof/>
           </w:rPr>
-          <w:t>2</w:t>
+          <w:t>3</w:t>
         </w:r>
         <w:r>
           <w:rPr>
@@ -497,7 +504,7 @@
           <w:lang w:val="en-FI" w:eastAsia="en-FI" w:bidi="ar-SA"/>
         </w:rPr>
       </w:pPr>
-      <w:hyperlink w:anchor="_Toc130053835" w:history="1">
+      <w:hyperlink w:anchor="_Toc132741067" w:history="1">
         <w:r>
           <w:rPr>
             <w:rStyle w:val="Hyperlink"/>
@@ -539,7 +546,7 @@
           <w:rPr>
             <w:noProof/>
           </w:rPr>
-          <w:instrText xml:space="preserve"> PAGEREF _Toc130053835 \h </w:instrText>
+          <w:instrText xml:space="preserve"> PAGEREF _Toc132741067 \h </w:instrText>
         </w:r>
         <w:r>
           <w:rPr>
@@ -582,7 +589,7 @@
           <w:lang w:val="en-FI" w:eastAsia="en-FI" w:bidi="ar-SA"/>
         </w:rPr>
       </w:pPr>
-      <w:hyperlink w:anchor="_Toc130053836" w:history="1">
+      <w:hyperlink w:anchor="_Toc132741068" w:history="1">
         <w:r>
           <w:rPr>
             <w:rStyle w:val="Hyperlink"/>
@@ -624,7 +631,7 @@
           <w:rPr>
             <w:noProof/>
           </w:rPr>
-          <w:instrText xml:space="preserve"> PAGEREF _Toc130053836 \h </w:instrText>
+          <w:instrText xml:space="preserve"> PAGEREF _Toc132741068 \h </w:instrText>
         </w:r>
         <w:r>
           <w:rPr>
@@ -667,7 +674,7 @@
           <w:lang w:val="en-FI" w:eastAsia="en-FI" w:bidi="ar-SA"/>
         </w:rPr>
       </w:pPr>
-      <w:hyperlink w:anchor="_Toc130053837" w:history="1">
+      <w:hyperlink w:anchor="_Toc132741069" w:history="1">
         <w:r>
           <w:rPr>
             <w:rStyle w:val="Hyperlink"/>
@@ -709,7 +716,7 @@
           <w:rPr>
             <w:noProof/>
           </w:rPr>
-          <w:instrText xml:space="preserve"> PAGEREF _Toc130053837 \h </w:instrText>
+          <w:instrText xml:space="preserve"> PAGEREF _Toc132741069 \h </w:instrText>
         </w:r>
         <w:r>
           <w:rPr>
@@ -752,7 +759,7 @@
           <w:lang w:val="en-FI" w:eastAsia="en-FI" w:bidi="ar-SA"/>
         </w:rPr>
       </w:pPr>
-      <w:hyperlink w:anchor="_Toc130053838" w:history="1">
+      <w:hyperlink w:anchor="_Toc132741070" w:history="1">
         <w:r>
           <w:rPr>
             <w:rStyle w:val="Hyperlink"/>
@@ -794,7 +801,7 @@
           <w:rPr>
             <w:noProof/>
           </w:rPr>
-          <w:instrText xml:space="preserve"> PAGEREF _Toc130053838 \h </w:instrText>
+          <w:instrText xml:space="preserve"> PAGEREF _Toc132741070 \h </w:instrText>
         </w:r>
         <w:r>
           <w:rPr>
@@ -837,7 +844,7 @@
           <w:lang w:val="en-FI" w:eastAsia="en-FI" w:bidi="ar-SA"/>
         </w:rPr>
       </w:pPr>
-      <w:hyperlink w:anchor="_Toc130053839" w:history="1">
+      <w:hyperlink w:anchor="_Toc132741071" w:history="1">
         <w:r>
           <w:rPr>
             <w:rStyle w:val="Hyperlink"/>
@@ -879,7 +886,7 @@
           <w:rPr>
             <w:noProof/>
           </w:rPr>
-          <w:instrText xml:space="preserve"> PAGEREF _Toc130053839 \h </w:instrText>
+          <w:instrText xml:space="preserve"> PAGEREF _Toc132741071 \h </w:instrText>
         </w:r>
         <w:r>
           <w:rPr>
@@ -922,7 +929,7 @@
           <w:lang w:val="en-FI" w:eastAsia="en-FI" w:bidi="ar-SA"/>
         </w:rPr>
       </w:pPr>
-      <w:hyperlink w:anchor="_Toc130053840" w:history="1">
+      <w:hyperlink w:anchor="_Toc132741072" w:history="1">
         <w:r>
           <w:rPr>
             <w:rStyle w:val="Hyperlink"/>
@@ -964,7 +971,7 @@
           <w:rPr>
             <w:noProof/>
           </w:rPr>
-          <w:instrText xml:space="preserve"> PAGEREF _Toc130053840 \h </w:instrText>
+          <w:instrText xml:space="preserve"> PAGEREF _Toc132741072 \h </w:instrText>
         </w:r>
         <w:r>
           <w:rPr>
@@ -1007,7 +1014,7 @@
           <w:lang w:val="en-FI" w:eastAsia="en-FI" w:bidi="ar-SA"/>
         </w:rPr>
       </w:pPr>
-      <w:hyperlink w:anchor="_Toc130053841" w:history="1">
+      <w:hyperlink w:anchor="_Toc132741073" w:history="1">
         <w:r>
           <w:rPr>
             <w:rStyle w:val="Hyperlink"/>
@@ -1049,7 +1056,7 @@
           <w:rPr>
             <w:noProof/>
           </w:rPr>
-          <w:instrText xml:space="preserve"> PAGEREF _Toc130053841 \h </w:instrText>
+          <w:instrText xml:space="preserve"> PAGEREF _Toc132741073 \h </w:instrText>
         </w:r>
         <w:r>
           <w:rPr>
@@ -1092,7 +1099,7 @@
           <w:lang w:val="en-FI" w:eastAsia="en-FI" w:bidi="ar-SA"/>
         </w:rPr>
       </w:pPr>
-      <w:hyperlink w:anchor="_Toc130053842" w:history="1">
+      <w:hyperlink w:anchor="_Toc132741074" w:history="1">
         <w:r>
           <w:rPr>
             <w:rStyle w:val="Hyperlink"/>
@@ -1134,7 +1141,7 @@
           <w:rPr>
             <w:noProof/>
           </w:rPr>
-          <w:instrText xml:space="preserve"> PAGEREF _Toc130053842 \h </w:instrText>
+          <w:instrText xml:space="preserve"> PAGEREF _Toc132741074 \h </w:instrText>
         </w:r>
         <w:r>
           <w:rPr>
@@ -1177,7 +1184,7 @@
           <w:lang w:val="en-FI" w:eastAsia="en-FI" w:bidi="ar-SA"/>
         </w:rPr>
       </w:pPr>
-      <w:hyperlink w:anchor="_Toc130053843" w:history="1">
+      <w:hyperlink w:anchor="_Toc132741075" w:history="1">
         <w:r>
           <w:rPr>
             <w:rStyle w:val="Hyperlink"/>
@@ -1219,7 +1226,7 @@
           <w:rPr>
             <w:noProof/>
           </w:rPr>
-          <w:instrText xml:space="preserve"> PAGEREF _Toc130053843 \h </w:instrText>
+          <w:instrText xml:space="preserve"> PAGEREF _Toc132741075 \h </w:instrText>
         </w:r>
         <w:r>
           <w:rPr>
@@ -1262,7 +1269,7 @@
           <w:lang w:val="en-FI" w:eastAsia="en-FI" w:bidi="ar-SA"/>
         </w:rPr>
       </w:pPr>
-      <w:hyperlink w:anchor="_Toc130053844" w:history="1">
+      <w:hyperlink w:anchor="_Toc132741076" w:history="1">
         <w:r>
           <w:rPr>
             <w:rStyle w:val="Hyperlink"/>
@@ -1304,7 +1311,7 @@
           <w:rPr>
             <w:noProof/>
           </w:rPr>
-          <w:instrText xml:space="preserve"> PAGEREF _Toc130053844 \h </w:instrText>
+          <w:instrText xml:space="preserve"> PAGEREF _Toc132741076 \h </w:instrText>
         </w:r>
         <w:r>
           <w:rPr>
@@ -1347,7 +1354,7 @@
           <w:lang w:val="en-FI" w:eastAsia="en-FI" w:bidi="ar-SA"/>
         </w:rPr>
       </w:pPr>
-      <w:hyperlink w:anchor="_Toc130053845" w:history="1">
+      <w:hyperlink w:anchor="_Toc132741077" w:history="1">
         <w:r>
           <w:rPr>
             <w:rStyle w:val="Hyperlink"/>
@@ -1389,7 +1396,7 @@
           <w:rPr>
             <w:noProof/>
           </w:rPr>
-          <w:instrText xml:space="preserve"> PAGEREF _Toc130053845 \h </w:instrText>
+          <w:instrText xml:space="preserve"> PAGEREF _Toc132741077 \h </w:instrText>
         </w:r>
         <w:r>
           <w:rPr>
@@ -1432,7 +1439,7 @@
           <w:lang w:val="en-FI" w:eastAsia="en-FI" w:bidi="ar-SA"/>
         </w:rPr>
       </w:pPr>
-      <w:hyperlink w:anchor="_Toc130053846" w:history="1">
+      <w:hyperlink w:anchor="_Toc132741078" w:history="1">
         <w:r>
           <w:rPr>
             <w:rStyle w:val="Hyperlink"/>
@@ -1474,7 +1481,7 @@
           <w:rPr>
             <w:noProof/>
           </w:rPr>
-          <w:instrText xml:space="preserve"> PAGEREF _Toc130053846 \h </w:instrText>
+          <w:instrText xml:space="preserve"> PAGEREF _Toc132741078 \h </w:instrText>
         </w:r>
         <w:r>
           <w:rPr>
@@ -1517,7 +1524,7 @@
           <w:lang w:val="en-FI" w:eastAsia="en-FI" w:bidi="ar-SA"/>
         </w:rPr>
       </w:pPr>
-      <w:hyperlink w:anchor="_Toc130053847" w:history="1">
+      <w:hyperlink w:anchor="_Toc132741079" w:history="1">
         <w:r>
           <w:rPr>
             <w:rStyle w:val="Hyperlink"/>
@@ -1559,7 +1566,7 @@
           <w:rPr>
             <w:noProof/>
           </w:rPr>
-          <w:instrText xml:space="preserve"> PAGEREF _Toc130053847 \h </w:instrText>
+          <w:instrText xml:space="preserve"> PAGEREF _Toc132741079 \h </w:instrText>
         </w:r>
         <w:r>
           <w:rPr>
@@ -1602,7 +1609,7 @@
           <w:lang w:val="en-FI" w:eastAsia="en-FI" w:bidi="ar-SA"/>
         </w:rPr>
       </w:pPr>
-      <w:hyperlink w:anchor="_Toc130053848" w:history="1">
+      <w:hyperlink w:anchor="_Toc132741080" w:history="1">
         <w:r>
           <w:rPr>
             <w:rStyle w:val="Hyperlink"/>
@@ -1626,7 +1633,7 @@
             <w:rStyle w:val="Hyperlink"/>
             <w:noProof/>
           </w:rPr>
-          <w:t>Seller id</w:t>
+          <w:t>Seller Id</w:t>
         </w:r>
         <w:r>
           <w:rPr>
@@ -1644,7 +1651,7 @@
           <w:rPr>
             <w:noProof/>
           </w:rPr>
-          <w:instrText xml:space="preserve"> PAGEREF _Toc130053848 \h </w:instrText>
+          <w:instrText xml:space="preserve"> PAGEREF _Toc132741080 \h </w:instrText>
         </w:r>
         <w:r>
           <w:rPr>
@@ -1687,7 +1694,7 @@
           <w:lang w:val="en-FI" w:eastAsia="en-FI" w:bidi="ar-SA"/>
         </w:rPr>
       </w:pPr>
-      <w:hyperlink w:anchor="_Toc130053849" w:history="1">
+      <w:hyperlink w:anchor="_Toc132741081" w:history="1">
         <w:r>
           <w:rPr>
             <w:rStyle w:val="Hyperlink"/>
@@ -1729,7 +1736,7 @@
           <w:rPr>
             <w:noProof/>
           </w:rPr>
-          <w:instrText xml:space="preserve"> PAGEREF _Toc130053849 \h </w:instrText>
+          <w:instrText xml:space="preserve"> PAGEREF _Toc132741081 \h </w:instrText>
         </w:r>
         <w:r>
           <w:rPr>
@@ -1772,7 +1779,7 @@
           <w:lang w:val="en-FI" w:eastAsia="en-FI" w:bidi="ar-SA"/>
         </w:rPr>
       </w:pPr>
-      <w:hyperlink w:anchor="_Toc130053850" w:history="1">
+      <w:hyperlink w:anchor="_Toc132741082" w:history="1">
         <w:r>
           <w:rPr>
             <w:rStyle w:val="Hyperlink"/>
@@ -1814,7 +1821,7 @@
           <w:rPr>
             <w:noProof/>
           </w:rPr>
-          <w:instrText xml:space="preserve"> PAGEREF _Toc130053850 \h </w:instrText>
+          <w:instrText xml:space="preserve"> PAGEREF _Toc132741082 \h </w:instrText>
         </w:r>
         <w:r>
           <w:rPr>
@@ -1857,7 +1864,7 @@
           <w:lang w:val="en-FI" w:eastAsia="en-FI" w:bidi="ar-SA"/>
         </w:rPr>
       </w:pPr>
-      <w:hyperlink w:anchor="_Toc130053851" w:history="1">
+      <w:hyperlink w:anchor="_Toc132741083" w:history="1">
         <w:r>
           <w:rPr>
             <w:rStyle w:val="Hyperlink"/>
@@ -1899,7 +1906,7 @@
           <w:rPr>
             <w:noProof/>
           </w:rPr>
-          <w:instrText xml:space="preserve"> PAGEREF _Toc130053851 \h </w:instrText>
+          <w:instrText xml:space="preserve"> PAGEREF _Toc132741083 \h </w:instrText>
         </w:r>
         <w:r>
           <w:rPr>
@@ -1942,7 +1949,7 @@
           <w:lang w:val="en-FI" w:eastAsia="en-FI" w:bidi="ar-SA"/>
         </w:rPr>
       </w:pPr>
-      <w:hyperlink w:anchor="_Toc130053852" w:history="1">
+      <w:hyperlink w:anchor="_Toc132741084" w:history="1">
         <w:r>
           <w:rPr>
             <w:rStyle w:val="Hyperlink"/>
@@ -1984,7 +1991,7 @@
           <w:rPr>
             <w:noProof/>
           </w:rPr>
-          <w:instrText xml:space="preserve"> PAGEREF _Toc130053852 \h </w:instrText>
+          <w:instrText xml:space="preserve"> PAGEREF _Toc132741084 \h </w:instrText>
         </w:r>
         <w:r>
           <w:rPr>
@@ -2027,7 +2034,7 @@
           <w:lang w:val="en-FI" w:eastAsia="en-FI" w:bidi="ar-SA"/>
         </w:rPr>
       </w:pPr>
-      <w:hyperlink w:anchor="_Toc130053853" w:history="1">
+      <w:hyperlink w:anchor="_Toc132741085" w:history="1">
         <w:r>
           <w:rPr>
             <w:rStyle w:val="Hyperlink"/>
@@ -2069,7 +2076,7 @@
           <w:rPr>
             <w:noProof/>
           </w:rPr>
-          <w:instrText xml:space="preserve"> PAGEREF _Toc130053853 \h </w:instrText>
+          <w:instrText xml:space="preserve"> PAGEREF _Toc132741085 \h </w:instrText>
         </w:r>
         <w:r>
           <w:rPr>
@@ -2112,7 +2119,7 @@
           <w:lang w:val="en-FI" w:eastAsia="en-FI" w:bidi="ar-SA"/>
         </w:rPr>
       </w:pPr>
-      <w:hyperlink w:anchor="_Toc130053854" w:history="1">
+      <w:hyperlink w:anchor="_Toc132741086" w:history="1">
         <w:r>
           <w:rPr>
             <w:rStyle w:val="Hyperlink"/>
@@ -2136,7 +2143,7 @@
             <w:rStyle w:val="Hyperlink"/>
             <w:noProof/>
           </w:rPr>
-          <w:t>Sandbox mode (deprecated, will be removed soon)</w:t>
+          <w:t>Svea Payments encoding (deprecated, will be removed soon)</w:t>
         </w:r>
         <w:r>
           <w:rPr>
@@ -2154,7 +2161,7 @@
           <w:rPr>
             <w:noProof/>
           </w:rPr>
-          <w:instrText xml:space="preserve"> PAGEREF _Toc130053854 \h </w:instrText>
+          <w:instrText xml:space="preserve"> PAGEREF _Toc132741086 \h </w:instrText>
         </w:r>
         <w:r>
           <w:rPr>
@@ -2197,7 +2204,7 @@
           <w:lang w:val="en-FI" w:eastAsia="en-FI" w:bidi="ar-SA"/>
         </w:rPr>
       </w:pPr>
-      <w:hyperlink w:anchor="_Toc130053855" w:history="1">
+      <w:hyperlink w:anchor="_Toc132741087" w:history="1">
         <w:r>
           <w:rPr>
             <w:rStyle w:val="Hyperlink"/>
@@ -2221,7 +2228,7 @@
             <w:rStyle w:val="Hyperlink"/>
             <w:noProof/>
           </w:rPr>
-          <w:t>Svea Payments encoding (deprecated, will be removed soon)</w:t>
+          <w:t>Part Payment widget</w:t>
         </w:r>
         <w:r>
           <w:rPr>
@@ -2239,7 +2246,7 @@
           <w:rPr>
             <w:noProof/>
           </w:rPr>
-          <w:instrText xml:space="preserve"> PAGEREF _Toc130053855 \h </w:instrText>
+          <w:instrText xml:space="preserve"> PAGEREF _Toc132741087 \h </w:instrText>
         </w:r>
         <w:r>
           <w:rPr>
@@ -2256,7 +2263,7 @@
           <w:rPr>
             <w:noProof/>
           </w:rPr>
-          <w:t>9</w:t>
+          <w:t>10</w:t>
         </w:r>
         <w:r>
           <w:rPr>
@@ -2282,7 +2289,7 @@
           <w:lang w:val="en-FI" w:eastAsia="en-FI" w:bidi="ar-SA"/>
         </w:rPr>
       </w:pPr>
-      <w:hyperlink w:anchor="_Toc130053856" w:history="1">
+      <w:hyperlink w:anchor="_Toc132741088" w:history="1">
         <w:r>
           <w:rPr>
             <w:rStyle w:val="Hyperlink"/>
@@ -2306,7 +2313,7 @@
             <w:rStyle w:val="Hyperlink"/>
             <w:noProof/>
           </w:rPr>
-          <w:t>Part Payment widget</w:t>
+          <w:t>Collated payment method view</w:t>
         </w:r>
         <w:r>
           <w:rPr>
@@ -2324,7 +2331,7 @@
           <w:rPr>
             <w:noProof/>
           </w:rPr>
-          <w:instrText xml:space="preserve"> PAGEREF _Toc130053856 \h </w:instrText>
+          <w:instrText xml:space="preserve"> PAGEREF _Toc132741088 \h </w:instrText>
         </w:r>
         <w:r>
           <w:rPr>
@@ -2341,7 +2348,7 @@
           <w:rPr>
             <w:noProof/>
           </w:rPr>
-          <w:t>10</w:t>
+          <w:t>11</w:t>
         </w:r>
         <w:r>
           <w:rPr>
@@ -2367,7 +2374,7 @@
           <w:lang w:val="en-FI" w:eastAsia="en-FI" w:bidi="ar-SA"/>
         </w:rPr>
       </w:pPr>
-      <w:hyperlink w:anchor="_Toc130053857" w:history="1">
+      <w:hyperlink w:anchor="_Toc132741089" w:history="1">
         <w:r>
           <w:rPr>
             <w:rStyle w:val="Hyperlink"/>
@@ -2409,7 +2416,7 @@
           <w:rPr>
             <w:noProof/>
           </w:rPr>
-          <w:instrText xml:space="preserve"> PAGEREF _Toc130053857 \h </w:instrText>
+          <w:instrText xml:space="preserve"> PAGEREF _Toc132741089 \h </w:instrText>
         </w:r>
         <w:r>
           <w:rPr>
@@ -2426,7 +2433,7 @@
           <w:rPr>
             <w:noProof/>
           </w:rPr>
-          <w:t>11</w:t>
+          <w:t>13</w:t>
         </w:r>
         <w:r>
           <w:rPr>
@@ -2452,7 +2459,7 @@
           <w:lang w:val="en-FI" w:eastAsia="en-FI" w:bidi="ar-SA"/>
         </w:rPr>
       </w:pPr>
-      <w:hyperlink w:anchor="_Toc130053858" w:history="1">
+      <w:hyperlink w:anchor="_Toc132741090" w:history="1">
         <w:r>
           <w:rPr>
             <w:rStyle w:val="Hyperlink"/>
@@ -2494,7 +2501,7 @@
           <w:rPr>
             <w:noProof/>
           </w:rPr>
-          <w:instrText xml:space="preserve"> PAGEREF _Toc130053858 \h </w:instrText>
+          <w:instrText xml:space="preserve"> PAGEREF _Toc132741090 \h </w:instrText>
         </w:r>
         <w:r>
           <w:rPr>
@@ -2511,7 +2518,7 @@
           <w:rPr>
             <w:noProof/>
           </w:rPr>
-          <w:t>11</w:t>
+          <w:t>13</w:t>
         </w:r>
         <w:r>
           <w:rPr>
@@ -2537,7 +2544,7 @@
           <w:lang w:val="en-FI" w:eastAsia="en-FI" w:bidi="ar-SA"/>
         </w:rPr>
       </w:pPr>
-      <w:hyperlink w:anchor="_Toc130053859" w:history="1">
+      <w:hyperlink w:anchor="_Toc132741091" w:history="1">
         <w:r>
           <w:rPr>
             <w:rStyle w:val="Hyperlink"/>
@@ -2579,7 +2586,7 @@
           <w:rPr>
             <w:noProof/>
           </w:rPr>
-          <w:instrText xml:space="preserve"> PAGEREF _Toc130053859 \h </w:instrText>
+          <w:instrText xml:space="preserve"> PAGEREF _Toc132741091 \h </w:instrText>
         </w:r>
         <w:r>
           <w:rPr>
@@ -2596,7 +2603,7 @@
           <w:rPr>
             <w:noProof/>
           </w:rPr>
-          <w:t>11</w:t>
+          <w:t>13</w:t>
         </w:r>
         <w:r>
           <w:rPr>
@@ -2622,7 +2629,7 @@
           <w:lang w:val="en-FI" w:eastAsia="en-FI" w:bidi="ar-SA"/>
         </w:rPr>
       </w:pPr>
-      <w:hyperlink w:anchor="_Toc130053860" w:history="1">
+      <w:hyperlink w:anchor="_Toc132741092" w:history="1">
         <w:r>
           <w:rPr>
             <w:rStyle w:val="Hyperlink"/>
@@ -2664,7 +2671,7 @@
           <w:rPr>
             <w:noProof/>
           </w:rPr>
-          <w:instrText xml:space="preserve"> PAGEREF _Toc130053860 \h </w:instrText>
+          <w:instrText xml:space="preserve"> PAGEREF _Toc132741092 \h </w:instrText>
         </w:r>
         <w:r>
           <w:rPr>
@@ -2681,7 +2688,7 @@
           <w:rPr>
             <w:noProof/>
           </w:rPr>
-          <w:t>12</w:t>
+          <w:t>14</w:t>
         </w:r>
         <w:r>
           <w:rPr>
@@ -2707,7 +2714,7 @@
           <w:lang w:val="en-FI" w:eastAsia="en-FI" w:bidi="ar-SA"/>
         </w:rPr>
       </w:pPr>
-      <w:hyperlink w:anchor="_Toc130053861" w:history="1">
+      <w:hyperlink w:anchor="_Toc132741093" w:history="1">
         <w:r>
           <w:rPr>
             <w:rStyle w:val="Hyperlink"/>
@@ -2749,7 +2756,7 @@
           <w:rPr>
             <w:noProof/>
           </w:rPr>
-          <w:instrText xml:space="preserve"> PAGEREF _Toc130053861 \h </w:instrText>
+          <w:instrText xml:space="preserve"> PAGEREF _Toc132741093 \h </w:instrText>
         </w:r>
         <w:r>
           <w:rPr>
@@ -2766,7 +2773,7 @@
           <w:rPr>
             <w:noProof/>
           </w:rPr>
-          <w:t>13</w:t>
+          <w:t>15</w:t>
         </w:r>
         <w:r>
           <w:rPr>
@@ -2792,7 +2799,7 @@
           <w:lang w:val="en-FI" w:eastAsia="en-FI" w:bidi="ar-SA"/>
         </w:rPr>
       </w:pPr>
-      <w:hyperlink w:anchor="_Toc130053862" w:history="1">
+      <w:hyperlink w:anchor="_Toc132741094" w:history="1">
         <w:r>
           <w:rPr>
             <w:rStyle w:val="Hyperlink"/>
@@ -2834,7 +2841,7 @@
           <w:rPr>
             <w:noProof/>
           </w:rPr>
-          <w:instrText xml:space="preserve"> PAGEREF _Toc130053862 \h </w:instrText>
+          <w:instrText xml:space="preserve"> PAGEREF _Toc132741094 \h </w:instrText>
         </w:r>
         <w:r>
           <w:rPr>
@@ -2851,7 +2858,7 @@
           <w:rPr>
             <w:noProof/>
           </w:rPr>
-          <w:t>13</w:t>
+          <w:t>15</w:t>
         </w:r>
         <w:r>
           <w:rPr>
@@ -2877,7 +2884,7 @@
           <w:lang w:val="en-FI" w:eastAsia="en-FI" w:bidi="ar-SA"/>
         </w:rPr>
       </w:pPr>
-      <w:hyperlink w:anchor="_Toc130053863" w:history="1">
+      <w:hyperlink w:anchor="_Toc132741095" w:history="1">
         <w:r>
           <w:rPr>
             <w:rStyle w:val="Hyperlink"/>
@@ -2919,7 +2926,7 @@
           <w:rPr>
             <w:noProof/>
           </w:rPr>
-          <w:instrText xml:space="preserve"> PAGEREF _Toc130053863 \h </w:instrText>
+          <w:instrText xml:space="preserve"> PAGEREF _Toc132741095 \h </w:instrText>
         </w:r>
         <w:r>
           <w:rPr>
@@ -2936,7 +2943,7 @@
           <w:rPr>
             <w:noProof/>
           </w:rPr>
-          <w:t>13</w:t>
+          <w:t>15</w:t>
         </w:r>
         <w:r>
           <w:rPr>
@@ -2960,7 +2967,18 @@
     </w:p>
     <w:p>
       <w:pPr>
-        <w:pStyle w:val="Heading1"/>
+        <w:widowControl/>
+        <w:suppressAutoHyphens w:val="0"/>
+        <w:autoSpaceDN/>
+        <w:spacing w:after="160" w:line="259" w:lineRule="auto"/>
+        <w:textAlignment w:val="auto"/>
+        <w:rPr>
+          <w:rFonts w:ascii="Arial" w:eastAsia="Droid Sans Fallback" w:hAnsi="Arial" w:cs="Lohit Hindi"/>
+          <w:b/>
+          <w:bCs/>
+          <w:sz w:val="28"/>
+          <w:szCs w:val="28"/>
+        </w:rPr>
       </w:pPr>
       <w:bookmarkStart w:id="0" w:name="_Toc11353194"/>
       <w:bookmarkStart w:id="1" w:name="_Toc11353120"/>
@@ -2970,8 +2988,17 @@
       <w:bookmarkStart w:id="5" w:name="_Toc10741265"/>
       <w:bookmarkStart w:id="6" w:name="_Toc10646639"/>
       <w:bookmarkStart w:id="7" w:name="__RefHeading__2268_1681451042"/>
-      <w:bookmarkStart w:id="8" w:name="_Toc130053834"/>
-      <w:r>
+      <w:r>
+        <w:br w:type="page"/>
+      </w:r>
+    </w:p>
+    <w:p>
+      <w:pPr>
+        <w:pStyle w:val="Heading1"/>
+      </w:pPr>
+      <w:bookmarkStart w:id="8" w:name="_Toc132741066"/>
+      <w:r>
+        <w:lastRenderedPageBreak/>
         <w:t>Changes</w:t>
       </w:r>
       <w:bookmarkEnd w:id="0"/>
@@ -3022,35 +3049,7 @@
           <w:rPr>
             <w:rStyle w:val="Hyperlink"/>
           </w:rPr>
-          <w:t xml:space="preserve">Releases · </w:t>
-        </w:r>
-        <w:proofErr w:type="spellStart"/>
-        <w:r>
-          <w:rPr>
-            <w:rStyle w:val="Hyperlink"/>
-          </w:rPr>
-          <w:t>maksuturva</w:t>
-        </w:r>
-        <w:proofErr w:type="spellEnd"/>
-        <w:r>
-          <w:rPr>
-            <w:rStyle w:val="Hyperlink"/>
-          </w:rPr>
-          <w:t>/</w:t>
-        </w:r>
-        <w:proofErr w:type="spellStart"/>
-        <w:r>
-          <w:rPr>
-            <w:rStyle w:val="Hyperlink"/>
-          </w:rPr>
-          <w:t>woocommerce_payment_module</w:t>
-        </w:r>
-        <w:proofErr w:type="spellEnd"/>
-        <w:r>
-          <w:rPr>
-            <w:rStyle w:val="Hyperlink"/>
-          </w:rPr>
-          <w:t xml:space="preserve"> (github.com)</w:t>
+          <w:t>Releases · maksuturva/woocommerce_payment_module (github.com)</w:t>
         </w:r>
       </w:hyperlink>
     </w:p>
@@ -3058,9 +3057,8 @@
       <w:pPr>
         <w:pStyle w:val="Heading1"/>
       </w:pPr>
-      <w:bookmarkStart w:id="16" w:name="_Toc130053835"/>
-      <w:r>
-        <w:lastRenderedPageBreak/>
+      <w:bookmarkStart w:id="16" w:name="_Toc132741067"/>
+      <w:r>
         <w:t>Service requirements</w:t>
       </w:r>
       <w:bookmarkEnd w:id="9"/>
@@ -3092,19 +3090,7 @@
           <w:rPr>
             <w:rStyle w:val="Hyperlink"/>
           </w:rPr>
-          <w:t>http://docs.sveapaym</w:t>
-        </w:r>
-        <w:r>
-          <w:rPr>
-            <w:rStyle w:val="Hyperlink"/>
-          </w:rPr>
-          <w:t>e</w:t>
-        </w:r>
-        <w:r>
-          <w:rPr>
-            <w:rStyle w:val="Hyperlink"/>
-          </w:rPr>
-          <w:t>nts.fi</w:t>
+          <w:t>http://docs.sveapayments.fi</w:t>
         </w:r>
       </w:hyperlink>
       <w:r>
@@ -3130,7 +3116,7 @@
       <w:bookmarkStart w:id="21" w:name="_Toc10743687"/>
       <w:bookmarkStart w:id="22" w:name="_Toc10741267"/>
       <w:bookmarkStart w:id="23" w:name="_Toc10646641"/>
-      <w:bookmarkStart w:id="24" w:name="_Toc130053836"/>
+      <w:bookmarkStart w:id="24" w:name="_Toc132741068"/>
       <w:r>
         <w:t>System requirements</w:t>
       </w:r>
@@ -3348,7 +3334,10 @@
               </w:numPr>
             </w:pPr>
             <w:r>
-              <w:t>5.x</w:t>
+              <w:t>6</w:t>
+            </w:r>
+            <w:r>
+              <w:t>.x</w:t>
             </w:r>
           </w:p>
         </w:tc>
@@ -3435,15 +3424,7 @@
               <w:pStyle w:val="TableContents"/>
             </w:pPr>
             <w:r>
-              <w:t xml:space="preserve">PHP </w:t>
-            </w:r>
-            <w:proofErr w:type="spellStart"/>
-            <w:r>
-              <w:t>cURL</w:t>
-            </w:r>
-            <w:proofErr w:type="spellEnd"/>
-            <w:r>
-              <w:t xml:space="preserve"> Module</w:t>
+              <w:t>PHP cURL Module</w:t>
             </w:r>
           </w:p>
         </w:tc>
@@ -3499,15 +3480,7 @@
               <w:pStyle w:val="Standard"/>
             </w:pPr>
             <w:r>
-              <w:t xml:space="preserve">PHP </w:t>
-            </w:r>
-            <w:proofErr w:type="spellStart"/>
-            <w:r>
-              <w:t>mbstring</w:t>
-            </w:r>
-            <w:proofErr w:type="spellEnd"/>
-            <w:r>
-              <w:t xml:space="preserve"> module</w:t>
+              <w:t>PHP mbstring module</w:t>
             </w:r>
           </w:p>
         </w:tc>
@@ -3568,7 +3541,7 @@
       <w:bookmarkStart w:id="29" w:name="_Toc11253824"/>
       <w:bookmarkStart w:id="30" w:name="_Toc11353123"/>
       <w:bookmarkStart w:id="31" w:name="_Toc11353197"/>
-      <w:bookmarkStart w:id="32" w:name="_Toc130053837"/>
+      <w:bookmarkStart w:id="32" w:name="_Toc132741069"/>
       <w:r>
         <w:t>Package contents</w:t>
       </w:r>
@@ -4173,11 +4146,9 @@
             <w:pPr>
               <w:pStyle w:val="TableContents"/>
             </w:pPr>
-            <w:proofErr w:type="spellStart"/>
             <w:r>
               <w:t>wc-maksuturva.php</w:t>
             </w:r>
-            <w:proofErr w:type="spellEnd"/>
           </w:p>
         </w:tc>
         <w:tc>
@@ -4254,11 +4225,18 @@
     </w:tbl>
     <w:p>
       <w:pPr>
-        <w:pStyle w:val="Heading1"/>
-        <w:numPr>
-          <w:ilvl w:val="0"/>
-          <w:numId w:val="0"/>
-        </w:numPr>
+        <w:widowControl/>
+        <w:suppressAutoHyphens w:val="0"/>
+        <w:autoSpaceDN/>
+        <w:spacing w:after="160" w:line="259" w:lineRule="auto"/>
+        <w:textAlignment w:val="auto"/>
+        <w:rPr>
+          <w:rFonts w:ascii="Arial" w:eastAsia="Droid Sans Fallback" w:hAnsi="Arial" w:cs="Lohit Hindi"/>
+          <w:b/>
+          <w:bCs/>
+          <w:sz w:val="28"/>
+          <w:szCs w:val="28"/>
+        </w:rPr>
       </w:pPr>
       <w:bookmarkStart w:id="33" w:name="_Toc11353198"/>
       <w:bookmarkStart w:id="34" w:name="_Toc11353124"/>
@@ -4270,30 +4248,10 @@
     </w:p>
     <w:p>
       <w:pPr>
-        <w:widowControl/>
-        <w:suppressAutoHyphens w:val="0"/>
-        <w:autoSpaceDN/>
-        <w:spacing w:after="160" w:line="259" w:lineRule="auto"/>
-        <w:textAlignment w:val="auto"/>
-        <w:rPr>
-          <w:rFonts w:ascii="Arial" w:eastAsia="Droid Sans Fallback" w:hAnsi="Arial" w:cs="Lohit Hindi"/>
-          <w:b/>
-          <w:bCs/>
-          <w:sz w:val="28"/>
-          <w:szCs w:val="28"/>
-        </w:rPr>
-      </w:pPr>
-      <w:r>
-        <w:br w:type="page"/>
-      </w:r>
-    </w:p>
-    <w:p>
-      <w:pPr>
         <w:pStyle w:val="Heading1"/>
       </w:pPr>
-      <w:bookmarkStart w:id="40" w:name="_Toc130053838"/>
-      <w:r>
-        <w:lastRenderedPageBreak/>
+      <w:bookmarkStart w:id="40" w:name="_Toc132741070"/>
+      <w:r>
         <w:t>Installation</w:t>
       </w:r>
       <w:bookmarkEnd w:id="33"/>
@@ -4324,7 +4282,7 @@
       <w:bookmarkStart w:id="45" w:name="_Toc11253827"/>
       <w:bookmarkStart w:id="46" w:name="_Toc11353126"/>
       <w:bookmarkStart w:id="47" w:name="_Toc11353200"/>
-      <w:bookmarkStart w:id="48" w:name="_Toc130053839"/>
+      <w:bookmarkStart w:id="48" w:name="_Toc132741071"/>
       <w:r>
         <w:t xml:space="preserve">Installing the </w:t>
       </w:r>
@@ -4398,31 +4356,36 @@
       <w:r>
         <w:t>(</w:t>
       </w:r>
-      <w:proofErr w:type="spellStart"/>
       <w:r>
         <w:rPr>
           <w:i/>
           <w:iCs/>
         </w:rPr>
-        <w:t>Lisää</w:t>
-      </w:r>
-      <w:proofErr w:type="spellEnd"/>
+        <w:t>Lisää uusi</w:t>
+      </w:r>
       <w:r>
         <w:rPr>
           <w:i/>
           <w:iCs/>
         </w:rPr>
-        <w:t xml:space="preserve"> </w:t>
-      </w:r>
-      <w:proofErr w:type="spellStart"/>
+        <w:t>)</w:t>
+      </w:r>
+      <w:r>
+        <w:t xml:space="preserve"> and then </w:t>
+      </w:r>
+      <w:r>
+        <w:t xml:space="preserve">Upload Plugin </w:t>
+      </w:r>
+      <w:r>
+        <w:t>(</w:t>
+      </w:r>
       <w:r>
         <w:rPr>
           <w:i/>
           <w:iCs/>
         </w:rPr>
-        <w:t>uusi</w:t>
-      </w:r>
-      <w:proofErr w:type="spellEnd"/>
+        <w:t>Lataa lisäosa</w:t>
+      </w:r>
       <w:r>
         <w:rPr>
           <w:i/>
@@ -4431,114 +4394,62 @@
         <w:t>)</w:t>
       </w:r>
       <w:r>
-        <w:t xml:space="preserve"> and then </w:t>
-      </w:r>
-      <w:r>
-        <w:t xml:space="preserve">Upload Plugin </w:t>
+        <w:t xml:space="preserve">. </w:t>
+      </w:r>
+      <w:r>
+        <w:br/>
+      </w:r>
+      <w:r>
+        <w:br/>
+      </w:r>
+      <w:r>
+        <w:t xml:space="preserve">Choose the </w:t>
+      </w:r>
+      <w:r>
+        <w:t xml:space="preserve">downloaded </w:t>
+      </w:r>
+      <w:r>
+        <w:t>zip</w:t>
+      </w:r>
+      <w:r>
+        <w:t xml:space="preserve"> release package</w:t>
+      </w:r>
+      <w:r>
+        <w:t xml:space="preserve"> file</w:t>
+      </w:r>
+      <w:r>
+        <w:t xml:space="preserve"> </w:t>
+      </w:r>
+      <w:r>
+        <w:t>and select</w:t>
+      </w:r>
+      <w:r>
+        <w:t xml:space="preserve"> Install Now </w:t>
       </w:r>
       <w:r>
         <w:t>(</w:t>
       </w:r>
-      <w:proofErr w:type="spellStart"/>
       <w:r>
         <w:rPr>
           <w:i/>
           <w:iCs/>
         </w:rPr>
-        <w:t>Lataa</w:t>
-      </w:r>
-      <w:proofErr w:type="spellEnd"/>
+        <w:t xml:space="preserve">Asenna </w:t>
+      </w:r>
       <w:r>
         <w:rPr>
           <w:i/>
           <w:iCs/>
         </w:rPr>
-        <w:t xml:space="preserve"> </w:t>
-      </w:r>
-      <w:proofErr w:type="spellStart"/>
+        <w:t>n</w:t>
+      </w:r>
       <w:r>
         <w:rPr>
           <w:i/>
           <w:iCs/>
         </w:rPr>
-        <w:t>lisäosa</w:t>
-      </w:r>
-      <w:proofErr w:type="spellEnd"/>
-      <w:r>
-        <w:rPr>
-          <w:i/>
-          <w:iCs/>
-        </w:rPr>
-        <w:t>)</w:t>
-      </w:r>
-      <w:r>
-        <w:t xml:space="preserve">. </w:t>
-      </w:r>
-      <w:r>
-        <w:br/>
-      </w:r>
-      <w:r>
-        <w:br/>
-      </w:r>
-      <w:r>
-        <w:t xml:space="preserve">Choose the </w:t>
-      </w:r>
-      <w:r>
-        <w:t xml:space="preserve">downloaded </w:t>
-      </w:r>
-      <w:r>
-        <w:t>zip</w:t>
-      </w:r>
-      <w:r>
-        <w:t xml:space="preserve"> release package</w:t>
-      </w:r>
-      <w:r>
-        <w:t xml:space="preserve"> file</w:t>
-      </w:r>
-      <w:r>
-        <w:t xml:space="preserve"> </w:t>
-      </w:r>
-      <w:r>
-        <w:t>and select</w:t>
-      </w:r>
-      <w:r>
-        <w:t xml:space="preserve"> Install Now </w:t>
-      </w:r>
-      <w:r>
-        <w:t>(</w:t>
-      </w:r>
-      <w:proofErr w:type="spellStart"/>
-      <w:r>
-        <w:rPr>
-          <w:i/>
-          <w:iCs/>
-        </w:rPr>
-        <w:t>Asenna</w:t>
-      </w:r>
-      <w:proofErr w:type="spellEnd"/>
-      <w:r>
-        <w:rPr>
-          <w:i/>
-          <w:iCs/>
-        </w:rPr>
-        <w:t xml:space="preserve"> </w:t>
-      </w:r>
-      <w:proofErr w:type="spellStart"/>
-      <w:r>
-        <w:rPr>
-          <w:i/>
-          <w:iCs/>
-        </w:rPr>
-        <w:t>n</w:t>
-      </w:r>
-      <w:r>
-        <w:rPr>
-          <w:i/>
-          <w:iCs/>
-        </w:rPr>
         <w:t>yt</w:t>
       </w:r>
-      <w:proofErr w:type="spellEnd"/>
       <w:r>
         <w:rPr>
           <w:i/>
@@ -4637,7 +4548,7 @@
         </w:rPr>
         <w:t xml:space="preserve">, see: </w:t>
       </w:r>
-      <w:hyperlink r:id="rId13" w:history="1">
+      <w:hyperlink r:id="rId13" w:anchor="install-a-plugin-with-a-zip-file" w:history="1">
         <w:r>
           <w:rPr>
             <w:rStyle w:val="Hyperlink"/>
@@ -4673,7 +4584,6 @@
       <w:r>
         <w:t>(</w:t>
       </w:r>
-      <w:proofErr w:type="spellStart"/>
       <w:r>
         <w:rPr>
           <w:i/>
@@ -4688,7 +4598,6 @@
         </w:rPr>
         <w:t>ktivoi</w:t>
       </w:r>
-      <w:proofErr w:type="spellEnd"/>
       <w:r>
         <w:rPr>
           <w:i/>
@@ -4901,7 +4810,7 @@
       <w:bookmarkStart w:id="54" w:name="_Toc10741270"/>
       <w:bookmarkStart w:id="55" w:name="_Toc10646644"/>
       <w:bookmarkStart w:id="56" w:name="__RefHeading__1414_1801812706"/>
-      <w:bookmarkStart w:id="57" w:name="_Toc130053840"/>
+      <w:bookmarkStart w:id="57" w:name="_Toc132741072"/>
       <w:r>
         <w:t xml:space="preserve">Upgrading </w:t>
       </w:r>
@@ -5012,7 +4921,7 @@
       <w:pPr>
         <w:pStyle w:val="Heading1"/>
       </w:pPr>
-      <w:bookmarkStart w:id="66" w:name="_Toc130053841"/>
+      <w:bookmarkStart w:id="66" w:name="_Toc132741073"/>
       <w:r>
         <w:lastRenderedPageBreak/>
         <w:t>Configuration</w:t>
@@ -5208,6 +5117,9 @@
         <w:pStyle w:val="Textbody"/>
       </w:pPr>
       <w:r>
+        <w:rPr>
+          <w:noProof/>
+        </w:rPr>
         <w:lastRenderedPageBreak/>
         <w:drawing>
           <wp:inline distT="0" distB="0" distL="0" distR="0" wp14:anchorId="785D7563" wp14:editId="346D43B0">
@@ -5257,7 +5169,7 @@
       <w:bookmarkStart w:id="71" w:name="_Toc10743693"/>
       <w:bookmarkStart w:id="72" w:name="_Toc10741273"/>
       <w:bookmarkStart w:id="73" w:name="_Toc10646647"/>
-      <w:bookmarkStart w:id="74" w:name="_Toc130053842"/>
+      <w:bookmarkStart w:id="74" w:name="_Toc132741074"/>
       <w:r>
         <w:lastRenderedPageBreak/>
         <w:t>Enable / Disable</w:t>
@@ -5290,7 +5202,7 @@
       <w:bookmarkStart w:id="79" w:name="_Toc10743694"/>
       <w:bookmarkStart w:id="80" w:name="_Toc10741274"/>
       <w:bookmarkStart w:id="81" w:name="_Toc10646648"/>
-      <w:bookmarkStart w:id="82" w:name="_Toc130053843"/>
+      <w:bookmarkStart w:id="82" w:name="_Toc132741075"/>
       <w:r>
         <w:t>Title</w:t>
       </w:r>
@@ -5322,7 +5234,7 @@
       <w:bookmarkStart w:id="87" w:name="_Toc10743695"/>
       <w:bookmarkStart w:id="88" w:name="_Toc10741275"/>
       <w:bookmarkStart w:id="89" w:name="_Toc10646649"/>
-      <w:bookmarkStart w:id="90" w:name="_Toc130053844"/>
+      <w:bookmarkStart w:id="90" w:name="_Toc132741076"/>
       <w:r>
         <w:t>Customer message</w:t>
       </w:r>
@@ -5347,17 +5259,9 @@
       <w:pPr>
         <w:pStyle w:val="Heading2"/>
       </w:pPr>
-      <w:bookmarkStart w:id="91" w:name="_Toc130053845"/>
-      <w:r>
-        <w:t xml:space="preserve">Redirect to </w:t>
-      </w:r>
-      <w:proofErr w:type="spellStart"/>
-      <w:r>
-        <w:t>Svea’s</w:t>
-      </w:r>
-      <w:proofErr w:type="spellEnd"/>
-      <w:r>
-        <w:t xml:space="preserve"> Payment Method Selection Page</w:t>
+      <w:bookmarkStart w:id="91" w:name="_Toc132741077"/>
+      <w:r>
+        <w:t>Redirect to Svea’s Payment Method Selection Page</w:t>
       </w:r>
       <w:bookmarkEnd w:id="91"/>
     </w:p>
@@ -5366,7 +5270,25 @@
         <w:pStyle w:val="Textbody"/>
       </w:pPr>
       <w:r>
-        <w:t>Use this option, if you want to use the Svea Payment selection page instead of WooCommerce Checkout payment selection on the checkout page.</w:t>
+        <w:t>Use this option, if you want to use the</w:t>
+      </w:r>
+      <w:r>
+        <w:t xml:space="preserve"> payment method</w:t>
+      </w:r>
+      <w:r>
+        <w:t xml:space="preserve"> selection page</w:t>
+      </w:r>
+      <w:r>
+        <w:t xml:space="preserve"> on the </w:t>
+      </w:r>
+      <w:r>
+        <w:t>Svea Payment</w:t>
+      </w:r>
+      <w:r>
+        <w:t>’s web pages</w:t>
+      </w:r>
+      <w:r>
+        <w:t xml:space="preserve"> instead of WooCommerce Checkout payment selection on the checkout page.</w:t>
       </w:r>
     </w:p>
     <w:p>
@@ -5380,7 +5302,7 @@
       <w:bookmarkStart w:id="96" w:name="_Toc10743696"/>
       <w:bookmarkStart w:id="97" w:name="_Toc10741276"/>
       <w:bookmarkStart w:id="98" w:name="_Toc10646650"/>
-      <w:bookmarkStart w:id="99" w:name="_Toc130053846"/>
+      <w:bookmarkStart w:id="99" w:name="_Toc132741078"/>
       <w:r>
         <w:t>Payment handling fees</w:t>
       </w:r>
@@ -5420,7 +5342,7 @@
       <w:pPr>
         <w:pStyle w:val="Heading2"/>
       </w:pPr>
-      <w:bookmarkStart w:id="100" w:name="_Toc130053847"/>
+      <w:bookmarkStart w:id="100" w:name="_Toc132741079"/>
       <w:r>
         <w:t>Payment handling fee tax class</w:t>
       </w:r>
@@ -5438,9 +5360,15 @@
       <w:pPr>
         <w:pStyle w:val="Heading2"/>
       </w:pPr>
-      <w:bookmarkStart w:id="101" w:name="_Toc130053848"/>
-      <w:r>
-        <w:t>Seller id</w:t>
+      <w:bookmarkStart w:id="101" w:name="_Toc132741080"/>
+      <w:r>
+        <w:t xml:space="preserve">Seller </w:t>
+      </w:r>
+      <w:r>
+        <w:t>I</w:t>
+      </w:r>
+      <w:r>
+        <w:t>d</w:t>
       </w:r>
       <w:bookmarkEnd w:id="92"/>
       <w:bookmarkEnd w:id="93"/>
@@ -5461,14 +5389,6 @@
     </w:p>
     <w:p>
       <w:pPr>
-        <w:pStyle w:val="Textbody"/>
-      </w:pPr>
-      <w:r>
-        <w:t>This id is ignored when using the Sandbox mode.</w:t>
-      </w:r>
-    </w:p>
-    <w:p>
-      <w:pPr>
         <w:pStyle w:val="Heading2"/>
       </w:pPr>
       <w:bookmarkStart w:id="102" w:name="_Toc11353206"/>
@@ -5478,7 +5398,7 @@
       <w:bookmarkStart w:id="106" w:name="_Toc10743697"/>
       <w:bookmarkStart w:id="107" w:name="_Toc10741277"/>
       <w:bookmarkStart w:id="108" w:name="_Toc10646651"/>
-      <w:bookmarkStart w:id="109" w:name="_Toc130053849"/>
+      <w:bookmarkStart w:id="109" w:name="_Toc132741081"/>
       <w:r>
         <w:t>Secret Key and Secret key version</w:t>
       </w:r>
@@ -5544,7 +5464,7 @@
       <w:bookmarkStart w:id="114" w:name="_Toc10743698"/>
       <w:bookmarkStart w:id="115" w:name="_Toc10741278"/>
       <w:bookmarkStart w:id="116" w:name="_Toc10646652"/>
-      <w:bookmarkStart w:id="117" w:name="_Toc130053850"/>
+      <w:bookmarkStart w:id="117" w:name="_Toc132741082"/>
       <w:r>
         <w:t>Gateway</w:t>
       </w:r>
@@ -5611,11 +5531,7 @@
         <w:pStyle w:val="Textbody"/>
       </w:pPr>
       <w:r>
-        <w:t xml:space="preserve">Both service environments are separate and have specific service accounts, so you must order the </w:t>
-      </w:r>
-      <w:r>
-        <w:lastRenderedPageBreak/>
-        <w:t>credentials separately.</w:t>
+        <w:t>Both service environments are separate and have specific service accounts, so you must order the credentials separately.</w:t>
       </w:r>
     </w:p>
     <w:p>
@@ -5629,8 +5545,9 @@
       <w:bookmarkStart w:id="122" w:name="_Toc10743699"/>
       <w:bookmarkStart w:id="123" w:name="_Toc10741279"/>
       <w:bookmarkStart w:id="124" w:name="_Toc10646653"/>
-      <w:bookmarkStart w:id="125" w:name="_Toc130053851"/>
-      <w:r>
+      <w:bookmarkStart w:id="125" w:name="_Toc132741083"/>
+      <w:r>
+        <w:lastRenderedPageBreak/>
         <w:t>Payment</w:t>
       </w:r>
       <w:r>
@@ -5676,7 +5593,7 @@
       <w:r>
         <w:t xml:space="preserve"> </w:t>
       </w:r>
-      <w:bookmarkStart w:id="126" w:name="_Toc130053852"/>
+      <w:bookmarkStart w:id="126" w:name="_Toc132741084"/>
       <w:r>
         <w:t xml:space="preserve">Send </w:t>
       </w:r>
@@ -5701,53 +5618,37 @@
         <w:pStyle w:val="Textbody"/>
       </w:pPr>
       <w:r>
-        <w:t>If you have delivery confirmation (</w:t>
-      </w:r>
-      <w:proofErr w:type="spellStart"/>
-      <w:r>
-        <w:t>toimitustietojen</w:t>
-      </w:r>
-      <w:proofErr w:type="spellEnd"/>
+        <w:t>If you have delivery confirmation (toimitustietojen vahvistaminen) feature option enabled with Svea Payments</w:t>
+      </w:r>
+      <w:r>
+        <w:t xml:space="preserve"> service</w:t>
+      </w:r>
+      <w:r>
+        <w:t>, use this dropdown</w:t>
+      </w:r>
+      <w:r>
+        <w:t xml:space="preserve"> to select status trigger</w:t>
+      </w:r>
+      <w:r>
+        <w:t xml:space="preserve"> when the updated order status and delivery information will be sent to the Svea Payments. </w:t>
+      </w:r>
+    </w:p>
+    <w:p>
+      <w:pPr>
+        <w:pStyle w:val="Textbody"/>
+      </w:pPr>
+      <w:r>
+        <w:t>The d</w:t>
+      </w:r>
+      <w:r>
+        <w:t>efault value is Completed</w:t>
+      </w:r>
+      <w:r>
+        <w:t>.</w:t>
+      </w:r>
       <w:r>
         <w:t xml:space="preserve"> </w:t>
       </w:r>
-      <w:proofErr w:type="spellStart"/>
-      <w:r>
-        <w:t>vahvistaminen</w:t>
-      </w:r>
-      <w:proofErr w:type="spellEnd"/>
-      <w:r>
-        <w:t>) feature option enabled with Svea Payments</w:t>
-      </w:r>
-      <w:r>
-        <w:t xml:space="preserve"> service</w:t>
-      </w:r>
-      <w:r>
-        <w:t>, use this dropdown</w:t>
-      </w:r>
-      <w:r>
-        <w:t xml:space="preserve"> to select status trigger</w:t>
-      </w:r>
-      <w:r>
-        <w:t xml:space="preserve"> when the updated order status and delivery information will be sent to the Svea Payments. </w:t>
-      </w:r>
-    </w:p>
-    <w:p>
-      <w:pPr>
-        <w:pStyle w:val="Textbody"/>
-      </w:pPr>
-      <w:r>
-        <w:t>The d</w:t>
-      </w:r>
-      <w:r>
-        <w:t>efault value is Completed</w:t>
-      </w:r>
-      <w:r>
-        <w:t>.</w:t>
-      </w:r>
-      <w:r>
-        <w:t xml:space="preserve"> </w:t>
-      </w:r>
       <w:r>
         <w:t xml:space="preserve">In other words, </w:t>
       </w:r>
@@ -5765,12 +5666,9 @@
       <w:pPr>
         <w:pStyle w:val="Heading2"/>
       </w:pPr>
-      <w:bookmarkStart w:id="127" w:name="_Toc130053853"/>
-      <w:r>
-        <w:t xml:space="preserve">Send delivery confirmation </w:t>
-      </w:r>
-      <w:r>
-        <w:t xml:space="preserve">only for specific payment </w:t>
+      <w:bookmarkStart w:id="127" w:name="_Toc132741085"/>
+      <w:r>
+        <w:t xml:space="preserve">Send delivery confirmation only for specific payment </w:t>
       </w:r>
       <w:proofErr w:type="gramStart"/>
       <w:r>
@@ -5835,16 +5733,16 @@
       <w:pPr>
         <w:pStyle w:val="Heading2"/>
       </w:pPr>
-      <w:bookmarkStart w:id="128" w:name="_Toc11353209"/>
-      <w:bookmarkStart w:id="129" w:name="_Toc11353135"/>
-      <w:bookmarkStart w:id="130" w:name="_Toc11253836"/>
-      <w:bookmarkStart w:id="131" w:name="_Toc11144789"/>
-      <w:bookmarkStart w:id="132" w:name="_Toc10743700"/>
-      <w:bookmarkStart w:id="133" w:name="_Toc10741280"/>
-      <w:bookmarkStart w:id="134" w:name="_Toc10646654"/>
-      <w:bookmarkStart w:id="135" w:name="_Toc130053854"/>
-      <w:r>
-        <w:t>Sandbox mode</w:t>
+      <w:bookmarkStart w:id="128" w:name="_Toc11353210"/>
+      <w:bookmarkStart w:id="129" w:name="_Toc11353136"/>
+      <w:bookmarkStart w:id="130" w:name="_Toc11253837"/>
+      <w:bookmarkStart w:id="131" w:name="_Toc11144790"/>
+      <w:bookmarkStart w:id="132" w:name="_Toc10743701"/>
+      <w:bookmarkStart w:id="133" w:name="_Toc10741281"/>
+      <w:bookmarkStart w:id="134" w:name="_Toc10646655"/>
+      <w:bookmarkStart w:id="135" w:name="_Toc132741086"/>
+      <w:r>
+        <w:t>Svea Payments encoding</w:t>
       </w:r>
       <w:bookmarkEnd w:id="128"/>
       <w:bookmarkEnd w:id="129"/>
@@ -5861,67 +5759,14 @@
     <w:p>
       <w:pPr>
         <w:pStyle w:val="Textbody"/>
-      </w:pPr>
-      <w:r>
-        <w:t>When the Sandbox mode is activated, the plugin uses Svea Payments general test credentials, directing all payment attempts to Svea Payments' Sandbox test page. On the test page, one can validate the order data, e.g., money amounts, product descriptions, etc. One can also test how the orders will look to the customer or on the admin page when one has returned from Svea Payments with successful payment, error, or cancel the payment in the Sandbox test page.</w:t>
-      </w:r>
-    </w:p>
-    <w:p>
-      <w:pPr>
-        <w:pStyle w:val="Textbody"/>
-      </w:pPr>
-      <w:r>
-        <w:t xml:space="preserve">As the WooCommerce won't know the difference between payments made in sandbox mode or Svea Payments' test or production environment, remember to deactivate sandbox-mode after you've opened the store for live customers. </w:t>
-      </w:r>
-    </w:p>
-    <w:p>
-      <w:pPr>
-        <w:pStyle w:val="Textbody"/>
-      </w:pPr>
-      <w:r>
-        <w:t xml:space="preserve">If you are uncertain whether an order has an actual payment or has been made in a test environment, you can check all the payments in Svea Payments </w:t>
-      </w:r>
-      <w:proofErr w:type="spellStart"/>
-      <w:r>
-        <w:t>Kauppias</w:t>
-      </w:r>
-      <w:proofErr w:type="spellEnd"/>
-      <w:r>
-        <w:t xml:space="preserve"> Extranet -services.</w:t>
-      </w:r>
-    </w:p>
-    <w:p>
-      <w:pPr>
-        <w:pStyle w:val="Heading2"/>
-      </w:pPr>
-      <w:bookmarkStart w:id="136" w:name="_Toc11353210"/>
-      <w:bookmarkStart w:id="137" w:name="_Toc11353136"/>
-      <w:bookmarkStart w:id="138" w:name="_Toc11253837"/>
-      <w:bookmarkStart w:id="139" w:name="_Toc11144790"/>
-      <w:bookmarkStart w:id="140" w:name="_Toc10743701"/>
-      <w:bookmarkStart w:id="141" w:name="_Toc10741281"/>
-      <w:bookmarkStart w:id="142" w:name="_Toc10646655"/>
-      <w:bookmarkStart w:id="143" w:name="_Toc130053855"/>
-      <w:r>
-        <w:t>Svea Payments encoding</w:t>
-      </w:r>
-      <w:bookmarkEnd w:id="136"/>
-      <w:bookmarkEnd w:id="137"/>
-      <w:bookmarkEnd w:id="138"/>
-      <w:bookmarkEnd w:id="139"/>
-      <w:bookmarkEnd w:id="140"/>
-      <w:bookmarkEnd w:id="141"/>
-      <w:bookmarkEnd w:id="142"/>
-      <w:r>
-        <w:t xml:space="preserve"> (deprecated, will be removed soon)</w:t>
-      </w:r>
-      <w:bookmarkEnd w:id="143"/>
-    </w:p>
-    <w:p>
-      <w:pPr>
-        <w:pStyle w:val="Textbody"/>
-      </w:pPr>
-      <w:r>
+        <w:rPr>
+          <w:strike/>
+        </w:rPr>
+      </w:pPr>
+      <w:r>
+        <w:rPr>
+          <w:strike/>
+        </w:rPr>
         <w:t xml:space="preserve">Svea Payments accept two possible character encodings. Even if you are using a different encoding, the plugin will attempt to convert the data from your WordPress encoding to the encoding set on this configuration. You might need to test which of them works better for your encoding by using the sandbox-mode. The possible values are 'ISO-8859-1' and 'UTF-8', and they are selected from radio button options. </w:t>
       </w:r>
     </w:p>
@@ -5942,14 +5787,21 @@
           <w:bCs/>
           <w:i/>
           <w:iCs/>
+          <w:strike/>
           <w:sz w:val="28"/>
           <w:szCs w:val="28"/>
         </w:rPr>
       </w:pPr>
       <w:r>
+        <w:rPr>
+          <w:strike/>
+        </w:rPr>
         <w:t>Wrong encoding might cause the hash verification to fail in the Svea Payments service. If you get errors in the Svea Payments service page informing you that the hash value is invalid, you should check if changing the encoding value fixes the problem.</w:t>
       </w:r>
       <w:r>
+        <w:rPr>
+          <w:strike/>
+        </w:rPr>
         <w:br w:type="page"/>
       </w:r>
     </w:p>
@@ -5957,12 +5809,12 @@
       <w:pPr>
         <w:pStyle w:val="Heading2"/>
       </w:pPr>
-      <w:bookmarkStart w:id="144" w:name="_Toc130053856"/>
+      <w:bookmarkStart w:id="136" w:name="_Toc132741087"/>
       <w:r>
         <w:lastRenderedPageBreak/>
         <w:t>Part Payment widget</w:t>
       </w:r>
-      <w:bookmarkEnd w:id="144"/>
+      <w:bookmarkEnd w:id="136"/>
     </w:p>
     <w:p>
       <w:pPr>
@@ -6020,9 +5872,9 @@
           <w:noProof/>
         </w:rPr>
         <w:drawing>
-          <wp:inline distT="0" distB="0" distL="0" distR="0" wp14:anchorId="5FB8CD69" wp14:editId="7A52808C">
-            <wp:extent cx="6120765" cy="859155"/>
-            <wp:effectExtent l="0" t="0" r="635" b="4445"/>
+          <wp:inline distT="0" distB="0" distL="0" distR="0" wp14:anchorId="5FB8CD69" wp14:editId="3D25B71F">
+            <wp:extent cx="4629150" cy="649781"/>
+            <wp:effectExtent l="0" t="0" r="0" b="0"/>
             <wp:docPr id="3" name="Picture 3" descr="Text&#10;&#10;Description automatically generated"/>
             <wp:cNvGraphicFramePr>
               <a:graphicFrameLocks xmlns:a="http://schemas.openxmlformats.org/drawingml/2006/main" noChangeAspect="1"/>
@@ -6043,7 +5895,7 @@
                   <pic:spPr>
                     <a:xfrm>
                       <a:off x="0" y="0"/>
-                      <a:ext cx="6120765" cy="859155"/>
+                      <a:ext cx="4669263" cy="655412"/>
                     </a:xfrm>
                     <a:prstGeom prst="rect">
                       <a:avLst/>
@@ -6068,9 +5920,9 @@
           <w:noProof/>
         </w:rPr>
         <w:drawing>
-          <wp:inline distT="0" distB="0" distL="0" distR="0" wp14:anchorId="1A1104CC" wp14:editId="65FF7DD5">
-            <wp:extent cx="6120765" cy="4246245"/>
-            <wp:effectExtent l="0" t="0" r="635" b="0"/>
+          <wp:inline distT="0" distB="0" distL="0" distR="0" wp14:anchorId="1A1104CC" wp14:editId="0AAD0508">
+            <wp:extent cx="4776787" cy="3313868"/>
+            <wp:effectExtent l="0" t="0" r="5080" b="1270"/>
             <wp:docPr id="5" name="Picture 5" descr="Graphical user interface, application&#10;&#10;Description automatically generated"/>
             <wp:cNvGraphicFramePr>
               <a:graphicFrameLocks xmlns:a="http://schemas.openxmlformats.org/drawingml/2006/main" noChangeAspect="1"/>
@@ -6091,7 +5943,7 @@
                   <pic:spPr>
                     <a:xfrm>
                       <a:off x="0" y="0"/>
-                      <a:ext cx="6120765" cy="4246245"/>
+                      <a:ext cx="4784387" cy="3319141"/>
                     </a:xfrm>
                     <a:prstGeom prst="rect">
                       <a:avLst/>
@@ -6103,9 +5955,6 @@
           </wp:inline>
         </w:drawing>
       </w:r>
-      <w:r>
-        <w:br/>
-      </w:r>
     </w:p>
     <w:p>
       <w:pPr>
@@ -6115,6 +5964,260 @@
         <w:spacing w:after="160" w:line="259" w:lineRule="auto"/>
         <w:textAlignment w:val="auto"/>
         <w:rPr>
+          <w:rFonts w:ascii="Arial" w:eastAsia="Arial" w:hAnsi="Arial" w:cs="Arial"/>
+          <w:sz w:val="22"/>
+        </w:rPr>
+      </w:pPr>
+      <w:r>
+        <w:br w:type="page"/>
+      </w:r>
+    </w:p>
+    <w:p>
+      <w:pPr>
+        <w:pStyle w:val="Heading2"/>
+      </w:pPr>
+      <w:bookmarkStart w:id="137" w:name="_Toc132741088"/>
+      <w:r>
+        <w:lastRenderedPageBreak/>
+        <w:t>Collated payment method view</w:t>
+      </w:r>
+      <w:bookmarkEnd w:id="137"/>
+    </w:p>
+    <w:p>
+      <w:pPr>
+        <w:pStyle w:val="Textbody"/>
+      </w:pPr>
+      <w:r>
+        <w:t>T</w:t>
+      </w:r>
+      <w:r>
+        <w:t xml:space="preserve">here is </w:t>
+      </w:r>
+      <w:r>
+        <w:t>a new</w:t>
+      </w:r>
+      <w:r>
+        <w:t xml:space="preserve"> WooCommerce payment method named Svea Payments Collated</w:t>
+      </w:r>
+      <w:r>
+        <w:t xml:space="preserve"> since version 2.4.0</w:t>
+      </w:r>
+      <w:r>
+        <w:t xml:space="preserve">. </w:t>
+      </w:r>
+    </w:p>
+    <w:p>
+      <w:pPr>
+        <w:pStyle w:val="Textbody"/>
+      </w:pPr>
+      <w:r>
+        <w:t>When activated, y</w:t>
+      </w:r>
+      <w:r>
+        <w:t>ou can edit this method title and assign different subgroups with custom group names and payment methods</w:t>
+      </w:r>
+      <w:r>
+        <w:t xml:space="preserve"> to it</w:t>
+      </w:r>
+      <w:r>
+        <w:t xml:space="preserve">. </w:t>
+      </w:r>
+      <w:r>
+        <w:t>Additionally</w:t>
+      </w:r>
+      <w:r>
+        <w:t>,</w:t>
+      </w:r>
+      <w:r>
+        <w:t xml:space="preserve"> you can use this method in conjunction with other Svea payment methods.</w:t>
+      </w:r>
+    </w:p>
+    <w:p>
+      <w:pPr>
+        <w:pStyle w:val="Textbody"/>
+      </w:pPr>
+      <w:r>
+        <w:rPr>
+          <w:noProof/>
+        </w:rPr>
+        <w:drawing>
+          <wp:inline distT="0" distB="0" distL="0" distR="0" wp14:anchorId="5FC2D2A0" wp14:editId="1ED0CE20">
+            <wp:extent cx="4102699" cy="3776662"/>
+            <wp:effectExtent l="0" t="0" r="0" b="0"/>
+            <wp:docPr id="8" name="Picture 8" descr="Graphical user interface, text, application, email&#10;&#10;Description automatically generated"/>
+            <wp:cNvGraphicFramePr>
+              <a:graphicFrameLocks xmlns:a="http://schemas.openxmlformats.org/drawingml/2006/main" noChangeAspect="1"/>
+            </wp:cNvGraphicFramePr>
+            <a:graphic xmlns:a="http://schemas.openxmlformats.org/drawingml/2006/main">
+              <a:graphicData uri="http://schemas.openxmlformats.org/drawingml/2006/picture">
+                <pic:pic xmlns:pic="http://schemas.openxmlformats.org/drawingml/2006/picture">
+                  <pic:nvPicPr>
+                    <pic:cNvPr id="8" name="Picture 8" descr="Graphical user interface, text, application, email&#10;&#10;Description automatically generated"/>
+                    <pic:cNvPicPr/>
+                  </pic:nvPicPr>
+                  <pic:blipFill>
+                    <a:blip r:embed="rId22"/>
+                    <a:stretch>
+                      <a:fillRect/>
+                    </a:stretch>
+                  </pic:blipFill>
+                  <pic:spPr>
+                    <a:xfrm>
+                      <a:off x="0" y="0"/>
+                      <a:ext cx="4113797" cy="3786878"/>
+                    </a:xfrm>
+                    <a:prstGeom prst="rect">
+                      <a:avLst/>
+                    </a:prstGeom>
+                  </pic:spPr>
+                </pic:pic>
+              </a:graphicData>
+            </a:graphic>
+          </wp:inline>
+        </w:drawing>
+      </w:r>
+    </w:p>
+    <w:p>
+      <w:pPr>
+        <w:pStyle w:val="Textbody"/>
+      </w:pPr>
+      <w:r>
+        <w:t>Configuration example:</w:t>
+      </w:r>
+    </w:p>
+    <w:p>
+      <w:pPr>
+        <w:pStyle w:val="Textbody"/>
+        <w:rPr>
+          <w:lang w:val="en-GB"/>
+        </w:rPr>
+      </w:pPr>
+      <w:r>
+        <w:rPr>
+          <w:noProof/>
+          <w:lang w:val="en-GB"/>
+        </w:rPr>
+        <w:drawing>
+          <wp:inline distT="0" distB="0" distL="0" distR="0" wp14:anchorId="09C1FAC1" wp14:editId="50F6A724">
+            <wp:extent cx="3709987" cy="3161613"/>
+            <wp:effectExtent l="0" t="0" r="5080" b="1270"/>
+            <wp:docPr id="7" name="Picture 7"/>
+            <wp:cNvGraphicFramePr>
+              <a:graphicFrameLocks xmlns:a="http://schemas.openxmlformats.org/drawingml/2006/main" noChangeAspect="1"/>
+            </wp:cNvGraphicFramePr>
+            <a:graphic xmlns:a="http://schemas.openxmlformats.org/drawingml/2006/main">
+              <a:graphicData uri="http://schemas.openxmlformats.org/drawingml/2006/picture">
+                <pic:pic xmlns:pic="http://schemas.openxmlformats.org/drawingml/2006/picture">
+                  <pic:nvPicPr>
+                    <pic:cNvPr id="1" name=""/>
+                    <pic:cNvPicPr/>
+                  </pic:nvPicPr>
+                  <pic:blipFill>
+                    <a:blip r:embed="rId23"/>
+                    <a:stretch>
+                      <a:fillRect/>
+                    </a:stretch>
+                  </pic:blipFill>
+                  <pic:spPr>
+                    <a:xfrm>
+                      <a:off x="0" y="0"/>
+                      <a:ext cx="3738780" cy="3186151"/>
+                    </a:xfrm>
+                    <a:prstGeom prst="rect">
+                      <a:avLst/>
+                    </a:prstGeom>
+                  </pic:spPr>
+                </pic:pic>
+              </a:graphicData>
+            </a:graphic>
+          </wp:inline>
+        </w:drawing>
+      </w:r>
+    </w:p>
+    <w:p>
+      <w:pPr>
+        <w:widowControl/>
+        <w:suppressAutoHyphens w:val="0"/>
+        <w:autoSpaceDN/>
+        <w:spacing w:after="160" w:line="259" w:lineRule="auto"/>
+        <w:textAlignment w:val="auto"/>
+        <w:rPr>
+          <w:rFonts w:ascii="Arial" w:eastAsia="Arial" w:hAnsi="Arial" w:cs="Arial"/>
+          <w:sz w:val="22"/>
+        </w:rPr>
+      </w:pPr>
+      <w:r>
+        <w:br w:type="page"/>
+      </w:r>
+    </w:p>
+    <w:p>
+      <w:pPr>
+        <w:pStyle w:val="Textbody"/>
+      </w:pPr>
+      <w:r>
+        <w:lastRenderedPageBreak/>
+        <w:t>Checkout page</w:t>
+      </w:r>
+      <w:r>
+        <w:t xml:space="preserve"> example</w:t>
+      </w:r>
+      <w:r>
+        <w:t>:</w:t>
+      </w:r>
+    </w:p>
+    <w:p>
+      <w:pPr>
+        <w:pStyle w:val="Textbody"/>
+      </w:pPr>
+      <w:r>
+        <w:br/>
+      </w:r>
+      <w:r>
+        <w:drawing>
+          <wp:inline distT="0" distB="0" distL="0" distR="0" wp14:anchorId="2930CE18" wp14:editId="6C7F9809">
+            <wp:extent cx="6120765" cy="6779260"/>
+            <wp:effectExtent l="0" t="0" r="0" b="2540"/>
+            <wp:docPr id="9" name="Picture 9"/>
+            <wp:cNvGraphicFramePr>
+              <a:graphicFrameLocks xmlns:a="http://schemas.openxmlformats.org/drawingml/2006/main" noChangeAspect="1"/>
+            </wp:cNvGraphicFramePr>
+            <a:graphic xmlns:a="http://schemas.openxmlformats.org/drawingml/2006/main">
+              <a:graphicData uri="http://schemas.openxmlformats.org/drawingml/2006/picture">
+                <pic:pic xmlns:pic="http://schemas.openxmlformats.org/drawingml/2006/picture">
+                  <pic:nvPicPr>
+                    <pic:cNvPr id="1" name=""/>
+                    <pic:cNvPicPr/>
+                  </pic:nvPicPr>
+                  <pic:blipFill>
+                    <a:blip r:embed="rId24"/>
+                    <a:stretch>
+                      <a:fillRect/>
+                    </a:stretch>
+                  </pic:blipFill>
+                  <pic:spPr>
+                    <a:xfrm>
+                      <a:off x="0" y="0"/>
+                      <a:ext cx="6120765" cy="6779260"/>
+                    </a:xfrm>
+                    <a:prstGeom prst="rect">
+                      <a:avLst/>
+                    </a:prstGeom>
+                  </pic:spPr>
+                </pic:pic>
+              </a:graphicData>
+            </a:graphic>
+          </wp:inline>
+        </w:drawing>
+      </w:r>
+    </w:p>
+    <w:p>
+      <w:pPr>
+        <w:widowControl/>
+        <w:suppressAutoHyphens w:val="0"/>
+        <w:autoSpaceDN/>
+        <w:spacing w:after="160" w:line="259" w:lineRule="auto"/>
+        <w:textAlignment w:val="auto"/>
+        <w:rPr>
           <w:rFonts w:ascii="Arial" w:eastAsia="Droid Sans Fallback" w:hAnsi="Arial" w:cs="Lohit Hindi"/>
           <w:b/>
           <w:bCs/>
@@ -6122,13 +6225,13 @@
           <w:szCs w:val="28"/>
         </w:rPr>
       </w:pPr>
-      <w:bookmarkStart w:id="145" w:name="_Toc11353211"/>
-      <w:bookmarkStart w:id="146" w:name="_Toc11353137"/>
-      <w:bookmarkStart w:id="147" w:name="_Toc11253838"/>
-      <w:bookmarkStart w:id="148" w:name="_Toc11144791"/>
-      <w:bookmarkStart w:id="149" w:name="_Toc10743702"/>
-      <w:bookmarkStart w:id="150" w:name="_Toc10741282"/>
-      <w:bookmarkStart w:id="151" w:name="_Toc10646656"/>
+      <w:bookmarkStart w:id="138" w:name="_Toc11353211"/>
+      <w:bookmarkStart w:id="139" w:name="_Toc11353137"/>
+      <w:bookmarkStart w:id="140" w:name="_Toc11253838"/>
+      <w:bookmarkStart w:id="141" w:name="_Toc11144791"/>
+      <w:bookmarkStart w:id="142" w:name="_Toc10743702"/>
+      <w:bookmarkStart w:id="143" w:name="_Toc10741282"/>
+      <w:bookmarkStart w:id="144" w:name="_Toc10646656"/>
       <w:r>
         <w:br w:type="page"/>
       </w:r>
@@ -6137,12 +6240,81 @@
       <w:pPr>
         <w:pStyle w:val="Heading1"/>
       </w:pPr>
-      <w:bookmarkStart w:id="152" w:name="_Toc130053857"/>
+      <w:bookmarkStart w:id="145" w:name="_Toc132741089"/>
       <w:r>
         <w:lastRenderedPageBreak/>
         <w:t>Language customization</w:t>
       </w:r>
+      <w:bookmarkEnd w:id="138"/>
+      <w:bookmarkEnd w:id="139"/>
+      <w:bookmarkEnd w:id="140"/>
+      <w:bookmarkEnd w:id="141"/>
+      <w:bookmarkEnd w:id="142"/>
+      <w:bookmarkEnd w:id="143"/>
+      <w:bookmarkEnd w:id="144"/>
       <w:bookmarkEnd w:id="145"/>
+    </w:p>
+    <w:p>
+      <w:pPr>
+        <w:pStyle w:val="Textbody"/>
+      </w:pPr>
+      <w:r>
+        <w:t xml:space="preserve">Payment Gateway Module can be translated into different languages, and individual texts can be altered by editing .po -files in the languages directory and compiling them as corresponding .mo -files. </w:t>
+      </w:r>
+    </w:p>
+    <w:p>
+      <w:pPr>
+        <w:pStyle w:val="Textbody"/>
+      </w:pPr>
+      <w:r>
+        <w:t>One standard tool for this in Windows- and Mac-environments is Poedit (</w:t>
+      </w:r>
+      <w:hyperlink r:id="rId25" w:history="1">
+        <w:r>
+          <w:t>poedit.net</w:t>
+        </w:r>
+      </w:hyperlink>
+      <w:r>
+        <w:t xml:space="preserve">). Remember to add the new and altered files to the plugin zip-archive and reinstall the Plugin to WordPress (See section </w:t>
+      </w:r>
+      <w:r>
+        <w:fldChar w:fldCharType="begin"/>
+      </w:r>
+      <w:r>
+        <w:instrText xml:space="preserve"> PAGEREF __RefHeading__1414_1801812706 </w:instrText>
+      </w:r>
+      <w:r>
+        <w:fldChar w:fldCharType="separate"/>
+      </w:r>
+      <w:r>
+        <w:rPr>
+          <w:noProof/>
+        </w:rPr>
+        <w:t>5</w:t>
+      </w:r>
+      <w:r>
+        <w:fldChar w:fldCharType="end"/>
+      </w:r>
+      <w:r>
+        <w:t>).</w:t>
+      </w:r>
+    </w:p>
+    <w:p>
+      <w:pPr>
+        <w:pStyle w:val="Heading1"/>
+      </w:pPr>
+      <w:bookmarkStart w:id="146" w:name="_Toc11353212"/>
+      <w:bookmarkStart w:id="147" w:name="_Toc11353138"/>
+      <w:bookmarkStart w:id="148" w:name="_Toc11253839"/>
+      <w:bookmarkStart w:id="149" w:name="_Toc11144792"/>
+      <w:bookmarkStart w:id="150" w:name="_Toc10743703"/>
+      <w:bookmarkStart w:id="151" w:name="_Toc10741283"/>
+      <w:bookmarkStart w:id="152" w:name="_Toc10646657"/>
+      <w:bookmarkStart w:id="153" w:name="__RefHeading__1978_1771778893"/>
+      <w:bookmarkStart w:id="154" w:name="_Toc132741090"/>
+      <w:r>
+        <w:t>Testing the installation</w:t>
+      </w:r>
       <w:bookmarkEnd w:id="146"/>
       <w:bookmarkEnd w:id="147"/>
       <w:bookmarkEnd w:id="148"/>
@@ -6150,86 +6322,32 @@
       <w:bookmarkEnd w:id="150"/>
       <w:bookmarkEnd w:id="151"/>
       <w:bookmarkEnd w:id="152"/>
-    </w:p>
-    <w:p>
-      <w:pPr>
-        <w:pStyle w:val="Textbody"/>
-      </w:pPr>
-      <w:r>
-        <w:t>Payment Gateway Module can be translated into different languages, and individual texts can be altered by editing .po -files in the languages directory and compiling them as corresponding .</w:t>
-      </w:r>
-      <w:proofErr w:type="spellStart"/>
-      <w:r>
-        <w:t>mo</w:t>
-      </w:r>
-      <w:proofErr w:type="spellEnd"/>
-      <w:r>
-        <w:t xml:space="preserve"> -files. </w:t>
-      </w:r>
-    </w:p>
-    <w:p>
-      <w:pPr>
-        <w:pStyle w:val="Textbody"/>
-      </w:pPr>
-      <w:r>
-        <w:t xml:space="preserve">One standard tool for this in Windows- and Mac-environments is </w:t>
-      </w:r>
-      <w:proofErr w:type="spellStart"/>
-      <w:r>
-        <w:t>Poedit</w:t>
-      </w:r>
-      <w:proofErr w:type="spellEnd"/>
-      <w:r>
-        <w:t xml:space="preserve"> (</w:t>
-      </w:r>
-      <w:hyperlink r:id="rId22" w:history="1">
-        <w:r>
-          <w:t>poedit.net</w:t>
-        </w:r>
-      </w:hyperlink>
-      <w:r>
-        <w:t xml:space="preserve">). Remember to add the new and altered files to the plugin zip-archive and reinstall the Plugin to WordPress (See section </w:t>
-      </w:r>
-      <w:r>
-        <w:fldChar w:fldCharType="begin"/>
-      </w:r>
-      <w:r>
-        <w:instrText xml:space="preserve"> PAGEREF __RefHeading__1414_1801812706 </w:instrText>
-      </w:r>
-      <w:r>
-        <w:fldChar w:fldCharType="separate"/>
-      </w:r>
-      <w:r>
-        <w:rPr>
-          <w:noProof/>
-        </w:rPr>
-        <w:t>5</w:t>
-      </w:r>
-      <w:r>
-        <w:fldChar w:fldCharType="end"/>
-      </w:r>
-      <w:r>
-        <w:t>).</w:t>
-      </w:r>
-    </w:p>
-    <w:p>
-      <w:pPr>
-        <w:pStyle w:val="Heading1"/>
-      </w:pPr>
-      <w:bookmarkStart w:id="153" w:name="_Toc11353212"/>
-      <w:bookmarkStart w:id="154" w:name="_Toc11353138"/>
-      <w:bookmarkStart w:id="155" w:name="_Toc11253839"/>
-      <w:bookmarkStart w:id="156" w:name="_Toc11144792"/>
-      <w:bookmarkStart w:id="157" w:name="_Toc10743703"/>
-      <w:bookmarkStart w:id="158" w:name="_Toc10741283"/>
-      <w:bookmarkStart w:id="159" w:name="_Toc10646657"/>
-      <w:bookmarkStart w:id="160" w:name="__RefHeading__1978_1771778893"/>
-      <w:bookmarkStart w:id="161" w:name="_Toc130053858"/>
-      <w:r>
-        <w:t>Testing the installation</w:t>
-      </w:r>
       <w:bookmarkEnd w:id="153"/>
       <w:bookmarkEnd w:id="154"/>
+    </w:p>
+    <w:p>
+      <w:pPr>
+        <w:pStyle w:val="Textbody"/>
+      </w:pPr>
+      <w:r>
+        <w:t>It is strongly encouraged that the Svea Payments payment gateway plugin is thoroughly tested before taking it into use in on production web store. It is essential to verify that customer, product information, prices, taxes, and discount and payment message hash calculation is transmitted correctly to Svea Payments.</w:t>
+      </w:r>
+    </w:p>
+    <w:p>
+      <w:pPr>
+        <w:pStyle w:val="Heading2"/>
+      </w:pPr>
+      <w:bookmarkStart w:id="155" w:name="_Toc11353213"/>
+      <w:bookmarkStart w:id="156" w:name="_Toc11353139"/>
+      <w:bookmarkStart w:id="157" w:name="_Toc11253840"/>
+      <w:bookmarkStart w:id="158" w:name="_Toc11144793"/>
+      <w:bookmarkStart w:id="159" w:name="_Toc10743704"/>
+      <w:bookmarkStart w:id="160" w:name="_Toc10741284"/>
+      <w:bookmarkStart w:id="161" w:name="_Toc10646658"/>
+      <w:bookmarkStart w:id="162" w:name="_Toc132741091"/>
+      <w:r>
+        <w:t>Testing in Svea Payments test environment</w:t>
+      </w:r>
       <w:bookmarkEnd w:id="155"/>
       <w:bookmarkEnd w:id="156"/>
       <w:bookmarkEnd w:id="157"/>
@@ -6237,45 +6355,53 @@
       <w:bookmarkEnd w:id="159"/>
       <w:bookmarkEnd w:id="160"/>
       <w:bookmarkEnd w:id="161"/>
+      <w:bookmarkEnd w:id="162"/>
     </w:p>
     <w:p>
       <w:pPr>
         <w:pStyle w:val="Textbody"/>
       </w:pPr>
       <w:r>
-        <w:t>It is strongly encouraged that the Svea Payments payment gateway plugin is thoroughly tested before taking it into use in on production web store. It is essential to verify that customer, product information, prices, taxes, and discount and payment message hash calculation is transmitted correctly to Svea Payments.</w:t>
-      </w:r>
-    </w:p>
-    <w:p>
-      <w:pPr>
-        <w:pStyle w:val="Heading2"/>
-      </w:pPr>
-      <w:bookmarkStart w:id="162" w:name="_Toc11353213"/>
-      <w:bookmarkStart w:id="163" w:name="_Toc11353139"/>
-      <w:bookmarkStart w:id="164" w:name="_Toc11253840"/>
-      <w:bookmarkStart w:id="165" w:name="_Toc11144793"/>
-      <w:bookmarkStart w:id="166" w:name="_Toc10743704"/>
-      <w:bookmarkStart w:id="167" w:name="_Toc10741284"/>
-      <w:bookmarkStart w:id="168" w:name="_Toc10646658"/>
-      <w:bookmarkStart w:id="169" w:name="_Toc130053859"/>
-      <w:r>
-        <w:t>Testing in Svea Payments test environment</w:t>
-      </w:r>
-      <w:bookmarkEnd w:id="162"/>
-      <w:bookmarkEnd w:id="163"/>
-      <w:bookmarkEnd w:id="164"/>
-      <w:bookmarkEnd w:id="165"/>
-      <w:bookmarkEnd w:id="166"/>
-      <w:bookmarkEnd w:id="167"/>
-      <w:bookmarkEnd w:id="168"/>
-      <w:bookmarkEnd w:id="169"/>
+        <w:t xml:space="preserve">Use Svea Payment test environment </w:t>
+      </w:r>
+      <w:r>
+        <w:t>(</w:t>
+      </w:r>
+      <w:hyperlink r:id="rId26" w:history="1">
+        <w:r>
+          <w:rPr>
+            <w:rStyle w:val="Hyperlink"/>
+          </w:rPr>
+          <w:t>https://test1.maksuturva.fi</w:t>
+        </w:r>
+      </w:hyperlink>
+      <w:r>
+        <w:t xml:space="preserve">) </w:t>
+      </w:r>
+      <w:r>
+        <w:t>to test webstore before production. Set this value to the configuration Gateway URL field.</w:t>
+      </w:r>
     </w:p>
     <w:p>
       <w:pPr>
         <w:pStyle w:val="Textbody"/>
       </w:pPr>
       <w:r>
-        <w:t>When Sandbox mode is disabled, the module acts as a production mode, and order confirmation directs the buyer to the Svea Payments payment page. If actual Svea Payments credentials are used, real money transactions will occur.</w:t>
+        <w:t>The t</w:t>
+      </w:r>
+      <w:r>
+        <w:t xml:space="preserve">est environment uses different credentials than Svea Payments production environment, and test environment service needs to be ordered separately from the existing Svea Payments service. More information about testing is available at </w:t>
+      </w:r>
+      <w:hyperlink r:id="rId27" w:history="1">
+        <w:r>
+          <w:rPr>
+            <w:rStyle w:val="Hyperlink"/>
+          </w:rPr>
+          <w:t>http://docs.maksuturva.fi</w:t>
+        </w:r>
+      </w:hyperlink>
+      <w:r>
+        <w:t>.</w:t>
       </w:r>
     </w:p>
     <w:p>
@@ -6283,29 +6409,18 @@
         <w:pStyle w:val="Textbody"/>
       </w:pPr>
       <w:r>
-        <w:t>If Gateway URL is set to refer to Svea Payments test environment (</w:t>
-      </w:r>
-      <w:hyperlink r:id="rId23" w:history="1">
+        <w:t xml:space="preserve">After testing the functionality, delete all orders that are made using test environment credentials and set the Gateway URL to </w:t>
+      </w:r>
+      <w:hyperlink r:id="rId28" w:history="1">
         <w:r>
           <w:rPr>
             <w:rStyle w:val="Hyperlink"/>
           </w:rPr>
-          <w:t>https://test1.maksuturva.fi</w:t>
+          <w:t>https://www.maksuturva.fi</w:t>
         </w:r>
       </w:hyperlink>
       <w:r>
-        <w:t xml:space="preserve">) it is possible to try the full online bank payment and invoice payment process without using actual money. Test environment uses different credentials than Svea Payments production environment, and test environment service needs to be ordered separately from the existing Svea Payments service. More information about testing is available at </w:t>
-      </w:r>
-      <w:hyperlink r:id="rId24" w:history="1">
-        <w:r>
-          <w:rPr>
-            <w:rStyle w:val="Hyperlink"/>
-          </w:rPr>
-          <w:t>http://docs.maksuturva.fi</w:t>
-        </w:r>
-      </w:hyperlink>
-      <w:r>
-        <w:t>.</w:t>
+        <w:t xml:space="preserve"> . Also change the credentials to match the production environment credentials.</w:t>
       </w:r>
     </w:p>
     <w:p>
@@ -6331,7 +6446,7 @@
       <w:pPr>
         <w:pStyle w:val="Heading1"/>
       </w:pPr>
-      <w:bookmarkStart w:id="170" w:name="_Toc130053860"/>
+      <w:bookmarkStart w:id="163" w:name="_Toc132741092"/>
       <w:r>
         <w:lastRenderedPageBreak/>
         <w:t>C</w:t>
@@ -6342,7 +6457,7 @@
       <w:r>
         <w:t>and payment</w:t>
       </w:r>
-      <w:bookmarkEnd w:id="170"/>
+      <w:bookmarkEnd w:id="163"/>
     </w:p>
     <w:p>
       <w:pPr>
@@ -6359,12 +6474,28 @@
       <w:r>
         <w:t>If needed, you can reorder the payment methods on the Payment / Payment Methods WooCommerce admin page by using up and down icons.</w:t>
       </w:r>
+      <w:r>
+        <w:br/>
+      </w:r>
+      <w:r>
+        <w:br/>
+        <w:t>Also check the example picture of Collated payment methods view in section 6.1</w:t>
+      </w:r>
+      <w:r>
+        <w:t>5</w:t>
+      </w:r>
+      <w:r>
+        <w:t>.</w:t>
+      </w:r>
     </w:p>
     <w:p>
       <w:pPr>
         <w:pStyle w:val="Textbody"/>
       </w:pPr>
       <w:r>
+        <w:rPr>
+          <w:noProof/>
+        </w:rPr>
         <w:drawing>
           <wp:inline distT="0" distB="0" distL="0" distR="0" wp14:anchorId="2EF30768" wp14:editId="4A1C1911">
             <wp:extent cx="4086225" cy="4751793"/>
@@ -6381,7 +6512,7 @@
                     <pic:cNvPicPr/>
                   </pic:nvPicPr>
                   <pic:blipFill>
-                    <a:blip r:embed="rId25"/>
+                    <a:blip r:embed="rId29"/>
                     <a:stretch>
                       <a:fillRect/>
                     </a:stretch>
@@ -6443,7 +6574,7 @@
                     <pic:cNvPicPr/>
                   </pic:nvPicPr>
                   <pic:blipFill>
-                    <a:blip r:embed="rId26"/>
+                    <a:blip r:embed="rId30"/>
                     <a:stretch>
                       <a:fillRect/>
                     </a:stretch>
@@ -6473,71 +6604,117 @@
       <w:pPr>
         <w:pStyle w:val="Heading1"/>
       </w:pPr>
-      <w:bookmarkStart w:id="171" w:name="_Toc11353215"/>
-      <w:bookmarkStart w:id="172" w:name="_Toc11353141"/>
-      <w:bookmarkStart w:id="173" w:name="_Toc11253842"/>
-      <w:bookmarkStart w:id="174" w:name="_Toc11144795"/>
-      <w:bookmarkStart w:id="175" w:name="_Toc10743706"/>
-      <w:bookmarkStart w:id="176" w:name="_Toc10741286"/>
-      <w:bookmarkStart w:id="177" w:name="_Toc10646660"/>
-      <w:bookmarkStart w:id="178" w:name="_Toc130053861"/>
+      <w:bookmarkStart w:id="164" w:name="_Toc11353215"/>
+      <w:bookmarkStart w:id="165" w:name="_Toc11353141"/>
+      <w:bookmarkStart w:id="166" w:name="_Toc11253842"/>
+      <w:bookmarkStart w:id="167" w:name="_Toc11144795"/>
+      <w:bookmarkStart w:id="168" w:name="_Toc10743706"/>
+      <w:bookmarkStart w:id="169" w:name="_Toc10741286"/>
+      <w:bookmarkStart w:id="170" w:name="_Toc10646660"/>
+      <w:bookmarkStart w:id="171" w:name="_Toc132741093"/>
       <w:r>
         <w:t>Administration</w:t>
       </w:r>
+      <w:bookmarkEnd w:id="164"/>
+      <w:bookmarkEnd w:id="165"/>
+      <w:bookmarkEnd w:id="166"/>
+      <w:bookmarkEnd w:id="167"/>
+      <w:bookmarkEnd w:id="168"/>
+      <w:bookmarkEnd w:id="169"/>
+      <w:bookmarkEnd w:id="170"/>
       <w:bookmarkEnd w:id="171"/>
+    </w:p>
+    <w:p>
+      <w:pPr>
+        <w:pStyle w:val="Textbody"/>
+      </w:pPr>
+      <w:r>
+        <w:t xml:space="preserve">When a customer chooses to place an order and is redirected to Svea Payments service, the order's status is "pending". </w:t>
+      </w:r>
+    </w:p>
+    <w:p>
+      <w:pPr>
+        <w:pStyle w:val="Textbody"/>
+      </w:pPr>
+      <w:r>
+        <w:t xml:space="preserve">After the payment is completed and the customer returns to the shop from Svea Payments, the status is changed to "processing". </w:t>
+      </w:r>
+    </w:p>
+    <w:p>
+      <w:pPr>
+        <w:pStyle w:val="Textbody"/>
+      </w:pPr>
+      <w:r>
+        <w:t>If an error occurs or the customer cancels the payment, customer is returned to the store, and the order status is changed to error or canceled.</w:t>
+      </w:r>
+    </w:p>
+    <w:p>
+      <w:pPr>
+        <w:pStyle w:val="Heading2"/>
+      </w:pPr>
+      <w:bookmarkStart w:id="172" w:name="__RefHeading__2172_1681451042"/>
+      <w:r>
+        <w:t xml:space="preserve"> </w:t>
+      </w:r>
+      <w:bookmarkStart w:id="173" w:name="_Toc132741094"/>
+      <w:r>
+        <w:t>Payment verification</w:t>
+      </w:r>
       <w:bookmarkEnd w:id="172"/>
       <w:bookmarkEnd w:id="173"/>
+    </w:p>
+    <w:p>
+      <w:pPr>
+        <w:pStyle w:val="Textbody"/>
+      </w:pPr>
+      <w:r>
+        <w:t xml:space="preserve">The Svea Payments Payment Gateway Plugin automatically verifies payments from Svea Payments and displays the status on the order page. </w:t>
+      </w:r>
+    </w:p>
+    <w:p>
+      <w:pPr>
+        <w:pStyle w:val="Textbody"/>
+      </w:pPr>
+      <w:r>
+        <w:t>If the order is still pending after a certain amount of time, it's most likely because the customer has left the payment gateway or closed the browser window in the middle of the payment process. In this case, it's OK for the admin to cancel the order manually.</w:t>
+      </w:r>
+    </w:p>
+    <w:p>
+      <w:pPr>
+        <w:pStyle w:val="Heading2"/>
+      </w:pPr>
+      <w:bookmarkStart w:id="174" w:name="_Toc10646661"/>
+      <w:bookmarkStart w:id="175" w:name="_Toc10741287"/>
+      <w:bookmarkStart w:id="176" w:name="_Toc10743707"/>
+      <w:bookmarkStart w:id="177" w:name="_Toc11144796"/>
+      <w:bookmarkStart w:id="178" w:name="_Toc11253843"/>
+      <w:bookmarkStart w:id="179" w:name="_Toc11353142"/>
+      <w:bookmarkStart w:id="180" w:name="_Toc11353216"/>
+      <w:r>
+        <w:t xml:space="preserve"> </w:t>
+      </w:r>
+      <w:bookmarkStart w:id="181" w:name="_Toc132741095"/>
+      <w:r>
+        <w:t>R</w:t>
+      </w:r>
       <w:bookmarkEnd w:id="174"/>
       <w:bookmarkEnd w:id="175"/>
       <w:bookmarkEnd w:id="176"/>
       <w:bookmarkEnd w:id="177"/>
       <w:bookmarkEnd w:id="178"/>
-    </w:p>
-    <w:p>
-      <w:pPr>
-        <w:pStyle w:val="Textbody"/>
-      </w:pPr>
-      <w:r>
-        <w:t xml:space="preserve">When a customer chooses to place an order and is redirected to Svea Payments service, the order's status is "pending". </w:t>
-      </w:r>
-    </w:p>
-    <w:p>
-      <w:pPr>
-        <w:pStyle w:val="Textbody"/>
-      </w:pPr>
-      <w:r>
-        <w:t xml:space="preserve">After the payment is completed and the customer returns to the shop from Svea Payments, the status is changed to "processing". </w:t>
-      </w:r>
-    </w:p>
-    <w:p>
-      <w:pPr>
-        <w:pStyle w:val="Textbody"/>
-      </w:pPr>
-      <w:r>
-        <w:t>If an error occurs or the customer cancels the payment, customer is returned to the store, and the order status is changed to error or canceled.</w:t>
-      </w:r>
-    </w:p>
-    <w:p>
-      <w:pPr>
-        <w:pStyle w:val="Heading2"/>
-      </w:pPr>
-      <w:bookmarkStart w:id="179" w:name="__RefHeading__2172_1681451042"/>
-      <w:r>
-        <w:t xml:space="preserve"> </w:t>
-      </w:r>
-      <w:bookmarkStart w:id="180" w:name="_Toc130053862"/>
-      <w:r>
-        <w:t>Payment verification</w:t>
-      </w:r>
       <w:bookmarkEnd w:id="179"/>
       <w:bookmarkEnd w:id="180"/>
+      <w:r>
+        <w:t>efunds</w:t>
+      </w:r>
+      <w:bookmarkEnd w:id="181"/>
     </w:p>
     <w:p>
       <w:pPr>
         <w:pStyle w:val="Textbody"/>
       </w:pPr>
       <w:r>
-        <w:t xml:space="preserve">The Svea Payments Payment Gateway Plugin automatically verifies payments from Svea Payments and displays the status on the order page. </w:t>
+        <w:t xml:space="preserve">The Svea Payment Gateway Plugin supports refunding the order. </w:t>
       </w:r>
     </w:p>
     <w:p>
@@ -6545,45 +6722,15 @@
         <w:pStyle w:val="Textbody"/>
       </w:pPr>
       <w:r>
-        <w:t>If the order is still pending after a certain amount of time, it's most likely because the customer has left the payment gateway or closed the browser window in the middle of the payment process. In this case, it's OK for the admin to cancel the order manually.</w:t>
-      </w:r>
-    </w:p>
-    <w:p>
-      <w:pPr>
-        <w:pStyle w:val="Heading2"/>
-      </w:pPr>
-      <w:bookmarkStart w:id="181" w:name="_Toc10646661"/>
-      <w:bookmarkStart w:id="182" w:name="_Toc10741287"/>
-      <w:bookmarkStart w:id="183" w:name="_Toc10743707"/>
-      <w:bookmarkStart w:id="184" w:name="_Toc11144796"/>
-      <w:bookmarkStart w:id="185" w:name="_Toc11253843"/>
-      <w:bookmarkStart w:id="186" w:name="_Toc11353142"/>
-      <w:bookmarkStart w:id="187" w:name="_Toc11353216"/>
-      <w:r>
-        <w:t xml:space="preserve"> </w:t>
-      </w:r>
-      <w:bookmarkStart w:id="188" w:name="_Toc130053863"/>
-      <w:r>
-        <w:t>R</w:t>
-      </w:r>
-      <w:bookmarkEnd w:id="181"/>
-      <w:bookmarkEnd w:id="182"/>
-      <w:bookmarkEnd w:id="183"/>
-      <w:bookmarkEnd w:id="184"/>
-      <w:bookmarkEnd w:id="185"/>
-      <w:bookmarkEnd w:id="186"/>
-      <w:bookmarkEnd w:id="187"/>
-      <w:r>
-        <w:t>efunds</w:t>
-      </w:r>
-      <w:bookmarkEnd w:id="188"/>
+        <w:t>After pressing the order page's refund button, there is an option for making the refund through Svea.</w:t>
+      </w:r>
     </w:p>
     <w:p>
       <w:pPr>
         <w:pStyle w:val="Textbody"/>
       </w:pPr>
       <w:r>
-        <w:t xml:space="preserve">The Svea Payment Gateway Plugin supports refunding the order. </w:t>
+        <w:t xml:space="preserve">If the payment is not already settled to the shop, the refund is done automatically after pressing the button. </w:t>
       </w:r>
     </w:p>
     <w:p>
@@ -6591,7 +6738,7 @@
         <w:pStyle w:val="Textbody"/>
       </w:pPr>
       <w:r>
-        <w:t>After pressing the order page's refund button, there is an option for making the refund through Svea.</w:t>
+        <w:t>If the payment is already settled, a message will appear to the order comments with payment details so that the shop can pay the refund back to Svea. Svea can then pay it back to the customer.</w:t>
       </w:r>
     </w:p>
     <w:p>
@@ -6599,22 +6746,6 @@
         <w:pStyle w:val="Textbody"/>
       </w:pPr>
       <w:r>
-        <w:t xml:space="preserve">If the payment is not already settled to the shop, the refund is done automatically after pressing the button. </w:t>
-      </w:r>
-    </w:p>
-    <w:p>
-      <w:pPr>
-        <w:pStyle w:val="Textbody"/>
-      </w:pPr>
-      <w:r>
-        <w:t>If the payment is already settled, a message will appear to the order comments with payment details so that the shop can pay the refund back to Svea. Svea can then pay it back to the customer.</w:t>
-      </w:r>
-    </w:p>
-    <w:p>
-      <w:pPr>
-        <w:pStyle w:val="Textbody"/>
-      </w:pPr>
-      <w:r>
         <w:t xml:space="preserve">If the order has been paid through online banking, the plugin will notify that the refund </w:t>
       </w:r>
       <w:proofErr w:type="gramStart"/>
@@ -6627,8 +6758,8 @@
       </w:r>
     </w:p>
     <w:sectPr>
-      <w:headerReference w:type="default" r:id="rId27"/>
-      <w:footerReference w:type="default" r:id="rId28"/>
+      <w:headerReference w:type="default" r:id="rId31"/>
+      <w:footerReference w:type="default" r:id="rId32"/>
       <w:pgSz w:w="11906" w:h="16838"/>
       <w:pgMar w:top="1702" w:right="1416" w:bottom="1258" w:left="851" w:header="900" w:footer="125" w:gutter="0"/>
       <w:cols w:space="708"/>
@@ -6639,7 +6770,7 @@
 </file>
 
 <file path=word/endnotes.xml><?xml version="1.0" encoding="utf-8"?>
-<w:endnotes xmlns:wpc="http://schemas.microsoft.com/office/word/2010/wordprocessingCanvas" xmlns:cx="http://schemas.microsoft.com/office/drawing/2014/chartex" xmlns:cx1="http://schemas.microsoft.com/office/drawing/2015/9/8/chartex" xmlns:cx2="http://schemas.microsoft.com/office/drawing/2015/10/21/chartex" xmlns:cx3="http://schemas.microsoft.com/office/drawing/2016/5/9/chartex" xmlns:cx4="http://schemas.microsoft.com/office/drawing/2016/5/10/chartex" xmlns:cx5="http://schemas.microsoft.com/office/drawing/2016/5/11/chartex" xmlns:cx6="http://schemas.microsoft.com/office/drawing/2016/5/12/chartex" xmlns:cx7="http://schemas.microsoft.com/office/drawing/2016/5/13/chartex" xmlns:cx8="http://schemas.microsoft.com/office/drawing/2016/5/14/chartex" xmlns:mc="http://schemas.openxmlformats.org/markup-compatibility/2006" xmlns:aink="http://schemas.microsoft.com/office/drawing/2016/ink" xmlns:am3d="http://schemas.microsoft.com/office/drawing/2017/model3d" xmlns:o="urn:schemas-microsoft-com:office:office" xmlns:oel="http://schemas.microsoft.com/office/2019/extlst" xmlns:r="http://schemas.openxmlformats.org/officeDocument/2006/relationships" xmlns:m="http://schemas.openxmlformats.org/officeDocument/2006/math" xmlns:v="urn:schemas-microsoft-com:vml" xmlns:wp14="http://schemas.microsoft.com/office/word/2010/wordprocessingDrawing" xmlns:wp="http://schemas.openxmlformats.org/drawingml/2006/wordprocessingDrawing" xmlns:w10="urn:schemas-microsoft-com:office:word" xmlns:w="http://schemas.openxmlformats.org/wordprocessingml/2006/main" xmlns:w14="http://schemas.microsoft.com/office/word/2010/wordml" xmlns:w15="http://schemas.microsoft.com/office/word/2012/wordml" xmlns:w16cex="http://schemas.microsoft.com/office/word/2018/wordml/cex" xmlns:w16cid="http://schemas.microsoft.com/office/word/2016/wordml/cid" xmlns:w16="http://schemas.microsoft.com/office/word/2018/wordml" xmlns:w16sdtdh="http://schemas.microsoft.com/office/word/2020/wordml/sdtdatahash" xmlns:w16se="http://schemas.microsoft.com/office/word/2015/wordml/symex" xmlns:wpg="http://schemas.microsoft.com/office/word/2010/wordprocessingGroup" xmlns:wpi="http://schemas.microsoft.com/office/word/2010/wordprocessingInk" xmlns:wne="http://schemas.microsoft.com/office/word/2006/wordml" xmlns:wps="http://schemas.microsoft.com/office/word/2010/wordprocessingShape" mc:Ignorable="w14 w15 w16se w16cid w16 w16cex w16sdtdh wp14">
+<w:endnotes xmlns:wpc="http://schemas.microsoft.com/office/word/2010/wordprocessingCanvas" xmlns:cx="http://schemas.microsoft.com/office/drawing/2014/chartex" xmlns:cx1="http://schemas.microsoft.com/office/drawing/2015/9/8/chartex" xmlns:cx2="http://schemas.microsoft.com/office/drawing/2015/10/21/chartex" xmlns:cx3="http://schemas.microsoft.com/office/drawing/2016/5/9/chartex" xmlns:cx4="http://schemas.microsoft.com/office/drawing/2016/5/10/chartex" xmlns:cx5="http://schemas.microsoft.com/office/drawing/2016/5/11/chartex" xmlns:cx6="http://schemas.microsoft.com/office/drawing/2016/5/12/chartex" xmlns:cx7="http://schemas.microsoft.com/office/drawing/2016/5/13/chartex" xmlns:cx8="http://schemas.microsoft.com/office/drawing/2016/5/14/chartex" xmlns:mc="http://schemas.openxmlformats.org/markup-compatibility/2006" xmlns:aink="http://schemas.microsoft.com/office/drawing/2016/ink" xmlns:am3d="http://schemas.microsoft.com/office/drawing/2017/model3d" xmlns:o="urn:schemas-microsoft-com:office:office" xmlns:oel="http://schemas.microsoft.com/office/2019/extlst" xmlns:r="http://schemas.openxmlformats.org/officeDocument/2006/relationships" xmlns:m="http://schemas.openxmlformats.org/officeDocument/2006/math" xmlns:v="urn:schemas-microsoft-com:vml" xmlns:wp14="http://schemas.microsoft.com/office/word/2010/wordprocessingDrawing" xmlns:wp="http://schemas.openxmlformats.org/drawingml/2006/wordprocessingDrawing" xmlns:w10="urn:schemas-microsoft-com:office:word" xmlns:w="http://schemas.openxmlformats.org/wordprocessingml/2006/main" xmlns:w14="http://schemas.microsoft.com/office/word/2010/wordml" xmlns:w15="http://schemas.microsoft.com/office/word/2012/wordml" xmlns:w16cex="http://schemas.microsoft.com/office/word/2018/wordml/cex" xmlns:w16cid="http://schemas.microsoft.com/office/word/2016/wordml/cid" xmlns:w16="http://schemas.microsoft.com/office/word/2018/wordml" xmlns:w16du="http://schemas.microsoft.com/office/word/2023/wordml/word16du" xmlns:w16sdtdh="http://schemas.microsoft.com/office/word/2020/wordml/sdtdatahash" xmlns:w16se="http://schemas.microsoft.com/office/word/2015/wordml/symex" xmlns:wpg="http://schemas.microsoft.com/office/word/2010/wordprocessingGroup" xmlns:wpi="http://schemas.microsoft.com/office/word/2010/wordprocessingInk" xmlns:wne="http://schemas.microsoft.com/office/word/2006/wordml" xmlns:wps="http://schemas.microsoft.com/office/word/2010/wordprocessingShape" mc:Ignorable="w14 w15 w16se w16cid w16 w16cex w16sdtdh wp14">
   <w:endnote w:type="separator" w:id="-1">
     <w:p>
       <w:r>
@@ -6658,7 +6789,7 @@
 </file>
 
 <file path=word/footer1.xml><?xml version="1.0" encoding="utf-8"?>
-<w:ftr xmlns:wpc="http://schemas.microsoft.com/office/word/2010/wordprocessingCanvas" xmlns:cx="http://schemas.microsoft.com/office/drawing/2014/chartex" xmlns:cx1="http://schemas.microsoft.com/office/drawing/2015/9/8/chartex" xmlns:cx2="http://schemas.microsoft.com/office/drawing/2015/10/21/chartex" xmlns:cx3="http://schemas.microsoft.com/office/drawing/2016/5/9/chartex" xmlns:cx4="http://schemas.microsoft.com/office/drawing/2016/5/10/chartex" xmlns:cx5="http://schemas.microsoft.com/office/drawing/2016/5/11/chartex" xmlns:cx6="http://schemas.microsoft.com/office/drawing/2016/5/12/chartex" xmlns:cx7="http://schemas.microsoft.com/office/drawing/2016/5/13/chartex" xmlns:cx8="http://schemas.microsoft.com/office/drawing/2016/5/14/chartex" xmlns:mc="http://schemas.openxmlformats.org/markup-compatibility/2006" xmlns:aink="http://schemas.microsoft.com/office/drawing/2016/ink" xmlns:am3d="http://schemas.microsoft.com/office/drawing/2017/model3d" xmlns:o="urn:schemas-microsoft-com:office:office" xmlns:oel="http://schemas.microsoft.com/office/2019/extlst" xmlns:r="http://schemas.openxmlformats.org/officeDocument/2006/relationships" xmlns:m="http://schemas.openxmlformats.org/officeDocument/2006/math" xmlns:v="urn:schemas-microsoft-com:vml" xmlns:wp14="http://schemas.microsoft.com/office/word/2010/wordprocessingDrawing" xmlns:wp="http://schemas.openxmlformats.org/drawingml/2006/wordprocessingDrawing" xmlns:w10="urn:schemas-microsoft-com:office:word" xmlns:w="http://schemas.openxmlformats.org/wordprocessingml/2006/main" xmlns:w14="http://schemas.microsoft.com/office/word/2010/wordml" xmlns:w15="http://schemas.microsoft.com/office/word/2012/wordml" xmlns:w16cex="http://schemas.microsoft.com/office/word/2018/wordml/cex" xmlns:w16cid="http://schemas.microsoft.com/office/word/2016/wordml/cid" xmlns:w16="http://schemas.microsoft.com/office/word/2018/wordml" xmlns:w16sdtdh="http://schemas.microsoft.com/office/word/2020/wordml/sdtdatahash" xmlns:w16se="http://schemas.microsoft.com/office/word/2015/wordml/symex" xmlns:wpg="http://schemas.microsoft.com/office/word/2010/wordprocessingGroup" xmlns:wpi="http://schemas.microsoft.com/office/word/2010/wordprocessingInk" xmlns:wne="http://schemas.microsoft.com/office/word/2006/wordml" xmlns:wps="http://schemas.microsoft.com/office/word/2010/wordprocessingShape" mc:Ignorable="w14 w15 w16se w16cid w16 w16cex w16sdtdh wp14">
+<w:ftr xmlns:wpc="http://schemas.microsoft.com/office/word/2010/wordprocessingCanvas" xmlns:cx="http://schemas.microsoft.com/office/drawing/2014/chartex" xmlns:cx1="http://schemas.microsoft.com/office/drawing/2015/9/8/chartex" xmlns:cx2="http://schemas.microsoft.com/office/drawing/2015/10/21/chartex" xmlns:cx3="http://schemas.microsoft.com/office/drawing/2016/5/9/chartex" xmlns:cx4="http://schemas.microsoft.com/office/drawing/2016/5/10/chartex" xmlns:cx5="http://schemas.microsoft.com/office/drawing/2016/5/11/chartex" xmlns:cx6="http://schemas.microsoft.com/office/drawing/2016/5/12/chartex" xmlns:cx7="http://schemas.microsoft.com/office/drawing/2016/5/13/chartex" xmlns:cx8="http://schemas.microsoft.com/office/drawing/2016/5/14/chartex" xmlns:mc="http://schemas.openxmlformats.org/markup-compatibility/2006" xmlns:aink="http://schemas.microsoft.com/office/drawing/2016/ink" xmlns:am3d="http://schemas.microsoft.com/office/drawing/2017/model3d" xmlns:o="urn:schemas-microsoft-com:office:office" xmlns:oel="http://schemas.microsoft.com/office/2019/extlst" xmlns:r="http://schemas.openxmlformats.org/officeDocument/2006/relationships" xmlns:m="http://schemas.openxmlformats.org/officeDocument/2006/math" xmlns:v="urn:schemas-microsoft-com:vml" xmlns:wp14="http://schemas.microsoft.com/office/word/2010/wordprocessingDrawing" xmlns:wp="http://schemas.openxmlformats.org/drawingml/2006/wordprocessingDrawing" xmlns:w10="urn:schemas-microsoft-com:office:word" xmlns:w="http://schemas.openxmlformats.org/wordprocessingml/2006/main" xmlns:w14="http://schemas.microsoft.com/office/word/2010/wordml" xmlns:w15="http://schemas.microsoft.com/office/word/2012/wordml" xmlns:w16cex="http://schemas.microsoft.com/office/word/2018/wordml/cex" xmlns:w16cid="http://schemas.microsoft.com/office/word/2016/wordml/cid" xmlns:w16="http://schemas.microsoft.com/office/word/2018/wordml" xmlns:w16du="http://schemas.microsoft.com/office/word/2023/wordml/word16du" xmlns:w16sdtdh="http://schemas.microsoft.com/office/word/2020/wordml/sdtdatahash" xmlns:w16se="http://schemas.microsoft.com/office/word/2015/wordml/symex" xmlns:wpg="http://schemas.microsoft.com/office/word/2010/wordprocessingGroup" xmlns:wpi="http://schemas.microsoft.com/office/word/2010/wordprocessingInk" xmlns:wne="http://schemas.microsoft.com/office/word/2006/wordml" xmlns:wps="http://schemas.microsoft.com/office/word/2010/wordprocessingShape" mc:Ignorable="w14 w15 w16se w16cid w16 w16cex w16sdtdh wp14">
   <w:tbl>
     <w:tblPr>
       <w:tblStyle w:val="TableGrid"/>
@@ -6968,7 +7099,7 @@
 </file>
 
 <file path=word/footnotes.xml><?xml version="1.0" encoding="utf-8"?>
-<w:footnotes xmlns:wpc="http://schemas.microsoft.com/office/word/2010/wordprocessingCanvas" xmlns:cx="http://schemas.microsoft.com/office/drawing/2014/chartex" xmlns:cx1="http://schemas.microsoft.com/office/drawing/2015/9/8/chartex" xmlns:cx2="http://schemas.microsoft.com/office/drawing/2015/10/21/chartex" xmlns:cx3="http://schemas.microsoft.com/office/drawing/2016/5/9/chartex" xmlns:cx4="http://schemas.microsoft.com/office/drawing/2016/5/10/chartex" xmlns:cx5="http://schemas.microsoft.com/office/drawing/2016/5/11/chartex" xmlns:cx6="http://schemas.microsoft.com/office/drawing/2016/5/12/chartex" xmlns:cx7="http://schemas.microsoft.com/office/drawing/2016/5/13/chartex" xmlns:cx8="http://schemas.microsoft.com/office/drawing/2016/5/14/chartex" xmlns:mc="http://schemas.openxmlformats.org/markup-compatibility/2006" xmlns:aink="http://schemas.microsoft.com/office/drawing/2016/ink" xmlns:am3d="http://schemas.microsoft.com/office/drawing/2017/model3d" xmlns:o="urn:schemas-microsoft-com:office:office" xmlns:oel="http://schemas.microsoft.com/office/2019/extlst" xmlns:r="http://schemas.openxmlformats.org/officeDocument/2006/relationships" xmlns:m="http://schemas.openxmlformats.org/officeDocument/2006/math" xmlns:v="urn:schemas-microsoft-com:vml" xmlns:wp14="http://schemas.microsoft.com/office/word/2010/wordprocessingDrawing" xmlns:wp="http://schemas.openxmlformats.org/drawingml/2006/wordprocessingDrawing" xmlns:w10="urn:schemas-microsoft-com:office:word" xmlns:w="http://schemas.openxmlformats.org/wordprocessingml/2006/main" xmlns:w14="http://schemas.microsoft.com/office/word/2010/wordml" xmlns:w15="http://schemas.microsoft.com/office/word/2012/wordml" xmlns:w16cex="http://schemas.microsoft.com/office/word/2018/wordml/cex" xmlns:w16cid="http://schemas.microsoft.com/office/word/2016/wordml/cid" xmlns:w16="http://schemas.microsoft.com/office/word/2018/wordml" xmlns:w16sdtdh="http://schemas.microsoft.com/office/word/2020/wordml/sdtdatahash" xmlns:w16se="http://schemas.microsoft.com/office/word/2015/wordml/symex" xmlns:wpg="http://schemas.microsoft.com/office/word/2010/wordprocessingGroup" xmlns:wpi="http://schemas.microsoft.com/office/word/2010/wordprocessingInk" xmlns:wne="http://schemas.microsoft.com/office/word/2006/wordml" xmlns:wps="http://schemas.microsoft.com/office/word/2010/wordprocessingShape" mc:Ignorable="w14 w15 w16se w16cid w16 w16cex w16sdtdh wp14">
+<w:footnotes xmlns:wpc="http://schemas.microsoft.com/office/word/2010/wordprocessingCanvas" xmlns:cx="http://schemas.microsoft.com/office/drawing/2014/chartex" xmlns:cx1="http://schemas.microsoft.com/office/drawing/2015/9/8/chartex" xmlns:cx2="http://schemas.microsoft.com/office/drawing/2015/10/21/chartex" xmlns:cx3="http://schemas.microsoft.com/office/drawing/2016/5/9/chartex" xmlns:cx4="http://schemas.microsoft.com/office/drawing/2016/5/10/chartex" xmlns:cx5="http://schemas.microsoft.com/office/drawing/2016/5/11/chartex" xmlns:cx6="http://schemas.microsoft.com/office/drawing/2016/5/12/chartex" xmlns:cx7="http://schemas.microsoft.com/office/drawing/2016/5/13/chartex" xmlns:cx8="http://schemas.microsoft.com/office/drawing/2016/5/14/chartex" xmlns:mc="http://schemas.openxmlformats.org/markup-compatibility/2006" xmlns:aink="http://schemas.microsoft.com/office/drawing/2016/ink" xmlns:am3d="http://schemas.microsoft.com/office/drawing/2017/model3d" xmlns:o="urn:schemas-microsoft-com:office:office" xmlns:oel="http://schemas.microsoft.com/office/2019/extlst" xmlns:r="http://schemas.openxmlformats.org/officeDocument/2006/relationships" xmlns:m="http://schemas.openxmlformats.org/officeDocument/2006/math" xmlns:v="urn:schemas-microsoft-com:vml" xmlns:wp14="http://schemas.microsoft.com/office/word/2010/wordprocessingDrawing" xmlns:wp="http://schemas.openxmlformats.org/drawingml/2006/wordprocessingDrawing" xmlns:w10="urn:schemas-microsoft-com:office:word" xmlns:w="http://schemas.openxmlformats.org/wordprocessingml/2006/main" xmlns:w14="http://schemas.microsoft.com/office/word/2010/wordml" xmlns:w15="http://schemas.microsoft.com/office/word/2012/wordml" xmlns:w16cex="http://schemas.microsoft.com/office/word/2018/wordml/cex" xmlns:w16cid="http://schemas.microsoft.com/office/word/2016/wordml/cid" xmlns:w16="http://schemas.microsoft.com/office/word/2018/wordml" xmlns:w16du="http://schemas.microsoft.com/office/word/2023/wordml/word16du" xmlns:w16sdtdh="http://schemas.microsoft.com/office/word/2020/wordml/sdtdatahash" xmlns:w16se="http://schemas.microsoft.com/office/word/2015/wordml/symex" xmlns:wpg="http://schemas.microsoft.com/office/word/2010/wordprocessingGroup" xmlns:wpi="http://schemas.microsoft.com/office/word/2010/wordprocessingInk" xmlns:wne="http://schemas.microsoft.com/office/word/2006/wordml" xmlns:wps="http://schemas.microsoft.com/office/word/2010/wordprocessingShape" mc:Ignorable="w14 w15 w16se w16cid w16 w16cex w16sdtdh wp14">
   <w:footnote w:type="separator" w:id="-1">
     <w:p>
       <w:r>
@@ -6987,7 +7118,7 @@
 </file>
 
 <file path=word/header1.xml><?xml version="1.0" encoding="utf-8"?>
-<w:hdr xmlns:wpc="http://schemas.microsoft.com/office/word/2010/wordprocessingCanvas" xmlns:cx="http://schemas.microsoft.com/office/drawing/2014/chartex" xmlns:cx1="http://schemas.microsoft.com/office/drawing/2015/9/8/chartex" xmlns:cx2="http://schemas.microsoft.com/office/drawing/2015/10/21/chartex" xmlns:cx3="http://schemas.microsoft.com/office/drawing/2016/5/9/chartex" xmlns:cx4="http://schemas.microsoft.com/office/drawing/2016/5/10/chartex" xmlns:cx5="http://schemas.microsoft.com/office/drawing/2016/5/11/chartex" xmlns:cx6="http://schemas.microsoft.com/office/drawing/2016/5/12/chartex" xmlns:cx7="http://schemas.microsoft.com/office/drawing/2016/5/13/chartex" xmlns:cx8="http://schemas.microsoft.com/office/drawing/2016/5/14/chartex" xmlns:mc="http://schemas.openxmlformats.org/markup-compatibility/2006" xmlns:aink="http://schemas.microsoft.com/office/drawing/2016/ink" xmlns:am3d="http://schemas.microsoft.com/office/drawing/2017/model3d" xmlns:o="urn:schemas-microsoft-com:office:office" xmlns:oel="http://schemas.microsoft.com/office/2019/extlst" xmlns:r="http://schemas.openxmlformats.org/officeDocument/2006/relationships" xmlns:m="http://schemas.openxmlformats.org/officeDocument/2006/math" xmlns:v="urn:schemas-microsoft-com:vml" xmlns:wp14="http://schemas.microsoft.com/office/word/2010/wordprocessingDrawing" xmlns:wp="http://schemas.openxmlformats.org/drawingml/2006/wordprocessingDrawing" xmlns:w10="urn:schemas-microsoft-com:office:word" xmlns:w="http://schemas.openxmlformats.org/wordprocessingml/2006/main" xmlns:w14="http://schemas.microsoft.com/office/word/2010/wordml" xmlns:w15="http://schemas.microsoft.com/office/word/2012/wordml" xmlns:w16cex="http://schemas.microsoft.com/office/word/2018/wordml/cex" xmlns:w16cid="http://schemas.microsoft.com/office/word/2016/wordml/cid" xmlns:w16="http://schemas.microsoft.com/office/word/2018/wordml" xmlns:w16sdtdh="http://schemas.microsoft.com/office/word/2020/wordml/sdtdatahash" xmlns:w16se="http://schemas.microsoft.com/office/word/2015/wordml/symex" xmlns:wpg="http://schemas.microsoft.com/office/word/2010/wordprocessingGroup" xmlns:wpi="http://schemas.microsoft.com/office/word/2010/wordprocessingInk" xmlns:wne="http://schemas.microsoft.com/office/word/2006/wordml" xmlns:wps="http://schemas.microsoft.com/office/word/2010/wordprocessingShape" mc:Ignorable="w14 w15 w16se w16cid w16 w16cex w16sdtdh wp14">
+<w:hdr xmlns:wpc="http://schemas.microsoft.com/office/word/2010/wordprocessingCanvas" xmlns:cx="http://schemas.microsoft.com/office/drawing/2014/chartex" xmlns:cx1="http://schemas.microsoft.com/office/drawing/2015/9/8/chartex" xmlns:cx2="http://schemas.microsoft.com/office/drawing/2015/10/21/chartex" xmlns:cx3="http://schemas.microsoft.com/office/drawing/2016/5/9/chartex" xmlns:cx4="http://schemas.microsoft.com/office/drawing/2016/5/10/chartex" xmlns:cx5="http://schemas.microsoft.com/office/drawing/2016/5/11/chartex" xmlns:cx6="http://schemas.microsoft.com/office/drawing/2016/5/12/chartex" xmlns:cx7="http://schemas.microsoft.com/office/drawing/2016/5/13/chartex" xmlns:cx8="http://schemas.microsoft.com/office/drawing/2016/5/14/chartex" xmlns:mc="http://schemas.openxmlformats.org/markup-compatibility/2006" xmlns:aink="http://schemas.microsoft.com/office/drawing/2016/ink" xmlns:am3d="http://schemas.microsoft.com/office/drawing/2017/model3d" xmlns:o="urn:schemas-microsoft-com:office:office" xmlns:oel="http://schemas.microsoft.com/office/2019/extlst" xmlns:r="http://schemas.openxmlformats.org/officeDocument/2006/relationships" xmlns:m="http://schemas.openxmlformats.org/officeDocument/2006/math" xmlns:v="urn:schemas-microsoft-com:vml" xmlns:wp14="http://schemas.microsoft.com/office/word/2010/wordprocessingDrawing" xmlns:wp="http://schemas.openxmlformats.org/drawingml/2006/wordprocessingDrawing" xmlns:w10="urn:schemas-microsoft-com:office:word" xmlns:w="http://schemas.openxmlformats.org/wordprocessingml/2006/main" xmlns:w14="http://schemas.microsoft.com/office/word/2010/wordml" xmlns:w15="http://schemas.microsoft.com/office/word/2012/wordml" xmlns:w16cex="http://schemas.microsoft.com/office/word/2018/wordml/cex" xmlns:w16cid="http://schemas.microsoft.com/office/word/2016/wordml/cid" xmlns:w16="http://schemas.microsoft.com/office/word/2018/wordml" xmlns:w16du="http://schemas.microsoft.com/office/word/2023/wordml/word16du" xmlns:w16sdtdh="http://schemas.microsoft.com/office/word/2020/wordml/sdtdatahash" xmlns:w16se="http://schemas.microsoft.com/office/word/2015/wordml/symex" xmlns:wpg="http://schemas.microsoft.com/office/word/2010/wordprocessingGroup" xmlns:wpi="http://schemas.microsoft.com/office/word/2010/wordprocessingInk" xmlns:wne="http://schemas.microsoft.com/office/word/2006/wordml" xmlns:wps="http://schemas.microsoft.com/office/word/2010/wordprocessingShape" mc:Ignorable="w14 w15 w16se w16cid w16 w16cex w16sdtdh wp14">
   <w:p>
     <w:pPr>
       <w:pStyle w:val="Header"/>
@@ -7114,7 +7245,7 @@
         <w:sz w:val="20"/>
         <w:szCs w:val="20"/>
       </w:rPr>
-      <w:t>18</w:t>
+      <w:t>17</w:t>
     </w:r>
     <w:r>
       <w:rPr>
@@ -7130,7 +7261,7 @@
         <w:sz w:val="20"/>
         <w:szCs w:val="20"/>
       </w:rPr>
-      <w:t>3</w:t>
+      <w:t>4</w:t>
     </w:r>
     <w:r>
       <w:rPr>
@@ -7161,7 +7292,7 @@
 </file>
 
 <file path=word/numbering.xml><?xml version="1.0" encoding="utf-8"?>
-<w:numbering xmlns:wpc="http://schemas.microsoft.com/office/word/2010/wordprocessingCanvas" xmlns:cx="http://schemas.microsoft.com/office/drawing/2014/chartex" xmlns:cx1="http://schemas.microsoft.com/office/drawing/2015/9/8/chartex" xmlns:cx2="http://schemas.microsoft.com/office/drawing/2015/10/21/chartex" xmlns:cx3="http://schemas.microsoft.com/office/drawing/2016/5/9/chartex" xmlns:cx4="http://schemas.microsoft.com/office/drawing/2016/5/10/chartex" xmlns:cx5="http://schemas.microsoft.com/office/drawing/2016/5/11/chartex" xmlns:cx6="http://schemas.microsoft.com/office/drawing/2016/5/12/chartex" xmlns:cx7="http://schemas.microsoft.com/office/drawing/2016/5/13/chartex" xmlns:cx8="http://schemas.microsoft.com/office/drawing/2016/5/14/chartex" xmlns:mc="http://schemas.openxmlformats.org/markup-compatibility/2006" xmlns:aink="http://schemas.microsoft.com/office/drawing/2016/ink" xmlns:am3d="http://schemas.microsoft.com/office/drawing/2017/model3d" xmlns:o="urn:schemas-microsoft-com:office:office" xmlns:oel="http://schemas.microsoft.com/office/2019/extlst" xmlns:r="http://schemas.openxmlformats.org/officeDocument/2006/relationships" xmlns:m="http://schemas.openxmlformats.org/officeDocument/2006/math" xmlns:v="urn:schemas-microsoft-com:vml" xmlns:wp14="http://schemas.microsoft.com/office/word/2010/wordprocessingDrawing" xmlns:wp="http://schemas.openxmlformats.org/drawingml/2006/wordprocessingDrawing" xmlns:w10="urn:schemas-microsoft-com:office:word" xmlns:w="http://schemas.openxmlformats.org/wordprocessingml/2006/main" xmlns:w14="http://schemas.microsoft.com/office/word/2010/wordml" xmlns:w15="http://schemas.microsoft.com/office/word/2012/wordml" xmlns:w16cex="http://schemas.microsoft.com/office/word/2018/wordml/cex" xmlns:w16cid="http://schemas.microsoft.com/office/word/2016/wordml/cid" xmlns:w16="http://schemas.microsoft.com/office/word/2018/wordml" xmlns:w16sdtdh="http://schemas.microsoft.com/office/word/2020/wordml/sdtdatahash" xmlns:w16se="http://schemas.microsoft.com/office/word/2015/wordml/symex" xmlns:wpg="http://schemas.microsoft.com/office/word/2010/wordprocessingGroup" xmlns:wpi="http://schemas.microsoft.com/office/word/2010/wordprocessingInk" xmlns:wne="http://schemas.microsoft.com/office/word/2006/wordml" xmlns:wps="http://schemas.microsoft.com/office/word/2010/wordprocessingShape" mc:Ignorable="w14 w15 w16se w16cid w16 w16cex w16sdtdh wp14">
+<w:numbering xmlns:wpc="http://schemas.microsoft.com/office/word/2010/wordprocessingCanvas" xmlns:cx="http://schemas.microsoft.com/office/drawing/2014/chartex" xmlns:cx1="http://schemas.microsoft.com/office/drawing/2015/9/8/chartex" xmlns:cx2="http://schemas.microsoft.com/office/drawing/2015/10/21/chartex" xmlns:cx3="http://schemas.microsoft.com/office/drawing/2016/5/9/chartex" xmlns:cx4="http://schemas.microsoft.com/office/drawing/2016/5/10/chartex" xmlns:cx5="http://schemas.microsoft.com/office/drawing/2016/5/11/chartex" xmlns:cx6="http://schemas.microsoft.com/office/drawing/2016/5/12/chartex" xmlns:cx7="http://schemas.microsoft.com/office/drawing/2016/5/13/chartex" xmlns:cx8="http://schemas.microsoft.com/office/drawing/2016/5/14/chartex" xmlns:mc="http://schemas.openxmlformats.org/markup-compatibility/2006" xmlns:aink="http://schemas.microsoft.com/office/drawing/2016/ink" xmlns:am3d="http://schemas.microsoft.com/office/drawing/2017/model3d" xmlns:o="urn:schemas-microsoft-com:office:office" xmlns:oel="http://schemas.microsoft.com/office/2019/extlst" xmlns:r="http://schemas.openxmlformats.org/officeDocument/2006/relationships" xmlns:m="http://schemas.openxmlformats.org/officeDocument/2006/math" xmlns:v="urn:schemas-microsoft-com:vml" xmlns:wp14="http://schemas.microsoft.com/office/word/2010/wordprocessingDrawing" xmlns:wp="http://schemas.openxmlformats.org/drawingml/2006/wordprocessingDrawing" xmlns:w10="urn:schemas-microsoft-com:office:word" xmlns:w="http://schemas.openxmlformats.org/wordprocessingml/2006/main" xmlns:w14="http://schemas.microsoft.com/office/word/2010/wordml" xmlns:w15="http://schemas.microsoft.com/office/word/2012/wordml" xmlns:w16cex="http://schemas.microsoft.com/office/word/2018/wordml/cex" xmlns:w16cid="http://schemas.microsoft.com/office/word/2016/wordml/cid" xmlns:w16="http://schemas.microsoft.com/office/word/2018/wordml" xmlns:w16du="http://schemas.microsoft.com/office/word/2023/wordml/word16du" xmlns:w16sdtdh="http://schemas.microsoft.com/office/word/2020/wordml/sdtdatahash" xmlns:w16se="http://schemas.microsoft.com/office/word/2015/wordml/symex" xmlns:wpg="http://schemas.microsoft.com/office/word/2010/wordprocessingGroup" xmlns:wpi="http://schemas.microsoft.com/office/word/2010/wordprocessingInk" xmlns:wne="http://schemas.microsoft.com/office/word/2006/wordml" xmlns:wps="http://schemas.microsoft.com/office/word/2010/wordprocessingShape" mc:Ignorable="w14 w15 w16se w16cid w16 w16cex w16sdtdh wp14">
   <w:abstractNum w:abstractNumId="0" w15:restartNumberingAfterBreak="0">
     <w:nsid w:val="0C794220"/>
     <w:multiLevelType w:val="multilevel"/>

--- a/docs/Svea_Payment_Gateway_Manual.docx
+++ b/docs/Svea_Payment_Gateway_Manual.docx
@@ -1,6 +1,6 @@
 
 <file path=word/document.xml><?xml version="1.0" encoding="utf-8"?>
-<w:document xmlns:wpc="http://schemas.microsoft.com/office/word/2010/wordprocessingCanvas" xmlns:cx="http://schemas.microsoft.com/office/drawing/2014/chartex" xmlns:cx1="http://schemas.microsoft.com/office/drawing/2015/9/8/chartex" xmlns:cx2="http://schemas.microsoft.com/office/drawing/2015/10/21/chartex" xmlns:cx3="http://schemas.microsoft.com/office/drawing/2016/5/9/chartex" xmlns:cx4="http://schemas.microsoft.com/office/drawing/2016/5/10/chartex" xmlns:cx5="http://schemas.microsoft.com/office/drawing/2016/5/11/chartex" xmlns:cx6="http://schemas.microsoft.com/office/drawing/2016/5/12/chartex" xmlns:cx7="http://schemas.microsoft.com/office/drawing/2016/5/13/chartex" xmlns:cx8="http://schemas.microsoft.com/office/drawing/2016/5/14/chartex" xmlns:mc="http://schemas.openxmlformats.org/markup-compatibility/2006" xmlns:aink="http://schemas.microsoft.com/office/drawing/2016/ink" xmlns:am3d="http://schemas.microsoft.com/office/drawing/2017/model3d" xmlns:o="urn:schemas-microsoft-com:office:office" xmlns:oel="http://schemas.microsoft.com/office/2019/extlst" xmlns:r="http://schemas.openxmlformats.org/officeDocument/2006/relationships" xmlns:m="http://schemas.openxmlformats.org/officeDocument/2006/math" xmlns:v="urn:schemas-microsoft-com:vml" xmlns:wp14="http://schemas.microsoft.com/office/word/2010/wordprocessingDrawing" xmlns:wp="http://schemas.openxmlformats.org/drawingml/2006/wordprocessingDrawing" xmlns:w10="urn:schemas-microsoft-com:office:word" xmlns:w="http://schemas.openxmlformats.org/wordprocessingml/2006/main" xmlns:w14="http://schemas.microsoft.com/office/word/2010/wordml" xmlns:w15="http://schemas.microsoft.com/office/word/2012/wordml" xmlns:w16cex="http://schemas.microsoft.com/office/word/2018/wordml/cex" xmlns:w16cid="http://schemas.microsoft.com/office/word/2016/wordml/cid" xmlns:w16="http://schemas.microsoft.com/office/word/2018/wordml" xmlns:w16du="http://schemas.microsoft.com/office/word/2023/wordml/word16du" xmlns:w16sdtdh="http://schemas.microsoft.com/office/word/2020/wordml/sdtdatahash" xmlns:w16se="http://schemas.microsoft.com/office/word/2015/wordml/symex" xmlns:wpg="http://schemas.microsoft.com/office/word/2010/wordprocessingGroup" xmlns:wpi="http://schemas.microsoft.com/office/word/2010/wordprocessingInk" xmlns:wne="http://schemas.microsoft.com/office/word/2006/wordml" xmlns:wps="http://schemas.microsoft.com/office/word/2010/wordprocessingShape" mc:Ignorable="w14 w15 w16se w16cid w16 w16cex w16sdtdh wp14">
+<w:document xmlns:wpc="http://schemas.microsoft.com/office/word/2010/wordprocessingCanvas" xmlns:cx="http://schemas.microsoft.com/office/drawing/2014/chartex" xmlns:cx1="http://schemas.microsoft.com/office/drawing/2015/9/8/chartex" xmlns:cx2="http://schemas.microsoft.com/office/drawing/2015/10/21/chartex" xmlns:cx3="http://schemas.microsoft.com/office/drawing/2016/5/9/chartex" xmlns:cx4="http://schemas.microsoft.com/office/drawing/2016/5/10/chartex" xmlns:cx5="http://schemas.microsoft.com/office/drawing/2016/5/11/chartex" xmlns:cx6="http://schemas.microsoft.com/office/drawing/2016/5/12/chartex" xmlns:cx7="http://schemas.microsoft.com/office/drawing/2016/5/13/chartex" xmlns:cx8="http://schemas.microsoft.com/office/drawing/2016/5/14/chartex" xmlns:mc="http://schemas.openxmlformats.org/markup-compatibility/2006" xmlns:aink="http://schemas.microsoft.com/office/drawing/2016/ink" xmlns:am3d="http://schemas.microsoft.com/office/drawing/2017/model3d" xmlns:o="urn:schemas-microsoft-com:office:office" xmlns:oel="http://schemas.microsoft.com/office/2019/extlst" xmlns:r="http://schemas.openxmlformats.org/officeDocument/2006/relationships" xmlns:m="http://schemas.openxmlformats.org/officeDocument/2006/math" xmlns:v="urn:schemas-microsoft-com:vml" xmlns:wp14="http://schemas.microsoft.com/office/word/2010/wordprocessingDrawing" xmlns:wp="http://schemas.openxmlformats.org/drawingml/2006/wordprocessingDrawing" xmlns:w10="urn:schemas-microsoft-com:office:word" xmlns:w="http://schemas.openxmlformats.org/wordprocessingml/2006/main" xmlns:w14="http://schemas.microsoft.com/office/word/2010/wordml" xmlns:w15="http://schemas.microsoft.com/office/word/2012/wordml" xmlns:w16cex="http://schemas.microsoft.com/office/word/2018/wordml/cex" xmlns:w16cid="http://schemas.microsoft.com/office/word/2016/wordml/cid" xmlns:w16="http://schemas.microsoft.com/office/word/2018/wordml" xmlns:w16sdtdh="http://schemas.microsoft.com/office/word/2020/wordml/sdtdatahash" xmlns:w16se="http://schemas.microsoft.com/office/word/2015/wordml/symex" xmlns:wpg="http://schemas.microsoft.com/office/word/2010/wordprocessingGroup" xmlns:wpi="http://schemas.microsoft.com/office/word/2010/wordprocessingInk" xmlns:wne="http://schemas.microsoft.com/office/word/2006/wordml" xmlns:wps="http://schemas.microsoft.com/office/word/2010/wordprocessingShape" mc:Ignorable="w14 w15 w16se w16cid w16 w16cex w16sdtdh wp14">
   <w:body>
     <w:p>
       <w:pPr>
@@ -343,7 +343,7 @@
           <w:iCs/>
           <w:szCs w:val="22"/>
         </w:rPr>
-        <w:t>4</w:t>
+        <w:t>5</w:t>
       </w:r>
       <w:r>
         <w:rPr>
@@ -388,16 +388,16 @@
       <w:pPr>
         <w:pStyle w:val="TOC1"/>
         <w:tabs>
-          <w:tab w:val="left" w:pos="440"/>
+          <w:tab w:val="left" w:pos="480"/>
           <w:tab w:val="right" w:leader="dot" w:pos="9629"/>
         </w:tabs>
         <w:rPr>
           <w:rFonts w:asciiTheme="minorHAnsi" w:eastAsiaTheme="minorEastAsia" w:hAnsiTheme="minorHAnsi" w:cstheme="minorBidi"/>
           <w:noProof/>
-          <w:kern w:val="0"/>
-          <w:sz w:val="22"/>
-          <w:szCs w:val="22"/>
+          <w:kern w:val="2"/>
+          <w:szCs w:val="24"/>
           <w:lang w:val="en-FI" w:eastAsia="en-FI" w:bidi="ar-SA"/>
+          <w14:ligatures w14:val="standardContextual"/>
         </w:rPr>
       </w:pPr>
       <w:r>
@@ -419,7 +419,7 @@
         </w:rPr>
         <w:fldChar w:fldCharType="separate"/>
       </w:r>
-      <w:hyperlink w:anchor="_Toc132741066" w:history="1">
+      <w:hyperlink w:anchor="_Toc154429547" w:history="1">
         <w:r>
           <w:rPr>
             <w:rStyle w:val="Hyperlink"/>
@@ -431,10 +431,10 @@
           <w:rPr>
             <w:rFonts w:asciiTheme="minorHAnsi" w:eastAsiaTheme="minorEastAsia" w:hAnsiTheme="minorHAnsi" w:cstheme="minorBidi"/>
             <w:noProof/>
-            <w:kern w:val="0"/>
-            <w:sz w:val="22"/>
-            <w:szCs w:val="22"/>
+            <w:kern w:val="2"/>
+            <w:szCs w:val="24"/>
             <w:lang w:val="en-FI" w:eastAsia="en-FI" w:bidi="ar-SA"/>
+            <w14:ligatures w14:val="standardContextual"/>
           </w:rPr>
           <w:tab/>
         </w:r>
@@ -461,7 +461,7 @@
           <w:rPr>
             <w:noProof/>
           </w:rPr>
-          <w:instrText xml:space="preserve"> PAGEREF _Toc132741066 \h </w:instrText>
+          <w:instrText xml:space="preserve"> PAGEREF _Toc154429547 \h </w:instrText>
         </w:r>
         <w:r>
           <w:rPr>
@@ -492,19 +492,19 @@
       <w:pPr>
         <w:pStyle w:val="TOC1"/>
         <w:tabs>
-          <w:tab w:val="left" w:pos="440"/>
+          <w:tab w:val="left" w:pos="480"/>
           <w:tab w:val="right" w:leader="dot" w:pos="9629"/>
         </w:tabs>
         <w:rPr>
           <w:rFonts w:asciiTheme="minorHAnsi" w:eastAsiaTheme="minorEastAsia" w:hAnsiTheme="minorHAnsi" w:cstheme="minorBidi"/>
           <w:noProof/>
-          <w:kern w:val="0"/>
-          <w:sz w:val="22"/>
-          <w:szCs w:val="22"/>
+          <w:kern w:val="2"/>
+          <w:szCs w:val="24"/>
           <w:lang w:val="en-FI" w:eastAsia="en-FI" w:bidi="ar-SA"/>
-        </w:rPr>
-      </w:pPr>
-      <w:hyperlink w:anchor="_Toc132741067" w:history="1">
+          <w14:ligatures w14:val="standardContextual"/>
+        </w:rPr>
+      </w:pPr>
+      <w:hyperlink w:anchor="_Toc154429548" w:history="1">
         <w:r>
           <w:rPr>
             <w:rStyle w:val="Hyperlink"/>
@@ -516,10 +516,10 @@
           <w:rPr>
             <w:rFonts w:asciiTheme="minorHAnsi" w:eastAsiaTheme="minorEastAsia" w:hAnsiTheme="minorHAnsi" w:cstheme="minorBidi"/>
             <w:noProof/>
-            <w:kern w:val="0"/>
-            <w:sz w:val="22"/>
-            <w:szCs w:val="22"/>
+            <w:kern w:val="2"/>
+            <w:szCs w:val="24"/>
             <w:lang w:val="en-FI" w:eastAsia="en-FI" w:bidi="ar-SA"/>
+            <w14:ligatures w14:val="standardContextual"/>
           </w:rPr>
           <w:tab/>
         </w:r>
@@ -546,7 +546,7 @@
           <w:rPr>
             <w:noProof/>
           </w:rPr>
-          <w:instrText xml:space="preserve"> PAGEREF _Toc132741067 \h </w:instrText>
+          <w:instrText xml:space="preserve"> PAGEREF _Toc154429548 \h </w:instrText>
         </w:r>
         <w:r>
           <w:rPr>
@@ -577,19 +577,19 @@
       <w:pPr>
         <w:pStyle w:val="TOC1"/>
         <w:tabs>
-          <w:tab w:val="left" w:pos="440"/>
+          <w:tab w:val="left" w:pos="480"/>
           <w:tab w:val="right" w:leader="dot" w:pos="9629"/>
         </w:tabs>
         <w:rPr>
           <w:rFonts w:asciiTheme="minorHAnsi" w:eastAsiaTheme="minorEastAsia" w:hAnsiTheme="minorHAnsi" w:cstheme="minorBidi"/>
           <w:noProof/>
-          <w:kern w:val="0"/>
-          <w:sz w:val="22"/>
-          <w:szCs w:val="22"/>
+          <w:kern w:val="2"/>
+          <w:szCs w:val="24"/>
           <w:lang w:val="en-FI" w:eastAsia="en-FI" w:bidi="ar-SA"/>
-        </w:rPr>
-      </w:pPr>
-      <w:hyperlink w:anchor="_Toc132741068" w:history="1">
+          <w14:ligatures w14:val="standardContextual"/>
+        </w:rPr>
+      </w:pPr>
+      <w:hyperlink w:anchor="_Toc154429549" w:history="1">
         <w:r>
           <w:rPr>
             <w:rStyle w:val="Hyperlink"/>
@@ -601,10 +601,10 @@
           <w:rPr>
             <w:rFonts w:asciiTheme="minorHAnsi" w:eastAsiaTheme="minorEastAsia" w:hAnsiTheme="minorHAnsi" w:cstheme="minorBidi"/>
             <w:noProof/>
-            <w:kern w:val="0"/>
-            <w:sz w:val="22"/>
-            <w:szCs w:val="22"/>
+            <w:kern w:val="2"/>
+            <w:szCs w:val="24"/>
             <w:lang w:val="en-FI" w:eastAsia="en-FI" w:bidi="ar-SA"/>
+            <w14:ligatures w14:val="standardContextual"/>
           </w:rPr>
           <w:tab/>
         </w:r>
@@ -631,7 +631,7 @@
           <w:rPr>
             <w:noProof/>
           </w:rPr>
-          <w:instrText xml:space="preserve"> PAGEREF _Toc132741068 \h </w:instrText>
+          <w:instrText xml:space="preserve"> PAGEREF _Toc154429549 \h </w:instrText>
         </w:r>
         <w:r>
           <w:rPr>
@@ -662,19 +662,19 @@
       <w:pPr>
         <w:pStyle w:val="TOC1"/>
         <w:tabs>
-          <w:tab w:val="left" w:pos="440"/>
+          <w:tab w:val="left" w:pos="480"/>
           <w:tab w:val="right" w:leader="dot" w:pos="9629"/>
         </w:tabs>
         <w:rPr>
           <w:rFonts w:asciiTheme="minorHAnsi" w:eastAsiaTheme="minorEastAsia" w:hAnsiTheme="minorHAnsi" w:cstheme="minorBidi"/>
           <w:noProof/>
-          <w:kern w:val="0"/>
-          <w:sz w:val="22"/>
-          <w:szCs w:val="22"/>
+          <w:kern w:val="2"/>
+          <w:szCs w:val="24"/>
           <w:lang w:val="en-FI" w:eastAsia="en-FI" w:bidi="ar-SA"/>
-        </w:rPr>
-      </w:pPr>
-      <w:hyperlink w:anchor="_Toc132741069" w:history="1">
+          <w14:ligatures w14:val="standardContextual"/>
+        </w:rPr>
+      </w:pPr>
+      <w:hyperlink w:anchor="_Toc154429550" w:history="1">
         <w:r>
           <w:rPr>
             <w:rStyle w:val="Hyperlink"/>
@@ -686,10 +686,10 @@
           <w:rPr>
             <w:rFonts w:asciiTheme="minorHAnsi" w:eastAsiaTheme="minorEastAsia" w:hAnsiTheme="minorHAnsi" w:cstheme="minorBidi"/>
             <w:noProof/>
-            <w:kern w:val="0"/>
-            <w:sz w:val="22"/>
-            <w:szCs w:val="22"/>
+            <w:kern w:val="2"/>
+            <w:szCs w:val="24"/>
             <w:lang w:val="en-FI" w:eastAsia="en-FI" w:bidi="ar-SA"/>
+            <w14:ligatures w14:val="standardContextual"/>
           </w:rPr>
           <w:tab/>
         </w:r>
@@ -716,7 +716,7 @@
           <w:rPr>
             <w:noProof/>
           </w:rPr>
-          <w:instrText xml:space="preserve"> PAGEREF _Toc132741069 \h </w:instrText>
+          <w:instrText xml:space="preserve"> PAGEREF _Toc154429550 \h </w:instrText>
         </w:r>
         <w:r>
           <w:rPr>
@@ -747,19 +747,19 @@
       <w:pPr>
         <w:pStyle w:val="TOC1"/>
         <w:tabs>
-          <w:tab w:val="left" w:pos="440"/>
+          <w:tab w:val="left" w:pos="480"/>
           <w:tab w:val="right" w:leader="dot" w:pos="9629"/>
         </w:tabs>
         <w:rPr>
           <w:rFonts w:asciiTheme="minorHAnsi" w:eastAsiaTheme="minorEastAsia" w:hAnsiTheme="minorHAnsi" w:cstheme="minorBidi"/>
           <w:noProof/>
-          <w:kern w:val="0"/>
-          <w:sz w:val="22"/>
-          <w:szCs w:val="22"/>
+          <w:kern w:val="2"/>
+          <w:szCs w:val="24"/>
           <w:lang w:val="en-FI" w:eastAsia="en-FI" w:bidi="ar-SA"/>
-        </w:rPr>
-      </w:pPr>
-      <w:hyperlink w:anchor="_Toc132741070" w:history="1">
+          <w14:ligatures w14:val="standardContextual"/>
+        </w:rPr>
+      </w:pPr>
+      <w:hyperlink w:anchor="_Toc154429551" w:history="1">
         <w:r>
           <w:rPr>
             <w:rStyle w:val="Hyperlink"/>
@@ -771,10 +771,10 @@
           <w:rPr>
             <w:rFonts w:asciiTheme="minorHAnsi" w:eastAsiaTheme="minorEastAsia" w:hAnsiTheme="minorHAnsi" w:cstheme="minorBidi"/>
             <w:noProof/>
-            <w:kern w:val="0"/>
-            <w:sz w:val="22"/>
-            <w:szCs w:val="22"/>
+            <w:kern w:val="2"/>
+            <w:szCs w:val="24"/>
             <w:lang w:val="en-FI" w:eastAsia="en-FI" w:bidi="ar-SA"/>
+            <w14:ligatures w14:val="standardContextual"/>
           </w:rPr>
           <w:tab/>
         </w:r>
@@ -801,7 +801,7 @@
           <w:rPr>
             <w:noProof/>
           </w:rPr>
-          <w:instrText xml:space="preserve"> PAGEREF _Toc132741070 \h </w:instrText>
+          <w:instrText xml:space="preserve"> PAGEREF _Toc154429551 \h </w:instrText>
         </w:r>
         <w:r>
           <w:rPr>
@@ -832,19 +832,19 @@
       <w:pPr>
         <w:pStyle w:val="TOC2"/>
         <w:tabs>
-          <w:tab w:val="left" w:pos="880"/>
+          <w:tab w:val="left" w:pos="960"/>
           <w:tab w:val="right" w:leader="dot" w:pos="9629"/>
         </w:tabs>
         <w:rPr>
           <w:rFonts w:asciiTheme="minorHAnsi" w:eastAsiaTheme="minorEastAsia" w:hAnsiTheme="minorHAnsi" w:cstheme="minorBidi"/>
           <w:noProof/>
-          <w:kern w:val="0"/>
-          <w:sz w:val="22"/>
-          <w:szCs w:val="22"/>
+          <w:kern w:val="2"/>
+          <w:szCs w:val="24"/>
           <w:lang w:val="en-FI" w:eastAsia="en-FI" w:bidi="ar-SA"/>
-        </w:rPr>
-      </w:pPr>
-      <w:hyperlink w:anchor="_Toc132741071" w:history="1">
+          <w14:ligatures w14:val="standardContextual"/>
+        </w:rPr>
+      </w:pPr>
+      <w:hyperlink w:anchor="_Toc154429552" w:history="1">
         <w:r>
           <w:rPr>
             <w:rStyle w:val="Hyperlink"/>
@@ -856,10 +856,10 @@
           <w:rPr>
             <w:rFonts w:asciiTheme="minorHAnsi" w:eastAsiaTheme="minorEastAsia" w:hAnsiTheme="minorHAnsi" w:cstheme="minorBidi"/>
             <w:noProof/>
-            <w:kern w:val="0"/>
-            <w:sz w:val="22"/>
-            <w:szCs w:val="22"/>
+            <w:kern w:val="2"/>
+            <w:szCs w:val="24"/>
             <w:lang w:val="en-FI" w:eastAsia="en-FI" w:bidi="ar-SA"/>
+            <w14:ligatures w14:val="standardContextual"/>
           </w:rPr>
           <w:tab/>
         </w:r>
@@ -886,7 +886,7 @@
           <w:rPr>
             <w:noProof/>
           </w:rPr>
-          <w:instrText xml:space="preserve"> PAGEREF _Toc132741071 \h </w:instrText>
+          <w:instrText xml:space="preserve"> PAGEREF _Toc154429552 \h </w:instrText>
         </w:r>
         <w:r>
           <w:rPr>
@@ -917,19 +917,19 @@
       <w:pPr>
         <w:pStyle w:val="TOC2"/>
         <w:tabs>
-          <w:tab w:val="left" w:pos="880"/>
+          <w:tab w:val="left" w:pos="960"/>
           <w:tab w:val="right" w:leader="dot" w:pos="9629"/>
         </w:tabs>
         <w:rPr>
           <w:rFonts w:asciiTheme="minorHAnsi" w:eastAsiaTheme="minorEastAsia" w:hAnsiTheme="minorHAnsi" w:cstheme="minorBidi"/>
           <w:noProof/>
-          <w:kern w:val="0"/>
-          <w:sz w:val="22"/>
-          <w:szCs w:val="22"/>
+          <w:kern w:val="2"/>
+          <w:szCs w:val="24"/>
           <w:lang w:val="en-FI" w:eastAsia="en-FI" w:bidi="ar-SA"/>
-        </w:rPr>
-      </w:pPr>
-      <w:hyperlink w:anchor="_Toc132741072" w:history="1">
+          <w14:ligatures w14:val="standardContextual"/>
+        </w:rPr>
+      </w:pPr>
+      <w:hyperlink w:anchor="_Toc154429553" w:history="1">
         <w:r>
           <w:rPr>
             <w:rStyle w:val="Hyperlink"/>
@@ -941,10 +941,10 @@
           <w:rPr>
             <w:rFonts w:asciiTheme="minorHAnsi" w:eastAsiaTheme="minorEastAsia" w:hAnsiTheme="minorHAnsi" w:cstheme="minorBidi"/>
             <w:noProof/>
-            <w:kern w:val="0"/>
-            <w:sz w:val="22"/>
-            <w:szCs w:val="22"/>
+            <w:kern w:val="2"/>
+            <w:szCs w:val="24"/>
             <w:lang w:val="en-FI" w:eastAsia="en-FI" w:bidi="ar-SA"/>
+            <w14:ligatures w14:val="standardContextual"/>
           </w:rPr>
           <w:tab/>
         </w:r>
@@ -971,7 +971,7 @@
           <w:rPr>
             <w:noProof/>
           </w:rPr>
-          <w:instrText xml:space="preserve"> PAGEREF _Toc132741072 \h </w:instrText>
+          <w:instrText xml:space="preserve"> PAGEREF _Toc154429553 \h </w:instrText>
         </w:r>
         <w:r>
           <w:rPr>
@@ -1002,19 +1002,19 @@
       <w:pPr>
         <w:pStyle w:val="TOC1"/>
         <w:tabs>
-          <w:tab w:val="left" w:pos="440"/>
+          <w:tab w:val="left" w:pos="480"/>
           <w:tab w:val="right" w:leader="dot" w:pos="9629"/>
         </w:tabs>
         <w:rPr>
           <w:rFonts w:asciiTheme="minorHAnsi" w:eastAsiaTheme="minorEastAsia" w:hAnsiTheme="minorHAnsi" w:cstheme="minorBidi"/>
           <w:noProof/>
-          <w:kern w:val="0"/>
-          <w:sz w:val="22"/>
-          <w:szCs w:val="22"/>
+          <w:kern w:val="2"/>
+          <w:szCs w:val="24"/>
           <w:lang w:val="en-FI" w:eastAsia="en-FI" w:bidi="ar-SA"/>
-        </w:rPr>
-      </w:pPr>
-      <w:hyperlink w:anchor="_Toc132741073" w:history="1">
+          <w14:ligatures w14:val="standardContextual"/>
+        </w:rPr>
+      </w:pPr>
+      <w:hyperlink w:anchor="_Toc154429554" w:history="1">
         <w:r>
           <w:rPr>
             <w:rStyle w:val="Hyperlink"/>
@@ -1026,10 +1026,10 @@
           <w:rPr>
             <w:rFonts w:asciiTheme="minorHAnsi" w:eastAsiaTheme="minorEastAsia" w:hAnsiTheme="minorHAnsi" w:cstheme="minorBidi"/>
             <w:noProof/>
-            <w:kern w:val="0"/>
-            <w:sz w:val="22"/>
-            <w:szCs w:val="22"/>
+            <w:kern w:val="2"/>
+            <w:szCs w:val="24"/>
             <w:lang w:val="en-FI" w:eastAsia="en-FI" w:bidi="ar-SA"/>
+            <w14:ligatures w14:val="standardContextual"/>
           </w:rPr>
           <w:tab/>
         </w:r>
@@ -1056,7 +1056,7 @@
           <w:rPr>
             <w:noProof/>
           </w:rPr>
-          <w:instrText xml:space="preserve"> PAGEREF _Toc132741073 \h </w:instrText>
+          <w:instrText xml:space="preserve"> PAGEREF _Toc154429554 \h </w:instrText>
         </w:r>
         <w:r>
           <w:rPr>
@@ -1087,19 +1087,19 @@
       <w:pPr>
         <w:pStyle w:val="TOC2"/>
         <w:tabs>
-          <w:tab w:val="left" w:pos="880"/>
+          <w:tab w:val="left" w:pos="960"/>
           <w:tab w:val="right" w:leader="dot" w:pos="9629"/>
         </w:tabs>
         <w:rPr>
           <w:rFonts w:asciiTheme="minorHAnsi" w:eastAsiaTheme="minorEastAsia" w:hAnsiTheme="minorHAnsi" w:cstheme="minorBidi"/>
           <w:noProof/>
-          <w:kern w:val="0"/>
-          <w:sz w:val="22"/>
-          <w:szCs w:val="22"/>
+          <w:kern w:val="2"/>
+          <w:szCs w:val="24"/>
           <w:lang w:val="en-FI" w:eastAsia="en-FI" w:bidi="ar-SA"/>
-        </w:rPr>
-      </w:pPr>
-      <w:hyperlink w:anchor="_Toc132741074" w:history="1">
+          <w14:ligatures w14:val="standardContextual"/>
+        </w:rPr>
+      </w:pPr>
+      <w:hyperlink w:anchor="_Toc154429555" w:history="1">
         <w:r>
           <w:rPr>
             <w:rStyle w:val="Hyperlink"/>
@@ -1111,10 +1111,10 @@
           <w:rPr>
             <w:rFonts w:asciiTheme="minorHAnsi" w:eastAsiaTheme="minorEastAsia" w:hAnsiTheme="minorHAnsi" w:cstheme="minorBidi"/>
             <w:noProof/>
-            <w:kern w:val="0"/>
-            <w:sz w:val="22"/>
-            <w:szCs w:val="22"/>
+            <w:kern w:val="2"/>
+            <w:szCs w:val="24"/>
             <w:lang w:val="en-FI" w:eastAsia="en-FI" w:bidi="ar-SA"/>
+            <w14:ligatures w14:val="standardContextual"/>
           </w:rPr>
           <w:tab/>
         </w:r>
@@ -1141,7 +1141,7 @@
           <w:rPr>
             <w:noProof/>
           </w:rPr>
-          <w:instrText xml:space="preserve"> PAGEREF _Toc132741074 \h </w:instrText>
+          <w:instrText xml:space="preserve"> PAGEREF _Toc154429555 \h </w:instrText>
         </w:r>
         <w:r>
           <w:rPr>
@@ -1172,19 +1172,19 @@
       <w:pPr>
         <w:pStyle w:val="TOC2"/>
         <w:tabs>
-          <w:tab w:val="left" w:pos="880"/>
+          <w:tab w:val="left" w:pos="960"/>
           <w:tab w:val="right" w:leader="dot" w:pos="9629"/>
         </w:tabs>
         <w:rPr>
           <w:rFonts w:asciiTheme="minorHAnsi" w:eastAsiaTheme="minorEastAsia" w:hAnsiTheme="minorHAnsi" w:cstheme="minorBidi"/>
           <w:noProof/>
-          <w:kern w:val="0"/>
-          <w:sz w:val="22"/>
-          <w:szCs w:val="22"/>
+          <w:kern w:val="2"/>
+          <w:szCs w:val="24"/>
           <w:lang w:val="en-FI" w:eastAsia="en-FI" w:bidi="ar-SA"/>
-        </w:rPr>
-      </w:pPr>
-      <w:hyperlink w:anchor="_Toc132741075" w:history="1">
+          <w14:ligatures w14:val="standardContextual"/>
+        </w:rPr>
+      </w:pPr>
+      <w:hyperlink w:anchor="_Toc154429556" w:history="1">
         <w:r>
           <w:rPr>
             <w:rStyle w:val="Hyperlink"/>
@@ -1196,10 +1196,10 @@
           <w:rPr>
             <w:rFonts w:asciiTheme="minorHAnsi" w:eastAsiaTheme="minorEastAsia" w:hAnsiTheme="minorHAnsi" w:cstheme="minorBidi"/>
             <w:noProof/>
-            <w:kern w:val="0"/>
-            <w:sz w:val="22"/>
-            <w:szCs w:val="22"/>
+            <w:kern w:val="2"/>
+            <w:szCs w:val="24"/>
             <w:lang w:val="en-FI" w:eastAsia="en-FI" w:bidi="ar-SA"/>
+            <w14:ligatures w14:val="standardContextual"/>
           </w:rPr>
           <w:tab/>
         </w:r>
@@ -1226,7 +1226,7 @@
           <w:rPr>
             <w:noProof/>
           </w:rPr>
-          <w:instrText xml:space="preserve"> PAGEREF _Toc132741075 \h </w:instrText>
+          <w:instrText xml:space="preserve"> PAGEREF _Toc154429556 \h </w:instrText>
         </w:r>
         <w:r>
           <w:rPr>
@@ -1257,19 +1257,19 @@
       <w:pPr>
         <w:pStyle w:val="TOC2"/>
         <w:tabs>
-          <w:tab w:val="left" w:pos="880"/>
+          <w:tab w:val="left" w:pos="960"/>
           <w:tab w:val="right" w:leader="dot" w:pos="9629"/>
         </w:tabs>
         <w:rPr>
           <w:rFonts w:asciiTheme="minorHAnsi" w:eastAsiaTheme="minorEastAsia" w:hAnsiTheme="minorHAnsi" w:cstheme="minorBidi"/>
           <w:noProof/>
-          <w:kern w:val="0"/>
-          <w:sz w:val="22"/>
-          <w:szCs w:val="22"/>
+          <w:kern w:val="2"/>
+          <w:szCs w:val="24"/>
           <w:lang w:val="en-FI" w:eastAsia="en-FI" w:bidi="ar-SA"/>
-        </w:rPr>
-      </w:pPr>
-      <w:hyperlink w:anchor="_Toc132741076" w:history="1">
+          <w14:ligatures w14:val="standardContextual"/>
+        </w:rPr>
+      </w:pPr>
+      <w:hyperlink w:anchor="_Toc154429557" w:history="1">
         <w:r>
           <w:rPr>
             <w:rStyle w:val="Hyperlink"/>
@@ -1281,10 +1281,10 @@
           <w:rPr>
             <w:rFonts w:asciiTheme="minorHAnsi" w:eastAsiaTheme="minorEastAsia" w:hAnsiTheme="minorHAnsi" w:cstheme="minorBidi"/>
             <w:noProof/>
-            <w:kern w:val="0"/>
-            <w:sz w:val="22"/>
-            <w:szCs w:val="22"/>
+            <w:kern w:val="2"/>
+            <w:szCs w:val="24"/>
             <w:lang w:val="en-FI" w:eastAsia="en-FI" w:bidi="ar-SA"/>
+            <w14:ligatures w14:val="standardContextual"/>
           </w:rPr>
           <w:tab/>
         </w:r>
@@ -1311,7 +1311,7 @@
           <w:rPr>
             <w:noProof/>
           </w:rPr>
-          <w:instrText xml:space="preserve"> PAGEREF _Toc132741076 \h </w:instrText>
+          <w:instrText xml:space="preserve"> PAGEREF _Toc154429557 \h </w:instrText>
         </w:r>
         <w:r>
           <w:rPr>
@@ -1342,19 +1342,19 @@
       <w:pPr>
         <w:pStyle w:val="TOC2"/>
         <w:tabs>
-          <w:tab w:val="left" w:pos="880"/>
+          <w:tab w:val="left" w:pos="960"/>
           <w:tab w:val="right" w:leader="dot" w:pos="9629"/>
         </w:tabs>
         <w:rPr>
           <w:rFonts w:asciiTheme="minorHAnsi" w:eastAsiaTheme="minorEastAsia" w:hAnsiTheme="minorHAnsi" w:cstheme="minorBidi"/>
           <w:noProof/>
-          <w:kern w:val="0"/>
-          <w:sz w:val="22"/>
-          <w:szCs w:val="22"/>
+          <w:kern w:val="2"/>
+          <w:szCs w:val="24"/>
           <w:lang w:val="en-FI" w:eastAsia="en-FI" w:bidi="ar-SA"/>
-        </w:rPr>
-      </w:pPr>
-      <w:hyperlink w:anchor="_Toc132741077" w:history="1">
+          <w14:ligatures w14:val="standardContextual"/>
+        </w:rPr>
+      </w:pPr>
+      <w:hyperlink w:anchor="_Toc154429558" w:history="1">
         <w:r>
           <w:rPr>
             <w:rStyle w:val="Hyperlink"/>
@@ -1366,10 +1366,10 @@
           <w:rPr>
             <w:rFonts w:asciiTheme="minorHAnsi" w:eastAsiaTheme="minorEastAsia" w:hAnsiTheme="minorHAnsi" w:cstheme="minorBidi"/>
             <w:noProof/>
-            <w:kern w:val="0"/>
-            <w:sz w:val="22"/>
-            <w:szCs w:val="22"/>
+            <w:kern w:val="2"/>
+            <w:szCs w:val="24"/>
             <w:lang w:val="en-FI" w:eastAsia="en-FI" w:bidi="ar-SA"/>
+            <w14:ligatures w14:val="standardContextual"/>
           </w:rPr>
           <w:tab/>
         </w:r>
@@ -1396,7 +1396,7 @@
           <w:rPr>
             <w:noProof/>
           </w:rPr>
-          <w:instrText xml:space="preserve"> PAGEREF _Toc132741077 \h </w:instrText>
+          <w:instrText xml:space="preserve"> PAGEREF _Toc154429558 \h </w:instrText>
         </w:r>
         <w:r>
           <w:rPr>
@@ -1427,19 +1427,19 @@
       <w:pPr>
         <w:pStyle w:val="TOC2"/>
         <w:tabs>
-          <w:tab w:val="left" w:pos="880"/>
+          <w:tab w:val="left" w:pos="960"/>
           <w:tab w:val="right" w:leader="dot" w:pos="9629"/>
         </w:tabs>
         <w:rPr>
           <w:rFonts w:asciiTheme="minorHAnsi" w:eastAsiaTheme="minorEastAsia" w:hAnsiTheme="minorHAnsi" w:cstheme="minorBidi"/>
           <w:noProof/>
-          <w:kern w:val="0"/>
-          <w:sz w:val="22"/>
-          <w:szCs w:val="22"/>
+          <w:kern w:val="2"/>
+          <w:szCs w:val="24"/>
           <w:lang w:val="en-FI" w:eastAsia="en-FI" w:bidi="ar-SA"/>
-        </w:rPr>
-      </w:pPr>
-      <w:hyperlink w:anchor="_Toc132741078" w:history="1">
+          <w14:ligatures w14:val="standardContextual"/>
+        </w:rPr>
+      </w:pPr>
+      <w:hyperlink w:anchor="_Toc154429559" w:history="1">
         <w:r>
           <w:rPr>
             <w:rStyle w:val="Hyperlink"/>
@@ -1451,10 +1451,10 @@
           <w:rPr>
             <w:rFonts w:asciiTheme="minorHAnsi" w:eastAsiaTheme="minorEastAsia" w:hAnsiTheme="minorHAnsi" w:cstheme="minorBidi"/>
             <w:noProof/>
-            <w:kern w:val="0"/>
-            <w:sz w:val="22"/>
-            <w:szCs w:val="22"/>
+            <w:kern w:val="2"/>
+            <w:szCs w:val="24"/>
             <w:lang w:val="en-FI" w:eastAsia="en-FI" w:bidi="ar-SA"/>
+            <w14:ligatures w14:val="standardContextual"/>
           </w:rPr>
           <w:tab/>
         </w:r>
@@ -1481,7 +1481,7 @@
           <w:rPr>
             <w:noProof/>
           </w:rPr>
-          <w:instrText xml:space="preserve"> PAGEREF _Toc132741078 \h </w:instrText>
+          <w:instrText xml:space="preserve"> PAGEREF _Toc154429559 \h </w:instrText>
         </w:r>
         <w:r>
           <w:rPr>
@@ -1512,19 +1512,19 @@
       <w:pPr>
         <w:pStyle w:val="TOC2"/>
         <w:tabs>
-          <w:tab w:val="left" w:pos="880"/>
+          <w:tab w:val="left" w:pos="960"/>
           <w:tab w:val="right" w:leader="dot" w:pos="9629"/>
         </w:tabs>
         <w:rPr>
           <w:rFonts w:asciiTheme="minorHAnsi" w:eastAsiaTheme="minorEastAsia" w:hAnsiTheme="minorHAnsi" w:cstheme="minorBidi"/>
           <w:noProof/>
-          <w:kern w:val="0"/>
-          <w:sz w:val="22"/>
-          <w:szCs w:val="22"/>
+          <w:kern w:val="2"/>
+          <w:szCs w:val="24"/>
           <w:lang w:val="en-FI" w:eastAsia="en-FI" w:bidi="ar-SA"/>
-        </w:rPr>
-      </w:pPr>
-      <w:hyperlink w:anchor="_Toc132741079" w:history="1">
+          <w14:ligatures w14:val="standardContextual"/>
+        </w:rPr>
+      </w:pPr>
+      <w:hyperlink w:anchor="_Toc154429560" w:history="1">
         <w:r>
           <w:rPr>
             <w:rStyle w:val="Hyperlink"/>
@@ -1536,10 +1536,10 @@
           <w:rPr>
             <w:rFonts w:asciiTheme="minorHAnsi" w:eastAsiaTheme="minorEastAsia" w:hAnsiTheme="minorHAnsi" w:cstheme="minorBidi"/>
             <w:noProof/>
-            <w:kern w:val="0"/>
-            <w:sz w:val="22"/>
-            <w:szCs w:val="22"/>
+            <w:kern w:val="2"/>
+            <w:szCs w:val="24"/>
             <w:lang w:val="en-FI" w:eastAsia="en-FI" w:bidi="ar-SA"/>
+            <w14:ligatures w14:val="standardContextual"/>
           </w:rPr>
           <w:tab/>
         </w:r>
@@ -1566,7 +1566,7 @@
           <w:rPr>
             <w:noProof/>
           </w:rPr>
-          <w:instrText xml:space="preserve"> PAGEREF _Toc132741079 \h </w:instrText>
+          <w:instrText xml:space="preserve"> PAGEREF _Toc154429560 \h </w:instrText>
         </w:r>
         <w:r>
           <w:rPr>
@@ -1597,19 +1597,19 @@
       <w:pPr>
         <w:pStyle w:val="TOC2"/>
         <w:tabs>
-          <w:tab w:val="left" w:pos="880"/>
+          <w:tab w:val="left" w:pos="960"/>
           <w:tab w:val="right" w:leader="dot" w:pos="9629"/>
         </w:tabs>
         <w:rPr>
           <w:rFonts w:asciiTheme="minorHAnsi" w:eastAsiaTheme="minorEastAsia" w:hAnsiTheme="minorHAnsi" w:cstheme="minorBidi"/>
           <w:noProof/>
-          <w:kern w:val="0"/>
-          <w:sz w:val="22"/>
-          <w:szCs w:val="22"/>
+          <w:kern w:val="2"/>
+          <w:szCs w:val="24"/>
           <w:lang w:val="en-FI" w:eastAsia="en-FI" w:bidi="ar-SA"/>
-        </w:rPr>
-      </w:pPr>
-      <w:hyperlink w:anchor="_Toc132741080" w:history="1">
+          <w14:ligatures w14:val="standardContextual"/>
+        </w:rPr>
+      </w:pPr>
+      <w:hyperlink w:anchor="_Toc154429561" w:history="1">
         <w:r>
           <w:rPr>
             <w:rStyle w:val="Hyperlink"/>
@@ -1621,10 +1621,10 @@
           <w:rPr>
             <w:rFonts w:asciiTheme="minorHAnsi" w:eastAsiaTheme="minorEastAsia" w:hAnsiTheme="minorHAnsi" w:cstheme="minorBidi"/>
             <w:noProof/>
-            <w:kern w:val="0"/>
-            <w:sz w:val="22"/>
-            <w:szCs w:val="22"/>
+            <w:kern w:val="2"/>
+            <w:szCs w:val="24"/>
             <w:lang w:val="en-FI" w:eastAsia="en-FI" w:bidi="ar-SA"/>
+            <w14:ligatures w14:val="standardContextual"/>
           </w:rPr>
           <w:tab/>
         </w:r>
@@ -1651,7 +1651,7 @@
           <w:rPr>
             <w:noProof/>
           </w:rPr>
-          <w:instrText xml:space="preserve"> PAGEREF _Toc132741080 \h </w:instrText>
+          <w:instrText xml:space="preserve"> PAGEREF _Toc154429561 \h </w:instrText>
         </w:r>
         <w:r>
           <w:rPr>
@@ -1682,19 +1682,19 @@
       <w:pPr>
         <w:pStyle w:val="TOC2"/>
         <w:tabs>
-          <w:tab w:val="left" w:pos="880"/>
+          <w:tab w:val="left" w:pos="960"/>
           <w:tab w:val="right" w:leader="dot" w:pos="9629"/>
         </w:tabs>
         <w:rPr>
           <w:rFonts w:asciiTheme="minorHAnsi" w:eastAsiaTheme="minorEastAsia" w:hAnsiTheme="minorHAnsi" w:cstheme="minorBidi"/>
           <w:noProof/>
-          <w:kern w:val="0"/>
-          <w:sz w:val="22"/>
-          <w:szCs w:val="22"/>
+          <w:kern w:val="2"/>
+          <w:szCs w:val="24"/>
           <w:lang w:val="en-FI" w:eastAsia="en-FI" w:bidi="ar-SA"/>
-        </w:rPr>
-      </w:pPr>
-      <w:hyperlink w:anchor="_Toc132741081" w:history="1">
+          <w14:ligatures w14:val="standardContextual"/>
+        </w:rPr>
+      </w:pPr>
+      <w:hyperlink w:anchor="_Toc154429562" w:history="1">
         <w:r>
           <w:rPr>
             <w:rStyle w:val="Hyperlink"/>
@@ -1706,10 +1706,10 @@
           <w:rPr>
             <w:rFonts w:asciiTheme="minorHAnsi" w:eastAsiaTheme="minorEastAsia" w:hAnsiTheme="minorHAnsi" w:cstheme="minorBidi"/>
             <w:noProof/>
-            <w:kern w:val="0"/>
-            <w:sz w:val="22"/>
-            <w:szCs w:val="22"/>
+            <w:kern w:val="2"/>
+            <w:szCs w:val="24"/>
             <w:lang w:val="en-FI" w:eastAsia="en-FI" w:bidi="ar-SA"/>
+            <w14:ligatures w14:val="standardContextual"/>
           </w:rPr>
           <w:tab/>
         </w:r>
@@ -1736,7 +1736,7 @@
           <w:rPr>
             <w:noProof/>
           </w:rPr>
-          <w:instrText xml:space="preserve"> PAGEREF _Toc132741081 \h </w:instrText>
+          <w:instrText xml:space="preserve"> PAGEREF _Toc154429562 \h </w:instrText>
         </w:r>
         <w:r>
           <w:rPr>
@@ -1767,19 +1767,19 @@
       <w:pPr>
         <w:pStyle w:val="TOC2"/>
         <w:tabs>
-          <w:tab w:val="left" w:pos="880"/>
+          <w:tab w:val="left" w:pos="960"/>
           <w:tab w:val="right" w:leader="dot" w:pos="9629"/>
         </w:tabs>
         <w:rPr>
           <w:rFonts w:asciiTheme="minorHAnsi" w:eastAsiaTheme="minorEastAsia" w:hAnsiTheme="minorHAnsi" w:cstheme="minorBidi"/>
           <w:noProof/>
-          <w:kern w:val="0"/>
-          <w:sz w:val="22"/>
-          <w:szCs w:val="22"/>
+          <w:kern w:val="2"/>
+          <w:szCs w:val="24"/>
           <w:lang w:val="en-FI" w:eastAsia="en-FI" w:bidi="ar-SA"/>
-        </w:rPr>
-      </w:pPr>
-      <w:hyperlink w:anchor="_Toc132741082" w:history="1">
+          <w14:ligatures w14:val="standardContextual"/>
+        </w:rPr>
+      </w:pPr>
+      <w:hyperlink w:anchor="_Toc154429563" w:history="1">
         <w:r>
           <w:rPr>
             <w:rStyle w:val="Hyperlink"/>
@@ -1791,10 +1791,10 @@
           <w:rPr>
             <w:rFonts w:asciiTheme="minorHAnsi" w:eastAsiaTheme="minorEastAsia" w:hAnsiTheme="minorHAnsi" w:cstheme="minorBidi"/>
             <w:noProof/>
-            <w:kern w:val="0"/>
-            <w:sz w:val="22"/>
-            <w:szCs w:val="22"/>
+            <w:kern w:val="2"/>
+            <w:szCs w:val="24"/>
             <w:lang w:val="en-FI" w:eastAsia="en-FI" w:bidi="ar-SA"/>
+            <w14:ligatures w14:val="standardContextual"/>
           </w:rPr>
           <w:tab/>
         </w:r>
@@ -1821,7 +1821,7 @@
           <w:rPr>
             <w:noProof/>
           </w:rPr>
-          <w:instrText xml:space="preserve"> PAGEREF _Toc132741082 \h </w:instrText>
+          <w:instrText xml:space="preserve"> PAGEREF _Toc154429563 \h </w:instrText>
         </w:r>
         <w:r>
           <w:rPr>
@@ -1852,19 +1852,19 @@
       <w:pPr>
         <w:pStyle w:val="TOC2"/>
         <w:tabs>
-          <w:tab w:val="left" w:pos="1100"/>
+          <w:tab w:val="left" w:pos="960"/>
           <w:tab w:val="right" w:leader="dot" w:pos="9629"/>
         </w:tabs>
         <w:rPr>
           <w:rFonts w:asciiTheme="minorHAnsi" w:eastAsiaTheme="minorEastAsia" w:hAnsiTheme="minorHAnsi" w:cstheme="minorBidi"/>
           <w:noProof/>
-          <w:kern w:val="0"/>
-          <w:sz w:val="22"/>
-          <w:szCs w:val="22"/>
+          <w:kern w:val="2"/>
+          <w:szCs w:val="24"/>
           <w:lang w:val="en-FI" w:eastAsia="en-FI" w:bidi="ar-SA"/>
-        </w:rPr>
-      </w:pPr>
-      <w:hyperlink w:anchor="_Toc132741083" w:history="1">
+          <w14:ligatures w14:val="standardContextual"/>
+        </w:rPr>
+      </w:pPr>
+      <w:hyperlink w:anchor="_Toc154429564" w:history="1">
         <w:r>
           <w:rPr>
             <w:rStyle w:val="Hyperlink"/>
@@ -1876,10 +1876,10 @@
           <w:rPr>
             <w:rFonts w:asciiTheme="minorHAnsi" w:eastAsiaTheme="minorEastAsia" w:hAnsiTheme="minorHAnsi" w:cstheme="minorBidi"/>
             <w:noProof/>
-            <w:kern w:val="0"/>
-            <w:sz w:val="22"/>
-            <w:szCs w:val="22"/>
+            <w:kern w:val="2"/>
+            <w:szCs w:val="24"/>
             <w:lang w:val="en-FI" w:eastAsia="en-FI" w:bidi="ar-SA"/>
+            <w14:ligatures w14:val="standardContextual"/>
           </w:rPr>
           <w:tab/>
         </w:r>
@@ -1906,7 +1906,7 @@
           <w:rPr>
             <w:noProof/>
           </w:rPr>
-          <w:instrText xml:space="preserve"> PAGEREF _Toc132741083 \h </w:instrText>
+          <w:instrText xml:space="preserve"> PAGEREF _Toc154429564 \h </w:instrText>
         </w:r>
         <w:r>
           <w:rPr>
@@ -1937,19 +1937,19 @@
       <w:pPr>
         <w:pStyle w:val="TOC2"/>
         <w:tabs>
-          <w:tab w:val="left" w:pos="880"/>
+          <w:tab w:val="left" w:pos="960"/>
           <w:tab w:val="right" w:leader="dot" w:pos="9629"/>
         </w:tabs>
         <w:rPr>
           <w:rFonts w:asciiTheme="minorHAnsi" w:eastAsiaTheme="minorEastAsia" w:hAnsiTheme="minorHAnsi" w:cstheme="minorBidi"/>
           <w:noProof/>
-          <w:kern w:val="0"/>
-          <w:sz w:val="22"/>
-          <w:szCs w:val="22"/>
+          <w:kern w:val="2"/>
+          <w:szCs w:val="24"/>
           <w:lang w:val="en-FI" w:eastAsia="en-FI" w:bidi="ar-SA"/>
-        </w:rPr>
-      </w:pPr>
-      <w:hyperlink w:anchor="_Toc132741084" w:history="1">
+          <w14:ligatures w14:val="standardContextual"/>
+        </w:rPr>
+      </w:pPr>
+      <w:hyperlink w:anchor="_Toc154429565" w:history="1">
         <w:r>
           <w:rPr>
             <w:rStyle w:val="Hyperlink"/>
@@ -1961,10 +1961,10 @@
           <w:rPr>
             <w:rFonts w:asciiTheme="minorHAnsi" w:eastAsiaTheme="minorEastAsia" w:hAnsiTheme="minorHAnsi" w:cstheme="minorBidi"/>
             <w:noProof/>
-            <w:kern w:val="0"/>
-            <w:sz w:val="22"/>
-            <w:szCs w:val="22"/>
+            <w:kern w:val="2"/>
+            <w:szCs w:val="24"/>
             <w:lang w:val="en-FI" w:eastAsia="en-FI" w:bidi="ar-SA"/>
+            <w14:ligatures w14:val="standardContextual"/>
           </w:rPr>
           <w:tab/>
         </w:r>
@@ -1991,7 +1991,7 @@
           <w:rPr>
             <w:noProof/>
           </w:rPr>
-          <w:instrText xml:space="preserve"> PAGEREF _Toc132741084 \h </w:instrText>
+          <w:instrText xml:space="preserve"> PAGEREF _Toc154429565 \h </w:instrText>
         </w:r>
         <w:r>
           <w:rPr>
@@ -2022,19 +2022,19 @@
       <w:pPr>
         <w:pStyle w:val="TOC2"/>
         <w:tabs>
-          <w:tab w:val="left" w:pos="1100"/>
+          <w:tab w:val="left" w:pos="960"/>
           <w:tab w:val="right" w:leader="dot" w:pos="9629"/>
         </w:tabs>
         <w:rPr>
           <w:rFonts w:asciiTheme="minorHAnsi" w:eastAsiaTheme="minorEastAsia" w:hAnsiTheme="minorHAnsi" w:cstheme="minorBidi"/>
           <w:noProof/>
-          <w:kern w:val="0"/>
-          <w:sz w:val="22"/>
-          <w:szCs w:val="22"/>
+          <w:kern w:val="2"/>
+          <w:szCs w:val="24"/>
           <w:lang w:val="en-FI" w:eastAsia="en-FI" w:bidi="ar-SA"/>
-        </w:rPr>
-      </w:pPr>
-      <w:hyperlink w:anchor="_Toc132741085" w:history="1">
+          <w14:ligatures w14:val="standardContextual"/>
+        </w:rPr>
+      </w:pPr>
+      <w:hyperlink w:anchor="_Toc154429566" w:history="1">
         <w:r>
           <w:rPr>
             <w:rStyle w:val="Hyperlink"/>
@@ -2046,10 +2046,10 @@
           <w:rPr>
             <w:rFonts w:asciiTheme="minorHAnsi" w:eastAsiaTheme="minorEastAsia" w:hAnsiTheme="minorHAnsi" w:cstheme="minorBidi"/>
             <w:noProof/>
-            <w:kern w:val="0"/>
-            <w:sz w:val="22"/>
-            <w:szCs w:val="22"/>
+            <w:kern w:val="2"/>
+            <w:szCs w:val="24"/>
             <w:lang w:val="en-FI" w:eastAsia="en-FI" w:bidi="ar-SA"/>
+            <w14:ligatures w14:val="standardContextual"/>
           </w:rPr>
           <w:tab/>
         </w:r>
@@ -2076,7 +2076,7 @@
           <w:rPr>
             <w:noProof/>
           </w:rPr>
-          <w:instrText xml:space="preserve"> PAGEREF _Toc132741085 \h </w:instrText>
+          <w:instrText xml:space="preserve"> PAGEREF _Toc154429566 \h </w:instrText>
         </w:r>
         <w:r>
           <w:rPr>
@@ -2107,19 +2107,19 @@
       <w:pPr>
         <w:pStyle w:val="TOC2"/>
         <w:tabs>
-          <w:tab w:val="left" w:pos="1100"/>
+          <w:tab w:val="left" w:pos="960"/>
           <w:tab w:val="right" w:leader="dot" w:pos="9629"/>
         </w:tabs>
         <w:rPr>
           <w:rFonts w:asciiTheme="minorHAnsi" w:eastAsiaTheme="minorEastAsia" w:hAnsiTheme="minorHAnsi" w:cstheme="minorBidi"/>
           <w:noProof/>
-          <w:kern w:val="0"/>
-          <w:sz w:val="22"/>
-          <w:szCs w:val="22"/>
+          <w:kern w:val="2"/>
+          <w:szCs w:val="24"/>
           <w:lang w:val="en-FI" w:eastAsia="en-FI" w:bidi="ar-SA"/>
-        </w:rPr>
-      </w:pPr>
-      <w:hyperlink w:anchor="_Toc132741086" w:history="1">
+          <w14:ligatures w14:val="standardContextual"/>
+        </w:rPr>
+      </w:pPr>
+      <w:hyperlink w:anchor="_Toc154429567" w:history="1">
         <w:r>
           <w:rPr>
             <w:rStyle w:val="Hyperlink"/>
@@ -2131,10 +2131,10 @@
           <w:rPr>
             <w:rFonts w:asciiTheme="minorHAnsi" w:eastAsiaTheme="minorEastAsia" w:hAnsiTheme="minorHAnsi" w:cstheme="minorBidi"/>
             <w:noProof/>
-            <w:kern w:val="0"/>
-            <w:sz w:val="22"/>
-            <w:szCs w:val="22"/>
+            <w:kern w:val="2"/>
+            <w:szCs w:val="24"/>
             <w:lang w:val="en-FI" w:eastAsia="en-FI" w:bidi="ar-SA"/>
+            <w14:ligatures w14:val="standardContextual"/>
           </w:rPr>
           <w:tab/>
         </w:r>
@@ -2161,7 +2161,7 @@
           <w:rPr>
             <w:noProof/>
           </w:rPr>
-          <w:instrText xml:space="preserve"> PAGEREF _Toc132741086 \h </w:instrText>
+          <w:instrText xml:space="preserve"> PAGEREF _Toc154429567 \h </w:instrText>
         </w:r>
         <w:r>
           <w:rPr>
@@ -2192,19 +2192,19 @@
       <w:pPr>
         <w:pStyle w:val="TOC2"/>
         <w:tabs>
-          <w:tab w:val="left" w:pos="1100"/>
+          <w:tab w:val="left" w:pos="960"/>
           <w:tab w:val="right" w:leader="dot" w:pos="9629"/>
         </w:tabs>
         <w:rPr>
           <w:rFonts w:asciiTheme="minorHAnsi" w:eastAsiaTheme="minorEastAsia" w:hAnsiTheme="minorHAnsi" w:cstheme="minorBidi"/>
           <w:noProof/>
-          <w:kern w:val="0"/>
-          <w:sz w:val="22"/>
-          <w:szCs w:val="22"/>
+          <w:kern w:val="2"/>
+          <w:szCs w:val="24"/>
           <w:lang w:val="en-FI" w:eastAsia="en-FI" w:bidi="ar-SA"/>
-        </w:rPr>
-      </w:pPr>
-      <w:hyperlink w:anchor="_Toc132741087" w:history="1">
+          <w14:ligatures w14:val="standardContextual"/>
+        </w:rPr>
+      </w:pPr>
+      <w:hyperlink w:anchor="_Toc154429568" w:history="1">
         <w:r>
           <w:rPr>
             <w:rStyle w:val="Hyperlink"/>
@@ -2216,10 +2216,10 @@
           <w:rPr>
             <w:rFonts w:asciiTheme="minorHAnsi" w:eastAsiaTheme="minorEastAsia" w:hAnsiTheme="minorHAnsi" w:cstheme="minorBidi"/>
             <w:noProof/>
-            <w:kern w:val="0"/>
-            <w:sz w:val="22"/>
-            <w:szCs w:val="22"/>
+            <w:kern w:val="2"/>
+            <w:szCs w:val="24"/>
             <w:lang w:val="en-FI" w:eastAsia="en-FI" w:bidi="ar-SA"/>
+            <w14:ligatures w14:val="standardContextual"/>
           </w:rPr>
           <w:tab/>
         </w:r>
@@ -2246,7 +2246,7 @@
           <w:rPr>
             <w:noProof/>
           </w:rPr>
-          <w:instrText xml:space="preserve"> PAGEREF _Toc132741087 \h </w:instrText>
+          <w:instrText xml:space="preserve"> PAGEREF _Toc154429568 \h </w:instrText>
         </w:r>
         <w:r>
           <w:rPr>
@@ -2277,19 +2277,19 @@
       <w:pPr>
         <w:pStyle w:val="TOC2"/>
         <w:tabs>
-          <w:tab w:val="left" w:pos="1100"/>
+          <w:tab w:val="left" w:pos="960"/>
           <w:tab w:val="right" w:leader="dot" w:pos="9629"/>
         </w:tabs>
         <w:rPr>
           <w:rFonts w:asciiTheme="minorHAnsi" w:eastAsiaTheme="minorEastAsia" w:hAnsiTheme="minorHAnsi" w:cstheme="minorBidi"/>
           <w:noProof/>
-          <w:kern w:val="0"/>
-          <w:sz w:val="22"/>
-          <w:szCs w:val="22"/>
+          <w:kern w:val="2"/>
+          <w:szCs w:val="24"/>
           <w:lang w:val="en-FI" w:eastAsia="en-FI" w:bidi="ar-SA"/>
-        </w:rPr>
-      </w:pPr>
-      <w:hyperlink w:anchor="_Toc132741088" w:history="1">
+          <w14:ligatures w14:val="standardContextual"/>
+        </w:rPr>
+      </w:pPr>
+      <w:hyperlink w:anchor="_Toc154429569" w:history="1">
         <w:r>
           <w:rPr>
             <w:rStyle w:val="Hyperlink"/>
@@ -2301,10 +2301,10 @@
           <w:rPr>
             <w:rFonts w:asciiTheme="minorHAnsi" w:eastAsiaTheme="minorEastAsia" w:hAnsiTheme="minorHAnsi" w:cstheme="minorBidi"/>
             <w:noProof/>
-            <w:kern w:val="0"/>
-            <w:sz w:val="22"/>
-            <w:szCs w:val="22"/>
+            <w:kern w:val="2"/>
+            <w:szCs w:val="24"/>
             <w:lang w:val="en-FI" w:eastAsia="en-FI" w:bidi="ar-SA"/>
+            <w14:ligatures w14:val="standardContextual"/>
           </w:rPr>
           <w:tab/>
         </w:r>
@@ -2331,7 +2331,7 @@
           <w:rPr>
             <w:noProof/>
           </w:rPr>
-          <w:instrText xml:space="preserve"> PAGEREF _Toc132741088 \h </w:instrText>
+          <w:instrText xml:space="preserve"> PAGEREF _Toc154429569 \h </w:instrText>
         </w:r>
         <w:r>
           <w:rPr>
@@ -2362,19 +2362,19 @@
       <w:pPr>
         <w:pStyle w:val="TOC1"/>
         <w:tabs>
-          <w:tab w:val="left" w:pos="440"/>
+          <w:tab w:val="left" w:pos="480"/>
           <w:tab w:val="right" w:leader="dot" w:pos="9629"/>
         </w:tabs>
         <w:rPr>
           <w:rFonts w:asciiTheme="minorHAnsi" w:eastAsiaTheme="minorEastAsia" w:hAnsiTheme="minorHAnsi" w:cstheme="minorBidi"/>
           <w:noProof/>
-          <w:kern w:val="0"/>
-          <w:sz w:val="22"/>
-          <w:szCs w:val="22"/>
+          <w:kern w:val="2"/>
+          <w:szCs w:val="24"/>
           <w:lang w:val="en-FI" w:eastAsia="en-FI" w:bidi="ar-SA"/>
-        </w:rPr>
-      </w:pPr>
-      <w:hyperlink w:anchor="_Toc132741089" w:history="1">
+          <w14:ligatures w14:val="standardContextual"/>
+        </w:rPr>
+      </w:pPr>
+      <w:hyperlink w:anchor="_Toc154429570" w:history="1">
         <w:r>
           <w:rPr>
             <w:rStyle w:val="Hyperlink"/>
@@ -2386,10 +2386,10 @@
           <w:rPr>
             <w:rFonts w:asciiTheme="minorHAnsi" w:eastAsiaTheme="minorEastAsia" w:hAnsiTheme="minorHAnsi" w:cstheme="minorBidi"/>
             <w:noProof/>
-            <w:kern w:val="0"/>
-            <w:sz w:val="22"/>
-            <w:szCs w:val="22"/>
+            <w:kern w:val="2"/>
+            <w:szCs w:val="24"/>
             <w:lang w:val="en-FI" w:eastAsia="en-FI" w:bidi="ar-SA"/>
+            <w14:ligatures w14:val="standardContextual"/>
           </w:rPr>
           <w:tab/>
         </w:r>
@@ -2416,7 +2416,7 @@
           <w:rPr>
             <w:noProof/>
           </w:rPr>
-          <w:instrText xml:space="preserve"> PAGEREF _Toc132741089 \h </w:instrText>
+          <w:instrText xml:space="preserve"> PAGEREF _Toc154429570 \h </w:instrText>
         </w:r>
         <w:r>
           <w:rPr>
@@ -2447,19 +2447,19 @@
       <w:pPr>
         <w:pStyle w:val="TOC1"/>
         <w:tabs>
-          <w:tab w:val="left" w:pos="440"/>
+          <w:tab w:val="left" w:pos="480"/>
           <w:tab w:val="right" w:leader="dot" w:pos="9629"/>
         </w:tabs>
         <w:rPr>
           <w:rFonts w:asciiTheme="minorHAnsi" w:eastAsiaTheme="minorEastAsia" w:hAnsiTheme="minorHAnsi" w:cstheme="minorBidi"/>
           <w:noProof/>
-          <w:kern w:val="0"/>
-          <w:sz w:val="22"/>
-          <w:szCs w:val="22"/>
+          <w:kern w:val="2"/>
+          <w:szCs w:val="24"/>
           <w:lang w:val="en-FI" w:eastAsia="en-FI" w:bidi="ar-SA"/>
-        </w:rPr>
-      </w:pPr>
-      <w:hyperlink w:anchor="_Toc132741090" w:history="1">
+          <w14:ligatures w14:val="standardContextual"/>
+        </w:rPr>
+      </w:pPr>
+      <w:hyperlink w:anchor="_Toc154429571" w:history="1">
         <w:r>
           <w:rPr>
             <w:rStyle w:val="Hyperlink"/>
@@ -2471,10 +2471,10 @@
           <w:rPr>
             <w:rFonts w:asciiTheme="minorHAnsi" w:eastAsiaTheme="minorEastAsia" w:hAnsiTheme="minorHAnsi" w:cstheme="minorBidi"/>
             <w:noProof/>
-            <w:kern w:val="0"/>
-            <w:sz w:val="22"/>
-            <w:szCs w:val="22"/>
+            <w:kern w:val="2"/>
+            <w:szCs w:val="24"/>
             <w:lang w:val="en-FI" w:eastAsia="en-FI" w:bidi="ar-SA"/>
+            <w14:ligatures w14:val="standardContextual"/>
           </w:rPr>
           <w:tab/>
         </w:r>
@@ -2501,7 +2501,7 @@
           <w:rPr>
             <w:noProof/>
           </w:rPr>
-          <w:instrText xml:space="preserve"> PAGEREF _Toc132741090 \h </w:instrText>
+          <w:instrText xml:space="preserve"> PAGEREF _Toc154429571 \h </w:instrText>
         </w:r>
         <w:r>
           <w:rPr>
@@ -2532,19 +2532,19 @@
       <w:pPr>
         <w:pStyle w:val="TOC2"/>
         <w:tabs>
-          <w:tab w:val="left" w:pos="880"/>
+          <w:tab w:val="left" w:pos="960"/>
           <w:tab w:val="right" w:leader="dot" w:pos="9629"/>
         </w:tabs>
         <w:rPr>
           <w:rFonts w:asciiTheme="minorHAnsi" w:eastAsiaTheme="minorEastAsia" w:hAnsiTheme="minorHAnsi" w:cstheme="minorBidi"/>
           <w:noProof/>
-          <w:kern w:val="0"/>
-          <w:sz w:val="22"/>
-          <w:szCs w:val="22"/>
+          <w:kern w:val="2"/>
+          <w:szCs w:val="24"/>
           <w:lang w:val="en-FI" w:eastAsia="en-FI" w:bidi="ar-SA"/>
-        </w:rPr>
-      </w:pPr>
-      <w:hyperlink w:anchor="_Toc132741091" w:history="1">
+          <w14:ligatures w14:val="standardContextual"/>
+        </w:rPr>
+      </w:pPr>
+      <w:hyperlink w:anchor="_Toc154429572" w:history="1">
         <w:r>
           <w:rPr>
             <w:rStyle w:val="Hyperlink"/>
@@ -2556,10 +2556,10 @@
           <w:rPr>
             <w:rFonts w:asciiTheme="minorHAnsi" w:eastAsiaTheme="minorEastAsia" w:hAnsiTheme="minorHAnsi" w:cstheme="minorBidi"/>
             <w:noProof/>
-            <w:kern w:val="0"/>
-            <w:sz w:val="22"/>
-            <w:szCs w:val="22"/>
+            <w:kern w:val="2"/>
+            <w:szCs w:val="24"/>
             <w:lang w:val="en-FI" w:eastAsia="en-FI" w:bidi="ar-SA"/>
+            <w14:ligatures w14:val="standardContextual"/>
           </w:rPr>
           <w:tab/>
         </w:r>
@@ -2586,7 +2586,7 @@
           <w:rPr>
             <w:noProof/>
           </w:rPr>
-          <w:instrText xml:space="preserve"> PAGEREF _Toc132741091 \h </w:instrText>
+          <w:instrText xml:space="preserve"> PAGEREF _Toc154429572 \h </w:instrText>
         </w:r>
         <w:r>
           <w:rPr>
@@ -2617,19 +2617,19 @@
       <w:pPr>
         <w:pStyle w:val="TOC1"/>
         <w:tabs>
-          <w:tab w:val="left" w:pos="440"/>
+          <w:tab w:val="left" w:pos="480"/>
           <w:tab w:val="right" w:leader="dot" w:pos="9629"/>
         </w:tabs>
         <w:rPr>
           <w:rFonts w:asciiTheme="minorHAnsi" w:eastAsiaTheme="minorEastAsia" w:hAnsiTheme="minorHAnsi" w:cstheme="minorBidi"/>
           <w:noProof/>
-          <w:kern w:val="0"/>
-          <w:sz w:val="22"/>
-          <w:szCs w:val="22"/>
+          <w:kern w:val="2"/>
+          <w:szCs w:val="24"/>
           <w:lang w:val="en-FI" w:eastAsia="en-FI" w:bidi="ar-SA"/>
-        </w:rPr>
-      </w:pPr>
-      <w:hyperlink w:anchor="_Toc132741092" w:history="1">
+          <w14:ligatures w14:val="standardContextual"/>
+        </w:rPr>
+      </w:pPr>
+      <w:hyperlink w:anchor="_Toc154429573" w:history="1">
         <w:r>
           <w:rPr>
             <w:rStyle w:val="Hyperlink"/>
@@ -2641,10 +2641,10 @@
           <w:rPr>
             <w:rFonts w:asciiTheme="minorHAnsi" w:eastAsiaTheme="minorEastAsia" w:hAnsiTheme="minorHAnsi" w:cstheme="minorBidi"/>
             <w:noProof/>
-            <w:kern w:val="0"/>
-            <w:sz w:val="22"/>
-            <w:szCs w:val="22"/>
+            <w:kern w:val="2"/>
+            <w:szCs w:val="24"/>
             <w:lang w:val="en-FI" w:eastAsia="en-FI" w:bidi="ar-SA"/>
+            <w14:ligatures w14:val="standardContextual"/>
           </w:rPr>
           <w:tab/>
         </w:r>
@@ -2671,7 +2671,7 @@
           <w:rPr>
             <w:noProof/>
           </w:rPr>
-          <w:instrText xml:space="preserve"> PAGEREF _Toc132741092 \h </w:instrText>
+          <w:instrText xml:space="preserve"> PAGEREF _Toc154429573 \h </w:instrText>
         </w:r>
         <w:r>
           <w:rPr>
@@ -2702,19 +2702,19 @@
       <w:pPr>
         <w:pStyle w:val="TOC1"/>
         <w:tabs>
-          <w:tab w:val="left" w:pos="660"/>
+          <w:tab w:val="left" w:pos="720"/>
           <w:tab w:val="right" w:leader="dot" w:pos="9629"/>
         </w:tabs>
         <w:rPr>
           <w:rFonts w:asciiTheme="minorHAnsi" w:eastAsiaTheme="minorEastAsia" w:hAnsiTheme="minorHAnsi" w:cstheme="minorBidi"/>
           <w:noProof/>
-          <w:kern w:val="0"/>
-          <w:sz w:val="22"/>
-          <w:szCs w:val="22"/>
+          <w:kern w:val="2"/>
+          <w:szCs w:val="24"/>
           <w:lang w:val="en-FI" w:eastAsia="en-FI" w:bidi="ar-SA"/>
-        </w:rPr>
-      </w:pPr>
-      <w:hyperlink w:anchor="_Toc132741093" w:history="1">
+          <w14:ligatures w14:val="standardContextual"/>
+        </w:rPr>
+      </w:pPr>
+      <w:hyperlink w:anchor="_Toc154429574" w:history="1">
         <w:r>
           <w:rPr>
             <w:rStyle w:val="Hyperlink"/>
@@ -2726,10 +2726,10 @@
           <w:rPr>
             <w:rFonts w:asciiTheme="minorHAnsi" w:eastAsiaTheme="minorEastAsia" w:hAnsiTheme="minorHAnsi" w:cstheme="minorBidi"/>
             <w:noProof/>
-            <w:kern w:val="0"/>
-            <w:sz w:val="22"/>
-            <w:szCs w:val="22"/>
+            <w:kern w:val="2"/>
+            <w:szCs w:val="24"/>
             <w:lang w:val="en-FI" w:eastAsia="en-FI" w:bidi="ar-SA"/>
+            <w14:ligatures w14:val="standardContextual"/>
           </w:rPr>
           <w:tab/>
         </w:r>
@@ -2756,7 +2756,7 @@
           <w:rPr>
             <w:noProof/>
           </w:rPr>
-          <w:instrText xml:space="preserve"> PAGEREF _Toc132741093 \h </w:instrText>
+          <w:instrText xml:space="preserve"> PAGEREF _Toc154429574 \h </w:instrText>
         </w:r>
         <w:r>
           <w:rPr>
@@ -2787,19 +2787,19 @@
       <w:pPr>
         <w:pStyle w:val="TOC2"/>
         <w:tabs>
-          <w:tab w:val="left" w:pos="1100"/>
+          <w:tab w:val="left" w:pos="960"/>
           <w:tab w:val="right" w:leader="dot" w:pos="9629"/>
         </w:tabs>
         <w:rPr>
           <w:rFonts w:asciiTheme="minorHAnsi" w:eastAsiaTheme="minorEastAsia" w:hAnsiTheme="minorHAnsi" w:cstheme="minorBidi"/>
           <w:noProof/>
-          <w:kern w:val="0"/>
-          <w:sz w:val="22"/>
-          <w:szCs w:val="22"/>
+          <w:kern w:val="2"/>
+          <w:szCs w:val="24"/>
           <w:lang w:val="en-FI" w:eastAsia="en-FI" w:bidi="ar-SA"/>
-        </w:rPr>
-      </w:pPr>
-      <w:hyperlink w:anchor="_Toc132741094" w:history="1">
+          <w14:ligatures w14:val="standardContextual"/>
+        </w:rPr>
+      </w:pPr>
+      <w:hyperlink w:anchor="_Toc154429575" w:history="1">
         <w:r>
           <w:rPr>
             <w:rStyle w:val="Hyperlink"/>
@@ -2811,10 +2811,10 @@
           <w:rPr>
             <w:rFonts w:asciiTheme="minorHAnsi" w:eastAsiaTheme="minorEastAsia" w:hAnsiTheme="minorHAnsi" w:cstheme="minorBidi"/>
             <w:noProof/>
-            <w:kern w:val="0"/>
-            <w:sz w:val="22"/>
-            <w:szCs w:val="22"/>
+            <w:kern w:val="2"/>
+            <w:szCs w:val="24"/>
             <w:lang w:val="en-FI" w:eastAsia="en-FI" w:bidi="ar-SA"/>
+            <w14:ligatures w14:val="standardContextual"/>
           </w:rPr>
           <w:tab/>
         </w:r>
@@ -2841,7 +2841,7 @@
           <w:rPr>
             <w:noProof/>
           </w:rPr>
-          <w:instrText xml:space="preserve"> PAGEREF _Toc132741094 \h </w:instrText>
+          <w:instrText xml:space="preserve"> PAGEREF _Toc154429575 \h </w:instrText>
         </w:r>
         <w:r>
           <w:rPr>
@@ -2872,19 +2872,19 @@
       <w:pPr>
         <w:pStyle w:val="TOC2"/>
         <w:tabs>
-          <w:tab w:val="left" w:pos="1100"/>
+          <w:tab w:val="left" w:pos="960"/>
           <w:tab w:val="right" w:leader="dot" w:pos="9629"/>
         </w:tabs>
         <w:rPr>
           <w:rFonts w:asciiTheme="minorHAnsi" w:eastAsiaTheme="minorEastAsia" w:hAnsiTheme="minorHAnsi" w:cstheme="minorBidi"/>
           <w:noProof/>
-          <w:kern w:val="0"/>
-          <w:sz w:val="22"/>
-          <w:szCs w:val="22"/>
+          <w:kern w:val="2"/>
+          <w:szCs w:val="24"/>
           <w:lang w:val="en-FI" w:eastAsia="en-FI" w:bidi="ar-SA"/>
-        </w:rPr>
-      </w:pPr>
-      <w:hyperlink w:anchor="_Toc132741095" w:history="1">
+          <w14:ligatures w14:val="standardContextual"/>
+        </w:rPr>
+      </w:pPr>
+      <w:hyperlink w:anchor="_Toc154429576" w:history="1">
         <w:r>
           <w:rPr>
             <w:rStyle w:val="Hyperlink"/>
@@ -2896,10 +2896,10 @@
           <w:rPr>
             <w:rFonts w:asciiTheme="minorHAnsi" w:eastAsiaTheme="minorEastAsia" w:hAnsiTheme="minorHAnsi" w:cstheme="minorBidi"/>
             <w:noProof/>
-            <w:kern w:val="0"/>
-            <w:sz w:val="22"/>
-            <w:szCs w:val="22"/>
+            <w:kern w:val="2"/>
+            <w:szCs w:val="24"/>
             <w:lang w:val="en-FI" w:eastAsia="en-FI" w:bidi="ar-SA"/>
+            <w14:ligatures w14:val="standardContextual"/>
           </w:rPr>
           <w:tab/>
         </w:r>
@@ -2926,7 +2926,7 @@
           <w:rPr>
             <w:noProof/>
           </w:rPr>
-          <w:instrText xml:space="preserve"> PAGEREF _Toc132741095 \h </w:instrText>
+          <w:instrText xml:space="preserve"> PAGEREF _Toc154429576 \h </w:instrText>
         </w:r>
         <w:r>
           <w:rPr>
@@ -2944,6 +2944,91 @@
             <w:noProof/>
           </w:rPr>
           <w:t>15</w:t>
+        </w:r>
+        <w:r>
+          <w:rPr>
+            <w:noProof/>
+          </w:rPr>
+          <w:fldChar w:fldCharType="end"/>
+        </w:r>
+      </w:hyperlink>
+    </w:p>
+    <w:p>
+      <w:pPr>
+        <w:pStyle w:val="TOC1"/>
+        <w:tabs>
+          <w:tab w:val="left" w:pos="480"/>
+          <w:tab w:val="right" w:leader="dot" w:pos="9629"/>
+        </w:tabs>
+        <w:rPr>
+          <w:rFonts w:asciiTheme="minorHAnsi" w:eastAsiaTheme="minorEastAsia" w:hAnsiTheme="minorHAnsi" w:cstheme="minorBidi"/>
+          <w:noProof/>
+          <w:kern w:val="2"/>
+          <w:szCs w:val="24"/>
+          <w:lang w:val="en-FI" w:eastAsia="en-FI" w:bidi="ar-SA"/>
+          <w14:ligatures w14:val="standardContextual"/>
+        </w:rPr>
+      </w:pPr>
+      <w:hyperlink w:anchor="_Toc154429577" w:history="1">
+        <w:r>
+          <w:rPr>
+            <w:rStyle w:val="Hyperlink"/>
+            <w:noProof/>
+          </w:rPr>
+          <w:t>11</w:t>
+        </w:r>
+        <w:r>
+          <w:rPr>
+            <w:rFonts w:asciiTheme="minorHAnsi" w:eastAsiaTheme="minorEastAsia" w:hAnsiTheme="minorHAnsi" w:cstheme="minorBidi"/>
+            <w:noProof/>
+            <w:kern w:val="2"/>
+            <w:szCs w:val="24"/>
+            <w:lang w:val="en-FI" w:eastAsia="en-FI" w:bidi="ar-SA"/>
+            <w14:ligatures w14:val="standardContextual"/>
+          </w:rPr>
+          <w:tab/>
+        </w:r>
+        <w:r>
+          <w:rPr>
+            <w:rStyle w:val="Hyperlink"/>
+            <w:noProof/>
+          </w:rPr>
+          <w:t>About HPOS</w:t>
+        </w:r>
+        <w:r>
+          <w:rPr>
+            <w:noProof/>
+          </w:rPr>
+          <w:tab/>
+        </w:r>
+        <w:r>
+          <w:rPr>
+            <w:noProof/>
+          </w:rPr>
+          <w:fldChar w:fldCharType="begin"/>
+        </w:r>
+        <w:r>
+          <w:rPr>
+            <w:noProof/>
+          </w:rPr>
+          <w:instrText xml:space="preserve"> PAGEREF _Toc154429577 \h </w:instrText>
+        </w:r>
+        <w:r>
+          <w:rPr>
+            <w:noProof/>
+          </w:rPr>
+        </w:r>
+        <w:r>
+          <w:rPr>
+            <w:noProof/>
+          </w:rPr>
+          <w:fldChar w:fldCharType="separate"/>
+        </w:r>
+        <w:r>
+          <w:rPr>
+            <w:noProof/>
+          </w:rPr>
+          <w:t>16</w:t>
         </w:r>
         <w:r>
           <w:rPr>
@@ -2996,7 +3081,7 @@
       <w:pPr>
         <w:pStyle w:val="Heading1"/>
       </w:pPr>
-      <w:bookmarkStart w:id="8" w:name="_Toc132741066"/>
+      <w:bookmarkStart w:id="8" w:name="_Toc154429547"/>
       <w:r>
         <w:lastRenderedPageBreak/>
         <w:t>Changes</w:t>
@@ -3049,7 +3134,35 @@
           <w:rPr>
             <w:rStyle w:val="Hyperlink"/>
           </w:rPr>
-          <w:t>Releases · maksuturva/woocommerce_payment_module (github.com)</w:t>
+          <w:t xml:space="preserve">Releases · </w:t>
+        </w:r>
+        <w:proofErr w:type="spellStart"/>
+        <w:r>
+          <w:rPr>
+            <w:rStyle w:val="Hyperlink"/>
+          </w:rPr>
+          <w:t>maksuturva</w:t>
+        </w:r>
+        <w:proofErr w:type="spellEnd"/>
+        <w:r>
+          <w:rPr>
+            <w:rStyle w:val="Hyperlink"/>
+          </w:rPr>
+          <w:t>/</w:t>
+        </w:r>
+        <w:proofErr w:type="spellStart"/>
+        <w:r>
+          <w:rPr>
+            <w:rStyle w:val="Hyperlink"/>
+          </w:rPr>
+          <w:t>woocommerce_payment_module</w:t>
+        </w:r>
+        <w:proofErr w:type="spellEnd"/>
+        <w:r>
+          <w:rPr>
+            <w:rStyle w:val="Hyperlink"/>
+          </w:rPr>
+          <w:t xml:space="preserve"> (github.com)</w:t>
         </w:r>
       </w:hyperlink>
     </w:p>
@@ -3057,7 +3170,7 @@
       <w:pPr>
         <w:pStyle w:val="Heading1"/>
       </w:pPr>
-      <w:bookmarkStart w:id="16" w:name="_Toc132741067"/>
+      <w:bookmarkStart w:id="16" w:name="_Toc154429548"/>
       <w:r>
         <w:t>Service requirements</w:t>
       </w:r>
@@ -3116,7 +3229,7 @@
       <w:bookmarkStart w:id="21" w:name="_Toc10743687"/>
       <w:bookmarkStart w:id="22" w:name="_Toc10741267"/>
       <w:bookmarkStart w:id="23" w:name="_Toc10646641"/>
-      <w:bookmarkStart w:id="24" w:name="_Toc132741068"/>
+      <w:bookmarkStart w:id="24" w:name="_Toc154429549"/>
       <w:r>
         <w:t>System requirements</w:t>
       </w:r>
@@ -3275,10 +3388,10 @@
               </w:numPr>
             </w:pPr>
             <w:r>
-              <w:t>6.x</w:t>
+              <w:t>7.x</w:t>
             </w:r>
             <w:r>
-              <w:t>, 7.x</w:t>
+              <w:t>, 8.x</w:t>
             </w:r>
           </w:p>
         </w:tc>
@@ -3424,7 +3537,15 @@
               <w:pStyle w:val="TableContents"/>
             </w:pPr>
             <w:r>
-              <w:t>PHP cURL Module</w:t>
+              <w:t xml:space="preserve">PHP </w:t>
+            </w:r>
+            <w:proofErr w:type="spellStart"/>
+            <w:r>
+              <w:t>cURL</w:t>
+            </w:r>
+            <w:proofErr w:type="spellEnd"/>
+            <w:r>
+              <w:t xml:space="preserve"> Module</w:t>
             </w:r>
           </w:p>
         </w:tc>
@@ -3480,7 +3601,15 @@
               <w:pStyle w:val="Standard"/>
             </w:pPr>
             <w:r>
-              <w:t>PHP mbstring module</w:t>
+              <w:t xml:space="preserve">PHP </w:t>
+            </w:r>
+            <w:proofErr w:type="spellStart"/>
+            <w:r>
+              <w:t>mbstring</w:t>
+            </w:r>
+            <w:proofErr w:type="spellEnd"/>
+            <w:r>
+              <w:t xml:space="preserve"> module</w:t>
             </w:r>
           </w:p>
         </w:tc>
@@ -3541,7 +3670,7 @@
       <w:bookmarkStart w:id="29" w:name="_Toc11253824"/>
       <w:bookmarkStart w:id="30" w:name="_Toc11353123"/>
       <w:bookmarkStart w:id="31" w:name="_Toc11353197"/>
-      <w:bookmarkStart w:id="32" w:name="_Toc132741069"/>
+      <w:bookmarkStart w:id="32" w:name="_Toc154429550"/>
       <w:r>
         <w:t>Package contents</w:t>
       </w:r>
@@ -4146,9 +4275,11 @@
             <w:pPr>
               <w:pStyle w:val="TableContents"/>
             </w:pPr>
+            <w:proofErr w:type="spellStart"/>
             <w:r>
               <w:t>wc-maksuturva.php</w:t>
             </w:r>
+            <w:proofErr w:type="spellEnd"/>
           </w:p>
         </w:tc>
         <w:tc>
@@ -4250,7 +4381,7 @@
       <w:pPr>
         <w:pStyle w:val="Heading1"/>
       </w:pPr>
-      <w:bookmarkStart w:id="40" w:name="_Toc132741070"/>
+      <w:bookmarkStart w:id="40" w:name="_Toc154429551"/>
       <w:r>
         <w:t>Installation</w:t>
       </w:r>
@@ -4273,6 +4404,22 @@
     </w:p>
     <w:p>
       <w:pPr>
+        <w:pStyle w:val="Textbody"/>
+      </w:pPr>
+      <w:r>
+        <w:t xml:space="preserve">Also, see notes regarding WooCommerce HPOS mode, section 11 </w:t>
+      </w:r>
+      <w:hyperlink w:anchor="_About_HPOS" w:history="1">
+        <w:r>
+          <w:rPr>
+            <w:rStyle w:val="Hyperlink"/>
+          </w:rPr>
+          <w:t>About HPOS</w:t>
+        </w:r>
+      </w:hyperlink>
+    </w:p>
+    <w:p>
+      <w:pPr>
         <w:pStyle w:val="Heading2"/>
       </w:pPr>
       <w:bookmarkStart w:id="41" w:name="_Toc10646645"/>
@@ -4282,7 +4429,7 @@
       <w:bookmarkStart w:id="45" w:name="_Toc11253827"/>
       <w:bookmarkStart w:id="46" w:name="_Toc11353126"/>
       <w:bookmarkStart w:id="47" w:name="_Toc11353200"/>
-      <w:bookmarkStart w:id="48" w:name="_Toc132741071"/>
+      <w:bookmarkStart w:id="48" w:name="_Toc154429552"/>
       <w:r>
         <w:t xml:space="preserve">Installing the </w:t>
       </w:r>
@@ -4356,36 +4503,31 @@
       <w:r>
         <w:t>(</w:t>
       </w:r>
+      <w:proofErr w:type="spellStart"/>
       <w:r>
         <w:rPr>
           <w:i/>
           <w:iCs/>
         </w:rPr>
-        <w:t>Lisää uusi</w:t>
-      </w:r>
+        <w:t>Lisää</w:t>
+      </w:r>
+      <w:proofErr w:type="spellEnd"/>
       <w:r>
         <w:rPr>
           <w:i/>
           <w:iCs/>
         </w:rPr>
-        <w:t>)</w:t>
-      </w:r>
-      <w:r>
-        <w:t xml:space="preserve"> and then </w:t>
-      </w:r>
-      <w:r>
-        <w:t xml:space="preserve">Upload Plugin </w:t>
-      </w:r>
-      <w:r>
-        <w:t>(</w:t>
-      </w:r>
+        <w:t xml:space="preserve"> </w:t>
+      </w:r>
+      <w:proofErr w:type="spellStart"/>
       <w:r>
         <w:rPr>
           <w:i/>
           <w:iCs/>
         </w:rPr>
-        <w:t>Lataa lisäosa</w:t>
-      </w:r>
+        <w:t>uusi</w:t>
+      </w:r>
+      <w:proofErr w:type="spellEnd"/>
       <w:r>
         <w:rPr>
           <w:i/>
@@ -4394,62 +4536,114 @@
         <w:t>)</w:t>
       </w:r>
       <w:r>
-        <w:t xml:space="preserve">. </w:t>
-      </w:r>
-      <w:r>
-        <w:br/>
-      </w:r>
-      <w:r>
-        <w:br/>
-      </w:r>
-      <w:r>
-        <w:t xml:space="preserve">Choose the </w:t>
-      </w:r>
-      <w:r>
-        <w:t xml:space="preserve">downloaded </w:t>
-      </w:r>
-      <w:r>
-        <w:t>zip</w:t>
-      </w:r>
-      <w:r>
-        <w:t xml:space="preserve"> release package</w:t>
-      </w:r>
-      <w:r>
-        <w:t xml:space="preserve"> file</w:t>
-      </w:r>
-      <w:r>
-        <w:t xml:space="preserve"> </w:t>
-      </w:r>
-      <w:r>
-        <w:t>and select</w:t>
-      </w:r>
-      <w:r>
-        <w:t xml:space="preserve"> Install Now </w:t>
+        <w:t xml:space="preserve"> and then </w:t>
+      </w:r>
+      <w:r>
+        <w:t xml:space="preserve">Upload Plugin </w:t>
       </w:r>
       <w:r>
         <w:t>(</w:t>
       </w:r>
+      <w:proofErr w:type="spellStart"/>
       <w:r>
         <w:rPr>
           <w:i/>
           <w:iCs/>
         </w:rPr>
-        <w:t xml:space="preserve">Asenna </w:t>
-      </w:r>
+        <w:t>Lataa</w:t>
+      </w:r>
+      <w:proofErr w:type="spellEnd"/>
       <w:r>
         <w:rPr>
           <w:i/>
           <w:iCs/>
         </w:rPr>
-        <w:t>n</w:t>
-      </w:r>
+        <w:t xml:space="preserve"> </w:t>
+      </w:r>
+      <w:proofErr w:type="spellStart"/>
       <w:r>
         <w:rPr>
           <w:i/>
           <w:iCs/>
         </w:rPr>
+        <w:t>lisäosa</w:t>
+      </w:r>
+      <w:proofErr w:type="spellEnd"/>
+      <w:r>
+        <w:rPr>
+          <w:i/>
+          <w:iCs/>
+        </w:rPr>
+        <w:t>)</w:t>
+      </w:r>
+      <w:r>
+        <w:t xml:space="preserve">. </w:t>
+      </w:r>
+      <w:r>
+        <w:br/>
+      </w:r>
+      <w:r>
+        <w:br/>
+      </w:r>
+      <w:r>
+        <w:t xml:space="preserve">Choose the </w:t>
+      </w:r>
+      <w:r>
+        <w:t xml:space="preserve">downloaded </w:t>
+      </w:r>
+      <w:r>
+        <w:t>zip</w:t>
+      </w:r>
+      <w:r>
+        <w:t xml:space="preserve"> release package</w:t>
+      </w:r>
+      <w:r>
+        <w:t xml:space="preserve"> file</w:t>
+      </w:r>
+      <w:r>
+        <w:t xml:space="preserve"> </w:t>
+      </w:r>
+      <w:r>
+        <w:t>and select</w:t>
+      </w:r>
+      <w:r>
+        <w:t xml:space="preserve"> Install Now </w:t>
+      </w:r>
+      <w:r>
+        <w:t>(</w:t>
+      </w:r>
+      <w:proofErr w:type="spellStart"/>
+      <w:r>
+        <w:rPr>
+          <w:i/>
+          <w:iCs/>
+        </w:rPr>
+        <w:t>Asenna</w:t>
+      </w:r>
+      <w:proofErr w:type="spellEnd"/>
+      <w:r>
+        <w:rPr>
+          <w:i/>
+          <w:iCs/>
+        </w:rPr>
+        <w:t xml:space="preserve"> </w:t>
+      </w:r>
+      <w:proofErr w:type="spellStart"/>
+      <w:r>
+        <w:rPr>
+          <w:i/>
+          <w:iCs/>
+        </w:rPr>
+        <w:t>n</w:t>
+      </w:r>
+      <w:r>
+        <w:rPr>
+          <w:i/>
+          <w:iCs/>
+        </w:rPr>
         <w:t>yt</w:t>
       </w:r>
+      <w:proofErr w:type="spellEnd"/>
       <w:r>
         <w:rPr>
           <w:i/>
@@ -4584,6 +4778,7 @@
       <w:r>
         <w:t>(</w:t>
       </w:r>
+      <w:proofErr w:type="spellStart"/>
       <w:r>
         <w:rPr>
           <w:i/>
@@ -4598,6 +4793,7 @@
         </w:rPr>
         <w:t>ktivoi</w:t>
       </w:r>
+      <w:proofErr w:type="spellEnd"/>
       <w:r>
         <w:rPr>
           <w:i/>
@@ -4711,7 +4907,11 @@
       </w:r>
       <w:proofErr w:type="gramEnd"/>
       <w:r>
-        <w:t xml:space="preserve"> enable Svea payment methods you want to use</w:t>
+        <w:t xml:space="preserve"> enable Svea payment methods you want </w:t>
+      </w:r>
+      <w:r>
+        <w:lastRenderedPageBreak/>
+        <w:t>to use</w:t>
       </w:r>
       <w:r>
         <w:t>.</w:t>
@@ -4726,7 +4926,6 @@
         <w:rPr>
           <w:noProof/>
         </w:rPr>
-        <w:lastRenderedPageBreak/>
         <w:drawing>
           <wp:inline distT="0" distB="0" distL="0" distR="0" wp14:anchorId="10786238" wp14:editId="755CB99C">
             <wp:extent cx="4360985" cy="3869871"/>
@@ -4810,7 +5009,7 @@
       <w:bookmarkStart w:id="54" w:name="_Toc10741270"/>
       <w:bookmarkStart w:id="55" w:name="_Toc10646644"/>
       <w:bookmarkStart w:id="56" w:name="__RefHeading__1414_1801812706"/>
-      <w:bookmarkStart w:id="57" w:name="_Toc132741072"/>
+      <w:bookmarkStart w:id="57" w:name="_Toc154429553"/>
       <w:r>
         <w:t xml:space="preserve">Upgrading </w:t>
       </w:r>
@@ -4921,7 +5120,7 @@
       <w:pPr>
         <w:pStyle w:val="Heading1"/>
       </w:pPr>
-      <w:bookmarkStart w:id="66" w:name="_Toc132741073"/>
+      <w:bookmarkStart w:id="66" w:name="_Toc154429554"/>
       <w:r>
         <w:lastRenderedPageBreak/>
         <w:t>Configuration</w:t>
@@ -5169,7 +5368,7 @@
       <w:bookmarkStart w:id="71" w:name="_Toc10743693"/>
       <w:bookmarkStart w:id="72" w:name="_Toc10741273"/>
       <w:bookmarkStart w:id="73" w:name="_Toc10646647"/>
-      <w:bookmarkStart w:id="74" w:name="_Toc132741074"/>
+      <w:bookmarkStart w:id="74" w:name="_Toc154429555"/>
       <w:r>
         <w:lastRenderedPageBreak/>
         <w:t>Enable / Disable</w:t>
@@ -5202,7 +5401,7 @@
       <w:bookmarkStart w:id="79" w:name="_Toc10743694"/>
       <w:bookmarkStart w:id="80" w:name="_Toc10741274"/>
       <w:bookmarkStart w:id="81" w:name="_Toc10646648"/>
-      <w:bookmarkStart w:id="82" w:name="_Toc132741075"/>
+      <w:bookmarkStart w:id="82" w:name="_Toc154429556"/>
       <w:r>
         <w:t>Title</w:t>
       </w:r>
@@ -5234,7 +5433,7 @@
       <w:bookmarkStart w:id="87" w:name="_Toc10743695"/>
       <w:bookmarkStart w:id="88" w:name="_Toc10741275"/>
       <w:bookmarkStart w:id="89" w:name="_Toc10646649"/>
-      <w:bookmarkStart w:id="90" w:name="_Toc132741076"/>
+      <w:bookmarkStart w:id="90" w:name="_Toc154429557"/>
       <w:r>
         <w:t>Customer message</w:t>
       </w:r>
@@ -5259,7 +5458,7 @@
       <w:pPr>
         <w:pStyle w:val="Heading2"/>
       </w:pPr>
-      <w:bookmarkStart w:id="91" w:name="_Toc132741077"/>
+      <w:bookmarkStart w:id="91" w:name="_Toc154429558"/>
       <w:r>
         <w:t>Redirect to Svea’s Payment Method Selection Page</w:t>
       </w:r>
@@ -5279,13 +5478,7 @@
         <w:t xml:space="preserve"> selection page</w:t>
       </w:r>
       <w:r>
-        <w:t xml:space="preserve"> on the </w:t>
-      </w:r>
-      <w:r>
-        <w:t>Svea Payment</w:t>
-      </w:r>
-      <w:r>
-        <w:t>’s web pages</w:t>
+        <w:t xml:space="preserve"> on the Svea Payment’s web pages</w:t>
       </w:r>
       <w:r>
         <w:t xml:space="preserve"> instead of WooCommerce Checkout payment selection on the checkout page.</w:t>
@@ -5302,7 +5495,7 @@
       <w:bookmarkStart w:id="96" w:name="_Toc10743696"/>
       <w:bookmarkStart w:id="97" w:name="_Toc10741276"/>
       <w:bookmarkStart w:id="98" w:name="_Toc10646650"/>
-      <w:bookmarkStart w:id="99" w:name="_Toc132741078"/>
+      <w:bookmarkStart w:id="99" w:name="_Toc154429559"/>
       <w:r>
         <w:t>Payment handling fees</w:t>
       </w:r>
@@ -5342,7 +5535,7 @@
       <w:pPr>
         <w:pStyle w:val="Heading2"/>
       </w:pPr>
-      <w:bookmarkStart w:id="100" w:name="_Toc132741079"/>
+      <w:bookmarkStart w:id="100" w:name="_Toc154429560"/>
       <w:r>
         <w:t>Payment handling fee tax class</w:t>
       </w:r>
@@ -5360,7 +5553,7 @@
       <w:pPr>
         <w:pStyle w:val="Heading2"/>
       </w:pPr>
-      <w:bookmarkStart w:id="101" w:name="_Toc132741080"/>
+      <w:bookmarkStart w:id="101" w:name="_Toc154429561"/>
       <w:r>
         <w:t xml:space="preserve">Seller </w:t>
       </w:r>
@@ -5398,7 +5591,7 @@
       <w:bookmarkStart w:id="106" w:name="_Toc10743697"/>
       <w:bookmarkStart w:id="107" w:name="_Toc10741277"/>
       <w:bookmarkStart w:id="108" w:name="_Toc10646651"/>
-      <w:bookmarkStart w:id="109" w:name="_Toc132741081"/>
+      <w:bookmarkStart w:id="109" w:name="_Toc154429562"/>
       <w:r>
         <w:t>Secret Key and Secret key version</w:t>
       </w:r>
@@ -5464,7 +5657,7 @@
       <w:bookmarkStart w:id="114" w:name="_Toc10743698"/>
       <w:bookmarkStart w:id="115" w:name="_Toc10741278"/>
       <w:bookmarkStart w:id="116" w:name="_Toc10646652"/>
-      <w:bookmarkStart w:id="117" w:name="_Toc132741082"/>
+      <w:bookmarkStart w:id="117" w:name="_Toc154429563"/>
       <w:r>
         <w:t>Gateway</w:t>
       </w:r>
@@ -5545,7 +5738,7 @@
       <w:bookmarkStart w:id="122" w:name="_Toc10743699"/>
       <w:bookmarkStart w:id="123" w:name="_Toc10741279"/>
       <w:bookmarkStart w:id="124" w:name="_Toc10646653"/>
-      <w:bookmarkStart w:id="125" w:name="_Toc132741083"/>
+      <w:bookmarkStart w:id="125" w:name="_Toc154429564"/>
       <w:r>
         <w:lastRenderedPageBreak/>
         <w:t>Payment</w:t>
@@ -5593,7 +5786,7 @@
       <w:r>
         <w:t xml:space="preserve"> </w:t>
       </w:r>
-      <w:bookmarkStart w:id="126" w:name="_Toc132741084"/>
+      <w:bookmarkStart w:id="126" w:name="_Toc154429565"/>
       <w:r>
         <w:t xml:space="preserve">Send </w:t>
       </w:r>
@@ -5618,7 +5811,23 @@
         <w:pStyle w:val="Textbody"/>
       </w:pPr>
       <w:r>
-        <w:t>If you have delivery confirmation (toimitustietojen vahvistaminen) feature option enabled with Svea Payments</w:t>
+        <w:t>If you have delivery confirmation (</w:t>
+      </w:r>
+      <w:proofErr w:type="spellStart"/>
+      <w:r>
+        <w:t>toimitustietojen</w:t>
+      </w:r>
+      <w:proofErr w:type="spellEnd"/>
+      <w:r>
+        <w:t xml:space="preserve"> </w:t>
+      </w:r>
+      <w:proofErr w:type="spellStart"/>
+      <w:r>
+        <w:t>vahvistaminen</w:t>
+      </w:r>
+      <w:proofErr w:type="spellEnd"/>
+      <w:r>
+        <w:t>) feature option enabled with Svea Payments</w:t>
       </w:r>
       <w:r>
         <w:t xml:space="preserve"> service</w:t>
@@ -5666,7 +5875,7 @@
       <w:pPr>
         <w:pStyle w:val="Heading2"/>
       </w:pPr>
-      <w:bookmarkStart w:id="127" w:name="_Toc132741085"/>
+      <w:bookmarkStart w:id="127" w:name="_Toc154429566"/>
       <w:r>
         <w:t xml:space="preserve">Send delivery confirmation only for specific payment </w:t>
       </w:r>
@@ -5740,7 +5949,7 @@
       <w:bookmarkStart w:id="132" w:name="_Toc10743701"/>
       <w:bookmarkStart w:id="133" w:name="_Toc10741281"/>
       <w:bookmarkStart w:id="134" w:name="_Toc10646655"/>
-      <w:bookmarkStart w:id="135" w:name="_Toc132741086"/>
+      <w:bookmarkStart w:id="135" w:name="_Toc154429567"/>
       <w:r>
         <w:t>Svea Payments encoding</w:t>
       </w:r>
@@ -5809,7 +6018,7 @@
       <w:pPr>
         <w:pStyle w:val="Heading2"/>
       </w:pPr>
-      <w:bookmarkStart w:id="136" w:name="_Toc132741087"/>
+      <w:bookmarkStart w:id="136" w:name="_Toc154429568"/>
       <w:r>
         <w:lastRenderedPageBreak/>
         <w:t>Part Payment widget</w:t>
@@ -5976,7 +6185,7 @@
       <w:pPr>
         <w:pStyle w:val="Heading2"/>
       </w:pPr>
-      <w:bookmarkStart w:id="137" w:name="_Toc132741088"/>
+      <w:bookmarkStart w:id="137" w:name="_Toc154429569"/>
       <w:r>
         <w:lastRenderedPageBreak/>
         <w:t>Collated payment method view</w:t>
@@ -6173,6 +6382,9 @@
         <w:br/>
       </w:r>
       <w:r>
+        <w:rPr>
+          <w:noProof/>
+        </w:rPr>
         <w:drawing>
           <wp:inline distT="0" distB="0" distL="0" distR="0" wp14:anchorId="2930CE18" wp14:editId="6C7F9809">
             <wp:extent cx="6120765" cy="6779260"/>
@@ -6240,7 +6452,7 @@
       <w:pPr>
         <w:pStyle w:val="Heading1"/>
       </w:pPr>
-      <w:bookmarkStart w:id="145" w:name="_Toc132741089"/>
+      <w:bookmarkStart w:id="145" w:name="_Toc154429570"/>
       <w:r>
         <w:lastRenderedPageBreak/>
         <w:t>Language customization</w:t>
@@ -6259,15 +6471,31 @@
         <w:pStyle w:val="Textbody"/>
       </w:pPr>
       <w:r>
-        <w:t xml:space="preserve">Payment Gateway Module can be translated into different languages, and individual texts can be altered by editing .po -files in the languages directory and compiling them as corresponding .mo -files. </w:t>
-      </w:r>
-    </w:p>
-    <w:p>
-      <w:pPr>
-        <w:pStyle w:val="Textbody"/>
-      </w:pPr>
-      <w:r>
-        <w:t>One standard tool for this in Windows- and Mac-environments is Poedit (</w:t>
+        <w:t>Payment Gateway Module can be translated into different languages, and individual texts can be altered by editing .po -files in the languages directory and compiling them as corresponding .</w:t>
+      </w:r>
+      <w:proofErr w:type="spellStart"/>
+      <w:r>
+        <w:t>mo</w:t>
+      </w:r>
+      <w:proofErr w:type="spellEnd"/>
+      <w:r>
+        <w:t xml:space="preserve"> -files. </w:t>
+      </w:r>
+    </w:p>
+    <w:p>
+      <w:pPr>
+        <w:pStyle w:val="Textbody"/>
+      </w:pPr>
+      <w:r>
+        <w:t xml:space="preserve">One standard tool for this in Windows- and Mac-environments is </w:t>
+      </w:r>
+      <w:proofErr w:type="spellStart"/>
+      <w:r>
+        <w:t>Poedit</w:t>
+      </w:r>
+      <w:proofErr w:type="spellEnd"/>
+      <w:r>
+        <w:t xml:space="preserve"> (</w:t>
       </w:r>
       <w:hyperlink r:id="rId25" w:history="1">
         <w:r>
@@ -6311,7 +6539,7 @@
       <w:bookmarkStart w:id="151" w:name="_Toc10741283"/>
       <w:bookmarkStart w:id="152" w:name="_Toc10646657"/>
       <w:bookmarkStart w:id="153" w:name="__RefHeading__1978_1771778893"/>
-      <w:bookmarkStart w:id="154" w:name="_Toc132741090"/>
+      <w:bookmarkStart w:id="154" w:name="_Toc154429571"/>
       <w:r>
         <w:t>Testing the installation</w:t>
       </w:r>
@@ -6344,7 +6572,7 @@
       <w:bookmarkStart w:id="159" w:name="_Toc10743704"/>
       <w:bookmarkStart w:id="160" w:name="_Toc10741284"/>
       <w:bookmarkStart w:id="161" w:name="_Toc10646658"/>
-      <w:bookmarkStart w:id="162" w:name="_Toc132741091"/>
+      <w:bookmarkStart w:id="162" w:name="_Toc154429572"/>
       <w:r>
         <w:t>Testing in Svea Payments test environment</w:t>
       </w:r>
@@ -6362,10 +6590,7 @@
         <w:pStyle w:val="Textbody"/>
       </w:pPr>
       <w:r>
-        <w:t xml:space="preserve">Use Svea Payment test environment </w:t>
-      </w:r>
-      <w:r>
-        <w:t>(</w:t>
+        <w:t>Use Svea Payment test environment (</w:t>
       </w:r>
       <w:hyperlink r:id="rId26" w:history="1">
         <w:r>
@@ -6376,10 +6601,7 @@
         </w:r>
       </w:hyperlink>
       <w:r>
-        <w:t xml:space="preserve">) </w:t>
-      </w:r>
-      <w:r>
-        <w:t>to test webstore before production. Set this value to the configuration Gateway URL field.</w:t>
+        <w:t>) to test webstore before production. Set this value to the configuration Gateway URL field.</w:t>
       </w:r>
     </w:p>
     <w:p>
@@ -6446,7 +6668,7 @@
       <w:pPr>
         <w:pStyle w:val="Heading1"/>
       </w:pPr>
-      <w:bookmarkStart w:id="163" w:name="_Toc132741092"/>
+      <w:bookmarkStart w:id="163" w:name="_Toc154429573"/>
       <w:r>
         <w:lastRenderedPageBreak/>
         <w:t>C</w:t>
@@ -6611,7 +6833,7 @@
       <w:bookmarkStart w:id="168" w:name="_Toc10743706"/>
       <w:bookmarkStart w:id="169" w:name="_Toc10741286"/>
       <w:bookmarkStart w:id="170" w:name="_Toc10646660"/>
-      <w:bookmarkStart w:id="171" w:name="_Toc132741093"/>
+      <w:bookmarkStart w:id="171" w:name="_Toc154429574"/>
       <w:r>
         <w:t>Administration</w:t>
       </w:r>
@@ -6656,7 +6878,7 @@
       <w:r>
         <w:t xml:space="preserve"> </w:t>
       </w:r>
-      <w:bookmarkStart w:id="173" w:name="_Toc132741094"/>
+      <w:bookmarkStart w:id="173" w:name="_Toc154429575"/>
       <w:r>
         <w:t>Payment verification</w:t>
       </w:r>
@@ -6693,7 +6915,7 @@
       <w:r>
         <w:t xml:space="preserve"> </w:t>
       </w:r>
-      <w:bookmarkStart w:id="181" w:name="_Toc132741095"/>
+      <w:bookmarkStart w:id="181" w:name="_Toc154429576"/>
       <w:r>
         <w:t>R</w:t>
       </w:r>
@@ -6757,9 +6979,207 @@
         <w:t xml:space="preserve"> be done directly in Svea Extranet. It is possible to add additional information, such as IBAN, required for refund of online banking payments.</w:t>
       </w:r>
     </w:p>
+    <w:p>
+      <w:pPr>
+        <w:pStyle w:val="Heading1"/>
+      </w:pPr>
+      <w:bookmarkStart w:id="182" w:name="_Toc154429577"/>
+      <w:bookmarkStart w:id="183" w:name="_About_HPOS"/>
+      <w:bookmarkEnd w:id="183"/>
+      <w:r>
+        <w:lastRenderedPageBreak/>
+        <w:t>About HPOS</w:t>
+      </w:r>
+      <w:bookmarkEnd w:id="182"/>
+    </w:p>
+    <w:p>
+      <w:pPr>
+        <w:pStyle w:val="Textbody"/>
+      </w:pPr>
+      <w:r>
+        <w:t xml:space="preserve">From Svea Payments module version 2.5.0 and above, we support WooCommerce HPOS addition to legacy mode. </w:t>
+      </w:r>
+    </w:p>
+    <w:p>
+      <w:pPr>
+        <w:pStyle w:val="Textbody"/>
+      </w:pPr>
+      <w:r>
+        <w:t>HPOS is acronym for WooCommerce High-Performance Order Storage. It’s enabled as default from WooCommerce 8.2 and above. If you have upgraded your webstore from an earlier version, you probably don’t have HPOS enabled yet.</w:t>
+      </w:r>
+    </w:p>
+    <w:p>
+      <w:pPr>
+        <w:pStyle w:val="Textbody"/>
+      </w:pPr>
+      <w:r>
+        <w:t>HPOS separates order and payment metadata from older posts-tables to new four tables named:</w:t>
+      </w:r>
+    </w:p>
+    <w:p>
+      <w:pPr>
+        <w:pStyle w:val="Textbody"/>
+        <w:numPr>
+          <w:ilvl w:val="0"/>
+          <w:numId w:val="19"/>
+        </w:numPr>
+      </w:pPr>
+      <w:r>
+        <w:t>_</w:t>
+      </w:r>
+      <w:proofErr w:type="spellStart"/>
+      <w:r>
+        <w:t>wc_orders</w:t>
+      </w:r>
+      <w:proofErr w:type="spellEnd"/>
+    </w:p>
+    <w:p>
+      <w:pPr>
+        <w:pStyle w:val="Textbody"/>
+        <w:numPr>
+          <w:ilvl w:val="0"/>
+          <w:numId w:val="19"/>
+        </w:numPr>
+      </w:pPr>
+      <w:r>
+        <w:t>_</w:t>
+      </w:r>
+      <w:proofErr w:type="spellStart"/>
+      <w:r>
+        <w:t>wc_order_addresses</w:t>
+      </w:r>
+      <w:proofErr w:type="spellEnd"/>
+    </w:p>
+    <w:p>
+      <w:pPr>
+        <w:pStyle w:val="Textbody"/>
+        <w:numPr>
+          <w:ilvl w:val="0"/>
+          <w:numId w:val="19"/>
+        </w:numPr>
+      </w:pPr>
+      <w:r>
+        <w:t>_</w:t>
+      </w:r>
+      <w:proofErr w:type="spellStart"/>
+      <w:r>
+        <w:t>wc_order_operational_data</w:t>
+      </w:r>
+      <w:proofErr w:type="spellEnd"/>
+    </w:p>
+    <w:p>
+      <w:pPr>
+        <w:pStyle w:val="Textbody"/>
+        <w:numPr>
+          <w:ilvl w:val="0"/>
+          <w:numId w:val="19"/>
+        </w:numPr>
+      </w:pPr>
+      <w:r>
+        <w:t>_</w:t>
+      </w:r>
+      <w:proofErr w:type="spellStart"/>
+      <w:r>
+        <w:t>wc_orders_meta</w:t>
+      </w:r>
+      <w:proofErr w:type="spellEnd"/>
+    </w:p>
+    <w:p>
+      <w:pPr>
+        <w:pStyle w:val="Textbody"/>
+      </w:pPr>
+      <w:r>
+        <w:t>It’s advised that you use HPOS in compatibility mode. The settings can be found at WooCommerce Settings / Advanced / Features tab. Preferred settings:</w:t>
+      </w:r>
+    </w:p>
+    <w:p>
+      <w:pPr>
+        <w:pStyle w:val="Textbody"/>
+      </w:pPr>
+      <w:r>
+        <w:rPr>
+          <w:noProof/>
+        </w:rPr>
+        <w:drawing>
+          <wp:inline distT="0" distB="0" distL="0" distR="0" wp14:anchorId="6FB560CF" wp14:editId="520C8B86">
+            <wp:extent cx="6120765" cy="1491615"/>
+            <wp:effectExtent l="0" t="0" r="0" b="0"/>
+            <wp:docPr id="1100270660" name="Picture 1" descr="A close-up of text&#10;&#10;Description automatically generated"/>
+            <wp:cNvGraphicFramePr>
+              <a:graphicFrameLocks xmlns:a="http://schemas.openxmlformats.org/drawingml/2006/main" noChangeAspect="1"/>
+            </wp:cNvGraphicFramePr>
+            <a:graphic xmlns:a="http://schemas.openxmlformats.org/drawingml/2006/main">
+              <a:graphicData uri="http://schemas.openxmlformats.org/drawingml/2006/picture">
+                <pic:pic xmlns:pic="http://schemas.openxmlformats.org/drawingml/2006/picture">
+                  <pic:nvPicPr>
+                    <pic:cNvPr id="1100270660" name="Picture 1" descr="A close-up of text&#10;&#10;Description automatically generated"/>
+                    <pic:cNvPicPr/>
+                  </pic:nvPicPr>
+                  <pic:blipFill>
+                    <a:blip r:embed="rId31"/>
+                    <a:stretch>
+                      <a:fillRect/>
+                    </a:stretch>
+                  </pic:blipFill>
+                  <pic:spPr>
+                    <a:xfrm>
+                      <a:off x="0" y="0"/>
+                      <a:ext cx="6120765" cy="1491615"/>
+                    </a:xfrm>
+                    <a:prstGeom prst="rect">
+                      <a:avLst/>
+                    </a:prstGeom>
+                  </pic:spPr>
+                </pic:pic>
+              </a:graphicData>
+            </a:graphic>
+          </wp:inline>
+        </w:drawing>
+      </w:r>
+    </w:p>
+    <w:p>
+      <w:pPr>
+        <w:pStyle w:val="Textbody"/>
+      </w:pPr>
+      <w:r>
+        <w:t>It is important to keep the sync in place until all plugins and custom code are compatible with the new HPOS. Any performance penalties will be temporary, resulting from additional inserts present during the sync.</w:t>
+      </w:r>
+    </w:p>
+    <w:p>
+      <w:pPr>
+        <w:pStyle w:val="Textbody"/>
+      </w:pPr>
+      <w:r>
+        <w:t xml:space="preserve">When you enable HPOS </w:t>
+      </w:r>
+      <w:proofErr w:type="gramStart"/>
+      <w:r>
+        <w:t>mode</w:t>
+      </w:r>
+      <w:proofErr w:type="gramEnd"/>
+      <w:r>
+        <w:t xml:space="preserve"> first time, the WooCommerce will run a migration job for database to synchronize orders from old structure to new tables.</w:t>
+      </w:r>
+    </w:p>
+    <w:p>
+      <w:pPr>
+        <w:pStyle w:val="Textbody"/>
+        <w:rPr>
+          <w:lang w:val="en-FI"/>
+        </w:rPr>
+      </w:pPr>
+      <w:r>
+        <w:t xml:space="preserve">See more: </w:t>
+      </w:r>
+      <w:proofErr w:type="gramStart"/>
+      <w:r>
+        <w:t>https://woo.com/document/high-performance-order-storage/</w:t>
+      </w:r>
+      <w:proofErr w:type="gramEnd"/>
+    </w:p>
     <w:sectPr>
-      <w:headerReference w:type="default" r:id="rId31"/>
-      <w:footerReference w:type="default" r:id="rId32"/>
+      <w:headerReference w:type="default" r:id="rId32"/>
+      <w:footerReference w:type="default" r:id="rId33"/>
       <w:pgSz w:w="11906" w:h="16838"/>
       <w:pgMar w:top="1702" w:right="1416" w:bottom="1258" w:left="851" w:header="900" w:footer="125" w:gutter="0"/>
       <w:cols w:space="708"/>
@@ -6770,7 +7190,7 @@
 </file>
 
 <file path=word/endnotes.xml><?xml version="1.0" encoding="utf-8"?>
-<w:endnotes xmlns:wpc="http://schemas.microsoft.com/office/word/2010/wordprocessingCanvas" xmlns:cx="http://schemas.microsoft.com/office/drawing/2014/chartex" xmlns:cx1="http://schemas.microsoft.com/office/drawing/2015/9/8/chartex" xmlns:cx2="http://schemas.microsoft.com/office/drawing/2015/10/21/chartex" xmlns:cx3="http://schemas.microsoft.com/office/drawing/2016/5/9/chartex" xmlns:cx4="http://schemas.microsoft.com/office/drawing/2016/5/10/chartex" xmlns:cx5="http://schemas.microsoft.com/office/drawing/2016/5/11/chartex" xmlns:cx6="http://schemas.microsoft.com/office/drawing/2016/5/12/chartex" xmlns:cx7="http://schemas.microsoft.com/office/drawing/2016/5/13/chartex" xmlns:cx8="http://schemas.microsoft.com/office/drawing/2016/5/14/chartex" xmlns:mc="http://schemas.openxmlformats.org/markup-compatibility/2006" xmlns:aink="http://schemas.microsoft.com/office/drawing/2016/ink" xmlns:am3d="http://schemas.microsoft.com/office/drawing/2017/model3d" xmlns:o="urn:schemas-microsoft-com:office:office" xmlns:oel="http://schemas.microsoft.com/office/2019/extlst" xmlns:r="http://schemas.openxmlformats.org/officeDocument/2006/relationships" xmlns:m="http://schemas.openxmlformats.org/officeDocument/2006/math" xmlns:v="urn:schemas-microsoft-com:vml" xmlns:wp14="http://schemas.microsoft.com/office/word/2010/wordprocessingDrawing" xmlns:wp="http://schemas.openxmlformats.org/drawingml/2006/wordprocessingDrawing" xmlns:w10="urn:schemas-microsoft-com:office:word" xmlns:w="http://schemas.openxmlformats.org/wordprocessingml/2006/main" xmlns:w14="http://schemas.microsoft.com/office/word/2010/wordml" xmlns:w15="http://schemas.microsoft.com/office/word/2012/wordml" xmlns:w16cex="http://schemas.microsoft.com/office/word/2018/wordml/cex" xmlns:w16cid="http://schemas.microsoft.com/office/word/2016/wordml/cid" xmlns:w16="http://schemas.microsoft.com/office/word/2018/wordml" xmlns:w16du="http://schemas.microsoft.com/office/word/2023/wordml/word16du" xmlns:w16sdtdh="http://schemas.microsoft.com/office/word/2020/wordml/sdtdatahash" xmlns:w16se="http://schemas.microsoft.com/office/word/2015/wordml/symex" xmlns:wpg="http://schemas.microsoft.com/office/word/2010/wordprocessingGroup" xmlns:wpi="http://schemas.microsoft.com/office/word/2010/wordprocessingInk" xmlns:wne="http://schemas.microsoft.com/office/word/2006/wordml" xmlns:wps="http://schemas.microsoft.com/office/word/2010/wordprocessingShape" mc:Ignorable="w14 w15 w16se w16cid w16 w16cex w16sdtdh wp14">
+<w:endnotes xmlns:wpc="http://schemas.microsoft.com/office/word/2010/wordprocessingCanvas" xmlns:cx="http://schemas.microsoft.com/office/drawing/2014/chartex" xmlns:cx1="http://schemas.microsoft.com/office/drawing/2015/9/8/chartex" xmlns:cx2="http://schemas.microsoft.com/office/drawing/2015/10/21/chartex" xmlns:cx3="http://schemas.microsoft.com/office/drawing/2016/5/9/chartex" xmlns:cx4="http://schemas.microsoft.com/office/drawing/2016/5/10/chartex" xmlns:cx5="http://schemas.microsoft.com/office/drawing/2016/5/11/chartex" xmlns:cx6="http://schemas.microsoft.com/office/drawing/2016/5/12/chartex" xmlns:cx7="http://schemas.microsoft.com/office/drawing/2016/5/13/chartex" xmlns:cx8="http://schemas.microsoft.com/office/drawing/2016/5/14/chartex" xmlns:mc="http://schemas.openxmlformats.org/markup-compatibility/2006" xmlns:aink="http://schemas.microsoft.com/office/drawing/2016/ink" xmlns:am3d="http://schemas.microsoft.com/office/drawing/2017/model3d" xmlns:o="urn:schemas-microsoft-com:office:office" xmlns:oel="http://schemas.microsoft.com/office/2019/extlst" xmlns:r="http://schemas.openxmlformats.org/officeDocument/2006/relationships" xmlns:m="http://schemas.openxmlformats.org/officeDocument/2006/math" xmlns:v="urn:schemas-microsoft-com:vml" xmlns:wp14="http://schemas.microsoft.com/office/word/2010/wordprocessingDrawing" xmlns:wp="http://schemas.openxmlformats.org/drawingml/2006/wordprocessingDrawing" xmlns:w10="urn:schemas-microsoft-com:office:word" xmlns:w="http://schemas.openxmlformats.org/wordprocessingml/2006/main" xmlns:w14="http://schemas.microsoft.com/office/word/2010/wordml" xmlns:w15="http://schemas.microsoft.com/office/word/2012/wordml" xmlns:w16cex="http://schemas.microsoft.com/office/word/2018/wordml/cex" xmlns:w16cid="http://schemas.microsoft.com/office/word/2016/wordml/cid" xmlns:w16="http://schemas.microsoft.com/office/word/2018/wordml" xmlns:w16sdtdh="http://schemas.microsoft.com/office/word/2020/wordml/sdtdatahash" xmlns:w16se="http://schemas.microsoft.com/office/word/2015/wordml/symex" xmlns:wpg="http://schemas.microsoft.com/office/word/2010/wordprocessingGroup" xmlns:wpi="http://schemas.microsoft.com/office/word/2010/wordprocessingInk" xmlns:wne="http://schemas.microsoft.com/office/word/2006/wordml" xmlns:wps="http://schemas.microsoft.com/office/word/2010/wordprocessingShape" mc:Ignorable="w14 w15 w16se w16cid w16 w16cex w16sdtdh wp14">
   <w:endnote w:type="separator" w:id="-1">
     <w:p>
       <w:r>
@@ -6789,7 +7209,7 @@
 </file>
 
 <file path=word/footer1.xml><?xml version="1.0" encoding="utf-8"?>
-<w:ftr xmlns:wpc="http://schemas.microsoft.com/office/word/2010/wordprocessingCanvas" xmlns:cx="http://schemas.microsoft.com/office/drawing/2014/chartex" xmlns:cx1="http://schemas.microsoft.com/office/drawing/2015/9/8/chartex" xmlns:cx2="http://schemas.microsoft.com/office/drawing/2015/10/21/chartex" xmlns:cx3="http://schemas.microsoft.com/office/drawing/2016/5/9/chartex" xmlns:cx4="http://schemas.microsoft.com/office/drawing/2016/5/10/chartex" xmlns:cx5="http://schemas.microsoft.com/office/drawing/2016/5/11/chartex" xmlns:cx6="http://schemas.microsoft.com/office/drawing/2016/5/12/chartex" xmlns:cx7="http://schemas.microsoft.com/office/drawing/2016/5/13/chartex" xmlns:cx8="http://schemas.microsoft.com/office/drawing/2016/5/14/chartex" xmlns:mc="http://schemas.openxmlformats.org/markup-compatibility/2006" xmlns:aink="http://schemas.microsoft.com/office/drawing/2016/ink" xmlns:am3d="http://schemas.microsoft.com/office/drawing/2017/model3d" xmlns:o="urn:schemas-microsoft-com:office:office" xmlns:oel="http://schemas.microsoft.com/office/2019/extlst" xmlns:r="http://schemas.openxmlformats.org/officeDocument/2006/relationships" xmlns:m="http://schemas.openxmlformats.org/officeDocument/2006/math" xmlns:v="urn:schemas-microsoft-com:vml" xmlns:wp14="http://schemas.microsoft.com/office/word/2010/wordprocessingDrawing" xmlns:wp="http://schemas.openxmlformats.org/drawingml/2006/wordprocessingDrawing" xmlns:w10="urn:schemas-microsoft-com:office:word" xmlns:w="http://schemas.openxmlformats.org/wordprocessingml/2006/main" xmlns:w14="http://schemas.microsoft.com/office/word/2010/wordml" xmlns:w15="http://schemas.microsoft.com/office/word/2012/wordml" xmlns:w16cex="http://schemas.microsoft.com/office/word/2018/wordml/cex" xmlns:w16cid="http://schemas.microsoft.com/office/word/2016/wordml/cid" xmlns:w16="http://schemas.microsoft.com/office/word/2018/wordml" xmlns:w16du="http://schemas.microsoft.com/office/word/2023/wordml/word16du" xmlns:w16sdtdh="http://schemas.microsoft.com/office/word/2020/wordml/sdtdatahash" xmlns:w16se="http://schemas.microsoft.com/office/word/2015/wordml/symex" xmlns:wpg="http://schemas.microsoft.com/office/word/2010/wordprocessingGroup" xmlns:wpi="http://schemas.microsoft.com/office/word/2010/wordprocessingInk" xmlns:wne="http://schemas.microsoft.com/office/word/2006/wordml" xmlns:wps="http://schemas.microsoft.com/office/word/2010/wordprocessingShape" mc:Ignorable="w14 w15 w16se w16cid w16 w16cex w16sdtdh wp14">
+<w:ftr xmlns:wpc="http://schemas.microsoft.com/office/word/2010/wordprocessingCanvas" xmlns:cx="http://schemas.microsoft.com/office/drawing/2014/chartex" xmlns:cx1="http://schemas.microsoft.com/office/drawing/2015/9/8/chartex" xmlns:cx2="http://schemas.microsoft.com/office/drawing/2015/10/21/chartex" xmlns:cx3="http://schemas.microsoft.com/office/drawing/2016/5/9/chartex" xmlns:cx4="http://schemas.microsoft.com/office/drawing/2016/5/10/chartex" xmlns:cx5="http://schemas.microsoft.com/office/drawing/2016/5/11/chartex" xmlns:cx6="http://schemas.microsoft.com/office/drawing/2016/5/12/chartex" xmlns:cx7="http://schemas.microsoft.com/office/drawing/2016/5/13/chartex" xmlns:cx8="http://schemas.microsoft.com/office/drawing/2016/5/14/chartex" xmlns:mc="http://schemas.openxmlformats.org/markup-compatibility/2006" xmlns:aink="http://schemas.microsoft.com/office/drawing/2016/ink" xmlns:am3d="http://schemas.microsoft.com/office/drawing/2017/model3d" xmlns:o="urn:schemas-microsoft-com:office:office" xmlns:oel="http://schemas.microsoft.com/office/2019/extlst" xmlns:r="http://schemas.openxmlformats.org/officeDocument/2006/relationships" xmlns:m="http://schemas.openxmlformats.org/officeDocument/2006/math" xmlns:v="urn:schemas-microsoft-com:vml" xmlns:wp14="http://schemas.microsoft.com/office/word/2010/wordprocessingDrawing" xmlns:wp="http://schemas.openxmlformats.org/drawingml/2006/wordprocessingDrawing" xmlns:w10="urn:schemas-microsoft-com:office:word" xmlns:w="http://schemas.openxmlformats.org/wordprocessingml/2006/main" xmlns:w14="http://schemas.microsoft.com/office/word/2010/wordml" xmlns:w15="http://schemas.microsoft.com/office/word/2012/wordml" xmlns:w16cex="http://schemas.microsoft.com/office/word/2018/wordml/cex" xmlns:w16cid="http://schemas.microsoft.com/office/word/2016/wordml/cid" xmlns:w16="http://schemas.microsoft.com/office/word/2018/wordml" xmlns:w16sdtdh="http://schemas.microsoft.com/office/word/2020/wordml/sdtdatahash" xmlns:w16se="http://schemas.microsoft.com/office/word/2015/wordml/symex" xmlns:wpg="http://schemas.microsoft.com/office/word/2010/wordprocessingGroup" xmlns:wpi="http://schemas.microsoft.com/office/word/2010/wordprocessingInk" xmlns:wne="http://schemas.microsoft.com/office/word/2006/wordml" xmlns:wps="http://schemas.microsoft.com/office/word/2010/wordprocessingShape" mc:Ignorable="w14 w15 w16se w16cid w16 w16cex w16sdtdh wp14">
   <w:tbl>
     <w:tblPr>
       <w:tblStyle w:val="TableGrid"/>
@@ -6897,7 +7317,18 @@
               <w:szCs w:val="14"/>
               <w:lang w:val="fi-FI"/>
             </w:rPr>
-            <w:t>Svea P</w:t>
+            <w:t xml:space="preserve">Svea </w:t>
+          </w:r>
+          <w:proofErr w:type="spellStart"/>
+          <w:r>
+            <w:rPr>
+              <w:rFonts w:ascii="Arial" w:hAnsi="Arial" w:cs="Arial"/>
+              <w:b/>
+              <w:sz w:val="14"/>
+              <w:szCs w:val="14"/>
+              <w:lang w:val="fi-FI"/>
+            </w:rPr>
+            <w:t>P</w:t>
           </w:r>
           <w:r>
             <w:rPr>
@@ -6909,6 +7340,7 @@
             </w:rPr>
             <w:t>ayments</w:t>
           </w:r>
+          <w:proofErr w:type="spellEnd"/>
           <w:r>
             <w:rPr>
               <w:rFonts w:ascii="Arial" w:hAnsi="Arial" w:cs="Arial"/>
@@ -7099,7 +7531,7 @@
 </file>
 
 <file path=word/footnotes.xml><?xml version="1.0" encoding="utf-8"?>
-<w:footnotes xmlns:wpc="http://schemas.microsoft.com/office/word/2010/wordprocessingCanvas" xmlns:cx="http://schemas.microsoft.com/office/drawing/2014/chartex" xmlns:cx1="http://schemas.microsoft.com/office/drawing/2015/9/8/chartex" xmlns:cx2="http://schemas.microsoft.com/office/drawing/2015/10/21/chartex" xmlns:cx3="http://schemas.microsoft.com/office/drawing/2016/5/9/chartex" xmlns:cx4="http://schemas.microsoft.com/office/drawing/2016/5/10/chartex" xmlns:cx5="http://schemas.microsoft.com/office/drawing/2016/5/11/chartex" xmlns:cx6="http://schemas.microsoft.com/office/drawing/2016/5/12/chartex" xmlns:cx7="http://schemas.microsoft.com/office/drawing/2016/5/13/chartex" xmlns:cx8="http://schemas.microsoft.com/office/drawing/2016/5/14/chartex" xmlns:mc="http://schemas.openxmlformats.org/markup-compatibility/2006" xmlns:aink="http://schemas.microsoft.com/office/drawing/2016/ink" xmlns:am3d="http://schemas.microsoft.com/office/drawing/2017/model3d" xmlns:o="urn:schemas-microsoft-com:office:office" xmlns:oel="http://schemas.microsoft.com/office/2019/extlst" xmlns:r="http://schemas.openxmlformats.org/officeDocument/2006/relationships" xmlns:m="http://schemas.openxmlformats.org/officeDocument/2006/math" xmlns:v="urn:schemas-microsoft-com:vml" xmlns:wp14="http://schemas.microsoft.com/office/word/2010/wordprocessingDrawing" xmlns:wp="http://schemas.openxmlformats.org/drawingml/2006/wordprocessingDrawing" xmlns:w10="urn:schemas-microsoft-com:office:word" xmlns:w="http://schemas.openxmlformats.org/wordprocessingml/2006/main" xmlns:w14="http://schemas.microsoft.com/office/word/2010/wordml" xmlns:w15="http://schemas.microsoft.com/office/word/2012/wordml" xmlns:w16cex="http://schemas.microsoft.com/office/word/2018/wordml/cex" xmlns:w16cid="http://schemas.microsoft.com/office/word/2016/wordml/cid" xmlns:w16="http://schemas.microsoft.com/office/word/2018/wordml" xmlns:w16du="http://schemas.microsoft.com/office/word/2023/wordml/word16du" xmlns:w16sdtdh="http://schemas.microsoft.com/office/word/2020/wordml/sdtdatahash" xmlns:w16se="http://schemas.microsoft.com/office/word/2015/wordml/symex" xmlns:wpg="http://schemas.microsoft.com/office/word/2010/wordprocessingGroup" xmlns:wpi="http://schemas.microsoft.com/office/word/2010/wordprocessingInk" xmlns:wne="http://schemas.microsoft.com/office/word/2006/wordml" xmlns:wps="http://schemas.microsoft.com/office/word/2010/wordprocessingShape" mc:Ignorable="w14 w15 w16se w16cid w16 w16cex w16sdtdh wp14">
+<w:footnotes xmlns:wpc="http://schemas.microsoft.com/office/word/2010/wordprocessingCanvas" xmlns:cx="http://schemas.microsoft.com/office/drawing/2014/chartex" xmlns:cx1="http://schemas.microsoft.com/office/drawing/2015/9/8/chartex" xmlns:cx2="http://schemas.microsoft.com/office/drawing/2015/10/21/chartex" xmlns:cx3="http://schemas.microsoft.com/office/drawing/2016/5/9/chartex" xmlns:cx4="http://schemas.microsoft.com/office/drawing/2016/5/10/chartex" xmlns:cx5="http://schemas.microsoft.com/office/drawing/2016/5/11/chartex" xmlns:cx6="http://schemas.microsoft.com/office/drawing/2016/5/12/chartex" xmlns:cx7="http://schemas.microsoft.com/office/drawing/2016/5/13/chartex" xmlns:cx8="http://schemas.microsoft.com/office/drawing/2016/5/14/chartex" xmlns:mc="http://schemas.openxmlformats.org/markup-compatibility/2006" xmlns:aink="http://schemas.microsoft.com/office/drawing/2016/ink" xmlns:am3d="http://schemas.microsoft.com/office/drawing/2017/model3d" xmlns:o="urn:schemas-microsoft-com:office:office" xmlns:oel="http://schemas.microsoft.com/office/2019/extlst" xmlns:r="http://schemas.openxmlformats.org/officeDocument/2006/relationships" xmlns:m="http://schemas.openxmlformats.org/officeDocument/2006/math" xmlns:v="urn:schemas-microsoft-com:vml" xmlns:wp14="http://schemas.microsoft.com/office/word/2010/wordprocessingDrawing" xmlns:wp="http://schemas.openxmlformats.org/drawingml/2006/wordprocessingDrawing" xmlns:w10="urn:schemas-microsoft-com:office:word" xmlns:w="http://schemas.openxmlformats.org/wordprocessingml/2006/main" xmlns:w14="http://schemas.microsoft.com/office/word/2010/wordml" xmlns:w15="http://schemas.microsoft.com/office/word/2012/wordml" xmlns:w16cex="http://schemas.microsoft.com/office/word/2018/wordml/cex" xmlns:w16cid="http://schemas.microsoft.com/office/word/2016/wordml/cid" xmlns:w16="http://schemas.microsoft.com/office/word/2018/wordml" xmlns:w16sdtdh="http://schemas.microsoft.com/office/word/2020/wordml/sdtdatahash" xmlns:w16se="http://schemas.microsoft.com/office/word/2015/wordml/symex" xmlns:wpg="http://schemas.microsoft.com/office/word/2010/wordprocessingGroup" xmlns:wpi="http://schemas.microsoft.com/office/word/2010/wordprocessingInk" xmlns:wne="http://schemas.microsoft.com/office/word/2006/wordml" xmlns:wps="http://schemas.microsoft.com/office/word/2010/wordprocessingShape" mc:Ignorable="w14 w15 w16se w16cid w16 w16cex w16sdtdh wp14">
   <w:footnote w:type="separator" w:id="-1">
     <w:p>
       <w:r>
@@ -7118,7 +7550,7 @@
 </file>
 
 <file path=word/header1.xml><?xml version="1.0" encoding="utf-8"?>
-<w:hdr xmlns:wpc="http://schemas.microsoft.com/office/word/2010/wordprocessingCanvas" xmlns:cx="http://schemas.microsoft.com/office/drawing/2014/chartex" xmlns:cx1="http://schemas.microsoft.com/office/drawing/2015/9/8/chartex" xmlns:cx2="http://schemas.microsoft.com/office/drawing/2015/10/21/chartex" xmlns:cx3="http://schemas.microsoft.com/office/drawing/2016/5/9/chartex" xmlns:cx4="http://schemas.microsoft.com/office/drawing/2016/5/10/chartex" xmlns:cx5="http://schemas.microsoft.com/office/drawing/2016/5/11/chartex" xmlns:cx6="http://schemas.microsoft.com/office/drawing/2016/5/12/chartex" xmlns:cx7="http://schemas.microsoft.com/office/drawing/2016/5/13/chartex" xmlns:cx8="http://schemas.microsoft.com/office/drawing/2016/5/14/chartex" xmlns:mc="http://schemas.openxmlformats.org/markup-compatibility/2006" xmlns:aink="http://schemas.microsoft.com/office/drawing/2016/ink" xmlns:am3d="http://schemas.microsoft.com/office/drawing/2017/model3d" xmlns:o="urn:schemas-microsoft-com:office:office" xmlns:oel="http://schemas.microsoft.com/office/2019/extlst" xmlns:r="http://schemas.openxmlformats.org/officeDocument/2006/relationships" xmlns:m="http://schemas.openxmlformats.org/officeDocument/2006/math" xmlns:v="urn:schemas-microsoft-com:vml" xmlns:wp14="http://schemas.microsoft.com/office/word/2010/wordprocessingDrawing" xmlns:wp="http://schemas.openxmlformats.org/drawingml/2006/wordprocessingDrawing" xmlns:w10="urn:schemas-microsoft-com:office:word" xmlns:w="http://schemas.openxmlformats.org/wordprocessingml/2006/main" xmlns:w14="http://schemas.microsoft.com/office/word/2010/wordml" xmlns:w15="http://schemas.microsoft.com/office/word/2012/wordml" xmlns:w16cex="http://schemas.microsoft.com/office/word/2018/wordml/cex" xmlns:w16cid="http://schemas.microsoft.com/office/word/2016/wordml/cid" xmlns:w16="http://schemas.microsoft.com/office/word/2018/wordml" xmlns:w16du="http://schemas.microsoft.com/office/word/2023/wordml/word16du" xmlns:w16sdtdh="http://schemas.microsoft.com/office/word/2020/wordml/sdtdatahash" xmlns:w16se="http://schemas.microsoft.com/office/word/2015/wordml/symex" xmlns:wpg="http://schemas.microsoft.com/office/word/2010/wordprocessingGroup" xmlns:wpi="http://schemas.microsoft.com/office/word/2010/wordprocessingInk" xmlns:wne="http://schemas.microsoft.com/office/word/2006/wordml" xmlns:wps="http://schemas.microsoft.com/office/word/2010/wordprocessingShape" mc:Ignorable="w14 w15 w16se w16cid w16 w16cex w16sdtdh wp14">
+<w:hdr xmlns:wpc="http://schemas.microsoft.com/office/word/2010/wordprocessingCanvas" xmlns:cx="http://schemas.microsoft.com/office/drawing/2014/chartex" xmlns:cx1="http://schemas.microsoft.com/office/drawing/2015/9/8/chartex" xmlns:cx2="http://schemas.microsoft.com/office/drawing/2015/10/21/chartex" xmlns:cx3="http://schemas.microsoft.com/office/drawing/2016/5/9/chartex" xmlns:cx4="http://schemas.microsoft.com/office/drawing/2016/5/10/chartex" xmlns:cx5="http://schemas.microsoft.com/office/drawing/2016/5/11/chartex" xmlns:cx6="http://schemas.microsoft.com/office/drawing/2016/5/12/chartex" xmlns:cx7="http://schemas.microsoft.com/office/drawing/2016/5/13/chartex" xmlns:cx8="http://schemas.microsoft.com/office/drawing/2016/5/14/chartex" xmlns:mc="http://schemas.openxmlformats.org/markup-compatibility/2006" xmlns:aink="http://schemas.microsoft.com/office/drawing/2016/ink" xmlns:am3d="http://schemas.microsoft.com/office/drawing/2017/model3d" xmlns:o="urn:schemas-microsoft-com:office:office" xmlns:oel="http://schemas.microsoft.com/office/2019/extlst" xmlns:r="http://schemas.openxmlformats.org/officeDocument/2006/relationships" xmlns:m="http://schemas.openxmlformats.org/officeDocument/2006/math" xmlns:v="urn:schemas-microsoft-com:vml" xmlns:wp14="http://schemas.microsoft.com/office/word/2010/wordprocessingDrawing" xmlns:wp="http://schemas.openxmlformats.org/drawingml/2006/wordprocessingDrawing" xmlns:w10="urn:schemas-microsoft-com:office:word" xmlns:w="http://schemas.openxmlformats.org/wordprocessingml/2006/main" xmlns:w14="http://schemas.microsoft.com/office/word/2010/wordml" xmlns:w15="http://schemas.microsoft.com/office/word/2012/wordml" xmlns:w16cex="http://schemas.microsoft.com/office/word/2018/wordml/cex" xmlns:w16cid="http://schemas.microsoft.com/office/word/2016/wordml/cid" xmlns:w16="http://schemas.microsoft.com/office/word/2018/wordml" xmlns:w16sdtdh="http://schemas.microsoft.com/office/word/2020/wordml/sdtdatahash" xmlns:w16se="http://schemas.microsoft.com/office/word/2015/wordml/symex" xmlns:wpg="http://schemas.microsoft.com/office/word/2010/wordprocessingGroup" xmlns:wpi="http://schemas.microsoft.com/office/word/2010/wordprocessingInk" xmlns:wne="http://schemas.microsoft.com/office/word/2006/wordml" xmlns:wps="http://schemas.microsoft.com/office/word/2010/wordprocessingShape" mc:Ignorable="w14 w15 w16se w16cid w16 w16cex w16sdtdh wp14">
   <w:p>
     <w:pPr>
       <w:pStyle w:val="Header"/>
@@ -7245,7 +7677,7 @@
         <w:sz w:val="20"/>
         <w:szCs w:val="20"/>
       </w:rPr>
-      <w:t>17</w:t>
+      <w:t>27</w:t>
     </w:r>
     <w:r>
       <w:rPr>
@@ -7261,7 +7693,7 @@
         <w:sz w:val="20"/>
         <w:szCs w:val="20"/>
       </w:rPr>
-      <w:t>4</w:t>
+      <w:t>12</w:t>
     </w:r>
     <w:r>
       <w:rPr>
@@ -7292,8 +7724,121 @@
 </file>
 
 <file path=word/numbering.xml><?xml version="1.0" encoding="utf-8"?>
-<w:numbering xmlns:wpc="http://schemas.microsoft.com/office/word/2010/wordprocessingCanvas" xmlns:cx="http://schemas.microsoft.com/office/drawing/2014/chartex" xmlns:cx1="http://schemas.microsoft.com/office/drawing/2015/9/8/chartex" xmlns:cx2="http://schemas.microsoft.com/office/drawing/2015/10/21/chartex" xmlns:cx3="http://schemas.microsoft.com/office/drawing/2016/5/9/chartex" xmlns:cx4="http://schemas.microsoft.com/office/drawing/2016/5/10/chartex" xmlns:cx5="http://schemas.microsoft.com/office/drawing/2016/5/11/chartex" xmlns:cx6="http://schemas.microsoft.com/office/drawing/2016/5/12/chartex" xmlns:cx7="http://schemas.microsoft.com/office/drawing/2016/5/13/chartex" xmlns:cx8="http://schemas.microsoft.com/office/drawing/2016/5/14/chartex" xmlns:mc="http://schemas.openxmlformats.org/markup-compatibility/2006" xmlns:aink="http://schemas.microsoft.com/office/drawing/2016/ink" xmlns:am3d="http://schemas.microsoft.com/office/drawing/2017/model3d" xmlns:o="urn:schemas-microsoft-com:office:office" xmlns:oel="http://schemas.microsoft.com/office/2019/extlst" xmlns:r="http://schemas.openxmlformats.org/officeDocument/2006/relationships" xmlns:m="http://schemas.openxmlformats.org/officeDocument/2006/math" xmlns:v="urn:schemas-microsoft-com:vml" xmlns:wp14="http://schemas.microsoft.com/office/word/2010/wordprocessingDrawing" xmlns:wp="http://schemas.openxmlformats.org/drawingml/2006/wordprocessingDrawing" xmlns:w10="urn:schemas-microsoft-com:office:word" xmlns:w="http://schemas.openxmlformats.org/wordprocessingml/2006/main" xmlns:w14="http://schemas.microsoft.com/office/word/2010/wordml" xmlns:w15="http://schemas.microsoft.com/office/word/2012/wordml" xmlns:w16cex="http://schemas.microsoft.com/office/word/2018/wordml/cex" xmlns:w16cid="http://schemas.microsoft.com/office/word/2016/wordml/cid" xmlns:w16="http://schemas.microsoft.com/office/word/2018/wordml" xmlns:w16du="http://schemas.microsoft.com/office/word/2023/wordml/word16du" xmlns:w16sdtdh="http://schemas.microsoft.com/office/word/2020/wordml/sdtdatahash" xmlns:w16se="http://schemas.microsoft.com/office/word/2015/wordml/symex" xmlns:wpg="http://schemas.microsoft.com/office/word/2010/wordprocessingGroup" xmlns:wpi="http://schemas.microsoft.com/office/word/2010/wordprocessingInk" xmlns:wne="http://schemas.microsoft.com/office/word/2006/wordml" xmlns:wps="http://schemas.microsoft.com/office/word/2010/wordprocessingShape" mc:Ignorable="w14 w15 w16se w16cid w16 w16cex w16sdtdh wp14">
+<w:numbering xmlns:wpc="http://schemas.microsoft.com/office/word/2010/wordprocessingCanvas" xmlns:cx="http://schemas.microsoft.com/office/drawing/2014/chartex" xmlns:cx1="http://schemas.microsoft.com/office/drawing/2015/9/8/chartex" xmlns:cx2="http://schemas.microsoft.com/office/drawing/2015/10/21/chartex" xmlns:cx3="http://schemas.microsoft.com/office/drawing/2016/5/9/chartex" xmlns:cx4="http://schemas.microsoft.com/office/drawing/2016/5/10/chartex" xmlns:cx5="http://schemas.microsoft.com/office/drawing/2016/5/11/chartex" xmlns:cx6="http://schemas.microsoft.com/office/drawing/2016/5/12/chartex" xmlns:cx7="http://schemas.microsoft.com/office/drawing/2016/5/13/chartex" xmlns:cx8="http://schemas.microsoft.com/office/drawing/2016/5/14/chartex" xmlns:mc="http://schemas.openxmlformats.org/markup-compatibility/2006" xmlns:aink="http://schemas.microsoft.com/office/drawing/2016/ink" xmlns:am3d="http://schemas.microsoft.com/office/drawing/2017/model3d" xmlns:o="urn:schemas-microsoft-com:office:office" xmlns:oel="http://schemas.microsoft.com/office/2019/extlst" xmlns:r="http://schemas.openxmlformats.org/officeDocument/2006/relationships" xmlns:m="http://schemas.openxmlformats.org/officeDocument/2006/math" xmlns:v="urn:schemas-microsoft-com:vml" xmlns:wp14="http://schemas.microsoft.com/office/word/2010/wordprocessingDrawing" xmlns:wp="http://schemas.openxmlformats.org/drawingml/2006/wordprocessingDrawing" xmlns:w10="urn:schemas-microsoft-com:office:word" xmlns:w="http://schemas.openxmlformats.org/wordprocessingml/2006/main" xmlns:w14="http://schemas.microsoft.com/office/word/2010/wordml" xmlns:w15="http://schemas.microsoft.com/office/word/2012/wordml" xmlns:w16cex="http://schemas.microsoft.com/office/word/2018/wordml/cex" xmlns:w16cid="http://schemas.microsoft.com/office/word/2016/wordml/cid" xmlns:w16="http://schemas.microsoft.com/office/word/2018/wordml" xmlns:w16sdtdh="http://schemas.microsoft.com/office/word/2020/wordml/sdtdatahash" xmlns:w16se="http://schemas.microsoft.com/office/word/2015/wordml/symex" xmlns:wpg="http://schemas.microsoft.com/office/word/2010/wordprocessingGroup" xmlns:wpi="http://schemas.microsoft.com/office/word/2010/wordprocessingInk" xmlns:wne="http://schemas.microsoft.com/office/word/2006/wordml" xmlns:wps="http://schemas.microsoft.com/office/word/2010/wordprocessingShape" mc:Ignorable="w14 w15 w16se w16cid w16 w16cex w16sdtdh wp14">
   <w:abstractNum w:abstractNumId="0" w15:restartNumberingAfterBreak="0">
+    <w:nsid w:val="02E361A8"/>
+    <w:multiLevelType w:val="hybridMultilevel"/>
+    <w:tmpl w:val="6B68FD6E"/>
+    <w:lvl w:ilvl="0" w:tplc="20000001">
+      <w:start w:val="1"/>
+      <w:numFmt w:val="bullet"/>
+      <w:lvlText w:val=""/>
+      <w:lvlJc w:val="left"/>
+      <w:pPr>
+        <w:ind w:left="720" w:hanging="360"/>
+      </w:pPr>
+      <w:rPr>
+        <w:rFonts w:ascii="Symbol" w:hAnsi="Symbol" w:hint="default"/>
+      </w:rPr>
+    </w:lvl>
+    <w:lvl w:ilvl="1" w:tplc="20000003" w:tentative="1">
+      <w:start w:val="1"/>
+      <w:numFmt w:val="bullet"/>
+      <w:lvlText w:val="o"/>
+      <w:lvlJc w:val="left"/>
+      <w:pPr>
+        <w:ind w:left="1440" w:hanging="360"/>
+      </w:pPr>
+      <w:rPr>
+        <w:rFonts w:ascii="Courier New" w:hAnsi="Courier New" w:cs="Courier New" w:hint="default"/>
+      </w:rPr>
+    </w:lvl>
+    <w:lvl w:ilvl="2" w:tplc="20000005" w:tentative="1">
+      <w:start w:val="1"/>
+      <w:numFmt w:val="bullet"/>
+      <w:lvlText w:val=""/>
+      <w:lvlJc w:val="left"/>
+      <w:pPr>
+        <w:ind w:left="2160" w:hanging="360"/>
+      </w:pPr>
+      <w:rPr>
+        <w:rFonts w:ascii="Wingdings" w:hAnsi="Wingdings" w:hint="default"/>
+      </w:rPr>
+    </w:lvl>
+    <w:lvl w:ilvl="3" w:tplc="20000001" w:tentative="1">
+      <w:start w:val="1"/>
+      <w:numFmt w:val="bullet"/>
+      <w:lvlText w:val=""/>
+      <w:lvlJc w:val="left"/>
+      <w:pPr>
+        <w:ind w:left="2880" w:hanging="360"/>
+      </w:pPr>
+      <w:rPr>
+        <w:rFonts w:ascii="Symbol" w:hAnsi="Symbol" w:hint="default"/>
+      </w:rPr>
+    </w:lvl>
+    <w:lvl w:ilvl="4" w:tplc="20000003" w:tentative="1">
+      <w:start w:val="1"/>
+      <w:numFmt w:val="bullet"/>
+      <w:lvlText w:val="o"/>
+      <w:lvlJc w:val="left"/>
+      <w:pPr>
+        <w:ind w:left="3600" w:hanging="360"/>
+      </w:pPr>
+      <w:rPr>
+        <w:rFonts w:ascii="Courier New" w:hAnsi="Courier New" w:cs="Courier New" w:hint="default"/>
+      </w:rPr>
+    </w:lvl>
+    <w:lvl w:ilvl="5" w:tplc="20000005" w:tentative="1">
+      <w:start w:val="1"/>
+      <w:numFmt w:val="bullet"/>
+      <w:lvlText w:val=""/>
+      <w:lvlJc w:val="left"/>
+      <w:pPr>
+        <w:ind w:left="4320" w:hanging="360"/>
+      </w:pPr>
+      <w:rPr>
+        <w:rFonts w:ascii="Wingdings" w:hAnsi="Wingdings" w:hint="default"/>
+      </w:rPr>
+    </w:lvl>
+    <w:lvl w:ilvl="6" w:tplc="20000001" w:tentative="1">
+      <w:start w:val="1"/>
+      <w:numFmt w:val="bullet"/>
+      <w:lvlText w:val=""/>
+      <w:lvlJc w:val="left"/>
+      <w:pPr>
+        <w:ind w:left="5040" w:hanging="360"/>
+      </w:pPr>
+      <w:rPr>
+        <w:rFonts w:ascii="Symbol" w:hAnsi="Symbol" w:hint="default"/>
+      </w:rPr>
+    </w:lvl>
+    <w:lvl w:ilvl="7" w:tplc="20000003" w:tentative="1">
+      <w:start w:val="1"/>
+      <w:numFmt w:val="bullet"/>
+      <w:lvlText w:val="o"/>
+      <w:lvlJc w:val="left"/>
+      <w:pPr>
+        <w:ind w:left="5760" w:hanging="360"/>
+      </w:pPr>
+      <w:rPr>
+        <w:rFonts w:ascii="Courier New" w:hAnsi="Courier New" w:cs="Courier New" w:hint="default"/>
+      </w:rPr>
+    </w:lvl>
+    <w:lvl w:ilvl="8" w:tplc="20000005" w:tentative="1">
+      <w:start w:val="1"/>
+      <w:numFmt w:val="bullet"/>
+      <w:lvlText w:val=""/>
+      <w:lvlJc w:val="left"/>
+      <w:pPr>
+        <w:ind w:left="6480" w:hanging="360"/>
+      </w:pPr>
+      <w:rPr>
+        <w:rFonts w:ascii="Wingdings" w:hAnsi="Wingdings" w:hint="default"/>
+      </w:rPr>
+    </w:lvl>
+  </w:abstractNum>
+  <w:abstractNum w:abstractNumId="1" w15:restartNumberingAfterBreak="0">
     <w:nsid w:val="0C794220"/>
     <w:multiLevelType w:val="multilevel"/>
     <w:tmpl w:val="F0AA63F2"/>
@@ -7359,7 +7904,7 @@
       <w:lvlJc w:val="left"/>
     </w:lvl>
   </w:abstractNum>
-  <w:abstractNum w:abstractNumId="1" w15:restartNumberingAfterBreak="0">
+  <w:abstractNum w:abstractNumId="2" w15:restartNumberingAfterBreak="0">
     <w:nsid w:val="14B3431A"/>
     <w:multiLevelType w:val="multilevel"/>
     <w:tmpl w:val="E140DE52"/>
@@ -7425,7 +7970,7 @@
       <w:lvlJc w:val="left"/>
     </w:lvl>
   </w:abstractNum>
-  <w:abstractNum w:abstractNumId="2" w15:restartNumberingAfterBreak="0">
+  <w:abstractNum w:abstractNumId="3" w15:restartNumberingAfterBreak="0">
     <w:nsid w:val="15261692"/>
     <w:multiLevelType w:val="multilevel"/>
     <w:tmpl w:val="41301DF4"/>
@@ -7491,7 +8036,7 @@
       <w:lvlJc w:val="left"/>
     </w:lvl>
   </w:abstractNum>
-  <w:abstractNum w:abstractNumId="3" w15:restartNumberingAfterBreak="0">
+  <w:abstractNum w:abstractNumId="4" w15:restartNumberingAfterBreak="0">
     <w:nsid w:val="1D853078"/>
     <w:multiLevelType w:val="hybridMultilevel"/>
     <w:tmpl w:val="7424F328"/>
@@ -7580,7 +8125,7 @@
       </w:pPr>
     </w:lvl>
   </w:abstractNum>
-  <w:abstractNum w:abstractNumId="4" w15:restartNumberingAfterBreak="0">
+  <w:abstractNum w:abstractNumId="5" w15:restartNumberingAfterBreak="0">
     <w:nsid w:val="2D6E1CFD"/>
     <w:multiLevelType w:val="hybridMultilevel"/>
     <w:tmpl w:val="E3F0EFD2"/>
@@ -7693,7 +8238,7 @@
       </w:rPr>
     </w:lvl>
   </w:abstractNum>
-  <w:abstractNum w:abstractNumId="5" w15:restartNumberingAfterBreak="0">
+  <w:abstractNum w:abstractNumId="6" w15:restartNumberingAfterBreak="0">
     <w:nsid w:val="3CC81842"/>
     <w:multiLevelType w:val="multilevel"/>
     <w:tmpl w:val="C358B6A8"/>
@@ -7797,7 +8342,7 @@
       </w:rPr>
     </w:lvl>
   </w:abstractNum>
-  <w:abstractNum w:abstractNumId="6" w15:restartNumberingAfterBreak="0">
+  <w:abstractNum w:abstractNumId="7" w15:restartNumberingAfterBreak="0">
     <w:nsid w:val="3DDA0EB0"/>
     <w:multiLevelType w:val="multilevel"/>
     <w:tmpl w:val="6F1E654C"/>
@@ -7863,7 +8408,7 @@
       <w:lvlJc w:val="left"/>
     </w:lvl>
   </w:abstractNum>
-  <w:abstractNum w:abstractNumId="7" w15:restartNumberingAfterBreak="0">
+  <w:abstractNum w:abstractNumId="8" w15:restartNumberingAfterBreak="0">
     <w:nsid w:val="3DF9325D"/>
     <w:multiLevelType w:val="hybridMultilevel"/>
     <w:tmpl w:val="5B38E14C"/>
@@ -7952,7 +8497,7 @@
       </w:pPr>
     </w:lvl>
   </w:abstractNum>
-  <w:abstractNum w:abstractNumId="8" w15:restartNumberingAfterBreak="0">
+  <w:abstractNum w:abstractNumId="9" w15:restartNumberingAfterBreak="0">
     <w:nsid w:val="48B6429E"/>
     <w:multiLevelType w:val="multilevel"/>
     <w:tmpl w:val="B6DED440"/>
@@ -8038,7 +8583,7 @@
       </w:pPr>
     </w:lvl>
   </w:abstractNum>
-  <w:abstractNum w:abstractNumId="9" w15:restartNumberingAfterBreak="0">
+  <w:abstractNum w:abstractNumId="10" w15:restartNumberingAfterBreak="0">
     <w:nsid w:val="491151BA"/>
     <w:multiLevelType w:val="multilevel"/>
     <w:tmpl w:val="2C7C073A"/>
@@ -8104,7 +8649,7 @@
       <w:lvlJc w:val="left"/>
     </w:lvl>
   </w:abstractNum>
-  <w:abstractNum w:abstractNumId="10" w15:restartNumberingAfterBreak="0">
+  <w:abstractNum w:abstractNumId="11" w15:restartNumberingAfterBreak="0">
     <w:nsid w:val="49173516"/>
     <w:multiLevelType w:val="multilevel"/>
     <w:tmpl w:val="BB762EF2"/>
@@ -8170,7 +8715,7 @@
       <w:lvlJc w:val="left"/>
     </w:lvl>
   </w:abstractNum>
-  <w:abstractNum w:abstractNumId="11" w15:restartNumberingAfterBreak="0">
+  <w:abstractNum w:abstractNumId="12" w15:restartNumberingAfterBreak="0">
     <w:nsid w:val="4D1B3763"/>
     <w:multiLevelType w:val="multilevel"/>
     <w:tmpl w:val="0438274E"/>
@@ -8236,7 +8781,7 @@
       <w:lvlJc w:val="left"/>
     </w:lvl>
   </w:abstractNum>
-  <w:abstractNum w:abstractNumId="12" w15:restartNumberingAfterBreak="0">
+  <w:abstractNum w:abstractNumId="13" w15:restartNumberingAfterBreak="0">
     <w:nsid w:val="4F635A91"/>
     <w:multiLevelType w:val="multilevel"/>
     <w:tmpl w:val="51CEAFA0"/>
@@ -8302,7 +8847,7 @@
       <w:lvlJc w:val="left"/>
     </w:lvl>
   </w:abstractNum>
-  <w:abstractNum w:abstractNumId="13" w15:restartNumberingAfterBreak="0">
+  <w:abstractNum w:abstractNumId="14" w15:restartNumberingAfterBreak="0">
     <w:nsid w:val="51031C0B"/>
     <w:multiLevelType w:val="multilevel"/>
     <w:tmpl w:val="3738AF18"/>
@@ -8368,7 +8913,7 @@
       <w:lvlJc w:val="left"/>
     </w:lvl>
   </w:abstractNum>
-  <w:abstractNum w:abstractNumId="14" w15:restartNumberingAfterBreak="0">
+  <w:abstractNum w:abstractNumId="15" w15:restartNumberingAfterBreak="0">
     <w:nsid w:val="5DDA2CE8"/>
     <w:multiLevelType w:val="multilevel"/>
     <w:tmpl w:val="D95A0C22"/>
@@ -8434,7 +8979,7 @@
       <w:lvlJc w:val="left"/>
     </w:lvl>
   </w:abstractNum>
-  <w:abstractNum w:abstractNumId="15" w15:restartNumberingAfterBreak="0">
+  <w:abstractNum w:abstractNumId="16" w15:restartNumberingAfterBreak="0">
     <w:nsid w:val="62214FB2"/>
     <w:multiLevelType w:val="hybridMultilevel"/>
     <w:tmpl w:val="E50A5D60"/>
@@ -8523,7 +9068,7 @@
       </w:pPr>
     </w:lvl>
   </w:abstractNum>
-  <w:abstractNum w:abstractNumId="16" w15:restartNumberingAfterBreak="0">
+  <w:abstractNum w:abstractNumId="17" w15:restartNumberingAfterBreak="0">
     <w:nsid w:val="70B658C9"/>
     <w:multiLevelType w:val="multilevel"/>
     <w:tmpl w:val="C6EAB140"/>
@@ -8589,7 +9134,7 @@
       <w:lvlJc w:val="left"/>
     </w:lvl>
   </w:abstractNum>
-  <w:abstractNum w:abstractNumId="17" w15:restartNumberingAfterBreak="0">
+  <w:abstractNum w:abstractNumId="18" w15:restartNumberingAfterBreak="0">
     <w:nsid w:val="77AD766C"/>
     <w:multiLevelType w:val="multilevel"/>
     <w:tmpl w:val="99AA7BC6"/>
@@ -8694,58 +9239,61 @@
     </w:lvl>
   </w:abstractNum>
   <w:num w:numId="1" w16cid:durableId="847986424">
+    <w:abstractNumId w:val="9"/>
+  </w:num>
+  <w:num w:numId="2" w16cid:durableId="2122214478">
+    <w:abstractNumId w:val="1"/>
+  </w:num>
+  <w:num w:numId="3" w16cid:durableId="1144548612">
+    <w:abstractNumId w:val="14"/>
+  </w:num>
+  <w:num w:numId="4" w16cid:durableId="1153985476">
+    <w:abstractNumId w:val="15"/>
+  </w:num>
+  <w:num w:numId="5" w16cid:durableId="819611193">
+    <w:abstractNumId w:val="17"/>
+  </w:num>
+  <w:num w:numId="6" w16cid:durableId="485588963">
+    <w:abstractNumId w:val="10"/>
+  </w:num>
+  <w:num w:numId="7" w16cid:durableId="1651515619">
+    <w:abstractNumId w:val="11"/>
+  </w:num>
+  <w:num w:numId="8" w16cid:durableId="940719915">
+    <w:abstractNumId w:val="7"/>
+  </w:num>
+  <w:num w:numId="9" w16cid:durableId="1271670068">
+    <w:abstractNumId w:val="12"/>
+  </w:num>
+  <w:num w:numId="10" w16cid:durableId="1893349717">
+    <w:abstractNumId w:val="3"/>
+  </w:num>
+  <w:num w:numId="11" w16cid:durableId="101613260">
+    <w:abstractNumId w:val="13"/>
+  </w:num>
+  <w:num w:numId="12" w16cid:durableId="787814308">
+    <w:abstractNumId w:val="2"/>
+  </w:num>
+  <w:num w:numId="13" w16cid:durableId="368730037">
+    <w:abstractNumId w:val="6"/>
+  </w:num>
+  <w:num w:numId="14" w16cid:durableId="688410081">
+    <w:abstractNumId w:val="18"/>
+  </w:num>
+  <w:num w:numId="15" w16cid:durableId="607733873">
+    <w:abstractNumId w:val="16"/>
+  </w:num>
+  <w:num w:numId="16" w16cid:durableId="249506583">
+    <w:abstractNumId w:val="5"/>
+  </w:num>
+  <w:num w:numId="17" w16cid:durableId="1634601852">
     <w:abstractNumId w:val="8"/>
   </w:num>
-  <w:num w:numId="2" w16cid:durableId="2122214478">
-    <w:abstractNumId w:val="0"/>
-  </w:num>
-  <w:num w:numId="3" w16cid:durableId="1144548612">
-    <w:abstractNumId w:val="13"/>
-  </w:num>
-  <w:num w:numId="4" w16cid:durableId="1153985476">
-    <w:abstractNumId w:val="14"/>
-  </w:num>
-  <w:num w:numId="5" w16cid:durableId="819611193">
-    <w:abstractNumId w:val="16"/>
-  </w:num>
-  <w:num w:numId="6" w16cid:durableId="485588963">
-    <w:abstractNumId w:val="9"/>
-  </w:num>
-  <w:num w:numId="7" w16cid:durableId="1651515619">
-    <w:abstractNumId w:val="10"/>
-  </w:num>
-  <w:num w:numId="8" w16cid:durableId="940719915">
-    <w:abstractNumId w:val="6"/>
-  </w:num>
-  <w:num w:numId="9" w16cid:durableId="1271670068">
-    <w:abstractNumId w:val="11"/>
-  </w:num>
-  <w:num w:numId="10" w16cid:durableId="1893349717">
-    <w:abstractNumId w:val="2"/>
-  </w:num>
-  <w:num w:numId="11" w16cid:durableId="101613260">
-    <w:abstractNumId w:val="12"/>
-  </w:num>
-  <w:num w:numId="12" w16cid:durableId="787814308">
-    <w:abstractNumId w:val="1"/>
-  </w:num>
-  <w:num w:numId="13" w16cid:durableId="368730037">
-    <w:abstractNumId w:val="5"/>
-  </w:num>
-  <w:num w:numId="14" w16cid:durableId="688410081">
-    <w:abstractNumId w:val="17"/>
-  </w:num>
-  <w:num w:numId="15" w16cid:durableId="607733873">
-    <w:abstractNumId w:val="15"/>
-  </w:num>
-  <w:num w:numId="16" w16cid:durableId="249506583">
+  <w:num w:numId="18" w16cid:durableId="1547987522">
     <w:abstractNumId w:val="4"/>
   </w:num>
-  <w:num w:numId="17" w16cid:durableId="1634601852">
-    <w:abstractNumId w:val="7"/>
-  </w:num>
-  <w:num w:numId="18" w16cid:durableId="1547987522">
-    <w:abstractNumId w:val="3"/>
+  <w:num w:numId="19" w16cid:durableId="1203977936">
+    <w:abstractNumId w:val="0"/>
   </w:num>
 </w:numbering>
 </file>

--- a/docs/Svea_Payment_Gateway_Manual.docx
+++ b/docs/Svea_Payment_Gateway_Manual.docx
@@ -5488,18 +5488,18 @@
       <w:pPr>
         <w:pStyle w:val="Heading2"/>
       </w:pPr>
-      <w:bookmarkStart w:id="92" w:name="_Toc11353205"/>
-      <w:bookmarkStart w:id="93" w:name="_Toc11353131"/>
-      <w:bookmarkStart w:id="94" w:name="_Toc11253832"/>
-      <w:bookmarkStart w:id="95" w:name="_Toc11144785"/>
-      <w:bookmarkStart w:id="96" w:name="_Toc10743696"/>
-      <w:bookmarkStart w:id="97" w:name="_Toc10741276"/>
-      <w:bookmarkStart w:id="98" w:name="_Toc10646650"/>
-      <w:bookmarkStart w:id="99" w:name="_Toc154429559"/>
+      <w:bookmarkStart w:id="92" w:name="_Toc154429559"/>
+      <w:bookmarkStart w:id="93" w:name="_Toc11353205"/>
+      <w:bookmarkStart w:id="94" w:name="_Toc11353131"/>
+      <w:bookmarkStart w:id="95" w:name="_Toc11253832"/>
+      <w:bookmarkStart w:id="96" w:name="_Toc11144785"/>
+      <w:bookmarkStart w:id="97" w:name="_Toc10743696"/>
+      <w:bookmarkStart w:id="98" w:name="_Toc10741276"/>
+      <w:bookmarkStart w:id="99" w:name="_Toc10646650"/>
       <w:r>
         <w:t>Payment handling fees</w:t>
       </w:r>
-      <w:bookmarkEnd w:id="99"/>
+      <w:bookmarkEnd w:id="92"/>
     </w:p>
     <w:p>
       <w:pPr>
@@ -5563,13 +5563,13 @@
       <w:r>
         <w:t>d</w:t>
       </w:r>
-      <w:bookmarkEnd w:id="92"/>
       <w:bookmarkEnd w:id="93"/>
       <w:bookmarkEnd w:id="94"/>
       <w:bookmarkEnd w:id="95"/>
       <w:bookmarkEnd w:id="96"/>
       <w:bookmarkEnd w:id="97"/>
       <w:bookmarkEnd w:id="98"/>
+      <w:bookmarkEnd w:id="99"/>
       <w:bookmarkEnd w:id="101"/>
     </w:p>
     <w:p>
@@ -6983,14 +6983,14 @@
       <w:pPr>
         <w:pStyle w:val="Heading1"/>
       </w:pPr>
-      <w:bookmarkStart w:id="182" w:name="_Toc154429577"/>
-      <w:bookmarkStart w:id="183" w:name="_About_HPOS"/>
-      <w:bookmarkEnd w:id="183"/>
+      <w:bookmarkStart w:id="182" w:name="_About_HPOS"/>
+      <w:bookmarkStart w:id="183" w:name="_Toc154429577"/>
+      <w:bookmarkEnd w:id="182"/>
       <w:r>
         <w:lastRenderedPageBreak/>
         <w:t>About HPOS</w:t>
       </w:r>
-      <w:bookmarkEnd w:id="182"/>
+      <w:bookmarkEnd w:id="183"/>
     </w:p>
     <w:p>
       <w:pPr>
@@ -7089,7 +7089,23 @@
         <w:pStyle w:val="Textbody"/>
       </w:pPr>
       <w:r>
-        <w:t>It’s advised that you use HPOS in compatibility mode. The settings can be found at WooCommerce Settings / Advanced / Features tab. Preferred settings:</w:t>
+        <w:t xml:space="preserve">It’s advised that you </w:t>
+      </w:r>
+      <w:r>
+        <w:rPr>
+          <w:b/>
+          <w:bCs/>
+        </w:rPr>
+        <w:t>use HPOS in compatibility mode</w:t>
+      </w:r>
+      <w:r>
+        <w:t xml:space="preserve">. </w:t>
+      </w:r>
+      <w:r>
+        <w:t xml:space="preserve">This allows maximum compatibility with all plugins. </w:t>
+      </w:r>
+      <w:r>
+        <w:t>The settings can be found at WooCommerce Settings / Advanced / Features tab. Preferred settings:</w:t>
       </w:r>
     </w:p>
     <w:p>
@@ -7677,7 +7693,7 @@
         <w:sz w:val="20"/>
         <w:szCs w:val="20"/>
       </w:rPr>
-      <w:t>27</w:t>
+      <w:t>3</w:t>
     </w:r>
     <w:r>
       <w:rPr>
@@ -7693,7 +7709,7 @@
         <w:sz w:val="20"/>
         <w:szCs w:val="20"/>
       </w:rPr>
-      <w:t>12</w:t>
+      <w:t>1</w:t>
     </w:r>
     <w:r>
       <w:rPr>
@@ -7717,7 +7733,7 @@
         <w:sz w:val="20"/>
         <w:szCs w:val="20"/>
       </w:rPr>
-      <w:t>3</w:t>
+      <w:t>4</w:t>
     </w:r>
   </w:p>
 </w:hdr>

--- a/docs/Svea_Payment_Gateway_Manual.docx
+++ b/docs/Svea_Payment_Gateway_Manual.docx
@@ -1,6 +1,6 @@
 
 <file path=word/document.xml><?xml version="1.0" encoding="utf-8"?>
-<w:document xmlns:wpc="http://schemas.microsoft.com/office/word/2010/wordprocessingCanvas" xmlns:cx="http://schemas.microsoft.com/office/drawing/2014/chartex" xmlns:cx1="http://schemas.microsoft.com/office/drawing/2015/9/8/chartex" xmlns:cx2="http://schemas.microsoft.com/office/drawing/2015/10/21/chartex" xmlns:cx3="http://schemas.microsoft.com/office/drawing/2016/5/9/chartex" xmlns:cx4="http://schemas.microsoft.com/office/drawing/2016/5/10/chartex" xmlns:cx5="http://schemas.microsoft.com/office/drawing/2016/5/11/chartex" xmlns:cx6="http://schemas.microsoft.com/office/drawing/2016/5/12/chartex" xmlns:cx7="http://schemas.microsoft.com/office/drawing/2016/5/13/chartex" xmlns:cx8="http://schemas.microsoft.com/office/drawing/2016/5/14/chartex" xmlns:mc="http://schemas.openxmlformats.org/markup-compatibility/2006" xmlns:aink="http://schemas.microsoft.com/office/drawing/2016/ink" xmlns:am3d="http://schemas.microsoft.com/office/drawing/2017/model3d" xmlns:o="urn:schemas-microsoft-com:office:office" xmlns:oel="http://schemas.microsoft.com/office/2019/extlst" xmlns:r="http://schemas.openxmlformats.org/officeDocument/2006/relationships" xmlns:m="http://schemas.openxmlformats.org/officeDocument/2006/math" xmlns:v="urn:schemas-microsoft-com:vml" xmlns:wp14="http://schemas.microsoft.com/office/word/2010/wordprocessingDrawing" xmlns:wp="http://schemas.openxmlformats.org/drawingml/2006/wordprocessingDrawing" xmlns:w10="urn:schemas-microsoft-com:office:word" xmlns:w="http://schemas.openxmlformats.org/wordprocessingml/2006/main" xmlns:w14="http://schemas.microsoft.com/office/word/2010/wordml" xmlns:w15="http://schemas.microsoft.com/office/word/2012/wordml" xmlns:w16cex="http://schemas.microsoft.com/office/word/2018/wordml/cex" xmlns:w16cid="http://schemas.microsoft.com/office/word/2016/wordml/cid" xmlns:w16="http://schemas.microsoft.com/office/word/2018/wordml" xmlns:w16du="http://schemas.microsoft.com/office/word/2023/wordml/word16du" xmlns:w16sdtdh="http://schemas.microsoft.com/office/word/2020/wordml/sdtdatahash" xmlns:w16se="http://schemas.microsoft.com/office/word/2015/wordml/symex" xmlns:wpg="http://schemas.microsoft.com/office/word/2010/wordprocessingGroup" xmlns:wpi="http://schemas.microsoft.com/office/word/2010/wordprocessingInk" xmlns:wne="http://schemas.microsoft.com/office/word/2006/wordml" xmlns:wps="http://schemas.microsoft.com/office/word/2010/wordprocessingShape" mc:Ignorable="w14 w15 w16se w16cid w16 w16cex w16sdtdh wp14">
+<w:document xmlns:wpc="http://schemas.microsoft.com/office/word/2010/wordprocessingCanvas" xmlns:cx="http://schemas.microsoft.com/office/drawing/2014/chartex" xmlns:cx1="http://schemas.microsoft.com/office/drawing/2015/9/8/chartex" xmlns:cx2="http://schemas.microsoft.com/office/drawing/2015/10/21/chartex" xmlns:cx3="http://schemas.microsoft.com/office/drawing/2016/5/9/chartex" xmlns:cx4="http://schemas.microsoft.com/office/drawing/2016/5/10/chartex" xmlns:cx5="http://schemas.microsoft.com/office/drawing/2016/5/11/chartex" xmlns:cx6="http://schemas.microsoft.com/office/drawing/2016/5/12/chartex" xmlns:cx7="http://schemas.microsoft.com/office/drawing/2016/5/13/chartex" xmlns:cx8="http://schemas.microsoft.com/office/drawing/2016/5/14/chartex" xmlns:mc="http://schemas.openxmlformats.org/markup-compatibility/2006" xmlns:aink="http://schemas.microsoft.com/office/drawing/2016/ink" xmlns:am3d="http://schemas.microsoft.com/office/drawing/2017/model3d" xmlns:o="urn:schemas-microsoft-com:office:office" xmlns:oel="http://schemas.microsoft.com/office/2019/extlst" xmlns:r="http://schemas.openxmlformats.org/officeDocument/2006/relationships" xmlns:m="http://schemas.openxmlformats.org/officeDocument/2006/math" xmlns:v="urn:schemas-microsoft-com:vml" xmlns:wp14="http://schemas.microsoft.com/office/word/2010/wordprocessingDrawing" xmlns:wp="http://schemas.openxmlformats.org/drawingml/2006/wordprocessingDrawing" xmlns:w10="urn:schemas-microsoft-com:office:word" xmlns:w="http://schemas.openxmlformats.org/wordprocessingml/2006/main" xmlns:w14="http://schemas.microsoft.com/office/word/2010/wordml" xmlns:w15="http://schemas.microsoft.com/office/word/2012/wordml" xmlns:w16cex="http://schemas.microsoft.com/office/word/2018/wordml/cex" xmlns:w16cid="http://schemas.microsoft.com/office/word/2016/wordml/cid" xmlns:w16="http://schemas.microsoft.com/office/word/2018/wordml" xmlns:w16sdtdh="http://schemas.microsoft.com/office/word/2020/wordml/sdtdatahash" xmlns:w16se="http://schemas.microsoft.com/office/word/2015/wordml/symex" xmlns:wpg="http://schemas.microsoft.com/office/word/2010/wordprocessingGroup" xmlns:wpi="http://schemas.microsoft.com/office/word/2010/wordprocessingInk" xmlns:wne="http://schemas.microsoft.com/office/word/2006/wordml" xmlns:wps="http://schemas.microsoft.com/office/word/2010/wordprocessingShape" mc:Ignorable="w14 w15 w16se w16cid w16 w16cex w16sdtdh wp14">
   <w:body>
     <w:p>
       <w:pPr>
@@ -343,7 +343,7 @@
           <w:iCs/>
           <w:szCs w:val="22"/>
         </w:rPr>
-        <w:t>4</w:t>
+        <w:t>5</w:t>
       </w:r>
       <w:r>
         <w:rPr>
@@ -388,16 +388,16 @@
       <w:pPr>
         <w:pStyle w:val="TOC1"/>
         <w:tabs>
-          <w:tab w:val="left" w:pos="440"/>
+          <w:tab w:val="left" w:pos="480"/>
           <w:tab w:val="right" w:leader="dot" w:pos="9629"/>
         </w:tabs>
         <w:rPr>
           <w:rFonts w:asciiTheme="minorHAnsi" w:eastAsiaTheme="minorEastAsia" w:hAnsiTheme="minorHAnsi" w:cstheme="minorBidi"/>
           <w:noProof/>
-          <w:kern w:val="0"/>
-          <w:sz w:val="22"/>
-          <w:szCs w:val="22"/>
+          <w:kern w:val="2"/>
+          <w:szCs w:val="24"/>
           <w:lang w:val="en-FI" w:eastAsia="en-FI" w:bidi="ar-SA"/>
+          <w14:ligatures w14:val="standardContextual"/>
         </w:rPr>
       </w:pPr>
       <w:r>
@@ -419,7 +419,7 @@
         </w:rPr>
         <w:fldChar w:fldCharType="separate"/>
       </w:r>
-      <w:hyperlink w:anchor="_Toc132741066" w:history="1">
+      <w:hyperlink w:anchor="_Toc154429547" w:history="1">
         <w:r>
           <w:rPr>
             <w:rStyle w:val="Hyperlink"/>
@@ -431,10 +431,10 @@
           <w:rPr>
             <w:rFonts w:asciiTheme="minorHAnsi" w:eastAsiaTheme="minorEastAsia" w:hAnsiTheme="minorHAnsi" w:cstheme="minorBidi"/>
             <w:noProof/>
-            <w:kern w:val="0"/>
-            <w:sz w:val="22"/>
-            <w:szCs w:val="22"/>
+            <w:kern w:val="2"/>
+            <w:szCs w:val="24"/>
             <w:lang w:val="en-FI" w:eastAsia="en-FI" w:bidi="ar-SA"/>
+            <w14:ligatures w14:val="standardContextual"/>
           </w:rPr>
           <w:tab/>
         </w:r>
@@ -461,7 +461,7 @@
           <w:rPr>
             <w:noProof/>
           </w:rPr>
-          <w:instrText xml:space="preserve"> PAGEREF _Toc132741066 \h </w:instrText>
+          <w:instrText xml:space="preserve"> PAGEREF _Toc154429547 \h </w:instrText>
         </w:r>
         <w:r>
           <w:rPr>
@@ -492,19 +492,19 @@
       <w:pPr>
         <w:pStyle w:val="TOC1"/>
         <w:tabs>
-          <w:tab w:val="left" w:pos="440"/>
+          <w:tab w:val="left" w:pos="480"/>
           <w:tab w:val="right" w:leader="dot" w:pos="9629"/>
         </w:tabs>
         <w:rPr>
           <w:rFonts w:asciiTheme="minorHAnsi" w:eastAsiaTheme="minorEastAsia" w:hAnsiTheme="minorHAnsi" w:cstheme="minorBidi"/>
           <w:noProof/>
-          <w:kern w:val="0"/>
-          <w:sz w:val="22"/>
-          <w:szCs w:val="22"/>
+          <w:kern w:val="2"/>
+          <w:szCs w:val="24"/>
           <w:lang w:val="en-FI" w:eastAsia="en-FI" w:bidi="ar-SA"/>
-        </w:rPr>
-      </w:pPr>
-      <w:hyperlink w:anchor="_Toc132741067" w:history="1">
+          <w14:ligatures w14:val="standardContextual"/>
+        </w:rPr>
+      </w:pPr>
+      <w:hyperlink w:anchor="_Toc154429548" w:history="1">
         <w:r>
           <w:rPr>
             <w:rStyle w:val="Hyperlink"/>
@@ -516,10 +516,10 @@
           <w:rPr>
             <w:rFonts w:asciiTheme="minorHAnsi" w:eastAsiaTheme="minorEastAsia" w:hAnsiTheme="minorHAnsi" w:cstheme="minorBidi"/>
             <w:noProof/>
-            <w:kern w:val="0"/>
-            <w:sz w:val="22"/>
-            <w:szCs w:val="22"/>
+            <w:kern w:val="2"/>
+            <w:szCs w:val="24"/>
             <w:lang w:val="en-FI" w:eastAsia="en-FI" w:bidi="ar-SA"/>
+            <w14:ligatures w14:val="standardContextual"/>
           </w:rPr>
           <w:tab/>
         </w:r>
@@ -546,7 +546,7 @@
           <w:rPr>
             <w:noProof/>
           </w:rPr>
-          <w:instrText xml:space="preserve"> PAGEREF _Toc132741067 \h </w:instrText>
+          <w:instrText xml:space="preserve"> PAGEREF _Toc154429548 \h </w:instrText>
         </w:r>
         <w:r>
           <w:rPr>
@@ -577,19 +577,19 @@
       <w:pPr>
         <w:pStyle w:val="TOC1"/>
         <w:tabs>
-          <w:tab w:val="left" w:pos="440"/>
+          <w:tab w:val="left" w:pos="480"/>
           <w:tab w:val="right" w:leader="dot" w:pos="9629"/>
         </w:tabs>
         <w:rPr>
           <w:rFonts w:asciiTheme="minorHAnsi" w:eastAsiaTheme="minorEastAsia" w:hAnsiTheme="minorHAnsi" w:cstheme="minorBidi"/>
           <w:noProof/>
-          <w:kern w:val="0"/>
-          <w:sz w:val="22"/>
-          <w:szCs w:val="22"/>
+          <w:kern w:val="2"/>
+          <w:szCs w:val="24"/>
           <w:lang w:val="en-FI" w:eastAsia="en-FI" w:bidi="ar-SA"/>
-        </w:rPr>
-      </w:pPr>
-      <w:hyperlink w:anchor="_Toc132741068" w:history="1">
+          <w14:ligatures w14:val="standardContextual"/>
+        </w:rPr>
+      </w:pPr>
+      <w:hyperlink w:anchor="_Toc154429549" w:history="1">
         <w:r>
           <w:rPr>
             <w:rStyle w:val="Hyperlink"/>
@@ -601,10 +601,10 @@
           <w:rPr>
             <w:rFonts w:asciiTheme="minorHAnsi" w:eastAsiaTheme="minorEastAsia" w:hAnsiTheme="minorHAnsi" w:cstheme="minorBidi"/>
             <w:noProof/>
-            <w:kern w:val="0"/>
-            <w:sz w:val="22"/>
-            <w:szCs w:val="22"/>
+            <w:kern w:val="2"/>
+            <w:szCs w:val="24"/>
             <w:lang w:val="en-FI" w:eastAsia="en-FI" w:bidi="ar-SA"/>
+            <w14:ligatures w14:val="standardContextual"/>
           </w:rPr>
           <w:tab/>
         </w:r>
@@ -631,7 +631,7 @@
           <w:rPr>
             <w:noProof/>
           </w:rPr>
-          <w:instrText xml:space="preserve"> PAGEREF _Toc132741068 \h </w:instrText>
+          <w:instrText xml:space="preserve"> PAGEREF _Toc154429549 \h </w:instrText>
         </w:r>
         <w:r>
           <w:rPr>
@@ -662,19 +662,19 @@
       <w:pPr>
         <w:pStyle w:val="TOC1"/>
         <w:tabs>
-          <w:tab w:val="left" w:pos="440"/>
+          <w:tab w:val="left" w:pos="480"/>
           <w:tab w:val="right" w:leader="dot" w:pos="9629"/>
         </w:tabs>
         <w:rPr>
           <w:rFonts w:asciiTheme="minorHAnsi" w:eastAsiaTheme="minorEastAsia" w:hAnsiTheme="minorHAnsi" w:cstheme="minorBidi"/>
           <w:noProof/>
-          <w:kern w:val="0"/>
-          <w:sz w:val="22"/>
-          <w:szCs w:val="22"/>
+          <w:kern w:val="2"/>
+          <w:szCs w:val="24"/>
           <w:lang w:val="en-FI" w:eastAsia="en-FI" w:bidi="ar-SA"/>
-        </w:rPr>
-      </w:pPr>
-      <w:hyperlink w:anchor="_Toc132741069" w:history="1">
+          <w14:ligatures w14:val="standardContextual"/>
+        </w:rPr>
+      </w:pPr>
+      <w:hyperlink w:anchor="_Toc154429550" w:history="1">
         <w:r>
           <w:rPr>
             <w:rStyle w:val="Hyperlink"/>
@@ -686,10 +686,10 @@
           <w:rPr>
             <w:rFonts w:asciiTheme="minorHAnsi" w:eastAsiaTheme="minorEastAsia" w:hAnsiTheme="minorHAnsi" w:cstheme="minorBidi"/>
             <w:noProof/>
-            <w:kern w:val="0"/>
-            <w:sz w:val="22"/>
-            <w:szCs w:val="22"/>
+            <w:kern w:val="2"/>
+            <w:szCs w:val="24"/>
             <w:lang w:val="en-FI" w:eastAsia="en-FI" w:bidi="ar-SA"/>
+            <w14:ligatures w14:val="standardContextual"/>
           </w:rPr>
           <w:tab/>
         </w:r>
@@ -716,7 +716,7 @@
           <w:rPr>
             <w:noProof/>
           </w:rPr>
-          <w:instrText xml:space="preserve"> PAGEREF _Toc132741069 \h </w:instrText>
+          <w:instrText xml:space="preserve"> PAGEREF _Toc154429550 \h </w:instrText>
         </w:r>
         <w:r>
           <w:rPr>
@@ -747,19 +747,19 @@
       <w:pPr>
         <w:pStyle w:val="TOC1"/>
         <w:tabs>
-          <w:tab w:val="left" w:pos="440"/>
+          <w:tab w:val="left" w:pos="480"/>
           <w:tab w:val="right" w:leader="dot" w:pos="9629"/>
         </w:tabs>
         <w:rPr>
           <w:rFonts w:asciiTheme="minorHAnsi" w:eastAsiaTheme="minorEastAsia" w:hAnsiTheme="minorHAnsi" w:cstheme="minorBidi"/>
           <w:noProof/>
-          <w:kern w:val="0"/>
-          <w:sz w:val="22"/>
-          <w:szCs w:val="22"/>
+          <w:kern w:val="2"/>
+          <w:szCs w:val="24"/>
           <w:lang w:val="en-FI" w:eastAsia="en-FI" w:bidi="ar-SA"/>
-        </w:rPr>
-      </w:pPr>
-      <w:hyperlink w:anchor="_Toc132741070" w:history="1">
+          <w14:ligatures w14:val="standardContextual"/>
+        </w:rPr>
+      </w:pPr>
+      <w:hyperlink w:anchor="_Toc154429551" w:history="1">
         <w:r>
           <w:rPr>
             <w:rStyle w:val="Hyperlink"/>
@@ -771,10 +771,10 @@
           <w:rPr>
             <w:rFonts w:asciiTheme="minorHAnsi" w:eastAsiaTheme="minorEastAsia" w:hAnsiTheme="minorHAnsi" w:cstheme="minorBidi"/>
             <w:noProof/>
-            <w:kern w:val="0"/>
-            <w:sz w:val="22"/>
-            <w:szCs w:val="22"/>
+            <w:kern w:val="2"/>
+            <w:szCs w:val="24"/>
             <w:lang w:val="en-FI" w:eastAsia="en-FI" w:bidi="ar-SA"/>
+            <w14:ligatures w14:val="standardContextual"/>
           </w:rPr>
           <w:tab/>
         </w:r>
@@ -801,7 +801,7 @@
           <w:rPr>
             <w:noProof/>
           </w:rPr>
-          <w:instrText xml:space="preserve"> PAGEREF _Toc132741070 \h </w:instrText>
+          <w:instrText xml:space="preserve"> PAGEREF _Toc154429551 \h </w:instrText>
         </w:r>
         <w:r>
           <w:rPr>
@@ -832,19 +832,19 @@
       <w:pPr>
         <w:pStyle w:val="TOC2"/>
         <w:tabs>
-          <w:tab w:val="left" w:pos="880"/>
+          <w:tab w:val="left" w:pos="960"/>
           <w:tab w:val="right" w:leader="dot" w:pos="9629"/>
         </w:tabs>
         <w:rPr>
           <w:rFonts w:asciiTheme="minorHAnsi" w:eastAsiaTheme="minorEastAsia" w:hAnsiTheme="minorHAnsi" w:cstheme="minorBidi"/>
           <w:noProof/>
-          <w:kern w:val="0"/>
-          <w:sz w:val="22"/>
-          <w:szCs w:val="22"/>
+          <w:kern w:val="2"/>
+          <w:szCs w:val="24"/>
           <w:lang w:val="en-FI" w:eastAsia="en-FI" w:bidi="ar-SA"/>
-        </w:rPr>
-      </w:pPr>
-      <w:hyperlink w:anchor="_Toc132741071" w:history="1">
+          <w14:ligatures w14:val="standardContextual"/>
+        </w:rPr>
+      </w:pPr>
+      <w:hyperlink w:anchor="_Toc154429552" w:history="1">
         <w:r>
           <w:rPr>
             <w:rStyle w:val="Hyperlink"/>
@@ -856,10 +856,10 @@
           <w:rPr>
             <w:rFonts w:asciiTheme="minorHAnsi" w:eastAsiaTheme="minorEastAsia" w:hAnsiTheme="minorHAnsi" w:cstheme="minorBidi"/>
             <w:noProof/>
-            <w:kern w:val="0"/>
-            <w:sz w:val="22"/>
-            <w:szCs w:val="22"/>
+            <w:kern w:val="2"/>
+            <w:szCs w:val="24"/>
             <w:lang w:val="en-FI" w:eastAsia="en-FI" w:bidi="ar-SA"/>
+            <w14:ligatures w14:val="standardContextual"/>
           </w:rPr>
           <w:tab/>
         </w:r>
@@ -886,7 +886,7 @@
           <w:rPr>
             <w:noProof/>
           </w:rPr>
-          <w:instrText xml:space="preserve"> PAGEREF _Toc132741071 \h </w:instrText>
+          <w:instrText xml:space="preserve"> PAGEREF _Toc154429552 \h </w:instrText>
         </w:r>
         <w:r>
           <w:rPr>
@@ -917,19 +917,19 @@
       <w:pPr>
         <w:pStyle w:val="TOC2"/>
         <w:tabs>
-          <w:tab w:val="left" w:pos="880"/>
+          <w:tab w:val="left" w:pos="960"/>
           <w:tab w:val="right" w:leader="dot" w:pos="9629"/>
         </w:tabs>
         <w:rPr>
           <w:rFonts w:asciiTheme="minorHAnsi" w:eastAsiaTheme="minorEastAsia" w:hAnsiTheme="minorHAnsi" w:cstheme="minorBidi"/>
           <w:noProof/>
-          <w:kern w:val="0"/>
-          <w:sz w:val="22"/>
-          <w:szCs w:val="22"/>
+          <w:kern w:val="2"/>
+          <w:szCs w:val="24"/>
           <w:lang w:val="en-FI" w:eastAsia="en-FI" w:bidi="ar-SA"/>
-        </w:rPr>
-      </w:pPr>
-      <w:hyperlink w:anchor="_Toc132741072" w:history="1">
+          <w14:ligatures w14:val="standardContextual"/>
+        </w:rPr>
+      </w:pPr>
+      <w:hyperlink w:anchor="_Toc154429553" w:history="1">
         <w:r>
           <w:rPr>
             <w:rStyle w:val="Hyperlink"/>
@@ -941,10 +941,10 @@
           <w:rPr>
             <w:rFonts w:asciiTheme="minorHAnsi" w:eastAsiaTheme="minorEastAsia" w:hAnsiTheme="minorHAnsi" w:cstheme="minorBidi"/>
             <w:noProof/>
-            <w:kern w:val="0"/>
-            <w:sz w:val="22"/>
-            <w:szCs w:val="22"/>
+            <w:kern w:val="2"/>
+            <w:szCs w:val="24"/>
             <w:lang w:val="en-FI" w:eastAsia="en-FI" w:bidi="ar-SA"/>
+            <w14:ligatures w14:val="standardContextual"/>
           </w:rPr>
           <w:tab/>
         </w:r>
@@ -971,7 +971,7 @@
           <w:rPr>
             <w:noProof/>
           </w:rPr>
-          <w:instrText xml:space="preserve"> PAGEREF _Toc132741072 \h </w:instrText>
+          <w:instrText xml:space="preserve"> PAGEREF _Toc154429553 \h </w:instrText>
         </w:r>
         <w:r>
           <w:rPr>
@@ -1002,19 +1002,19 @@
       <w:pPr>
         <w:pStyle w:val="TOC1"/>
         <w:tabs>
-          <w:tab w:val="left" w:pos="440"/>
+          <w:tab w:val="left" w:pos="480"/>
           <w:tab w:val="right" w:leader="dot" w:pos="9629"/>
         </w:tabs>
         <w:rPr>
           <w:rFonts w:asciiTheme="minorHAnsi" w:eastAsiaTheme="minorEastAsia" w:hAnsiTheme="minorHAnsi" w:cstheme="minorBidi"/>
           <w:noProof/>
-          <w:kern w:val="0"/>
-          <w:sz w:val="22"/>
-          <w:szCs w:val="22"/>
+          <w:kern w:val="2"/>
+          <w:szCs w:val="24"/>
           <w:lang w:val="en-FI" w:eastAsia="en-FI" w:bidi="ar-SA"/>
-        </w:rPr>
-      </w:pPr>
-      <w:hyperlink w:anchor="_Toc132741073" w:history="1">
+          <w14:ligatures w14:val="standardContextual"/>
+        </w:rPr>
+      </w:pPr>
+      <w:hyperlink w:anchor="_Toc154429554" w:history="1">
         <w:r>
           <w:rPr>
             <w:rStyle w:val="Hyperlink"/>
@@ -1026,10 +1026,10 @@
           <w:rPr>
             <w:rFonts w:asciiTheme="minorHAnsi" w:eastAsiaTheme="minorEastAsia" w:hAnsiTheme="minorHAnsi" w:cstheme="minorBidi"/>
             <w:noProof/>
-            <w:kern w:val="0"/>
-            <w:sz w:val="22"/>
-            <w:szCs w:val="22"/>
+            <w:kern w:val="2"/>
+            <w:szCs w:val="24"/>
             <w:lang w:val="en-FI" w:eastAsia="en-FI" w:bidi="ar-SA"/>
+            <w14:ligatures w14:val="standardContextual"/>
           </w:rPr>
           <w:tab/>
         </w:r>
@@ -1056,7 +1056,7 @@
           <w:rPr>
             <w:noProof/>
           </w:rPr>
-          <w:instrText xml:space="preserve"> PAGEREF _Toc132741073 \h </w:instrText>
+          <w:instrText xml:space="preserve"> PAGEREF _Toc154429554 \h </w:instrText>
         </w:r>
         <w:r>
           <w:rPr>
@@ -1087,19 +1087,19 @@
       <w:pPr>
         <w:pStyle w:val="TOC2"/>
         <w:tabs>
-          <w:tab w:val="left" w:pos="880"/>
+          <w:tab w:val="left" w:pos="960"/>
           <w:tab w:val="right" w:leader="dot" w:pos="9629"/>
         </w:tabs>
         <w:rPr>
           <w:rFonts w:asciiTheme="minorHAnsi" w:eastAsiaTheme="minorEastAsia" w:hAnsiTheme="minorHAnsi" w:cstheme="minorBidi"/>
           <w:noProof/>
-          <w:kern w:val="0"/>
-          <w:sz w:val="22"/>
-          <w:szCs w:val="22"/>
+          <w:kern w:val="2"/>
+          <w:szCs w:val="24"/>
           <w:lang w:val="en-FI" w:eastAsia="en-FI" w:bidi="ar-SA"/>
-        </w:rPr>
-      </w:pPr>
-      <w:hyperlink w:anchor="_Toc132741074" w:history="1">
+          <w14:ligatures w14:val="standardContextual"/>
+        </w:rPr>
+      </w:pPr>
+      <w:hyperlink w:anchor="_Toc154429555" w:history="1">
         <w:r>
           <w:rPr>
             <w:rStyle w:val="Hyperlink"/>
@@ -1111,10 +1111,10 @@
           <w:rPr>
             <w:rFonts w:asciiTheme="minorHAnsi" w:eastAsiaTheme="minorEastAsia" w:hAnsiTheme="minorHAnsi" w:cstheme="minorBidi"/>
             <w:noProof/>
-            <w:kern w:val="0"/>
-            <w:sz w:val="22"/>
-            <w:szCs w:val="22"/>
+            <w:kern w:val="2"/>
+            <w:szCs w:val="24"/>
             <w:lang w:val="en-FI" w:eastAsia="en-FI" w:bidi="ar-SA"/>
+            <w14:ligatures w14:val="standardContextual"/>
           </w:rPr>
           <w:tab/>
         </w:r>
@@ -1141,7 +1141,7 @@
           <w:rPr>
             <w:noProof/>
           </w:rPr>
-          <w:instrText xml:space="preserve"> PAGEREF _Toc132741074 \h </w:instrText>
+          <w:instrText xml:space="preserve"> PAGEREF _Toc154429555 \h </w:instrText>
         </w:r>
         <w:r>
           <w:rPr>
@@ -1172,19 +1172,19 @@
       <w:pPr>
         <w:pStyle w:val="TOC2"/>
         <w:tabs>
-          <w:tab w:val="left" w:pos="880"/>
+          <w:tab w:val="left" w:pos="960"/>
           <w:tab w:val="right" w:leader="dot" w:pos="9629"/>
         </w:tabs>
         <w:rPr>
           <w:rFonts w:asciiTheme="minorHAnsi" w:eastAsiaTheme="minorEastAsia" w:hAnsiTheme="minorHAnsi" w:cstheme="minorBidi"/>
           <w:noProof/>
-          <w:kern w:val="0"/>
-          <w:sz w:val="22"/>
-          <w:szCs w:val="22"/>
+          <w:kern w:val="2"/>
+          <w:szCs w:val="24"/>
           <w:lang w:val="en-FI" w:eastAsia="en-FI" w:bidi="ar-SA"/>
-        </w:rPr>
-      </w:pPr>
-      <w:hyperlink w:anchor="_Toc132741075" w:history="1">
+          <w14:ligatures w14:val="standardContextual"/>
+        </w:rPr>
+      </w:pPr>
+      <w:hyperlink w:anchor="_Toc154429556" w:history="1">
         <w:r>
           <w:rPr>
             <w:rStyle w:val="Hyperlink"/>
@@ -1196,10 +1196,10 @@
           <w:rPr>
             <w:rFonts w:asciiTheme="minorHAnsi" w:eastAsiaTheme="minorEastAsia" w:hAnsiTheme="minorHAnsi" w:cstheme="minorBidi"/>
             <w:noProof/>
-            <w:kern w:val="0"/>
-            <w:sz w:val="22"/>
-            <w:szCs w:val="22"/>
+            <w:kern w:val="2"/>
+            <w:szCs w:val="24"/>
             <w:lang w:val="en-FI" w:eastAsia="en-FI" w:bidi="ar-SA"/>
+            <w14:ligatures w14:val="standardContextual"/>
           </w:rPr>
           <w:tab/>
         </w:r>
@@ -1226,7 +1226,7 @@
           <w:rPr>
             <w:noProof/>
           </w:rPr>
-          <w:instrText xml:space="preserve"> PAGEREF _Toc132741075 \h </w:instrText>
+          <w:instrText xml:space="preserve"> PAGEREF _Toc154429556 \h </w:instrText>
         </w:r>
         <w:r>
           <w:rPr>
@@ -1257,19 +1257,19 @@
       <w:pPr>
         <w:pStyle w:val="TOC2"/>
         <w:tabs>
-          <w:tab w:val="left" w:pos="880"/>
+          <w:tab w:val="left" w:pos="960"/>
           <w:tab w:val="right" w:leader="dot" w:pos="9629"/>
         </w:tabs>
         <w:rPr>
           <w:rFonts w:asciiTheme="minorHAnsi" w:eastAsiaTheme="minorEastAsia" w:hAnsiTheme="minorHAnsi" w:cstheme="minorBidi"/>
           <w:noProof/>
-          <w:kern w:val="0"/>
-          <w:sz w:val="22"/>
-          <w:szCs w:val="22"/>
+          <w:kern w:val="2"/>
+          <w:szCs w:val="24"/>
           <w:lang w:val="en-FI" w:eastAsia="en-FI" w:bidi="ar-SA"/>
-        </w:rPr>
-      </w:pPr>
-      <w:hyperlink w:anchor="_Toc132741076" w:history="1">
+          <w14:ligatures w14:val="standardContextual"/>
+        </w:rPr>
+      </w:pPr>
+      <w:hyperlink w:anchor="_Toc154429557" w:history="1">
         <w:r>
           <w:rPr>
             <w:rStyle w:val="Hyperlink"/>
@@ -1281,10 +1281,10 @@
           <w:rPr>
             <w:rFonts w:asciiTheme="minorHAnsi" w:eastAsiaTheme="minorEastAsia" w:hAnsiTheme="minorHAnsi" w:cstheme="minorBidi"/>
             <w:noProof/>
-            <w:kern w:val="0"/>
-            <w:sz w:val="22"/>
-            <w:szCs w:val="22"/>
+            <w:kern w:val="2"/>
+            <w:szCs w:val="24"/>
             <w:lang w:val="en-FI" w:eastAsia="en-FI" w:bidi="ar-SA"/>
+            <w14:ligatures w14:val="standardContextual"/>
           </w:rPr>
           <w:tab/>
         </w:r>
@@ -1311,7 +1311,7 @@
           <w:rPr>
             <w:noProof/>
           </w:rPr>
-          <w:instrText xml:space="preserve"> PAGEREF _Toc132741076 \h </w:instrText>
+          <w:instrText xml:space="preserve"> PAGEREF _Toc154429557 \h </w:instrText>
         </w:r>
         <w:r>
           <w:rPr>
@@ -1342,19 +1342,19 @@
       <w:pPr>
         <w:pStyle w:val="TOC2"/>
         <w:tabs>
-          <w:tab w:val="left" w:pos="880"/>
+          <w:tab w:val="left" w:pos="960"/>
           <w:tab w:val="right" w:leader="dot" w:pos="9629"/>
         </w:tabs>
         <w:rPr>
           <w:rFonts w:asciiTheme="minorHAnsi" w:eastAsiaTheme="minorEastAsia" w:hAnsiTheme="minorHAnsi" w:cstheme="minorBidi"/>
           <w:noProof/>
-          <w:kern w:val="0"/>
-          <w:sz w:val="22"/>
-          <w:szCs w:val="22"/>
+          <w:kern w:val="2"/>
+          <w:szCs w:val="24"/>
           <w:lang w:val="en-FI" w:eastAsia="en-FI" w:bidi="ar-SA"/>
-        </w:rPr>
-      </w:pPr>
-      <w:hyperlink w:anchor="_Toc132741077" w:history="1">
+          <w14:ligatures w14:val="standardContextual"/>
+        </w:rPr>
+      </w:pPr>
+      <w:hyperlink w:anchor="_Toc154429558" w:history="1">
         <w:r>
           <w:rPr>
             <w:rStyle w:val="Hyperlink"/>
@@ -1366,10 +1366,10 @@
           <w:rPr>
             <w:rFonts w:asciiTheme="minorHAnsi" w:eastAsiaTheme="minorEastAsia" w:hAnsiTheme="minorHAnsi" w:cstheme="minorBidi"/>
             <w:noProof/>
-            <w:kern w:val="0"/>
-            <w:sz w:val="22"/>
-            <w:szCs w:val="22"/>
+            <w:kern w:val="2"/>
+            <w:szCs w:val="24"/>
             <w:lang w:val="en-FI" w:eastAsia="en-FI" w:bidi="ar-SA"/>
+            <w14:ligatures w14:val="standardContextual"/>
           </w:rPr>
           <w:tab/>
         </w:r>
@@ -1396,7 +1396,7 @@
           <w:rPr>
             <w:noProof/>
           </w:rPr>
-          <w:instrText xml:space="preserve"> PAGEREF _Toc132741077 \h </w:instrText>
+          <w:instrText xml:space="preserve"> PAGEREF _Toc154429558 \h </w:instrText>
         </w:r>
         <w:r>
           <w:rPr>
@@ -1427,19 +1427,19 @@
       <w:pPr>
         <w:pStyle w:val="TOC2"/>
         <w:tabs>
-          <w:tab w:val="left" w:pos="880"/>
+          <w:tab w:val="left" w:pos="960"/>
           <w:tab w:val="right" w:leader="dot" w:pos="9629"/>
         </w:tabs>
         <w:rPr>
           <w:rFonts w:asciiTheme="minorHAnsi" w:eastAsiaTheme="minorEastAsia" w:hAnsiTheme="minorHAnsi" w:cstheme="minorBidi"/>
           <w:noProof/>
-          <w:kern w:val="0"/>
-          <w:sz w:val="22"/>
-          <w:szCs w:val="22"/>
+          <w:kern w:val="2"/>
+          <w:szCs w:val="24"/>
           <w:lang w:val="en-FI" w:eastAsia="en-FI" w:bidi="ar-SA"/>
-        </w:rPr>
-      </w:pPr>
-      <w:hyperlink w:anchor="_Toc132741078" w:history="1">
+          <w14:ligatures w14:val="standardContextual"/>
+        </w:rPr>
+      </w:pPr>
+      <w:hyperlink w:anchor="_Toc154429559" w:history="1">
         <w:r>
           <w:rPr>
             <w:rStyle w:val="Hyperlink"/>
@@ -1451,10 +1451,10 @@
           <w:rPr>
             <w:rFonts w:asciiTheme="minorHAnsi" w:eastAsiaTheme="minorEastAsia" w:hAnsiTheme="minorHAnsi" w:cstheme="minorBidi"/>
             <w:noProof/>
-            <w:kern w:val="0"/>
-            <w:sz w:val="22"/>
-            <w:szCs w:val="22"/>
+            <w:kern w:val="2"/>
+            <w:szCs w:val="24"/>
             <w:lang w:val="en-FI" w:eastAsia="en-FI" w:bidi="ar-SA"/>
+            <w14:ligatures w14:val="standardContextual"/>
           </w:rPr>
           <w:tab/>
         </w:r>
@@ -1481,7 +1481,7 @@
           <w:rPr>
             <w:noProof/>
           </w:rPr>
-          <w:instrText xml:space="preserve"> PAGEREF _Toc132741078 \h </w:instrText>
+          <w:instrText xml:space="preserve"> PAGEREF _Toc154429559 \h </w:instrText>
         </w:r>
         <w:r>
           <w:rPr>
@@ -1512,19 +1512,19 @@
       <w:pPr>
         <w:pStyle w:val="TOC2"/>
         <w:tabs>
-          <w:tab w:val="left" w:pos="880"/>
+          <w:tab w:val="left" w:pos="960"/>
           <w:tab w:val="right" w:leader="dot" w:pos="9629"/>
         </w:tabs>
         <w:rPr>
           <w:rFonts w:asciiTheme="minorHAnsi" w:eastAsiaTheme="minorEastAsia" w:hAnsiTheme="minorHAnsi" w:cstheme="minorBidi"/>
           <w:noProof/>
-          <w:kern w:val="0"/>
-          <w:sz w:val="22"/>
-          <w:szCs w:val="22"/>
+          <w:kern w:val="2"/>
+          <w:szCs w:val="24"/>
           <w:lang w:val="en-FI" w:eastAsia="en-FI" w:bidi="ar-SA"/>
-        </w:rPr>
-      </w:pPr>
-      <w:hyperlink w:anchor="_Toc132741079" w:history="1">
+          <w14:ligatures w14:val="standardContextual"/>
+        </w:rPr>
+      </w:pPr>
+      <w:hyperlink w:anchor="_Toc154429560" w:history="1">
         <w:r>
           <w:rPr>
             <w:rStyle w:val="Hyperlink"/>
@@ -1536,10 +1536,10 @@
           <w:rPr>
             <w:rFonts w:asciiTheme="minorHAnsi" w:eastAsiaTheme="minorEastAsia" w:hAnsiTheme="minorHAnsi" w:cstheme="minorBidi"/>
             <w:noProof/>
-            <w:kern w:val="0"/>
-            <w:sz w:val="22"/>
-            <w:szCs w:val="22"/>
+            <w:kern w:val="2"/>
+            <w:szCs w:val="24"/>
             <w:lang w:val="en-FI" w:eastAsia="en-FI" w:bidi="ar-SA"/>
+            <w14:ligatures w14:val="standardContextual"/>
           </w:rPr>
           <w:tab/>
         </w:r>
@@ -1566,7 +1566,7 @@
           <w:rPr>
             <w:noProof/>
           </w:rPr>
-          <w:instrText xml:space="preserve"> PAGEREF _Toc132741079 \h </w:instrText>
+          <w:instrText xml:space="preserve"> PAGEREF _Toc154429560 \h </w:instrText>
         </w:r>
         <w:r>
           <w:rPr>
@@ -1597,19 +1597,19 @@
       <w:pPr>
         <w:pStyle w:val="TOC2"/>
         <w:tabs>
-          <w:tab w:val="left" w:pos="880"/>
+          <w:tab w:val="left" w:pos="960"/>
           <w:tab w:val="right" w:leader="dot" w:pos="9629"/>
         </w:tabs>
         <w:rPr>
           <w:rFonts w:asciiTheme="minorHAnsi" w:eastAsiaTheme="minorEastAsia" w:hAnsiTheme="minorHAnsi" w:cstheme="minorBidi"/>
           <w:noProof/>
-          <w:kern w:val="0"/>
-          <w:sz w:val="22"/>
-          <w:szCs w:val="22"/>
+          <w:kern w:val="2"/>
+          <w:szCs w:val="24"/>
           <w:lang w:val="en-FI" w:eastAsia="en-FI" w:bidi="ar-SA"/>
-        </w:rPr>
-      </w:pPr>
-      <w:hyperlink w:anchor="_Toc132741080" w:history="1">
+          <w14:ligatures w14:val="standardContextual"/>
+        </w:rPr>
+      </w:pPr>
+      <w:hyperlink w:anchor="_Toc154429561" w:history="1">
         <w:r>
           <w:rPr>
             <w:rStyle w:val="Hyperlink"/>
@@ -1621,10 +1621,10 @@
           <w:rPr>
             <w:rFonts w:asciiTheme="minorHAnsi" w:eastAsiaTheme="minorEastAsia" w:hAnsiTheme="minorHAnsi" w:cstheme="minorBidi"/>
             <w:noProof/>
-            <w:kern w:val="0"/>
-            <w:sz w:val="22"/>
-            <w:szCs w:val="22"/>
+            <w:kern w:val="2"/>
+            <w:szCs w:val="24"/>
             <w:lang w:val="en-FI" w:eastAsia="en-FI" w:bidi="ar-SA"/>
+            <w14:ligatures w14:val="standardContextual"/>
           </w:rPr>
           <w:tab/>
         </w:r>
@@ -1651,7 +1651,7 @@
           <w:rPr>
             <w:noProof/>
           </w:rPr>
-          <w:instrText xml:space="preserve"> PAGEREF _Toc132741080 \h </w:instrText>
+          <w:instrText xml:space="preserve"> PAGEREF _Toc154429561 \h </w:instrText>
         </w:r>
         <w:r>
           <w:rPr>
@@ -1682,19 +1682,19 @@
       <w:pPr>
         <w:pStyle w:val="TOC2"/>
         <w:tabs>
-          <w:tab w:val="left" w:pos="880"/>
+          <w:tab w:val="left" w:pos="960"/>
           <w:tab w:val="right" w:leader="dot" w:pos="9629"/>
         </w:tabs>
         <w:rPr>
           <w:rFonts w:asciiTheme="minorHAnsi" w:eastAsiaTheme="minorEastAsia" w:hAnsiTheme="minorHAnsi" w:cstheme="minorBidi"/>
           <w:noProof/>
-          <w:kern w:val="0"/>
-          <w:sz w:val="22"/>
-          <w:szCs w:val="22"/>
+          <w:kern w:val="2"/>
+          <w:szCs w:val="24"/>
           <w:lang w:val="en-FI" w:eastAsia="en-FI" w:bidi="ar-SA"/>
-        </w:rPr>
-      </w:pPr>
-      <w:hyperlink w:anchor="_Toc132741081" w:history="1">
+          <w14:ligatures w14:val="standardContextual"/>
+        </w:rPr>
+      </w:pPr>
+      <w:hyperlink w:anchor="_Toc154429562" w:history="1">
         <w:r>
           <w:rPr>
             <w:rStyle w:val="Hyperlink"/>
@@ -1706,10 +1706,10 @@
           <w:rPr>
             <w:rFonts w:asciiTheme="minorHAnsi" w:eastAsiaTheme="minorEastAsia" w:hAnsiTheme="minorHAnsi" w:cstheme="minorBidi"/>
             <w:noProof/>
-            <w:kern w:val="0"/>
-            <w:sz w:val="22"/>
-            <w:szCs w:val="22"/>
+            <w:kern w:val="2"/>
+            <w:szCs w:val="24"/>
             <w:lang w:val="en-FI" w:eastAsia="en-FI" w:bidi="ar-SA"/>
+            <w14:ligatures w14:val="standardContextual"/>
           </w:rPr>
           <w:tab/>
         </w:r>
@@ -1736,7 +1736,7 @@
           <w:rPr>
             <w:noProof/>
           </w:rPr>
-          <w:instrText xml:space="preserve"> PAGEREF _Toc132741081 \h </w:instrText>
+          <w:instrText xml:space="preserve"> PAGEREF _Toc154429562 \h </w:instrText>
         </w:r>
         <w:r>
           <w:rPr>
@@ -1767,19 +1767,19 @@
       <w:pPr>
         <w:pStyle w:val="TOC2"/>
         <w:tabs>
-          <w:tab w:val="left" w:pos="880"/>
+          <w:tab w:val="left" w:pos="960"/>
           <w:tab w:val="right" w:leader="dot" w:pos="9629"/>
         </w:tabs>
         <w:rPr>
           <w:rFonts w:asciiTheme="minorHAnsi" w:eastAsiaTheme="minorEastAsia" w:hAnsiTheme="minorHAnsi" w:cstheme="minorBidi"/>
           <w:noProof/>
-          <w:kern w:val="0"/>
-          <w:sz w:val="22"/>
-          <w:szCs w:val="22"/>
+          <w:kern w:val="2"/>
+          <w:szCs w:val="24"/>
           <w:lang w:val="en-FI" w:eastAsia="en-FI" w:bidi="ar-SA"/>
-        </w:rPr>
-      </w:pPr>
-      <w:hyperlink w:anchor="_Toc132741082" w:history="1">
+          <w14:ligatures w14:val="standardContextual"/>
+        </w:rPr>
+      </w:pPr>
+      <w:hyperlink w:anchor="_Toc154429563" w:history="1">
         <w:r>
           <w:rPr>
             <w:rStyle w:val="Hyperlink"/>
@@ -1791,10 +1791,10 @@
           <w:rPr>
             <w:rFonts w:asciiTheme="minorHAnsi" w:eastAsiaTheme="minorEastAsia" w:hAnsiTheme="minorHAnsi" w:cstheme="minorBidi"/>
             <w:noProof/>
-            <w:kern w:val="0"/>
-            <w:sz w:val="22"/>
-            <w:szCs w:val="22"/>
+            <w:kern w:val="2"/>
+            <w:szCs w:val="24"/>
             <w:lang w:val="en-FI" w:eastAsia="en-FI" w:bidi="ar-SA"/>
+            <w14:ligatures w14:val="standardContextual"/>
           </w:rPr>
           <w:tab/>
         </w:r>
@@ -1821,7 +1821,7 @@
           <w:rPr>
             <w:noProof/>
           </w:rPr>
-          <w:instrText xml:space="preserve"> PAGEREF _Toc132741082 \h </w:instrText>
+          <w:instrText xml:space="preserve"> PAGEREF _Toc154429563 \h </w:instrText>
         </w:r>
         <w:r>
           <w:rPr>
@@ -1852,19 +1852,19 @@
       <w:pPr>
         <w:pStyle w:val="TOC2"/>
         <w:tabs>
-          <w:tab w:val="left" w:pos="1100"/>
+          <w:tab w:val="left" w:pos="960"/>
           <w:tab w:val="right" w:leader="dot" w:pos="9629"/>
         </w:tabs>
         <w:rPr>
           <w:rFonts w:asciiTheme="minorHAnsi" w:eastAsiaTheme="minorEastAsia" w:hAnsiTheme="minorHAnsi" w:cstheme="minorBidi"/>
           <w:noProof/>
-          <w:kern w:val="0"/>
-          <w:sz w:val="22"/>
-          <w:szCs w:val="22"/>
+          <w:kern w:val="2"/>
+          <w:szCs w:val="24"/>
           <w:lang w:val="en-FI" w:eastAsia="en-FI" w:bidi="ar-SA"/>
-        </w:rPr>
-      </w:pPr>
-      <w:hyperlink w:anchor="_Toc132741083" w:history="1">
+          <w14:ligatures w14:val="standardContextual"/>
+        </w:rPr>
+      </w:pPr>
+      <w:hyperlink w:anchor="_Toc154429564" w:history="1">
         <w:r>
           <w:rPr>
             <w:rStyle w:val="Hyperlink"/>
@@ -1876,10 +1876,10 @@
           <w:rPr>
             <w:rFonts w:asciiTheme="minorHAnsi" w:eastAsiaTheme="minorEastAsia" w:hAnsiTheme="minorHAnsi" w:cstheme="minorBidi"/>
             <w:noProof/>
-            <w:kern w:val="0"/>
-            <w:sz w:val="22"/>
-            <w:szCs w:val="22"/>
+            <w:kern w:val="2"/>
+            <w:szCs w:val="24"/>
             <w:lang w:val="en-FI" w:eastAsia="en-FI" w:bidi="ar-SA"/>
+            <w14:ligatures w14:val="standardContextual"/>
           </w:rPr>
           <w:tab/>
         </w:r>
@@ -1906,7 +1906,7 @@
           <w:rPr>
             <w:noProof/>
           </w:rPr>
-          <w:instrText xml:space="preserve"> PAGEREF _Toc132741083 \h </w:instrText>
+          <w:instrText xml:space="preserve"> PAGEREF _Toc154429564 \h </w:instrText>
         </w:r>
         <w:r>
           <w:rPr>
@@ -1937,19 +1937,19 @@
       <w:pPr>
         <w:pStyle w:val="TOC2"/>
         <w:tabs>
-          <w:tab w:val="left" w:pos="880"/>
+          <w:tab w:val="left" w:pos="960"/>
           <w:tab w:val="right" w:leader="dot" w:pos="9629"/>
         </w:tabs>
         <w:rPr>
           <w:rFonts w:asciiTheme="minorHAnsi" w:eastAsiaTheme="minorEastAsia" w:hAnsiTheme="minorHAnsi" w:cstheme="minorBidi"/>
           <w:noProof/>
-          <w:kern w:val="0"/>
-          <w:sz w:val="22"/>
-          <w:szCs w:val="22"/>
+          <w:kern w:val="2"/>
+          <w:szCs w:val="24"/>
           <w:lang w:val="en-FI" w:eastAsia="en-FI" w:bidi="ar-SA"/>
-        </w:rPr>
-      </w:pPr>
-      <w:hyperlink w:anchor="_Toc132741084" w:history="1">
+          <w14:ligatures w14:val="standardContextual"/>
+        </w:rPr>
+      </w:pPr>
+      <w:hyperlink w:anchor="_Toc154429565" w:history="1">
         <w:r>
           <w:rPr>
             <w:rStyle w:val="Hyperlink"/>
@@ -1961,10 +1961,10 @@
           <w:rPr>
             <w:rFonts w:asciiTheme="minorHAnsi" w:eastAsiaTheme="minorEastAsia" w:hAnsiTheme="minorHAnsi" w:cstheme="minorBidi"/>
             <w:noProof/>
-            <w:kern w:val="0"/>
-            <w:sz w:val="22"/>
-            <w:szCs w:val="22"/>
+            <w:kern w:val="2"/>
+            <w:szCs w:val="24"/>
             <w:lang w:val="en-FI" w:eastAsia="en-FI" w:bidi="ar-SA"/>
+            <w14:ligatures w14:val="standardContextual"/>
           </w:rPr>
           <w:tab/>
         </w:r>
@@ -1991,7 +1991,7 @@
           <w:rPr>
             <w:noProof/>
           </w:rPr>
-          <w:instrText xml:space="preserve"> PAGEREF _Toc132741084 \h </w:instrText>
+          <w:instrText xml:space="preserve"> PAGEREF _Toc154429565 \h </w:instrText>
         </w:r>
         <w:r>
           <w:rPr>
@@ -2022,19 +2022,19 @@
       <w:pPr>
         <w:pStyle w:val="TOC2"/>
         <w:tabs>
-          <w:tab w:val="left" w:pos="1100"/>
+          <w:tab w:val="left" w:pos="960"/>
           <w:tab w:val="right" w:leader="dot" w:pos="9629"/>
         </w:tabs>
         <w:rPr>
           <w:rFonts w:asciiTheme="minorHAnsi" w:eastAsiaTheme="minorEastAsia" w:hAnsiTheme="minorHAnsi" w:cstheme="minorBidi"/>
           <w:noProof/>
-          <w:kern w:val="0"/>
-          <w:sz w:val="22"/>
-          <w:szCs w:val="22"/>
+          <w:kern w:val="2"/>
+          <w:szCs w:val="24"/>
           <w:lang w:val="en-FI" w:eastAsia="en-FI" w:bidi="ar-SA"/>
-        </w:rPr>
-      </w:pPr>
-      <w:hyperlink w:anchor="_Toc132741085" w:history="1">
+          <w14:ligatures w14:val="standardContextual"/>
+        </w:rPr>
+      </w:pPr>
+      <w:hyperlink w:anchor="_Toc154429566" w:history="1">
         <w:r>
           <w:rPr>
             <w:rStyle w:val="Hyperlink"/>
@@ -2046,10 +2046,10 @@
           <w:rPr>
             <w:rFonts w:asciiTheme="minorHAnsi" w:eastAsiaTheme="minorEastAsia" w:hAnsiTheme="minorHAnsi" w:cstheme="minorBidi"/>
             <w:noProof/>
-            <w:kern w:val="0"/>
-            <w:sz w:val="22"/>
-            <w:szCs w:val="22"/>
+            <w:kern w:val="2"/>
+            <w:szCs w:val="24"/>
             <w:lang w:val="en-FI" w:eastAsia="en-FI" w:bidi="ar-SA"/>
+            <w14:ligatures w14:val="standardContextual"/>
           </w:rPr>
           <w:tab/>
         </w:r>
@@ -2076,7 +2076,7 @@
           <w:rPr>
             <w:noProof/>
           </w:rPr>
-          <w:instrText xml:space="preserve"> PAGEREF _Toc132741085 \h </w:instrText>
+          <w:instrText xml:space="preserve"> PAGEREF _Toc154429566 \h </w:instrText>
         </w:r>
         <w:r>
           <w:rPr>
@@ -2107,19 +2107,19 @@
       <w:pPr>
         <w:pStyle w:val="TOC2"/>
         <w:tabs>
-          <w:tab w:val="left" w:pos="1100"/>
+          <w:tab w:val="left" w:pos="960"/>
           <w:tab w:val="right" w:leader="dot" w:pos="9629"/>
         </w:tabs>
         <w:rPr>
           <w:rFonts w:asciiTheme="minorHAnsi" w:eastAsiaTheme="minorEastAsia" w:hAnsiTheme="minorHAnsi" w:cstheme="minorBidi"/>
           <w:noProof/>
-          <w:kern w:val="0"/>
-          <w:sz w:val="22"/>
-          <w:szCs w:val="22"/>
+          <w:kern w:val="2"/>
+          <w:szCs w:val="24"/>
           <w:lang w:val="en-FI" w:eastAsia="en-FI" w:bidi="ar-SA"/>
-        </w:rPr>
-      </w:pPr>
-      <w:hyperlink w:anchor="_Toc132741086" w:history="1">
+          <w14:ligatures w14:val="standardContextual"/>
+        </w:rPr>
+      </w:pPr>
+      <w:hyperlink w:anchor="_Toc154429567" w:history="1">
         <w:r>
           <w:rPr>
             <w:rStyle w:val="Hyperlink"/>
@@ -2131,10 +2131,10 @@
           <w:rPr>
             <w:rFonts w:asciiTheme="minorHAnsi" w:eastAsiaTheme="minorEastAsia" w:hAnsiTheme="minorHAnsi" w:cstheme="minorBidi"/>
             <w:noProof/>
-            <w:kern w:val="0"/>
-            <w:sz w:val="22"/>
-            <w:szCs w:val="22"/>
+            <w:kern w:val="2"/>
+            <w:szCs w:val="24"/>
             <w:lang w:val="en-FI" w:eastAsia="en-FI" w:bidi="ar-SA"/>
+            <w14:ligatures w14:val="standardContextual"/>
           </w:rPr>
           <w:tab/>
         </w:r>
@@ -2161,7 +2161,7 @@
           <w:rPr>
             <w:noProof/>
           </w:rPr>
-          <w:instrText xml:space="preserve"> PAGEREF _Toc132741086 \h </w:instrText>
+          <w:instrText xml:space="preserve"> PAGEREF _Toc154429567 \h </w:instrText>
         </w:r>
         <w:r>
           <w:rPr>
@@ -2192,19 +2192,19 @@
       <w:pPr>
         <w:pStyle w:val="TOC2"/>
         <w:tabs>
-          <w:tab w:val="left" w:pos="1100"/>
+          <w:tab w:val="left" w:pos="960"/>
           <w:tab w:val="right" w:leader="dot" w:pos="9629"/>
         </w:tabs>
         <w:rPr>
           <w:rFonts w:asciiTheme="minorHAnsi" w:eastAsiaTheme="minorEastAsia" w:hAnsiTheme="minorHAnsi" w:cstheme="minorBidi"/>
           <w:noProof/>
-          <w:kern w:val="0"/>
-          <w:sz w:val="22"/>
-          <w:szCs w:val="22"/>
+          <w:kern w:val="2"/>
+          <w:szCs w:val="24"/>
           <w:lang w:val="en-FI" w:eastAsia="en-FI" w:bidi="ar-SA"/>
-        </w:rPr>
-      </w:pPr>
-      <w:hyperlink w:anchor="_Toc132741087" w:history="1">
+          <w14:ligatures w14:val="standardContextual"/>
+        </w:rPr>
+      </w:pPr>
+      <w:hyperlink w:anchor="_Toc154429568" w:history="1">
         <w:r>
           <w:rPr>
             <w:rStyle w:val="Hyperlink"/>
@@ -2216,10 +2216,10 @@
           <w:rPr>
             <w:rFonts w:asciiTheme="minorHAnsi" w:eastAsiaTheme="minorEastAsia" w:hAnsiTheme="minorHAnsi" w:cstheme="minorBidi"/>
             <w:noProof/>
-            <w:kern w:val="0"/>
-            <w:sz w:val="22"/>
-            <w:szCs w:val="22"/>
+            <w:kern w:val="2"/>
+            <w:szCs w:val="24"/>
             <w:lang w:val="en-FI" w:eastAsia="en-FI" w:bidi="ar-SA"/>
+            <w14:ligatures w14:val="standardContextual"/>
           </w:rPr>
           <w:tab/>
         </w:r>
@@ -2246,7 +2246,7 @@
           <w:rPr>
             <w:noProof/>
           </w:rPr>
-          <w:instrText xml:space="preserve"> PAGEREF _Toc132741087 \h </w:instrText>
+          <w:instrText xml:space="preserve"> PAGEREF _Toc154429568 \h </w:instrText>
         </w:r>
         <w:r>
           <w:rPr>
@@ -2277,19 +2277,19 @@
       <w:pPr>
         <w:pStyle w:val="TOC2"/>
         <w:tabs>
-          <w:tab w:val="left" w:pos="1100"/>
+          <w:tab w:val="left" w:pos="960"/>
           <w:tab w:val="right" w:leader="dot" w:pos="9629"/>
         </w:tabs>
         <w:rPr>
           <w:rFonts w:asciiTheme="minorHAnsi" w:eastAsiaTheme="minorEastAsia" w:hAnsiTheme="minorHAnsi" w:cstheme="minorBidi"/>
           <w:noProof/>
-          <w:kern w:val="0"/>
-          <w:sz w:val="22"/>
-          <w:szCs w:val="22"/>
+          <w:kern w:val="2"/>
+          <w:szCs w:val="24"/>
           <w:lang w:val="en-FI" w:eastAsia="en-FI" w:bidi="ar-SA"/>
-        </w:rPr>
-      </w:pPr>
-      <w:hyperlink w:anchor="_Toc132741088" w:history="1">
+          <w14:ligatures w14:val="standardContextual"/>
+        </w:rPr>
+      </w:pPr>
+      <w:hyperlink w:anchor="_Toc154429569" w:history="1">
         <w:r>
           <w:rPr>
             <w:rStyle w:val="Hyperlink"/>
@@ -2301,10 +2301,10 @@
           <w:rPr>
             <w:rFonts w:asciiTheme="minorHAnsi" w:eastAsiaTheme="minorEastAsia" w:hAnsiTheme="minorHAnsi" w:cstheme="minorBidi"/>
             <w:noProof/>
-            <w:kern w:val="0"/>
-            <w:sz w:val="22"/>
-            <w:szCs w:val="22"/>
+            <w:kern w:val="2"/>
+            <w:szCs w:val="24"/>
             <w:lang w:val="en-FI" w:eastAsia="en-FI" w:bidi="ar-SA"/>
+            <w14:ligatures w14:val="standardContextual"/>
           </w:rPr>
           <w:tab/>
         </w:r>
@@ -2331,7 +2331,7 @@
           <w:rPr>
             <w:noProof/>
           </w:rPr>
-          <w:instrText xml:space="preserve"> PAGEREF _Toc132741088 \h </w:instrText>
+          <w:instrText xml:space="preserve"> PAGEREF _Toc154429569 \h </w:instrText>
         </w:r>
         <w:r>
           <w:rPr>
@@ -2362,19 +2362,19 @@
       <w:pPr>
         <w:pStyle w:val="TOC1"/>
         <w:tabs>
-          <w:tab w:val="left" w:pos="440"/>
+          <w:tab w:val="left" w:pos="480"/>
           <w:tab w:val="right" w:leader="dot" w:pos="9629"/>
         </w:tabs>
         <w:rPr>
           <w:rFonts w:asciiTheme="minorHAnsi" w:eastAsiaTheme="minorEastAsia" w:hAnsiTheme="minorHAnsi" w:cstheme="minorBidi"/>
           <w:noProof/>
-          <w:kern w:val="0"/>
-          <w:sz w:val="22"/>
-          <w:szCs w:val="22"/>
+          <w:kern w:val="2"/>
+          <w:szCs w:val="24"/>
           <w:lang w:val="en-FI" w:eastAsia="en-FI" w:bidi="ar-SA"/>
-        </w:rPr>
-      </w:pPr>
-      <w:hyperlink w:anchor="_Toc132741089" w:history="1">
+          <w14:ligatures w14:val="standardContextual"/>
+        </w:rPr>
+      </w:pPr>
+      <w:hyperlink w:anchor="_Toc154429570" w:history="1">
         <w:r>
           <w:rPr>
             <w:rStyle w:val="Hyperlink"/>
@@ -2386,10 +2386,10 @@
           <w:rPr>
             <w:rFonts w:asciiTheme="minorHAnsi" w:eastAsiaTheme="minorEastAsia" w:hAnsiTheme="minorHAnsi" w:cstheme="minorBidi"/>
             <w:noProof/>
-            <w:kern w:val="0"/>
-            <w:sz w:val="22"/>
-            <w:szCs w:val="22"/>
+            <w:kern w:val="2"/>
+            <w:szCs w:val="24"/>
             <w:lang w:val="en-FI" w:eastAsia="en-FI" w:bidi="ar-SA"/>
+            <w14:ligatures w14:val="standardContextual"/>
           </w:rPr>
           <w:tab/>
         </w:r>
@@ -2416,7 +2416,7 @@
           <w:rPr>
             <w:noProof/>
           </w:rPr>
-          <w:instrText xml:space="preserve"> PAGEREF _Toc132741089 \h </w:instrText>
+          <w:instrText xml:space="preserve"> PAGEREF _Toc154429570 \h </w:instrText>
         </w:r>
         <w:r>
           <w:rPr>
@@ -2447,19 +2447,19 @@
       <w:pPr>
         <w:pStyle w:val="TOC1"/>
         <w:tabs>
-          <w:tab w:val="left" w:pos="440"/>
+          <w:tab w:val="left" w:pos="480"/>
           <w:tab w:val="right" w:leader="dot" w:pos="9629"/>
         </w:tabs>
         <w:rPr>
           <w:rFonts w:asciiTheme="minorHAnsi" w:eastAsiaTheme="minorEastAsia" w:hAnsiTheme="minorHAnsi" w:cstheme="minorBidi"/>
           <w:noProof/>
-          <w:kern w:val="0"/>
-          <w:sz w:val="22"/>
-          <w:szCs w:val="22"/>
+          <w:kern w:val="2"/>
+          <w:szCs w:val="24"/>
           <w:lang w:val="en-FI" w:eastAsia="en-FI" w:bidi="ar-SA"/>
-        </w:rPr>
-      </w:pPr>
-      <w:hyperlink w:anchor="_Toc132741090" w:history="1">
+          <w14:ligatures w14:val="standardContextual"/>
+        </w:rPr>
+      </w:pPr>
+      <w:hyperlink w:anchor="_Toc154429571" w:history="1">
         <w:r>
           <w:rPr>
             <w:rStyle w:val="Hyperlink"/>
@@ -2471,10 +2471,10 @@
           <w:rPr>
             <w:rFonts w:asciiTheme="minorHAnsi" w:eastAsiaTheme="minorEastAsia" w:hAnsiTheme="minorHAnsi" w:cstheme="minorBidi"/>
             <w:noProof/>
-            <w:kern w:val="0"/>
-            <w:sz w:val="22"/>
-            <w:szCs w:val="22"/>
+            <w:kern w:val="2"/>
+            <w:szCs w:val="24"/>
             <w:lang w:val="en-FI" w:eastAsia="en-FI" w:bidi="ar-SA"/>
+            <w14:ligatures w14:val="standardContextual"/>
           </w:rPr>
           <w:tab/>
         </w:r>
@@ -2501,7 +2501,7 @@
           <w:rPr>
             <w:noProof/>
           </w:rPr>
-          <w:instrText xml:space="preserve"> PAGEREF _Toc132741090 \h </w:instrText>
+          <w:instrText xml:space="preserve"> PAGEREF _Toc154429571 \h </w:instrText>
         </w:r>
         <w:r>
           <w:rPr>
@@ -2532,19 +2532,19 @@
       <w:pPr>
         <w:pStyle w:val="TOC2"/>
         <w:tabs>
-          <w:tab w:val="left" w:pos="880"/>
+          <w:tab w:val="left" w:pos="960"/>
           <w:tab w:val="right" w:leader="dot" w:pos="9629"/>
         </w:tabs>
         <w:rPr>
           <w:rFonts w:asciiTheme="minorHAnsi" w:eastAsiaTheme="minorEastAsia" w:hAnsiTheme="minorHAnsi" w:cstheme="minorBidi"/>
           <w:noProof/>
-          <w:kern w:val="0"/>
-          <w:sz w:val="22"/>
-          <w:szCs w:val="22"/>
+          <w:kern w:val="2"/>
+          <w:szCs w:val="24"/>
           <w:lang w:val="en-FI" w:eastAsia="en-FI" w:bidi="ar-SA"/>
-        </w:rPr>
-      </w:pPr>
-      <w:hyperlink w:anchor="_Toc132741091" w:history="1">
+          <w14:ligatures w14:val="standardContextual"/>
+        </w:rPr>
+      </w:pPr>
+      <w:hyperlink w:anchor="_Toc154429572" w:history="1">
         <w:r>
           <w:rPr>
             <w:rStyle w:val="Hyperlink"/>
@@ -2556,10 +2556,10 @@
           <w:rPr>
             <w:rFonts w:asciiTheme="minorHAnsi" w:eastAsiaTheme="minorEastAsia" w:hAnsiTheme="minorHAnsi" w:cstheme="minorBidi"/>
             <w:noProof/>
-            <w:kern w:val="0"/>
-            <w:sz w:val="22"/>
-            <w:szCs w:val="22"/>
+            <w:kern w:val="2"/>
+            <w:szCs w:val="24"/>
             <w:lang w:val="en-FI" w:eastAsia="en-FI" w:bidi="ar-SA"/>
+            <w14:ligatures w14:val="standardContextual"/>
           </w:rPr>
           <w:tab/>
         </w:r>
@@ -2586,7 +2586,7 @@
           <w:rPr>
             <w:noProof/>
           </w:rPr>
-          <w:instrText xml:space="preserve"> PAGEREF _Toc132741091 \h </w:instrText>
+          <w:instrText xml:space="preserve"> PAGEREF _Toc154429572 \h </w:instrText>
         </w:r>
         <w:r>
           <w:rPr>
@@ -2617,19 +2617,19 @@
       <w:pPr>
         <w:pStyle w:val="TOC1"/>
         <w:tabs>
-          <w:tab w:val="left" w:pos="440"/>
+          <w:tab w:val="left" w:pos="480"/>
           <w:tab w:val="right" w:leader="dot" w:pos="9629"/>
         </w:tabs>
         <w:rPr>
           <w:rFonts w:asciiTheme="minorHAnsi" w:eastAsiaTheme="minorEastAsia" w:hAnsiTheme="minorHAnsi" w:cstheme="minorBidi"/>
           <w:noProof/>
-          <w:kern w:val="0"/>
-          <w:sz w:val="22"/>
-          <w:szCs w:val="22"/>
+          <w:kern w:val="2"/>
+          <w:szCs w:val="24"/>
           <w:lang w:val="en-FI" w:eastAsia="en-FI" w:bidi="ar-SA"/>
-        </w:rPr>
-      </w:pPr>
-      <w:hyperlink w:anchor="_Toc132741092" w:history="1">
+          <w14:ligatures w14:val="standardContextual"/>
+        </w:rPr>
+      </w:pPr>
+      <w:hyperlink w:anchor="_Toc154429573" w:history="1">
         <w:r>
           <w:rPr>
             <w:rStyle w:val="Hyperlink"/>
@@ -2641,10 +2641,10 @@
           <w:rPr>
             <w:rFonts w:asciiTheme="minorHAnsi" w:eastAsiaTheme="minorEastAsia" w:hAnsiTheme="minorHAnsi" w:cstheme="minorBidi"/>
             <w:noProof/>
-            <w:kern w:val="0"/>
-            <w:sz w:val="22"/>
-            <w:szCs w:val="22"/>
+            <w:kern w:val="2"/>
+            <w:szCs w:val="24"/>
             <w:lang w:val="en-FI" w:eastAsia="en-FI" w:bidi="ar-SA"/>
+            <w14:ligatures w14:val="standardContextual"/>
           </w:rPr>
           <w:tab/>
         </w:r>
@@ -2671,7 +2671,7 @@
           <w:rPr>
             <w:noProof/>
           </w:rPr>
-          <w:instrText xml:space="preserve"> PAGEREF _Toc132741092 \h </w:instrText>
+          <w:instrText xml:space="preserve"> PAGEREF _Toc154429573 \h </w:instrText>
         </w:r>
         <w:r>
           <w:rPr>
@@ -2702,19 +2702,19 @@
       <w:pPr>
         <w:pStyle w:val="TOC1"/>
         <w:tabs>
-          <w:tab w:val="left" w:pos="660"/>
+          <w:tab w:val="left" w:pos="720"/>
           <w:tab w:val="right" w:leader="dot" w:pos="9629"/>
         </w:tabs>
         <w:rPr>
           <w:rFonts w:asciiTheme="minorHAnsi" w:eastAsiaTheme="minorEastAsia" w:hAnsiTheme="minorHAnsi" w:cstheme="minorBidi"/>
           <w:noProof/>
-          <w:kern w:val="0"/>
-          <w:sz w:val="22"/>
-          <w:szCs w:val="22"/>
+          <w:kern w:val="2"/>
+          <w:szCs w:val="24"/>
           <w:lang w:val="en-FI" w:eastAsia="en-FI" w:bidi="ar-SA"/>
-        </w:rPr>
-      </w:pPr>
-      <w:hyperlink w:anchor="_Toc132741093" w:history="1">
+          <w14:ligatures w14:val="standardContextual"/>
+        </w:rPr>
+      </w:pPr>
+      <w:hyperlink w:anchor="_Toc154429574" w:history="1">
         <w:r>
           <w:rPr>
             <w:rStyle w:val="Hyperlink"/>
@@ -2726,10 +2726,10 @@
           <w:rPr>
             <w:rFonts w:asciiTheme="minorHAnsi" w:eastAsiaTheme="minorEastAsia" w:hAnsiTheme="minorHAnsi" w:cstheme="minorBidi"/>
             <w:noProof/>
-            <w:kern w:val="0"/>
-            <w:sz w:val="22"/>
-            <w:szCs w:val="22"/>
+            <w:kern w:val="2"/>
+            <w:szCs w:val="24"/>
             <w:lang w:val="en-FI" w:eastAsia="en-FI" w:bidi="ar-SA"/>
+            <w14:ligatures w14:val="standardContextual"/>
           </w:rPr>
           <w:tab/>
         </w:r>
@@ -2756,7 +2756,7 @@
           <w:rPr>
             <w:noProof/>
           </w:rPr>
-          <w:instrText xml:space="preserve"> PAGEREF _Toc132741093 \h </w:instrText>
+          <w:instrText xml:space="preserve"> PAGEREF _Toc154429574 \h </w:instrText>
         </w:r>
         <w:r>
           <w:rPr>
@@ -2787,19 +2787,19 @@
       <w:pPr>
         <w:pStyle w:val="TOC2"/>
         <w:tabs>
-          <w:tab w:val="left" w:pos="1100"/>
+          <w:tab w:val="left" w:pos="960"/>
           <w:tab w:val="right" w:leader="dot" w:pos="9629"/>
         </w:tabs>
         <w:rPr>
           <w:rFonts w:asciiTheme="minorHAnsi" w:eastAsiaTheme="minorEastAsia" w:hAnsiTheme="minorHAnsi" w:cstheme="minorBidi"/>
           <w:noProof/>
-          <w:kern w:val="0"/>
-          <w:sz w:val="22"/>
-          <w:szCs w:val="22"/>
+          <w:kern w:val="2"/>
+          <w:szCs w:val="24"/>
           <w:lang w:val="en-FI" w:eastAsia="en-FI" w:bidi="ar-SA"/>
-        </w:rPr>
-      </w:pPr>
-      <w:hyperlink w:anchor="_Toc132741094" w:history="1">
+          <w14:ligatures w14:val="standardContextual"/>
+        </w:rPr>
+      </w:pPr>
+      <w:hyperlink w:anchor="_Toc154429575" w:history="1">
         <w:r>
           <w:rPr>
             <w:rStyle w:val="Hyperlink"/>
@@ -2811,10 +2811,10 @@
           <w:rPr>
             <w:rFonts w:asciiTheme="minorHAnsi" w:eastAsiaTheme="minorEastAsia" w:hAnsiTheme="minorHAnsi" w:cstheme="minorBidi"/>
             <w:noProof/>
-            <w:kern w:val="0"/>
-            <w:sz w:val="22"/>
-            <w:szCs w:val="22"/>
+            <w:kern w:val="2"/>
+            <w:szCs w:val="24"/>
             <w:lang w:val="en-FI" w:eastAsia="en-FI" w:bidi="ar-SA"/>
+            <w14:ligatures w14:val="standardContextual"/>
           </w:rPr>
           <w:tab/>
         </w:r>
@@ -2841,7 +2841,7 @@
           <w:rPr>
             <w:noProof/>
           </w:rPr>
-          <w:instrText xml:space="preserve"> PAGEREF _Toc132741094 \h </w:instrText>
+          <w:instrText xml:space="preserve"> PAGEREF _Toc154429575 \h </w:instrText>
         </w:r>
         <w:r>
           <w:rPr>
@@ -2872,19 +2872,19 @@
       <w:pPr>
         <w:pStyle w:val="TOC2"/>
         <w:tabs>
-          <w:tab w:val="left" w:pos="1100"/>
+          <w:tab w:val="left" w:pos="960"/>
           <w:tab w:val="right" w:leader="dot" w:pos="9629"/>
         </w:tabs>
         <w:rPr>
           <w:rFonts w:asciiTheme="minorHAnsi" w:eastAsiaTheme="minorEastAsia" w:hAnsiTheme="minorHAnsi" w:cstheme="minorBidi"/>
           <w:noProof/>
-          <w:kern w:val="0"/>
-          <w:sz w:val="22"/>
-          <w:szCs w:val="22"/>
+          <w:kern w:val="2"/>
+          <w:szCs w:val="24"/>
           <w:lang w:val="en-FI" w:eastAsia="en-FI" w:bidi="ar-SA"/>
-        </w:rPr>
-      </w:pPr>
-      <w:hyperlink w:anchor="_Toc132741095" w:history="1">
+          <w14:ligatures w14:val="standardContextual"/>
+        </w:rPr>
+      </w:pPr>
+      <w:hyperlink w:anchor="_Toc154429576" w:history="1">
         <w:r>
           <w:rPr>
             <w:rStyle w:val="Hyperlink"/>
@@ -2896,10 +2896,10 @@
           <w:rPr>
             <w:rFonts w:asciiTheme="minorHAnsi" w:eastAsiaTheme="minorEastAsia" w:hAnsiTheme="minorHAnsi" w:cstheme="minorBidi"/>
             <w:noProof/>
-            <w:kern w:val="0"/>
-            <w:sz w:val="22"/>
-            <w:szCs w:val="22"/>
+            <w:kern w:val="2"/>
+            <w:szCs w:val="24"/>
             <w:lang w:val="en-FI" w:eastAsia="en-FI" w:bidi="ar-SA"/>
+            <w14:ligatures w14:val="standardContextual"/>
           </w:rPr>
           <w:tab/>
         </w:r>
@@ -2926,7 +2926,7 @@
           <w:rPr>
             <w:noProof/>
           </w:rPr>
-          <w:instrText xml:space="preserve"> PAGEREF _Toc132741095 \h </w:instrText>
+          <w:instrText xml:space="preserve"> PAGEREF _Toc154429576 \h </w:instrText>
         </w:r>
         <w:r>
           <w:rPr>
@@ -2944,6 +2944,91 @@
             <w:noProof/>
           </w:rPr>
           <w:t>15</w:t>
+        </w:r>
+        <w:r>
+          <w:rPr>
+            <w:noProof/>
+          </w:rPr>
+          <w:fldChar w:fldCharType="end"/>
+        </w:r>
+      </w:hyperlink>
+    </w:p>
+    <w:p>
+      <w:pPr>
+        <w:pStyle w:val="TOC1"/>
+        <w:tabs>
+          <w:tab w:val="left" w:pos="480"/>
+          <w:tab w:val="right" w:leader="dot" w:pos="9629"/>
+        </w:tabs>
+        <w:rPr>
+          <w:rFonts w:asciiTheme="minorHAnsi" w:eastAsiaTheme="minorEastAsia" w:hAnsiTheme="minorHAnsi" w:cstheme="minorBidi"/>
+          <w:noProof/>
+          <w:kern w:val="2"/>
+          <w:szCs w:val="24"/>
+          <w:lang w:val="en-FI" w:eastAsia="en-FI" w:bidi="ar-SA"/>
+          <w14:ligatures w14:val="standardContextual"/>
+        </w:rPr>
+      </w:pPr>
+      <w:hyperlink w:anchor="_Toc154429577" w:history="1">
+        <w:r>
+          <w:rPr>
+            <w:rStyle w:val="Hyperlink"/>
+            <w:noProof/>
+          </w:rPr>
+          <w:t>11</w:t>
+        </w:r>
+        <w:r>
+          <w:rPr>
+            <w:rFonts w:asciiTheme="minorHAnsi" w:eastAsiaTheme="minorEastAsia" w:hAnsiTheme="minorHAnsi" w:cstheme="minorBidi"/>
+            <w:noProof/>
+            <w:kern w:val="2"/>
+            <w:szCs w:val="24"/>
+            <w:lang w:val="en-FI" w:eastAsia="en-FI" w:bidi="ar-SA"/>
+            <w14:ligatures w14:val="standardContextual"/>
+          </w:rPr>
+          <w:tab/>
+        </w:r>
+        <w:r>
+          <w:rPr>
+            <w:rStyle w:val="Hyperlink"/>
+            <w:noProof/>
+          </w:rPr>
+          <w:t>About HPOS</w:t>
+        </w:r>
+        <w:r>
+          <w:rPr>
+            <w:noProof/>
+          </w:rPr>
+          <w:tab/>
+        </w:r>
+        <w:r>
+          <w:rPr>
+            <w:noProof/>
+          </w:rPr>
+          <w:fldChar w:fldCharType="begin"/>
+        </w:r>
+        <w:r>
+          <w:rPr>
+            <w:noProof/>
+          </w:rPr>
+          <w:instrText xml:space="preserve"> PAGEREF _Toc154429577 \h </w:instrText>
+        </w:r>
+        <w:r>
+          <w:rPr>
+            <w:noProof/>
+          </w:rPr>
+        </w:r>
+        <w:r>
+          <w:rPr>
+            <w:noProof/>
+          </w:rPr>
+          <w:fldChar w:fldCharType="separate"/>
+        </w:r>
+        <w:r>
+          <w:rPr>
+            <w:noProof/>
+          </w:rPr>
+          <w:t>16</w:t>
         </w:r>
         <w:r>
           <w:rPr>
@@ -2996,7 +3081,7 @@
       <w:pPr>
         <w:pStyle w:val="Heading1"/>
       </w:pPr>
-      <w:bookmarkStart w:id="8" w:name="_Toc132741066"/>
+      <w:bookmarkStart w:id="8" w:name="_Toc154429547"/>
       <w:r>
         <w:lastRenderedPageBreak/>
         <w:t>Changes</w:t>
@@ -3049,7 +3134,35 @@
           <w:rPr>
             <w:rStyle w:val="Hyperlink"/>
           </w:rPr>
-          <w:t>Releases · maksuturva/woocommerce_payment_module (github.com)</w:t>
+          <w:t xml:space="preserve">Releases · </w:t>
+        </w:r>
+        <w:proofErr w:type="spellStart"/>
+        <w:r>
+          <w:rPr>
+            <w:rStyle w:val="Hyperlink"/>
+          </w:rPr>
+          <w:t>maksuturva</w:t>
+        </w:r>
+        <w:proofErr w:type="spellEnd"/>
+        <w:r>
+          <w:rPr>
+            <w:rStyle w:val="Hyperlink"/>
+          </w:rPr>
+          <w:t>/</w:t>
+        </w:r>
+        <w:proofErr w:type="spellStart"/>
+        <w:r>
+          <w:rPr>
+            <w:rStyle w:val="Hyperlink"/>
+          </w:rPr>
+          <w:t>woocommerce_payment_module</w:t>
+        </w:r>
+        <w:proofErr w:type="spellEnd"/>
+        <w:r>
+          <w:rPr>
+            <w:rStyle w:val="Hyperlink"/>
+          </w:rPr>
+          <w:t xml:space="preserve"> (github.com)</w:t>
         </w:r>
       </w:hyperlink>
     </w:p>
@@ -3057,7 +3170,7 @@
       <w:pPr>
         <w:pStyle w:val="Heading1"/>
       </w:pPr>
-      <w:bookmarkStart w:id="16" w:name="_Toc132741067"/>
+      <w:bookmarkStart w:id="16" w:name="_Toc154429548"/>
       <w:r>
         <w:t>Service requirements</w:t>
       </w:r>
@@ -3116,7 +3229,7 @@
       <w:bookmarkStart w:id="21" w:name="_Toc10743687"/>
       <w:bookmarkStart w:id="22" w:name="_Toc10741267"/>
       <w:bookmarkStart w:id="23" w:name="_Toc10646641"/>
-      <w:bookmarkStart w:id="24" w:name="_Toc132741068"/>
+      <w:bookmarkStart w:id="24" w:name="_Toc154429549"/>
       <w:r>
         <w:t>System requirements</w:t>
       </w:r>
@@ -3275,10 +3388,10 @@
               </w:numPr>
             </w:pPr>
             <w:r>
-              <w:t>6.x</w:t>
+              <w:t>7.x</w:t>
             </w:r>
             <w:r>
-              <w:t>, 7.x</w:t>
+              <w:t>, 8.x</w:t>
             </w:r>
           </w:p>
         </w:tc>
@@ -3424,7 +3537,15 @@
               <w:pStyle w:val="TableContents"/>
             </w:pPr>
             <w:r>
-              <w:t>PHP cURL Module</w:t>
+              <w:t xml:space="preserve">PHP </w:t>
+            </w:r>
+            <w:proofErr w:type="spellStart"/>
+            <w:r>
+              <w:t>cURL</w:t>
+            </w:r>
+            <w:proofErr w:type="spellEnd"/>
+            <w:r>
+              <w:t xml:space="preserve"> Module</w:t>
             </w:r>
           </w:p>
         </w:tc>
@@ -3480,7 +3601,15 @@
               <w:pStyle w:val="Standard"/>
             </w:pPr>
             <w:r>
-              <w:t>PHP mbstring module</w:t>
+              <w:t xml:space="preserve">PHP </w:t>
+            </w:r>
+            <w:proofErr w:type="spellStart"/>
+            <w:r>
+              <w:t>mbstring</w:t>
+            </w:r>
+            <w:proofErr w:type="spellEnd"/>
+            <w:r>
+              <w:t xml:space="preserve"> module</w:t>
             </w:r>
           </w:p>
         </w:tc>
@@ -3541,7 +3670,7 @@
       <w:bookmarkStart w:id="29" w:name="_Toc11253824"/>
       <w:bookmarkStart w:id="30" w:name="_Toc11353123"/>
       <w:bookmarkStart w:id="31" w:name="_Toc11353197"/>
-      <w:bookmarkStart w:id="32" w:name="_Toc132741069"/>
+      <w:bookmarkStart w:id="32" w:name="_Toc154429550"/>
       <w:r>
         <w:t>Package contents</w:t>
       </w:r>
@@ -4146,9 +4275,11 @@
             <w:pPr>
               <w:pStyle w:val="TableContents"/>
             </w:pPr>
+            <w:proofErr w:type="spellStart"/>
             <w:r>
               <w:t>wc-maksuturva.php</w:t>
             </w:r>
+            <w:proofErr w:type="spellEnd"/>
           </w:p>
         </w:tc>
         <w:tc>
@@ -4250,7 +4381,7 @@
       <w:pPr>
         <w:pStyle w:val="Heading1"/>
       </w:pPr>
-      <w:bookmarkStart w:id="40" w:name="_Toc132741070"/>
+      <w:bookmarkStart w:id="40" w:name="_Toc154429551"/>
       <w:r>
         <w:t>Installation</w:t>
       </w:r>
@@ -4273,6 +4404,22 @@
     </w:p>
     <w:p>
       <w:pPr>
+        <w:pStyle w:val="Textbody"/>
+      </w:pPr>
+      <w:r>
+        <w:t xml:space="preserve">Also, see notes regarding WooCommerce HPOS mode, section 11 </w:t>
+      </w:r>
+      <w:hyperlink w:anchor="_About_HPOS" w:history="1">
+        <w:r>
+          <w:rPr>
+            <w:rStyle w:val="Hyperlink"/>
+          </w:rPr>
+          <w:t>About HPOS</w:t>
+        </w:r>
+      </w:hyperlink>
+    </w:p>
+    <w:p>
+      <w:pPr>
         <w:pStyle w:val="Heading2"/>
       </w:pPr>
       <w:bookmarkStart w:id="41" w:name="_Toc10646645"/>
@@ -4282,7 +4429,7 @@
       <w:bookmarkStart w:id="45" w:name="_Toc11253827"/>
       <w:bookmarkStart w:id="46" w:name="_Toc11353126"/>
       <w:bookmarkStart w:id="47" w:name="_Toc11353200"/>
-      <w:bookmarkStart w:id="48" w:name="_Toc132741071"/>
+      <w:bookmarkStart w:id="48" w:name="_Toc154429552"/>
       <w:r>
         <w:t xml:space="preserve">Installing the </w:t>
       </w:r>
@@ -4356,36 +4503,31 @@
       <w:r>
         <w:t>(</w:t>
       </w:r>
+      <w:proofErr w:type="spellStart"/>
       <w:r>
         <w:rPr>
           <w:i/>
           <w:iCs/>
         </w:rPr>
-        <w:t>Lisää uusi</w:t>
-      </w:r>
+        <w:t>Lisää</w:t>
+      </w:r>
+      <w:proofErr w:type="spellEnd"/>
       <w:r>
         <w:rPr>
           <w:i/>
           <w:iCs/>
         </w:rPr>
-        <w:t>)</w:t>
-      </w:r>
-      <w:r>
-        <w:t xml:space="preserve"> and then </w:t>
-      </w:r>
-      <w:r>
-        <w:t xml:space="preserve">Upload Plugin </w:t>
-      </w:r>
-      <w:r>
-        <w:t>(</w:t>
-      </w:r>
+        <w:t xml:space="preserve"> </w:t>
+      </w:r>
+      <w:proofErr w:type="spellStart"/>
       <w:r>
         <w:rPr>
           <w:i/>
           <w:iCs/>
         </w:rPr>
-        <w:t>Lataa lisäosa</w:t>
-      </w:r>
+        <w:t>uusi</w:t>
+      </w:r>
+      <w:proofErr w:type="spellEnd"/>
       <w:r>
         <w:rPr>
           <w:i/>
@@ -4394,62 +4536,114 @@
         <w:t>)</w:t>
       </w:r>
       <w:r>
-        <w:t xml:space="preserve">. </w:t>
-      </w:r>
-      <w:r>
-        <w:br/>
-      </w:r>
-      <w:r>
-        <w:br/>
-      </w:r>
-      <w:r>
-        <w:t xml:space="preserve">Choose the </w:t>
-      </w:r>
-      <w:r>
-        <w:t xml:space="preserve">downloaded </w:t>
-      </w:r>
-      <w:r>
-        <w:t>zip</w:t>
-      </w:r>
-      <w:r>
-        <w:t xml:space="preserve"> release package</w:t>
-      </w:r>
-      <w:r>
-        <w:t xml:space="preserve"> file</w:t>
-      </w:r>
-      <w:r>
-        <w:t xml:space="preserve"> </w:t>
-      </w:r>
-      <w:r>
-        <w:t>and select</w:t>
-      </w:r>
-      <w:r>
-        <w:t xml:space="preserve"> Install Now </w:t>
+        <w:t xml:space="preserve"> and then </w:t>
+      </w:r>
+      <w:r>
+        <w:t xml:space="preserve">Upload Plugin </w:t>
       </w:r>
       <w:r>
         <w:t>(</w:t>
       </w:r>
+      <w:proofErr w:type="spellStart"/>
       <w:r>
         <w:rPr>
           <w:i/>
           <w:iCs/>
         </w:rPr>
-        <w:t xml:space="preserve">Asenna </w:t>
-      </w:r>
+        <w:t>Lataa</w:t>
+      </w:r>
+      <w:proofErr w:type="spellEnd"/>
       <w:r>
         <w:rPr>
           <w:i/>
           <w:iCs/>
         </w:rPr>
-        <w:t>n</w:t>
-      </w:r>
+        <w:t xml:space="preserve"> </w:t>
+      </w:r>
+      <w:proofErr w:type="spellStart"/>
       <w:r>
         <w:rPr>
           <w:i/>
           <w:iCs/>
         </w:rPr>
+        <w:t>lisäosa</w:t>
+      </w:r>
+      <w:proofErr w:type="spellEnd"/>
+      <w:r>
+        <w:rPr>
+          <w:i/>
+          <w:iCs/>
+        </w:rPr>
+        <w:t>)</w:t>
+      </w:r>
+      <w:r>
+        <w:t xml:space="preserve">. </w:t>
+      </w:r>
+      <w:r>
+        <w:br/>
+      </w:r>
+      <w:r>
+        <w:br/>
+      </w:r>
+      <w:r>
+        <w:t xml:space="preserve">Choose the </w:t>
+      </w:r>
+      <w:r>
+        <w:t xml:space="preserve">downloaded </w:t>
+      </w:r>
+      <w:r>
+        <w:t>zip</w:t>
+      </w:r>
+      <w:r>
+        <w:t xml:space="preserve"> release package</w:t>
+      </w:r>
+      <w:r>
+        <w:t xml:space="preserve"> file</w:t>
+      </w:r>
+      <w:r>
+        <w:t xml:space="preserve"> </w:t>
+      </w:r>
+      <w:r>
+        <w:t>and select</w:t>
+      </w:r>
+      <w:r>
+        <w:t xml:space="preserve"> Install Now </w:t>
+      </w:r>
+      <w:r>
+        <w:t>(</w:t>
+      </w:r>
+      <w:proofErr w:type="spellStart"/>
+      <w:r>
+        <w:rPr>
+          <w:i/>
+          <w:iCs/>
+        </w:rPr>
+        <w:t>Asenna</w:t>
+      </w:r>
+      <w:proofErr w:type="spellEnd"/>
+      <w:r>
+        <w:rPr>
+          <w:i/>
+          <w:iCs/>
+        </w:rPr>
+        <w:t xml:space="preserve"> </w:t>
+      </w:r>
+      <w:proofErr w:type="spellStart"/>
+      <w:r>
+        <w:rPr>
+          <w:i/>
+          <w:iCs/>
+        </w:rPr>
+        <w:t>n</w:t>
+      </w:r>
+      <w:r>
+        <w:rPr>
+          <w:i/>
+          <w:iCs/>
+        </w:rPr>
         <w:t>yt</w:t>
       </w:r>
+      <w:proofErr w:type="spellEnd"/>
       <w:r>
         <w:rPr>
           <w:i/>
@@ -4584,6 +4778,7 @@
       <w:r>
         <w:t>(</w:t>
       </w:r>
+      <w:proofErr w:type="spellStart"/>
       <w:r>
         <w:rPr>
           <w:i/>
@@ -4598,6 +4793,7 @@
         </w:rPr>
         <w:t>ktivoi</w:t>
       </w:r>
+      <w:proofErr w:type="spellEnd"/>
       <w:r>
         <w:rPr>
           <w:i/>
@@ -4711,7 +4907,11 @@
       </w:r>
       <w:proofErr w:type="gramEnd"/>
       <w:r>
-        <w:t xml:space="preserve"> enable Svea payment methods you want to use</w:t>
+        <w:t xml:space="preserve"> enable Svea payment methods you want </w:t>
+      </w:r>
+      <w:r>
+        <w:lastRenderedPageBreak/>
+        <w:t>to use</w:t>
       </w:r>
       <w:r>
         <w:t>.</w:t>
@@ -4726,7 +4926,6 @@
         <w:rPr>
           <w:noProof/>
         </w:rPr>
-        <w:lastRenderedPageBreak/>
         <w:drawing>
           <wp:inline distT="0" distB="0" distL="0" distR="0" wp14:anchorId="10786238" wp14:editId="755CB99C">
             <wp:extent cx="4360985" cy="3869871"/>
@@ -4810,7 +5009,7 @@
       <w:bookmarkStart w:id="54" w:name="_Toc10741270"/>
       <w:bookmarkStart w:id="55" w:name="_Toc10646644"/>
       <w:bookmarkStart w:id="56" w:name="__RefHeading__1414_1801812706"/>
-      <w:bookmarkStart w:id="57" w:name="_Toc132741072"/>
+      <w:bookmarkStart w:id="57" w:name="_Toc154429553"/>
       <w:r>
         <w:t xml:space="preserve">Upgrading </w:t>
       </w:r>
@@ -4921,7 +5120,7 @@
       <w:pPr>
         <w:pStyle w:val="Heading1"/>
       </w:pPr>
-      <w:bookmarkStart w:id="66" w:name="_Toc132741073"/>
+      <w:bookmarkStart w:id="66" w:name="_Toc154429554"/>
       <w:r>
         <w:lastRenderedPageBreak/>
         <w:t>Configuration</w:t>
@@ -5169,7 +5368,7 @@
       <w:bookmarkStart w:id="71" w:name="_Toc10743693"/>
       <w:bookmarkStart w:id="72" w:name="_Toc10741273"/>
       <w:bookmarkStart w:id="73" w:name="_Toc10646647"/>
-      <w:bookmarkStart w:id="74" w:name="_Toc132741074"/>
+      <w:bookmarkStart w:id="74" w:name="_Toc154429555"/>
       <w:r>
         <w:lastRenderedPageBreak/>
         <w:t>Enable / Disable</w:t>
@@ -5202,7 +5401,7 @@
       <w:bookmarkStart w:id="79" w:name="_Toc10743694"/>
       <w:bookmarkStart w:id="80" w:name="_Toc10741274"/>
       <w:bookmarkStart w:id="81" w:name="_Toc10646648"/>
-      <w:bookmarkStart w:id="82" w:name="_Toc132741075"/>
+      <w:bookmarkStart w:id="82" w:name="_Toc154429556"/>
       <w:r>
         <w:t>Title</w:t>
       </w:r>
@@ -5234,7 +5433,7 @@
       <w:bookmarkStart w:id="87" w:name="_Toc10743695"/>
       <w:bookmarkStart w:id="88" w:name="_Toc10741275"/>
       <w:bookmarkStart w:id="89" w:name="_Toc10646649"/>
-      <w:bookmarkStart w:id="90" w:name="_Toc132741076"/>
+      <w:bookmarkStart w:id="90" w:name="_Toc154429557"/>
       <w:r>
         <w:t>Customer message</w:t>
       </w:r>
@@ -5259,7 +5458,7 @@
       <w:pPr>
         <w:pStyle w:val="Heading2"/>
       </w:pPr>
-      <w:bookmarkStart w:id="91" w:name="_Toc132741077"/>
+      <w:bookmarkStart w:id="91" w:name="_Toc154429558"/>
       <w:r>
         <w:t>Redirect to Svea’s Payment Method Selection Page</w:t>
       </w:r>
@@ -5279,13 +5478,7 @@
         <w:t xml:space="preserve"> selection page</w:t>
       </w:r>
       <w:r>
-        <w:t xml:space="preserve"> on the </w:t>
-      </w:r>
-      <w:r>
-        <w:t>Svea Payment</w:t>
-      </w:r>
-      <w:r>
-        <w:t>’s web pages</w:t>
+        <w:t xml:space="preserve"> on the Svea Payment’s web pages</w:t>
       </w:r>
       <w:r>
         <w:t xml:space="preserve"> instead of WooCommerce Checkout payment selection on the checkout page.</w:t>
@@ -5295,18 +5488,18 @@
       <w:pPr>
         <w:pStyle w:val="Heading2"/>
       </w:pPr>
-      <w:bookmarkStart w:id="92" w:name="_Toc11353205"/>
-      <w:bookmarkStart w:id="93" w:name="_Toc11353131"/>
-      <w:bookmarkStart w:id="94" w:name="_Toc11253832"/>
-      <w:bookmarkStart w:id="95" w:name="_Toc11144785"/>
-      <w:bookmarkStart w:id="96" w:name="_Toc10743696"/>
-      <w:bookmarkStart w:id="97" w:name="_Toc10741276"/>
-      <w:bookmarkStart w:id="98" w:name="_Toc10646650"/>
-      <w:bookmarkStart w:id="99" w:name="_Toc132741078"/>
+      <w:bookmarkStart w:id="92" w:name="_Toc154429559"/>
+      <w:bookmarkStart w:id="93" w:name="_Toc11353205"/>
+      <w:bookmarkStart w:id="94" w:name="_Toc11353131"/>
+      <w:bookmarkStart w:id="95" w:name="_Toc11253832"/>
+      <w:bookmarkStart w:id="96" w:name="_Toc11144785"/>
+      <w:bookmarkStart w:id="97" w:name="_Toc10743696"/>
+      <w:bookmarkStart w:id="98" w:name="_Toc10741276"/>
+      <w:bookmarkStart w:id="99" w:name="_Toc10646650"/>
       <w:r>
         <w:t>Payment handling fees</w:t>
       </w:r>
-      <w:bookmarkEnd w:id="99"/>
+      <w:bookmarkEnd w:id="92"/>
     </w:p>
     <w:p>
       <w:pPr>
@@ -5342,7 +5535,7 @@
       <w:pPr>
         <w:pStyle w:val="Heading2"/>
       </w:pPr>
-      <w:bookmarkStart w:id="100" w:name="_Toc132741079"/>
+      <w:bookmarkStart w:id="100" w:name="_Toc154429560"/>
       <w:r>
         <w:t>Payment handling fee tax class</w:t>
       </w:r>
@@ -5360,7 +5553,7 @@
       <w:pPr>
         <w:pStyle w:val="Heading2"/>
       </w:pPr>
-      <w:bookmarkStart w:id="101" w:name="_Toc132741080"/>
+      <w:bookmarkStart w:id="101" w:name="_Toc154429561"/>
       <w:r>
         <w:t xml:space="preserve">Seller </w:t>
       </w:r>
@@ -5370,13 +5563,13 @@
       <w:r>
         <w:t>d</w:t>
       </w:r>
-      <w:bookmarkEnd w:id="92"/>
       <w:bookmarkEnd w:id="93"/>
       <w:bookmarkEnd w:id="94"/>
       <w:bookmarkEnd w:id="95"/>
       <w:bookmarkEnd w:id="96"/>
       <w:bookmarkEnd w:id="97"/>
       <w:bookmarkEnd w:id="98"/>
+      <w:bookmarkEnd w:id="99"/>
       <w:bookmarkEnd w:id="101"/>
     </w:p>
     <w:p>
@@ -5398,7 +5591,7 @@
       <w:bookmarkStart w:id="106" w:name="_Toc10743697"/>
       <w:bookmarkStart w:id="107" w:name="_Toc10741277"/>
       <w:bookmarkStart w:id="108" w:name="_Toc10646651"/>
-      <w:bookmarkStart w:id="109" w:name="_Toc132741081"/>
+      <w:bookmarkStart w:id="109" w:name="_Toc154429562"/>
       <w:r>
         <w:t>Secret Key and Secret key version</w:t>
       </w:r>
@@ -5464,7 +5657,7 @@
       <w:bookmarkStart w:id="114" w:name="_Toc10743698"/>
       <w:bookmarkStart w:id="115" w:name="_Toc10741278"/>
       <w:bookmarkStart w:id="116" w:name="_Toc10646652"/>
-      <w:bookmarkStart w:id="117" w:name="_Toc132741082"/>
+      <w:bookmarkStart w:id="117" w:name="_Toc154429563"/>
       <w:r>
         <w:t>Gateway</w:t>
       </w:r>
@@ -5545,7 +5738,7 @@
       <w:bookmarkStart w:id="122" w:name="_Toc10743699"/>
       <w:bookmarkStart w:id="123" w:name="_Toc10741279"/>
       <w:bookmarkStart w:id="124" w:name="_Toc10646653"/>
-      <w:bookmarkStart w:id="125" w:name="_Toc132741083"/>
+      <w:bookmarkStart w:id="125" w:name="_Toc154429564"/>
       <w:r>
         <w:lastRenderedPageBreak/>
         <w:t>Payment</w:t>
@@ -5593,7 +5786,7 @@
       <w:r>
         <w:t xml:space="preserve"> </w:t>
       </w:r>
-      <w:bookmarkStart w:id="126" w:name="_Toc132741084"/>
+      <w:bookmarkStart w:id="126" w:name="_Toc154429565"/>
       <w:r>
         <w:t xml:space="preserve">Send </w:t>
       </w:r>
@@ -5618,7 +5811,23 @@
         <w:pStyle w:val="Textbody"/>
       </w:pPr>
       <w:r>
-        <w:t>If you have delivery confirmation (toimitustietojen vahvistaminen) feature option enabled with Svea Payments</w:t>
+        <w:t>If you have delivery confirmation (</w:t>
+      </w:r>
+      <w:proofErr w:type="spellStart"/>
+      <w:r>
+        <w:t>toimitustietojen</w:t>
+      </w:r>
+      <w:proofErr w:type="spellEnd"/>
+      <w:r>
+        <w:t xml:space="preserve"> </w:t>
+      </w:r>
+      <w:proofErr w:type="spellStart"/>
+      <w:r>
+        <w:t>vahvistaminen</w:t>
+      </w:r>
+      <w:proofErr w:type="spellEnd"/>
+      <w:r>
+        <w:t>) feature option enabled with Svea Payments</w:t>
       </w:r>
       <w:r>
         <w:t xml:space="preserve"> service</w:t>
@@ -5666,7 +5875,7 @@
       <w:pPr>
         <w:pStyle w:val="Heading2"/>
       </w:pPr>
-      <w:bookmarkStart w:id="127" w:name="_Toc132741085"/>
+      <w:bookmarkStart w:id="127" w:name="_Toc154429566"/>
       <w:r>
         <w:t xml:space="preserve">Send delivery confirmation only for specific payment </w:t>
       </w:r>
@@ -5740,7 +5949,7 @@
       <w:bookmarkStart w:id="132" w:name="_Toc10743701"/>
       <w:bookmarkStart w:id="133" w:name="_Toc10741281"/>
       <w:bookmarkStart w:id="134" w:name="_Toc10646655"/>
-      <w:bookmarkStart w:id="135" w:name="_Toc132741086"/>
+      <w:bookmarkStart w:id="135" w:name="_Toc154429567"/>
       <w:r>
         <w:t>Svea Payments encoding</w:t>
       </w:r>
@@ -5809,7 +6018,7 @@
       <w:pPr>
         <w:pStyle w:val="Heading2"/>
       </w:pPr>
-      <w:bookmarkStart w:id="136" w:name="_Toc132741087"/>
+      <w:bookmarkStart w:id="136" w:name="_Toc154429568"/>
       <w:r>
         <w:lastRenderedPageBreak/>
         <w:t>Part Payment widget</w:t>
@@ -5976,7 +6185,7 @@
       <w:pPr>
         <w:pStyle w:val="Heading2"/>
       </w:pPr>
-      <w:bookmarkStart w:id="137" w:name="_Toc132741088"/>
+      <w:bookmarkStart w:id="137" w:name="_Toc154429569"/>
       <w:r>
         <w:lastRenderedPageBreak/>
         <w:t>Collated payment method view</w:t>
@@ -6173,6 +6382,9 @@
         <w:br/>
       </w:r>
       <w:r>
+        <w:rPr>
+          <w:noProof/>
+        </w:rPr>
         <w:drawing>
           <wp:inline distT="0" distB="0" distL="0" distR="0" wp14:anchorId="2930CE18" wp14:editId="6C7F9809">
             <wp:extent cx="6120765" cy="6779260"/>
@@ -6240,7 +6452,7 @@
       <w:pPr>
         <w:pStyle w:val="Heading1"/>
       </w:pPr>
-      <w:bookmarkStart w:id="145" w:name="_Toc132741089"/>
+      <w:bookmarkStart w:id="145" w:name="_Toc154429570"/>
       <w:r>
         <w:lastRenderedPageBreak/>
         <w:t>Language customization</w:t>
@@ -6259,15 +6471,31 @@
         <w:pStyle w:val="Textbody"/>
       </w:pPr>
       <w:r>
-        <w:t xml:space="preserve">Payment Gateway Module can be translated into different languages, and individual texts can be altered by editing .po -files in the languages directory and compiling them as corresponding .mo -files. </w:t>
-      </w:r>
-    </w:p>
-    <w:p>
-      <w:pPr>
-        <w:pStyle w:val="Textbody"/>
-      </w:pPr>
-      <w:r>
-        <w:t>One standard tool for this in Windows- and Mac-environments is Poedit (</w:t>
+        <w:t>Payment Gateway Module can be translated into different languages, and individual texts can be altered by editing .po -files in the languages directory and compiling them as corresponding .</w:t>
+      </w:r>
+      <w:proofErr w:type="spellStart"/>
+      <w:r>
+        <w:t>mo</w:t>
+      </w:r>
+      <w:proofErr w:type="spellEnd"/>
+      <w:r>
+        <w:t xml:space="preserve"> -files. </w:t>
+      </w:r>
+    </w:p>
+    <w:p>
+      <w:pPr>
+        <w:pStyle w:val="Textbody"/>
+      </w:pPr>
+      <w:r>
+        <w:t xml:space="preserve">One standard tool for this in Windows- and Mac-environments is </w:t>
+      </w:r>
+      <w:proofErr w:type="spellStart"/>
+      <w:r>
+        <w:t>Poedit</w:t>
+      </w:r>
+      <w:proofErr w:type="spellEnd"/>
+      <w:r>
+        <w:t xml:space="preserve"> (</w:t>
       </w:r>
       <w:hyperlink r:id="rId25" w:history="1">
         <w:r>
@@ -6311,7 +6539,7 @@
       <w:bookmarkStart w:id="151" w:name="_Toc10741283"/>
       <w:bookmarkStart w:id="152" w:name="_Toc10646657"/>
       <w:bookmarkStart w:id="153" w:name="__RefHeading__1978_1771778893"/>
-      <w:bookmarkStart w:id="154" w:name="_Toc132741090"/>
+      <w:bookmarkStart w:id="154" w:name="_Toc154429571"/>
       <w:r>
         <w:t>Testing the installation</w:t>
       </w:r>
@@ -6344,7 +6572,7 @@
       <w:bookmarkStart w:id="159" w:name="_Toc10743704"/>
       <w:bookmarkStart w:id="160" w:name="_Toc10741284"/>
       <w:bookmarkStart w:id="161" w:name="_Toc10646658"/>
-      <w:bookmarkStart w:id="162" w:name="_Toc132741091"/>
+      <w:bookmarkStart w:id="162" w:name="_Toc154429572"/>
       <w:r>
         <w:t>Testing in Svea Payments test environment</w:t>
       </w:r>
@@ -6362,10 +6590,7 @@
         <w:pStyle w:val="Textbody"/>
       </w:pPr>
       <w:r>
-        <w:t xml:space="preserve">Use Svea Payment test environment </w:t>
-      </w:r>
-      <w:r>
-        <w:t>(</w:t>
+        <w:t>Use Svea Payment test environment (</w:t>
       </w:r>
       <w:hyperlink r:id="rId26" w:history="1">
         <w:r>
@@ -6376,10 +6601,7 @@
         </w:r>
       </w:hyperlink>
       <w:r>
-        <w:t xml:space="preserve">) </w:t>
-      </w:r>
-      <w:r>
-        <w:t>to test webstore before production. Set this value to the configuration Gateway URL field.</w:t>
+        <w:t>) to test webstore before production. Set this value to the configuration Gateway URL field.</w:t>
       </w:r>
     </w:p>
     <w:p>
@@ -6446,7 +6668,7 @@
       <w:pPr>
         <w:pStyle w:val="Heading1"/>
       </w:pPr>
-      <w:bookmarkStart w:id="163" w:name="_Toc132741092"/>
+      <w:bookmarkStart w:id="163" w:name="_Toc154429573"/>
       <w:r>
         <w:lastRenderedPageBreak/>
         <w:t>C</w:t>
@@ -6611,7 +6833,7 @@
       <w:bookmarkStart w:id="168" w:name="_Toc10743706"/>
       <w:bookmarkStart w:id="169" w:name="_Toc10741286"/>
       <w:bookmarkStart w:id="170" w:name="_Toc10646660"/>
-      <w:bookmarkStart w:id="171" w:name="_Toc132741093"/>
+      <w:bookmarkStart w:id="171" w:name="_Toc154429574"/>
       <w:r>
         <w:t>Administration</w:t>
       </w:r>
@@ -6656,7 +6878,7 @@
       <w:r>
         <w:t xml:space="preserve"> </w:t>
       </w:r>
-      <w:bookmarkStart w:id="173" w:name="_Toc132741094"/>
+      <w:bookmarkStart w:id="173" w:name="_Toc154429575"/>
       <w:r>
         <w:t>Payment verification</w:t>
       </w:r>
@@ -6693,7 +6915,7 @@
       <w:r>
         <w:t xml:space="preserve"> </w:t>
       </w:r>
-      <w:bookmarkStart w:id="181" w:name="_Toc132741095"/>
+      <w:bookmarkStart w:id="181" w:name="_Toc154429576"/>
       <w:r>
         <w:t>R</w:t>
       </w:r>
@@ -6757,9 +6979,223 @@
         <w:t xml:space="preserve"> be done directly in Svea Extranet. It is possible to add additional information, such as IBAN, required for refund of online banking payments.</w:t>
       </w:r>
     </w:p>
+    <w:p>
+      <w:pPr>
+        <w:pStyle w:val="Heading1"/>
+      </w:pPr>
+      <w:bookmarkStart w:id="182" w:name="_About_HPOS"/>
+      <w:bookmarkStart w:id="183" w:name="_Toc154429577"/>
+      <w:bookmarkEnd w:id="182"/>
+      <w:r>
+        <w:lastRenderedPageBreak/>
+        <w:t>About HPOS</w:t>
+      </w:r>
+      <w:bookmarkEnd w:id="183"/>
+    </w:p>
+    <w:p>
+      <w:pPr>
+        <w:pStyle w:val="Textbody"/>
+      </w:pPr>
+      <w:r>
+        <w:t xml:space="preserve">From Svea Payments module version 2.5.0 and above, we support WooCommerce HPOS addition to legacy mode. </w:t>
+      </w:r>
+    </w:p>
+    <w:p>
+      <w:pPr>
+        <w:pStyle w:val="Textbody"/>
+      </w:pPr>
+      <w:r>
+        <w:t>HPOS is acronym for WooCommerce High-Performance Order Storage. It’s enabled as default from WooCommerce 8.2 and above. If you have upgraded your webstore from an earlier version, you probably don’t have HPOS enabled yet.</w:t>
+      </w:r>
+    </w:p>
+    <w:p>
+      <w:pPr>
+        <w:pStyle w:val="Textbody"/>
+      </w:pPr>
+      <w:r>
+        <w:t>HPOS separates order and payment metadata from older posts-tables to new four tables named:</w:t>
+      </w:r>
+    </w:p>
+    <w:p>
+      <w:pPr>
+        <w:pStyle w:val="Textbody"/>
+        <w:numPr>
+          <w:ilvl w:val="0"/>
+          <w:numId w:val="19"/>
+        </w:numPr>
+      </w:pPr>
+      <w:r>
+        <w:t>_</w:t>
+      </w:r>
+      <w:proofErr w:type="spellStart"/>
+      <w:r>
+        <w:t>wc_orders</w:t>
+      </w:r>
+      <w:proofErr w:type="spellEnd"/>
+    </w:p>
+    <w:p>
+      <w:pPr>
+        <w:pStyle w:val="Textbody"/>
+        <w:numPr>
+          <w:ilvl w:val="0"/>
+          <w:numId w:val="19"/>
+        </w:numPr>
+      </w:pPr>
+      <w:r>
+        <w:t>_</w:t>
+      </w:r>
+      <w:proofErr w:type="spellStart"/>
+      <w:r>
+        <w:t>wc_order_addresses</w:t>
+      </w:r>
+      <w:proofErr w:type="spellEnd"/>
+    </w:p>
+    <w:p>
+      <w:pPr>
+        <w:pStyle w:val="Textbody"/>
+        <w:numPr>
+          <w:ilvl w:val="0"/>
+          <w:numId w:val="19"/>
+        </w:numPr>
+      </w:pPr>
+      <w:r>
+        <w:t>_</w:t>
+      </w:r>
+      <w:proofErr w:type="spellStart"/>
+      <w:r>
+        <w:t>wc_order_operational_data</w:t>
+      </w:r>
+      <w:proofErr w:type="spellEnd"/>
+    </w:p>
+    <w:p>
+      <w:pPr>
+        <w:pStyle w:val="Textbody"/>
+        <w:numPr>
+          <w:ilvl w:val="0"/>
+          <w:numId w:val="19"/>
+        </w:numPr>
+      </w:pPr>
+      <w:r>
+        <w:t>_</w:t>
+      </w:r>
+      <w:proofErr w:type="spellStart"/>
+      <w:r>
+        <w:t>wc_orders_meta</w:t>
+      </w:r>
+      <w:proofErr w:type="spellEnd"/>
+    </w:p>
+    <w:p>
+      <w:pPr>
+        <w:pStyle w:val="Textbody"/>
+      </w:pPr>
+      <w:r>
+        <w:t xml:space="preserve">It’s advised that you </w:t>
+      </w:r>
+      <w:r>
+        <w:rPr>
+          <w:b/>
+          <w:bCs/>
+        </w:rPr>
+        <w:t>use HPOS in compatibility mode</w:t>
+      </w:r>
+      <w:r>
+        <w:t xml:space="preserve">. </w:t>
+      </w:r>
+      <w:r>
+        <w:t xml:space="preserve">This allows maximum compatibility with all plugins. </w:t>
+      </w:r>
+      <w:r>
+        <w:t>The settings can be found at WooCommerce Settings / Advanced / Features tab. Preferred settings:</w:t>
+      </w:r>
+    </w:p>
+    <w:p>
+      <w:pPr>
+        <w:pStyle w:val="Textbody"/>
+      </w:pPr>
+      <w:r>
+        <w:rPr>
+          <w:noProof/>
+        </w:rPr>
+        <w:drawing>
+          <wp:inline distT="0" distB="0" distL="0" distR="0" wp14:anchorId="6FB560CF" wp14:editId="520C8B86">
+            <wp:extent cx="6120765" cy="1491615"/>
+            <wp:effectExtent l="0" t="0" r="0" b="0"/>
+            <wp:docPr id="1100270660" name="Picture 1" descr="A close-up of text&#10;&#10;Description automatically generated"/>
+            <wp:cNvGraphicFramePr>
+              <a:graphicFrameLocks xmlns:a="http://schemas.openxmlformats.org/drawingml/2006/main" noChangeAspect="1"/>
+            </wp:cNvGraphicFramePr>
+            <a:graphic xmlns:a="http://schemas.openxmlformats.org/drawingml/2006/main">
+              <a:graphicData uri="http://schemas.openxmlformats.org/drawingml/2006/picture">
+                <pic:pic xmlns:pic="http://schemas.openxmlformats.org/drawingml/2006/picture">
+                  <pic:nvPicPr>
+                    <pic:cNvPr id="1100270660" name="Picture 1" descr="A close-up of text&#10;&#10;Description automatically generated"/>
+                    <pic:cNvPicPr/>
+                  </pic:nvPicPr>
+                  <pic:blipFill>
+                    <a:blip r:embed="rId31"/>
+                    <a:stretch>
+                      <a:fillRect/>
+                    </a:stretch>
+                  </pic:blipFill>
+                  <pic:spPr>
+                    <a:xfrm>
+                      <a:off x="0" y="0"/>
+                      <a:ext cx="6120765" cy="1491615"/>
+                    </a:xfrm>
+                    <a:prstGeom prst="rect">
+                      <a:avLst/>
+                    </a:prstGeom>
+                  </pic:spPr>
+                </pic:pic>
+              </a:graphicData>
+            </a:graphic>
+          </wp:inline>
+        </w:drawing>
+      </w:r>
+    </w:p>
+    <w:p>
+      <w:pPr>
+        <w:pStyle w:val="Textbody"/>
+      </w:pPr>
+      <w:r>
+        <w:t>It is important to keep the sync in place until all plugins and custom code are compatible with the new HPOS. Any performance penalties will be temporary, resulting from additional inserts present during the sync.</w:t>
+      </w:r>
+    </w:p>
+    <w:p>
+      <w:pPr>
+        <w:pStyle w:val="Textbody"/>
+      </w:pPr>
+      <w:r>
+        <w:t xml:space="preserve">When you enable HPOS </w:t>
+      </w:r>
+      <w:proofErr w:type="gramStart"/>
+      <w:r>
+        <w:t>mode</w:t>
+      </w:r>
+      <w:proofErr w:type="gramEnd"/>
+      <w:r>
+        <w:t xml:space="preserve"> first time, the WooCommerce will run a migration job for database to synchronize orders from old structure to new tables.</w:t>
+      </w:r>
+    </w:p>
+    <w:p>
+      <w:pPr>
+        <w:pStyle w:val="Textbody"/>
+        <w:rPr>
+          <w:lang w:val="en-FI"/>
+        </w:rPr>
+      </w:pPr>
+      <w:r>
+        <w:t xml:space="preserve">See more: </w:t>
+      </w:r>
+      <w:proofErr w:type="gramStart"/>
+      <w:r>
+        <w:t>https://woo.com/document/high-performance-order-storage/</w:t>
+      </w:r>
+      <w:proofErr w:type="gramEnd"/>
+    </w:p>
     <w:sectPr>
-      <w:headerReference w:type="default" r:id="rId31"/>
-      <w:footerReference w:type="default" r:id="rId32"/>
+      <w:headerReference w:type="default" r:id="rId32"/>
+      <w:footerReference w:type="default" r:id="rId33"/>
       <w:pgSz w:w="11906" w:h="16838"/>
       <w:pgMar w:top="1702" w:right="1416" w:bottom="1258" w:left="851" w:header="900" w:footer="125" w:gutter="0"/>
       <w:cols w:space="708"/>
@@ -6770,7 +7206,7 @@
 </file>
 
 <file path=word/endnotes.xml><?xml version="1.0" encoding="utf-8"?>
-<w:endnotes xmlns:wpc="http://schemas.microsoft.com/office/word/2010/wordprocessingCanvas" xmlns:cx="http://schemas.microsoft.com/office/drawing/2014/chartex" xmlns:cx1="http://schemas.microsoft.com/office/drawing/2015/9/8/chartex" xmlns:cx2="http://schemas.microsoft.com/office/drawing/2015/10/21/chartex" xmlns:cx3="http://schemas.microsoft.com/office/drawing/2016/5/9/chartex" xmlns:cx4="http://schemas.microsoft.com/office/drawing/2016/5/10/chartex" xmlns:cx5="http://schemas.microsoft.com/office/drawing/2016/5/11/chartex" xmlns:cx6="http://schemas.microsoft.com/office/drawing/2016/5/12/chartex" xmlns:cx7="http://schemas.microsoft.com/office/drawing/2016/5/13/chartex" xmlns:cx8="http://schemas.microsoft.com/office/drawing/2016/5/14/chartex" xmlns:mc="http://schemas.openxmlformats.org/markup-compatibility/2006" xmlns:aink="http://schemas.microsoft.com/office/drawing/2016/ink" xmlns:am3d="http://schemas.microsoft.com/office/drawing/2017/model3d" xmlns:o="urn:schemas-microsoft-com:office:office" xmlns:oel="http://schemas.microsoft.com/office/2019/extlst" xmlns:r="http://schemas.openxmlformats.org/officeDocument/2006/relationships" xmlns:m="http://schemas.openxmlformats.org/officeDocument/2006/math" xmlns:v="urn:schemas-microsoft-com:vml" xmlns:wp14="http://schemas.microsoft.com/office/word/2010/wordprocessingDrawing" xmlns:wp="http://schemas.openxmlformats.org/drawingml/2006/wordprocessingDrawing" xmlns:w10="urn:schemas-microsoft-com:office:word" xmlns:w="http://schemas.openxmlformats.org/wordprocessingml/2006/main" xmlns:w14="http://schemas.microsoft.com/office/word/2010/wordml" xmlns:w15="http://schemas.microsoft.com/office/word/2012/wordml" xmlns:w16cex="http://schemas.microsoft.com/office/word/2018/wordml/cex" xmlns:w16cid="http://schemas.microsoft.com/office/word/2016/wordml/cid" xmlns:w16="http://schemas.microsoft.com/office/word/2018/wordml" xmlns:w16du="http://schemas.microsoft.com/office/word/2023/wordml/word16du" xmlns:w16sdtdh="http://schemas.microsoft.com/office/word/2020/wordml/sdtdatahash" xmlns:w16se="http://schemas.microsoft.com/office/word/2015/wordml/symex" xmlns:wpg="http://schemas.microsoft.com/office/word/2010/wordprocessingGroup" xmlns:wpi="http://schemas.microsoft.com/office/word/2010/wordprocessingInk" xmlns:wne="http://schemas.microsoft.com/office/word/2006/wordml" xmlns:wps="http://schemas.microsoft.com/office/word/2010/wordprocessingShape" mc:Ignorable="w14 w15 w16se w16cid w16 w16cex w16sdtdh wp14">
+<w:endnotes xmlns:wpc="http://schemas.microsoft.com/office/word/2010/wordprocessingCanvas" xmlns:cx="http://schemas.microsoft.com/office/drawing/2014/chartex" xmlns:cx1="http://schemas.microsoft.com/office/drawing/2015/9/8/chartex" xmlns:cx2="http://schemas.microsoft.com/office/drawing/2015/10/21/chartex" xmlns:cx3="http://schemas.microsoft.com/office/drawing/2016/5/9/chartex" xmlns:cx4="http://schemas.microsoft.com/office/drawing/2016/5/10/chartex" xmlns:cx5="http://schemas.microsoft.com/office/drawing/2016/5/11/chartex" xmlns:cx6="http://schemas.microsoft.com/office/drawing/2016/5/12/chartex" xmlns:cx7="http://schemas.microsoft.com/office/drawing/2016/5/13/chartex" xmlns:cx8="http://schemas.microsoft.com/office/drawing/2016/5/14/chartex" xmlns:mc="http://schemas.openxmlformats.org/markup-compatibility/2006" xmlns:aink="http://schemas.microsoft.com/office/drawing/2016/ink" xmlns:am3d="http://schemas.microsoft.com/office/drawing/2017/model3d" xmlns:o="urn:schemas-microsoft-com:office:office" xmlns:oel="http://schemas.microsoft.com/office/2019/extlst" xmlns:r="http://schemas.openxmlformats.org/officeDocument/2006/relationships" xmlns:m="http://schemas.openxmlformats.org/officeDocument/2006/math" xmlns:v="urn:schemas-microsoft-com:vml" xmlns:wp14="http://schemas.microsoft.com/office/word/2010/wordprocessingDrawing" xmlns:wp="http://schemas.openxmlformats.org/drawingml/2006/wordprocessingDrawing" xmlns:w10="urn:schemas-microsoft-com:office:word" xmlns:w="http://schemas.openxmlformats.org/wordprocessingml/2006/main" xmlns:w14="http://schemas.microsoft.com/office/word/2010/wordml" xmlns:w15="http://schemas.microsoft.com/office/word/2012/wordml" xmlns:w16cex="http://schemas.microsoft.com/office/word/2018/wordml/cex" xmlns:w16cid="http://schemas.microsoft.com/office/word/2016/wordml/cid" xmlns:w16="http://schemas.microsoft.com/office/word/2018/wordml" xmlns:w16sdtdh="http://schemas.microsoft.com/office/word/2020/wordml/sdtdatahash" xmlns:w16se="http://schemas.microsoft.com/office/word/2015/wordml/symex" xmlns:wpg="http://schemas.microsoft.com/office/word/2010/wordprocessingGroup" xmlns:wpi="http://schemas.microsoft.com/office/word/2010/wordprocessingInk" xmlns:wne="http://schemas.microsoft.com/office/word/2006/wordml" xmlns:wps="http://schemas.microsoft.com/office/word/2010/wordprocessingShape" mc:Ignorable="w14 w15 w16se w16cid w16 w16cex w16sdtdh wp14">
   <w:endnote w:type="separator" w:id="-1">
     <w:p>
       <w:r>
@@ -6789,7 +7225,7 @@
 </file>
 
 <file path=word/footer1.xml><?xml version="1.0" encoding="utf-8"?>
-<w:ftr xmlns:wpc="http://schemas.microsoft.com/office/word/2010/wordprocessingCanvas" xmlns:cx="http://schemas.microsoft.com/office/drawing/2014/chartex" xmlns:cx1="http://schemas.microsoft.com/office/drawing/2015/9/8/chartex" xmlns:cx2="http://schemas.microsoft.com/office/drawing/2015/10/21/chartex" xmlns:cx3="http://schemas.microsoft.com/office/drawing/2016/5/9/chartex" xmlns:cx4="http://schemas.microsoft.com/office/drawing/2016/5/10/chartex" xmlns:cx5="http://schemas.microsoft.com/office/drawing/2016/5/11/chartex" xmlns:cx6="http://schemas.microsoft.com/office/drawing/2016/5/12/chartex" xmlns:cx7="http://schemas.microsoft.com/office/drawing/2016/5/13/chartex" xmlns:cx8="http://schemas.microsoft.com/office/drawing/2016/5/14/chartex" xmlns:mc="http://schemas.openxmlformats.org/markup-compatibility/2006" xmlns:aink="http://schemas.microsoft.com/office/drawing/2016/ink" xmlns:am3d="http://schemas.microsoft.com/office/drawing/2017/model3d" xmlns:o="urn:schemas-microsoft-com:office:office" xmlns:oel="http://schemas.microsoft.com/office/2019/extlst" xmlns:r="http://schemas.openxmlformats.org/officeDocument/2006/relationships" xmlns:m="http://schemas.openxmlformats.org/officeDocument/2006/math" xmlns:v="urn:schemas-microsoft-com:vml" xmlns:wp14="http://schemas.microsoft.com/office/word/2010/wordprocessingDrawing" xmlns:wp="http://schemas.openxmlformats.org/drawingml/2006/wordprocessingDrawing" xmlns:w10="urn:schemas-microsoft-com:office:word" xmlns:w="http://schemas.openxmlformats.org/wordprocessingml/2006/main" xmlns:w14="http://schemas.microsoft.com/office/word/2010/wordml" xmlns:w15="http://schemas.microsoft.com/office/word/2012/wordml" xmlns:w16cex="http://schemas.microsoft.com/office/word/2018/wordml/cex" xmlns:w16cid="http://schemas.microsoft.com/office/word/2016/wordml/cid" xmlns:w16="http://schemas.microsoft.com/office/word/2018/wordml" xmlns:w16du="http://schemas.microsoft.com/office/word/2023/wordml/word16du" xmlns:w16sdtdh="http://schemas.microsoft.com/office/word/2020/wordml/sdtdatahash" xmlns:w16se="http://schemas.microsoft.com/office/word/2015/wordml/symex" xmlns:wpg="http://schemas.microsoft.com/office/word/2010/wordprocessingGroup" xmlns:wpi="http://schemas.microsoft.com/office/word/2010/wordprocessingInk" xmlns:wne="http://schemas.microsoft.com/office/word/2006/wordml" xmlns:wps="http://schemas.microsoft.com/office/word/2010/wordprocessingShape" mc:Ignorable="w14 w15 w16se w16cid w16 w16cex w16sdtdh wp14">
+<w:ftr xmlns:wpc="http://schemas.microsoft.com/office/word/2010/wordprocessingCanvas" xmlns:cx="http://schemas.microsoft.com/office/drawing/2014/chartex" xmlns:cx1="http://schemas.microsoft.com/office/drawing/2015/9/8/chartex" xmlns:cx2="http://schemas.microsoft.com/office/drawing/2015/10/21/chartex" xmlns:cx3="http://schemas.microsoft.com/office/drawing/2016/5/9/chartex" xmlns:cx4="http://schemas.microsoft.com/office/drawing/2016/5/10/chartex" xmlns:cx5="http://schemas.microsoft.com/office/drawing/2016/5/11/chartex" xmlns:cx6="http://schemas.microsoft.com/office/drawing/2016/5/12/chartex" xmlns:cx7="http://schemas.microsoft.com/office/drawing/2016/5/13/chartex" xmlns:cx8="http://schemas.microsoft.com/office/drawing/2016/5/14/chartex" xmlns:mc="http://schemas.openxmlformats.org/markup-compatibility/2006" xmlns:aink="http://schemas.microsoft.com/office/drawing/2016/ink" xmlns:am3d="http://schemas.microsoft.com/office/drawing/2017/model3d" xmlns:o="urn:schemas-microsoft-com:office:office" xmlns:oel="http://schemas.microsoft.com/office/2019/extlst" xmlns:r="http://schemas.openxmlformats.org/officeDocument/2006/relationships" xmlns:m="http://schemas.openxmlformats.org/officeDocument/2006/math" xmlns:v="urn:schemas-microsoft-com:vml" xmlns:wp14="http://schemas.microsoft.com/office/word/2010/wordprocessingDrawing" xmlns:wp="http://schemas.openxmlformats.org/drawingml/2006/wordprocessingDrawing" xmlns:w10="urn:schemas-microsoft-com:office:word" xmlns:w="http://schemas.openxmlformats.org/wordprocessingml/2006/main" xmlns:w14="http://schemas.microsoft.com/office/word/2010/wordml" xmlns:w15="http://schemas.microsoft.com/office/word/2012/wordml" xmlns:w16cex="http://schemas.microsoft.com/office/word/2018/wordml/cex" xmlns:w16cid="http://schemas.microsoft.com/office/word/2016/wordml/cid" xmlns:w16="http://schemas.microsoft.com/office/word/2018/wordml" xmlns:w16sdtdh="http://schemas.microsoft.com/office/word/2020/wordml/sdtdatahash" xmlns:w16se="http://schemas.microsoft.com/office/word/2015/wordml/symex" xmlns:wpg="http://schemas.microsoft.com/office/word/2010/wordprocessingGroup" xmlns:wpi="http://schemas.microsoft.com/office/word/2010/wordprocessingInk" xmlns:wne="http://schemas.microsoft.com/office/word/2006/wordml" xmlns:wps="http://schemas.microsoft.com/office/word/2010/wordprocessingShape" mc:Ignorable="w14 w15 w16se w16cid w16 w16cex w16sdtdh wp14">
   <w:tbl>
     <w:tblPr>
       <w:tblStyle w:val="TableGrid"/>
@@ -6897,7 +7333,18 @@
               <w:szCs w:val="14"/>
               <w:lang w:val="fi-FI"/>
             </w:rPr>
-            <w:t>Svea P</w:t>
+            <w:t xml:space="preserve">Svea </w:t>
+          </w:r>
+          <w:proofErr w:type="spellStart"/>
+          <w:r>
+            <w:rPr>
+              <w:rFonts w:ascii="Arial" w:hAnsi="Arial" w:cs="Arial"/>
+              <w:b/>
+              <w:sz w:val="14"/>
+              <w:szCs w:val="14"/>
+              <w:lang w:val="fi-FI"/>
+            </w:rPr>
+            <w:t>P</w:t>
           </w:r>
           <w:r>
             <w:rPr>
@@ -6909,6 +7356,7 @@
             </w:rPr>
             <w:t>ayments</w:t>
           </w:r>
+          <w:proofErr w:type="spellEnd"/>
           <w:r>
             <w:rPr>
               <w:rFonts w:ascii="Arial" w:hAnsi="Arial" w:cs="Arial"/>
@@ -7099,7 +7547,7 @@
 </file>
 
 <file path=word/footnotes.xml><?xml version="1.0" encoding="utf-8"?>
-<w:footnotes xmlns:wpc="http://schemas.microsoft.com/office/word/2010/wordprocessingCanvas" xmlns:cx="http://schemas.microsoft.com/office/drawing/2014/chartex" xmlns:cx1="http://schemas.microsoft.com/office/drawing/2015/9/8/chartex" xmlns:cx2="http://schemas.microsoft.com/office/drawing/2015/10/21/chartex" xmlns:cx3="http://schemas.microsoft.com/office/drawing/2016/5/9/chartex" xmlns:cx4="http://schemas.microsoft.com/office/drawing/2016/5/10/chartex" xmlns:cx5="http://schemas.microsoft.com/office/drawing/2016/5/11/chartex" xmlns:cx6="http://schemas.microsoft.com/office/drawing/2016/5/12/chartex" xmlns:cx7="http://schemas.microsoft.com/office/drawing/2016/5/13/chartex" xmlns:cx8="http://schemas.microsoft.com/office/drawing/2016/5/14/chartex" xmlns:mc="http://schemas.openxmlformats.org/markup-compatibility/2006" xmlns:aink="http://schemas.microsoft.com/office/drawing/2016/ink" xmlns:am3d="http://schemas.microsoft.com/office/drawing/2017/model3d" xmlns:o="urn:schemas-microsoft-com:office:office" xmlns:oel="http://schemas.microsoft.com/office/2019/extlst" xmlns:r="http://schemas.openxmlformats.org/officeDocument/2006/relationships" xmlns:m="http://schemas.openxmlformats.org/officeDocument/2006/math" xmlns:v="urn:schemas-microsoft-com:vml" xmlns:wp14="http://schemas.microsoft.com/office/word/2010/wordprocessingDrawing" xmlns:wp="http://schemas.openxmlformats.org/drawingml/2006/wordprocessingDrawing" xmlns:w10="urn:schemas-microsoft-com:office:word" xmlns:w="http://schemas.openxmlformats.org/wordprocessingml/2006/main" xmlns:w14="http://schemas.microsoft.com/office/word/2010/wordml" xmlns:w15="http://schemas.microsoft.com/office/word/2012/wordml" xmlns:w16cex="http://schemas.microsoft.com/office/word/2018/wordml/cex" xmlns:w16cid="http://schemas.microsoft.com/office/word/2016/wordml/cid" xmlns:w16="http://schemas.microsoft.com/office/word/2018/wordml" xmlns:w16du="http://schemas.microsoft.com/office/word/2023/wordml/word16du" xmlns:w16sdtdh="http://schemas.microsoft.com/office/word/2020/wordml/sdtdatahash" xmlns:w16se="http://schemas.microsoft.com/office/word/2015/wordml/symex" xmlns:wpg="http://schemas.microsoft.com/office/word/2010/wordprocessingGroup" xmlns:wpi="http://schemas.microsoft.com/office/word/2010/wordprocessingInk" xmlns:wne="http://schemas.microsoft.com/office/word/2006/wordml" xmlns:wps="http://schemas.microsoft.com/office/word/2010/wordprocessingShape" mc:Ignorable="w14 w15 w16se w16cid w16 w16cex w16sdtdh wp14">
+<w:footnotes xmlns:wpc="http://schemas.microsoft.com/office/word/2010/wordprocessingCanvas" xmlns:cx="http://schemas.microsoft.com/office/drawing/2014/chartex" xmlns:cx1="http://schemas.microsoft.com/office/drawing/2015/9/8/chartex" xmlns:cx2="http://schemas.microsoft.com/office/drawing/2015/10/21/chartex" xmlns:cx3="http://schemas.microsoft.com/office/drawing/2016/5/9/chartex" xmlns:cx4="http://schemas.microsoft.com/office/drawing/2016/5/10/chartex" xmlns:cx5="http://schemas.microsoft.com/office/drawing/2016/5/11/chartex" xmlns:cx6="http://schemas.microsoft.com/office/drawing/2016/5/12/chartex" xmlns:cx7="http://schemas.microsoft.com/office/drawing/2016/5/13/chartex" xmlns:cx8="http://schemas.microsoft.com/office/drawing/2016/5/14/chartex" xmlns:mc="http://schemas.openxmlformats.org/markup-compatibility/2006" xmlns:aink="http://schemas.microsoft.com/office/drawing/2016/ink" xmlns:am3d="http://schemas.microsoft.com/office/drawing/2017/model3d" xmlns:o="urn:schemas-microsoft-com:office:office" xmlns:oel="http://schemas.microsoft.com/office/2019/extlst" xmlns:r="http://schemas.openxmlformats.org/officeDocument/2006/relationships" xmlns:m="http://schemas.openxmlformats.org/officeDocument/2006/math" xmlns:v="urn:schemas-microsoft-com:vml" xmlns:wp14="http://schemas.microsoft.com/office/word/2010/wordprocessingDrawing" xmlns:wp="http://schemas.openxmlformats.org/drawingml/2006/wordprocessingDrawing" xmlns:w10="urn:schemas-microsoft-com:office:word" xmlns:w="http://schemas.openxmlformats.org/wordprocessingml/2006/main" xmlns:w14="http://schemas.microsoft.com/office/word/2010/wordml" xmlns:w15="http://schemas.microsoft.com/office/word/2012/wordml" xmlns:w16cex="http://schemas.microsoft.com/office/word/2018/wordml/cex" xmlns:w16cid="http://schemas.microsoft.com/office/word/2016/wordml/cid" xmlns:w16="http://schemas.microsoft.com/office/word/2018/wordml" xmlns:w16sdtdh="http://schemas.microsoft.com/office/word/2020/wordml/sdtdatahash" xmlns:w16se="http://schemas.microsoft.com/office/word/2015/wordml/symex" xmlns:wpg="http://schemas.microsoft.com/office/word/2010/wordprocessingGroup" xmlns:wpi="http://schemas.microsoft.com/office/word/2010/wordprocessingInk" xmlns:wne="http://schemas.microsoft.com/office/word/2006/wordml" xmlns:wps="http://schemas.microsoft.com/office/word/2010/wordprocessingShape" mc:Ignorable="w14 w15 w16se w16cid w16 w16cex w16sdtdh wp14">
   <w:footnote w:type="separator" w:id="-1">
     <w:p>
       <w:r>
@@ -7118,7 +7566,7 @@
 </file>
 
 <file path=word/header1.xml><?xml version="1.0" encoding="utf-8"?>
-<w:hdr xmlns:wpc="http://schemas.microsoft.com/office/word/2010/wordprocessingCanvas" xmlns:cx="http://schemas.microsoft.com/office/drawing/2014/chartex" xmlns:cx1="http://schemas.microsoft.com/office/drawing/2015/9/8/chartex" xmlns:cx2="http://schemas.microsoft.com/office/drawing/2015/10/21/chartex" xmlns:cx3="http://schemas.microsoft.com/office/drawing/2016/5/9/chartex" xmlns:cx4="http://schemas.microsoft.com/office/drawing/2016/5/10/chartex" xmlns:cx5="http://schemas.microsoft.com/office/drawing/2016/5/11/chartex" xmlns:cx6="http://schemas.microsoft.com/office/drawing/2016/5/12/chartex" xmlns:cx7="http://schemas.microsoft.com/office/drawing/2016/5/13/chartex" xmlns:cx8="http://schemas.microsoft.com/office/drawing/2016/5/14/chartex" xmlns:mc="http://schemas.openxmlformats.org/markup-compatibility/2006" xmlns:aink="http://schemas.microsoft.com/office/drawing/2016/ink" xmlns:am3d="http://schemas.microsoft.com/office/drawing/2017/model3d" xmlns:o="urn:schemas-microsoft-com:office:office" xmlns:oel="http://schemas.microsoft.com/office/2019/extlst" xmlns:r="http://schemas.openxmlformats.org/officeDocument/2006/relationships" xmlns:m="http://schemas.openxmlformats.org/officeDocument/2006/math" xmlns:v="urn:schemas-microsoft-com:vml" xmlns:wp14="http://schemas.microsoft.com/office/word/2010/wordprocessingDrawing" xmlns:wp="http://schemas.openxmlformats.org/drawingml/2006/wordprocessingDrawing" xmlns:w10="urn:schemas-microsoft-com:office:word" xmlns:w="http://schemas.openxmlformats.org/wordprocessingml/2006/main" xmlns:w14="http://schemas.microsoft.com/office/word/2010/wordml" xmlns:w15="http://schemas.microsoft.com/office/word/2012/wordml" xmlns:w16cex="http://schemas.microsoft.com/office/word/2018/wordml/cex" xmlns:w16cid="http://schemas.microsoft.com/office/word/2016/wordml/cid" xmlns:w16="http://schemas.microsoft.com/office/word/2018/wordml" xmlns:w16du="http://schemas.microsoft.com/office/word/2023/wordml/word16du" xmlns:w16sdtdh="http://schemas.microsoft.com/office/word/2020/wordml/sdtdatahash" xmlns:w16se="http://schemas.microsoft.com/office/word/2015/wordml/symex" xmlns:wpg="http://schemas.microsoft.com/office/word/2010/wordprocessingGroup" xmlns:wpi="http://schemas.microsoft.com/office/word/2010/wordprocessingInk" xmlns:wne="http://schemas.microsoft.com/office/word/2006/wordml" xmlns:wps="http://schemas.microsoft.com/office/word/2010/wordprocessingShape" mc:Ignorable="w14 w15 w16se w16cid w16 w16cex w16sdtdh wp14">
+<w:hdr xmlns:wpc="http://schemas.microsoft.com/office/word/2010/wordprocessingCanvas" xmlns:cx="http://schemas.microsoft.com/office/drawing/2014/chartex" xmlns:cx1="http://schemas.microsoft.com/office/drawing/2015/9/8/chartex" xmlns:cx2="http://schemas.microsoft.com/office/drawing/2015/10/21/chartex" xmlns:cx3="http://schemas.microsoft.com/office/drawing/2016/5/9/chartex" xmlns:cx4="http://schemas.microsoft.com/office/drawing/2016/5/10/chartex" xmlns:cx5="http://schemas.microsoft.com/office/drawing/2016/5/11/chartex" xmlns:cx6="http://schemas.microsoft.com/office/drawing/2016/5/12/chartex" xmlns:cx7="http://schemas.microsoft.com/office/drawing/2016/5/13/chartex" xmlns:cx8="http://schemas.microsoft.com/office/drawing/2016/5/14/chartex" xmlns:mc="http://schemas.openxmlformats.org/markup-compatibility/2006" xmlns:aink="http://schemas.microsoft.com/office/drawing/2016/ink" xmlns:am3d="http://schemas.microsoft.com/office/drawing/2017/model3d" xmlns:o="urn:schemas-microsoft-com:office:office" xmlns:oel="http://schemas.microsoft.com/office/2019/extlst" xmlns:r="http://schemas.openxmlformats.org/officeDocument/2006/relationships" xmlns:m="http://schemas.openxmlformats.org/officeDocument/2006/math" xmlns:v="urn:schemas-microsoft-com:vml" xmlns:wp14="http://schemas.microsoft.com/office/word/2010/wordprocessingDrawing" xmlns:wp="http://schemas.openxmlformats.org/drawingml/2006/wordprocessingDrawing" xmlns:w10="urn:schemas-microsoft-com:office:word" xmlns:w="http://schemas.openxmlformats.org/wordprocessingml/2006/main" xmlns:w14="http://schemas.microsoft.com/office/word/2010/wordml" xmlns:w15="http://schemas.microsoft.com/office/word/2012/wordml" xmlns:w16cex="http://schemas.microsoft.com/office/word/2018/wordml/cex" xmlns:w16cid="http://schemas.microsoft.com/office/word/2016/wordml/cid" xmlns:w16="http://schemas.microsoft.com/office/word/2018/wordml" xmlns:w16sdtdh="http://schemas.microsoft.com/office/word/2020/wordml/sdtdatahash" xmlns:w16se="http://schemas.microsoft.com/office/word/2015/wordml/symex" xmlns:wpg="http://schemas.microsoft.com/office/word/2010/wordprocessingGroup" xmlns:wpi="http://schemas.microsoft.com/office/word/2010/wordprocessingInk" xmlns:wne="http://schemas.microsoft.com/office/word/2006/wordml" xmlns:wps="http://schemas.microsoft.com/office/word/2010/wordprocessingShape" mc:Ignorable="w14 w15 w16se w16cid w16 w16cex w16sdtdh wp14">
   <w:p>
     <w:pPr>
       <w:pStyle w:val="Header"/>
@@ -7245,7 +7693,7 @@
         <w:sz w:val="20"/>
         <w:szCs w:val="20"/>
       </w:rPr>
-      <w:t>17</w:t>
+      <w:t>3</w:t>
     </w:r>
     <w:r>
       <w:rPr>
@@ -7261,7 +7709,7 @@
         <w:sz w:val="20"/>
         <w:szCs w:val="20"/>
       </w:rPr>
-      <w:t>4</w:t>
+      <w:t>1</w:t>
     </w:r>
     <w:r>
       <w:rPr>
@@ -7285,15 +7733,128 @@
         <w:sz w:val="20"/>
         <w:szCs w:val="20"/>
       </w:rPr>
-      <w:t>3</w:t>
+      <w:t>4</w:t>
     </w:r>
   </w:p>
 </w:hdr>
 </file>
 
 <file path=word/numbering.xml><?xml version="1.0" encoding="utf-8"?>
-<w:numbering xmlns:wpc="http://schemas.microsoft.com/office/word/2010/wordprocessingCanvas" xmlns:cx="http://schemas.microsoft.com/office/drawing/2014/chartex" xmlns:cx1="http://schemas.microsoft.com/office/drawing/2015/9/8/chartex" xmlns:cx2="http://schemas.microsoft.com/office/drawing/2015/10/21/chartex" xmlns:cx3="http://schemas.microsoft.com/office/drawing/2016/5/9/chartex" xmlns:cx4="http://schemas.microsoft.com/office/drawing/2016/5/10/chartex" xmlns:cx5="http://schemas.microsoft.com/office/drawing/2016/5/11/chartex" xmlns:cx6="http://schemas.microsoft.com/office/drawing/2016/5/12/chartex" xmlns:cx7="http://schemas.microsoft.com/office/drawing/2016/5/13/chartex" xmlns:cx8="http://schemas.microsoft.com/office/drawing/2016/5/14/chartex" xmlns:mc="http://schemas.openxmlformats.org/markup-compatibility/2006" xmlns:aink="http://schemas.microsoft.com/office/drawing/2016/ink" xmlns:am3d="http://schemas.microsoft.com/office/drawing/2017/model3d" xmlns:o="urn:schemas-microsoft-com:office:office" xmlns:oel="http://schemas.microsoft.com/office/2019/extlst" xmlns:r="http://schemas.openxmlformats.org/officeDocument/2006/relationships" xmlns:m="http://schemas.openxmlformats.org/officeDocument/2006/math" xmlns:v="urn:schemas-microsoft-com:vml" xmlns:wp14="http://schemas.microsoft.com/office/word/2010/wordprocessingDrawing" xmlns:wp="http://schemas.openxmlformats.org/drawingml/2006/wordprocessingDrawing" xmlns:w10="urn:schemas-microsoft-com:office:word" xmlns:w="http://schemas.openxmlformats.org/wordprocessingml/2006/main" xmlns:w14="http://schemas.microsoft.com/office/word/2010/wordml" xmlns:w15="http://schemas.microsoft.com/office/word/2012/wordml" xmlns:w16cex="http://schemas.microsoft.com/office/word/2018/wordml/cex" xmlns:w16cid="http://schemas.microsoft.com/office/word/2016/wordml/cid" xmlns:w16="http://schemas.microsoft.com/office/word/2018/wordml" xmlns:w16du="http://schemas.microsoft.com/office/word/2023/wordml/word16du" xmlns:w16sdtdh="http://schemas.microsoft.com/office/word/2020/wordml/sdtdatahash" xmlns:w16se="http://schemas.microsoft.com/office/word/2015/wordml/symex" xmlns:wpg="http://schemas.microsoft.com/office/word/2010/wordprocessingGroup" xmlns:wpi="http://schemas.microsoft.com/office/word/2010/wordprocessingInk" xmlns:wne="http://schemas.microsoft.com/office/word/2006/wordml" xmlns:wps="http://schemas.microsoft.com/office/word/2010/wordprocessingShape" mc:Ignorable="w14 w15 w16se w16cid w16 w16cex w16sdtdh wp14">
+<w:numbering xmlns:wpc="http://schemas.microsoft.com/office/word/2010/wordprocessingCanvas" xmlns:cx="http://schemas.microsoft.com/office/drawing/2014/chartex" xmlns:cx1="http://schemas.microsoft.com/office/drawing/2015/9/8/chartex" xmlns:cx2="http://schemas.microsoft.com/office/drawing/2015/10/21/chartex" xmlns:cx3="http://schemas.microsoft.com/office/drawing/2016/5/9/chartex" xmlns:cx4="http://schemas.microsoft.com/office/drawing/2016/5/10/chartex" xmlns:cx5="http://schemas.microsoft.com/office/drawing/2016/5/11/chartex" xmlns:cx6="http://schemas.microsoft.com/office/drawing/2016/5/12/chartex" xmlns:cx7="http://schemas.microsoft.com/office/drawing/2016/5/13/chartex" xmlns:cx8="http://schemas.microsoft.com/office/drawing/2016/5/14/chartex" xmlns:mc="http://schemas.openxmlformats.org/markup-compatibility/2006" xmlns:aink="http://schemas.microsoft.com/office/drawing/2016/ink" xmlns:am3d="http://schemas.microsoft.com/office/drawing/2017/model3d" xmlns:o="urn:schemas-microsoft-com:office:office" xmlns:oel="http://schemas.microsoft.com/office/2019/extlst" xmlns:r="http://schemas.openxmlformats.org/officeDocument/2006/relationships" xmlns:m="http://schemas.openxmlformats.org/officeDocument/2006/math" xmlns:v="urn:schemas-microsoft-com:vml" xmlns:wp14="http://schemas.microsoft.com/office/word/2010/wordprocessingDrawing" xmlns:wp="http://schemas.openxmlformats.org/drawingml/2006/wordprocessingDrawing" xmlns:w10="urn:schemas-microsoft-com:office:word" xmlns:w="http://schemas.openxmlformats.org/wordprocessingml/2006/main" xmlns:w14="http://schemas.microsoft.com/office/word/2010/wordml" xmlns:w15="http://schemas.microsoft.com/office/word/2012/wordml" xmlns:w16cex="http://schemas.microsoft.com/office/word/2018/wordml/cex" xmlns:w16cid="http://schemas.microsoft.com/office/word/2016/wordml/cid" xmlns:w16="http://schemas.microsoft.com/office/word/2018/wordml" xmlns:w16sdtdh="http://schemas.microsoft.com/office/word/2020/wordml/sdtdatahash" xmlns:w16se="http://schemas.microsoft.com/office/word/2015/wordml/symex" xmlns:wpg="http://schemas.microsoft.com/office/word/2010/wordprocessingGroup" xmlns:wpi="http://schemas.microsoft.com/office/word/2010/wordprocessingInk" xmlns:wne="http://schemas.microsoft.com/office/word/2006/wordml" xmlns:wps="http://schemas.microsoft.com/office/word/2010/wordprocessingShape" mc:Ignorable="w14 w15 w16se w16cid w16 w16cex w16sdtdh wp14">
   <w:abstractNum w:abstractNumId="0" w15:restartNumberingAfterBreak="0">
+    <w:nsid w:val="02E361A8"/>
+    <w:multiLevelType w:val="hybridMultilevel"/>
+    <w:tmpl w:val="6B68FD6E"/>
+    <w:lvl w:ilvl="0" w:tplc="20000001">
+      <w:start w:val="1"/>
+      <w:numFmt w:val="bullet"/>
+      <w:lvlText w:val=""/>
+      <w:lvlJc w:val="left"/>
+      <w:pPr>
+        <w:ind w:left="720" w:hanging="360"/>
+      </w:pPr>
+      <w:rPr>
+        <w:rFonts w:ascii="Symbol" w:hAnsi="Symbol" w:hint="default"/>
+      </w:rPr>
+    </w:lvl>
+    <w:lvl w:ilvl="1" w:tplc="20000003" w:tentative="1">
+      <w:start w:val="1"/>
+      <w:numFmt w:val="bullet"/>
+      <w:lvlText w:val="o"/>
+      <w:lvlJc w:val="left"/>
+      <w:pPr>
+        <w:ind w:left="1440" w:hanging="360"/>
+      </w:pPr>
+      <w:rPr>
+        <w:rFonts w:ascii="Courier New" w:hAnsi="Courier New" w:cs="Courier New" w:hint="default"/>
+      </w:rPr>
+    </w:lvl>
+    <w:lvl w:ilvl="2" w:tplc="20000005" w:tentative="1">
+      <w:start w:val="1"/>
+      <w:numFmt w:val="bullet"/>
+      <w:lvlText w:val=""/>
+      <w:lvlJc w:val="left"/>
+      <w:pPr>
+        <w:ind w:left="2160" w:hanging="360"/>
+      </w:pPr>
+      <w:rPr>
+        <w:rFonts w:ascii="Wingdings" w:hAnsi="Wingdings" w:hint="default"/>
+      </w:rPr>
+    </w:lvl>
+    <w:lvl w:ilvl="3" w:tplc="20000001" w:tentative="1">
+      <w:start w:val="1"/>
+      <w:numFmt w:val="bullet"/>
+      <w:lvlText w:val=""/>
+      <w:lvlJc w:val="left"/>
+      <w:pPr>
+        <w:ind w:left="2880" w:hanging="360"/>
+      </w:pPr>
+      <w:rPr>
+        <w:rFonts w:ascii="Symbol" w:hAnsi="Symbol" w:hint="default"/>
+      </w:rPr>
+    </w:lvl>
+    <w:lvl w:ilvl="4" w:tplc="20000003" w:tentative="1">
+      <w:start w:val="1"/>
+      <w:numFmt w:val="bullet"/>
+      <w:lvlText w:val="o"/>
+      <w:lvlJc w:val="left"/>
+      <w:pPr>
+        <w:ind w:left="3600" w:hanging="360"/>
+      </w:pPr>
+      <w:rPr>
+        <w:rFonts w:ascii="Courier New" w:hAnsi="Courier New" w:cs="Courier New" w:hint="default"/>
+      </w:rPr>
+    </w:lvl>
+    <w:lvl w:ilvl="5" w:tplc="20000005" w:tentative="1">
+      <w:start w:val="1"/>
+      <w:numFmt w:val="bullet"/>
+      <w:lvlText w:val=""/>
+      <w:lvlJc w:val="left"/>
+      <w:pPr>
+        <w:ind w:left="4320" w:hanging="360"/>
+      </w:pPr>
+      <w:rPr>
+        <w:rFonts w:ascii="Wingdings" w:hAnsi="Wingdings" w:hint="default"/>
+      </w:rPr>
+    </w:lvl>
+    <w:lvl w:ilvl="6" w:tplc="20000001" w:tentative="1">
+      <w:start w:val="1"/>
+      <w:numFmt w:val="bullet"/>
+      <w:lvlText w:val=""/>
+      <w:lvlJc w:val="left"/>
+      <w:pPr>
+        <w:ind w:left="5040" w:hanging="360"/>
+      </w:pPr>
+      <w:rPr>
+        <w:rFonts w:ascii="Symbol" w:hAnsi="Symbol" w:hint="default"/>
+      </w:rPr>
+    </w:lvl>
+    <w:lvl w:ilvl="7" w:tplc="20000003" w:tentative="1">
+      <w:start w:val="1"/>
+      <w:numFmt w:val="bullet"/>
+      <w:lvlText w:val="o"/>
+      <w:lvlJc w:val="left"/>
+      <w:pPr>
+        <w:ind w:left="5760" w:hanging="360"/>
+      </w:pPr>
+      <w:rPr>
+        <w:rFonts w:ascii="Courier New" w:hAnsi="Courier New" w:cs="Courier New" w:hint="default"/>
+      </w:rPr>
+    </w:lvl>
+    <w:lvl w:ilvl="8" w:tplc="20000005" w:tentative="1">
+      <w:start w:val="1"/>
+      <w:numFmt w:val="bullet"/>
+      <w:lvlText w:val=""/>
+      <w:lvlJc w:val="left"/>
+      <w:pPr>
+        <w:ind w:left="6480" w:hanging="360"/>
+      </w:pPr>
+      <w:rPr>
+        <w:rFonts w:ascii="Wingdings" w:hAnsi="Wingdings" w:hint="default"/>
+      </w:rPr>
+    </w:lvl>
+  </w:abstractNum>
+  <w:abstractNum w:abstractNumId="1" w15:restartNumberingAfterBreak="0">
     <w:nsid w:val="0C794220"/>
     <w:multiLevelType w:val="multilevel"/>
     <w:tmpl w:val="F0AA63F2"/>
@@ -7359,7 +7920,7 @@
       <w:lvlJc w:val="left"/>
     </w:lvl>
   </w:abstractNum>
-  <w:abstractNum w:abstractNumId="1" w15:restartNumberingAfterBreak="0">
+  <w:abstractNum w:abstractNumId="2" w15:restartNumberingAfterBreak="0">
     <w:nsid w:val="14B3431A"/>
     <w:multiLevelType w:val="multilevel"/>
     <w:tmpl w:val="E140DE52"/>
@@ -7425,7 +7986,7 @@
       <w:lvlJc w:val="left"/>
     </w:lvl>
   </w:abstractNum>
-  <w:abstractNum w:abstractNumId="2" w15:restartNumberingAfterBreak="0">
+  <w:abstractNum w:abstractNumId="3" w15:restartNumberingAfterBreak="0">
     <w:nsid w:val="15261692"/>
     <w:multiLevelType w:val="multilevel"/>
     <w:tmpl w:val="41301DF4"/>
@@ -7491,7 +8052,7 @@
       <w:lvlJc w:val="left"/>
     </w:lvl>
   </w:abstractNum>
-  <w:abstractNum w:abstractNumId="3" w15:restartNumberingAfterBreak="0">
+  <w:abstractNum w:abstractNumId="4" w15:restartNumberingAfterBreak="0">
     <w:nsid w:val="1D853078"/>
     <w:multiLevelType w:val="hybridMultilevel"/>
     <w:tmpl w:val="7424F328"/>
@@ -7580,7 +8141,7 @@
       </w:pPr>
     </w:lvl>
   </w:abstractNum>
-  <w:abstractNum w:abstractNumId="4" w15:restartNumberingAfterBreak="0">
+  <w:abstractNum w:abstractNumId="5" w15:restartNumberingAfterBreak="0">
     <w:nsid w:val="2D6E1CFD"/>
     <w:multiLevelType w:val="hybridMultilevel"/>
     <w:tmpl w:val="E3F0EFD2"/>
@@ -7693,7 +8254,7 @@
       </w:rPr>
     </w:lvl>
   </w:abstractNum>
-  <w:abstractNum w:abstractNumId="5" w15:restartNumberingAfterBreak="0">
+  <w:abstractNum w:abstractNumId="6" w15:restartNumberingAfterBreak="0">
     <w:nsid w:val="3CC81842"/>
     <w:multiLevelType w:val="multilevel"/>
     <w:tmpl w:val="C358B6A8"/>
@@ -7797,7 +8358,7 @@
       </w:rPr>
     </w:lvl>
   </w:abstractNum>
-  <w:abstractNum w:abstractNumId="6" w15:restartNumberingAfterBreak="0">
+  <w:abstractNum w:abstractNumId="7" w15:restartNumberingAfterBreak="0">
     <w:nsid w:val="3DDA0EB0"/>
     <w:multiLevelType w:val="multilevel"/>
     <w:tmpl w:val="6F1E654C"/>
@@ -7863,7 +8424,7 @@
       <w:lvlJc w:val="left"/>
     </w:lvl>
   </w:abstractNum>
-  <w:abstractNum w:abstractNumId="7" w15:restartNumberingAfterBreak="0">
+  <w:abstractNum w:abstractNumId="8" w15:restartNumberingAfterBreak="0">
     <w:nsid w:val="3DF9325D"/>
     <w:multiLevelType w:val="hybridMultilevel"/>
     <w:tmpl w:val="5B38E14C"/>
@@ -7952,7 +8513,7 @@
       </w:pPr>
     </w:lvl>
   </w:abstractNum>
-  <w:abstractNum w:abstractNumId="8" w15:restartNumberingAfterBreak="0">
+  <w:abstractNum w:abstractNumId="9" w15:restartNumberingAfterBreak="0">
     <w:nsid w:val="48B6429E"/>
     <w:multiLevelType w:val="multilevel"/>
     <w:tmpl w:val="B6DED440"/>
@@ -8038,7 +8599,7 @@
       </w:pPr>
     </w:lvl>
   </w:abstractNum>
-  <w:abstractNum w:abstractNumId="9" w15:restartNumberingAfterBreak="0">
+  <w:abstractNum w:abstractNumId="10" w15:restartNumberingAfterBreak="0">
     <w:nsid w:val="491151BA"/>
     <w:multiLevelType w:val="multilevel"/>
     <w:tmpl w:val="2C7C073A"/>
@@ -8104,7 +8665,7 @@
       <w:lvlJc w:val="left"/>
     </w:lvl>
   </w:abstractNum>
-  <w:abstractNum w:abstractNumId="10" w15:restartNumberingAfterBreak="0">
+  <w:abstractNum w:abstractNumId="11" w15:restartNumberingAfterBreak="0">
     <w:nsid w:val="49173516"/>
     <w:multiLevelType w:val="multilevel"/>
     <w:tmpl w:val="BB762EF2"/>
@@ -8170,7 +8731,7 @@
       <w:lvlJc w:val="left"/>
     </w:lvl>
   </w:abstractNum>
-  <w:abstractNum w:abstractNumId="11" w15:restartNumberingAfterBreak="0">
+  <w:abstractNum w:abstractNumId="12" w15:restartNumberingAfterBreak="0">
     <w:nsid w:val="4D1B3763"/>
     <w:multiLevelType w:val="multilevel"/>
     <w:tmpl w:val="0438274E"/>
@@ -8236,7 +8797,7 @@
       <w:lvlJc w:val="left"/>
     </w:lvl>
   </w:abstractNum>
-  <w:abstractNum w:abstractNumId="12" w15:restartNumberingAfterBreak="0">
+  <w:abstractNum w:abstractNumId="13" w15:restartNumberingAfterBreak="0">
     <w:nsid w:val="4F635A91"/>
     <w:multiLevelType w:val="multilevel"/>
     <w:tmpl w:val="51CEAFA0"/>
@@ -8302,7 +8863,7 @@
       <w:lvlJc w:val="left"/>
     </w:lvl>
   </w:abstractNum>
-  <w:abstractNum w:abstractNumId="13" w15:restartNumberingAfterBreak="0">
+  <w:abstractNum w:abstractNumId="14" w15:restartNumberingAfterBreak="0">
     <w:nsid w:val="51031C0B"/>
     <w:multiLevelType w:val="multilevel"/>
     <w:tmpl w:val="3738AF18"/>
@@ -8368,7 +8929,7 @@
       <w:lvlJc w:val="left"/>
     </w:lvl>
   </w:abstractNum>
-  <w:abstractNum w:abstractNumId="14" w15:restartNumberingAfterBreak="0">
+  <w:abstractNum w:abstractNumId="15" w15:restartNumberingAfterBreak="0">
     <w:nsid w:val="5DDA2CE8"/>
     <w:multiLevelType w:val="multilevel"/>
     <w:tmpl w:val="D95A0C22"/>
@@ -8434,7 +8995,7 @@
       <w:lvlJc w:val="left"/>
     </w:lvl>
   </w:abstractNum>
-  <w:abstractNum w:abstractNumId="15" w15:restartNumberingAfterBreak="0">
+  <w:abstractNum w:abstractNumId="16" w15:restartNumberingAfterBreak="0">
     <w:nsid w:val="62214FB2"/>
     <w:multiLevelType w:val="hybridMultilevel"/>
     <w:tmpl w:val="E50A5D60"/>
@@ -8523,7 +9084,7 @@
       </w:pPr>
     </w:lvl>
   </w:abstractNum>
-  <w:abstractNum w:abstractNumId="16" w15:restartNumberingAfterBreak="0">
+  <w:abstractNum w:abstractNumId="17" w15:restartNumberingAfterBreak="0">
     <w:nsid w:val="70B658C9"/>
     <w:multiLevelType w:val="multilevel"/>
     <w:tmpl w:val="C6EAB140"/>
@@ -8589,7 +9150,7 @@
       <w:lvlJc w:val="left"/>
     </w:lvl>
   </w:abstractNum>
-  <w:abstractNum w:abstractNumId="17" w15:restartNumberingAfterBreak="0">
+  <w:abstractNum w:abstractNumId="18" w15:restartNumberingAfterBreak="0">
     <w:nsid w:val="77AD766C"/>
     <w:multiLevelType w:val="multilevel"/>
     <w:tmpl w:val="99AA7BC6"/>
@@ -8694,58 +9255,61 @@
     </w:lvl>
   </w:abstractNum>
   <w:num w:numId="1" w16cid:durableId="847986424">
+    <w:abstractNumId w:val="9"/>
+  </w:num>
+  <w:num w:numId="2" w16cid:durableId="2122214478">
+    <w:abstractNumId w:val="1"/>
+  </w:num>
+  <w:num w:numId="3" w16cid:durableId="1144548612">
+    <w:abstractNumId w:val="14"/>
+  </w:num>
+  <w:num w:numId="4" w16cid:durableId="1153985476">
+    <w:abstractNumId w:val="15"/>
+  </w:num>
+  <w:num w:numId="5" w16cid:durableId="819611193">
+    <w:abstractNumId w:val="17"/>
+  </w:num>
+  <w:num w:numId="6" w16cid:durableId="485588963">
+    <w:abstractNumId w:val="10"/>
+  </w:num>
+  <w:num w:numId="7" w16cid:durableId="1651515619">
+    <w:abstractNumId w:val="11"/>
+  </w:num>
+  <w:num w:numId="8" w16cid:durableId="940719915">
+    <w:abstractNumId w:val="7"/>
+  </w:num>
+  <w:num w:numId="9" w16cid:durableId="1271670068">
+    <w:abstractNumId w:val="12"/>
+  </w:num>
+  <w:num w:numId="10" w16cid:durableId="1893349717">
+    <w:abstractNumId w:val="3"/>
+  </w:num>
+  <w:num w:numId="11" w16cid:durableId="101613260">
+    <w:abstractNumId w:val="13"/>
+  </w:num>
+  <w:num w:numId="12" w16cid:durableId="787814308">
+    <w:abstractNumId w:val="2"/>
+  </w:num>
+  <w:num w:numId="13" w16cid:durableId="368730037">
+    <w:abstractNumId w:val="6"/>
+  </w:num>
+  <w:num w:numId="14" w16cid:durableId="688410081">
+    <w:abstractNumId w:val="18"/>
+  </w:num>
+  <w:num w:numId="15" w16cid:durableId="607733873">
+    <w:abstractNumId w:val="16"/>
+  </w:num>
+  <w:num w:numId="16" w16cid:durableId="249506583">
+    <w:abstractNumId w:val="5"/>
+  </w:num>
+  <w:num w:numId="17" w16cid:durableId="1634601852">
     <w:abstractNumId w:val="8"/>
   </w:num>
-  <w:num w:numId="2" w16cid:durableId="2122214478">
-    <w:abstractNumId w:val="0"/>
-  </w:num>
-  <w:num w:numId="3" w16cid:durableId="1144548612">
-    <w:abstractNumId w:val="13"/>
-  </w:num>
-  <w:num w:numId="4" w16cid:durableId="1153985476">
-    <w:abstractNumId w:val="14"/>
-  </w:num>
-  <w:num w:numId="5" w16cid:durableId="819611193">
-    <w:abstractNumId w:val="16"/>
-  </w:num>
-  <w:num w:numId="6" w16cid:durableId="485588963">
-    <w:abstractNumId w:val="9"/>
-  </w:num>
-  <w:num w:numId="7" w16cid:durableId="1651515619">
-    <w:abstractNumId w:val="10"/>
-  </w:num>
-  <w:num w:numId="8" w16cid:durableId="940719915">
-    <w:abstractNumId w:val="6"/>
-  </w:num>
-  <w:num w:numId="9" w16cid:durableId="1271670068">
-    <w:abstractNumId w:val="11"/>
-  </w:num>
-  <w:num w:numId="10" w16cid:durableId="1893349717">
-    <w:abstractNumId w:val="2"/>
-  </w:num>
-  <w:num w:numId="11" w16cid:durableId="101613260">
-    <w:abstractNumId w:val="12"/>
-  </w:num>
-  <w:num w:numId="12" w16cid:durableId="787814308">
-    <w:abstractNumId w:val="1"/>
-  </w:num>
-  <w:num w:numId="13" w16cid:durableId="368730037">
-    <w:abstractNumId w:val="5"/>
-  </w:num>
-  <w:num w:numId="14" w16cid:durableId="688410081">
-    <w:abstractNumId w:val="17"/>
-  </w:num>
-  <w:num w:numId="15" w16cid:durableId="607733873">
-    <w:abstractNumId w:val="15"/>
-  </w:num>
-  <w:num w:numId="16" w16cid:durableId="249506583">
+  <w:num w:numId="18" w16cid:durableId="1547987522">
     <w:abstractNumId w:val="4"/>
   </w:num>
-  <w:num w:numId="17" w16cid:durableId="1634601852">
-    <w:abstractNumId w:val="7"/>
-  </w:num>
-  <w:num w:numId="18" w16cid:durableId="1547987522">
-    <w:abstractNumId w:val="3"/>
+  <w:num w:numId="19" w16cid:durableId="1203977936">
+    <w:abstractNumId w:val="0"/>
   </w:num>
 </w:numbering>
 </file>

--- a/docs/Svea_Payment_Gateway_Manual.docx
+++ b/docs/Svea_Payment_Gateway_Manual.docx
@@ -359,7 +359,7 @@
           <w:iCs/>
           <w:szCs w:val="22"/>
         </w:rPr>
-        <w:t>0</w:t>
+        <w:t>1</w:t>
       </w:r>
     </w:p>
     <w:p>
@@ -4033,15 +4033,7 @@
               <w:pStyle w:val="TableContents"/>
             </w:pPr>
             <w:r>
-              <w:t xml:space="preserve">Template files used by the module both in the </w:t>
-            </w:r>
-            <w:proofErr w:type="gramStart"/>
-            <w:r>
-              <w:t>back-end</w:t>
-            </w:r>
-            <w:proofErr w:type="gramEnd"/>
-            <w:r>
-              <w:t xml:space="preserve"> and front-end</w:t>
+              <w:t>Template files used by the module both in the back-end and front-end</w:t>
             </w:r>
           </w:p>
         </w:tc>
@@ -4893,21 +4885,13 @@
         </w:numPr>
       </w:pPr>
       <w:r>
-        <w:t xml:space="preserve">Go to WooCommerce / Settings / </w:t>
-      </w:r>
-      <w:proofErr w:type="gramStart"/>
-      <w:r>
-        <w:t>Payments</w:t>
+        <w:t>Go to WooCommerce / Settings / Payments</w:t>
       </w:r>
       <w:r>
         <w:t>,</w:t>
       </w:r>
       <w:r>
-        <w:t xml:space="preserve"> and</w:t>
-      </w:r>
-      <w:proofErr w:type="gramEnd"/>
-      <w:r>
-        <w:t xml:space="preserve"> enable Svea payment methods you want </w:t>
+        <w:t xml:space="preserve"> and enable Svea payment methods you want </w:t>
       </w:r>
       <w:r>
         <w:lastRenderedPageBreak/>
@@ -5235,13 +5219,8 @@
         </w:numPr>
       </w:pPr>
       <w:r>
-        <w:t xml:space="preserve">Settings / General / Enable taxes: enable tax </w:t>
-      </w:r>
-      <w:proofErr w:type="gramStart"/>
-      <w:r>
-        <w:t>calculation</w:t>
-      </w:r>
-      <w:proofErr w:type="gramEnd"/>
+        <w:t>Settings / General / Enable taxes: enable tax calculation</w:t>
+      </w:r>
     </w:p>
     <w:p>
       <w:pPr>
@@ -5252,13 +5231,8 @@
         </w:numPr>
       </w:pPr>
       <w:r>
-        <w:t xml:space="preserve">Settings / General / Currency options: only euro is </w:t>
-      </w:r>
-      <w:proofErr w:type="gramStart"/>
-      <w:r>
-        <w:t>supported</w:t>
-      </w:r>
-      <w:proofErr w:type="gramEnd"/>
+        <w:t>Settings / General / Currency options: only euro is supported</w:t>
+      </w:r>
     </w:p>
     <w:p>
       <w:pPr>
@@ -5269,13 +5243,8 @@
         </w:numPr>
       </w:pPr>
       <w:r>
-        <w:t xml:space="preserve">Settings / Tax / Prices entered with tax: </w:t>
-      </w:r>
-      <w:proofErr w:type="gramStart"/>
-      <w:r>
-        <w:t>Yes</w:t>
-      </w:r>
-      <w:proofErr w:type="gramEnd"/>
+        <w:t>Settings / Tax / Prices entered with tax: Yes</w:t>
+      </w:r>
     </w:p>
     <w:p>
       <w:pPr>
@@ -5286,13 +5255,8 @@
         </w:numPr>
       </w:pPr>
       <w:r>
-        <w:t xml:space="preserve">Settings / Tax / Display prices in the shop: Including </w:t>
-      </w:r>
-      <w:proofErr w:type="gramStart"/>
-      <w:r>
-        <w:t>tax</w:t>
-      </w:r>
-      <w:proofErr w:type="gramEnd"/>
+        <w:t>Settings / Tax / Display prices in the shop: Including tax</w:t>
+      </w:r>
     </w:p>
     <w:p>
       <w:pPr>
@@ -5303,13 +5267,8 @@
         </w:numPr>
       </w:pPr>
       <w:r>
-        <w:t xml:space="preserve">Settings / Tax / Display prices during cart and checkout: Including </w:t>
-      </w:r>
-      <w:proofErr w:type="gramStart"/>
-      <w:r>
-        <w:t>tax</w:t>
-      </w:r>
-      <w:proofErr w:type="gramEnd"/>
+        <w:t>Settings / Tax / Display prices during cart and checkout: Including tax</w:t>
+      </w:r>
     </w:p>
     <w:p>
       <w:pPr>
@@ -5708,15 +5667,7 @@
         </w:r>
       </w:hyperlink>
       <w:r>
-        <w:t xml:space="preserve">. Remember to change the URL to </w:t>
-      </w:r>
-      <w:proofErr w:type="gramStart"/>
-      <w:r>
-        <w:t>refer back</w:t>
-      </w:r>
-      <w:proofErr w:type="gramEnd"/>
-      <w:r>
-        <w:t xml:space="preserve"> to production mode before opening your store to real customers.</w:t>
+        <w:t>. Remember to change the URL to refer back to production mode before opening your store to real customers.</w:t>
       </w:r>
     </w:p>
     <w:p>
@@ -5796,7 +5747,6 @@
       <w:r>
         <w:t xml:space="preserve"> confirmation on status change to </w:t>
       </w:r>
-      <w:proofErr w:type="gramStart"/>
       <w:r>
         <w:t>s</w:t>
       </w:r>
@@ -5804,7 +5754,6 @@
         <w:t>tatus</w:t>
       </w:r>
       <w:bookmarkEnd w:id="126"/>
-      <w:proofErr w:type="gramEnd"/>
     </w:p>
     <w:p>
       <w:pPr>
@@ -5877,14 +5826,9 @@
       </w:pPr>
       <w:bookmarkStart w:id="127" w:name="_Toc154429566"/>
       <w:r>
-        <w:t xml:space="preserve">Send delivery confirmation only for specific payment </w:t>
-      </w:r>
-      <w:proofErr w:type="gramStart"/>
-      <w:r>
-        <w:t>methods</w:t>
+        <w:t>Send delivery confirmation only for specific payment methods</w:t>
       </w:r>
       <w:bookmarkEnd w:id="127"/>
-      <w:proofErr w:type="gramEnd"/>
     </w:p>
     <w:p>
       <w:pPr>
@@ -5905,37 +5849,15 @@
         <w:rPr>
           <w:rFonts w:ascii="Courier New" w:hAnsi="Courier New" w:cs="Courier New"/>
         </w:rPr>
-        <w:t>FI</w:t>
-      </w:r>
-      <w:proofErr w:type="gramStart"/>
-      <w:r>
-        <w:rPr>
-          <w:rFonts w:ascii="Courier New" w:hAnsi="Courier New" w:cs="Courier New"/>
-        </w:rPr>
-        <w:t>01,FI</w:t>
-      </w:r>
-      <w:proofErr w:type="gramEnd"/>
-      <w:r>
-        <w:rPr>
-          <w:rFonts w:ascii="Courier New" w:hAnsi="Courier New" w:cs="Courier New"/>
-        </w:rPr>
-        <w:t>02</w:t>
-      </w:r>
-    </w:p>
-    <w:p>
-      <w:pPr>
-        <w:pStyle w:val="Textbody"/>
-      </w:pPr>
-      <w:r>
-        <w:t xml:space="preserve">If this payment method code list is empty and delivery confirmation is activated, the delivery confirmation is set for </w:t>
-      </w:r>
-      <w:proofErr w:type="gramStart"/>
-      <w:r>
-        <w:t>the all</w:t>
-      </w:r>
-      <w:proofErr w:type="gramEnd"/>
-      <w:r>
-        <w:t xml:space="preserve"> payment methods.</w:t>
+        <w:t>FI01,FI02</w:t>
+      </w:r>
+    </w:p>
+    <w:p>
+      <w:pPr>
+        <w:pStyle w:val="Textbody"/>
+      </w:pPr>
+      <w:r>
+        <w:t>If this payment method code list is empty and delivery confirmation is activated, the delivery confirmation is set for the all payment methods.</w:t>
       </w:r>
     </w:p>
     <w:p>
@@ -6968,15 +6890,7 @@
         <w:pStyle w:val="Textbody"/>
       </w:pPr>
       <w:r>
-        <w:t xml:space="preserve">If the order has been paid through online banking, the plugin will notify that the refund </w:t>
-      </w:r>
-      <w:proofErr w:type="gramStart"/>
-      <w:r>
-        <w:t>has to</w:t>
-      </w:r>
-      <w:proofErr w:type="gramEnd"/>
-      <w:r>
-        <w:t xml:space="preserve"> be done directly in Svea Extranet. It is possible to add additional information, such as IBAN, required for refund of online banking payments.</w:t>
+        <w:t>If the order has been paid through online banking, the plugin will notify that the refund has to be done directly in Svea Extranet. It is possible to add additional information, such as IBAN, required for refund of online banking payments.</w:t>
       </w:r>
     </w:p>
     <w:p>
@@ -7166,36 +7080,295 @@
         <w:pStyle w:val="Textbody"/>
       </w:pPr>
       <w:r>
-        <w:t xml:space="preserve">When you enable HPOS </w:t>
-      </w:r>
-      <w:proofErr w:type="gramStart"/>
-      <w:r>
-        <w:t>mode</w:t>
-      </w:r>
-      <w:proofErr w:type="gramEnd"/>
-      <w:r>
-        <w:t xml:space="preserve"> first time, the WooCommerce will run a migration job for database to synchronize orders from old structure to new tables.</w:t>
-      </w:r>
-    </w:p>
-    <w:p>
-      <w:pPr>
-        <w:pStyle w:val="Textbody"/>
-        <w:rPr>
-          <w:lang w:val="en-FI"/>
-        </w:rPr>
+        <w:t>When you enable HPOS mode first time, the WooCommerce will run a migration job for database to synchronize orders from old structure to new tables.</w:t>
+      </w:r>
+    </w:p>
+    <w:p>
+      <w:pPr>
+        <w:pStyle w:val="Textbody"/>
       </w:pPr>
       <w:r>
         <w:t xml:space="preserve">See more: </w:t>
       </w:r>
-      <w:proofErr w:type="gramStart"/>
-      <w:r>
-        <w:t>https://woo.com/document/high-performance-order-storage/</w:t>
-      </w:r>
-      <w:proofErr w:type="gramEnd"/>
+      <w:hyperlink r:id="rId32" w:history="1">
+        <w:r>
+          <w:rPr>
+            <w:rStyle w:val="Hyperlink"/>
+          </w:rPr>
+          <w:t>https://woo.com/document/high-performance-order-storage/</w:t>
+        </w:r>
+      </w:hyperlink>
+    </w:p>
+    <w:p>
+      <w:pPr>
+        <w:widowControl/>
+        <w:suppressAutoHyphens w:val="0"/>
+        <w:autoSpaceDN/>
+        <w:spacing w:after="160" w:line="259" w:lineRule="auto"/>
+        <w:textAlignment w:val="auto"/>
+        <w:rPr>
+          <w:rFonts w:ascii="Arial" w:eastAsia="Droid Sans Fallback" w:hAnsi="Arial" w:cs="Lohit Hindi"/>
+          <w:b/>
+          <w:bCs/>
+          <w:sz w:val="28"/>
+          <w:szCs w:val="28"/>
+          <w:highlight w:val="lightGray"/>
+        </w:rPr>
+      </w:pPr>
+      <w:r>
+        <w:rPr>
+          <w:highlight w:val="lightGray"/>
+        </w:rPr>
+        <w:br w:type="page"/>
+      </w:r>
+    </w:p>
+    <w:p>
+      <w:pPr>
+        <w:pStyle w:val="Heading1"/>
+      </w:pPr>
+      <w:r>
+        <w:lastRenderedPageBreak/>
+        <w:t>WooCommerce 8.3+ Blocks mode theme compatibility</w:t>
+      </w:r>
+    </w:p>
+    <w:p>
+      <w:pPr>
+        <w:pStyle w:val="Textbody"/>
+      </w:pPr>
+      <w:r>
+        <w:t>WooCommerce 8.3+ installations have new blocks mode themes activated by default. Currently</w:t>
+      </w:r>
+      <w:r>
+        <w:t>,</w:t>
+      </w:r>
+      <w:r>
+        <w:t xml:space="preserve"> the payment module is incompatible with this blocks mode</w:t>
+      </w:r>
+      <w:r>
+        <w:t>,</w:t>
+      </w:r>
+      <w:r>
+        <w:t xml:space="preserve"> but you can enable the </w:t>
+      </w:r>
+      <w:r>
+        <w:t>Classic</w:t>
+      </w:r>
+      <w:r>
+        <w:t xml:space="preserve"> mode </w:t>
+      </w:r>
+      <w:r>
+        <w:t xml:space="preserve">for the checkout page </w:t>
+      </w:r>
+      <w:r>
+        <w:t>as follows:</w:t>
+      </w:r>
+    </w:p>
+    <w:p>
+      <w:pPr>
+        <w:pStyle w:val="Textbody"/>
+        <w:numPr>
+          <w:ilvl w:val="0"/>
+          <w:numId w:val="20"/>
+        </w:numPr>
+      </w:pPr>
+      <w:r>
+        <w:t>Add temporarily WooCommerce Cash On Delivery payment method in WooCommerce payments page</w:t>
+      </w:r>
+    </w:p>
+    <w:p>
+      <w:pPr>
+        <w:pStyle w:val="Textbody"/>
+        <w:numPr>
+          <w:ilvl w:val="0"/>
+          <w:numId w:val="20"/>
+        </w:numPr>
+      </w:pPr>
+      <w:r>
+        <w:t>Edit checkout page: Appearance / Editor / Pages / Checkout</w:t>
+      </w:r>
+    </w:p>
+    <w:p>
+      <w:pPr>
+        <w:pStyle w:val="Textbody"/>
+        <w:numPr>
+          <w:ilvl w:val="0"/>
+          <w:numId w:val="20"/>
+        </w:numPr>
+      </w:pPr>
+      <w:r>
+        <w:t xml:space="preserve">Click </w:t>
+      </w:r>
+      <w:r>
+        <w:rPr>
+          <w:b/>
+          <w:bCs/>
+        </w:rPr>
+        <w:t>Payment Options block</w:t>
+      </w:r>
+      <w:r>
+        <w:t xml:space="preserve"> and </w:t>
+      </w:r>
+      <w:r>
+        <w:t xml:space="preserve">on the </w:t>
+      </w:r>
+      <w:r>
+        <w:t>right</w:t>
+      </w:r>
+      <w:r>
+        <w:t>-</w:t>
+      </w:r>
+      <w:r>
+        <w:t>side bar Blocks tab, and you get following warn</w:t>
+      </w:r>
+      <w:r>
+        <w:t>ing about extension support as image below.</w:t>
+      </w:r>
+    </w:p>
+    <w:p>
+      <w:pPr>
+        <w:pStyle w:val="Textbody"/>
+        <w:numPr>
+          <w:ilvl w:val="0"/>
+          <w:numId w:val="20"/>
+        </w:numPr>
+      </w:pPr>
+      <w:r>
+        <w:t>C</w:t>
+      </w:r>
+      <w:r>
+        <w:t xml:space="preserve">lick </w:t>
+      </w:r>
+      <w:r>
+        <w:rPr>
+          <w:b/>
+          <w:bCs/>
+        </w:rPr>
+        <w:t>Switch to classic checkout</w:t>
+      </w:r>
+      <w:r>
+        <w:t xml:space="preserve"> button to transform checkout page to classic checkout page.</w:t>
+      </w:r>
+    </w:p>
+    <w:p>
+      <w:pPr>
+        <w:pStyle w:val="Textbody"/>
+        <w:ind w:left="720"/>
+        <w:rPr>
+          <w:lang w:val="en-GB"/>
+        </w:rPr>
+      </w:pPr>
+      <w:r>
+        <w:drawing>
+          <wp:inline distT="0" distB="0" distL="0" distR="0" wp14:anchorId="19A28D1E" wp14:editId="2C2115D9">
+            <wp:extent cx="1962785" cy="5288202"/>
+            <wp:effectExtent l="0" t="0" r="0" b="8255"/>
+            <wp:docPr id="559376192" name="Picture 1" descr="A screenshot of a phone&#10;&#10;Description automatically generated"/>
+            <wp:cNvGraphicFramePr>
+              <a:graphicFrameLocks xmlns:a="http://schemas.openxmlformats.org/drawingml/2006/main" noChangeAspect="1"/>
+            </wp:cNvGraphicFramePr>
+            <a:graphic xmlns:a="http://schemas.openxmlformats.org/drawingml/2006/main">
+              <a:graphicData uri="http://schemas.openxmlformats.org/drawingml/2006/picture">
+                <pic:pic xmlns:pic="http://schemas.openxmlformats.org/drawingml/2006/picture">
+                  <pic:nvPicPr>
+                    <pic:cNvPr id="559376192" name="Picture 1" descr="A screenshot of a phone&#10;&#10;Description automatically generated"/>
+                    <pic:cNvPicPr/>
+                  </pic:nvPicPr>
+                  <pic:blipFill>
+                    <a:blip r:embed="rId33"/>
+                    <a:stretch>
+                      <a:fillRect/>
+                    </a:stretch>
+                  </pic:blipFill>
+                  <pic:spPr>
+                    <a:xfrm>
+                      <a:off x="0" y="0"/>
+                      <a:ext cx="1967115" cy="5299868"/>
+                    </a:xfrm>
+                    <a:prstGeom prst="rect">
+                      <a:avLst/>
+                    </a:prstGeom>
+                  </pic:spPr>
+                </pic:pic>
+              </a:graphicData>
+            </a:graphic>
+          </wp:inline>
+        </w:drawing>
+      </w:r>
+    </w:p>
+    <w:p>
+      <w:pPr>
+        <w:pStyle w:val="Textbody"/>
+        <w:numPr>
+          <w:ilvl w:val="0"/>
+          <w:numId w:val="20"/>
+        </w:numPr>
+        <w:rPr>
+          <w:lang w:val="en-GB"/>
+        </w:rPr>
+      </w:pPr>
+      <w:r>
+        <w:rPr>
+          <w:lang w:val="en-GB"/>
+        </w:rPr>
+        <w:t xml:space="preserve">Click </w:t>
+      </w:r>
+      <w:r>
+        <w:rPr>
+          <w:b/>
+          <w:bCs/>
+          <w:lang w:val="en-GB"/>
+        </w:rPr>
+        <w:t>Save</w:t>
+      </w:r>
+      <w:r>
+        <w:rPr>
+          <w:lang w:val="en-GB"/>
+        </w:rPr>
+        <w:t xml:space="preserve"> Page upper right corner. If there is a dialog middle in the screen</w:t>
+      </w:r>
+      <w:r>
+        <w:rPr>
+          <w:lang w:val="en-GB"/>
+        </w:rPr>
+        <w:t xml:space="preserve">, </w:t>
+      </w:r>
+      <w:r>
+        <w:rPr>
+          <w:u w:val="single"/>
+          <w:lang w:val="en-GB"/>
+        </w:rPr>
+        <w:t xml:space="preserve">don’t click </w:t>
+      </w:r>
+      <w:r>
+        <w:rPr>
+          <w:u w:val="single"/>
+          <w:lang w:val="en-GB"/>
+        </w:rPr>
+        <w:t xml:space="preserve">it’s </w:t>
+      </w:r>
+      <w:r>
+        <w:rPr>
+          <w:u w:val="single"/>
+          <w:lang w:val="en-GB"/>
+        </w:rPr>
+        <w:t>Transform to blocks</w:t>
+      </w:r>
+      <w:r>
+        <w:rPr>
+          <w:lang w:val="en-GB"/>
+        </w:rPr>
+        <w:t xml:space="preserve"> button as this will revert changes.</w:t>
+      </w:r>
+      <w:r>
+        <w:rPr>
+          <w:lang w:val="en-GB"/>
+        </w:rPr>
+        <w:br/>
+      </w:r>
     </w:p>
     <w:sectPr>
-      <w:headerReference w:type="default" r:id="rId32"/>
-      <w:footerReference w:type="default" r:id="rId33"/>
+      <w:headerReference w:type="default" r:id="rId34"/>
+      <w:footerReference w:type="default" r:id="rId35"/>
       <w:pgSz w:w="11906" w:h="16838"/>
       <w:pgMar w:top="1702" w:right="1416" w:bottom="1258" w:left="851" w:header="900" w:footer="125" w:gutter="0"/>
       <w:cols w:space="708"/>
@@ -7693,7 +7866,7 @@
         <w:sz w:val="20"/>
         <w:szCs w:val="20"/>
       </w:rPr>
-      <w:t>3</w:t>
+      <w:t>4</w:t>
     </w:r>
     <w:r>
       <w:rPr>
@@ -9085,6 +9258,95 @@
     </w:lvl>
   </w:abstractNum>
   <w:abstractNum w:abstractNumId="17" w15:restartNumberingAfterBreak="0">
+    <w:nsid w:val="6E156B21"/>
+    <w:multiLevelType w:val="hybridMultilevel"/>
+    <w:tmpl w:val="F7FAE6A4"/>
+    <w:lvl w:ilvl="0" w:tplc="20000011">
+      <w:start w:val="1"/>
+      <w:numFmt w:val="decimal"/>
+      <w:lvlText w:val="%1)"/>
+      <w:lvlJc w:val="left"/>
+      <w:pPr>
+        <w:ind w:left="720" w:hanging="360"/>
+      </w:pPr>
+      <w:rPr>
+        <w:rFonts w:hint="default"/>
+      </w:rPr>
+    </w:lvl>
+    <w:lvl w:ilvl="1" w:tplc="20000019" w:tentative="1">
+      <w:start w:val="1"/>
+      <w:numFmt w:val="lowerLetter"/>
+      <w:lvlText w:val="%2."/>
+      <w:lvlJc w:val="left"/>
+      <w:pPr>
+        <w:ind w:left="1440" w:hanging="360"/>
+      </w:pPr>
+    </w:lvl>
+    <w:lvl w:ilvl="2" w:tplc="2000001B" w:tentative="1">
+      <w:start w:val="1"/>
+      <w:numFmt w:val="lowerRoman"/>
+      <w:lvlText w:val="%3."/>
+      <w:lvlJc w:val="right"/>
+      <w:pPr>
+        <w:ind w:left="2160" w:hanging="180"/>
+      </w:pPr>
+    </w:lvl>
+    <w:lvl w:ilvl="3" w:tplc="2000000F" w:tentative="1">
+      <w:start w:val="1"/>
+      <w:numFmt w:val="decimal"/>
+      <w:lvlText w:val="%4."/>
+      <w:lvlJc w:val="left"/>
+      <w:pPr>
+        <w:ind w:left="2880" w:hanging="360"/>
+      </w:pPr>
+    </w:lvl>
+    <w:lvl w:ilvl="4" w:tplc="20000019" w:tentative="1">
+      <w:start w:val="1"/>
+      <w:numFmt w:val="lowerLetter"/>
+      <w:lvlText w:val="%5."/>
+      <w:lvlJc w:val="left"/>
+      <w:pPr>
+        <w:ind w:left="3600" w:hanging="360"/>
+      </w:pPr>
+    </w:lvl>
+    <w:lvl w:ilvl="5" w:tplc="2000001B" w:tentative="1">
+      <w:start w:val="1"/>
+      <w:numFmt w:val="lowerRoman"/>
+      <w:lvlText w:val="%6."/>
+      <w:lvlJc w:val="right"/>
+      <w:pPr>
+        <w:ind w:left="4320" w:hanging="180"/>
+      </w:pPr>
+    </w:lvl>
+    <w:lvl w:ilvl="6" w:tplc="2000000F" w:tentative="1">
+      <w:start w:val="1"/>
+      <w:numFmt w:val="decimal"/>
+      <w:lvlText w:val="%7."/>
+      <w:lvlJc w:val="left"/>
+      <w:pPr>
+        <w:ind w:left="5040" w:hanging="360"/>
+      </w:pPr>
+    </w:lvl>
+    <w:lvl w:ilvl="7" w:tplc="20000019" w:tentative="1">
+      <w:start w:val="1"/>
+      <w:numFmt w:val="lowerLetter"/>
+      <w:lvlText w:val="%8."/>
+      <w:lvlJc w:val="left"/>
+      <w:pPr>
+        <w:ind w:left="5760" w:hanging="360"/>
+      </w:pPr>
+    </w:lvl>
+    <w:lvl w:ilvl="8" w:tplc="2000001B" w:tentative="1">
+      <w:start w:val="1"/>
+      <w:numFmt w:val="lowerRoman"/>
+      <w:lvlText w:val="%9."/>
+      <w:lvlJc w:val="right"/>
+      <w:pPr>
+        <w:ind w:left="6480" w:hanging="180"/>
+      </w:pPr>
+    </w:lvl>
+  </w:abstractNum>
+  <w:abstractNum w:abstractNumId="18" w15:restartNumberingAfterBreak="0">
     <w:nsid w:val="70B658C9"/>
     <w:multiLevelType w:val="multilevel"/>
     <w:tmpl w:val="C6EAB140"/>
@@ -9150,7 +9412,7 @@
       <w:lvlJc w:val="left"/>
     </w:lvl>
   </w:abstractNum>
-  <w:abstractNum w:abstractNumId="18" w15:restartNumberingAfterBreak="0">
+  <w:abstractNum w:abstractNumId="19" w15:restartNumberingAfterBreak="0">
     <w:nsid w:val="77AD766C"/>
     <w:multiLevelType w:val="multilevel"/>
     <w:tmpl w:val="99AA7BC6"/>
@@ -9267,7 +9529,7 @@
     <w:abstractNumId w:val="15"/>
   </w:num>
   <w:num w:numId="5" w16cid:durableId="819611193">
-    <w:abstractNumId w:val="17"/>
+    <w:abstractNumId w:val="18"/>
   </w:num>
   <w:num w:numId="6" w16cid:durableId="485588963">
     <w:abstractNumId w:val="10"/>
@@ -9294,7 +9556,7 @@
     <w:abstractNumId w:val="6"/>
   </w:num>
   <w:num w:numId="14" w16cid:durableId="688410081">
-    <w:abstractNumId w:val="18"/>
+    <w:abstractNumId w:val="19"/>
   </w:num>
   <w:num w:numId="15" w16cid:durableId="607733873">
     <w:abstractNumId w:val="16"/>
@@ -9310,6 +9572,9 @@
   </w:num>
   <w:num w:numId="19" w16cid:durableId="1203977936">
     <w:abstractNumId w:val="0"/>
+  </w:num>
+  <w:num w:numId="20" w16cid:durableId="1108425367">
+    <w:abstractNumId w:val="17"/>
   </w:num>
 </w:numbering>
 </file>

--- a/docs/Svea_Payment_Gateway_Manual.docx
+++ b/docs/Svea_Payment_Gateway_Manual.docx
@@ -343,7 +343,7 @@
           <w:iCs/>
           <w:szCs w:val="22"/>
         </w:rPr>
-        <w:t>5</w:t>
+        <w:t>6</w:t>
       </w:r>
       <w:r>
         <w:rPr>
@@ -359,7 +359,7 @@
           <w:iCs/>
           <w:szCs w:val="22"/>
         </w:rPr>
-        <w:t>1</w:t>
+        <w:t>0</w:t>
       </w:r>
     </w:p>
     <w:p>
@@ -3172,7 +3172,11 @@
       </w:pPr>
       <w:bookmarkStart w:id="16" w:name="_Toc154429548"/>
       <w:r>
-        <w:t>Service requirements</w:t>
+        <w:t xml:space="preserve">Service </w:t>
+      </w:r>
+      <w:proofErr w:type="gramStart"/>
+      <w:r>
+        <w:t>requirements</w:t>
       </w:r>
       <w:bookmarkEnd w:id="9"/>
       <w:bookmarkEnd w:id="10"/>
@@ -3182,6 +3186,7 @@
       <w:bookmarkEnd w:id="14"/>
       <w:bookmarkEnd w:id="15"/>
       <w:bookmarkEnd w:id="16"/>
+      <w:proofErr w:type="gramEnd"/>
     </w:p>
     <w:p>
       <w:pPr>
@@ -3672,7 +3677,11 @@
       <w:bookmarkStart w:id="31" w:name="_Toc11353197"/>
       <w:bookmarkStart w:id="32" w:name="_Toc154429550"/>
       <w:r>
-        <w:t>Package contents</w:t>
+        <w:t xml:space="preserve">Package </w:t>
+      </w:r>
+      <w:proofErr w:type="gramStart"/>
+      <w:r>
+        <w:t>contents</w:t>
       </w:r>
       <w:bookmarkEnd w:id="25"/>
       <w:bookmarkEnd w:id="26"/>
@@ -3682,6 +3691,7 @@
       <w:bookmarkEnd w:id="30"/>
       <w:bookmarkEnd w:id="31"/>
       <w:bookmarkEnd w:id="32"/>
+      <w:proofErr w:type="gramEnd"/>
     </w:p>
     <w:p>
       <w:pPr>
@@ -4033,7 +4043,15 @@
               <w:pStyle w:val="TableContents"/>
             </w:pPr>
             <w:r>
-              <w:t>Template files used by the module both in the back-end and front-end</w:t>
+              <w:t xml:space="preserve">Template files used by the module both in the </w:t>
+            </w:r>
+            <w:proofErr w:type="gramStart"/>
+            <w:r>
+              <w:t>back-end</w:t>
+            </w:r>
+            <w:proofErr w:type="gramEnd"/>
+            <w:r>
+              <w:t xml:space="preserve"> and front-end</w:t>
             </w:r>
           </w:p>
         </w:tc>
@@ -4885,13 +4903,21 @@
         </w:numPr>
       </w:pPr>
       <w:r>
-        <w:t>Go to WooCommerce / Settings / Payments</w:t>
+        <w:t xml:space="preserve">Go to WooCommerce / Settings / </w:t>
+      </w:r>
+      <w:proofErr w:type="gramStart"/>
+      <w:r>
+        <w:t>Payments</w:t>
       </w:r>
       <w:r>
         <w:t>,</w:t>
       </w:r>
       <w:r>
-        <w:t xml:space="preserve"> and enable Svea payment methods you want </w:t>
+        <w:t xml:space="preserve"> and</w:t>
+      </w:r>
+      <w:proofErr w:type="gramEnd"/>
+      <w:r>
+        <w:t xml:space="preserve"> enable Svea payment methods you want </w:t>
       </w:r>
       <w:r>
         <w:lastRenderedPageBreak/>
@@ -5036,7 +5062,15 @@
       </w:r>
       <w:r>
         <w:br/>
-        <w:t>The configuration is migrated automatically in the upgrading process, so you can skip chapter 6 configuration step after uploading a new version of the plugin module.</w:t>
+        <w:t xml:space="preserve">The configuration </w:t>
+      </w:r>
+      <w:proofErr w:type="gramStart"/>
+      <w:r>
+        <w:t>is migrated</w:t>
+      </w:r>
+      <w:proofErr w:type="gramEnd"/>
+      <w:r>
+        <w:t xml:space="preserve"> automatically in the upgrading process, so you can skip chapter 6 configuration step after uploading a new version of the plugin module.</w:t>
       </w:r>
     </w:p>
     <w:p>
@@ -5056,7 +5090,15 @@
         <w:t xml:space="preserve"> upgrade the current version</w:t>
       </w:r>
       <w:r>
-        <w:t xml:space="preserve"> to new one</w:t>
+        <w:t xml:space="preserve"> to </w:t>
+      </w:r>
+      <w:proofErr w:type="gramStart"/>
+      <w:r>
+        <w:t>new</w:t>
+      </w:r>
+      <w:proofErr w:type="gramEnd"/>
+      <w:r>
+        <w:t xml:space="preserve"> one</w:t>
       </w:r>
       <w:r>
         <w:t>.</w:t>
@@ -5219,8 +5261,13 @@
         </w:numPr>
       </w:pPr>
       <w:r>
-        <w:t>Settings / General / Enable taxes: enable tax calculation</w:t>
-      </w:r>
+        <w:t xml:space="preserve">Settings / General / Enable taxes: enable tax </w:t>
+      </w:r>
+      <w:proofErr w:type="gramStart"/>
+      <w:r>
+        <w:t>calculation</w:t>
+      </w:r>
+      <w:proofErr w:type="gramEnd"/>
     </w:p>
     <w:p>
       <w:pPr>
@@ -5231,8 +5278,13 @@
         </w:numPr>
       </w:pPr>
       <w:r>
-        <w:t>Settings / General / Currency options: only euro is supported</w:t>
-      </w:r>
+        <w:t xml:space="preserve">Settings / General / Currency options: only euro is </w:t>
+      </w:r>
+      <w:proofErr w:type="gramStart"/>
+      <w:r>
+        <w:t>supported</w:t>
+      </w:r>
+      <w:proofErr w:type="gramEnd"/>
     </w:p>
     <w:p>
       <w:pPr>
@@ -5243,8 +5295,13 @@
         </w:numPr>
       </w:pPr>
       <w:r>
-        <w:t>Settings / Tax / Prices entered with tax: Yes</w:t>
-      </w:r>
+        <w:t xml:space="preserve">Settings / Tax / Prices entered with tax: </w:t>
+      </w:r>
+      <w:proofErr w:type="gramStart"/>
+      <w:r>
+        <w:t>Yes</w:t>
+      </w:r>
+      <w:proofErr w:type="gramEnd"/>
     </w:p>
     <w:p>
       <w:pPr>
@@ -5255,8 +5312,13 @@
         </w:numPr>
       </w:pPr>
       <w:r>
-        <w:t>Settings / Tax / Display prices in the shop: Including tax</w:t>
-      </w:r>
+        <w:t xml:space="preserve">Settings / Tax / Display prices in the shop: Including </w:t>
+      </w:r>
+      <w:proofErr w:type="gramStart"/>
+      <w:r>
+        <w:t>tax</w:t>
+      </w:r>
+      <w:proofErr w:type="gramEnd"/>
     </w:p>
     <w:p>
       <w:pPr>
@@ -5267,8 +5329,13 @@
         </w:numPr>
       </w:pPr>
       <w:r>
-        <w:t>Settings / Tax / Display prices during cart and checkout: Including tax</w:t>
-      </w:r>
+        <w:t xml:space="preserve">Settings / Tax / Display prices during cart and checkout: Including </w:t>
+      </w:r>
+      <w:proofErr w:type="gramStart"/>
+      <w:r>
+        <w:t>tax</w:t>
+      </w:r>
+      <w:proofErr w:type="gramEnd"/>
     </w:p>
     <w:p>
       <w:pPr>
@@ -5667,7 +5734,15 @@
         </w:r>
       </w:hyperlink>
       <w:r>
-        <w:t>. Remember to change the URL to refer back to production mode before opening your store to real customers.</w:t>
+        <w:t xml:space="preserve">. Remember to change the URL to </w:t>
+      </w:r>
+      <w:proofErr w:type="gramStart"/>
+      <w:r>
+        <w:t>refer back</w:t>
+      </w:r>
+      <w:proofErr w:type="gramEnd"/>
+      <w:r>
+        <w:t xml:space="preserve"> to production mode before opening your store to real customers.</w:t>
       </w:r>
     </w:p>
     <w:p>
@@ -5747,6 +5822,7 @@
       <w:r>
         <w:t xml:space="preserve"> confirmation on status change to </w:t>
       </w:r>
+      <w:proofErr w:type="gramStart"/>
       <w:r>
         <w:t>s</w:t>
       </w:r>
@@ -5754,6 +5830,7 @@
         <w:t>tatus</w:t>
       </w:r>
       <w:bookmarkEnd w:id="126"/>
+      <w:proofErr w:type="gramEnd"/>
     </w:p>
     <w:p>
       <w:pPr>
@@ -5826,9 +5903,14 @@
       </w:pPr>
       <w:bookmarkStart w:id="127" w:name="_Toc154429566"/>
       <w:r>
-        <w:t>Send delivery confirmation only for specific payment methods</w:t>
+        <w:t xml:space="preserve">Send delivery confirmation only for specific payment </w:t>
+      </w:r>
+      <w:proofErr w:type="gramStart"/>
+      <w:r>
+        <w:t>methods</w:t>
       </w:r>
       <w:bookmarkEnd w:id="127"/>
+      <w:proofErr w:type="gramEnd"/>
     </w:p>
     <w:p>
       <w:pPr>
@@ -5849,15 +5931,37 @@
         <w:rPr>
           <w:rFonts w:ascii="Courier New" w:hAnsi="Courier New" w:cs="Courier New"/>
         </w:rPr>
-        <w:t>FI01,FI02</w:t>
-      </w:r>
-    </w:p>
-    <w:p>
-      <w:pPr>
-        <w:pStyle w:val="Textbody"/>
-      </w:pPr>
-      <w:r>
-        <w:t>If this payment method code list is empty and delivery confirmation is activated, the delivery confirmation is set for the all payment methods.</w:t>
+        <w:t>FI</w:t>
+      </w:r>
+      <w:proofErr w:type="gramStart"/>
+      <w:r>
+        <w:rPr>
+          <w:rFonts w:ascii="Courier New" w:hAnsi="Courier New" w:cs="Courier New"/>
+        </w:rPr>
+        <w:t>01,FI</w:t>
+      </w:r>
+      <w:proofErr w:type="gramEnd"/>
+      <w:r>
+        <w:rPr>
+          <w:rFonts w:ascii="Courier New" w:hAnsi="Courier New" w:cs="Courier New"/>
+        </w:rPr>
+        <w:t>02</w:t>
+      </w:r>
+    </w:p>
+    <w:p>
+      <w:pPr>
+        <w:pStyle w:val="Textbody"/>
+      </w:pPr>
+      <w:r>
+        <w:t xml:space="preserve">If this payment method code list is empty and delivery confirmation is activated, the delivery confirmation is set for </w:t>
+      </w:r>
+      <w:proofErr w:type="gramStart"/>
+      <w:r>
+        <w:t>the all</w:t>
+      </w:r>
+      <w:proofErr w:type="gramEnd"/>
+      <w:r>
+        <w:t xml:space="preserve"> payment methods.</w:t>
       </w:r>
     </w:p>
     <w:p>
@@ -6789,7 +6893,15 @@
         <w:pStyle w:val="Textbody"/>
       </w:pPr>
       <w:r>
-        <w:t>If an error occurs or the customer cancels the payment, customer is returned to the store, and the order status is changed to error or canceled.</w:t>
+        <w:t xml:space="preserve">If an error occurs or the customer cancels the payment, </w:t>
+      </w:r>
+      <w:proofErr w:type="gramStart"/>
+      <w:r>
+        <w:t>customer</w:t>
+      </w:r>
+      <w:proofErr w:type="gramEnd"/>
+      <w:r>
+        <w:t xml:space="preserve"> is returned to the store, and the order status is changed to error or canceled.</w:t>
       </w:r>
     </w:p>
     <w:p>
@@ -6865,8 +6977,13 @@
       <w:pPr>
         <w:pStyle w:val="Textbody"/>
       </w:pPr>
-      <w:r>
-        <w:t>After pressing the order page's refund button, there is an option for making the refund through Svea.</w:t>
+      <w:proofErr w:type="gramStart"/>
+      <w:r>
+        <w:t>After pressing the order page's refund button, there</w:t>
+      </w:r>
+      <w:proofErr w:type="gramEnd"/>
+      <w:r>
+        <w:t xml:space="preserve"> is an option for making the refund through Svea.</w:t>
       </w:r>
     </w:p>
     <w:p>
@@ -6882,15 +6999,31 @@
         <w:pStyle w:val="Textbody"/>
       </w:pPr>
       <w:r>
-        <w:t>If the payment is already settled, a message will appear to the order comments with payment details so that the shop can pay the refund back to Svea. Svea can then pay it back to the customer.</w:t>
-      </w:r>
-    </w:p>
-    <w:p>
-      <w:pPr>
-        <w:pStyle w:val="Textbody"/>
-      </w:pPr>
-      <w:r>
-        <w:t>If the order has been paid through online banking, the plugin will notify that the refund has to be done directly in Svea Extranet. It is possible to add additional information, such as IBAN, required for refund of online banking payments.</w:t>
+        <w:t xml:space="preserve">If the payment is already settled, a message will appear </w:t>
+      </w:r>
+      <w:proofErr w:type="gramStart"/>
+      <w:r>
+        <w:t>to</w:t>
+      </w:r>
+      <w:proofErr w:type="gramEnd"/>
+      <w:r>
+        <w:t xml:space="preserve"> the order comments with payment details so that the shop can pay the refund back to Svea. Svea can then pay it back to the customer.</w:t>
+      </w:r>
+    </w:p>
+    <w:p>
+      <w:pPr>
+        <w:pStyle w:val="Textbody"/>
+      </w:pPr>
+      <w:r>
+        <w:t xml:space="preserve">If the order has been paid through online banking, the plugin will notify that the refund </w:t>
+      </w:r>
+      <w:proofErr w:type="gramStart"/>
+      <w:r>
+        <w:t>has to</w:t>
+      </w:r>
+      <w:proofErr w:type="gramEnd"/>
+      <w:r>
+        <w:t xml:space="preserve"> be done directly in Svea Extranet. It is possible to add additional information, such as IBAN, required for refund of online banking payments.</w:t>
       </w:r>
     </w:p>
     <w:p>
@@ -7080,7 +7213,15 @@
         <w:pStyle w:val="Textbody"/>
       </w:pPr>
       <w:r>
-        <w:t>When you enable HPOS mode first time, the WooCommerce will run a migration job for database to synchronize orders from old structure to new tables.</w:t>
+        <w:t xml:space="preserve">When you enable HPOS </w:t>
+      </w:r>
+      <w:proofErr w:type="gramStart"/>
+      <w:r>
+        <w:t>mode</w:t>
+      </w:r>
+      <w:proofErr w:type="gramEnd"/>
+      <w:r>
+        <w:t xml:space="preserve"> first time, the WooCommerce will run a migration job for database to synchronize orders from old structure to new tables.</w:t>
       </w:r>
     </w:p>
     <w:p>
@@ -7142,7 +7283,15 @@
         <w:t>,</w:t>
       </w:r>
       <w:r>
-        <w:t xml:space="preserve"> the payment module is incompatible with this blocks mode</w:t>
+        <w:t xml:space="preserve"> the payment module is incompatible with this </w:t>
+      </w:r>
+      <w:proofErr w:type="gramStart"/>
+      <w:r>
+        <w:t>blocks</w:t>
+      </w:r>
+      <w:proofErr w:type="gramEnd"/>
+      <w:r>
+        <w:t xml:space="preserve"> mode</w:t>
       </w:r>
       <w:r>
         <w:t>,</w:t>
@@ -7172,7 +7321,15 @@
         </w:numPr>
       </w:pPr>
       <w:r>
-        <w:t>Add temporarily WooCommerce Cash On Delivery payment method in WooCommerce payments page</w:t>
+        <w:t xml:space="preserve">Add temporarily WooCommerce Cash </w:t>
+      </w:r>
+      <w:proofErr w:type="gramStart"/>
+      <w:r>
+        <w:t>On</w:t>
+      </w:r>
+      <w:proofErr w:type="gramEnd"/>
+      <w:r>
+        <w:t xml:space="preserve"> Delivery payment method in WooCommerce payments page</w:t>
       </w:r>
     </w:p>
     <w:p>
@@ -7238,12 +7395,21 @@
       <w:r>
         <w:t xml:space="preserve">lick </w:t>
       </w:r>
+      <w:proofErr w:type="gramStart"/>
       <w:r>
         <w:rPr>
           <w:b/>
           <w:bCs/>
         </w:rPr>
-        <w:t>Switch to classic checkout</w:t>
+        <w:t>Switch</w:t>
+      </w:r>
+      <w:proofErr w:type="gramEnd"/>
+      <w:r>
+        <w:rPr>
+          <w:b/>
+          <w:bCs/>
+        </w:rPr>
+        <w:t xml:space="preserve"> to classic checkout</w:t>
       </w:r>
       <w:r>
         <w:t xml:space="preserve"> button to transform checkout page to classic checkout page.</w:t>
@@ -7258,6 +7424,9 @@
         </w:rPr>
       </w:pPr>
       <w:r>
+        <w:rPr>
+          <w:noProof/>
+        </w:rPr>
         <w:drawing>
           <wp:inline distT="0" distB="0" distL="0" distR="0" wp14:anchorId="19A28D1E" wp14:editId="2C2115D9">
             <wp:extent cx="1962785" cy="5288202"/>
@@ -7570,6 +7739,7 @@
             </w:rPr>
             <w:t xml:space="preserve"> </w:t>
           </w:r>
+          <w:proofErr w:type="gramStart"/>
           <w:r>
             <w:rPr>
               <w:rFonts w:ascii="Arial" w:hAnsi="Arial" w:cs="Arial"/>
@@ -7580,6 +7750,7 @@
             </w:rPr>
             <w:t>2121703-0</w:t>
           </w:r>
+          <w:proofErr w:type="gramEnd"/>
         </w:p>
         <w:p>
           <w:pPr>
@@ -7866,7 +8037,7 @@
         <w:sz w:val="20"/>
         <w:szCs w:val="20"/>
       </w:rPr>
-      <w:t>4</w:t>
+      <w:t>5</w:t>
     </w:r>
     <w:r>
       <w:rPr>
@@ -7882,7 +8053,7 @@
         <w:sz w:val="20"/>
         <w:szCs w:val="20"/>
       </w:rPr>
-      <w:t>1</w:t>
+      <w:t>2</w:t>
     </w:r>
     <w:r>
       <w:rPr>

--- a/docs/Svea_Payment_Gateway_Manual.docx
+++ b/docs/Svea_Payment_Gateway_Manual.docx
@@ -359,7 +359,7 @@
           <w:iCs/>
           <w:szCs w:val="22"/>
         </w:rPr>
-        <w:t>0</w:t>
+        <w:t>2</w:t>
       </w:r>
     </w:p>
     <w:p>
@@ -419,7 +419,7 @@
         </w:rPr>
         <w:fldChar w:fldCharType="separate"/>
       </w:r>
-      <w:hyperlink w:anchor="_Toc154429547" w:history="1">
+      <w:hyperlink w:anchor="_Toc161082848" w:history="1">
         <w:r>
           <w:rPr>
             <w:rStyle w:val="Hyperlink"/>
@@ -461,7 +461,7 @@
           <w:rPr>
             <w:noProof/>
           </w:rPr>
-          <w:instrText xml:space="preserve"> PAGEREF _Toc154429547 \h </w:instrText>
+          <w:instrText xml:space="preserve"> PAGEREF _Toc161082848 \h </w:instrText>
         </w:r>
         <w:r>
           <w:rPr>
@@ -504,7 +504,7 @@
           <w14:ligatures w14:val="standardContextual"/>
         </w:rPr>
       </w:pPr>
-      <w:hyperlink w:anchor="_Toc154429548" w:history="1">
+      <w:hyperlink w:anchor="_Toc161082849" w:history="1">
         <w:r>
           <w:rPr>
             <w:rStyle w:val="Hyperlink"/>
@@ -546,7 +546,7 @@
           <w:rPr>
             <w:noProof/>
           </w:rPr>
-          <w:instrText xml:space="preserve"> PAGEREF _Toc154429548 \h </w:instrText>
+          <w:instrText xml:space="preserve"> PAGEREF _Toc161082849 \h </w:instrText>
         </w:r>
         <w:r>
           <w:rPr>
@@ -589,7 +589,7 @@
           <w14:ligatures w14:val="standardContextual"/>
         </w:rPr>
       </w:pPr>
-      <w:hyperlink w:anchor="_Toc154429549" w:history="1">
+      <w:hyperlink w:anchor="_Toc161082850" w:history="1">
         <w:r>
           <w:rPr>
             <w:rStyle w:val="Hyperlink"/>
@@ -631,7 +631,7 @@
           <w:rPr>
             <w:noProof/>
           </w:rPr>
-          <w:instrText xml:space="preserve"> PAGEREF _Toc154429549 \h </w:instrText>
+          <w:instrText xml:space="preserve"> PAGEREF _Toc161082850 \h </w:instrText>
         </w:r>
         <w:r>
           <w:rPr>
@@ -674,7 +674,7 @@
           <w14:ligatures w14:val="standardContextual"/>
         </w:rPr>
       </w:pPr>
-      <w:hyperlink w:anchor="_Toc154429550" w:history="1">
+      <w:hyperlink w:anchor="_Toc161082851" w:history="1">
         <w:r>
           <w:rPr>
             <w:rStyle w:val="Hyperlink"/>
@@ -716,7 +716,7 @@
           <w:rPr>
             <w:noProof/>
           </w:rPr>
-          <w:instrText xml:space="preserve"> PAGEREF _Toc154429550 \h </w:instrText>
+          <w:instrText xml:space="preserve"> PAGEREF _Toc161082851 \h </w:instrText>
         </w:r>
         <w:r>
           <w:rPr>
@@ -759,7 +759,7 @@
           <w14:ligatures w14:val="standardContextual"/>
         </w:rPr>
       </w:pPr>
-      <w:hyperlink w:anchor="_Toc154429551" w:history="1">
+      <w:hyperlink w:anchor="_Toc161082852" w:history="1">
         <w:r>
           <w:rPr>
             <w:rStyle w:val="Hyperlink"/>
@@ -801,7 +801,7 @@
           <w:rPr>
             <w:noProof/>
           </w:rPr>
-          <w:instrText xml:space="preserve"> PAGEREF _Toc154429551 \h </w:instrText>
+          <w:instrText xml:space="preserve"> PAGEREF _Toc161082852 \h </w:instrText>
         </w:r>
         <w:r>
           <w:rPr>
@@ -844,7 +844,7 @@
           <w14:ligatures w14:val="standardContextual"/>
         </w:rPr>
       </w:pPr>
-      <w:hyperlink w:anchor="_Toc154429552" w:history="1">
+      <w:hyperlink w:anchor="_Toc161082853" w:history="1">
         <w:r>
           <w:rPr>
             <w:rStyle w:val="Hyperlink"/>
@@ -886,7 +886,7 @@
           <w:rPr>
             <w:noProof/>
           </w:rPr>
-          <w:instrText xml:space="preserve"> PAGEREF _Toc154429552 \h </w:instrText>
+          <w:instrText xml:space="preserve"> PAGEREF _Toc161082853 \h </w:instrText>
         </w:r>
         <w:r>
           <w:rPr>
@@ -929,7 +929,7 @@
           <w14:ligatures w14:val="standardContextual"/>
         </w:rPr>
       </w:pPr>
-      <w:hyperlink w:anchor="_Toc154429553" w:history="1">
+      <w:hyperlink w:anchor="_Toc161082854" w:history="1">
         <w:r>
           <w:rPr>
             <w:rStyle w:val="Hyperlink"/>
@@ -971,7 +971,7 @@
           <w:rPr>
             <w:noProof/>
           </w:rPr>
-          <w:instrText xml:space="preserve"> PAGEREF _Toc154429553 \h </w:instrText>
+          <w:instrText xml:space="preserve"> PAGEREF _Toc161082854 \h </w:instrText>
         </w:r>
         <w:r>
           <w:rPr>
@@ -1014,7 +1014,7 @@
           <w14:ligatures w14:val="standardContextual"/>
         </w:rPr>
       </w:pPr>
-      <w:hyperlink w:anchor="_Toc154429554" w:history="1">
+      <w:hyperlink w:anchor="_Toc161082855" w:history="1">
         <w:r>
           <w:rPr>
             <w:rStyle w:val="Hyperlink"/>
@@ -1056,7 +1056,7 @@
           <w:rPr>
             <w:noProof/>
           </w:rPr>
-          <w:instrText xml:space="preserve"> PAGEREF _Toc154429554 \h </w:instrText>
+          <w:instrText xml:space="preserve"> PAGEREF _Toc161082855 \h </w:instrText>
         </w:r>
         <w:r>
           <w:rPr>
@@ -1099,7 +1099,7 @@
           <w14:ligatures w14:val="standardContextual"/>
         </w:rPr>
       </w:pPr>
-      <w:hyperlink w:anchor="_Toc154429555" w:history="1">
+      <w:hyperlink w:anchor="_Toc161082856" w:history="1">
         <w:r>
           <w:rPr>
             <w:rStyle w:val="Hyperlink"/>
@@ -1141,7 +1141,7 @@
           <w:rPr>
             <w:noProof/>
           </w:rPr>
-          <w:instrText xml:space="preserve"> PAGEREF _Toc154429555 \h </w:instrText>
+          <w:instrText xml:space="preserve"> PAGEREF _Toc161082856 \h </w:instrText>
         </w:r>
         <w:r>
           <w:rPr>
@@ -1184,7 +1184,7 @@
           <w14:ligatures w14:val="standardContextual"/>
         </w:rPr>
       </w:pPr>
-      <w:hyperlink w:anchor="_Toc154429556" w:history="1">
+      <w:hyperlink w:anchor="_Toc161082857" w:history="1">
         <w:r>
           <w:rPr>
             <w:rStyle w:val="Hyperlink"/>
@@ -1226,7 +1226,7 @@
           <w:rPr>
             <w:noProof/>
           </w:rPr>
-          <w:instrText xml:space="preserve"> PAGEREF _Toc154429556 \h </w:instrText>
+          <w:instrText xml:space="preserve"> PAGEREF _Toc161082857 \h </w:instrText>
         </w:r>
         <w:r>
           <w:rPr>
@@ -1269,7 +1269,7 @@
           <w14:ligatures w14:val="standardContextual"/>
         </w:rPr>
       </w:pPr>
-      <w:hyperlink w:anchor="_Toc154429557" w:history="1">
+      <w:hyperlink w:anchor="_Toc161082858" w:history="1">
         <w:r>
           <w:rPr>
             <w:rStyle w:val="Hyperlink"/>
@@ -1311,7 +1311,7 @@
           <w:rPr>
             <w:noProof/>
           </w:rPr>
-          <w:instrText xml:space="preserve"> PAGEREF _Toc154429557 \h </w:instrText>
+          <w:instrText xml:space="preserve"> PAGEREF _Toc161082858 \h </w:instrText>
         </w:r>
         <w:r>
           <w:rPr>
@@ -1354,7 +1354,7 @@
           <w14:ligatures w14:val="standardContextual"/>
         </w:rPr>
       </w:pPr>
-      <w:hyperlink w:anchor="_Toc154429558" w:history="1">
+      <w:hyperlink w:anchor="_Toc161082859" w:history="1">
         <w:r>
           <w:rPr>
             <w:rStyle w:val="Hyperlink"/>
@@ -1396,7 +1396,7 @@
           <w:rPr>
             <w:noProof/>
           </w:rPr>
-          <w:instrText xml:space="preserve"> PAGEREF _Toc154429558 \h </w:instrText>
+          <w:instrText xml:space="preserve"> PAGEREF _Toc161082859 \h </w:instrText>
         </w:r>
         <w:r>
           <w:rPr>
@@ -1439,7 +1439,7 @@
           <w14:ligatures w14:val="standardContextual"/>
         </w:rPr>
       </w:pPr>
-      <w:hyperlink w:anchor="_Toc154429559" w:history="1">
+      <w:hyperlink w:anchor="_Toc161082860" w:history="1">
         <w:r>
           <w:rPr>
             <w:rStyle w:val="Hyperlink"/>
@@ -1481,7 +1481,7 @@
           <w:rPr>
             <w:noProof/>
           </w:rPr>
-          <w:instrText xml:space="preserve"> PAGEREF _Toc154429559 \h </w:instrText>
+          <w:instrText xml:space="preserve"> PAGEREF _Toc161082860 \h </w:instrText>
         </w:r>
         <w:r>
           <w:rPr>
@@ -1524,7 +1524,7 @@
           <w14:ligatures w14:val="standardContextual"/>
         </w:rPr>
       </w:pPr>
-      <w:hyperlink w:anchor="_Toc154429560" w:history="1">
+      <w:hyperlink w:anchor="_Toc161082861" w:history="1">
         <w:r>
           <w:rPr>
             <w:rStyle w:val="Hyperlink"/>
@@ -1566,7 +1566,7 @@
           <w:rPr>
             <w:noProof/>
           </w:rPr>
-          <w:instrText xml:space="preserve"> PAGEREF _Toc154429560 \h </w:instrText>
+          <w:instrText xml:space="preserve"> PAGEREF _Toc161082861 \h </w:instrText>
         </w:r>
         <w:r>
           <w:rPr>
@@ -1609,7 +1609,7 @@
           <w14:ligatures w14:val="standardContextual"/>
         </w:rPr>
       </w:pPr>
-      <w:hyperlink w:anchor="_Toc154429561" w:history="1">
+      <w:hyperlink w:anchor="_Toc161082862" w:history="1">
         <w:r>
           <w:rPr>
             <w:rStyle w:val="Hyperlink"/>
@@ -1651,7 +1651,7 @@
           <w:rPr>
             <w:noProof/>
           </w:rPr>
-          <w:instrText xml:space="preserve"> PAGEREF _Toc154429561 \h </w:instrText>
+          <w:instrText xml:space="preserve"> PAGEREF _Toc161082862 \h </w:instrText>
         </w:r>
         <w:r>
           <w:rPr>
@@ -1694,7 +1694,7 @@
           <w14:ligatures w14:val="standardContextual"/>
         </w:rPr>
       </w:pPr>
-      <w:hyperlink w:anchor="_Toc154429562" w:history="1">
+      <w:hyperlink w:anchor="_Toc161082863" w:history="1">
         <w:r>
           <w:rPr>
             <w:rStyle w:val="Hyperlink"/>
@@ -1736,7 +1736,7 @@
           <w:rPr>
             <w:noProof/>
           </w:rPr>
-          <w:instrText xml:space="preserve"> PAGEREF _Toc154429562 \h </w:instrText>
+          <w:instrText xml:space="preserve"> PAGEREF _Toc161082863 \h </w:instrText>
         </w:r>
         <w:r>
           <w:rPr>
@@ -1779,7 +1779,7 @@
           <w14:ligatures w14:val="standardContextual"/>
         </w:rPr>
       </w:pPr>
-      <w:hyperlink w:anchor="_Toc154429563" w:history="1">
+      <w:hyperlink w:anchor="_Toc161082864" w:history="1">
         <w:r>
           <w:rPr>
             <w:rStyle w:val="Hyperlink"/>
@@ -1821,7 +1821,7 @@
           <w:rPr>
             <w:noProof/>
           </w:rPr>
-          <w:instrText xml:space="preserve"> PAGEREF _Toc154429563 \h </w:instrText>
+          <w:instrText xml:space="preserve"> PAGEREF _Toc161082864 \h </w:instrText>
         </w:r>
         <w:r>
           <w:rPr>
@@ -1864,7 +1864,7 @@
           <w14:ligatures w14:val="standardContextual"/>
         </w:rPr>
       </w:pPr>
-      <w:hyperlink w:anchor="_Toc154429564" w:history="1">
+      <w:hyperlink w:anchor="_Toc161082865" w:history="1">
         <w:r>
           <w:rPr>
             <w:rStyle w:val="Hyperlink"/>
@@ -1906,7 +1906,7 @@
           <w:rPr>
             <w:noProof/>
           </w:rPr>
-          <w:instrText xml:space="preserve"> PAGEREF _Toc154429564 \h </w:instrText>
+          <w:instrText xml:space="preserve"> PAGEREF _Toc161082865 \h </w:instrText>
         </w:r>
         <w:r>
           <w:rPr>
@@ -1949,7 +1949,7 @@
           <w14:ligatures w14:val="standardContextual"/>
         </w:rPr>
       </w:pPr>
-      <w:hyperlink w:anchor="_Toc154429565" w:history="1">
+      <w:hyperlink w:anchor="_Toc161082866" w:history="1">
         <w:r>
           <w:rPr>
             <w:rStyle w:val="Hyperlink"/>
@@ -1991,7 +1991,7 @@
           <w:rPr>
             <w:noProof/>
           </w:rPr>
-          <w:instrText xml:space="preserve"> PAGEREF _Toc154429565 \h </w:instrText>
+          <w:instrText xml:space="preserve"> PAGEREF _Toc161082866 \h </w:instrText>
         </w:r>
         <w:r>
           <w:rPr>
@@ -2034,7 +2034,7 @@
           <w14:ligatures w14:val="standardContextual"/>
         </w:rPr>
       </w:pPr>
-      <w:hyperlink w:anchor="_Toc154429566" w:history="1">
+      <w:hyperlink w:anchor="_Toc161082867" w:history="1">
         <w:r>
           <w:rPr>
             <w:rStyle w:val="Hyperlink"/>
@@ -2076,7 +2076,7 @@
           <w:rPr>
             <w:noProof/>
           </w:rPr>
-          <w:instrText xml:space="preserve"> PAGEREF _Toc154429566 \h </w:instrText>
+          <w:instrText xml:space="preserve"> PAGEREF _Toc161082867 \h </w:instrText>
         </w:r>
         <w:r>
           <w:rPr>
@@ -2119,7 +2119,7 @@
           <w14:ligatures w14:val="standardContextual"/>
         </w:rPr>
       </w:pPr>
-      <w:hyperlink w:anchor="_Toc154429567" w:history="1">
+      <w:hyperlink w:anchor="_Toc161082868" w:history="1">
         <w:r>
           <w:rPr>
             <w:rStyle w:val="Hyperlink"/>
@@ -2143,7 +2143,7 @@
             <w:rStyle w:val="Hyperlink"/>
             <w:noProof/>
           </w:rPr>
-          <w:t>Svea Payments encoding (deprecated, will be removed soon)</w:t>
+          <w:t>Part Payment widget</w:t>
         </w:r>
         <w:r>
           <w:rPr>
@@ -2161,7 +2161,7 @@
           <w:rPr>
             <w:noProof/>
           </w:rPr>
-          <w:instrText xml:space="preserve"> PAGEREF _Toc154429567 \h </w:instrText>
+          <w:instrText xml:space="preserve"> PAGEREF _Toc161082868 \h </w:instrText>
         </w:r>
         <w:r>
           <w:rPr>
@@ -2204,7 +2204,7 @@
           <w14:ligatures w14:val="standardContextual"/>
         </w:rPr>
       </w:pPr>
-      <w:hyperlink w:anchor="_Toc154429568" w:history="1">
+      <w:hyperlink w:anchor="_Toc161082869" w:history="1">
         <w:r>
           <w:rPr>
             <w:rStyle w:val="Hyperlink"/>
@@ -2228,7 +2228,7 @@
             <w:rStyle w:val="Hyperlink"/>
             <w:noProof/>
           </w:rPr>
-          <w:t>Part Payment widget</w:t>
+          <w:t>Collated payment method view</w:t>
         </w:r>
         <w:r>
           <w:rPr>
@@ -2246,7 +2246,7 @@
           <w:rPr>
             <w:noProof/>
           </w:rPr>
-          <w:instrText xml:space="preserve"> PAGEREF _Toc154429568 \h </w:instrText>
+          <w:instrText xml:space="preserve"> PAGEREF _Toc161082869 \h </w:instrText>
         </w:r>
         <w:r>
           <w:rPr>
@@ -2275,9 +2275,9 @@
     </w:p>
     <w:p>
       <w:pPr>
-        <w:pStyle w:val="TOC2"/>
+        <w:pStyle w:val="TOC1"/>
         <w:tabs>
-          <w:tab w:val="left" w:pos="960"/>
+          <w:tab w:val="left" w:pos="480"/>
           <w:tab w:val="right" w:leader="dot" w:pos="9629"/>
         </w:tabs>
         <w:rPr>
@@ -2289,13 +2289,13 @@
           <w14:ligatures w14:val="standardContextual"/>
         </w:rPr>
       </w:pPr>
-      <w:hyperlink w:anchor="_Toc154429569" w:history="1">
+      <w:hyperlink w:anchor="_Toc161082870" w:history="1">
         <w:r>
           <w:rPr>
             <w:rStyle w:val="Hyperlink"/>
             <w:noProof/>
           </w:rPr>
-          <w:t>6.15</w:t>
+          <w:t>7</w:t>
         </w:r>
         <w:r>
           <w:rPr>
@@ -2313,7 +2313,7 @@
             <w:rStyle w:val="Hyperlink"/>
             <w:noProof/>
           </w:rPr>
-          <w:t>Collated payment method view</w:t>
+          <w:t>Language customization</w:t>
         </w:r>
         <w:r>
           <w:rPr>
@@ -2331,7 +2331,7 @@
           <w:rPr>
             <w:noProof/>
           </w:rPr>
-          <w:instrText xml:space="preserve"> PAGEREF _Toc154429569 \h </w:instrText>
+          <w:instrText xml:space="preserve"> PAGEREF _Toc161082870 \h </w:instrText>
         </w:r>
         <w:r>
           <w:rPr>
@@ -2348,7 +2348,7 @@
           <w:rPr>
             <w:noProof/>
           </w:rPr>
-          <w:t>11</w:t>
+          <w:t>12</w:t>
         </w:r>
         <w:r>
           <w:rPr>
@@ -2374,13 +2374,13 @@
           <w14:ligatures w14:val="standardContextual"/>
         </w:rPr>
       </w:pPr>
-      <w:hyperlink w:anchor="_Toc154429570" w:history="1">
+      <w:hyperlink w:anchor="_Toc161082871" w:history="1">
         <w:r>
           <w:rPr>
             <w:rStyle w:val="Hyperlink"/>
             <w:noProof/>
           </w:rPr>
-          <w:t>7</w:t>
+          <w:t>8</w:t>
         </w:r>
         <w:r>
           <w:rPr>
@@ -2398,7 +2398,7 @@
             <w:rStyle w:val="Hyperlink"/>
             <w:noProof/>
           </w:rPr>
-          <w:t>Language customization</w:t>
+          <w:t>Testing the installation</w:t>
         </w:r>
         <w:r>
           <w:rPr>
@@ -2416,7 +2416,7 @@
           <w:rPr>
             <w:noProof/>
           </w:rPr>
-          <w:instrText xml:space="preserve"> PAGEREF _Toc154429570 \h </w:instrText>
+          <w:instrText xml:space="preserve"> PAGEREF _Toc161082871 \h </w:instrText>
         </w:r>
         <w:r>
           <w:rPr>
@@ -2433,7 +2433,7 @@
           <w:rPr>
             <w:noProof/>
           </w:rPr>
-          <w:t>13</w:t>
+          <w:t>12</w:t>
         </w:r>
         <w:r>
           <w:rPr>
@@ -2445,9 +2445,9 @@
     </w:p>
     <w:p>
       <w:pPr>
-        <w:pStyle w:val="TOC1"/>
+        <w:pStyle w:val="TOC2"/>
         <w:tabs>
-          <w:tab w:val="left" w:pos="480"/>
+          <w:tab w:val="left" w:pos="960"/>
           <w:tab w:val="right" w:leader="dot" w:pos="9629"/>
         </w:tabs>
         <w:rPr>
@@ -2459,13 +2459,13 @@
           <w14:ligatures w14:val="standardContextual"/>
         </w:rPr>
       </w:pPr>
-      <w:hyperlink w:anchor="_Toc154429571" w:history="1">
+      <w:hyperlink w:anchor="_Toc161082872" w:history="1">
         <w:r>
           <w:rPr>
             <w:rStyle w:val="Hyperlink"/>
             <w:noProof/>
           </w:rPr>
-          <w:t>8</w:t>
+          <w:t>8.1</w:t>
         </w:r>
         <w:r>
           <w:rPr>
@@ -2483,7 +2483,7 @@
             <w:rStyle w:val="Hyperlink"/>
             <w:noProof/>
           </w:rPr>
-          <w:t>Testing the installation</w:t>
+          <w:t>Testing in Svea Payments test environment</w:t>
         </w:r>
         <w:r>
           <w:rPr>
@@ -2501,7 +2501,7 @@
           <w:rPr>
             <w:noProof/>
           </w:rPr>
-          <w:instrText xml:space="preserve"> PAGEREF _Toc154429571 \h </w:instrText>
+          <w:instrText xml:space="preserve"> PAGEREF _Toc161082872 \h </w:instrText>
         </w:r>
         <w:r>
           <w:rPr>
@@ -2518,7 +2518,7 @@
           <w:rPr>
             <w:noProof/>
           </w:rPr>
-          <w:t>13</w:t>
+          <w:t>12</w:t>
         </w:r>
         <w:r>
           <w:rPr>
@@ -2530,9 +2530,9 @@
     </w:p>
     <w:p>
       <w:pPr>
-        <w:pStyle w:val="TOC2"/>
+        <w:pStyle w:val="TOC1"/>
         <w:tabs>
-          <w:tab w:val="left" w:pos="960"/>
+          <w:tab w:val="left" w:pos="480"/>
           <w:tab w:val="right" w:leader="dot" w:pos="9629"/>
         </w:tabs>
         <w:rPr>
@@ -2544,13 +2544,13 @@
           <w14:ligatures w14:val="standardContextual"/>
         </w:rPr>
       </w:pPr>
-      <w:hyperlink w:anchor="_Toc154429572" w:history="1">
+      <w:hyperlink w:anchor="_Toc161082873" w:history="1">
         <w:r>
           <w:rPr>
             <w:rStyle w:val="Hyperlink"/>
             <w:noProof/>
           </w:rPr>
-          <w:t>8.1</w:t>
+          <w:t>9</w:t>
         </w:r>
         <w:r>
           <w:rPr>
@@ -2568,7 +2568,7 @@
             <w:rStyle w:val="Hyperlink"/>
             <w:noProof/>
           </w:rPr>
-          <w:t>Testing in Svea Payments test environment</w:t>
+          <w:t>Checkout and payment</w:t>
         </w:r>
         <w:r>
           <w:rPr>
@@ -2586,7 +2586,7 @@
           <w:rPr>
             <w:noProof/>
           </w:rPr>
-          <w:instrText xml:space="preserve"> PAGEREF _Toc154429572 \h </w:instrText>
+          <w:instrText xml:space="preserve"> PAGEREF _Toc161082873 \h </w:instrText>
         </w:r>
         <w:r>
           <w:rPr>
@@ -2617,7 +2617,7 @@
       <w:pPr>
         <w:pStyle w:val="TOC1"/>
         <w:tabs>
-          <w:tab w:val="left" w:pos="480"/>
+          <w:tab w:val="left" w:pos="720"/>
           <w:tab w:val="right" w:leader="dot" w:pos="9629"/>
         </w:tabs>
         <w:rPr>
@@ -2629,13 +2629,13 @@
           <w14:ligatures w14:val="standardContextual"/>
         </w:rPr>
       </w:pPr>
-      <w:hyperlink w:anchor="_Toc154429573" w:history="1">
+      <w:hyperlink w:anchor="_Toc161082874" w:history="1">
         <w:r>
           <w:rPr>
             <w:rStyle w:val="Hyperlink"/>
             <w:noProof/>
           </w:rPr>
-          <w:t>9</w:t>
+          <w:t>10</w:t>
         </w:r>
         <w:r>
           <w:rPr>
@@ -2653,7 +2653,7 @@
             <w:rStyle w:val="Hyperlink"/>
             <w:noProof/>
           </w:rPr>
-          <w:t>Checkout and payment</w:t>
+          <w:t>Administration</w:t>
         </w:r>
         <w:r>
           <w:rPr>
@@ -2671,7 +2671,7 @@
           <w:rPr>
             <w:noProof/>
           </w:rPr>
-          <w:instrText xml:space="preserve"> PAGEREF _Toc154429573 \h </w:instrText>
+          <w:instrText xml:space="preserve"> PAGEREF _Toc161082874 \h </w:instrText>
         </w:r>
         <w:r>
           <w:rPr>
@@ -2700,9 +2700,9 @@
     </w:p>
     <w:p>
       <w:pPr>
-        <w:pStyle w:val="TOC1"/>
+        <w:pStyle w:val="TOC2"/>
         <w:tabs>
-          <w:tab w:val="left" w:pos="720"/>
+          <w:tab w:val="left" w:pos="960"/>
           <w:tab w:val="right" w:leader="dot" w:pos="9629"/>
         </w:tabs>
         <w:rPr>
@@ -2714,13 +2714,13 @@
           <w14:ligatures w14:val="standardContextual"/>
         </w:rPr>
       </w:pPr>
-      <w:hyperlink w:anchor="_Toc154429574" w:history="1">
+      <w:hyperlink w:anchor="_Toc161082875" w:history="1">
         <w:r>
           <w:rPr>
             <w:rStyle w:val="Hyperlink"/>
             <w:noProof/>
           </w:rPr>
-          <w:t>10</w:t>
+          <w:t>10.1</w:t>
         </w:r>
         <w:r>
           <w:rPr>
@@ -2738,7 +2738,7 @@
             <w:rStyle w:val="Hyperlink"/>
             <w:noProof/>
           </w:rPr>
-          <w:t>Administration</w:t>
+          <w:t>Payment verification</w:t>
         </w:r>
         <w:r>
           <w:rPr>
@@ -2756,7 +2756,7 @@
           <w:rPr>
             <w:noProof/>
           </w:rPr>
-          <w:instrText xml:space="preserve"> PAGEREF _Toc154429574 \h </w:instrText>
+          <w:instrText xml:space="preserve"> PAGEREF _Toc161082875 \h </w:instrText>
         </w:r>
         <w:r>
           <w:rPr>
@@ -2773,7 +2773,7 @@
           <w:rPr>
             <w:noProof/>
           </w:rPr>
-          <w:t>15</w:t>
+          <w:t>14</w:t>
         </w:r>
         <w:r>
           <w:rPr>
@@ -2799,13 +2799,13 @@
           <w14:ligatures w14:val="standardContextual"/>
         </w:rPr>
       </w:pPr>
-      <w:hyperlink w:anchor="_Toc154429575" w:history="1">
+      <w:hyperlink w:anchor="_Toc161082876" w:history="1">
         <w:r>
           <w:rPr>
             <w:rStyle w:val="Hyperlink"/>
             <w:noProof/>
           </w:rPr>
-          <w:t>10.1</w:t>
+          <w:t>10.2</w:t>
         </w:r>
         <w:r>
           <w:rPr>
@@ -2823,7 +2823,7 @@
             <w:rStyle w:val="Hyperlink"/>
             <w:noProof/>
           </w:rPr>
-          <w:t>Payment verification</w:t>
+          <w:t>Refunds</w:t>
         </w:r>
         <w:r>
           <w:rPr>
@@ -2841,7 +2841,7 @@
           <w:rPr>
             <w:noProof/>
           </w:rPr>
-          <w:instrText xml:space="preserve"> PAGEREF _Toc154429575 \h </w:instrText>
+          <w:instrText xml:space="preserve"> PAGEREF _Toc161082876 \h </w:instrText>
         </w:r>
         <w:r>
           <w:rPr>
@@ -2858,7 +2858,7 @@
           <w:rPr>
             <w:noProof/>
           </w:rPr>
-          <w:t>15</w:t>
+          <w:t>14</w:t>
         </w:r>
         <w:r>
           <w:rPr>
@@ -2870,9 +2870,9 @@
     </w:p>
     <w:p>
       <w:pPr>
-        <w:pStyle w:val="TOC2"/>
+        <w:pStyle w:val="TOC1"/>
         <w:tabs>
-          <w:tab w:val="left" w:pos="960"/>
+          <w:tab w:val="left" w:pos="480"/>
           <w:tab w:val="right" w:leader="dot" w:pos="9629"/>
         </w:tabs>
         <w:rPr>
@@ -2884,13 +2884,13 @@
           <w14:ligatures w14:val="standardContextual"/>
         </w:rPr>
       </w:pPr>
-      <w:hyperlink w:anchor="_Toc154429576" w:history="1">
+      <w:hyperlink w:anchor="_Toc161082877" w:history="1">
         <w:r>
           <w:rPr>
             <w:rStyle w:val="Hyperlink"/>
             <w:noProof/>
           </w:rPr>
-          <w:t>10.2</w:t>
+          <w:t>11</w:t>
         </w:r>
         <w:r>
           <w:rPr>
@@ -2908,7 +2908,7 @@
             <w:rStyle w:val="Hyperlink"/>
             <w:noProof/>
           </w:rPr>
-          <w:t>Refunds</w:t>
+          <w:t>About HPOS</w:t>
         </w:r>
         <w:r>
           <w:rPr>
@@ -2926,7 +2926,7 @@
           <w:rPr>
             <w:noProof/>
           </w:rPr>
-          <w:instrText xml:space="preserve"> PAGEREF _Toc154429576 \h </w:instrText>
+          <w:instrText xml:space="preserve"> PAGEREF _Toc161082877 \h </w:instrText>
         </w:r>
         <w:r>
           <w:rPr>
@@ -2957,7 +2957,7 @@
       <w:pPr>
         <w:pStyle w:val="TOC1"/>
         <w:tabs>
-          <w:tab w:val="left" w:pos="480"/>
+          <w:tab w:val="left" w:pos="720"/>
           <w:tab w:val="right" w:leader="dot" w:pos="9629"/>
         </w:tabs>
         <w:rPr>
@@ -2969,13 +2969,13 @@
           <w14:ligatures w14:val="standardContextual"/>
         </w:rPr>
       </w:pPr>
-      <w:hyperlink w:anchor="_Toc154429577" w:history="1">
+      <w:hyperlink w:anchor="_Toc161082878" w:history="1">
         <w:r>
           <w:rPr>
             <w:rStyle w:val="Hyperlink"/>
             <w:noProof/>
           </w:rPr>
-          <w:t>11</w:t>
+          <w:t>12</w:t>
         </w:r>
         <w:r>
           <w:rPr>
@@ -2993,7 +2993,7 @@
             <w:rStyle w:val="Hyperlink"/>
             <w:noProof/>
           </w:rPr>
-          <w:t>About HPOS</w:t>
+          <w:t>WooCommerce 8.3+ Blocks mode theme compatibility</w:t>
         </w:r>
         <w:r>
           <w:rPr>
@@ -3011,7 +3011,7 @@
           <w:rPr>
             <w:noProof/>
           </w:rPr>
-          <w:instrText xml:space="preserve"> PAGEREF _Toc154429577 \h </w:instrText>
+          <w:instrText xml:space="preserve"> PAGEREF _Toc161082878 \h </w:instrText>
         </w:r>
         <w:r>
           <w:rPr>
@@ -3081,7 +3081,7 @@
       <w:pPr>
         <w:pStyle w:val="Heading1"/>
       </w:pPr>
-      <w:bookmarkStart w:id="8" w:name="_Toc154429547"/>
+      <w:bookmarkStart w:id="8" w:name="_Toc161082848"/>
       <w:r>
         <w:lastRenderedPageBreak/>
         <w:t>Changes</w:t>
@@ -3170,7 +3170,7 @@
       <w:pPr>
         <w:pStyle w:val="Heading1"/>
       </w:pPr>
-      <w:bookmarkStart w:id="16" w:name="_Toc154429548"/>
+      <w:bookmarkStart w:id="16" w:name="_Toc161082849"/>
       <w:r>
         <w:t xml:space="preserve">Service </w:t>
       </w:r>
@@ -3234,7 +3234,7 @@
       <w:bookmarkStart w:id="21" w:name="_Toc10743687"/>
       <w:bookmarkStart w:id="22" w:name="_Toc10741267"/>
       <w:bookmarkStart w:id="23" w:name="_Toc10646641"/>
-      <w:bookmarkStart w:id="24" w:name="_Toc154429549"/>
+      <w:bookmarkStart w:id="24" w:name="_Toc161082850"/>
       <w:r>
         <w:t>System requirements</w:t>
       </w:r>
@@ -3675,7 +3675,7 @@
       <w:bookmarkStart w:id="29" w:name="_Toc11253824"/>
       <w:bookmarkStart w:id="30" w:name="_Toc11353123"/>
       <w:bookmarkStart w:id="31" w:name="_Toc11353197"/>
-      <w:bookmarkStart w:id="32" w:name="_Toc154429550"/>
+      <w:bookmarkStart w:id="32" w:name="_Toc161082851"/>
       <w:r>
         <w:t xml:space="preserve">Package </w:t>
       </w:r>
@@ -4391,7 +4391,7 @@
       <w:pPr>
         <w:pStyle w:val="Heading1"/>
       </w:pPr>
-      <w:bookmarkStart w:id="40" w:name="_Toc154429551"/>
+      <w:bookmarkStart w:id="40" w:name="_Toc161082852"/>
       <w:r>
         <w:t>Installation</w:t>
       </w:r>
@@ -4439,7 +4439,7 @@
       <w:bookmarkStart w:id="45" w:name="_Toc11253827"/>
       <w:bookmarkStart w:id="46" w:name="_Toc11353126"/>
       <w:bookmarkStart w:id="47" w:name="_Toc11353200"/>
-      <w:bookmarkStart w:id="48" w:name="_Toc154429552"/>
+      <w:bookmarkStart w:id="48" w:name="_Toc161082853"/>
       <w:r>
         <w:t xml:space="preserve">Installing the </w:t>
       </w:r>
@@ -5019,7 +5019,7 @@
       <w:bookmarkStart w:id="54" w:name="_Toc10741270"/>
       <w:bookmarkStart w:id="55" w:name="_Toc10646644"/>
       <w:bookmarkStart w:id="56" w:name="__RefHeading__1414_1801812706"/>
-      <w:bookmarkStart w:id="57" w:name="_Toc154429553"/>
+      <w:bookmarkStart w:id="57" w:name="_Toc161082854"/>
       <w:r>
         <w:t xml:space="preserve">Upgrading </w:t>
       </w:r>
@@ -5046,13 +5046,120 @@
       <w:r>
         <w:t>It's wise to take back up of your database and files.</w:t>
       </w:r>
-    </w:p>
-    <w:p>
-      <w:pPr>
-        <w:pStyle w:val="Textbody"/>
-      </w:pPr>
-      <w:r>
-        <w:t>To upgrade the plugin, use Installation process described in the Chapter 5.1</w:t>
+      <w:r>
+        <w:t xml:space="preserve"> The configuration and payment information are saved on the webstore database. </w:t>
+      </w:r>
+    </w:p>
+    <w:p>
+      <w:pPr>
+        <w:pStyle w:val="Textbody"/>
+      </w:pPr>
+      <w:r>
+        <w:t xml:space="preserve">Check the current version of the Svea Payment Gateway. </w:t>
+      </w:r>
+    </w:p>
+    <w:p>
+      <w:pPr>
+        <w:pStyle w:val="Textbody"/>
+        <w:numPr>
+          <w:ilvl w:val="0"/>
+          <w:numId w:val="21"/>
+        </w:numPr>
+      </w:pPr>
+      <w:r>
+        <w:t>If it’s older than 2.4.0 it’s recommende</w:t>
+      </w:r>
+      <w:r>
+        <w:t>d that you Deactivate and Delete the older module first as the package structure was different in earlier versions and straightforward upgrade is not supported.</w:t>
+      </w:r>
+    </w:p>
+    <w:p>
+      <w:pPr>
+        <w:pStyle w:val="Textbody"/>
+        <w:numPr>
+          <w:ilvl w:val="0"/>
+          <w:numId w:val="21"/>
+        </w:numPr>
+      </w:pPr>
+      <w:r>
+        <w:t>If the current version is 2.4.0 and above, w</w:t>
+      </w:r>
+      <w:r>
+        <w:t xml:space="preserve">hen uploading the release package, WooCommerce will notice that you have the plugin installed already and it will upgrade the current version to </w:t>
+      </w:r>
+      <w:r>
+        <w:t xml:space="preserve">a </w:t>
+      </w:r>
+      <w:r>
+        <w:t>new one.</w:t>
+      </w:r>
+    </w:p>
+    <w:p>
+      <w:pPr>
+        <w:pStyle w:val="Textbody"/>
+      </w:pPr>
+      <w:r>
+        <w:drawing>
+          <wp:inline distT="0" distB="0" distL="0" distR="0" wp14:anchorId="5BE7A292" wp14:editId="2D26658B">
+            <wp:extent cx="6120765" cy="1069340"/>
+            <wp:effectExtent l="0" t="0" r="0" b="0"/>
+            <wp:docPr id="759114553" name="Picture 1" descr="A screenshot of a computer&#10;&#10;Description automatically generated"/>
+            <wp:cNvGraphicFramePr>
+              <a:graphicFrameLocks xmlns:a="http://schemas.openxmlformats.org/drawingml/2006/main" noChangeAspect="1"/>
+            </wp:cNvGraphicFramePr>
+            <a:graphic xmlns:a="http://schemas.openxmlformats.org/drawingml/2006/main">
+              <a:graphicData uri="http://schemas.openxmlformats.org/drawingml/2006/picture">
+                <pic:pic xmlns:pic="http://schemas.openxmlformats.org/drawingml/2006/picture">
+                  <pic:nvPicPr>
+                    <pic:cNvPr id="759114553" name="Picture 1" descr="A screenshot of a computer&#10;&#10;Description automatically generated"/>
+                    <pic:cNvPicPr/>
+                  </pic:nvPicPr>
+                  <pic:blipFill>
+                    <a:blip r:embed="rId16"/>
+                    <a:stretch>
+                      <a:fillRect/>
+                    </a:stretch>
+                  </pic:blipFill>
+                  <pic:spPr>
+                    <a:xfrm>
+                      <a:off x="0" y="0"/>
+                      <a:ext cx="6120765" cy="1069340"/>
+                    </a:xfrm>
+                    <a:prstGeom prst="rect">
+                      <a:avLst/>
+                    </a:prstGeom>
+                  </pic:spPr>
+                </pic:pic>
+              </a:graphicData>
+            </a:graphic>
+          </wp:inline>
+        </w:drawing>
+      </w:r>
+    </w:p>
+    <w:p>
+      <w:pPr>
+        <w:pStyle w:val="Textbody"/>
+      </w:pPr>
+      <w:r>
+        <w:t xml:space="preserve">To </w:t>
+      </w:r>
+      <w:r>
+        <w:t>continue</w:t>
+      </w:r>
+      <w:r>
+        <w:t xml:space="preserve"> the plugin</w:t>
+      </w:r>
+      <w:r>
+        <w:t xml:space="preserve"> upgrade</w:t>
+      </w:r>
+      <w:r>
+        <w:t>, use</w:t>
+      </w:r>
+      <w:r>
+        <w:t xml:space="preserve"> the</w:t>
+      </w:r>
+      <w:r>
+        <w:t xml:space="preserve"> Installation process described in the Chapter 5.1</w:t>
       </w:r>
       <w:r>
         <w:t xml:space="preserve">. </w:t>
@@ -5064,55 +5171,17 @@
         <w:br/>
         <w:t xml:space="preserve">The configuration </w:t>
       </w:r>
-      <w:proofErr w:type="gramStart"/>
-      <w:r>
-        <w:t>is migrated</w:t>
-      </w:r>
-      <w:proofErr w:type="gramEnd"/>
-      <w:r>
-        <w:t xml:space="preserve"> automatically in the upgrading process, so you can skip chapter 6 configuration step after uploading a new version of the plugin module.</w:t>
-      </w:r>
-    </w:p>
-    <w:p>
-      <w:pPr>
-        <w:pStyle w:val="Textbody"/>
-      </w:pPr>
-      <w:r>
-        <w:t xml:space="preserve">When uploading the release package zip, </w:t>
-      </w:r>
-      <w:r>
-        <w:t>WooCommerce will notice that you have the plugin installed already and</w:t>
-      </w:r>
-      <w:r>
-        <w:t xml:space="preserve"> that it will</w:t>
-      </w:r>
-      <w:r>
-        <w:t xml:space="preserve"> upgrade the current version</w:t>
-      </w:r>
-      <w:r>
-        <w:t xml:space="preserve"> to </w:t>
-      </w:r>
-      <w:proofErr w:type="gramStart"/>
-      <w:r>
-        <w:t>new</w:t>
-      </w:r>
-      <w:proofErr w:type="gramEnd"/>
-      <w:r>
-        <w:t xml:space="preserve"> one</w:t>
-      </w:r>
-      <w:r>
-        <w:t>.</w:t>
-      </w:r>
-    </w:p>
-    <w:p>
-      <w:pPr>
-        <w:pStyle w:val="Textbody"/>
-      </w:pPr>
-      <w:r>
-        <w:rPr>
-          <w:noProof/>
-        </w:rPr>
-        <w:t>(example image to be updated)</w:t>
+      <w:r>
+        <w:t xml:space="preserve">will be </w:t>
+      </w:r>
+      <w:r>
+        <w:t xml:space="preserve">migrated automatically in the upgrading process, so you can skip chapter 6 </w:t>
+      </w:r>
+      <w:r>
+        <w:t>C</w:t>
+      </w:r>
+      <w:r>
+        <w:t>onfiguration step after uploading a new version of the plugin module.</w:t>
       </w:r>
     </w:p>
     <w:p>
@@ -5146,7 +5215,7 @@
       <w:pPr>
         <w:pStyle w:val="Heading1"/>
       </w:pPr>
-      <w:bookmarkStart w:id="66" w:name="_Toc154429554"/>
+      <w:bookmarkStart w:id="66" w:name="_Toc161082855"/>
       <w:r>
         <w:lastRenderedPageBreak/>
         <w:t>Configuration</w:t>
@@ -5217,7 +5286,7 @@
                     <pic:cNvPicPr/>
                   </pic:nvPicPr>
                   <pic:blipFill>
-                    <a:blip r:embed="rId16"/>
+                    <a:blip r:embed="rId17"/>
                     <a:stretch>
                       <a:fillRect/>
                     </a:stretch>
@@ -5362,7 +5431,7 @@
                     <pic:cNvPicPr/>
                   </pic:nvPicPr>
                   <pic:blipFill>
-                    <a:blip r:embed="rId17"/>
+                    <a:blip r:embed="rId18"/>
                     <a:stretch>
                       <a:fillRect/>
                     </a:stretch>
@@ -5394,7 +5463,7 @@
       <w:bookmarkStart w:id="71" w:name="_Toc10743693"/>
       <w:bookmarkStart w:id="72" w:name="_Toc10741273"/>
       <w:bookmarkStart w:id="73" w:name="_Toc10646647"/>
-      <w:bookmarkStart w:id="74" w:name="_Toc154429555"/>
+      <w:bookmarkStart w:id="74" w:name="_Toc161082856"/>
       <w:r>
         <w:lastRenderedPageBreak/>
         <w:t>Enable / Disable</w:t>
@@ -5427,7 +5496,7 @@
       <w:bookmarkStart w:id="79" w:name="_Toc10743694"/>
       <w:bookmarkStart w:id="80" w:name="_Toc10741274"/>
       <w:bookmarkStart w:id="81" w:name="_Toc10646648"/>
-      <w:bookmarkStart w:id="82" w:name="_Toc154429556"/>
+      <w:bookmarkStart w:id="82" w:name="_Toc161082857"/>
       <w:r>
         <w:t>Title</w:t>
       </w:r>
@@ -5459,7 +5528,7 @@
       <w:bookmarkStart w:id="87" w:name="_Toc10743695"/>
       <w:bookmarkStart w:id="88" w:name="_Toc10741275"/>
       <w:bookmarkStart w:id="89" w:name="_Toc10646649"/>
-      <w:bookmarkStart w:id="90" w:name="_Toc154429557"/>
+      <w:bookmarkStart w:id="90" w:name="_Toc161082858"/>
       <w:r>
         <w:t>Customer message</w:t>
       </w:r>
@@ -5484,7 +5553,7 @@
       <w:pPr>
         <w:pStyle w:val="Heading2"/>
       </w:pPr>
-      <w:bookmarkStart w:id="91" w:name="_Toc154429558"/>
+      <w:bookmarkStart w:id="91" w:name="_Toc161082859"/>
       <w:r>
         <w:t>Redirect to Svea’s Payment Method Selection Page</w:t>
       </w:r>
@@ -5514,18 +5583,18 @@
       <w:pPr>
         <w:pStyle w:val="Heading2"/>
       </w:pPr>
-      <w:bookmarkStart w:id="92" w:name="_Toc154429559"/>
-      <w:bookmarkStart w:id="93" w:name="_Toc11353205"/>
-      <w:bookmarkStart w:id="94" w:name="_Toc11353131"/>
-      <w:bookmarkStart w:id="95" w:name="_Toc11253832"/>
-      <w:bookmarkStart w:id="96" w:name="_Toc11144785"/>
-      <w:bookmarkStart w:id="97" w:name="_Toc10743696"/>
-      <w:bookmarkStart w:id="98" w:name="_Toc10741276"/>
-      <w:bookmarkStart w:id="99" w:name="_Toc10646650"/>
+      <w:bookmarkStart w:id="92" w:name="_Toc11353205"/>
+      <w:bookmarkStart w:id="93" w:name="_Toc11353131"/>
+      <w:bookmarkStart w:id="94" w:name="_Toc11253832"/>
+      <w:bookmarkStart w:id="95" w:name="_Toc11144785"/>
+      <w:bookmarkStart w:id="96" w:name="_Toc10743696"/>
+      <w:bookmarkStart w:id="97" w:name="_Toc10741276"/>
+      <w:bookmarkStart w:id="98" w:name="_Toc10646650"/>
+      <w:bookmarkStart w:id="99" w:name="_Toc161082860"/>
       <w:r>
         <w:t>Payment handling fees</w:t>
       </w:r>
-      <w:bookmarkEnd w:id="92"/>
+      <w:bookmarkEnd w:id="99"/>
     </w:p>
     <w:p>
       <w:pPr>
@@ -5561,7 +5630,7 @@
       <w:pPr>
         <w:pStyle w:val="Heading2"/>
       </w:pPr>
-      <w:bookmarkStart w:id="100" w:name="_Toc154429560"/>
+      <w:bookmarkStart w:id="100" w:name="_Toc161082861"/>
       <w:r>
         <w:t>Payment handling fee tax class</w:t>
       </w:r>
@@ -5579,7 +5648,7 @@
       <w:pPr>
         <w:pStyle w:val="Heading2"/>
       </w:pPr>
-      <w:bookmarkStart w:id="101" w:name="_Toc154429561"/>
+      <w:bookmarkStart w:id="101" w:name="_Toc161082862"/>
       <w:r>
         <w:t xml:space="preserve">Seller </w:t>
       </w:r>
@@ -5589,13 +5658,13 @@
       <w:r>
         <w:t>d</w:t>
       </w:r>
+      <w:bookmarkEnd w:id="92"/>
       <w:bookmarkEnd w:id="93"/>
       <w:bookmarkEnd w:id="94"/>
       <w:bookmarkEnd w:id="95"/>
       <w:bookmarkEnd w:id="96"/>
       <w:bookmarkEnd w:id="97"/>
       <w:bookmarkEnd w:id="98"/>
-      <w:bookmarkEnd w:id="99"/>
       <w:bookmarkEnd w:id="101"/>
     </w:p>
     <w:p>
@@ -5617,7 +5686,7 @@
       <w:bookmarkStart w:id="106" w:name="_Toc10743697"/>
       <w:bookmarkStart w:id="107" w:name="_Toc10741277"/>
       <w:bookmarkStart w:id="108" w:name="_Toc10646651"/>
-      <w:bookmarkStart w:id="109" w:name="_Toc154429562"/>
+      <w:bookmarkStart w:id="109" w:name="_Toc161082863"/>
       <w:r>
         <w:t>Secret Key and Secret key version</w:t>
       </w:r>
@@ -5683,7 +5752,7 @@
       <w:bookmarkStart w:id="114" w:name="_Toc10743698"/>
       <w:bookmarkStart w:id="115" w:name="_Toc10741278"/>
       <w:bookmarkStart w:id="116" w:name="_Toc10646652"/>
-      <w:bookmarkStart w:id="117" w:name="_Toc154429563"/>
+      <w:bookmarkStart w:id="117" w:name="_Toc161082864"/>
       <w:r>
         <w:t>Gateway</w:t>
       </w:r>
@@ -5706,7 +5775,7 @@
       <w:r>
         <w:t xml:space="preserve">Svea Payments production environment (where the customers can make actual payments) uses an SSL-secured connection in a URL </w:t>
       </w:r>
-      <w:hyperlink r:id="rId18" w:history="1">
+      <w:hyperlink r:id="rId19" w:history="1">
         <w:r>
           <w:rPr>
             <w:rStyle w:val="Hyperlink"/>
@@ -5725,7 +5794,7 @@
       <w:r>
         <w:t xml:space="preserve">If you are testing the service using Svea Payments test environment (where you can walk through the whole payment process without using actual money), the connection uses URL </w:t>
       </w:r>
-      <w:hyperlink r:id="rId19" w:history="1">
+      <w:hyperlink r:id="rId20" w:history="1">
         <w:r>
           <w:rPr>
             <w:rStyle w:val="Hyperlink"/>
@@ -5764,7 +5833,7 @@
       <w:bookmarkStart w:id="122" w:name="_Toc10743699"/>
       <w:bookmarkStart w:id="123" w:name="_Toc10741279"/>
       <w:bookmarkStart w:id="124" w:name="_Toc10646653"/>
-      <w:bookmarkStart w:id="125" w:name="_Toc154429564"/>
+      <w:bookmarkStart w:id="125" w:name="_Toc161082865"/>
       <w:r>
         <w:lastRenderedPageBreak/>
         <w:t>Payment</w:t>
@@ -5812,7 +5881,7 @@
       <w:r>
         <w:t xml:space="preserve"> </w:t>
       </w:r>
-      <w:bookmarkStart w:id="126" w:name="_Toc154429565"/>
+      <w:bookmarkStart w:id="126" w:name="_Toc161082866"/>
       <w:r>
         <w:t xml:space="preserve">Send </w:t>
       </w:r>
@@ -5901,7 +5970,7 @@
       <w:pPr>
         <w:pStyle w:val="Heading2"/>
       </w:pPr>
-      <w:bookmarkStart w:id="127" w:name="_Toc154429566"/>
+      <w:bookmarkStart w:id="127" w:name="_Toc161082867"/>
       <w:r>
         <w:t xml:space="preserve">Send delivery confirmation only for specific payment </w:t>
       </w:r>
@@ -5968,118 +6037,41 @@
       <w:pPr>
         <w:pStyle w:val="Heading2"/>
       </w:pPr>
-      <w:bookmarkStart w:id="128" w:name="_Toc11353210"/>
-      <w:bookmarkStart w:id="129" w:name="_Toc11353136"/>
-      <w:bookmarkStart w:id="130" w:name="_Toc11253837"/>
-      <w:bookmarkStart w:id="131" w:name="_Toc11144790"/>
-      <w:bookmarkStart w:id="132" w:name="_Toc10743701"/>
-      <w:bookmarkStart w:id="133" w:name="_Toc10741281"/>
-      <w:bookmarkStart w:id="134" w:name="_Toc10646655"/>
-      <w:bookmarkStart w:id="135" w:name="_Toc154429567"/>
-      <w:r>
-        <w:t>Svea Payments encoding</w:t>
+      <w:bookmarkStart w:id="128" w:name="_Toc161082868"/>
+      <w:r>
+        <w:t>Part Payment widget</w:t>
       </w:r>
       <w:bookmarkEnd w:id="128"/>
-      <w:bookmarkEnd w:id="129"/>
-      <w:bookmarkEnd w:id="130"/>
-      <w:bookmarkEnd w:id="131"/>
-      <w:bookmarkEnd w:id="132"/>
-      <w:bookmarkEnd w:id="133"/>
-      <w:bookmarkEnd w:id="134"/>
-      <w:r>
-        <w:t xml:space="preserve"> (deprecated, will be removed soon)</w:t>
-      </w:r>
-      <w:bookmarkEnd w:id="135"/>
-    </w:p>
-    <w:p>
-      <w:pPr>
-        <w:pStyle w:val="Textbody"/>
-        <w:rPr>
-          <w:strike/>
-        </w:rPr>
-      </w:pPr>
-      <w:r>
-        <w:rPr>
-          <w:strike/>
-        </w:rPr>
-        <w:t xml:space="preserve">Svea Payments accept two possible character encodings. Even if you are using a different encoding, the plugin will attempt to convert the data from your WordPress encoding to the encoding set on this configuration. You might need to test which of them works better for your encoding by using the sandbox-mode. The possible values are 'ISO-8859-1' and 'UTF-8', and they are selected from radio button options. </w:t>
-      </w:r>
-    </w:p>
-    <w:p>
-      <w:pPr>
-        <w:pStyle w:val="Textbody"/>
-      </w:pPr>
-      <w:r>
-        <w:t>The default and preferred value for this setting are 'UTF-8'.</w:t>
-      </w:r>
-    </w:p>
-    <w:p>
-      <w:pPr>
-        <w:pStyle w:val="Textbody"/>
-        <w:rPr>
-          <w:rFonts w:eastAsia="Droid Sans Fallback" w:cs="Lohit Hindi"/>
-          <w:b/>
-          <w:bCs/>
+    </w:p>
+    <w:p>
+      <w:pPr>
+        <w:pStyle w:val="Textbody"/>
+      </w:pPr>
+      <w:r>
+        <w:t>Part Payment widge</w:t>
+      </w:r>
+      <w:r>
+        <w:t>t</w:t>
+      </w:r>
+      <w:r>
+        <w:t xml:space="preserve"> can be added </w:t>
+      </w:r>
+      <w:r>
+        <w:t>on</w:t>
+      </w:r>
+      <w:r>
+        <w:t xml:space="preserve"> the</w:t>
+      </w:r>
+      <w:r>
+        <w:t xml:space="preserve"> WooCommerce catalog</w:t>
+      </w:r>
+      <w:r>
+        <w:t xml:space="preserve"> </w:t>
+      </w:r>
+      <w:r>
+        <w:rPr>
           <w:i/>
           <w:iCs/>
-          <w:strike/>
-          <w:sz w:val="28"/>
-          <w:szCs w:val="28"/>
-        </w:rPr>
-      </w:pPr>
-      <w:r>
-        <w:rPr>
-          <w:strike/>
-        </w:rPr>
-        <w:t>Wrong encoding might cause the hash verification to fail in the Svea Payments service. If you get errors in the Svea Payments service page informing you that the hash value is invalid, you should check if changing the encoding value fixes the problem.</w:t>
-      </w:r>
-      <w:r>
-        <w:rPr>
-          <w:strike/>
-        </w:rPr>
-        <w:br w:type="page"/>
-      </w:r>
-    </w:p>
-    <w:p>
-      <w:pPr>
-        <w:pStyle w:val="Heading2"/>
-      </w:pPr>
-      <w:bookmarkStart w:id="136" w:name="_Toc154429568"/>
-      <w:r>
-        <w:lastRenderedPageBreak/>
-        <w:t>Part Payment widget</w:t>
-      </w:r>
-      <w:bookmarkEnd w:id="136"/>
-    </w:p>
-    <w:p>
-      <w:pPr>
-        <w:pStyle w:val="Textbody"/>
-      </w:pPr>
-      <w:r>
-        <w:t>Part Payment widge</w:t>
-      </w:r>
-      <w:r>
-        <w:t>t</w:t>
-      </w:r>
-      <w:r>
-        <w:t xml:space="preserve"> can be added </w:t>
-      </w:r>
-      <w:r>
-        <w:t>on</w:t>
-      </w:r>
-      <w:r>
-        <w:t xml:space="preserve"> the</w:t>
-      </w:r>
-      <w:r>
-        <w:t xml:space="preserve"> WooCommerce catalog</w:t>
-      </w:r>
-      <w:r>
-        <w:t xml:space="preserve"> </w:t>
-      </w:r>
-      <w:r>
-        <w:rPr>
-          <w:i/>
-          <w:iCs/>
         </w:rPr>
         <w:t>single product page</w:t>
       </w:r>
@@ -6107,9 +6099,9 @@
           <w:noProof/>
         </w:rPr>
         <w:drawing>
-          <wp:inline distT="0" distB="0" distL="0" distR="0" wp14:anchorId="5FB8CD69" wp14:editId="3D25B71F">
-            <wp:extent cx="4629150" cy="649781"/>
-            <wp:effectExtent l="0" t="0" r="0" b="0"/>
+          <wp:inline distT="0" distB="0" distL="0" distR="0" wp14:anchorId="5FB8CD69" wp14:editId="7E52467D">
+            <wp:extent cx="3238500" cy="454580"/>
+            <wp:effectExtent l="0" t="0" r="0" b="3175"/>
             <wp:docPr id="3" name="Picture 3" descr="Text&#10;&#10;Description automatically generated"/>
             <wp:cNvGraphicFramePr>
               <a:graphicFrameLocks xmlns:a="http://schemas.openxmlformats.org/drawingml/2006/main" noChangeAspect="1"/>
@@ -6122,7 +6114,7 @@
                     <pic:cNvPicPr/>
                   </pic:nvPicPr>
                   <pic:blipFill>
-                    <a:blip r:embed="rId20"/>
+                    <a:blip r:embed="rId21"/>
                     <a:stretch>
                       <a:fillRect/>
                     </a:stretch>
@@ -6130,7 +6122,7 @@
                   <pic:spPr>
                     <a:xfrm>
                       <a:off x="0" y="0"/>
-                      <a:ext cx="4669263" cy="655412"/>
+                      <a:ext cx="3312746" cy="465002"/>
                     </a:xfrm>
                     <a:prstGeom prst="rect">
                       <a:avLst/>
@@ -6155,9 +6147,9 @@
           <w:noProof/>
         </w:rPr>
         <w:drawing>
-          <wp:inline distT="0" distB="0" distL="0" distR="0" wp14:anchorId="1A1104CC" wp14:editId="0AAD0508">
-            <wp:extent cx="4776787" cy="3313868"/>
-            <wp:effectExtent l="0" t="0" r="5080" b="1270"/>
+          <wp:inline distT="0" distB="0" distL="0" distR="0" wp14:anchorId="1A1104CC" wp14:editId="1825CD16">
+            <wp:extent cx="3249386" cy="2254243"/>
+            <wp:effectExtent l="0" t="0" r="8255" b="0"/>
             <wp:docPr id="5" name="Picture 5" descr="Graphical user interface, application&#10;&#10;Description automatically generated"/>
             <wp:cNvGraphicFramePr>
               <a:graphicFrameLocks xmlns:a="http://schemas.openxmlformats.org/drawingml/2006/main" noChangeAspect="1"/>
@@ -6170,7 +6162,7 @@
                     <pic:cNvPicPr/>
                   </pic:nvPicPr>
                   <pic:blipFill>
-                    <a:blip r:embed="rId21"/>
+                    <a:blip r:embed="rId22"/>
                     <a:stretch>
                       <a:fillRect/>
                     </a:stretch>
@@ -6178,7 +6170,7 @@
                   <pic:spPr>
                     <a:xfrm>
                       <a:off x="0" y="0"/>
-                      <a:ext cx="4784387" cy="3319141"/>
+                      <a:ext cx="3260899" cy="2262230"/>
                     </a:xfrm>
                     <a:prstGeom prst="rect">
                       <a:avLst/>
@@ -6190,19 +6182,6 @@
           </wp:inline>
         </w:drawing>
       </w:r>
-    </w:p>
-    <w:p>
-      <w:pPr>
-        <w:widowControl/>
-        <w:suppressAutoHyphens w:val="0"/>
-        <w:autoSpaceDN/>
-        <w:spacing w:after="160" w:line="259" w:lineRule="auto"/>
-        <w:textAlignment w:val="auto"/>
-        <w:rPr>
-          <w:rFonts w:ascii="Arial" w:eastAsia="Arial" w:hAnsi="Arial" w:cs="Arial"/>
-          <w:sz w:val="22"/>
-        </w:rPr>
-      </w:pPr>
       <w:r>
         <w:br w:type="page"/>
       </w:r>
@@ -6211,12 +6190,12 @@
       <w:pPr>
         <w:pStyle w:val="Heading2"/>
       </w:pPr>
-      <w:bookmarkStart w:id="137" w:name="_Toc154429569"/>
+      <w:bookmarkStart w:id="129" w:name="_Toc161082869"/>
       <w:r>
         <w:lastRenderedPageBreak/>
         <w:t>Collated payment method view</w:t>
       </w:r>
-      <w:bookmarkEnd w:id="137"/>
+      <w:bookmarkEnd w:id="129"/>
     </w:p>
     <w:p>
       <w:pPr>
@@ -6291,7 +6270,7 @@
                     <pic:cNvPicPr/>
                   </pic:nvPicPr>
                   <pic:blipFill>
-                    <a:blip r:embed="rId22"/>
+                    <a:blip r:embed="rId23"/>
                     <a:stretch>
                       <a:fillRect/>
                     </a:stretch>
@@ -6337,85 +6316,6 @@
             <wp:extent cx="3709987" cy="3161613"/>
             <wp:effectExtent l="0" t="0" r="5080" b="1270"/>
             <wp:docPr id="7" name="Picture 7"/>
-            <wp:cNvGraphicFramePr>
-              <a:graphicFrameLocks xmlns:a="http://schemas.openxmlformats.org/drawingml/2006/main" noChangeAspect="1"/>
-            </wp:cNvGraphicFramePr>
-            <a:graphic xmlns:a="http://schemas.openxmlformats.org/drawingml/2006/main">
-              <a:graphicData uri="http://schemas.openxmlformats.org/drawingml/2006/picture">
-                <pic:pic xmlns:pic="http://schemas.openxmlformats.org/drawingml/2006/picture">
-                  <pic:nvPicPr>
-                    <pic:cNvPr id="1" name=""/>
-                    <pic:cNvPicPr/>
-                  </pic:nvPicPr>
-                  <pic:blipFill>
-                    <a:blip r:embed="rId23"/>
-                    <a:stretch>
-                      <a:fillRect/>
-                    </a:stretch>
-                  </pic:blipFill>
-                  <pic:spPr>
-                    <a:xfrm>
-                      <a:off x="0" y="0"/>
-                      <a:ext cx="3738780" cy="3186151"/>
-                    </a:xfrm>
-                    <a:prstGeom prst="rect">
-                      <a:avLst/>
-                    </a:prstGeom>
-                  </pic:spPr>
-                </pic:pic>
-              </a:graphicData>
-            </a:graphic>
-          </wp:inline>
-        </w:drawing>
-      </w:r>
-    </w:p>
-    <w:p>
-      <w:pPr>
-        <w:widowControl/>
-        <w:suppressAutoHyphens w:val="0"/>
-        <w:autoSpaceDN/>
-        <w:spacing w:after="160" w:line="259" w:lineRule="auto"/>
-        <w:textAlignment w:val="auto"/>
-        <w:rPr>
-          <w:rFonts w:ascii="Arial" w:eastAsia="Arial" w:hAnsi="Arial" w:cs="Arial"/>
-          <w:sz w:val="22"/>
-        </w:rPr>
-      </w:pPr>
-      <w:r>
-        <w:br w:type="page"/>
-      </w:r>
-    </w:p>
-    <w:p>
-      <w:pPr>
-        <w:pStyle w:val="Textbody"/>
-      </w:pPr>
-      <w:r>
-        <w:lastRenderedPageBreak/>
-        <w:t>Checkout page</w:t>
-      </w:r>
-      <w:r>
-        <w:t xml:space="preserve"> example</w:t>
-      </w:r>
-      <w:r>
-        <w:t>:</w:t>
-      </w:r>
-    </w:p>
-    <w:p>
-      <w:pPr>
-        <w:pStyle w:val="Textbody"/>
-      </w:pPr>
-      <w:r>
-        <w:br/>
-      </w:r>
-      <w:r>
-        <w:rPr>
-          <w:noProof/>
-        </w:rPr>
-        <w:drawing>
-          <wp:inline distT="0" distB="0" distL="0" distR="0" wp14:anchorId="2930CE18" wp14:editId="6C7F9809">
-            <wp:extent cx="6120765" cy="6779260"/>
-            <wp:effectExtent l="0" t="0" r="0" b="2540"/>
-            <wp:docPr id="9" name="Picture 9"/>
             <wp:cNvGraphicFramePr>
               <a:graphicFrameLocks xmlns:a="http://schemas.openxmlformats.org/drawingml/2006/main" noChangeAspect="1"/>
             </wp:cNvGraphicFramePr>
@@ -6435,6 +6335,85 @@
                   <pic:spPr>
                     <a:xfrm>
                       <a:off x="0" y="0"/>
+                      <a:ext cx="3738780" cy="3186151"/>
+                    </a:xfrm>
+                    <a:prstGeom prst="rect">
+                      <a:avLst/>
+                    </a:prstGeom>
+                  </pic:spPr>
+                </pic:pic>
+              </a:graphicData>
+            </a:graphic>
+          </wp:inline>
+        </w:drawing>
+      </w:r>
+    </w:p>
+    <w:p>
+      <w:pPr>
+        <w:widowControl/>
+        <w:suppressAutoHyphens w:val="0"/>
+        <w:autoSpaceDN/>
+        <w:spacing w:after="160" w:line="259" w:lineRule="auto"/>
+        <w:textAlignment w:val="auto"/>
+        <w:rPr>
+          <w:rFonts w:ascii="Arial" w:eastAsia="Arial" w:hAnsi="Arial" w:cs="Arial"/>
+          <w:sz w:val="22"/>
+        </w:rPr>
+      </w:pPr>
+      <w:r>
+        <w:br w:type="page"/>
+      </w:r>
+    </w:p>
+    <w:p>
+      <w:pPr>
+        <w:pStyle w:val="Textbody"/>
+      </w:pPr>
+      <w:r>
+        <w:lastRenderedPageBreak/>
+        <w:t>Checkout page</w:t>
+      </w:r>
+      <w:r>
+        <w:t xml:space="preserve"> example</w:t>
+      </w:r>
+      <w:r>
+        <w:t>:</w:t>
+      </w:r>
+    </w:p>
+    <w:p>
+      <w:pPr>
+        <w:pStyle w:val="Textbody"/>
+      </w:pPr>
+      <w:r>
+        <w:br/>
+      </w:r>
+      <w:r>
+        <w:rPr>
+          <w:noProof/>
+        </w:rPr>
+        <w:drawing>
+          <wp:inline distT="0" distB="0" distL="0" distR="0" wp14:anchorId="2930CE18" wp14:editId="6C7F9809">
+            <wp:extent cx="6120765" cy="6779260"/>
+            <wp:effectExtent l="0" t="0" r="0" b="2540"/>
+            <wp:docPr id="9" name="Picture 9"/>
+            <wp:cNvGraphicFramePr>
+              <a:graphicFrameLocks xmlns:a="http://schemas.openxmlformats.org/drawingml/2006/main" noChangeAspect="1"/>
+            </wp:cNvGraphicFramePr>
+            <a:graphic xmlns:a="http://schemas.openxmlformats.org/drawingml/2006/main">
+              <a:graphicData uri="http://schemas.openxmlformats.org/drawingml/2006/picture">
+                <pic:pic xmlns:pic="http://schemas.openxmlformats.org/drawingml/2006/picture">
+                  <pic:nvPicPr>
+                    <pic:cNvPr id="1" name=""/>
+                    <pic:cNvPicPr/>
+                  </pic:nvPicPr>
+                  <pic:blipFill>
+                    <a:blip r:embed="rId25"/>
+                    <a:stretch>
+                      <a:fillRect/>
+                    </a:stretch>
+                  </pic:blipFill>
+                  <pic:spPr>
+                    <a:xfrm>
+                      <a:off x="0" y="0"/>
                       <a:ext cx="6120765" cy="6779260"/>
                     </a:xfrm>
                     <a:prstGeom prst="rect">
@@ -6463,13 +6442,13 @@
           <w:szCs w:val="28"/>
         </w:rPr>
       </w:pPr>
-      <w:bookmarkStart w:id="138" w:name="_Toc11353211"/>
-      <w:bookmarkStart w:id="139" w:name="_Toc11353137"/>
-      <w:bookmarkStart w:id="140" w:name="_Toc11253838"/>
-      <w:bookmarkStart w:id="141" w:name="_Toc11144791"/>
-      <w:bookmarkStart w:id="142" w:name="_Toc10743702"/>
-      <w:bookmarkStart w:id="143" w:name="_Toc10741282"/>
-      <w:bookmarkStart w:id="144" w:name="_Toc10646656"/>
+      <w:bookmarkStart w:id="130" w:name="_Toc11353211"/>
+      <w:bookmarkStart w:id="131" w:name="_Toc11353137"/>
+      <w:bookmarkStart w:id="132" w:name="_Toc11253838"/>
+      <w:bookmarkStart w:id="133" w:name="_Toc11144791"/>
+      <w:bookmarkStart w:id="134" w:name="_Toc10743702"/>
+      <w:bookmarkStart w:id="135" w:name="_Toc10741282"/>
+      <w:bookmarkStart w:id="136" w:name="_Toc10646656"/>
       <w:r>
         <w:br w:type="page"/>
       </w:r>
@@ -6478,10 +6457,96 @@
       <w:pPr>
         <w:pStyle w:val="Heading1"/>
       </w:pPr>
-      <w:bookmarkStart w:id="145" w:name="_Toc154429570"/>
+      <w:bookmarkStart w:id="137" w:name="_Toc161082870"/>
       <w:r>
         <w:lastRenderedPageBreak/>
         <w:t>Language customization</w:t>
+      </w:r>
+      <w:bookmarkEnd w:id="130"/>
+      <w:bookmarkEnd w:id="131"/>
+      <w:bookmarkEnd w:id="132"/>
+      <w:bookmarkEnd w:id="133"/>
+      <w:bookmarkEnd w:id="134"/>
+      <w:bookmarkEnd w:id="135"/>
+      <w:bookmarkEnd w:id="136"/>
+      <w:bookmarkEnd w:id="137"/>
+    </w:p>
+    <w:p>
+      <w:pPr>
+        <w:pStyle w:val="Textbody"/>
+      </w:pPr>
+      <w:r>
+        <w:t>Payment Gateway Module can be translated into different languages, and individual texts can be altered by editing .po -files in the languages directory and compiling them as corresponding .</w:t>
+      </w:r>
+      <w:proofErr w:type="spellStart"/>
+      <w:r>
+        <w:t>mo</w:t>
+      </w:r>
+      <w:proofErr w:type="spellEnd"/>
+      <w:r>
+        <w:t xml:space="preserve"> -files. </w:t>
+      </w:r>
+    </w:p>
+    <w:p>
+      <w:pPr>
+        <w:pStyle w:val="Textbody"/>
+      </w:pPr>
+      <w:r>
+        <w:t xml:space="preserve">One standard tool for this in Windows- and Mac-environments is </w:t>
+      </w:r>
+      <w:proofErr w:type="spellStart"/>
+      <w:r>
+        <w:t>Poedit</w:t>
+      </w:r>
+      <w:proofErr w:type="spellEnd"/>
+      <w:r>
+        <w:t xml:space="preserve"> (</w:t>
+      </w:r>
+      <w:hyperlink r:id="rId26" w:history="1">
+        <w:r>
+          <w:t>poedit.net</w:t>
+        </w:r>
+      </w:hyperlink>
+      <w:r>
+        <w:t xml:space="preserve">). Remember to add the new and altered files to the plugin zip-archive and reinstall the Plugin to WordPress (See section </w:t>
+      </w:r>
+      <w:r>
+        <w:fldChar w:fldCharType="begin"/>
+      </w:r>
+      <w:r>
+        <w:instrText xml:space="preserve"> PAGEREF __RefHeading__1414_1801812706 </w:instrText>
+      </w:r>
+      <w:r>
+        <w:fldChar w:fldCharType="separate"/>
+      </w:r>
+      <w:r>
+        <w:rPr>
+          <w:noProof/>
+        </w:rPr>
+        <w:t>5</w:t>
+      </w:r>
+      <w:r>
+        <w:fldChar w:fldCharType="end"/>
+      </w:r>
+      <w:r>
+        <w:t>).</w:t>
+      </w:r>
+    </w:p>
+    <w:p>
+      <w:pPr>
+        <w:pStyle w:val="Heading1"/>
+      </w:pPr>
+      <w:bookmarkStart w:id="138" w:name="_Toc11353212"/>
+      <w:bookmarkStart w:id="139" w:name="_Toc11353138"/>
+      <w:bookmarkStart w:id="140" w:name="_Toc11253839"/>
+      <w:bookmarkStart w:id="141" w:name="_Toc11144792"/>
+      <w:bookmarkStart w:id="142" w:name="_Toc10743703"/>
+      <w:bookmarkStart w:id="143" w:name="_Toc10741283"/>
+      <w:bookmarkStart w:id="144" w:name="_Toc10646657"/>
+      <w:bookmarkStart w:id="145" w:name="__RefHeading__1978_1771778893"/>
+      <w:bookmarkStart w:id="146" w:name="_Toc161082871"/>
+      <w:r>
+        <w:t>Testing the installation</w:t>
       </w:r>
       <w:bookmarkEnd w:id="138"/>
       <w:bookmarkEnd w:id="139"/>
@@ -6491,85 +6556,31 @@
       <w:bookmarkEnd w:id="143"/>
       <w:bookmarkEnd w:id="144"/>
       <w:bookmarkEnd w:id="145"/>
-    </w:p>
-    <w:p>
-      <w:pPr>
-        <w:pStyle w:val="Textbody"/>
-      </w:pPr>
-      <w:r>
-        <w:t>Payment Gateway Module can be translated into different languages, and individual texts can be altered by editing .po -files in the languages directory and compiling them as corresponding .</w:t>
-      </w:r>
-      <w:proofErr w:type="spellStart"/>
-      <w:r>
-        <w:t>mo</w:t>
-      </w:r>
-      <w:proofErr w:type="spellEnd"/>
-      <w:r>
-        <w:t xml:space="preserve"> -files. </w:t>
-      </w:r>
-    </w:p>
-    <w:p>
-      <w:pPr>
-        <w:pStyle w:val="Textbody"/>
-      </w:pPr>
-      <w:r>
-        <w:t xml:space="preserve">One standard tool for this in Windows- and Mac-environments is </w:t>
-      </w:r>
-      <w:proofErr w:type="spellStart"/>
-      <w:r>
-        <w:t>Poedit</w:t>
-      </w:r>
-      <w:proofErr w:type="spellEnd"/>
-      <w:r>
-        <w:t xml:space="preserve"> (</w:t>
-      </w:r>
-      <w:hyperlink r:id="rId25" w:history="1">
-        <w:r>
-          <w:t>poedit.net</w:t>
-        </w:r>
-      </w:hyperlink>
-      <w:r>
-        <w:t xml:space="preserve">). Remember to add the new and altered files to the plugin zip-archive and reinstall the Plugin to WordPress (See section </w:t>
-      </w:r>
-      <w:r>
-        <w:fldChar w:fldCharType="begin"/>
-      </w:r>
-      <w:r>
-        <w:instrText xml:space="preserve"> PAGEREF __RefHeading__1414_1801812706 </w:instrText>
-      </w:r>
-      <w:r>
-        <w:fldChar w:fldCharType="separate"/>
-      </w:r>
-      <w:r>
-        <w:rPr>
-          <w:noProof/>
-        </w:rPr>
-        <w:t>5</w:t>
-      </w:r>
-      <w:r>
-        <w:fldChar w:fldCharType="end"/>
-      </w:r>
-      <w:r>
-        <w:t>).</w:t>
-      </w:r>
-    </w:p>
-    <w:p>
-      <w:pPr>
-        <w:pStyle w:val="Heading1"/>
-      </w:pPr>
-      <w:bookmarkStart w:id="146" w:name="_Toc11353212"/>
-      <w:bookmarkStart w:id="147" w:name="_Toc11353138"/>
-      <w:bookmarkStart w:id="148" w:name="_Toc11253839"/>
-      <w:bookmarkStart w:id="149" w:name="_Toc11144792"/>
-      <w:bookmarkStart w:id="150" w:name="_Toc10743703"/>
-      <w:bookmarkStart w:id="151" w:name="_Toc10741283"/>
-      <w:bookmarkStart w:id="152" w:name="_Toc10646657"/>
-      <w:bookmarkStart w:id="153" w:name="__RefHeading__1978_1771778893"/>
-      <w:bookmarkStart w:id="154" w:name="_Toc154429571"/>
-      <w:r>
-        <w:t>Testing the installation</w:t>
-      </w:r>
       <w:bookmarkEnd w:id="146"/>
+    </w:p>
+    <w:p>
+      <w:pPr>
+        <w:pStyle w:val="Textbody"/>
+      </w:pPr>
+      <w:r>
+        <w:t>It is strongly encouraged that the Svea Payments payment gateway plugin is thoroughly tested before taking it into use in on production web store. It is essential to verify that customer, product information, prices, taxes, and discount and payment message hash calculation is transmitted correctly to Svea Payments.</w:t>
+      </w:r>
+    </w:p>
+    <w:p>
+      <w:pPr>
+        <w:pStyle w:val="Heading2"/>
+      </w:pPr>
+      <w:bookmarkStart w:id="147" w:name="_Toc11353213"/>
+      <w:bookmarkStart w:id="148" w:name="_Toc11353139"/>
+      <w:bookmarkStart w:id="149" w:name="_Toc11253840"/>
+      <w:bookmarkStart w:id="150" w:name="_Toc11144793"/>
+      <w:bookmarkStart w:id="151" w:name="_Toc10743704"/>
+      <w:bookmarkStart w:id="152" w:name="_Toc10741284"/>
+      <w:bookmarkStart w:id="153" w:name="_Toc10646658"/>
+      <w:bookmarkStart w:id="154" w:name="_Toc161082872"/>
+      <w:r>
+        <w:t>Testing in Svea Payments test environment</w:t>
+      </w:r>
       <w:bookmarkEnd w:id="147"/>
       <w:bookmarkEnd w:id="148"/>
       <w:bookmarkEnd w:id="149"/>
@@ -6584,41 +6595,9 @@
         <w:pStyle w:val="Textbody"/>
       </w:pPr>
       <w:r>
-        <w:t>It is strongly encouraged that the Svea Payments payment gateway plugin is thoroughly tested before taking it into use in on production web store. It is essential to verify that customer, product information, prices, taxes, and discount and payment message hash calculation is transmitted correctly to Svea Payments.</w:t>
-      </w:r>
-    </w:p>
-    <w:p>
-      <w:pPr>
-        <w:pStyle w:val="Heading2"/>
-      </w:pPr>
-      <w:bookmarkStart w:id="155" w:name="_Toc11353213"/>
-      <w:bookmarkStart w:id="156" w:name="_Toc11353139"/>
-      <w:bookmarkStart w:id="157" w:name="_Toc11253840"/>
-      <w:bookmarkStart w:id="158" w:name="_Toc11144793"/>
-      <w:bookmarkStart w:id="159" w:name="_Toc10743704"/>
-      <w:bookmarkStart w:id="160" w:name="_Toc10741284"/>
-      <w:bookmarkStart w:id="161" w:name="_Toc10646658"/>
-      <w:bookmarkStart w:id="162" w:name="_Toc154429572"/>
-      <w:r>
-        <w:t>Testing in Svea Payments test environment</w:t>
-      </w:r>
-      <w:bookmarkEnd w:id="155"/>
-      <w:bookmarkEnd w:id="156"/>
-      <w:bookmarkEnd w:id="157"/>
-      <w:bookmarkEnd w:id="158"/>
-      <w:bookmarkEnd w:id="159"/>
-      <w:bookmarkEnd w:id="160"/>
-      <w:bookmarkEnd w:id="161"/>
-      <w:bookmarkEnd w:id="162"/>
-    </w:p>
-    <w:p>
-      <w:pPr>
-        <w:pStyle w:val="Textbody"/>
-      </w:pPr>
-      <w:r>
         <w:t>Use Svea Payment test environment (</w:t>
       </w:r>
-      <w:hyperlink r:id="rId26" w:history="1">
+      <w:hyperlink r:id="rId27" w:history="1">
         <w:r>
           <w:rPr>
             <w:rStyle w:val="Hyperlink"/>
@@ -6640,7 +6619,7 @@
       <w:r>
         <w:t xml:space="preserve">est environment uses different credentials than Svea Payments production environment, and test environment service needs to be ordered separately from the existing Svea Payments service. More information about testing is available at </w:t>
       </w:r>
-      <w:hyperlink r:id="rId27" w:history="1">
+      <w:hyperlink r:id="rId28" w:history="1">
         <w:r>
           <w:rPr>
             <w:rStyle w:val="Hyperlink"/>
@@ -6659,7 +6638,7 @@
       <w:r>
         <w:t xml:space="preserve">After testing the functionality, delete all orders that are made using test environment credentials and set the Gateway URL to </w:t>
       </w:r>
-      <w:hyperlink r:id="rId28" w:history="1">
+      <w:hyperlink r:id="rId29" w:history="1">
         <w:r>
           <w:rPr>
             <w:rStyle w:val="Hyperlink"/>
@@ -6694,7 +6673,7 @@
       <w:pPr>
         <w:pStyle w:val="Heading1"/>
       </w:pPr>
-      <w:bookmarkStart w:id="163" w:name="_Toc154429573"/>
+      <w:bookmarkStart w:id="155" w:name="_Toc161082873"/>
       <w:r>
         <w:lastRenderedPageBreak/>
         <w:t>C</w:t>
@@ -6705,7 +6684,7 @@
       <w:r>
         <w:t>and payment</w:t>
       </w:r>
-      <w:bookmarkEnd w:id="163"/>
+      <w:bookmarkEnd w:id="155"/>
     </w:p>
     <w:p>
       <w:pPr>
@@ -6760,7 +6739,7 @@
                     <pic:cNvPicPr/>
                   </pic:nvPicPr>
                   <pic:blipFill>
-                    <a:blip r:embed="rId29"/>
+                    <a:blip r:embed="rId30"/>
                     <a:stretch>
                       <a:fillRect/>
                     </a:stretch>
@@ -6822,7 +6801,7 @@
                     <pic:cNvPicPr/>
                   </pic:nvPicPr>
                   <pic:blipFill>
-                    <a:blip r:embed="rId30"/>
+                    <a:blip r:embed="rId31"/>
                     <a:stretch>
                       <a:fillRect/>
                     </a:stretch>
@@ -6852,192 +6831,192 @@
       <w:pPr>
         <w:pStyle w:val="Heading1"/>
       </w:pPr>
-      <w:bookmarkStart w:id="164" w:name="_Toc11353215"/>
-      <w:bookmarkStart w:id="165" w:name="_Toc11353141"/>
-      <w:bookmarkStart w:id="166" w:name="_Toc11253842"/>
-      <w:bookmarkStart w:id="167" w:name="_Toc11144795"/>
-      <w:bookmarkStart w:id="168" w:name="_Toc10743706"/>
-      <w:bookmarkStart w:id="169" w:name="_Toc10741286"/>
-      <w:bookmarkStart w:id="170" w:name="_Toc10646660"/>
-      <w:bookmarkStart w:id="171" w:name="_Toc154429574"/>
+      <w:bookmarkStart w:id="156" w:name="_Toc11353215"/>
+      <w:bookmarkStart w:id="157" w:name="_Toc11353141"/>
+      <w:bookmarkStart w:id="158" w:name="_Toc11253842"/>
+      <w:bookmarkStart w:id="159" w:name="_Toc11144795"/>
+      <w:bookmarkStart w:id="160" w:name="_Toc10743706"/>
+      <w:bookmarkStart w:id="161" w:name="_Toc10741286"/>
+      <w:bookmarkStart w:id="162" w:name="_Toc10646660"/>
+      <w:bookmarkStart w:id="163" w:name="_Toc161082874"/>
       <w:r>
         <w:t>Administration</w:t>
+      </w:r>
+      <w:bookmarkEnd w:id="156"/>
+      <w:bookmarkEnd w:id="157"/>
+      <w:bookmarkEnd w:id="158"/>
+      <w:bookmarkEnd w:id="159"/>
+      <w:bookmarkEnd w:id="160"/>
+      <w:bookmarkEnd w:id="161"/>
+      <w:bookmarkEnd w:id="162"/>
+      <w:bookmarkEnd w:id="163"/>
+    </w:p>
+    <w:p>
+      <w:pPr>
+        <w:pStyle w:val="Textbody"/>
+      </w:pPr>
+      <w:r>
+        <w:t xml:space="preserve">When a customer chooses to place an order and is redirected to Svea Payments service, the order's status is "pending". </w:t>
+      </w:r>
+    </w:p>
+    <w:p>
+      <w:pPr>
+        <w:pStyle w:val="Textbody"/>
+      </w:pPr>
+      <w:r>
+        <w:t xml:space="preserve">After the payment is completed and the customer returns to the shop from Svea Payments, the status is changed to "processing". </w:t>
+      </w:r>
+    </w:p>
+    <w:p>
+      <w:pPr>
+        <w:pStyle w:val="Textbody"/>
+      </w:pPr>
+      <w:r>
+        <w:t xml:space="preserve">If an error occurs or the customer cancels the payment, </w:t>
+      </w:r>
+      <w:proofErr w:type="gramStart"/>
+      <w:r>
+        <w:t>customer</w:t>
+      </w:r>
+      <w:proofErr w:type="gramEnd"/>
+      <w:r>
+        <w:t xml:space="preserve"> is returned to the store, and the order status is changed to error or canceled.</w:t>
+      </w:r>
+    </w:p>
+    <w:p>
+      <w:pPr>
+        <w:pStyle w:val="Heading2"/>
+      </w:pPr>
+      <w:bookmarkStart w:id="164" w:name="__RefHeading__2172_1681451042"/>
+      <w:r>
+        <w:t xml:space="preserve"> </w:t>
+      </w:r>
+      <w:bookmarkStart w:id="165" w:name="_Toc161082875"/>
+      <w:r>
+        <w:t>Payment verification</w:t>
       </w:r>
       <w:bookmarkEnd w:id="164"/>
       <w:bookmarkEnd w:id="165"/>
+    </w:p>
+    <w:p>
+      <w:pPr>
+        <w:pStyle w:val="Textbody"/>
+      </w:pPr>
+      <w:r>
+        <w:t xml:space="preserve">The Svea Payments Payment Gateway Plugin automatically verifies payments from Svea Payments and displays the status on the order page. </w:t>
+      </w:r>
+    </w:p>
+    <w:p>
+      <w:pPr>
+        <w:pStyle w:val="Textbody"/>
+      </w:pPr>
+      <w:r>
+        <w:t>If the order is still pending after a certain amount of time, it's most likely because the customer has left the payment gateway or closed the browser window in the middle of the payment process. In this case, it's OK for the admin to cancel the order manually.</w:t>
+      </w:r>
+    </w:p>
+    <w:p>
+      <w:pPr>
+        <w:pStyle w:val="Heading2"/>
+      </w:pPr>
+      <w:bookmarkStart w:id="166" w:name="_Toc10646661"/>
+      <w:bookmarkStart w:id="167" w:name="_Toc10741287"/>
+      <w:bookmarkStart w:id="168" w:name="_Toc10743707"/>
+      <w:bookmarkStart w:id="169" w:name="_Toc11144796"/>
+      <w:bookmarkStart w:id="170" w:name="_Toc11253843"/>
+      <w:bookmarkStart w:id="171" w:name="_Toc11353142"/>
+      <w:bookmarkStart w:id="172" w:name="_Toc11353216"/>
+      <w:r>
+        <w:t xml:space="preserve"> </w:t>
+      </w:r>
+      <w:bookmarkStart w:id="173" w:name="_Toc161082876"/>
+      <w:r>
+        <w:t>R</w:t>
+      </w:r>
       <w:bookmarkEnd w:id="166"/>
       <w:bookmarkEnd w:id="167"/>
       <w:bookmarkEnd w:id="168"/>
       <w:bookmarkEnd w:id="169"/>
       <w:bookmarkEnd w:id="170"/>
       <w:bookmarkEnd w:id="171"/>
-    </w:p>
-    <w:p>
-      <w:pPr>
-        <w:pStyle w:val="Textbody"/>
-      </w:pPr>
-      <w:r>
-        <w:t xml:space="preserve">When a customer chooses to place an order and is redirected to Svea Payments service, the order's status is "pending". </w:t>
-      </w:r>
-    </w:p>
-    <w:p>
-      <w:pPr>
-        <w:pStyle w:val="Textbody"/>
-      </w:pPr>
-      <w:r>
-        <w:t xml:space="preserve">After the payment is completed and the customer returns to the shop from Svea Payments, the status is changed to "processing". </w:t>
-      </w:r>
-    </w:p>
-    <w:p>
-      <w:pPr>
-        <w:pStyle w:val="Textbody"/>
-      </w:pPr>
-      <w:r>
-        <w:t xml:space="preserve">If an error occurs or the customer cancels the payment, </w:t>
-      </w:r>
+      <w:bookmarkEnd w:id="172"/>
+      <w:r>
+        <w:t>efunds</w:t>
+      </w:r>
+      <w:bookmarkEnd w:id="173"/>
+    </w:p>
+    <w:p>
+      <w:pPr>
+        <w:pStyle w:val="Textbody"/>
+      </w:pPr>
+      <w:r>
+        <w:t xml:space="preserve">The Svea Payment Gateway Plugin supports refunding the order. </w:t>
+      </w:r>
+    </w:p>
+    <w:p>
+      <w:pPr>
+        <w:pStyle w:val="Textbody"/>
+      </w:pPr>
       <w:proofErr w:type="gramStart"/>
       <w:r>
-        <w:t>customer</w:t>
+        <w:t>After pressing the order page's refund button, there</w:t>
       </w:r>
       <w:proofErr w:type="gramEnd"/>
       <w:r>
-        <w:t xml:space="preserve"> is returned to the store, and the order status is changed to error or canceled.</w:t>
-      </w:r>
-    </w:p>
-    <w:p>
-      <w:pPr>
-        <w:pStyle w:val="Heading2"/>
-      </w:pPr>
-      <w:bookmarkStart w:id="172" w:name="__RefHeading__2172_1681451042"/>
-      <w:r>
-        <w:t xml:space="preserve"> </w:t>
-      </w:r>
-      <w:bookmarkStart w:id="173" w:name="_Toc154429575"/>
-      <w:r>
-        <w:t>Payment verification</w:t>
-      </w:r>
-      <w:bookmarkEnd w:id="172"/>
-      <w:bookmarkEnd w:id="173"/>
-    </w:p>
-    <w:p>
-      <w:pPr>
-        <w:pStyle w:val="Textbody"/>
-      </w:pPr>
-      <w:r>
-        <w:t xml:space="preserve">The Svea Payments Payment Gateway Plugin automatically verifies payments from Svea Payments and displays the status on the order page. </w:t>
-      </w:r>
-    </w:p>
-    <w:p>
-      <w:pPr>
-        <w:pStyle w:val="Textbody"/>
-      </w:pPr>
-      <w:r>
-        <w:t>If the order is still pending after a certain amount of time, it's most likely because the customer has left the payment gateway or closed the browser window in the middle of the payment process. In this case, it's OK for the admin to cancel the order manually.</w:t>
-      </w:r>
-    </w:p>
-    <w:p>
-      <w:pPr>
-        <w:pStyle w:val="Heading2"/>
-      </w:pPr>
-      <w:bookmarkStart w:id="174" w:name="_Toc10646661"/>
-      <w:bookmarkStart w:id="175" w:name="_Toc10741287"/>
-      <w:bookmarkStart w:id="176" w:name="_Toc10743707"/>
-      <w:bookmarkStart w:id="177" w:name="_Toc11144796"/>
-      <w:bookmarkStart w:id="178" w:name="_Toc11253843"/>
-      <w:bookmarkStart w:id="179" w:name="_Toc11353142"/>
-      <w:bookmarkStart w:id="180" w:name="_Toc11353216"/>
-      <w:r>
-        <w:t xml:space="preserve"> </w:t>
-      </w:r>
-      <w:bookmarkStart w:id="181" w:name="_Toc154429576"/>
-      <w:r>
-        <w:t>R</w:t>
-      </w:r>
+        <w:t xml:space="preserve"> is an option for making the refund through Svea.</w:t>
+      </w:r>
+    </w:p>
+    <w:p>
+      <w:pPr>
+        <w:pStyle w:val="Textbody"/>
+      </w:pPr>
+      <w:r>
+        <w:t xml:space="preserve">If the payment is not already settled to the shop, the refund is done automatically after pressing the button. </w:t>
+      </w:r>
+    </w:p>
+    <w:p>
+      <w:pPr>
+        <w:pStyle w:val="Textbody"/>
+      </w:pPr>
+      <w:r>
+        <w:t xml:space="preserve">If the payment is already settled, a message will appear </w:t>
+      </w:r>
+      <w:proofErr w:type="gramStart"/>
+      <w:r>
+        <w:t>to</w:t>
+      </w:r>
+      <w:proofErr w:type="gramEnd"/>
+      <w:r>
+        <w:t xml:space="preserve"> the order comments with payment details so that the shop can pay the refund back to Svea. Svea can then pay it back to the customer.</w:t>
+      </w:r>
+    </w:p>
+    <w:p>
+      <w:pPr>
+        <w:pStyle w:val="Textbody"/>
+      </w:pPr>
+      <w:r>
+        <w:t xml:space="preserve">If the order has been paid through online banking, the plugin will notify that the refund </w:t>
+      </w:r>
+      <w:proofErr w:type="gramStart"/>
+      <w:r>
+        <w:t>has to</w:t>
+      </w:r>
+      <w:proofErr w:type="gramEnd"/>
+      <w:r>
+        <w:t xml:space="preserve"> be done directly in Svea Extranet. It is possible to add additional information, such as IBAN, required for refund of online banking payments.</w:t>
+      </w:r>
+    </w:p>
+    <w:p>
+      <w:pPr>
+        <w:pStyle w:val="Heading1"/>
+      </w:pPr>
+      <w:bookmarkStart w:id="174" w:name="_About_HPOS"/>
+      <w:bookmarkStart w:id="175" w:name="_Toc161082877"/>
       <w:bookmarkEnd w:id="174"/>
-      <w:bookmarkEnd w:id="175"/>
-      <w:bookmarkEnd w:id="176"/>
-      <w:bookmarkEnd w:id="177"/>
-      <w:bookmarkEnd w:id="178"/>
-      <w:bookmarkEnd w:id="179"/>
-      <w:bookmarkEnd w:id="180"/>
-      <w:r>
-        <w:t>efunds</w:t>
-      </w:r>
-      <w:bookmarkEnd w:id="181"/>
-    </w:p>
-    <w:p>
-      <w:pPr>
-        <w:pStyle w:val="Textbody"/>
-      </w:pPr>
-      <w:r>
-        <w:t xml:space="preserve">The Svea Payment Gateway Plugin supports refunding the order. </w:t>
-      </w:r>
-    </w:p>
-    <w:p>
-      <w:pPr>
-        <w:pStyle w:val="Textbody"/>
-      </w:pPr>
-      <w:proofErr w:type="gramStart"/>
-      <w:r>
-        <w:t>After pressing the order page's refund button, there</w:t>
-      </w:r>
-      <w:proofErr w:type="gramEnd"/>
-      <w:r>
-        <w:t xml:space="preserve"> is an option for making the refund through Svea.</w:t>
-      </w:r>
-    </w:p>
-    <w:p>
-      <w:pPr>
-        <w:pStyle w:val="Textbody"/>
-      </w:pPr>
-      <w:r>
-        <w:t xml:space="preserve">If the payment is not already settled to the shop, the refund is done automatically after pressing the button. </w:t>
-      </w:r>
-    </w:p>
-    <w:p>
-      <w:pPr>
-        <w:pStyle w:val="Textbody"/>
-      </w:pPr>
-      <w:r>
-        <w:t xml:space="preserve">If the payment is already settled, a message will appear </w:t>
-      </w:r>
-      <w:proofErr w:type="gramStart"/>
-      <w:r>
-        <w:t>to</w:t>
-      </w:r>
-      <w:proofErr w:type="gramEnd"/>
-      <w:r>
-        <w:t xml:space="preserve"> the order comments with payment details so that the shop can pay the refund back to Svea. Svea can then pay it back to the customer.</w:t>
-      </w:r>
-    </w:p>
-    <w:p>
-      <w:pPr>
-        <w:pStyle w:val="Textbody"/>
-      </w:pPr>
-      <w:r>
-        <w:t xml:space="preserve">If the order has been paid through online banking, the plugin will notify that the refund </w:t>
-      </w:r>
-      <w:proofErr w:type="gramStart"/>
-      <w:r>
-        <w:t>has to</w:t>
-      </w:r>
-      <w:proofErr w:type="gramEnd"/>
-      <w:r>
-        <w:t xml:space="preserve"> be done directly in Svea Extranet. It is possible to add additional information, such as IBAN, required for refund of online banking payments.</w:t>
-      </w:r>
-    </w:p>
-    <w:p>
-      <w:pPr>
-        <w:pStyle w:val="Heading1"/>
-      </w:pPr>
-      <w:bookmarkStart w:id="182" w:name="_About_HPOS"/>
-      <w:bookmarkStart w:id="183" w:name="_Toc154429577"/>
-      <w:bookmarkEnd w:id="182"/>
       <w:r>
         <w:lastRenderedPageBreak/>
         <w:t>About HPOS</w:t>
       </w:r>
-      <w:bookmarkEnd w:id="183"/>
+      <w:bookmarkEnd w:id="175"/>
     </w:p>
     <w:p>
       <w:pPr>
@@ -7179,7 +7158,7 @@
                     <pic:cNvPicPr/>
                   </pic:nvPicPr>
                   <pic:blipFill>
-                    <a:blip r:embed="rId31"/>
+                    <a:blip r:embed="rId32"/>
                     <a:stretch>
                       <a:fillRect/>
                     </a:stretch>
@@ -7231,7 +7210,7 @@
       <w:r>
         <w:t xml:space="preserve">See more: </w:t>
       </w:r>
-      <w:hyperlink r:id="rId32" w:history="1">
+      <w:hyperlink r:id="rId33" w:history="1">
         <w:r>
           <w:rPr>
             <w:rStyle w:val="Hyperlink"/>
@@ -7267,10 +7246,12 @@
       <w:pPr>
         <w:pStyle w:val="Heading1"/>
       </w:pPr>
+      <w:bookmarkStart w:id="176" w:name="_Toc161082878"/>
       <w:r>
         <w:lastRenderedPageBreak/>
         <w:t>WooCommerce 8.3+ Blocks mode theme compatibility</w:t>
       </w:r>
+      <w:bookmarkEnd w:id="176"/>
     </w:p>
     <w:p>
       <w:pPr>
@@ -7443,7 +7424,7 @@
                     <pic:cNvPicPr/>
                   </pic:nvPicPr>
                   <pic:blipFill>
-                    <a:blip r:embed="rId33"/>
+                    <a:blip r:embed="rId34"/>
                     <a:stretch>
                       <a:fillRect/>
                     </a:stretch>
@@ -7536,8 +7517,8 @@
       </w:r>
     </w:p>
     <w:sectPr>
-      <w:headerReference w:type="default" r:id="rId34"/>
-      <w:footerReference w:type="default" r:id="rId35"/>
+      <w:headerReference w:type="default" r:id="rId35"/>
+      <w:footerReference w:type="default" r:id="rId36"/>
       <w:pgSz w:w="11906" w:h="16838"/>
       <w:pgMar w:top="1702" w:right="1416" w:bottom="1258" w:left="851" w:header="900" w:footer="125" w:gutter="0"/>
       <w:cols w:space="708"/>
@@ -8037,7 +8018,7 @@
         <w:sz w:val="20"/>
         <w:szCs w:val="20"/>
       </w:rPr>
-      <w:t>5</w:t>
+      <w:t>11</w:t>
     </w:r>
     <w:r>
       <w:rPr>
@@ -8053,7 +8034,7 @@
         <w:sz w:val="20"/>
         <w:szCs w:val="20"/>
       </w:rPr>
-      <w:t>2</w:t>
+      <w:t>3</w:t>
     </w:r>
     <w:r>
       <w:rPr>
@@ -9076,6 +9057,119 @@
     </w:lvl>
   </w:abstractNum>
   <w:abstractNum w:abstractNumId="12" w15:restartNumberingAfterBreak="0">
+    <w:nsid w:val="4A487EE2"/>
+    <w:multiLevelType w:val="hybridMultilevel"/>
+    <w:tmpl w:val="E2F2F2F4"/>
+    <w:lvl w:ilvl="0" w:tplc="20000001">
+      <w:start w:val="1"/>
+      <w:numFmt w:val="bullet"/>
+      <w:lvlText w:val=""/>
+      <w:lvlJc w:val="left"/>
+      <w:pPr>
+        <w:ind w:left="720" w:hanging="360"/>
+      </w:pPr>
+      <w:rPr>
+        <w:rFonts w:ascii="Symbol" w:hAnsi="Symbol" w:hint="default"/>
+      </w:rPr>
+    </w:lvl>
+    <w:lvl w:ilvl="1" w:tplc="20000003" w:tentative="1">
+      <w:start w:val="1"/>
+      <w:numFmt w:val="bullet"/>
+      <w:lvlText w:val="o"/>
+      <w:lvlJc w:val="left"/>
+      <w:pPr>
+        <w:ind w:left="1440" w:hanging="360"/>
+      </w:pPr>
+      <w:rPr>
+        <w:rFonts w:ascii="Courier New" w:hAnsi="Courier New" w:cs="Courier New" w:hint="default"/>
+      </w:rPr>
+    </w:lvl>
+    <w:lvl w:ilvl="2" w:tplc="20000005" w:tentative="1">
+      <w:start w:val="1"/>
+      <w:numFmt w:val="bullet"/>
+      <w:lvlText w:val=""/>
+      <w:lvlJc w:val="left"/>
+      <w:pPr>
+        <w:ind w:left="2160" w:hanging="360"/>
+      </w:pPr>
+      <w:rPr>
+        <w:rFonts w:ascii="Wingdings" w:hAnsi="Wingdings" w:hint="default"/>
+      </w:rPr>
+    </w:lvl>
+    <w:lvl w:ilvl="3" w:tplc="20000001" w:tentative="1">
+      <w:start w:val="1"/>
+      <w:numFmt w:val="bullet"/>
+      <w:lvlText w:val=""/>
+      <w:lvlJc w:val="left"/>
+      <w:pPr>
+        <w:ind w:left="2880" w:hanging="360"/>
+      </w:pPr>
+      <w:rPr>
+        <w:rFonts w:ascii="Symbol" w:hAnsi="Symbol" w:hint="default"/>
+      </w:rPr>
+    </w:lvl>
+    <w:lvl w:ilvl="4" w:tplc="20000003" w:tentative="1">
+      <w:start w:val="1"/>
+      <w:numFmt w:val="bullet"/>
+      <w:lvlText w:val="o"/>
+      <w:lvlJc w:val="left"/>
+      <w:pPr>
+        <w:ind w:left="3600" w:hanging="360"/>
+      </w:pPr>
+      <w:rPr>
+        <w:rFonts w:ascii="Courier New" w:hAnsi="Courier New" w:cs="Courier New" w:hint="default"/>
+      </w:rPr>
+    </w:lvl>
+    <w:lvl w:ilvl="5" w:tplc="20000005" w:tentative="1">
+      <w:start w:val="1"/>
+      <w:numFmt w:val="bullet"/>
+      <w:lvlText w:val=""/>
+      <w:lvlJc w:val="left"/>
+      <w:pPr>
+        <w:ind w:left="4320" w:hanging="360"/>
+      </w:pPr>
+      <w:rPr>
+        <w:rFonts w:ascii="Wingdings" w:hAnsi="Wingdings" w:hint="default"/>
+      </w:rPr>
+    </w:lvl>
+    <w:lvl w:ilvl="6" w:tplc="20000001" w:tentative="1">
+      <w:start w:val="1"/>
+      <w:numFmt w:val="bullet"/>
+      <w:lvlText w:val=""/>
+      <w:lvlJc w:val="left"/>
+      <w:pPr>
+        <w:ind w:left="5040" w:hanging="360"/>
+      </w:pPr>
+      <w:rPr>
+        <w:rFonts w:ascii="Symbol" w:hAnsi="Symbol" w:hint="default"/>
+      </w:rPr>
+    </w:lvl>
+    <w:lvl w:ilvl="7" w:tplc="20000003" w:tentative="1">
+      <w:start w:val="1"/>
+      <w:numFmt w:val="bullet"/>
+      <w:lvlText w:val="o"/>
+      <w:lvlJc w:val="left"/>
+      <w:pPr>
+        <w:ind w:left="5760" w:hanging="360"/>
+      </w:pPr>
+      <w:rPr>
+        <w:rFonts w:ascii="Courier New" w:hAnsi="Courier New" w:cs="Courier New" w:hint="default"/>
+      </w:rPr>
+    </w:lvl>
+    <w:lvl w:ilvl="8" w:tplc="20000005" w:tentative="1">
+      <w:start w:val="1"/>
+      <w:numFmt w:val="bullet"/>
+      <w:lvlText w:val=""/>
+      <w:lvlJc w:val="left"/>
+      <w:pPr>
+        <w:ind w:left="6480" w:hanging="360"/>
+      </w:pPr>
+      <w:rPr>
+        <w:rFonts w:ascii="Wingdings" w:hAnsi="Wingdings" w:hint="default"/>
+      </w:rPr>
+    </w:lvl>
+  </w:abstractNum>
+  <w:abstractNum w:abstractNumId="13" w15:restartNumberingAfterBreak="0">
     <w:nsid w:val="4D1B3763"/>
     <w:multiLevelType w:val="multilevel"/>
     <w:tmpl w:val="0438274E"/>
@@ -9141,7 +9235,7 @@
       <w:lvlJc w:val="left"/>
     </w:lvl>
   </w:abstractNum>
-  <w:abstractNum w:abstractNumId="13" w15:restartNumberingAfterBreak="0">
+  <w:abstractNum w:abstractNumId="14" w15:restartNumberingAfterBreak="0">
     <w:nsid w:val="4F635A91"/>
     <w:multiLevelType w:val="multilevel"/>
     <w:tmpl w:val="51CEAFA0"/>
@@ -9207,7 +9301,7 @@
       <w:lvlJc w:val="left"/>
     </w:lvl>
   </w:abstractNum>
-  <w:abstractNum w:abstractNumId="14" w15:restartNumberingAfterBreak="0">
+  <w:abstractNum w:abstractNumId="15" w15:restartNumberingAfterBreak="0">
     <w:nsid w:val="51031C0B"/>
     <w:multiLevelType w:val="multilevel"/>
     <w:tmpl w:val="3738AF18"/>
@@ -9273,7 +9367,7 @@
       <w:lvlJc w:val="left"/>
     </w:lvl>
   </w:abstractNum>
-  <w:abstractNum w:abstractNumId="15" w15:restartNumberingAfterBreak="0">
+  <w:abstractNum w:abstractNumId="16" w15:restartNumberingAfterBreak="0">
     <w:nsid w:val="5DDA2CE8"/>
     <w:multiLevelType w:val="multilevel"/>
     <w:tmpl w:val="D95A0C22"/>
@@ -9339,7 +9433,7 @@
       <w:lvlJc w:val="left"/>
     </w:lvl>
   </w:abstractNum>
-  <w:abstractNum w:abstractNumId="16" w15:restartNumberingAfterBreak="0">
+  <w:abstractNum w:abstractNumId="17" w15:restartNumberingAfterBreak="0">
     <w:nsid w:val="62214FB2"/>
     <w:multiLevelType w:val="hybridMultilevel"/>
     <w:tmpl w:val="E50A5D60"/>
@@ -9428,7 +9522,7 @@
       </w:pPr>
     </w:lvl>
   </w:abstractNum>
-  <w:abstractNum w:abstractNumId="17" w15:restartNumberingAfterBreak="0">
+  <w:abstractNum w:abstractNumId="18" w15:restartNumberingAfterBreak="0">
     <w:nsid w:val="6E156B21"/>
     <w:multiLevelType w:val="hybridMultilevel"/>
     <w:tmpl w:val="F7FAE6A4"/>
@@ -9517,7 +9611,7 @@
       </w:pPr>
     </w:lvl>
   </w:abstractNum>
-  <w:abstractNum w:abstractNumId="18" w15:restartNumberingAfterBreak="0">
+  <w:abstractNum w:abstractNumId="19" w15:restartNumberingAfterBreak="0">
     <w:nsid w:val="70B658C9"/>
     <w:multiLevelType w:val="multilevel"/>
     <w:tmpl w:val="C6EAB140"/>
@@ -9583,7 +9677,7 @@
       <w:lvlJc w:val="left"/>
     </w:lvl>
   </w:abstractNum>
-  <w:abstractNum w:abstractNumId="19" w15:restartNumberingAfterBreak="0">
+  <w:abstractNum w:abstractNumId="20" w15:restartNumberingAfterBreak="0">
     <w:nsid w:val="77AD766C"/>
     <w:multiLevelType w:val="multilevel"/>
     <w:tmpl w:val="99AA7BC6"/>
@@ -9694,13 +9788,13 @@
     <w:abstractNumId w:val="1"/>
   </w:num>
   <w:num w:numId="3" w16cid:durableId="1144548612">
-    <w:abstractNumId w:val="14"/>
+    <w:abstractNumId w:val="15"/>
   </w:num>
   <w:num w:numId="4" w16cid:durableId="1153985476">
-    <w:abstractNumId w:val="15"/>
+    <w:abstractNumId w:val="16"/>
   </w:num>
   <w:num w:numId="5" w16cid:durableId="819611193">
-    <w:abstractNumId w:val="18"/>
+    <w:abstractNumId w:val="19"/>
   </w:num>
   <w:num w:numId="6" w16cid:durableId="485588963">
     <w:abstractNumId w:val="10"/>
@@ -9712,13 +9806,13 @@
     <w:abstractNumId w:val="7"/>
   </w:num>
   <w:num w:numId="9" w16cid:durableId="1271670068">
-    <w:abstractNumId w:val="12"/>
+    <w:abstractNumId w:val="13"/>
   </w:num>
   <w:num w:numId="10" w16cid:durableId="1893349717">
     <w:abstractNumId w:val="3"/>
   </w:num>
   <w:num w:numId="11" w16cid:durableId="101613260">
-    <w:abstractNumId w:val="13"/>
+    <w:abstractNumId w:val="14"/>
   </w:num>
   <w:num w:numId="12" w16cid:durableId="787814308">
     <w:abstractNumId w:val="2"/>
@@ -9727,10 +9821,10 @@
     <w:abstractNumId w:val="6"/>
   </w:num>
   <w:num w:numId="14" w16cid:durableId="688410081">
-    <w:abstractNumId w:val="19"/>
+    <w:abstractNumId w:val="20"/>
   </w:num>
   <w:num w:numId="15" w16cid:durableId="607733873">
-    <w:abstractNumId w:val="16"/>
+    <w:abstractNumId w:val="17"/>
   </w:num>
   <w:num w:numId="16" w16cid:durableId="249506583">
     <w:abstractNumId w:val="5"/>
@@ -9745,7 +9839,10 @@
     <w:abstractNumId w:val="0"/>
   </w:num>
   <w:num w:numId="20" w16cid:durableId="1108425367">
-    <w:abstractNumId w:val="17"/>
+    <w:abstractNumId w:val="18"/>
+  </w:num>
+  <w:num w:numId="21" w16cid:durableId="1015184250">
+    <w:abstractNumId w:val="12"/>
   </w:num>
 </w:numbering>
 </file>

--- a/docs/Svea_Payment_Gateway_Manual.docx
+++ b/docs/Svea_Payment_Gateway_Manual.docx
@@ -359,7 +359,7 @@
           <w:iCs/>
           <w:szCs w:val="22"/>
         </w:rPr>
-        <w:t>2</w:t>
+        <w:t>5</w:t>
       </w:r>
     </w:p>
     <w:p>
@@ -3393,10 +3393,7 @@
               </w:numPr>
             </w:pPr>
             <w:r>
-              <w:t>7.x</w:t>
-            </w:r>
-            <w:r>
-              <w:t>, 8.x</w:t>
+              <w:t>8.x</w:t>
             </w:r>
           </w:p>
         </w:tc>
@@ -5055,7 +5052,13 @@
         <w:pStyle w:val="Textbody"/>
       </w:pPr>
       <w:r>
-        <w:t xml:space="preserve">Check the current version of the Svea Payment Gateway. </w:t>
+        <w:t>Check the current version of the Svea Payment Gateway</w:t>
+      </w:r>
+      <w:r>
+        <w:t xml:space="preserve"> plugin</w:t>
+      </w:r>
+      <w:r>
+        <w:t xml:space="preserve">. </w:t>
       </w:r>
     </w:p>
     <w:p>
@@ -5067,10 +5070,7 @@
         </w:numPr>
       </w:pPr>
       <w:r>
-        <w:t>If it’s older than 2.4.0 it’s recommende</w:t>
-      </w:r>
-      <w:r>
-        <w:t>d that you Deactivate and Delete the older module first as the package structure was different in earlier versions and straightforward upgrade is not supported.</w:t>
+        <w:t>If it’s older than 2.4.0 it’s recommended that you Deactivate and Delete the older module first as the package structure was different in earlier versions and straightforward upgrade is not supported.</w:t>
       </w:r>
     </w:p>
     <w:p>
@@ -5082,23 +5082,17 @@
         </w:numPr>
       </w:pPr>
       <w:r>
-        <w:t>If the current version is 2.4.0 and above, w</w:t>
-      </w:r>
-      <w:r>
-        <w:t xml:space="preserve">hen uploading the release package, WooCommerce will notice that you have the plugin installed already and it will upgrade the current version to </w:t>
-      </w:r>
-      <w:r>
-        <w:t xml:space="preserve">a </w:t>
-      </w:r>
-      <w:r>
-        <w:t>new one.</w:t>
-      </w:r>
-    </w:p>
-    <w:p>
-      <w:pPr>
-        <w:pStyle w:val="Textbody"/>
-      </w:pPr>
-      <w:r>
+        <w:t>If the current version is 2.4.0 and above, when uploading the release package, WooCommerce will notice that you have the plugin installed already and it will upgrade the current version to a new one.</w:t>
+      </w:r>
+    </w:p>
+    <w:p>
+      <w:pPr>
+        <w:pStyle w:val="Textbody"/>
+      </w:pPr>
+      <w:r>
+        <w:rPr>
+          <w:noProof/>
+        </w:rPr>
         <w:drawing>
           <wp:inline distT="0" distB="0" distL="0" distR="0" wp14:anchorId="5BE7A292" wp14:editId="2D26658B">
             <wp:extent cx="6120765" cy="1069340"/>
@@ -5583,18 +5577,18 @@
       <w:pPr>
         <w:pStyle w:val="Heading2"/>
       </w:pPr>
-      <w:bookmarkStart w:id="92" w:name="_Toc11353205"/>
-      <w:bookmarkStart w:id="93" w:name="_Toc11353131"/>
-      <w:bookmarkStart w:id="94" w:name="_Toc11253832"/>
-      <w:bookmarkStart w:id="95" w:name="_Toc11144785"/>
-      <w:bookmarkStart w:id="96" w:name="_Toc10743696"/>
-      <w:bookmarkStart w:id="97" w:name="_Toc10741276"/>
-      <w:bookmarkStart w:id="98" w:name="_Toc10646650"/>
-      <w:bookmarkStart w:id="99" w:name="_Toc161082860"/>
+      <w:bookmarkStart w:id="92" w:name="_Toc161082860"/>
+      <w:bookmarkStart w:id="93" w:name="_Toc11353205"/>
+      <w:bookmarkStart w:id="94" w:name="_Toc11353131"/>
+      <w:bookmarkStart w:id="95" w:name="_Toc11253832"/>
+      <w:bookmarkStart w:id="96" w:name="_Toc11144785"/>
+      <w:bookmarkStart w:id="97" w:name="_Toc10743696"/>
+      <w:bookmarkStart w:id="98" w:name="_Toc10741276"/>
+      <w:bookmarkStart w:id="99" w:name="_Toc10646650"/>
       <w:r>
         <w:t>Payment handling fees</w:t>
       </w:r>
-      <w:bookmarkEnd w:id="99"/>
+      <w:bookmarkEnd w:id="92"/>
     </w:p>
     <w:p>
       <w:pPr>
@@ -5658,13 +5652,13 @@
       <w:r>
         <w:t>d</w:t>
       </w:r>
-      <w:bookmarkEnd w:id="92"/>
       <w:bookmarkEnd w:id="93"/>
       <w:bookmarkEnd w:id="94"/>
       <w:bookmarkEnd w:id="95"/>
       <w:bookmarkEnd w:id="96"/>
       <w:bookmarkEnd w:id="97"/>
       <w:bookmarkEnd w:id="98"/>
+      <w:bookmarkEnd w:id="99"/>
       <w:bookmarkEnd w:id="101"/>
     </w:p>
     <w:p>
@@ -6956,13 +6950,17 @@
       <w:pPr>
         <w:pStyle w:val="Textbody"/>
       </w:pPr>
-      <w:proofErr w:type="gramStart"/>
-      <w:r>
-        <w:t>After pressing the order page's refund button, there</w:t>
-      </w:r>
-      <w:proofErr w:type="gramEnd"/>
-      <w:r>
-        <w:t xml:space="preserve"> is an option for making the refund through Svea.</w:t>
+      <w:r>
+        <w:t>When you press</w:t>
+      </w:r>
+      <w:r>
+        <w:t xml:space="preserve"> the order page's refund button, </w:t>
+      </w:r>
+      <w:r>
+        <w:t xml:space="preserve">after that </w:t>
+      </w:r>
+      <w:r>
+        <w:t>there is an option for making the refund through Svea.</w:t>
       </w:r>
     </w:p>
     <w:p>
@@ -6978,15 +6976,7 @@
         <w:pStyle w:val="Textbody"/>
       </w:pPr>
       <w:r>
-        <w:t xml:space="preserve">If the payment is already settled, a message will appear </w:t>
-      </w:r>
-      <w:proofErr w:type="gramStart"/>
-      <w:r>
-        <w:t>to</w:t>
-      </w:r>
-      <w:proofErr w:type="gramEnd"/>
-      <w:r>
-        <w:t xml:space="preserve"> the order comments with payment details so that the shop can pay the refund back to Svea. Svea can then pay it back to the customer.</w:t>
+        <w:t>If the payment is already settled, a message will appear to the order comments with payment details so that the shop can pay the refund back to Svea. Svea can then pay it back to the customer.</w:t>
       </w:r>
     </w:p>
     <w:p>
@@ -8018,7 +8008,7 @@
         <w:sz w:val="20"/>
         <w:szCs w:val="20"/>
       </w:rPr>
-      <w:t>11</w:t>
+      <w:t>21</w:t>
     </w:r>
     <w:r>
       <w:rPr>
@@ -8034,7 +8024,7 @@
         <w:sz w:val="20"/>
         <w:szCs w:val="20"/>
       </w:rPr>
-      <w:t>3</w:t>
+      <w:t>4</w:t>
     </w:r>
     <w:r>
       <w:rPr>

--- a/docs/Svea_Payment_Gateway_Manual.docx
+++ b/docs/Svea_Payment_Gateway_Manual.docx
@@ -1,6 +1,6 @@
 
 <file path=word/document.xml><?xml version="1.0" encoding="utf-8"?>
-<w:document xmlns:wpc="http://schemas.microsoft.com/office/word/2010/wordprocessingCanvas" xmlns:cx="http://schemas.microsoft.com/office/drawing/2014/chartex" xmlns:cx1="http://schemas.microsoft.com/office/drawing/2015/9/8/chartex" xmlns:cx2="http://schemas.microsoft.com/office/drawing/2015/10/21/chartex" xmlns:cx3="http://schemas.microsoft.com/office/drawing/2016/5/9/chartex" xmlns:cx4="http://schemas.microsoft.com/office/drawing/2016/5/10/chartex" xmlns:cx5="http://schemas.microsoft.com/office/drawing/2016/5/11/chartex" xmlns:cx6="http://schemas.microsoft.com/office/drawing/2016/5/12/chartex" xmlns:cx7="http://schemas.microsoft.com/office/drawing/2016/5/13/chartex" xmlns:cx8="http://schemas.microsoft.com/office/drawing/2016/5/14/chartex" xmlns:mc="http://schemas.openxmlformats.org/markup-compatibility/2006" xmlns:aink="http://schemas.microsoft.com/office/drawing/2016/ink" xmlns:am3d="http://schemas.microsoft.com/office/drawing/2017/model3d" xmlns:o="urn:schemas-microsoft-com:office:office" xmlns:oel="http://schemas.microsoft.com/office/2019/extlst" xmlns:r="http://schemas.openxmlformats.org/officeDocument/2006/relationships" xmlns:m="http://schemas.openxmlformats.org/officeDocument/2006/math" xmlns:v="urn:schemas-microsoft-com:vml" xmlns:wp14="http://schemas.microsoft.com/office/word/2010/wordprocessingDrawing" xmlns:wp="http://schemas.openxmlformats.org/drawingml/2006/wordprocessingDrawing" xmlns:w10="urn:schemas-microsoft-com:office:word" xmlns:w="http://schemas.openxmlformats.org/wordprocessingml/2006/main" xmlns:w14="http://schemas.microsoft.com/office/word/2010/wordml" xmlns:w15="http://schemas.microsoft.com/office/word/2012/wordml" xmlns:w16cex="http://schemas.microsoft.com/office/word/2018/wordml/cex" xmlns:w16cid="http://schemas.microsoft.com/office/word/2016/wordml/cid" xmlns:w16="http://schemas.microsoft.com/office/word/2018/wordml" xmlns:w16sdtdh="http://schemas.microsoft.com/office/word/2020/wordml/sdtdatahash" xmlns:w16se="http://schemas.microsoft.com/office/word/2015/wordml/symex" xmlns:wpg="http://schemas.microsoft.com/office/word/2010/wordprocessingGroup" xmlns:wpi="http://schemas.microsoft.com/office/word/2010/wordprocessingInk" xmlns:wne="http://schemas.microsoft.com/office/word/2006/wordml" xmlns:wps="http://schemas.microsoft.com/office/word/2010/wordprocessingShape" mc:Ignorable="w14 w15 w16se w16cid w16 w16cex w16sdtdh wp14">
+<w:document xmlns:wpc="http://schemas.microsoft.com/office/word/2010/wordprocessingCanvas" xmlns:cx="http://schemas.microsoft.com/office/drawing/2014/chartex" xmlns:cx1="http://schemas.microsoft.com/office/drawing/2015/9/8/chartex" xmlns:cx2="http://schemas.microsoft.com/office/drawing/2015/10/21/chartex" xmlns:cx3="http://schemas.microsoft.com/office/drawing/2016/5/9/chartex" xmlns:cx4="http://schemas.microsoft.com/office/drawing/2016/5/10/chartex" xmlns:cx5="http://schemas.microsoft.com/office/drawing/2016/5/11/chartex" xmlns:cx6="http://schemas.microsoft.com/office/drawing/2016/5/12/chartex" xmlns:cx7="http://schemas.microsoft.com/office/drawing/2016/5/13/chartex" xmlns:cx8="http://schemas.microsoft.com/office/drawing/2016/5/14/chartex" xmlns:mc="http://schemas.openxmlformats.org/markup-compatibility/2006" xmlns:aink="http://schemas.microsoft.com/office/drawing/2016/ink" xmlns:am3d="http://schemas.microsoft.com/office/drawing/2017/model3d" xmlns:o="urn:schemas-microsoft-com:office:office" xmlns:oel="http://schemas.microsoft.com/office/2019/extlst" xmlns:r="http://schemas.openxmlformats.org/officeDocument/2006/relationships" xmlns:m="http://schemas.openxmlformats.org/officeDocument/2006/math" xmlns:v="urn:schemas-microsoft-com:vml" xmlns:wp14="http://schemas.microsoft.com/office/word/2010/wordprocessingDrawing" xmlns:wp="http://schemas.openxmlformats.org/drawingml/2006/wordprocessingDrawing" xmlns:w10="urn:schemas-microsoft-com:office:word" xmlns:w="http://schemas.openxmlformats.org/wordprocessingml/2006/main" xmlns:w14="http://schemas.microsoft.com/office/word/2010/wordml" xmlns:w15="http://schemas.microsoft.com/office/word/2012/wordml" xmlns:w16cex="http://schemas.microsoft.com/office/word/2018/wordml/cex" xmlns:w16cid="http://schemas.microsoft.com/office/word/2016/wordml/cid" xmlns:w16="http://schemas.microsoft.com/office/word/2018/wordml" xmlns:w16du="http://schemas.microsoft.com/office/word/2023/wordml/word16du" xmlns:w16sdtdh="http://schemas.microsoft.com/office/word/2020/wordml/sdtdatahash" xmlns:w16se="http://schemas.microsoft.com/office/word/2015/wordml/symex" xmlns:wpg="http://schemas.microsoft.com/office/word/2010/wordprocessingGroup" xmlns:wpi="http://schemas.microsoft.com/office/word/2010/wordprocessingInk" xmlns:wne="http://schemas.microsoft.com/office/word/2006/wordml" xmlns:wps="http://schemas.microsoft.com/office/word/2010/wordprocessingShape" mc:Ignorable="w14 w15 w16se w16cid w16 w16cex w16sdtdh w16du wp14">
   <w:body>
     <w:p>
       <w:pPr>
@@ -359,7 +359,7 @@
           <w:iCs/>
           <w:szCs w:val="22"/>
         </w:rPr>
-        <w:t>5</w:t>
+        <w:t>11</w:t>
       </w:r>
     </w:p>
     <w:p>
@@ -3134,35 +3134,7 @@
           <w:rPr>
             <w:rStyle w:val="Hyperlink"/>
           </w:rPr>
-          <w:t xml:space="preserve">Releases · </w:t>
-        </w:r>
-        <w:proofErr w:type="spellStart"/>
-        <w:r>
-          <w:rPr>
-            <w:rStyle w:val="Hyperlink"/>
-          </w:rPr>
-          <w:t>maksuturva</w:t>
-        </w:r>
-        <w:proofErr w:type="spellEnd"/>
-        <w:r>
-          <w:rPr>
-            <w:rStyle w:val="Hyperlink"/>
-          </w:rPr>
-          <w:t>/</w:t>
-        </w:r>
-        <w:proofErr w:type="spellStart"/>
-        <w:r>
-          <w:rPr>
-            <w:rStyle w:val="Hyperlink"/>
-          </w:rPr>
-          <w:t>woocommerce_payment_module</w:t>
-        </w:r>
-        <w:proofErr w:type="spellEnd"/>
-        <w:r>
-          <w:rPr>
-            <w:rStyle w:val="Hyperlink"/>
-          </w:rPr>
-          <w:t xml:space="preserve"> (github.com)</w:t>
+          <w:t>Releases · maksuturva/woocommerce_payment_module (github.com)</w:t>
         </w:r>
       </w:hyperlink>
     </w:p>
@@ -3172,11 +3144,7 @@
       </w:pPr>
       <w:bookmarkStart w:id="16" w:name="_Toc161082849"/>
       <w:r>
-        <w:t xml:space="preserve">Service </w:t>
-      </w:r>
-      <w:proofErr w:type="gramStart"/>
-      <w:r>
-        <w:t>requirements</w:t>
+        <w:t>Service requirements</w:t>
       </w:r>
       <w:bookmarkEnd w:id="9"/>
       <w:bookmarkEnd w:id="10"/>
@@ -3186,7 +3154,6 @@
       <w:bookmarkEnd w:id="14"/>
       <w:bookmarkEnd w:id="15"/>
       <w:bookmarkEnd w:id="16"/>
-      <w:proofErr w:type="gramEnd"/>
     </w:p>
     <w:p>
       <w:pPr>
@@ -3393,7 +3360,10 @@
               </w:numPr>
             </w:pPr>
             <w:r>
-              <w:t>8.x</w:t>
+              <w:t>9</w:t>
+            </w:r>
+            <w:r>
+              <w:t>.x</w:t>
             </w:r>
           </w:p>
         </w:tc>
@@ -3539,15 +3509,7 @@
               <w:pStyle w:val="TableContents"/>
             </w:pPr>
             <w:r>
-              <w:t xml:space="preserve">PHP </w:t>
-            </w:r>
-            <w:proofErr w:type="spellStart"/>
-            <w:r>
-              <w:t>cURL</w:t>
-            </w:r>
-            <w:proofErr w:type="spellEnd"/>
-            <w:r>
-              <w:t xml:space="preserve"> Module</w:t>
+              <w:t>PHP cURL Module</w:t>
             </w:r>
           </w:p>
         </w:tc>
@@ -3603,15 +3565,7 @@
               <w:pStyle w:val="Standard"/>
             </w:pPr>
             <w:r>
-              <w:t xml:space="preserve">PHP </w:t>
-            </w:r>
-            <w:proofErr w:type="spellStart"/>
-            <w:r>
-              <w:t>mbstring</w:t>
-            </w:r>
-            <w:proofErr w:type="spellEnd"/>
-            <w:r>
-              <w:t xml:space="preserve"> module</w:t>
+              <w:t>PHP mbstring module</w:t>
             </w:r>
           </w:p>
         </w:tc>
@@ -3674,11 +3628,7 @@
       <w:bookmarkStart w:id="31" w:name="_Toc11353197"/>
       <w:bookmarkStart w:id="32" w:name="_Toc161082851"/>
       <w:r>
-        <w:t xml:space="preserve">Package </w:t>
-      </w:r>
-      <w:proofErr w:type="gramStart"/>
-      <w:r>
-        <w:t>contents</w:t>
+        <w:t>Package contents</w:t>
       </w:r>
       <w:bookmarkEnd w:id="25"/>
       <w:bookmarkEnd w:id="26"/>
@@ -3688,7 +3638,6 @@
       <w:bookmarkEnd w:id="30"/>
       <w:bookmarkEnd w:id="31"/>
       <w:bookmarkEnd w:id="32"/>
-      <w:proofErr w:type="gramEnd"/>
     </w:p>
     <w:p>
       <w:pPr>
@@ -4040,15 +3989,7 @@
               <w:pStyle w:val="TableContents"/>
             </w:pPr>
             <w:r>
-              <w:t xml:space="preserve">Template files used by the module both in the </w:t>
-            </w:r>
-            <w:proofErr w:type="gramStart"/>
-            <w:r>
-              <w:t>back-end</w:t>
-            </w:r>
-            <w:proofErr w:type="gramEnd"/>
-            <w:r>
-              <w:t xml:space="preserve"> and front-end</w:t>
+              <w:t>Template files used by the module both in the back-end and front-end</w:t>
             </w:r>
           </w:p>
         </w:tc>
@@ -4282,11 +4223,9 @@
             <w:pPr>
               <w:pStyle w:val="TableContents"/>
             </w:pPr>
-            <w:proofErr w:type="spellStart"/>
             <w:r>
               <w:t>wc-maksuturva.php</w:t>
             </w:r>
-            <w:proofErr w:type="spellEnd"/>
           </w:p>
         </w:tc>
         <w:tc>
@@ -4510,31 +4449,36 @@
       <w:r>
         <w:t>(</w:t>
       </w:r>
-      <w:proofErr w:type="spellStart"/>
       <w:r>
         <w:rPr>
           <w:i/>
           <w:iCs/>
         </w:rPr>
-        <w:t>Lisää</w:t>
-      </w:r>
-      <w:proofErr w:type="spellEnd"/>
+        <w:t>Lisää uusi</w:t>
+      </w:r>
       <w:r>
         <w:rPr>
           <w:i/>
           <w:iCs/>
         </w:rPr>
-        <w:t xml:space="preserve"> </w:t>
-      </w:r>
-      <w:proofErr w:type="spellStart"/>
+        <w:t>)</w:t>
+      </w:r>
+      <w:r>
+        <w:t xml:space="preserve"> and then </w:t>
+      </w:r>
+      <w:r>
+        <w:t xml:space="preserve">Upload Plugin </w:t>
+      </w:r>
+      <w:r>
+        <w:t>(</w:t>
+      </w:r>
       <w:r>
         <w:rPr>
           <w:i/>
           <w:iCs/>
         </w:rPr>
-        <w:t>uusi</w:t>
-      </w:r>
-      <w:proofErr w:type="spellEnd"/>
+        <w:t>Lataa lisäosa</w:t>
+      </w:r>
       <w:r>
         <w:rPr>
           <w:i/>
@@ -4543,114 +4487,62 @@
         <w:t>)</w:t>
       </w:r>
       <w:r>
-        <w:t xml:space="preserve"> and then </w:t>
-      </w:r>
-      <w:r>
-        <w:t xml:space="preserve">Upload Plugin </w:t>
+        <w:t xml:space="preserve">. </w:t>
+      </w:r>
+      <w:r>
+        <w:br/>
+      </w:r>
+      <w:r>
+        <w:br/>
+      </w:r>
+      <w:r>
+        <w:t xml:space="preserve">Choose the </w:t>
+      </w:r>
+      <w:r>
+        <w:t xml:space="preserve">downloaded </w:t>
+      </w:r>
+      <w:r>
+        <w:t>zip</w:t>
+      </w:r>
+      <w:r>
+        <w:t xml:space="preserve"> release package</w:t>
+      </w:r>
+      <w:r>
+        <w:t xml:space="preserve"> file</w:t>
+      </w:r>
+      <w:r>
+        <w:t xml:space="preserve"> </w:t>
+      </w:r>
+      <w:r>
+        <w:t>and select</w:t>
+      </w:r>
+      <w:r>
+        <w:t xml:space="preserve"> Install Now </w:t>
       </w:r>
       <w:r>
         <w:t>(</w:t>
       </w:r>
-      <w:proofErr w:type="spellStart"/>
       <w:r>
         <w:rPr>
           <w:i/>
           <w:iCs/>
         </w:rPr>
-        <w:t>Lataa</w:t>
-      </w:r>
-      <w:proofErr w:type="spellEnd"/>
+        <w:t xml:space="preserve">Asenna </w:t>
+      </w:r>
       <w:r>
         <w:rPr>
           <w:i/>
           <w:iCs/>
         </w:rPr>
-        <w:t xml:space="preserve"> </w:t>
-      </w:r>
-      <w:proofErr w:type="spellStart"/>
+        <w:t>n</w:t>
+      </w:r>
       <w:r>
         <w:rPr>
           <w:i/>
           <w:iCs/>
         </w:rPr>
-        <w:t>lisäosa</w:t>
-      </w:r>
-      <w:proofErr w:type="spellEnd"/>
-      <w:r>
-        <w:rPr>
-          <w:i/>
-          <w:iCs/>
-        </w:rPr>
-        <w:t>)</w:t>
-      </w:r>
-      <w:r>
-        <w:t xml:space="preserve">. </w:t>
-      </w:r>
-      <w:r>
-        <w:br/>
-      </w:r>
-      <w:r>
-        <w:br/>
-      </w:r>
-      <w:r>
-        <w:t xml:space="preserve">Choose the </w:t>
-      </w:r>
-      <w:r>
-        <w:t xml:space="preserve">downloaded </w:t>
-      </w:r>
-      <w:r>
-        <w:t>zip</w:t>
-      </w:r>
-      <w:r>
-        <w:t xml:space="preserve"> release package</w:t>
-      </w:r>
-      <w:r>
-        <w:t xml:space="preserve"> file</w:t>
-      </w:r>
-      <w:r>
-        <w:t xml:space="preserve"> </w:t>
-      </w:r>
-      <w:r>
-        <w:t>and select</w:t>
-      </w:r>
-      <w:r>
-        <w:t xml:space="preserve"> Install Now </w:t>
-      </w:r>
-      <w:r>
-        <w:t>(</w:t>
-      </w:r>
-      <w:proofErr w:type="spellStart"/>
-      <w:r>
-        <w:rPr>
-          <w:i/>
-          <w:iCs/>
-        </w:rPr>
-        <w:t>Asenna</w:t>
-      </w:r>
-      <w:proofErr w:type="spellEnd"/>
-      <w:r>
-        <w:rPr>
-          <w:i/>
-          <w:iCs/>
-        </w:rPr>
-        <w:t xml:space="preserve"> </w:t>
-      </w:r>
-      <w:proofErr w:type="spellStart"/>
-      <w:r>
-        <w:rPr>
-          <w:i/>
-          <w:iCs/>
-        </w:rPr>
-        <w:t>n</w:t>
-      </w:r>
-      <w:r>
-        <w:rPr>
-          <w:i/>
-          <w:iCs/>
-        </w:rPr>
         <w:t>yt</w:t>
       </w:r>
-      <w:proofErr w:type="spellEnd"/>
       <w:r>
         <w:rPr>
           <w:i/>
@@ -4785,7 +4677,6 @@
       <w:r>
         <w:t>(</w:t>
       </w:r>
-      <w:proofErr w:type="spellStart"/>
       <w:r>
         <w:rPr>
           <w:i/>
@@ -4800,7 +4691,6 @@
         </w:rPr>
         <w:t>ktivoi</w:t>
       </w:r>
-      <w:proofErr w:type="spellEnd"/>
       <w:r>
         <w:rPr>
           <w:i/>
@@ -4900,21 +4790,13 @@
         </w:numPr>
       </w:pPr>
       <w:r>
-        <w:t xml:space="preserve">Go to WooCommerce / Settings / </w:t>
-      </w:r>
-      <w:proofErr w:type="gramStart"/>
-      <w:r>
-        <w:t>Payments</w:t>
+        <w:t>Go to WooCommerce / Settings / Payments</w:t>
       </w:r>
       <w:r>
         <w:t>,</w:t>
       </w:r>
       <w:r>
-        <w:t xml:space="preserve"> and</w:t>
-      </w:r>
-      <w:proofErr w:type="gramEnd"/>
-      <w:r>
-        <w:t xml:space="preserve"> enable Svea payment methods you want </w:t>
+        <w:t xml:space="preserve"> and enable Svea payment methods you want </w:t>
       </w:r>
       <w:r>
         <w:lastRenderedPageBreak/>
@@ -5324,13 +5206,8 @@
         </w:numPr>
       </w:pPr>
       <w:r>
-        <w:t xml:space="preserve">Settings / General / Enable taxes: enable tax </w:t>
-      </w:r>
-      <w:proofErr w:type="gramStart"/>
-      <w:r>
-        <w:t>calculation</w:t>
-      </w:r>
-      <w:proofErr w:type="gramEnd"/>
+        <w:t>Settings / General / Enable taxes: enable tax calculation</w:t>
+      </w:r>
     </w:p>
     <w:p>
       <w:pPr>
@@ -5341,13 +5218,8 @@
         </w:numPr>
       </w:pPr>
       <w:r>
-        <w:t xml:space="preserve">Settings / General / Currency options: only euro is </w:t>
-      </w:r>
-      <w:proofErr w:type="gramStart"/>
-      <w:r>
-        <w:t>supported</w:t>
-      </w:r>
-      <w:proofErr w:type="gramEnd"/>
+        <w:t>Settings / General / Currency options: only euro is supported</w:t>
+      </w:r>
     </w:p>
     <w:p>
       <w:pPr>
@@ -5358,13 +5230,8 @@
         </w:numPr>
       </w:pPr>
       <w:r>
-        <w:t xml:space="preserve">Settings / Tax / Prices entered with tax: </w:t>
-      </w:r>
-      <w:proofErr w:type="gramStart"/>
-      <w:r>
-        <w:t>Yes</w:t>
-      </w:r>
-      <w:proofErr w:type="gramEnd"/>
+        <w:t>Settings / Tax / Prices entered with tax: Yes</w:t>
+      </w:r>
     </w:p>
     <w:p>
       <w:pPr>
@@ -5375,13 +5242,8 @@
         </w:numPr>
       </w:pPr>
       <w:r>
-        <w:t xml:space="preserve">Settings / Tax / Display prices in the shop: Including </w:t>
-      </w:r>
-      <w:proofErr w:type="gramStart"/>
-      <w:r>
-        <w:t>tax</w:t>
-      </w:r>
-      <w:proofErr w:type="gramEnd"/>
+        <w:t>Settings / Tax / Display prices in the shop: Including tax</w:t>
+      </w:r>
     </w:p>
     <w:p>
       <w:pPr>
@@ -5392,13 +5254,8 @@
         </w:numPr>
       </w:pPr>
       <w:r>
-        <w:t xml:space="preserve">Settings / Tax / Display prices during cart and checkout: Including </w:t>
-      </w:r>
-      <w:proofErr w:type="gramStart"/>
-      <w:r>
-        <w:t>tax</w:t>
-      </w:r>
-      <w:proofErr w:type="gramEnd"/>
+        <w:t>Settings / Tax / Display prices during cart and checkout: Including tax</w:t>
+      </w:r>
     </w:p>
     <w:p>
       <w:pPr>
@@ -5797,15 +5654,7 @@
         </w:r>
       </w:hyperlink>
       <w:r>
-        <w:t xml:space="preserve">. Remember to change the URL to </w:t>
-      </w:r>
-      <w:proofErr w:type="gramStart"/>
-      <w:r>
-        <w:t>refer back</w:t>
-      </w:r>
-      <w:proofErr w:type="gramEnd"/>
-      <w:r>
-        <w:t xml:space="preserve"> to production mode before opening your store to real customers.</w:t>
+        <w:t>. Remember to change the URL to refer back to production mode before opening your store to real customers.</w:t>
       </w:r>
     </w:p>
     <w:p>
@@ -5885,7 +5734,6 @@
       <w:r>
         <w:t xml:space="preserve"> confirmation on status change to </w:t>
       </w:r>
-      <w:proofErr w:type="gramStart"/>
       <w:r>
         <w:t>s</w:t>
       </w:r>
@@ -5893,60 +5741,43 @@
         <w:t>tatus</w:t>
       </w:r>
       <w:bookmarkEnd w:id="126"/>
-      <w:proofErr w:type="gramEnd"/>
-    </w:p>
-    <w:p>
-      <w:pPr>
-        <w:pStyle w:val="Textbody"/>
-      </w:pPr>
-      <w:r>
-        <w:t>If you have delivery confirmation (</w:t>
-      </w:r>
-      <w:proofErr w:type="spellStart"/>
-      <w:r>
-        <w:t>toimitustietojen</w:t>
-      </w:r>
-      <w:proofErr w:type="spellEnd"/>
+    </w:p>
+    <w:p>
+      <w:pPr>
+        <w:pStyle w:val="Textbody"/>
+      </w:pPr>
+      <w:r>
+        <w:t>If you have delivery confirmation (toimitustietojen vahvistaminen) feature option enabled with Svea Payments</w:t>
+      </w:r>
+      <w:r>
+        <w:t xml:space="preserve"> service</w:t>
+      </w:r>
+      <w:r>
+        <w:t>, use this dropdown</w:t>
+      </w:r>
+      <w:r>
+        <w:t xml:space="preserve"> to select status trigger</w:t>
+      </w:r>
+      <w:r>
+        <w:t xml:space="preserve"> when the updated order status and delivery information will be sent to the Svea Payments. </w:t>
+      </w:r>
+    </w:p>
+    <w:p>
+      <w:pPr>
+        <w:pStyle w:val="Textbody"/>
+      </w:pPr>
+      <w:r>
+        <w:t>The d</w:t>
+      </w:r>
+      <w:r>
+        <w:t>efault value is Completed</w:t>
+      </w:r>
+      <w:r>
+        <w:t>.</w:t>
+      </w:r>
       <w:r>
         <w:t xml:space="preserve"> </w:t>
       </w:r>
-      <w:proofErr w:type="spellStart"/>
-      <w:r>
-        <w:t>vahvistaminen</w:t>
-      </w:r>
-      <w:proofErr w:type="spellEnd"/>
-      <w:r>
-        <w:t>) feature option enabled with Svea Payments</w:t>
-      </w:r>
-      <w:r>
-        <w:t xml:space="preserve"> service</w:t>
-      </w:r>
-      <w:r>
-        <w:t>, use this dropdown</w:t>
-      </w:r>
-      <w:r>
-        <w:t xml:space="preserve"> to select status trigger</w:t>
-      </w:r>
-      <w:r>
-        <w:t xml:space="preserve"> when the updated order status and delivery information will be sent to the Svea Payments. </w:t>
-      </w:r>
-    </w:p>
-    <w:p>
-      <w:pPr>
-        <w:pStyle w:val="Textbody"/>
-      </w:pPr>
-      <w:r>
-        <w:t>The d</w:t>
-      </w:r>
-      <w:r>
-        <w:t>efault value is Completed</w:t>
-      </w:r>
-      <w:r>
-        <w:t>.</w:t>
-      </w:r>
-      <w:r>
-        <w:t xml:space="preserve"> </w:t>
-      </w:r>
       <w:r>
         <w:t xml:space="preserve">In other words, </w:t>
       </w:r>
@@ -5966,14 +5797,9 @@
       </w:pPr>
       <w:bookmarkStart w:id="127" w:name="_Toc161082867"/>
       <w:r>
-        <w:t xml:space="preserve">Send delivery confirmation only for specific payment </w:t>
-      </w:r>
-      <w:proofErr w:type="gramStart"/>
-      <w:r>
-        <w:t>methods</w:t>
+        <w:t>Send delivery confirmation only for specific payment methods</w:t>
       </w:r>
       <w:bookmarkEnd w:id="127"/>
-      <w:proofErr w:type="gramEnd"/>
     </w:p>
     <w:p>
       <w:pPr>
@@ -5994,37 +5820,15 @@
         <w:rPr>
           <w:rFonts w:ascii="Courier New" w:hAnsi="Courier New" w:cs="Courier New"/>
         </w:rPr>
-        <w:t>FI</w:t>
-      </w:r>
-      <w:proofErr w:type="gramStart"/>
-      <w:r>
-        <w:rPr>
-          <w:rFonts w:ascii="Courier New" w:hAnsi="Courier New" w:cs="Courier New"/>
-        </w:rPr>
-        <w:t>01,FI</w:t>
-      </w:r>
-      <w:proofErr w:type="gramEnd"/>
-      <w:r>
-        <w:rPr>
-          <w:rFonts w:ascii="Courier New" w:hAnsi="Courier New" w:cs="Courier New"/>
-        </w:rPr>
-        <w:t>02</w:t>
-      </w:r>
-    </w:p>
-    <w:p>
-      <w:pPr>
-        <w:pStyle w:val="Textbody"/>
-      </w:pPr>
-      <w:r>
-        <w:t xml:space="preserve">If this payment method code list is empty and delivery confirmation is activated, the delivery confirmation is set for </w:t>
-      </w:r>
-      <w:proofErr w:type="gramStart"/>
-      <w:r>
-        <w:t>the all</w:t>
-      </w:r>
-      <w:proofErr w:type="gramEnd"/>
-      <w:r>
-        <w:t xml:space="preserve"> payment methods.</w:t>
+        <w:t>FI01,FI02</w:t>
+      </w:r>
+    </w:p>
+    <w:p>
+      <w:pPr>
+        <w:pStyle w:val="Textbody"/>
+      </w:pPr>
+      <w:r>
+        <w:t>If this payment method code list is empty and delivery confirmation is activated, the delivery confirmation is set for the all payment methods.</w:t>
       </w:r>
     </w:p>
     <w:p>
@@ -6470,31 +6274,15 @@
         <w:pStyle w:val="Textbody"/>
       </w:pPr>
       <w:r>
-        <w:t>Payment Gateway Module can be translated into different languages, and individual texts can be altered by editing .po -files in the languages directory and compiling them as corresponding .</w:t>
-      </w:r>
-      <w:proofErr w:type="spellStart"/>
-      <w:r>
-        <w:t>mo</w:t>
-      </w:r>
-      <w:proofErr w:type="spellEnd"/>
-      <w:r>
-        <w:t xml:space="preserve"> -files. </w:t>
-      </w:r>
-    </w:p>
-    <w:p>
-      <w:pPr>
-        <w:pStyle w:val="Textbody"/>
-      </w:pPr>
-      <w:r>
-        <w:t xml:space="preserve">One standard tool for this in Windows- and Mac-environments is </w:t>
-      </w:r>
-      <w:proofErr w:type="spellStart"/>
-      <w:r>
-        <w:t>Poedit</w:t>
-      </w:r>
-      <w:proofErr w:type="spellEnd"/>
-      <w:r>
-        <w:t xml:space="preserve"> (</w:t>
+        <w:t xml:space="preserve">Payment Gateway Module can be translated into different languages, and individual texts can be altered by editing .po -files in the languages directory and compiling them as corresponding .mo -files. </w:t>
+      </w:r>
+    </w:p>
+    <w:p>
+      <w:pPr>
+        <w:pStyle w:val="Textbody"/>
+      </w:pPr>
+      <w:r>
+        <w:t>One standard tool for this in Windows- and Mac-environments is Poedit (</w:t>
       </w:r>
       <w:hyperlink r:id="rId26" w:history="1">
         <w:r>
@@ -6866,15 +6654,7 @@
         <w:pStyle w:val="Textbody"/>
       </w:pPr>
       <w:r>
-        <w:t xml:space="preserve">If an error occurs or the customer cancels the payment, </w:t>
-      </w:r>
-      <w:proofErr w:type="gramStart"/>
-      <w:r>
-        <w:t>customer</w:t>
-      </w:r>
-      <w:proofErr w:type="gramEnd"/>
-      <w:r>
-        <w:t xml:space="preserve"> is returned to the store, and the order status is changed to error or canceled.</w:t>
+        <w:t>If an error occurs or the customer cancels the payment, customer is returned to the store, and the order status is changed to error or canceled.</w:t>
       </w:r>
     </w:p>
     <w:p>
@@ -6984,15 +6764,7 @@
         <w:pStyle w:val="Textbody"/>
       </w:pPr>
       <w:r>
-        <w:t xml:space="preserve">If the order has been paid through online banking, the plugin will notify that the refund </w:t>
-      </w:r>
-      <w:proofErr w:type="gramStart"/>
-      <w:r>
-        <w:t>has to</w:t>
-      </w:r>
-      <w:proofErr w:type="gramEnd"/>
-      <w:r>
-        <w:t xml:space="preserve"> be done directly in Svea Extranet. It is possible to add additional information, such as IBAN, required for refund of online banking payments.</w:t>
+        <w:t>If the order has been paid through online banking, the plugin will notify that the refund has to be done directly in Svea Extranet. It is possible to add additional information, such as IBAN, required for refund of online banking payments.</w:t>
       </w:r>
     </w:p>
     <w:p>
@@ -7041,13 +6813,8 @@
         </w:numPr>
       </w:pPr>
       <w:r>
-        <w:t>_</w:t>
-      </w:r>
-      <w:proofErr w:type="spellStart"/>
-      <w:r>
-        <w:t>wc_orders</w:t>
-      </w:r>
-      <w:proofErr w:type="spellEnd"/>
+        <w:t>_wc_orders</w:t>
+      </w:r>
     </w:p>
     <w:p>
       <w:pPr>
@@ -7058,13 +6825,8 @@
         </w:numPr>
       </w:pPr>
       <w:r>
-        <w:t>_</w:t>
-      </w:r>
-      <w:proofErr w:type="spellStart"/>
-      <w:r>
-        <w:t>wc_order_addresses</w:t>
-      </w:r>
-      <w:proofErr w:type="spellEnd"/>
+        <w:t>_wc_order_addresses</w:t>
+      </w:r>
     </w:p>
     <w:p>
       <w:pPr>
@@ -7075,13 +6837,8 @@
         </w:numPr>
       </w:pPr>
       <w:r>
-        <w:t>_</w:t>
-      </w:r>
-      <w:proofErr w:type="spellStart"/>
-      <w:r>
-        <w:t>wc_order_operational_data</w:t>
-      </w:r>
-      <w:proofErr w:type="spellEnd"/>
+        <w:t>_wc_order_operational_data</w:t>
+      </w:r>
     </w:p>
     <w:p>
       <w:pPr>
@@ -7092,13 +6849,8 @@
         </w:numPr>
       </w:pPr>
       <w:r>
-        <w:t>_</w:t>
-      </w:r>
-      <w:proofErr w:type="spellStart"/>
-      <w:r>
-        <w:t>wc_orders_meta</w:t>
-      </w:r>
-      <w:proofErr w:type="spellEnd"/>
+        <w:t>_wc_orders_meta</w:t>
+      </w:r>
     </w:p>
     <w:p>
       <w:pPr>
@@ -7182,15 +6934,7 @@
         <w:pStyle w:val="Textbody"/>
       </w:pPr>
       <w:r>
-        <w:t xml:space="preserve">When you enable HPOS </w:t>
-      </w:r>
-      <w:proofErr w:type="gramStart"/>
-      <w:r>
-        <w:t>mode</w:t>
-      </w:r>
-      <w:proofErr w:type="gramEnd"/>
-      <w:r>
-        <w:t xml:space="preserve"> first time, the WooCommerce will run a migration job for database to synchronize orders from old structure to new tables.</w:t>
+        <w:t>When you enable HPOS mode first time, the WooCommerce will run a migration job for database to synchronize orders from old structure to new tables.</w:t>
       </w:r>
     </w:p>
     <w:p>
@@ -7254,15 +6998,7 @@
         <w:t>,</w:t>
       </w:r>
       <w:r>
-        <w:t xml:space="preserve"> the payment module is incompatible with this </w:t>
-      </w:r>
-      <w:proofErr w:type="gramStart"/>
-      <w:r>
-        <w:t>blocks</w:t>
-      </w:r>
-      <w:proofErr w:type="gramEnd"/>
-      <w:r>
-        <w:t xml:space="preserve"> mode</w:t>
+        <w:t xml:space="preserve"> the payment module is incompatible with this blocks mode</w:t>
       </w:r>
       <w:r>
         <w:t>,</w:t>
@@ -7292,15 +7028,7 @@
         </w:numPr>
       </w:pPr>
       <w:r>
-        <w:t xml:space="preserve">Add temporarily WooCommerce Cash </w:t>
-      </w:r>
-      <w:proofErr w:type="gramStart"/>
-      <w:r>
-        <w:t>On</w:t>
-      </w:r>
-      <w:proofErr w:type="gramEnd"/>
-      <w:r>
-        <w:t xml:space="preserve"> Delivery payment method in WooCommerce payments page</w:t>
+        <w:t>Add temporarily WooCommerce Cash On Delivery payment method in WooCommerce payments page</w:t>
       </w:r>
     </w:p>
     <w:p>
@@ -7366,21 +7094,12 @@
       <w:r>
         <w:t xml:space="preserve">lick </w:t>
       </w:r>
-      <w:proofErr w:type="gramStart"/>
       <w:r>
         <w:rPr>
           <w:b/>
           <w:bCs/>
         </w:rPr>
-        <w:t>Switch</w:t>
-      </w:r>
-      <w:proofErr w:type="gramEnd"/>
-      <w:r>
-        <w:rPr>
-          <w:b/>
-          <w:bCs/>
-        </w:rPr>
-        <w:t xml:space="preserve"> to classic checkout</w:t>
+        <w:t>Switch to classic checkout</w:t>
       </w:r>
       <w:r>
         <w:t xml:space="preserve"> button to transform checkout page to classic checkout page.</w:t>
@@ -7519,7 +7238,7 @@
 </file>
 
 <file path=word/endnotes.xml><?xml version="1.0" encoding="utf-8"?>
-<w:endnotes xmlns:wpc="http://schemas.microsoft.com/office/word/2010/wordprocessingCanvas" xmlns:cx="http://schemas.microsoft.com/office/drawing/2014/chartex" xmlns:cx1="http://schemas.microsoft.com/office/drawing/2015/9/8/chartex" xmlns:cx2="http://schemas.microsoft.com/office/drawing/2015/10/21/chartex" xmlns:cx3="http://schemas.microsoft.com/office/drawing/2016/5/9/chartex" xmlns:cx4="http://schemas.microsoft.com/office/drawing/2016/5/10/chartex" xmlns:cx5="http://schemas.microsoft.com/office/drawing/2016/5/11/chartex" xmlns:cx6="http://schemas.microsoft.com/office/drawing/2016/5/12/chartex" xmlns:cx7="http://schemas.microsoft.com/office/drawing/2016/5/13/chartex" xmlns:cx8="http://schemas.microsoft.com/office/drawing/2016/5/14/chartex" xmlns:mc="http://schemas.openxmlformats.org/markup-compatibility/2006" xmlns:aink="http://schemas.microsoft.com/office/drawing/2016/ink" xmlns:am3d="http://schemas.microsoft.com/office/drawing/2017/model3d" xmlns:o="urn:schemas-microsoft-com:office:office" xmlns:oel="http://schemas.microsoft.com/office/2019/extlst" xmlns:r="http://schemas.openxmlformats.org/officeDocument/2006/relationships" xmlns:m="http://schemas.openxmlformats.org/officeDocument/2006/math" xmlns:v="urn:schemas-microsoft-com:vml" xmlns:wp14="http://schemas.microsoft.com/office/word/2010/wordprocessingDrawing" xmlns:wp="http://schemas.openxmlformats.org/drawingml/2006/wordprocessingDrawing" xmlns:w10="urn:schemas-microsoft-com:office:word" xmlns:w="http://schemas.openxmlformats.org/wordprocessingml/2006/main" xmlns:w14="http://schemas.microsoft.com/office/word/2010/wordml" xmlns:w15="http://schemas.microsoft.com/office/word/2012/wordml" xmlns:w16cex="http://schemas.microsoft.com/office/word/2018/wordml/cex" xmlns:w16cid="http://schemas.microsoft.com/office/word/2016/wordml/cid" xmlns:w16="http://schemas.microsoft.com/office/word/2018/wordml" xmlns:w16sdtdh="http://schemas.microsoft.com/office/word/2020/wordml/sdtdatahash" xmlns:w16se="http://schemas.microsoft.com/office/word/2015/wordml/symex" xmlns:wpg="http://schemas.microsoft.com/office/word/2010/wordprocessingGroup" xmlns:wpi="http://schemas.microsoft.com/office/word/2010/wordprocessingInk" xmlns:wne="http://schemas.microsoft.com/office/word/2006/wordml" xmlns:wps="http://schemas.microsoft.com/office/word/2010/wordprocessingShape" mc:Ignorable="w14 w15 w16se w16cid w16 w16cex w16sdtdh wp14">
+<w:endnotes xmlns:wpc="http://schemas.microsoft.com/office/word/2010/wordprocessingCanvas" xmlns:cx="http://schemas.microsoft.com/office/drawing/2014/chartex" xmlns:cx1="http://schemas.microsoft.com/office/drawing/2015/9/8/chartex" xmlns:cx2="http://schemas.microsoft.com/office/drawing/2015/10/21/chartex" xmlns:cx3="http://schemas.microsoft.com/office/drawing/2016/5/9/chartex" xmlns:cx4="http://schemas.microsoft.com/office/drawing/2016/5/10/chartex" xmlns:cx5="http://schemas.microsoft.com/office/drawing/2016/5/11/chartex" xmlns:cx6="http://schemas.microsoft.com/office/drawing/2016/5/12/chartex" xmlns:cx7="http://schemas.microsoft.com/office/drawing/2016/5/13/chartex" xmlns:cx8="http://schemas.microsoft.com/office/drawing/2016/5/14/chartex" xmlns:mc="http://schemas.openxmlformats.org/markup-compatibility/2006" xmlns:aink="http://schemas.microsoft.com/office/drawing/2016/ink" xmlns:am3d="http://schemas.microsoft.com/office/drawing/2017/model3d" xmlns:o="urn:schemas-microsoft-com:office:office" xmlns:oel="http://schemas.microsoft.com/office/2019/extlst" xmlns:r="http://schemas.openxmlformats.org/officeDocument/2006/relationships" xmlns:m="http://schemas.openxmlformats.org/officeDocument/2006/math" xmlns:v="urn:schemas-microsoft-com:vml" xmlns:wp14="http://schemas.microsoft.com/office/word/2010/wordprocessingDrawing" xmlns:wp="http://schemas.openxmlformats.org/drawingml/2006/wordprocessingDrawing" xmlns:w10="urn:schemas-microsoft-com:office:word" xmlns:w="http://schemas.openxmlformats.org/wordprocessingml/2006/main" xmlns:w14="http://schemas.microsoft.com/office/word/2010/wordml" xmlns:w15="http://schemas.microsoft.com/office/word/2012/wordml" xmlns:w16cex="http://schemas.microsoft.com/office/word/2018/wordml/cex" xmlns:w16cid="http://schemas.microsoft.com/office/word/2016/wordml/cid" xmlns:w16="http://schemas.microsoft.com/office/word/2018/wordml" xmlns:w16du="http://schemas.microsoft.com/office/word/2023/wordml/word16du" xmlns:w16sdtdh="http://schemas.microsoft.com/office/word/2020/wordml/sdtdatahash" xmlns:w16se="http://schemas.microsoft.com/office/word/2015/wordml/symex" xmlns:wpg="http://schemas.microsoft.com/office/word/2010/wordprocessingGroup" xmlns:wpi="http://schemas.microsoft.com/office/word/2010/wordprocessingInk" xmlns:wne="http://schemas.microsoft.com/office/word/2006/wordml" xmlns:wps="http://schemas.microsoft.com/office/word/2010/wordprocessingShape" mc:Ignorable="w14 w15 w16se w16cid w16 w16cex w16sdtdh w16du wp14">
   <w:endnote w:type="separator" w:id="-1">
     <w:p>
       <w:r>
@@ -7538,7 +7257,7 @@
 </file>
 
 <file path=word/footer1.xml><?xml version="1.0" encoding="utf-8"?>
-<w:ftr xmlns:wpc="http://schemas.microsoft.com/office/word/2010/wordprocessingCanvas" xmlns:cx="http://schemas.microsoft.com/office/drawing/2014/chartex" xmlns:cx1="http://schemas.microsoft.com/office/drawing/2015/9/8/chartex" xmlns:cx2="http://schemas.microsoft.com/office/drawing/2015/10/21/chartex" xmlns:cx3="http://schemas.microsoft.com/office/drawing/2016/5/9/chartex" xmlns:cx4="http://schemas.microsoft.com/office/drawing/2016/5/10/chartex" xmlns:cx5="http://schemas.microsoft.com/office/drawing/2016/5/11/chartex" xmlns:cx6="http://schemas.microsoft.com/office/drawing/2016/5/12/chartex" xmlns:cx7="http://schemas.microsoft.com/office/drawing/2016/5/13/chartex" xmlns:cx8="http://schemas.microsoft.com/office/drawing/2016/5/14/chartex" xmlns:mc="http://schemas.openxmlformats.org/markup-compatibility/2006" xmlns:aink="http://schemas.microsoft.com/office/drawing/2016/ink" xmlns:am3d="http://schemas.microsoft.com/office/drawing/2017/model3d" xmlns:o="urn:schemas-microsoft-com:office:office" xmlns:oel="http://schemas.microsoft.com/office/2019/extlst" xmlns:r="http://schemas.openxmlformats.org/officeDocument/2006/relationships" xmlns:m="http://schemas.openxmlformats.org/officeDocument/2006/math" xmlns:v="urn:schemas-microsoft-com:vml" xmlns:wp14="http://schemas.microsoft.com/office/word/2010/wordprocessingDrawing" xmlns:wp="http://schemas.openxmlformats.org/drawingml/2006/wordprocessingDrawing" xmlns:w10="urn:schemas-microsoft-com:office:word" xmlns:w="http://schemas.openxmlformats.org/wordprocessingml/2006/main" xmlns:w14="http://schemas.microsoft.com/office/word/2010/wordml" xmlns:w15="http://schemas.microsoft.com/office/word/2012/wordml" xmlns:w16cex="http://schemas.microsoft.com/office/word/2018/wordml/cex" xmlns:w16cid="http://schemas.microsoft.com/office/word/2016/wordml/cid" xmlns:w16="http://schemas.microsoft.com/office/word/2018/wordml" xmlns:w16sdtdh="http://schemas.microsoft.com/office/word/2020/wordml/sdtdatahash" xmlns:w16se="http://schemas.microsoft.com/office/word/2015/wordml/symex" xmlns:wpg="http://schemas.microsoft.com/office/word/2010/wordprocessingGroup" xmlns:wpi="http://schemas.microsoft.com/office/word/2010/wordprocessingInk" xmlns:wne="http://schemas.microsoft.com/office/word/2006/wordml" xmlns:wps="http://schemas.microsoft.com/office/word/2010/wordprocessingShape" mc:Ignorable="w14 w15 w16se w16cid w16 w16cex w16sdtdh wp14">
+<w:ftr xmlns:wpc="http://schemas.microsoft.com/office/word/2010/wordprocessingCanvas" xmlns:cx="http://schemas.microsoft.com/office/drawing/2014/chartex" xmlns:cx1="http://schemas.microsoft.com/office/drawing/2015/9/8/chartex" xmlns:cx2="http://schemas.microsoft.com/office/drawing/2015/10/21/chartex" xmlns:cx3="http://schemas.microsoft.com/office/drawing/2016/5/9/chartex" xmlns:cx4="http://schemas.microsoft.com/office/drawing/2016/5/10/chartex" xmlns:cx5="http://schemas.microsoft.com/office/drawing/2016/5/11/chartex" xmlns:cx6="http://schemas.microsoft.com/office/drawing/2016/5/12/chartex" xmlns:cx7="http://schemas.microsoft.com/office/drawing/2016/5/13/chartex" xmlns:cx8="http://schemas.microsoft.com/office/drawing/2016/5/14/chartex" xmlns:mc="http://schemas.openxmlformats.org/markup-compatibility/2006" xmlns:aink="http://schemas.microsoft.com/office/drawing/2016/ink" xmlns:am3d="http://schemas.microsoft.com/office/drawing/2017/model3d" xmlns:o="urn:schemas-microsoft-com:office:office" xmlns:oel="http://schemas.microsoft.com/office/2019/extlst" xmlns:r="http://schemas.openxmlformats.org/officeDocument/2006/relationships" xmlns:m="http://schemas.openxmlformats.org/officeDocument/2006/math" xmlns:v="urn:schemas-microsoft-com:vml" xmlns:wp14="http://schemas.microsoft.com/office/word/2010/wordprocessingDrawing" xmlns:wp="http://schemas.openxmlformats.org/drawingml/2006/wordprocessingDrawing" xmlns:w10="urn:schemas-microsoft-com:office:word" xmlns:w="http://schemas.openxmlformats.org/wordprocessingml/2006/main" xmlns:w14="http://schemas.microsoft.com/office/word/2010/wordml" xmlns:w15="http://schemas.microsoft.com/office/word/2012/wordml" xmlns:w16cex="http://schemas.microsoft.com/office/word/2018/wordml/cex" xmlns:w16cid="http://schemas.microsoft.com/office/word/2016/wordml/cid" xmlns:w16="http://schemas.microsoft.com/office/word/2018/wordml" xmlns:w16du="http://schemas.microsoft.com/office/word/2023/wordml/word16du" xmlns:w16sdtdh="http://schemas.microsoft.com/office/word/2020/wordml/sdtdatahash" xmlns:w16se="http://schemas.microsoft.com/office/word/2015/wordml/symex" xmlns:wpg="http://schemas.microsoft.com/office/word/2010/wordprocessingGroup" xmlns:wpi="http://schemas.microsoft.com/office/word/2010/wordprocessingInk" xmlns:wne="http://schemas.microsoft.com/office/word/2006/wordml" xmlns:wps="http://schemas.microsoft.com/office/word/2010/wordprocessingShape" mc:Ignorable="w14 w15 w16se w16cid w16 w16cex w16sdtdh w16du wp14">
   <w:tbl>
     <w:tblPr>
       <w:tblStyle w:val="TableGrid"/>
@@ -7646,18 +7365,7 @@
               <w:szCs w:val="14"/>
               <w:lang w:val="fi-FI"/>
             </w:rPr>
-            <w:t xml:space="preserve">Svea </w:t>
-          </w:r>
-          <w:proofErr w:type="spellStart"/>
-          <w:r>
-            <w:rPr>
-              <w:rFonts w:ascii="Arial" w:hAnsi="Arial" w:cs="Arial"/>
-              <w:b/>
-              <w:sz w:val="14"/>
-              <w:szCs w:val="14"/>
-              <w:lang w:val="fi-FI"/>
-            </w:rPr>
-            <w:t>P</w:t>
+            <w:t>Svea P</w:t>
           </w:r>
           <w:r>
             <w:rPr>
@@ -7669,7 +7377,6 @@
             </w:rPr>
             <w:t>ayments</w:t>
           </w:r>
-          <w:proofErr w:type="spellEnd"/>
           <w:r>
             <w:rPr>
               <w:rFonts w:ascii="Arial" w:hAnsi="Arial" w:cs="Arial"/>
@@ -7710,7 +7417,6 @@
             </w:rPr>
             <w:t xml:space="preserve"> </w:t>
           </w:r>
-          <w:proofErr w:type="gramStart"/>
           <w:r>
             <w:rPr>
               <w:rFonts w:ascii="Arial" w:hAnsi="Arial" w:cs="Arial"/>
@@ -7721,7 +7427,6 @@
             </w:rPr>
             <w:t>2121703-0</w:t>
           </w:r>
-          <w:proofErr w:type="gramEnd"/>
         </w:p>
         <w:p>
           <w:pPr>
@@ -7862,7 +7567,7 @@
 </file>
 
 <file path=word/footnotes.xml><?xml version="1.0" encoding="utf-8"?>
-<w:footnotes xmlns:wpc="http://schemas.microsoft.com/office/word/2010/wordprocessingCanvas" xmlns:cx="http://schemas.microsoft.com/office/drawing/2014/chartex" xmlns:cx1="http://schemas.microsoft.com/office/drawing/2015/9/8/chartex" xmlns:cx2="http://schemas.microsoft.com/office/drawing/2015/10/21/chartex" xmlns:cx3="http://schemas.microsoft.com/office/drawing/2016/5/9/chartex" xmlns:cx4="http://schemas.microsoft.com/office/drawing/2016/5/10/chartex" xmlns:cx5="http://schemas.microsoft.com/office/drawing/2016/5/11/chartex" xmlns:cx6="http://schemas.microsoft.com/office/drawing/2016/5/12/chartex" xmlns:cx7="http://schemas.microsoft.com/office/drawing/2016/5/13/chartex" xmlns:cx8="http://schemas.microsoft.com/office/drawing/2016/5/14/chartex" xmlns:mc="http://schemas.openxmlformats.org/markup-compatibility/2006" xmlns:aink="http://schemas.microsoft.com/office/drawing/2016/ink" xmlns:am3d="http://schemas.microsoft.com/office/drawing/2017/model3d" xmlns:o="urn:schemas-microsoft-com:office:office" xmlns:oel="http://schemas.microsoft.com/office/2019/extlst" xmlns:r="http://schemas.openxmlformats.org/officeDocument/2006/relationships" xmlns:m="http://schemas.openxmlformats.org/officeDocument/2006/math" xmlns:v="urn:schemas-microsoft-com:vml" xmlns:wp14="http://schemas.microsoft.com/office/word/2010/wordprocessingDrawing" xmlns:wp="http://schemas.openxmlformats.org/drawingml/2006/wordprocessingDrawing" xmlns:w10="urn:schemas-microsoft-com:office:word" xmlns:w="http://schemas.openxmlformats.org/wordprocessingml/2006/main" xmlns:w14="http://schemas.microsoft.com/office/word/2010/wordml" xmlns:w15="http://schemas.microsoft.com/office/word/2012/wordml" xmlns:w16cex="http://schemas.microsoft.com/office/word/2018/wordml/cex" xmlns:w16cid="http://schemas.microsoft.com/office/word/2016/wordml/cid" xmlns:w16="http://schemas.microsoft.com/office/word/2018/wordml" xmlns:w16sdtdh="http://schemas.microsoft.com/office/word/2020/wordml/sdtdatahash" xmlns:w16se="http://schemas.microsoft.com/office/word/2015/wordml/symex" xmlns:wpg="http://schemas.microsoft.com/office/word/2010/wordprocessingGroup" xmlns:wpi="http://schemas.microsoft.com/office/word/2010/wordprocessingInk" xmlns:wne="http://schemas.microsoft.com/office/word/2006/wordml" xmlns:wps="http://schemas.microsoft.com/office/word/2010/wordprocessingShape" mc:Ignorable="w14 w15 w16se w16cid w16 w16cex w16sdtdh wp14">
+<w:footnotes xmlns:wpc="http://schemas.microsoft.com/office/word/2010/wordprocessingCanvas" xmlns:cx="http://schemas.microsoft.com/office/drawing/2014/chartex" xmlns:cx1="http://schemas.microsoft.com/office/drawing/2015/9/8/chartex" xmlns:cx2="http://schemas.microsoft.com/office/drawing/2015/10/21/chartex" xmlns:cx3="http://schemas.microsoft.com/office/drawing/2016/5/9/chartex" xmlns:cx4="http://schemas.microsoft.com/office/drawing/2016/5/10/chartex" xmlns:cx5="http://schemas.microsoft.com/office/drawing/2016/5/11/chartex" xmlns:cx6="http://schemas.microsoft.com/office/drawing/2016/5/12/chartex" xmlns:cx7="http://schemas.microsoft.com/office/drawing/2016/5/13/chartex" xmlns:cx8="http://schemas.microsoft.com/office/drawing/2016/5/14/chartex" xmlns:mc="http://schemas.openxmlformats.org/markup-compatibility/2006" xmlns:aink="http://schemas.microsoft.com/office/drawing/2016/ink" xmlns:am3d="http://schemas.microsoft.com/office/drawing/2017/model3d" xmlns:o="urn:schemas-microsoft-com:office:office" xmlns:oel="http://schemas.microsoft.com/office/2019/extlst" xmlns:r="http://schemas.openxmlformats.org/officeDocument/2006/relationships" xmlns:m="http://schemas.openxmlformats.org/officeDocument/2006/math" xmlns:v="urn:schemas-microsoft-com:vml" xmlns:wp14="http://schemas.microsoft.com/office/word/2010/wordprocessingDrawing" xmlns:wp="http://schemas.openxmlformats.org/drawingml/2006/wordprocessingDrawing" xmlns:w10="urn:schemas-microsoft-com:office:word" xmlns:w="http://schemas.openxmlformats.org/wordprocessingml/2006/main" xmlns:w14="http://schemas.microsoft.com/office/word/2010/wordml" xmlns:w15="http://schemas.microsoft.com/office/word/2012/wordml" xmlns:w16cex="http://schemas.microsoft.com/office/word/2018/wordml/cex" xmlns:w16cid="http://schemas.microsoft.com/office/word/2016/wordml/cid" xmlns:w16="http://schemas.microsoft.com/office/word/2018/wordml" xmlns:w16du="http://schemas.microsoft.com/office/word/2023/wordml/word16du" xmlns:w16sdtdh="http://schemas.microsoft.com/office/word/2020/wordml/sdtdatahash" xmlns:w16se="http://schemas.microsoft.com/office/word/2015/wordml/symex" xmlns:wpg="http://schemas.microsoft.com/office/word/2010/wordprocessingGroup" xmlns:wpi="http://schemas.microsoft.com/office/word/2010/wordprocessingInk" xmlns:wne="http://schemas.microsoft.com/office/word/2006/wordml" xmlns:wps="http://schemas.microsoft.com/office/word/2010/wordprocessingShape" mc:Ignorable="w14 w15 w16se w16cid w16 w16cex w16sdtdh w16du wp14">
   <w:footnote w:type="separator" w:id="-1">
     <w:p>
       <w:r>
@@ -7881,7 +7586,7 @@
 </file>
 
 <file path=word/header1.xml><?xml version="1.0" encoding="utf-8"?>
-<w:hdr xmlns:wpc="http://schemas.microsoft.com/office/word/2010/wordprocessingCanvas" xmlns:cx="http://schemas.microsoft.com/office/drawing/2014/chartex" xmlns:cx1="http://schemas.microsoft.com/office/drawing/2015/9/8/chartex" xmlns:cx2="http://schemas.microsoft.com/office/drawing/2015/10/21/chartex" xmlns:cx3="http://schemas.microsoft.com/office/drawing/2016/5/9/chartex" xmlns:cx4="http://schemas.microsoft.com/office/drawing/2016/5/10/chartex" xmlns:cx5="http://schemas.microsoft.com/office/drawing/2016/5/11/chartex" xmlns:cx6="http://schemas.microsoft.com/office/drawing/2016/5/12/chartex" xmlns:cx7="http://schemas.microsoft.com/office/drawing/2016/5/13/chartex" xmlns:cx8="http://schemas.microsoft.com/office/drawing/2016/5/14/chartex" xmlns:mc="http://schemas.openxmlformats.org/markup-compatibility/2006" xmlns:aink="http://schemas.microsoft.com/office/drawing/2016/ink" xmlns:am3d="http://schemas.microsoft.com/office/drawing/2017/model3d" xmlns:o="urn:schemas-microsoft-com:office:office" xmlns:oel="http://schemas.microsoft.com/office/2019/extlst" xmlns:r="http://schemas.openxmlformats.org/officeDocument/2006/relationships" xmlns:m="http://schemas.openxmlformats.org/officeDocument/2006/math" xmlns:v="urn:schemas-microsoft-com:vml" xmlns:wp14="http://schemas.microsoft.com/office/word/2010/wordprocessingDrawing" xmlns:wp="http://schemas.openxmlformats.org/drawingml/2006/wordprocessingDrawing" xmlns:w10="urn:schemas-microsoft-com:office:word" xmlns:w="http://schemas.openxmlformats.org/wordprocessingml/2006/main" xmlns:w14="http://schemas.microsoft.com/office/word/2010/wordml" xmlns:w15="http://schemas.microsoft.com/office/word/2012/wordml" xmlns:w16cex="http://schemas.microsoft.com/office/word/2018/wordml/cex" xmlns:w16cid="http://schemas.microsoft.com/office/word/2016/wordml/cid" xmlns:w16="http://schemas.microsoft.com/office/word/2018/wordml" xmlns:w16sdtdh="http://schemas.microsoft.com/office/word/2020/wordml/sdtdatahash" xmlns:w16se="http://schemas.microsoft.com/office/word/2015/wordml/symex" xmlns:wpg="http://schemas.microsoft.com/office/word/2010/wordprocessingGroup" xmlns:wpi="http://schemas.microsoft.com/office/word/2010/wordprocessingInk" xmlns:wne="http://schemas.microsoft.com/office/word/2006/wordml" xmlns:wps="http://schemas.microsoft.com/office/word/2010/wordprocessingShape" mc:Ignorable="w14 w15 w16se w16cid w16 w16cex w16sdtdh wp14">
+<w:hdr xmlns:wpc="http://schemas.microsoft.com/office/word/2010/wordprocessingCanvas" xmlns:cx="http://schemas.microsoft.com/office/drawing/2014/chartex" xmlns:cx1="http://schemas.microsoft.com/office/drawing/2015/9/8/chartex" xmlns:cx2="http://schemas.microsoft.com/office/drawing/2015/10/21/chartex" xmlns:cx3="http://schemas.microsoft.com/office/drawing/2016/5/9/chartex" xmlns:cx4="http://schemas.microsoft.com/office/drawing/2016/5/10/chartex" xmlns:cx5="http://schemas.microsoft.com/office/drawing/2016/5/11/chartex" xmlns:cx6="http://schemas.microsoft.com/office/drawing/2016/5/12/chartex" xmlns:cx7="http://schemas.microsoft.com/office/drawing/2016/5/13/chartex" xmlns:cx8="http://schemas.microsoft.com/office/drawing/2016/5/14/chartex" xmlns:mc="http://schemas.openxmlformats.org/markup-compatibility/2006" xmlns:aink="http://schemas.microsoft.com/office/drawing/2016/ink" xmlns:am3d="http://schemas.microsoft.com/office/drawing/2017/model3d" xmlns:o="urn:schemas-microsoft-com:office:office" xmlns:oel="http://schemas.microsoft.com/office/2019/extlst" xmlns:r="http://schemas.openxmlformats.org/officeDocument/2006/relationships" xmlns:m="http://schemas.openxmlformats.org/officeDocument/2006/math" xmlns:v="urn:schemas-microsoft-com:vml" xmlns:wp14="http://schemas.microsoft.com/office/word/2010/wordprocessingDrawing" xmlns:wp="http://schemas.openxmlformats.org/drawingml/2006/wordprocessingDrawing" xmlns:w10="urn:schemas-microsoft-com:office:word" xmlns:w="http://schemas.openxmlformats.org/wordprocessingml/2006/main" xmlns:w14="http://schemas.microsoft.com/office/word/2010/wordml" xmlns:w15="http://schemas.microsoft.com/office/word/2012/wordml" xmlns:w16cex="http://schemas.microsoft.com/office/word/2018/wordml/cex" xmlns:w16cid="http://schemas.microsoft.com/office/word/2016/wordml/cid" xmlns:w16="http://schemas.microsoft.com/office/word/2018/wordml" xmlns:w16du="http://schemas.microsoft.com/office/word/2023/wordml/word16du" xmlns:w16sdtdh="http://schemas.microsoft.com/office/word/2020/wordml/sdtdatahash" xmlns:w16se="http://schemas.microsoft.com/office/word/2015/wordml/symex" xmlns:wpg="http://schemas.microsoft.com/office/word/2010/wordprocessingGroup" xmlns:wpi="http://schemas.microsoft.com/office/word/2010/wordprocessingInk" xmlns:wne="http://schemas.microsoft.com/office/word/2006/wordml" xmlns:wps="http://schemas.microsoft.com/office/word/2010/wordprocessingShape" mc:Ignorable="w14 w15 w16se w16cid w16 w16cex w16sdtdh w16du wp14">
   <w:p>
     <w:pPr>
       <w:pStyle w:val="Header"/>
@@ -8008,7 +7713,7 @@
         <w:sz w:val="20"/>
         <w:szCs w:val="20"/>
       </w:rPr>
-      <w:t>21</w:t>
+      <w:t>12</w:t>
     </w:r>
     <w:r>
       <w:rPr>
@@ -8024,7 +7729,7 @@
         <w:sz w:val="20"/>
         <w:szCs w:val="20"/>
       </w:rPr>
-      <w:t>4</w:t>
+      <w:t>12</w:t>
     </w:r>
     <w:r>
       <w:rPr>
@@ -8055,7 +7760,7 @@
 </file>
 
 <file path=word/numbering.xml><?xml version="1.0" encoding="utf-8"?>
-<w:numbering xmlns:wpc="http://schemas.microsoft.com/office/word/2010/wordprocessingCanvas" xmlns:cx="http://schemas.microsoft.com/office/drawing/2014/chartex" xmlns:cx1="http://schemas.microsoft.com/office/drawing/2015/9/8/chartex" xmlns:cx2="http://schemas.microsoft.com/office/drawing/2015/10/21/chartex" xmlns:cx3="http://schemas.microsoft.com/office/drawing/2016/5/9/chartex" xmlns:cx4="http://schemas.microsoft.com/office/drawing/2016/5/10/chartex" xmlns:cx5="http://schemas.microsoft.com/office/drawing/2016/5/11/chartex" xmlns:cx6="http://schemas.microsoft.com/office/drawing/2016/5/12/chartex" xmlns:cx7="http://schemas.microsoft.com/office/drawing/2016/5/13/chartex" xmlns:cx8="http://schemas.microsoft.com/office/drawing/2016/5/14/chartex" xmlns:mc="http://schemas.openxmlformats.org/markup-compatibility/2006" xmlns:aink="http://schemas.microsoft.com/office/drawing/2016/ink" xmlns:am3d="http://schemas.microsoft.com/office/drawing/2017/model3d" xmlns:o="urn:schemas-microsoft-com:office:office" xmlns:oel="http://schemas.microsoft.com/office/2019/extlst" xmlns:r="http://schemas.openxmlformats.org/officeDocument/2006/relationships" xmlns:m="http://schemas.openxmlformats.org/officeDocument/2006/math" xmlns:v="urn:schemas-microsoft-com:vml" xmlns:wp14="http://schemas.microsoft.com/office/word/2010/wordprocessingDrawing" xmlns:wp="http://schemas.openxmlformats.org/drawingml/2006/wordprocessingDrawing" xmlns:w10="urn:schemas-microsoft-com:office:word" xmlns:w="http://schemas.openxmlformats.org/wordprocessingml/2006/main" xmlns:w14="http://schemas.microsoft.com/office/word/2010/wordml" xmlns:w15="http://schemas.microsoft.com/office/word/2012/wordml" xmlns:w16cex="http://schemas.microsoft.com/office/word/2018/wordml/cex" xmlns:w16cid="http://schemas.microsoft.com/office/word/2016/wordml/cid" xmlns:w16="http://schemas.microsoft.com/office/word/2018/wordml" xmlns:w16sdtdh="http://schemas.microsoft.com/office/word/2020/wordml/sdtdatahash" xmlns:w16se="http://schemas.microsoft.com/office/word/2015/wordml/symex" xmlns:wpg="http://schemas.microsoft.com/office/word/2010/wordprocessingGroup" xmlns:wpi="http://schemas.microsoft.com/office/word/2010/wordprocessingInk" xmlns:wne="http://schemas.microsoft.com/office/word/2006/wordml" xmlns:wps="http://schemas.microsoft.com/office/word/2010/wordprocessingShape" mc:Ignorable="w14 w15 w16se w16cid w16 w16cex w16sdtdh wp14">
+<w:numbering xmlns:wpc="http://schemas.microsoft.com/office/word/2010/wordprocessingCanvas" xmlns:cx="http://schemas.microsoft.com/office/drawing/2014/chartex" xmlns:cx1="http://schemas.microsoft.com/office/drawing/2015/9/8/chartex" xmlns:cx2="http://schemas.microsoft.com/office/drawing/2015/10/21/chartex" xmlns:cx3="http://schemas.microsoft.com/office/drawing/2016/5/9/chartex" xmlns:cx4="http://schemas.microsoft.com/office/drawing/2016/5/10/chartex" xmlns:cx5="http://schemas.microsoft.com/office/drawing/2016/5/11/chartex" xmlns:cx6="http://schemas.microsoft.com/office/drawing/2016/5/12/chartex" xmlns:cx7="http://schemas.microsoft.com/office/drawing/2016/5/13/chartex" xmlns:cx8="http://schemas.microsoft.com/office/drawing/2016/5/14/chartex" xmlns:mc="http://schemas.openxmlformats.org/markup-compatibility/2006" xmlns:aink="http://schemas.microsoft.com/office/drawing/2016/ink" xmlns:am3d="http://schemas.microsoft.com/office/drawing/2017/model3d" xmlns:o="urn:schemas-microsoft-com:office:office" xmlns:oel="http://schemas.microsoft.com/office/2019/extlst" xmlns:r="http://schemas.openxmlformats.org/officeDocument/2006/relationships" xmlns:m="http://schemas.openxmlformats.org/officeDocument/2006/math" xmlns:v="urn:schemas-microsoft-com:vml" xmlns:wp14="http://schemas.microsoft.com/office/word/2010/wordprocessingDrawing" xmlns:wp="http://schemas.openxmlformats.org/drawingml/2006/wordprocessingDrawing" xmlns:w10="urn:schemas-microsoft-com:office:word" xmlns:w="http://schemas.openxmlformats.org/wordprocessingml/2006/main" xmlns:w14="http://schemas.microsoft.com/office/word/2010/wordml" xmlns:w15="http://schemas.microsoft.com/office/word/2012/wordml" xmlns:w16cex="http://schemas.microsoft.com/office/word/2018/wordml/cex" xmlns:w16cid="http://schemas.microsoft.com/office/word/2016/wordml/cid" xmlns:w16="http://schemas.microsoft.com/office/word/2018/wordml" xmlns:w16du="http://schemas.microsoft.com/office/word/2023/wordml/word16du" xmlns:w16sdtdh="http://schemas.microsoft.com/office/word/2020/wordml/sdtdatahash" xmlns:w16se="http://schemas.microsoft.com/office/word/2015/wordml/symex" xmlns:wpg="http://schemas.microsoft.com/office/word/2010/wordprocessingGroup" xmlns:wpi="http://schemas.microsoft.com/office/word/2010/wordprocessingInk" xmlns:wne="http://schemas.microsoft.com/office/word/2006/wordml" xmlns:wps="http://schemas.microsoft.com/office/word/2010/wordprocessingShape" mc:Ignorable="w14 w15 w16se w16cid w16 w16cex w16sdtdh w16du wp14">
   <w:abstractNum w:abstractNumId="0" w15:restartNumberingAfterBreak="0">
     <w:nsid w:val="02E361A8"/>
     <w:multiLevelType w:val="hybridMultilevel"/>
@@ -9838,7 +9543,7 @@
 </file>
 
 <file path=word/styles.xml><?xml version="1.0" encoding="utf-8"?>
-<w:styles xmlns:mc="http://schemas.openxmlformats.org/markup-compatibility/2006" xmlns:r="http://schemas.openxmlformats.org/officeDocument/2006/relationships" xmlns:w="http://schemas.openxmlformats.org/wordprocessingml/2006/main" xmlns:w14="http://schemas.microsoft.com/office/word/2010/wordml" xmlns:w15="http://schemas.microsoft.com/office/word/2012/wordml" xmlns:w16cex="http://schemas.microsoft.com/office/word/2018/wordml/cex" xmlns:w16cid="http://schemas.microsoft.com/office/word/2016/wordml/cid" xmlns:w16="http://schemas.microsoft.com/office/word/2018/wordml" xmlns:w16sdtdh="http://schemas.microsoft.com/office/word/2020/wordml/sdtdatahash" xmlns:w16se="http://schemas.microsoft.com/office/word/2015/wordml/symex" mc:Ignorable="w14 w15 w16se w16cid w16 w16cex w16sdtdh">
+<w:styles xmlns:mc="http://schemas.openxmlformats.org/markup-compatibility/2006" xmlns:r="http://schemas.openxmlformats.org/officeDocument/2006/relationships" xmlns:w="http://schemas.openxmlformats.org/wordprocessingml/2006/main" xmlns:w14="http://schemas.microsoft.com/office/word/2010/wordml" xmlns:w15="http://schemas.microsoft.com/office/word/2012/wordml" xmlns:w16cex="http://schemas.microsoft.com/office/word/2018/wordml/cex" xmlns:w16cid="http://schemas.microsoft.com/office/word/2016/wordml/cid" xmlns:w16="http://schemas.microsoft.com/office/word/2018/wordml" xmlns:w16du="http://schemas.microsoft.com/office/word/2023/wordml/word16du" xmlns:w16sdtdh="http://schemas.microsoft.com/office/word/2020/wordml/sdtdatahash" xmlns:w16se="http://schemas.microsoft.com/office/word/2015/wordml/symex" mc:Ignorable="w14 w15 w16se w16cid w16 w16cex w16sdtdh w16du">
   <w:docDefaults>
     <w:rPrDefault>
       <w:rPr>

--- a/docs/Svea_Payment_Gateway_Manual.docx
+++ b/docs/Svea_Payment_Gateway_Manual.docx
@@ -1,6 +1,6 @@
 
 <file path=word/document.xml><?xml version="1.0" encoding="utf-8"?>
-<w:document xmlns:wpc="http://schemas.microsoft.com/office/word/2010/wordprocessingCanvas" xmlns:cx="http://schemas.microsoft.com/office/drawing/2014/chartex" xmlns:cx1="http://schemas.microsoft.com/office/drawing/2015/9/8/chartex" xmlns:cx2="http://schemas.microsoft.com/office/drawing/2015/10/21/chartex" xmlns:cx3="http://schemas.microsoft.com/office/drawing/2016/5/9/chartex" xmlns:cx4="http://schemas.microsoft.com/office/drawing/2016/5/10/chartex" xmlns:cx5="http://schemas.microsoft.com/office/drawing/2016/5/11/chartex" xmlns:cx6="http://schemas.microsoft.com/office/drawing/2016/5/12/chartex" xmlns:cx7="http://schemas.microsoft.com/office/drawing/2016/5/13/chartex" xmlns:cx8="http://schemas.microsoft.com/office/drawing/2016/5/14/chartex" xmlns:mc="http://schemas.openxmlformats.org/markup-compatibility/2006" xmlns:aink="http://schemas.microsoft.com/office/drawing/2016/ink" xmlns:am3d="http://schemas.microsoft.com/office/drawing/2017/model3d" xmlns:o="urn:schemas-microsoft-com:office:office" xmlns:oel="http://schemas.microsoft.com/office/2019/extlst" xmlns:r="http://schemas.openxmlformats.org/officeDocument/2006/relationships" xmlns:m="http://schemas.openxmlformats.org/officeDocument/2006/math" xmlns:v="urn:schemas-microsoft-com:vml" xmlns:wp14="http://schemas.microsoft.com/office/word/2010/wordprocessingDrawing" xmlns:wp="http://schemas.openxmlformats.org/drawingml/2006/wordprocessingDrawing" xmlns:w10="urn:schemas-microsoft-com:office:word" xmlns:w="http://schemas.openxmlformats.org/wordprocessingml/2006/main" xmlns:w14="http://schemas.microsoft.com/office/word/2010/wordml" xmlns:w15="http://schemas.microsoft.com/office/word/2012/wordml" xmlns:w16cex="http://schemas.microsoft.com/office/word/2018/wordml/cex" xmlns:w16cid="http://schemas.microsoft.com/office/word/2016/wordml/cid" xmlns:w16="http://schemas.microsoft.com/office/word/2018/wordml" xmlns:w16du="http://schemas.microsoft.com/office/word/2023/wordml/word16du" xmlns:w16sdtdh="http://schemas.microsoft.com/office/word/2020/wordml/sdtdatahash" xmlns:w16se="http://schemas.microsoft.com/office/word/2015/wordml/symex" xmlns:wpg="http://schemas.microsoft.com/office/word/2010/wordprocessingGroup" xmlns:wpi="http://schemas.microsoft.com/office/word/2010/wordprocessingInk" xmlns:wne="http://schemas.microsoft.com/office/word/2006/wordml" xmlns:wps="http://schemas.microsoft.com/office/word/2010/wordprocessingShape" mc:Ignorable="w14 w15 w16se w16cid w16 w16cex w16sdtdh w16du wp14">
+<w:document xmlns:wpc="http://schemas.microsoft.com/office/word/2010/wordprocessingCanvas" xmlns:cx="http://schemas.microsoft.com/office/drawing/2014/chartex" xmlns:cx1="http://schemas.microsoft.com/office/drawing/2015/9/8/chartex" xmlns:cx2="http://schemas.microsoft.com/office/drawing/2015/10/21/chartex" xmlns:cx3="http://schemas.microsoft.com/office/drawing/2016/5/9/chartex" xmlns:cx4="http://schemas.microsoft.com/office/drawing/2016/5/10/chartex" xmlns:cx5="http://schemas.microsoft.com/office/drawing/2016/5/11/chartex" xmlns:cx6="http://schemas.microsoft.com/office/drawing/2016/5/12/chartex" xmlns:cx7="http://schemas.microsoft.com/office/drawing/2016/5/13/chartex" xmlns:cx8="http://schemas.microsoft.com/office/drawing/2016/5/14/chartex" xmlns:mc="http://schemas.openxmlformats.org/markup-compatibility/2006" xmlns:aink="http://schemas.microsoft.com/office/drawing/2016/ink" xmlns:am3d="http://schemas.microsoft.com/office/drawing/2017/model3d" xmlns:o="urn:schemas-microsoft-com:office:office" xmlns:oel="http://schemas.microsoft.com/office/2019/extlst" xmlns:r="http://schemas.openxmlformats.org/officeDocument/2006/relationships" xmlns:m="http://schemas.openxmlformats.org/officeDocument/2006/math" xmlns:v="urn:schemas-microsoft-com:vml" xmlns:wp14="http://schemas.microsoft.com/office/word/2010/wordprocessingDrawing" xmlns:wp="http://schemas.openxmlformats.org/drawingml/2006/wordprocessingDrawing" xmlns:w10="urn:schemas-microsoft-com:office:word" xmlns:w="http://schemas.openxmlformats.org/wordprocessingml/2006/main" xmlns:w14="http://schemas.microsoft.com/office/word/2010/wordml" xmlns:w15="http://schemas.microsoft.com/office/word/2012/wordml" xmlns:w16cex="http://schemas.microsoft.com/office/word/2018/wordml/cex" xmlns:w16cid="http://schemas.microsoft.com/office/word/2016/wordml/cid" xmlns:w16="http://schemas.microsoft.com/office/word/2018/wordml" xmlns:w16du="http://schemas.microsoft.com/office/word/2023/wordml/word16du" xmlns:w16sdtdh="http://schemas.microsoft.com/office/word/2020/wordml/sdtdatahash" xmlns:w16sdtfl="http://schemas.microsoft.com/office/word/2024/wordml/sdtformatlock" xmlns:w16se="http://schemas.microsoft.com/office/word/2015/wordml/symex" xmlns:wpg="http://schemas.microsoft.com/office/word/2010/wordprocessingGroup" xmlns:wpi="http://schemas.microsoft.com/office/word/2010/wordprocessingInk" xmlns:wne="http://schemas.microsoft.com/office/word/2006/wordml" xmlns:wps="http://schemas.microsoft.com/office/word/2010/wordprocessingShape" mc:Ignorable="w14 w15 w16se w16cid w16 w16cex w16sdtdh w16sdtfl w16du wp14">
   <w:body>
     <w:p>
       <w:pPr>
@@ -396,7 +396,7 @@
           <w:noProof/>
           <w:kern w:val="2"/>
           <w:szCs w:val="24"/>
-          <w:lang w:val="en-FI" w:eastAsia="en-FI" w:bidi="ar-SA"/>
+          <w:lang w:val="en-FI" w:eastAsia="en-GB" w:bidi="ar-SA"/>
           <w14:ligatures w14:val="standardContextual"/>
         </w:rPr>
       </w:pPr>
@@ -419,7 +419,7 @@
         </w:rPr>
         <w:fldChar w:fldCharType="separate"/>
       </w:r>
-      <w:hyperlink w:anchor="_Toc161082848" w:history="1">
+      <w:hyperlink w:anchor="_Toc185852854" w:history="1">
         <w:r>
           <w:rPr>
             <w:rStyle w:val="Hyperlink"/>
@@ -433,7 +433,7 @@
             <w:noProof/>
             <w:kern w:val="2"/>
             <w:szCs w:val="24"/>
-            <w:lang w:val="en-FI" w:eastAsia="en-FI" w:bidi="ar-SA"/>
+            <w:lang w:val="en-FI" w:eastAsia="en-GB" w:bidi="ar-SA"/>
             <w14:ligatures w14:val="standardContextual"/>
           </w:rPr>
           <w:tab/>
@@ -461,7 +461,7 @@
           <w:rPr>
             <w:noProof/>
           </w:rPr>
-          <w:instrText xml:space="preserve"> PAGEREF _Toc161082848 \h </w:instrText>
+          <w:instrText xml:space="preserve"> PAGEREF _Toc185852854 \h </w:instrText>
         </w:r>
         <w:r>
           <w:rPr>
@@ -500,11 +500,11 @@
           <w:noProof/>
           <w:kern w:val="2"/>
           <w:szCs w:val="24"/>
-          <w:lang w:val="en-FI" w:eastAsia="en-FI" w:bidi="ar-SA"/>
+          <w:lang w:val="en-FI" w:eastAsia="en-GB" w:bidi="ar-SA"/>
           <w14:ligatures w14:val="standardContextual"/>
         </w:rPr>
       </w:pPr>
-      <w:hyperlink w:anchor="_Toc161082849" w:history="1">
+      <w:hyperlink w:anchor="_Toc185852855" w:history="1">
         <w:r>
           <w:rPr>
             <w:rStyle w:val="Hyperlink"/>
@@ -518,7 +518,7 @@
             <w:noProof/>
             <w:kern w:val="2"/>
             <w:szCs w:val="24"/>
-            <w:lang w:val="en-FI" w:eastAsia="en-FI" w:bidi="ar-SA"/>
+            <w:lang w:val="en-FI" w:eastAsia="en-GB" w:bidi="ar-SA"/>
             <w14:ligatures w14:val="standardContextual"/>
           </w:rPr>
           <w:tab/>
@@ -546,7 +546,7 @@
           <w:rPr>
             <w:noProof/>
           </w:rPr>
-          <w:instrText xml:space="preserve"> PAGEREF _Toc161082849 \h </w:instrText>
+          <w:instrText xml:space="preserve"> PAGEREF _Toc185852855 \h </w:instrText>
         </w:r>
         <w:r>
           <w:rPr>
@@ -585,11 +585,11 @@
           <w:noProof/>
           <w:kern w:val="2"/>
           <w:szCs w:val="24"/>
-          <w:lang w:val="en-FI" w:eastAsia="en-FI" w:bidi="ar-SA"/>
+          <w:lang w:val="en-FI" w:eastAsia="en-GB" w:bidi="ar-SA"/>
           <w14:ligatures w14:val="standardContextual"/>
         </w:rPr>
       </w:pPr>
-      <w:hyperlink w:anchor="_Toc161082850" w:history="1">
+      <w:hyperlink w:anchor="_Toc185852856" w:history="1">
         <w:r>
           <w:rPr>
             <w:rStyle w:val="Hyperlink"/>
@@ -603,7 +603,7 @@
             <w:noProof/>
             <w:kern w:val="2"/>
             <w:szCs w:val="24"/>
-            <w:lang w:val="en-FI" w:eastAsia="en-FI" w:bidi="ar-SA"/>
+            <w:lang w:val="en-FI" w:eastAsia="en-GB" w:bidi="ar-SA"/>
             <w14:ligatures w14:val="standardContextual"/>
           </w:rPr>
           <w:tab/>
@@ -631,7 +631,7 @@
           <w:rPr>
             <w:noProof/>
           </w:rPr>
-          <w:instrText xml:space="preserve"> PAGEREF _Toc161082850 \h </w:instrText>
+          <w:instrText xml:space="preserve"> PAGEREF _Toc185852856 \h </w:instrText>
         </w:r>
         <w:r>
           <w:rPr>
@@ -670,11 +670,11 @@
           <w:noProof/>
           <w:kern w:val="2"/>
           <w:szCs w:val="24"/>
-          <w:lang w:val="en-FI" w:eastAsia="en-FI" w:bidi="ar-SA"/>
+          <w:lang w:val="en-FI" w:eastAsia="en-GB" w:bidi="ar-SA"/>
           <w14:ligatures w14:val="standardContextual"/>
         </w:rPr>
       </w:pPr>
-      <w:hyperlink w:anchor="_Toc161082851" w:history="1">
+      <w:hyperlink w:anchor="_Toc185852857" w:history="1">
         <w:r>
           <w:rPr>
             <w:rStyle w:val="Hyperlink"/>
@@ -688,7 +688,7 @@
             <w:noProof/>
             <w:kern w:val="2"/>
             <w:szCs w:val="24"/>
-            <w:lang w:val="en-FI" w:eastAsia="en-FI" w:bidi="ar-SA"/>
+            <w:lang w:val="en-FI" w:eastAsia="en-GB" w:bidi="ar-SA"/>
             <w14:ligatures w14:val="standardContextual"/>
           </w:rPr>
           <w:tab/>
@@ -716,7 +716,7 @@
           <w:rPr>
             <w:noProof/>
           </w:rPr>
-          <w:instrText xml:space="preserve"> PAGEREF _Toc161082851 \h </w:instrText>
+          <w:instrText xml:space="preserve"> PAGEREF _Toc185852857 \h </w:instrText>
         </w:r>
         <w:r>
           <w:rPr>
@@ -755,11 +755,11 @@
           <w:noProof/>
           <w:kern w:val="2"/>
           <w:szCs w:val="24"/>
-          <w:lang w:val="en-FI" w:eastAsia="en-FI" w:bidi="ar-SA"/>
+          <w:lang w:val="en-FI" w:eastAsia="en-GB" w:bidi="ar-SA"/>
           <w14:ligatures w14:val="standardContextual"/>
         </w:rPr>
       </w:pPr>
-      <w:hyperlink w:anchor="_Toc161082852" w:history="1">
+      <w:hyperlink w:anchor="_Toc185852858" w:history="1">
         <w:r>
           <w:rPr>
             <w:rStyle w:val="Hyperlink"/>
@@ -773,7 +773,7 @@
             <w:noProof/>
             <w:kern w:val="2"/>
             <w:szCs w:val="24"/>
-            <w:lang w:val="en-FI" w:eastAsia="en-FI" w:bidi="ar-SA"/>
+            <w:lang w:val="en-FI" w:eastAsia="en-GB" w:bidi="ar-SA"/>
             <w14:ligatures w14:val="standardContextual"/>
           </w:rPr>
           <w:tab/>
@@ -801,7 +801,7 @@
           <w:rPr>
             <w:noProof/>
           </w:rPr>
-          <w:instrText xml:space="preserve"> PAGEREF _Toc161082852 \h </w:instrText>
+          <w:instrText xml:space="preserve"> PAGEREF _Toc185852858 \h </w:instrText>
         </w:r>
         <w:r>
           <w:rPr>
@@ -840,11 +840,11 @@
           <w:noProof/>
           <w:kern w:val="2"/>
           <w:szCs w:val="24"/>
-          <w:lang w:val="en-FI" w:eastAsia="en-FI" w:bidi="ar-SA"/>
+          <w:lang w:val="en-FI" w:eastAsia="en-GB" w:bidi="ar-SA"/>
           <w14:ligatures w14:val="standardContextual"/>
         </w:rPr>
       </w:pPr>
-      <w:hyperlink w:anchor="_Toc161082853" w:history="1">
+      <w:hyperlink w:anchor="_Toc185852859" w:history="1">
         <w:r>
           <w:rPr>
             <w:rStyle w:val="Hyperlink"/>
@@ -858,7 +858,7 @@
             <w:noProof/>
             <w:kern w:val="2"/>
             <w:szCs w:val="24"/>
-            <w:lang w:val="en-FI" w:eastAsia="en-FI" w:bidi="ar-SA"/>
+            <w:lang w:val="en-FI" w:eastAsia="en-GB" w:bidi="ar-SA"/>
             <w14:ligatures w14:val="standardContextual"/>
           </w:rPr>
           <w:tab/>
@@ -886,7 +886,7 @@
           <w:rPr>
             <w:noProof/>
           </w:rPr>
-          <w:instrText xml:space="preserve"> PAGEREF _Toc161082853 \h </w:instrText>
+          <w:instrText xml:space="preserve"> PAGEREF _Toc185852859 \h </w:instrText>
         </w:r>
         <w:r>
           <w:rPr>
@@ -925,11 +925,11 @@
           <w:noProof/>
           <w:kern w:val="2"/>
           <w:szCs w:val="24"/>
-          <w:lang w:val="en-FI" w:eastAsia="en-FI" w:bidi="ar-SA"/>
+          <w:lang w:val="en-FI" w:eastAsia="en-GB" w:bidi="ar-SA"/>
           <w14:ligatures w14:val="standardContextual"/>
         </w:rPr>
       </w:pPr>
-      <w:hyperlink w:anchor="_Toc161082854" w:history="1">
+      <w:hyperlink w:anchor="_Toc185852860" w:history="1">
         <w:r>
           <w:rPr>
             <w:rStyle w:val="Hyperlink"/>
@@ -943,7 +943,7 @@
             <w:noProof/>
             <w:kern w:val="2"/>
             <w:szCs w:val="24"/>
-            <w:lang w:val="en-FI" w:eastAsia="en-FI" w:bidi="ar-SA"/>
+            <w:lang w:val="en-FI" w:eastAsia="en-GB" w:bidi="ar-SA"/>
             <w14:ligatures w14:val="standardContextual"/>
           </w:rPr>
           <w:tab/>
@@ -971,7 +971,7 @@
           <w:rPr>
             <w:noProof/>
           </w:rPr>
-          <w:instrText xml:space="preserve"> PAGEREF _Toc161082854 \h </w:instrText>
+          <w:instrText xml:space="preserve"> PAGEREF _Toc185852860 \h </w:instrText>
         </w:r>
         <w:r>
           <w:rPr>
@@ -1010,11 +1010,11 @@
           <w:noProof/>
           <w:kern w:val="2"/>
           <w:szCs w:val="24"/>
-          <w:lang w:val="en-FI" w:eastAsia="en-FI" w:bidi="ar-SA"/>
+          <w:lang w:val="en-FI" w:eastAsia="en-GB" w:bidi="ar-SA"/>
           <w14:ligatures w14:val="standardContextual"/>
         </w:rPr>
       </w:pPr>
-      <w:hyperlink w:anchor="_Toc161082855" w:history="1">
+      <w:hyperlink w:anchor="_Toc185852861" w:history="1">
         <w:r>
           <w:rPr>
             <w:rStyle w:val="Hyperlink"/>
@@ -1028,7 +1028,7 @@
             <w:noProof/>
             <w:kern w:val="2"/>
             <w:szCs w:val="24"/>
-            <w:lang w:val="en-FI" w:eastAsia="en-FI" w:bidi="ar-SA"/>
+            <w:lang w:val="en-FI" w:eastAsia="en-GB" w:bidi="ar-SA"/>
             <w14:ligatures w14:val="standardContextual"/>
           </w:rPr>
           <w:tab/>
@@ -1056,7 +1056,7 @@
           <w:rPr>
             <w:noProof/>
           </w:rPr>
-          <w:instrText xml:space="preserve"> PAGEREF _Toc161082855 \h </w:instrText>
+          <w:instrText xml:space="preserve"> PAGEREF _Toc185852861 \h </w:instrText>
         </w:r>
         <w:r>
           <w:rPr>
@@ -1095,11 +1095,11 @@
           <w:noProof/>
           <w:kern w:val="2"/>
           <w:szCs w:val="24"/>
-          <w:lang w:val="en-FI" w:eastAsia="en-FI" w:bidi="ar-SA"/>
+          <w:lang w:val="en-FI" w:eastAsia="en-GB" w:bidi="ar-SA"/>
           <w14:ligatures w14:val="standardContextual"/>
         </w:rPr>
       </w:pPr>
-      <w:hyperlink w:anchor="_Toc161082856" w:history="1">
+      <w:hyperlink w:anchor="_Toc185852862" w:history="1">
         <w:r>
           <w:rPr>
             <w:rStyle w:val="Hyperlink"/>
@@ -1113,7 +1113,7 @@
             <w:noProof/>
             <w:kern w:val="2"/>
             <w:szCs w:val="24"/>
-            <w:lang w:val="en-FI" w:eastAsia="en-FI" w:bidi="ar-SA"/>
+            <w:lang w:val="en-FI" w:eastAsia="en-GB" w:bidi="ar-SA"/>
             <w14:ligatures w14:val="standardContextual"/>
           </w:rPr>
           <w:tab/>
@@ -1141,7 +1141,7 @@
           <w:rPr>
             <w:noProof/>
           </w:rPr>
-          <w:instrText xml:space="preserve"> PAGEREF _Toc161082856 \h </w:instrText>
+          <w:instrText xml:space="preserve"> PAGEREF _Toc185852862 \h </w:instrText>
         </w:r>
         <w:r>
           <w:rPr>
@@ -1180,11 +1180,11 @@
           <w:noProof/>
           <w:kern w:val="2"/>
           <w:szCs w:val="24"/>
-          <w:lang w:val="en-FI" w:eastAsia="en-FI" w:bidi="ar-SA"/>
+          <w:lang w:val="en-FI" w:eastAsia="en-GB" w:bidi="ar-SA"/>
           <w14:ligatures w14:val="standardContextual"/>
         </w:rPr>
       </w:pPr>
-      <w:hyperlink w:anchor="_Toc161082857" w:history="1">
+      <w:hyperlink w:anchor="_Toc185852863" w:history="1">
         <w:r>
           <w:rPr>
             <w:rStyle w:val="Hyperlink"/>
@@ -1198,7 +1198,7 @@
             <w:noProof/>
             <w:kern w:val="2"/>
             <w:szCs w:val="24"/>
-            <w:lang w:val="en-FI" w:eastAsia="en-FI" w:bidi="ar-SA"/>
+            <w:lang w:val="en-FI" w:eastAsia="en-GB" w:bidi="ar-SA"/>
             <w14:ligatures w14:val="standardContextual"/>
           </w:rPr>
           <w:tab/>
@@ -1226,7 +1226,7 @@
           <w:rPr>
             <w:noProof/>
           </w:rPr>
-          <w:instrText xml:space="preserve"> PAGEREF _Toc161082857 \h </w:instrText>
+          <w:instrText xml:space="preserve"> PAGEREF _Toc185852863 \h </w:instrText>
         </w:r>
         <w:r>
           <w:rPr>
@@ -1265,11 +1265,11 @@
           <w:noProof/>
           <w:kern w:val="2"/>
           <w:szCs w:val="24"/>
-          <w:lang w:val="en-FI" w:eastAsia="en-FI" w:bidi="ar-SA"/>
+          <w:lang w:val="en-FI" w:eastAsia="en-GB" w:bidi="ar-SA"/>
           <w14:ligatures w14:val="standardContextual"/>
         </w:rPr>
       </w:pPr>
-      <w:hyperlink w:anchor="_Toc161082858" w:history="1">
+      <w:hyperlink w:anchor="_Toc185852864" w:history="1">
         <w:r>
           <w:rPr>
             <w:rStyle w:val="Hyperlink"/>
@@ -1283,7 +1283,7 @@
             <w:noProof/>
             <w:kern w:val="2"/>
             <w:szCs w:val="24"/>
-            <w:lang w:val="en-FI" w:eastAsia="en-FI" w:bidi="ar-SA"/>
+            <w:lang w:val="en-FI" w:eastAsia="en-GB" w:bidi="ar-SA"/>
             <w14:ligatures w14:val="standardContextual"/>
           </w:rPr>
           <w:tab/>
@@ -1311,7 +1311,7 @@
           <w:rPr>
             <w:noProof/>
           </w:rPr>
-          <w:instrText xml:space="preserve"> PAGEREF _Toc161082858 \h </w:instrText>
+          <w:instrText xml:space="preserve"> PAGEREF _Toc185852864 \h </w:instrText>
         </w:r>
         <w:r>
           <w:rPr>
@@ -1350,11 +1350,11 @@
           <w:noProof/>
           <w:kern w:val="2"/>
           <w:szCs w:val="24"/>
-          <w:lang w:val="en-FI" w:eastAsia="en-FI" w:bidi="ar-SA"/>
+          <w:lang w:val="en-FI" w:eastAsia="en-GB" w:bidi="ar-SA"/>
           <w14:ligatures w14:val="standardContextual"/>
         </w:rPr>
       </w:pPr>
-      <w:hyperlink w:anchor="_Toc161082859" w:history="1">
+      <w:hyperlink w:anchor="_Toc185852865" w:history="1">
         <w:r>
           <w:rPr>
             <w:rStyle w:val="Hyperlink"/>
@@ -1368,7 +1368,7 @@
             <w:noProof/>
             <w:kern w:val="2"/>
             <w:szCs w:val="24"/>
-            <w:lang w:val="en-FI" w:eastAsia="en-FI" w:bidi="ar-SA"/>
+            <w:lang w:val="en-FI" w:eastAsia="en-GB" w:bidi="ar-SA"/>
             <w14:ligatures w14:val="standardContextual"/>
           </w:rPr>
           <w:tab/>
@@ -1396,7 +1396,7 @@
           <w:rPr>
             <w:noProof/>
           </w:rPr>
-          <w:instrText xml:space="preserve"> PAGEREF _Toc161082859 \h </w:instrText>
+          <w:instrText xml:space="preserve"> PAGEREF _Toc185852865 \h </w:instrText>
         </w:r>
         <w:r>
           <w:rPr>
@@ -1435,11 +1435,11 @@
           <w:noProof/>
           <w:kern w:val="2"/>
           <w:szCs w:val="24"/>
-          <w:lang w:val="en-FI" w:eastAsia="en-FI" w:bidi="ar-SA"/>
+          <w:lang w:val="en-FI" w:eastAsia="en-GB" w:bidi="ar-SA"/>
           <w14:ligatures w14:val="standardContextual"/>
         </w:rPr>
       </w:pPr>
-      <w:hyperlink w:anchor="_Toc161082860" w:history="1">
+      <w:hyperlink w:anchor="_Toc185852866" w:history="1">
         <w:r>
           <w:rPr>
             <w:rStyle w:val="Hyperlink"/>
@@ -1453,7 +1453,7 @@
             <w:noProof/>
             <w:kern w:val="2"/>
             <w:szCs w:val="24"/>
-            <w:lang w:val="en-FI" w:eastAsia="en-FI" w:bidi="ar-SA"/>
+            <w:lang w:val="en-FI" w:eastAsia="en-GB" w:bidi="ar-SA"/>
             <w14:ligatures w14:val="standardContextual"/>
           </w:rPr>
           <w:tab/>
@@ -1481,7 +1481,7 @@
           <w:rPr>
             <w:noProof/>
           </w:rPr>
-          <w:instrText xml:space="preserve"> PAGEREF _Toc161082860 \h </w:instrText>
+          <w:instrText xml:space="preserve"> PAGEREF _Toc185852866 \h </w:instrText>
         </w:r>
         <w:r>
           <w:rPr>
@@ -1520,11 +1520,11 @@
           <w:noProof/>
           <w:kern w:val="2"/>
           <w:szCs w:val="24"/>
-          <w:lang w:val="en-FI" w:eastAsia="en-FI" w:bidi="ar-SA"/>
+          <w:lang w:val="en-FI" w:eastAsia="en-GB" w:bidi="ar-SA"/>
           <w14:ligatures w14:val="standardContextual"/>
         </w:rPr>
       </w:pPr>
-      <w:hyperlink w:anchor="_Toc161082861" w:history="1">
+      <w:hyperlink w:anchor="_Toc185852867" w:history="1">
         <w:r>
           <w:rPr>
             <w:rStyle w:val="Hyperlink"/>
@@ -1538,7 +1538,7 @@
             <w:noProof/>
             <w:kern w:val="2"/>
             <w:szCs w:val="24"/>
-            <w:lang w:val="en-FI" w:eastAsia="en-FI" w:bidi="ar-SA"/>
+            <w:lang w:val="en-FI" w:eastAsia="en-GB" w:bidi="ar-SA"/>
             <w14:ligatures w14:val="standardContextual"/>
           </w:rPr>
           <w:tab/>
@@ -1566,7 +1566,7 @@
           <w:rPr>
             <w:noProof/>
           </w:rPr>
-          <w:instrText xml:space="preserve"> PAGEREF _Toc161082861 \h </w:instrText>
+          <w:instrText xml:space="preserve"> PAGEREF _Toc185852867 \h </w:instrText>
         </w:r>
         <w:r>
           <w:rPr>
@@ -1605,11 +1605,11 @@
           <w:noProof/>
           <w:kern w:val="2"/>
           <w:szCs w:val="24"/>
-          <w:lang w:val="en-FI" w:eastAsia="en-FI" w:bidi="ar-SA"/>
+          <w:lang w:val="en-FI" w:eastAsia="en-GB" w:bidi="ar-SA"/>
           <w14:ligatures w14:val="standardContextual"/>
         </w:rPr>
       </w:pPr>
-      <w:hyperlink w:anchor="_Toc161082862" w:history="1">
+      <w:hyperlink w:anchor="_Toc185852868" w:history="1">
         <w:r>
           <w:rPr>
             <w:rStyle w:val="Hyperlink"/>
@@ -1623,7 +1623,7 @@
             <w:noProof/>
             <w:kern w:val="2"/>
             <w:szCs w:val="24"/>
-            <w:lang w:val="en-FI" w:eastAsia="en-FI" w:bidi="ar-SA"/>
+            <w:lang w:val="en-FI" w:eastAsia="en-GB" w:bidi="ar-SA"/>
             <w14:ligatures w14:val="standardContextual"/>
           </w:rPr>
           <w:tab/>
@@ -1651,7 +1651,7 @@
           <w:rPr>
             <w:noProof/>
           </w:rPr>
-          <w:instrText xml:space="preserve"> PAGEREF _Toc161082862 \h </w:instrText>
+          <w:instrText xml:space="preserve"> PAGEREF _Toc185852868 \h </w:instrText>
         </w:r>
         <w:r>
           <w:rPr>
@@ -1690,11 +1690,11 @@
           <w:noProof/>
           <w:kern w:val="2"/>
           <w:szCs w:val="24"/>
-          <w:lang w:val="en-FI" w:eastAsia="en-FI" w:bidi="ar-SA"/>
+          <w:lang w:val="en-FI" w:eastAsia="en-GB" w:bidi="ar-SA"/>
           <w14:ligatures w14:val="standardContextual"/>
         </w:rPr>
       </w:pPr>
-      <w:hyperlink w:anchor="_Toc161082863" w:history="1">
+      <w:hyperlink w:anchor="_Toc185852869" w:history="1">
         <w:r>
           <w:rPr>
             <w:rStyle w:val="Hyperlink"/>
@@ -1708,7 +1708,7 @@
             <w:noProof/>
             <w:kern w:val="2"/>
             <w:szCs w:val="24"/>
-            <w:lang w:val="en-FI" w:eastAsia="en-FI" w:bidi="ar-SA"/>
+            <w:lang w:val="en-FI" w:eastAsia="en-GB" w:bidi="ar-SA"/>
             <w14:ligatures w14:val="standardContextual"/>
           </w:rPr>
           <w:tab/>
@@ -1736,7 +1736,7 @@
           <w:rPr>
             <w:noProof/>
           </w:rPr>
-          <w:instrText xml:space="preserve"> PAGEREF _Toc161082863 \h </w:instrText>
+          <w:instrText xml:space="preserve"> PAGEREF _Toc185852869 \h </w:instrText>
         </w:r>
         <w:r>
           <w:rPr>
@@ -1775,11 +1775,11 @@
           <w:noProof/>
           <w:kern w:val="2"/>
           <w:szCs w:val="24"/>
-          <w:lang w:val="en-FI" w:eastAsia="en-FI" w:bidi="ar-SA"/>
+          <w:lang w:val="en-FI" w:eastAsia="en-GB" w:bidi="ar-SA"/>
           <w14:ligatures w14:val="standardContextual"/>
         </w:rPr>
       </w:pPr>
-      <w:hyperlink w:anchor="_Toc161082864" w:history="1">
+      <w:hyperlink w:anchor="_Toc185852870" w:history="1">
         <w:r>
           <w:rPr>
             <w:rStyle w:val="Hyperlink"/>
@@ -1793,7 +1793,7 @@
             <w:noProof/>
             <w:kern w:val="2"/>
             <w:szCs w:val="24"/>
-            <w:lang w:val="en-FI" w:eastAsia="en-FI" w:bidi="ar-SA"/>
+            <w:lang w:val="en-FI" w:eastAsia="en-GB" w:bidi="ar-SA"/>
             <w14:ligatures w14:val="standardContextual"/>
           </w:rPr>
           <w:tab/>
@@ -1821,7 +1821,7 @@
           <w:rPr>
             <w:noProof/>
           </w:rPr>
-          <w:instrText xml:space="preserve"> PAGEREF _Toc161082864 \h </w:instrText>
+          <w:instrText xml:space="preserve"> PAGEREF _Toc185852870 \h </w:instrText>
         </w:r>
         <w:r>
           <w:rPr>
@@ -1860,11 +1860,11 @@
           <w:noProof/>
           <w:kern w:val="2"/>
           <w:szCs w:val="24"/>
-          <w:lang w:val="en-FI" w:eastAsia="en-FI" w:bidi="ar-SA"/>
+          <w:lang w:val="en-FI" w:eastAsia="en-GB" w:bidi="ar-SA"/>
           <w14:ligatures w14:val="standardContextual"/>
         </w:rPr>
       </w:pPr>
-      <w:hyperlink w:anchor="_Toc161082865" w:history="1">
+      <w:hyperlink w:anchor="_Toc185852871" w:history="1">
         <w:r>
           <w:rPr>
             <w:rStyle w:val="Hyperlink"/>
@@ -1878,7 +1878,7 @@
             <w:noProof/>
             <w:kern w:val="2"/>
             <w:szCs w:val="24"/>
-            <w:lang w:val="en-FI" w:eastAsia="en-FI" w:bidi="ar-SA"/>
+            <w:lang w:val="en-FI" w:eastAsia="en-GB" w:bidi="ar-SA"/>
             <w14:ligatures w14:val="standardContextual"/>
           </w:rPr>
           <w:tab/>
@@ -1906,7 +1906,7 @@
           <w:rPr>
             <w:noProof/>
           </w:rPr>
-          <w:instrText xml:space="preserve"> PAGEREF _Toc161082865 \h </w:instrText>
+          <w:instrText xml:space="preserve"> PAGEREF _Toc185852871 \h </w:instrText>
         </w:r>
         <w:r>
           <w:rPr>
@@ -1945,11 +1945,11 @@
           <w:noProof/>
           <w:kern w:val="2"/>
           <w:szCs w:val="24"/>
-          <w:lang w:val="en-FI" w:eastAsia="en-FI" w:bidi="ar-SA"/>
+          <w:lang w:val="en-FI" w:eastAsia="en-GB" w:bidi="ar-SA"/>
           <w14:ligatures w14:val="standardContextual"/>
         </w:rPr>
       </w:pPr>
-      <w:hyperlink w:anchor="_Toc161082866" w:history="1">
+      <w:hyperlink w:anchor="_Toc185852872" w:history="1">
         <w:r>
           <w:rPr>
             <w:rStyle w:val="Hyperlink"/>
@@ -1963,7 +1963,7 @@
             <w:noProof/>
             <w:kern w:val="2"/>
             <w:szCs w:val="24"/>
-            <w:lang w:val="en-FI" w:eastAsia="en-FI" w:bidi="ar-SA"/>
+            <w:lang w:val="en-FI" w:eastAsia="en-GB" w:bidi="ar-SA"/>
             <w14:ligatures w14:val="standardContextual"/>
           </w:rPr>
           <w:tab/>
@@ -1991,7 +1991,7 @@
           <w:rPr>
             <w:noProof/>
           </w:rPr>
-          <w:instrText xml:space="preserve"> PAGEREF _Toc161082866 \h </w:instrText>
+          <w:instrText xml:space="preserve"> PAGEREF _Toc185852872 \h </w:instrText>
         </w:r>
         <w:r>
           <w:rPr>
@@ -2030,11 +2030,11 @@
           <w:noProof/>
           <w:kern w:val="2"/>
           <w:szCs w:val="24"/>
-          <w:lang w:val="en-FI" w:eastAsia="en-FI" w:bidi="ar-SA"/>
+          <w:lang w:val="en-FI" w:eastAsia="en-GB" w:bidi="ar-SA"/>
           <w14:ligatures w14:val="standardContextual"/>
         </w:rPr>
       </w:pPr>
-      <w:hyperlink w:anchor="_Toc161082867" w:history="1">
+      <w:hyperlink w:anchor="_Toc185852873" w:history="1">
         <w:r>
           <w:rPr>
             <w:rStyle w:val="Hyperlink"/>
@@ -2048,7 +2048,7 @@
             <w:noProof/>
             <w:kern w:val="2"/>
             <w:szCs w:val="24"/>
-            <w:lang w:val="en-FI" w:eastAsia="en-FI" w:bidi="ar-SA"/>
+            <w:lang w:val="en-FI" w:eastAsia="en-GB" w:bidi="ar-SA"/>
             <w14:ligatures w14:val="standardContextual"/>
           </w:rPr>
           <w:tab/>
@@ -2076,7 +2076,7 @@
           <w:rPr>
             <w:noProof/>
           </w:rPr>
-          <w:instrText xml:space="preserve"> PAGEREF _Toc161082867 \h </w:instrText>
+          <w:instrText xml:space="preserve"> PAGEREF _Toc185852873 \h </w:instrText>
         </w:r>
         <w:r>
           <w:rPr>
@@ -2115,11 +2115,11 @@
           <w:noProof/>
           <w:kern w:val="2"/>
           <w:szCs w:val="24"/>
-          <w:lang w:val="en-FI" w:eastAsia="en-FI" w:bidi="ar-SA"/>
+          <w:lang w:val="en-FI" w:eastAsia="en-GB" w:bidi="ar-SA"/>
           <w14:ligatures w14:val="standardContextual"/>
         </w:rPr>
       </w:pPr>
-      <w:hyperlink w:anchor="_Toc161082868" w:history="1">
+      <w:hyperlink w:anchor="_Toc185852874" w:history="1">
         <w:r>
           <w:rPr>
             <w:rStyle w:val="Hyperlink"/>
@@ -2133,7 +2133,7 @@
             <w:noProof/>
             <w:kern w:val="2"/>
             <w:szCs w:val="24"/>
-            <w:lang w:val="en-FI" w:eastAsia="en-FI" w:bidi="ar-SA"/>
+            <w:lang w:val="en-FI" w:eastAsia="en-GB" w:bidi="ar-SA"/>
             <w14:ligatures w14:val="standardContextual"/>
           </w:rPr>
           <w:tab/>
@@ -2161,7 +2161,7 @@
           <w:rPr>
             <w:noProof/>
           </w:rPr>
-          <w:instrText xml:space="preserve"> PAGEREF _Toc161082868 \h </w:instrText>
+          <w:instrText xml:space="preserve"> PAGEREF _Toc185852874 \h </w:instrText>
         </w:r>
         <w:r>
           <w:rPr>
@@ -2200,11 +2200,11 @@
           <w:noProof/>
           <w:kern w:val="2"/>
           <w:szCs w:val="24"/>
-          <w:lang w:val="en-FI" w:eastAsia="en-FI" w:bidi="ar-SA"/>
+          <w:lang w:val="en-FI" w:eastAsia="en-GB" w:bidi="ar-SA"/>
           <w14:ligatures w14:val="standardContextual"/>
         </w:rPr>
       </w:pPr>
-      <w:hyperlink w:anchor="_Toc161082869" w:history="1">
+      <w:hyperlink w:anchor="_Toc185852875" w:history="1">
         <w:r>
           <w:rPr>
             <w:rStyle w:val="Hyperlink"/>
@@ -2218,7 +2218,7 @@
             <w:noProof/>
             <w:kern w:val="2"/>
             <w:szCs w:val="24"/>
-            <w:lang w:val="en-FI" w:eastAsia="en-FI" w:bidi="ar-SA"/>
+            <w:lang w:val="en-FI" w:eastAsia="en-GB" w:bidi="ar-SA"/>
             <w14:ligatures w14:val="standardContextual"/>
           </w:rPr>
           <w:tab/>
@@ -2246,7 +2246,7 @@
           <w:rPr>
             <w:noProof/>
           </w:rPr>
-          <w:instrText xml:space="preserve"> PAGEREF _Toc161082869 \h </w:instrText>
+          <w:instrText xml:space="preserve"> PAGEREF _Toc185852875 \h </w:instrText>
         </w:r>
         <w:r>
           <w:rPr>
@@ -2285,11 +2285,11 @@
           <w:noProof/>
           <w:kern w:val="2"/>
           <w:szCs w:val="24"/>
-          <w:lang w:val="en-FI" w:eastAsia="en-FI" w:bidi="ar-SA"/>
+          <w:lang w:val="en-FI" w:eastAsia="en-GB" w:bidi="ar-SA"/>
           <w14:ligatures w14:val="standardContextual"/>
         </w:rPr>
       </w:pPr>
-      <w:hyperlink w:anchor="_Toc161082870" w:history="1">
+      <w:hyperlink w:anchor="_Toc185852876" w:history="1">
         <w:r>
           <w:rPr>
             <w:rStyle w:val="Hyperlink"/>
@@ -2303,7 +2303,7 @@
             <w:noProof/>
             <w:kern w:val="2"/>
             <w:szCs w:val="24"/>
-            <w:lang w:val="en-FI" w:eastAsia="en-FI" w:bidi="ar-SA"/>
+            <w:lang w:val="en-FI" w:eastAsia="en-GB" w:bidi="ar-SA"/>
             <w14:ligatures w14:val="standardContextual"/>
           </w:rPr>
           <w:tab/>
@@ -2331,7 +2331,7 @@
           <w:rPr>
             <w:noProof/>
           </w:rPr>
-          <w:instrText xml:space="preserve"> PAGEREF _Toc161082870 \h </w:instrText>
+          <w:instrText xml:space="preserve"> PAGEREF _Toc185852876 \h </w:instrText>
         </w:r>
         <w:r>
           <w:rPr>
@@ -2370,11 +2370,11 @@
           <w:noProof/>
           <w:kern w:val="2"/>
           <w:szCs w:val="24"/>
-          <w:lang w:val="en-FI" w:eastAsia="en-FI" w:bidi="ar-SA"/>
+          <w:lang w:val="en-FI" w:eastAsia="en-GB" w:bidi="ar-SA"/>
           <w14:ligatures w14:val="standardContextual"/>
         </w:rPr>
       </w:pPr>
-      <w:hyperlink w:anchor="_Toc161082871" w:history="1">
+      <w:hyperlink w:anchor="_Toc185852877" w:history="1">
         <w:r>
           <w:rPr>
             <w:rStyle w:val="Hyperlink"/>
@@ -2388,7 +2388,7 @@
             <w:noProof/>
             <w:kern w:val="2"/>
             <w:szCs w:val="24"/>
-            <w:lang w:val="en-FI" w:eastAsia="en-FI" w:bidi="ar-SA"/>
+            <w:lang w:val="en-FI" w:eastAsia="en-GB" w:bidi="ar-SA"/>
             <w14:ligatures w14:val="standardContextual"/>
           </w:rPr>
           <w:tab/>
@@ -2416,7 +2416,7 @@
           <w:rPr>
             <w:noProof/>
           </w:rPr>
-          <w:instrText xml:space="preserve"> PAGEREF _Toc161082871 \h </w:instrText>
+          <w:instrText xml:space="preserve"> PAGEREF _Toc185852877 \h </w:instrText>
         </w:r>
         <w:r>
           <w:rPr>
@@ -2455,11 +2455,11 @@
           <w:noProof/>
           <w:kern w:val="2"/>
           <w:szCs w:val="24"/>
-          <w:lang w:val="en-FI" w:eastAsia="en-FI" w:bidi="ar-SA"/>
+          <w:lang w:val="en-FI" w:eastAsia="en-GB" w:bidi="ar-SA"/>
           <w14:ligatures w14:val="standardContextual"/>
         </w:rPr>
       </w:pPr>
-      <w:hyperlink w:anchor="_Toc161082872" w:history="1">
+      <w:hyperlink w:anchor="_Toc185852878" w:history="1">
         <w:r>
           <w:rPr>
             <w:rStyle w:val="Hyperlink"/>
@@ -2473,7 +2473,7 @@
             <w:noProof/>
             <w:kern w:val="2"/>
             <w:szCs w:val="24"/>
-            <w:lang w:val="en-FI" w:eastAsia="en-FI" w:bidi="ar-SA"/>
+            <w:lang w:val="en-FI" w:eastAsia="en-GB" w:bidi="ar-SA"/>
             <w14:ligatures w14:val="standardContextual"/>
           </w:rPr>
           <w:tab/>
@@ -2501,7 +2501,7 @@
           <w:rPr>
             <w:noProof/>
           </w:rPr>
-          <w:instrText xml:space="preserve"> PAGEREF _Toc161082872 \h </w:instrText>
+          <w:instrText xml:space="preserve"> PAGEREF _Toc185852878 \h </w:instrText>
         </w:r>
         <w:r>
           <w:rPr>
@@ -2540,11 +2540,11 @@
           <w:noProof/>
           <w:kern w:val="2"/>
           <w:szCs w:val="24"/>
-          <w:lang w:val="en-FI" w:eastAsia="en-FI" w:bidi="ar-SA"/>
+          <w:lang w:val="en-FI" w:eastAsia="en-GB" w:bidi="ar-SA"/>
           <w14:ligatures w14:val="standardContextual"/>
         </w:rPr>
       </w:pPr>
-      <w:hyperlink w:anchor="_Toc161082873" w:history="1">
+      <w:hyperlink w:anchor="_Toc185852879" w:history="1">
         <w:r>
           <w:rPr>
             <w:rStyle w:val="Hyperlink"/>
@@ -2558,7 +2558,7 @@
             <w:noProof/>
             <w:kern w:val="2"/>
             <w:szCs w:val="24"/>
-            <w:lang w:val="en-FI" w:eastAsia="en-FI" w:bidi="ar-SA"/>
+            <w:lang w:val="en-FI" w:eastAsia="en-GB" w:bidi="ar-SA"/>
             <w14:ligatures w14:val="standardContextual"/>
           </w:rPr>
           <w:tab/>
@@ -2586,7 +2586,7 @@
           <w:rPr>
             <w:noProof/>
           </w:rPr>
-          <w:instrText xml:space="preserve"> PAGEREF _Toc161082873 \h </w:instrText>
+          <w:instrText xml:space="preserve"> PAGEREF _Toc185852879 \h </w:instrText>
         </w:r>
         <w:r>
           <w:rPr>
@@ -2625,11 +2625,11 @@
           <w:noProof/>
           <w:kern w:val="2"/>
           <w:szCs w:val="24"/>
-          <w:lang w:val="en-FI" w:eastAsia="en-FI" w:bidi="ar-SA"/>
+          <w:lang w:val="en-FI" w:eastAsia="en-GB" w:bidi="ar-SA"/>
           <w14:ligatures w14:val="standardContextual"/>
         </w:rPr>
       </w:pPr>
-      <w:hyperlink w:anchor="_Toc161082874" w:history="1">
+      <w:hyperlink w:anchor="_Toc185852880" w:history="1">
         <w:r>
           <w:rPr>
             <w:rStyle w:val="Hyperlink"/>
@@ -2643,7 +2643,7 @@
             <w:noProof/>
             <w:kern w:val="2"/>
             <w:szCs w:val="24"/>
-            <w:lang w:val="en-FI" w:eastAsia="en-FI" w:bidi="ar-SA"/>
+            <w:lang w:val="en-FI" w:eastAsia="en-GB" w:bidi="ar-SA"/>
             <w14:ligatures w14:val="standardContextual"/>
           </w:rPr>
           <w:tab/>
@@ -2671,7 +2671,7 @@
           <w:rPr>
             <w:noProof/>
           </w:rPr>
-          <w:instrText xml:space="preserve"> PAGEREF _Toc161082874 \h </w:instrText>
+          <w:instrText xml:space="preserve"> PAGEREF _Toc185852880 \h </w:instrText>
         </w:r>
         <w:r>
           <w:rPr>
@@ -2710,11 +2710,11 @@
           <w:noProof/>
           <w:kern w:val="2"/>
           <w:szCs w:val="24"/>
-          <w:lang w:val="en-FI" w:eastAsia="en-FI" w:bidi="ar-SA"/>
+          <w:lang w:val="en-FI" w:eastAsia="en-GB" w:bidi="ar-SA"/>
           <w14:ligatures w14:val="standardContextual"/>
         </w:rPr>
       </w:pPr>
-      <w:hyperlink w:anchor="_Toc161082875" w:history="1">
+      <w:hyperlink w:anchor="_Toc185852881" w:history="1">
         <w:r>
           <w:rPr>
             <w:rStyle w:val="Hyperlink"/>
@@ -2728,7 +2728,7 @@
             <w:noProof/>
             <w:kern w:val="2"/>
             <w:szCs w:val="24"/>
-            <w:lang w:val="en-FI" w:eastAsia="en-FI" w:bidi="ar-SA"/>
+            <w:lang w:val="en-FI" w:eastAsia="en-GB" w:bidi="ar-SA"/>
             <w14:ligatures w14:val="standardContextual"/>
           </w:rPr>
           <w:tab/>
@@ -2756,7 +2756,7 @@
           <w:rPr>
             <w:noProof/>
           </w:rPr>
-          <w:instrText xml:space="preserve"> PAGEREF _Toc161082875 \h </w:instrText>
+          <w:instrText xml:space="preserve"> PAGEREF _Toc185852881 \h </w:instrText>
         </w:r>
         <w:r>
           <w:rPr>
@@ -2795,11 +2795,11 @@
           <w:noProof/>
           <w:kern w:val="2"/>
           <w:szCs w:val="24"/>
-          <w:lang w:val="en-FI" w:eastAsia="en-FI" w:bidi="ar-SA"/>
+          <w:lang w:val="en-FI" w:eastAsia="en-GB" w:bidi="ar-SA"/>
           <w14:ligatures w14:val="standardContextual"/>
         </w:rPr>
       </w:pPr>
-      <w:hyperlink w:anchor="_Toc161082876" w:history="1">
+      <w:hyperlink w:anchor="_Toc185852882" w:history="1">
         <w:r>
           <w:rPr>
             <w:rStyle w:val="Hyperlink"/>
@@ -2813,7 +2813,7 @@
             <w:noProof/>
             <w:kern w:val="2"/>
             <w:szCs w:val="24"/>
-            <w:lang w:val="en-FI" w:eastAsia="en-FI" w:bidi="ar-SA"/>
+            <w:lang w:val="en-FI" w:eastAsia="en-GB" w:bidi="ar-SA"/>
             <w14:ligatures w14:val="standardContextual"/>
           </w:rPr>
           <w:tab/>
@@ -2841,7 +2841,7 @@
           <w:rPr>
             <w:noProof/>
           </w:rPr>
-          <w:instrText xml:space="preserve"> PAGEREF _Toc161082876 \h </w:instrText>
+          <w:instrText xml:space="preserve"> PAGEREF _Toc185852882 \h </w:instrText>
         </w:r>
         <w:r>
           <w:rPr>
@@ -2880,11 +2880,11 @@
           <w:noProof/>
           <w:kern w:val="2"/>
           <w:szCs w:val="24"/>
-          <w:lang w:val="en-FI" w:eastAsia="en-FI" w:bidi="ar-SA"/>
+          <w:lang w:val="en-FI" w:eastAsia="en-GB" w:bidi="ar-SA"/>
           <w14:ligatures w14:val="standardContextual"/>
         </w:rPr>
       </w:pPr>
-      <w:hyperlink w:anchor="_Toc161082877" w:history="1">
+      <w:hyperlink w:anchor="_Toc185852883" w:history="1">
         <w:r>
           <w:rPr>
             <w:rStyle w:val="Hyperlink"/>
@@ -2898,7 +2898,7 @@
             <w:noProof/>
             <w:kern w:val="2"/>
             <w:szCs w:val="24"/>
-            <w:lang w:val="en-FI" w:eastAsia="en-FI" w:bidi="ar-SA"/>
+            <w:lang w:val="en-FI" w:eastAsia="en-GB" w:bidi="ar-SA"/>
             <w14:ligatures w14:val="standardContextual"/>
           </w:rPr>
           <w:tab/>
@@ -2926,7 +2926,7 @@
           <w:rPr>
             <w:noProof/>
           </w:rPr>
-          <w:instrText xml:space="preserve"> PAGEREF _Toc161082877 \h </w:instrText>
+          <w:instrText xml:space="preserve"> PAGEREF _Toc185852883 \h </w:instrText>
         </w:r>
         <w:r>
           <w:rPr>
@@ -2965,11 +2965,11 @@
           <w:noProof/>
           <w:kern w:val="2"/>
           <w:szCs w:val="24"/>
-          <w:lang w:val="en-FI" w:eastAsia="en-FI" w:bidi="ar-SA"/>
+          <w:lang w:val="en-FI" w:eastAsia="en-GB" w:bidi="ar-SA"/>
           <w14:ligatures w14:val="standardContextual"/>
         </w:rPr>
       </w:pPr>
-      <w:hyperlink w:anchor="_Toc161082878" w:history="1">
+      <w:hyperlink w:anchor="_Toc185852884" w:history="1">
         <w:r>
           <w:rPr>
             <w:rStyle w:val="Hyperlink"/>
@@ -2983,7 +2983,7 @@
             <w:noProof/>
             <w:kern w:val="2"/>
             <w:szCs w:val="24"/>
-            <w:lang w:val="en-FI" w:eastAsia="en-FI" w:bidi="ar-SA"/>
+            <w:lang w:val="en-FI" w:eastAsia="en-GB" w:bidi="ar-SA"/>
             <w14:ligatures w14:val="standardContextual"/>
           </w:rPr>
           <w:tab/>
@@ -3011,7 +3011,7 @@
           <w:rPr>
             <w:noProof/>
           </w:rPr>
-          <w:instrText xml:space="preserve"> PAGEREF _Toc161082878 \h </w:instrText>
+          <w:instrText xml:space="preserve"> PAGEREF _Toc185852884 \h </w:instrText>
         </w:r>
         <w:r>
           <w:rPr>
@@ -3081,7 +3081,7 @@
       <w:pPr>
         <w:pStyle w:val="Heading1"/>
       </w:pPr>
-      <w:bookmarkStart w:id="8" w:name="_Toc161082848"/>
+      <w:bookmarkStart w:id="8" w:name="_Toc185852854"/>
       <w:r>
         <w:lastRenderedPageBreak/>
         <w:t>Changes</w:t>
@@ -3134,7 +3134,35 @@
           <w:rPr>
             <w:rStyle w:val="Hyperlink"/>
           </w:rPr>
-          <w:t>Releases · maksuturva/woocommerce_payment_module (github.com)</w:t>
+          <w:t xml:space="preserve">Releases · </w:t>
+        </w:r>
+        <w:proofErr w:type="spellStart"/>
+        <w:r>
+          <w:rPr>
+            <w:rStyle w:val="Hyperlink"/>
+          </w:rPr>
+          <w:t>maksuturva</w:t>
+        </w:r>
+        <w:proofErr w:type="spellEnd"/>
+        <w:r>
+          <w:rPr>
+            <w:rStyle w:val="Hyperlink"/>
+          </w:rPr>
+          <w:t>/</w:t>
+        </w:r>
+        <w:proofErr w:type="spellStart"/>
+        <w:r>
+          <w:rPr>
+            <w:rStyle w:val="Hyperlink"/>
+          </w:rPr>
+          <w:t>woocommerce_payment_module</w:t>
+        </w:r>
+        <w:proofErr w:type="spellEnd"/>
+        <w:r>
+          <w:rPr>
+            <w:rStyle w:val="Hyperlink"/>
+          </w:rPr>
+          <w:t xml:space="preserve"> (github.com)</w:t>
         </w:r>
       </w:hyperlink>
     </w:p>
@@ -3142,7 +3170,7 @@
       <w:pPr>
         <w:pStyle w:val="Heading1"/>
       </w:pPr>
-      <w:bookmarkStart w:id="16" w:name="_Toc161082849"/>
+      <w:bookmarkStart w:id="16" w:name="_Toc185852855"/>
       <w:r>
         <w:t>Service requirements</w:t>
       </w:r>
@@ -3201,7 +3229,7 @@
       <w:bookmarkStart w:id="21" w:name="_Toc10743687"/>
       <w:bookmarkStart w:id="22" w:name="_Toc10741267"/>
       <w:bookmarkStart w:id="23" w:name="_Toc10646641"/>
-      <w:bookmarkStart w:id="24" w:name="_Toc161082850"/>
+      <w:bookmarkStart w:id="24" w:name="_Toc185852856"/>
       <w:r>
         <w:t>System requirements</w:t>
       </w:r>
@@ -3224,7 +3252,7 @@
     </w:p>
     <w:tbl>
       <w:tblPr>
-        <w:tblW w:w="4000" w:type="pct"/>
+        <w:tblW w:w="4192" w:type="pct"/>
         <w:jc w:val="center"/>
         <w:tblLayout w:type="fixed"/>
         <w:tblCellMar>
@@ -3235,7 +3263,7 @@
       </w:tblPr>
       <w:tblGrid>
         <w:gridCol w:w="2204"/>
-        <w:gridCol w:w="5502"/>
+        <w:gridCol w:w="5872"/>
       </w:tblGrid>
       <w:tr>
         <w:trPr>
@@ -3243,7 +3271,7 @@
         </w:trPr>
         <w:tc>
           <w:tcPr>
-            <w:tcW w:w="2280" w:type="dxa"/>
+            <w:tcW w:w="2204" w:type="dxa"/>
             <w:tcBorders>
               <w:top w:val="single" w:sz="2" w:space="0" w:color="000000"/>
               <w:left w:val="single" w:sz="2" w:space="0" w:color="000000"/>
@@ -3276,7 +3304,7 @@
         </w:tc>
         <w:tc>
           <w:tcPr>
-            <w:tcW w:w="5698" w:type="dxa"/>
+            <w:tcW w:w="5873" w:type="dxa"/>
             <w:tcBorders>
               <w:top w:val="single" w:sz="2" w:space="0" w:color="000000"/>
               <w:left w:val="single" w:sz="2" w:space="0" w:color="000000"/>
@@ -3315,7 +3343,7 @@
         </w:trPr>
         <w:tc>
           <w:tcPr>
-            <w:tcW w:w="2280" w:type="dxa"/>
+            <w:tcW w:w="2204" w:type="dxa"/>
             <w:tcBorders>
               <w:left w:val="single" w:sz="2" w:space="0" w:color="000000"/>
               <w:bottom w:val="single" w:sz="2" w:space="0" w:color="000000"/>
@@ -3338,7 +3366,7 @@
         </w:tc>
         <w:tc>
           <w:tcPr>
-            <w:tcW w:w="5698" w:type="dxa"/>
+            <w:tcW w:w="5873" w:type="dxa"/>
             <w:tcBorders>
               <w:left w:val="single" w:sz="2" w:space="0" w:color="000000"/>
               <w:bottom w:val="single" w:sz="2" w:space="0" w:color="000000"/>
@@ -3374,7 +3402,7 @@
         </w:trPr>
         <w:tc>
           <w:tcPr>
-            <w:tcW w:w="2280" w:type="dxa"/>
+            <w:tcW w:w="2204" w:type="dxa"/>
             <w:tcBorders>
               <w:left w:val="single" w:sz="2" w:space="0" w:color="000000"/>
               <w:bottom w:val="single" w:sz="2" w:space="0" w:color="000000"/>
@@ -3397,7 +3425,7 @@
         </w:tc>
         <w:tc>
           <w:tcPr>
-            <w:tcW w:w="5698" w:type="dxa"/>
+            <w:tcW w:w="5873" w:type="dxa"/>
             <w:tcBorders>
               <w:left w:val="single" w:sz="2" w:space="0" w:color="000000"/>
               <w:bottom w:val="single" w:sz="2" w:space="0" w:color="000000"/>
@@ -3433,7 +3461,7 @@
         </w:trPr>
         <w:tc>
           <w:tcPr>
-            <w:tcW w:w="2280" w:type="dxa"/>
+            <w:tcW w:w="2204" w:type="dxa"/>
             <w:tcBorders>
               <w:left w:val="single" w:sz="2" w:space="0" w:color="000000"/>
               <w:bottom w:val="single" w:sz="2" w:space="0" w:color="000000"/>
@@ -3456,7 +3484,7 @@
         </w:tc>
         <w:tc>
           <w:tcPr>
-            <w:tcW w:w="5698" w:type="dxa"/>
+            <w:tcW w:w="5873" w:type="dxa"/>
             <w:tcBorders>
               <w:left w:val="single" w:sz="2" w:space="0" w:color="000000"/>
               <w:bottom w:val="single" w:sz="2" w:space="0" w:color="000000"/>
@@ -3492,7 +3520,7 @@
         </w:trPr>
         <w:tc>
           <w:tcPr>
-            <w:tcW w:w="2280" w:type="dxa"/>
+            <w:tcW w:w="2204" w:type="dxa"/>
             <w:tcBorders>
               <w:left w:val="single" w:sz="2" w:space="0" w:color="000000"/>
               <w:bottom w:val="single" w:sz="2" w:space="0" w:color="000000"/>
@@ -3509,13 +3537,21 @@
               <w:pStyle w:val="TableContents"/>
             </w:pPr>
             <w:r>
-              <w:t>PHP cURL Module</w:t>
+              <w:t xml:space="preserve">PHP </w:t>
+            </w:r>
+            <w:proofErr w:type="spellStart"/>
+            <w:r>
+              <w:t>cURL</w:t>
+            </w:r>
+            <w:proofErr w:type="spellEnd"/>
+            <w:r>
+              <w:t xml:space="preserve"> Module</w:t>
             </w:r>
           </w:p>
         </w:tc>
         <w:tc>
           <w:tcPr>
-            <w:tcW w:w="5698" w:type="dxa"/>
+            <w:tcW w:w="5873" w:type="dxa"/>
             <w:tcBorders>
               <w:left w:val="single" w:sz="2" w:space="0" w:color="000000"/>
               <w:bottom w:val="single" w:sz="2" w:space="0" w:color="000000"/>
@@ -3548,7 +3584,7 @@
         </w:trPr>
         <w:tc>
           <w:tcPr>
-            <w:tcW w:w="2280" w:type="dxa"/>
+            <w:tcW w:w="2204" w:type="dxa"/>
             <w:tcBorders>
               <w:left w:val="single" w:sz="2" w:space="0" w:color="000000"/>
               <w:bottom w:val="single" w:sz="2" w:space="0" w:color="000000"/>
@@ -3565,13 +3601,21 @@
               <w:pStyle w:val="Standard"/>
             </w:pPr>
             <w:r>
-              <w:t>PHP mbstring module</w:t>
+              <w:t xml:space="preserve">PHP </w:t>
+            </w:r>
+            <w:proofErr w:type="spellStart"/>
+            <w:r>
+              <w:t>mbstring</w:t>
+            </w:r>
+            <w:proofErr w:type="spellEnd"/>
+            <w:r>
+              <w:t xml:space="preserve"> module</w:t>
             </w:r>
           </w:p>
         </w:tc>
         <w:tc>
           <w:tcPr>
-            <w:tcW w:w="5698" w:type="dxa"/>
+            <w:tcW w:w="5873" w:type="dxa"/>
             <w:tcBorders>
               <w:left w:val="single" w:sz="2" w:space="0" w:color="000000"/>
               <w:bottom w:val="single" w:sz="2" w:space="0" w:color="000000"/>
@@ -3607,6 +3651,39 @@
     <w:p>
       <w:pPr>
         <w:pStyle w:val="Textbody"/>
+        <w:rPr>
+          <w:b/>
+          <w:bCs/>
+        </w:rPr>
+      </w:pPr>
+      <w:r>
+        <w:rPr>
+          <w:b/>
+          <w:bCs/>
+        </w:rPr>
+        <w:t>Please note that the payment module is not WooCommerce Blocks theme compatible yet.</w:t>
+      </w:r>
+      <w:r>
+        <w:rPr>
+          <w:b/>
+          <w:bCs/>
+        </w:rPr>
+        <w:t xml:space="preserve"> Use classic cart and checkout instead. See section </w:t>
+      </w:r>
+      <w:hyperlink w:anchor="_WooCommerce_8.3+_Blocks" w:history="1">
+        <w:r>
+          <w:rPr>
+            <w:rStyle w:val="Hyperlink"/>
+            <w:b/>
+            <w:bCs/>
+          </w:rPr>
+          <w:t>WooCommerce 8.3+ Blocks mode theme compatibility</w:t>
+        </w:r>
+      </w:hyperlink>
+    </w:p>
+    <w:p>
+      <w:pPr>
+        <w:pStyle w:val="Textbody"/>
       </w:pPr>
       <w:r>
         <w:t>There is no guarantee that the plugin is fully functional in any other environment.</w:t>
@@ -3626,7 +3703,7 @@
       <w:bookmarkStart w:id="29" w:name="_Toc11253824"/>
       <w:bookmarkStart w:id="30" w:name="_Toc11353123"/>
       <w:bookmarkStart w:id="31" w:name="_Toc11353197"/>
-      <w:bookmarkStart w:id="32" w:name="_Toc161082851"/>
+      <w:bookmarkStart w:id="32" w:name="_Toc185852857"/>
       <w:r>
         <w:t>Package contents</w:t>
       </w:r>
@@ -3649,7 +3726,7 @@
     </w:p>
     <w:tbl>
       <w:tblPr>
-        <w:tblW w:w="4000" w:type="pct"/>
+        <w:tblW w:w="4413" w:type="pct"/>
         <w:jc w:val="center"/>
         <w:tblLayout w:type="fixed"/>
         <w:tblCellMar>
@@ -3660,7 +3737,7 @@
       </w:tblPr>
       <w:tblGrid>
         <w:gridCol w:w="3083"/>
-        <w:gridCol w:w="4623"/>
+        <w:gridCol w:w="5419"/>
       </w:tblGrid>
       <w:tr>
         <w:trPr>
@@ -3701,7 +3778,7 @@
         </w:tc>
         <w:tc>
           <w:tcPr>
-            <w:tcW w:w="4623" w:type="dxa"/>
+            <w:tcW w:w="5419" w:type="dxa"/>
             <w:tcBorders>
               <w:top w:val="single" w:sz="2" w:space="0" w:color="000000"/>
               <w:left w:val="single" w:sz="2" w:space="0" w:color="000000"/>
@@ -3763,7 +3840,7 @@
         </w:tc>
         <w:tc>
           <w:tcPr>
-            <w:tcW w:w="4623" w:type="dxa"/>
+            <w:tcW w:w="5419" w:type="dxa"/>
             <w:tcBorders>
               <w:left w:val="single" w:sz="2" w:space="0" w:color="000000"/>
               <w:bottom w:val="single" w:sz="2" w:space="0" w:color="000000"/>
@@ -3815,7 +3892,7 @@
         </w:tc>
         <w:tc>
           <w:tcPr>
-            <w:tcW w:w="4623" w:type="dxa"/>
+            <w:tcW w:w="5419" w:type="dxa"/>
             <w:tcBorders>
               <w:left w:val="single" w:sz="2" w:space="0" w:color="000000"/>
               <w:bottom w:val="single" w:sz="2" w:space="0" w:color="000000"/>
@@ -3867,7 +3944,7 @@
         </w:tc>
         <w:tc>
           <w:tcPr>
-            <w:tcW w:w="4623" w:type="dxa"/>
+            <w:tcW w:w="5419" w:type="dxa"/>
             <w:tcBorders>
               <w:left w:val="single" w:sz="2" w:space="0" w:color="000000"/>
               <w:bottom w:val="single" w:sz="2" w:space="0" w:color="000000"/>
@@ -3919,7 +3996,7 @@
         </w:tc>
         <w:tc>
           <w:tcPr>
-            <w:tcW w:w="4623" w:type="dxa"/>
+            <w:tcW w:w="5419" w:type="dxa"/>
             <w:tcBorders>
               <w:left w:val="single" w:sz="2" w:space="0" w:color="000000"/>
               <w:bottom w:val="single" w:sz="2" w:space="0" w:color="000000"/>
@@ -3971,7 +4048,7 @@
         </w:tc>
         <w:tc>
           <w:tcPr>
-            <w:tcW w:w="4623" w:type="dxa"/>
+            <w:tcW w:w="5419" w:type="dxa"/>
             <w:tcBorders>
               <w:left w:val="single" w:sz="2" w:space="0" w:color="000000"/>
               <w:bottom w:val="single" w:sz="2" w:space="0" w:color="000000"/>
@@ -3989,7 +4066,15 @@
               <w:pStyle w:val="TableContents"/>
             </w:pPr>
             <w:r>
-              <w:t>Template files used by the module both in the back-end and front-end</w:t>
+              <w:t xml:space="preserve">Template files used by the module both in the </w:t>
+            </w:r>
+            <w:proofErr w:type="gramStart"/>
+            <w:r>
+              <w:t>back-end</w:t>
+            </w:r>
+            <w:proofErr w:type="gramEnd"/>
+            <w:r>
+              <w:t xml:space="preserve"> and front-end</w:t>
             </w:r>
           </w:p>
         </w:tc>
@@ -4023,7 +4108,7 @@
         </w:tc>
         <w:tc>
           <w:tcPr>
-            <w:tcW w:w="4623" w:type="dxa"/>
+            <w:tcW w:w="5419" w:type="dxa"/>
             <w:tcBorders>
               <w:left w:val="single" w:sz="2" w:space="0" w:color="000000"/>
               <w:bottom w:val="single" w:sz="2" w:space="0" w:color="000000"/>
@@ -4075,7 +4160,7 @@
         </w:tc>
         <w:tc>
           <w:tcPr>
-            <w:tcW w:w="4623" w:type="dxa"/>
+            <w:tcW w:w="5419" w:type="dxa"/>
             <w:tcBorders>
               <w:left w:val="single" w:sz="2" w:space="0" w:color="000000"/>
               <w:bottom w:val="single" w:sz="2" w:space="0" w:color="000000"/>
@@ -4127,7 +4212,7 @@
         </w:tc>
         <w:tc>
           <w:tcPr>
-            <w:tcW w:w="4623" w:type="dxa"/>
+            <w:tcW w:w="5419" w:type="dxa"/>
             <w:tcBorders>
               <w:left w:val="single" w:sz="2" w:space="0" w:color="000000"/>
               <w:bottom w:val="single" w:sz="2" w:space="0" w:color="000000"/>
@@ -4179,7 +4264,7 @@
         </w:tc>
         <w:tc>
           <w:tcPr>
-            <w:tcW w:w="4623" w:type="dxa"/>
+            <w:tcW w:w="5419" w:type="dxa"/>
             <w:tcBorders>
               <w:left w:val="single" w:sz="2" w:space="0" w:color="000000"/>
               <w:bottom w:val="single" w:sz="2" w:space="0" w:color="000000"/>
@@ -4202,103 +4287,6 @@
           </w:p>
         </w:tc>
       </w:tr>
-      <w:tr>
-        <w:trPr>
-          <w:jc w:val="center"/>
-        </w:trPr>
-        <w:tc>
-          <w:tcPr>
-            <w:tcW w:w="3083" w:type="dxa"/>
-            <w:tcBorders>
-              <w:left w:val="single" w:sz="2" w:space="0" w:color="000000"/>
-            </w:tcBorders>
-            <w:tcMar>
-              <w:top w:w="55" w:type="dxa"/>
-              <w:left w:w="55" w:type="dxa"/>
-              <w:bottom w:w="55" w:type="dxa"/>
-              <w:right w:w="55" w:type="dxa"/>
-            </w:tcMar>
-          </w:tcPr>
-          <w:p>
-            <w:pPr>
-              <w:pStyle w:val="TableContents"/>
-            </w:pPr>
-            <w:r>
-              <w:t>wc-maksuturva.php</w:t>
-            </w:r>
-          </w:p>
-        </w:tc>
-        <w:tc>
-          <w:tcPr>
-            <w:tcW w:w="4623" w:type="dxa"/>
-            <w:tcBorders>
-              <w:left w:val="single" w:sz="2" w:space="0" w:color="000000"/>
-              <w:right w:val="single" w:sz="2" w:space="0" w:color="000000"/>
-            </w:tcBorders>
-            <w:tcMar>
-              <w:top w:w="55" w:type="dxa"/>
-              <w:left w:w="55" w:type="dxa"/>
-              <w:bottom w:w="55" w:type="dxa"/>
-              <w:right w:w="55" w:type="dxa"/>
-            </w:tcMar>
-          </w:tcPr>
-          <w:p>
-            <w:pPr>
-              <w:pStyle w:val="TableContents"/>
-            </w:pPr>
-            <w:r>
-              <w:t>Main class</w:t>
-            </w:r>
-          </w:p>
-        </w:tc>
-      </w:tr>
-      <w:tr>
-        <w:trPr>
-          <w:trHeight w:val="18"/>
-          <w:jc w:val="center"/>
-        </w:trPr>
-        <w:tc>
-          <w:tcPr>
-            <w:tcW w:w="3083" w:type="dxa"/>
-            <w:tcBorders>
-              <w:left w:val="single" w:sz="2" w:space="0" w:color="000000"/>
-              <w:bottom w:val="single" w:sz="2" w:space="0" w:color="000000"/>
-            </w:tcBorders>
-            <w:tcMar>
-              <w:top w:w="55" w:type="dxa"/>
-              <w:left w:w="55" w:type="dxa"/>
-              <w:bottom w:w="55" w:type="dxa"/>
-              <w:right w:w="55" w:type="dxa"/>
-            </w:tcMar>
-          </w:tcPr>
-          <w:p>
-            <w:pPr>
-              <w:pStyle w:val="TableContents"/>
-            </w:pPr>
-          </w:p>
-        </w:tc>
-        <w:tc>
-          <w:tcPr>
-            <w:tcW w:w="4623" w:type="dxa"/>
-            <w:tcBorders>
-              <w:left w:val="single" w:sz="2" w:space="0" w:color="000000"/>
-              <w:bottom w:val="single" w:sz="2" w:space="0" w:color="000000"/>
-              <w:right w:val="single" w:sz="2" w:space="0" w:color="000000"/>
-            </w:tcBorders>
-            <w:tcMar>
-              <w:top w:w="55" w:type="dxa"/>
-              <w:left w:w="55" w:type="dxa"/>
-              <w:bottom w:w="55" w:type="dxa"/>
-              <w:right w:w="55" w:type="dxa"/>
-            </w:tcMar>
-          </w:tcPr>
-          <w:p>
-            <w:pPr>
-              <w:pStyle w:val="TableContents"/>
-            </w:pPr>
-          </w:p>
-        </w:tc>
-      </w:tr>
     </w:tbl>
     <w:p>
       <w:pPr>
@@ -4327,7 +4315,7 @@
       <w:pPr>
         <w:pStyle w:val="Heading1"/>
       </w:pPr>
-      <w:bookmarkStart w:id="40" w:name="_Toc161082852"/>
+      <w:bookmarkStart w:id="40" w:name="_Toc185852858"/>
       <w:r>
         <w:t>Installation</w:t>
       </w:r>
@@ -4375,7 +4363,7 @@
       <w:bookmarkStart w:id="45" w:name="_Toc11253827"/>
       <w:bookmarkStart w:id="46" w:name="_Toc11353126"/>
       <w:bookmarkStart w:id="47" w:name="_Toc11353200"/>
-      <w:bookmarkStart w:id="48" w:name="_Toc161082853"/>
+      <w:bookmarkStart w:id="48" w:name="_Toc185852859"/>
       <w:r>
         <w:t xml:space="preserve">Installing the </w:t>
       </w:r>
@@ -4449,36 +4437,31 @@
       <w:r>
         <w:t>(</w:t>
       </w:r>
+      <w:proofErr w:type="spellStart"/>
       <w:r>
         <w:rPr>
           <w:i/>
           <w:iCs/>
         </w:rPr>
-        <w:t>Lisää uusi</w:t>
-      </w:r>
+        <w:t>Lisää</w:t>
+      </w:r>
+      <w:proofErr w:type="spellEnd"/>
       <w:r>
         <w:rPr>
           <w:i/>
           <w:iCs/>
         </w:rPr>
-        <w:t>)</w:t>
-      </w:r>
-      <w:r>
-        <w:t xml:space="preserve"> and then </w:t>
-      </w:r>
-      <w:r>
-        <w:t xml:space="preserve">Upload Plugin </w:t>
-      </w:r>
-      <w:r>
-        <w:t>(</w:t>
-      </w:r>
+        <w:t xml:space="preserve"> </w:t>
+      </w:r>
+      <w:proofErr w:type="spellStart"/>
       <w:r>
         <w:rPr>
           <w:i/>
           <w:iCs/>
         </w:rPr>
-        <w:t>Lataa lisäosa</w:t>
-      </w:r>
+        <w:t>uusi</w:t>
+      </w:r>
+      <w:proofErr w:type="spellEnd"/>
       <w:r>
         <w:rPr>
           <w:i/>
@@ -4487,62 +4470,114 @@
         <w:t>)</w:t>
       </w:r>
       <w:r>
-        <w:t xml:space="preserve">. </w:t>
-      </w:r>
-      <w:r>
-        <w:br/>
-      </w:r>
-      <w:r>
-        <w:br/>
-      </w:r>
-      <w:r>
-        <w:t xml:space="preserve">Choose the </w:t>
-      </w:r>
-      <w:r>
-        <w:t xml:space="preserve">downloaded </w:t>
-      </w:r>
-      <w:r>
-        <w:t>zip</w:t>
-      </w:r>
-      <w:r>
-        <w:t xml:space="preserve"> release package</w:t>
-      </w:r>
-      <w:r>
-        <w:t xml:space="preserve"> file</w:t>
-      </w:r>
-      <w:r>
-        <w:t xml:space="preserve"> </w:t>
-      </w:r>
-      <w:r>
-        <w:t>and select</w:t>
-      </w:r>
-      <w:r>
-        <w:t xml:space="preserve"> Install Now </w:t>
+        <w:t xml:space="preserve"> and then </w:t>
+      </w:r>
+      <w:r>
+        <w:t xml:space="preserve">Upload Plugin </w:t>
       </w:r>
       <w:r>
         <w:t>(</w:t>
       </w:r>
+      <w:proofErr w:type="spellStart"/>
       <w:r>
         <w:rPr>
           <w:i/>
           <w:iCs/>
         </w:rPr>
-        <w:t xml:space="preserve">Asenna </w:t>
-      </w:r>
+        <w:t>Lataa</w:t>
+      </w:r>
+      <w:proofErr w:type="spellEnd"/>
       <w:r>
         <w:rPr>
           <w:i/>
           <w:iCs/>
         </w:rPr>
-        <w:t>n</w:t>
-      </w:r>
+        <w:t xml:space="preserve"> </w:t>
+      </w:r>
+      <w:proofErr w:type="spellStart"/>
       <w:r>
         <w:rPr>
           <w:i/>
           <w:iCs/>
         </w:rPr>
+        <w:t>lisäosa</w:t>
+      </w:r>
+      <w:proofErr w:type="spellEnd"/>
+      <w:r>
+        <w:rPr>
+          <w:i/>
+          <w:iCs/>
+        </w:rPr>
+        <w:t>)</w:t>
+      </w:r>
+      <w:r>
+        <w:t xml:space="preserve">. </w:t>
+      </w:r>
+      <w:r>
+        <w:br/>
+      </w:r>
+      <w:r>
+        <w:br/>
+      </w:r>
+      <w:r>
+        <w:t xml:space="preserve">Choose the </w:t>
+      </w:r>
+      <w:r>
+        <w:t xml:space="preserve">downloaded </w:t>
+      </w:r>
+      <w:r>
+        <w:t>zip</w:t>
+      </w:r>
+      <w:r>
+        <w:t xml:space="preserve"> release package</w:t>
+      </w:r>
+      <w:r>
+        <w:t xml:space="preserve"> file</w:t>
+      </w:r>
+      <w:r>
+        <w:t xml:space="preserve"> </w:t>
+      </w:r>
+      <w:r>
+        <w:t>and select</w:t>
+      </w:r>
+      <w:r>
+        <w:t xml:space="preserve"> Install Now </w:t>
+      </w:r>
+      <w:r>
+        <w:t>(</w:t>
+      </w:r>
+      <w:proofErr w:type="spellStart"/>
+      <w:r>
+        <w:rPr>
+          <w:i/>
+          <w:iCs/>
+        </w:rPr>
+        <w:t>Asenna</w:t>
+      </w:r>
+      <w:proofErr w:type="spellEnd"/>
+      <w:r>
+        <w:rPr>
+          <w:i/>
+          <w:iCs/>
+        </w:rPr>
+        <w:t xml:space="preserve"> </w:t>
+      </w:r>
+      <w:proofErr w:type="spellStart"/>
+      <w:r>
+        <w:rPr>
+          <w:i/>
+          <w:iCs/>
+        </w:rPr>
+        <w:t>n</w:t>
+      </w:r>
+      <w:r>
+        <w:rPr>
+          <w:i/>
+          <w:iCs/>
+        </w:rPr>
         <w:t>yt</w:t>
       </w:r>
+      <w:proofErr w:type="spellEnd"/>
       <w:r>
         <w:rPr>
           <w:i/>
@@ -4677,6 +4712,7 @@
       <w:r>
         <w:t>(</w:t>
       </w:r>
+      <w:proofErr w:type="spellStart"/>
       <w:r>
         <w:rPr>
           <w:i/>
@@ -4691,6 +4727,7 @@
         </w:rPr>
         <w:t>ktivoi</w:t>
       </w:r>
+      <w:proofErr w:type="spellEnd"/>
       <w:r>
         <w:rPr>
           <w:i/>
@@ -4790,13 +4827,21 @@
         </w:numPr>
       </w:pPr>
       <w:r>
-        <w:t>Go to WooCommerce / Settings / Payments</w:t>
+        <w:t xml:space="preserve">Go to WooCommerce / Settings / </w:t>
+      </w:r>
+      <w:proofErr w:type="gramStart"/>
+      <w:r>
+        <w:t>Payments</w:t>
       </w:r>
       <w:r>
         <w:t>,</w:t>
       </w:r>
       <w:r>
-        <w:t xml:space="preserve"> and enable Svea payment methods you want </w:t>
+        <w:t xml:space="preserve"> and</w:t>
+      </w:r>
+      <w:proofErr w:type="gramEnd"/>
+      <w:r>
+        <w:t xml:space="preserve"> enable Svea payment methods you want </w:t>
       </w:r>
       <w:r>
         <w:lastRenderedPageBreak/>
@@ -4898,7 +4943,7 @@
       <w:bookmarkStart w:id="54" w:name="_Toc10741270"/>
       <w:bookmarkStart w:id="55" w:name="_Toc10646644"/>
       <w:bookmarkStart w:id="56" w:name="__RefHeading__1414_1801812706"/>
-      <w:bookmarkStart w:id="57" w:name="_Toc161082854"/>
+      <w:bookmarkStart w:id="57" w:name="_Toc185852860"/>
       <w:r>
         <w:t xml:space="preserve">Upgrading </w:t>
       </w:r>
@@ -5091,7 +5136,7 @@
       <w:pPr>
         <w:pStyle w:val="Heading1"/>
       </w:pPr>
-      <w:bookmarkStart w:id="66" w:name="_Toc161082855"/>
+      <w:bookmarkStart w:id="66" w:name="_Toc185852861"/>
       <w:r>
         <w:lastRenderedPageBreak/>
         <w:t>Configuration</w:t>
@@ -5267,10 +5312,10 @@
         </w:rPr>
         <w:lastRenderedPageBreak/>
         <w:drawing>
-          <wp:inline distT="0" distB="0" distL="0" distR="0" wp14:anchorId="785D7563" wp14:editId="346D43B0">
-            <wp:extent cx="5292725" cy="8812530"/>
-            <wp:effectExtent l="0" t="0" r="3175" b="7620"/>
-            <wp:docPr id="6" name="Picture 6" descr="Graphical user interface, application&#10;&#10;Description automatically generated"/>
+          <wp:inline distT="0" distB="0" distL="0" distR="0" wp14:anchorId="0B19698A" wp14:editId="58BA3606">
+            <wp:extent cx="5295265" cy="8812530"/>
+            <wp:effectExtent l="0" t="0" r="635" b="1270"/>
+            <wp:docPr id="277451812" name="Picture 1" descr="A screenshot of a computer&#10;&#10;Description automatically generated"/>
             <wp:cNvGraphicFramePr>
               <a:graphicFrameLocks xmlns:a="http://schemas.openxmlformats.org/drawingml/2006/main" noChangeAspect="1"/>
             </wp:cNvGraphicFramePr>
@@ -5278,11 +5323,17 @@
               <a:graphicData uri="http://schemas.openxmlformats.org/drawingml/2006/picture">
                 <pic:pic xmlns:pic="http://schemas.openxmlformats.org/drawingml/2006/picture">
                   <pic:nvPicPr>
-                    <pic:cNvPr id="6" name="Picture 6" descr="Graphical user interface, application&#10;&#10;Description automatically generated"/>
+                    <pic:cNvPr id="277451812" name="Picture 1" descr="A screenshot of a computer&#10;&#10;Description automatically generated"/>
                     <pic:cNvPicPr/>
                   </pic:nvPicPr>
                   <pic:blipFill>
-                    <a:blip r:embed="rId18"/>
+                    <a:blip r:embed="rId18">
+                      <a:extLst>
+                        <a:ext uri="{28A0092B-C50C-407E-A947-70E740481C1C}">
+                          <a14:useLocalDpi xmlns:a14="http://schemas.microsoft.com/office/drawing/2010/main" val="0"/>
+                        </a:ext>
+                      </a:extLst>
+                    </a:blip>
                     <a:stretch>
                       <a:fillRect/>
                     </a:stretch>
@@ -5290,7 +5341,7 @@
                   <pic:spPr>
                     <a:xfrm>
                       <a:off x="0" y="0"/>
-                      <a:ext cx="5292725" cy="8812530"/>
+                      <a:ext cx="5295265" cy="8812530"/>
                     </a:xfrm>
                     <a:prstGeom prst="rect">
                       <a:avLst/>
@@ -5314,7 +5365,7 @@
       <w:bookmarkStart w:id="71" w:name="_Toc10743693"/>
       <w:bookmarkStart w:id="72" w:name="_Toc10741273"/>
       <w:bookmarkStart w:id="73" w:name="_Toc10646647"/>
-      <w:bookmarkStart w:id="74" w:name="_Toc161082856"/>
+      <w:bookmarkStart w:id="74" w:name="_Toc185852862"/>
       <w:r>
         <w:lastRenderedPageBreak/>
         <w:t>Enable / Disable</w:t>
@@ -5347,7 +5398,7 @@
       <w:bookmarkStart w:id="79" w:name="_Toc10743694"/>
       <w:bookmarkStart w:id="80" w:name="_Toc10741274"/>
       <w:bookmarkStart w:id="81" w:name="_Toc10646648"/>
-      <w:bookmarkStart w:id="82" w:name="_Toc161082857"/>
+      <w:bookmarkStart w:id="82" w:name="_Toc185852863"/>
       <w:r>
         <w:t>Title</w:t>
       </w:r>
@@ -5379,7 +5430,7 @@
       <w:bookmarkStart w:id="87" w:name="_Toc10743695"/>
       <w:bookmarkStart w:id="88" w:name="_Toc10741275"/>
       <w:bookmarkStart w:id="89" w:name="_Toc10646649"/>
-      <w:bookmarkStart w:id="90" w:name="_Toc161082858"/>
+      <w:bookmarkStart w:id="90" w:name="_Toc185852864"/>
       <w:r>
         <w:t>Customer message</w:t>
       </w:r>
@@ -5404,7 +5455,7 @@
       <w:pPr>
         <w:pStyle w:val="Heading2"/>
       </w:pPr>
-      <w:bookmarkStart w:id="91" w:name="_Toc161082859"/>
+      <w:bookmarkStart w:id="91" w:name="_Toc185852865"/>
       <w:r>
         <w:t>Redirect to Svea’s Payment Method Selection Page</w:t>
       </w:r>
@@ -5434,18 +5485,18 @@
       <w:pPr>
         <w:pStyle w:val="Heading2"/>
       </w:pPr>
-      <w:bookmarkStart w:id="92" w:name="_Toc161082860"/>
-      <w:bookmarkStart w:id="93" w:name="_Toc11353205"/>
-      <w:bookmarkStart w:id="94" w:name="_Toc11353131"/>
-      <w:bookmarkStart w:id="95" w:name="_Toc11253832"/>
-      <w:bookmarkStart w:id="96" w:name="_Toc11144785"/>
-      <w:bookmarkStart w:id="97" w:name="_Toc10743696"/>
-      <w:bookmarkStart w:id="98" w:name="_Toc10741276"/>
-      <w:bookmarkStart w:id="99" w:name="_Toc10646650"/>
+      <w:bookmarkStart w:id="92" w:name="_Toc11353205"/>
+      <w:bookmarkStart w:id="93" w:name="_Toc11353131"/>
+      <w:bookmarkStart w:id="94" w:name="_Toc11253832"/>
+      <w:bookmarkStart w:id="95" w:name="_Toc11144785"/>
+      <w:bookmarkStart w:id="96" w:name="_Toc10743696"/>
+      <w:bookmarkStart w:id="97" w:name="_Toc10741276"/>
+      <w:bookmarkStart w:id="98" w:name="_Toc10646650"/>
+      <w:bookmarkStart w:id="99" w:name="_Toc185852866"/>
       <w:r>
         <w:t>Payment handling fees</w:t>
       </w:r>
-      <w:bookmarkEnd w:id="92"/>
+      <w:bookmarkEnd w:id="99"/>
     </w:p>
     <w:p>
       <w:pPr>
@@ -5481,7 +5532,7 @@
       <w:pPr>
         <w:pStyle w:val="Heading2"/>
       </w:pPr>
-      <w:bookmarkStart w:id="100" w:name="_Toc161082861"/>
+      <w:bookmarkStart w:id="100" w:name="_Toc185852867"/>
       <w:r>
         <w:t>Payment handling fee tax class</w:t>
       </w:r>
@@ -5499,7 +5550,7 @@
       <w:pPr>
         <w:pStyle w:val="Heading2"/>
       </w:pPr>
-      <w:bookmarkStart w:id="101" w:name="_Toc161082862"/>
+      <w:bookmarkStart w:id="101" w:name="_Toc185852868"/>
       <w:r>
         <w:t xml:space="preserve">Seller </w:t>
       </w:r>
@@ -5509,13 +5560,13 @@
       <w:r>
         <w:t>d</w:t>
       </w:r>
+      <w:bookmarkEnd w:id="92"/>
       <w:bookmarkEnd w:id="93"/>
       <w:bookmarkEnd w:id="94"/>
       <w:bookmarkEnd w:id="95"/>
       <w:bookmarkEnd w:id="96"/>
       <w:bookmarkEnd w:id="97"/>
       <w:bookmarkEnd w:id="98"/>
-      <w:bookmarkEnd w:id="99"/>
       <w:bookmarkEnd w:id="101"/>
     </w:p>
     <w:p>
@@ -5537,7 +5588,7 @@
       <w:bookmarkStart w:id="106" w:name="_Toc10743697"/>
       <w:bookmarkStart w:id="107" w:name="_Toc10741277"/>
       <w:bookmarkStart w:id="108" w:name="_Toc10646651"/>
-      <w:bookmarkStart w:id="109" w:name="_Toc161082863"/>
+      <w:bookmarkStart w:id="109" w:name="_Toc185852869"/>
       <w:r>
         <w:t>Secret Key and Secret key version</w:t>
       </w:r>
@@ -5603,7 +5654,7 @@
       <w:bookmarkStart w:id="114" w:name="_Toc10743698"/>
       <w:bookmarkStart w:id="115" w:name="_Toc10741278"/>
       <w:bookmarkStart w:id="116" w:name="_Toc10646652"/>
-      <w:bookmarkStart w:id="117" w:name="_Toc161082864"/>
+      <w:bookmarkStart w:id="117" w:name="_Toc185852870"/>
       <w:r>
         <w:t>Gateway</w:t>
       </w:r>
@@ -5654,7 +5705,15 @@
         </w:r>
       </w:hyperlink>
       <w:r>
-        <w:t>. Remember to change the URL to refer back to production mode before opening your store to real customers.</w:t>
+        <w:t xml:space="preserve">. Remember to change the URL to </w:t>
+      </w:r>
+      <w:proofErr w:type="gramStart"/>
+      <w:r>
+        <w:t>refer back</w:t>
+      </w:r>
+      <w:proofErr w:type="gramEnd"/>
+      <w:r>
+        <w:t xml:space="preserve"> to production mode before opening your store to real customers.</w:t>
       </w:r>
     </w:p>
     <w:p>
@@ -5676,7 +5735,7 @@
       <w:bookmarkStart w:id="122" w:name="_Toc10743699"/>
       <w:bookmarkStart w:id="123" w:name="_Toc10741279"/>
       <w:bookmarkStart w:id="124" w:name="_Toc10646653"/>
-      <w:bookmarkStart w:id="125" w:name="_Toc161082865"/>
+      <w:bookmarkStart w:id="125" w:name="_Toc185852871"/>
       <w:r>
         <w:lastRenderedPageBreak/>
         <w:t>Payment</w:t>
@@ -5724,7 +5783,7 @@
       <w:r>
         <w:t xml:space="preserve"> </w:t>
       </w:r>
-      <w:bookmarkStart w:id="126" w:name="_Toc161082866"/>
+      <w:bookmarkStart w:id="126" w:name="_Toc185852872"/>
       <w:r>
         <w:t xml:space="preserve">Send </w:t>
       </w:r>
@@ -5747,7 +5806,23 @@
         <w:pStyle w:val="Textbody"/>
       </w:pPr>
       <w:r>
-        <w:t>If you have delivery confirmation (toimitustietojen vahvistaminen) feature option enabled with Svea Payments</w:t>
+        <w:t>If you have delivery confirmation (</w:t>
+      </w:r>
+      <w:proofErr w:type="spellStart"/>
+      <w:r>
+        <w:t>toimitustietojen</w:t>
+      </w:r>
+      <w:proofErr w:type="spellEnd"/>
+      <w:r>
+        <w:t xml:space="preserve"> </w:t>
+      </w:r>
+      <w:proofErr w:type="spellStart"/>
+      <w:r>
+        <w:t>vahvistaminen</w:t>
+      </w:r>
+      <w:proofErr w:type="spellEnd"/>
+      <w:r>
+        <w:t>) feature option enabled with Svea Payments</w:t>
       </w:r>
       <w:r>
         <w:t xml:space="preserve"> service</w:t>
@@ -5795,7 +5870,7 @@
       <w:pPr>
         <w:pStyle w:val="Heading2"/>
       </w:pPr>
-      <w:bookmarkStart w:id="127" w:name="_Toc161082867"/>
+      <w:bookmarkStart w:id="127" w:name="_Toc185852873"/>
       <w:r>
         <w:t>Send delivery confirmation only for specific payment methods</w:t>
       </w:r>
@@ -5820,22 +5895,44 @@
         <w:rPr>
           <w:rFonts w:ascii="Courier New" w:hAnsi="Courier New" w:cs="Courier New"/>
         </w:rPr>
-        <w:t>FI01,FI02</w:t>
-      </w:r>
-    </w:p>
-    <w:p>
-      <w:pPr>
-        <w:pStyle w:val="Textbody"/>
-      </w:pPr>
-      <w:r>
-        <w:t>If this payment method code list is empty and delivery confirmation is activated, the delivery confirmation is set for the all payment methods.</w:t>
+        <w:t>FI</w:t>
+      </w:r>
+      <w:proofErr w:type="gramStart"/>
+      <w:r>
+        <w:rPr>
+          <w:rFonts w:ascii="Courier New" w:hAnsi="Courier New" w:cs="Courier New"/>
+        </w:rPr>
+        <w:t>01,FI</w:t>
+      </w:r>
+      <w:proofErr w:type="gramEnd"/>
+      <w:r>
+        <w:rPr>
+          <w:rFonts w:ascii="Courier New" w:hAnsi="Courier New" w:cs="Courier New"/>
+        </w:rPr>
+        <w:t>02</w:t>
+      </w:r>
+    </w:p>
+    <w:p>
+      <w:pPr>
+        <w:pStyle w:val="Textbody"/>
+      </w:pPr>
+      <w:r>
+        <w:t xml:space="preserve">If this payment method code list is empty and delivery confirmation is activated, the delivery confirmation is set for </w:t>
+      </w:r>
+      <w:proofErr w:type="gramStart"/>
+      <w:r>
+        <w:t>the all</w:t>
+      </w:r>
+      <w:proofErr w:type="gramEnd"/>
+      <w:r>
+        <w:t xml:space="preserve"> payment methods.</w:t>
       </w:r>
     </w:p>
     <w:p>
       <w:pPr>
         <w:pStyle w:val="Heading2"/>
       </w:pPr>
-      <w:bookmarkStart w:id="128" w:name="_Toc161082868"/>
+      <w:bookmarkStart w:id="128" w:name="_Toc185852874"/>
       <w:r>
         <w:t>Part Payment widget</w:t>
       </w:r>
@@ -5988,7 +6085,7 @@
       <w:pPr>
         <w:pStyle w:val="Heading2"/>
       </w:pPr>
-      <w:bookmarkStart w:id="129" w:name="_Toc161082869"/>
+      <w:bookmarkStart w:id="129" w:name="_Toc185852875"/>
       <w:r>
         <w:lastRenderedPageBreak/>
         <w:t>Collated payment method view</w:t>
@@ -6255,7 +6352,7 @@
       <w:pPr>
         <w:pStyle w:val="Heading1"/>
       </w:pPr>
-      <w:bookmarkStart w:id="137" w:name="_Toc161082870"/>
+      <w:bookmarkStart w:id="137" w:name="_Toc185852876"/>
       <w:r>
         <w:lastRenderedPageBreak/>
         <w:t>Language customization</w:t>
@@ -6274,15 +6371,31 @@
         <w:pStyle w:val="Textbody"/>
       </w:pPr>
       <w:r>
-        <w:t xml:space="preserve">Payment Gateway Module can be translated into different languages, and individual texts can be altered by editing .po -files in the languages directory and compiling them as corresponding .mo -files. </w:t>
-      </w:r>
-    </w:p>
-    <w:p>
-      <w:pPr>
-        <w:pStyle w:val="Textbody"/>
-      </w:pPr>
-      <w:r>
-        <w:t>One standard tool for this in Windows- and Mac-environments is Poedit (</w:t>
+        <w:t>Payment Gateway Module can be translated into different languages, and individual texts can be altered by editing .po -files in the languages directory and compiling them as corresponding .</w:t>
+      </w:r>
+      <w:proofErr w:type="spellStart"/>
+      <w:r>
+        <w:t>mo</w:t>
+      </w:r>
+      <w:proofErr w:type="spellEnd"/>
+      <w:r>
+        <w:t xml:space="preserve"> -files. </w:t>
+      </w:r>
+    </w:p>
+    <w:p>
+      <w:pPr>
+        <w:pStyle w:val="Textbody"/>
+      </w:pPr>
+      <w:r>
+        <w:t xml:space="preserve">One standard tool for this in Windows- and Mac-environments is </w:t>
+      </w:r>
+      <w:proofErr w:type="spellStart"/>
+      <w:r>
+        <w:t>Poedit</w:t>
+      </w:r>
+      <w:proofErr w:type="spellEnd"/>
+      <w:r>
+        <w:t xml:space="preserve"> (</w:t>
       </w:r>
       <w:hyperlink r:id="rId26" w:history="1">
         <w:r>
@@ -6326,7 +6439,7 @@
       <w:bookmarkStart w:id="143" w:name="_Toc10741283"/>
       <w:bookmarkStart w:id="144" w:name="_Toc10646657"/>
       <w:bookmarkStart w:id="145" w:name="__RefHeading__1978_1771778893"/>
-      <w:bookmarkStart w:id="146" w:name="_Toc161082871"/>
+      <w:bookmarkStart w:id="146" w:name="_Toc185852877"/>
       <w:r>
         <w:t>Testing the installation</w:t>
       </w:r>
@@ -6359,7 +6472,7 @@
       <w:bookmarkStart w:id="151" w:name="_Toc10743704"/>
       <w:bookmarkStart w:id="152" w:name="_Toc10741284"/>
       <w:bookmarkStart w:id="153" w:name="_Toc10646658"/>
-      <w:bookmarkStart w:id="154" w:name="_Toc161082872"/>
+      <w:bookmarkStart w:id="154" w:name="_Toc185852878"/>
       <w:r>
         <w:t>Testing in Svea Payments test environment</w:t>
       </w:r>
@@ -6455,7 +6568,7 @@
       <w:pPr>
         <w:pStyle w:val="Heading1"/>
       </w:pPr>
-      <w:bookmarkStart w:id="155" w:name="_Toc161082873"/>
+      <w:bookmarkStart w:id="155" w:name="_Toc185852879"/>
       <w:r>
         <w:lastRenderedPageBreak/>
         <w:t>C</w:t>
@@ -6620,7 +6733,7 @@
       <w:bookmarkStart w:id="160" w:name="_Toc10743706"/>
       <w:bookmarkStart w:id="161" w:name="_Toc10741286"/>
       <w:bookmarkStart w:id="162" w:name="_Toc10646660"/>
-      <w:bookmarkStart w:id="163" w:name="_Toc161082874"/>
+      <w:bookmarkStart w:id="163" w:name="_Toc185852880"/>
       <w:r>
         <w:t>Administration</w:t>
       </w:r>
@@ -6665,7 +6778,7 @@
       <w:r>
         <w:t xml:space="preserve"> </w:t>
       </w:r>
-      <w:bookmarkStart w:id="165" w:name="_Toc161082875"/>
+      <w:bookmarkStart w:id="165" w:name="_Toc185852881"/>
       <w:r>
         <w:t>Payment verification</w:t>
       </w:r>
@@ -6702,7 +6815,7 @@
       <w:r>
         <w:t xml:space="preserve"> </w:t>
       </w:r>
-      <w:bookmarkStart w:id="173" w:name="_Toc161082876"/>
+      <w:bookmarkStart w:id="173" w:name="_Toc185852882"/>
       <w:r>
         <w:t>R</w:t>
       </w:r>
@@ -6764,7 +6877,15 @@
         <w:pStyle w:val="Textbody"/>
       </w:pPr>
       <w:r>
-        <w:t>If the order has been paid through online banking, the plugin will notify that the refund has to be done directly in Svea Extranet. It is possible to add additional information, such as IBAN, required for refund of online banking payments.</w:t>
+        <w:t xml:space="preserve">If the order has been paid through online banking, the plugin will notify that the refund </w:t>
+      </w:r>
+      <w:proofErr w:type="gramStart"/>
+      <w:r>
+        <w:t>has to</w:t>
+      </w:r>
+      <w:proofErr w:type="gramEnd"/>
+      <w:r>
+        <w:t xml:space="preserve"> be done directly in Svea Extranet. It is possible to add additional information, such as IBAN, required for refund of online banking payments.</w:t>
       </w:r>
     </w:p>
     <w:p>
@@ -6772,7 +6893,7 @@
         <w:pStyle w:val="Heading1"/>
       </w:pPr>
       <w:bookmarkStart w:id="174" w:name="_About_HPOS"/>
-      <w:bookmarkStart w:id="175" w:name="_Toc161082877"/>
+      <w:bookmarkStart w:id="175" w:name="_Toc185852883"/>
       <w:bookmarkEnd w:id="174"/>
       <w:r>
         <w:lastRenderedPageBreak/>
@@ -6813,8 +6934,13 @@
         </w:numPr>
       </w:pPr>
       <w:r>
-        <w:t>_wc_orders</w:t>
-      </w:r>
+        <w:t>_</w:t>
+      </w:r>
+      <w:proofErr w:type="spellStart"/>
+      <w:r>
+        <w:t>wc_orders</w:t>
+      </w:r>
+      <w:proofErr w:type="spellEnd"/>
     </w:p>
     <w:p>
       <w:pPr>
@@ -6825,8 +6951,13 @@
         </w:numPr>
       </w:pPr>
       <w:r>
-        <w:t>_wc_order_addresses</w:t>
-      </w:r>
+        <w:t>_</w:t>
+      </w:r>
+      <w:proofErr w:type="spellStart"/>
+      <w:r>
+        <w:t>wc_order_addresses</w:t>
+      </w:r>
+      <w:proofErr w:type="spellEnd"/>
     </w:p>
     <w:p>
       <w:pPr>
@@ -6837,8 +6968,13 @@
         </w:numPr>
       </w:pPr>
       <w:r>
-        <w:t>_wc_order_operational_data</w:t>
-      </w:r>
+        <w:t>_</w:t>
+      </w:r>
+      <w:proofErr w:type="spellStart"/>
+      <w:r>
+        <w:t>wc_order_operational_data</w:t>
+      </w:r>
+      <w:proofErr w:type="spellEnd"/>
     </w:p>
     <w:p>
       <w:pPr>
@@ -6849,8 +6985,13 @@
         </w:numPr>
       </w:pPr>
       <w:r>
-        <w:t>_wc_orders_meta</w:t>
-      </w:r>
+        <w:t>_</w:t>
+      </w:r>
+      <w:proofErr w:type="spellStart"/>
+      <w:r>
+        <w:t>wc_orders_meta</w:t>
+      </w:r>
+      <w:proofErr w:type="spellEnd"/>
     </w:p>
     <w:p>
       <w:pPr>
@@ -6980,25 +7121,55 @@
       <w:pPr>
         <w:pStyle w:val="Heading1"/>
       </w:pPr>
-      <w:bookmarkStart w:id="176" w:name="_Toc161082878"/>
+      <w:bookmarkStart w:id="176" w:name="_WooCommerce_8.3+_Blocks"/>
+      <w:bookmarkStart w:id="177" w:name="_Toc185852884"/>
+      <w:bookmarkEnd w:id="176"/>
       <w:r>
         <w:lastRenderedPageBreak/>
-        <w:t>WooCommerce 8.3+ Blocks mode theme compatibility</w:t>
-      </w:r>
-      <w:bookmarkEnd w:id="176"/>
-    </w:p>
-    <w:p>
-      <w:pPr>
-        <w:pStyle w:val="Textbody"/>
-      </w:pPr>
-      <w:r>
-        <w:t>WooCommerce 8.3+ installations have new blocks mode themes activated by default. Currently</w:t>
-      </w:r>
-      <w:r>
+        <w:t xml:space="preserve">WooCommerce 8.3+ Blocks theme </w:t>
+      </w:r>
+      <w:r>
+        <w:t>in</w:t>
+      </w:r>
+      <w:r>
+        <w:t>compatibility</w:t>
+      </w:r>
+      <w:bookmarkEnd w:id="177"/>
+    </w:p>
+    <w:p>
+      <w:pPr>
+        <w:pStyle w:val="Textbody"/>
+      </w:pPr>
+      <w:r>
+        <w:t xml:space="preserve">WooCommerce 8.3+ installations have new block themes activated by default. </w:t>
+      </w:r>
+      <w:r>
+        <w:rPr>
+          <w:b/>
+          <w:bCs/>
+        </w:rPr>
+        <w:t>Currently</w:t>
+      </w:r>
+      <w:r>
+        <w:rPr>
+          <w:b/>
+          <w:bCs/>
+        </w:rPr>
         <w:t>,</w:t>
       </w:r>
       <w:r>
-        <w:t xml:space="preserve"> the payment module is incompatible with this blocks mode</w:t>
+        <w:rPr>
+          <w:b/>
+          <w:bCs/>
+        </w:rPr>
+        <w:t xml:space="preserve"> the payment module is incompatible with </w:t>
+      </w:r>
+      <w:r>
+        <w:rPr>
+          <w:b/>
+          <w:bCs/>
+        </w:rPr>
+        <w:t>blocks</w:t>
       </w:r>
       <w:r>
         <w:t>,</w:t>
@@ -7013,7 +7184,13 @@
         <w:t xml:space="preserve"> mode </w:t>
       </w:r>
       <w:r>
-        <w:t xml:space="preserve">for the checkout page </w:t>
+        <w:t xml:space="preserve">for the </w:t>
+      </w:r>
+      <w:r>
+        <w:t xml:space="preserve">cart and </w:t>
+      </w:r>
+      <w:r>
+        <w:t xml:space="preserve">checkout page </w:t>
       </w:r>
       <w:r>
         <w:t>as follows:</w:t>
@@ -7028,7 +7205,7 @@
         </w:numPr>
       </w:pPr>
       <w:r>
-        <w:t>Add temporarily WooCommerce Cash On Delivery payment method in WooCommerce payments page</w:t>
+        <w:t>WordPress admin / Pages / select Checkout and Edit</w:t>
       </w:r>
     </w:p>
     <w:p>
@@ -7040,88 +7217,17 @@
         </w:numPr>
       </w:pPr>
       <w:r>
-        <w:t>Edit checkout page: Appearance / Editor / Pages / Checkout</w:t>
-      </w:r>
-    </w:p>
-    <w:p>
-      <w:pPr>
-        <w:pStyle w:val="Textbody"/>
-        <w:numPr>
-          <w:ilvl w:val="0"/>
-          <w:numId w:val="20"/>
-        </w:numPr>
-      </w:pPr>
-      <w:r>
-        <w:t xml:space="preserve">Click </w:t>
-      </w:r>
-      <w:r>
-        <w:rPr>
-          <w:b/>
-          <w:bCs/>
-        </w:rPr>
-        <w:t>Payment Options block</w:t>
-      </w:r>
-      <w:r>
-        <w:t xml:space="preserve"> and </w:t>
-      </w:r>
-      <w:r>
-        <w:t xml:space="preserve">on the </w:t>
-      </w:r>
-      <w:r>
-        <w:t>right</w:t>
-      </w:r>
-      <w:r>
-        <w:t>-</w:t>
-      </w:r>
-      <w:r>
-        <w:t>side bar Blocks tab, and you get following warn</w:t>
-      </w:r>
-      <w:r>
-        <w:t>ing about extension support as image below.</w:t>
-      </w:r>
-    </w:p>
-    <w:p>
-      <w:pPr>
-        <w:pStyle w:val="Textbody"/>
-        <w:numPr>
-          <w:ilvl w:val="0"/>
-          <w:numId w:val="20"/>
-        </w:numPr>
-      </w:pPr>
-      <w:r>
-        <w:t>C</w:t>
-      </w:r>
-      <w:r>
-        <w:t xml:space="preserve">lick </w:t>
-      </w:r>
-      <w:r>
-        <w:rPr>
-          <w:b/>
-          <w:bCs/>
-        </w:rPr>
-        <w:t>Switch to classic checkout</w:t>
-      </w:r>
-      <w:r>
-        <w:t xml:space="preserve"> button to transform checkout page to classic checkout page.</w:t>
-      </w:r>
-    </w:p>
-    <w:p>
-      <w:pPr>
-        <w:pStyle w:val="Textbody"/>
-        <w:ind w:left="720"/>
-        <w:rPr>
-          <w:lang w:val="en-GB"/>
-        </w:rPr>
-      </w:pPr>
-      <w:r>
-        <w:rPr>
-          <w:noProof/>
-        </w:rPr>
+        <w:t>Select checkout block and on top of it the vertical … menu, select Delete</w:t>
+      </w:r>
+      <w:r>
+        <w:br/>
+      </w:r>
+      <w:r>
         <w:drawing>
-          <wp:inline distT="0" distB="0" distL="0" distR="0" wp14:anchorId="19A28D1E" wp14:editId="2C2115D9">
-            <wp:extent cx="1962785" cy="5288202"/>
-            <wp:effectExtent l="0" t="0" r="0" b="8255"/>
-            <wp:docPr id="559376192" name="Picture 1" descr="A screenshot of a phone&#10;&#10;Description automatically generated"/>
+          <wp:inline distT="0" distB="0" distL="0" distR="0" wp14:anchorId="57B957AA" wp14:editId="55E54F52">
+            <wp:extent cx="6120765" cy="2411730"/>
+            <wp:effectExtent l="0" t="0" r="635" b="1270"/>
+            <wp:docPr id="1921592975" name="Picture 1" descr="A screenshot of a login page&#10;&#10;Description automatically generated"/>
             <wp:cNvGraphicFramePr>
               <a:graphicFrameLocks xmlns:a="http://schemas.openxmlformats.org/drawingml/2006/main" noChangeAspect="1"/>
             </wp:cNvGraphicFramePr>
@@ -7129,7 +7235,7 @@
               <a:graphicData uri="http://schemas.openxmlformats.org/drawingml/2006/picture">
                 <pic:pic xmlns:pic="http://schemas.openxmlformats.org/drawingml/2006/picture">
                   <pic:nvPicPr>
-                    <pic:cNvPr id="559376192" name="Picture 1" descr="A screenshot of a phone&#10;&#10;Description automatically generated"/>
+                    <pic:cNvPr id="1921592975" name="Picture 1" descr="A screenshot of a login page&#10;&#10;Description automatically generated"/>
                     <pic:cNvPicPr/>
                   </pic:nvPicPr>
                   <pic:blipFill>
@@ -7141,7 +7247,7 @@
                   <pic:spPr>
                     <a:xfrm>
                       <a:off x="0" y="0"/>
-                      <a:ext cx="1967115" cy="5299868"/>
+                      <a:ext cx="6120765" cy="2411730"/>
                     </a:xfrm>
                     <a:prstGeom prst="rect">
                       <a:avLst/>
@@ -7161,63 +7267,49 @@
           <w:ilvl w:val="0"/>
           <w:numId w:val="20"/>
         </w:numPr>
+      </w:pPr>
+      <w:r>
+        <w:t>Click top menu + icon (Toggle Block inserter) and search for Classic Checkout and click it.</w:t>
+      </w:r>
+    </w:p>
+    <w:p>
+      <w:pPr>
+        <w:pStyle w:val="Textbody"/>
+        <w:numPr>
+          <w:ilvl w:val="0"/>
+          <w:numId w:val="20"/>
+        </w:numPr>
+      </w:pPr>
+      <w:r>
+        <w:t>Click Save on the page top right corner and now Classic Checkout is activated.</w:t>
+      </w:r>
+    </w:p>
+    <w:p>
+      <w:pPr>
+        <w:pStyle w:val="Textbody"/>
+        <w:numPr>
+          <w:ilvl w:val="0"/>
+          <w:numId w:val="20"/>
+        </w:numPr>
+      </w:pPr>
+      <w:r>
+        <w:t xml:space="preserve">Repeat the same for </w:t>
+      </w:r>
+      <w:r>
+        <w:t xml:space="preserve">the </w:t>
+      </w:r>
+      <w:r>
+        <w:t>Cart page</w:t>
+      </w:r>
+    </w:p>
+    <w:p>
+      <w:pPr>
+        <w:pStyle w:val="Textbody"/>
+        <w:ind w:left="720"/>
         <w:rPr>
           <w:lang w:val="en-GB"/>
         </w:rPr>
       </w:pPr>
-      <w:r>
-        <w:rPr>
-          <w:lang w:val="en-GB"/>
-        </w:rPr>
-        <w:t xml:space="preserve">Click </w:t>
-      </w:r>
-      <w:r>
-        <w:rPr>
-          <w:b/>
-          <w:bCs/>
-          <w:lang w:val="en-GB"/>
-        </w:rPr>
-        <w:t>Save</w:t>
-      </w:r>
-      <w:r>
-        <w:rPr>
-          <w:lang w:val="en-GB"/>
-        </w:rPr>
-        <w:t xml:space="preserve"> Page upper right corner. If there is a dialog middle in the screen</w:t>
-      </w:r>
-      <w:r>
-        <w:rPr>
-          <w:lang w:val="en-GB"/>
-        </w:rPr>
-        <w:t xml:space="preserve">, </w:t>
-      </w:r>
-      <w:r>
-        <w:rPr>
-          <w:u w:val="single"/>
-          <w:lang w:val="en-GB"/>
-        </w:rPr>
-        <w:t xml:space="preserve">don’t click </w:t>
-      </w:r>
-      <w:r>
-        <w:rPr>
-          <w:u w:val="single"/>
-          <w:lang w:val="en-GB"/>
-        </w:rPr>
-        <w:t xml:space="preserve">it’s </w:t>
-      </w:r>
-      <w:r>
-        <w:rPr>
-          <w:u w:val="single"/>
-          <w:lang w:val="en-GB"/>
-        </w:rPr>
-        <w:t>Transform to blocks</w:t>
-      </w:r>
-      <w:r>
-        <w:rPr>
-          <w:lang w:val="en-GB"/>
-        </w:rPr>
-        <w:t xml:space="preserve"> button as this will revert changes.</w:t>
-      </w:r>
       <w:r>
         <w:rPr>
           <w:lang w:val="en-GB"/>
@@ -7238,7 +7330,7 @@
 </file>
 
 <file path=word/endnotes.xml><?xml version="1.0" encoding="utf-8"?>
-<w:endnotes xmlns:wpc="http://schemas.microsoft.com/office/word/2010/wordprocessingCanvas" xmlns:cx="http://schemas.microsoft.com/office/drawing/2014/chartex" xmlns:cx1="http://schemas.microsoft.com/office/drawing/2015/9/8/chartex" xmlns:cx2="http://schemas.microsoft.com/office/drawing/2015/10/21/chartex" xmlns:cx3="http://schemas.microsoft.com/office/drawing/2016/5/9/chartex" xmlns:cx4="http://schemas.microsoft.com/office/drawing/2016/5/10/chartex" xmlns:cx5="http://schemas.microsoft.com/office/drawing/2016/5/11/chartex" xmlns:cx6="http://schemas.microsoft.com/office/drawing/2016/5/12/chartex" xmlns:cx7="http://schemas.microsoft.com/office/drawing/2016/5/13/chartex" xmlns:cx8="http://schemas.microsoft.com/office/drawing/2016/5/14/chartex" xmlns:mc="http://schemas.openxmlformats.org/markup-compatibility/2006" xmlns:aink="http://schemas.microsoft.com/office/drawing/2016/ink" xmlns:am3d="http://schemas.microsoft.com/office/drawing/2017/model3d" xmlns:o="urn:schemas-microsoft-com:office:office" xmlns:oel="http://schemas.microsoft.com/office/2019/extlst" xmlns:r="http://schemas.openxmlformats.org/officeDocument/2006/relationships" xmlns:m="http://schemas.openxmlformats.org/officeDocument/2006/math" xmlns:v="urn:schemas-microsoft-com:vml" xmlns:wp14="http://schemas.microsoft.com/office/word/2010/wordprocessingDrawing" xmlns:wp="http://schemas.openxmlformats.org/drawingml/2006/wordprocessingDrawing" xmlns:w10="urn:schemas-microsoft-com:office:word" xmlns:w="http://schemas.openxmlformats.org/wordprocessingml/2006/main" xmlns:w14="http://schemas.microsoft.com/office/word/2010/wordml" xmlns:w15="http://schemas.microsoft.com/office/word/2012/wordml" xmlns:w16cex="http://schemas.microsoft.com/office/word/2018/wordml/cex" xmlns:w16cid="http://schemas.microsoft.com/office/word/2016/wordml/cid" xmlns:w16="http://schemas.microsoft.com/office/word/2018/wordml" xmlns:w16du="http://schemas.microsoft.com/office/word/2023/wordml/word16du" xmlns:w16sdtdh="http://schemas.microsoft.com/office/word/2020/wordml/sdtdatahash" xmlns:w16se="http://schemas.microsoft.com/office/word/2015/wordml/symex" xmlns:wpg="http://schemas.microsoft.com/office/word/2010/wordprocessingGroup" xmlns:wpi="http://schemas.microsoft.com/office/word/2010/wordprocessingInk" xmlns:wne="http://schemas.microsoft.com/office/word/2006/wordml" xmlns:wps="http://schemas.microsoft.com/office/word/2010/wordprocessingShape" mc:Ignorable="w14 w15 w16se w16cid w16 w16cex w16sdtdh w16du wp14">
+<w:endnotes xmlns:wpc="http://schemas.microsoft.com/office/word/2010/wordprocessingCanvas" xmlns:cx="http://schemas.microsoft.com/office/drawing/2014/chartex" xmlns:cx1="http://schemas.microsoft.com/office/drawing/2015/9/8/chartex" xmlns:cx2="http://schemas.microsoft.com/office/drawing/2015/10/21/chartex" xmlns:cx3="http://schemas.microsoft.com/office/drawing/2016/5/9/chartex" xmlns:cx4="http://schemas.microsoft.com/office/drawing/2016/5/10/chartex" xmlns:cx5="http://schemas.microsoft.com/office/drawing/2016/5/11/chartex" xmlns:cx6="http://schemas.microsoft.com/office/drawing/2016/5/12/chartex" xmlns:cx7="http://schemas.microsoft.com/office/drawing/2016/5/13/chartex" xmlns:cx8="http://schemas.microsoft.com/office/drawing/2016/5/14/chartex" xmlns:mc="http://schemas.openxmlformats.org/markup-compatibility/2006" xmlns:aink="http://schemas.microsoft.com/office/drawing/2016/ink" xmlns:am3d="http://schemas.microsoft.com/office/drawing/2017/model3d" xmlns:o="urn:schemas-microsoft-com:office:office" xmlns:oel="http://schemas.microsoft.com/office/2019/extlst" xmlns:r="http://schemas.openxmlformats.org/officeDocument/2006/relationships" xmlns:m="http://schemas.openxmlformats.org/officeDocument/2006/math" xmlns:v="urn:schemas-microsoft-com:vml" xmlns:wp14="http://schemas.microsoft.com/office/word/2010/wordprocessingDrawing" xmlns:wp="http://schemas.openxmlformats.org/drawingml/2006/wordprocessingDrawing" xmlns:w10="urn:schemas-microsoft-com:office:word" xmlns:w="http://schemas.openxmlformats.org/wordprocessingml/2006/main" xmlns:w14="http://schemas.microsoft.com/office/word/2010/wordml" xmlns:w15="http://schemas.microsoft.com/office/word/2012/wordml" xmlns:w16cex="http://schemas.microsoft.com/office/word/2018/wordml/cex" xmlns:w16cid="http://schemas.microsoft.com/office/word/2016/wordml/cid" xmlns:w16="http://schemas.microsoft.com/office/word/2018/wordml" xmlns:w16du="http://schemas.microsoft.com/office/word/2023/wordml/word16du" xmlns:w16sdtdh="http://schemas.microsoft.com/office/word/2020/wordml/sdtdatahash" xmlns:w16sdtfl="http://schemas.microsoft.com/office/word/2024/wordml/sdtformatlock" xmlns:w16se="http://schemas.microsoft.com/office/word/2015/wordml/symex" xmlns:wpg="http://schemas.microsoft.com/office/word/2010/wordprocessingGroup" xmlns:wpi="http://schemas.microsoft.com/office/word/2010/wordprocessingInk" xmlns:wne="http://schemas.microsoft.com/office/word/2006/wordml" xmlns:wps="http://schemas.microsoft.com/office/word/2010/wordprocessingShape" mc:Ignorable="w14 w15 w16se w16cid w16 w16cex w16sdtdh w16sdtfl w16du wp14">
   <w:endnote w:type="separator" w:id="-1">
     <w:p>
       <w:r>
@@ -7257,7 +7349,7 @@
 </file>
 
 <file path=word/footer1.xml><?xml version="1.0" encoding="utf-8"?>
-<w:ftr xmlns:wpc="http://schemas.microsoft.com/office/word/2010/wordprocessingCanvas" xmlns:cx="http://schemas.microsoft.com/office/drawing/2014/chartex" xmlns:cx1="http://schemas.microsoft.com/office/drawing/2015/9/8/chartex" xmlns:cx2="http://schemas.microsoft.com/office/drawing/2015/10/21/chartex" xmlns:cx3="http://schemas.microsoft.com/office/drawing/2016/5/9/chartex" xmlns:cx4="http://schemas.microsoft.com/office/drawing/2016/5/10/chartex" xmlns:cx5="http://schemas.microsoft.com/office/drawing/2016/5/11/chartex" xmlns:cx6="http://schemas.microsoft.com/office/drawing/2016/5/12/chartex" xmlns:cx7="http://schemas.microsoft.com/office/drawing/2016/5/13/chartex" xmlns:cx8="http://schemas.microsoft.com/office/drawing/2016/5/14/chartex" xmlns:mc="http://schemas.openxmlformats.org/markup-compatibility/2006" xmlns:aink="http://schemas.microsoft.com/office/drawing/2016/ink" xmlns:am3d="http://schemas.microsoft.com/office/drawing/2017/model3d" xmlns:o="urn:schemas-microsoft-com:office:office" xmlns:oel="http://schemas.microsoft.com/office/2019/extlst" xmlns:r="http://schemas.openxmlformats.org/officeDocument/2006/relationships" xmlns:m="http://schemas.openxmlformats.org/officeDocument/2006/math" xmlns:v="urn:schemas-microsoft-com:vml" xmlns:wp14="http://schemas.microsoft.com/office/word/2010/wordprocessingDrawing" xmlns:wp="http://schemas.openxmlformats.org/drawingml/2006/wordprocessingDrawing" xmlns:w10="urn:schemas-microsoft-com:office:word" xmlns:w="http://schemas.openxmlformats.org/wordprocessingml/2006/main" xmlns:w14="http://schemas.microsoft.com/office/word/2010/wordml" xmlns:w15="http://schemas.microsoft.com/office/word/2012/wordml" xmlns:w16cex="http://schemas.microsoft.com/office/word/2018/wordml/cex" xmlns:w16cid="http://schemas.microsoft.com/office/word/2016/wordml/cid" xmlns:w16="http://schemas.microsoft.com/office/word/2018/wordml" xmlns:w16du="http://schemas.microsoft.com/office/word/2023/wordml/word16du" xmlns:w16sdtdh="http://schemas.microsoft.com/office/word/2020/wordml/sdtdatahash" xmlns:w16se="http://schemas.microsoft.com/office/word/2015/wordml/symex" xmlns:wpg="http://schemas.microsoft.com/office/word/2010/wordprocessingGroup" xmlns:wpi="http://schemas.microsoft.com/office/word/2010/wordprocessingInk" xmlns:wne="http://schemas.microsoft.com/office/word/2006/wordml" xmlns:wps="http://schemas.microsoft.com/office/word/2010/wordprocessingShape" mc:Ignorable="w14 w15 w16se w16cid w16 w16cex w16sdtdh w16du wp14">
+<w:ftr xmlns:wpc="http://schemas.microsoft.com/office/word/2010/wordprocessingCanvas" xmlns:cx="http://schemas.microsoft.com/office/drawing/2014/chartex" xmlns:cx1="http://schemas.microsoft.com/office/drawing/2015/9/8/chartex" xmlns:cx2="http://schemas.microsoft.com/office/drawing/2015/10/21/chartex" xmlns:cx3="http://schemas.microsoft.com/office/drawing/2016/5/9/chartex" xmlns:cx4="http://schemas.microsoft.com/office/drawing/2016/5/10/chartex" xmlns:cx5="http://schemas.microsoft.com/office/drawing/2016/5/11/chartex" xmlns:cx6="http://schemas.microsoft.com/office/drawing/2016/5/12/chartex" xmlns:cx7="http://schemas.microsoft.com/office/drawing/2016/5/13/chartex" xmlns:cx8="http://schemas.microsoft.com/office/drawing/2016/5/14/chartex" xmlns:mc="http://schemas.openxmlformats.org/markup-compatibility/2006" xmlns:aink="http://schemas.microsoft.com/office/drawing/2016/ink" xmlns:am3d="http://schemas.microsoft.com/office/drawing/2017/model3d" xmlns:o="urn:schemas-microsoft-com:office:office" xmlns:oel="http://schemas.microsoft.com/office/2019/extlst" xmlns:r="http://schemas.openxmlformats.org/officeDocument/2006/relationships" xmlns:m="http://schemas.openxmlformats.org/officeDocument/2006/math" xmlns:v="urn:schemas-microsoft-com:vml" xmlns:wp14="http://schemas.microsoft.com/office/word/2010/wordprocessingDrawing" xmlns:wp="http://schemas.openxmlformats.org/drawingml/2006/wordprocessingDrawing" xmlns:w10="urn:schemas-microsoft-com:office:word" xmlns:w="http://schemas.openxmlformats.org/wordprocessingml/2006/main" xmlns:w14="http://schemas.microsoft.com/office/word/2010/wordml" xmlns:w15="http://schemas.microsoft.com/office/word/2012/wordml" xmlns:w16cex="http://schemas.microsoft.com/office/word/2018/wordml/cex" xmlns:w16cid="http://schemas.microsoft.com/office/word/2016/wordml/cid" xmlns:w16="http://schemas.microsoft.com/office/word/2018/wordml" xmlns:w16du="http://schemas.microsoft.com/office/word/2023/wordml/word16du" xmlns:w16sdtdh="http://schemas.microsoft.com/office/word/2020/wordml/sdtdatahash" xmlns:w16sdtfl="http://schemas.microsoft.com/office/word/2024/wordml/sdtformatlock" xmlns:w16se="http://schemas.microsoft.com/office/word/2015/wordml/symex" xmlns:wpg="http://schemas.microsoft.com/office/word/2010/wordprocessingGroup" xmlns:wpi="http://schemas.microsoft.com/office/word/2010/wordprocessingInk" xmlns:wne="http://schemas.microsoft.com/office/word/2006/wordml" xmlns:wps="http://schemas.microsoft.com/office/word/2010/wordprocessingShape" mc:Ignorable="w14 w15 w16se w16cid w16 w16cex w16sdtdh w16sdtfl w16du wp14">
   <w:tbl>
     <w:tblPr>
       <w:tblStyle w:val="TableGrid"/>
@@ -7365,7 +7457,18 @@
               <w:szCs w:val="14"/>
               <w:lang w:val="fi-FI"/>
             </w:rPr>
-            <w:t>Svea P</w:t>
+            <w:t xml:space="preserve">Svea </w:t>
+          </w:r>
+          <w:proofErr w:type="spellStart"/>
+          <w:r>
+            <w:rPr>
+              <w:rFonts w:ascii="Arial" w:hAnsi="Arial" w:cs="Arial"/>
+              <w:b/>
+              <w:sz w:val="14"/>
+              <w:szCs w:val="14"/>
+              <w:lang w:val="fi-FI"/>
+            </w:rPr>
+            <w:t>P</w:t>
           </w:r>
           <w:r>
             <w:rPr>
@@ -7377,6 +7480,7 @@
             </w:rPr>
             <w:t>ayments</w:t>
           </w:r>
+          <w:proofErr w:type="spellEnd"/>
           <w:r>
             <w:rPr>
               <w:rFonts w:ascii="Arial" w:hAnsi="Arial" w:cs="Arial"/>
@@ -7417,6 +7521,7 @@
             </w:rPr>
             <w:t xml:space="preserve"> </w:t>
           </w:r>
+          <w:proofErr w:type="gramStart"/>
           <w:r>
             <w:rPr>
               <w:rFonts w:ascii="Arial" w:hAnsi="Arial" w:cs="Arial"/>
@@ -7427,6 +7532,7 @@
             </w:rPr>
             <w:t>2121703-0</w:t>
           </w:r>
+          <w:proofErr w:type="gramEnd"/>
         </w:p>
         <w:p>
           <w:pPr>
@@ -7567,7 +7673,7 @@
 </file>
 
 <file path=word/footnotes.xml><?xml version="1.0" encoding="utf-8"?>
-<w:footnotes xmlns:wpc="http://schemas.microsoft.com/office/word/2010/wordprocessingCanvas" xmlns:cx="http://schemas.microsoft.com/office/drawing/2014/chartex" xmlns:cx1="http://schemas.microsoft.com/office/drawing/2015/9/8/chartex" xmlns:cx2="http://schemas.microsoft.com/office/drawing/2015/10/21/chartex" xmlns:cx3="http://schemas.microsoft.com/office/drawing/2016/5/9/chartex" xmlns:cx4="http://schemas.microsoft.com/office/drawing/2016/5/10/chartex" xmlns:cx5="http://schemas.microsoft.com/office/drawing/2016/5/11/chartex" xmlns:cx6="http://schemas.microsoft.com/office/drawing/2016/5/12/chartex" xmlns:cx7="http://schemas.microsoft.com/office/drawing/2016/5/13/chartex" xmlns:cx8="http://schemas.microsoft.com/office/drawing/2016/5/14/chartex" xmlns:mc="http://schemas.openxmlformats.org/markup-compatibility/2006" xmlns:aink="http://schemas.microsoft.com/office/drawing/2016/ink" xmlns:am3d="http://schemas.microsoft.com/office/drawing/2017/model3d" xmlns:o="urn:schemas-microsoft-com:office:office" xmlns:oel="http://schemas.microsoft.com/office/2019/extlst" xmlns:r="http://schemas.openxmlformats.org/officeDocument/2006/relationships" xmlns:m="http://schemas.openxmlformats.org/officeDocument/2006/math" xmlns:v="urn:schemas-microsoft-com:vml" xmlns:wp14="http://schemas.microsoft.com/office/word/2010/wordprocessingDrawing" xmlns:wp="http://schemas.openxmlformats.org/drawingml/2006/wordprocessingDrawing" xmlns:w10="urn:schemas-microsoft-com:office:word" xmlns:w="http://schemas.openxmlformats.org/wordprocessingml/2006/main" xmlns:w14="http://schemas.microsoft.com/office/word/2010/wordml" xmlns:w15="http://schemas.microsoft.com/office/word/2012/wordml" xmlns:w16cex="http://schemas.microsoft.com/office/word/2018/wordml/cex" xmlns:w16cid="http://schemas.microsoft.com/office/word/2016/wordml/cid" xmlns:w16="http://schemas.microsoft.com/office/word/2018/wordml" xmlns:w16du="http://schemas.microsoft.com/office/word/2023/wordml/word16du" xmlns:w16sdtdh="http://schemas.microsoft.com/office/word/2020/wordml/sdtdatahash" xmlns:w16se="http://schemas.microsoft.com/office/word/2015/wordml/symex" xmlns:wpg="http://schemas.microsoft.com/office/word/2010/wordprocessingGroup" xmlns:wpi="http://schemas.microsoft.com/office/word/2010/wordprocessingInk" xmlns:wne="http://schemas.microsoft.com/office/word/2006/wordml" xmlns:wps="http://schemas.microsoft.com/office/word/2010/wordprocessingShape" mc:Ignorable="w14 w15 w16se w16cid w16 w16cex w16sdtdh w16du wp14">
+<w:footnotes xmlns:wpc="http://schemas.microsoft.com/office/word/2010/wordprocessingCanvas" xmlns:cx="http://schemas.microsoft.com/office/drawing/2014/chartex" xmlns:cx1="http://schemas.microsoft.com/office/drawing/2015/9/8/chartex" xmlns:cx2="http://schemas.microsoft.com/office/drawing/2015/10/21/chartex" xmlns:cx3="http://schemas.microsoft.com/office/drawing/2016/5/9/chartex" xmlns:cx4="http://schemas.microsoft.com/office/drawing/2016/5/10/chartex" xmlns:cx5="http://schemas.microsoft.com/office/drawing/2016/5/11/chartex" xmlns:cx6="http://schemas.microsoft.com/office/drawing/2016/5/12/chartex" xmlns:cx7="http://schemas.microsoft.com/office/drawing/2016/5/13/chartex" xmlns:cx8="http://schemas.microsoft.com/office/drawing/2016/5/14/chartex" xmlns:mc="http://schemas.openxmlformats.org/markup-compatibility/2006" xmlns:aink="http://schemas.microsoft.com/office/drawing/2016/ink" xmlns:am3d="http://schemas.microsoft.com/office/drawing/2017/model3d" xmlns:o="urn:schemas-microsoft-com:office:office" xmlns:oel="http://schemas.microsoft.com/office/2019/extlst" xmlns:r="http://schemas.openxmlformats.org/officeDocument/2006/relationships" xmlns:m="http://schemas.openxmlformats.org/officeDocument/2006/math" xmlns:v="urn:schemas-microsoft-com:vml" xmlns:wp14="http://schemas.microsoft.com/office/word/2010/wordprocessingDrawing" xmlns:wp="http://schemas.openxmlformats.org/drawingml/2006/wordprocessingDrawing" xmlns:w10="urn:schemas-microsoft-com:office:word" xmlns:w="http://schemas.openxmlformats.org/wordprocessingml/2006/main" xmlns:w14="http://schemas.microsoft.com/office/word/2010/wordml" xmlns:w15="http://schemas.microsoft.com/office/word/2012/wordml" xmlns:w16cex="http://schemas.microsoft.com/office/word/2018/wordml/cex" xmlns:w16cid="http://schemas.microsoft.com/office/word/2016/wordml/cid" xmlns:w16="http://schemas.microsoft.com/office/word/2018/wordml" xmlns:w16du="http://schemas.microsoft.com/office/word/2023/wordml/word16du" xmlns:w16sdtdh="http://schemas.microsoft.com/office/word/2020/wordml/sdtdatahash" xmlns:w16sdtfl="http://schemas.microsoft.com/office/word/2024/wordml/sdtformatlock" xmlns:w16se="http://schemas.microsoft.com/office/word/2015/wordml/symex" xmlns:wpg="http://schemas.microsoft.com/office/word/2010/wordprocessingGroup" xmlns:wpi="http://schemas.microsoft.com/office/word/2010/wordprocessingInk" xmlns:wne="http://schemas.microsoft.com/office/word/2006/wordml" xmlns:wps="http://schemas.microsoft.com/office/word/2010/wordprocessingShape" mc:Ignorable="w14 w15 w16se w16cid w16 w16cex w16sdtdh w16sdtfl w16du wp14">
   <w:footnote w:type="separator" w:id="-1">
     <w:p>
       <w:r>
@@ -7586,7 +7692,7 @@
 </file>
 
 <file path=word/header1.xml><?xml version="1.0" encoding="utf-8"?>
-<w:hdr xmlns:wpc="http://schemas.microsoft.com/office/word/2010/wordprocessingCanvas" xmlns:cx="http://schemas.microsoft.com/office/drawing/2014/chartex" xmlns:cx1="http://schemas.microsoft.com/office/drawing/2015/9/8/chartex" xmlns:cx2="http://schemas.microsoft.com/office/drawing/2015/10/21/chartex" xmlns:cx3="http://schemas.microsoft.com/office/drawing/2016/5/9/chartex" xmlns:cx4="http://schemas.microsoft.com/office/drawing/2016/5/10/chartex" xmlns:cx5="http://schemas.microsoft.com/office/drawing/2016/5/11/chartex" xmlns:cx6="http://schemas.microsoft.com/office/drawing/2016/5/12/chartex" xmlns:cx7="http://schemas.microsoft.com/office/drawing/2016/5/13/chartex" xmlns:cx8="http://schemas.microsoft.com/office/drawing/2016/5/14/chartex" xmlns:mc="http://schemas.openxmlformats.org/markup-compatibility/2006" xmlns:aink="http://schemas.microsoft.com/office/drawing/2016/ink" xmlns:am3d="http://schemas.microsoft.com/office/drawing/2017/model3d" xmlns:o="urn:schemas-microsoft-com:office:office" xmlns:oel="http://schemas.microsoft.com/office/2019/extlst" xmlns:r="http://schemas.openxmlformats.org/officeDocument/2006/relationships" xmlns:m="http://schemas.openxmlformats.org/officeDocument/2006/math" xmlns:v="urn:schemas-microsoft-com:vml" xmlns:wp14="http://schemas.microsoft.com/office/word/2010/wordprocessingDrawing" xmlns:wp="http://schemas.openxmlformats.org/drawingml/2006/wordprocessingDrawing" xmlns:w10="urn:schemas-microsoft-com:office:word" xmlns:w="http://schemas.openxmlformats.org/wordprocessingml/2006/main" xmlns:w14="http://schemas.microsoft.com/office/word/2010/wordml" xmlns:w15="http://schemas.microsoft.com/office/word/2012/wordml" xmlns:w16cex="http://schemas.microsoft.com/office/word/2018/wordml/cex" xmlns:w16cid="http://schemas.microsoft.com/office/word/2016/wordml/cid" xmlns:w16="http://schemas.microsoft.com/office/word/2018/wordml" xmlns:w16du="http://schemas.microsoft.com/office/word/2023/wordml/word16du" xmlns:w16sdtdh="http://schemas.microsoft.com/office/word/2020/wordml/sdtdatahash" xmlns:w16se="http://schemas.microsoft.com/office/word/2015/wordml/symex" xmlns:wpg="http://schemas.microsoft.com/office/word/2010/wordprocessingGroup" xmlns:wpi="http://schemas.microsoft.com/office/word/2010/wordprocessingInk" xmlns:wne="http://schemas.microsoft.com/office/word/2006/wordml" xmlns:wps="http://schemas.microsoft.com/office/word/2010/wordprocessingShape" mc:Ignorable="w14 w15 w16se w16cid w16 w16cex w16sdtdh w16du wp14">
+<w:hdr xmlns:wpc="http://schemas.microsoft.com/office/word/2010/wordprocessingCanvas" xmlns:cx="http://schemas.microsoft.com/office/drawing/2014/chartex" xmlns:cx1="http://schemas.microsoft.com/office/drawing/2015/9/8/chartex" xmlns:cx2="http://schemas.microsoft.com/office/drawing/2015/10/21/chartex" xmlns:cx3="http://schemas.microsoft.com/office/drawing/2016/5/9/chartex" xmlns:cx4="http://schemas.microsoft.com/office/drawing/2016/5/10/chartex" xmlns:cx5="http://schemas.microsoft.com/office/drawing/2016/5/11/chartex" xmlns:cx6="http://schemas.microsoft.com/office/drawing/2016/5/12/chartex" xmlns:cx7="http://schemas.microsoft.com/office/drawing/2016/5/13/chartex" xmlns:cx8="http://schemas.microsoft.com/office/drawing/2016/5/14/chartex" xmlns:mc="http://schemas.openxmlformats.org/markup-compatibility/2006" xmlns:aink="http://schemas.microsoft.com/office/drawing/2016/ink" xmlns:am3d="http://schemas.microsoft.com/office/drawing/2017/model3d" xmlns:o="urn:schemas-microsoft-com:office:office" xmlns:oel="http://schemas.microsoft.com/office/2019/extlst" xmlns:r="http://schemas.openxmlformats.org/officeDocument/2006/relationships" xmlns:m="http://schemas.openxmlformats.org/officeDocument/2006/math" xmlns:v="urn:schemas-microsoft-com:vml" xmlns:wp14="http://schemas.microsoft.com/office/word/2010/wordprocessingDrawing" xmlns:wp="http://schemas.openxmlformats.org/drawingml/2006/wordprocessingDrawing" xmlns:w10="urn:schemas-microsoft-com:office:word" xmlns:w="http://schemas.openxmlformats.org/wordprocessingml/2006/main" xmlns:w14="http://schemas.microsoft.com/office/word/2010/wordml" xmlns:w15="http://schemas.microsoft.com/office/word/2012/wordml" xmlns:w16cex="http://schemas.microsoft.com/office/word/2018/wordml/cex" xmlns:w16cid="http://schemas.microsoft.com/office/word/2016/wordml/cid" xmlns:w16="http://schemas.microsoft.com/office/word/2018/wordml" xmlns:w16du="http://schemas.microsoft.com/office/word/2023/wordml/word16du" xmlns:w16sdtdh="http://schemas.microsoft.com/office/word/2020/wordml/sdtdatahash" xmlns:w16sdtfl="http://schemas.microsoft.com/office/word/2024/wordml/sdtformatlock" xmlns:w16se="http://schemas.microsoft.com/office/word/2015/wordml/symex" xmlns:wpg="http://schemas.microsoft.com/office/word/2010/wordprocessingGroup" xmlns:wpi="http://schemas.microsoft.com/office/word/2010/wordprocessingInk" xmlns:wne="http://schemas.microsoft.com/office/word/2006/wordml" xmlns:wps="http://schemas.microsoft.com/office/word/2010/wordprocessingShape" mc:Ignorable="w14 w15 w16se w16cid w16 w16cex w16sdtdh w16sdtfl w16du wp14">
   <w:p>
     <w:pPr>
       <w:pStyle w:val="Header"/>
@@ -7713,7 +7819,7 @@
         <w:sz w:val="20"/>
         <w:szCs w:val="20"/>
       </w:rPr>
-      <w:t>12</w:t>
+      <w:t>23</w:t>
     </w:r>
     <w:r>
       <w:rPr>
@@ -7760,7 +7866,7 @@
 </file>
 
 <file path=word/numbering.xml><?xml version="1.0" encoding="utf-8"?>
-<w:numbering xmlns:wpc="http://schemas.microsoft.com/office/word/2010/wordprocessingCanvas" xmlns:cx="http://schemas.microsoft.com/office/drawing/2014/chartex" xmlns:cx1="http://schemas.microsoft.com/office/drawing/2015/9/8/chartex" xmlns:cx2="http://schemas.microsoft.com/office/drawing/2015/10/21/chartex" xmlns:cx3="http://schemas.microsoft.com/office/drawing/2016/5/9/chartex" xmlns:cx4="http://schemas.microsoft.com/office/drawing/2016/5/10/chartex" xmlns:cx5="http://schemas.microsoft.com/office/drawing/2016/5/11/chartex" xmlns:cx6="http://schemas.microsoft.com/office/drawing/2016/5/12/chartex" xmlns:cx7="http://schemas.microsoft.com/office/drawing/2016/5/13/chartex" xmlns:cx8="http://schemas.microsoft.com/office/drawing/2016/5/14/chartex" xmlns:mc="http://schemas.openxmlformats.org/markup-compatibility/2006" xmlns:aink="http://schemas.microsoft.com/office/drawing/2016/ink" xmlns:am3d="http://schemas.microsoft.com/office/drawing/2017/model3d" xmlns:o="urn:schemas-microsoft-com:office:office" xmlns:oel="http://schemas.microsoft.com/office/2019/extlst" xmlns:r="http://schemas.openxmlformats.org/officeDocument/2006/relationships" xmlns:m="http://schemas.openxmlformats.org/officeDocument/2006/math" xmlns:v="urn:schemas-microsoft-com:vml" xmlns:wp14="http://schemas.microsoft.com/office/word/2010/wordprocessingDrawing" xmlns:wp="http://schemas.openxmlformats.org/drawingml/2006/wordprocessingDrawing" xmlns:w10="urn:schemas-microsoft-com:office:word" xmlns:w="http://schemas.openxmlformats.org/wordprocessingml/2006/main" xmlns:w14="http://schemas.microsoft.com/office/word/2010/wordml" xmlns:w15="http://schemas.microsoft.com/office/word/2012/wordml" xmlns:w16cex="http://schemas.microsoft.com/office/word/2018/wordml/cex" xmlns:w16cid="http://schemas.microsoft.com/office/word/2016/wordml/cid" xmlns:w16="http://schemas.microsoft.com/office/word/2018/wordml" xmlns:w16du="http://schemas.microsoft.com/office/word/2023/wordml/word16du" xmlns:w16sdtdh="http://schemas.microsoft.com/office/word/2020/wordml/sdtdatahash" xmlns:w16se="http://schemas.microsoft.com/office/word/2015/wordml/symex" xmlns:wpg="http://schemas.microsoft.com/office/word/2010/wordprocessingGroup" xmlns:wpi="http://schemas.microsoft.com/office/word/2010/wordprocessingInk" xmlns:wne="http://schemas.microsoft.com/office/word/2006/wordml" xmlns:wps="http://schemas.microsoft.com/office/word/2010/wordprocessingShape" mc:Ignorable="w14 w15 w16se w16cid w16 w16cex w16sdtdh w16du wp14">
+<w:numbering xmlns:wpc="http://schemas.microsoft.com/office/word/2010/wordprocessingCanvas" xmlns:cx="http://schemas.microsoft.com/office/drawing/2014/chartex" xmlns:cx1="http://schemas.microsoft.com/office/drawing/2015/9/8/chartex" xmlns:cx2="http://schemas.microsoft.com/office/drawing/2015/10/21/chartex" xmlns:cx3="http://schemas.microsoft.com/office/drawing/2016/5/9/chartex" xmlns:cx4="http://schemas.microsoft.com/office/drawing/2016/5/10/chartex" xmlns:cx5="http://schemas.microsoft.com/office/drawing/2016/5/11/chartex" xmlns:cx6="http://schemas.microsoft.com/office/drawing/2016/5/12/chartex" xmlns:cx7="http://schemas.microsoft.com/office/drawing/2016/5/13/chartex" xmlns:cx8="http://schemas.microsoft.com/office/drawing/2016/5/14/chartex" xmlns:mc="http://schemas.openxmlformats.org/markup-compatibility/2006" xmlns:aink="http://schemas.microsoft.com/office/drawing/2016/ink" xmlns:am3d="http://schemas.microsoft.com/office/drawing/2017/model3d" xmlns:o="urn:schemas-microsoft-com:office:office" xmlns:oel="http://schemas.microsoft.com/office/2019/extlst" xmlns:r="http://schemas.openxmlformats.org/officeDocument/2006/relationships" xmlns:m="http://schemas.openxmlformats.org/officeDocument/2006/math" xmlns:v="urn:schemas-microsoft-com:vml" xmlns:wp14="http://schemas.microsoft.com/office/word/2010/wordprocessingDrawing" xmlns:wp="http://schemas.openxmlformats.org/drawingml/2006/wordprocessingDrawing" xmlns:w10="urn:schemas-microsoft-com:office:word" xmlns:w="http://schemas.openxmlformats.org/wordprocessingml/2006/main" xmlns:w14="http://schemas.microsoft.com/office/word/2010/wordml" xmlns:w15="http://schemas.microsoft.com/office/word/2012/wordml" xmlns:w16cex="http://schemas.microsoft.com/office/word/2018/wordml/cex" xmlns:w16cid="http://schemas.microsoft.com/office/word/2016/wordml/cid" xmlns:w16="http://schemas.microsoft.com/office/word/2018/wordml" xmlns:w16du="http://schemas.microsoft.com/office/word/2023/wordml/word16du" xmlns:w16sdtdh="http://schemas.microsoft.com/office/word/2020/wordml/sdtdatahash" xmlns:w16sdtfl="http://schemas.microsoft.com/office/word/2024/wordml/sdtformatlock" xmlns:w16se="http://schemas.microsoft.com/office/word/2015/wordml/symex" xmlns:wpg="http://schemas.microsoft.com/office/word/2010/wordprocessingGroup" xmlns:wpi="http://schemas.microsoft.com/office/word/2010/wordprocessingInk" xmlns:wne="http://schemas.microsoft.com/office/word/2006/wordml" xmlns:wps="http://schemas.microsoft.com/office/word/2010/wordprocessingShape" mc:Ignorable="w14 w15 w16se w16cid w16 w16cex w16sdtdh w16sdtfl w16du wp14">
   <w:abstractNum w:abstractNumId="0" w15:restartNumberingAfterBreak="0">
     <w:nsid w:val="02E361A8"/>
     <w:multiLevelType w:val="hybridMultilevel"/>
@@ -9543,7 +9649,7 @@
 </file>
 
 <file path=word/styles.xml><?xml version="1.0" encoding="utf-8"?>
-<w:styles xmlns:mc="http://schemas.openxmlformats.org/markup-compatibility/2006" xmlns:r="http://schemas.openxmlformats.org/officeDocument/2006/relationships" xmlns:w="http://schemas.openxmlformats.org/wordprocessingml/2006/main" xmlns:w14="http://schemas.microsoft.com/office/word/2010/wordml" xmlns:w15="http://schemas.microsoft.com/office/word/2012/wordml" xmlns:w16cex="http://schemas.microsoft.com/office/word/2018/wordml/cex" xmlns:w16cid="http://schemas.microsoft.com/office/word/2016/wordml/cid" xmlns:w16="http://schemas.microsoft.com/office/word/2018/wordml" xmlns:w16du="http://schemas.microsoft.com/office/word/2023/wordml/word16du" xmlns:w16sdtdh="http://schemas.microsoft.com/office/word/2020/wordml/sdtdatahash" xmlns:w16se="http://schemas.microsoft.com/office/word/2015/wordml/symex" mc:Ignorable="w14 w15 w16se w16cid w16 w16cex w16sdtdh w16du">
+<w:styles xmlns:mc="http://schemas.openxmlformats.org/markup-compatibility/2006" xmlns:r="http://schemas.openxmlformats.org/officeDocument/2006/relationships" xmlns:w="http://schemas.openxmlformats.org/wordprocessingml/2006/main" xmlns:w14="http://schemas.microsoft.com/office/word/2010/wordml" xmlns:w15="http://schemas.microsoft.com/office/word/2012/wordml" xmlns:w16cex="http://schemas.microsoft.com/office/word/2018/wordml/cex" xmlns:w16cid="http://schemas.microsoft.com/office/word/2016/wordml/cid" xmlns:w16="http://schemas.microsoft.com/office/word/2018/wordml" xmlns:w16du="http://schemas.microsoft.com/office/word/2023/wordml/word16du" xmlns:w16sdtdh="http://schemas.microsoft.com/office/word/2020/wordml/sdtdatahash" xmlns:w16sdtfl="http://schemas.microsoft.com/office/word/2024/wordml/sdtformatlock" xmlns:w16se="http://schemas.microsoft.com/office/word/2015/wordml/symex" mc:Ignorable="w14 w15 w16se w16cid w16 w16cex w16sdtdh w16sdtfl w16du">
   <w:docDefaults>
     <w:rPrDefault>
       <w:rPr>

--- a/docs/Svea_Payment_Gateway_Manual.docx
+++ b/docs/Svea_Payment_Gateway_Manual.docx
@@ -359,7 +359,15 @@
           <w:iCs/>
           <w:szCs w:val="22"/>
         </w:rPr>
-        <w:t>11</w:t>
+        <w:t>1</w:t>
+      </w:r>
+      <w:r>
+        <w:rPr>
+          <w:i/>
+          <w:iCs/>
+          <w:szCs w:val="22"/>
+        </w:rPr>
+        <w:t>2</w:t>
       </w:r>
     </w:p>
     <w:p>
@@ -396,7 +404,7 @@
           <w:noProof/>
           <w:kern w:val="2"/>
           <w:szCs w:val="24"/>
-          <w:lang w:val="en-FI" w:eastAsia="en-GB" w:bidi="ar-SA"/>
+          <w:lang w:eastAsia="en-GB" w:bidi="ar-SA"/>
           <w14:ligatures w14:val="standardContextual"/>
         </w:rPr>
       </w:pPr>
@@ -433,7 +441,7 @@
             <w:noProof/>
             <w:kern w:val="2"/>
             <w:szCs w:val="24"/>
-            <w:lang w:val="en-FI" w:eastAsia="en-GB" w:bidi="ar-SA"/>
+            <w:lang w:eastAsia="en-GB" w:bidi="ar-SA"/>
             <w14:ligatures w14:val="standardContextual"/>
           </w:rPr>
           <w:tab/>
@@ -500,7 +508,7 @@
           <w:noProof/>
           <w:kern w:val="2"/>
           <w:szCs w:val="24"/>
-          <w:lang w:val="en-FI" w:eastAsia="en-GB" w:bidi="ar-SA"/>
+          <w:lang w:eastAsia="en-GB" w:bidi="ar-SA"/>
           <w14:ligatures w14:val="standardContextual"/>
         </w:rPr>
       </w:pPr>
@@ -518,7 +526,7 @@
             <w:noProof/>
             <w:kern w:val="2"/>
             <w:szCs w:val="24"/>
-            <w:lang w:val="en-FI" w:eastAsia="en-GB" w:bidi="ar-SA"/>
+            <w:lang w:eastAsia="en-GB" w:bidi="ar-SA"/>
             <w14:ligatures w14:val="standardContextual"/>
           </w:rPr>
           <w:tab/>
@@ -585,7 +593,7 @@
           <w:noProof/>
           <w:kern w:val="2"/>
           <w:szCs w:val="24"/>
-          <w:lang w:val="en-FI" w:eastAsia="en-GB" w:bidi="ar-SA"/>
+          <w:lang w:eastAsia="en-GB" w:bidi="ar-SA"/>
           <w14:ligatures w14:val="standardContextual"/>
         </w:rPr>
       </w:pPr>
@@ -603,7 +611,7 @@
             <w:noProof/>
             <w:kern w:val="2"/>
             <w:szCs w:val="24"/>
-            <w:lang w:val="en-FI" w:eastAsia="en-GB" w:bidi="ar-SA"/>
+            <w:lang w:eastAsia="en-GB" w:bidi="ar-SA"/>
             <w14:ligatures w14:val="standardContextual"/>
           </w:rPr>
           <w:tab/>
@@ -670,7 +678,7 @@
           <w:noProof/>
           <w:kern w:val="2"/>
           <w:szCs w:val="24"/>
-          <w:lang w:val="en-FI" w:eastAsia="en-GB" w:bidi="ar-SA"/>
+          <w:lang w:eastAsia="en-GB" w:bidi="ar-SA"/>
           <w14:ligatures w14:val="standardContextual"/>
         </w:rPr>
       </w:pPr>
@@ -688,7 +696,7 @@
             <w:noProof/>
             <w:kern w:val="2"/>
             <w:szCs w:val="24"/>
-            <w:lang w:val="en-FI" w:eastAsia="en-GB" w:bidi="ar-SA"/>
+            <w:lang w:eastAsia="en-GB" w:bidi="ar-SA"/>
             <w14:ligatures w14:val="standardContextual"/>
           </w:rPr>
           <w:tab/>
@@ -755,7 +763,7 @@
           <w:noProof/>
           <w:kern w:val="2"/>
           <w:szCs w:val="24"/>
-          <w:lang w:val="en-FI" w:eastAsia="en-GB" w:bidi="ar-SA"/>
+          <w:lang w:eastAsia="en-GB" w:bidi="ar-SA"/>
           <w14:ligatures w14:val="standardContextual"/>
         </w:rPr>
       </w:pPr>
@@ -773,7 +781,7 @@
             <w:noProof/>
             <w:kern w:val="2"/>
             <w:szCs w:val="24"/>
-            <w:lang w:val="en-FI" w:eastAsia="en-GB" w:bidi="ar-SA"/>
+            <w:lang w:eastAsia="en-GB" w:bidi="ar-SA"/>
             <w14:ligatures w14:val="standardContextual"/>
           </w:rPr>
           <w:tab/>
@@ -840,7 +848,7 @@
           <w:noProof/>
           <w:kern w:val="2"/>
           <w:szCs w:val="24"/>
-          <w:lang w:val="en-FI" w:eastAsia="en-GB" w:bidi="ar-SA"/>
+          <w:lang w:eastAsia="en-GB" w:bidi="ar-SA"/>
           <w14:ligatures w14:val="standardContextual"/>
         </w:rPr>
       </w:pPr>
@@ -858,7 +866,7 @@
             <w:noProof/>
             <w:kern w:val="2"/>
             <w:szCs w:val="24"/>
-            <w:lang w:val="en-FI" w:eastAsia="en-GB" w:bidi="ar-SA"/>
+            <w:lang w:eastAsia="en-GB" w:bidi="ar-SA"/>
             <w14:ligatures w14:val="standardContextual"/>
           </w:rPr>
           <w:tab/>
@@ -925,7 +933,7 @@
           <w:noProof/>
           <w:kern w:val="2"/>
           <w:szCs w:val="24"/>
-          <w:lang w:val="en-FI" w:eastAsia="en-GB" w:bidi="ar-SA"/>
+          <w:lang w:eastAsia="en-GB" w:bidi="ar-SA"/>
           <w14:ligatures w14:val="standardContextual"/>
         </w:rPr>
       </w:pPr>
@@ -943,7 +951,7 @@
             <w:noProof/>
             <w:kern w:val="2"/>
             <w:szCs w:val="24"/>
-            <w:lang w:val="en-FI" w:eastAsia="en-GB" w:bidi="ar-SA"/>
+            <w:lang w:eastAsia="en-GB" w:bidi="ar-SA"/>
             <w14:ligatures w14:val="standardContextual"/>
           </w:rPr>
           <w:tab/>
@@ -1010,7 +1018,7 @@
           <w:noProof/>
           <w:kern w:val="2"/>
           <w:szCs w:val="24"/>
-          <w:lang w:val="en-FI" w:eastAsia="en-GB" w:bidi="ar-SA"/>
+          <w:lang w:eastAsia="en-GB" w:bidi="ar-SA"/>
           <w14:ligatures w14:val="standardContextual"/>
         </w:rPr>
       </w:pPr>
@@ -1028,7 +1036,7 @@
             <w:noProof/>
             <w:kern w:val="2"/>
             <w:szCs w:val="24"/>
-            <w:lang w:val="en-FI" w:eastAsia="en-GB" w:bidi="ar-SA"/>
+            <w:lang w:eastAsia="en-GB" w:bidi="ar-SA"/>
             <w14:ligatures w14:val="standardContextual"/>
           </w:rPr>
           <w:tab/>
@@ -1095,7 +1103,7 @@
           <w:noProof/>
           <w:kern w:val="2"/>
           <w:szCs w:val="24"/>
-          <w:lang w:val="en-FI" w:eastAsia="en-GB" w:bidi="ar-SA"/>
+          <w:lang w:eastAsia="en-GB" w:bidi="ar-SA"/>
           <w14:ligatures w14:val="standardContextual"/>
         </w:rPr>
       </w:pPr>
@@ -1113,7 +1121,7 @@
             <w:noProof/>
             <w:kern w:val="2"/>
             <w:szCs w:val="24"/>
-            <w:lang w:val="en-FI" w:eastAsia="en-GB" w:bidi="ar-SA"/>
+            <w:lang w:eastAsia="en-GB" w:bidi="ar-SA"/>
             <w14:ligatures w14:val="standardContextual"/>
           </w:rPr>
           <w:tab/>
@@ -1180,7 +1188,7 @@
           <w:noProof/>
           <w:kern w:val="2"/>
           <w:szCs w:val="24"/>
-          <w:lang w:val="en-FI" w:eastAsia="en-GB" w:bidi="ar-SA"/>
+          <w:lang w:eastAsia="en-GB" w:bidi="ar-SA"/>
           <w14:ligatures w14:val="standardContextual"/>
         </w:rPr>
       </w:pPr>
@@ -1198,7 +1206,7 @@
             <w:noProof/>
             <w:kern w:val="2"/>
             <w:szCs w:val="24"/>
-            <w:lang w:val="en-FI" w:eastAsia="en-GB" w:bidi="ar-SA"/>
+            <w:lang w:eastAsia="en-GB" w:bidi="ar-SA"/>
             <w14:ligatures w14:val="standardContextual"/>
           </w:rPr>
           <w:tab/>
@@ -1265,7 +1273,7 @@
           <w:noProof/>
           <w:kern w:val="2"/>
           <w:szCs w:val="24"/>
-          <w:lang w:val="en-FI" w:eastAsia="en-GB" w:bidi="ar-SA"/>
+          <w:lang w:eastAsia="en-GB" w:bidi="ar-SA"/>
           <w14:ligatures w14:val="standardContextual"/>
         </w:rPr>
       </w:pPr>
@@ -1283,7 +1291,7 @@
             <w:noProof/>
             <w:kern w:val="2"/>
             <w:szCs w:val="24"/>
-            <w:lang w:val="en-FI" w:eastAsia="en-GB" w:bidi="ar-SA"/>
+            <w:lang w:eastAsia="en-GB" w:bidi="ar-SA"/>
             <w14:ligatures w14:val="standardContextual"/>
           </w:rPr>
           <w:tab/>
@@ -1350,7 +1358,7 @@
           <w:noProof/>
           <w:kern w:val="2"/>
           <w:szCs w:val="24"/>
-          <w:lang w:val="en-FI" w:eastAsia="en-GB" w:bidi="ar-SA"/>
+          <w:lang w:eastAsia="en-GB" w:bidi="ar-SA"/>
           <w14:ligatures w14:val="standardContextual"/>
         </w:rPr>
       </w:pPr>
@@ -1368,7 +1376,7 @@
             <w:noProof/>
             <w:kern w:val="2"/>
             <w:szCs w:val="24"/>
-            <w:lang w:val="en-FI" w:eastAsia="en-GB" w:bidi="ar-SA"/>
+            <w:lang w:eastAsia="en-GB" w:bidi="ar-SA"/>
             <w14:ligatures w14:val="standardContextual"/>
           </w:rPr>
           <w:tab/>
@@ -1435,7 +1443,7 @@
           <w:noProof/>
           <w:kern w:val="2"/>
           <w:szCs w:val="24"/>
-          <w:lang w:val="en-FI" w:eastAsia="en-GB" w:bidi="ar-SA"/>
+          <w:lang w:eastAsia="en-GB" w:bidi="ar-SA"/>
           <w14:ligatures w14:val="standardContextual"/>
         </w:rPr>
       </w:pPr>
@@ -1453,7 +1461,7 @@
             <w:noProof/>
             <w:kern w:val="2"/>
             <w:szCs w:val="24"/>
-            <w:lang w:val="en-FI" w:eastAsia="en-GB" w:bidi="ar-SA"/>
+            <w:lang w:eastAsia="en-GB" w:bidi="ar-SA"/>
             <w14:ligatures w14:val="standardContextual"/>
           </w:rPr>
           <w:tab/>
@@ -1520,7 +1528,7 @@
           <w:noProof/>
           <w:kern w:val="2"/>
           <w:szCs w:val="24"/>
-          <w:lang w:val="en-FI" w:eastAsia="en-GB" w:bidi="ar-SA"/>
+          <w:lang w:eastAsia="en-GB" w:bidi="ar-SA"/>
           <w14:ligatures w14:val="standardContextual"/>
         </w:rPr>
       </w:pPr>
@@ -1538,7 +1546,7 @@
             <w:noProof/>
             <w:kern w:val="2"/>
             <w:szCs w:val="24"/>
-            <w:lang w:val="en-FI" w:eastAsia="en-GB" w:bidi="ar-SA"/>
+            <w:lang w:eastAsia="en-GB" w:bidi="ar-SA"/>
             <w14:ligatures w14:val="standardContextual"/>
           </w:rPr>
           <w:tab/>
@@ -1605,7 +1613,7 @@
           <w:noProof/>
           <w:kern w:val="2"/>
           <w:szCs w:val="24"/>
-          <w:lang w:val="en-FI" w:eastAsia="en-GB" w:bidi="ar-SA"/>
+          <w:lang w:eastAsia="en-GB" w:bidi="ar-SA"/>
           <w14:ligatures w14:val="standardContextual"/>
         </w:rPr>
       </w:pPr>
@@ -1623,7 +1631,7 @@
             <w:noProof/>
             <w:kern w:val="2"/>
             <w:szCs w:val="24"/>
-            <w:lang w:val="en-FI" w:eastAsia="en-GB" w:bidi="ar-SA"/>
+            <w:lang w:eastAsia="en-GB" w:bidi="ar-SA"/>
             <w14:ligatures w14:val="standardContextual"/>
           </w:rPr>
           <w:tab/>
@@ -1690,7 +1698,7 @@
           <w:noProof/>
           <w:kern w:val="2"/>
           <w:szCs w:val="24"/>
-          <w:lang w:val="en-FI" w:eastAsia="en-GB" w:bidi="ar-SA"/>
+          <w:lang w:eastAsia="en-GB" w:bidi="ar-SA"/>
           <w14:ligatures w14:val="standardContextual"/>
         </w:rPr>
       </w:pPr>
@@ -1708,7 +1716,7 @@
             <w:noProof/>
             <w:kern w:val="2"/>
             <w:szCs w:val="24"/>
-            <w:lang w:val="en-FI" w:eastAsia="en-GB" w:bidi="ar-SA"/>
+            <w:lang w:eastAsia="en-GB" w:bidi="ar-SA"/>
             <w14:ligatures w14:val="standardContextual"/>
           </w:rPr>
           <w:tab/>
@@ -1775,7 +1783,7 @@
           <w:noProof/>
           <w:kern w:val="2"/>
           <w:szCs w:val="24"/>
-          <w:lang w:val="en-FI" w:eastAsia="en-GB" w:bidi="ar-SA"/>
+          <w:lang w:eastAsia="en-GB" w:bidi="ar-SA"/>
           <w14:ligatures w14:val="standardContextual"/>
         </w:rPr>
       </w:pPr>
@@ -1793,7 +1801,7 @@
             <w:noProof/>
             <w:kern w:val="2"/>
             <w:szCs w:val="24"/>
-            <w:lang w:val="en-FI" w:eastAsia="en-GB" w:bidi="ar-SA"/>
+            <w:lang w:eastAsia="en-GB" w:bidi="ar-SA"/>
             <w14:ligatures w14:val="standardContextual"/>
           </w:rPr>
           <w:tab/>
@@ -1860,7 +1868,7 @@
           <w:noProof/>
           <w:kern w:val="2"/>
           <w:szCs w:val="24"/>
-          <w:lang w:val="en-FI" w:eastAsia="en-GB" w:bidi="ar-SA"/>
+          <w:lang w:eastAsia="en-GB" w:bidi="ar-SA"/>
           <w14:ligatures w14:val="standardContextual"/>
         </w:rPr>
       </w:pPr>
@@ -1878,7 +1886,7 @@
             <w:noProof/>
             <w:kern w:val="2"/>
             <w:szCs w:val="24"/>
-            <w:lang w:val="en-FI" w:eastAsia="en-GB" w:bidi="ar-SA"/>
+            <w:lang w:eastAsia="en-GB" w:bidi="ar-SA"/>
             <w14:ligatures w14:val="standardContextual"/>
           </w:rPr>
           <w:tab/>
@@ -1945,7 +1953,7 @@
           <w:noProof/>
           <w:kern w:val="2"/>
           <w:szCs w:val="24"/>
-          <w:lang w:val="en-FI" w:eastAsia="en-GB" w:bidi="ar-SA"/>
+          <w:lang w:eastAsia="en-GB" w:bidi="ar-SA"/>
           <w14:ligatures w14:val="standardContextual"/>
         </w:rPr>
       </w:pPr>
@@ -1963,7 +1971,7 @@
             <w:noProof/>
             <w:kern w:val="2"/>
             <w:szCs w:val="24"/>
-            <w:lang w:val="en-FI" w:eastAsia="en-GB" w:bidi="ar-SA"/>
+            <w:lang w:eastAsia="en-GB" w:bidi="ar-SA"/>
             <w14:ligatures w14:val="standardContextual"/>
           </w:rPr>
           <w:tab/>
@@ -2030,7 +2038,7 @@
           <w:noProof/>
           <w:kern w:val="2"/>
           <w:szCs w:val="24"/>
-          <w:lang w:val="en-FI" w:eastAsia="en-GB" w:bidi="ar-SA"/>
+          <w:lang w:eastAsia="en-GB" w:bidi="ar-SA"/>
           <w14:ligatures w14:val="standardContextual"/>
         </w:rPr>
       </w:pPr>
@@ -2048,7 +2056,7 @@
             <w:noProof/>
             <w:kern w:val="2"/>
             <w:szCs w:val="24"/>
-            <w:lang w:val="en-FI" w:eastAsia="en-GB" w:bidi="ar-SA"/>
+            <w:lang w:eastAsia="en-GB" w:bidi="ar-SA"/>
             <w14:ligatures w14:val="standardContextual"/>
           </w:rPr>
           <w:tab/>
@@ -2115,7 +2123,7 @@
           <w:noProof/>
           <w:kern w:val="2"/>
           <w:szCs w:val="24"/>
-          <w:lang w:val="en-FI" w:eastAsia="en-GB" w:bidi="ar-SA"/>
+          <w:lang w:eastAsia="en-GB" w:bidi="ar-SA"/>
           <w14:ligatures w14:val="standardContextual"/>
         </w:rPr>
       </w:pPr>
@@ -2133,7 +2141,7 @@
             <w:noProof/>
             <w:kern w:val="2"/>
             <w:szCs w:val="24"/>
-            <w:lang w:val="en-FI" w:eastAsia="en-GB" w:bidi="ar-SA"/>
+            <w:lang w:eastAsia="en-GB" w:bidi="ar-SA"/>
             <w14:ligatures w14:val="standardContextual"/>
           </w:rPr>
           <w:tab/>
@@ -2200,7 +2208,7 @@
           <w:noProof/>
           <w:kern w:val="2"/>
           <w:szCs w:val="24"/>
-          <w:lang w:val="en-FI" w:eastAsia="en-GB" w:bidi="ar-SA"/>
+          <w:lang w:eastAsia="en-GB" w:bidi="ar-SA"/>
           <w14:ligatures w14:val="standardContextual"/>
         </w:rPr>
       </w:pPr>
@@ -2218,7 +2226,7 @@
             <w:noProof/>
             <w:kern w:val="2"/>
             <w:szCs w:val="24"/>
-            <w:lang w:val="en-FI" w:eastAsia="en-GB" w:bidi="ar-SA"/>
+            <w:lang w:eastAsia="en-GB" w:bidi="ar-SA"/>
             <w14:ligatures w14:val="standardContextual"/>
           </w:rPr>
           <w:tab/>
@@ -2285,7 +2293,7 @@
           <w:noProof/>
           <w:kern w:val="2"/>
           <w:szCs w:val="24"/>
-          <w:lang w:val="en-FI" w:eastAsia="en-GB" w:bidi="ar-SA"/>
+          <w:lang w:eastAsia="en-GB" w:bidi="ar-SA"/>
           <w14:ligatures w14:val="standardContextual"/>
         </w:rPr>
       </w:pPr>
@@ -2303,7 +2311,7 @@
             <w:noProof/>
             <w:kern w:val="2"/>
             <w:szCs w:val="24"/>
-            <w:lang w:val="en-FI" w:eastAsia="en-GB" w:bidi="ar-SA"/>
+            <w:lang w:eastAsia="en-GB" w:bidi="ar-SA"/>
             <w14:ligatures w14:val="standardContextual"/>
           </w:rPr>
           <w:tab/>
@@ -2370,7 +2378,7 @@
           <w:noProof/>
           <w:kern w:val="2"/>
           <w:szCs w:val="24"/>
-          <w:lang w:val="en-FI" w:eastAsia="en-GB" w:bidi="ar-SA"/>
+          <w:lang w:eastAsia="en-GB" w:bidi="ar-SA"/>
           <w14:ligatures w14:val="standardContextual"/>
         </w:rPr>
       </w:pPr>
@@ -2388,7 +2396,7 @@
             <w:noProof/>
             <w:kern w:val="2"/>
             <w:szCs w:val="24"/>
-            <w:lang w:val="en-FI" w:eastAsia="en-GB" w:bidi="ar-SA"/>
+            <w:lang w:eastAsia="en-GB" w:bidi="ar-SA"/>
             <w14:ligatures w14:val="standardContextual"/>
           </w:rPr>
           <w:tab/>
@@ -2455,7 +2463,7 @@
           <w:noProof/>
           <w:kern w:val="2"/>
           <w:szCs w:val="24"/>
-          <w:lang w:val="en-FI" w:eastAsia="en-GB" w:bidi="ar-SA"/>
+          <w:lang w:eastAsia="en-GB" w:bidi="ar-SA"/>
           <w14:ligatures w14:val="standardContextual"/>
         </w:rPr>
       </w:pPr>
@@ -2473,7 +2481,7 @@
             <w:noProof/>
             <w:kern w:val="2"/>
             <w:szCs w:val="24"/>
-            <w:lang w:val="en-FI" w:eastAsia="en-GB" w:bidi="ar-SA"/>
+            <w:lang w:eastAsia="en-GB" w:bidi="ar-SA"/>
             <w14:ligatures w14:val="standardContextual"/>
           </w:rPr>
           <w:tab/>
@@ -2540,7 +2548,7 @@
           <w:noProof/>
           <w:kern w:val="2"/>
           <w:szCs w:val="24"/>
-          <w:lang w:val="en-FI" w:eastAsia="en-GB" w:bidi="ar-SA"/>
+          <w:lang w:eastAsia="en-GB" w:bidi="ar-SA"/>
           <w14:ligatures w14:val="standardContextual"/>
         </w:rPr>
       </w:pPr>
@@ -2558,7 +2566,7 @@
             <w:noProof/>
             <w:kern w:val="2"/>
             <w:szCs w:val="24"/>
-            <w:lang w:val="en-FI" w:eastAsia="en-GB" w:bidi="ar-SA"/>
+            <w:lang w:eastAsia="en-GB" w:bidi="ar-SA"/>
             <w14:ligatures w14:val="standardContextual"/>
           </w:rPr>
           <w:tab/>
@@ -2625,7 +2633,7 @@
           <w:noProof/>
           <w:kern w:val="2"/>
           <w:szCs w:val="24"/>
-          <w:lang w:val="en-FI" w:eastAsia="en-GB" w:bidi="ar-SA"/>
+          <w:lang w:eastAsia="en-GB" w:bidi="ar-SA"/>
           <w14:ligatures w14:val="standardContextual"/>
         </w:rPr>
       </w:pPr>
@@ -2643,7 +2651,7 @@
             <w:noProof/>
             <w:kern w:val="2"/>
             <w:szCs w:val="24"/>
-            <w:lang w:val="en-FI" w:eastAsia="en-GB" w:bidi="ar-SA"/>
+            <w:lang w:eastAsia="en-GB" w:bidi="ar-SA"/>
             <w14:ligatures w14:val="standardContextual"/>
           </w:rPr>
           <w:tab/>
@@ -2710,7 +2718,7 @@
           <w:noProof/>
           <w:kern w:val="2"/>
           <w:szCs w:val="24"/>
-          <w:lang w:val="en-FI" w:eastAsia="en-GB" w:bidi="ar-SA"/>
+          <w:lang w:eastAsia="en-GB" w:bidi="ar-SA"/>
           <w14:ligatures w14:val="standardContextual"/>
         </w:rPr>
       </w:pPr>
@@ -2728,7 +2736,7 @@
             <w:noProof/>
             <w:kern w:val="2"/>
             <w:szCs w:val="24"/>
-            <w:lang w:val="en-FI" w:eastAsia="en-GB" w:bidi="ar-SA"/>
+            <w:lang w:eastAsia="en-GB" w:bidi="ar-SA"/>
             <w14:ligatures w14:val="standardContextual"/>
           </w:rPr>
           <w:tab/>
@@ -2795,7 +2803,7 @@
           <w:noProof/>
           <w:kern w:val="2"/>
           <w:szCs w:val="24"/>
-          <w:lang w:val="en-FI" w:eastAsia="en-GB" w:bidi="ar-SA"/>
+          <w:lang w:eastAsia="en-GB" w:bidi="ar-SA"/>
           <w14:ligatures w14:val="standardContextual"/>
         </w:rPr>
       </w:pPr>
@@ -2813,7 +2821,7 @@
             <w:noProof/>
             <w:kern w:val="2"/>
             <w:szCs w:val="24"/>
-            <w:lang w:val="en-FI" w:eastAsia="en-GB" w:bidi="ar-SA"/>
+            <w:lang w:eastAsia="en-GB" w:bidi="ar-SA"/>
             <w14:ligatures w14:val="standardContextual"/>
           </w:rPr>
           <w:tab/>
@@ -2880,7 +2888,7 @@
           <w:noProof/>
           <w:kern w:val="2"/>
           <w:szCs w:val="24"/>
-          <w:lang w:val="en-FI" w:eastAsia="en-GB" w:bidi="ar-SA"/>
+          <w:lang w:eastAsia="en-GB" w:bidi="ar-SA"/>
           <w14:ligatures w14:val="standardContextual"/>
         </w:rPr>
       </w:pPr>
@@ -2898,7 +2906,7 @@
             <w:noProof/>
             <w:kern w:val="2"/>
             <w:szCs w:val="24"/>
-            <w:lang w:val="en-FI" w:eastAsia="en-GB" w:bidi="ar-SA"/>
+            <w:lang w:eastAsia="en-GB" w:bidi="ar-SA"/>
             <w14:ligatures w14:val="standardContextual"/>
           </w:rPr>
           <w:tab/>
@@ -2965,7 +2973,7 @@
           <w:noProof/>
           <w:kern w:val="2"/>
           <w:szCs w:val="24"/>
-          <w:lang w:val="en-FI" w:eastAsia="en-GB" w:bidi="ar-SA"/>
+          <w:lang w:eastAsia="en-GB" w:bidi="ar-SA"/>
           <w14:ligatures w14:val="standardContextual"/>
         </w:rPr>
       </w:pPr>
@@ -2983,7 +2991,7 @@
             <w:noProof/>
             <w:kern w:val="2"/>
             <w:szCs w:val="24"/>
-            <w:lang w:val="en-FI" w:eastAsia="en-GB" w:bidi="ar-SA"/>
+            <w:lang w:eastAsia="en-GB" w:bidi="ar-SA"/>
             <w14:ligatures w14:val="standardContextual"/>
           </w:rPr>
           <w:tab/>
@@ -5485,18 +5493,18 @@
       <w:pPr>
         <w:pStyle w:val="Heading2"/>
       </w:pPr>
-      <w:bookmarkStart w:id="92" w:name="_Toc11353205"/>
-      <w:bookmarkStart w:id="93" w:name="_Toc11353131"/>
-      <w:bookmarkStart w:id="94" w:name="_Toc11253832"/>
-      <w:bookmarkStart w:id="95" w:name="_Toc11144785"/>
-      <w:bookmarkStart w:id="96" w:name="_Toc10743696"/>
-      <w:bookmarkStart w:id="97" w:name="_Toc10741276"/>
-      <w:bookmarkStart w:id="98" w:name="_Toc10646650"/>
-      <w:bookmarkStart w:id="99" w:name="_Toc185852866"/>
+      <w:bookmarkStart w:id="92" w:name="_Toc185852866"/>
+      <w:bookmarkStart w:id="93" w:name="_Toc11353205"/>
+      <w:bookmarkStart w:id="94" w:name="_Toc11353131"/>
+      <w:bookmarkStart w:id="95" w:name="_Toc11253832"/>
+      <w:bookmarkStart w:id="96" w:name="_Toc11144785"/>
+      <w:bookmarkStart w:id="97" w:name="_Toc10743696"/>
+      <w:bookmarkStart w:id="98" w:name="_Toc10741276"/>
+      <w:bookmarkStart w:id="99" w:name="_Toc10646650"/>
       <w:r>
         <w:t>Payment handling fees</w:t>
       </w:r>
-      <w:bookmarkEnd w:id="99"/>
+      <w:bookmarkEnd w:id="92"/>
     </w:p>
     <w:p>
       <w:pPr>
@@ -5560,13 +5568,13 @@
       <w:r>
         <w:t>d</w:t>
       </w:r>
-      <w:bookmarkEnd w:id="92"/>
       <w:bookmarkEnd w:id="93"/>
       <w:bookmarkEnd w:id="94"/>
       <w:bookmarkEnd w:id="95"/>
       <w:bookmarkEnd w:id="96"/>
       <w:bookmarkEnd w:id="97"/>
       <w:bookmarkEnd w:id="98"/>
+      <w:bookmarkEnd w:id="99"/>
       <w:bookmarkEnd w:id="101"/>
     </w:p>
     <w:p>
@@ -5806,11 +5814,11 @@
         <w:pStyle w:val="Textbody"/>
       </w:pPr>
       <w:r>
-        <w:t>If you have delivery confirmation (</w:t>
+        <w:t>If the Delivery Confirmation (</w:t>
       </w:r>
       <w:proofErr w:type="spellStart"/>
       <w:r>
-        <w:t>toimitustietojen</w:t>
+        <w:t>Toimitustietojen</w:t>
       </w:r>
       <w:proofErr w:type="spellEnd"/>
       <w:r>
@@ -5822,48 +5830,23 @@
       </w:r>
       <w:proofErr w:type="spellEnd"/>
       <w:r>
-        <w:t>) feature option enabled with Svea Payments</w:t>
-      </w:r>
-      <w:r>
-        <w:t xml:space="preserve"> service</w:t>
-      </w:r>
-      <w:r>
-        <w:t>, use this dropdown</w:t>
-      </w:r>
-      <w:r>
-        <w:t xml:space="preserve"> to select status trigger</w:t>
-      </w:r>
-      <w:r>
-        <w:t xml:space="preserve"> when the updated order status and delivery information will be sent to the Svea Payments. </w:t>
-      </w:r>
-    </w:p>
-    <w:p>
-      <w:pPr>
-        <w:pStyle w:val="Textbody"/>
-      </w:pPr>
-      <w:r>
-        <w:t>The d</w:t>
-      </w:r>
-      <w:r>
-        <w:t>efault value is Completed</w:t>
-      </w:r>
-      <w:r>
-        <w:t>.</w:t>
-      </w:r>
-      <w:r>
-        <w:t xml:space="preserve"> </w:t>
-      </w:r>
-      <w:r>
-        <w:t xml:space="preserve">In other words, </w:t>
-      </w:r>
-      <w:r>
-        <w:t>when the order is</w:t>
-      </w:r>
-      <w:r>
-        <w:t xml:space="preserve"> marked as</w:t>
-      </w:r>
-      <w:r>
-        <w:t xml:space="preserve"> delivered and WooCommerce order status is completed.</w:t>
+        <w:t>) feature is enabled in the Svea Payments service, use this dropdown menu to select the status trigger. This trigger determines when the updated order status and delivery information will be sent to Svea Payments.</w:t>
+      </w:r>
+    </w:p>
+    <w:p>
+      <w:pPr>
+        <w:pStyle w:val="Textbody"/>
+      </w:pPr>
+      <w:r>
+        <w:t>By default, the trigger is set to "Completed." This means the delivery information is sent when an order is marked as delivered and the WooCommerce order status is updated to "Completed."</w:t>
+      </w:r>
+    </w:p>
+    <w:p>
+      <w:pPr>
+        <w:pStyle w:val="Textbody"/>
+      </w:pPr>
+      <w:r>
+        <w:t>You can initiate this action either by manually updating the order status on the order administration page or by applying a bulk action to update the status of multiple orders simultaneously.</w:t>
       </w:r>
     </w:p>
     <w:p>
@@ -5881,7 +5864,13 @@
         <w:pStyle w:val="Textbody"/>
       </w:pPr>
       <w:r>
-        <w:t>If a comma separated list of the payment method codes is specified, the delivery confirmation (see 6.11) is only sent for these payment methos. For example:</w:t>
+        <w:t>If a comma separated list of the payment method codes is specified, the delivery confirmation (see 6.11) is only sent for these payment metho</w:t>
+      </w:r>
+      <w:r>
+        <w:t>d</w:t>
+      </w:r>
+      <w:r>
+        <w:t>s. For example:</w:t>
       </w:r>
     </w:p>
     <w:p>
@@ -5917,23 +5906,46 @@
         <w:pStyle w:val="Textbody"/>
       </w:pPr>
       <w:r>
+        <w:t xml:space="preserve">Note! </w:t>
+      </w:r>
+      <w:r>
         <w:t xml:space="preserve">If this payment method code list is empty and delivery confirmation is activated, the delivery confirmation is set for </w:t>
       </w:r>
-      <w:proofErr w:type="gramStart"/>
-      <w:r>
-        <w:t>the all</w:t>
-      </w:r>
-      <w:proofErr w:type="gramEnd"/>
+      <w:r>
+        <w:t>all</w:t>
+      </w:r>
       <w:r>
         <w:t xml:space="preserve"> payment methods.</w:t>
       </w:r>
     </w:p>
     <w:p>
       <w:pPr>
+        <w:widowControl/>
+        <w:suppressAutoHyphens w:val="0"/>
+        <w:autoSpaceDN/>
+        <w:spacing w:after="160" w:line="259" w:lineRule="auto"/>
+        <w:textAlignment w:val="auto"/>
+        <w:rPr>
+          <w:rFonts w:ascii="Arial" w:eastAsia="Droid Sans Fallback" w:hAnsi="Arial" w:cs="Lohit Hindi"/>
+          <w:b/>
+          <w:bCs/>
+          <w:i/>
+          <w:iCs/>
+          <w:sz w:val="28"/>
+          <w:szCs w:val="28"/>
+        </w:rPr>
+      </w:pPr>
+      <w:bookmarkStart w:id="128" w:name="_Toc185852874"/>
+      <w:r>
+        <w:br w:type="page"/>
+      </w:r>
+    </w:p>
+    <w:p>
+      <w:pPr>
         <w:pStyle w:val="Heading2"/>
       </w:pPr>
-      <w:bookmarkStart w:id="128" w:name="_Toc185852874"/>
-      <w:r>
+      <w:r>
+        <w:lastRenderedPageBreak/>
         <w:t>Part Payment widget</w:t>
       </w:r>
       <w:bookmarkEnd w:id="128"/>
@@ -6028,9 +6040,6 @@
             </a:graphic>
           </wp:inline>
         </w:drawing>
-      </w:r>
-      <w:r>
-        <w:br/>
       </w:r>
     </w:p>
     <w:p>
@@ -7223,6 +7232,9 @@
         <w:br/>
       </w:r>
       <w:r>
+        <w:rPr>
+          <w:noProof/>
+        </w:rPr>
         <w:drawing>
           <wp:inline distT="0" distB="0" distL="0" distR="0" wp14:anchorId="57B957AA" wp14:editId="55E54F52">
             <wp:extent cx="6120765" cy="2411730"/>
@@ -7819,7 +7831,15 @@
         <w:sz w:val="20"/>
         <w:szCs w:val="20"/>
       </w:rPr>
-      <w:t>23</w:t>
+      <w:t>2</w:t>
+    </w:r>
+    <w:r>
+      <w:rPr>
+        <w:rFonts w:ascii="Arial" w:hAnsi="Arial" w:cs="Arial"/>
+        <w:sz w:val="20"/>
+        <w:szCs w:val="20"/>
+      </w:rPr>
+      <w:t>6</w:t>
     </w:r>
     <w:r>
       <w:rPr>
@@ -7835,7 +7855,7 @@
         <w:sz w:val="20"/>
         <w:szCs w:val="20"/>
       </w:rPr>
-      <w:t>12</w:t>
+      <w:t>1</w:t>
     </w:r>
     <w:r>
       <w:rPr>
@@ -7859,7 +7879,7 @@
         <w:sz w:val="20"/>
         <w:szCs w:val="20"/>
       </w:rPr>
-      <w:t>4</w:t>
+      <w:t>5</w:t>
     </w:r>
   </w:p>
 </w:hdr>
@@ -10127,7 +10147,6 @@
   <w:style w:type="character" w:default="1" w:styleId="DefaultParagraphFont">
     <w:name w:val="Default Paragraph Font"/>
     <w:uiPriority w:val="1"/>
-    <w:semiHidden/>
     <w:unhideWhenUsed/>
   </w:style>
   <w:style w:type="table" w:default="1" w:styleId="TableNormal">

--- a/docs/Svea_Payment_Gateway_Manual.docx
+++ b/docs/Svea_Payment_Gateway_Manual.docx
@@ -367,7 +367,7 @@
           <w:iCs/>
           <w:szCs w:val="22"/>
         </w:rPr>
-        <w:t>2</w:t>
+        <w:t>4</w:t>
       </w:r>
     </w:p>
     <w:p>
@@ -404,7 +404,7 @@
           <w:noProof/>
           <w:kern w:val="2"/>
           <w:szCs w:val="24"/>
-          <w:lang w:eastAsia="en-GB" w:bidi="ar-SA"/>
+          <w:lang w:eastAsia="en-US" w:bidi="ar-SA"/>
           <w14:ligatures w14:val="standardContextual"/>
         </w:rPr>
       </w:pPr>
@@ -427,7 +427,7 @@
         </w:rPr>
         <w:fldChar w:fldCharType="separate"/>
       </w:r>
-      <w:hyperlink w:anchor="_Toc185852854" w:history="1">
+      <w:hyperlink w:anchor="_Toc201003095" w:history="1">
         <w:r>
           <w:rPr>
             <w:rStyle w:val="Hyperlink"/>
@@ -441,7 +441,7 @@
             <w:noProof/>
             <w:kern w:val="2"/>
             <w:szCs w:val="24"/>
-            <w:lang w:eastAsia="en-GB" w:bidi="ar-SA"/>
+            <w:lang w:eastAsia="en-US" w:bidi="ar-SA"/>
             <w14:ligatures w14:val="standardContextual"/>
           </w:rPr>
           <w:tab/>
@@ -469,7 +469,7 @@
           <w:rPr>
             <w:noProof/>
           </w:rPr>
-          <w:instrText xml:space="preserve"> PAGEREF _Toc185852854 \h </w:instrText>
+          <w:instrText xml:space="preserve"> PAGEREF _Toc201003095 \h </w:instrText>
         </w:r>
         <w:r>
           <w:rPr>
@@ -508,11 +508,11 @@
           <w:noProof/>
           <w:kern w:val="2"/>
           <w:szCs w:val="24"/>
-          <w:lang w:eastAsia="en-GB" w:bidi="ar-SA"/>
+          <w:lang w:eastAsia="en-US" w:bidi="ar-SA"/>
           <w14:ligatures w14:val="standardContextual"/>
         </w:rPr>
       </w:pPr>
-      <w:hyperlink w:anchor="_Toc185852855" w:history="1">
+      <w:hyperlink w:anchor="_Toc201003096" w:history="1">
         <w:r>
           <w:rPr>
             <w:rStyle w:val="Hyperlink"/>
@@ -526,7 +526,7 @@
             <w:noProof/>
             <w:kern w:val="2"/>
             <w:szCs w:val="24"/>
-            <w:lang w:eastAsia="en-GB" w:bidi="ar-SA"/>
+            <w:lang w:eastAsia="en-US" w:bidi="ar-SA"/>
             <w14:ligatures w14:val="standardContextual"/>
           </w:rPr>
           <w:tab/>
@@ -554,7 +554,7 @@
           <w:rPr>
             <w:noProof/>
           </w:rPr>
-          <w:instrText xml:space="preserve"> PAGEREF _Toc185852855 \h </w:instrText>
+          <w:instrText xml:space="preserve"> PAGEREF _Toc201003096 \h </w:instrText>
         </w:r>
         <w:r>
           <w:rPr>
@@ -593,11 +593,11 @@
           <w:noProof/>
           <w:kern w:val="2"/>
           <w:szCs w:val="24"/>
-          <w:lang w:eastAsia="en-GB" w:bidi="ar-SA"/>
+          <w:lang w:eastAsia="en-US" w:bidi="ar-SA"/>
           <w14:ligatures w14:val="standardContextual"/>
         </w:rPr>
       </w:pPr>
-      <w:hyperlink w:anchor="_Toc185852856" w:history="1">
+      <w:hyperlink w:anchor="_Toc201003097" w:history="1">
         <w:r>
           <w:rPr>
             <w:rStyle w:val="Hyperlink"/>
@@ -611,7 +611,7 @@
             <w:noProof/>
             <w:kern w:val="2"/>
             <w:szCs w:val="24"/>
-            <w:lang w:eastAsia="en-GB" w:bidi="ar-SA"/>
+            <w:lang w:eastAsia="en-US" w:bidi="ar-SA"/>
             <w14:ligatures w14:val="standardContextual"/>
           </w:rPr>
           <w:tab/>
@@ -639,7 +639,107 @@
           <w:rPr>
             <w:noProof/>
           </w:rPr>
-          <w:instrText xml:space="preserve"> PAGEREF _Toc185852856 \h </w:instrText>
+          <w:instrText xml:space="preserve"> PAGEREF _Toc201003097 \h </w:instrText>
+        </w:r>
+        <w:r>
+          <w:rPr>
+            <w:noProof/>
+          </w:rPr>
+        </w:r>
+        <w:r>
+          <w:rPr>
+            <w:noProof/>
+          </w:rPr>
+          <w:fldChar w:fldCharType="separate"/>
+        </w:r>
+        <w:r>
+          <w:rPr>
+            <w:noProof/>
+          </w:rPr>
+          <w:t>3</w:t>
+        </w:r>
+        <w:r>
+          <w:rPr>
+            <w:noProof/>
+          </w:rPr>
+          <w:fldChar w:fldCharType="end"/>
+        </w:r>
+      </w:hyperlink>
+    </w:p>
+    <w:p>
+      <w:pPr>
+        <w:pStyle w:val="TOC2"/>
+        <w:tabs>
+          <w:tab w:val="left" w:pos="960"/>
+          <w:tab w:val="right" w:leader="dot" w:pos="9629"/>
+        </w:tabs>
+        <w:rPr>
+          <w:rFonts w:asciiTheme="minorHAnsi" w:eastAsiaTheme="minorEastAsia" w:hAnsiTheme="minorHAnsi" w:cstheme="minorBidi"/>
+          <w:noProof/>
+          <w:kern w:val="2"/>
+          <w:szCs w:val="24"/>
+          <w:lang w:eastAsia="en-US" w:bidi="ar-SA"/>
+          <w14:ligatures w14:val="standardContextual"/>
+        </w:rPr>
+      </w:pPr>
+      <w:hyperlink w:anchor="_Toc201003098" w:history="1">
+        <w:r>
+          <w:rPr>
+            <w:rStyle w:val="Hyperlink"/>
+            <w:noProof/>
+          </w:rPr>
+          <w:t>3.1</w:t>
+        </w:r>
+        <w:r>
+          <w:rPr>
+            <w:rFonts w:asciiTheme="minorHAnsi" w:eastAsiaTheme="minorEastAsia" w:hAnsiTheme="minorHAnsi" w:cstheme="minorBidi"/>
+            <w:noProof/>
+            <w:kern w:val="2"/>
+            <w:szCs w:val="24"/>
+            <w:lang w:eastAsia="en-US" w:bidi="ar-SA"/>
+            <w14:ligatures w14:val="standardContextual"/>
+          </w:rPr>
+          <w:tab/>
+        </w:r>
+        <w:r>
+          <w:rPr>
+            <w:rStyle w:val="Hyperlink"/>
+            <w:noProof/>
+          </w:rPr>
+          <w:t>Supported 3</w:t>
+        </w:r>
+        <w:r>
+          <w:rPr>
+            <w:rStyle w:val="Hyperlink"/>
+            <w:noProof/>
+            <w:vertAlign w:val="superscript"/>
+          </w:rPr>
+          <w:t>rd</w:t>
+        </w:r>
+        <w:r>
+          <w:rPr>
+            <w:rStyle w:val="Hyperlink"/>
+            <w:noProof/>
+          </w:rPr>
+          <w:t xml:space="preserve"> party plugins</w:t>
+        </w:r>
+        <w:r>
+          <w:rPr>
+            <w:noProof/>
+          </w:rPr>
+          <w:tab/>
+        </w:r>
+        <w:r>
+          <w:rPr>
+            <w:noProof/>
+          </w:rPr>
+          <w:fldChar w:fldCharType="begin"/>
+        </w:r>
+        <w:r>
+          <w:rPr>
+            <w:noProof/>
+          </w:rPr>
+          <w:instrText xml:space="preserve"> PAGEREF _Toc201003098 \h </w:instrText>
         </w:r>
         <w:r>
           <w:rPr>
@@ -678,11 +778,11 @@
           <w:noProof/>
           <w:kern w:val="2"/>
           <w:szCs w:val="24"/>
-          <w:lang w:eastAsia="en-GB" w:bidi="ar-SA"/>
+          <w:lang w:eastAsia="en-US" w:bidi="ar-SA"/>
           <w14:ligatures w14:val="standardContextual"/>
         </w:rPr>
       </w:pPr>
-      <w:hyperlink w:anchor="_Toc185852857" w:history="1">
+      <w:hyperlink w:anchor="_Toc201003099" w:history="1">
         <w:r>
           <w:rPr>
             <w:rStyle w:val="Hyperlink"/>
@@ -696,7 +796,7 @@
             <w:noProof/>
             <w:kern w:val="2"/>
             <w:szCs w:val="24"/>
-            <w:lang w:eastAsia="en-GB" w:bidi="ar-SA"/>
+            <w:lang w:eastAsia="en-US" w:bidi="ar-SA"/>
             <w14:ligatures w14:val="standardContextual"/>
           </w:rPr>
           <w:tab/>
@@ -724,7 +824,7 @@
           <w:rPr>
             <w:noProof/>
           </w:rPr>
-          <w:instrText xml:space="preserve"> PAGEREF _Toc185852857 \h </w:instrText>
+          <w:instrText xml:space="preserve"> PAGEREF _Toc201003099 \h </w:instrText>
         </w:r>
         <w:r>
           <w:rPr>
@@ -741,7 +841,7 @@
           <w:rPr>
             <w:noProof/>
           </w:rPr>
-          <w:t>3</w:t>
+          <w:t>4</w:t>
         </w:r>
         <w:r>
           <w:rPr>
@@ -763,11 +863,11 @@
           <w:noProof/>
           <w:kern w:val="2"/>
           <w:szCs w:val="24"/>
-          <w:lang w:eastAsia="en-GB" w:bidi="ar-SA"/>
+          <w:lang w:eastAsia="en-US" w:bidi="ar-SA"/>
           <w14:ligatures w14:val="standardContextual"/>
         </w:rPr>
       </w:pPr>
-      <w:hyperlink w:anchor="_Toc185852858" w:history="1">
+      <w:hyperlink w:anchor="_Toc201003100" w:history="1">
         <w:r>
           <w:rPr>
             <w:rStyle w:val="Hyperlink"/>
@@ -781,7 +881,7 @@
             <w:noProof/>
             <w:kern w:val="2"/>
             <w:szCs w:val="24"/>
-            <w:lang w:eastAsia="en-GB" w:bidi="ar-SA"/>
+            <w:lang w:eastAsia="en-US" w:bidi="ar-SA"/>
             <w14:ligatures w14:val="standardContextual"/>
           </w:rPr>
           <w:tab/>
@@ -809,7 +909,7 @@
           <w:rPr>
             <w:noProof/>
           </w:rPr>
-          <w:instrText xml:space="preserve"> PAGEREF _Toc185852858 \h </w:instrText>
+          <w:instrText xml:space="preserve"> PAGEREF _Toc201003100 \h </w:instrText>
         </w:r>
         <w:r>
           <w:rPr>
@@ -848,11 +948,11 @@
           <w:noProof/>
           <w:kern w:val="2"/>
           <w:szCs w:val="24"/>
-          <w:lang w:eastAsia="en-GB" w:bidi="ar-SA"/>
+          <w:lang w:eastAsia="en-US" w:bidi="ar-SA"/>
           <w14:ligatures w14:val="standardContextual"/>
         </w:rPr>
       </w:pPr>
-      <w:hyperlink w:anchor="_Toc185852859" w:history="1">
+      <w:hyperlink w:anchor="_Toc201003101" w:history="1">
         <w:r>
           <w:rPr>
             <w:rStyle w:val="Hyperlink"/>
@@ -866,7 +966,7 @@
             <w:noProof/>
             <w:kern w:val="2"/>
             <w:szCs w:val="24"/>
-            <w:lang w:eastAsia="en-GB" w:bidi="ar-SA"/>
+            <w:lang w:eastAsia="en-US" w:bidi="ar-SA"/>
             <w14:ligatures w14:val="standardContextual"/>
           </w:rPr>
           <w:tab/>
@@ -894,7 +994,7 @@
           <w:rPr>
             <w:noProof/>
           </w:rPr>
-          <w:instrText xml:space="preserve"> PAGEREF _Toc185852859 \h </w:instrText>
+          <w:instrText xml:space="preserve"> PAGEREF _Toc201003101 \h </w:instrText>
         </w:r>
         <w:r>
           <w:rPr>
@@ -933,11 +1033,11 @@
           <w:noProof/>
           <w:kern w:val="2"/>
           <w:szCs w:val="24"/>
-          <w:lang w:eastAsia="en-GB" w:bidi="ar-SA"/>
+          <w:lang w:eastAsia="en-US" w:bidi="ar-SA"/>
           <w14:ligatures w14:val="standardContextual"/>
         </w:rPr>
       </w:pPr>
-      <w:hyperlink w:anchor="_Toc185852860" w:history="1">
+      <w:hyperlink w:anchor="_Toc201003102" w:history="1">
         <w:r>
           <w:rPr>
             <w:rStyle w:val="Hyperlink"/>
@@ -951,7 +1051,7 @@
             <w:noProof/>
             <w:kern w:val="2"/>
             <w:szCs w:val="24"/>
-            <w:lang w:eastAsia="en-GB" w:bidi="ar-SA"/>
+            <w:lang w:eastAsia="en-US" w:bidi="ar-SA"/>
             <w14:ligatures w14:val="standardContextual"/>
           </w:rPr>
           <w:tab/>
@@ -979,7 +1079,7 @@
           <w:rPr>
             <w:noProof/>
           </w:rPr>
-          <w:instrText xml:space="preserve"> PAGEREF _Toc185852860 \h </w:instrText>
+          <w:instrText xml:space="preserve"> PAGEREF _Toc201003102 \h </w:instrText>
         </w:r>
         <w:r>
           <w:rPr>
@@ -996,7 +1096,7 @@
           <w:rPr>
             <w:noProof/>
           </w:rPr>
-          <w:t>5</w:t>
+          <w:t>6</w:t>
         </w:r>
         <w:r>
           <w:rPr>
@@ -1018,11 +1118,11 @@
           <w:noProof/>
           <w:kern w:val="2"/>
           <w:szCs w:val="24"/>
-          <w:lang w:eastAsia="en-GB" w:bidi="ar-SA"/>
+          <w:lang w:eastAsia="en-US" w:bidi="ar-SA"/>
           <w14:ligatures w14:val="standardContextual"/>
         </w:rPr>
       </w:pPr>
-      <w:hyperlink w:anchor="_Toc185852861" w:history="1">
+      <w:hyperlink w:anchor="_Toc201003103" w:history="1">
         <w:r>
           <w:rPr>
             <w:rStyle w:val="Hyperlink"/>
@@ -1036,7 +1136,7 @@
             <w:noProof/>
             <w:kern w:val="2"/>
             <w:szCs w:val="24"/>
-            <w:lang w:eastAsia="en-GB" w:bidi="ar-SA"/>
+            <w:lang w:eastAsia="en-US" w:bidi="ar-SA"/>
             <w14:ligatures w14:val="standardContextual"/>
           </w:rPr>
           <w:tab/>
@@ -1064,7 +1164,7 @@
           <w:rPr>
             <w:noProof/>
           </w:rPr>
-          <w:instrText xml:space="preserve"> PAGEREF _Toc185852861 \h </w:instrText>
+          <w:instrText xml:space="preserve"> PAGEREF _Toc201003103 \h </w:instrText>
         </w:r>
         <w:r>
           <w:rPr>
@@ -1081,7 +1181,7 @@
           <w:rPr>
             <w:noProof/>
           </w:rPr>
-          <w:t>6</w:t>
+          <w:t>7</w:t>
         </w:r>
         <w:r>
           <w:rPr>
@@ -1103,11 +1203,11 @@
           <w:noProof/>
           <w:kern w:val="2"/>
           <w:szCs w:val="24"/>
-          <w:lang w:eastAsia="en-GB" w:bidi="ar-SA"/>
+          <w:lang w:eastAsia="en-US" w:bidi="ar-SA"/>
           <w14:ligatures w14:val="standardContextual"/>
         </w:rPr>
       </w:pPr>
-      <w:hyperlink w:anchor="_Toc185852862" w:history="1">
+      <w:hyperlink w:anchor="_Toc201003104" w:history="1">
         <w:r>
           <w:rPr>
             <w:rStyle w:val="Hyperlink"/>
@@ -1121,7 +1221,7 @@
             <w:noProof/>
             <w:kern w:val="2"/>
             <w:szCs w:val="24"/>
-            <w:lang w:eastAsia="en-GB" w:bidi="ar-SA"/>
+            <w:lang w:eastAsia="en-US" w:bidi="ar-SA"/>
             <w14:ligatures w14:val="standardContextual"/>
           </w:rPr>
           <w:tab/>
@@ -1149,7 +1249,7 @@
           <w:rPr>
             <w:noProof/>
           </w:rPr>
-          <w:instrText xml:space="preserve"> PAGEREF _Toc185852862 \h </w:instrText>
+          <w:instrText xml:space="preserve"> PAGEREF _Toc201003104 \h </w:instrText>
         </w:r>
         <w:r>
           <w:rPr>
@@ -1188,11 +1288,11 @@
           <w:noProof/>
           <w:kern w:val="2"/>
           <w:szCs w:val="24"/>
-          <w:lang w:eastAsia="en-GB" w:bidi="ar-SA"/>
+          <w:lang w:eastAsia="en-US" w:bidi="ar-SA"/>
           <w14:ligatures w14:val="standardContextual"/>
         </w:rPr>
       </w:pPr>
-      <w:hyperlink w:anchor="_Toc185852863" w:history="1">
+      <w:hyperlink w:anchor="_Toc201003105" w:history="1">
         <w:r>
           <w:rPr>
             <w:rStyle w:val="Hyperlink"/>
@@ -1206,7 +1306,7 @@
             <w:noProof/>
             <w:kern w:val="2"/>
             <w:szCs w:val="24"/>
-            <w:lang w:eastAsia="en-GB" w:bidi="ar-SA"/>
+            <w:lang w:eastAsia="en-US" w:bidi="ar-SA"/>
             <w14:ligatures w14:val="standardContextual"/>
           </w:rPr>
           <w:tab/>
@@ -1234,7 +1334,7 @@
           <w:rPr>
             <w:noProof/>
           </w:rPr>
-          <w:instrText xml:space="preserve"> PAGEREF _Toc185852863 \h </w:instrText>
+          <w:instrText xml:space="preserve"> PAGEREF _Toc201003105 \h </w:instrText>
         </w:r>
         <w:r>
           <w:rPr>
@@ -1273,11 +1373,11 @@
           <w:noProof/>
           <w:kern w:val="2"/>
           <w:szCs w:val="24"/>
-          <w:lang w:eastAsia="en-GB" w:bidi="ar-SA"/>
+          <w:lang w:eastAsia="en-US" w:bidi="ar-SA"/>
           <w14:ligatures w14:val="standardContextual"/>
         </w:rPr>
       </w:pPr>
-      <w:hyperlink w:anchor="_Toc185852864" w:history="1">
+      <w:hyperlink w:anchor="_Toc201003106" w:history="1">
         <w:r>
           <w:rPr>
             <w:rStyle w:val="Hyperlink"/>
@@ -1291,7 +1391,7 @@
             <w:noProof/>
             <w:kern w:val="2"/>
             <w:szCs w:val="24"/>
-            <w:lang w:eastAsia="en-GB" w:bidi="ar-SA"/>
+            <w:lang w:eastAsia="en-US" w:bidi="ar-SA"/>
             <w14:ligatures w14:val="standardContextual"/>
           </w:rPr>
           <w:tab/>
@@ -1319,7 +1419,7 @@
           <w:rPr>
             <w:noProof/>
           </w:rPr>
-          <w:instrText xml:space="preserve"> PAGEREF _Toc185852864 \h </w:instrText>
+          <w:instrText xml:space="preserve"> PAGEREF _Toc201003106 \h </w:instrText>
         </w:r>
         <w:r>
           <w:rPr>
@@ -1336,7 +1436,7 @@
           <w:rPr>
             <w:noProof/>
           </w:rPr>
-          <w:t>8</w:t>
+          <w:t>9</w:t>
         </w:r>
         <w:r>
           <w:rPr>
@@ -1358,11 +1458,11 @@
           <w:noProof/>
           <w:kern w:val="2"/>
           <w:szCs w:val="24"/>
-          <w:lang w:eastAsia="en-GB" w:bidi="ar-SA"/>
+          <w:lang w:eastAsia="en-US" w:bidi="ar-SA"/>
           <w14:ligatures w14:val="standardContextual"/>
         </w:rPr>
       </w:pPr>
-      <w:hyperlink w:anchor="_Toc185852865" w:history="1">
+      <w:hyperlink w:anchor="_Toc201003107" w:history="1">
         <w:r>
           <w:rPr>
             <w:rStyle w:val="Hyperlink"/>
@@ -1376,7 +1476,7 @@
             <w:noProof/>
             <w:kern w:val="2"/>
             <w:szCs w:val="24"/>
-            <w:lang w:eastAsia="en-GB" w:bidi="ar-SA"/>
+            <w:lang w:eastAsia="en-US" w:bidi="ar-SA"/>
             <w14:ligatures w14:val="standardContextual"/>
           </w:rPr>
           <w:tab/>
@@ -1404,7 +1504,7 @@
           <w:rPr>
             <w:noProof/>
           </w:rPr>
-          <w:instrText xml:space="preserve"> PAGEREF _Toc185852865 \h </w:instrText>
+          <w:instrText xml:space="preserve"> PAGEREF _Toc201003107 \h </w:instrText>
         </w:r>
         <w:r>
           <w:rPr>
@@ -1421,7 +1521,7 @@
           <w:rPr>
             <w:noProof/>
           </w:rPr>
-          <w:t>8</w:t>
+          <w:t>9</w:t>
         </w:r>
         <w:r>
           <w:rPr>
@@ -1443,11 +1543,11 @@
           <w:noProof/>
           <w:kern w:val="2"/>
           <w:szCs w:val="24"/>
-          <w:lang w:eastAsia="en-GB" w:bidi="ar-SA"/>
+          <w:lang w:eastAsia="en-US" w:bidi="ar-SA"/>
           <w14:ligatures w14:val="standardContextual"/>
         </w:rPr>
       </w:pPr>
-      <w:hyperlink w:anchor="_Toc185852866" w:history="1">
+      <w:hyperlink w:anchor="_Toc201003108" w:history="1">
         <w:r>
           <w:rPr>
             <w:rStyle w:val="Hyperlink"/>
@@ -1461,7 +1561,7 @@
             <w:noProof/>
             <w:kern w:val="2"/>
             <w:szCs w:val="24"/>
-            <w:lang w:eastAsia="en-GB" w:bidi="ar-SA"/>
+            <w:lang w:eastAsia="en-US" w:bidi="ar-SA"/>
             <w14:ligatures w14:val="standardContextual"/>
           </w:rPr>
           <w:tab/>
@@ -1489,7 +1589,7 @@
           <w:rPr>
             <w:noProof/>
           </w:rPr>
-          <w:instrText xml:space="preserve"> PAGEREF _Toc185852866 \h </w:instrText>
+          <w:instrText xml:space="preserve"> PAGEREF _Toc201003108 \h </w:instrText>
         </w:r>
         <w:r>
           <w:rPr>
@@ -1506,7 +1606,7 @@
           <w:rPr>
             <w:noProof/>
           </w:rPr>
-          <w:t>8</w:t>
+          <w:t>9</w:t>
         </w:r>
         <w:r>
           <w:rPr>
@@ -1528,11 +1628,11 @@
           <w:noProof/>
           <w:kern w:val="2"/>
           <w:szCs w:val="24"/>
-          <w:lang w:eastAsia="en-GB" w:bidi="ar-SA"/>
+          <w:lang w:eastAsia="en-US" w:bidi="ar-SA"/>
           <w14:ligatures w14:val="standardContextual"/>
         </w:rPr>
       </w:pPr>
-      <w:hyperlink w:anchor="_Toc185852867" w:history="1">
+      <w:hyperlink w:anchor="_Toc201003109" w:history="1">
         <w:r>
           <w:rPr>
             <w:rStyle w:val="Hyperlink"/>
@@ -1546,7 +1646,7 @@
             <w:noProof/>
             <w:kern w:val="2"/>
             <w:szCs w:val="24"/>
-            <w:lang w:eastAsia="en-GB" w:bidi="ar-SA"/>
+            <w:lang w:eastAsia="en-US" w:bidi="ar-SA"/>
             <w14:ligatures w14:val="standardContextual"/>
           </w:rPr>
           <w:tab/>
@@ -1574,7 +1674,7 @@
           <w:rPr>
             <w:noProof/>
           </w:rPr>
-          <w:instrText xml:space="preserve"> PAGEREF _Toc185852867 \h </w:instrText>
+          <w:instrText xml:space="preserve"> PAGEREF _Toc201003109 \h </w:instrText>
         </w:r>
         <w:r>
           <w:rPr>
@@ -1591,7 +1691,7 @@
           <w:rPr>
             <w:noProof/>
           </w:rPr>
-          <w:t>8</w:t>
+          <w:t>9</w:t>
         </w:r>
         <w:r>
           <w:rPr>
@@ -1613,11 +1713,11 @@
           <w:noProof/>
           <w:kern w:val="2"/>
           <w:szCs w:val="24"/>
-          <w:lang w:eastAsia="en-GB" w:bidi="ar-SA"/>
+          <w:lang w:eastAsia="en-US" w:bidi="ar-SA"/>
           <w14:ligatures w14:val="standardContextual"/>
         </w:rPr>
       </w:pPr>
-      <w:hyperlink w:anchor="_Toc185852868" w:history="1">
+      <w:hyperlink w:anchor="_Toc201003110" w:history="1">
         <w:r>
           <w:rPr>
             <w:rStyle w:val="Hyperlink"/>
@@ -1631,7 +1731,7 @@
             <w:noProof/>
             <w:kern w:val="2"/>
             <w:szCs w:val="24"/>
-            <w:lang w:eastAsia="en-GB" w:bidi="ar-SA"/>
+            <w:lang w:eastAsia="en-US" w:bidi="ar-SA"/>
             <w14:ligatures w14:val="standardContextual"/>
           </w:rPr>
           <w:tab/>
@@ -1659,7 +1759,7 @@
           <w:rPr>
             <w:noProof/>
           </w:rPr>
-          <w:instrText xml:space="preserve"> PAGEREF _Toc185852868 \h </w:instrText>
+          <w:instrText xml:space="preserve"> PAGEREF _Toc201003110 \h </w:instrText>
         </w:r>
         <w:r>
           <w:rPr>
@@ -1676,7 +1776,7 @@
           <w:rPr>
             <w:noProof/>
           </w:rPr>
-          <w:t>8</w:t>
+          <w:t>9</w:t>
         </w:r>
         <w:r>
           <w:rPr>
@@ -1698,11 +1798,11 @@
           <w:noProof/>
           <w:kern w:val="2"/>
           <w:szCs w:val="24"/>
-          <w:lang w:eastAsia="en-GB" w:bidi="ar-SA"/>
+          <w:lang w:eastAsia="en-US" w:bidi="ar-SA"/>
           <w14:ligatures w14:val="standardContextual"/>
         </w:rPr>
       </w:pPr>
-      <w:hyperlink w:anchor="_Toc185852869" w:history="1">
+      <w:hyperlink w:anchor="_Toc201003111" w:history="1">
         <w:r>
           <w:rPr>
             <w:rStyle w:val="Hyperlink"/>
@@ -1716,7 +1816,7 @@
             <w:noProof/>
             <w:kern w:val="2"/>
             <w:szCs w:val="24"/>
-            <w:lang w:eastAsia="en-GB" w:bidi="ar-SA"/>
+            <w:lang w:eastAsia="en-US" w:bidi="ar-SA"/>
             <w14:ligatures w14:val="standardContextual"/>
           </w:rPr>
           <w:tab/>
@@ -1744,7 +1844,7 @@
           <w:rPr>
             <w:noProof/>
           </w:rPr>
-          <w:instrText xml:space="preserve"> PAGEREF _Toc185852869 \h </w:instrText>
+          <w:instrText xml:space="preserve"> PAGEREF _Toc201003111 \h </w:instrText>
         </w:r>
         <w:r>
           <w:rPr>
@@ -1761,7 +1861,7 @@
           <w:rPr>
             <w:noProof/>
           </w:rPr>
-          <w:t>8</w:t>
+          <w:t>9</w:t>
         </w:r>
         <w:r>
           <w:rPr>
@@ -1783,11 +1883,11 @@
           <w:noProof/>
           <w:kern w:val="2"/>
           <w:szCs w:val="24"/>
-          <w:lang w:eastAsia="en-GB" w:bidi="ar-SA"/>
+          <w:lang w:eastAsia="en-US" w:bidi="ar-SA"/>
           <w14:ligatures w14:val="standardContextual"/>
         </w:rPr>
       </w:pPr>
-      <w:hyperlink w:anchor="_Toc185852870" w:history="1">
+      <w:hyperlink w:anchor="_Toc201003112" w:history="1">
         <w:r>
           <w:rPr>
             <w:rStyle w:val="Hyperlink"/>
@@ -1801,7 +1901,7 @@
             <w:noProof/>
             <w:kern w:val="2"/>
             <w:szCs w:val="24"/>
-            <w:lang w:eastAsia="en-GB" w:bidi="ar-SA"/>
+            <w:lang w:eastAsia="en-US" w:bidi="ar-SA"/>
             <w14:ligatures w14:val="standardContextual"/>
           </w:rPr>
           <w:tab/>
@@ -1829,7 +1929,7 @@
           <w:rPr>
             <w:noProof/>
           </w:rPr>
-          <w:instrText xml:space="preserve"> PAGEREF _Toc185852870 \h </w:instrText>
+          <w:instrText xml:space="preserve"> PAGEREF _Toc201003112 \h </w:instrText>
         </w:r>
         <w:r>
           <w:rPr>
@@ -1846,7 +1946,7 @@
           <w:rPr>
             <w:noProof/>
           </w:rPr>
-          <w:t>8</w:t>
+          <w:t>9</w:t>
         </w:r>
         <w:r>
           <w:rPr>
@@ -1868,11 +1968,11 @@
           <w:noProof/>
           <w:kern w:val="2"/>
           <w:szCs w:val="24"/>
-          <w:lang w:eastAsia="en-GB" w:bidi="ar-SA"/>
+          <w:lang w:eastAsia="en-US" w:bidi="ar-SA"/>
           <w14:ligatures w14:val="standardContextual"/>
         </w:rPr>
       </w:pPr>
-      <w:hyperlink w:anchor="_Toc185852871" w:history="1">
+      <w:hyperlink w:anchor="_Toc201003113" w:history="1">
         <w:r>
           <w:rPr>
             <w:rStyle w:val="Hyperlink"/>
@@ -1886,7 +1986,7 @@
             <w:noProof/>
             <w:kern w:val="2"/>
             <w:szCs w:val="24"/>
-            <w:lang w:eastAsia="en-GB" w:bidi="ar-SA"/>
+            <w:lang w:eastAsia="en-US" w:bidi="ar-SA"/>
             <w14:ligatures w14:val="standardContextual"/>
           </w:rPr>
           <w:tab/>
@@ -1914,7 +2014,7 @@
           <w:rPr>
             <w:noProof/>
           </w:rPr>
-          <w:instrText xml:space="preserve"> PAGEREF _Toc185852871 \h </w:instrText>
+          <w:instrText xml:space="preserve"> PAGEREF _Toc201003113 \h </w:instrText>
         </w:r>
         <w:r>
           <w:rPr>
@@ -1953,11 +2053,11 @@
           <w:noProof/>
           <w:kern w:val="2"/>
           <w:szCs w:val="24"/>
-          <w:lang w:eastAsia="en-GB" w:bidi="ar-SA"/>
+          <w:lang w:eastAsia="en-US" w:bidi="ar-SA"/>
           <w14:ligatures w14:val="standardContextual"/>
         </w:rPr>
       </w:pPr>
-      <w:hyperlink w:anchor="_Toc185852872" w:history="1">
+      <w:hyperlink w:anchor="_Toc201003114" w:history="1">
         <w:r>
           <w:rPr>
             <w:rStyle w:val="Hyperlink"/>
@@ -1971,7 +2071,7 @@
             <w:noProof/>
             <w:kern w:val="2"/>
             <w:szCs w:val="24"/>
-            <w:lang w:eastAsia="en-GB" w:bidi="ar-SA"/>
+            <w:lang w:eastAsia="en-US" w:bidi="ar-SA"/>
             <w14:ligatures w14:val="standardContextual"/>
           </w:rPr>
           <w:tab/>
@@ -1999,7 +2099,7 @@
           <w:rPr>
             <w:noProof/>
           </w:rPr>
-          <w:instrText xml:space="preserve"> PAGEREF _Toc185852872 \h </w:instrText>
+          <w:instrText xml:space="preserve"> PAGEREF _Toc201003114 \h </w:instrText>
         </w:r>
         <w:r>
           <w:rPr>
@@ -2016,7 +2116,7 @@
           <w:rPr>
             <w:noProof/>
           </w:rPr>
-          <w:t>9</w:t>
+          <w:t>10</w:t>
         </w:r>
         <w:r>
           <w:rPr>
@@ -2038,11 +2138,11 @@
           <w:noProof/>
           <w:kern w:val="2"/>
           <w:szCs w:val="24"/>
-          <w:lang w:eastAsia="en-GB" w:bidi="ar-SA"/>
+          <w:lang w:eastAsia="en-US" w:bidi="ar-SA"/>
           <w14:ligatures w14:val="standardContextual"/>
         </w:rPr>
       </w:pPr>
-      <w:hyperlink w:anchor="_Toc185852873" w:history="1">
+      <w:hyperlink w:anchor="_Toc201003115" w:history="1">
         <w:r>
           <w:rPr>
             <w:rStyle w:val="Hyperlink"/>
@@ -2056,7 +2156,7 @@
             <w:noProof/>
             <w:kern w:val="2"/>
             <w:szCs w:val="24"/>
-            <w:lang w:eastAsia="en-GB" w:bidi="ar-SA"/>
+            <w:lang w:eastAsia="en-US" w:bidi="ar-SA"/>
             <w14:ligatures w14:val="standardContextual"/>
           </w:rPr>
           <w:tab/>
@@ -2084,7 +2184,7 @@
           <w:rPr>
             <w:noProof/>
           </w:rPr>
-          <w:instrText xml:space="preserve"> PAGEREF _Toc185852873 \h </w:instrText>
+          <w:instrText xml:space="preserve"> PAGEREF _Toc201003115 \h </w:instrText>
         </w:r>
         <w:r>
           <w:rPr>
@@ -2101,7 +2201,7 @@
           <w:rPr>
             <w:noProof/>
           </w:rPr>
-          <w:t>9</w:t>
+          <w:t>10</w:t>
         </w:r>
         <w:r>
           <w:rPr>
@@ -2123,11 +2223,11 @@
           <w:noProof/>
           <w:kern w:val="2"/>
           <w:szCs w:val="24"/>
-          <w:lang w:eastAsia="en-GB" w:bidi="ar-SA"/>
+          <w:lang w:eastAsia="en-US" w:bidi="ar-SA"/>
           <w14:ligatures w14:val="standardContextual"/>
         </w:rPr>
       </w:pPr>
-      <w:hyperlink w:anchor="_Toc185852874" w:history="1">
+      <w:hyperlink w:anchor="_Toc201003116" w:history="1">
         <w:r>
           <w:rPr>
             <w:rStyle w:val="Hyperlink"/>
@@ -2141,7 +2241,7 @@
             <w:noProof/>
             <w:kern w:val="2"/>
             <w:szCs w:val="24"/>
-            <w:lang w:eastAsia="en-GB" w:bidi="ar-SA"/>
+            <w:lang w:eastAsia="en-US" w:bidi="ar-SA"/>
             <w14:ligatures w14:val="standardContextual"/>
           </w:rPr>
           <w:tab/>
@@ -2169,7 +2269,7 @@
           <w:rPr>
             <w:noProof/>
           </w:rPr>
-          <w:instrText xml:space="preserve"> PAGEREF _Toc185852874 \h </w:instrText>
+          <w:instrText xml:space="preserve"> PAGEREF _Toc201003116 \h </w:instrText>
         </w:r>
         <w:r>
           <w:rPr>
@@ -2186,7 +2286,7 @@
           <w:rPr>
             <w:noProof/>
           </w:rPr>
-          <w:t>9</w:t>
+          <w:t>10</w:t>
         </w:r>
         <w:r>
           <w:rPr>
@@ -2208,11 +2308,11 @@
           <w:noProof/>
           <w:kern w:val="2"/>
           <w:szCs w:val="24"/>
-          <w:lang w:eastAsia="en-GB" w:bidi="ar-SA"/>
+          <w:lang w:eastAsia="en-US" w:bidi="ar-SA"/>
           <w14:ligatures w14:val="standardContextual"/>
         </w:rPr>
       </w:pPr>
-      <w:hyperlink w:anchor="_Toc185852875" w:history="1">
+      <w:hyperlink w:anchor="_Toc201003117" w:history="1">
         <w:r>
           <w:rPr>
             <w:rStyle w:val="Hyperlink"/>
@@ -2226,7 +2326,7 @@
             <w:noProof/>
             <w:kern w:val="2"/>
             <w:szCs w:val="24"/>
-            <w:lang w:eastAsia="en-GB" w:bidi="ar-SA"/>
+            <w:lang w:eastAsia="en-US" w:bidi="ar-SA"/>
             <w14:ligatures w14:val="standardContextual"/>
           </w:rPr>
           <w:tab/>
@@ -2254,7 +2354,7 @@
           <w:rPr>
             <w:noProof/>
           </w:rPr>
-          <w:instrText xml:space="preserve"> PAGEREF _Toc185852875 \h </w:instrText>
+          <w:instrText xml:space="preserve"> PAGEREF _Toc201003117 \h </w:instrText>
         </w:r>
         <w:r>
           <w:rPr>
@@ -2271,7 +2371,7 @@
           <w:rPr>
             <w:noProof/>
           </w:rPr>
-          <w:t>10</w:t>
+          <w:t>11</w:t>
         </w:r>
         <w:r>
           <w:rPr>
@@ -2293,11 +2393,11 @@
           <w:noProof/>
           <w:kern w:val="2"/>
           <w:szCs w:val="24"/>
-          <w:lang w:eastAsia="en-GB" w:bidi="ar-SA"/>
+          <w:lang w:eastAsia="en-US" w:bidi="ar-SA"/>
           <w14:ligatures w14:val="standardContextual"/>
         </w:rPr>
       </w:pPr>
-      <w:hyperlink w:anchor="_Toc185852876" w:history="1">
+      <w:hyperlink w:anchor="_Toc201003118" w:history="1">
         <w:r>
           <w:rPr>
             <w:rStyle w:val="Hyperlink"/>
@@ -2311,7 +2411,7 @@
             <w:noProof/>
             <w:kern w:val="2"/>
             <w:szCs w:val="24"/>
-            <w:lang w:eastAsia="en-GB" w:bidi="ar-SA"/>
+            <w:lang w:eastAsia="en-US" w:bidi="ar-SA"/>
             <w14:ligatures w14:val="standardContextual"/>
           </w:rPr>
           <w:tab/>
@@ -2339,7 +2439,7 @@
           <w:rPr>
             <w:noProof/>
           </w:rPr>
-          <w:instrText xml:space="preserve"> PAGEREF _Toc185852876 \h </w:instrText>
+          <w:instrText xml:space="preserve"> PAGEREF _Toc201003118 \h </w:instrText>
         </w:r>
         <w:r>
           <w:rPr>
@@ -2356,7 +2456,7 @@
           <w:rPr>
             <w:noProof/>
           </w:rPr>
-          <w:t>12</w:t>
+          <w:t>13</w:t>
         </w:r>
         <w:r>
           <w:rPr>
@@ -2378,11 +2478,11 @@
           <w:noProof/>
           <w:kern w:val="2"/>
           <w:szCs w:val="24"/>
-          <w:lang w:eastAsia="en-GB" w:bidi="ar-SA"/>
+          <w:lang w:eastAsia="en-US" w:bidi="ar-SA"/>
           <w14:ligatures w14:val="standardContextual"/>
         </w:rPr>
       </w:pPr>
-      <w:hyperlink w:anchor="_Toc185852877" w:history="1">
+      <w:hyperlink w:anchor="_Toc201003119" w:history="1">
         <w:r>
           <w:rPr>
             <w:rStyle w:val="Hyperlink"/>
@@ -2396,7 +2496,7 @@
             <w:noProof/>
             <w:kern w:val="2"/>
             <w:szCs w:val="24"/>
-            <w:lang w:eastAsia="en-GB" w:bidi="ar-SA"/>
+            <w:lang w:eastAsia="en-US" w:bidi="ar-SA"/>
             <w14:ligatures w14:val="standardContextual"/>
           </w:rPr>
           <w:tab/>
@@ -2424,7 +2524,7 @@
           <w:rPr>
             <w:noProof/>
           </w:rPr>
-          <w:instrText xml:space="preserve"> PAGEREF _Toc185852877 \h </w:instrText>
+          <w:instrText xml:space="preserve"> PAGEREF _Toc201003119 \h </w:instrText>
         </w:r>
         <w:r>
           <w:rPr>
@@ -2441,7 +2541,7 @@
           <w:rPr>
             <w:noProof/>
           </w:rPr>
-          <w:t>12</w:t>
+          <w:t>13</w:t>
         </w:r>
         <w:r>
           <w:rPr>
@@ -2463,11 +2563,11 @@
           <w:noProof/>
           <w:kern w:val="2"/>
           <w:szCs w:val="24"/>
-          <w:lang w:eastAsia="en-GB" w:bidi="ar-SA"/>
+          <w:lang w:eastAsia="en-US" w:bidi="ar-SA"/>
           <w14:ligatures w14:val="standardContextual"/>
         </w:rPr>
       </w:pPr>
-      <w:hyperlink w:anchor="_Toc185852878" w:history="1">
+      <w:hyperlink w:anchor="_Toc201003120" w:history="1">
         <w:r>
           <w:rPr>
             <w:rStyle w:val="Hyperlink"/>
@@ -2481,7 +2581,7 @@
             <w:noProof/>
             <w:kern w:val="2"/>
             <w:szCs w:val="24"/>
-            <w:lang w:eastAsia="en-GB" w:bidi="ar-SA"/>
+            <w:lang w:eastAsia="en-US" w:bidi="ar-SA"/>
             <w14:ligatures w14:val="standardContextual"/>
           </w:rPr>
           <w:tab/>
@@ -2509,7 +2609,7 @@
           <w:rPr>
             <w:noProof/>
           </w:rPr>
-          <w:instrText xml:space="preserve"> PAGEREF _Toc185852878 \h </w:instrText>
+          <w:instrText xml:space="preserve"> PAGEREF _Toc201003120 \h </w:instrText>
         </w:r>
         <w:r>
           <w:rPr>
@@ -2526,7 +2626,7 @@
           <w:rPr>
             <w:noProof/>
           </w:rPr>
-          <w:t>12</w:t>
+          <w:t>13</w:t>
         </w:r>
         <w:r>
           <w:rPr>
@@ -2548,11 +2648,11 @@
           <w:noProof/>
           <w:kern w:val="2"/>
           <w:szCs w:val="24"/>
-          <w:lang w:eastAsia="en-GB" w:bidi="ar-SA"/>
+          <w:lang w:eastAsia="en-US" w:bidi="ar-SA"/>
           <w14:ligatures w14:val="standardContextual"/>
         </w:rPr>
       </w:pPr>
-      <w:hyperlink w:anchor="_Toc185852879" w:history="1">
+      <w:hyperlink w:anchor="_Toc201003121" w:history="1">
         <w:r>
           <w:rPr>
             <w:rStyle w:val="Hyperlink"/>
@@ -2566,7 +2666,7 @@
             <w:noProof/>
             <w:kern w:val="2"/>
             <w:szCs w:val="24"/>
-            <w:lang w:eastAsia="en-GB" w:bidi="ar-SA"/>
+            <w:lang w:eastAsia="en-US" w:bidi="ar-SA"/>
             <w14:ligatures w14:val="standardContextual"/>
           </w:rPr>
           <w:tab/>
@@ -2594,7 +2694,7 @@
           <w:rPr>
             <w:noProof/>
           </w:rPr>
-          <w:instrText xml:space="preserve"> PAGEREF _Toc185852879 \h </w:instrText>
+          <w:instrText xml:space="preserve"> PAGEREF _Toc201003121 \h </w:instrText>
         </w:r>
         <w:r>
           <w:rPr>
@@ -2611,7 +2711,7 @@
           <w:rPr>
             <w:noProof/>
           </w:rPr>
-          <w:t>13</w:t>
+          <w:t>14</w:t>
         </w:r>
         <w:r>
           <w:rPr>
@@ -2633,11 +2733,11 @@
           <w:noProof/>
           <w:kern w:val="2"/>
           <w:szCs w:val="24"/>
-          <w:lang w:eastAsia="en-GB" w:bidi="ar-SA"/>
+          <w:lang w:eastAsia="en-US" w:bidi="ar-SA"/>
           <w14:ligatures w14:val="standardContextual"/>
         </w:rPr>
       </w:pPr>
-      <w:hyperlink w:anchor="_Toc185852880" w:history="1">
+      <w:hyperlink w:anchor="_Toc201003122" w:history="1">
         <w:r>
           <w:rPr>
             <w:rStyle w:val="Hyperlink"/>
@@ -2651,7 +2751,7 @@
             <w:noProof/>
             <w:kern w:val="2"/>
             <w:szCs w:val="24"/>
-            <w:lang w:eastAsia="en-GB" w:bidi="ar-SA"/>
+            <w:lang w:eastAsia="en-US" w:bidi="ar-SA"/>
             <w14:ligatures w14:val="standardContextual"/>
           </w:rPr>
           <w:tab/>
@@ -2679,7 +2779,7 @@
           <w:rPr>
             <w:noProof/>
           </w:rPr>
-          <w:instrText xml:space="preserve"> PAGEREF _Toc185852880 \h </w:instrText>
+          <w:instrText xml:space="preserve"> PAGEREF _Toc201003122 \h </w:instrText>
         </w:r>
         <w:r>
           <w:rPr>
@@ -2696,7 +2796,7 @@
           <w:rPr>
             <w:noProof/>
           </w:rPr>
-          <w:t>14</w:t>
+          <w:t>15</w:t>
         </w:r>
         <w:r>
           <w:rPr>
@@ -2718,11 +2818,11 @@
           <w:noProof/>
           <w:kern w:val="2"/>
           <w:szCs w:val="24"/>
-          <w:lang w:eastAsia="en-GB" w:bidi="ar-SA"/>
+          <w:lang w:eastAsia="en-US" w:bidi="ar-SA"/>
           <w14:ligatures w14:val="standardContextual"/>
         </w:rPr>
       </w:pPr>
-      <w:hyperlink w:anchor="_Toc185852881" w:history="1">
+      <w:hyperlink w:anchor="_Toc201003123" w:history="1">
         <w:r>
           <w:rPr>
             <w:rStyle w:val="Hyperlink"/>
@@ -2736,7 +2836,7 @@
             <w:noProof/>
             <w:kern w:val="2"/>
             <w:szCs w:val="24"/>
-            <w:lang w:eastAsia="en-GB" w:bidi="ar-SA"/>
+            <w:lang w:eastAsia="en-US" w:bidi="ar-SA"/>
             <w14:ligatures w14:val="standardContextual"/>
           </w:rPr>
           <w:tab/>
@@ -2764,7 +2864,7 @@
           <w:rPr>
             <w:noProof/>
           </w:rPr>
-          <w:instrText xml:space="preserve"> PAGEREF _Toc185852881 \h </w:instrText>
+          <w:instrText xml:space="preserve"> PAGEREF _Toc201003123 \h </w:instrText>
         </w:r>
         <w:r>
           <w:rPr>
@@ -2781,7 +2881,7 @@
           <w:rPr>
             <w:noProof/>
           </w:rPr>
-          <w:t>14</w:t>
+          <w:t>15</w:t>
         </w:r>
         <w:r>
           <w:rPr>
@@ -2803,11 +2903,11 @@
           <w:noProof/>
           <w:kern w:val="2"/>
           <w:szCs w:val="24"/>
-          <w:lang w:eastAsia="en-GB" w:bidi="ar-SA"/>
+          <w:lang w:eastAsia="en-US" w:bidi="ar-SA"/>
           <w14:ligatures w14:val="standardContextual"/>
         </w:rPr>
       </w:pPr>
-      <w:hyperlink w:anchor="_Toc185852882" w:history="1">
+      <w:hyperlink w:anchor="_Toc201003124" w:history="1">
         <w:r>
           <w:rPr>
             <w:rStyle w:val="Hyperlink"/>
@@ -2821,7 +2921,7 @@
             <w:noProof/>
             <w:kern w:val="2"/>
             <w:szCs w:val="24"/>
-            <w:lang w:eastAsia="en-GB" w:bidi="ar-SA"/>
+            <w:lang w:eastAsia="en-US" w:bidi="ar-SA"/>
             <w14:ligatures w14:val="standardContextual"/>
           </w:rPr>
           <w:tab/>
@@ -2849,7 +2949,7 @@
           <w:rPr>
             <w:noProof/>
           </w:rPr>
-          <w:instrText xml:space="preserve"> PAGEREF _Toc185852882 \h </w:instrText>
+          <w:instrText xml:space="preserve"> PAGEREF _Toc201003124 \h </w:instrText>
         </w:r>
         <w:r>
           <w:rPr>
@@ -2866,7 +2966,7 @@
           <w:rPr>
             <w:noProof/>
           </w:rPr>
-          <w:t>14</w:t>
+          <w:t>15</w:t>
         </w:r>
         <w:r>
           <w:rPr>
@@ -2888,11 +2988,11 @@
           <w:noProof/>
           <w:kern w:val="2"/>
           <w:szCs w:val="24"/>
-          <w:lang w:eastAsia="en-GB" w:bidi="ar-SA"/>
+          <w:lang w:eastAsia="en-US" w:bidi="ar-SA"/>
           <w14:ligatures w14:val="standardContextual"/>
         </w:rPr>
       </w:pPr>
-      <w:hyperlink w:anchor="_Toc185852883" w:history="1">
+      <w:hyperlink w:anchor="_Toc201003125" w:history="1">
         <w:r>
           <w:rPr>
             <w:rStyle w:val="Hyperlink"/>
@@ -2906,7 +3006,7 @@
             <w:noProof/>
             <w:kern w:val="2"/>
             <w:szCs w:val="24"/>
-            <w:lang w:eastAsia="en-GB" w:bidi="ar-SA"/>
+            <w:lang w:eastAsia="en-US" w:bidi="ar-SA"/>
             <w14:ligatures w14:val="standardContextual"/>
           </w:rPr>
           <w:tab/>
@@ -2934,7 +3034,7 @@
           <w:rPr>
             <w:noProof/>
           </w:rPr>
-          <w:instrText xml:space="preserve"> PAGEREF _Toc185852883 \h </w:instrText>
+          <w:instrText xml:space="preserve"> PAGEREF _Toc201003125 \h </w:instrText>
         </w:r>
         <w:r>
           <w:rPr>
@@ -2951,7 +3051,7 @@
           <w:rPr>
             <w:noProof/>
           </w:rPr>
-          <w:t>15</w:t>
+          <w:t>16</w:t>
         </w:r>
         <w:r>
           <w:rPr>
@@ -2973,11 +3073,11 @@
           <w:noProof/>
           <w:kern w:val="2"/>
           <w:szCs w:val="24"/>
-          <w:lang w:eastAsia="en-GB" w:bidi="ar-SA"/>
+          <w:lang w:eastAsia="en-US" w:bidi="ar-SA"/>
           <w14:ligatures w14:val="standardContextual"/>
         </w:rPr>
       </w:pPr>
-      <w:hyperlink w:anchor="_Toc185852884" w:history="1">
+      <w:hyperlink w:anchor="_Toc201003126" w:history="1">
         <w:r>
           <w:rPr>
             <w:rStyle w:val="Hyperlink"/>
@@ -2991,7 +3091,7 @@
             <w:noProof/>
             <w:kern w:val="2"/>
             <w:szCs w:val="24"/>
-            <w:lang w:eastAsia="en-GB" w:bidi="ar-SA"/>
+            <w:lang w:eastAsia="en-US" w:bidi="ar-SA"/>
             <w14:ligatures w14:val="standardContextual"/>
           </w:rPr>
           <w:tab/>
@@ -3001,7 +3101,7 @@
             <w:rStyle w:val="Hyperlink"/>
             <w:noProof/>
           </w:rPr>
-          <w:t>WooCommerce 8.3+ Blocks mode theme compatibility</w:t>
+          <w:t>WooCommerce 8.3+ Blocks theme incompatibility</w:t>
         </w:r>
         <w:r>
           <w:rPr>
@@ -3019,7 +3119,7 @@
           <w:rPr>
             <w:noProof/>
           </w:rPr>
-          <w:instrText xml:space="preserve"> PAGEREF _Toc185852884 \h </w:instrText>
+          <w:instrText xml:space="preserve"> PAGEREF _Toc201003126 \h </w:instrText>
         </w:r>
         <w:r>
           <w:rPr>
@@ -3036,7 +3136,7 @@
           <w:rPr>
             <w:noProof/>
           </w:rPr>
-          <w:t>16</w:t>
+          <w:t>17</w:t>
         </w:r>
         <w:r>
           <w:rPr>
@@ -3089,7 +3189,7 @@
       <w:pPr>
         <w:pStyle w:val="Heading1"/>
       </w:pPr>
-      <w:bookmarkStart w:id="8" w:name="_Toc185852854"/>
+      <w:bookmarkStart w:id="8" w:name="_Toc201003095"/>
       <w:r>
         <w:lastRenderedPageBreak/>
         <w:t>Changes</w:t>
@@ -3178,7 +3278,7 @@
       <w:pPr>
         <w:pStyle w:val="Heading1"/>
       </w:pPr>
-      <w:bookmarkStart w:id="16" w:name="_Toc185852855"/>
+      <w:bookmarkStart w:id="16" w:name="_Toc201003096"/>
       <w:r>
         <w:t>Service requirements</w:t>
       </w:r>
@@ -3237,7 +3337,7 @@
       <w:bookmarkStart w:id="21" w:name="_Toc10743687"/>
       <w:bookmarkStart w:id="22" w:name="_Toc10741267"/>
       <w:bookmarkStart w:id="23" w:name="_Toc10646641"/>
-      <w:bookmarkStart w:id="24" w:name="_Toc185852856"/>
+      <w:bookmarkStart w:id="24" w:name="_Toc201003097"/>
       <w:r>
         <w:t>System requirements</w:t>
       </w:r>
@@ -3699,23 +3799,99 @@
     </w:p>
     <w:p>
       <w:pPr>
+        <w:pStyle w:val="Heading2"/>
+      </w:pPr>
+      <w:bookmarkStart w:id="25" w:name="_Toc201003098"/>
+      <w:r>
+        <w:t>Supported 3</w:t>
+      </w:r>
+      <w:r>
+        <w:rPr>
+          <w:vertAlign w:val="superscript"/>
+        </w:rPr>
+        <w:t>rd</w:t>
+      </w:r>
+      <w:r>
+        <w:t xml:space="preserve"> party plugins</w:t>
+      </w:r>
+      <w:bookmarkEnd w:id="25"/>
+    </w:p>
+    <w:p>
+      <w:pPr>
+        <w:pStyle w:val="Textbody"/>
+      </w:pPr>
+      <w:r>
+        <w:t>Following 3</w:t>
+      </w:r>
+      <w:r>
+        <w:rPr>
+          <w:vertAlign w:val="superscript"/>
+        </w:rPr>
+        <w:t>rd</w:t>
+      </w:r>
+      <w:r>
+        <w:t xml:space="preserve"> party plugins are supported:</w:t>
+      </w:r>
+    </w:p>
+    <w:p>
+      <w:pPr>
+        <w:pStyle w:val="Textbody"/>
+        <w:numPr>
+          <w:ilvl w:val="0"/>
+          <w:numId w:val="22"/>
+        </w:numPr>
+      </w:pPr>
+      <w:r>
+        <w:t>PW WooCommerce Gift Cards</w:t>
+      </w:r>
+    </w:p>
+    <w:p>
+      <w:pPr>
+        <w:pStyle w:val="Textbody"/>
+        <w:numPr>
+          <w:ilvl w:val="0"/>
+          <w:numId w:val="22"/>
+        </w:numPr>
+      </w:pPr>
+      <w:r>
+        <w:t>WooCommerce Gift Cards</w:t>
+      </w:r>
+    </w:p>
+    <w:p>
+      <w:pPr>
+        <w:widowControl/>
+        <w:suppressAutoHyphens w:val="0"/>
+        <w:autoSpaceDN/>
+        <w:spacing w:after="160" w:line="259" w:lineRule="auto"/>
+        <w:textAlignment w:val="auto"/>
+        <w:rPr>
+          <w:rFonts w:ascii="Arial" w:eastAsia="Arial" w:hAnsi="Arial" w:cs="Arial"/>
+          <w:sz w:val="22"/>
+        </w:rPr>
+      </w:pPr>
+      <w:r>
+        <w:br w:type="page"/>
+      </w:r>
+    </w:p>
+    <w:p>
+      <w:pPr>
         <w:pStyle w:val="Heading1"/>
       </w:pPr>
       <w:r>
+        <w:lastRenderedPageBreak/>
         <w:t xml:space="preserve"> </w:t>
       </w:r>
-      <w:bookmarkStart w:id="25" w:name="_Toc10646642"/>
-      <w:bookmarkStart w:id="26" w:name="_Toc10741268"/>
-      <w:bookmarkStart w:id="27" w:name="_Toc10743688"/>
-      <w:bookmarkStart w:id="28" w:name="_Toc11144777"/>
-      <w:bookmarkStart w:id="29" w:name="_Toc11253824"/>
-      <w:bookmarkStart w:id="30" w:name="_Toc11353123"/>
-      <w:bookmarkStart w:id="31" w:name="_Toc11353197"/>
-      <w:bookmarkStart w:id="32" w:name="_Toc185852857"/>
+      <w:bookmarkStart w:id="26" w:name="_Toc10646642"/>
+      <w:bookmarkStart w:id="27" w:name="_Toc10741268"/>
+      <w:bookmarkStart w:id="28" w:name="_Toc10743688"/>
+      <w:bookmarkStart w:id="29" w:name="_Toc11144777"/>
+      <w:bookmarkStart w:id="30" w:name="_Toc11253824"/>
+      <w:bookmarkStart w:id="31" w:name="_Toc11353123"/>
+      <w:bookmarkStart w:id="32" w:name="_Toc11353197"/>
+      <w:bookmarkStart w:id="33" w:name="_Toc201003099"/>
       <w:r>
         <w:t>Package contents</w:t>
       </w:r>
-      <w:bookmarkEnd w:id="25"/>
       <w:bookmarkEnd w:id="26"/>
       <w:bookmarkEnd w:id="27"/>
       <w:bookmarkEnd w:id="28"/>
@@ -3723,6 +3899,7 @@
       <w:bookmarkEnd w:id="30"/>
       <w:bookmarkEnd w:id="31"/>
       <w:bookmarkEnd w:id="32"/>
+      <w:bookmarkEnd w:id="33"/>
     </w:p>
     <w:p>
       <w:pPr>
@@ -4311,23 +4488,22 @@
           <w:szCs w:val="28"/>
         </w:rPr>
       </w:pPr>
-      <w:bookmarkStart w:id="33" w:name="_Toc11353198"/>
-      <w:bookmarkStart w:id="34" w:name="_Toc11353124"/>
-      <w:bookmarkStart w:id="35" w:name="_Toc11253825"/>
-      <w:bookmarkStart w:id="36" w:name="_Toc11144778"/>
-      <w:bookmarkStart w:id="37" w:name="_Toc10743689"/>
-      <w:bookmarkStart w:id="38" w:name="_Toc10741269"/>
-      <w:bookmarkStart w:id="39" w:name="_Toc10646643"/>
+      <w:bookmarkStart w:id="34" w:name="_Toc11353198"/>
+      <w:bookmarkStart w:id="35" w:name="_Toc11353124"/>
+      <w:bookmarkStart w:id="36" w:name="_Toc11253825"/>
+      <w:bookmarkStart w:id="37" w:name="_Toc11144778"/>
+      <w:bookmarkStart w:id="38" w:name="_Toc10743689"/>
+      <w:bookmarkStart w:id="39" w:name="_Toc10741269"/>
+      <w:bookmarkStart w:id="40" w:name="_Toc10646643"/>
     </w:p>
     <w:p>
       <w:pPr>
         <w:pStyle w:val="Heading1"/>
       </w:pPr>
-      <w:bookmarkStart w:id="40" w:name="_Toc185852858"/>
+      <w:bookmarkStart w:id="41" w:name="_Toc201003100"/>
       <w:r>
         <w:t>Installation</w:t>
       </w:r>
-      <w:bookmarkEnd w:id="33"/>
       <w:bookmarkEnd w:id="34"/>
       <w:bookmarkEnd w:id="35"/>
       <w:bookmarkEnd w:id="36"/>
@@ -4335,6 +4511,7 @@
       <w:bookmarkEnd w:id="38"/>
       <w:bookmarkEnd w:id="39"/>
       <w:bookmarkEnd w:id="40"/>
+      <w:bookmarkEnd w:id="41"/>
     </w:p>
     <w:p>
       <w:pPr>
@@ -4364,28 +4541,28 @@
       <w:pPr>
         <w:pStyle w:val="Heading2"/>
       </w:pPr>
-      <w:bookmarkStart w:id="41" w:name="_Toc10646645"/>
-      <w:bookmarkStart w:id="42" w:name="_Toc10741271"/>
-      <w:bookmarkStart w:id="43" w:name="_Toc10743691"/>
-      <w:bookmarkStart w:id="44" w:name="_Toc11144780"/>
-      <w:bookmarkStart w:id="45" w:name="_Toc11253827"/>
-      <w:bookmarkStart w:id="46" w:name="_Toc11353126"/>
-      <w:bookmarkStart w:id="47" w:name="_Toc11353200"/>
-      <w:bookmarkStart w:id="48" w:name="_Toc185852859"/>
+      <w:bookmarkStart w:id="42" w:name="_Toc10646645"/>
+      <w:bookmarkStart w:id="43" w:name="_Toc10741271"/>
+      <w:bookmarkStart w:id="44" w:name="_Toc10743691"/>
+      <w:bookmarkStart w:id="45" w:name="_Toc11144780"/>
+      <w:bookmarkStart w:id="46" w:name="_Toc11253827"/>
+      <w:bookmarkStart w:id="47" w:name="_Toc11353126"/>
+      <w:bookmarkStart w:id="48" w:name="_Toc11353200"/>
+      <w:bookmarkStart w:id="49" w:name="_Toc201003101"/>
       <w:r>
         <w:t xml:space="preserve">Installing the </w:t>
       </w:r>
-      <w:bookmarkEnd w:id="41"/>
       <w:bookmarkEnd w:id="42"/>
       <w:bookmarkEnd w:id="43"/>
       <w:bookmarkEnd w:id="44"/>
       <w:bookmarkEnd w:id="45"/>
       <w:bookmarkEnd w:id="46"/>
       <w:bookmarkEnd w:id="47"/>
+      <w:bookmarkEnd w:id="48"/>
       <w:r>
         <w:t>Plugin</w:t>
       </w:r>
-      <w:bookmarkEnd w:id="48"/>
+      <w:bookmarkEnd w:id="49"/>
     </w:p>
     <w:p>
       <w:pPr>
@@ -4696,6 +4873,22 @@
     </w:p>
     <w:p>
       <w:pPr>
+        <w:widowControl/>
+        <w:suppressAutoHyphens w:val="0"/>
+        <w:autoSpaceDN/>
+        <w:spacing w:after="160" w:line="259" w:lineRule="auto"/>
+        <w:textAlignment w:val="auto"/>
+        <w:rPr>
+          <w:rFonts w:ascii="Arial" w:eastAsia="Arial" w:hAnsi="Arial" w:cs="Arial"/>
+          <w:sz w:val="22"/>
+        </w:rPr>
+      </w:pPr>
+      <w:r>
+        <w:br w:type="page"/>
+      </w:r>
+    </w:p>
+    <w:p>
+      <w:pPr>
         <w:pStyle w:val="Textbody"/>
         <w:ind w:left="720"/>
       </w:pPr>
@@ -4849,11 +5042,7 @@
       </w:r>
       <w:proofErr w:type="gramEnd"/>
       <w:r>
-        <w:t xml:space="preserve"> enable Svea payment methods you want </w:t>
-      </w:r>
-      <w:r>
-        <w:lastRenderedPageBreak/>
-        <w:t>to use</w:t>
+        <w:t xml:space="preserve"> enable Svea payment methods you want to use</w:t>
       </w:r>
       <w:r>
         <w:t>.</w:t>
@@ -4943,16 +5132,17 @@
       <w:pPr>
         <w:pStyle w:val="Heading2"/>
       </w:pPr>
-      <w:bookmarkStart w:id="49" w:name="_Toc11353199"/>
-      <w:bookmarkStart w:id="50" w:name="_Toc11353125"/>
-      <w:bookmarkStart w:id="51" w:name="_Toc11253826"/>
-      <w:bookmarkStart w:id="52" w:name="_Toc11144779"/>
-      <w:bookmarkStart w:id="53" w:name="_Toc10743690"/>
-      <w:bookmarkStart w:id="54" w:name="_Toc10741270"/>
-      <w:bookmarkStart w:id="55" w:name="_Toc10646644"/>
-      <w:bookmarkStart w:id="56" w:name="__RefHeading__1414_1801812706"/>
-      <w:bookmarkStart w:id="57" w:name="_Toc185852860"/>
-      <w:r>
+      <w:bookmarkStart w:id="50" w:name="_Toc11353199"/>
+      <w:bookmarkStart w:id="51" w:name="_Toc11353125"/>
+      <w:bookmarkStart w:id="52" w:name="_Toc11253826"/>
+      <w:bookmarkStart w:id="53" w:name="_Toc11144779"/>
+      <w:bookmarkStart w:id="54" w:name="_Toc10743690"/>
+      <w:bookmarkStart w:id="55" w:name="_Toc10741270"/>
+      <w:bookmarkStart w:id="56" w:name="_Toc10646644"/>
+      <w:bookmarkStart w:id="57" w:name="__RefHeading__1414_1801812706"/>
+      <w:bookmarkStart w:id="58" w:name="_Toc201003102"/>
+      <w:r>
+        <w:lastRenderedPageBreak/>
         <w:t xml:space="preserve">Upgrading </w:t>
       </w:r>
       <w:r>
@@ -4961,7 +5151,6 @@
       <w:r>
         <w:t xml:space="preserve"> existing plugin</w:t>
       </w:r>
-      <w:bookmarkEnd w:id="49"/>
       <w:bookmarkEnd w:id="50"/>
       <w:bookmarkEnd w:id="51"/>
       <w:bookmarkEnd w:id="52"/>
@@ -4970,6 +5159,7 @@
       <w:bookmarkEnd w:id="55"/>
       <w:bookmarkEnd w:id="56"/>
       <w:bookmarkEnd w:id="57"/>
+      <w:bookmarkEnd w:id="58"/>
     </w:p>
     <w:p>
       <w:pPr>
@@ -5128,14 +5318,14 @@
           <w:szCs w:val="28"/>
         </w:rPr>
       </w:pPr>
-      <w:bookmarkStart w:id="58" w:name="__RefHeading__3443_1681451042"/>
-      <w:bookmarkStart w:id="59" w:name="_Toc10646646"/>
-      <w:bookmarkStart w:id="60" w:name="_Toc10741272"/>
-      <w:bookmarkStart w:id="61" w:name="_Toc10743692"/>
-      <w:bookmarkStart w:id="62" w:name="_Toc11144781"/>
-      <w:bookmarkStart w:id="63" w:name="_Toc11253828"/>
-      <w:bookmarkStart w:id="64" w:name="_Toc11353127"/>
-      <w:bookmarkStart w:id="65" w:name="_Toc11353201"/>
+      <w:bookmarkStart w:id="59" w:name="__RefHeading__3443_1681451042"/>
+      <w:bookmarkStart w:id="60" w:name="_Toc10646646"/>
+      <w:bookmarkStart w:id="61" w:name="_Toc10741272"/>
+      <w:bookmarkStart w:id="62" w:name="_Toc10743692"/>
+      <w:bookmarkStart w:id="63" w:name="_Toc11144781"/>
+      <w:bookmarkStart w:id="64" w:name="_Toc11253828"/>
+      <w:bookmarkStart w:id="65" w:name="_Toc11353127"/>
+      <w:bookmarkStart w:id="66" w:name="_Toc11353201"/>
       <w:r>
         <w:br w:type="page"/>
       </w:r>
@@ -5144,12 +5334,11 @@
       <w:pPr>
         <w:pStyle w:val="Heading1"/>
       </w:pPr>
-      <w:bookmarkStart w:id="66" w:name="_Toc185852861"/>
+      <w:bookmarkStart w:id="67" w:name="_Toc201003103"/>
       <w:r>
         <w:lastRenderedPageBreak/>
         <w:t>Configuration</w:t>
       </w:r>
-      <w:bookmarkEnd w:id="58"/>
       <w:bookmarkEnd w:id="59"/>
       <w:bookmarkEnd w:id="60"/>
       <w:bookmarkEnd w:id="61"/>
@@ -5158,6 +5347,7 @@
       <w:bookmarkEnd w:id="64"/>
       <w:bookmarkEnd w:id="65"/>
       <w:bookmarkEnd w:id="66"/>
+      <w:bookmarkEnd w:id="67"/>
     </w:p>
     <w:p>
       <w:pPr>
@@ -5320,9 +5510,9 @@
         </w:rPr>
         <w:lastRenderedPageBreak/>
         <w:drawing>
-          <wp:inline distT="0" distB="0" distL="0" distR="0" wp14:anchorId="0B19698A" wp14:editId="58BA3606">
-            <wp:extent cx="5295265" cy="8812530"/>
-            <wp:effectExtent l="0" t="0" r="635" b="1270"/>
+          <wp:inline distT="0" distB="0" distL="0" distR="0" wp14:anchorId="0B19698A" wp14:editId="52B670CF">
+            <wp:extent cx="4444512" cy="7396682"/>
+            <wp:effectExtent l="0" t="0" r="0" b="0"/>
             <wp:docPr id="277451812" name="Picture 1" descr="A screenshot of a computer&#10;&#10;Description automatically generated"/>
             <wp:cNvGraphicFramePr>
               <a:graphicFrameLocks xmlns:a="http://schemas.openxmlformats.org/drawingml/2006/main" noChangeAspect="1"/>
@@ -5335,7 +5525,7 @@
                     <pic:cNvPicPr/>
                   </pic:nvPicPr>
                   <pic:blipFill>
-                    <a:blip r:embed="rId18">
+                    <a:blip r:embed="rId18" cstate="print">
                       <a:extLst>
                         <a:ext uri="{28A0092B-C50C-407E-A947-70E740481C1C}">
                           <a14:useLocalDpi xmlns:a14="http://schemas.microsoft.com/office/drawing/2010/main" val="0"/>
@@ -5349,7 +5539,7 @@
                   <pic:spPr>
                     <a:xfrm>
                       <a:off x="0" y="0"/>
-                      <a:ext cx="5295265" cy="8812530"/>
+                      <a:ext cx="4444512" cy="7396682"/>
                     </a:xfrm>
                     <a:prstGeom prst="rect">
                       <a:avLst/>
@@ -5366,19 +5556,17 @@
       <w:pPr>
         <w:pStyle w:val="Heading2"/>
       </w:pPr>
-      <w:bookmarkStart w:id="67" w:name="_Toc11353202"/>
-      <w:bookmarkStart w:id="68" w:name="_Toc11353128"/>
-      <w:bookmarkStart w:id="69" w:name="_Toc11253829"/>
-      <w:bookmarkStart w:id="70" w:name="_Toc11144782"/>
-      <w:bookmarkStart w:id="71" w:name="_Toc10743693"/>
-      <w:bookmarkStart w:id="72" w:name="_Toc10741273"/>
-      <w:bookmarkStart w:id="73" w:name="_Toc10646647"/>
-      <w:bookmarkStart w:id="74" w:name="_Toc185852862"/>
-      <w:r>
-        <w:lastRenderedPageBreak/>
+      <w:bookmarkStart w:id="68" w:name="_Toc11353202"/>
+      <w:bookmarkStart w:id="69" w:name="_Toc11353128"/>
+      <w:bookmarkStart w:id="70" w:name="_Toc11253829"/>
+      <w:bookmarkStart w:id="71" w:name="_Toc11144782"/>
+      <w:bookmarkStart w:id="72" w:name="_Toc10743693"/>
+      <w:bookmarkStart w:id="73" w:name="_Toc10741273"/>
+      <w:bookmarkStart w:id="74" w:name="_Toc10646647"/>
+      <w:bookmarkStart w:id="75" w:name="_Toc201003104"/>
+      <w:r>
         <w:t>Enable / Disable</w:t>
       </w:r>
-      <w:bookmarkEnd w:id="67"/>
       <w:bookmarkEnd w:id="68"/>
       <w:bookmarkEnd w:id="69"/>
       <w:bookmarkEnd w:id="70"/>
@@ -5386,6 +5574,7 @@
       <w:bookmarkEnd w:id="72"/>
       <w:bookmarkEnd w:id="73"/>
       <w:bookmarkEnd w:id="74"/>
+      <w:bookmarkEnd w:id="75"/>
     </w:p>
     <w:p>
       <w:pPr>
@@ -5399,18 +5588,17 @@
       <w:pPr>
         <w:pStyle w:val="Heading2"/>
       </w:pPr>
-      <w:bookmarkStart w:id="75" w:name="_Toc11353203"/>
-      <w:bookmarkStart w:id="76" w:name="_Toc11353129"/>
-      <w:bookmarkStart w:id="77" w:name="_Toc11253830"/>
-      <w:bookmarkStart w:id="78" w:name="_Toc11144783"/>
-      <w:bookmarkStart w:id="79" w:name="_Toc10743694"/>
-      <w:bookmarkStart w:id="80" w:name="_Toc10741274"/>
-      <w:bookmarkStart w:id="81" w:name="_Toc10646648"/>
-      <w:bookmarkStart w:id="82" w:name="_Toc185852863"/>
+      <w:bookmarkStart w:id="76" w:name="_Toc11353203"/>
+      <w:bookmarkStart w:id="77" w:name="_Toc11353129"/>
+      <w:bookmarkStart w:id="78" w:name="_Toc11253830"/>
+      <w:bookmarkStart w:id="79" w:name="_Toc11144783"/>
+      <w:bookmarkStart w:id="80" w:name="_Toc10743694"/>
+      <w:bookmarkStart w:id="81" w:name="_Toc10741274"/>
+      <w:bookmarkStart w:id="82" w:name="_Toc10646648"/>
+      <w:bookmarkStart w:id="83" w:name="_Toc201003105"/>
       <w:r>
         <w:t>Title</w:t>
       </w:r>
-      <w:bookmarkEnd w:id="75"/>
       <w:bookmarkEnd w:id="76"/>
       <w:bookmarkEnd w:id="77"/>
       <w:bookmarkEnd w:id="78"/>
@@ -5418,6 +5606,7 @@
       <w:bookmarkEnd w:id="80"/>
       <w:bookmarkEnd w:id="81"/>
       <w:bookmarkEnd w:id="82"/>
+      <w:bookmarkEnd w:id="83"/>
     </w:p>
     <w:p>
       <w:pPr>
@@ -5431,18 +5620,18 @@
       <w:pPr>
         <w:pStyle w:val="Heading2"/>
       </w:pPr>
-      <w:bookmarkStart w:id="83" w:name="_Toc11353204"/>
-      <w:bookmarkStart w:id="84" w:name="_Toc11353130"/>
-      <w:bookmarkStart w:id="85" w:name="_Toc11253831"/>
-      <w:bookmarkStart w:id="86" w:name="_Toc11144784"/>
-      <w:bookmarkStart w:id="87" w:name="_Toc10743695"/>
-      <w:bookmarkStart w:id="88" w:name="_Toc10741275"/>
-      <w:bookmarkStart w:id="89" w:name="_Toc10646649"/>
-      <w:bookmarkStart w:id="90" w:name="_Toc185852864"/>
-      <w:r>
+      <w:bookmarkStart w:id="84" w:name="_Toc11353204"/>
+      <w:bookmarkStart w:id="85" w:name="_Toc11353130"/>
+      <w:bookmarkStart w:id="86" w:name="_Toc11253831"/>
+      <w:bookmarkStart w:id="87" w:name="_Toc11144784"/>
+      <w:bookmarkStart w:id="88" w:name="_Toc10743695"/>
+      <w:bookmarkStart w:id="89" w:name="_Toc10741275"/>
+      <w:bookmarkStart w:id="90" w:name="_Toc10646649"/>
+      <w:bookmarkStart w:id="91" w:name="_Toc201003106"/>
+      <w:r>
+        <w:lastRenderedPageBreak/>
         <w:t>Customer message</w:t>
       </w:r>
-      <w:bookmarkEnd w:id="83"/>
       <w:bookmarkEnd w:id="84"/>
       <w:bookmarkEnd w:id="85"/>
       <w:bookmarkEnd w:id="86"/>
@@ -5450,6 +5639,7 @@
       <w:bookmarkEnd w:id="88"/>
       <w:bookmarkEnd w:id="89"/>
       <w:bookmarkEnd w:id="90"/>
+      <w:bookmarkEnd w:id="91"/>
     </w:p>
     <w:p>
       <w:pPr>
@@ -5463,11 +5653,11 @@
       <w:pPr>
         <w:pStyle w:val="Heading2"/>
       </w:pPr>
-      <w:bookmarkStart w:id="91" w:name="_Toc185852865"/>
+      <w:bookmarkStart w:id="92" w:name="_Toc201003107"/>
       <w:r>
         <w:t>Redirect to Svea’s Payment Method Selection Page</w:t>
       </w:r>
-      <w:bookmarkEnd w:id="91"/>
+      <w:bookmarkEnd w:id="92"/>
     </w:p>
     <w:p>
       <w:pPr>
@@ -5493,7 +5683,6 @@
       <w:pPr>
         <w:pStyle w:val="Heading2"/>
       </w:pPr>
-      <w:bookmarkStart w:id="92" w:name="_Toc185852866"/>
       <w:bookmarkStart w:id="93" w:name="_Toc11353205"/>
       <w:bookmarkStart w:id="94" w:name="_Toc11353131"/>
       <w:bookmarkStart w:id="95" w:name="_Toc11253832"/>
@@ -5501,10 +5690,11 @@
       <w:bookmarkStart w:id="97" w:name="_Toc10743696"/>
       <w:bookmarkStart w:id="98" w:name="_Toc10741276"/>
       <w:bookmarkStart w:id="99" w:name="_Toc10646650"/>
+      <w:bookmarkStart w:id="100" w:name="_Toc201003108"/>
       <w:r>
         <w:t>Payment handling fees</w:t>
       </w:r>
-      <w:bookmarkEnd w:id="92"/>
+      <w:bookmarkEnd w:id="100"/>
     </w:p>
     <w:p>
       <w:pPr>
@@ -5540,11 +5730,11 @@
       <w:pPr>
         <w:pStyle w:val="Heading2"/>
       </w:pPr>
-      <w:bookmarkStart w:id="100" w:name="_Toc185852867"/>
+      <w:bookmarkStart w:id="101" w:name="_Toc201003109"/>
       <w:r>
         <w:t>Payment handling fee tax class</w:t>
       </w:r>
-      <w:bookmarkEnd w:id="100"/>
+      <w:bookmarkEnd w:id="101"/>
     </w:p>
     <w:p>
       <w:pPr>
@@ -5558,7 +5748,7 @@
       <w:pPr>
         <w:pStyle w:val="Heading2"/>
       </w:pPr>
-      <w:bookmarkStart w:id="101" w:name="_Toc185852868"/>
+      <w:bookmarkStart w:id="102" w:name="_Toc201003110"/>
       <w:r>
         <w:t xml:space="preserve">Seller </w:t>
       </w:r>
@@ -5575,7 +5765,7 @@
       <w:bookmarkEnd w:id="97"/>
       <w:bookmarkEnd w:id="98"/>
       <w:bookmarkEnd w:id="99"/>
-      <w:bookmarkEnd w:id="101"/>
+      <w:bookmarkEnd w:id="102"/>
     </w:p>
     <w:p>
       <w:pPr>
@@ -5589,18 +5779,17 @@
       <w:pPr>
         <w:pStyle w:val="Heading2"/>
       </w:pPr>
-      <w:bookmarkStart w:id="102" w:name="_Toc11353206"/>
-      <w:bookmarkStart w:id="103" w:name="_Toc11353132"/>
-      <w:bookmarkStart w:id="104" w:name="_Toc11253833"/>
-      <w:bookmarkStart w:id="105" w:name="_Toc11144786"/>
-      <w:bookmarkStart w:id="106" w:name="_Toc10743697"/>
-      <w:bookmarkStart w:id="107" w:name="_Toc10741277"/>
-      <w:bookmarkStart w:id="108" w:name="_Toc10646651"/>
-      <w:bookmarkStart w:id="109" w:name="_Toc185852869"/>
+      <w:bookmarkStart w:id="103" w:name="_Toc11353206"/>
+      <w:bookmarkStart w:id="104" w:name="_Toc11353132"/>
+      <w:bookmarkStart w:id="105" w:name="_Toc11253833"/>
+      <w:bookmarkStart w:id="106" w:name="_Toc11144786"/>
+      <w:bookmarkStart w:id="107" w:name="_Toc10743697"/>
+      <w:bookmarkStart w:id="108" w:name="_Toc10741277"/>
+      <w:bookmarkStart w:id="109" w:name="_Toc10646651"/>
+      <w:bookmarkStart w:id="110" w:name="_Toc201003111"/>
       <w:r>
         <w:t>Secret Key and Secret key version</w:t>
       </w:r>
-      <w:bookmarkEnd w:id="102"/>
       <w:bookmarkEnd w:id="103"/>
       <w:bookmarkEnd w:id="104"/>
       <w:bookmarkEnd w:id="105"/>
@@ -5608,6 +5797,7 @@
       <w:bookmarkEnd w:id="107"/>
       <w:bookmarkEnd w:id="108"/>
       <w:bookmarkEnd w:id="109"/>
+      <w:bookmarkEnd w:id="110"/>
     </w:p>
     <w:p>
       <w:pPr>
@@ -5655,21 +5845,20 @@
       <w:pPr>
         <w:pStyle w:val="Heading2"/>
       </w:pPr>
-      <w:bookmarkStart w:id="110" w:name="_Toc11353207"/>
-      <w:bookmarkStart w:id="111" w:name="_Toc11353133"/>
-      <w:bookmarkStart w:id="112" w:name="_Toc11253834"/>
-      <w:bookmarkStart w:id="113" w:name="_Toc11144787"/>
-      <w:bookmarkStart w:id="114" w:name="_Toc10743698"/>
-      <w:bookmarkStart w:id="115" w:name="_Toc10741278"/>
-      <w:bookmarkStart w:id="116" w:name="_Toc10646652"/>
-      <w:bookmarkStart w:id="117" w:name="_Toc185852870"/>
+      <w:bookmarkStart w:id="111" w:name="_Toc11353207"/>
+      <w:bookmarkStart w:id="112" w:name="_Toc11353133"/>
+      <w:bookmarkStart w:id="113" w:name="_Toc11253834"/>
+      <w:bookmarkStart w:id="114" w:name="_Toc11144787"/>
+      <w:bookmarkStart w:id="115" w:name="_Toc10743698"/>
+      <w:bookmarkStart w:id="116" w:name="_Toc10741278"/>
+      <w:bookmarkStart w:id="117" w:name="_Toc10646652"/>
+      <w:bookmarkStart w:id="118" w:name="_Toc201003112"/>
       <w:r>
         <w:t>Gateway</w:t>
       </w:r>
       <w:r>
         <w:t xml:space="preserve"> URL</w:t>
       </w:r>
-      <w:bookmarkEnd w:id="110"/>
       <w:bookmarkEnd w:id="111"/>
       <w:bookmarkEnd w:id="112"/>
       <w:bookmarkEnd w:id="113"/>
@@ -5677,6 +5866,7 @@
       <w:bookmarkEnd w:id="115"/>
       <w:bookmarkEnd w:id="116"/>
       <w:bookmarkEnd w:id="117"/>
+      <w:bookmarkEnd w:id="118"/>
     </w:p>
     <w:p>
       <w:pPr>
@@ -5736,22 +5926,20 @@
       <w:pPr>
         <w:pStyle w:val="Heading2"/>
       </w:pPr>
-      <w:bookmarkStart w:id="118" w:name="_Toc11353208"/>
-      <w:bookmarkStart w:id="119" w:name="_Toc11353134"/>
-      <w:bookmarkStart w:id="120" w:name="_Toc11253835"/>
-      <w:bookmarkStart w:id="121" w:name="_Toc11144788"/>
-      <w:bookmarkStart w:id="122" w:name="_Toc10743699"/>
-      <w:bookmarkStart w:id="123" w:name="_Toc10741279"/>
-      <w:bookmarkStart w:id="124" w:name="_Toc10646653"/>
-      <w:bookmarkStart w:id="125" w:name="_Toc185852871"/>
-      <w:r>
-        <w:lastRenderedPageBreak/>
+      <w:bookmarkStart w:id="119" w:name="_Toc11353208"/>
+      <w:bookmarkStart w:id="120" w:name="_Toc11353134"/>
+      <w:bookmarkStart w:id="121" w:name="_Toc11253835"/>
+      <w:bookmarkStart w:id="122" w:name="_Toc11144788"/>
+      <w:bookmarkStart w:id="123" w:name="_Toc10743699"/>
+      <w:bookmarkStart w:id="124" w:name="_Toc10741279"/>
+      <w:bookmarkStart w:id="125" w:name="_Toc10646653"/>
+      <w:bookmarkStart w:id="126" w:name="_Toc201003113"/>
+      <w:r>
         <w:t>Payment</w:t>
       </w:r>
       <w:r>
         <w:t xml:space="preserve"> Prefix</w:t>
       </w:r>
-      <w:bookmarkEnd w:id="118"/>
       <w:bookmarkEnd w:id="119"/>
       <w:bookmarkEnd w:id="120"/>
       <w:bookmarkEnd w:id="121"/>
@@ -5759,6 +5947,7 @@
       <w:bookmarkEnd w:id="123"/>
       <w:bookmarkEnd w:id="124"/>
       <w:bookmarkEnd w:id="125"/>
+      <w:bookmarkEnd w:id="126"/>
     </w:p>
     <w:p>
       <w:pPr>
@@ -5773,7 +5962,11 @@
         <w:pStyle w:val="Textbody"/>
       </w:pPr>
       <w:r>
-        <w:t xml:space="preserve">As the payment id is calculated from the order numbers, if you move your Svea Payments account to a new software installation and order numbering starts from the beginning, a conflict in payment id numbers can occur. Adding a unique prefix for payment ids after re-installation of the web store can prevent the collision of the payment id numbers. </w:t>
+        <w:t xml:space="preserve">As the payment id is calculated from the order numbers, if you move your Svea Payments account to a new software installation and order numbering starts from the beginning, a conflict in payment id numbers can occur. Adding a unique prefix for payment ids after re-installation of the web store </w:t>
+      </w:r>
+      <w:r>
+        <w:lastRenderedPageBreak/>
+        <w:t xml:space="preserve">can prevent the collision of the payment id numbers. </w:t>
       </w:r>
     </w:p>
     <w:p>
@@ -5791,7 +5984,7 @@
       <w:r>
         <w:t xml:space="preserve"> </w:t>
       </w:r>
-      <w:bookmarkStart w:id="126" w:name="_Toc185852872"/>
+      <w:bookmarkStart w:id="127" w:name="_Toc201003114"/>
       <w:r>
         <w:t xml:space="preserve">Send </w:t>
       </w:r>
@@ -5807,7 +6000,7 @@
       <w:r>
         <w:t>tatus</w:t>
       </w:r>
-      <w:bookmarkEnd w:id="126"/>
+      <w:bookmarkEnd w:id="127"/>
     </w:p>
     <w:p>
       <w:pPr>
@@ -5853,11 +6046,11 @@
       <w:pPr>
         <w:pStyle w:val="Heading2"/>
       </w:pPr>
-      <w:bookmarkStart w:id="127" w:name="_Toc185852873"/>
+      <w:bookmarkStart w:id="128" w:name="_Toc201003115"/>
       <w:r>
         <w:t>Send delivery confirmation only for specific payment methods</w:t>
       </w:r>
-      <w:bookmarkEnd w:id="127"/>
+      <w:bookmarkEnd w:id="128"/>
     </w:p>
     <w:p>
       <w:pPr>
@@ -5920,35 +6113,13 @@
     </w:p>
     <w:p>
       <w:pPr>
-        <w:widowControl/>
-        <w:suppressAutoHyphens w:val="0"/>
-        <w:autoSpaceDN/>
-        <w:spacing w:after="160" w:line="259" w:lineRule="auto"/>
-        <w:textAlignment w:val="auto"/>
-        <w:rPr>
-          <w:rFonts w:ascii="Arial" w:eastAsia="Droid Sans Fallback" w:hAnsi="Arial" w:cs="Lohit Hindi"/>
-          <w:b/>
-          <w:bCs/>
-          <w:i/>
-          <w:iCs/>
-          <w:sz w:val="28"/>
-          <w:szCs w:val="28"/>
-        </w:rPr>
-      </w:pPr>
-      <w:bookmarkStart w:id="128" w:name="_Toc185852874"/>
-      <w:r>
-        <w:br w:type="page"/>
-      </w:r>
-    </w:p>
-    <w:p>
-      <w:pPr>
         <w:pStyle w:val="Heading2"/>
       </w:pPr>
-      <w:r>
-        <w:lastRenderedPageBreak/>
+      <w:bookmarkStart w:id="129" w:name="_Toc201003116"/>
+      <w:r>
         <w:t>Part Payment widget</w:t>
       </w:r>
-      <w:bookmarkEnd w:id="128"/>
+      <w:bookmarkEnd w:id="129"/>
     </w:p>
     <w:p>
       <w:pPr>
@@ -6094,12 +6265,12 @@
       <w:pPr>
         <w:pStyle w:val="Heading2"/>
       </w:pPr>
-      <w:bookmarkStart w:id="129" w:name="_Toc185852875"/>
+      <w:bookmarkStart w:id="130" w:name="_Toc201003117"/>
       <w:r>
         <w:lastRenderedPageBreak/>
         <w:t>Collated payment method view</w:t>
       </w:r>
-      <w:bookmarkEnd w:id="129"/>
+      <w:bookmarkEnd w:id="130"/>
     </w:p>
     <w:p>
       <w:pPr>
@@ -6346,13 +6517,13 @@
           <w:szCs w:val="28"/>
         </w:rPr>
       </w:pPr>
-      <w:bookmarkStart w:id="130" w:name="_Toc11353211"/>
-      <w:bookmarkStart w:id="131" w:name="_Toc11353137"/>
-      <w:bookmarkStart w:id="132" w:name="_Toc11253838"/>
-      <w:bookmarkStart w:id="133" w:name="_Toc11144791"/>
-      <w:bookmarkStart w:id="134" w:name="_Toc10743702"/>
-      <w:bookmarkStart w:id="135" w:name="_Toc10741282"/>
-      <w:bookmarkStart w:id="136" w:name="_Toc10646656"/>
+      <w:bookmarkStart w:id="131" w:name="_Toc11353211"/>
+      <w:bookmarkStart w:id="132" w:name="_Toc11353137"/>
+      <w:bookmarkStart w:id="133" w:name="_Toc11253838"/>
+      <w:bookmarkStart w:id="134" w:name="_Toc11144791"/>
+      <w:bookmarkStart w:id="135" w:name="_Toc10743702"/>
+      <w:bookmarkStart w:id="136" w:name="_Toc10741282"/>
+      <w:bookmarkStart w:id="137" w:name="_Toc10646656"/>
       <w:r>
         <w:br w:type="page"/>
       </w:r>
@@ -6361,12 +6532,11 @@
       <w:pPr>
         <w:pStyle w:val="Heading1"/>
       </w:pPr>
-      <w:bookmarkStart w:id="137" w:name="_Toc185852876"/>
+      <w:bookmarkStart w:id="138" w:name="_Toc201003118"/>
       <w:r>
         <w:lastRenderedPageBreak/>
         <w:t>Language customization</w:t>
       </w:r>
-      <w:bookmarkEnd w:id="130"/>
       <w:bookmarkEnd w:id="131"/>
       <w:bookmarkEnd w:id="132"/>
       <w:bookmarkEnd w:id="133"/>
@@ -6374,6 +6544,7 @@
       <w:bookmarkEnd w:id="135"/>
       <w:bookmarkEnd w:id="136"/>
       <w:bookmarkEnd w:id="137"/>
+      <w:bookmarkEnd w:id="138"/>
     </w:p>
     <w:p>
       <w:pPr>
@@ -6440,19 +6611,18 @@
       <w:pPr>
         <w:pStyle w:val="Heading1"/>
       </w:pPr>
-      <w:bookmarkStart w:id="138" w:name="_Toc11353212"/>
-      <w:bookmarkStart w:id="139" w:name="_Toc11353138"/>
-      <w:bookmarkStart w:id="140" w:name="_Toc11253839"/>
-      <w:bookmarkStart w:id="141" w:name="_Toc11144792"/>
-      <w:bookmarkStart w:id="142" w:name="_Toc10743703"/>
-      <w:bookmarkStart w:id="143" w:name="_Toc10741283"/>
-      <w:bookmarkStart w:id="144" w:name="_Toc10646657"/>
-      <w:bookmarkStart w:id="145" w:name="__RefHeading__1978_1771778893"/>
-      <w:bookmarkStart w:id="146" w:name="_Toc185852877"/>
+      <w:bookmarkStart w:id="139" w:name="_Toc11353212"/>
+      <w:bookmarkStart w:id="140" w:name="_Toc11353138"/>
+      <w:bookmarkStart w:id="141" w:name="_Toc11253839"/>
+      <w:bookmarkStart w:id="142" w:name="_Toc11144792"/>
+      <w:bookmarkStart w:id="143" w:name="_Toc10743703"/>
+      <w:bookmarkStart w:id="144" w:name="_Toc10741283"/>
+      <w:bookmarkStart w:id="145" w:name="_Toc10646657"/>
+      <w:bookmarkStart w:id="146" w:name="__RefHeading__1978_1771778893"/>
+      <w:bookmarkStart w:id="147" w:name="_Toc201003119"/>
       <w:r>
         <w:t>Testing the installation</w:t>
       </w:r>
-      <w:bookmarkEnd w:id="138"/>
       <w:bookmarkEnd w:id="139"/>
       <w:bookmarkEnd w:id="140"/>
       <w:bookmarkEnd w:id="141"/>
@@ -6461,6 +6631,7 @@
       <w:bookmarkEnd w:id="144"/>
       <w:bookmarkEnd w:id="145"/>
       <w:bookmarkEnd w:id="146"/>
+      <w:bookmarkEnd w:id="147"/>
     </w:p>
     <w:p>
       <w:pPr>
@@ -6474,18 +6645,17 @@
       <w:pPr>
         <w:pStyle w:val="Heading2"/>
       </w:pPr>
-      <w:bookmarkStart w:id="147" w:name="_Toc11353213"/>
-      <w:bookmarkStart w:id="148" w:name="_Toc11353139"/>
-      <w:bookmarkStart w:id="149" w:name="_Toc11253840"/>
-      <w:bookmarkStart w:id="150" w:name="_Toc11144793"/>
-      <w:bookmarkStart w:id="151" w:name="_Toc10743704"/>
-      <w:bookmarkStart w:id="152" w:name="_Toc10741284"/>
-      <w:bookmarkStart w:id="153" w:name="_Toc10646658"/>
-      <w:bookmarkStart w:id="154" w:name="_Toc185852878"/>
+      <w:bookmarkStart w:id="148" w:name="_Toc11353213"/>
+      <w:bookmarkStart w:id="149" w:name="_Toc11353139"/>
+      <w:bookmarkStart w:id="150" w:name="_Toc11253840"/>
+      <w:bookmarkStart w:id="151" w:name="_Toc11144793"/>
+      <w:bookmarkStart w:id="152" w:name="_Toc10743704"/>
+      <w:bookmarkStart w:id="153" w:name="_Toc10741284"/>
+      <w:bookmarkStart w:id="154" w:name="_Toc10646658"/>
+      <w:bookmarkStart w:id="155" w:name="_Toc201003120"/>
       <w:r>
         <w:t>Testing in Svea Payments test environment</w:t>
       </w:r>
-      <w:bookmarkEnd w:id="147"/>
       <w:bookmarkEnd w:id="148"/>
       <w:bookmarkEnd w:id="149"/>
       <w:bookmarkEnd w:id="150"/>
@@ -6493,6 +6663,7 @@
       <w:bookmarkEnd w:id="152"/>
       <w:bookmarkEnd w:id="153"/>
       <w:bookmarkEnd w:id="154"/>
+      <w:bookmarkEnd w:id="155"/>
     </w:p>
     <w:p>
       <w:pPr>
@@ -6577,7 +6748,7 @@
       <w:pPr>
         <w:pStyle w:val="Heading1"/>
       </w:pPr>
-      <w:bookmarkStart w:id="155" w:name="_Toc185852879"/>
+      <w:bookmarkStart w:id="156" w:name="_Toc201003121"/>
       <w:r>
         <w:lastRenderedPageBreak/>
         <w:t>C</w:t>
@@ -6588,7 +6759,7 @@
       <w:r>
         <w:t>and payment</w:t>
       </w:r>
-      <w:bookmarkEnd w:id="155"/>
+      <w:bookmarkEnd w:id="156"/>
     </w:p>
     <w:p>
       <w:pPr>
@@ -6735,18 +6906,17 @@
       <w:pPr>
         <w:pStyle w:val="Heading1"/>
       </w:pPr>
-      <w:bookmarkStart w:id="156" w:name="_Toc11353215"/>
-      <w:bookmarkStart w:id="157" w:name="_Toc11353141"/>
-      <w:bookmarkStart w:id="158" w:name="_Toc11253842"/>
-      <w:bookmarkStart w:id="159" w:name="_Toc11144795"/>
-      <w:bookmarkStart w:id="160" w:name="_Toc10743706"/>
-      <w:bookmarkStart w:id="161" w:name="_Toc10741286"/>
-      <w:bookmarkStart w:id="162" w:name="_Toc10646660"/>
-      <w:bookmarkStart w:id="163" w:name="_Toc185852880"/>
+      <w:bookmarkStart w:id="157" w:name="_Toc11353215"/>
+      <w:bookmarkStart w:id="158" w:name="_Toc11353141"/>
+      <w:bookmarkStart w:id="159" w:name="_Toc11253842"/>
+      <w:bookmarkStart w:id="160" w:name="_Toc11144795"/>
+      <w:bookmarkStart w:id="161" w:name="_Toc10743706"/>
+      <w:bookmarkStart w:id="162" w:name="_Toc10741286"/>
+      <w:bookmarkStart w:id="163" w:name="_Toc10646660"/>
+      <w:bookmarkStart w:id="164" w:name="_Toc201003122"/>
       <w:r>
         <w:t>Administration</w:t>
       </w:r>
-      <w:bookmarkEnd w:id="156"/>
       <w:bookmarkEnd w:id="157"/>
       <w:bookmarkEnd w:id="158"/>
       <w:bookmarkEnd w:id="159"/>
@@ -6754,6 +6924,7 @@
       <w:bookmarkEnd w:id="161"/>
       <w:bookmarkEnd w:id="162"/>
       <w:bookmarkEnd w:id="163"/>
+      <w:bookmarkEnd w:id="164"/>
     </w:p>
     <w:p>
       <w:pPr>
@@ -6783,16 +6954,16 @@
       <w:pPr>
         <w:pStyle w:val="Heading2"/>
       </w:pPr>
-      <w:bookmarkStart w:id="164" w:name="__RefHeading__2172_1681451042"/>
+      <w:bookmarkStart w:id="165" w:name="__RefHeading__2172_1681451042"/>
       <w:r>
         <w:t xml:space="preserve"> </w:t>
       </w:r>
-      <w:bookmarkStart w:id="165" w:name="_Toc185852881"/>
+      <w:bookmarkStart w:id="166" w:name="_Toc201003123"/>
       <w:r>
         <w:t>Payment verification</w:t>
       </w:r>
-      <w:bookmarkEnd w:id="164"/>
       <w:bookmarkEnd w:id="165"/>
+      <w:bookmarkEnd w:id="166"/>
     </w:p>
     <w:p>
       <w:pPr>
@@ -6814,31 +6985,31 @@
       <w:pPr>
         <w:pStyle w:val="Heading2"/>
       </w:pPr>
-      <w:bookmarkStart w:id="166" w:name="_Toc10646661"/>
-      <w:bookmarkStart w:id="167" w:name="_Toc10741287"/>
-      <w:bookmarkStart w:id="168" w:name="_Toc10743707"/>
-      <w:bookmarkStart w:id="169" w:name="_Toc11144796"/>
-      <w:bookmarkStart w:id="170" w:name="_Toc11253843"/>
-      <w:bookmarkStart w:id="171" w:name="_Toc11353142"/>
-      <w:bookmarkStart w:id="172" w:name="_Toc11353216"/>
+      <w:bookmarkStart w:id="167" w:name="_Toc10646661"/>
+      <w:bookmarkStart w:id="168" w:name="_Toc10741287"/>
+      <w:bookmarkStart w:id="169" w:name="_Toc10743707"/>
+      <w:bookmarkStart w:id="170" w:name="_Toc11144796"/>
+      <w:bookmarkStart w:id="171" w:name="_Toc11253843"/>
+      <w:bookmarkStart w:id="172" w:name="_Toc11353142"/>
+      <w:bookmarkStart w:id="173" w:name="_Toc11353216"/>
       <w:r>
         <w:t xml:space="preserve"> </w:t>
       </w:r>
-      <w:bookmarkStart w:id="173" w:name="_Toc185852882"/>
+      <w:bookmarkStart w:id="174" w:name="_Toc201003124"/>
       <w:r>
         <w:t>R</w:t>
       </w:r>
-      <w:bookmarkEnd w:id="166"/>
       <w:bookmarkEnd w:id="167"/>
       <w:bookmarkEnd w:id="168"/>
       <w:bookmarkEnd w:id="169"/>
       <w:bookmarkEnd w:id="170"/>
       <w:bookmarkEnd w:id="171"/>
       <w:bookmarkEnd w:id="172"/>
+      <w:bookmarkEnd w:id="173"/>
       <w:r>
         <w:t>efunds</w:t>
       </w:r>
-      <w:bookmarkEnd w:id="173"/>
+      <w:bookmarkEnd w:id="174"/>
     </w:p>
     <w:p>
       <w:pPr>
@@ -6901,14 +7072,14 @@
       <w:pPr>
         <w:pStyle w:val="Heading1"/>
       </w:pPr>
-      <w:bookmarkStart w:id="174" w:name="_About_HPOS"/>
-      <w:bookmarkStart w:id="175" w:name="_Toc185852883"/>
-      <w:bookmarkEnd w:id="174"/>
+      <w:bookmarkStart w:id="175" w:name="_About_HPOS"/>
+      <w:bookmarkStart w:id="176" w:name="_Toc201003125"/>
+      <w:bookmarkEnd w:id="175"/>
       <w:r>
         <w:lastRenderedPageBreak/>
         <w:t>About HPOS</w:t>
       </w:r>
-      <w:bookmarkEnd w:id="175"/>
+      <w:bookmarkEnd w:id="176"/>
     </w:p>
     <w:p>
       <w:pPr>
@@ -7130,9 +7301,9 @@
       <w:pPr>
         <w:pStyle w:val="Heading1"/>
       </w:pPr>
-      <w:bookmarkStart w:id="176" w:name="_WooCommerce_8.3+_Blocks"/>
-      <w:bookmarkStart w:id="177" w:name="_Toc185852884"/>
-      <w:bookmarkEnd w:id="176"/>
+      <w:bookmarkStart w:id="177" w:name="_WooCommerce_8.3+_Blocks"/>
+      <w:bookmarkStart w:id="178" w:name="_Toc201003126"/>
+      <w:bookmarkEnd w:id="177"/>
       <w:r>
         <w:lastRenderedPageBreak/>
         <w:t xml:space="preserve">WooCommerce 8.3+ Blocks theme </w:t>
@@ -7143,7 +7314,7 @@
       <w:r>
         <w:t>compatibility</w:t>
       </w:r>
-      <w:bookmarkEnd w:id="177"/>
+      <w:bookmarkEnd w:id="178"/>
     </w:p>
     <w:p>
       <w:pPr>
@@ -7831,15 +8002,7 @@
         <w:sz w:val="20"/>
         <w:szCs w:val="20"/>
       </w:rPr>
-      <w:t>2</w:t>
-    </w:r>
-    <w:r>
-      <w:rPr>
-        <w:rFonts w:ascii="Arial" w:hAnsi="Arial" w:cs="Arial"/>
-        <w:sz w:val="20"/>
-        <w:szCs w:val="20"/>
-      </w:rPr>
-      <w:t>6</w:t>
+      <w:t>16</w:t>
     </w:r>
     <w:r>
       <w:rPr>
@@ -7855,7 +8018,7 @@
         <w:sz w:val="20"/>
         <w:szCs w:val="20"/>
       </w:rPr>
-      <w:t>1</w:t>
+      <w:t>6</w:t>
     </w:r>
     <w:r>
       <w:rPr>
@@ -8288,6 +8451,119 @@
     </w:lvl>
   </w:abstractNum>
   <w:abstractNum w:abstractNumId="5" w15:restartNumberingAfterBreak="0">
+    <w:nsid w:val="22AD78A4"/>
+    <w:multiLevelType w:val="hybridMultilevel"/>
+    <w:tmpl w:val="057A6F28"/>
+    <w:lvl w:ilvl="0" w:tplc="04090001">
+      <w:start w:val="1"/>
+      <w:numFmt w:val="bullet"/>
+      <w:lvlText w:val=""/>
+      <w:lvlJc w:val="left"/>
+      <w:pPr>
+        <w:ind w:left="720" w:hanging="360"/>
+      </w:pPr>
+      <w:rPr>
+        <w:rFonts w:ascii="Symbol" w:hAnsi="Symbol" w:hint="default"/>
+      </w:rPr>
+    </w:lvl>
+    <w:lvl w:ilvl="1" w:tplc="04090003" w:tentative="1">
+      <w:start w:val="1"/>
+      <w:numFmt w:val="bullet"/>
+      <w:lvlText w:val="o"/>
+      <w:lvlJc w:val="left"/>
+      <w:pPr>
+        <w:ind w:left="1440" w:hanging="360"/>
+      </w:pPr>
+      <w:rPr>
+        <w:rFonts w:ascii="Courier New" w:hAnsi="Courier New" w:cs="Courier New" w:hint="default"/>
+      </w:rPr>
+    </w:lvl>
+    <w:lvl w:ilvl="2" w:tplc="04090005" w:tentative="1">
+      <w:start w:val="1"/>
+      <w:numFmt w:val="bullet"/>
+      <w:lvlText w:val=""/>
+      <w:lvlJc w:val="left"/>
+      <w:pPr>
+        <w:ind w:left="2160" w:hanging="360"/>
+      </w:pPr>
+      <w:rPr>
+        <w:rFonts w:ascii="Wingdings" w:hAnsi="Wingdings" w:hint="default"/>
+      </w:rPr>
+    </w:lvl>
+    <w:lvl w:ilvl="3" w:tplc="04090001" w:tentative="1">
+      <w:start w:val="1"/>
+      <w:numFmt w:val="bullet"/>
+      <w:lvlText w:val=""/>
+      <w:lvlJc w:val="left"/>
+      <w:pPr>
+        <w:ind w:left="2880" w:hanging="360"/>
+      </w:pPr>
+      <w:rPr>
+        <w:rFonts w:ascii="Symbol" w:hAnsi="Symbol" w:hint="default"/>
+      </w:rPr>
+    </w:lvl>
+    <w:lvl w:ilvl="4" w:tplc="04090003" w:tentative="1">
+      <w:start w:val="1"/>
+      <w:numFmt w:val="bullet"/>
+      <w:lvlText w:val="o"/>
+      <w:lvlJc w:val="left"/>
+      <w:pPr>
+        <w:ind w:left="3600" w:hanging="360"/>
+      </w:pPr>
+      <w:rPr>
+        <w:rFonts w:ascii="Courier New" w:hAnsi="Courier New" w:cs="Courier New" w:hint="default"/>
+      </w:rPr>
+    </w:lvl>
+    <w:lvl w:ilvl="5" w:tplc="04090005" w:tentative="1">
+      <w:start w:val="1"/>
+      <w:numFmt w:val="bullet"/>
+      <w:lvlText w:val=""/>
+      <w:lvlJc w:val="left"/>
+      <w:pPr>
+        <w:ind w:left="4320" w:hanging="360"/>
+      </w:pPr>
+      <w:rPr>
+        <w:rFonts w:ascii="Wingdings" w:hAnsi="Wingdings" w:hint="default"/>
+      </w:rPr>
+    </w:lvl>
+    <w:lvl w:ilvl="6" w:tplc="04090001" w:tentative="1">
+      <w:start w:val="1"/>
+      <w:numFmt w:val="bullet"/>
+      <w:lvlText w:val=""/>
+      <w:lvlJc w:val="left"/>
+      <w:pPr>
+        <w:ind w:left="5040" w:hanging="360"/>
+      </w:pPr>
+      <w:rPr>
+        <w:rFonts w:ascii="Symbol" w:hAnsi="Symbol" w:hint="default"/>
+      </w:rPr>
+    </w:lvl>
+    <w:lvl w:ilvl="7" w:tplc="04090003" w:tentative="1">
+      <w:start w:val="1"/>
+      <w:numFmt w:val="bullet"/>
+      <w:lvlText w:val="o"/>
+      <w:lvlJc w:val="left"/>
+      <w:pPr>
+        <w:ind w:left="5760" w:hanging="360"/>
+      </w:pPr>
+      <w:rPr>
+        <w:rFonts w:ascii="Courier New" w:hAnsi="Courier New" w:cs="Courier New" w:hint="default"/>
+      </w:rPr>
+    </w:lvl>
+    <w:lvl w:ilvl="8" w:tplc="04090005" w:tentative="1">
+      <w:start w:val="1"/>
+      <w:numFmt w:val="bullet"/>
+      <w:lvlText w:val=""/>
+      <w:lvlJc w:val="left"/>
+      <w:pPr>
+        <w:ind w:left="6480" w:hanging="360"/>
+      </w:pPr>
+      <w:rPr>
+        <w:rFonts w:ascii="Wingdings" w:hAnsi="Wingdings" w:hint="default"/>
+      </w:rPr>
+    </w:lvl>
+  </w:abstractNum>
+  <w:abstractNum w:abstractNumId="6" w15:restartNumberingAfterBreak="0">
     <w:nsid w:val="2D6E1CFD"/>
     <w:multiLevelType w:val="hybridMultilevel"/>
     <w:tmpl w:val="E3F0EFD2"/>
@@ -8400,7 +8676,7 @@
       </w:rPr>
     </w:lvl>
   </w:abstractNum>
-  <w:abstractNum w:abstractNumId="6" w15:restartNumberingAfterBreak="0">
+  <w:abstractNum w:abstractNumId="7" w15:restartNumberingAfterBreak="0">
     <w:nsid w:val="3CC81842"/>
     <w:multiLevelType w:val="multilevel"/>
     <w:tmpl w:val="C358B6A8"/>
@@ -8504,7 +8780,7 @@
       </w:rPr>
     </w:lvl>
   </w:abstractNum>
-  <w:abstractNum w:abstractNumId="7" w15:restartNumberingAfterBreak="0">
+  <w:abstractNum w:abstractNumId="8" w15:restartNumberingAfterBreak="0">
     <w:nsid w:val="3DDA0EB0"/>
     <w:multiLevelType w:val="multilevel"/>
     <w:tmpl w:val="6F1E654C"/>
@@ -8570,7 +8846,7 @@
       <w:lvlJc w:val="left"/>
     </w:lvl>
   </w:abstractNum>
-  <w:abstractNum w:abstractNumId="8" w15:restartNumberingAfterBreak="0">
+  <w:abstractNum w:abstractNumId="9" w15:restartNumberingAfterBreak="0">
     <w:nsid w:val="3DF9325D"/>
     <w:multiLevelType w:val="hybridMultilevel"/>
     <w:tmpl w:val="5B38E14C"/>
@@ -8659,7 +8935,7 @@
       </w:pPr>
     </w:lvl>
   </w:abstractNum>
-  <w:abstractNum w:abstractNumId="9" w15:restartNumberingAfterBreak="0">
+  <w:abstractNum w:abstractNumId="10" w15:restartNumberingAfterBreak="0">
     <w:nsid w:val="48B6429E"/>
     <w:multiLevelType w:val="multilevel"/>
     <w:tmpl w:val="B6DED440"/>
@@ -8745,7 +9021,7 @@
       </w:pPr>
     </w:lvl>
   </w:abstractNum>
-  <w:abstractNum w:abstractNumId="10" w15:restartNumberingAfterBreak="0">
+  <w:abstractNum w:abstractNumId="11" w15:restartNumberingAfterBreak="0">
     <w:nsid w:val="491151BA"/>
     <w:multiLevelType w:val="multilevel"/>
     <w:tmpl w:val="2C7C073A"/>
@@ -8811,7 +9087,7 @@
       <w:lvlJc w:val="left"/>
     </w:lvl>
   </w:abstractNum>
-  <w:abstractNum w:abstractNumId="11" w15:restartNumberingAfterBreak="0">
+  <w:abstractNum w:abstractNumId="12" w15:restartNumberingAfterBreak="0">
     <w:nsid w:val="49173516"/>
     <w:multiLevelType w:val="multilevel"/>
     <w:tmpl w:val="BB762EF2"/>
@@ -8877,7 +9153,7 @@
       <w:lvlJc w:val="left"/>
     </w:lvl>
   </w:abstractNum>
-  <w:abstractNum w:abstractNumId="12" w15:restartNumberingAfterBreak="0">
+  <w:abstractNum w:abstractNumId="13" w15:restartNumberingAfterBreak="0">
     <w:nsid w:val="4A487EE2"/>
     <w:multiLevelType w:val="hybridMultilevel"/>
     <w:tmpl w:val="E2F2F2F4"/>
@@ -8990,7 +9266,7 @@
       </w:rPr>
     </w:lvl>
   </w:abstractNum>
-  <w:abstractNum w:abstractNumId="13" w15:restartNumberingAfterBreak="0">
+  <w:abstractNum w:abstractNumId="14" w15:restartNumberingAfterBreak="0">
     <w:nsid w:val="4D1B3763"/>
     <w:multiLevelType w:val="multilevel"/>
     <w:tmpl w:val="0438274E"/>
@@ -9056,7 +9332,7 @@
       <w:lvlJc w:val="left"/>
     </w:lvl>
   </w:abstractNum>
-  <w:abstractNum w:abstractNumId="14" w15:restartNumberingAfterBreak="0">
+  <w:abstractNum w:abstractNumId="15" w15:restartNumberingAfterBreak="0">
     <w:nsid w:val="4F635A91"/>
     <w:multiLevelType w:val="multilevel"/>
     <w:tmpl w:val="51CEAFA0"/>
@@ -9122,7 +9398,7 @@
       <w:lvlJc w:val="left"/>
     </w:lvl>
   </w:abstractNum>
-  <w:abstractNum w:abstractNumId="15" w15:restartNumberingAfterBreak="0">
+  <w:abstractNum w:abstractNumId="16" w15:restartNumberingAfterBreak="0">
     <w:nsid w:val="51031C0B"/>
     <w:multiLevelType w:val="multilevel"/>
     <w:tmpl w:val="3738AF18"/>
@@ -9188,7 +9464,7 @@
       <w:lvlJc w:val="left"/>
     </w:lvl>
   </w:abstractNum>
-  <w:abstractNum w:abstractNumId="16" w15:restartNumberingAfterBreak="0">
+  <w:abstractNum w:abstractNumId="17" w15:restartNumberingAfterBreak="0">
     <w:nsid w:val="5DDA2CE8"/>
     <w:multiLevelType w:val="multilevel"/>
     <w:tmpl w:val="D95A0C22"/>
@@ -9254,7 +9530,7 @@
       <w:lvlJc w:val="left"/>
     </w:lvl>
   </w:abstractNum>
-  <w:abstractNum w:abstractNumId="17" w15:restartNumberingAfterBreak="0">
+  <w:abstractNum w:abstractNumId="18" w15:restartNumberingAfterBreak="0">
     <w:nsid w:val="62214FB2"/>
     <w:multiLevelType w:val="hybridMultilevel"/>
     <w:tmpl w:val="E50A5D60"/>
@@ -9343,7 +9619,7 @@
       </w:pPr>
     </w:lvl>
   </w:abstractNum>
-  <w:abstractNum w:abstractNumId="18" w15:restartNumberingAfterBreak="0">
+  <w:abstractNum w:abstractNumId="19" w15:restartNumberingAfterBreak="0">
     <w:nsid w:val="6E156B21"/>
     <w:multiLevelType w:val="hybridMultilevel"/>
     <w:tmpl w:val="F7FAE6A4"/>
@@ -9432,7 +9708,7 @@
       </w:pPr>
     </w:lvl>
   </w:abstractNum>
-  <w:abstractNum w:abstractNumId="19" w15:restartNumberingAfterBreak="0">
+  <w:abstractNum w:abstractNumId="20" w15:restartNumberingAfterBreak="0">
     <w:nsid w:val="70B658C9"/>
     <w:multiLevelType w:val="multilevel"/>
     <w:tmpl w:val="C6EAB140"/>
@@ -9498,7 +9774,7 @@
       <w:lvlJc w:val="left"/>
     </w:lvl>
   </w:abstractNum>
-  <w:abstractNum w:abstractNumId="20" w15:restartNumberingAfterBreak="0">
+  <w:abstractNum w:abstractNumId="21" w15:restartNumberingAfterBreak="0">
     <w:nsid w:val="77AD766C"/>
     <w:multiLevelType w:val="multilevel"/>
     <w:tmpl w:val="99AA7BC6"/>
@@ -9603,55 +9879,55 @@
     </w:lvl>
   </w:abstractNum>
   <w:num w:numId="1" w16cid:durableId="847986424">
-    <w:abstractNumId w:val="9"/>
+    <w:abstractNumId w:val="10"/>
   </w:num>
   <w:num w:numId="2" w16cid:durableId="2122214478">
     <w:abstractNumId w:val="1"/>
   </w:num>
   <w:num w:numId="3" w16cid:durableId="1144548612">
-    <w:abstractNumId w:val="15"/>
+    <w:abstractNumId w:val="16"/>
   </w:num>
   <w:num w:numId="4" w16cid:durableId="1153985476">
-    <w:abstractNumId w:val="16"/>
+    <w:abstractNumId w:val="17"/>
   </w:num>
   <w:num w:numId="5" w16cid:durableId="819611193">
-    <w:abstractNumId w:val="19"/>
+    <w:abstractNumId w:val="20"/>
   </w:num>
   <w:num w:numId="6" w16cid:durableId="485588963">
-    <w:abstractNumId w:val="10"/>
+    <w:abstractNumId w:val="11"/>
   </w:num>
   <w:num w:numId="7" w16cid:durableId="1651515619">
-    <w:abstractNumId w:val="11"/>
+    <w:abstractNumId w:val="12"/>
   </w:num>
   <w:num w:numId="8" w16cid:durableId="940719915">
-    <w:abstractNumId w:val="7"/>
+    <w:abstractNumId w:val="8"/>
   </w:num>
   <w:num w:numId="9" w16cid:durableId="1271670068">
-    <w:abstractNumId w:val="13"/>
+    <w:abstractNumId w:val="14"/>
   </w:num>
   <w:num w:numId="10" w16cid:durableId="1893349717">
     <w:abstractNumId w:val="3"/>
   </w:num>
   <w:num w:numId="11" w16cid:durableId="101613260">
-    <w:abstractNumId w:val="14"/>
+    <w:abstractNumId w:val="15"/>
   </w:num>
   <w:num w:numId="12" w16cid:durableId="787814308">
     <w:abstractNumId w:val="2"/>
   </w:num>
   <w:num w:numId="13" w16cid:durableId="368730037">
+    <w:abstractNumId w:val="7"/>
+  </w:num>
+  <w:num w:numId="14" w16cid:durableId="688410081">
+    <w:abstractNumId w:val="21"/>
+  </w:num>
+  <w:num w:numId="15" w16cid:durableId="607733873">
+    <w:abstractNumId w:val="18"/>
+  </w:num>
+  <w:num w:numId="16" w16cid:durableId="249506583">
     <w:abstractNumId w:val="6"/>
   </w:num>
-  <w:num w:numId="14" w16cid:durableId="688410081">
-    <w:abstractNumId w:val="20"/>
-  </w:num>
-  <w:num w:numId="15" w16cid:durableId="607733873">
-    <w:abstractNumId w:val="17"/>
-  </w:num>
-  <w:num w:numId="16" w16cid:durableId="249506583">
-    <w:abstractNumId w:val="5"/>
-  </w:num>
   <w:num w:numId="17" w16cid:durableId="1634601852">
-    <w:abstractNumId w:val="8"/>
+    <w:abstractNumId w:val="9"/>
   </w:num>
   <w:num w:numId="18" w16cid:durableId="1547987522">
     <w:abstractNumId w:val="4"/>
@@ -9660,10 +9936,13 @@
     <w:abstractNumId w:val="0"/>
   </w:num>
   <w:num w:numId="20" w16cid:durableId="1108425367">
-    <w:abstractNumId w:val="18"/>
+    <w:abstractNumId w:val="19"/>
   </w:num>
   <w:num w:numId="21" w16cid:durableId="1015184250">
-    <w:abstractNumId w:val="12"/>
+    <w:abstractNumId w:val="13"/>
+  </w:num>
+  <w:num w:numId="22" w16cid:durableId="233007411">
+    <w:abstractNumId w:val="5"/>
   </w:num>
 </w:numbering>
 </file>
@@ -10147,6 +10426,7 @@
   <w:style w:type="character" w:default="1" w:styleId="DefaultParagraphFont">
     <w:name w:val="Default Paragraph Font"/>
     <w:uiPriority w:val="1"/>
+    <w:semiHidden/>
     <w:unhideWhenUsed/>
   </w:style>
   <w:style w:type="table" w:default="1" w:styleId="TableNormal">

--- a/docs/Svea_Payment_Gateway_Manual.docx
+++ b/docs/Svea_Payment_Gateway_Manual.docx
@@ -367,7 +367,7 @@
           <w:iCs/>
           <w:szCs w:val="22"/>
         </w:rPr>
-        <w:t>4</w:t>
+        <w:t>6</w:t>
       </w:r>
     </w:p>
     <w:p>
@@ -5510,7 +5510,7 @@
         </w:rPr>
         <w:lastRenderedPageBreak/>
         <w:drawing>
-          <wp:inline distT="0" distB="0" distL="0" distR="0" wp14:anchorId="0B19698A" wp14:editId="52B670CF">
+          <wp:inline distT="0" distB="0" distL="0" distR="0" wp14:anchorId="0B19698A" wp14:editId="74F52997">
             <wp:extent cx="4444512" cy="7396682"/>
             <wp:effectExtent l="0" t="0" r="0" b="0"/>
             <wp:docPr id="277451812" name="Picture 1" descr="A screenshot of a computer&#10;&#10;Description automatically generated"/>
@@ -5683,18 +5683,18 @@
       <w:pPr>
         <w:pStyle w:val="Heading2"/>
       </w:pPr>
-      <w:bookmarkStart w:id="93" w:name="_Toc11353205"/>
-      <w:bookmarkStart w:id="94" w:name="_Toc11353131"/>
-      <w:bookmarkStart w:id="95" w:name="_Toc11253832"/>
-      <w:bookmarkStart w:id="96" w:name="_Toc11144785"/>
-      <w:bookmarkStart w:id="97" w:name="_Toc10743696"/>
-      <w:bookmarkStart w:id="98" w:name="_Toc10741276"/>
-      <w:bookmarkStart w:id="99" w:name="_Toc10646650"/>
-      <w:bookmarkStart w:id="100" w:name="_Toc201003108"/>
+      <w:bookmarkStart w:id="93" w:name="_Toc201003108"/>
+      <w:bookmarkStart w:id="94" w:name="_Toc11353205"/>
+      <w:bookmarkStart w:id="95" w:name="_Toc11353131"/>
+      <w:bookmarkStart w:id="96" w:name="_Toc11253832"/>
+      <w:bookmarkStart w:id="97" w:name="_Toc11144785"/>
+      <w:bookmarkStart w:id="98" w:name="_Toc10743696"/>
+      <w:bookmarkStart w:id="99" w:name="_Toc10741276"/>
+      <w:bookmarkStart w:id="100" w:name="_Toc10646650"/>
       <w:r>
         <w:t>Payment handling fees</w:t>
       </w:r>
-      <w:bookmarkEnd w:id="100"/>
+      <w:bookmarkEnd w:id="93"/>
     </w:p>
     <w:p>
       <w:pPr>
@@ -5758,13 +5758,13 @@
       <w:r>
         <w:t>d</w:t>
       </w:r>
-      <w:bookmarkEnd w:id="93"/>
       <w:bookmarkEnd w:id="94"/>
       <w:bookmarkEnd w:id="95"/>
       <w:bookmarkEnd w:id="96"/>
       <w:bookmarkEnd w:id="97"/>
       <w:bookmarkEnd w:id="98"/>
       <w:bookmarkEnd w:id="99"/>
+      <w:bookmarkEnd w:id="100"/>
       <w:bookmarkEnd w:id="102"/>
     </w:p>
     <w:p>
@@ -6126,43 +6126,67 @@
         <w:pStyle w:val="Textbody"/>
       </w:pPr>
       <w:r>
-        <w:t>Part Payment widge</w:t>
-      </w:r>
-      <w:r>
-        <w:t>t</w:t>
-      </w:r>
-      <w:r>
-        <w:t xml:space="preserve"> can be added </w:t>
-      </w:r>
-      <w:r>
-        <w:t>on</w:t>
-      </w:r>
-      <w:r>
-        <w:t xml:space="preserve"> the</w:t>
-      </w:r>
-      <w:r>
-        <w:t xml:space="preserve"> WooCommerce catalog</w:t>
-      </w:r>
-      <w:r>
-        <w:t xml:space="preserve"> </w:t>
+        <w:t xml:space="preserve">The Part Payment widget is available in three distinct styles: </w:t>
       </w:r>
       <w:r>
         <w:rPr>
           <w:i/>
           <w:iCs/>
         </w:rPr>
-        <w:t>single product page</w:t>
-      </w:r>
-      <w:r>
-        <w:t xml:space="preserve"> using this setting.</w:t>
-      </w:r>
-    </w:p>
-    <w:p>
-      <w:pPr>
-        <w:pStyle w:val="Textbody"/>
-      </w:pPr>
-      <w:r>
-        <w:t>Below this setting are possible customization parameters for the widget. If no value is set, the part payment widget will use default values in the script.</w:t>
+        <w:t>full</w:t>
+      </w:r>
+      <w:r>
+        <w:t xml:space="preserve">, </w:t>
+      </w:r>
+      <w:r>
+        <w:rPr>
+          <w:i/>
+          <w:iCs/>
+        </w:rPr>
+        <w:t>mini</w:t>
+      </w:r>
+      <w:r>
+        <w:t xml:space="preserve">, and </w:t>
+      </w:r>
+      <w:r>
+        <w:rPr>
+          <w:i/>
+          <w:iCs/>
+        </w:rPr>
+        <w:t>button</w:t>
+      </w:r>
+      <w:r>
+        <w:t xml:space="preserve">, which are selected via the Widget Layout menu. The widget can be displayed on the </w:t>
+      </w:r>
+      <w:r>
+        <w:rPr>
+          <w:i/>
+          <w:iCs/>
+        </w:rPr>
+        <w:t>WooCommerce product page</w:t>
+      </w:r>
+      <w:r>
+        <w:t xml:space="preserve">, </w:t>
+      </w:r>
+      <w:r>
+        <w:rPr>
+          <w:i/>
+          <w:iCs/>
+        </w:rPr>
+        <w:t>cart</w:t>
+      </w:r>
+      <w:r>
+        <w:t xml:space="preserve">, or </w:t>
+      </w:r>
+      <w:r>
+        <w:rPr>
+          <w:i/>
+          <w:iCs/>
+        </w:rPr>
+        <w:t>checkout</w:t>
+      </w:r>
+      <w:r>
+        <w:t xml:space="preserve"> page by configuring its location settings. Additionally, the widget's margins can be modified for precise alignment.</w:t>
       </w:r>
     </w:p>
     <w:p>
@@ -6173,14 +6197,11 @@
         <w:br/>
       </w:r>
       <w:r>
-        <w:rPr>
-          <w:noProof/>
-        </w:rPr>
         <w:drawing>
-          <wp:inline distT="0" distB="0" distL="0" distR="0" wp14:anchorId="5FB8CD69" wp14:editId="7E52467D">
-            <wp:extent cx="3238500" cy="454580"/>
-            <wp:effectExtent l="0" t="0" r="0" b="3175"/>
-            <wp:docPr id="3" name="Picture 3" descr="Text&#10;&#10;Description automatically generated"/>
+          <wp:inline distT="0" distB="0" distL="0" distR="0" wp14:anchorId="0E65D9A7" wp14:editId="6C23E94D">
+            <wp:extent cx="4381877" cy="3154006"/>
+            <wp:effectExtent l="0" t="0" r="0" b="0"/>
+            <wp:docPr id="40616557" name="Picture 1" descr="A screenshot of a computer&#10;&#10;AI-generated content may be incorrect."/>
             <wp:cNvGraphicFramePr>
               <a:graphicFrameLocks xmlns:a="http://schemas.openxmlformats.org/drawingml/2006/main" noChangeAspect="1"/>
             </wp:cNvGraphicFramePr>
@@ -6188,7 +6209,7 @@
               <a:graphicData uri="http://schemas.openxmlformats.org/drawingml/2006/picture">
                 <pic:pic xmlns:pic="http://schemas.openxmlformats.org/drawingml/2006/picture">
                   <pic:nvPicPr>
-                    <pic:cNvPr id="3" name="Picture 3" descr="Text&#10;&#10;Description automatically generated"/>
+                    <pic:cNvPr id="40616557" name="Picture 1" descr="A screenshot of a computer&#10;&#10;AI-generated content may be incorrect."/>
                     <pic:cNvPicPr/>
                   </pic:nvPicPr>
                   <pic:blipFill>
@@ -6200,7 +6221,7 @@
                   <pic:spPr>
                     <a:xfrm>
                       <a:off x="0" y="0"/>
-                      <a:ext cx="3312746" cy="465002"/>
+                      <a:ext cx="4391427" cy="3160880"/>
                     </a:xfrm>
                     <a:prstGeom prst="rect">
                       <a:avLst/>
@@ -6218,14 +6239,20 @@
         <w:pStyle w:val="Textbody"/>
       </w:pPr>
       <w:r>
-        <w:rPr>
-          <w:noProof/>
-        </w:rPr>
+        <w:t>On the next page you can see example of button-style Part Payment Calculator set on the checkout page.</w:t>
+      </w:r>
+    </w:p>
+    <w:p>
+      <w:pPr>
+        <w:pStyle w:val="Textbody"/>
+      </w:pPr>
+      <w:r>
+        <w:lastRenderedPageBreak/>
         <w:drawing>
-          <wp:inline distT="0" distB="0" distL="0" distR="0" wp14:anchorId="1A1104CC" wp14:editId="1825CD16">
-            <wp:extent cx="3249386" cy="2254243"/>
-            <wp:effectExtent l="0" t="0" r="8255" b="0"/>
-            <wp:docPr id="5" name="Picture 5" descr="Graphical user interface, application&#10;&#10;Description automatically generated"/>
+          <wp:inline distT="0" distB="0" distL="0" distR="0" wp14:anchorId="4722EF09" wp14:editId="56470B8F">
+            <wp:extent cx="5017201" cy="7405735"/>
+            <wp:effectExtent l="0" t="0" r="0" b="0"/>
+            <wp:docPr id="1391609791" name="Picture 1" descr="A screenshot of a computer&#10;&#10;AI-generated content may be incorrect."/>
             <wp:cNvGraphicFramePr>
               <a:graphicFrameLocks xmlns:a="http://schemas.openxmlformats.org/drawingml/2006/main" noChangeAspect="1"/>
             </wp:cNvGraphicFramePr>
@@ -6233,7 +6260,7 @@
               <a:graphicData uri="http://schemas.openxmlformats.org/drawingml/2006/picture">
                 <pic:pic xmlns:pic="http://schemas.openxmlformats.org/drawingml/2006/picture">
                   <pic:nvPicPr>
-                    <pic:cNvPr id="5" name="Picture 5" descr="Graphical user interface, application&#10;&#10;Description automatically generated"/>
+                    <pic:cNvPr id="1391609791" name="Picture 1" descr="A screenshot of a computer&#10;&#10;AI-generated content may be incorrect."/>
                     <pic:cNvPicPr/>
                   </pic:nvPicPr>
                   <pic:blipFill>
@@ -6245,7 +6272,7 @@
                   <pic:spPr>
                     <a:xfrm>
                       <a:off x="0" y="0"/>
-                      <a:ext cx="3260899" cy="2262230"/>
+                      <a:ext cx="5018714" cy="7407968"/>
                     </a:xfrm>
                     <a:prstGeom prst="rect">
                       <a:avLst/>
@@ -8002,7 +8029,7 @@
         <w:sz w:val="20"/>
         <w:szCs w:val="20"/>
       </w:rPr>
-      <w:t>16</w:t>
+      <w:t>23</w:t>
     </w:r>
     <w:r>
       <w:rPr>
@@ -8018,7 +8045,7 @@
         <w:sz w:val="20"/>
         <w:szCs w:val="20"/>
       </w:rPr>
-      <w:t>6</w:t>
+      <w:t>9</w:t>
     </w:r>
     <w:r>
       <w:rPr>

--- a/docs/Svea_Payment_Gateway_Manual.docx
+++ b/docs/Svea_Payment_Gateway_Manual.docx
@@ -343,31 +343,7 @@
           <w:iCs/>
           <w:szCs w:val="22"/>
         </w:rPr>
-        <w:t>6</w:t>
-      </w:r>
-      <w:r>
-        <w:rPr>
-          <w:i/>
-          <w:iCs/>
-          <w:szCs w:val="22"/>
-        </w:rPr>
-        <w:t>.</w:t>
-      </w:r>
-      <w:r>
-        <w:rPr>
-          <w:i/>
-          <w:iCs/>
-          <w:szCs w:val="22"/>
-        </w:rPr>
-        <w:t>1</w:t>
-      </w:r>
-      <w:r>
-        <w:rPr>
-          <w:i/>
-          <w:iCs/>
-          <w:szCs w:val="22"/>
-        </w:rPr>
-        <w:t>6</w:t>
+        <w:t>7.0</w:t>
       </w:r>
     </w:p>
     <w:p>
@@ -427,7 +403,7 @@
         </w:rPr>
         <w:fldChar w:fldCharType="separate"/>
       </w:r>
-      <w:hyperlink w:anchor="_Toc201003095" w:history="1">
+      <w:hyperlink w:anchor="_Toc216029986" w:history="1">
         <w:r>
           <w:rPr>
             <w:rStyle w:val="Hyperlink"/>
@@ -469,7 +445,7 @@
           <w:rPr>
             <w:noProof/>
           </w:rPr>
-          <w:instrText xml:space="preserve"> PAGEREF _Toc201003095 \h </w:instrText>
+          <w:instrText xml:space="preserve"> PAGEREF _Toc216029986 \h </w:instrText>
         </w:r>
         <w:r>
           <w:rPr>
@@ -486,7 +462,7 @@
           <w:rPr>
             <w:noProof/>
           </w:rPr>
-          <w:t>3</w:t>
+          <w:t>4</w:t>
         </w:r>
         <w:r>
           <w:rPr>
@@ -512,7 +488,7 @@
           <w14:ligatures w14:val="standardContextual"/>
         </w:rPr>
       </w:pPr>
-      <w:hyperlink w:anchor="_Toc201003096" w:history="1">
+      <w:hyperlink w:anchor="_Toc216029987" w:history="1">
         <w:r>
           <w:rPr>
             <w:rStyle w:val="Hyperlink"/>
@@ -554,7 +530,7 @@
           <w:rPr>
             <w:noProof/>
           </w:rPr>
-          <w:instrText xml:space="preserve"> PAGEREF _Toc201003096 \h </w:instrText>
+          <w:instrText xml:space="preserve"> PAGEREF _Toc216029987 \h </w:instrText>
         </w:r>
         <w:r>
           <w:rPr>
@@ -571,7 +547,7 @@
           <w:rPr>
             <w:noProof/>
           </w:rPr>
-          <w:t>3</w:t>
+          <w:t>4</w:t>
         </w:r>
         <w:r>
           <w:rPr>
@@ -597,7 +573,7 @@
           <w14:ligatures w14:val="standardContextual"/>
         </w:rPr>
       </w:pPr>
-      <w:hyperlink w:anchor="_Toc201003097" w:history="1">
+      <w:hyperlink w:anchor="_Toc216029988" w:history="1">
         <w:r>
           <w:rPr>
             <w:rStyle w:val="Hyperlink"/>
@@ -639,7 +615,7 @@
           <w:rPr>
             <w:noProof/>
           </w:rPr>
-          <w:instrText xml:space="preserve"> PAGEREF _Toc201003097 \h </w:instrText>
+          <w:instrText xml:space="preserve"> PAGEREF _Toc216029988 \h </w:instrText>
         </w:r>
         <w:r>
           <w:rPr>
@@ -656,7 +632,7 @@
           <w:rPr>
             <w:noProof/>
           </w:rPr>
-          <w:t>3</w:t>
+          <w:t>4</w:t>
         </w:r>
         <w:r>
           <w:rPr>
@@ -682,7 +658,7 @@
           <w14:ligatures w14:val="standardContextual"/>
         </w:rPr>
       </w:pPr>
-      <w:hyperlink w:anchor="_Toc201003098" w:history="1">
+      <w:hyperlink w:anchor="_Toc216029989" w:history="1">
         <w:r>
           <w:rPr>
             <w:rStyle w:val="Hyperlink"/>
@@ -739,7 +715,7 @@
           <w:rPr>
             <w:noProof/>
           </w:rPr>
-          <w:instrText xml:space="preserve"> PAGEREF _Toc201003098 \h </w:instrText>
+          <w:instrText xml:space="preserve"> PAGEREF _Toc216029989 \h </w:instrText>
         </w:r>
         <w:r>
           <w:rPr>
@@ -756,7 +732,7 @@
           <w:rPr>
             <w:noProof/>
           </w:rPr>
-          <w:t>3</w:t>
+          <w:t>4</w:t>
         </w:r>
         <w:r>
           <w:rPr>
@@ -782,7 +758,7 @@
           <w14:ligatures w14:val="standardContextual"/>
         </w:rPr>
       </w:pPr>
-      <w:hyperlink w:anchor="_Toc201003099" w:history="1">
+      <w:hyperlink w:anchor="_Toc216029990" w:history="1">
         <w:r>
           <w:rPr>
             <w:rStyle w:val="Hyperlink"/>
@@ -824,7 +800,7 @@
           <w:rPr>
             <w:noProof/>
           </w:rPr>
-          <w:instrText xml:space="preserve"> PAGEREF _Toc201003099 \h </w:instrText>
+          <w:instrText xml:space="preserve"> PAGEREF _Toc216029990 \h </w:instrText>
         </w:r>
         <w:r>
           <w:rPr>
@@ -841,7 +817,7 @@
           <w:rPr>
             <w:noProof/>
           </w:rPr>
-          <w:t>4</w:t>
+          <w:t>5</w:t>
         </w:r>
         <w:r>
           <w:rPr>
@@ -867,7 +843,7 @@
           <w14:ligatures w14:val="standardContextual"/>
         </w:rPr>
       </w:pPr>
-      <w:hyperlink w:anchor="_Toc201003100" w:history="1">
+      <w:hyperlink w:anchor="_Toc216029991" w:history="1">
         <w:r>
           <w:rPr>
             <w:rStyle w:val="Hyperlink"/>
@@ -909,7 +885,7 @@
           <w:rPr>
             <w:noProof/>
           </w:rPr>
-          <w:instrText xml:space="preserve"> PAGEREF _Toc201003100 \h </w:instrText>
+          <w:instrText xml:space="preserve"> PAGEREF _Toc216029991 \h </w:instrText>
         </w:r>
         <w:r>
           <w:rPr>
@@ -926,7 +902,7 @@
           <w:rPr>
             <w:noProof/>
           </w:rPr>
-          <w:t>4</w:t>
+          <w:t>5</w:t>
         </w:r>
         <w:r>
           <w:rPr>
@@ -952,7 +928,7 @@
           <w14:ligatures w14:val="standardContextual"/>
         </w:rPr>
       </w:pPr>
-      <w:hyperlink w:anchor="_Toc201003101" w:history="1">
+      <w:hyperlink w:anchor="_Toc216029992" w:history="1">
         <w:r>
           <w:rPr>
             <w:rStyle w:val="Hyperlink"/>
@@ -994,7 +970,7 @@
           <w:rPr>
             <w:noProof/>
           </w:rPr>
-          <w:instrText xml:space="preserve"> PAGEREF _Toc201003101 \h </w:instrText>
+          <w:instrText xml:space="preserve"> PAGEREF _Toc216029992 \h </w:instrText>
         </w:r>
         <w:r>
           <w:rPr>
@@ -1011,7 +987,7 @@
           <w:rPr>
             <w:noProof/>
           </w:rPr>
-          <w:t>4</w:t>
+          <w:t>5</w:t>
         </w:r>
         <w:r>
           <w:rPr>
@@ -1037,7 +1013,7 @@
           <w14:ligatures w14:val="standardContextual"/>
         </w:rPr>
       </w:pPr>
-      <w:hyperlink w:anchor="_Toc201003102" w:history="1">
+      <w:hyperlink w:anchor="_Toc216029993" w:history="1">
         <w:r>
           <w:rPr>
             <w:rStyle w:val="Hyperlink"/>
@@ -1079,7 +1055,7 @@
           <w:rPr>
             <w:noProof/>
           </w:rPr>
-          <w:instrText xml:space="preserve"> PAGEREF _Toc201003102 \h </w:instrText>
+          <w:instrText xml:space="preserve"> PAGEREF _Toc216029993 \h </w:instrText>
         </w:r>
         <w:r>
           <w:rPr>
@@ -1122,7 +1098,7 @@
           <w14:ligatures w14:val="standardContextual"/>
         </w:rPr>
       </w:pPr>
-      <w:hyperlink w:anchor="_Toc201003103" w:history="1">
+      <w:hyperlink w:anchor="_Toc216029994" w:history="1">
         <w:r>
           <w:rPr>
             <w:rStyle w:val="Hyperlink"/>
@@ -1164,7 +1140,7 @@
           <w:rPr>
             <w:noProof/>
           </w:rPr>
-          <w:instrText xml:space="preserve"> PAGEREF _Toc201003103 \h </w:instrText>
+          <w:instrText xml:space="preserve"> PAGEREF _Toc216029994 \h </w:instrText>
         </w:r>
         <w:r>
           <w:rPr>
@@ -1207,7 +1183,7 @@
           <w14:ligatures w14:val="standardContextual"/>
         </w:rPr>
       </w:pPr>
-      <w:hyperlink w:anchor="_Toc201003104" w:history="1">
+      <w:hyperlink w:anchor="_Toc216029995" w:history="1">
         <w:r>
           <w:rPr>
             <w:rStyle w:val="Hyperlink"/>
@@ -1249,7 +1225,7 @@
           <w:rPr>
             <w:noProof/>
           </w:rPr>
-          <w:instrText xml:space="preserve"> PAGEREF _Toc201003104 \h </w:instrText>
+          <w:instrText xml:space="preserve"> PAGEREF _Toc216029995 \h </w:instrText>
         </w:r>
         <w:r>
           <w:rPr>
@@ -1292,7 +1268,7 @@
           <w14:ligatures w14:val="standardContextual"/>
         </w:rPr>
       </w:pPr>
-      <w:hyperlink w:anchor="_Toc201003105" w:history="1">
+      <w:hyperlink w:anchor="_Toc216029996" w:history="1">
         <w:r>
           <w:rPr>
             <w:rStyle w:val="Hyperlink"/>
@@ -1334,7 +1310,7 @@
           <w:rPr>
             <w:noProof/>
           </w:rPr>
-          <w:instrText xml:space="preserve"> PAGEREF _Toc201003105 \h </w:instrText>
+          <w:instrText xml:space="preserve"> PAGEREF _Toc216029996 \h </w:instrText>
         </w:r>
         <w:r>
           <w:rPr>
@@ -1377,7 +1353,7 @@
           <w14:ligatures w14:val="standardContextual"/>
         </w:rPr>
       </w:pPr>
-      <w:hyperlink w:anchor="_Toc201003106" w:history="1">
+      <w:hyperlink w:anchor="_Toc216029997" w:history="1">
         <w:r>
           <w:rPr>
             <w:rStyle w:val="Hyperlink"/>
@@ -1419,7 +1395,7 @@
           <w:rPr>
             <w:noProof/>
           </w:rPr>
-          <w:instrText xml:space="preserve"> PAGEREF _Toc201003106 \h </w:instrText>
+          <w:instrText xml:space="preserve"> PAGEREF _Toc216029997 \h </w:instrText>
         </w:r>
         <w:r>
           <w:rPr>
@@ -1436,7 +1412,7 @@
           <w:rPr>
             <w:noProof/>
           </w:rPr>
-          <w:t>9</w:t>
+          <w:t>8</w:t>
         </w:r>
         <w:r>
           <w:rPr>
@@ -1462,7 +1438,7 @@
           <w14:ligatures w14:val="standardContextual"/>
         </w:rPr>
       </w:pPr>
-      <w:hyperlink w:anchor="_Toc201003107" w:history="1">
+      <w:hyperlink w:anchor="_Toc216029998" w:history="1">
         <w:r>
           <w:rPr>
             <w:rStyle w:val="Hyperlink"/>
@@ -1504,7 +1480,7 @@
           <w:rPr>
             <w:noProof/>
           </w:rPr>
-          <w:instrText xml:space="preserve"> PAGEREF _Toc201003107 \h </w:instrText>
+          <w:instrText xml:space="preserve"> PAGEREF _Toc216029998 \h </w:instrText>
         </w:r>
         <w:r>
           <w:rPr>
@@ -1547,7 +1523,7 @@
           <w14:ligatures w14:val="standardContextual"/>
         </w:rPr>
       </w:pPr>
-      <w:hyperlink w:anchor="_Toc201003108" w:history="1">
+      <w:hyperlink w:anchor="_Toc216029999" w:history="1">
         <w:r>
           <w:rPr>
             <w:rStyle w:val="Hyperlink"/>
@@ -1571,7 +1547,7 @@
             <w:rStyle w:val="Hyperlink"/>
             <w:noProof/>
           </w:rPr>
-          <w:t>Payment handling fees</w:t>
+          <w:t>Enable Block mode</w:t>
         </w:r>
         <w:r>
           <w:rPr>
@@ -1589,7 +1565,7 @@
           <w:rPr>
             <w:noProof/>
           </w:rPr>
-          <w:instrText xml:space="preserve"> PAGEREF _Toc201003108 \h </w:instrText>
+          <w:instrText xml:space="preserve"> PAGEREF _Toc216029999 \h </w:instrText>
         </w:r>
         <w:r>
           <w:rPr>
@@ -1632,7 +1608,7 @@
           <w14:ligatures w14:val="standardContextual"/>
         </w:rPr>
       </w:pPr>
-      <w:hyperlink w:anchor="_Toc201003109" w:history="1">
+      <w:hyperlink w:anchor="_Toc216030000" w:history="1">
         <w:r>
           <w:rPr>
             <w:rStyle w:val="Hyperlink"/>
@@ -1656,7 +1632,7 @@
             <w:rStyle w:val="Hyperlink"/>
             <w:noProof/>
           </w:rPr>
-          <w:t>Payment handling fee tax class</w:t>
+          <w:t>Payment handling fees</w:t>
         </w:r>
         <w:r>
           <w:rPr>
@@ -1674,7 +1650,7 @@
           <w:rPr>
             <w:noProof/>
           </w:rPr>
-          <w:instrText xml:space="preserve"> PAGEREF _Toc201003109 \h </w:instrText>
+          <w:instrText xml:space="preserve"> PAGEREF _Toc216030000 \h </w:instrText>
         </w:r>
         <w:r>
           <w:rPr>
@@ -1717,7 +1693,7 @@
           <w14:ligatures w14:val="standardContextual"/>
         </w:rPr>
       </w:pPr>
-      <w:hyperlink w:anchor="_Toc201003110" w:history="1">
+      <w:hyperlink w:anchor="_Toc216030001" w:history="1">
         <w:r>
           <w:rPr>
             <w:rStyle w:val="Hyperlink"/>
@@ -1741,7 +1717,7 @@
             <w:rStyle w:val="Hyperlink"/>
             <w:noProof/>
           </w:rPr>
-          <w:t>Seller Id</w:t>
+          <w:t>Payment handling fee tax class</w:t>
         </w:r>
         <w:r>
           <w:rPr>
@@ -1759,7 +1735,7 @@
           <w:rPr>
             <w:noProof/>
           </w:rPr>
-          <w:instrText xml:space="preserve"> PAGEREF _Toc201003110 \h </w:instrText>
+          <w:instrText xml:space="preserve"> PAGEREF _Toc216030001 \h </w:instrText>
         </w:r>
         <w:r>
           <w:rPr>
@@ -1802,7 +1778,7 @@
           <w14:ligatures w14:val="standardContextual"/>
         </w:rPr>
       </w:pPr>
-      <w:hyperlink w:anchor="_Toc201003111" w:history="1">
+      <w:hyperlink w:anchor="_Toc216030002" w:history="1">
         <w:r>
           <w:rPr>
             <w:rStyle w:val="Hyperlink"/>
@@ -1826,7 +1802,7 @@
             <w:rStyle w:val="Hyperlink"/>
             <w:noProof/>
           </w:rPr>
-          <w:t>Secret Key and Secret key version</w:t>
+          <w:t>Seller Id</w:t>
         </w:r>
         <w:r>
           <w:rPr>
@@ -1844,7 +1820,7 @@
           <w:rPr>
             <w:noProof/>
           </w:rPr>
-          <w:instrText xml:space="preserve"> PAGEREF _Toc201003111 \h </w:instrText>
+          <w:instrText xml:space="preserve"> PAGEREF _Toc216030002 \h </w:instrText>
         </w:r>
         <w:r>
           <w:rPr>
@@ -1887,7 +1863,7 @@
           <w14:ligatures w14:val="standardContextual"/>
         </w:rPr>
       </w:pPr>
-      <w:hyperlink w:anchor="_Toc201003112" w:history="1">
+      <w:hyperlink w:anchor="_Toc216030003" w:history="1">
         <w:r>
           <w:rPr>
             <w:rStyle w:val="Hyperlink"/>
@@ -1911,7 +1887,7 @@
             <w:rStyle w:val="Hyperlink"/>
             <w:noProof/>
           </w:rPr>
-          <w:t>Gateway URL</w:t>
+          <w:t>Secret Key and Secret key version</w:t>
         </w:r>
         <w:r>
           <w:rPr>
@@ -1929,7 +1905,7 @@
           <w:rPr>
             <w:noProof/>
           </w:rPr>
-          <w:instrText xml:space="preserve"> PAGEREF _Toc201003112 \h </w:instrText>
+          <w:instrText xml:space="preserve"> PAGEREF _Toc216030003 \h </w:instrText>
         </w:r>
         <w:r>
           <w:rPr>
@@ -1972,7 +1948,7 @@
           <w14:ligatures w14:val="standardContextual"/>
         </w:rPr>
       </w:pPr>
-      <w:hyperlink w:anchor="_Toc201003113" w:history="1">
+      <w:hyperlink w:anchor="_Toc216030004" w:history="1">
         <w:r>
           <w:rPr>
             <w:rStyle w:val="Hyperlink"/>
@@ -1996,7 +1972,7 @@
             <w:rStyle w:val="Hyperlink"/>
             <w:noProof/>
           </w:rPr>
-          <w:t>Payment Prefix</w:t>
+          <w:t>Gateway URL</w:t>
         </w:r>
         <w:r>
           <w:rPr>
@@ -2014,7 +1990,7 @@
           <w:rPr>
             <w:noProof/>
           </w:rPr>
-          <w:instrText xml:space="preserve"> PAGEREF _Toc201003113 \h </w:instrText>
+          <w:instrText xml:space="preserve"> PAGEREF _Toc216030004 \h </w:instrText>
         </w:r>
         <w:r>
           <w:rPr>
@@ -2057,7 +2033,7 @@
           <w14:ligatures w14:val="standardContextual"/>
         </w:rPr>
       </w:pPr>
-      <w:hyperlink w:anchor="_Toc201003114" w:history="1">
+      <w:hyperlink w:anchor="_Toc216030005" w:history="1">
         <w:r>
           <w:rPr>
             <w:rStyle w:val="Hyperlink"/>
@@ -2081,7 +2057,7 @@
             <w:rStyle w:val="Hyperlink"/>
             <w:noProof/>
           </w:rPr>
-          <w:t>Send delivery confirmation on status change to status</w:t>
+          <w:t>Payment Prefix</w:t>
         </w:r>
         <w:r>
           <w:rPr>
@@ -2099,7 +2075,7 @@
           <w:rPr>
             <w:noProof/>
           </w:rPr>
-          <w:instrText xml:space="preserve"> PAGEREF _Toc201003114 \h </w:instrText>
+          <w:instrText xml:space="preserve"> PAGEREF _Toc216030005 \h </w:instrText>
         </w:r>
         <w:r>
           <w:rPr>
@@ -2116,7 +2092,7 @@
           <w:rPr>
             <w:noProof/>
           </w:rPr>
-          <w:t>10</w:t>
+          <w:t>9</w:t>
         </w:r>
         <w:r>
           <w:rPr>
@@ -2142,7 +2118,7 @@
           <w14:ligatures w14:val="standardContextual"/>
         </w:rPr>
       </w:pPr>
-      <w:hyperlink w:anchor="_Toc201003115" w:history="1">
+      <w:hyperlink w:anchor="_Toc216030006" w:history="1">
         <w:r>
           <w:rPr>
             <w:rStyle w:val="Hyperlink"/>
@@ -2166,7 +2142,7 @@
             <w:rStyle w:val="Hyperlink"/>
             <w:noProof/>
           </w:rPr>
-          <w:t>Send delivery confirmation only for specific payment methods</w:t>
+          <w:t>Send delivery confirmation on status change to status</w:t>
         </w:r>
         <w:r>
           <w:rPr>
@@ -2184,7 +2160,7 @@
           <w:rPr>
             <w:noProof/>
           </w:rPr>
-          <w:instrText xml:space="preserve"> PAGEREF _Toc201003115 \h </w:instrText>
+          <w:instrText xml:space="preserve"> PAGEREF _Toc216030006 \h </w:instrText>
         </w:r>
         <w:r>
           <w:rPr>
@@ -2227,7 +2203,7 @@
           <w14:ligatures w14:val="standardContextual"/>
         </w:rPr>
       </w:pPr>
-      <w:hyperlink w:anchor="_Toc201003116" w:history="1">
+      <w:hyperlink w:anchor="_Toc216030007" w:history="1">
         <w:r>
           <w:rPr>
             <w:rStyle w:val="Hyperlink"/>
@@ -2251,7 +2227,21 @@
             <w:rStyle w:val="Hyperlink"/>
             <w:noProof/>
           </w:rPr>
-          <w:t>Part Payment widget</w:t>
+          <w:t>Send delivery confirmation only for spec</w:t>
+        </w:r>
+        <w:r>
+          <w:rPr>
+            <w:rStyle w:val="Hyperlink"/>
+            <w:noProof/>
+          </w:rPr>
+          <w:t>i</w:t>
+        </w:r>
+        <w:r>
+          <w:rPr>
+            <w:rStyle w:val="Hyperlink"/>
+            <w:noProof/>
+          </w:rPr>
+          <w:t>fic payment methods</w:t>
         </w:r>
         <w:r>
           <w:rPr>
@@ -2269,7 +2259,7 @@
           <w:rPr>
             <w:noProof/>
           </w:rPr>
-          <w:instrText xml:space="preserve"> PAGEREF _Toc201003116 \h </w:instrText>
+          <w:instrText xml:space="preserve"> PAGEREF _Toc216030007 \h </w:instrText>
         </w:r>
         <w:r>
           <w:rPr>
@@ -2312,7 +2302,7 @@
           <w14:ligatures w14:val="standardContextual"/>
         </w:rPr>
       </w:pPr>
-      <w:hyperlink w:anchor="_Toc201003117" w:history="1">
+      <w:hyperlink w:anchor="_Toc216030008" w:history="1">
         <w:r>
           <w:rPr>
             <w:rStyle w:val="Hyperlink"/>
@@ -2336,7 +2326,7 @@
             <w:rStyle w:val="Hyperlink"/>
             <w:noProof/>
           </w:rPr>
-          <w:t>Collated payment method view</w:t>
+          <w:t>Part Payment widget</w:t>
         </w:r>
         <w:r>
           <w:rPr>
@@ -2354,7 +2344,7 @@
           <w:rPr>
             <w:noProof/>
           </w:rPr>
-          <w:instrText xml:space="preserve"> PAGEREF _Toc201003117 \h </w:instrText>
+          <w:instrText xml:space="preserve"> PAGEREF _Toc216030008 \h </w:instrText>
         </w:r>
         <w:r>
           <w:rPr>
@@ -2397,7 +2387,7 @@
           <w14:ligatures w14:val="standardContextual"/>
         </w:rPr>
       </w:pPr>
-      <w:hyperlink w:anchor="_Toc201003118" w:history="1">
+      <w:hyperlink w:anchor="_Toc216030009" w:history="1">
         <w:r>
           <w:rPr>
             <w:rStyle w:val="Hyperlink"/>
@@ -2421,7 +2411,7 @@
             <w:rStyle w:val="Hyperlink"/>
             <w:noProof/>
           </w:rPr>
-          <w:t>Language customization</w:t>
+          <w:t>Payment method views</w:t>
         </w:r>
         <w:r>
           <w:rPr>
@@ -2439,7 +2429,7 @@
           <w:rPr>
             <w:noProof/>
           </w:rPr>
-          <w:instrText xml:space="preserve"> PAGEREF _Toc201003118 \h </w:instrText>
+          <w:instrText xml:space="preserve"> PAGEREF _Toc216030009 \h </w:instrText>
         </w:r>
         <w:r>
           <w:rPr>
@@ -2456,7 +2446,7 @@
           <w:rPr>
             <w:noProof/>
           </w:rPr>
-          <w:t>13</w:t>
+          <w:t>12</w:t>
         </w:r>
         <w:r>
           <w:rPr>
@@ -2468,9 +2458,9 @@
     </w:p>
     <w:p>
       <w:pPr>
-        <w:pStyle w:val="TOC1"/>
+        <w:pStyle w:val="TOC2"/>
         <w:tabs>
-          <w:tab w:val="left" w:pos="480"/>
+          <w:tab w:val="left" w:pos="960"/>
           <w:tab w:val="right" w:leader="dot" w:pos="9629"/>
         </w:tabs>
         <w:rPr>
@@ -2482,13 +2472,13 @@
           <w14:ligatures w14:val="standardContextual"/>
         </w:rPr>
       </w:pPr>
-      <w:hyperlink w:anchor="_Toc201003119" w:history="1">
+      <w:hyperlink w:anchor="_Toc216030010" w:history="1">
         <w:r>
           <w:rPr>
             <w:rStyle w:val="Hyperlink"/>
             <w:noProof/>
           </w:rPr>
-          <w:t>8</w:t>
+          <w:t>7.1</w:t>
         </w:r>
         <w:r>
           <w:rPr>
@@ -2506,7 +2496,7 @@
             <w:rStyle w:val="Hyperlink"/>
             <w:noProof/>
           </w:rPr>
-          <w:t>Testing the installation</w:t>
+          <w:t>Redirect to Svea Payments</w:t>
         </w:r>
         <w:r>
           <w:rPr>
@@ -2524,7 +2514,7 @@
           <w:rPr>
             <w:noProof/>
           </w:rPr>
-          <w:instrText xml:space="preserve"> PAGEREF _Toc201003119 \h </w:instrText>
+          <w:instrText xml:space="preserve"> PAGEREF _Toc216030010 \h </w:instrText>
         </w:r>
         <w:r>
           <w:rPr>
@@ -2541,7 +2531,7 @@
           <w:rPr>
             <w:noProof/>
           </w:rPr>
-          <w:t>13</w:t>
+          <w:t>12</w:t>
         </w:r>
         <w:r>
           <w:rPr>
@@ -2567,13 +2557,13 @@
           <w14:ligatures w14:val="standardContextual"/>
         </w:rPr>
       </w:pPr>
-      <w:hyperlink w:anchor="_Toc201003120" w:history="1">
+      <w:hyperlink w:anchor="_Toc216030011" w:history="1">
         <w:r>
           <w:rPr>
             <w:rStyle w:val="Hyperlink"/>
             <w:noProof/>
           </w:rPr>
-          <w:t>8.1</w:t>
+          <w:t>7.2</w:t>
         </w:r>
         <w:r>
           <w:rPr>
@@ -2591,7 +2581,7 @@
             <w:rStyle w:val="Hyperlink"/>
             <w:noProof/>
           </w:rPr>
-          <w:t>Testing in Svea Payments test environment</w:t>
+          <w:t>Block mode theme view</w:t>
         </w:r>
         <w:r>
           <w:rPr>
@@ -2609,7 +2599,7 @@
           <w:rPr>
             <w:noProof/>
           </w:rPr>
-          <w:instrText xml:space="preserve"> PAGEREF _Toc201003120 \h </w:instrText>
+          <w:instrText xml:space="preserve"> PAGEREF _Toc216030011 \h </w:instrText>
         </w:r>
         <w:r>
           <w:rPr>
@@ -2626,7 +2616,7 @@
           <w:rPr>
             <w:noProof/>
           </w:rPr>
-          <w:t>13</w:t>
+          <w:t>12</w:t>
         </w:r>
         <w:r>
           <w:rPr>
@@ -2638,9 +2628,9 @@
     </w:p>
     <w:p>
       <w:pPr>
-        <w:pStyle w:val="TOC1"/>
+        <w:pStyle w:val="TOC2"/>
         <w:tabs>
-          <w:tab w:val="left" w:pos="480"/>
+          <w:tab w:val="left" w:pos="960"/>
           <w:tab w:val="right" w:leader="dot" w:pos="9629"/>
         </w:tabs>
         <w:rPr>
@@ -2652,13 +2642,13 @@
           <w14:ligatures w14:val="standardContextual"/>
         </w:rPr>
       </w:pPr>
-      <w:hyperlink w:anchor="_Toc201003121" w:history="1">
+      <w:hyperlink w:anchor="_Toc216030012" w:history="1">
         <w:r>
           <w:rPr>
             <w:rStyle w:val="Hyperlink"/>
             <w:noProof/>
           </w:rPr>
-          <w:t>9</w:t>
+          <w:t>7.3</w:t>
         </w:r>
         <w:r>
           <w:rPr>
@@ -2676,7 +2666,7 @@
             <w:rStyle w:val="Hyperlink"/>
             <w:noProof/>
           </w:rPr>
-          <w:t>Checkout and payment</w:t>
+          <w:t>Collated payment method view</w:t>
         </w:r>
         <w:r>
           <w:rPr>
@@ -2694,7 +2684,7 @@
           <w:rPr>
             <w:noProof/>
           </w:rPr>
-          <w:instrText xml:space="preserve"> PAGEREF _Toc201003121 \h </w:instrText>
+          <w:instrText xml:space="preserve"> PAGEREF _Toc216030012 \h </w:instrText>
         </w:r>
         <w:r>
           <w:rPr>
@@ -2711,7 +2701,7 @@
           <w:rPr>
             <w:noProof/>
           </w:rPr>
-          <w:t>14</w:t>
+          <w:t>13</w:t>
         </w:r>
         <w:r>
           <w:rPr>
@@ -2725,7 +2715,7 @@
       <w:pPr>
         <w:pStyle w:val="TOC1"/>
         <w:tabs>
-          <w:tab w:val="left" w:pos="720"/>
+          <w:tab w:val="left" w:pos="480"/>
           <w:tab w:val="right" w:leader="dot" w:pos="9629"/>
         </w:tabs>
         <w:rPr>
@@ -2737,13 +2727,13 @@
           <w14:ligatures w14:val="standardContextual"/>
         </w:rPr>
       </w:pPr>
-      <w:hyperlink w:anchor="_Toc201003122" w:history="1">
+      <w:hyperlink w:anchor="_Toc216030013" w:history="1">
         <w:r>
           <w:rPr>
             <w:rStyle w:val="Hyperlink"/>
             <w:noProof/>
           </w:rPr>
-          <w:t>10</w:t>
+          <w:t>8</w:t>
         </w:r>
         <w:r>
           <w:rPr>
@@ -2761,7 +2751,7 @@
             <w:rStyle w:val="Hyperlink"/>
             <w:noProof/>
           </w:rPr>
-          <w:t>Administration</w:t>
+          <w:t>Language customization</w:t>
         </w:r>
         <w:r>
           <w:rPr>
@@ -2779,7 +2769,7 @@
           <w:rPr>
             <w:noProof/>
           </w:rPr>
-          <w:instrText xml:space="preserve"> PAGEREF _Toc201003122 \h </w:instrText>
+          <w:instrText xml:space="preserve"> PAGEREF _Toc216030013 \h </w:instrText>
         </w:r>
         <w:r>
           <w:rPr>
@@ -2796,7 +2786,7 @@
           <w:rPr>
             <w:noProof/>
           </w:rPr>
-          <w:t>15</w:t>
+          <w:t>16</w:t>
         </w:r>
         <w:r>
           <w:rPr>
@@ -2808,9 +2798,9 @@
     </w:p>
     <w:p>
       <w:pPr>
-        <w:pStyle w:val="TOC2"/>
+        <w:pStyle w:val="TOC1"/>
         <w:tabs>
-          <w:tab w:val="left" w:pos="960"/>
+          <w:tab w:val="left" w:pos="480"/>
           <w:tab w:val="right" w:leader="dot" w:pos="9629"/>
         </w:tabs>
         <w:rPr>
@@ -2822,13 +2812,13 @@
           <w14:ligatures w14:val="standardContextual"/>
         </w:rPr>
       </w:pPr>
-      <w:hyperlink w:anchor="_Toc201003123" w:history="1">
+      <w:hyperlink w:anchor="_Toc216030014" w:history="1">
         <w:r>
           <w:rPr>
             <w:rStyle w:val="Hyperlink"/>
             <w:noProof/>
           </w:rPr>
-          <w:t>10.1</w:t>
+          <w:t>9</w:t>
         </w:r>
         <w:r>
           <w:rPr>
@@ -2846,7 +2836,7 @@
             <w:rStyle w:val="Hyperlink"/>
             <w:noProof/>
           </w:rPr>
-          <w:t>Payment verification</w:t>
+          <w:t>Testing the installation</w:t>
         </w:r>
         <w:r>
           <w:rPr>
@@ -2864,7 +2854,7 @@
           <w:rPr>
             <w:noProof/>
           </w:rPr>
-          <w:instrText xml:space="preserve"> PAGEREF _Toc201003123 \h </w:instrText>
+          <w:instrText xml:space="preserve"> PAGEREF _Toc216030014 \h </w:instrText>
         </w:r>
         <w:r>
           <w:rPr>
@@ -2881,7 +2871,7 @@
           <w:rPr>
             <w:noProof/>
           </w:rPr>
-          <w:t>15</w:t>
+          <w:t>16</w:t>
         </w:r>
         <w:r>
           <w:rPr>
@@ -2907,13 +2897,13 @@
           <w14:ligatures w14:val="standardContextual"/>
         </w:rPr>
       </w:pPr>
-      <w:hyperlink w:anchor="_Toc201003124" w:history="1">
+      <w:hyperlink w:anchor="_Toc216030015" w:history="1">
         <w:r>
           <w:rPr>
             <w:rStyle w:val="Hyperlink"/>
             <w:noProof/>
           </w:rPr>
-          <w:t>10.2</w:t>
+          <w:t>9.1</w:t>
         </w:r>
         <w:r>
           <w:rPr>
@@ -2931,7 +2921,7 @@
             <w:rStyle w:val="Hyperlink"/>
             <w:noProof/>
           </w:rPr>
-          <w:t>Refunds</w:t>
+          <w:t>Testing in Svea Payments test environment</w:t>
         </w:r>
         <w:r>
           <w:rPr>
@@ -2949,7 +2939,7 @@
           <w:rPr>
             <w:noProof/>
           </w:rPr>
-          <w:instrText xml:space="preserve"> PAGEREF _Toc201003124 \h </w:instrText>
+          <w:instrText xml:space="preserve"> PAGEREF _Toc216030015 \h </w:instrText>
         </w:r>
         <w:r>
           <w:rPr>
@@ -2966,7 +2956,7 @@
           <w:rPr>
             <w:noProof/>
           </w:rPr>
-          <w:t>15</w:t>
+          <w:t>16</w:t>
         </w:r>
         <w:r>
           <w:rPr>
@@ -2980,7 +2970,7 @@
       <w:pPr>
         <w:pStyle w:val="TOC1"/>
         <w:tabs>
-          <w:tab w:val="left" w:pos="480"/>
+          <w:tab w:val="left" w:pos="720"/>
           <w:tab w:val="right" w:leader="dot" w:pos="9629"/>
         </w:tabs>
         <w:rPr>
@@ -2992,13 +2982,13 @@
           <w14:ligatures w14:val="standardContextual"/>
         </w:rPr>
       </w:pPr>
-      <w:hyperlink w:anchor="_Toc201003125" w:history="1">
+      <w:hyperlink w:anchor="_Toc216030016" w:history="1">
         <w:r>
           <w:rPr>
             <w:rStyle w:val="Hyperlink"/>
             <w:noProof/>
           </w:rPr>
-          <w:t>11</w:t>
+          <w:t>10</w:t>
         </w:r>
         <w:r>
           <w:rPr>
@@ -3016,7 +3006,7 @@
             <w:rStyle w:val="Hyperlink"/>
             <w:noProof/>
           </w:rPr>
-          <w:t>About HPOS</w:t>
+          <w:t>Checkout and payment</w:t>
         </w:r>
         <w:r>
           <w:rPr>
@@ -3034,7 +3024,7 @@
           <w:rPr>
             <w:noProof/>
           </w:rPr>
-          <w:instrText xml:space="preserve"> PAGEREF _Toc201003125 \h </w:instrText>
+          <w:instrText xml:space="preserve"> PAGEREF _Toc216030016 \h </w:instrText>
         </w:r>
         <w:r>
           <w:rPr>
@@ -3051,7 +3041,7 @@
           <w:rPr>
             <w:noProof/>
           </w:rPr>
-          <w:t>16</w:t>
+          <w:t>17</w:t>
         </w:r>
         <w:r>
           <w:rPr>
@@ -3065,7 +3055,7 @@
       <w:pPr>
         <w:pStyle w:val="TOC1"/>
         <w:tabs>
-          <w:tab w:val="left" w:pos="720"/>
+          <w:tab w:val="left" w:pos="480"/>
           <w:tab w:val="right" w:leader="dot" w:pos="9629"/>
         </w:tabs>
         <w:rPr>
@@ -3077,13 +3067,13 @@
           <w14:ligatures w14:val="standardContextual"/>
         </w:rPr>
       </w:pPr>
-      <w:hyperlink w:anchor="_Toc201003126" w:history="1">
+      <w:hyperlink w:anchor="_Toc216030017" w:history="1">
         <w:r>
           <w:rPr>
             <w:rStyle w:val="Hyperlink"/>
             <w:noProof/>
           </w:rPr>
-          <w:t>12</w:t>
+          <w:t>11</w:t>
         </w:r>
         <w:r>
           <w:rPr>
@@ -3101,7 +3091,7 @@
             <w:rStyle w:val="Hyperlink"/>
             <w:noProof/>
           </w:rPr>
-          <w:t>WooCommerce 8.3+ Blocks theme incompatibility</w:t>
+          <w:t>Administration</w:t>
         </w:r>
         <w:r>
           <w:rPr>
@@ -3119,7 +3109,7 @@
           <w:rPr>
             <w:noProof/>
           </w:rPr>
-          <w:instrText xml:space="preserve"> PAGEREF _Toc201003126 \h </w:instrText>
+          <w:instrText xml:space="preserve"> PAGEREF _Toc216030017 \h </w:instrText>
         </w:r>
         <w:r>
           <w:rPr>
@@ -3136,7 +3126,262 @@
           <w:rPr>
             <w:noProof/>
           </w:rPr>
-          <w:t>17</w:t>
+          <w:t>18</w:t>
+        </w:r>
+        <w:r>
+          <w:rPr>
+            <w:noProof/>
+          </w:rPr>
+          <w:fldChar w:fldCharType="end"/>
+        </w:r>
+      </w:hyperlink>
+    </w:p>
+    <w:p>
+      <w:pPr>
+        <w:pStyle w:val="TOC2"/>
+        <w:tabs>
+          <w:tab w:val="left" w:pos="960"/>
+          <w:tab w:val="right" w:leader="dot" w:pos="9629"/>
+        </w:tabs>
+        <w:rPr>
+          <w:rFonts w:asciiTheme="minorHAnsi" w:eastAsiaTheme="minorEastAsia" w:hAnsiTheme="minorHAnsi" w:cstheme="minorBidi"/>
+          <w:noProof/>
+          <w:kern w:val="2"/>
+          <w:szCs w:val="24"/>
+          <w:lang w:eastAsia="en-US" w:bidi="ar-SA"/>
+          <w14:ligatures w14:val="standardContextual"/>
+        </w:rPr>
+      </w:pPr>
+      <w:hyperlink w:anchor="_Toc216030018" w:history="1">
+        <w:r>
+          <w:rPr>
+            <w:rStyle w:val="Hyperlink"/>
+            <w:noProof/>
+          </w:rPr>
+          <w:t>11.1</w:t>
+        </w:r>
+        <w:r>
+          <w:rPr>
+            <w:rFonts w:asciiTheme="minorHAnsi" w:eastAsiaTheme="minorEastAsia" w:hAnsiTheme="minorHAnsi" w:cstheme="minorBidi"/>
+            <w:noProof/>
+            <w:kern w:val="2"/>
+            <w:szCs w:val="24"/>
+            <w:lang w:eastAsia="en-US" w:bidi="ar-SA"/>
+            <w14:ligatures w14:val="standardContextual"/>
+          </w:rPr>
+          <w:tab/>
+        </w:r>
+        <w:r>
+          <w:rPr>
+            <w:rStyle w:val="Hyperlink"/>
+            <w:noProof/>
+          </w:rPr>
+          <w:t>Payment verification</w:t>
+        </w:r>
+        <w:r>
+          <w:rPr>
+            <w:noProof/>
+          </w:rPr>
+          <w:tab/>
+        </w:r>
+        <w:r>
+          <w:rPr>
+            <w:noProof/>
+          </w:rPr>
+          <w:fldChar w:fldCharType="begin"/>
+        </w:r>
+        <w:r>
+          <w:rPr>
+            <w:noProof/>
+          </w:rPr>
+          <w:instrText xml:space="preserve"> PAGEREF _Toc216030018 \h </w:instrText>
+        </w:r>
+        <w:r>
+          <w:rPr>
+            <w:noProof/>
+          </w:rPr>
+        </w:r>
+        <w:r>
+          <w:rPr>
+            <w:noProof/>
+          </w:rPr>
+          <w:fldChar w:fldCharType="separate"/>
+        </w:r>
+        <w:r>
+          <w:rPr>
+            <w:noProof/>
+          </w:rPr>
+          <w:t>18</w:t>
+        </w:r>
+        <w:r>
+          <w:rPr>
+            <w:noProof/>
+          </w:rPr>
+          <w:fldChar w:fldCharType="end"/>
+        </w:r>
+      </w:hyperlink>
+    </w:p>
+    <w:p>
+      <w:pPr>
+        <w:pStyle w:val="TOC2"/>
+        <w:tabs>
+          <w:tab w:val="left" w:pos="960"/>
+          <w:tab w:val="right" w:leader="dot" w:pos="9629"/>
+        </w:tabs>
+        <w:rPr>
+          <w:rFonts w:asciiTheme="minorHAnsi" w:eastAsiaTheme="minorEastAsia" w:hAnsiTheme="minorHAnsi" w:cstheme="minorBidi"/>
+          <w:noProof/>
+          <w:kern w:val="2"/>
+          <w:szCs w:val="24"/>
+          <w:lang w:eastAsia="en-US" w:bidi="ar-SA"/>
+          <w14:ligatures w14:val="standardContextual"/>
+        </w:rPr>
+      </w:pPr>
+      <w:hyperlink w:anchor="_Toc216030019" w:history="1">
+        <w:r>
+          <w:rPr>
+            <w:rStyle w:val="Hyperlink"/>
+            <w:noProof/>
+          </w:rPr>
+          <w:t>11.2</w:t>
+        </w:r>
+        <w:r>
+          <w:rPr>
+            <w:rFonts w:asciiTheme="minorHAnsi" w:eastAsiaTheme="minorEastAsia" w:hAnsiTheme="minorHAnsi" w:cstheme="minorBidi"/>
+            <w:noProof/>
+            <w:kern w:val="2"/>
+            <w:szCs w:val="24"/>
+            <w:lang w:eastAsia="en-US" w:bidi="ar-SA"/>
+            <w14:ligatures w14:val="standardContextual"/>
+          </w:rPr>
+          <w:tab/>
+        </w:r>
+        <w:r>
+          <w:rPr>
+            <w:rStyle w:val="Hyperlink"/>
+            <w:noProof/>
+          </w:rPr>
+          <w:t>Refunds</w:t>
+        </w:r>
+        <w:r>
+          <w:rPr>
+            <w:noProof/>
+          </w:rPr>
+          <w:tab/>
+        </w:r>
+        <w:r>
+          <w:rPr>
+            <w:noProof/>
+          </w:rPr>
+          <w:fldChar w:fldCharType="begin"/>
+        </w:r>
+        <w:r>
+          <w:rPr>
+            <w:noProof/>
+          </w:rPr>
+          <w:instrText xml:space="preserve"> PAGEREF _Toc216030019 \h </w:instrText>
+        </w:r>
+        <w:r>
+          <w:rPr>
+            <w:noProof/>
+          </w:rPr>
+        </w:r>
+        <w:r>
+          <w:rPr>
+            <w:noProof/>
+          </w:rPr>
+          <w:fldChar w:fldCharType="separate"/>
+        </w:r>
+        <w:r>
+          <w:rPr>
+            <w:noProof/>
+          </w:rPr>
+          <w:t>18</w:t>
+        </w:r>
+        <w:r>
+          <w:rPr>
+            <w:noProof/>
+          </w:rPr>
+          <w:fldChar w:fldCharType="end"/>
+        </w:r>
+      </w:hyperlink>
+    </w:p>
+    <w:p>
+      <w:pPr>
+        <w:pStyle w:val="TOC1"/>
+        <w:tabs>
+          <w:tab w:val="left" w:pos="720"/>
+          <w:tab w:val="right" w:leader="dot" w:pos="9629"/>
+        </w:tabs>
+        <w:rPr>
+          <w:rFonts w:asciiTheme="minorHAnsi" w:eastAsiaTheme="minorEastAsia" w:hAnsiTheme="minorHAnsi" w:cstheme="minorBidi"/>
+          <w:noProof/>
+          <w:kern w:val="2"/>
+          <w:szCs w:val="24"/>
+          <w:lang w:eastAsia="en-US" w:bidi="ar-SA"/>
+          <w14:ligatures w14:val="standardContextual"/>
+        </w:rPr>
+      </w:pPr>
+      <w:hyperlink w:anchor="_Toc216030020" w:history="1">
+        <w:r>
+          <w:rPr>
+            <w:rStyle w:val="Hyperlink"/>
+            <w:noProof/>
+          </w:rPr>
+          <w:t>12</w:t>
+        </w:r>
+        <w:r>
+          <w:rPr>
+            <w:rFonts w:asciiTheme="minorHAnsi" w:eastAsiaTheme="minorEastAsia" w:hAnsiTheme="minorHAnsi" w:cstheme="minorBidi"/>
+            <w:noProof/>
+            <w:kern w:val="2"/>
+            <w:szCs w:val="24"/>
+            <w:lang w:eastAsia="en-US" w:bidi="ar-SA"/>
+            <w14:ligatures w14:val="standardContextual"/>
+          </w:rPr>
+          <w:tab/>
+        </w:r>
+        <w:r>
+          <w:rPr>
+            <w:rStyle w:val="Hyperlink"/>
+            <w:noProof/>
+          </w:rPr>
+          <w:t>About HPOS</w:t>
+        </w:r>
+        <w:r>
+          <w:rPr>
+            <w:noProof/>
+          </w:rPr>
+          <w:tab/>
+        </w:r>
+        <w:r>
+          <w:rPr>
+            <w:noProof/>
+          </w:rPr>
+          <w:fldChar w:fldCharType="begin"/>
+        </w:r>
+        <w:r>
+          <w:rPr>
+            <w:noProof/>
+          </w:rPr>
+          <w:instrText xml:space="preserve"> PAGEREF _Toc216030020 \h </w:instrText>
+        </w:r>
+        <w:r>
+          <w:rPr>
+            <w:noProof/>
+          </w:rPr>
+        </w:r>
+        <w:r>
+          <w:rPr>
+            <w:noProof/>
+          </w:rPr>
+          <w:fldChar w:fldCharType="separate"/>
+        </w:r>
+        <w:r>
+          <w:rPr>
+            <w:noProof/>
+          </w:rPr>
+          <w:t>19</w:t>
         </w:r>
         <w:r>
           <w:rPr>
@@ -3182,6 +3427,7 @@
       <w:bookmarkStart w:id="6" w:name="_Toc10646639"/>
       <w:bookmarkStart w:id="7" w:name="__RefHeading__2268_1681451042"/>
       <w:r>
+        <w:lastRenderedPageBreak/>
         <w:br w:type="page"/>
       </w:r>
     </w:p>
@@ -3189,7 +3435,7 @@
       <w:pPr>
         <w:pStyle w:val="Heading1"/>
       </w:pPr>
-      <w:bookmarkStart w:id="8" w:name="_Toc201003095"/>
+      <w:bookmarkStart w:id="8" w:name="_Toc216029986"/>
       <w:r>
         <w:lastRenderedPageBreak/>
         <w:t>Changes</w:t>
@@ -3278,7 +3524,7 @@
       <w:pPr>
         <w:pStyle w:val="Heading1"/>
       </w:pPr>
-      <w:bookmarkStart w:id="16" w:name="_Toc201003096"/>
+      <w:bookmarkStart w:id="16" w:name="_Toc216029987"/>
       <w:r>
         <w:t>Service requirements</w:t>
       </w:r>
@@ -3337,7 +3583,7 @@
       <w:bookmarkStart w:id="21" w:name="_Toc10743687"/>
       <w:bookmarkStart w:id="22" w:name="_Toc10741267"/>
       <w:bookmarkStart w:id="23" w:name="_Toc10646641"/>
-      <w:bookmarkStart w:id="24" w:name="_Toc201003097"/>
+      <w:bookmarkStart w:id="24" w:name="_Toc216029988"/>
       <w:r>
         <w:t>System requirements</w:t>
       </w:r>
@@ -3500,6 +3746,9 @@
             </w:r>
             <w:r>
               <w:t>.x</w:t>
+            </w:r>
+            <w:r>
+              <w:t>, 10.x</w:t>
             </w:r>
           </w:p>
         </w:tc>
@@ -3769,25 +4018,29 @@
           <w:b/>
           <w:bCs/>
         </w:rPr>
-        <w:t>Please note that the payment module is not WooCommerce Blocks theme compatible yet.</w:t>
+        <w:t>We have added WooCommerce blocks mode support in version 2.7.0.</w:t>
       </w:r>
       <w:r>
         <w:rPr>
           <w:b/>
           <w:bCs/>
         </w:rPr>
-        <w:t xml:space="preserve"> Use classic cart and checkout instead. See section </w:t>
-      </w:r>
-      <w:hyperlink w:anchor="_WooCommerce_8.3+_Blocks" w:history="1">
-        <w:r>
-          <w:rPr>
-            <w:rStyle w:val="Hyperlink"/>
-            <w:b/>
-            <w:bCs/>
-          </w:rPr>
-          <w:t>WooCommerce 8.3+ Blocks mode theme compatibility</w:t>
-        </w:r>
-      </w:hyperlink>
+        <w:t xml:space="preserve"> See chapter 6.1</w:t>
+      </w:r>
+      <w:r>
+        <w:rPr>
+          <w:b/>
+          <w:bCs/>
+        </w:rPr>
+        <w:t>6 Block mode view</w:t>
+      </w:r>
+      <w:r>
+        <w:rPr>
+          <w:b/>
+          <w:bCs/>
+        </w:rPr>
+        <w:t>.</w:t>
+      </w:r>
     </w:p>
     <w:p>
       <w:pPr>
@@ -3801,7 +4054,7 @@
       <w:pPr>
         <w:pStyle w:val="Heading2"/>
       </w:pPr>
-      <w:bookmarkStart w:id="25" w:name="_Toc201003098"/>
+      <w:bookmarkStart w:id="25" w:name="_Toc216029989"/>
       <w:r>
         <w:t>Supported 3</w:t>
       </w:r>
@@ -3888,7 +4141,7 @@
       <w:bookmarkStart w:id="30" w:name="_Toc11253824"/>
       <w:bookmarkStart w:id="31" w:name="_Toc11353123"/>
       <w:bookmarkStart w:id="32" w:name="_Toc11353197"/>
-      <w:bookmarkStart w:id="33" w:name="_Toc201003099"/>
+      <w:bookmarkStart w:id="33" w:name="_Toc216029990"/>
       <w:r>
         <w:t>Package contents</w:t>
       </w:r>
@@ -4286,6 +4539,63 @@
             <w:pPr>
               <w:pStyle w:val="TableContents"/>
             </w:pPr>
+            <w:proofErr w:type="spellStart"/>
+            <w:r>
+              <w:t>src</w:t>
+            </w:r>
+            <w:proofErr w:type="spellEnd"/>
+            <w:r>
+              <w:t>/*</w:t>
+            </w:r>
+          </w:p>
+        </w:tc>
+        <w:tc>
+          <w:tcPr>
+            <w:tcW w:w="5419" w:type="dxa"/>
+            <w:tcBorders>
+              <w:left w:val="single" w:sz="2" w:space="0" w:color="000000"/>
+              <w:bottom w:val="single" w:sz="2" w:space="0" w:color="000000"/>
+              <w:right w:val="single" w:sz="2" w:space="0" w:color="000000"/>
+            </w:tcBorders>
+            <w:tcMar>
+              <w:top w:w="55" w:type="dxa"/>
+              <w:left w:w="55" w:type="dxa"/>
+              <w:bottom w:w="55" w:type="dxa"/>
+              <w:right w:w="55" w:type="dxa"/>
+            </w:tcMar>
+          </w:tcPr>
+          <w:p>
+            <w:pPr>
+              <w:pStyle w:val="TableContents"/>
+            </w:pPr>
+            <w:r>
+              <w:t>Source files for new block mode supported payment view.</w:t>
+            </w:r>
+          </w:p>
+        </w:tc>
+      </w:tr>
+      <w:tr>
+        <w:trPr>
+          <w:jc w:val="center"/>
+        </w:trPr>
+        <w:tc>
+          <w:tcPr>
+            <w:tcW w:w="3083" w:type="dxa"/>
+            <w:tcBorders>
+              <w:left w:val="single" w:sz="2" w:space="0" w:color="000000"/>
+              <w:bottom w:val="single" w:sz="2" w:space="0" w:color="000000"/>
+            </w:tcBorders>
+            <w:tcMar>
+              <w:top w:w="55" w:type="dxa"/>
+              <w:left w:w="55" w:type="dxa"/>
+              <w:bottom w:w="55" w:type="dxa"/>
+              <w:right w:w="55" w:type="dxa"/>
+            </w:tcMar>
+          </w:tcPr>
+          <w:p>
+            <w:pPr>
+              <w:pStyle w:val="TableContents"/>
+            </w:pPr>
             <w:r>
               <w:t>LICENSE</w:t>
             </w:r>
@@ -4500,7 +4810,7 @@
       <w:pPr>
         <w:pStyle w:val="Heading1"/>
       </w:pPr>
-      <w:bookmarkStart w:id="41" w:name="_Toc201003100"/>
+      <w:bookmarkStart w:id="41" w:name="_Toc216029991"/>
       <w:r>
         <w:t>Installation</w:t>
       </w:r>
@@ -4548,7 +4858,7 @@
       <w:bookmarkStart w:id="46" w:name="_Toc11253827"/>
       <w:bookmarkStart w:id="47" w:name="_Toc11353126"/>
       <w:bookmarkStart w:id="48" w:name="_Toc11353200"/>
-      <w:bookmarkStart w:id="49" w:name="_Toc201003101"/>
+      <w:bookmarkStart w:id="49" w:name="_Toc216029992"/>
       <w:r>
         <w:t xml:space="preserve">Installing the </w:t>
       </w:r>
@@ -4952,23 +5262,15 @@
     </w:p>
     <w:p>
       <w:pPr>
-        <w:pStyle w:val="ListParagraph"/>
-      </w:pPr>
-    </w:p>
-    <w:p>
-      <w:pPr>
         <w:pStyle w:val="Textbody"/>
         <w:ind w:left="720"/>
       </w:pPr>
       <w:r>
-        <w:rPr>
-          <w:noProof/>
-        </w:rPr>
         <w:drawing>
-          <wp:inline distT="0" distB="0" distL="0" distR="0" wp14:anchorId="40F65EDB" wp14:editId="0BB9BA8A">
-            <wp:extent cx="6120765" cy="2827655"/>
-            <wp:effectExtent l="0" t="0" r="0" b="0"/>
-            <wp:docPr id="4" name="Picture 4" descr="Graphical user interface, text, application&#10;&#10;Description automatically generated"/>
+          <wp:inline distT="0" distB="0" distL="0" distR="0" wp14:anchorId="6CDF658B" wp14:editId="690CD984">
+            <wp:extent cx="6120765" cy="2906395"/>
+            <wp:effectExtent l="0" t="0" r="635" b="1905"/>
+            <wp:docPr id="147523356" name="Picture 1" descr="A screenshot of a web page&#10;&#10;AI-generated content may be incorrect."/>
             <wp:cNvGraphicFramePr>
               <a:graphicFrameLocks xmlns:a="http://schemas.openxmlformats.org/drawingml/2006/main" noChangeAspect="1"/>
             </wp:cNvGraphicFramePr>
@@ -4976,7 +5278,7 @@
               <a:graphicData uri="http://schemas.openxmlformats.org/drawingml/2006/picture">
                 <pic:pic xmlns:pic="http://schemas.openxmlformats.org/drawingml/2006/picture">
                   <pic:nvPicPr>
-                    <pic:cNvPr id="4" name="Picture 4" descr="Graphical user interface, text, application&#10;&#10;Description automatically generated"/>
+                    <pic:cNvPr id="147523356" name="Picture 1" descr="A screenshot of a web page&#10;&#10;AI-generated content may be incorrect."/>
                     <pic:cNvPicPr/>
                   </pic:nvPicPr>
                   <pic:blipFill>
@@ -4988,7 +5290,7 @@
                   <pic:spPr>
                     <a:xfrm>
                       <a:off x="0" y="0"/>
-                      <a:ext cx="6120765" cy="2827655"/>
+                      <a:ext cx="6120765" cy="2906395"/>
                     </a:xfrm>
                     <a:prstGeom prst="rect">
                       <a:avLst/>
@@ -5047,52 +5349,20 @@
       <w:r>
         <w:t>.</w:t>
       </w:r>
-    </w:p>
-    <w:p>
-      <w:pPr>
-        <w:pStyle w:val="Textbody"/>
-        <w:ind w:left="720"/>
-      </w:pPr>
-      <w:r>
-        <w:rPr>
-          <w:noProof/>
-        </w:rPr>
-        <w:drawing>
-          <wp:inline distT="0" distB="0" distL="0" distR="0" wp14:anchorId="10786238" wp14:editId="755CB99C">
-            <wp:extent cx="4360985" cy="3869871"/>
-            <wp:effectExtent l="0" t="0" r="0" b="3810"/>
-            <wp:docPr id="19" name="Picture 19" descr="Graphical user interface, application, email&#10;&#10;Description automatically generated"/>
-            <wp:cNvGraphicFramePr>
-              <a:graphicFrameLocks xmlns:a="http://schemas.openxmlformats.org/drawingml/2006/main" noChangeAspect="1"/>
-            </wp:cNvGraphicFramePr>
-            <a:graphic xmlns:a="http://schemas.openxmlformats.org/drawingml/2006/main">
-              <a:graphicData uri="http://schemas.openxmlformats.org/drawingml/2006/picture">
-                <pic:pic xmlns:pic="http://schemas.openxmlformats.org/drawingml/2006/picture">
-                  <pic:nvPicPr>
-                    <pic:cNvPr id="19" name="Picture 19" descr="Graphical user interface, application, email&#10;&#10;Description automatically generated"/>
-                    <pic:cNvPicPr/>
-                  </pic:nvPicPr>
-                  <pic:blipFill>
-                    <a:blip r:embed="rId15"/>
-                    <a:stretch>
-                      <a:fillRect/>
-                    </a:stretch>
-                  </pic:blipFill>
-                  <pic:spPr>
-                    <a:xfrm>
-                      <a:off x="0" y="0"/>
-                      <a:ext cx="4379587" cy="3886378"/>
-                    </a:xfrm>
-                    <a:prstGeom prst="rect">
-                      <a:avLst/>
-                    </a:prstGeom>
-                  </pic:spPr>
-                </pic:pic>
-              </a:graphicData>
-            </a:graphic>
-          </wp:inline>
-        </w:drawing>
-      </w:r>
+      <w:r>
+        <w:t xml:space="preserve"> </w:t>
+      </w:r>
+      <w:r>
+        <w:t xml:space="preserve">See chapter </w:t>
+      </w:r>
+      <w:hyperlink w:anchor="_Payment_method_views" w:history="1">
+        <w:r>
+          <w:rPr>
+            <w:rStyle w:val="Hyperlink"/>
+          </w:rPr>
+          <w:t>Payment method views</w:t>
+        </w:r>
+      </w:hyperlink>
     </w:p>
     <w:p>
       <w:pPr>
@@ -5140,9 +5410,8 @@
       <w:bookmarkStart w:id="55" w:name="_Toc10741270"/>
       <w:bookmarkStart w:id="56" w:name="_Toc10646644"/>
       <w:bookmarkStart w:id="57" w:name="__RefHeading__1414_1801812706"/>
-      <w:bookmarkStart w:id="58" w:name="_Toc201003102"/>
-      <w:r>
-        <w:lastRenderedPageBreak/>
+      <w:bookmarkStart w:id="58" w:name="_Toc216029993"/>
+      <w:r>
         <w:t xml:space="preserve">Upgrading </w:t>
       </w:r>
       <w:r>
@@ -5234,7 +5503,7 @@
                     <pic:cNvPicPr/>
                   </pic:nvPicPr>
                   <pic:blipFill>
-                    <a:blip r:embed="rId16"/>
+                    <a:blip r:embed="rId15"/>
                     <a:stretch>
                       <a:fillRect/>
                     </a:stretch>
@@ -5294,13 +5563,10 @@
         <w:t xml:space="preserve">will be </w:t>
       </w:r>
       <w:r>
-        <w:t xml:space="preserve">migrated automatically in the upgrading process, so you can skip chapter 6 </w:t>
-      </w:r>
-      <w:r>
-        <w:t>C</w:t>
-      </w:r>
-      <w:r>
-        <w:t>onfiguration step after uploading a new version of the plugin module.</w:t>
+        <w:t>migrated automatically in the upgrading process</w:t>
+      </w:r>
+      <w:r>
+        <w:t>.</w:t>
       </w:r>
     </w:p>
     <w:p>
@@ -5334,7 +5600,7 @@
       <w:pPr>
         <w:pStyle w:val="Heading1"/>
       </w:pPr>
-      <w:bookmarkStart w:id="67" w:name="_Toc201003103"/>
+      <w:bookmarkStart w:id="67" w:name="_Toc216029994"/>
       <w:r>
         <w:lastRenderedPageBreak/>
         <w:t>Configuration</w:t>
@@ -5386,14 +5652,11 @@
         <w:pStyle w:val="Textbody"/>
       </w:pPr>
       <w:r>
-        <w:rPr>
-          <w:noProof/>
-        </w:rPr>
         <w:drawing>
-          <wp:inline distT="0" distB="0" distL="0" distR="0" wp14:anchorId="4B051988" wp14:editId="1DB156D7">
-            <wp:extent cx="4093699" cy="1649877"/>
-            <wp:effectExtent l="0" t="0" r="0" b="1270"/>
-            <wp:docPr id="16" name="Picture 16" descr="Graphical user interface, text, application, email&#10;&#10;Description automatically generated"/>
+          <wp:inline distT="0" distB="0" distL="0" distR="0" wp14:anchorId="3D6E31D2" wp14:editId="1F601459">
+            <wp:extent cx="6120765" cy="2911475"/>
+            <wp:effectExtent l="0" t="0" r="635" b="0"/>
+            <wp:docPr id="24334509" name="Picture 1" descr="A screenshot of a web page&#10;&#10;AI-generated content may be incorrect."/>
             <wp:cNvGraphicFramePr>
               <a:graphicFrameLocks xmlns:a="http://schemas.openxmlformats.org/drawingml/2006/main" noChangeAspect="1"/>
             </wp:cNvGraphicFramePr>
@@ -5401,7 +5664,127 @@
               <a:graphicData uri="http://schemas.openxmlformats.org/drawingml/2006/picture">
                 <pic:pic xmlns:pic="http://schemas.openxmlformats.org/drawingml/2006/picture">
                   <pic:nvPicPr>
-                    <pic:cNvPr id="16" name="Picture 16" descr="Graphical user interface, text, application, email&#10;&#10;Description automatically generated"/>
+                    <pic:cNvPr id="24334509" name="Picture 1" descr="A screenshot of a web page&#10;&#10;AI-generated content may be incorrect."/>
+                    <pic:cNvPicPr/>
+                  </pic:nvPicPr>
+                  <pic:blipFill>
+                    <a:blip r:embed="rId16"/>
+                    <a:stretch>
+                      <a:fillRect/>
+                    </a:stretch>
+                  </pic:blipFill>
+                  <pic:spPr>
+                    <a:xfrm>
+                      <a:off x="0" y="0"/>
+                      <a:ext cx="6120765" cy="2911475"/>
+                    </a:xfrm>
+                    <a:prstGeom prst="rect">
+                      <a:avLst/>
+                    </a:prstGeom>
+                  </pic:spPr>
+                </pic:pic>
+              </a:graphicData>
+            </a:graphic>
+          </wp:inline>
+        </w:drawing>
+      </w:r>
+    </w:p>
+    <w:p>
+      <w:pPr>
+        <w:pStyle w:val="Textbody"/>
+      </w:pPr>
+      <w:r>
+        <w:t>Also, c</w:t>
+      </w:r>
+      <w:r>
+        <w:t xml:space="preserve">heck your WooCommerce </w:t>
+      </w:r>
+      <w:r>
+        <w:t xml:space="preserve">tax </w:t>
+      </w:r>
+      <w:r>
+        <w:t>settings, for example:</w:t>
+      </w:r>
+    </w:p>
+    <w:p>
+      <w:pPr>
+        <w:pStyle w:val="Textbody"/>
+        <w:numPr>
+          <w:ilvl w:val="0"/>
+          <w:numId w:val="16"/>
+        </w:numPr>
+      </w:pPr>
+      <w:r>
+        <w:t>Settings / General / Enable taxes: enable tax calculation</w:t>
+      </w:r>
+    </w:p>
+    <w:p>
+      <w:pPr>
+        <w:pStyle w:val="Textbody"/>
+        <w:numPr>
+          <w:ilvl w:val="0"/>
+          <w:numId w:val="16"/>
+        </w:numPr>
+      </w:pPr>
+      <w:r>
+        <w:t>Settings / General / Currency options: only euro is supported</w:t>
+      </w:r>
+    </w:p>
+    <w:p>
+      <w:pPr>
+        <w:pStyle w:val="Textbody"/>
+        <w:numPr>
+          <w:ilvl w:val="0"/>
+          <w:numId w:val="16"/>
+        </w:numPr>
+      </w:pPr>
+      <w:r>
+        <w:t>Settings / Tax / Prices entered with tax: Yes</w:t>
+      </w:r>
+    </w:p>
+    <w:p>
+      <w:pPr>
+        <w:pStyle w:val="Textbody"/>
+        <w:numPr>
+          <w:ilvl w:val="0"/>
+          <w:numId w:val="16"/>
+        </w:numPr>
+      </w:pPr>
+      <w:r>
+        <w:t>Settings / Tax / Display prices in the shop: Including tax</w:t>
+      </w:r>
+    </w:p>
+    <w:p>
+      <w:pPr>
+        <w:pStyle w:val="Textbody"/>
+        <w:numPr>
+          <w:ilvl w:val="0"/>
+          <w:numId w:val="16"/>
+        </w:numPr>
+      </w:pPr>
+      <w:r>
+        <w:t>Settings / Tax / Display prices during cart and checkout: Including tax</w:t>
+      </w:r>
+    </w:p>
+    <w:p>
+      <w:pPr>
+        <w:pStyle w:val="Textbody"/>
+      </w:pPr>
+      <w:r>
+        <w:lastRenderedPageBreak/>
+        <w:drawing>
+          <wp:inline distT="0" distB="0" distL="0" distR="0" wp14:anchorId="37291D7C" wp14:editId="25DC2A88">
+            <wp:extent cx="5386812" cy="6729184"/>
+            <wp:effectExtent l="0" t="0" r="0" b="1905"/>
+            <wp:docPr id="2034564098" name="Picture 1" descr="A screenshot of a computer&#10;&#10;AI-generated content may be incorrect."/>
+            <wp:cNvGraphicFramePr>
+              <a:graphicFrameLocks xmlns:a="http://schemas.openxmlformats.org/drawingml/2006/main" noChangeAspect="1"/>
+            </wp:cNvGraphicFramePr>
+            <a:graphic xmlns:a="http://schemas.openxmlformats.org/drawingml/2006/main">
+              <a:graphicData uri="http://schemas.openxmlformats.org/drawingml/2006/picture">
+                <pic:pic xmlns:pic="http://schemas.openxmlformats.org/drawingml/2006/picture">
+                  <pic:nvPicPr>
+                    <pic:cNvPr id="2034564098" name="Picture 1" descr="A screenshot of a computer&#10;&#10;AI-generated content may be incorrect."/>
                     <pic:cNvPicPr/>
                   </pic:nvPicPr>
                   <pic:blipFill>
@@ -5413,7 +5796,7 @@
                   <pic:spPr>
                     <a:xfrm>
                       <a:off x="0" y="0"/>
-                      <a:ext cx="4107056" cy="1655260"/>
+                      <a:ext cx="5391487" cy="6735024"/>
                     </a:xfrm>
                     <a:prstGeom prst="rect">
                       <a:avLst/>
@@ -5428,132 +5811,6 @@
     </w:p>
     <w:p>
       <w:pPr>
-        <w:pStyle w:val="Textbody"/>
-      </w:pPr>
-      <w:r>
-        <w:t xml:space="preserve">Check your WooCommerce </w:t>
-      </w:r>
-      <w:r>
-        <w:t xml:space="preserve">tax </w:t>
-      </w:r>
-      <w:r>
-        <w:t>settings, for example:</w:t>
-      </w:r>
-    </w:p>
-    <w:p>
-      <w:pPr>
-        <w:pStyle w:val="Textbody"/>
-        <w:numPr>
-          <w:ilvl w:val="0"/>
-          <w:numId w:val="16"/>
-        </w:numPr>
-      </w:pPr>
-      <w:r>
-        <w:t>Settings / General / Enable taxes: enable tax calculation</w:t>
-      </w:r>
-    </w:p>
-    <w:p>
-      <w:pPr>
-        <w:pStyle w:val="Textbody"/>
-        <w:numPr>
-          <w:ilvl w:val="0"/>
-          <w:numId w:val="16"/>
-        </w:numPr>
-      </w:pPr>
-      <w:r>
-        <w:t>Settings / General / Currency options: only euro is supported</w:t>
-      </w:r>
-    </w:p>
-    <w:p>
-      <w:pPr>
-        <w:pStyle w:val="Textbody"/>
-        <w:numPr>
-          <w:ilvl w:val="0"/>
-          <w:numId w:val="16"/>
-        </w:numPr>
-      </w:pPr>
-      <w:r>
-        <w:t>Settings / Tax / Prices entered with tax: Yes</w:t>
-      </w:r>
-    </w:p>
-    <w:p>
-      <w:pPr>
-        <w:pStyle w:val="Textbody"/>
-        <w:numPr>
-          <w:ilvl w:val="0"/>
-          <w:numId w:val="16"/>
-        </w:numPr>
-      </w:pPr>
-      <w:r>
-        <w:t>Settings / Tax / Display prices in the shop: Including tax</w:t>
-      </w:r>
-    </w:p>
-    <w:p>
-      <w:pPr>
-        <w:pStyle w:val="Textbody"/>
-        <w:numPr>
-          <w:ilvl w:val="0"/>
-          <w:numId w:val="16"/>
-        </w:numPr>
-      </w:pPr>
-      <w:r>
-        <w:t>Settings / Tax / Display prices during cart and checkout: Including tax</w:t>
-      </w:r>
-    </w:p>
-    <w:p>
-      <w:pPr>
-        <w:pStyle w:val="Textbody"/>
-      </w:pPr>
-      <w:r>
-        <w:rPr>
-          <w:noProof/>
-        </w:rPr>
-        <w:lastRenderedPageBreak/>
-        <w:drawing>
-          <wp:inline distT="0" distB="0" distL="0" distR="0" wp14:anchorId="0B19698A" wp14:editId="74F52997">
-            <wp:extent cx="4444512" cy="7396682"/>
-            <wp:effectExtent l="0" t="0" r="0" b="0"/>
-            <wp:docPr id="277451812" name="Picture 1" descr="A screenshot of a computer&#10;&#10;Description automatically generated"/>
-            <wp:cNvGraphicFramePr>
-              <a:graphicFrameLocks xmlns:a="http://schemas.openxmlformats.org/drawingml/2006/main" noChangeAspect="1"/>
-            </wp:cNvGraphicFramePr>
-            <a:graphic xmlns:a="http://schemas.openxmlformats.org/drawingml/2006/main">
-              <a:graphicData uri="http://schemas.openxmlformats.org/drawingml/2006/picture">
-                <pic:pic xmlns:pic="http://schemas.openxmlformats.org/drawingml/2006/picture">
-                  <pic:nvPicPr>
-                    <pic:cNvPr id="277451812" name="Picture 1" descr="A screenshot of a computer&#10;&#10;Description automatically generated"/>
-                    <pic:cNvPicPr/>
-                  </pic:nvPicPr>
-                  <pic:blipFill>
-                    <a:blip r:embed="rId18" cstate="print">
-                      <a:extLst>
-                        <a:ext uri="{28A0092B-C50C-407E-A947-70E740481C1C}">
-                          <a14:useLocalDpi xmlns:a14="http://schemas.microsoft.com/office/drawing/2010/main" val="0"/>
-                        </a:ext>
-                      </a:extLst>
-                    </a:blip>
-                    <a:stretch>
-                      <a:fillRect/>
-                    </a:stretch>
-                  </pic:blipFill>
-                  <pic:spPr>
-                    <a:xfrm>
-                      <a:off x="0" y="0"/>
-                      <a:ext cx="4444512" cy="7396682"/>
-                    </a:xfrm>
-                    <a:prstGeom prst="rect">
-                      <a:avLst/>
-                    </a:prstGeom>
-                  </pic:spPr>
-                </pic:pic>
-              </a:graphicData>
-            </a:graphic>
-          </wp:inline>
-        </w:drawing>
-      </w:r>
-    </w:p>
-    <w:p>
-      <w:pPr>
         <w:pStyle w:val="Heading2"/>
       </w:pPr>
       <w:bookmarkStart w:id="68" w:name="_Toc11353202"/>
@@ -5563,7 +5820,7 @@
       <w:bookmarkStart w:id="72" w:name="_Toc10743693"/>
       <w:bookmarkStart w:id="73" w:name="_Toc10741273"/>
       <w:bookmarkStart w:id="74" w:name="_Toc10646647"/>
-      <w:bookmarkStart w:id="75" w:name="_Toc201003104"/>
+      <w:bookmarkStart w:id="75" w:name="_Toc216029995"/>
       <w:r>
         <w:t>Enable / Disable</w:t>
       </w:r>
@@ -5595,7 +5852,7 @@
       <w:bookmarkStart w:id="80" w:name="_Toc10743694"/>
       <w:bookmarkStart w:id="81" w:name="_Toc10741274"/>
       <w:bookmarkStart w:id="82" w:name="_Toc10646648"/>
-      <w:bookmarkStart w:id="83" w:name="_Toc201003105"/>
+      <w:bookmarkStart w:id="83" w:name="_Toc216029996"/>
       <w:r>
         <w:t>Title</w:t>
       </w:r>
@@ -5627,9 +5884,8 @@
       <w:bookmarkStart w:id="88" w:name="_Toc10743695"/>
       <w:bookmarkStart w:id="89" w:name="_Toc10741275"/>
       <w:bookmarkStart w:id="90" w:name="_Toc10646649"/>
-      <w:bookmarkStart w:id="91" w:name="_Toc201003106"/>
-      <w:r>
-        <w:lastRenderedPageBreak/>
+      <w:bookmarkStart w:id="91" w:name="_Toc216029997"/>
+      <w:r>
         <w:t>Customer message</w:t>
       </w:r>
       <w:bookmarkEnd w:id="84"/>
@@ -5653,8 +5909,9 @@
       <w:pPr>
         <w:pStyle w:val="Heading2"/>
       </w:pPr>
-      <w:bookmarkStart w:id="92" w:name="_Toc201003107"/>
-      <w:r>
+      <w:bookmarkStart w:id="92" w:name="_Toc216029998"/>
+      <w:r>
+        <w:lastRenderedPageBreak/>
         <w:t>Redirect to Svea’s Payment Method Selection Page</w:t>
       </w:r>
       <w:bookmarkEnd w:id="92"/>
@@ -5681,20 +5938,54 @@
     </w:p>
     <w:p>
       <w:pPr>
+        <w:pStyle w:val="Textbody"/>
+      </w:pPr>
+      <w:r>
+        <w:t>See Chapter 7 for more.</w:t>
+      </w:r>
+    </w:p>
+    <w:p>
+      <w:pPr>
         <w:pStyle w:val="Heading2"/>
       </w:pPr>
-      <w:bookmarkStart w:id="93" w:name="_Toc201003108"/>
-      <w:bookmarkStart w:id="94" w:name="_Toc11353205"/>
-      <w:bookmarkStart w:id="95" w:name="_Toc11353131"/>
-      <w:bookmarkStart w:id="96" w:name="_Toc11253832"/>
-      <w:bookmarkStart w:id="97" w:name="_Toc11144785"/>
-      <w:bookmarkStart w:id="98" w:name="_Toc10743696"/>
-      <w:bookmarkStart w:id="99" w:name="_Toc10741276"/>
-      <w:bookmarkStart w:id="100" w:name="_Toc10646650"/>
+      <w:bookmarkStart w:id="93" w:name="_Toc11353205"/>
+      <w:bookmarkStart w:id="94" w:name="_Toc11353131"/>
+      <w:bookmarkStart w:id="95" w:name="_Toc11253832"/>
+      <w:bookmarkStart w:id="96" w:name="_Toc11144785"/>
+      <w:bookmarkStart w:id="97" w:name="_Toc10743696"/>
+      <w:bookmarkStart w:id="98" w:name="_Toc10741276"/>
+      <w:bookmarkStart w:id="99" w:name="_Toc10646650"/>
+      <w:bookmarkStart w:id="100" w:name="_Toc216029999"/>
+      <w:r>
+        <w:t>Enable Block mode</w:t>
+      </w:r>
+      <w:bookmarkEnd w:id="100"/>
+    </w:p>
+    <w:p>
+      <w:pPr>
+        <w:pStyle w:val="Textbody"/>
+      </w:pPr>
+      <w:r>
+        <w:t xml:space="preserve">Enable this if you are using WooCommerce Block Mode supported theme. </w:t>
+      </w:r>
+      <w:proofErr w:type="gramStart"/>
+      <w:r>
+        <w:t>Otherwise</w:t>
+      </w:r>
+      <w:proofErr w:type="gramEnd"/>
+      <w:r>
+        <w:t xml:space="preserve"> you don’t see any payment methods on checkout page.</w:t>
+      </w:r>
+    </w:p>
+    <w:p>
+      <w:pPr>
+        <w:pStyle w:val="Heading2"/>
+      </w:pPr>
+      <w:bookmarkStart w:id="101" w:name="_Toc216030000"/>
       <w:r>
         <w:t>Payment handling fees</w:t>
       </w:r>
-      <w:bookmarkEnd w:id="93"/>
+      <w:bookmarkEnd w:id="101"/>
     </w:p>
     <w:p>
       <w:pPr>
@@ -5730,11 +6021,11 @@
       <w:pPr>
         <w:pStyle w:val="Heading2"/>
       </w:pPr>
-      <w:bookmarkStart w:id="101" w:name="_Toc201003109"/>
+      <w:bookmarkStart w:id="102" w:name="_Toc216030001"/>
       <w:r>
         <w:t>Payment handling fee tax class</w:t>
       </w:r>
-      <w:bookmarkEnd w:id="101"/>
+      <w:bookmarkEnd w:id="102"/>
     </w:p>
     <w:p>
       <w:pPr>
@@ -5748,7 +6039,7 @@
       <w:pPr>
         <w:pStyle w:val="Heading2"/>
       </w:pPr>
-      <w:bookmarkStart w:id="102" w:name="_Toc201003110"/>
+      <w:bookmarkStart w:id="103" w:name="_Toc216030002"/>
       <w:r>
         <w:t xml:space="preserve">Seller </w:t>
       </w:r>
@@ -5758,14 +6049,14 @@
       <w:r>
         <w:t>d</w:t>
       </w:r>
+      <w:bookmarkEnd w:id="93"/>
       <w:bookmarkEnd w:id="94"/>
       <w:bookmarkEnd w:id="95"/>
       <w:bookmarkEnd w:id="96"/>
       <w:bookmarkEnd w:id="97"/>
       <w:bookmarkEnd w:id="98"/>
       <w:bookmarkEnd w:id="99"/>
-      <w:bookmarkEnd w:id="100"/>
-      <w:bookmarkEnd w:id="102"/>
+      <w:bookmarkEnd w:id="103"/>
     </w:p>
     <w:p>
       <w:pPr>
@@ -5779,18 +6070,17 @@
       <w:pPr>
         <w:pStyle w:val="Heading2"/>
       </w:pPr>
-      <w:bookmarkStart w:id="103" w:name="_Toc11353206"/>
-      <w:bookmarkStart w:id="104" w:name="_Toc11353132"/>
-      <w:bookmarkStart w:id="105" w:name="_Toc11253833"/>
-      <w:bookmarkStart w:id="106" w:name="_Toc11144786"/>
-      <w:bookmarkStart w:id="107" w:name="_Toc10743697"/>
-      <w:bookmarkStart w:id="108" w:name="_Toc10741277"/>
-      <w:bookmarkStart w:id="109" w:name="_Toc10646651"/>
-      <w:bookmarkStart w:id="110" w:name="_Toc201003111"/>
+      <w:bookmarkStart w:id="104" w:name="_Toc11353206"/>
+      <w:bookmarkStart w:id="105" w:name="_Toc11353132"/>
+      <w:bookmarkStart w:id="106" w:name="_Toc11253833"/>
+      <w:bookmarkStart w:id="107" w:name="_Toc11144786"/>
+      <w:bookmarkStart w:id="108" w:name="_Toc10743697"/>
+      <w:bookmarkStart w:id="109" w:name="_Toc10741277"/>
+      <w:bookmarkStart w:id="110" w:name="_Toc10646651"/>
+      <w:bookmarkStart w:id="111" w:name="_Toc216030003"/>
       <w:r>
         <w:t>Secret Key and Secret key version</w:t>
       </w:r>
-      <w:bookmarkEnd w:id="103"/>
       <w:bookmarkEnd w:id="104"/>
       <w:bookmarkEnd w:id="105"/>
       <w:bookmarkEnd w:id="106"/>
@@ -5798,6 +6088,7 @@
       <w:bookmarkEnd w:id="108"/>
       <w:bookmarkEnd w:id="109"/>
       <w:bookmarkEnd w:id="110"/>
+      <w:bookmarkEnd w:id="111"/>
     </w:p>
     <w:p>
       <w:pPr>
@@ -5845,21 +6136,20 @@
       <w:pPr>
         <w:pStyle w:val="Heading2"/>
       </w:pPr>
-      <w:bookmarkStart w:id="111" w:name="_Toc11353207"/>
-      <w:bookmarkStart w:id="112" w:name="_Toc11353133"/>
-      <w:bookmarkStart w:id="113" w:name="_Toc11253834"/>
-      <w:bookmarkStart w:id="114" w:name="_Toc11144787"/>
-      <w:bookmarkStart w:id="115" w:name="_Toc10743698"/>
-      <w:bookmarkStart w:id="116" w:name="_Toc10741278"/>
-      <w:bookmarkStart w:id="117" w:name="_Toc10646652"/>
-      <w:bookmarkStart w:id="118" w:name="_Toc201003112"/>
+      <w:bookmarkStart w:id="112" w:name="_Toc11353207"/>
+      <w:bookmarkStart w:id="113" w:name="_Toc11353133"/>
+      <w:bookmarkStart w:id="114" w:name="_Toc11253834"/>
+      <w:bookmarkStart w:id="115" w:name="_Toc11144787"/>
+      <w:bookmarkStart w:id="116" w:name="_Toc10743698"/>
+      <w:bookmarkStart w:id="117" w:name="_Toc10741278"/>
+      <w:bookmarkStart w:id="118" w:name="_Toc10646652"/>
+      <w:bookmarkStart w:id="119" w:name="_Toc216030004"/>
       <w:r>
         <w:t>Gateway</w:t>
       </w:r>
       <w:r>
         <w:t xml:space="preserve"> URL</w:t>
       </w:r>
-      <w:bookmarkEnd w:id="111"/>
       <w:bookmarkEnd w:id="112"/>
       <w:bookmarkEnd w:id="113"/>
       <w:bookmarkEnd w:id="114"/>
@@ -5867,6 +6157,7 @@
       <w:bookmarkEnd w:id="116"/>
       <w:bookmarkEnd w:id="117"/>
       <w:bookmarkEnd w:id="118"/>
+      <w:bookmarkEnd w:id="119"/>
     </w:p>
     <w:p>
       <w:pPr>
@@ -5875,34 +6166,34 @@
       <w:r>
         <w:t xml:space="preserve">Svea Payments production environment (where the customers can make actual payments) uses an SSL-secured connection in a URL </w:t>
       </w:r>
+      <w:hyperlink r:id="rId18" w:history="1">
+        <w:r>
+          <w:rPr>
+            <w:rStyle w:val="Hyperlink"/>
+          </w:rPr>
+          <w:t>https://www.maksuturva.fi</w:t>
+        </w:r>
+      </w:hyperlink>
+      <w:r>
+        <w:t>.</w:t>
+      </w:r>
+    </w:p>
+    <w:p>
+      <w:pPr>
+        <w:pStyle w:val="Textbody"/>
+      </w:pPr>
+      <w:r>
+        <w:t xml:space="preserve">If you are testing the service using Svea Payments test environment (where you can walk through the whole payment process without using actual money), the connection uses URL </w:t>
+      </w:r>
       <w:hyperlink r:id="rId19" w:history="1">
         <w:r>
           <w:rPr>
             <w:rStyle w:val="Hyperlink"/>
           </w:rPr>
-          <w:t>https://www.maksuturva.fi</w:t>
+          <w:t>https://test1.maksuturva.fi</w:t>
         </w:r>
       </w:hyperlink>
       <w:r>
-        <w:t>.</w:t>
-      </w:r>
-    </w:p>
-    <w:p>
-      <w:pPr>
-        <w:pStyle w:val="Textbody"/>
-      </w:pPr>
-      <w:r>
-        <w:t xml:space="preserve">If you are testing the service using Svea Payments test environment (where you can walk through the whole payment process without using actual money), the connection uses URL </w:t>
-      </w:r>
-      <w:hyperlink r:id="rId20" w:history="1">
-        <w:r>
-          <w:rPr>
-            <w:rStyle w:val="Hyperlink"/>
-          </w:rPr>
-          <w:t>https://test1.maksuturva.fi</w:t>
-        </w:r>
-      </w:hyperlink>
-      <w:r>
         <w:t xml:space="preserve">. Remember to change the URL to </w:t>
       </w:r>
       <w:proofErr w:type="gramStart"/>
@@ -5926,21 +6217,20 @@
       <w:pPr>
         <w:pStyle w:val="Heading2"/>
       </w:pPr>
-      <w:bookmarkStart w:id="119" w:name="_Toc11353208"/>
-      <w:bookmarkStart w:id="120" w:name="_Toc11353134"/>
-      <w:bookmarkStart w:id="121" w:name="_Toc11253835"/>
-      <w:bookmarkStart w:id="122" w:name="_Toc11144788"/>
-      <w:bookmarkStart w:id="123" w:name="_Toc10743699"/>
-      <w:bookmarkStart w:id="124" w:name="_Toc10741279"/>
-      <w:bookmarkStart w:id="125" w:name="_Toc10646653"/>
-      <w:bookmarkStart w:id="126" w:name="_Toc201003113"/>
+      <w:bookmarkStart w:id="120" w:name="_Toc11353208"/>
+      <w:bookmarkStart w:id="121" w:name="_Toc11353134"/>
+      <w:bookmarkStart w:id="122" w:name="_Toc11253835"/>
+      <w:bookmarkStart w:id="123" w:name="_Toc11144788"/>
+      <w:bookmarkStart w:id="124" w:name="_Toc10743699"/>
+      <w:bookmarkStart w:id="125" w:name="_Toc10741279"/>
+      <w:bookmarkStart w:id="126" w:name="_Toc10646653"/>
+      <w:bookmarkStart w:id="127" w:name="_Toc216030005"/>
       <w:r>
         <w:t>Payment</w:t>
       </w:r>
       <w:r>
         <w:t xml:space="preserve"> Prefix</w:t>
       </w:r>
-      <w:bookmarkEnd w:id="119"/>
       <w:bookmarkEnd w:id="120"/>
       <w:bookmarkEnd w:id="121"/>
       <w:bookmarkEnd w:id="122"/>
@@ -5948,6 +6238,7 @@
       <w:bookmarkEnd w:id="124"/>
       <w:bookmarkEnd w:id="125"/>
       <w:bookmarkEnd w:id="126"/>
+      <w:bookmarkEnd w:id="127"/>
     </w:p>
     <w:p>
       <w:pPr>
@@ -5962,11 +6253,11 @@
         <w:pStyle w:val="Textbody"/>
       </w:pPr>
       <w:r>
-        <w:t xml:space="preserve">As the payment id is calculated from the order numbers, if you move your Svea Payments account to a new software installation and order numbering starts from the beginning, a conflict in payment id numbers can occur. Adding a unique prefix for payment ids after re-installation of the web store </w:t>
+        <w:t xml:space="preserve">As the payment id is calculated from the order numbers, if you move your Svea Payments account </w:t>
       </w:r>
       <w:r>
         <w:lastRenderedPageBreak/>
-        <w:t xml:space="preserve">can prevent the collision of the payment id numbers. </w:t>
+        <w:t xml:space="preserve">to a new software installation and order numbering starts from the beginning, a conflict in payment id numbers can occur. Adding a unique prefix for payment ids after re-installation of the web store can prevent the collision of the payment id numbers. </w:t>
       </w:r>
     </w:p>
     <w:p>
@@ -5984,7 +6275,7 @@
       <w:r>
         <w:t xml:space="preserve"> </w:t>
       </w:r>
-      <w:bookmarkStart w:id="127" w:name="_Toc201003114"/>
+      <w:bookmarkStart w:id="128" w:name="_Toc216030006"/>
       <w:r>
         <w:t xml:space="preserve">Send </w:t>
       </w:r>
@@ -6000,7 +6291,7 @@
       <w:r>
         <w:t>tatus</w:t>
       </w:r>
-      <w:bookmarkEnd w:id="127"/>
+      <w:bookmarkEnd w:id="128"/>
     </w:p>
     <w:p>
       <w:pPr>
@@ -6046,11 +6337,11 @@
       <w:pPr>
         <w:pStyle w:val="Heading2"/>
       </w:pPr>
-      <w:bookmarkStart w:id="128" w:name="_Toc201003115"/>
+      <w:bookmarkStart w:id="129" w:name="_Toc216030007"/>
       <w:r>
         <w:t>Send delivery confirmation only for specific payment methods</w:t>
       </w:r>
-      <w:bookmarkEnd w:id="128"/>
+      <w:bookmarkEnd w:id="129"/>
     </w:p>
     <w:p>
       <w:pPr>
@@ -6113,76 +6404,98 @@
     </w:p>
     <w:p>
       <w:pPr>
-        <w:pStyle w:val="Heading2"/>
-      </w:pPr>
-      <w:bookmarkStart w:id="129" w:name="_Toc201003116"/>
-      <w:r>
-        <w:t>Part Payment widget</w:t>
-      </w:r>
-      <w:bookmarkEnd w:id="129"/>
-    </w:p>
-    <w:p>
-      <w:pPr>
-        <w:pStyle w:val="Textbody"/>
-      </w:pPr>
-      <w:r>
-        <w:t xml:space="preserve">The Part Payment widget is available in three distinct styles: </w:t>
-      </w:r>
-      <w:r>
-        <w:rPr>
+        <w:widowControl/>
+        <w:suppressAutoHyphens w:val="0"/>
+        <w:autoSpaceDN/>
+        <w:spacing w:after="160" w:line="259" w:lineRule="auto"/>
+        <w:textAlignment w:val="auto"/>
+        <w:rPr>
+          <w:rFonts w:ascii="Arial" w:eastAsia="Droid Sans Fallback" w:hAnsi="Arial" w:cs="Lohit Hindi"/>
+          <w:b/>
+          <w:bCs/>
           <w:i/>
           <w:iCs/>
-        </w:rPr>
-        <w:t>full</w:t>
-      </w:r>
-      <w:r>
-        <w:t xml:space="preserve">, </w:t>
+          <w:sz w:val="28"/>
+          <w:szCs w:val="28"/>
+        </w:rPr>
+      </w:pPr>
+      <w:r>
+        <w:br w:type="page"/>
+      </w:r>
+    </w:p>
+    <w:p>
+      <w:pPr>
+        <w:pStyle w:val="Heading2"/>
+      </w:pPr>
+      <w:bookmarkStart w:id="130" w:name="_Toc216030008"/>
+      <w:r>
+        <w:lastRenderedPageBreak/>
+        <w:t>Part Payment widget</w:t>
+      </w:r>
+      <w:bookmarkEnd w:id="130"/>
+    </w:p>
+    <w:p>
+      <w:pPr>
+        <w:pStyle w:val="Textbody"/>
+      </w:pPr>
+      <w:r>
+        <w:t xml:space="preserve">The Part Payment widget is available in three distinct styles: </w:t>
       </w:r>
       <w:r>
         <w:rPr>
           <w:i/>
           <w:iCs/>
         </w:rPr>
-        <w:t>mini</w:t>
-      </w:r>
-      <w:r>
-        <w:t xml:space="preserve">, and </w:t>
+        <w:t>full</w:t>
+      </w:r>
+      <w:r>
+        <w:t xml:space="preserve">, </w:t>
       </w:r>
       <w:r>
         <w:rPr>
           <w:i/>
           <w:iCs/>
         </w:rPr>
-        <w:t>button</w:t>
-      </w:r>
-      <w:r>
-        <w:t xml:space="preserve">, which are selected via the Widget Layout menu. The widget can be displayed on the </w:t>
+        <w:t>mini</w:t>
+      </w:r>
+      <w:r>
+        <w:t xml:space="preserve">, and </w:t>
       </w:r>
       <w:r>
         <w:rPr>
           <w:i/>
           <w:iCs/>
         </w:rPr>
-        <w:t>WooCommerce product page</w:t>
-      </w:r>
-      <w:r>
-        <w:t xml:space="preserve">, </w:t>
+        <w:t>button</w:t>
+      </w:r>
+      <w:r>
+        <w:t xml:space="preserve">, which are selected via the Widget Layout menu. The widget can be displayed on the </w:t>
       </w:r>
       <w:r>
         <w:rPr>
           <w:i/>
           <w:iCs/>
         </w:rPr>
-        <w:t>cart</w:t>
-      </w:r>
-      <w:r>
-        <w:t xml:space="preserve">, or </w:t>
+        <w:t>WooCommerce product page</w:t>
+      </w:r>
+      <w:r>
+        <w:t xml:space="preserve">, </w:t>
       </w:r>
       <w:r>
         <w:rPr>
           <w:i/>
           <w:iCs/>
         </w:rPr>
+        <w:t>cart</w:t>
+      </w:r>
+      <w:r>
+        <w:t xml:space="preserve">, or </w:t>
+      </w:r>
+      <w:r>
+        <w:rPr>
+          <w:i/>
+          <w:iCs/>
+        </w:rPr>
         <w:t>checkout</w:t>
       </w:r>
       <w:r>
@@ -6197,6 +6510,9 @@
         <w:br/>
       </w:r>
       <w:r>
+        <w:rPr>
+          <w:noProof/>
+        </w:rPr>
         <w:drawing>
           <wp:inline distT="0" distB="0" distL="0" distR="0" wp14:anchorId="0E65D9A7" wp14:editId="6C23E94D">
             <wp:extent cx="4381877" cy="3154006"/>
@@ -6213,7 +6529,7 @@
                     <pic:cNvPicPr/>
                   </pic:nvPicPr>
                   <pic:blipFill>
-                    <a:blip r:embed="rId21"/>
+                    <a:blip r:embed="rId20"/>
                     <a:stretch>
                       <a:fillRect/>
                     </a:stretch>
@@ -6239,20 +6555,22 @@
         <w:pStyle w:val="Textbody"/>
       </w:pPr>
       <w:r>
-        <w:t>On the next page you can see example of button-style Part Payment Calculator set on the checkout page.</w:t>
-      </w:r>
-    </w:p>
-    <w:p>
-      <w:pPr>
-        <w:pStyle w:val="Textbody"/>
-      </w:pPr>
-      <w:r>
-        <w:lastRenderedPageBreak/>
+        <w:t>E</w:t>
+      </w:r>
+      <w:r>
+        <w:t>xample of button-style Part Payment Calculator set on the checkout page.</w:t>
+      </w:r>
+    </w:p>
+    <w:p>
+      <w:pPr>
+        <w:pStyle w:val="Textbody"/>
+      </w:pPr>
+      <w:r>
         <w:drawing>
-          <wp:inline distT="0" distB="0" distL="0" distR="0" wp14:anchorId="4722EF09" wp14:editId="56470B8F">
-            <wp:extent cx="5017201" cy="7405735"/>
+          <wp:inline distT="0" distB="0" distL="0" distR="0" wp14:anchorId="30644D96" wp14:editId="2B8D3EAC">
+            <wp:extent cx="4083357" cy="3902044"/>
             <wp:effectExtent l="0" t="0" r="0" b="0"/>
-            <wp:docPr id="1391609791" name="Picture 1" descr="A screenshot of a computer&#10;&#10;AI-generated content may be incorrect."/>
+            <wp:docPr id="1931782938" name="Picture 1" descr="A screenshot of a computer&#10;&#10;AI-generated content may be incorrect."/>
             <wp:cNvGraphicFramePr>
               <a:graphicFrameLocks xmlns:a="http://schemas.openxmlformats.org/drawingml/2006/main" noChangeAspect="1"/>
             </wp:cNvGraphicFramePr>
@@ -6260,7 +6578,330 @@
               <a:graphicData uri="http://schemas.openxmlformats.org/drawingml/2006/picture">
                 <pic:pic xmlns:pic="http://schemas.openxmlformats.org/drawingml/2006/picture">
                   <pic:nvPicPr>
-                    <pic:cNvPr id="1391609791" name="Picture 1" descr="A screenshot of a computer&#10;&#10;AI-generated content may be incorrect."/>
+                    <pic:cNvPr id="1931782938" name="Picture 1" descr="A screenshot of a computer&#10;&#10;AI-generated content may be incorrect."/>
+                    <pic:cNvPicPr/>
+                  </pic:nvPicPr>
+                  <pic:blipFill>
+                    <a:blip r:embed="rId21"/>
+                    <a:stretch>
+                      <a:fillRect/>
+                    </a:stretch>
+                  </pic:blipFill>
+                  <pic:spPr>
+                    <a:xfrm>
+                      <a:off x="0" y="0"/>
+                      <a:ext cx="4095302" cy="3913459"/>
+                    </a:xfrm>
+                    <a:prstGeom prst="rect">
+                      <a:avLst/>
+                    </a:prstGeom>
+                  </pic:spPr>
+                </pic:pic>
+              </a:graphicData>
+            </a:graphic>
+          </wp:inline>
+        </w:drawing>
+      </w:r>
+      <w:r>
+        <w:br w:type="page"/>
+      </w:r>
+    </w:p>
+    <w:p>
+      <w:pPr>
+        <w:pStyle w:val="Heading1"/>
+      </w:pPr>
+      <w:bookmarkStart w:id="131" w:name="_Payment_method_views"/>
+      <w:bookmarkStart w:id="132" w:name="_Toc216030009"/>
+      <w:bookmarkEnd w:id="131"/>
+      <w:r>
+        <w:lastRenderedPageBreak/>
+        <w:t>Payment method views</w:t>
+      </w:r>
+      <w:bookmarkEnd w:id="132"/>
+    </w:p>
+    <w:p>
+      <w:pPr>
+        <w:pStyle w:val="Textbody"/>
+      </w:pPr>
+      <w:r>
+        <w:t>The checkout page offers four display configurations for payments:</w:t>
+      </w:r>
+    </w:p>
+    <w:p>
+      <w:pPr>
+        <w:pStyle w:val="Textbody"/>
+        <w:numPr>
+          <w:ilvl w:val="0"/>
+          <w:numId w:val="27"/>
+        </w:numPr>
+      </w:pPr>
+      <w:r>
+        <w:t>Redirect:</w:t>
+      </w:r>
+      <w:r>
+        <w:rPr>
+          <w:rStyle w:val="apple-converted-space"/>
+        </w:rPr>
+        <w:t> </w:t>
+      </w:r>
+      <w:r>
+        <w:t>Users are taken to the Svea Payments portal to select their method.</w:t>
+      </w:r>
+    </w:p>
+    <w:p>
+      <w:pPr>
+        <w:pStyle w:val="Textbody"/>
+        <w:numPr>
+          <w:ilvl w:val="0"/>
+          <w:numId w:val="27"/>
+        </w:numPr>
+      </w:pPr>
+      <w:r>
+        <w:t>Block Mode:</w:t>
+      </w:r>
+      <w:r>
+        <w:rPr>
+          <w:rStyle w:val="apple-converted-space"/>
+        </w:rPr>
+        <w:t> </w:t>
+      </w:r>
+      <w:r>
+        <w:t>An integrated Svea view compatible with WooCommerce Block themes.</w:t>
+      </w:r>
+    </w:p>
+    <w:p>
+      <w:pPr>
+        <w:pStyle w:val="Textbody"/>
+        <w:numPr>
+          <w:ilvl w:val="0"/>
+          <w:numId w:val="27"/>
+        </w:numPr>
+      </w:pPr>
+      <w:r>
+        <w:t>Collated View:</w:t>
+      </w:r>
+      <w:r>
+        <w:rPr>
+          <w:rStyle w:val="apple-converted-space"/>
+        </w:rPr>
+        <w:t> </w:t>
+      </w:r>
+      <w:r>
+        <w:t>A grouped list of Svea options (does not support Block themes).</w:t>
+      </w:r>
+    </w:p>
+    <w:p>
+      <w:pPr>
+        <w:pStyle w:val="Textbody"/>
+        <w:numPr>
+          <w:ilvl w:val="0"/>
+          <w:numId w:val="27"/>
+        </w:numPr>
+      </w:pPr>
+      <w:r>
+        <w:t>Separate Methods:</w:t>
+      </w:r>
+      <w:r>
+        <w:rPr>
+          <w:rStyle w:val="apple-converted-space"/>
+        </w:rPr>
+        <w:t> </w:t>
+      </w:r>
+      <w:r>
+        <w:t>All Svea payment methods listed individually (does not support Block themes).</w:t>
+      </w:r>
+    </w:p>
+    <w:p>
+      <w:pPr>
+        <w:pStyle w:val="Heading2"/>
+      </w:pPr>
+      <w:bookmarkStart w:id="133" w:name="_Toc216030010"/>
+      <w:r>
+        <w:t>Redirect to Svea Payments</w:t>
+      </w:r>
+      <w:bookmarkEnd w:id="133"/>
+    </w:p>
+    <w:p>
+      <w:pPr>
+        <w:pStyle w:val="Textbody"/>
+      </w:pPr>
+      <w:r>
+        <w:t>Use this option, if you want to use the payment method selection page on the Svea Payment’s web pages instead of WooCommerce Checkout payment selection on the checkout page.</w:t>
+      </w:r>
+    </w:p>
+    <w:p>
+      <w:pPr>
+        <w:pStyle w:val="Textbody"/>
+      </w:pPr>
+      <w:r>
+        <w:t>This option is enabled as follows:</w:t>
+      </w:r>
+    </w:p>
+    <w:p>
+      <w:pPr>
+        <w:pStyle w:val="Textbody"/>
+        <w:numPr>
+          <w:ilvl w:val="0"/>
+          <w:numId w:val="25"/>
+        </w:numPr>
+      </w:pPr>
+      <w:r>
+        <w:t xml:space="preserve">In WooCommerce payments configuration, enable only Svea – Svea Payments </w:t>
+      </w:r>
+    </w:p>
+    <w:p>
+      <w:pPr>
+        <w:pStyle w:val="Textbody"/>
+        <w:numPr>
+          <w:ilvl w:val="0"/>
+          <w:numId w:val="25"/>
+        </w:numPr>
+      </w:pPr>
+      <w:r>
+        <w:t>In Svea Payments configuration, use setting to enable this feature. See chapter 6.4.</w:t>
+      </w:r>
+    </w:p>
+    <w:p>
+      <w:pPr>
+        <w:pStyle w:val="Heading2"/>
+      </w:pPr>
+      <w:bookmarkStart w:id="134" w:name="_Toc216030011"/>
+      <w:r>
+        <w:t>Block mode</w:t>
+      </w:r>
+      <w:r>
+        <w:t xml:space="preserve"> theme</w:t>
+      </w:r>
+      <w:r>
+        <w:t xml:space="preserve"> view</w:t>
+      </w:r>
+      <w:bookmarkEnd w:id="134"/>
+    </w:p>
+    <w:p>
+      <w:pPr>
+        <w:pStyle w:val="Textbody"/>
+      </w:pPr>
+      <w:r>
+        <w:t>There is a new block mode cart and checkout view support for payment methods since version 2.7.0.</w:t>
+      </w:r>
+    </w:p>
+    <w:p>
+      <w:pPr>
+        <w:pStyle w:val="Textbody"/>
+      </w:pPr>
+      <w:r>
+        <w:t>When using block style checkout page, you only need to</w:t>
+      </w:r>
+      <w:r>
+        <w:t>:</w:t>
+      </w:r>
+    </w:p>
+    <w:p>
+      <w:pPr>
+        <w:pStyle w:val="Textbody"/>
+        <w:numPr>
+          <w:ilvl w:val="0"/>
+          <w:numId w:val="25"/>
+        </w:numPr>
+      </w:pPr>
+      <w:r>
+        <w:t xml:space="preserve">In WooCommerce payments configuration, enable only Svea – Svea Payments </w:t>
+      </w:r>
+    </w:p>
+    <w:p>
+      <w:pPr>
+        <w:pStyle w:val="Textbody"/>
+        <w:numPr>
+          <w:ilvl w:val="0"/>
+          <w:numId w:val="25"/>
+        </w:numPr>
+      </w:pPr>
+      <w:r>
+        <w:t xml:space="preserve">In Svea Payments configuration, </w:t>
+      </w:r>
+      <w:r>
+        <w:t>l</w:t>
+      </w:r>
+      <w:r>
+        <w:t>ocate the Enable Block Mode setting.</w:t>
+      </w:r>
+    </w:p>
+    <w:p>
+      <w:pPr>
+        <w:pStyle w:val="Textbody"/>
+        <w:ind w:left="720"/>
+      </w:pPr>
+      <w:r>
+        <w:t>Enabled (Checked): The Svea payment method will be available in the WooCommerce Checkout Block.</w:t>
+      </w:r>
+    </w:p>
+    <w:p>
+      <w:pPr>
+        <w:pStyle w:val="Textbody"/>
+        <w:ind w:left="720"/>
+      </w:pPr>
+      <w:r>
+        <w:t>Disabled (Unchecked): The Svea payment method will be hidden from the Checkout Block. Use this if you are using the classic [</w:t>
+      </w:r>
+      <w:proofErr w:type="spellStart"/>
+      <w:r>
+        <w:t>woocommerce_checkout</w:t>
+      </w:r>
+      <w:proofErr w:type="spellEnd"/>
+      <w:r>
+        <w:t xml:space="preserve">] </w:t>
+      </w:r>
+      <w:proofErr w:type="spellStart"/>
+      <w:r>
+        <w:t>shortcode</w:t>
+      </w:r>
+      <w:proofErr w:type="spellEnd"/>
+      <w:r>
+        <w:t xml:space="preserve"> and want to ensure the block integration doesn't interfere.</w:t>
+      </w:r>
+    </w:p>
+    <w:p>
+      <w:pPr>
+        <w:pStyle w:val="Textbody"/>
+        <w:numPr>
+          <w:ilvl w:val="0"/>
+          <w:numId w:val="25"/>
+        </w:numPr>
+      </w:pPr>
+      <w:r>
+        <w:t xml:space="preserve">Use configuration page </w:t>
+      </w:r>
+      <w:r>
+        <w:t>to modify payment method group titles, if needed. This configuration can be found in Grouped payment methods section.</w:t>
+      </w:r>
+    </w:p>
+    <w:p>
+      <w:pPr>
+        <w:pStyle w:val="Textbody"/>
+      </w:pPr>
+      <w:r>
+        <w:t>Example layout on the checkout page with payment methods:</w:t>
+      </w:r>
+    </w:p>
+    <w:p>
+      <w:pPr>
+        <w:pStyle w:val="Textbody"/>
+      </w:pPr>
+      <w:r>
+        <w:lastRenderedPageBreak/>
+        <w:drawing>
+          <wp:inline distT="0" distB="0" distL="0" distR="0" wp14:anchorId="61EE7374" wp14:editId="1463974D">
+            <wp:extent cx="2664490" cy="2688262"/>
+            <wp:effectExtent l="0" t="0" r="2540" b="4445"/>
+            <wp:docPr id="1154216326" name="Picture 1" descr="A screenshot of a payment options screen&#10;&#10;AI-generated content may be incorrect."/>
+            <wp:cNvGraphicFramePr>
+              <a:graphicFrameLocks xmlns:a="http://schemas.openxmlformats.org/drawingml/2006/main" noChangeAspect="1"/>
+            </wp:cNvGraphicFramePr>
+            <a:graphic xmlns:a="http://schemas.openxmlformats.org/drawingml/2006/main">
+              <a:graphicData uri="http://schemas.openxmlformats.org/drawingml/2006/picture">
+                <pic:pic xmlns:pic="http://schemas.openxmlformats.org/drawingml/2006/picture">
+                  <pic:nvPicPr>
+                    <pic:cNvPr id="1154216326" name="Picture 1" descr="A screenshot of a payment options screen&#10;&#10;AI-generated content may be incorrect."/>
                     <pic:cNvPicPr/>
                   </pic:nvPicPr>
                   <pic:blipFill>
@@ -6272,7 +6913,7 @@
                   <pic:spPr>
                     <a:xfrm>
                       <a:off x="0" y="0"/>
-                      <a:ext cx="5018714" cy="7407968"/>
+                      <a:ext cx="2683516" cy="2707458"/>
                     </a:xfrm>
                     <a:prstGeom prst="rect">
                       <a:avLst/>
@@ -6284,60 +6925,33 @@
           </wp:inline>
         </w:drawing>
       </w:r>
-      <w:r>
-        <w:br w:type="page"/>
-      </w:r>
     </w:p>
     <w:p>
       <w:pPr>
         <w:pStyle w:val="Heading2"/>
       </w:pPr>
-      <w:bookmarkStart w:id="130" w:name="_Toc201003117"/>
-      <w:r>
-        <w:lastRenderedPageBreak/>
+      <w:bookmarkStart w:id="135" w:name="_Toc216030012"/>
+      <w:r>
         <w:t>Collated payment method view</w:t>
       </w:r>
-      <w:bookmarkEnd w:id="130"/>
-    </w:p>
-    <w:p>
-      <w:pPr>
-        <w:pStyle w:val="Textbody"/>
-      </w:pPr>
-      <w:r>
-        <w:t>T</w:t>
-      </w:r>
-      <w:r>
-        <w:t xml:space="preserve">here is </w:t>
-      </w:r>
-      <w:r>
-        <w:t>a new</w:t>
-      </w:r>
-      <w:r>
-        <w:t xml:space="preserve"> WooCommerce payment method named Svea Payments Collated</w:t>
-      </w:r>
-      <w:r>
-        <w:t xml:space="preserve"> since version 2.4.0</w:t>
+      <w:bookmarkEnd w:id="135"/>
+    </w:p>
+    <w:p>
+      <w:pPr>
+        <w:pStyle w:val="Textbody"/>
+      </w:pPr>
+      <w:r>
+        <w:t>When activated, y</w:t>
+      </w:r>
+      <w:r>
+        <w:t>ou can edit this method title and assign different subgroups with custom group names and payment methods</w:t>
+      </w:r>
+      <w:r>
+        <w:t xml:space="preserve"> to it</w:t>
       </w:r>
       <w:r>
         <w:t xml:space="preserve">. </w:t>
       </w:r>
-    </w:p>
-    <w:p>
-      <w:pPr>
-        <w:pStyle w:val="Textbody"/>
-      </w:pPr>
-      <w:r>
-        <w:t>When activated, y</w:t>
-      </w:r>
-      <w:r>
-        <w:t>ou can edit this method title and assign different subgroups with custom group names and payment methods</w:t>
-      </w:r>
-      <w:r>
-        <w:t xml:space="preserve"> to it</w:t>
-      </w:r>
-      <w:r>
-        <w:t xml:space="preserve">. </w:t>
-      </w:r>
       <w:r>
         <w:t>Additionally</w:t>
       </w:r>
@@ -6353,14 +6967,11 @@
         <w:pStyle w:val="Textbody"/>
       </w:pPr>
       <w:r>
-        <w:rPr>
-          <w:noProof/>
-        </w:rPr>
         <w:drawing>
-          <wp:inline distT="0" distB="0" distL="0" distR="0" wp14:anchorId="5FC2D2A0" wp14:editId="1ED0CE20">
-            <wp:extent cx="4102699" cy="3776662"/>
-            <wp:effectExtent l="0" t="0" r="0" b="0"/>
-            <wp:docPr id="8" name="Picture 8" descr="Graphical user interface, text, application, email&#10;&#10;Description automatically generated"/>
+          <wp:inline distT="0" distB="0" distL="0" distR="0" wp14:anchorId="61D3B3A9" wp14:editId="0B3FD41D">
+            <wp:extent cx="6120765" cy="2287905"/>
+            <wp:effectExtent l="0" t="0" r="635" b="0"/>
+            <wp:docPr id="831616441" name="Picture 1" descr="A screenshot of a white box&#10;&#10;AI-generated content may be incorrect."/>
             <wp:cNvGraphicFramePr>
               <a:graphicFrameLocks xmlns:a="http://schemas.openxmlformats.org/drawingml/2006/main" noChangeAspect="1"/>
             </wp:cNvGraphicFramePr>
@@ -6368,7 +6979,7 @@
               <a:graphicData uri="http://schemas.openxmlformats.org/drawingml/2006/picture">
                 <pic:pic xmlns:pic="http://schemas.openxmlformats.org/drawingml/2006/picture">
                   <pic:nvPicPr>
-                    <pic:cNvPr id="8" name="Picture 8" descr="Graphical user interface, text, application, email&#10;&#10;Description automatically generated"/>
+                    <pic:cNvPr id="831616441" name="Picture 1" descr="A screenshot of a white box&#10;&#10;AI-generated content may be incorrect."/>
                     <pic:cNvPicPr/>
                   </pic:nvPicPr>
                   <pic:blipFill>
@@ -6380,7 +6991,7 @@
                   <pic:spPr>
                     <a:xfrm>
                       <a:off x="0" y="0"/>
-                      <a:ext cx="4113797" cy="3786878"/>
+                      <a:ext cx="6120765" cy="2287905"/>
                     </a:xfrm>
                     <a:prstGeom prst="rect">
                       <a:avLst/>
@@ -6410,14 +7021,14 @@
       </w:pPr>
       <w:r>
         <w:rPr>
-          <w:noProof/>
           <w:lang w:val="en-GB"/>
         </w:rPr>
+        <w:lastRenderedPageBreak/>
         <w:drawing>
-          <wp:inline distT="0" distB="0" distL="0" distR="0" wp14:anchorId="09C1FAC1" wp14:editId="50F6A724">
-            <wp:extent cx="3709987" cy="3161613"/>
-            <wp:effectExtent l="0" t="0" r="5080" b="1270"/>
-            <wp:docPr id="7" name="Picture 7"/>
+          <wp:inline distT="0" distB="0" distL="0" distR="0" wp14:anchorId="5BA0E35B" wp14:editId="1A165B0E">
+            <wp:extent cx="4473034" cy="3692028"/>
+            <wp:effectExtent l="0" t="0" r="0" b="3810"/>
+            <wp:docPr id="1611531313" name="Picture 1" descr="A screenshot of a screen&#10;&#10;AI-generated content may be incorrect."/>
             <wp:cNvGraphicFramePr>
               <a:graphicFrameLocks xmlns:a="http://schemas.openxmlformats.org/drawingml/2006/main" noChangeAspect="1"/>
             </wp:cNvGraphicFramePr>
@@ -6425,7 +7036,7 @@
               <a:graphicData uri="http://schemas.openxmlformats.org/drawingml/2006/picture">
                 <pic:pic xmlns:pic="http://schemas.openxmlformats.org/drawingml/2006/picture">
                   <pic:nvPicPr>
-                    <pic:cNvPr id="1" name=""/>
+                    <pic:cNvPr id="1611531313" name="Picture 1" descr="A screenshot of a screen&#10;&#10;AI-generated content may be incorrect."/>
                     <pic:cNvPicPr/>
                   </pic:nvPicPr>
                   <pic:blipFill>
@@ -6437,7 +7048,7 @@
                   <pic:spPr>
                     <a:xfrm>
                       <a:off x="0" y="0"/>
-                      <a:ext cx="3738780" cy="3186151"/>
+                      <a:ext cx="4483331" cy="3700527"/>
                     </a:xfrm>
                     <a:prstGeom prst="rect">
                       <a:avLst/>
@@ -6493,9 +7104,9 @@
           <w:noProof/>
         </w:rPr>
         <w:drawing>
-          <wp:inline distT="0" distB="0" distL="0" distR="0" wp14:anchorId="2930CE18" wp14:editId="6C7F9809">
-            <wp:extent cx="6120765" cy="6779260"/>
-            <wp:effectExtent l="0" t="0" r="0" b="2540"/>
+          <wp:inline distT="0" distB="0" distL="0" distR="0" wp14:anchorId="2930CE18" wp14:editId="62E5740B">
+            <wp:extent cx="4438519" cy="4916032"/>
+            <wp:effectExtent l="0" t="0" r="0" b="0"/>
             <wp:docPr id="9" name="Picture 9"/>
             <wp:cNvGraphicFramePr>
               <a:graphicFrameLocks xmlns:a="http://schemas.openxmlformats.org/drawingml/2006/main" noChangeAspect="1"/>
@@ -6516,7 +7127,7 @@
                   <pic:spPr>
                     <a:xfrm>
                       <a:off x="0" y="0"/>
-                      <a:ext cx="6120765" cy="6779260"/>
+                      <a:ext cx="4442585" cy="4920536"/>
                     </a:xfrm>
                     <a:prstGeom prst="rect">
                       <a:avLst/>
@@ -6544,153 +7155,209 @@
           <w:szCs w:val="28"/>
         </w:rPr>
       </w:pPr>
-      <w:bookmarkStart w:id="131" w:name="_Toc11353211"/>
-      <w:bookmarkStart w:id="132" w:name="_Toc11353137"/>
-      <w:bookmarkStart w:id="133" w:name="_Toc11253838"/>
-      <w:bookmarkStart w:id="134" w:name="_Toc11144791"/>
-      <w:bookmarkStart w:id="135" w:name="_Toc10743702"/>
-      <w:bookmarkStart w:id="136" w:name="_Toc10741282"/>
-      <w:bookmarkStart w:id="137" w:name="_Toc10646656"/>
+      <w:bookmarkStart w:id="136" w:name="_Toc11353211"/>
+      <w:bookmarkStart w:id="137" w:name="_Toc11353137"/>
+      <w:bookmarkStart w:id="138" w:name="_Toc11253838"/>
+      <w:bookmarkStart w:id="139" w:name="_Toc11144791"/>
+      <w:bookmarkStart w:id="140" w:name="_Toc10743702"/>
+      <w:bookmarkStart w:id="141" w:name="_Toc10741282"/>
+      <w:bookmarkStart w:id="142" w:name="_Toc10646656"/>
       <w:r>
         <w:br w:type="page"/>
       </w:r>
     </w:p>
     <w:p>
       <w:pPr>
+        <w:pStyle w:val="Heading2"/>
+      </w:pPr>
+      <w:r>
+        <w:lastRenderedPageBreak/>
+        <w:t>Separate payment methods</w:t>
+      </w:r>
+    </w:p>
+    <w:p>
+      <w:pPr>
+        <w:pStyle w:val="Textbody"/>
+      </w:pPr>
+      <w:r>
+        <w:t>If you are using old theme and separate payment methods suit better your needs, you can enable these separately in WooCommerce Payments page:</w:t>
+      </w:r>
+      <w:r>
+        <w:br/>
+      </w:r>
+      <w:r>
+        <w:drawing>
+          <wp:inline distT="0" distB="0" distL="0" distR="0" wp14:anchorId="486C6B2A" wp14:editId="7F6777EB">
+            <wp:extent cx="6120765" cy="3579495"/>
+            <wp:effectExtent l="0" t="0" r="635" b="1905"/>
+            <wp:docPr id="1777827860" name="Picture 1" descr="A screenshot of a phone&#10;&#10;AI-generated content may be incorrect."/>
+            <wp:cNvGraphicFramePr>
+              <a:graphicFrameLocks xmlns:a="http://schemas.openxmlformats.org/drawingml/2006/main" noChangeAspect="1"/>
+            </wp:cNvGraphicFramePr>
+            <a:graphic xmlns:a="http://schemas.openxmlformats.org/drawingml/2006/main">
+              <a:graphicData uri="http://schemas.openxmlformats.org/drawingml/2006/picture">
+                <pic:pic xmlns:pic="http://schemas.openxmlformats.org/drawingml/2006/picture">
+                  <pic:nvPicPr>
+                    <pic:cNvPr id="1777827860" name="Picture 1" descr="A screenshot of a phone&#10;&#10;AI-generated content may be incorrect."/>
+                    <pic:cNvPicPr/>
+                  </pic:nvPicPr>
+                  <pic:blipFill>
+                    <a:blip r:embed="rId26"/>
+                    <a:stretch>
+                      <a:fillRect/>
+                    </a:stretch>
+                  </pic:blipFill>
+                  <pic:spPr>
+                    <a:xfrm>
+                      <a:off x="0" y="0"/>
+                      <a:ext cx="6120765" cy="3579495"/>
+                    </a:xfrm>
+                    <a:prstGeom prst="rect">
+                      <a:avLst/>
+                    </a:prstGeom>
+                  </pic:spPr>
+                </pic:pic>
+              </a:graphicData>
+            </a:graphic>
+          </wp:inline>
+        </w:drawing>
+      </w:r>
+    </w:p>
+    <w:p>
+      <w:pPr>
         <w:pStyle w:val="Heading1"/>
       </w:pPr>
-      <w:bookmarkStart w:id="138" w:name="_Toc201003118"/>
-      <w:r>
-        <w:lastRenderedPageBreak/>
+      <w:bookmarkStart w:id="143" w:name="_Toc216030013"/>
+      <w:r>
         <w:t>Language customization</w:t>
       </w:r>
-      <w:bookmarkEnd w:id="131"/>
-      <w:bookmarkEnd w:id="132"/>
-      <w:bookmarkEnd w:id="133"/>
-      <w:bookmarkEnd w:id="134"/>
-      <w:bookmarkEnd w:id="135"/>
       <w:bookmarkEnd w:id="136"/>
       <w:bookmarkEnd w:id="137"/>
       <w:bookmarkEnd w:id="138"/>
-    </w:p>
-    <w:p>
-      <w:pPr>
-        <w:pStyle w:val="Textbody"/>
-      </w:pPr>
-      <w:r>
-        <w:t>Payment Gateway Module can be translated into different languages, and individual texts can be altered by editing .po -files in the languages directory and compiling them as corresponding .</w:t>
-      </w:r>
-      <w:proofErr w:type="spellStart"/>
-      <w:r>
-        <w:t>mo</w:t>
-      </w:r>
-      <w:proofErr w:type="spellEnd"/>
-      <w:r>
-        <w:t xml:space="preserve"> -files. </w:t>
-      </w:r>
-    </w:p>
-    <w:p>
-      <w:pPr>
-        <w:pStyle w:val="Textbody"/>
-      </w:pPr>
-      <w:r>
-        <w:t xml:space="preserve">One standard tool for this in Windows- and Mac-environments is </w:t>
-      </w:r>
-      <w:proofErr w:type="spellStart"/>
-      <w:r>
-        <w:t>Poedit</w:t>
-      </w:r>
-      <w:proofErr w:type="spellEnd"/>
-      <w:r>
-        <w:t xml:space="preserve"> (</w:t>
-      </w:r>
-      <w:hyperlink r:id="rId26" w:history="1">
-        <w:r>
-          <w:t>poedit.net</w:t>
-        </w:r>
-      </w:hyperlink>
-      <w:r>
-        <w:t xml:space="preserve">). Remember to add the new and altered files to the plugin zip-archive and reinstall the Plugin to WordPress (See section </w:t>
-      </w:r>
-      <w:r>
-        <w:fldChar w:fldCharType="begin"/>
-      </w:r>
-      <w:r>
-        <w:instrText xml:space="preserve"> PAGEREF __RefHeading__1414_1801812706 </w:instrText>
-      </w:r>
-      <w:r>
-        <w:fldChar w:fldCharType="separate"/>
-      </w:r>
-      <w:r>
-        <w:rPr>
-          <w:noProof/>
-        </w:rPr>
-        <w:t>5</w:t>
-      </w:r>
-      <w:r>
-        <w:fldChar w:fldCharType="end"/>
-      </w:r>
-      <w:r>
-        <w:t>).</w:t>
-      </w:r>
-    </w:p>
-    <w:p>
-      <w:pPr>
-        <w:pStyle w:val="Heading1"/>
-      </w:pPr>
-      <w:bookmarkStart w:id="139" w:name="_Toc11353212"/>
-      <w:bookmarkStart w:id="140" w:name="_Toc11353138"/>
-      <w:bookmarkStart w:id="141" w:name="_Toc11253839"/>
-      <w:bookmarkStart w:id="142" w:name="_Toc11144792"/>
-      <w:bookmarkStart w:id="143" w:name="_Toc10743703"/>
-      <w:bookmarkStart w:id="144" w:name="_Toc10741283"/>
-      <w:bookmarkStart w:id="145" w:name="_Toc10646657"/>
-      <w:bookmarkStart w:id="146" w:name="__RefHeading__1978_1771778893"/>
-      <w:bookmarkStart w:id="147" w:name="_Toc201003119"/>
-      <w:r>
-        <w:t>Testing the installation</w:t>
-      </w:r>
       <w:bookmarkEnd w:id="139"/>
       <w:bookmarkEnd w:id="140"/>
       <w:bookmarkEnd w:id="141"/>
       <w:bookmarkEnd w:id="142"/>
       <w:bookmarkEnd w:id="143"/>
+    </w:p>
+    <w:p>
+      <w:pPr>
+        <w:pStyle w:val="Textbody"/>
+      </w:pPr>
+      <w:r>
+        <w:t>Payment Gateway Module can be translated into different languages, and individual texts can be altered by editing .po -files in the languages directory and compiling them as corresponding .</w:t>
+      </w:r>
+      <w:proofErr w:type="spellStart"/>
+      <w:r>
+        <w:t>mo</w:t>
+      </w:r>
+      <w:proofErr w:type="spellEnd"/>
+      <w:r>
+        <w:t xml:space="preserve"> -files. </w:t>
+      </w:r>
+    </w:p>
+    <w:p>
+      <w:pPr>
+        <w:pStyle w:val="Textbody"/>
+      </w:pPr>
+      <w:r>
+        <w:t xml:space="preserve">One standard tool for this in Windows- and Mac-environments is </w:t>
+      </w:r>
+      <w:proofErr w:type="spellStart"/>
+      <w:r>
+        <w:t>Poedit</w:t>
+      </w:r>
+      <w:proofErr w:type="spellEnd"/>
+      <w:r>
+        <w:t xml:space="preserve"> (</w:t>
+      </w:r>
+      <w:hyperlink r:id="rId27" w:history="1">
+        <w:r>
+          <w:t>poedit.net</w:t>
+        </w:r>
+      </w:hyperlink>
+      <w:r>
+        <w:t xml:space="preserve">). Remember to add the new and altered files to the plugin zip-archive and reinstall the Plugin to WordPress (See section </w:t>
+      </w:r>
+      <w:r>
+        <w:fldChar w:fldCharType="begin"/>
+      </w:r>
+      <w:r>
+        <w:instrText xml:space="preserve"> PAGEREF __RefHeading__1414_1801812706 </w:instrText>
+      </w:r>
+      <w:r>
+        <w:fldChar w:fldCharType="separate"/>
+      </w:r>
+      <w:r>
+        <w:rPr>
+          <w:noProof/>
+        </w:rPr>
+        <w:t>5</w:t>
+      </w:r>
+      <w:r>
+        <w:fldChar w:fldCharType="end"/>
+      </w:r>
+      <w:r>
+        <w:t>).</w:t>
+      </w:r>
+    </w:p>
+    <w:p>
+      <w:pPr>
+        <w:pStyle w:val="Heading1"/>
+      </w:pPr>
+      <w:bookmarkStart w:id="144" w:name="_Toc11353212"/>
+      <w:bookmarkStart w:id="145" w:name="_Toc11353138"/>
+      <w:bookmarkStart w:id="146" w:name="_Toc11253839"/>
+      <w:bookmarkStart w:id="147" w:name="_Toc11144792"/>
+      <w:bookmarkStart w:id="148" w:name="_Toc10743703"/>
+      <w:bookmarkStart w:id="149" w:name="_Toc10741283"/>
+      <w:bookmarkStart w:id="150" w:name="_Toc10646657"/>
+      <w:bookmarkStart w:id="151" w:name="__RefHeading__1978_1771778893"/>
+      <w:bookmarkStart w:id="152" w:name="_Toc216030014"/>
+      <w:r>
+        <w:t>Testing the installation</w:t>
+      </w:r>
       <w:bookmarkEnd w:id="144"/>
       <w:bookmarkEnd w:id="145"/>
       <w:bookmarkEnd w:id="146"/>
       <w:bookmarkEnd w:id="147"/>
-    </w:p>
-    <w:p>
-      <w:pPr>
-        <w:pStyle w:val="Textbody"/>
-      </w:pPr>
-      <w:r>
-        <w:t>It is strongly encouraged that the Svea Payments payment gateway plugin is thoroughly tested before taking it into use in on production web store. It is essential to verify that customer, product information, prices, taxes, and discount and payment message hash calculation is transmitted correctly to Svea Payments.</w:t>
-      </w:r>
-    </w:p>
-    <w:p>
-      <w:pPr>
-        <w:pStyle w:val="Heading2"/>
-      </w:pPr>
-      <w:bookmarkStart w:id="148" w:name="_Toc11353213"/>
-      <w:bookmarkStart w:id="149" w:name="_Toc11353139"/>
-      <w:bookmarkStart w:id="150" w:name="_Toc11253840"/>
-      <w:bookmarkStart w:id="151" w:name="_Toc11144793"/>
-      <w:bookmarkStart w:id="152" w:name="_Toc10743704"/>
-      <w:bookmarkStart w:id="153" w:name="_Toc10741284"/>
-      <w:bookmarkStart w:id="154" w:name="_Toc10646658"/>
-      <w:bookmarkStart w:id="155" w:name="_Toc201003120"/>
-      <w:r>
-        <w:t>Testing in Svea Payments test environment</w:t>
-      </w:r>
       <w:bookmarkEnd w:id="148"/>
       <w:bookmarkEnd w:id="149"/>
       <w:bookmarkEnd w:id="150"/>
       <w:bookmarkEnd w:id="151"/>
       <w:bookmarkEnd w:id="152"/>
+    </w:p>
+    <w:p>
+      <w:pPr>
+        <w:pStyle w:val="Textbody"/>
+      </w:pPr>
+      <w:r>
+        <w:t>It is strongly encouraged that the Svea Payments payment gateway plugin is thoroughly tested before taking it into use in on production web store. It is essential to verify that customer, product information, prices, taxes, and discount and payment message hash calculation is transmitted correctly to Svea Payments.</w:t>
+      </w:r>
+    </w:p>
+    <w:p>
+      <w:pPr>
+        <w:pStyle w:val="Heading2"/>
+      </w:pPr>
+      <w:bookmarkStart w:id="153" w:name="_Toc11353213"/>
+      <w:bookmarkStart w:id="154" w:name="_Toc11353139"/>
+      <w:bookmarkStart w:id="155" w:name="_Toc11253840"/>
+      <w:bookmarkStart w:id="156" w:name="_Toc11144793"/>
+      <w:bookmarkStart w:id="157" w:name="_Toc10743704"/>
+      <w:bookmarkStart w:id="158" w:name="_Toc10741284"/>
+      <w:bookmarkStart w:id="159" w:name="_Toc10646658"/>
+      <w:bookmarkStart w:id="160" w:name="_Toc216030015"/>
+      <w:r>
+        <w:t>Testing in Svea Payments test environment</w:t>
+      </w:r>
       <w:bookmarkEnd w:id="153"/>
       <w:bookmarkEnd w:id="154"/>
       <w:bookmarkEnd w:id="155"/>
+      <w:bookmarkEnd w:id="156"/>
+      <w:bookmarkEnd w:id="157"/>
+      <w:bookmarkEnd w:id="158"/>
+      <w:bookmarkEnd w:id="159"/>
+      <w:bookmarkEnd w:id="160"/>
     </w:p>
     <w:p>
       <w:pPr>
@@ -6699,7 +7366,7 @@
       <w:r>
         <w:t>Use Svea Payment test environment (</w:t>
       </w:r>
-      <w:hyperlink r:id="rId27" w:history="1">
+      <w:hyperlink r:id="rId28" w:history="1">
         <w:r>
           <w:rPr>
             <w:rStyle w:val="Hyperlink"/>
@@ -6721,7 +7388,7 @@
       <w:r>
         <w:t xml:space="preserve">est environment uses different credentials than Svea Payments production environment, and test environment service needs to be ordered separately from the existing Svea Payments service. More information about testing is available at </w:t>
       </w:r>
-      <w:hyperlink r:id="rId28" w:history="1">
+      <w:hyperlink r:id="rId29" w:history="1">
         <w:r>
           <w:rPr>
             <w:rStyle w:val="Hyperlink"/>
@@ -6740,7 +7407,7 @@
       <w:r>
         <w:t xml:space="preserve">After testing the functionality, delete all orders that are made using test environment credentials and set the Gateway URL to </w:t>
       </w:r>
-      <w:hyperlink r:id="rId29" w:history="1">
+      <w:hyperlink r:id="rId30" w:history="1">
         <w:r>
           <w:rPr>
             <w:rStyle w:val="Hyperlink"/>
@@ -6768,6 +7435,7 @@
         </w:rPr>
       </w:pPr>
       <w:r>
+        <w:lastRenderedPageBreak/>
         <w:br w:type="page"/>
       </w:r>
     </w:p>
@@ -6775,7 +7443,7 @@
       <w:pPr>
         <w:pStyle w:val="Heading1"/>
       </w:pPr>
-      <w:bookmarkStart w:id="156" w:name="_Toc201003121"/>
+      <w:bookmarkStart w:id="161" w:name="_Toc216030016"/>
       <w:r>
         <w:lastRenderedPageBreak/>
         <w:t>C</w:t>
@@ -6786,7 +7454,7 @@
       <w:r>
         <w:t>and payment</w:t>
       </w:r>
-      <w:bookmarkEnd w:id="156"/>
+      <w:bookmarkEnd w:id="161"/>
     </w:p>
     <w:p>
       <w:pPr>
@@ -6841,7 +7509,7 @@
                     <pic:cNvPicPr/>
                   </pic:nvPicPr>
                   <pic:blipFill>
-                    <a:blip r:embed="rId30"/>
+                    <a:blip r:embed="rId31"/>
                     <a:stretch>
                       <a:fillRect/>
                     </a:stretch>
@@ -6903,7 +7571,7 @@
                     <pic:cNvPicPr/>
                   </pic:nvPicPr>
                   <pic:blipFill>
-                    <a:blip r:embed="rId31"/>
+                    <a:blip r:embed="rId32"/>
                     <a:stretch>
                       <a:fillRect/>
                     </a:stretch>
@@ -6933,110 +7601,110 @@
       <w:pPr>
         <w:pStyle w:val="Heading1"/>
       </w:pPr>
-      <w:bookmarkStart w:id="157" w:name="_Toc11353215"/>
-      <w:bookmarkStart w:id="158" w:name="_Toc11353141"/>
-      <w:bookmarkStart w:id="159" w:name="_Toc11253842"/>
-      <w:bookmarkStart w:id="160" w:name="_Toc11144795"/>
-      <w:bookmarkStart w:id="161" w:name="_Toc10743706"/>
-      <w:bookmarkStart w:id="162" w:name="_Toc10741286"/>
-      <w:bookmarkStart w:id="163" w:name="_Toc10646660"/>
-      <w:bookmarkStart w:id="164" w:name="_Toc201003122"/>
+      <w:bookmarkStart w:id="162" w:name="_Toc11353215"/>
+      <w:bookmarkStart w:id="163" w:name="_Toc11353141"/>
+      <w:bookmarkStart w:id="164" w:name="_Toc11253842"/>
+      <w:bookmarkStart w:id="165" w:name="_Toc11144795"/>
+      <w:bookmarkStart w:id="166" w:name="_Toc10743706"/>
+      <w:bookmarkStart w:id="167" w:name="_Toc10741286"/>
+      <w:bookmarkStart w:id="168" w:name="_Toc10646660"/>
+      <w:bookmarkStart w:id="169" w:name="_Toc216030017"/>
       <w:r>
         <w:t>Administration</w:t>
       </w:r>
-      <w:bookmarkEnd w:id="157"/>
-      <w:bookmarkEnd w:id="158"/>
-      <w:bookmarkEnd w:id="159"/>
-      <w:bookmarkEnd w:id="160"/>
-      <w:bookmarkEnd w:id="161"/>
       <w:bookmarkEnd w:id="162"/>
       <w:bookmarkEnd w:id="163"/>
       <w:bookmarkEnd w:id="164"/>
-    </w:p>
-    <w:p>
-      <w:pPr>
-        <w:pStyle w:val="Textbody"/>
-      </w:pPr>
-      <w:r>
-        <w:t xml:space="preserve">When a customer chooses to place an order and is redirected to Svea Payments service, the order's status is "pending". </w:t>
-      </w:r>
-    </w:p>
-    <w:p>
-      <w:pPr>
-        <w:pStyle w:val="Textbody"/>
-      </w:pPr>
-      <w:r>
-        <w:t xml:space="preserve">After the payment is completed and the customer returns to the shop from Svea Payments, the status is changed to "processing". </w:t>
-      </w:r>
-    </w:p>
-    <w:p>
-      <w:pPr>
-        <w:pStyle w:val="Textbody"/>
-      </w:pPr>
-      <w:r>
-        <w:t>If an error occurs or the customer cancels the payment, customer is returned to the store, and the order status is changed to error or canceled.</w:t>
-      </w:r>
-    </w:p>
-    <w:p>
-      <w:pPr>
-        <w:pStyle w:val="Heading2"/>
-      </w:pPr>
-      <w:bookmarkStart w:id="165" w:name="__RefHeading__2172_1681451042"/>
-      <w:r>
-        <w:t xml:space="preserve"> </w:t>
-      </w:r>
-      <w:bookmarkStart w:id="166" w:name="_Toc201003123"/>
-      <w:r>
-        <w:t>Payment verification</w:t>
-      </w:r>
       <w:bookmarkEnd w:id="165"/>
       <w:bookmarkEnd w:id="166"/>
-    </w:p>
-    <w:p>
-      <w:pPr>
-        <w:pStyle w:val="Textbody"/>
-      </w:pPr>
-      <w:r>
-        <w:t xml:space="preserve">The Svea Payments Payment Gateway Plugin automatically verifies payments from Svea Payments and displays the status on the order page. </w:t>
-      </w:r>
-    </w:p>
-    <w:p>
-      <w:pPr>
-        <w:pStyle w:val="Textbody"/>
-      </w:pPr>
-      <w:r>
-        <w:t>If the order is still pending after a certain amount of time, it's most likely because the customer has left the payment gateway or closed the browser window in the middle of the payment process. In this case, it's OK for the admin to cancel the order manually.</w:t>
-      </w:r>
-    </w:p>
-    <w:p>
-      <w:pPr>
-        <w:pStyle w:val="Heading2"/>
-      </w:pPr>
-      <w:bookmarkStart w:id="167" w:name="_Toc10646661"/>
-      <w:bookmarkStart w:id="168" w:name="_Toc10741287"/>
-      <w:bookmarkStart w:id="169" w:name="_Toc10743707"/>
-      <w:bookmarkStart w:id="170" w:name="_Toc11144796"/>
-      <w:bookmarkStart w:id="171" w:name="_Toc11253843"/>
-      <w:bookmarkStart w:id="172" w:name="_Toc11353142"/>
-      <w:bookmarkStart w:id="173" w:name="_Toc11353216"/>
-      <w:r>
-        <w:t xml:space="preserve"> </w:t>
-      </w:r>
-      <w:bookmarkStart w:id="174" w:name="_Toc201003124"/>
-      <w:r>
-        <w:t>R</w:t>
-      </w:r>
       <w:bookmarkEnd w:id="167"/>
       <w:bookmarkEnd w:id="168"/>
       <w:bookmarkEnd w:id="169"/>
+    </w:p>
+    <w:p>
+      <w:pPr>
+        <w:pStyle w:val="Textbody"/>
+      </w:pPr>
+      <w:r>
+        <w:t xml:space="preserve">When a customer chooses to place an order and is redirected to Svea Payments service, the order's status is "pending". </w:t>
+      </w:r>
+    </w:p>
+    <w:p>
+      <w:pPr>
+        <w:pStyle w:val="Textbody"/>
+      </w:pPr>
+      <w:r>
+        <w:t xml:space="preserve">After the payment is completed and the customer returns to the shop from Svea Payments, the status is changed to "processing". </w:t>
+      </w:r>
+    </w:p>
+    <w:p>
+      <w:pPr>
+        <w:pStyle w:val="Textbody"/>
+      </w:pPr>
+      <w:r>
+        <w:t>If an error occurs or the customer cancels the payment, customer is returned to the store, and the order status is changed to error or canceled.</w:t>
+      </w:r>
+    </w:p>
+    <w:p>
+      <w:pPr>
+        <w:pStyle w:val="Heading2"/>
+      </w:pPr>
+      <w:bookmarkStart w:id="170" w:name="__RefHeading__2172_1681451042"/>
+      <w:r>
+        <w:t xml:space="preserve"> </w:t>
+      </w:r>
+      <w:bookmarkStart w:id="171" w:name="_Toc216030018"/>
+      <w:r>
+        <w:t>Payment verification</w:t>
+      </w:r>
       <w:bookmarkEnd w:id="170"/>
       <w:bookmarkEnd w:id="171"/>
+    </w:p>
+    <w:p>
+      <w:pPr>
+        <w:pStyle w:val="Textbody"/>
+      </w:pPr>
+      <w:r>
+        <w:t xml:space="preserve">The Svea Payments Payment Gateway Plugin automatically verifies payments from Svea Payments and displays the status on the order page. </w:t>
+      </w:r>
+    </w:p>
+    <w:p>
+      <w:pPr>
+        <w:pStyle w:val="Textbody"/>
+      </w:pPr>
+      <w:r>
+        <w:t>If the order is still pending after a certain amount of time, it's most likely because the customer has left the payment gateway or closed the browser window in the middle of the payment process. In this case, it's OK for the admin to cancel the order manually.</w:t>
+      </w:r>
+    </w:p>
+    <w:p>
+      <w:pPr>
+        <w:pStyle w:val="Heading2"/>
+      </w:pPr>
+      <w:bookmarkStart w:id="172" w:name="_Toc10646661"/>
+      <w:bookmarkStart w:id="173" w:name="_Toc10741287"/>
+      <w:bookmarkStart w:id="174" w:name="_Toc10743707"/>
+      <w:bookmarkStart w:id="175" w:name="_Toc11144796"/>
+      <w:bookmarkStart w:id="176" w:name="_Toc11253843"/>
+      <w:bookmarkStart w:id="177" w:name="_Toc11353142"/>
+      <w:bookmarkStart w:id="178" w:name="_Toc11353216"/>
+      <w:r>
+        <w:t xml:space="preserve"> </w:t>
+      </w:r>
+      <w:bookmarkStart w:id="179" w:name="_Toc216030019"/>
+      <w:r>
+        <w:t>R</w:t>
+      </w:r>
       <w:bookmarkEnd w:id="172"/>
       <w:bookmarkEnd w:id="173"/>
+      <w:bookmarkEnd w:id="174"/>
+      <w:bookmarkEnd w:id="175"/>
+      <w:bookmarkEnd w:id="176"/>
+      <w:bookmarkEnd w:id="177"/>
+      <w:bookmarkEnd w:id="178"/>
       <w:r>
         <w:t>efunds</w:t>
       </w:r>
-      <w:bookmarkEnd w:id="174"/>
+      <w:bookmarkEnd w:id="179"/>
     </w:p>
     <w:p>
       <w:pPr>
@@ -7099,14 +7767,14 @@
       <w:pPr>
         <w:pStyle w:val="Heading1"/>
       </w:pPr>
-      <w:bookmarkStart w:id="175" w:name="_About_HPOS"/>
-      <w:bookmarkStart w:id="176" w:name="_Toc201003125"/>
-      <w:bookmarkEnd w:id="175"/>
+      <w:bookmarkStart w:id="180" w:name="_About_HPOS"/>
+      <w:bookmarkStart w:id="181" w:name="_Toc216030020"/>
+      <w:bookmarkEnd w:id="180"/>
       <w:r>
         <w:lastRenderedPageBreak/>
         <w:t>About HPOS</w:t>
       </w:r>
-      <w:bookmarkEnd w:id="176"/>
+      <w:bookmarkEnd w:id="181"/>
     </w:p>
     <w:p>
       <w:pPr>
@@ -7248,7 +7916,7 @@
                     <pic:cNvPicPr/>
                   </pic:nvPicPr>
                   <pic:blipFill>
-                    <a:blip r:embed="rId32"/>
+                    <a:blip r:embed="rId33"/>
                     <a:stretch>
                       <a:fillRect/>
                     </a:stretch>
@@ -7292,7 +7960,7 @@
       <w:r>
         <w:t xml:space="preserve">See more: </w:t>
       </w:r>
-      <w:hyperlink r:id="rId33" w:history="1">
+      <w:hyperlink r:id="rId34" w:history="1">
         <w:r>
           <w:rPr>
             <w:rStyle w:val="Hyperlink"/>
@@ -7317,209 +7985,8 @@
           <w:highlight w:val="lightGray"/>
         </w:rPr>
       </w:pPr>
-      <w:r>
-        <w:rPr>
-          <w:highlight w:val="lightGray"/>
-        </w:rPr>
-        <w:br w:type="page"/>
-      </w:r>
-    </w:p>
-    <w:p>
-      <w:pPr>
-        <w:pStyle w:val="Heading1"/>
-      </w:pPr>
-      <w:bookmarkStart w:id="177" w:name="_WooCommerce_8.3+_Blocks"/>
-      <w:bookmarkStart w:id="178" w:name="_Toc201003126"/>
-      <w:bookmarkEnd w:id="177"/>
-      <w:r>
-        <w:lastRenderedPageBreak/>
-        <w:t xml:space="preserve">WooCommerce 8.3+ Blocks theme </w:t>
-      </w:r>
-      <w:r>
-        <w:t>in</w:t>
-      </w:r>
-      <w:r>
-        <w:t>compatibility</w:t>
-      </w:r>
-      <w:bookmarkEnd w:id="178"/>
-    </w:p>
-    <w:p>
-      <w:pPr>
-        <w:pStyle w:val="Textbody"/>
-      </w:pPr>
-      <w:r>
-        <w:t xml:space="preserve">WooCommerce 8.3+ installations have new block themes activated by default. </w:t>
-      </w:r>
-      <w:r>
-        <w:rPr>
-          <w:b/>
-          <w:bCs/>
-        </w:rPr>
-        <w:t>Currently</w:t>
-      </w:r>
-      <w:r>
-        <w:rPr>
-          <w:b/>
-          <w:bCs/>
-        </w:rPr>
-        <w:t>,</w:t>
-      </w:r>
-      <w:r>
-        <w:rPr>
-          <w:b/>
-          <w:bCs/>
-        </w:rPr>
-        <w:t xml:space="preserve"> the payment module is incompatible with </w:t>
-      </w:r>
-      <w:r>
-        <w:rPr>
-          <w:b/>
-          <w:bCs/>
-        </w:rPr>
-        <w:t>blocks</w:t>
-      </w:r>
-      <w:r>
-        <w:t>,</w:t>
-      </w:r>
-      <w:r>
-        <w:t xml:space="preserve"> but you can enable the </w:t>
-      </w:r>
-      <w:r>
-        <w:t>Classic</w:t>
-      </w:r>
-      <w:r>
-        <w:t xml:space="preserve"> mode </w:t>
-      </w:r>
-      <w:r>
-        <w:t xml:space="preserve">for the </w:t>
-      </w:r>
-      <w:r>
-        <w:t xml:space="preserve">cart and </w:t>
-      </w:r>
-      <w:r>
-        <w:t xml:space="preserve">checkout page </w:t>
-      </w:r>
-      <w:r>
-        <w:t>as follows:</w:t>
-      </w:r>
-    </w:p>
-    <w:p>
-      <w:pPr>
-        <w:pStyle w:val="Textbody"/>
-        <w:numPr>
-          <w:ilvl w:val="0"/>
-          <w:numId w:val="20"/>
-        </w:numPr>
-      </w:pPr>
-      <w:r>
-        <w:t>WordPress admin / Pages / select Checkout and Edit</w:t>
-      </w:r>
-    </w:p>
-    <w:p>
-      <w:pPr>
-        <w:pStyle w:val="Textbody"/>
-        <w:numPr>
-          <w:ilvl w:val="0"/>
-          <w:numId w:val="20"/>
-        </w:numPr>
-      </w:pPr>
-      <w:r>
-        <w:t>Select checkout block and on top of it the vertical … menu, select Delete</w:t>
-      </w:r>
-      <w:r>
-        <w:br/>
-      </w:r>
-      <w:r>
-        <w:rPr>
-          <w:noProof/>
-        </w:rPr>
-        <w:drawing>
-          <wp:inline distT="0" distB="0" distL="0" distR="0" wp14:anchorId="57B957AA" wp14:editId="55E54F52">
-            <wp:extent cx="6120765" cy="2411730"/>
-            <wp:effectExtent l="0" t="0" r="635" b="1270"/>
-            <wp:docPr id="1921592975" name="Picture 1" descr="A screenshot of a login page&#10;&#10;Description automatically generated"/>
-            <wp:cNvGraphicFramePr>
-              <a:graphicFrameLocks xmlns:a="http://schemas.openxmlformats.org/drawingml/2006/main" noChangeAspect="1"/>
-            </wp:cNvGraphicFramePr>
-            <a:graphic xmlns:a="http://schemas.openxmlformats.org/drawingml/2006/main">
-              <a:graphicData uri="http://schemas.openxmlformats.org/drawingml/2006/picture">
-                <pic:pic xmlns:pic="http://schemas.openxmlformats.org/drawingml/2006/picture">
-                  <pic:nvPicPr>
-                    <pic:cNvPr id="1921592975" name="Picture 1" descr="A screenshot of a login page&#10;&#10;Description automatically generated"/>
-                    <pic:cNvPicPr/>
-                  </pic:nvPicPr>
-                  <pic:blipFill>
-                    <a:blip r:embed="rId34"/>
-                    <a:stretch>
-                      <a:fillRect/>
-                    </a:stretch>
-                  </pic:blipFill>
-                  <pic:spPr>
-                    <a:xfrm>
-                      <a:off x="0" y="0"/>
-                      <a:ext cx="6120765" cy="2411730"/>
-                    </a:xfrm>
-                    <a:prstGeom prst="rect">
-                      <a:avLst/>
-                    </a:prstGeom>
-                  </pic:spPr>
-                </pic:pic>
-              </a:graphicData>
-            </a:graphic>
-          </wp:inline>
-        </w:drawing>
-      </w:r>
-    </w:p>
-    <w:p>
-      <w:pPr>
-        <w:pStyle w:val="Textbody"/>
-        <w:numPr>
-          <w:ilvl w:val="0"/>
-          <w:numId w:val="20"/>
-        </w:numPr>
-      </w:pPr>
-      <w:r>
-        <w:t>Click top menu + icon (Toggle Block inserter) and search for Classic Checkout and click it.</w:t>
-      </w:r>
-    </w:p>
-    <w:p>
-      <w:pPr>
-        <w:pStyle w:val="Textbody"/>
-        <w:numPr>
-          <w:ilvl w:val="0"/>
-          <w:numId w:val="20"/>
-        </w:numPr>
-      </w:pPr>
-      <w:r>
-        <w:t>Click Save on the page top right corner and now Classic Checkout is activated.</w:t>
-      </w:r>
-    </w:p>
-    <w:p>
-      <w:pPr>
-        <w:pStyle w:val="Textbody"/>
-        <w:numPr>
-          <w:ilvl w:val="0"/>
-          <w:numId w:val="20"/>
-        </w:numPr>
-      </w:pPr>
-      <w:r>
-        <w:t xml:space="preserve">Repeat the same for </w:t>
-      </w:r>
-      <w:r>
-        <w:t xml:space="preserve">the </w:t>
-      </w:r>
-      <w:r>
-        <w:t>Cart page</w:t>
-      </w:r>
-    </w:p>
-    <w:p>
-      <w:pPr>
-        <w:pStyle w:val="Textbody"/>
-        <w:ind w:left="720"/>
-        <w:rPr>
-          <w:lang w:val="en-GB"/>
-        </w:rPr>
-      </w:pPr>
+      <w:bookmarkStart w:id="182" w:name="_WooCommerce_8.3+_Blocks"/>
+      <w:bookmarkEnd w:id="182"/>
       <w:r>
         <w:rPr>
           <w:lang w:val="en-GB"/>
@@ -8029,7 +8496,7 @@
         <w:sz w:val="20"/>
         <w:szCs w:val="20"/>
       </w:rPr>
-      <w:t>23</w:t>
+      <w:t>7</w:t>
     </w:r>
     <w:r>
       <w:rPr>
@@ -8045,7 +8512,7 @@
         <w:sz w:val="20"/>
         <w:szCs w:val="20"/>
       </w:rPr>
-      <w:t>9</w:t>
+      <w:t>12</w:t>
     </w:r>
     <w:r>
       <w:rPr>
@@ -8257,6 +8724,95 @@
     </w:lvl>
   </w:abstractNum>
   <w:abstractNum w:abstractNumId="2" w15:restartNumberingAfterBreak="0">
+    <w:nsid w:val="1035764D"/>
+    <w:multiLevelType w:val="hybridMultilevel"/>
+    <w:tmpl w:val="C89A5928"/>
+    <w:lvl w:ilvl="0" w:tplc="0409000F">
+      <w:start w:val="1"/>
+      <w:numFmt w:val="decimal"/>
+      <w:lvlText w:val="%1."/>
+      <w:lvlJc w:val="left"/>
+      <w:pPr>
+        <w:ind w:left="720" w:hanging="360"/>
+      </w:pPr>
+      <w:rPr>
+        <w:rFonts w:hint="default"/>
+      </w:rPr>
+    </w:lvl>
+    <w:lvl w:ilvl="1" w:tplc="04090019" w:tentative="1">
+      <w:start w:val="1"/>
+      <w:numFmt w:val="lowerLetter"/>
+      <w:lvlText w:val="%2."/>
+      <w:lvlJc w:val="left"/>
+      <w:pPr>
+        <w:ind w:left="1440" w:hanging="360"/>
+      </w:pPr>
+    </w:lvl>
+    <w:lvl w:ilvl="2" w:tplc="0409001B" w:tentative="1">
+      <w:start w:val="1"/>
+      <w:numFmt w:val="lowerRoman"/>
+      <w:lvlText w:val="%3."/>
+      <w:lvlJc w:val="right"/>
+      <w:pPr>
+        <w:ind w:left="2160" w:hanging="180"/>
+      </w:pPr>
+    </w:lvl>
+    <w:lvl w:ilvl="3" w:tplc="0409000F" w:tentative="1">
+      <w:start w:val="1"/>
+      <w:numFmt w:val="decimal"/>
+      <w:lvlText w:val="%4."/>
+      <w:lvlJc w:val="left"/>
+      <w:pPr>
+        <w:ind w:left="2880" w:hanging="360"/>
+      </w:pPr>
+    </w:lvl>
+    <w:lvl w:ilvl="4" w:tplc="04090019" w:tentative="1">
+      <w:start w:val="1"/>
+      <w:numFmt w:val="lowerLetter"/>
+      <w:lvlText w:val="%5."/>
+      <w:lvlJc w:val="left"/>
+      <w:pPr>
+        <w:ind w:left="3600" w:hanging="360"/>
+      </w:pPr>
+    </w:lvl>
+    <w:lvl w:ilvl="5" w:tplc="0409001B" w:tentative="1">
+      <w:start w:val="1"/>
+      <w:numFmt w:val="lowerRoman"/>
+      <w:lvlText w:val="%6."/>
+      <w:lvlJc w:val="right"/>
+      <w:pPr>
+        <w:ind w:left="4320" w:hanging="180"/>
+      </w:pPr>
+    </w:lvl>
+    <w:lvl w:ilvl="6" w:tplc="0409000F" w:tentative="1">
+      <w:start w:val="1"/>
+      <w:numFmt w:val="decimal"/>
+      <w:lvlText w:val="%7."/>
+      <w:lvlJc w:val="left"/>
+      <w:pPr>
+        <w:ind w:left="5040" w:hanging="360"/>
+      </w:pPr>
+    </w:lvl>
+    <w:lvl w:ilvl="7" w:tplc="04090019" w:tentative="1">
+      <w:start w:val="1"/>
+      <w:numFmt w:val="lowerLetter"/>
+      <w:lvlText w:val="%8."/>
+      <w:lvlJc w:val="left"/>
+      <w:pPr>
+        <w:ind w:left="5760" w:hanging="360"/>
+      </w:pPr>
+    </w:lvl>
+    <w:lvl w:ilvl="8" w:tplc="0409001B" w:tentative="1">
+      <w:start w:val="1"/>
+      <w:numFmt w:val="lowerRoman"/>
+      <w:lvlText w:val="%9."/>
+      <w:lvlJc w:val="right"/>
+      <w:pPr>
+        <w:ind w:left="6480" w:hanging="180"/>
+      </w:pPr>
+    </w:lvl>
+  </w:abstractNum>
+  <w:abstractNum w:abstractNumId="3" w15:restartNumberingAfterBreak="0">
     <w:nsid w:val="14B3431A"/>
     <w:multiLevelType w:val="multilevel"/>
     <w:tmpl w:val="E140DE52"/>
@@ -8322,7 +8878,7 @@
       <w:lvlJc w:val="left"/>
     </w:lvl>
   </w:abstractNum>
-  <w:abstractNum w:abstractNumId="3" w15:restartNumberingAfterBreak="0">
+  <w:abstractNum w:abstractNumId="4" w15:restartNumberingAfterBreak="0">
     <w:nsid w:val="15261692"/>
     <w:multiLevelType w:val="multilevel"/>
     <w:tmpl w:val="41301DF4"/>
@@ -8388,7 +8944,7 @@
       <w:lvlJc w:val="left"/>
     </w:lvl>
   </w:abstractNum>
-  <w:abstractNum w:abstractNumId="4" w15:restartNumberingAfterBreak="0">
+  <w:abstractNum w:abstractNumId="5" w15:restartNumberingAfterBreak="0">
     <w:nsid w:val="1D853078"/>
     <w:multiLevelType w:val="hybridMultilevel"/>
     <w:tmpl w:val="7424F328"/>
@@ -8477,7 +9033,120 @@
       </w:pPr>
     </w:lvl>
   </w:abstractNum>
-  <w:abstractNum w:abstractNumId="5" w15:restartNumberingAfterBreak="0">
+  <w:abstractNum w:abstractNumId="6" w15:restartNumberingAfterBreak="0">
+    <w:nsid w:val="21FA2384"/>
+    <w:multiLevelType w:val="multilevel"/>
+    <w:tmpl w:val="7D12A4CC"/>
+    <w:lvl w:ilvl="0">
+      <w:start w:val="1"/>
+      <w:numFmt w:val="decimal"/>
+      <w:lvlText w:val="%1."/>
+      <w:lvlJc w:val="left"/>
+      <w:pPr>
+        <w:tabs>
+          <w:tab w:val="num" w:pos="720"/>
+        </w:tabs>
+        <w:ind w:left="720" w:hanging="360"/>
+      </w:pPr>
+    </w:lvl>
+    <w:lvl w:ilvl="1" w:tentative="1">
+      <w:start w:val="1"/>
+      <w:numFmt w:val="decimal"/>
+      <w:lvlText w:val="%2."/>
+      <w:lvlJc w:val="left"/>
+      <w:pPr>
+        <w:tabs>
+          <w:tab w:val="num" w:pos="1440"/>
+        </w:tabs>
+        <w:ind w:left="1440" w:hanging="360"/>
+      </w:pPr>
+    </w:lvl>
+    <w:lvl w:ilvl="2" w:tentative="1">
+      <w:start w:val="1"/>
+      <w:numFmt w:val="decimal"/>
+      <w:lvlText w:val="%3."/>
+      <w:lvlJc w:val="left"/>
+      <w:pPr>
+        <w:tabs>
+          <w:tab w:val="num" w:pos="2160"/>
+        </w:tabs>
+        <w:ind w:left="2160" w:hanging="360"/>
+      </w:pPr>
+    </w:lvl>
+    <w:lvl w:ilvl="3" w:tentative="1">
+      <w:start w:val="1"/>
+      <w:numFmt w:val="decimal"/>
+      <w:lvlText w:val="%4."/>
+      <w:lvlJc w:val="left"/>
+      <w:pPr>
+        <w:tabs>
+          <w:tab w:val="num" w:pos="2880"/>
+        </w:tabs>
+        <w:ind w:left="2880" w:hanging="360"/>
+      </w:pPr>
+    </w:lvl>
+    <w:lvl w:ilvl="4" w:tentative="1">
+      <w:start w:val="1"/>
+      <w:numFmt w:val="decimal"/>
+      <w:lvlText w:val="%5."/>
+      <w:lvlJc w:val="left"/>
+      <w:pPr>
+        <w:tabs>
+          <w:tab w:val="num" w:pos="3600"/>
+        </w:tabs>
+        <w:ind w:left="3600" w:hanging="360"/>
+      </w:pPr>
+    </w:lvl>
+    <w:lvl w:ilvl="5" w:tentative="1">
+      <w:start w:val="1"/>
+      <w:numFmt w:val="decimal"/>
+      <w:lvlText w:val="%6."/>
+      <w:lvlJc w:val="left"/>
+      <w:pPr>
+        <w:tabs>
+          <w:tab w:val="num" w:pos="4320"/>
+        </w:tabs>
+        <w:ind w:left="4320" w:hanging="360"/>
+      </w:pPr>
+    </w:lvl>
+    <w:lvl w:ilvl="6" w:tentative="1">
+      <w:start w:val="1"/>
+      <w:numFmt w:val="decimal"/>
+      <w:lvlText w:val="%7."/>
+      <w:lvlJc w:val="left"/>
+      <w:pPr>
+        <w:tabs>
+          <w:tab w:val="num" w:pos="5040"/>
+        </w:tabs>
+        <w:ind w:left="5040" w:hanging="360"/>
+      </w:pPr>
+    </w:lvl>
+    <w:lvl w:ilvl="7" w:tentative="1">
+      <w:start w:val="1"/>
+      <w:numFmt w:val="decimal"/>
+      <w:lvlText w:val="%8."/>
+      <w:lvlJc w:val="left"/>
+      <w:pPr>
+        <w:tabs>
+          <w:tab w:val="num" w:pos="5760"/>
+        </w:tabs>
+        <w:ind w:left="5760" w:hanging="360"/>
+      </w:pPr>
+    </w:lvl>
+    <w:lvl w:ilvl="8" w:tentative="1">
+      <w:start w:val="1"/>
+      <w:numFmt w:val="decimal"/>
+      <w:lvlText w:val="%9."/>
+      <w:lvlJc w:val="left"/>
+      <w:pPr>
+        <w:tabs>
+          <w:tab w:val="num" w:pos="6480"/>
+        </w:tabs>
+        <w:ind w:left="6480" w:hanging="360"/>
+      </w:pPr>
+    </w:lvl>
+  </w:abstractNum>
+  <w:abstractNum w:abstractNumId="7" w15:restartNumberingAfterBreak="0">
     <w:nsid w:val="22AD78A4"/>
     <w:multiLevelType w:val="hybridMultilevel"/>
     <w:tmpl w:val="057A6F28"/>
@@ -8590,7 +9259,93 @@
       </w:rPr>
     </w:lvl>
   </w:abstractNum>
-  <w:abstractNum w:abstractNumId="6" w15:restartNumberingAfterBreak="0">
+  <w:abstractNum w:abstractNumId="8" w15:restartNumberingAfterBreak="0">
+    <w:nsid w:val="27E708FD"/>
+    <w:multiLevelType w:val="hybridMultilevel"/>
+    <w:tmpl w:val="E126F6CE"/>
+    <w:lvl w:ilvl="0" w:tplc="0409000F">
+      <w:start w:val="1"/>
+      <w:numFmt w:val="decimal"/>
+      <w:lvlText w:val="%1."/>
+      <w:lvlJc w:val="left"/>
+      <w:pPr>
+        <w:ind w:left="720" w:hanging="360"/>
+      </w:pPr>
+    </w:lvl>
+    <w:lvl w:ilvl="1" w:tplc="04090019" w:tentative="1">
+      <w:start w:val="1"/>
+      <w:numFmt w:val="lowerLetter"/>
+      <w:lvlText w:val="%2."/>
+      <w:lvlJc w:val="left"/>
+      <w:pPr>
+        <w:ind w:left="1440" w:hanging="360"/>
+      </w:pPr>
+    </w:lvl>
+    <w:lvl w:ilvl="2" w:tplc="0409001B" w:tentative="1">
+      <w:start w:val="1"/>
+      <w:numFmt w:val="lowerRoman"/>
+      <w:lvlText w:val="%3."/>
+      <w:lvlJc w:val="right"/>
+      <w:pPr>
+        <w:ind w:left="2160" w:hanging="180"/>
+      </w:pPr>
+    </w:lvl>
+    <w:lvl w:ilvl="3" w:tplc="0409000F" w:tentative="1">
+      <w:start w:val="1"/>
+      <w:numFmt w:val="decimal"/>
+      <w:lvlText w:val="%4."/>
+      <w:lvlJc w:val="left"/>
+      <w:pPr>
+        <w:ind w:left="2880" w:hanging="360"/>
+      </w:pPr>
+    </w:lvl>
+    <w:lvl w:ilvl="4" w:tplc="04090019" w:tentative="1">
+      <w:start w:val="1"/>
+      <w:numFmt w:val="lowerLetter"/>
+      <w:lvlText w:val="%5."/>
+      <w:lvlJc w:val="left"/>
+      <w:pPr>
+        <w:ind w:left="3600" w:hanging="360"/>
+      </w:pPr>
+    </w:lvl>
+    <w:lvl w:ilvl="5" w:tplc="0409001B" w:tentative="1">
+      <w:start w:val="1"/>
+      <w:numFmt w:val="lowerRoman"/>
+      <w:lvlText w:val="%6."/>
+      <w:lvlJc w:val="right"/>
+      <w:pPr>
+        <w:ind w:left="4320" w:hanging="180"/>
+      </w:pPr>
+    </w:lvl>
+    <w:lvl w:ilvl="6" w:tplc="0409000F" w:tentative="1">
+      <w:start w:val="1"/>
+      <w:numFmt w:val="decimal"/>
+      <w:lvlText w:val="%7."/>
+      <w:lvlJc w:val="left"/>
+      <w:pPr>
+        <w:ind w:left="5040" w:hanging="360"/>
+      </w:pPr>
+    </w:lvl>
+    <w:lvl w:ilvl="7" w:tplc="04090019" w:tentative="1">
+      <w:start w:val="1"/>
+      <w:numFmt w:val="lowerLetter"/>
+      <w:lvlText w:val="%8."/>
+      <w:lvlJc w:val="left"/>
+      <w:pPr>
+        <w:ind w:left="5760" w:hanging="360"/>
+      </w:pPr>
+    </w:lvl>
+    <w:lvl w:ilvl="8" w:tplc="0409001B" w:tentative="1">
+      <w:start w:val="1"/>
+      <w:numFmt w:val="lowerRoman"/>
+      <w:lvlText w:val="%9."/>
+      <w:lvlJc w:val="right"/>
+      <w:pPr>
+        <w:ind w:left="6480" w:hanging="180"/>
+      </w:pPr>
+    </w:lvl>
+  </w:abstractNum>
+  <w:abstractNum w:abstractNumId="9" w15:restartNumberingAfterBreak="0">
     <w:nsid w:val="2D6E1CFD"/>
     <w:multiLevelType w:val="hybridMultilevel"/>
     <w:tmpl w:val="E3F0EFD2"/>
@@ -8703,7 +9458,7 @@
       </w:rPr>
     </w:lvl>
   </w:abstractNum>
-  <w:abstractNum w:abstractNumId="7" w15:restartNumberingAfterBreak="0">
+  <w:abstractNum w:abstractNumId="10" w15:restartNumberingAfterBreak="0">
     <w:nsid w:val="3CC81842"/>
     <w:multiLevelType w:val="multilevel"/>
     <w:tmpl w:val="C358B6A8"/>
@@ -8807,7 +9562,7 @@
       </w:rPr>
     </w:lvl>
   </w:abstractNum>
-  <w:abstractNum w:abstractNumId="8" w15:restartNumberingAfterBreak="0">
+  <w:abstractNum w:abstractNumId="11" w15:restartNumberingAfterBreak="0">
     <w:nsid w:val="3DDA0EB0"/>
     <w:multiLevelType w:val="multilevel"/>
     <w:tmpl w:val="6F1E654C"/>
@@ -8873,7 +9628,7 @@
       <w:lvlJc w:val="left"/>
     </w:lvl>
   </w:abstractNum>
-  <w:abstractNum w:abstractNumId="9" w15:restartNumberingAfterBreak="0">
+  <w:abstractNum w:abstractNumId="12" w15:restartNumberingAfterBreak="0">
     <w:nsid w:val="3DF9325D"/>
     <w:multiLevelType w:val="hybridMultilevel"/>
     <w:tmpl w:val="5B38E14C"/>
@@ -8962,7 +9717,7 @@
       </w:pPr>
     </w:lvl>
   </w:abstractNum>
-  <w:abstractNum w:abstractNumId="10" w15:restartNumberingAfterBreak="0">
+  <w:abstractNum w:abstractNumId="13" w15:restartNumberingAfterBreak="0">
     <w:nsid w:val="48B6429E"/>
     <w:multiLevelType w:val="multilevel"/>
     <w:tmpl w:val="B6DED440"/>
@@ -9048,7 +9803,7 @@
       </w:pPr>
     </w:lvl>
   </w:abstractNum>
-  <w:abstractNum w:abstractNumId="11" w15:restartNumberingAfterBreak="0">
+  <w:abstractNum w:abstractNumId="14" w15:restartNumberingAfterBreak="0">
     <w:nsid w:val="491151BA"/>
     <w:multiLevelType w:val="multilevel"/>
     <w:tmpl w:val="2C7C073A"/>
@@ -9114,7 +9869,7 @@
       <w:lvlJc w:val="left"/>
     </w:lvl>
   </w:abstractNum>
-  <w:abstractNum w:abstractNumId="12" w15:restartNumberingAfterBreak="0">
+  <w:abstractNum w:abstractNumId="15" w15:restartNumberingAfterBreak="0">
     <w:nsid w:val="49173516"/>
     <w:multiLevelType w:val="multilevel"/>
     <w:tmpl w:val="BB762EF2"/>
@@ -9180,7 +9935,7 @@
       <w:lvlJc w:val="left"/>
     </w:lvl>
   </w:abstractNum>
-  <w:abstractNum w:abstractNumId="13" w15:restartNumberingAfterBreak="0">
+  <w:abstractNum w:abstractNumId="16" w15:restartNumberingAfterBreak="0">
     <w:nsid w:val="4A487EE2"/>
     <w:multiLevelType w:val="hybridMultilevel"/>
     <w:tmpl w:val="E2F2F2F4"/>
@@ -9293,7 +10048,120 @@
       </w:rPr>
     </w:lvl>
   </w:abstractNum>
-  <w:abstractNum w:abstractNumId="14" w15:restartNumberingAfterBreak="0">
+  <w:abstractNum w:abstractNumId="17" w15:restartNumberingAfterBreak="0">
+    <w:nsid w:val="4C3B353B"/>
+    <w:multiLevelType w:val="hybridMultilevel"/>
+    <w:tmpl w:val="979E3142"/>
+    <w:lvl w:ilvl="0" w:tplc="04090001">
+      <w:start w:val="1"/>
+      <w:numFmt w:val="bullet"/>
+      <w:lvlText w:val=""/>
+      <w:lvlJc w:val="left"/>
+      <w:pPr>
+        <w:ind w:left="720" w:hanging="360"/>
+      </w:pPr>
+      <w:rPr>
+        <w:rFonts w:ascii="Symbol" w:hAnsi="Symbol" w:hint="default"/>
+      </w:rPr>
+    </w:lvl>
+    <w:lvl w:ilvl="1" w:tplc="04090003" w:tentative="1">
+      <w:start w:val="1"/>
+      <w:numFmt w:val="bullet"/>
+      <w:lvlText w:val="o"/>
+      <w:lvlJc w:val="left"/>
+      <w:pPr>
+        <w:ind w:left="1440" w:hanging="360"/>
+      </w:pPr>
+      <w:rPr>
+        <w:rFonts w:ascii="Courier New" w:hAnsi="Courier New" w:cs="Courier New" w:hint="default"/>
+      </w:rPr>
+    </w:lvl>
+    <w:lvl w:ilvl="2" w:tplc="04090005" w:tentative="1">
+      <w:start w:val="1"/>
+      <w:numFmt w:val="bullet"/>
+      <w:lvlText w:val=""/>
+      <w:lvlJc w:val="left"/>
+      <w:pPr>
+        <w:ind w:left="2160" w:hanging="360"/>
+      </w:pPr>
+      <w:rPr>
+        <w:rFonts w:ascii="Wingdings" w:hAnsi="Wingdings" w:hint="default"/>
+      </w:rPr>
+    </w:lvl>
+    <w:lvl w:ilvl="3" w:tplc="04090001" w:tentative="1">
+      <w:start w:val="1"/>
+      <w:numFmt w:val="bullet"/>
+      <w:lvlText w:val=""/>
+      <w:lvlJc w:val="left"/>
+      <w:pPr>
+        <w:ind w:left="2880" w:hanging="360"/>
+      </w:pPr>
+      <w:rPr>
+        <w:rFonts w:ascii="Symbol" w:hAnsi="Symbol" w:hint="default"/>
+      </w:rPr>
+    </w:lvl>
+    <w:lvl w:ilvl="4" w:tplc="04090003" w:tentative="1">
+      <w:start w:val="1"/>
+      <w:numFmt w:val="bullet"/>
+      <w:lvlText w:val="o"/>
+      <w:lvlJc w:val="left"/>
+      <w:pPr>
+        <w:ind w:left="3600" w:hanging="360"/>
+      </w:pPr>
+      <w:rPr>
+        <w:rFonts w:ascii="Courier New" w:hAnsi="Courier New" w:cs="Courier New" w:hint="default"/>
+      </w:rPr>
+    </w:lvl>
+    <w:lvl w:ilvl="5" w:tplc="04090005" w:tentative="1">
+      <w:start w:val="1"/>
+      <w:numFmt w:val="bullet"/>
+      <w:lvlText w:val=""/>
+      <w:lvlJc w:val="left"/>
+      <w:pPr>
+        <w:ind w:left="4320" w:hanging="360"/>
+      </w:pPr>
+      <w:rPr>
+        <w:rFonts w:ascii="Wingdings" w:hAnsi="Wingdings" w:hint="default"/>
+      </w:rPr>
+    </w:lvl>
+    <w:lvl w:ilvl="6" w:tplc="04090001" w:tentative="1">
+      <w:start w:val="1"/>
+      <w:numFmt w:val="bullet"/>
+      <w:lvlText w:val=""/>
+      <w:lvlJc w:val="left"/>
+      <w:pPr>
+        <w:ind w:left="5040" w:hanging="360"/>
+      </w:pPr>
+      <w:rPr>
+        <w:rFonts w:ascii="Symbol" w:hAnsi="Symbol" w:hint="default"/>
+      </w:rPr>
+    </w:lvl>
+    <w:lvl w:ilvl="7" w:tplc="04090003" w:tentative="1">
+      <w:start w:val="1"/>
+      <w:numFmt w:val="bullet"/>
+      <w:lvlText w:val="o"/>
+      <w:lvlJc w:val="left"/>
+      <w:pPr>
+        <w:ind w:left="5760" w:hanging="360"/>
+      </w:pPr>
+      <w:rPr>
+        <w:rFonts w:ascii="Courier New" w:hAnsi="Courier New" w:cs="Courier New" w:hint="default"/>
+      </w:rPr>
+    </w:lvl>
+    <w:lvl w:ilvl="8" w:tplc="04090005" w:tentative="1">
+      <w:start w:val="1"/>
+      <w:numFmt w:val="bullet"/>
+      <w:lvlText w:val=""/>
+      <w:lvlJc w:val="left"/>
+      <w:pPr>
+        <w:ind w:left="6480" w:hanging="360"/>
+      </w:pPr>
+      <w:rPr>
+        <w:rFonts w:ascii="Wingdings" w:hAnsi="Wingdings" w:hint="default"/>
+      </w:rPr>
+    </w:lvl>
+  </w:abstractNum>
+  <w:abstractNum w:abstractNumId="18" w15:restartNumberingAfterBreak="0">
     <w:nsid w:val="4D1B3763"/>
     <w:multiLevelType w:val="multilevel"/>
     <w:tmpl w:val="0438274E"/>
@@ -9359,7 +10227,7 @@
       <w:lvlJc w:val="left"/>
     </w:lvl>
   </w:abstractNum>
-  <w:abstractNum w:abstractNumId="15" w15:restartNumberingAfterBreak="0">
+  <w:abstractNum w:abstractNumId="19" w15:restartNumberingAfterBreak="0">
     <w:nsid w:val="4F635A91"/>
     <w:multiLevelType w:val="multilevel"/>
     <w:tmpl w:val="51CEAFA0"/>
@@ -9425,7 +10293,7 @@
       <w:lvlJc w:val="left"/>
     </w:lvl>
   </w:abstractNum>
-  <w:abstractNum w:abstractNumId="16" w15:restartNumberingAfterBreak="0">
+  <w:abstractNum w:abstractNumId="20" w15:restartNumberingAfterBreak="0">
     <w:nsid w:val="51031C0B"/>
     <w:multiLevelType w:val="multilevel"/>
     <w:tmpl w:val="3738AF18"/>
@@ -9491,7 +10359,7 @@
       <w:lvlJc w:val="left"/>
     </w:lvl>
   </w:abstractNum>
-  <w:abstractNum w:abstractNumId="17" w15:restartNumberingAfterBreak="0">
+  <w:abstractNum w:abstractNumId="21" w15:restartNumberingAfterBreak="0">
     <w:nsid w:val="5DDA2CE8"/>
     <w:multiLevelType w:val="multilevel"/>
     <w:tmpl w:val="D95A0C22"/>
@@ -9557,7 +10425,7 @@
       <w:lvlJc w:val="left"/>
     </w:lvl>
   </w:abstractNum>
-  <w:abstractNum w:abstractNumId="18" w15:restartNumberingAfterBreak="0">
+  <w:abstractNum w:abstractNumId="22" w15:restartNumberingAfterBreak="0">
     <w:nsid w:val="62214FB2"/>
     <w:multiLevelType w:val="hybridMultilevel"/>
     <w:tmpl w:val="E50A5D60"/>
@@ -9646,7 +10514,7 @@
       </w:pPr>
     </w:lvl>
   </w:abstractNum>
-  <w:abstractNum w:abstractNumId="19" w15:restartNumberingAfterBreak="0">
+  <w:abstractNum w:abstractNumId="23" w15:restartNumberingAfterBreak="0">
     <w:nsid w:val="6E156B21"/>
     <w:multiLevelType w:val="hybridMultilevel"/>
     <w:tmpl w:val="F7FAE6A4"/>
@@ -9735,7 +10603,7 @@
       </w:pPr>
     </w:lvl>
   </w:abstractNum>
-  <w:abstractNum w:abstractNumId="20" w15:restartNumberingAfterBreak="0">
+  <w:abstractNum w:abstractNumId="24" w15:restartNumberingAfterBreak="0">
     <w:nsid w:val="70B658C9"/>
     <w:multiLevelType w:val="multilevel"/>
     <w:tmpl w:val="C6EAB140"/>
@@ -9801,7 +10669,7 @@
       <w:lvlJc w:val="left"/>
     </w:lvl>
   </w:abstractNum>
-  <w:abstractNum w:abstractNumId="21" w15:restartNumberingAfterBreak="0">
+  <w:abstractNum w:abstractNumId="25" w15:restartNumberingAfterBreak="0">
     <w:nsid w:val="77AD766C"/>
     <w:multiLevelType w:val="multilevel"/>
     <w:tmpl w:val="99AA7BC6"/>
@@ -9905,71 +10773,199 @@
       </w:rPr>
     </w:lvl>
   </w:abstractNum>
+  <w:abstractNum w:abstractNumId="26" w15:restartNumberingAfterBreak="0">
+    <w:nsid w:val="7D494045"/>
+    <w:multiLevelType w:val="hybridMultilevel"/>
+    <w:tmpl w:val="4F724CAA"/>
+    <w:lvl w:ilvl="0" w:tplc="04090001">
+      <w:start w:val="1"/>
+      <w:numFmt w:val="bullet"/>
+      <w:lvlText w:val=""/>
+      <w:lvlJc w:val="left"/>
+      <w:pPr>
+        <w:ind w:left="720" w:hanging="360"/>
+      </w:pPr>
+      <w:rPr>
+        <w:rFonts w:ascii="Symbol" w:hAnsi="Symbol" w:hint="default"/>
+      </w:rPr>
+    </w:lvl>
+    <w:lvl w:ilvl="1" w:tplc="04090003" w:tentative="1">
+      <w:start w:val="1"/>
+      <w:numFmt w:val="bullet"/>
+      <w:lvlText w:val="o"/>
+      <w:lvlJc w:val="left"/>
+      <w:pPr>
+        <w:ind w:left="1440" w:hanging="360"/>
+      </w:pPr>
+      <w:rPr>
+        <w:rFonts w:ascii="Courier New" w:hAnsi="Courier New" w:cs="Courier New" w:hint="default"/>
+      </w:rPr>
+    </w:lvl>
+    <w:lvl w:ilvl="2" w:tplc="04090005" w:tentative="1">
+      <w:start w:val="1"/>
+      <w:numFmt w:val="bullet"/>
+      <w:lvlText w:val=""/>
+      <w:lvlJc w:val="left"/>
+      <w:pPr>
+        <w:ind w:left="2160" w:hanging="360"/>
+      </w:pPr>
+      <w:rPr>
+        <w:rFonts w:ascii="Wingdings" w:hAnsi="Wingdings" w:hint="default"/>
+      </w:rPr>
+    </w:lvl>
+    <w:lvl w:ilvl="3" w:tplc="04090001" w:tentative="1">
+      <w:start w:val="1"/>
+      <w:numFmt w:val="bullet"/>
+      <w:lvlText w:val=""/>
+      <w:lvlJc w:val="left"/>
+      <w:pPr>
+        <w:ind w:left="2880" w:hanging="360"/>
+      </w:pPr>
+      <w:rPr>
+        <w:rFonts w:ascii="Symbol" w:hAnsi="Symbol" w:hint="default"/>
+      </w:rPr>
+    </w:lvl>
+    <w:lvl w:ilvl="4" w:tplc="04090003" w:tentative="1">
+      <w:start w:val="1"/>
+      <w:numFmt w:val="bullet"/>
+      <w:lvlText w:val="o"/>
+      <w:lvlJc w:val="left"/>
+      <w:pPr>
+        <w:ind w:left="3600" w:hanging="360"/>
+      </w:pPr>
+      <w:rPr>
+        <w:rFonts w:ascii="Courier New" w:hAnsi="Courier New" w:cs="Courier New" w:hint="default"/>
+      </w:rPr>
+    </w:lvl>
+    <w:lvl w:ilvl="5" w:tplc="04090005" w:tentative="1">
+      <w:start w:val="1"/>
+      <w:numFmt w:val="bullet"/>
+      <w:lvlText w:val=""/>
+      <w:lvlJc w:val="left"/>
+      <w:pPr>
+        <w:ind w:left="4320" w:hanging="360"/>
+      </w:pPr>
+      <w:rPr>
+        <w:rFonts w:ascii="Wingdings" w:hAnsi="Wingdings" w:hint="default"/>
+      </w:rPr>
+    </w:lvl>
+    <w:lvl w:ilvl="6" w:tplc="04090001" w:tentative="1">
+      <w:start w:val="1"/>
+      <w:numFmt w:val="bullet"/>
+      <w:lvlText w:val=""/>
+      <w:lvlJc w:val="left"/>
+      <w:pPr>
+        <w:ind w:left="5040" w:hanging="360"/>
+      </w:pPr>
+      <w:rPr>
+        <w:rFonts w:ascii="Symbol" w:hAnsi="Symbol" w:hint="default"/>
+      </w:rPr>
+    </w:lvl>
+    <w:lvl w:ilvl="7" w:tplc="04090003" w:tentative="1">
+      <w:start w:val="1"/>
+      <w:numFmt w:val="bullet"/>
+      <w:lvlText w:val="o"/>
+      <w:lvlJc w:val="left"/>
+      <w:pPr>
+        <w:ind w:left="5760" w:hanging="360"/>
+      </w:pPr>
+      <w:rPr>
+        <w:rFonts w:ascii="Courier New" w:hAnsi="Courier New" w:cs="Courier New" w:hint="default"/>
+      </w:rPr>
+    </w:lvl>
+    <w:lvl w:ilvl="8" w:tplc="04090005" w:tentative="1">
+      <w:start w:val="1"/>
+      <w:numFmt w:val="bullet"/>
+      <w:lvlText w:val=""/>
+      <w:lvlJc w:val="left"/>
+      <w:pPr>
+        <w:ind w:left="6480" w:hanging="360"/>
+      </w:pPr>
+      <w:rPr>
+        <w:rFonts w:ascii="Wingdings" w:hAnsi="Wingdings" w:hint="default"/>
+      </w:rPr>
+    </w:lvl>
+  </w:abstractNum>
   <w:num w:numId="1" w16cid:durableId="847986424">
-    <w:abstractNumId w:val="10"/>
+    <w:abstractNumId w:val="13"/>
   </w:num>
   <w:num w:numId="2" w16cid:durableId="2122214478">
     <w:abstractNumId w:val="1"/>
   </w:num>
   <w:num w:numId="3" w16cid:durableId="1144548612">
-    <w:abstractNumId w:val="16"/>
+    <w:abstractNumId w:val="20"/>
   </w:num>
   <w:num w:numId="4" w16cid:durableId="1153985476">
-    <w:abstractNumId w:val="17"/>
+    <w:abstractNumId w:val="21"/>
   </w:num>
   <w:num w:numId="5" w16cid:durableId="819611193">
-    <w:abstractNumId w:val="20"/>
+    <w:abstractNumId w:val="24"/>
   </w:num>
   <w:num w:numId="6" w16cid:durableId="485588963">
+    <w:abstractNumId w:val="14"/>
+  </w:num>
+  <w:num w:numId="7" w16cid:durableId="1651515619">
+    <w:abstractNumId w:val="15"/>
+  </w:num>
+  <w:num w:numId="8" w16cid:durableId="940719915">
     <w:abstractNumId w:val="11"/>
   </w:num>
-  <w:num w:numId="7" w16cid:durableId="1651515619">
+  <w:num w:numId="9" w16cid:durableId="1271670068">
+    <w:abstractNumId w:val="18"/>
+  </w:num>
+  <w:num w:numId="10" w16cid:durableId="1893349717">
+    <w:abstractNumId w:val="4"/>
+  </w:num>
+  <w:num w:numId="11" w16cid:durableId="101613260">
+    <w:abstractNumId w:val="19"/>
+  </w:num>
+  <w:num w:numId="12" w16cid:durableId="787814308">
+    <w:abstractNumId w:val="3"/>
+  </w:num>
+  <w:num w:numId="13" w16cid:durableId="368730037">
+    <w:abstractNumId w:val="10"/>
+  </w:num>
+  <w:num w:numId="14" w16cid:durableId="688410081">
+    <w:abstractNumId w:val="25"/>
+  </w:num>
+  <w:num w:numId="15" w16cid:durableId="607733873">
+    <w:abstractNumId w:val="22"/>
+  </w:num>
+  <w:num w:numId="16" w16cid:durableId="249506583">
+    <w:abstractNumId w:val="9"/>
+  </w:num>
+  <w:num w:numId="17" w16cid:durableId="1634601852">
     <w:abstractNumId w:val="12"/>
   </w:num>
-  <w:num w:numId="8" w16cid:durableId="940719915">
-    <w:abstractNumId w:val="8"/>
-  </w:num>
-  <w:num w:numId="9" w16cid:durableId="1271670068">
-    <w:abstractNumId w:val="14"/>
-  </w:num>
-  <w:num w:numId="10" w16cid:durableId="1893349717">
-    <w:abstractNumId w:val="3"/>
-  </w:num>
-  <w:num w:numId="11" w16cid:durableId="101613260">
-    <w:abstractNumId w:val="15"/>
-  </w:num>
-  <w:num w:numId="12" w16cid:durableId="787814308">
-    <w:abstractNumId w:val="2"/>
-  </w:num>
-  <w:num w:numId="13" w16cid:durableId="368730037">
-    <w:abstractNumId w:val="7"/>
-  </w:num>
-  <w:num w:numId="14" w16cid:durableId="688410081">
-    <w:abstractNumId w:val="21"/>
-  </w:num>
-  <w:num w:numId="15" w16cid:durableId="607733873">
-    <w:abstractNumId w:val="18"/>
-  </w:num>
-  <w:num w:numId="16" w16cid:durableId="249506583">
-    <w:abstractNumId w:val="6"/>
-  </w:num>
-  <w:num w:numId="17" w16cid:durableId="1634601852">
-    <w:abstractNumId w:val="9"/>
-  </w:num>
   <w:num w:numId="18" w16cid:durableId="1547987522">
-    <w:abstractNumId w:val="4"/>
+    <w:abstractNumId w:val="5"/>
   </w:num>
   <w:num w:numId="19" w16cid:durableId="1203977936">
     <w:abstractNumId w:val="0"/>
   </w:num>
   <w:num w:numId="20" w16cid:durableId="1108425367">
-    <w:abstractNumId w:val="19"/>
+    <w:abstractNumId w:val="23"/>
   </w:num>
   <w:num w:numId="21" w16cid:durableId="1015184250">
-    <w:abstractNumId w:val="13"/>
+    <w:abstractNumId w:val="16"/>
   </w:num>
   <w:num w:numId="22" w16cid:durableId="233007411">
-    <w:abstractNumId w:val="5"/>
+    <w:abstractNumId w:val="7"/>
+  </w:num>
+  <w:num w:numId="23" w16cid:durableId="1803115676">
+    <w:abstractNumId w:val="8"/>
+  </w:num>
+  <w:num w:numId="24" w16cid:durableId="1212618588">
+    <w:abstractNumId w:val="2"/>
+  </w:num>
+  <w:num w:numId="25" w16cid:durableId="1597178442">
+    <w:abstractNumId w:val="26"/>
+  </w:num>
+  <w:num w:numId="26" w16cid:durableId="1326282227">
+    <w:abstractNumId w:val="6"/>
+  </w:num>
+  <w:num w:numId="27" w16cid:durableId="40592295">
+    <w:abstractNumId w:val="17"/>
   </w:num>
 </w:numbering>
 </file>
@@ -11094,6 +12090,31 @@
       <w:szCs w:val="21"/>
     </w:rPr>
   </w:style>
+  <w:style w:type="paragraph" w:styleId="NormalWeb">
+    <w:name w:val="Normal (Web)"/>
+    <w:basedOn w:val="Normal"/>
+    <w:uiPriority w:val="99"/>
+    <w:semiHidden/>
+    <w:unhideWhenUsed/>
+    <w:rsid w:val="00F07CA6"/>
+    <w:pPr>
+      <w:widowControl/>
+      <w:suppressAutoHyphens w:val="0"/>
+      <w:autoSpaceDN/>
+      <w:spacing w:before="100" w:beforeAutospacing="1" w:after="100" w:afterAutospacing="1"/>
+      <w:textAlignment w:val="auto"/>
+    </w:pPr>
+    <w:rPr>
+      <w:rFonts w:eastAsia="Times New Roman" w:cs="Times New Roman"/>
+      <w:kern w:val="0"/>
+      <w:lang w:eastAsia="en-US" w:bidi="ar-SA"/>
+    </w:rPr>
+  </w:style>
+  <w:style w:type="character" w:customStyle="1" w:styleId="apple-converted-space">
+    <w:name w:val="apple-converted-space"/>
+    <w:basedOn w:val="DefaultParagraphFont"/>
+    <w:rsid w:val="00F07CA6"/>
+  </w:style>
 </w:styles>
 </file>
 

--- a/docs/Svea_Payment_Gateway_Manual.docx
+++ b/docs/Svea_Payment_Gateway_Manual.docx
@@ -403,7 +403,7 @@
         </w:rPr>
         <w:fldChar w:fldCharType="separate"/>
       </w:r>
-      <w:hyperlink w:anchor="_Toc216029986" w:history="1">
+      <w:hyperlink w:anchor="_Toc216540506" w:history="1">
         <w:r>
           <w:rPr>
             <w:rStyle w:val="Hyperlink"/>
@@ -427,7 +427,7 @@
             <w:rStyle w:val="Hyperlink"/>
             <w:noProof/>
           </w:rPr>
-          <w:t>Changes</w:t>
+          <w:t>Version history</w:t>
         </w:r>
         <w:r>
           <w:rPr>
@@ -445,7 +445,7 @@
           <w:rPr>
             <w:noProof/>
           </w:rPr>
-          <w:instrText xml:space="preserve"> PAGEREF _Toc216029986 \h </w:instrText>
+          <w:instrText xml:space="preserve"> PAGEREF _Toc216540506 \h </w:instrText>
         </w:r>
         <w:r>
           <w:rPr>
@@ -462,7 +462,7 @@
           <w:rPr>
             <w:noProof/>
           </w:rPr>
-          <w:t>4</w:t>
+          <w:t>3</w:t>
         </w:r>
         <w:r>
           <w:rPr>
@@ -488,7 +488,7 @@
           <w14:ligatures w14:val="standardContextual"/>
         </w:rPr>
       </w:pPr>
-      <w:hyperlink w:anchor="_Toc216029987" w:history="1">
+      <w:hyperlink w:anchor="_Toc216540507" w:history="1">
         <w:r>
           <w:rPr>
             <w:rStyle w:val="Hyperlink"/>
@@ -530,7 +530,7 @@
           <w:rPr>
             <w:noProof/>
           </w:rPr>
-          <w:instrText xml:space="preserve"> PAGEREF _Toc216029987 \h </w:instrText>
+          <w:instrText xml:space="preserve"> PAGEREF _Toc216540507 \h </w:instrText>
         </w:r>
         <w:r>
           <w:rPr>
@@ -547,7 +547,7 @@
           <w:rPr>
             <w:noProof/>
           </w:rPr>
-          <w:t>4</w:t>
+          <w:t>3</w:t>
         </w:r>
         <w:r>
           <w:rPr>
@@ -573,7 +573,7 @@
           <w14:ligatures w14:val="standardContextual"/>
         </w:rPr>
       </w:pPr>
-      <w:hyperlink w:anchor="_Toc216029988" w:history="1">
+      <w:hyperlink w:anchor="_Toc216540508" w:history="1">
         <w:r>
           <w:rPr>
             <w:rStyle w:val="Hyperlink"/>
@@ -615,7 +615,7 @@
           <w:rPr>
             <w:noProof/>
           </w:rPr>
-          <w:instrText xml:space="preserve"> PAGEREF _Toc216029988 \h </w:instrText>
+          <w:instrText xml:space="preserve"> PAGEREF _Toc216540508 \h </w:instrText>
         </w:r>
         <w:r>
           <w:rPr>
@@ -632,7 +632,7 @@
           <w:rPr>
             <w:noProof/>
           </w:rPr>
-          <w:t>4</w:t>
+          <w:t>3</w:t>
         </w:r>
         <w:r>
           <w:rPr>
@@ -658,7 +658,7 @@
           <w14:ligatures w14:val="standardContextual"/>
         </w:rPr>
       </w:pPr>
-      <w:hyperlink w:anchor="_Toc216029989" w:history="1">
+      <w:hyperlink w:anchor="_Toc216540509" w:history="1">
         <w:r>
           <w:rPr>
             <w:rStyle w:val="Hyperlink"/>
@@ -715,7 +715,7 @@
           <w:rPr>
             <w:noProof/>
           </w:rPr>
-          <w:instrText xml:space="preserve"> PAGEREF _Toc216029989 \h </w:instrText>
+          <w:instrText xml:space="preserve"> PAGEREF _Toc216540509 \h </w:instrText>
         </w:r>
         <w:r>
           <w:rPr>
@@ -732,7 +732,7 @@
           <w:rPr>
             <w:noProof/>
           </w:rPr>
-          <w:t>4</w:t>
+          <w:t>3</w:t>
         </w:r>
         <w:r>
           <w:rPr>
@@ -758,7 +758,7 @@
           <w14:ligatures w14:val="standardContextual"/>
         </w:rPr>
       </w:pPr>
-      <w:hyperlink w:anchor="_Toc216029990" w:history="1">
+      <w:hyperlink w:anchor="_Toc216540510" w:history="1">
         <w:r>
           <w:rPr>
             <w:rStyle w:val="Hyperlink"/>
@@ -782,7 +782,7 @@
             <w:rStyle w:val="Hyperlink"/>
             <w:noProof/>
           </w:rPr>
-          <w:t>Package contents</w:t>
+          <w:t>Installation</w:t>
         </w:r>
         <w:r>
           <w:rPr>
@@ -800,7 +800,7 @@
           <w:rPr>
             <w:noProof/>
           </w:rPr>
-          <w:instrText xml:space="preserve"> PAGEREF _Toc216029990 \h </w:instrText>
+          <w:instrText xml:space="preserve"> PAGEREF _Toc216540510 \h </w:instrText>
         </w:r>
         <w:r>
           <w:rPr>
@@ -817,7 +817,7 @@
           <w:rPr>
             <w:noProof/>
           </w:rPr>
-          <w:t>5</w:t>
+          <w:t>4</w:t>
         </w:r>
         <w:r>
           <w:rPr>
@@ -829,9 +829,9 @@
     </w:p>
     <w:p>
       <w:pPr>
-        <w:pStyle w:val="TOC1"/>
+        <w:pStyle w:val="TOC2"/>
         <w:tabs>
-          <w:tab w:val="left" w:pos="480"/>
+          <w:tab w:val="left" w:pos="960"/>
           <w:tab w:val="right" w:leader="dot" w:pos="9629"/>
         </w:tabs>
         <w:rPr>
@@ -843,13 +843,13 @@
           <w14:ligatures w14:val="standardContextual"/>
         </w:rPr>
       </w:pPr>
-      <w:hyperlink w:anchor="_Toc216029991" w:history="1">
+      <w:hyperlink w:anchor="_Toc216540511" w:history="1">
         <w:r>
           <w:rPr>
             <w:rStyle w:val="Hyperlink"/>
             <w:noProof/>
           </w:rPr>
-          <w:t>5</w:t>
+          <w:t>4.1</w:t>
         </w:r>
         <w:r>
           <w:rPr>
@@ -867,7 +867,7 @@
             <w:rStyle w:val="Hyperlink"/>
             <w:noProof/>
           </w:rPr>
-          <w:t>Installation</w:t>
+          <w:t>Installing the Plugin</w:t>
         </w:r>
         <w:r>
           <w:rPr>
@@ -885,7 +885,7 @@
           <w:rPr>
             <w:noProof/>
           </w:rPr>
-          <w:instrText xml:space="preserve"> PAGEREF _Toc216029991 \h </w:instrText>
+          <w:instrText xml:space="preserve"> PAGEREF _Toc216540511 \h </w:instrText>
         </w:r>
         <w:r>
           <w:rPr>
@@ -902,7 +902,7 @@
           <w:rPr>
             <w:noProof/>
           </w:rPr>
-          <w:t>5</w:t>
+          <w:t>4</w:t>
         </w:r>
         <w:r>
           <w:rPr>
@@ -928,13 +928,13 @@
           <w14:ligatures w14:val="standardContextual"/>
         </w:rPr>
       </w:pPr>
-      <w:hyperlink w:anchor="_Toc216029992" w:history="1">
+      <w:hyperlink w:anchor="_Toc216540512" w:history="1">
         <w:r>
           <w:rPr>
             <w:rStyle w:val="Hyperlink"/>
             <w:noProof/>
           </w:rPr>
-          <w:t>5.1</w:t>
+          <w:t>4.2</w:t>
         </w:r>
         <w:r>
           <w:rPr>
@@ -952,7 +952,7 @@
             <w:rStyle w:val="Hyperlink"/>
             <w:noProof/>
           </w:rPr>
-          <w:t>Installing the Plugin</w:t>
+          <w:t>Upgrading the existing plugin</w:t>
         </w:r>
         <w:r>
           <w:rPr>
@@ -970,7 +970,7 @@
           <w:rPr>
             <w:noProof/>
           </w:rPr>
-          <w:instrText xml:space="preserve"> PAGEREF _Toc216029992 \h </w:instrText>
+          <w:instrText xml:space="preserve"> PAGEREF _Toc216540512 \h </w:instrText>
         </w:r>
         <w:r>
           <w:rPr>
@@ -999,9 +999,9 @@
     </w:p>
     <w:p>
       <w:pPr>
-        <w:pStyle w:val="TOC2"/>
+        <w:pStyle w:val="TOC1"/>
         <w:tabs>
-          <w:tab w:val="left" w:pos="960"/>
+          <w:tab w:val="left" w:pos="480"/>
           <w:tab w:val="right" w:leader="dot" w:pos="9629"/>
         </w:tabs>
         <w:rPr>
@@ -1013,13 +1013,13 @@
           <w14:ligatures w14:val="standardContextual"/>
         </w:rPr>
       </w:pPr>
-      <w:hyperlink w:anchor="_Toc216029993" w:history="1">
+      <w:hyperlink w:anchor="_Toc216540513" w:history="1">
         <w:r>
           <w:rPr>
             <w:rStyle w:val="Hyperlink"/>
             <w:noProof/>
           </w:rPr>
-          <w:t>5.2</w:t>
+          <w:t>5</w:t>
         </w:r>
         <w:r>
           <w:rPr>
@@ -1037,7 +1037,7 @@
             <w:rStyle w:val="Hyperlink"/>
             <w:noProof/>
           </w:rPr>
-          <w:t>Upgrading the existing plugin</w:t>
+          <w:t>Configuration</w:t>
         </w:r>
         <w:r>
           <w:rPr>
@@ -1055,7 +1055,7 @@
           <w:rPr>
             <w:noProof/>
           </w:rPr>
-          <w:instrText xml:space="preserve"> PAGEREF _Toc216029993 \h </w:instrText>
+          <w:instrText xml:space="preserve"> PAGEREF _Toc216540513 \h </w:instrText>
         </w:r>
         <w:r>
           <w:rPr>
@@ -1084,9 +1084,9 @@
     </w:p>
     <w:p>
       <w:pPr>
-        <w:pStyle w:val="TOC1"/>
+        <w:pStyle w:val="TOC2"/>
         <w:tabs>
-          <w:tab w:val="left" w:pos="480"/>
+          <w:tab w:val="left" w:pos="960"/>
           <w:tab w:val="right" w:leader="dot" w:pos="9629"/>
         </w:tabs>
         <w:rPr>
@@ -1098,13 +1098,13 @@
           <w14:ligatures w14:val="standardContextual"/>
         </w:rPr>
       </w:pPr>
-      <w:hyperlink w:anchor="_Toc216029994" w:history="1">
+      <w:hyperlink w:anchor="_Toc216540514" w:history="1">
         <w:r>
           <w:rPr>
             <w:rStyle w:val="Hyperlink"/>
             <w:noProof/>
           </w:rPr>
-          <w:t>6</w:t>
+          <w:t>5.1</w:t>
         </w:r>
         <w:r>
           <w:rPr>
@@ -1122,7 +1122,7 @@
             <w:rStyle w:val="Hyperlink"/>
             <w:noProof/>
           </w:rPr>
-          <w:t>Configuration</w:t>
+          <w:t>Enable / Disable</w:t>
         </w:r>
         <w:r>
           <w:rPr>
@@ -1140,7 +1140,7 @@
           <w:rPr>
             <w:noProof/>
           </w:rPr>
-          <w:instrText xml:space="preserve"> PAGEREF _Toc216029994 \h </w:instrText>
+          <w:instrText xml:space="preserve"> PAGEREF _Toc216540514 \h </w:instrText>
         </w:r>
         <w:r>
           <w:rPr>
@@ -1183,13 +1183,13 @@
           <w14:ligatures w14:val="standardContextual"/>
         </w:rPr>
       </w:pPr>
-      <w:hyperlink w:anchor="_Toc216029995" w:history="1">
+      <w:hyperlink w:anchor="_Toc216540515" w:history="1">
         <w:r>
           <w:rPr>
             <w:rStyle w:val="Hyperlink"/>
             <w:noProof/>
           </w:rPr>
-          <w:t>6.1</w:t>
+          <w:t>5.2</w:t>
         </w:r>
         <w:r>
           <w:rPr>
@@ -1207,7 +1207,7 @@
             <w:rStyle w:val="Hyperlink"/>
             <w:noProof/>
           </w:rPr>
-          <w:t>Enable / Disable</w:t>
+          <w:t>Enable Block mode</w:t>
         </w:r>
         <w:r>
           <w:rPr>
@@ -1225,7 +1225,7 @@
           <w:rPr>
             <w:noProof/>
           </w:rPr>
-          <w:instrText xml:space="preserve"> PAGEREF _Toc216029995 \h </w:instrText>
+          <w:instrText xml:space="preserve"> PAGEREF _Toc216540515 \h </w:instrText>
         </w:r>
         <w:r>
           <w:rPr>
@@ -1242,7 +1242,7 @@
           <w:rPr>
             <w:noProof/>
           </w:rPr>
-          <w:t>8</w:t>
+          <w:t>7</w:t>
         </w:r>
         <w:r>
           <w:rPr>
@@ -1268,13 +1268,13 @@
           <w14:ligatures w14:val="standardContextual"/>
         </w:rPr>
       </w:pPr>
-      <w:hyperlink w:anchor="_Toc216029996" w:history="1">
+      <w:hyperlink w:anchor="_Toc216540516" w:history="1">
         <w:r>
           <w:rPr>
             <w:rStyle w:val="Hyperlink"/>
             <w:noProof/>
           </w:rPr>
-          <w:t>6.2</w:t>
+          <w:t>5.3</w:t>
         </w:r>
         <w:r>
           <w:rPr>
@@ -1292,7 +1292,7 @@
             <w:rStyle w:val="Hyperlink"/>
             <w:noProof/>
           </w:rPr>
-          <w:t>Title</w:t>
+          <w:t>Redirect to Svea’s Payment Method Selection Page</w:t>
         </w:r>
         <w:r>
           <w:rPr>
@@ -1310,7 +1310,7 @@
           <w:rPr>
             <w:noProof/>
           </w:rPr>
-          <w:instrText xml:space="preserve"> PAGEREF _Toc216029996 \h </w:instrText>
+          <w:instrText xml:space="preserve"> PAGEREF _Toc216540516 \h </w:instrText>
         </w:r>
         <w:r>
           <w:rPr>
@@ -1353,13 +1353,13 @@
           <w14:ligatures w14:val="standardContextual"/>
         </w:rPr>
       </w:pPr>
-      <w:hyperlink w:anchor="_Toc216029997" w:history="1">
+      <w:hyperlink w:anchor="_Toc216540517" w:history="1">
         <w:r>
           <w:rPr>
             <w:rStyle w:val="Hyperlink"/>
             <w:noProof/>
           </w:rPr>
-          <w:t>6.3</w:t>
+          <w:t>5.4</w:t>
         </w:r>
         <w:r>
           <w:rPr>
@@ -1377,7 +1377,7 @@
             <w:rStyle w:val="Hyperlink"/>
             <w:noProof/>
           </w:rPr>
-          <w:t>Customer message</w:t>
+          <w:t>Redirect to Svea’s Payment Method Title</w:t>
         </w:r>
         <w:r>
           <w:rPr>
@@ -1395,7 +1395,7 @@
           <w:rPr>
             <w:noProof/>
           </w:rPr>
-          <w:instrText xml:space="preserve"> PAGEREF _Toc216029997 \h </w:instrText>
+          <w:instrText xml:space="preserve"> PAGEREF _Toc216540517 \h </w:instrText>
         </w:r>
         <w:r>
           <w:rPr>
@@ -1438,13 +1438,13 @@
           <w14:ligatures w14:val="standardContextual"/>
         </w:rPr>
       </w:pPr>
-      <w:hyperlink w:anchor="_Toc216029998" w:history="1">
+      <w:hyperlink w:anchor="_Toc216540518" w:history="1">
         <w:r>
           <w:rPr>
             <w:rStyle w:val="Hyperlink"/>
             <w:noProof/>
           </w:rPr>
-          <w:t>6.4</w:t>
+          <w:t>5.5</w:t>
         </w:r>
         <w:r>
           <w:rPr>
@@ -1462,7 +1462,7 @@
             <w:rStyle w:val="Hyperlink"/>
             <w:noProof/>
           </w:rPr>
-          <w:t>Redirect to Svea’s Payment Method Selection Page</w:t>
+          <w:t>Customer message</w:t>
         </w:r>
         <w:r>
           <w:rPr>
@@ -1480,7 +1480,7 @@
           <w:rPr>
             <w:noProof/>
           </w:rPr>
-          <w:instrText xml:space="preserve"> PAGEREF _Toc216029998 \h </w:instrText>
+          <w:instrText xml:space="preserve"> PAGEREF _Toc216540518 \h </w:instrText>
         </w:r>
         <w:r>
           <w:rPr>
@@ -1497,7 +1497,7 @@
           <w:rPr>
             <w:noProof/>
           </w:rPr>
-          <w:t>9</w:t>
+          <w:t>8</w:t>
         </w:r>
         <w:r>
           <w:rPr>
@@ -1523,13 +1523,13 @@
           <w14:ligatures w14:val="standardContextual"/>
         </w:rPr>
       </w:pPr>
-      <w:hyperlink w:anchor="_Toc216029999" w:history="1">
+      <w:hyperlink w:anchor="_Toc216540519" w:history="1">
         <w:r>
           <w:rPr>
             <w:rStyle w:val="Hyperlink"/>
             <w:noProof/>
           </w:rPr>
-          <w:t>6.5</w:t>
+          <w:t>5.6</w:t>
         </w:r>
         <w:r>
           <w:rPr>
@@ -1547,7 +1547,7 @@
             <w:rStyle w:val="Hyperlink"/>
             <w:noProof/>
           </w:rPr>
-          <w:t>Enable Block mode</w:t>
+          <w:t>Payment handling fees</w:t>
         </w:r>
         <w:r>
           <w:rPr>
@@ -1565,7 +1565,7 @@
           <w:rPr>
             <w:noProof/>
           </w:rPr>
-          <w:instrText xml:space="preserve"> PAGEREF _Toc216029999 \h </w:instrText>
+          <w:instrText xml:space="preserve"> PAGEREF _Toc216540519 \h </w:instrText>
         </w:r>
         <w:r>
           <w:rPr>
@@ -1582,7 +1582,7 @@
           <w:rPr>
             <w:noProof/>
           </w:rPr>
-          <w:t>9</w:t>
+          <w:t>8</w:t>
         </w:r>
         <w:r>
           <w:rPr>
@@ -1608,13 +1608,13 @@
           <w14:ligatures w14:val="standardContextual"/>
         </w:rPr>
       </w:pPr>
-      <w:hyperlink w:anchor="_Toc216030000" w:history="1">
+      <w:hyperlink w:anchor="_Toc216540520" w:history="1">
         <w:r>
           <w:rPr>
             <w:rStyle w:val="Hyperlink"/>
             <w:noProof/>
           </w:rPr>
-          <w:t>6.6</w:t>
+          <w:t>5.7</w:t>
         </w:r>
         <w:r>
           <w:rPr>
@@ -1632,7 +1632,7 @@
             <w:rStyle w:val="Hyperlink"/>
             <w:noProof/>
           </w:rPr>
-          <w:t>Payment handling fees</w:t>
+          <w:t>Payment handling fee tax class</w:t>
         </w:r>
         <w:r>
           <w:rPr>
@@ -1650,7 +1650,7 @@
           <w:rPr>
             <w:noProof/>
           </w:rPr>
-          <w:instrText xml:space="preserve"> PAGEREF _Toc216030000 \h </w:instrText>
+          <w:instrText xml:space="preserve"> PAGEREF _Toc216540520 \h </w:instrText>
         </w:r>
         <w:r>
           <w:rPr>
@@ -1667,7 +1667,7 @@
           <w:rPr>
             <w:noProof/>
           </w:rPr>
-          <w:t>9</w:t>
+          <w:t>8</w:t>
         </w:r>
         <w:r>
           <w:rPr>
@@ -1693,13 +1693,13 @@
           <w14:ligatures w14:val="standardContextual"/>
         </w:rPr>
       </w:pPr>
-      <w:hyperlink w:anchor="_Toc216030001" w:history="1">
+      <w:hyperlink w:anchor="_Toc216540521" w:history="1">
         <w:r>
           <w:rPr>
             <w:rStyle w:val="Hyperlink"/>
             <w:noProof/>
           </w:rPr>
-          <w:t>6.7</w:t>
+          <w:t>5.8</w:t>
         </w:r>
         <w:r>
           <w:rPr>
@@ -1717,7 +1717,7 @@
             <w:rStyle w:val="Hyperlink"/>
             <w:noProof/>
           </w:rPr>
-          <w:t>Payment handling fee tax class</w:t>
+          <w:t>Gateway URL</w:t>
         </w:r>
         <w:r>
           <w:rPr>
@@ -1735,7 +1735,7 @@
           <w:rPr>
             <w:noProof/>
           </w:rPr>
-          <w:instrText xml:space="preserve"> PAGEREF _Toc216030001 \h </w:instrText>
+          <w:instrText xml:space="preserve"> PAGEREF _Toc216540521 \h </w:instrText>
         </w:r>
         <w:r>
           <w:rPr>
@@ -1752,7 +1752,7 @@
           <w:rPr>
             <w:noProof/>
           </w:rPr>
-          <w:t>9</w:t>
+          <w:t>8</w:t>
         </w:r>
         <w:r>
           <w:rPr>
@@ -1778,13 +1778,13 @@
           <w14:ligatures w14:val="standardContextual"/>
         </w:rPr>
       </w:pPr>
-      <w:hyperlink w:anchor="_Toc216030002" w:history="1">
+      <w:hyperlink w:anchor="_Toc216540522" w:history="1">
         <w:r>
           <w:rPr>
             <w:rStyle w:val="Hyperlink"/>
             <w:noProof/>
           </w:rPr>
-          <w:t>6.8</w:t>
+          <w:t>5.9</w:t>
         </w:r>
         <w:r>
           <w:rPr>
@@ -1802,7 +1802,7 @@
             <w:rStyle w:val="Hyperlink"/>
             <w:noProof/>
           </w:rPr>
-          <w:t>Seller Id</w:t>
+          <w:t>Seller Id, Secret Key and Secret key version</w:t>
         </w:r>
         <w:r>
           <w:rPr>
@@ -1820,7 +1820,7 @@
           <w:rPr>
             <w:noProof/>
           </w:rPr>
-          <w:instrText xml:space="preserve"> PAGEREF _Toc216030002 \h </w:instrText>
+          <w:instrText xml:space="preserve"> PAGEREF _Toc216540522 \h </w:instrText>
         </w:r>
         <w:r>
           <w:rPr>
@@ -1837,7 +1837,7 @@
           <w:rPr>
             <w:noProof/>
           </w:rPr>
-          <w:t>9</w:t>
+          <w:t>8</w:t>
         </w:r>
         <w:r>
           <w:rPr>
@@ -1863,13 +1863,13 @@
           <w14:ligatures w14:val="standardContextual"/>
         </w:rPr>
       </w:pPr>
-      <w:hyperlink w:anchor="_Toc216030003" w:history="1">
+      <w:hyperlink w:anchor="_Toc216540523" w:history="1">
         <w:r>
           <w:rPr>
             <w:rStyle w:val="Hyperlink"/>
             <w:noProof/>
           </w:rPr>
-          <w:t>6.9</w:t>
+          <w:t>5.10</w:t>
         </w:r>
         <w:r>
           <w:rPr>
@@ -1887,7 +1887,7 @@
             <w:rStyle w:val="Hyperlink"/>
             <w:noProof/>
           </w:rPr>
-          <w:t>Secret Key and Secret key version</w:t>
+          <w:t>Payment Prefix</w:t>
         </w:r>
         <w:r>
           <w:rPr>
@@ -1905,7 +1905,7 @@
           <w:rPr>
             <w:noProof/>
           </w:rPr>
-          <w:instrText xml:space="preserve"> PAGEREF _Toc216030003 \h </w:instrText>
+          <w:instrText xml:space="preserve"> PAGEREF _Toc216540523 \h </w:instrText>
         </w:r>
         <w:r>
           <w:rPr>
@@ -1922,7 +1922,7 @@
           <w:rPr>
             <w:noProof/>
           </w:rPr>
-          <w:t>9</w:t>
+          <w:t>8</w:t>
         </w:r>
         <w:r>
           <w:rPr>
@@ -1948,13 +1948,13 @@
           <w14:ligatures w14:val="standardContextual"/>
         </w:rPr>
       </w:pPr>
-      <w:hyperlink w:anchor="_Toc216030004" w:history="1">
+      <w:hyperlink w:anchor="_Toc216540524" w:history="1">
         <w:r>
           <w:rPr>
             <w:rStyle w:val="Hyperlink"/>
             <w:noProof/>
           </w:rPr>
-          <w:t>6.10</w:t>
+          <w:t>5.11</w:t>
         </w:r>
         <w:r>
           <w:rPr>
@@ -1972,7 +1972,7 @@
             <w:rStyle w:val="Hyperlink"/>
             <w:noProof/>
           </w:rPr>
-          <w:t>Gateway URL</w:t>
+          <w:t>Send delivery confirmation on status change to status</w:t>
         </w:r>
         <w:r>
           <w:rPr>
@@ -1990,7 +1990,7 @@
           <w:rPr>
             <w:noProof/>
           </w:rPr>
-          <w:instrText xml:space="preserve"> PAGEREF _Toc216030004 \h </w:instrText>
+          <w:instrText xml:space="preserve"> PAGEREF _Toc216540524 \h </w:instrText>
         </w:r>
         <w:r>
           <w:rPr>
@@ -2033,13 +2033,13 @@
           <w14:ligatures w14:val="standardContextual"/>
         </w:rPr>
       </w:pPr>
-      <w:hyperlink w:anchor="_Toc216030005" w:history="1">
+      <w:hyperlink w:anchor="_Toc216540525" w:history="1">
         <w:r>
           <w:rPr>
             <w:rStyle w:val="Hyperlink"/>
             <w:noProof/>
           </w:rPr>
-          <w:t>6.11</w:t>
+          <w:t>5.12</w:t>
         </w:r>
         <w:r>
           <w:rPr>
@@ -2057,7 +2057,7 @@
             <w:rStyle w:val="Hyperlink"/>
             <w:noProof/>
           </w:rPr>
-          <w:t>Payment Prefix</w:t>
+          <w:t>Send delivery confirmation only for specific payment methods</w:t>
         </w:r>
         <w:r>
           <w:rPr>
@@ -2075,7 +2075,7 @@
           <w:rPr>
             <w:noProof/>
           </w:rPr>
-          <w:instrText xml:space="preserve"> PAGEREF _Toc216030005 \h </w:instrText>
+          <w:instrText xml:space="preserve"> PAGEREF _Toc216540525 \h </w:instrText>
         </w:r>
         <w:r>
           <w:rPr>
@@ -2118,13 +2118,13 @@
           <w14:ligatures w14:val="standardContextual"/>
         </w:rPr>
       </w:pPr>
-      <w:hyperlink w:anchor="_Toc216030006" w:history="1">
+      <w:hyperlink w:anchor="_Toc216540526" w:history="1">
         <w:r>
           <w:rPr>
             <w:rStyle w:val="Hyperlink"/>
             <w:noProof/>
           </w:rPr>
-          <w:t>6.12</w:t>
+          <w:t>5.13</w:t>
         </w:r>
         <w:r>
           <w:rPr>
@@ -2142,7 +2142,7 @@
             <w:rStyle w:val="Hyperlink"/>
             <w:noProof/>
           </w:rPr>
-          <w:t>Send delivery confirmation on status change to status</w:t>
+          <w:t>Part Payment widget</w:t>
         </w:r>
         <w:r>
           <w:rPr>
@@ -2160,7 +2160,7 @@
           <w:rPr>
             <w:noProof/>
           </w:rPr>
-          <w:instrText xml:space="preserve"> PAGEREF _Toc216030006 \h </w:instrText>
+          <w:instrText xml:space="preserve"> PAGEREF _Toc216540526 \h </w:instrText>
         </w:r>
         <w:r>
           <w:rPr>
@@ -2189,9 +2189,9 @@
     </w:p>
     <w:p>
       <w:pPr>
-        <w:pStyle w:val="TOC2"/>
+        <w:pStyle w:val="TOC1"/>
         <w:tabs>
-          <w:tab w:val="left" w:pos="960"/>
+          <w:tab w:val="left" w:pos="480"/>
           <w:tab w:val="right" w:leader="dot" w:pos="9629"/>
         </w:tabs>
         <w:rPr>
@@ -2203,13 +2203,13 @@
           <w14:ligatures w14:val="standardContextual"/>
         </w:rPr>
       </w:pPr>
-      <w:hyperlink w:anchor="_Toc216030007" w:history="1">
+      <w:hyperlink w:anchor="_Toc216540527" w:history="1">
         <w:r>
           <w:rPr>
             <w:rStyle w:val="Hyperlink"/>
             <w:noProof/>
           </w:rPr>
-          <w:t>6.13</w:t>
+          <w:t>6</w:t>
         </w:r>
         <w:r>
           <w:rPr>
@@ -2227,21 +2227,7 @@
             <w:rStyle w:val="Hyperlink"/>
             <w:noProof/>
           </w:rPr>
-          <w:t>Send delivery confirmation only for spec</w:t>
-        </w:r>
-        <w:r>
-          <w:rPr>
-            <w:rStyle w:val="Hyperlink"/>
-            <w:noProof/>
-          </w:rPr>
-          <w:t>i</w:t>
-        </w:r>
-        <w:r>
-          <w:rPr>
-            <w:rStyle w:val="Hyperlink"/>
-            <w:noProof/>
-          </w:rPr>
-          <w:t>fic payment methods</w:t>
+          <w:t>Payment checkout view</w:t>
         </w:r>
         <w:r>
           <w:rPr>
@@ -2259,7 +2245,7 @@
           <w:rPr>
             <w:noProof/>
           </w:rPr>
-          <w:instrText xml:space="preserve"> PAGEREF _Toc216030007 \h </w:instrText>
+          <w:instrText xml:space="preserve"> PAGEREF _Toc216540527 \h </w:instrText>
         </w:r>
         <w:r>
           <w:rPr>
@@ -2276,7 +2262,7 @@
           <w:rPr>
             <w:noProof/>
           </w:rPr>
-          <w:t>10</w:t>
+          <w:t>11</w:t>
         </w:r>
         <w:r>
           <w:rPr>
@@ -2302,13 +2288,13 @@
           <w14:ligatures w14:val="standardContextual"/>
         </w:rPr>
       </w:pPr>
-      <w:hyperlink w:anchor="_Toc216030008" w:history="1">
+      <w:hyperlink w:anchor="_Toc216540528" w:history="1">
         <w:r>
           <w:rPr>
             <w:rStyle w:val="Hyperlink"/>
             <w:noProof/>
           </w:rPr>
-          <w:t>6.14</w:t>
+          <w:t>6.1</w:t>
         </w:r>
         <w:r>
           <w:rPr>
@@ -2326,7 +2312,7 @@
             <w:rStyle w:val="Hyperlink"/>
             <w:noProof/>
           </w:rPr>
-          <w:t>Part Payment widget</w:t>
+          <w:t>Redirect to Svea Payments</w:t>
         </w:r>
         <w:r>
           <w:rPr>
@@ -2344,7 +2330,7 @@
           <w:rPr>
             <w:noProof/>
           </w:rPr>
-          <w:instrText xml:space="preserve"> PAGEREF _Toc216030008 \h </w:instrText>
+          <w:instrText xml:space="preserve"> PAGEREF _Toc216540528 \h </w:instrText>
         </w:r>
         <w:r>
           <w:rPr>
@@ -2373,9 +2359,9 @@
     </w:p>
     <w:p>
       <w:pPr>
-        <w:pStyle w:val="TOC1"/>
+        <w:pStyle w:val="TOC2"/>
         <w:tabs>
-          <w:tab w:val="left" w:pos="480"/>
+          <w:tab w:val="left" w:pos="960"/>
           <w:tab w:val="right" w:leader="dot" w:pos="9629"/>
         </w:tabs>
         <w:rPr>
@@ -2387,13 +2373,13 @@
           <w14:ligatures w14:val="standardContextual"/>
         </w:rPr>
       </w:pPr>
-      <w:hyperlink w:anchor="_Toc216030009" w:history="1">
+      <w:hyperlink w:anchor="_Toc216540529" w:history="1">
         <w:r>
           <w:rPr>
             <w:rStyle w:val="Hyperlink"/>
             <w:noProof/>
           </w:rPr>
-          <w:t>7</w:t>
+          <w:t>6.2</w:t>
         </w:r>
         <w:r>
           <w:rPr>
@@ -2411,7 +2397,7 @@
             <w:rStyle w:val="Hyperlink"/>
             <w:noProof/>
           </w:rPr>
-          <w:t>Payment method views</w:t>
+          <w:t>Block mode theme view</w:t>
         </w:r>
         <w:r>
           <w:rPr>
@@ -2429,7 +2415,7 @@
           <w:rPr>
             <w:noProof/>
           </w:rPr>
-          <w:instrText xml:space="preserve"> PAGEREF _Toc216030009 \h </w:instrText>
+          <w:instrText xml:space="preserve"> PAGEREF _Toc216540529 \h </w:instrText>
         </w:r>
         <w:r>
           <w:rPr>
@@ -2446,7 +2432,7 @@
           <w:rPr>
             <w:noProof/>
           </w:rPr>
-          <w:t>12</w:t>
+          <w:t>11</w:t>
         </w:r>
         <w:r>
           <w:rPr>
@@ -2472,13 +2458,13 @@
           <w14:ligatures w14:val="standardContextual"/>
         </w:rPr>
       </w:pPr>
-      <w:hyperlink w:anchor="_Toc216030010" w:history="1">
+      <w:hyperlink w:anchor="_Toc216540530" w:history="1">
         <w:r>
           <w:rPr>
             <w:rStyle w:val="Hyperlink"/>
             <w:noProof/>
           </w:rPr>
-          <w:t>7.1</w:t>
+          <w:t>6.3</w:t>
         </w:r>
         <w:r>
           <w:rPr>
@@ -2496,7 +2482,7 @@
             <w:rStyle w:val="Hyperlink"/>
             <w:noProof/>
           </w:rPr>
-          <w:t>Redirect to Svea Payments</w:t>
+          <w:t>Collated payment method view</w:t>
         </w:r>
         <w:r>
           <w:rPr>
@@ -2514,7 +2500,7 @@
           <w:rPr>
             <w:noProof/>
           </w:rPr>
-          <w:instrText xml:space="preserve"> PAGEREF _Toc216030010 \h </w:instrText>
+          <w:instrText xml:space="preserve"> PAGEREF _Toc216540530 \h </w:instrText>
         </w:r>
         <w:r>
           <w:rPr>
@@ -2531,7 +2517,7 @@
           <w:rPr>
             <w:noProof/>
           </w:rPr>
-          <w:t>12</w:t>
+          <w:t>13</w:t>
         </w:r>
         <w:r>
           <w:rPr>
@@ -2557,13 +2543,13 @@
           <w14:ligatures w14:val="standardContextual"/>
         </w:rPr>
       </w:pPr>
-      <w:hyperlink w:anchor="_Toc216030011" w:history="1">
+      <w:hyperlink w:anchor="_Toc216540531" w:history="1">
         <w:r>
           <w:rPr>
             <w:rStyle w:val="Hyperlink"/>
             <w:noProof/>
           </w:rPr>
-          <w:t>7.2</w:t>
+          <w:t>6.4</w:t>
         </w:r>
         <w:r>
           <w:rPr>
@@ -2581,7 +2567,7 @@
             <w:rStyle w:val="Hyperlink"/>
             <w:noProof/>
           </w:rPr>
-          <w:t>Block mode theme view</w:t>
+          <w:t>Separate payment methods</w:t>
         </w:r>
         <w:r>
           <w:rPr>
@@ -2599,7 +2585,7 @@
           <w:rPr>
             <w:noProof/>
           </w:rPr>
-          <w:instrText xml:space="preserve"> PAGEREF _Toc216030011 \h </w:instrText>
+          <w:instrText xml:space="preserve"> PAGEREF _Toc216540531 \h </w:instrText>
         </w:r>
         <w:r>
           <w:rPr>
@@ -2616,7 +2602,7 @@
           <w:rPr>
             <w:noProof/>
           </w:rPr>
-          <w:t>12</w:t>
+          <w:t>14</w:t>
         </w:r>
         <w:r>
           <w:rPr>
@@ -2628,9 +2614,9 @@
     </w:p>
     <w:p>
       <w:pPr>
-        <w:pStyle w:val="TOC2"/>
+        <w:pStyle w:val="TOC1"/>
         <w:tabs>
-          <w:tab w:val="left" w:pos="960"/>
+          <w:tab w:val="left" w:pos="480"/>
           <w:tab w:val="right" w:leader="dot" w:pos="9629"/>
         </w:tabs>
         <w:rPr>
@@ -2642,13 +2628,13 @@
           <w14:ligatures w14:val="standardContextual"/>
         </w:rPr>
       </w:pPr>
-      <w:hyperlink w:anchor="_Toc216030012" w:history="1">
+      <w:hyperlink w:anchor="_Toc216540532" w:history="1">
         <w:r>
           <w:rPr>
             <w:rStyle w:val="Hyperlink"/>
             <w:noProof/>
           </w:rPr>
-          <w:t>7.3</w:t>
+          <w:t>7</w:t>
         </w:r>
         <w:r>
           <w:rPr>
@@ -2666,7 +2652,7 @@
             <w:rStyle w:val="Hyperlink"/>
             <w:noProof/>
           </w:rPr>
-          <w:t>Collated payment method view</w:t>
+          <w:t>Language customization</w:t>
         </w:r>
         <w:r>
           <w:rPr>
@@ -2684,7 +2670,7 @@
           <w:rPr>
             <w:noProof/>
           </w:rPr>
-          <w:instrText xml:space="preserve"> PAGEREF _Toc216030012 \h </w:instrText>
+          <w:instrText xml:space="preserve"> PAGEREF _Toc216540532 \h </w:instrText>
         </w:r>
         <w:r>
           <w:rPr>
@@ -2701,7 +2687,7 @@
           <w:rPr>
             <w:noProof/>
           </w:rPr>
-          <w:t>13</w:t>
+          <w:t>15</w:t>
         </w:r>
         <w:r>
           <w:rPr>
@@ -2727,7 +2713,7 @@
           <w14:ligatures w14:val="standardContextual"/>
         </w:rPr>
       </w:pPr>
-      <w:hyperlink w:anchor="_Toc216030013" w:history="1">
+      <w:hyperlink w:anchor="_Toc216540533" w:history="1">
         <w:r>
           <w:rPr>
             <w:rStyle w:val="Hyperlink"/>
@@ -2751,7 +2737,7 @@
             <w:rStyle w:val="Hyperlink"/>
             <w:noProof/>
           </w:rPr>
-          <w:t>Language customization</w:t>
+          <w:t>Testing the installation</w:t>
         </w:r>
         <w:r>
           <w:rPr>
@@ -2769,7 +2755,7 @@
           <w:rPr>
             <w:noProof/>
           </w:rPr>
-          <w:instrText xml:space="preserve"> PAGEREF _Toc216030013 \h </w:instrText>
+          <w:instrText xml:space="preserve"> PAGEREF _Toc216540533 \h </w:instrText>
         </w:r>
         <w:r>
           <w:rPr>
@@ -2786,7 +2772,7 @@
           <w:rPr>
             <w:noProof/>
           </w:rPr>
-          <w:t>16</w:t>
+          <w:t>15</w:t>
         </w:r>
         <w:r>
           <w:rPr>
@@ -2798,9 +2784,9 @@
     </w:p>
     <w:p>
       <w:pPr>
-        <w:pStyle w:val="TOC1"/>
+        <w:pStyle w:val="TOC2"/>
         <w:tabs>
-          <w:tab w:val="left" w:pos="480"/>
+          <w:tab w:val="left" w:pos="960"/>
           <w:tab w:val="right" w:leader="dot" w:pos="9629"/>
         </w:tabs>
         <w:rPr>
@@ -2812,13 +2798,13 @@
           <w14:ligatures w14:val="standardContextual"/>
         </w:rPr>
       </w:pPr>
-      <w:hyperlink w:anchor="_Toc216030014" w:history="1">
+      <w:hyperlink w:anchor="_Toc216540534" w:history="1">
         <w:r>
           <w:rPr>
             <w:rStyle w:val="Hyperlink"/>
             <w:noProof/>
           </w:rPr>
-          <w:t>9</w:t>
+          <w:t>8.1</w:t>
         </w:r>
         <w:r>
           <w:rPr>
@@ -2836,7 +2822,7 @@
             <w:rStyle w:val="Hyperlink"/>
             <w:noProof/>
           </w:rPr>
-          <w:t>Testing the installation</w:t>
+          <w:t>Testing in Svea Payments test environment</w:t>
         </w:r>
         <w:r>
           <w:rPr>
@@ -2854,7 +2840,7 @@
           <w:rPr>
             <w:noProof/>
           </w:rPr>
-          <w:instrText xml:space="preserve"> PAGEREF _Toc216030014 \h </w:instrText>
+          <w:instrText xml:space="preserve"> PAGEREF _Toc216540534 \h </w:instrText>
         </w:r>
         <w:r>
           <w:rPr>
@@ -2871,7 +2857,7 @@
           <w:rPr>
             <w:noProof/>
           </w:rPr>
-          <w:t>16</w:t>
+          <w:t>15</w:t>
         </w:r>
         <w:r>
           <w:rPr>
@@ -2883,9 +2869,9 @@
     </w:p>
     <w:p>
       <w:pPr>
-        <w:pStyle w:val="TOC2"/>
+        <w:pStyle w:val="TOC1"/>
         <w:tabs>
-          <w:tab w:val="left" w:pos="960"/>
+          <w:tab w:val="left" w:pos="480"/>
           <w:tab w:val="right" w:leader="dot" w:pos="9629"/>
         </w:tabs>
         <w:rPr>
@@ -2897,13 +2883,13 @@
           <w14:ligatures w14:val="standardContextual"/>
         </w:rPr>
       </w:pPr>
-      <w:hyperlink w:anchor="_Toc216030015" w:history="1">
+      <w:hyperlink w:anchor="_Toc216540535" w:history="1">
         <w:r>
           <w:rPr>
             <w:rStyle w:val="Hyperlink"/>
             <w:noProof/>
           </w:rPr>
-          <w:t>9.1</w:t>
+          <w:t>9</w:t>
         </w:r>
         <w:r>
           <w:rPr>
@@ -2921,7 +2907,7 @@
             <w:rStyle w:val="Hyperlink"/>
             <w:noProof/>
           </w:rPr>
-          <w:t>Testing in Svea Payments test environment</w:t>
+          <w:t>Administration</w:t>
         </w:r>
         <w:r>
           <w:rPr>
@@ -2939,7 +2925,7 @@
           <w:rPr>
             <w:noProof/>
           </w:rPr>
-          <w:instrText xml:space="preserve"> PAGEREF _Toc216030015 \h </w:instrText>
+          <w:instrText xml:space="preserve"> PAGEREF _Toc216540535 \h </w:instrText>
         </w:r>
         <w:r>
           <w:rPr>
@@ -2968,9 +2954,9 @@
     </w:p>
     <w:p>
       <w:pPr>
-        <w:pStyle w:val="TOC1"/>
+        <w:pStyle w:val="TOC2"/>
         <w:tabs>
-          <w:tab w:val="left" w:pos="720"/>
+          <w:tab w:val="left" w:pos="960"/>
           <w:tab w:val="right" w:leader="dot" w:pos="9629"/>
         </w:tabs>
         <w:rPr>
@@ -2982,13 +2968,13 @@
           <w14:ligatures w14:val="standardContextual"/>
         </w:rPr>
       </w:pPr>
-      <w:hyperlink w:anchor="_Toc216030016" w:history="1">
+      <w:hyperlink w:anchor="_Toc216540536" w:history="1">
         <w:r>
           <w:rPr>
             <w:rStyle w:val="Hyperlink"/>
             <w:noProof/>
           </w:rPr>
-          <w:t>10</w:t>
+          <w:t>9.1</w:t>
         </w:r>
         <w:r>
           <w:rPr>
@@ -3006,7 +2992,7 @@
             <w:rStyle w:val="Hyperlink"/>
             <w:noProof/>
           </w:rPr>
-          <w:t>Checkout and payment</w:t>
+          <w:t>Payment verification</w:t>
         </w:r>
         <w:r>
           <w:rPr>
@@ -3024,7 +3010,7 @@
           <w:rPr>
             <w:noProof/>
           </w:rPr>
-          <w:instrText xml:space="preserve"> PAGEREF _Toc216030016 \h </w:instrText>
+          <w:instrText xml:space="preserve"> PAGEREF _Toc216540536 \h </w:instrText>
         </w:r>
         <w:r>
           <w:rPr>
@@ -3041,7 +3027,7 @@
           <w:rPr>
             <w:noProof/>
           </w:rPr>
-          <w:t>17</w:t>
+          <w:t>16</w:t>
         </w:r>
         <w:r>
           <w:rPr>
@@ -3053,9 +3039,9 @@
     </w:p>
     <w:p>
       <w:pPr>
-        <w:pStyle w:val="TOC1"/>
+        <w:pStyle w:val="TOC2"/>
         <w:tabs>
-          <w:tab w:val="left" w:pos="480"/>
+          <w:tab w:val="left" w:pos="960"/>
           <w:tab w:val="right" w:leader="dot" w:pos="9629"/>
         </w:tabs>
         <w:rPr>
@@ -3067,13 +3053,13 @@
           <w14:ligatures w14:val="standardContextual"/>
         </w:rPr>
       </w:pPr>
-      <w:hyperlink w:anchor="_Toc216030017" w:history="1">
+      <w:hyperlink w:anchor="_Toc216540537" w:history="1">
         <w:r>
           <w:rPr>
             <w:rStyle w:val="Hyperlink"/>
             <w:noProof/>
           </w:rPr>
-          <w:t>11</w:t>
+          <w:t>9.2</w:t>
         </w:r>
         <w:r>
           <w:rPr>
@@ -3091,7 +3077,7 @@
             <w:rStyle w:val="Hyperlink"/>
             <w:noProof/>
           </w:rPr>
-          <w:t>Administration</w:t>
+          <w:t>Refunds</w:t>
         </w:r>
         <w:r>
           <w:rPr>
@@ -3109,7 +3095,7 @@
           <w:rPr>
             <w:noProof/>
           </w:rPr>
-          <w:instrText xml:space="preserve"> PAGEREF _Toc216030017 \h </w:instrText>
+          <w:instrText xml:space="preserve"> PAGEREF _Toc216540537 \h </w:instrText>
         </w:r>
         <w:r>
           <w:rPr>
@@ -3126,7 +3112,7 @@
           <w:rPr>
             <w:noProof/>
           </w:rPr>
-          <w:t>18</w:t>
+          <w:t>16</w:t>
         </w:r>
         <w:r>
           <w:rPr>
@@ -3138,9 +3124,9 @@
     </w:p>
     <w:p>
       <w:pPr>
-        <w:pStyle w:val="TOC2"/>
+        <w:pStyle w:val="TOC1"/>
         <w:tabs>
-          <w:tab w:val="left" w:pos="960"/>
+          <w:tab w:val="left" w:pos="720"/>
           <w:tab w:val="right" w:leader="dot" w:pos="9629"/>
         </w:tabs>
         <w:rPr>
@@ -3152,13 +3138,13 @@
           <w14:ligatures w14:val="standardContextual"/>
         </w:rPr>
       </w:pPr>
-      <w:hyperlink w:anchor="_Toc216030018" w:history="1">
+      <w:hyperlink w:anchor="_Toc216540538" w:history="1">
         <w:r>
           <w:rPr>
             <w:rStyle w:val="Hyperlink"/>
             <w:noProof/>
           </w:rPr>
-          <w:t>11.1</w:t>
+          <w:t>10</w:t>
         </w:r>
         <w:r>
           <w:rPr>
@@ -3176,7 +3162,7 @@
             <w:rStyle w:val="Hyperlink"/>
             <w:noProof/>
           </w:rPr>
-          <w:t>Payment verification</w:t>
+          <w:t>About HPOS</w:t>
         </w:r>
         <w:r>
           <w:rPr>
@@ -3194,7 +3180,7 @@
           <w:rPr>
             <w:noProof/>
           </w:rPr>
-          <w:instrText xml:space="preserve"> PAGEREF _Toc216030018 \h </w:instrText>
+          <w:instrText xml:space="preserve"> PAGEREF _Toc216540538 \h </w:instrText>
         </w:r>
         <w:r>
           <w:rPr>
@@ -3211,7 +3197,7 @@
           <w:rPr>
             <w:noProof/>
           </w:rPr>
-          <w:t>18</w:t>
+          <w:t>17</w:t>
         </w:r>
         <w:r>
           <w:rPr>
@@ -3223,9 +3209,9 @@
     </w:p>
     <w:p>
       <w:pPr>
-        <w:pStyle w:val="TOC2"/>
+        <w:pStyle w:val="TOC1"/>
         <w:tabs>
-          <w:tab w:val="left" w:pos="960"/>
+          <w:tab w:val="left" w:pos="480"/>
           <w:tab w:val="right" w:leader="dot" w:pos="9629"/>
         </w:tabs>
         <w:rPr>
@@ -3237,13 +3223,13 @@
           <w14:ligatures w14:val="standardContextual"/>
         </w:rPr>
       </w:pPr>
-      <w:hyperlink w:anchor="_Toc216030019" w:history="1">
+      <w:hyperlink w:anchor="_Toc216540539" w:history="1">
         <w:r>
           <w:rPr>
             <w:rStyle w:val="Hyperlink"/>
             <w:noProof/>
           </w:rPr>
-          <w:t>11.2</w:t>
+          <w:t>11</w:t>
         </w:r>
         <w:r>
           <w:rPr>
@@ -3261,7 +3247,7 @@
             <w:rStyle w:val="Hyperlink"/>
             <w:noProof/>
           </w:rPr>
-          <w:t>Refunds</w:t>
+          <w:t>Package contents</w:t>
         </w:r>
         <w:r>
           <w:rPr>
@@ -3279,7 +3265,7 @@
           <w:rPr>
             <w:noProof/>
           </w:rPr>
-          <w:instrText xml:space="preserve"> PAGEREF _Toc216030019 \h </w:instrText>
+          <w:instrText xml:space="preserve"> PAGEREF _Toc216540539 \h </w:instrText>
         </w:r>
         <w:r>
           <w:rPr>
@@ -3297,91 +3283,6 @@
             <w:noProof/>
           </w:rPr>
           <w:t>18</w:t>
-        </w:r>
-        <w:r>
-          <w:rPr>
-            <w:noProof/>
-          </w:rPr>
-          <w:fldChar w:fldCharType="end"/>
-        </w:r>
-      </w:hyperlink>
-    </w:p>
-    <w:p>
-      <w:pPr>
-        <w:pStyle w:val="TOC1"/>
-        <w:tabs>
-          <w:tab w:val="left" w:pos="720"/>
-          <w:tab w:val="right" w:leader="dot" w:pos="9629"/>
-        </w:tabs>
-        <w:rPr>
-          <w:rFonts w:asciiTheme="minorHAnsi" w:eastAsiaTheme="minorEastAsia" w:hAnsiTheme="minorHAnsi" w:cstheme="minorBidi"/>
-          <w:noProof/>
-          <w:kern w:val="2"/>
-          <w:szCs w:val="24"/>
-          <w:lang w:eastAsia="en-US" w:bidi="ar-SA"/>
-          <w14:ligatures w14:val="standardContextual"/>
-        </w:rPr>
-      </w:pPr>
-      <w:hyperlink w:anchor="_Toc216030020" w:history="1">
-        <w:r>
-          <w:rPr>
-            <w:rStyle w:val="Hyperlink"/>
-            <w:noProof/>
-          </w:rPr>
-          <w:t>12</w:t>
-        </w:r>
-        <w:r>
-          <w:rPr>
-            <w:rFonts w:asciiTheme="minorHAnsi" w:eastAsiaTheme="minorEastAsia" w:hAnsiTheme="minorHAnsi" w:cstheme="minorBidi"/>
-            <w:noProof/>
-            <w:kern w:val="2"/>
-            <w:szCs w:val="24"/>
-            <w:lang w:eastAsia="en-US" w:bidi="ar-SA"/>
-            <w14:ligatures w14:val="standardContextual"/>
-          </w:rPr>
-          <w:tab/>
-        </w:r>
-        <w:r>
-          <w:rPr>
-            <w:rStyle w:val="Hyperlink"/>
-            <w:noProof/>
-          </w:rPr>
-          <w:t>About HPOS</w:t>
-        </w:r>
-        <w:r>
-          <w:rPr>
-            <w:noProof/>
-          </w:rPr>
-          <w:tab/>
-        </w:r>
-        <w:r>
-          <w:rPr>
-            <w:noProof/>
-          </w:rPr>
-          <w:fldChar w:fldCharType="begin"/>
-        </w:r>
-        <w:r>
-          <w:rPr>
-            <w:noProof/>
-          </w:rPr>
-          <w:instrText xml:space="preserve"> PAGEREF _Toc216030020 \h </w:instrText>
-        </w:r>
-        <w:r>
-          <w:rPr>
-            <w:noProof/>
-          </w:rPr>
-        </w:r>
-        <w:r>
-          <w:rPr>
-            <w:noProof/>
-          </w:rPr>
-          <w:fldChar w:fldCharType="separate"/>
-        </w:r>
-        <w:r>
-          <w:rPr>
-            <w:noProof/>
-          </w:rPr>
-          <w:t>19</w:t>
         </w:r>
         <w:r>
           <w:rPr>
@@ -3405,18 +3306,7 @@
     </w:p>
     <w:p>
       <w:pPr>
-        <w:widowControl/>
-        <w:suppressAutoHyphens w:val="0"/>
-        <w:autoSpaceDN/>
-        <w:spacing w:after="160" w:line="259" w:lineRule="auto"/>
-        <w:textAlignment w:val="auto"/>
-        <w:rPr>
-          <w:rFonts w:ascii="Arial" w:eastAsia="Droid Sans Fallback" w:hAnsi="Arial" w:cs="Lohit Hindi"/>
-          <w:b/>
-          <w:bCs/>
-          <w:sz w:val="28"/>
-          <w:szCs w:val="28"/>
-        </w:rPr>
+        <w:pStyle w:val="Heading1"/>
       </w:pPr>
       <w:bookmarkStart w:id="0" w:name="_Toc11353194"/>
       <w:bookmarkStart w:id="1" w:name="_Toc11353120"/>
@@ -3426,19 +3316,10 @@
       <w:bookmarkStart w:id="5" w:name="_Toc10741265"/>
       <w:bookmarkStart w:id="6" w:name="_Toc10646639"/>
       <w:bookmarkStart w:id="7" w:name="__RefHeading__2268_1681451042"/>
+      <w:bookmarkStart w:id="8" w:name="_Toc216540506"/>
       <w:r>
         <w:lastRenderedPageBreak/>
-        <w:br w:type="page"/>
-      </w:r>
-    </w:p>
-    <w:p>
-      <w:pPr>
-        <w:pStyle w:val="Heading1"/>
-      </w:pPr>
-      <w:bookmarkStart w:id="8" w:name="_Toc216029986"/>
-      <w:r>
-        <w:lastRenderedPageBreak/>
-        <w:t>Changes</w:t>
+        <w:t xml:space="preserve">Version </w:t>
       </w:r>
       <w:bookmarkEnd w:id="0"/>
       <w:bookmarkEnd w:id="1"/>
@@ -3448,6 +3329,9 @@
       <w:bookmarkEnd w:id="5"/>
       <w:bookmarkEnd w:id="6"/>
       <w:bookmarkEnd w:id="7"/>
+      <w:r>
+        <w:t>history</w:t>
+      </w:r>
       <w:bookmarkEnd w:id="8"/>
     </w:p>
     <w:p>
@@ -3524,7 +3408,7 @@
       <w:pPr>
         <w:pStyle w:val="Heading1"/>
       </w:pPr>
-      <w:bookmarkStart w:id="16" w:name="_Toc216029987"/>
+      <w:bookmarkStart w:id="16" w:name="_Toc216540507"/>
       <w:r>
         <w:t>Service requirements</w:t>
       </w:r>
@@ -3583,7 +3467,7 @@
       <w:bookmarkStart w:id="21" w:name="_Toc10743687"/>
       <w:bookmarkStart w:id="22" w:name="_Toc10741267"/>
       <w:bookmarkStart w:id="23" w:name="_Toc10646641"/>
-      <w:bookmarkStart w:id="24" w:name="_Toc216029988"/>
+      <w:bookmarkStart w:id="24" w:name="_Toc216540508"/>
       <w:r>
         <w:t>System requirements</w:t>
       </w:r>
@@ -4025,21 +3909,48 @@
           <w:b/>
           <w:bCs/>
         </w:rPr>
-        <w:t xml:space="preserve"> See chapter 6.1</w:t>
+        <w:t xml:space="preserve"> See chapter </w:t>
       </w:r>
       <w:r>
         <w:rPr>
           <w:b/>
           <w:bCs/>
         </w:rPr>
-        <w:t>6 Block mode view</w:t>
+        <w:fldChar w:fldCharType="begin"/>
       </w:r>
       <w:r>
         <w:rPr>
           <w:b/>
           <w:bCs/>
         </w:rPr>
-        <w:t>.</w:t>
+        <w:instrText xml:space="preserve"> REF _Ref216538732 \r \h </w:instrText>
+      </w:r>
+      <w:r>
+        <w:rPr>
+          <w:b/>
+          <w:bCs/>
+        </w:rPr>
+      </w:r>
+      <w:r>
+        <w:rPr>
+          <w:b/>
+          <w:bCs/>
+        </w:rPr>
+        <w:fldChar w:fldCharType="separate"/>
+      </w:r>
+      <w:r>
+        <w:rPr>
+          <w:b/>
+          <w:bCs/>
+        </w:rPr>
+        <w:t>5.5</w:t>
+      </w:r>
+      <w:r>
+        <w:rPr>
+          <w:b/>
+          <w:bCs/>
+        </w:rPr>
+        <w:fldChar w:fldCharType="end"/>
       </w:r>
     </w:p>
     <w:p>
@@ -4054,7 +3965,7 @@
       <w:pPr>
         <w:pStyle w:val="Heading2"/>
       </w:pPr>
-      <w:bookmarkStart w:id="25" w:name="_Toc216029989"/>
+      <w:bookmarkStart w:id="25" w:name="_Toc216540509"/>
       <w:r>
         <w:t>Supported 3</w:t>
       </w:r>
@@ -4130,20 +4041,17 @@
       <w:pPr>
         <w:pStyle w:val="Heading1"/>
       </w:pPr>
+      <w:bookmarkStart w:id="26" w:name="_Toc11353198"/>
+      <w:bookmarkStart w:id="27" w:name="_Toc11353124"/>
+      <w:bookmarkStart w:id="28" w:name="_Toc11253825"/>
+      <w:bookmarkStart w:id="29" w:name="_Toc11144778"/>
+      <w:bookmarkStart w:id="30" w:name="_Toc10743689"/>
+      <w:bookmarkStart w:id="31" w:name="_Toc10741269"/>
+      <w:bookmarkStart w:id="32" w:name="_Toc10646643"/>
+      <w:bookmarkStart w:id="33" w:name="_Toc216540510"/>
       <w:r>
         <w:lastRenderedPageBreak/>
-        <w:t xml:space="preserve"> </w:t>
-      </w:r>
-      <w:bookmarkStart w:id="26" w:name="_Toc10646642"/>
-      <w:bookmarkStart w:id="27" w:name="_Toc10741268"/>
-      <w:bookmarkStart w:id="28" w:name="_Toc10743688"/>
-      <w:bookmarkStart w:id="29" w:name="_Toc11144777"/>
-      <w:bookmarkStart w:id="30" w:name="_Toc11253824"/>
-      <w:bookmarkStart w:id="31" w:name="_Toc11353123"/>
-      <w:bookmarkStart w:id="32" w:name="_Toc11353197"/>
-      <w:bookmarkStart w:id="33" w:name="_Toc216029990"/>
-      <w:r>
-        <w:t>Package contents</w:t>
+        <w:t>Installation</w:t>
       </w:r>
       <w:bookmarkEnd w:id="26"/>
       <w:bookmarkEnd w:id="27"/>
@@ -4153,6 +4061,3305 @@
       <w:bookmarkEnd w:id="31"/>
       <w:bookmarkEnd w:id="32"/>
       <w:bookmarkEnd w:id="33"/>
+    </w:p>
+    <w:p>
+      <w:pPr>
+        <w:pStyle w:val="Textbody"/>
+      </w:pPr>
+      <w:r>
+        <w:t>Before any change in your environment, we strongly recommend that you back up the entire existing WordPress and WooCommerce installation.</w:t>
+      </w:r>
+    </w:p>
+    <w:p>
+      <w:pPr>
+        <w:pStyle w:val="Textbody"/>
+      </w:pPr>
+      <w:r>
+        <w:t xml:space="preserve">Also, see notes regarding WooCommerce HPOS mode, section 11 </w:t>
+      </w:r>
+      <w:hyperlink w:anchor="_About_HPOS" w:history="1">
+        <w:r>
+          <w:rPr>
+            <w:rStyle w:val="Hyperlink"/>
+          </w:rPr>
+          <w:t>About HPOS</w:t>
+        </w:r>
+      </w:hyperlink>
+    </w:p>
+    <w:p>
+      <w:pPr>
+        <w:pStyle w:val="Heading2"/>
+      </w:pPr>
+      <w:bookmarkStart w:id="34" w:name="_Toc10646645"/>
+      <w:bookmarkStart w:id="35" w:name="_Toc10741271"/>
+      <w:bookmarkStart w:id="36" w:name="_Toc10743691"/>
+      <w:bookmarkStart w:id="37" w:name="_Toc11144780"/>
+      <w:bookmarkStart w:id="38" w:name="_Toc11253827"/>
+      <w:bookmarkStart w:id="39" w:name="_Toc11353126"/>
+      <w:bookmarkStart w:id="40" w:name="_Toc11353200"/>
+      <w:bookmarkStart w:id="41" w:name="_Toc216540511"/>
+      <w:r>
+        <w:t xml:space="preserve">Installing the </w:t>
+      </w:r>
+      <w:bookmarkEnd w:id="34"/>
+      <w:bookmarkEnd w:id="35"/>
+      <w:bookmarkEnd w:id="36"/>
+      <w:bookmarkEnd w:id="37"/>
+      <w:bookmarkEnd w:id="38"/>
+      <w:bookmarkEnd w:id="39"/>
+      <w:bookmarkEnd w:id="40"/>
+      <w:r>
+        <w:t>Plugin</w:t>
+      </w:r>
+      <w:bookmarkEnd w:id="41"/>
+    </w:p>
+    <w:p>
+      <w:pPr>
+        <w:pStyle w:val="Textbody"/>
+        <w:numPr>
+          <w:ilvl w:val="0"/>
+          <w:numId w:val="15"/>
+        </w:numPr>
+      </w:pPr>
+      <w:r>
+        <w:t>Download</w:t>
+      </w:r>
+      <w:r>
+        <w:t xml:space="preserve"> the</w:t>
+      </w:r>
+      <w:r>
+        <w:t xml:space="preserve"> latest </w:t>
+      </w:r>
+      <w:r>
+        <w:t>zip release package</w:t>
+      </w:r>
+      <w:r>
+        <w:t xml:space="preserve"> </w:t>
+      </w:r>
+      <w:r>
+        <w:t xml:space="preserve">from: </w:t>
+      </w:r>
+      <w:hyperlink r:id="rId11" w:history="1">
+        <w:r>
+          <w:rPr>
+            <w:rStyle w:val="Hyperlink"/>
+          </w:rPr>
+          <w:t>https://github.com/maksuturva/woocommerce_payment_module/releases/latest</w:t>
+        </w:r>
+      </w:hyperlink>
+      <w:r>
+        <w:t xml:space="preserve"> </w:t>
+      </w:r>
+    </w:p>
+    <w:p>
+      <w:pPr>
+        <w:pStyle w:val="Textbody"/>
+        <w:numPr>
+          <w:ilvl w:val="0"/>
+          <w:numId w:val="15"/>
+        </w:numPr>
+      </w:pPr>
+      <w:r>
+        <w:t>On the WordPress plugins page, select</w:t>
+      </w:r>
+      <w:r>
+        <w:t xml:space="preserve"> </w:t>
+      </w:r>
+      <w:r>
+        <w:t xml:space="preserve">Add New </w:t>
+      </w:r>
+      <w:r>
+        <w:t>(</w:t>
+      </w:r>
+      <w:proofErr w:type="spellStart"/>
+      <w:r>
+        <w:rPr>
+          <w:i/>
+          <w:iCs/>
+        </w:rPr>
+        <w:t>Lisää</w:t>
+      </w:r>
+      <w:proofErr w:type="spellEnd"/>
+      <w:r>
+        <w:rPr>
+          <w:i/>
+          <w:iCs/>
+        </w:rPr>
+        <w:t xml:space="preserve"> </w:t>
+      </w:r>
+      <w:proofErr w:type="spellStart"/>
+      <w:r>
+        <w:rPr>
+          <w:i/>
+          <w:iCs/>
+        </w:rPr>
+        <w:t>uusi</w:t>
+      </w:r>
+      <w:proofErr w:type="spellEnd"/>
+      <w:r>
+        <w:rPr>
+          <w:i/>
+          <w:iCs/>
+        </w:rPr>
+        <w:t>)</w:t>
+      </w:r>
+      <w:r>
+        <w:t xml:space="preserve"> and then </w:t>
+      </w:r>
+      <w:r>
+        <w:t xml:space="preserve">Upload Plugin </w:t>
+      </w:r>
+      <w:r>
+        <w:t>(</w:t>
+      </w:r>
+      <w:proofErr w:type="spellStart"/>
+      <w:r>
+        <w:rPr>
+          <w:i/>
+          <w:iCs/>
+        </w:rPr>
+        <w:t>Lataa</w:t>
+      </w:r>
+      <w:proofErr w:type="spellEnd"/>
+      <w:r>
+        <w:rPr>
+          <w:i/>
+          <w:iCs/>
+        </w:rPr>
+        <w:t xml:space="preserve"> </w:t>
+      </w:r>
+      <w:proofErr w:type="spellStart"/>
+      <w:r>
+        <w:rPr>
+          <w:i/>
+          <w:iCs/>
+        </w:rPr>
+        <w:t>lisäosa</w:t>
+      </w:r>
+      <w:proofErr w:type="spellEnd"/>
+      <w:r>
+        <w:rPr>
+          <w:i/>
+          <w:iCs/>
+        </w:rPr>
+        <w:t>)</w:t>
+      </w:r>
+      <w:r>
+        <w:t xml:space="preserve">. </w:t>
+      </w:r>
+      <w:r>
+        <w:br/>
+      </w:r>
+      <w:r>
+        <w:br/>
+      </w:r>
+      <w:r>
+        <w:t xml:space="preserve">Choose the </w:t>
+      </w:r>
+      <w:r>
+        <w:t xml:space="preserve">downloaded </w:t>
+      </w:r>
+      <w:r>
+        <w:t>zip</w:t>
+      </w:r>
+      <w:r>
+        <w:t xml:space="preserve"> release package</w:t>
+      </w:r>
+      <w:r>
+        <w:t xml:space="preserve"> file</w:t>
+      </w:r>
+      <w:r>
+        <w:t xml:space="preserve"> </w:t>
+      </w:r>
+      <w:r>
+        <w:t>and select</w:t>
+      </w:r>
+      <w:r>
+        <w:t xml:space="preserve"> Install Now </w:t>
+      </w:r>
+      <w:r>
+        <w:t>(</w:t>
+      </w:r>
+      <w:proofErr w:type="spellStart"/>
+      <w:r>
+        <w:rPr>
+          <w:i/>
+          <w:iCs/>
+        </w:rPr>
+        <w:t>Asenna</w:t>
+      </w:r>
+      <w:proofErr w:type="spellEnd"/>
+      <w:r>
+        <w:rPr>
+          <w:i/>
+          <w:iCs/>
+        </w:rPr>
+        <w:t xml:space="preserve"> </w:t>
+      </w:r>
+      <w:proofErr w:type="spellStart"/>
+      <w:r>
+        <w:rPr>
+          <w:i/>
+          <w:iCs/>
+        </w:rPr>
+        <w:t>n</w:t>
+      </w:r>
+      <w:r>
+        <w:rPr>
+          <w:i/>
+          <w:iCs/>
+        </w:rPr>
+        <w:t>yt</w:t>
+      </w:r>
+      <w:proofErr w:type="spellEnd"/>
+      <w:r>
+        <w:rPr>
+          <w:i/>
+          <w:iCs/>
+        </w:rPr>
+        <w:t>)</w:t>
+      </w:r>
+      <w:r>
+        <w:t xml:space="preserve">. </w:t>
+      </w:r>
+    </w:p>
+    <w:p>
+      <w:pPr>
+        <w:pStyle w:val="Textbody"/>
+        <w:ind w:left="720"/>
+        <w:rPr>
+          <w:noProof/>
+        </w:rPr>
+      </w:pPr>
+      <w:r>
+        <w:rPr>
+          <w:noProof/>
+        </w:rPr>
+        <w:t>Note! If you receive this error when uploading the zip package, you need to change your server php.ini settings to allow 6M file size at least.</w:t>
+      </w:r>
+      <w:r>
+        <w:rPr>
+          <w:noProof/>
+        </w:rPr>
+        <w:br/>
+      </w:r>
+      <w:r>
+        <w:rPr>
+          <w:noProof/>
+        </w:rPr>
+        <w:drawing>
+          <wp:inline distT="0" distB="0" distL="0" distR="0" wp14:anchorId="3A0B1B60" wp14:editId="5725F6BC">
+            <wp:extent cx="4972929" cy="902340"/>
+            <wp:effectExtent l="0" t="0" r="5715" b="0"/>
+            <wp:docPr id="10" name="Picture 10" descr="Graphical user interface, text, application&#10;&#10;Description automatically generated"/>
+            <wp:cNvGraphicFramePr>
+              <a:graphicFrameLocks xmlns:a="http://schemas.openxmlformats.org/drawingml/2006/main" noChangeAspect="1"/>
+            </wp:cNvGraphicFramePr>
+            <a:graphic xmlns:a="http://schemas.openxmlformats.org/drawingml/2006/main">
+              <a:graphicData uri="http://schemas.openxmlformats.org/drawingml/2006/picture">
+                <pic:pic xmlns:pic="http://schemas.openxmlformats.org/drawingml/2006/picture">
+                  <pic:nvPicPr>
+                    <pic:cNvPr id="10" name="Picture 10" descr="Graphical user interface, text, application&#10;&#10;Description automatically generated"/>
+                    <pic:cNvPicPr/>
+                  </pic:nvPicPr>
+                  <pic:blipFill>
+                    <a:blip r:embed="rId12"/>
+                    <a:stretch>
+                      <a:fillRect/>
+                    </a:stretch>
+                  </pic:blipFill>
+                  <pic:spPr>
+                    <a:xfrm>
+                      <a:off x="0" y="0"/>
+                      <a:ext cx="5000287" cy="907304"/>
+                    </a:xfrm>
+                    <a:prstGeom prst="rect">
+                      <a:avLst/>
+                    </a:prstGeom>
+                  </pic:spPr>
+                </pic:pic>
+              </a:graphicData>
+            </a:graphic>
+          </wp:inline>
+        </w:drawing>
+      </w:r>
+    </w:p>
+    <w:p>
+      <w:pPr>
+        <w:pStyle w:val="Textbody"/>
+        <w:ind w:left="720"/>
+        <w:rPr>
+          <w:noProof/>
+        </w:rPr>
+      </w:pPr>
+      <w:r>
+        <w:rPr>
+          <w:noProof/>
+        </w:rPr>
+        <w:t xml:space="preserve">For more information, how to install WordPress plugins </w:t>
+      </w:r>
+      <w:r>
+        <w:rPr>
+          <w:noProof/>
+        </w:rPr>
+        <w:t>other ways</w:t>
+      </w:r>
+      <w:r>
+        <w:rPr>
+          <w:noProof/>
+        </w:rPr>
+        <w:t xml:space="preserve">, see: </w:t>
+      </w:r>
+      <w:hyperlink r:id="rId13" w:anchor="install-a-plugin-with-a-zip-file" w:history="1">
+        <w:r>
+          <w:rPr>
+            <w:rStyle w:val="Hyperlink"/>
+            <w:noProof/>
+          </w:rPr>
+          <w:t>https://wordpress.com/support/plugins/install-a-plugin/#install-a-plugin-with-a-zip-file</w:t>
+        </w:r>
+      </w:hyperlink>
+    </w:p>
+    <w:p>
+      <w:pPr>
+        <w:pStyle w:val="Textbody"/>
+        <w:numPr>
+          <w:ilvl w:val="0"/>
+          <w:numId w:val="15"/>
+        </w:numPr>
+      </w:pPr>
+      <w:r>
+        <w:t xml:space="preserve">Choose </w:t>
+      </w:r>
+      <w:r>
+        <w:t>Activate</w:t>
+      </w:r>
+      <w:r>
+        <w:t xml:space="preserve"> </w:t>
+      </w:r>
+      <w:r>
+        <w:t>(</w:t>
+      </w:r>
+      <w:proofErr w:type="spellStart"/>
+      <w:r>
+        <w:rPr>
+          <w:i/>
+          <w:iCs/>
+        </w:rPr>
+        <w:t>A</w:t>
+      </w:r>
+      <w:r>
+        <w:rPr>
+          <w:i/>
+          <w:iCs/>
+        </w:rPr>
+        <w:t>ktivoi</w:t>
+      </w:r>
+      <w:proofErr w:type="spellEnd"/>
+      <w:r>
+        <w:rPr>
+          <w:i/>
+          <w:iCs/>
+        </w:rPr>
+        <w:t>)</w:t>
+      </w:r>
+      <w:r>
+        <w:rPr>
+          <w:i/>
+          <w:iCs/>
+        </w:rPr>
+        <w:t xml:space="preserve"> the plugin.</w:t>
+      </w:r>
+      <w:r>
+        <w:rPr>
+          <w:noProof/>
+        </w:rPr>
+        <w:t xml:space="preserve"> </w:t>
+      </w:r>
+    </w:p>
+    <w:p>
+      <w:pPr>
+        <w:pStyle w:val="Textbody"/>
+        <w:ind w:left="720"/>
+      </w:pPr>
+      <w:r>
+        <w:rPr>
+          <w:noProof/>
+        </w:rPr>
+        <w:drawing>
+          <wp:inline distT="0" distB="0" distL="0" distR="0" wp14:anchorId="6CDF658B" wp14:editId="1043994C">
+            <wp:extent cx="5986810" cy="2842788"/>
+            <wp:effectExtent l="0" t="0" r="0" b="2540"/>
+            <wp:docPr id="147523356" name="Picture 1" descr="A screenshot of a web page&#10;&#10;AI-generated content may be incorrect."/>
+            <wp:cNvGraphicFramePr>
+              <a:graphicFrameLocks xmlns:a="http://schemas.openxmlformats.org/drawingml/2006/main" noChangeAspect="1"/>
+            </wp:cNvGraphicFramePr>
+            <a:graphic xmlns:a="http://schemas.openxmlformats.org/drawingml/2006/main">
+              <a:graphicData uri="http://schemas.openxmlformats.org/drawingml/2006/picture">
+                <pic:pic xmlns:pic="http://schemas.openxmlformats.org/drawingml/2006/picture">
+                  <pic:nvPicPr>
+                    <pic:cNvPr id="147523356" name="Picture 1" descr="A screenshot of a web page&#10;&#10;AI-generated content may be incorrect."/>
+                    <pic:cNvPicPr/>
+                  </pic:nvPicPr>
+                  <pic:blipFill>
+                    <a:blip r:embed="rId14"/>
+                    <a:stretch>
+                      <a:fillRect/>
+                    </a:stretch>
+                  </pic:blipFill>
+                  <pic:spPr>
+                    <a:xfrm>
+                      <a:off x="0" y="0"/>
+                      <a:ext cx="6021506" cy="2859263"/>
+                    </a:xfrm>
+                    <a:prstGeom prst="rect">
+                      <a:avLst/>
+                    </a:prstGeom>
+                  </pic:spPr>
+                </pic:pic>
+              </a:graphicData>
+            </a:graphic>
+          </wp:inline>
+        </w:drawing>
+      </w:r>
+    </w:p>
+    <w:p>
+      <w:pPr>
+        <w:pStyle w:val="Textbody"/>
+        <w:ind w:left="720"/>
+      </w:pPr>
+    </w:p>
+    <w:p>
+      <w:pPr>
+        <w:pStyle w:val="Textbody"/>
+        <w:numPr>
+          <w:ilvl w:val="0"/>
+          <w:numId w:val="15"/>
+        </w:numPr>
+      </w:pPr>
+      <w:r>
+        <w:t>Select Settings and configure the plugin as described in Configuration 6 -section in this guide.</w:t>
+      </w:r>
+    </w:p>
+    <w:p>
+      <w:pPr>
+        <w:pStyle w:val="Textbody"/>
+        <w:numPr>
+          <w:ilvl w:val="0"/>
+          <w:numId w:val="15"/>
+        </w:numPr>
+      </w:pPr>
+      <w:r>
+        <w:t xml:space="preserve">Go to WooCommerce / Settings / </w:t>
+      </w:r>
+      <w:proofErr w:type="gramStart"/>
+      <w:r>
+        <w:t>Payments</w:t>
+      </w:r>
+      <w:r>
+        <w:t>,</w:t>
+      </w:r>
+      <w:r>
+        <w:t xml:space="preserve"> and</w:t>
+      </w:r>
+      <w:proofErr w:type="gramEnd"/>
+      <w:r>
+        <w:t xml:space="preserve"> enable Svea payment methods you want to use</w:t>
+      </w:r>
+      <w:r>
+        <w:t>.</w:t>
+      </w:r>
+      <w:r>
+        <w:t xml:space="preserve"> </w:t>
+      </w:r>
+      <w:r>
+        <w:t xml:space="preserve">See chapter </w:t>
+      </w:r>
+      <w:hyperlink w:anchor="_Payment_method_views" w:history="1">
+        <w:r>
+          <w:rPr>
+            <w:rStyle w:val="Hyperlink"/>
+          </w:rPr>
+          <w:t>Payment method views</w:t>
+        </w:r>
+      </w:hyperlink>
+    </w:p>
+    <w:p>
+      <w:pPr>
+        <w:pStyle w:val="Textbody"/>
+        <w:numPr>
+          <w:ilvl w:val="0"/>
+          <w:numId w:val="15"/>
+        </w:numPr>
+      </w:pPr>
+      <w:r>
+        <w:t>C</w:t>
+      </w:r>
+      <w:r>
+        <w:t>ontinue with</w:t>
+      </w:r>
+      <w:r>
+        <w:t xml:space="preserve"> configuring the plugin, see</w:t>
+      </w:r>
+      <w:r>
+        <w:t xml:space="preserve"> c</w:t>
+      </w:r>
+      <w:r>
+        <w:t xml:space="preserve">hapter </w:t>
+      </w:r>
+      <w:r>
+        <w:rPr>
+          <w:i/>
+          <w:iCs/>
+        </w:rPr>
+        <w:t>6 Installation</w:t>
+      </w:r>
+      <w:r>
+        <w:t>.</w:t>
+      </w:r>
+    </w:p>
+    <w:p>
+      <w:pPr>
+        <w:pStyle w:val="Heading2"/>
+      </w:pPr>
+      <w:bookmarkStart w:id="42" w:name="_Toc11353199"/>
+      <w:bookmarkStart w:id="43" w:name="_Toc11353125"/>
+      <w:bookmarkStart w:id="44" w:name="_Toc11253826"/>
+      <w:bookmarkStart w:id="45" w:name="_Toc11144779"/>
+      <w:bookmarkStart w:id="46" w:name="_Toc10743690"/>
+      <w:bookmarkStart w:id="47" w:name="_Toc10741270"/>
+      <w:bookmarkStart w:id="48" w:name="_Toc10646644"/>
+      <w:bookmarkStart w:id="49" w:name="__RefHeading__1414_1801812706"/>
+      <w:bookmarkStart w:id="50" w:name="_Toc216540512"/>
+      <w:r>
+        <w:lastRenderedPageBreak/>
+        <w:t xml:space="preserve">Upgrading </w:t>
+      </w:r>
+      <w:r>
+        <w:t>the</w:t>
+      </w:r>
+      <w:r>
+        <w:t xml:space="preserve"> existing plugin</w:t>
+      </w:r>
+      <w:bookmarkEnd w:id="42"/>
+      <w:bookmarkEnd w:id="43"/>
+      <w:bookmarkEnd w:id="44"/>
+      <w:bookmarkEnd w:id="45"/>
+      <w:bookmarkEnd w:id="46"/>
+      <w:bookmarkEnd w:id="47"/>
+      <w:bookmarkEnd w:id="48"/>
+      <w:bookmarkEnd w:id="49"/>
+      <w:bookmarkEnd w:id="50"/>
+    </w:p>
+    <w:p>
+      <w:pPr>
+        <w:pStyle w:val="Textbody"/>
+      </w:pPr>
+      <w:r>
+        <w:t>It's wise to take back up of your database and files.</w:t>
+      </w:r>
+      <w:r>
+        <w:t xml:space="preserve"> The configuration and payment information are saved on the webstore database. </w:t>
+      </w:r>
+    </w:p>
+    <w:p>
+      <w:pPr>
+        <w:pStyle w:val="Textbody"/>
+      </w:pPr>
+      <w:r>
+        <w:t>Check the current version of the Svea Payment Gateway</w:t>
+      </w:r>
+      <w:r>
+        <w:t xml:space="preserve"> plugin</w:t>
+      </w:r>
+      <w:r>
+        <w:t xml:space="preserve">. </w:t>
+      </w:r>
+    </w:p>
+    <w:p>
+      <w:pPr>
+        <w:pStyle w:val="Textbody"/>
+        <w:numPr>
+          <w:ilvl w:val="0"/>
+          <w:numId w:val="21"/>
+        </w:numPr>
+      </w:pPr>
+      <w:r>
+        <w:t>If it’s older than 2.4.0 it’s recommended that you Deactivate and Delete the older module first as the package structure was different in earlier versions and straightforward upgrade is not supported.</w:t>
+      </w:r>
+    </w:p>
+    <w:p>
+      <w:pPr>
+        <w:pStyle w:val="Textbody"/>
+        <w:numPr>
+          <w:ilvl w:val="0"/>
+          <w:numId w:val="21"/>
+        </w:numPr>
+      </w:pPr>
+      <w:r>
+        <w:t>If the current version is 2.4.0 and above, when uploading the release package, WooCommerce will notice that you have the plugin installed already and it will upgrade the current version to a new one.</w:t>
+      </w:r>
+    </w:p>
+    <w:p>
+      <w:pPr>
+        <w:pStyle w:val="Textbody"/>
+      </w:pPr>
+      <w:r>
+        <w:rPr>
+          <w:noProof/>
+        </w:rPr>
+        <w:drawing>
+          <wp:inline distT="0" distB="0" distL="0" distR="0" wp14:anchorId="5BE7A292" wp14:editId="2D26658B">
+            <wp:extent cx="6120765" cy="1069340"/>
+            <wp:effectExtent l="0" t="0" r="0" b="0"/>
+            <wp:docPr id="759114553" name="Picture 1" descr="A screenshot of a computer&#10;&#10;Description automatically generated"/>
+            <wp:cNvGraphicFramePr>
+              <a:graphicFrameLocks xmlns:a="http://schemas.openxmlformats.org/drawingml/2006/main" noChangeAspect="1"/>
+            </wp:cNvGraphicFramePr>
+            <a:graphic xmlns:a="http://schemas.openxmlformats.org/drawingml/2006/main">
+              <a:graphicData uri="http://schemas.openxmlformats.org/drawingml/2006/picture">
+                <pic:pic xmlns:pic="http://schemas.openxmlformats.org/drawingml/2006/picture">
+                  <pic:nvPicPr>
+                    <pic:cNvPr id="759114553" name="Picture 1" descr="A screenshot of a computer&#10;&#10;Description automatically generated"/>
+                    <pic:cNvPicPr/>
+                  </pic:nvPicPr>
+                  <pic:blipFill>
+                    <a:blip r:embed="rId15"/>
+                    <a:stretch>
+                      <a:fillRect/>
+                    </a:stretch>
+                  </pic:blipFill>
+                  <pic:spPr>
+                    <a:xfrm>
+                      <a:off x="0" y="0"/>
+                      <a:ext cx="6120765" cy="1069340"/>
+                    </a:xfrm>
+                    <a:prstGeom prst="rect">
+                      <a:avLst/>
+                    </a:prstGeom>
+                  </pic:spPr>
+                </pic:pic>
+              </a:graphicData>
+            </a:graphic>
+          </wp:inline>
+        </w:drawing>
+      </w:r>
+    </w:p>
+    <w:p>
+      <w:pPr>
+        <w:pStyle w:val="Textbody"/>
+      </w:pPr>
+      <w:r>
+        <w:t xml:space="preserve">To </w:t>
+      </w:r>
+      <w:r>
+        <w:t>continue</w:t>
+      </w:r>
+      <w:r>
+        <w:t xml:space="preserve"> the plugin</w:t>
+      </w:r>
+      <w:r>
+        <w:t xml:space="preserve"> upgrade</w:t>
+      </w:r>
+      <w:r>
+        <w:t>, use</w:t>
+      </w:r>
+      <w:r>
+        <w:t xml:space="preserve"> the</w:t>
+      </w:r>
+      <w:r>
+        <w:t xml:space="preserve"> Installation process described in the Chapter 5.1</w:t>
+      </w:r>
+      <w:r>
+        <w:t xml:space="preserve">. </w:t>
+      </w:r>
+      <w:r>
+        <w:br/>
+      </w:r>
+      <w:r>
+        <w:br/>
+        <w:t xml:space="preserve">The configuration </w:t>
+      </w:r>
+      <w:r>
+        <w:t xml:space="preserve">will be </w:t>
+      </w:r>
+      <w:r>
+        <w:t>migrated automatically in the upgrading process</w:t>
+      </w:r>
+      <w:r>
+        <w:t>.</w:t>
+      </w:r>
+    </w:p>
+    <w:p>
+      <w:pPr>
+        <w:widowControl/>
+        <w:suppressAutoHyphens w:val="0"/>
+        <w:autoSpaceDN/>
+        <w:spacing w:after="160" w:line="259" w:lineRule="auto"/>
+        <w:textAlignment w:val="auto"/>
+        <w:rPr>
+          <w:rFonts w:ascii="Arial" w:eastAsia="Droid Sans Fallback" w:hAnsi="Arial" w:cs="Lohit Hindi"/>
+          <w:b/>
+          <w:bCs/>
+          <w:sz w:val="28"/>
+          <w:szCs w:val="28"/>
+        </w:rPr>
+      </w:pPr>
+      <w:bookmarkStart w:id="51" w:name="__RefHeading__3443_1681451042"/>
+      <w:bookmarkStart w:id="52" w:name="_Toc10646646"/>
+      <w:bookmarkStart w:id="53" w:name="_Toc10741272"/>
+      <w:bookmarkStart w:id="54" w:name="_Toc10743692"/>
+      <w:bookmarkStart w:id="55" w:name="_Toc11144781"/>
+      <w:bookmarkStart w:id="56" w:name="_Toc11253828"/>
+      <w:bookmarkStart w:id="57" w:name="_Toc11353127"/>
+      <w:bookmarkStart w:id="58" w:name="_Toc11353201"/>
+      <w:r>
+        <w:br w:type="page"/>
+      </w:r>
+    </w:p>
+    <w:p>
+      <w:pPr>
+        <w:pStyle w:val="Heading1"/>
+      </w:pPr>
+      <w:bookmarkStart w:id="59" w:name="_Toc216540513"/>
+      <w:r>
+        <w:lastRenderedPageBreak/>
+        <w:t>Configuration</w:t>
+      </w:r>
+      <w:bookmarkEnd w:id="51"/>
+      <w:bookmarkEnd w:id="52"/>
+      <w:bookmarkEnd w:id="53"/>
+      <w:bookmarkEnd w:id="54"/>
+      <w:bookmarkEnd w:id="55"/>
+      <w:bookmarkEnd w:id="56"/>
+      <w:bookmarkEnd w:id="57"/>
+      <w:bookmarkEnd w:id="58"/>
+      <w:bookmarkEnd w:id="59"/>
+    </w:p>
+    <w:p>
+      <w:pPr>
+        <w:pStyle w:val="Textbody"/>
+      </w:pPr>
+      <w:r>
+        <w:t xml:space="preserve">Before you can use the Svea Payments in your WooCommerce store, you need to do some configurations on the plugin's Settings page. </w:t>
+      </w:r>
+    </w:p>
+    <w:p>
+      <w:pPr>
+        <w:pStyle w:val="Textbody"/>
+      </w:pPr>
+      <w:r>
+        <w:t>You can access the settings through WordPress plugins list</w:t>
+      </w:r>
+      <w:r>
+        <w:t xml:space="preserve"> and Settings</w:t>
+      </w:r>
+      <w:r>
+        <w:t xml:space="preserve">. Remember to </w:t>
+      </w:r>
+      <w:r>
+        <w:rPr>
+          <w:i/>
+          <w:iCs/>
+        </w:rPr>
+        <w:t>Save changes</w:t>
+      </w:r>
+      <w:r>
+        <w:t>.</w:t>
+      </w:r>
+    </w:p>
+    <w:p>
+      <w:pPr>
+        <w:pStyle w:val="Textbody"/>
+      </w:pPr>
+      <w:r>
+        <w:rPr>
+          <w:noProof/>
+        </w:rPr>
+        <w:drawing>
+          <wp:inline distT="0" distB="0" distL="0" distR="0" wp14:anchorId="3D6E31D2" wp14:editId="1F601459">
+            <wp:extent cx="6120765" cy="2911475"/>
+            <wp:effectExtent l="0" t="0" r="635" b="0"/>
+            <wp:docPr id="24334509" name="Picture 1" descr="A screenshot of a web page&#10;&#10;AI-generated content may be incorrect."/>
+            <wp:cNvGraphicFramePr>
+              <a:graphicFrameLocks xmlns:a="http://schemas.openxmlformats.org/drawingml/2006/main" noChangeAspect="1"/>
+            </wp:cNvGraphicFramePr>
+            <a:graphic xmlns:a="http://schemas.openxmlformats.org/drawingml/2006/main">
+              <a:graphicData uri="http://schemas.openxmlformats.org/drawingml/2006/picture">
+                <pic:pic xmlns:pic="http://schemas.openxmlformats.org/drawingml/2006/picture">
+                  <pic:nvPicPr>
+                    <pic:cNvPr id="24334509" name="Picture 1" descr="A screenshot of a web page&#10;&#10;AI-generated content may be incorrect."/>
+                    <pic:cNvPicPr/>
+                  </pic:nvPicPr>
+                  <pic:blipFill>
+                    <a:blip r:embed="rId16"/>
+                    <a:stretch>
+                      <a:fillRect/>
+                    </a:stretch>
+                  </pic:blipFill>
+                  <pic:spPr>
+                    <a:xfrm>
+                      <a:off x="0" y="0"/>
+                      <a:ext cx="6120765" cy="2911475"/>
+                    </a:xfrm>
+                    <a:prstGeom prst="rect">
+                      <a:avLst/>
+                    </a:prstGeom>
+                  </pic:spPr>
+                </pic:pic>
+              </a:graphicData>
+            </a:graphic>
+          </wp:inline>
+        </w:drawing>
+      </w:r>
+    </w:p>
+    <w:p>
+      <w:pPr>
+        <w:pStyle w:val="Textbody"/>
+      </w:pPr>
+      <w:r>
+        <w:t>Also, c</w:t>
+      </w:r>
+      <w:r>
+        <w:t xml:space="preserve">heck your </w:t>
+      </w:r>
+      <w:r>
+        <w:rPr>
+          <w:b/>
+          <w:bCs/>
+        </w:rPr>
+        <w:t xml:space="preserve">WooCommerce </w:t>
+      </w:r>
+      <w:r>
+        <w:rPr>
+          <w:b/>
+          <w:bCs/>
+        </w:rPr>
+        <w:t xml:space="preserve">tax </w:t>
+      </w:r>
+      <w:r>
+        <w:rPr>
+          <w:b/>
+          <w:bCs/>
+        </w:rPr>
+        <w:t>settings</w:t>
+      </w:r>
+      <w:r>
+        <w:t>, for example:</w:t>
+      </w:r>
+    </w:p>
+    <w:p>
+      <w:pPr>
+        <w:pStyle w:val="Textbody"/>
+        <w:numPr>
+          <w:ilvl w:val="0"/>
+          <w:numId w:val="16"/>
+        </w:numPr>
+      </w:pPr>
+      <w:r>
+        <w:t>Settings / General / Enable taxes: enable tax calculation</w:t>
+      </w:r>
+    </w:p>
+    <w:p>
+      <w:pPr>
+        <w:pStyle w:val="Textbody"/>
+        <w:numPr>
+          <w:ilvl w:val="0"/>
+          <w:numId w:val="16"/>
+        </w:numPr>
+      </w:pPr>
+      <w:r>
+        <w:t>Settings / General / Currency options: only euro is supported</w:t>
+      </w:r>
+    </w:p>
+    <w:p>
+      <w:pPr>
+        <w:pStyle w:val="Textbody"/>
+        <w:numPr>
+          <w:ilvl w:val="0"/>
+          <w:numId w:val="16"/>
+        </w:numPr>
+      </w:pPr>
+      <w:r>
+        <w:t>Settings / Tax / Prices entered with tax: Yes</w:t>
+      </w:r>
+    </w:p>
+    <w:p>
+      <w:pPr>
+        <w:pStyle w:val="Textbody"/>
+        <w:numPr>
+          <w:ilvl w:val="0"/>
+          <w:numId w:val="16"/>
+        </w:numPr>
+      </w:pPr>
+      <w:r>
+        <w:t>Settings / Tax / Display prices in the shop: Including tax</w:t>
+      </w:r>
+    </w:p>
+    <w:p>
+      <w:pPr>
+        <w:pStyle w:val="Textbody"/>
+        <w:numPr>
+          <w:ilvl w:val="0"/>
+          <w:numId w:val="16"/>
+        </w:numPr>
+      </w:pPr>
+      <w:r>
+        <w:t>Settings / Tax / Display prices during cart and checkout: Including tax</w:t>
+      </w:r>
+    </w:p>
+    <w:p>
+      <w:pPr>
+        <w:pStyle w:val="Textbody"/>
+      </w:pPr>
+      <w:r>
+        <w:lastRenderedPageBreak/>
+        <w:drawing>
+          <wp:inline distT="0" distB="0" distL="0" distR="0" wp14:anchorId="36F37FA5" wp14:editId="3FE6607A">
+            <wp:extent cx="5613060" cy="6835367"/>
+            <wp:effectExtent l="0" t="0" r="635" b="0"/>
+            <wp:docPr id="1438040811" name="Picture 1" descr="A screenshot of a computer&#10;&#10;AI-generated content may be incorrect."/>
+            <wp:cNvGraphicFramePr>
+              <a:graphicFrameLocks xmlns:a="http://schemas.openxmlformats.org/drawingml/2006/main" noChangeAspect="1"/>
+            </wp:cNvGraphicFramePr>
+            <a:graphic xmlns:a="http://schemas.openxmlformats.org/drawingml/2006/main">
+              <a:graphicData uri="http://schemas.openxmlformats.org/drawingml/2006/picture">
+                <pic:pic xmlns:pic="http://schemas.openxmlformats.org/drawingml/2006/picture">
+                  <pic:nvPicPr>
+                    <pic:cNvPr id="1438040811" name="Picture 1" descr="A screenshot of a computer&#10;&#10;AI-generated content may be incorrect."/>
+                    <pic:cNvPicPr/>
+                  </pic:nvPicPr>
+                  <pic:blipFill>
+                    <a:blip r:embed="rId17"/>
+                    <a:stretch>
+                      <a:fillRect/>
+                    </a:stretch>
+                  </pic:blipFill>
+                  <pic:spPr>
+                    <a:xfrm>
+                      <a:off x="0" y="0"/>
+                      <a:ext cx="5617748" cy="6841076"/>
+                    </a:xfrm>
+                    <a:prstGeom prst="rect">
+                      <a:avLst/>
+                    </a:prstGeom>
+                  </pic:spPr>
+                </pic:pic>
+              </a:graphicData>
+            </a:graphic>
+          </wp:inline>
+        </w:drawing>
+      </w:r>
+    </w:p>
+    <w:p>
+      <w:pPr>
+        <w:pStyle w:val="Heading2"/>
+      </w:pPr>
+      <w:bookmarkStart w:id="60" w:name="_Toc11353202"/>
+      <w:bookmarkStart w:id="61" w:name="_Toc11353128"/>
+      <w:bookmarkStart w:id="62" w:name="_Toc11253829"/>
+      <w:bookmarkStart w:id="63" w:name="_Toc11144782"/>
+      <w:bookmarkStart w:id="64" w:name="_Toc10743693"/>
+      <w:bookmarkStart w:id="65" w:name="_Toc10741273"/>
+      <w:bookmarkStart w:id="66" w:name="_Toc10646647"/>
+      <w:bookmarkStart w:id="67" w:name="_Toc216540514"/>
+      <w:r>
+        <w:t>Enable / Disable</w:t>
+      </w:r>
+      <w:bookmarkEnd w:id="60"/>
+      <w:bookmarkEnd w:id="61"/>
+      <w:bookmarkEnd w:id="62"/>
+      <w:bookmarkEnd w:id="63"/>
+      <w:bookmarkEnd w:id="64"/>
+      <w:bookmarkEnd w:id="65"/>
+      <w:bookmarkEnd w:id="66"/>
+      <w:bookmarkEnd w:id="67"/>
+    </w:p>
+    <w:p>
+      <w:pPr>
+        <w:pStyle w:val="Textbody"/>
+      </w:pPr>
+      <w:r>
+        <w:t>Checking this checkbox activates Svea Payments as a payment option for your customers in the checkout process.</w:t>
+      </w:r>
+    </w:p>
+    <w:p>
+      <w:pPr>
+        <w:pStyle w:val="Heading2"/>
+      </w:pPr>
+      <w:bookmarkStart w:id="68" w:name="_Ref216538732"/>
+      <w:bookmarkStart w:id="69" w:name="_Ref216539648"/>
+      <w:bookmarkStart w:id="70" w:name="_Toc216540515"/>
+      <w:r>
+        <w:t>Enable Block mode</w:t>
+      </w:r>
+      <w:bookmarkEnd w:id="68"/>
+      <w:bookmarkEnd w:id="69"/>
+      <w:bookmarkEnd w:id="70"/>
+      <w:r>
+        <w:t xml:space="preserve"> support</w:t>
+      </w:r>
+    </w:p>
+    <w:p>
+      <w:pPr>
+        <w:pStyle w:val="Textbody"/>
+      </w:pPr>
+      <w:r>
+        <w:rPr>
+          <w:b/>
+          <w:bCs/>
+        </w:rPr>
+        <w:t>Enable this if you are using WooCommerce Block Mode supported theme</w:t>
+      </w:r>
+      <w:r>
+        <w:t xml:space="preserve">. </w:t>
+      </w:r>
+      <w:r>
+        <w:t>Use this</w:t>
+      </w:r>
+      <w:r>
+        <w:t>,</w:t>
+      </w:r>
+      <w:r>
+        <w:t xml:space="preserve"> if you use block mode cart &amp; checkout pages in the page editor</w:t>
+      </w:r>
+      <w:r>
+        <w:t xml:space="preserve"> instead</w:t>
+      </w:r>
+      <w:r>
+        <w:t xml:space="preserve"> of</w:t>
+      </w:r>
+      <w:r>
+        <w:t xml:space="preserve"> old </w:t>
+      </w:r>
+      <w:r>
+        <w:t>short codes</w:t>
+      </w:r>
+      <w:r>
+        <w:t>. Otherwise,</w:t>
+      </w:r>
+      <w:r>
+        <w:t xml:space="preserve"> you don’t see any payment methods on checkout page.</w:t>
+      </w:r>
+    </w:p>
+    <w:p>
+      <w:pPr>
+        <w:pStyle w:val="Textbody"/>
+      </w:pPr>
+    </w:p>
+    <w:p>
+      <w:pPr>
+        <w:pStyle w:val="Heading2"/>
+      </w:pPr>
+      <w:bookmarkStart w:id="71" w:name="_Toc11353203"/>
+      <w:bookmarkStart w:id="72" w:name="_Toc11353129"/>
+      <w:bookmarkStart w:id="73" w:name="_Toc11253830"/>
+      <w:bookmarkStart w:id="74" w:name="_Toc11144783"/>
+      <w:bookmarkStart w:id="75" w:name="_Toc10743694"/>
+      <w:bookmarkStart w:id="76" w:name="_Toc10741274"/>
+      <w:bookmarkStart w:id="77" w:name="_Toc10646648"/>
+      <w:bookmarkStart w:id="78" w:name="_Ref216539626"/>
+      <w:bookmarkStart w:id="79" w:name="_Toc216540516"/>
+      <w:r>
+        <w:lastRenderedPageBreak/>
+        <w:t>Redirect to Svea’s Payment Method Selection Page</w:t>
+      </w:r>
+      <w:bookmarkEnd w:id="78"/>
+      <w:bookmarkEnd w:id="79"/>
+    </w:p>
+    <w:p>
+      <w:pPr>
+        <w:pStyle w:val="Textbody"/>
+      </w:pPr>
+      <w:r>
+        <w:t>Use this option, if you want to use the payment method selection page on the Svea Payment’s web pages instead of WooCommerce Checkout payment selection on the checkout page.</w:t>
+      </w:r>
+    </w:p>
+    <w:p>
+      <w:pPr>
+        <w:pStyle w:val="Textbody"/>
+      </w:pPr>
+      <w:r>
+        <w:t>See</w:t>
+      </w:r>
+      <w:r>
+        <w:t xml:space="preserve"> Chapter</w:t>
+      </w:r>
+      <w:r>
+        <w:t xml:space="preserve"> </w:t>
+      </w:r>
+      <w:r>
+        <w:fldChar w:fldCharType="begin"/>
+      </w:r>
+      <w:r>
+        <w:instrText xml:space="preserve"> REF _Ref216538941 \r \h </w:instrText>
+      </w:r>
+      <w:r>
+        <w:fldChar w:fldCharType="separate"/>
+      </w:r>
+      <w:r>
+        <w:t>6.1</w:t>
+      </w:r>
+      <w:r>
+        <w:fldChar w:fldCharType="end"/>
+      </w:r>
+      <w:r>
+        <w:t xml:space="preserve"> </w:t>
+      </w:r>
+      <w:r>
+        <w:t>for more.</w:t>
+      </w:r>
+    </w:p>
+    <w:p>
+      <w:pPr>
+        <w:pStyle w:val="Heading2"/>
+      </w:pPr>
+      <w:bookmarkStart w:id="80" w:name="_Toc216540517"/>
+      <w:r>
+        <w:t xml:space="preserve">Redirect to Svea’s Payment Method </w:t>
+      </w:r>
+      <w:r>
+        <w:t>Title</w:t>
+      </w:r>
+      <w:bookmarkEnd w:id="71"/>
+      <w:bookmarkEnd w:id="72"/>
+      <w:bookmarkEnd w:id="73"/>
+      <w:bookmarkEnd w:id="74"/>
+      <w:bookmarkEnd w:id="75"/>
+      <w:bookmarkEnd w:id="76"/>
+      <w:bookmarkEnd w:id="77"/>
+      <w:bookmarkEnd w:id="80"/>
+    </w:p>
+    <w:p>
+      <w:pPr>
+        <w:pStyle w:val="Textbody"/>
+      </w:pPr>
+      <w:r>
+        <w:t>Title for the payment gateway</w:t>
+      </w:r>
+      <w:r>
+        <w:t xml:space="preserve"> when using redirect to Svea Payment page.</w:t>
+      </w:r>
+      <w:r>
+        <w:t xml:space="preserve"> </w:t>
+      </w:r>
+      <w:r>
+        <w:t>S</w:t>
+      </w:r>
+      <w:r>
+        <w:t>hown on the checkout page. Defaults to Svea Payments.</w:t>
+      </w:r>
+    </w:p>
+    <w:p>
+      <w:pPr>
+        <w:pStyle w:val="Heading2"/>
+      </w:pPr>
+      <w:bookmarkStart w:id="81" w:name="_Toc11353204"/>
+      <w:bookmarkStart w:id="82" w:name="_Toc11353130"/>
+      <w:bookmarkStart w:id="83" w:name="_Toc11253831"/>
+      <w:bookmarkStart w:id="84" w:name="_Toc11144784"/>
+      <w:bookmarkStart w:id="85" w:name="_Toc10743695"/>
+      <w:bookmarkStart w:id="86" w:name="_Toc10741275"/>
+      <w:bookmarkStart w:id="87" w:name="_Toc10646649"/>
+      <w:bookmarkStart w:id="88" w:name="_Toc216540518"/>
+      <w:r>
+        <w:t>Customer message</w:t>
+      </w:r>
+      <w:bookmarkEnd w:id="81"/>
+      <w:bookmarkEnd w:id="82"/>
+      <w:bookmarkEnd w:id="83"/>
+      <w:bookmarkEnd w:id="84"/>
+      <w:bookmarkEnd w:id="85"/>
+      <w:bookmarkEnd w:id="86"/>
+      <w:bookmarkEnd w:id="87"/>
+      <w:bookmarkEnd w:id="88"/>
+    </w:p>
+    <w:p>
+      <w:pPr>
+        <w:pStyle w:val="Textbody"/>
+      </w:pPr>
+      <w:r>
+        <w:t>Description of the payment gateway. This message is shown below the payment gateway.</w:t>
+      </w:r>
+    </w:p>
+    <w:p>
+      <w:pPr>
+        <w:pStyle w:val="Heading2"/>
+      </w:pPr>
+      <w:bookmarkStart w:id="89" w:name="_Toc11353205"/>
+      <w:bookmarkStart w:id="90" w:name="_Toc11353131"/>
+      <w:bookmarkStart w:id="91" w:name="_Toc11253832"/>
+      <w:bookmarkStart w:id="92" w:name="_Toc11144785"/>
+      <w:bookmarkStart w:id="93" w:name="_Toc10743696"/>
+      <w:bookmarkStart w:id="94" w:name="_Toc10741276"/>
+      <w:bookmarkStart w:id="95" w:name="_Toc10646650"/>
+      <w:bookmarkStart w:id="96" w:name="_Toc216540519"/>
+      <w:r>
+        <w:t>Payment handling fees</w:t>
+      </w:r>
+      <w:bookmarkEnd w:id="96"/>
+    </w:p>
+    <w:p>
+      <w:pPr>
+        <w:pStyle w:val="Textbody"/>
+      </w:pPr>
+      <w:r>
+        <w:t>Optionally, you can specify extra fees per payment method</w:t>
+      </w:r>
+      <w:r>
+        <w:t>.</w:t>
+      </w:r>
+    </w:p>
+    <w:p>
+      <w:pPr>
+        <w:pStyle w:val="Textbody"/>
+      </w:pPr>
+      <w:r>
+        <w:t xml:space="preserve">You can remove payment fees by selecting the table row and select </w:t>
+      </w:r>
+      <w:r>
+        <w:rPr>
+          <w:i/>
+          <w:iCs/>
+        </w:rPr>
+        <w:t>Remove selected rows</w:t>
+      </w:r>
+      <w:r>
+        <w:rPr>
+          <w:i/>
+          <w:iCs/>
+        </w:rPr>
+        <w:t>.</w:t>
+      </w:r>
+    </w:p>
+    <w:p>
+      <w:pPr>
+        <w:pStyle w:val="Heading2"/>
+      </w:pPr>
+      <w:bookmarkStart w:id="97" w:name="_Toc216540520"/>
+      <w:r>
+        <w:t>Payment handling fee tax class</w:t>
+      </w:r>
+      <w:bookmarkEnd w:id="97"/>
+    </w:p>
+    <w:p>
+      <w:pPr>
+        <w:pStyle w:val="Textbody"/>
+      </w:pPr>
+      <w:r>
+        <w:t>If you have specified handling extra fees, select the fee tax class here.</w:t>
+      </w:r>
+    </w:p>
+    <w:p>
+      <w:pPr>
+        <w:pStyle w:val="Heading2"/>
+      </w:pPr>
+      <w:bookmarkStart w:id="98" w:name="_Toc11353207"/>
+      <w:bookmarkStart w:id="99" w:name="_Toc11353133"/>
+      <w:bookmarkStart w:id="100" w:name="_Toc11253834"/>
+      <w:bookmarkStart w:id="101" w:name="_Toc11144787"/>
+      <w:bookmarkStart w:id="102" w:name="_Toc10743698"/>
+      <w:bookmarkStart w:id="103" w:name="_Toc10741278"/>
+      <w:bookmarkStart w:id="104" w:name="_Toc10646652"/>
+      <w:bookmarkStart w:id="105" w:name="_Toc216540521"/>
+      <w:r>
+        <w:t>Gateway</w:t>
+      </w:r>
+      <w:r>
+        <w:t xml:space="preserve"> URL</w:t>
+      </w:r>
+      <w:bookmarkEnd w:id="98"/>
+      <w:bookmarkEnd w:id="99"/>
+      <w:bookmarkEnd w:id="100"/>
+      <w:bookmarkEnd w:id="101"/>
+      <w:bookmarkEnd w:id="102"/>
+      <w:bookmarkEnd w:id="103"/>
+      <w:bookmarkEnd w:id="104"/>
+      <w:bookmarkEnd w:id="105"/>
+    </w:p>
+    <w:p>
+      <w:pPr>
+        <w:pStyle w:val="Textbody"/>
+      </w:pPr>
+      <w:r>
+        <w:t xml:space="preserve">Svea Payments production environment (where the customers can make actual payments) uses an SSL-secured connection in a URL </w:t>
+      </w:r>
+      <w:hyperlink r:id="rId18" w:history="1">
+        <w:r>
+          <w:rPr>
+            <w:rStyle w:val="Hyperlink"/>
+          </w:rPr>
+          <w:t>https://www.maksuturva.fi</w:t>
+        </w:r>
+      </w:hyperlink>
+      <w:r>
+        <w:t>.</w:t>
+      </w:r>
+    </w:p>
+    <w:p>
+      <w:pPr>
+        <w:pStyle w:val="Textbody"/>
+      </w:pPr>
+      <w:r>
+        <w:t xml:space="preserve">If you are testing the service using Svea Payments test environment (where you can walk through the whole payment process without using actual money), the connection uses URL </w:t>
+      </w:r>
+      <w:hyperlink r:id="rId19" w:history="1">
+        <w:r>
+          <w:rPr>
+            <w:rStyle w:val="Hyperlink"/>
+          </w:rPr>
+          <w:t>https://test1.maksuturva.fi</w:t>
+        </w:r>
+      </w:hyperlink>
+      <w:r>
+        <w:t xml:space="preserve">. Remember to change the URL to </w:t>
+      </w:r>
+      <w:proofErr w:type="gramStart"/>
+      <w:r>
+        <w:t>refer back</w:t>
+      </w:r>
+      <w:proofErr w:type="gramEnd"/>
+      <w:r>
+        <w:t xml:space="preserve"> to production mode before opening your store to real customers.</w:t>
+      </w:r>
+    </w:p>
+    <w:p>
+      <w:pPr>
+        <w:pStyle w:val="Textbody"/>
+      </w:pPr>
+      <w:r>
+        <w:t>Both service environments are separate and have specific service accounts, so you must order the credentials separately.</w:t>
+      </w:r>
+    </w:p>
+    <w:p>
+      <w:pPr>
+        <w:pStyle w:val="Heading2"/>
+      </w:pPr>
+      <w:bookmarkStart w:id="106" w:name="_Toc216540522"/>
+      <w:r>
+        <w:t xml:space="preserve">Seller </w:t>
+      </w:r>
+      <w:r>
+        <w:t>I</w:t>
+      </w:r>
+      <w:r>
+        <w:t>d</w:t>
+      </w:r>
+      <w:bookmarkEnd w:id="89"/>
+      <w:bookmarkEnd w:id="90"/>
+      <w:bookmarkEnd w:id="91"/>
+      <w:bookmarkEnd w:id="92"/>
+      <w:bookmarkEnd w:id="93"/>
+      <w:bookmarkEnd w:id="94"/>
+      <w:bookmarkEnd w:id="95"/>
+      <w:r>
+        <w:t xml:space="preserve">, </w:t>
+      </w:r>
+      <w:bookmarkStart w:id="107" w:name="_Toc11353206"/>
+      <w:bookmarkStart w:id="108" w:name="_Toc11353132"/>
+      <w:bookmarkStart w:id="109" w:name="_Toc11253833"/>
+      <w:bookmarkStart w:id="110" w:name="_Toc11144786"/>
+      <w:bookmarkStart w:id="111" w:name="_Toc10743697"/>
+      <w:bookmarkStart w:id="112" w:name="_Toc10741277"/>
+      <w:bookmarkStart w:id="113" w:name="_Toc10646651"/>
+      <w:r>
+        <w:t>Secret Key and Secret key version</w:t>
+      </w:r>
+      <w:bookmarkEnd w:id="106"/>
+      <w:bookmarkEnd w:id="107"/>
+      <w:bookmarkEnd w:id="108"/>
+      <w:bookmarkEnd w:id="109"/>
+      <w:bookmarkEnd w:id="110"/>
+      <w:bookmarkEnd w:id="111"/>
+      <w:bookmarkEnd w:id="112"/>
+      <w:bookmarkEnd w:id="113"/>
+    </w:p>
+    <w:p>
+      <w:pPr>
+        <w:pStyle w:val="Textbody"/>
+      </w:pPr>
+      <w:r>
+        <w:t xml:space="preserve">Svea Payments services use your seller id and a secret key combination to authenticate your webstore. </w:t>
+      </w:r>
+    </w:p>
+    <w:p>
+      <w:pPr>
+        <w:pStyle w:val="Textbody"/>
+      </w:pPr>
+      <w:r>
+        <w:t>The secret key is used to sign all payments from your store to Svea Payments, so it is essential to keep the secret key secret. Never send the secret key (or a screenshot picture of it) in an unencrypted email or place it somewhere where an outsider could have access to it.</w:t>
+      </w:r>
+    </w:p>
+    <w:p>
+      <w:pPr>
+        <w:pStyle w:val="Textbody"/>
+      </w:pPr>
+      <w:r>
+        <w:t xml:space="preserve">Your initial secret key's version number is </w:t>
+      </w:r>
+      <w:r>
+        <w:rPr>
+          <w:i/>
+          <w:iCs/>
+        </w:rPr>
+        <w:t>001</w:t>
+      </w:r>
+      <w:r>
+        <w:t xml:space="preserve">. If your secret key has been compromised, you can order a new secret key from Svea Payments. In that case, you need to update the version number to refer to the new secret key you have taken in to use. </w:t>
+      </w:r>
+    </w:p>
+    <w:p>
+      <w:pPr>
+        <w:pStyle w:val="Textbody"/>
+      </w:pPr>
+      <w:r>
+        <w:t>Your Seller id and Secret Key are ignored when using the Sandbox mode.</w:t>
+      </w:r>
+    </w:p>
+    <w:p>
+      <w:pPr>
+        <w:pStyle w:val="Heading2"/>
+      </w:pPr>
+      <w:bookmarkStart w:id="114" w:name="_Toc11353208"/>
+      <w:bookmarkStart w:id="115" w:name="_Toc11353134"/>
+      <w:bookmarkStart w:id="116" w:name="_Toc11253835"/>
+      <w:bookmarkStart w:id="117" w:name="_Toc11144788"/>
+      <w:bookmarkStart w:id="118" w:name="_Toc10743699"/>
+      <w:bookmarkStart w:id="119" w:name="_Toc10741279"/>
+      <w:bookmarkStart w:id="120" w:name="_Toc10646653"/>
+      <w:bookmarkStart w:id="121" w:name="_Toc216540523"/>
+      <w:r>
+        <w:t>Payment</w:t>
+      </w:r>
+      <w:r>
+        <w:t xml:space="preserve"> Prefix</w:t>
+      </w:r>
+      <w:bookmarkEnd w:id="114"/>
+      <w:bookmarkEnd w:id="115"/>
+      <w:bookmarkEnd w:id="116"/>
+      <w:bookmarkEnd w:id="117"/>
+      <w:bookmarkEnd w:id="118"/>
+      <w:bookmarkEnd w:id="119"/>
+      <w:bookmarkEnd w:id="120"/>
+      <w:bookmarkEnd w:id="121"/>
+    </w:p>
+    <w:p>
+      <w:pPr>
+        <w:pStyle w:val="Textbody"/>
+      </w:pPr>
+      <w:r>
+        <w:t>Svea Payments service requires unique ids for each payment. Orders with payment id that has already been used are not accepted.</w:t>
+      </w:r>
+    </w:p>
+    <w:p>
+      <w:pPr>
+        <w:pStyle w:val="Textbody"/>
+      </w:pPr>
+      <w:r>
+        <w:t xml:space="preserve">As the payment id is calculated from the order numbers, if you move your Svea Payments account to a new software installation and order numbering starts from the beginning, a conflict in payment </w:t>
+      </w:r>
+      <w:r>
+        <w:lastRenderedPageBreak/>
+        <w:t xml:space="preserve">id numbers can occur. Adding a unique prefix for payment ids after re-installation of the web store can prevent the collision of the payment id numbers. </w:t>
+      </w:r>
+    </w:p>
+    <w:p>
+      <w:pPr>
+        <w:pStyle w:val="Textbody"/>
+      </w:pPr>
+      <w:r>
+        <w:t>By default, the prefix is empty.</w:t>
+      </w:r>
+    </w:p>
+    <w:p>
+      <w:pPr>
+        <w:pStyle w:val="Heading2"/>
+      </w:pPr>
+      <w:r>
+        <w:t xml:space="preserve"> </w:t>
+      </w:r>
+      <w:bookmarkStart w:id="122" w:name="_Toc216540524"/>
+      <w:r>
+        <w:t xml:space="preserve">Send </w:t>
+      </w:r>
+      <w:r>
+        <w:t>delivery</w:t>
+      </w:r>
+      <w:r>
+        <w:t xml:space="preserve"> confirmation on status change to </w:t>
+      </w:r>
+      <w:r>
+        <w:t>s</w:t>
+      </w:r>
+      <w:r>
+        <w:t>tatus</w:t>
+      </w:r>
+      <w:bookmarkEnd w:id="122"/>
+    </w:p>
+    <w:p>
+      <w:pPr>
+        <w:pStyle w:val="Textbody"/>
+      </w:pPr>
+      <w:r>
+        <w:t>If the Delivery Confirmation (</w:t>
+      </w:r>
+      <w:proofErr w:type="spellStart"/>
+      <w:r>
+        <w:t>Toimitustietojen</w:t>
+      </w:r>
+      <w:proofErr w:type="spellEnd"/>
+      <w:r>
+        <w:t xml:space="preserve"> </w:t>
+      </w:r>
+      <w:proofErr w:type="spellStart"/>
+      <w:r>
+        <w:t>vahvistaminen</w:t>
+      </w:r>
+      <w:proofErr w:type="spellEnd"/>
+      <w:r>
+        <w:t>) feature is enabled in the Svea Payments service, use this dropdown menu to select the status trigger. This trigger determines when the updated order status and delivery information will be sent to Svea Payments.</w:t>
+      </w:r>
+    </w:p>
+    <w:p>
+      <w:pPr>
+        <w:pStyle w:val="Textbody"/>
+      </w:pPr>
+      <w:r>
+        <w:t>By default, the trigger is set to "Completed." This means the delivery information is sent when an order is marked as delivered and the WooCommerce order status is updated to "Completed."</w:t>
+      </w:r>
+    </w:p>
+    <w:p>
+      <w:pPr>
+        <w:pStyle w:val="Textbody"/>
+      </w:pPr>
+      <w:r>
+        <w:t>You can initiate this action either by manually updating the order status on the order administration page or by applying a bulk action to update the status of multiple orders simultaneously.</w:t>
+      </w:r>
+    </w:p>
+    <w:p>
+      <w:pPr>
+        <w:pStyle w:val="Heading2"/>
+      </w:pPr>
+      <w:bookmarkStart w:id="123" w:name="_Toc216540525"/>
+      <w:r>
+        <w:t>Send delivery confirmation only for specific payment methods</w:t>
+      </w:r>
+      <w:bookmarkEnd w:id="123"/>
+    </w:p>
+    <w:p>
+      <w:pPr>
+        <w:pStyle w:val="Textbody"/>
+      </w:pPr>
+      <w:r>
+        <w:t>If a comma separated list of the payment method codes is specified, the delivery confirmation (see 6.11) is only sent for these payment metho</w:t>
+      </w:r>
+      <w:r>
+        <w:t>d</w:t>
+      </w:r>
+      <w:r>
+        <w:t>s. For example:</w:t>
+      </w:r>
+    </w:p>
+    <w:p>
+      <w:pPr>
+        <w:pStyle w:val="Textbody"/>
+        <w:rPr>
+          <w:rFonts w:ascii="Courier New" w:hAnsi="Courier New" w:cs="Courier New"/>
+        </w:rPr>
+      </w:pPr>
+      <w:r>
+        <w:rPr>
+          <w:rFonts w:ascii="Courier New" w:hAnsi="Courier New" w:cs="Courier New"/>
+        </w:rPr>
+        <w:t>FI</w:t>
+      </w:r>
+      <w:proofErr w:type="gramStart"/>
+      <w:r>
+        <w:rPr>
+          <w:rFonts w:ascii="Courier New" w:hAnsi="Courier New" w:cs="Courier New"/>
+        </w:rPr>
+        <w:t>01,FI</w:t>
+      </w:r>
+      <w:proofErr w:type="gramEnd"/>
+      <w:r>
+        <w:rPr>
+          <w:rFonts w:ascii="Courier New" w:hAnsi="Courier New" w:cs="Courier New"/>
+        </w:rPr>
+        <w:t>02</w:t>
+      </w:r>
+    </w:p>
+    <w:p>
+      <w:pPr>
+        <w:pStyle w:val="Textbody"/>
+      </w:pPr>
+      <w:r>
+        <w:t xml:space="preserve">Note! </w:t>
+      </w:r>
+      <w:r>
+        <w:t xml:space="preserve">If this payment method code list is empty and delivery confirmation is activated, the delivery confirmation is set for </w:t>
+      </w:r>
+      <w:r>
+        <w:t>all</w:t>
+      </w:r>
+      <w:r>
+        <w:t xml:space="preserve"> payment methods.</w:t>
+      </w:r>
+    </w:p>
+    <w:p>
+      <w:pPr>
+        <w:widowControl/>
+        <w:suppressAutoHyphens w:val="0"/>
+        <w:autoSpaceDN/>
+        <w:spacing w:after="160" w:line="259" w:lineRule="auto"/>
+        <w:textAlignment w:val="auto"/>
+        <w:rPr>
+          <w:rFonts w:ascii="Arial" w:eastAsia="Droid Sans Fallback" w:hAnsi="Arial" w:cs="Lohit Hindi"/>
+          <w:b/>
+          <w:bCs/>
+          <w:i/>
+          <w:iCs/>
+          <w:sz w:val="28"/>
+          <w:szCs w:val="28"/>
+        </w:rPr>
+      </w:pPr>
+      <w:r>
+        <w:br w:type="page"/>
+      </w:r>
+    </w:p>
+    <w:p>
+      <w:pPr>
+        <w:pStyle w:val="Heading2"/>
+      </w:pPr>
+      <w:bookmarkStart w:id="124" w:name="_Toc216540526"/>
+      <w:r>
+        <w:lastRenderedPageBreak/>
+        <w:t>Part Payment widget</w:t>
+      </w:r>
+      <w:bookmarkEnd w:id="124"/>
+    </w:p>
+    <w:p>
+      <w:pPr>
+        <w:pStyle w:val="Textbody"/>
+      </w:pPr>
+      <w:r>
+        <w:t xml:space="preserve">The Part Payment widget is available in three distinct styles: </w:t>
+      </w:r>
+      <w:r>
+        <w:rPr>
+          <w:i/>
+          <w:iCs/>
+        </w:rPr>
+        <w:t>full</w:t>
+      </w:r>
+      <w:r>
+        <w:t xml:space="preserve">, </w:t>
+      </w:r>
+      <w:r>
+        <w:rPr>
+          <w:i/>
+          <w:iCs/>
+        </w:rPr>
+        <w:t>mini</w:t>
+      </w:r>
+      <w:r>
+        <w:t xml:space="preserve">, and </w:t>
+      </w:r>
+      <w:r>
+        <w:rPr>
+          <w:i/>
+          <w:iCs/>
+        </w:rPr>
+        <w:t>button</w:t>
+      </w:r>
+      <w:r>
+        <w:t xml:space="preserve">, which are selected via the Widget Layout menu. The widget can be displayed on the </w:t>
+      </w:r>
+      <w:r>
+        <w:rPr>
+          <w:i/>
+          <w:iCs/>
+        </w:rPr>
+        <w:t>WooCommerce product page</w:t>
+      </w:r>
+      <w:r>
+        <w:t xml:space="preserve">, </w:t>
+      </w:r>
+      <w:r>
+        <w:rPr>
+          <w:i/>
+          <w:iCs/>
+        </w:rPr>
+        <w:t>cart</w:t>
+      </w:r>
+      <w:r>
+        <w:t xml:space="preserve">, or </w:t>
+      </w:r>
+      <w:r>
+        <w:rPr>
+          <w:i/>
+          <w:iCs/>
+        </w:rPr>
+        <w:t>checkout</w:t>
+      </w:r>
+      <w:r>
+        <w:t xml:space="preserve"> page by configuring its location settings. Additionally, the widget's </w:t>
+      </w:r>
+      <w:r>
+        <w:t xml:space="preserve">colors and </w:t>
+      </w:r>
+      <w:r>
+        <w:t xml:space="preserve">margins can be modified </w:t>
+      </w:r>
+      <w:r>
+        <w:t>to suit your needs</w:t>
+      </w:r>
+      <w:r>
+        <w:t>.</w:t>
+      </w:r>
+    </w:p>
+    <w:p>
+      <w:pPr>
+        <w:pStyle w:val="Textbody"/>
+      </w:pPr>
+      <w:r>
+        <w:br/>
+      </w:r>
+      <w:r>
+        <w:drawing>
+          <wp:inline distT="0" distB="0" distL="0" distR="0" wp14:anchorId="5685F1C4" wp14:editId="6FCEC380">
+            <wp:extent cx="3730028" cy="2747118"/>
+            <wp:effectExtent l="0" t="0" r="3810" b="0"/>
+            <wp:docPr id="385866860" name="Picture 1" descr="A screenshot of a widget&#10;&#10;AI-generated content may be incorrect."/>
+            <wp:cNvGraphicFramePr>
+              <a:graphicFrameLocks xmlns:a="http://schemas.openxmlformats.org/drawingml/2006/main" noChangeAspect="1"/>
+            </wp:cNvGraphicFramePr>
+            <a:graphic xmlns:a="http://schemas.openxmlformats.org/drawingml/2006/main">
+              <a:graphicData uri="http://schemas.openxmlformats.org/drawingml/2006/picture">
+                <pic:pic xmlns:pic="http://schemas.openxmlformats.org/drawingml/2006/picture">
+                  <pic:nvPicPr>
+                    <pic:cNvPr id="385866860" name="Picture 1" descr="A screenshot of a widget&#10;&#10;AI-generated content may be incorrect."/>
+                    <pic:cNvPicPr/>
+                  </pic:nvPicPr>
+                  <pic:blipFill>
+                    <a:blip r:embed="rId20"/>
+                    <a:stretch>
+                      <a:fillRect/>
+                    </a:stretch>
+                  </pic:blipFill>
+                  <pic:spPr>
+                    <a:xfrm>
+                      <a:off x="0" y="0"/>
+                      <a:ext cx="3738339" cy="2753239"/>
+                    </a:xfrm>
+                    <a:prstGeom prst="rect">
+                      <a:avLst/>
+                    </a:prstGeom>
+                  </pic:spPr>
+                </pic:pic>
+              </a:graphicData>
+            </a:graphic>
+          </wp:inline>
+        </w:drawing>
+      </w:r>
+    </w:p>
+    <w:p>
+      <w:pPr>
+        <w:pStyle w:val="Textbody"/>
+      </w:pPr>
+      <w:r>
+        <w:t>E</w:t>
+      </w:r>
+      <w:r>
+        <w:t>xample of button-style Part Payment Calculator set on the checkout page.</w:t>
+      </w:r>
+    </w:p>
+    <w:p>
+      <w:pPr>
+        <w:pStyle w:val="Textbody"/>
+      </w:pPr>
+      <w:r>
+        <w:rPr>
+          <w:noProof/>
+        </w:rPr>
+        <w:drawing>
+          <wp:inline distT="0" distB="0" distL="0" distR="0" wp14:anchorId="30644D96" wp14:editId="2B8D3EAC">
+            <wp:extent cx="4083357" cy="3902044"/>
+            <wp:effectExtent l="0" t="0" r="0" b="0"/>
+            <wp:docPr id="1931782938" name="Picture 1" descr="A screenshot of a computer&#10;&#10;AI-generated content may be incorrect."/>
+            <wp:cNvGraphicFramePr>
+              <a:graphicFrameLocks xmlns:a="http://schemas.openxmlformats.org/drawingml/2006/main" noChangeAspect="1"/>
+            </wp:cNvGraphicFramePr>
+            <a:graphic xmlns:a="http://schemas.openxmlformats.org/drawingml/2006/main">
+              <a:graphicData uri="http://schemas.openxmlformats.org/drawingml/2006/picture">
+                <pic:pic xmlns:pic="http://schemas.openxmlformats.org/drawingml/2006/picture">
+                  <pic:nvPicPr>
+                    <pic:cNvPr id="1931782938" name="Picture 1" descr="A screenshot of a computer&#10;&#10;AI-generated content may be incorrect."/>
+                    <pic:cNvPicPr/>
+                  </pic:nvPicPr>
+                  <pic:blipFill>
+                    <a:blip r:embed="rId21"/>
+                    <a:stretch>
+                      <a:fillRect/>
+                    </a:stretch>
+                  </pic:blipFill>
+                  <pic:spPr>
+                    <a:xfrm>
+                      <a:off x="0" y="0"/>
+                      <a:ext cx="4095302" cy="3913459"/>
+                    </a:xfrm>
+                    <a:prstGeom prst="rect">
+                      <a:avLst/>
+                    </a:prstGeom>
+                  </pic:spPr>
+                </pic:pic>
+              </a:graphicData>
+            </a:graphic>
+          </wp:inline>
+        </w:drawing>
+      </w:r>
+      <w:r>
+        <w:br w:type="page"/>
+      </w:r>
+    </w:p>
+    <w:p>
+      <w:pPr>
+        <w:pStyle w:val="Heading1"/>
+      </w:pPr>
+      <w:bookmarkStart w:id="125" w:name="_Payment_method_views"/>
+      <w:bookmarkStart w:id="126" w:name="_Toc216540527"/>
+      <w:bookmarkEnd w:id="125"/>
+      <w:r>
+        <w:lastRenderedPageBreak/>
+        <w:t xml:space="preserve">Payment </w:t>
+      </w:r>
+      <w:r>
+        <w:t>checkout</w:t>
+      </w:r>
+      <w:r>
+        <w:t xml:space="preserve"> view</w:t>
+      </w:r>
+      <w:bookmarkEnd w:id="126"/>
+    </w:p>
+    <w:p>
+      <w:pPr>
+        <w:pStyle w:val="Textbody"/>
+      </w:pPr>
+      <w:r>
+        <w:t>The checkout page offers four display configurations for payments:</w:t>
+      </w:r>
+    </w:p>
+    <w:p>
+      <w:pPr>
+        <w:pStyle w:val="Textbody"/>
+        <w:numPr>
+          <w:ilvl w:val="0"/>
+          <w:numId w:val="27"/>
+        </w:numPr>
+      </w:pPr>
+      <w:r>
+        <w:t>Redirect:</w:t>
+      </w:r>
+      <w:r>
+        <w:rPr>
+          <w:rStyle w:val="apple-converted-space"/>
+        </w:rPr>
+        <w:t> </w:t>
+      </w:r>
+      <w:r>
+        <w:t>Users are taken to the Svea Payments portal to select their method.</w:t>
+      </w:r>
+    </w:p>
+    <w:p>
+      <w:pPr>
+        <w:pStyle w:val="Textbody"/>
+        <w:numPr>
+          <w:ilvl w:val="0"/>
+          <w:numId w:val="27"/>
+        </w:numPr>
+      </w:pPr>
+      <w:r>
+        <w:t>Grouped view</w:t>
+      </w:r>
+      <w:r>
+        <w:t>:</w:t>
+      </w:r>
+      <w:r>
+        <w:rPr>
+          <w:rStyle w:val="apple-converted-space"/>
+        </w:rPr>
+        <w:t> </w:t>
+      </w:r>
+      <w:r>
+        <w:t>A</w:t>
+      </w:r>
+      <w:r>
+        <w:t xml:space="preserve"> grouped list view of</w:t>
+      </w:r>
+      <w:r>
+        <w:t xml:space="preserve"> Svea </w:t>
+      </w:r>
+      <w:r>
+        <w:t xml:space="preserve">payment methods </w:t>
+      </w:r>
+      <w:r>
+        <w:t>compatible with WooCommerce Block themes.</w:t>
+      </w:r>
+      <w:r>
+        <w:t xml:space="preserve"> </w:t>
+      </w:r>
+      <w:r>
+        <w:rPr>
+          <w:b/>
+          <w:bCs/>
+        </w:rPr>
+        <w:t>Use this, if you are using block mode</w:t>
+      </w:r>
+      <w:r>
+        <w:t xml:space="preserve"> on WordPress pages instead short codes.</w:t>
+      </w:r>
+      <w:r>
+        <w:t xml:space="preserve"> </w:t>
+      </w:r>
+    </w:p>
+    <w:p>
+      <w:pPr>
+        <w:pStyle w:val="Textbody"/>
+        <w:numPr>
+          <w:ilvl w:val="0"/>
+          <w:numId w:val="27"/>
+        </w:numPr>
+      </w:pPr>
+      <w:r>
+        <w:t>Collated View:</w:t>
+      </w:r>
+      <w:r>
+        <w:rPr>
+          <w:rStyle w:val="apple-converted-space"/>
+        </w:rPr>
+        <w:t> </w:t>
+      </w:r>
+      <w:r>
+        <w:t>A grouped list</w:t>
+      </w:r>
+      <w:r>
+        <w:t xml:space="preserve"> view</w:t>
+      </w:r>
+      <w:r>
+        <w:t xml:space="preserve"> of Svea </w:t>
+      </w:r>
+      <w:r>
+        <w:t>payment methods</w:t>
+      </w:r>
+      <w:r>
+        <w:t xml:space="preserve"> (does not support Block </w:t>
+      </w:r>
+      <w:r>
+        <w:t xml:space="preserve">mode </w:t>
+      </w:r>
+      <w:r>
+        <w:t>themes).</w:t>
+      </w:r>
+    </w:p>
+    <w:p>
+      <w:pPr>
+        <w:pStyle w:val="Textbody"/>
+        <w:numPr>
+          <w:ilvl w:val="0"/>
+          <w:numId w:val="27"/>
+        </w:numPr>
+      </w:pPr>
+      <w:r>
+        <w:t>Separate Methods:</w:t>
+      </w:r>
+      <w:r>
+        <w:rPr>
+          <w:rStyle w:val="apple-converted-space"/>
+        </w:rPr>
+        <w:t> </w:t>
+      </w:r>
+      <w:r>
+        <w:t xml:space="preserve">All Svea payment methods listed individually (does not support Block </w:t>
+      </w:r>
+      <w:r>
+        <w:t xml:space="preserve">mode </w:t>
+      </w:r>
+      <w:r>
+        <w:t>themes).</w:t>
+      </w:r>
+    </w:p>
+    <w:p>
+      <w:pPr>
+        <w:pStyle w:val="Heading2"/>
+      </w:pPr>
+      <w:bookmarkStart w:id="127" w:name="_Ref216538941"/>
+      <w:bookmarkStart w:id="128" w:name="_Toc216540528"/>
+      <w:r>
+        <w:t>Redirect to Svea Payments</w:t>
+      </w:r>
+      <w:bookmarkEnd w:id="127"/>
+      <w:bookmarkEnd w:id="128"/>
+    </w:p>
+    <w:p>
+      <w:pPr>
+        <w:pStyle w:val="Textbody"/>
+      </w:pPr>
+      <w:r>
+        <w:t>Use this option, if you want to use the payment method selection page on the Svea Payment’s web pages instead of WooCommerce Checkout payment selection on the checkout page.</w:t>
+      </w:r>
+    </w:p>
+    <w:p>
+      <w:pPr>
+        <w:pStyle w:val="Textbody"/>
+      </w:pPr>
+      <w:r>
+        <w:t>This option is enabled as follows:</w:t>
+      </w:r>
+    </w:p>
+    <w:p>
+      <w:pPr>
+        <w:pStyle w:val="Textbody"/>
+        <w:numPr>
+          <w:ilvl w:val="0"/>
+          <w:numId w:val="25"/>
+        </w:numPr>
+      </w:pPr>
+      <w:r>
+        <w:t xml:space="preserve">In WooCommerce payments configuration, enable only Svea – Svea Payments </w:t>
+      </w:r>
+    </w:p>
+    <w:p>
+      <w:pPr>
+        <w:pStyle w:val="Textbody"/>
+        <w:numPr>
+          <w:ilvl w:val="0"/>
+          <w:numId w:val="25"/>
+        </w:numPr>
+      </w:pPr>
+      <w:r>
+        <w:t xml:space="preserve">In Svea Payments configuration, use setting to enable this feature. See chapter </w:t>
+      </w:r>
+      <w:r>
+        <w:fldChar w:fldCharType="begin"/>
+      </w:r>
+      <w:r>
+        <w:instrText xml:space="preserve"> REF _Ref216539626 \r \h </w:instrText>
+      </w:r>
+      <w:r>
+        <w:fldChar w:fldCharType="separate"/>
+      </w:r>
+      <w:r>
+        <w:t>5.3</w:t>
+      </w:r>
+      <w:r>
+        <w:fldChar w:fldCharType="end"/>
+      </w:r>
+    </w:p>
+    <w:p>
+      <w:pPr>
+        <w:pStyle w:val="Heading2"/>
+      </w:pPr>
+      <w:bookmarkStart w:id="129" w:name="_Toc216540529"/>
+      <w:r>
+        <w:t>Block mode theme view</w:t>
+      </w:r>
+      <w:bookmarkEnd w:id="129"/>
+    </w:p>
+    <w:p>
+      <w:pPr>
+        <w:pStyle w:val="Textbody"/>
+      </w:pPr>
+      <w:r>
+        <w:t>There is a new block mode cart and checkout view support for payment methods since version 2.7.0.</w:t>
+      </w:r>
+    </w:p>
+    <w:p>
+      <w:pPr>
+        <w:pStyle w:val="Textbody"/>
+      </w:pPr>
+      <w:r>
+        <w:t>When using block style checkout page, you only need to:</w:t>
+      </w:r>
+    </w:p>
+    <w:p>
+      <w:pPr>
+        <w:pStyle w:val="Textbody"/>
+        <w:numPr>
+          <w:ilvl w:val="0"/>
+          <w:numId w:val="25"/>
+        </w:numPr>
+      </w:pPr>
+      <w:r>
+        <w:t xml:space="preserve">In WooCommerce payments configuration, enable only Svea – Svea Payments </w:t>
+      </w:r>
+    </w:p>
+    <w:p>
+      <w:pPr>
+        <w:pStyle w:val="Textbody"/>
+        <w:numPr>
+          <w:ilvl w:val="0"/>
+          <w:numId w:val="25"/>
+        </w:numPr>
+      </w:pPr>
+      <w:r>
+        <w:t>In Svea Payments configuration, locate the Enable Block Mode setting</w:t>
+      </w:r>
+      <w:r>
+        <w:t xml:space="preserve">, see chapter </w:t>
+      </w:r>
+      <w:r>
+        <w:fldChar w:fldCharType="begin"/>
+      </w:r>
+      <w:r>
+        <w:instrText xml:space="preserve"> REF _Ref216539648 \r \h </w:instrText>
+      </w:r>
+      <w:r>
+        <w:fldChar w:fldCharType="separate"/>
+      </w:r>
+      <w:r>
+        <w:t>5.2</w:t>
+      </w:r>
+      <w:r>
+        <w:fldChar w:fldCharType="end"/>
+      </w:r>
+    </w:p>
+    <w:p>
+      <w:pPr>
+        <w:pStyle w:val="Textbody"/>
+        <w:ind w:left="720"/>
+      </w:pPr>
+      <w:r>
+        <w:t>Enabled (Checked): The Svea payment method will be available in the WooCommerce Checkout Block.</w:t>
+      </w:r>
+    </w:p>
+    <w:p>
+      <w:pPr>
+        <w:pStyle w:val="Textbody"/>
+        <w:ind w:left="720"/>
+      </w:pPr>
+      <w:r>
+        <w:t>Disabled (Unchecked): The Svea payment method will be hidden from the Checkout Block. Use this if you are using the classic [</w:t>
+      </w:r>
+      <w:proofErr w:type="spellStart"/>
+      <w:r>
+        <w:t>woocommerce_checkout</w:t>
+      </w:r>
+      <w:proofErr w:type="spellEnd"/>
+      <w:r>
+        <w:t xml:space="preserve">] </w:t>
+      </w:r>
+      <w:proofErr w:type="spellStart"/>
+      <w:r>
+        <w:t>shortcode</w:t>
+      </w:r>
+      <w:proofErr w:type="spellEnd"/>
+      <w:r>
+        <w:t xml:space="preserve"> and want to ensure the block integration doesn't interfere.</w:t>
+      </w:r>
+    </w:p>
+    <w:p>
+      <w:pPr>
+        <w:pStyle w:val="Textbody"/>
+        <w:numPr>
+          <w:ilvl w:val="0"/>
+          <w:numId w:val="25"/>
+        </w:numPr>
+      </w:pPr>
+      <w:r>
+        <w:t xml:space="preserve">Use configuration page </w:t>
+      </w:r>
+      <w:r>
+        <w:t>to modify payment method group titles, if needed. This configuration can be found in Grouped payment methods section.</w:t>
+      </w:r>
+    </w:p>
+    <w:p>
+      <w:pPr>
+        <w:pStyle w:val="Textbody"/>
+      </w:pPr>
+      <w:r>
+        <w:lastRenderedPageBreak/>
+        <w:drawing>
+          <wp:inline distT="0" distB="0" distL="0" distR="0" wp14:anchorId="6D1C2B98" wp14:editId="6827D049">
+            <wp:extent cx="4536234" cy="3657600"/>
+            <wp:effectExtent l="0" t="0" r="0" b="0"/>
+            <wp:docPr id="1362669163" name="Picture 1" descr="A screenshot of a payment method&#10;&#10;AI-generated content may be incorrect."/>
+            <wp:cNvGraphicFramePr>
+              <a:graphicFrameLocks xmlns:a="http://schemas.openxmlformats.org/drawingml/2006/main" noChangeAspect="1"/>
+            </wp:cNvGraphicFramePr>
+            <a:graphic xmlns:a="http://schemas.openxmlformats.org/drawingml/2006/main">
+              <a:graphicData uri="http://schemas.openxmlformats.org/drawingml/2006/picture">
+                <pic:pic xmlns:pic="http://schemas.openxmlformats.org/drawingml/2006/picture">
+                  <pic:nvPicPr>
+                    <pic:cNvPr id="1362669163" name="Picture 1" descr="A screenshot of a payment method&#10;&#10;AI-generated content may be incorrect."/>
+                    <pic:cNvPicPr/>
+                  </pic:nvPicPr>
+                  <pic:blipFill>
+                    <a:blip r:embed="rId22"/>
+                    <a:stretch>
+                      <a:fillRect/>
+                    </a:stretch>
+                  </pic:blipFill>
+                  <pic:spPr>
+                    <a:xfrm>
+                      <a:off x="0" y="0"/>
+                      <a:ext cx="4547756" cy="3666890"/>
+                    </a:xfrm>
+                    <a:prstGeom prst="rect">
+                      <a:avLst/>
+                    </a:prstGeom>
+                  </pic:spPr>
+                </pic:pic>
+              </a:graphicData>
+            </a:graphic>
+          </wp:inline>
+        </w:drawing>
+      </w:r>
+    </w:p>
+    <w:p>
+      <w:pPr>
+        <w:pStyle w:val="Textbody"/>
+      </w:pPr>
+      <w:r>
+        <w:t>Example layout on the checkout page with payment methods:</w:t>
+      </w:r>
+    </w:p>
+    <w:p>
+      <w:pPr>
+        <w:pStyle w:val="Textbody"/>
+      </w:pPr>
+      <w:r>
+        <w:drawing>
+          <wp:inline distT="0" distB="0" distL="0" distR="0" wp14:anchorId="469457EC" wp14:editId="39CDE73A">
+            <wp:extent cx="5021383" cy="4300396"/>
+            <wp:effectExtent l="0" t="0" r="0" b="5080"/>
+            <wp:docPr id="1359248351" name="Picture 1" descr="A screenshot of a computer&#10;&#10;AI-generated content may be incorrect."/>
+            <wp:cNvGraphicFramePr>
+              <a:graphicFrameLocks xmlns:a="http://schemas.openxmlformats.org/drawingml/2006/main" noChangeAspect="1"/>
+            </wp:cNvGraphicFramePr>
+            <a:graphic xmlns:a="http://schemas.openxmlformats.org/drawingml/2006/main">
+              <a:graphicData uri="http://schemas.openxmlformats.org/drawingml/2006/picture">
+                <pic:pic xmlns:pic="http://schemas.openxmlformats.org/drawingml/2006/picture">
+                  <pic:nvPicPr>
+                    <pic:cNvPr id="1359248351" name="Picture 1" descr="A screenshot of a computer&#10;&#10;AI-generated content may be incorrect."/>
+                    <pic:cNvPicPr/>
+                  </pic:nvPicPr>
+                  <pic:blipFill>
+                    <a:blip r:embed="rId23"/>
+                    <a:stretch>
+                      <a:fillRect/>
+                    </a:stretch>
+                  </pic:blipFill>
+                  <pic:spPr>
+                    <a:xfrm>
+                      <a:off x="0" y="0"/>
+                      <a:ext cx="5025540" cy="4303956"/>
+                    </a:xfrm>
+                    <a:prstGeom prst="rect">
+                      <a:avLst/>
+                    </a:prstGeom>
+                  </pic:spPr>
+                </pic:pic>
+              </a:graphicData>
+            </a:graphic>
+          </wp:inline>
+        </w:drawing>
+      </w:r>
+    </w:p>
+    <w:p>
+      <w:pPr>
+        <w:widowControl/>
+        <w:suppressAutoHyphens w:val="0"/>
+        <w:autoSpaceDN/>
+        <w:spacing w:after="160" w:line="259" w:lineRule="auto"/>
+        <w:textAlignment w:val="auto"/>
+        <w:rPr>
+          <w:rFonts w:ascii="Arial" w:eastAsia="Droid Sans Fallback" w:hAnsi="Arial" w:cs="Lohit Hindi"/>
+          <w:b/>
+          <w:bCs/>
+          <w:i/>
+          <w:iCs/>
+          <w:sz w:val="28"/>
+          <w:szCs w:val="28"/>
+        </w:rPr>
+      </w:pPr>
+      <w:r>
+        <w:br w:type="page"/>
+      </w:r>
+    </w:p>
+    <w:p>
+      <w:pPr>
+        <w:pStyle w:val="Heading2"/>
+      </w:pPr>
+      <w:bookmarkStart w:id="130" w:name="_Toc216540530"/>
+      <w:r>
+        <w:lastRenderedPageBreak/>
+        <w:t>Collated payment method view</w:t>
+      </w:r>
+      <w:bookmarkEnd w:id="130"/>
+    </w:p>
+    <w:p>
+      <w:pPr>
+        <w:pStyle w:val="Textbody"/>
+      </w:pPr>
+      <w:r>
+        <w:t>When activated, y</w:t>
+      </w:r>
+      <w:r>
+        <w:t>ou can edit this method title and assign different subgroups with custom group names and payment methods</w:t>
+      </w:r>
+      <w:r>
+        <w:t xml:space="preserve"> to it</w:t>
+      </w:r>
+      <w:r>
+        <w:t xml:space="preserve">. </w:t>
+      </w:r>
+      <w:r>
+        <w:t>Additionally</w:t>
+      </w:r>
+      <w:r>
+        <w:t>,</w:t>
+      </w:r>
+      <w:r>
+        <w:t xml:space="preserve"> you can use this method in conjunction with other Svea payment methods.</w:t>
+      </w:r>
+    </w:p>
+    <w:p>
+      <w:pPr>
+        <w:pStyle w:val="Textbody"/>
+      </w:pPr>
+      <w:r>
+        <w:rPr>
+          <w:noProof/>
+        </w:rPr>
+        <w:drawing>
+          <wp:inline distT="0" distB="0" distL="0" distR="0" wp14:anchorId="61D3B3A9" wp14:editId="0B3FD41D">
+            <wp:extent cx="6120765" cy="2287905"/>
+            <wp:effectExtent l="0" t="0" r="635" b="0"/>
+            <wp:docPr id="831616441" name="Picture 1" descr="A screenshot of a white box&#10;&#10;AI-generated content may be incorrect."/>
+            <wp:cNvGraphicFramePr>
+              <a:graphicFrameLocks xmlns:a="http://schemas.openxmlformats.org/drawingml/2006/main" noChangeAspect="1"/>
+            </wp:cNvGraphicFramePr>
+            <a:graphic xmlns:a="http://schemas.openxmlformats.org/drawingml/2006/main">
+              <a:graphicData uri="http://schemas.openxmlformats.org/drawingml/2006/picture">
+                <pic:pic xmlns:pic="http://schemas.openxmlformats.org/drawingml/2006/picture">
+                  <pic:nvPicPr>
+                    <pic:cNvPr id="831616441" name="Picture 1" descr="A screenshot of a white box&#10;&#10;AI-generated content may be incorrect."/>
+                    <pic:cNvPicPr/>
+                  </pic:nvPicPr>
+                  <pic:blipFill>
+                    <a:blip r:embed="rId24"/>
+                    <a:stretch>
+                      <a:fillRect/>
+                    </a:stretch>
+                  </pic:blipFill>
+                  <pic:spPr>
+                    <a:xfrm>
+                      <a:off x="0" y="0"/>
+                      <a:ext cx="6120765" cy="2287905"/>
+                    </a:xfrm>
+                    <a:prstGeom prst="rect">
+                      <a:avLst/>
+                    </a:prstGeom>
+                  </pic:spPr>
+                </pic:pic>
+              </a:graphicData>
+            </a:graphic>
+          </wp:inline>
+        </w:drawing>
+      </w:r>
+    </w:p>
+    <w:p>
+      <w:pPr>
+        <w:pStyle w:val="Textbody"/>
+      </w:pPr>
+      <w:r>
+        <w:t>See block mode view configuration in the previous chapter, how to configure collated payment method groups.</w:t>
+      </w:r>
+    </w:p>
+    <w:p>
+      <w:pPr>
+        <w:pStyle w:val="Textbody"/>
+      </w:pPr>
+      <w:r>
+        <w:t>C</w:t>
+      </w:r>
+      <w:r>
+        <w:t>heckout page</w:t>
+      </w:r>
+      <w:r>
+        <w:t xml:space="preserve"> example</w:t>
+      </w:r>
+      <w:r>
+        <w:t>:</w:t>
+      </w:r>
+    </w:p>
+    <w:p>
+      <w:pPr>
+        <w:pStyle w:val="Textbody"/>
+      </w:pPr>
+      <w:r>
+        <w:br/>
+      </w:r>
+      <w:r>
+        <w:rPr>
+          <w:noProof/>
+        </w:rPr>
+        <w:drawing>
+          <wp:inline distT="0" distB="0" distL="0" distR="0" wp14:anchorId="2930CE18" wp14:editId="6558BE46">
+            <wp:extent cx="3730028" cy="4131319"/>
+            <wp:effectExtent l="0" t="0" r="3810" b="0"/>
+            <wp:docPr id="9" name="Picture 9"/>
+            <wp:cNvGraphicFramePr>
+              <a:graphicFrameLocks xmlns:a="http://schemas.openxmlformats.org/drawingml/2006/main" noChangeAspect="1"/>
+            </wp:cNvGraphicFramePr>
+            <a:graphic xmlns:a="http://schemas.openxmlformats.org/drawingml/2006/main">
+              <a:graphicData uri="http://schemas.openxmlformats.org/drawingml/2006/picture">
+                <pic:pic xmlns:pic="http://schemas.openxmlformats.org/drawingml/2006/picture">
+                  <pic:nvPicPr>
+                    <pic:cNvPr id="1" name=""/>
+                    <pic:cNvPicPr/>
+                  </pic:nvPicPr>
+                  <pic:blipFill>
+                    <a:blip r:embed="rId25"/>
+                    <a:stretch>
+                      <a:fillRect/>
+                    </a:stretch>
+                  </pic:blipFill>
+                  <pic:spPr>
+                    <a:xfrm>
+                      <a:off x="0" y="0"/>
+                      <a:ext cx="3743570" cy="4146318"/>
+                    </a:xfrm>
+                    <a:prstGeom prst="rect">
+                      <a:avLst/>
+                    </a:prstGeom>
+                  </pic:spPr>
+                </pic:pic>
+              </a:graphicData>
+            </a:graphic>
+          </wp:inline>
+        </w:drawing>
+      </w:r>
+    </w:p>
+    <w:p>
+      <w:pPr>
+        <w:widowControl/>
+        <w:suppressAutoHyphens w:val="0"/>
+        <w:autoSpaceDN/>
+        <w:spacing w:after="160" w:line="259" w:lineRule="auto"/>
+        <w:textAlignment w:val="auto"/>
+        <w:rPr>
+          <w:rFonts w:ascii="Arial" w:eastAsia="Droid Sans Fallback" w:hAnsi="Arial" w:cs="Lohit Hindi"/>
+          <w:b/>
+          <w:bCs/>
+          <w:sz w:val="28"/>
+          <w:szCs w:val="28"/>
+        </w:rPr>
+      </w:pPr>
+      <w:bookmarkStart w:id="131" w:name="_Toc11353211"/>
+      <w:bookmarkStart w:id="132" w:name="_Toc11353137"/>
+      <w:bookmarkStart w:id="133" w:name="_Toc11253838"/>
+      <w:bookmarkStart w:id="134" w:name="_Toc11144791"/>
+      <w:bookmarkStart w:id="135" w:name="_Toc10743702"/>
+      <w:bookmarkStart w:id="136" w:name="_Toc10741282"/>
+      <w:bookmarkStart w:id="137" w:name="_Toc10646656"/>
+      <w:r>
+        <w:br w:type="page"/>
+      </w:r>
+    </w:p>
+    <w:p>
+      <w:pPr>
+        <w:pStyle w:val="Heading2"/>
+      </w:pPr>
+      <w:bookmarkStart w:id="138" w:name="_Toc216540531"/>
+      <w:r>
+        <w:lastRenderedPageBreak/>
+        <w:t>Separate payment methods</w:t>
+      </w:r>
+      <w:bookmarkEnd w:id="138"/>
+    </w:p>
+    <w:p>
+      <w:pPr>
+        <w:pStyle w:val="Textbody"/>
+      </w:pPr>
+      <w:r>
+        <w:t>If you are using old theme and separate payment methods suit better your needs, you can enable these separately in WooCommerce Payments page:</w:t>
+      </w:r>
+      <w:r>
+        <w:br/>
+      </w:r>
+      <w:r>
+        <w:rPr>
+          <w:noProof/>
+        </w:rPr>
+        <w:drawing>
+          <wp:inline distT="0" distB="0" distL="0" distR="0" wp14:anchorId="486C6B2A" wp14:editId="7F6777EB">
+            <wp:extent cx="6120765" cy="3579495"/>
+            <wp:effectExtent l="0" t="0" r="635" b="1905"/>
+            <wp:docPr id="1777827860" name="Picture 1" descr="A screenshot of a phone&#10;&#10;AI-generated content may be incorrect."/>
+            <wp:cNvGraphicFramePr>
+              <a:graphicFrameLocks xmlns:a="http://schemas.openxmlformats.org/drawingml/2006/main" noChangeAspect="1"/>
+            </wp:cNvGraphicFramePr>
+            <a:graphic xmlns:a="http://schemas.openxmlformats.org/drawingml/2006/main">
+              <a:graphicData uri="http://schemas.openxmlformats.org/drawingml/2006/picture">
+                <pic:pic xmlns:pic="http://schemas.openxmlformats.org/drawingml/2006/picture">
+                  <pic:nvPicPr>
+                    <pic:cNvPr id="1777827860" name="Picture 1" descr="A screenshot of a phone&#10;&#10;AI-generated content may be incorrect."/>
+                    <pic:cNvPicPr/>
+                  </pic:nvPicPr>
+                  <pic:blipFill>
+                    <a:blip r:embed="rId26"/>
+                    <a:stretch>
+                      <a:fillRect/>
+                    </a:stretch>
+                  </pic:blipFill>
+                  <pic:spPr>
+                    <a:xfrm>
+                      <a:off x="0" y="0"/>
+                      <a:ext cx="6120765" cy="3579495"/>
+                    </a:xfrm>
+                    <a:prstGeom prst="rect">
+                      <a:avLst/>
+                    </a:prstGeom>
+                  </pic:spPr>
+                </pic:pic>
+              </a:graphicData>
+            </a:graphic>
+          </wp:inline>
+        </w:drawing>
+      </w:r>
+    </w:p>
+    <w:p>
+      <w:pPr>
+        <w:pStyle w:val="Textbody"/>
+      </w:pPr>
+      <w:r>
+        <w:t>Titles for these methods can be modified in the configuration page</w:t>
+      </w:r>
+      <w:r>
+        <w:t>, if empty, defaults will be used:</w:t>
+      </w:r>
+      <w:r>
+        <w:br/>
+      </w:r>
+      <w:r>
+        <w:drawing>
+          <wp:inline distT="0" distB="0" distL="0" distR="0" wp14:anchorId="14D49CDF" wp14:editId="1212367F">
+            <wp:extent cx="6120765" cy="3067685"/>
+            <wp:effectExtent l="0" t="0" r="635" b="5715"/>
+            <wp:docPr id="1401155556" name="Picture 1" descr="A screenshot of a computer&#10;&#10;AI-generated content may be incorrect."/>
+            <wp:cNvGraphicFramePr>
+              <a:graphicFrameLocks xmlns:a="http://schemas.openxmlformats.org/drawingml/2006/main" noChangeAspect="1"/>
+            </wp:cNvGraphicFramePr>
+            <a:graphic xmlns:a="http://schemas.openxmlformats.org/drawingml/2006/main">
+              <a:graphicData uri="http://schemas.openxmlformats.org/drawingml/2006/picture">
+                <pic:pic xmlns:pic="http://schemas.openxmlformats.org/drawingml/2006/picture">
+                  <pic:nvPicPr>
+                    <pic:cNvPr id="1401155556" name="Picture 1" descr="A screenshot of a computer&#10;&#10;AI-generated content may be incorrect."/>
+                    <pic:cNvPicPr/>
+                  </pic:nvPicPr>
+                  <pic:blipFill>
+                    <a:blip r:embed="rId27"/>
+                    <a:stretch>
+                      <a:fillRect/>
+                    </a:stretch>
+                  </pic:blipFill>
+                  <pic:spPr>
+                    <a:xfrm>
+                      <a:off x="0" y="0"/>
+                      <a:ext cx="6120765" cy="3067685"/>
+                    </a:xfrm>
+                    <a:prstGeom prst="rect">
+                      <a:avLst/>
+                    </a:prstGeom>
+                  </pic:spPr>
+                </pic:pic>
+              </a:graphicData>
+            </a:graphic>
+          </wp:inline>
+        </w:drawing>
+      </w:r>
+    </w:p>
+    <w:p>
+      <w:pPr>
+        <w:pStyle w:val="Textbody"/>
+      </w:pPr>
+    </w:p>
+    <w:p>
+      <w:pPr>
+        <w:widowControl/>
+        <w:suppressAutoHyphens w:val="0"/>
+        <w:autoSpaceDN/>
+        <w:spacing w:after="160" w:line="259" w:lineRule="auto"/>
+        <w:textAlignment w:val="auto"/>
+        <w:rPr>
+          <w:rFonts w:ascii="Arial" w:eastAsia="Droid Sans Fallback" w:hAnsi="Arial" w:cs="Lohit Hindi"/>
+          <w:b/>
+          <w:bCs/>
+          <w:sz w:val="28"/>
+          <w:szCs w:val="28"/>
+        </w:rPr>
+      </w:pPr>
+      <w:r>
+        <w:br w:type="page"/>
+      </w:r>
+    </w:p>
+    <w:p>
+      <w:pPr>
+        <w:pStyle w:val="Heading1"/>
+      </w:pPr>
+      <w:bookmarkStart w:id="139" w:name="_Toc216540532"/>
+      <w:r>
+        <w:lastRenderedPageBreak/>
+        <w:t>Language customization</w:t>
+      </w:r>
+      <w:bookmarkEnd w:id="131"/>
+      <w:bookmarkEnd w:id="132"/>
+      <w:bookmarkEnd w:id="133"/>
+      <w:bookmarkEnd w:id="134"/>
+      <w:bookmarkEnd w:id="135"/>
+      <w:bookmarkEnd w:id="136"/>
+      <w:bookmarkEnd w:id="137"/>
+      <w:bookmarkEnd w:id="139"/>
+    </w:p>
+    <w:p>
+      <w:pPr>
+        <w:pStyle w:val="Textbody"/>
+      </w:pPr>
+      <w:r>
+        <w:t>Payment Gateway Module can be translated into different languages, and individual texts can be altered by editing .po -files in the languages directory and compiling them as corresponding .</w:t>
+      </w:r>
+      <w:proofErr w:type="spellStart"/>
+      <w:r>
+        <w:t>mo</w:t>
+      </w:r>
+      <w:proofErr w:type="spellEnd"/>
+      <w:r>
+        <w:t xml:space="preserve"> -files. </w:t>
+      </w:r>
+    </w:p>
+    <w:p>
+      <w:pPr>
+        <w:pStyle w:val="Textbody"/>
+      </w:pPr>
+      <w:r>
+        <w:t xml:space="preserve">One standard tool for this in Windows- and Mac-environments is </w:t>
+      </w:r>
+      <w:proofErr w:type="spellStart"/>
+      <w:r>
+        <w:t>Poedit</w:t>
+      </w:r>
+      <w:proofErr w:type="spellEnd"/>
+      <w:r>
+        <w:t xml:space="preserve"> (</w:t>
+      </w:r>
+      <w:hyperlink r:id="rId28" w:history="1">
+        <w:r>
+          <w:t>poedit.net</w:t>
+        </w:r>
+      </w:hyperlink>
+      <w:r>
+        <w:t xml:space="preserve">). Remember to add the new and altered files to the plugin zip-archive and reinstall the Plugin to WordPress (See section </w:t>
+      </w:r>
+      <w:r>
+        <w:fldChar w:fldCharType="begin"/>
+      </w:r>
+      <w:r>
+        <w:instrText xml:space="preserve"> PAGEREF __RefHeading__1414_1801812706 </w:instrText>
+      </w:r>
+      <w:r>
+        <w:fldChar w:fldCharType="separate"/>
+      </w:r>
+      <w:r>
+        <w:rPr>
+          <w:noProof/>
+        </w:rPr>
+        <w:t>5</w:t>
+      </w:r>
+      <w:r>
+        <w:fldChar w:fldCharType="end"/>
+      </w:r>
+      <w:r>
+        <w:t>).</w:t>
+      </w:r>
+    </w:p>
+    <w:p>
+      <w:pPr>
+        <w:pStyle w:val="Heading1"/>
+      </w:pPr>
+      <w:bookmarkStart w:id="140" w:name="_Toc11353212"/>
+      <w:bookmarkStart w:id="141" w:name="_Toc11353138"/>
+      <w:bookmarkStart w:id="142" w:name="_Toc11253839"/>
+      <w:bookmarkStart w:id="143" w:name="_Toc11144792"/>
+      <w:bookmarkStart w:id="144" w:name="_Toc10743703"/>
+      <w:bookmarkStart w:id="145" w:name="_Toc10741283"/>
+      <w:bookmarkStart w:id="146" w:name="_Toc10646657"/>
+      <w:bookmarkStart w:id="147" w:name="__RefHeading__1978_1771778893"/>
+      <w:bookmarkStart w:id="148" w:name="_Toc216540533"/>
+      <w:r>
+        <w:t>Testing the installation</w:t>
+      </w:r>
+      <w:bookmarkEnd w:id="140"/>
+      <w:bookmarkEnd w:id="141"/>
+      <w:bookmarkEnd w:id="142"/>
+      <w:bookmarkEnd w:id="143"/>
+      <w:bookmarkEnd w:id="144"/>
+      <w:bookmarkEnd w:id="145"/>
+      <w:bookmarkEnd w:id="146"/>
+      <w:bookmarkEnd w:id="147"/>
+      <w:bookmarkEnd w:id="148"/>
+    </w:p>
+    <w:p>
+      <w:pPr>
+        <w:pStyle w:val="Textbody"/>
+      </w:pPr>
+      <w:r>
+        <w:t>It is strongly encouraged that the Svea Payments payment gateway plugin is thoroughly tested before taking it into use in on production web store. It is essential to verify that customer, product information, prices, taxes, and discount and payment message hash calculation is transmitted correctly to Svea Payments.</w:t>
+      </w:r>
+    </w:p>
+    <w:p>
+      <w:pPr>
+        <w:pStyle w:val="Heading2"/>
+      </w:pPr>
+      <w:bookmarkStart w:id="149" w:name="_Toc11353213"/>
+      <w:bookmarkStart w:id="150" w:name="_Toc11353139"/>
+      <w:bookmarkStart w:id="151" w:name="_Toc11253840"/>
+      <w:bookmarkStart w:id="152" w:name="_Toc11144793"/>
+      <w:bookmarkStart w:id="153" w:name="_Toc10743704"/>
+      <w:bookmarkStart w:id="154" w:name="_Toc10741284"/>
+      <w:bookmarkStart w:id="155" w:name="_Toc10646658"/>
+      <w:bookmarkStart w:id="156" w:name="_Toc216540534"/>
+      <w:r>
+        <w:t>Testing in Svea Payments test environment</w:t>
+      </w:r>
+      <w:bookmarkEnd w:id="149"/>
+      <w:bookmarkEnd w:id="150"/>
+      <w:bookmarkEnd w:id="151"/>
+      <w:bookmarkEnd w:id="152"/>
+      <w:bookmarkEnd w:id="153"/>
+      <w:bookmarkEnd w:id="154"/>
+      <w:bookmarkEnd w:id="155"/>
+      <w:bookmarkEnd w:id="156"/>
+    </w:p>
+    <w:p>
+      <w:pPr>
+        <w:pStyle w:val="Textbody"/>
+      </w:pPr>
+      <w:r>
+        <w:t>Use Svea Payment test environment (</w:t>
+      </w:r>
+      <w:hyperlink r:id="rId29" w:history="1">
+        <w:r>
+          <w:rPr>
+            <w:rStyle w:val="Hyperlink"/>
+          </w:rPr>
+          <w:t>https://test1.maksuturva.fi</w:t>
+        </w:r>
+      </w:hyperlink>
+      <w:r>
+        <w:t>) to test webstore before production. Set this value to the configuration Gateway URL field.</w:t>
+      </w:r>
+    </w:p>
+    <w:p>
+      <w:pPr>
+        <w:pStyle w:val="Textbody"/>
+      </w:pPr>
+      <w:r>
+        <w:t>The t</w:t>
+      </w:r>
+      <w:r>
+        <w:t xml:space="preserve">est environment uses different credentials than Svea Payments production environment, and test environment service needs to be ordered separately from the existing Svea Payments service. More information about testing is available at </w:t>
+      </w:r>
+      <w:hyperlink r:id="rId30" w:history="1">
+        <w:r>
+          <w:rPr>
+            <w:rStyle w:val="Hyperlink"/>
+          </w:rPr>
+          <w:t>http://docs.maksuturva.fi</w:t>
+        </w:r>
+      </w:hyperlink>
+      <w:r>
+        <w:t>.</w:t>
+      </w:r>
+    </w:p>
+    <w:p>
+      <w:pPr>
+        <w:pStyle w:val="Textbody"/>
+      </w:pPr>
+      <w:r>
+        <w:t xml:space="preserve">After testing the functionality, delete all orders that are made using test environment credentials and set the Gateway URL to </w:t>
+      </w:r>
+      <w:hyperlink r:id="rId31" w:history="1">
+        <w:r>
+          <w:rPr>
+            <w:rStyle w:val="Hyperlink"/>
+          </w:rPr>
+          <w:t>https://www.maksuturva.fi</w:t>
+        </w:r>
+      </w:hyperlink>
+      <w:r>
+        <w:t xml:space="preserve"> . Also change the credentials to match the production environment credentials.</w:t>
+      </w:r>
+    </w:p>
+    <w:p>
+      <w:pPr>
+        <w:widowControl/>
+        <w:suppressAutoHyphens w:val="0"/>
+        <w:autoSpaceDN/>
+        <w:spacing w:after="160" w:line="259" w:lineRule="auto"/>
+        <w:textAlignment w:val="auto"/>
+        <w:rPr>
+          <w:rFonts w:ascii="Arial" w:eastAsia="Droid Sans Fallback" w:hAnsi="Arial" w:cs="Lohit Hindi"/>
+          <w:b/>
+          <w:bCs/>
+          <w:sz w:val="28"/>
+          <w:szCs w:val="28"/>
+        </w:rPr>
+      </w:pPr>
+      <w:r>
+        <w:br w:type="page"/>
+      </w:r>
+    </w:p>
+    <w:p>
+      <w:pPr>
+        <w:pStyle w:val="Heading1"/>
+      </w:pPr>
+      <w:bookmarkStart w:id="157" w:name="_Toc11353215"/>
+      <w:bookmarkStart w:id="158" w:name="_Toc11353141"/>
+      <w:bookmarkStart w:id="159" w:name="_Toc11253842"/>
+      <w:bookmarkStart w:id="160" w:name="_Toc11144795"/>
+      <w:bookmarkStart w:id="161" w:name="_Toc10743706"/>
+      <w:bookmarkStart w:id="162" w:name="_Toc10741286"/>
+      <w:bookmarkStart w:id="163" w:name="_Toc10646660"/>
+      <w:bookmarkStart w:id="164" w:name="_Toc216540535"/>
+      <w:r>
+        <w:lastRenderedPageBreak/>
+        <w:t>Administration</w:t>
+      </w:r>
+      <w:bookmarkEnd w:id="157"/>
+      <w:bookmarkEnd w:id="158"/>
+      <w:bookmarkEnd w:id="159"/>
+      <w:bookmarkEnd w:id="160"/>
+      <w:bookmarkEnd w:id="161"/>
+      <w:bookmarkEnd w:id="162"/>
+      <w:bookmarkEnd w:id="163"/>
+      <w:bookmarkEnd w:id="164"/>
+    </w:p>
+    <w:p>
+      <w:pPr>
+        <w:pStyle w:val="Textbody"/>
+      </w:pPr>
+      <w:r>
+        <w:t xml:space="preserve">When a customer chooses to place an order and is redirected to Svea Payments service, the order's status is "pending". </w:t>
+      </w:r>
+    </w:p>
+    <w:p>
+      <w:pPr>
+        <w:pStyle w:val="Textbody"/>
+      </w:pPr>
+      <w:r>
+        <w:t xml:space="preserve">After the payment is completed and the customer returns to the shop from Svea Payments, the status is changed to "processing". </w:t>
+      </w:r>
+    </w:p>
+    <w:p>
+      <w:pPr>
+        <w:pStyle w:val="Textbody"/>
+      </w:pPr>
+      <w:r>
+        <w:t>If an error occurs or the customer cancels the payment, customer is returned to the store, and the order status is changed to error or canceled.</w:t>
+      </w:r>
+    </w:p>
+    <w:p>
+      <w:pPr>
+        <w:pStyle w:val="Heading2"/>
+      </w:pPr>
+      <w:bookmarkStart w:id="165" w:name="__RefHeading__2172_1681451042"/>
+      <w:r>
+        <w:t xml:space="preserve"> </w:t>
+      </w:r>
+      <w:bookmarkStart w:id="166" w:name="_Toc216540536"/>
+      <w:r>
+        <w:t>Payment verification</w:t>
+      </w:r>
+      <w:bookmarkEnd w:id="165"/>
+      <w:bookmarkEnd w:id="166"/>
+    </w:p>
+    <w:p>
+      <w:pPr>
+        <w:pStyle w:val="Textbody"/>
+      </w:pPr>
+      <w:r>
+        <w:t xml:space="preserve">The Svea Payments Payment Gateway Plugin automatically verifies payments from Svea Payments and displays the status on the order page. </w:t>
+      </w:r>
+    </w:p>
+    <w:p>
+      <w:pPr>
+        <w:pStyle w:val="Textbody"/>
+      </w:pPr>
+      <w:r>
+        <w:t>If the order is still pending after a certain amount of time, it's most likely because the customer has left the payment gateway or closed the browser window in the middle of the payment process. In this case, it's OK for the admin to cancel the order manually.</w:t>
+      </w:r>
+    </w:p>
+    <w:p>
+      <w:pPr>
+        <w:pStyle w:val="Heading2"/>
+      </w:pPr>
+      <w:bookmarkStart w:id="167" w:name="_Toc10646661"/>
+      <w:bookmarkStart w:id="168" w:name="_Toc10741287"/>
+      <w:bookmarkStart w:id="169" w:name="_Toc10743707"/>
+      <w:bookmarkStart w:id="170" w:name="_Toc11144796"/>
+      <w:bookmarkStart w:id="171" w:name="_Toc11253843"/>
+      <w:bookmarkStart w:id="172" w:name="_Toc11353142"/>
+      <w:bookmarkStart w:id="173" w:name="_Toc11353216"/>
+      <w:r>
+        <w:t xml:space="preserve"> </w:t>
+      </w:r>
+      <w:bookmarkStart w:id="174" w:name="_Toc216540537"/>
+      <w:r>
+        <w:t>R</w:t>
+      </w:r>
+      <w:bookmarkEnd w:id="167"/>
+      <w:bookmarkEnd w:id="168"/>
+      <w:bookmarkEnd w:id="169"/>
+      <w:bookmarkEnd w:id="170"/>
+      <w:bookmarkEnd w:id="171"/>
+      <w:bookmarkEnd w:id="172"/>
+      <w:bookmarkEnd w:id="173"/>
+      <w:r>
+        <w:t>efunds</w:t>
+      </w:r>
+      <w:bookmarkEnd w:id="174"/>
+    </w:p>
+    <w:p>
+      <w:pPr>
+        <w:pStyle w:val="Textbody"/>
+      </w:pPr>
+      <w:r>
+        <w:t xml:space="preserve">The Svea Payment Gateway Plugin supports refunding the order. </w:t>
+      </w:r>
+    </w:p>
+    <w:p>
+      <w:pPr>
+        <w:pStyle w:val="Textbody"/>
+      </w:pPr>
+      <w:r>
+        <w:t>When you press</w:t>
+      </w:r>
+      <w:r>
+        <w:t xml:space="preserve"> the order page's refund button, </w:t>
+      </w:r>
+      <w:r>
+        <w:t xml:space="preserve">after that </w:t>
+      </w:r>
+      <w:r>
+        <w:t>there is an option for making the refund through Svea.</w:t>
+      </w:r>
+    </w:p>
+    <w:p>
+      <w:pPr>
+        <w:pStyle w:val="Textbody"/>
+      </w:pPr>
+      <w:r>
+        <w:t xml:space="preserve">If the payment is not already settled to the shop, the refund is done automatically after pressing the button. </w:t>
+      </w:r>
+    </w:p>
+    <w:p>
+      <w:pPr>
+        <w:pStyle w:val="Textbody"/>
+      </w:pPr>
+      <w:r>
+        <w:t>If the payment is already settled, a message will appear to the order comments with payment details so that the shop can pay the refund back to Svea. Svea can then pay it back to the customer.</w:t>
+      </w:r>
+    </w:p>
+    <w:p>
+      <w:pPr>
+        <w:pStyle w:val="Textbody"/>
+      </w:pPr>
+      <w:r>
+        <w:t xml:space="preserve">If the order has been paid through online banking, the plugin will notify that the refund </w:t>
+      </w:r>
+      <w:proofErr w:type="gramStart"/>
+      <w:r>
+        <w:t>has to</w:t>
+      </w:r>
+      <w:proofErr w:type="gramEnd"/>
+      <w:r>
+        <w:t xml:space="preserve"> be done directly in Svea Extranet. It is possible to add additional information, such as IBAN, required for refund of online banking payments.</w:t>
+      </w:r>
+    </w:p>
+    <w:p>
+      <w:pPr>
+        <w:widowControl/>
+        <w:suppressAutoHyphens w:val="0"/>
+        <w:autoSpaceDN/>
+        <w:spacing w:after="160" w:line="259" w:lineRule="auto"/>
+        <w:textAlignment w:val="auto"/>
+        <w:rPr>
+          <w:rFonts w:ascii="Arial" w:eastAsia="Droid Sans Fallback" w:hAnsi="Arial" w:cs="Lohit Hindi"/>
+          <w:b/>
+          <w:bCs/>
+          <w:sz w:val="28"/>
+          <w:szCs w:val="28"/>
+        </w:rPr>
+      </w:pPr>
+      <w:bookmarkStart w:id="175" w:name="_About_HPOS"/>
+      <w:bookmarkEnd w:id="175"/>
+      <w:r>
+        <w:br w:type="page"/>
+      </w:r>
+    </w:p>
+    <w:p>
+      <w:pPr>
+        <w:pStyle w:val="Heading1"/>
+      </w:pPr>
+      <w:bookmarkStart w:id="176" w:name="_Toc216540538"/>
+      <w:r>
+        <w:lastRenderedPageBreak/>
+        <w:t>About HPOS</w:t>
+      </w:r>
+      <w:bookmarkEnd w:id="176"/>
+    </w:p>
+    <w:p>
+      <w:pPr>
+        <w:pStyle w:val="Textbody"/>
+      </w:pPr>
+      <w:r>
+        <w:t xml:space="preserve">From Svea Payments module version 2.5.0 and above, we support WooCommerce HPOS addition to legacy mode. </w:t>
+      </w:r>
+    </w:p>
+    <w:p>
+      <w:pPr>
+        <w:pStyle w:val="Textbody"/>
+      </w:pPr>
+      <w:r>
+        <w:t>HPOS is acronym for WooCommerce High-Performance Order Storage. It’s enabled as default from WooCommerce 8.2 and above. If you have upgraded your webstore from an earlier version, you probably don’t have HPOS enabled yet.</w:t>
+      </w:r>
+    </w:p>
+    <w:p>
+      <w:pPr>
+        <w:pStyle w:val="Textbody"/>
+      </w:pPr>
+      <w:r>
+        <w:t>HPOS separates order and payment metadata from older posts-tables to new four tables named:</w:t>
+      </w:r>
+    </w:p>
+    <w:p>
+      <w:pPr>
+        <w:pStyle w:val="Textbody"/>
+        <w:numPr>
+          <w:ilvl w:val="0"/>
+          <w:numId w:val="19"/>
+        </w:numPr>
+      </w:pPr>
+      <w:r>
+        <w:t>_</w:t>
+      </w:r>
+      <w:proofErr w:type="spellStart"/>
+      <w:r>
+        <w:t>wc_orders</w:t>
+      </w:r>
+      <w:proofErr w:type="spellEnd"/>
+    </w:p>
+    <w:p>
+      <w:pPr>
+        <w:pStyle w:val="Textbody"/>
+        <w:numPr>
+          <w:ilvl w:val="0"/>
+          <w:numId w:val="19"/>
+        </w:numPr>
+      </w:pPr>
+      <w:r>
+        <w:t>_</w:t>
+      </w:r>
+      <w:proofErr w:type="spellStart"/>
+      <w:r>
+        <w:t>wc_order_addresses</w:t>
+      </w:r>
+      <w:proofErr w:type="spellEnd"/>
+    </w:p>
+    <w:p>
+      <w:pPr>
+        <w:pStyle w:val="Textbody"/>
+        <w:numPr>
+          <w:ilvl w:val="0"/>
+          <w:numId w:val="19"/>
+        </w:numPr>
+      </w:pPr>
+      <w:r>
+        <w:t>_</w:t>
+      </w:r>
+      <w:proofErr w:type="spellStart"/>
+      <w:r>
+        <w:t>wc_order_operational_data</w:t>
+      </w:r>
+      <w:proofErr w:type="spellEnd"/>
+    </w:p>
+    <w:p>
+      <w:pPr>
+        <w:pStyle w:val="Textbody"/>
+        <w:numPr>
+          <w:ilvl w:val="0"/>
+          <w:numId w:val="19"/>
+        </w:numPr>
+      </w:pPr>
+      <w:r>
+        <w:t>_</w:t>
+      </w:r>
+      <w:proofErr w:type="spellStart"/>
+      <w:r>
+        <w:t>wc_orders_meta</w:t>
+      </w:r>
+      <w:proofErr w:type="spellEnd"/>
+    </w:p>
+    <w:p>
+      <w:pPr>
+        <w:pStyle w:val="Textbody"/>
+      </w:pPr>
+      <w:r>
+        <w:t xml:space="preserve">It’s advised that you </w:t>
+      </w:r>
+      <w:r>
+        <w:rPr>
+          <w:b/>
+          <w:bCs/>
+        </w:rPr>
+        <w:t>use HPOS in compatibility mode</w:t>
+      </w:r>
+      <w:r>
+        <w:t xml:space="preserve">. </w:t>
+      </w:r>
+      <w:r>
+        <w:t xml:space="preserve">This allows maximum compatibility with all plugins. </w:t>
+      </w:r>
+      <w:r>
+        <w:t>The settings can be found at WooCommerce Settings / Advanced / Features tab. Preferred settings:</w:t>
+      </w:r>
+    </w:p>
+    <w:p>
+      <w:pPr>
+        <w:pStyle w:val="Textbody"/>
+      </w:pPr>
+      <w:r>
+        <w:rPr>
+          <w:noProof/>
+        </w:rPr>
+        <w:drawing>
+          <wp:inline distT="0" distB="0" distL="0" distR="0" wp14:anchorId="6FB560CF" wp14:editId="520C8B86">
+            <wp:extent cx="6120765" cy="1491615"/>
+            <wp:effectExtent l="0" t="0" r="0" b="0"/>
+            <wp:docPr id="1100270660" name="Picture 1" descr="A close-up of text&#10;&#10;Description automatically generated"/>
+            <wp:cNvGraphicFramePr>
+              <a:graphicFrameLocks xmlns:a="http://schemas.openxmlformats.org/drawingml/2006/main" noChangeAspect="1"/>
+            </wp:cNvGraphicFramePr>
+            <a:graphic xmlns:a="http://schemas.openxmlformats.org/drawingml/2006/main">
+              <a:graphicData uri="http://schemas.openxmlformats.org/drawingml/2006/picture">
+                <pic:pic xmlns:pic="http://schemas.openxmlformats.org/drawingml/2006/picture">
+                  <pic:nvPicPr>
+                    <pic:cNvPr id="1100270660" name="Picture 1" descr="A close-up of text&#10;&#10;Description automatically generated"/>
+                    <pic:cNvPicPr/>
+                  </pic:nvPicPr>
+                  <pic:blipFill>
+                    <a:blip r:embed="rId32"/>
+                    <a:stretch>
+                      <a:fillRect/>
+                    </a:stretch>
+                  </pic:blipFill>
+                  <pic:spPr>
+                    <a:xfrm>
+                      <a:off x="0" y="0"/>
+                      <a:ext cx="6120765" cy="1491615"/>
+                    </a:xfrm>
+                    <a:prstGeom prst="rect">
+                      <a:avLst/>
+                    </a:prstGeom>
+                  </pic:spPr>
+                </pic:pic>
+              </a:graphicData>
+            </a:graphic>
+          </wp:inline>
+        </w:drawing>
+      </w:r>
+    </w:p>
+    <w:p>
+      <w:pPr>
+        <w:pStyle w:val="Textbody"/>
+      </w:pPr>
+      <w:r>
+        <w:t>It is important to keep the sync in place until all plugins and custom code are compatible with the new HPOS. Any performance penalties will be temporary, resulting from additional inserts present during the sync.</w:t>
+      </w:r>
+    </w:p>
+    <w:p>
+      <w:pPr>
+        <w:pStyle w:val="Textbody"/>
+      </w:pPr>
+      <w:r>
+        <w:t>When you enable HPOS mode first time, the WooCommerce will run a migration job for database to synchronize orders from old structure to new tables.</w:t>
+      </w:r>
+    </w:p>
+    <w:p>
+      <w:pPr>
+        <w:pStyle w:val="Textbody"/>
+      </w:pPr>
+      <w:r>
+        <w:t xml:space="preserve">See more: </w:t>
+      </w:r>
+      <w:hyperlink r:id="rId33" w:history="1">
+        <w:r>
+          <w:rPr>
+            <w:rStyle w:val="Hyperlink"/>
+          </w:rPr>
+          <w:t>https://woo.com/document/high-performance-order-storage/</w:t>
+        </w:r>
+      </w:hyperlink>
+      <w:r>
+        <w:br/>
+      </w:r>
+    </w:p>
+    <w:p>
+      <w:pPr>
+        <w:widowControl/>
+        <w:suppressAutoHyphens w:val="0"/>
+        <w:autoSpaceDN/>
+        <w:spacing w:after="160" w:line="259" w:lineRule="auto"/>
+        <w:textAlignment w:val="auto"/>
+        <w:rPr>
+          <w:rFonts w:ascii="Arial" w:eastAsia="Arial" w:hAnsi="Arial" w:cs="Arial"/>
+          <w:sz w:val="22"/>
+        </w:rPr>
+      </w:pPr>
+      <w:r>
+        <w:br w:type="page"/>
+      </w:r>
+    </w:p>
+    <w:p>
+      <w:pPr>
+        <w:pStyle w:val="Textbody"/>
+      </w:pPr>
+    </w:p>
+    <w:p>
+      <w:pPr>
+        <w:pStyle w:val="Heading1"/>
+      </w:pPr>
+      <w:bookmarkStart w:id="177" w:name="_WooCommerce_8.3+_Blocks"/>
+      <w:bookmarkStart w:id="178" w:name="_Toc10646642"/>
+      <w:bookmarkStart w:id="179" w:name="_Toc10741268"/>
+      <w:bookmarkStart w:id="180" w:name="_Toc10743688"/>
+      <w:bookmarkStart w:id="181" w:name="_Toc11144777"/>
+      <w:bookmarkStart w:id="182" w:name="_Toc11253824"/>
+      <w:bookmarkStart w:id="183" w:name="_Toc11353123"/>
+      <w:bookmarkStart w:id="184" w:name="_Toc11353197"/>
+      <w:bookmarkStart w:id="185" w:name="_Toc216540539"/>
+      <w:bookmarkEnd w:id="177"/>
+      <w:r>
+        <w:t>Package contents</w:t>
+      </w:r>
+      <w:bookmarkEnd w:id="178"/>
+      <w:bookmarkEnd w:id="179"/>
+      <w:bookmarkEnd w:id="180"/>
+      <w:bookmarkEnd w:id="181"/>
+      <w:bookmarkEnd w:id="182"/>
+      <w:bookmarkEnd w:id="183"/>
+      <w:bookmarkEnd w:id="184"/>
+      <w:bookmarkEnd w:id="185"/>
     </w:p>
     <w:p>
       <w:pPr>
@@ -4796,3207 +8003,19 @@
           <w:bCs/>
           <w:sz w:val="28"/>
           <w:szCs w:val="28"/>
-        </w:rPr>
-      </w:pPr>
-      <w:bookmarkStart w:id="34" w:name="_Toc11353198"/>
-      <w:bookmarkStart w:id="35" w:name="_Toc11353124"/>
-      <w:bookmarkStart w:id="36" w:name="_Toc11253825"/>
-      <w:bookmarkStart w:id="37" w:name="_Toc11144778"/>
-      <w:bookmarkStart w:id="38" w:name="_Toc10743689"/>
-      <w:bookmarkStart w:id="39" w:name="_Toc10741269"/>
-      <w:bookmarkStart w:id="40" w:name="_Toc10646643"/>
-    </w:p>
-    <w:p>
-      <w:pPr>
-        <w:pStyle w:val="Heading1"/>
-      </w:pPr>
-      <w:bookmarkStart w:id="41" w:name="_Toc216029991"/>
-      <w:r>
-        <w:t>Installation</w:t>
-      </w:r>
-      <w:bookmarkEnd w:id="34"/>
-      <w:bookmarkEnd w:id="35"/>
-      <w:bookmarkEnd w:id="36"/>
-      <w:bookmarkEnd w:id="37"/>
-      <w:bookmarkEnd w:id="38"/>
-      <w:bookmarkEnd w:id="39"/>
-      <w:bookmarkEnd w:id="40"/>
-      <w:bookmarkEnd w:id="41"/>
-    </w:p>
-    <w:p>
-      <w:pPr>
-        <w:pStyle w:val="Textbody"/>
-      </w:pPr>
-      <w:r>
-        <w:t>Before any change in your environment, we strongly recommend that you back up the entire existing WordPress and WooCommerce installation.</w:t>
-      </w:r>
-    </w:p>
-    <w:p>
-      <w:pPr>
-        <w:pStyle w:val="Textbody"/>
-      </w:pPr>
-      <w:r>
-        <w:t xml:space="preserve">Also, see notes regarding WooCommerce HPOS mode, section 11 </w:t>
-      </w:r>
-      <w:hyperlink w:anchor="_About_HPOS" w:history="1">
-        <w:r>
-          <w:rPr>
-            <w:rStyle w:val="Hyperlink"/>
-          </w:rPr>
-          <w:t>About HPOS</w:t>
-        </w:r>
-      </w:hyperlink>
-    </w:p>
-    <w:p>
-      <w:pPr>
-        <w:pStyle w:val="Heading2"/>
-      </w:pPr>
-      <w:bookmarkStart w:id="42" w:name="_Toc10646645"/>
-      <w:bookmarkStart w:id="43" w:name="_Toc10741271"/>
-      <w:bookmarkStart w:id="44" w:name="_Toc10743691"/>
-      <w:bookmarkStart w:id="45" w:name="_Toc11144780"/>
-      <w:bookmarkStart w:id="46" w:name="_Toc11253827"/>
-      <w:bookmarkStart w:id="47" w:name="_Toc11353126"/>
-      <w:bookmarkStart w:id="48" w:name="_Toc11353200"/>
-      <w:bookmarkStart w:id="49" w:name="_Toc216029992"/>
-      <w:r>
-        <w:t xml:space="preserve">Installing the </w:t>
-      </w:r>
-      <w:bookmarkEnd w:id="42"/>
-      <w:bookmarkEnd w:id="43"/>
-      <w:bookmarkEnd w:id="44"/>
-      <w:bookmarkEnd w:id="45"/>
-      <w:bookmarkEnd w:id="46"/>
-      <w:bookmarkEnd w:id="47"/>
-      <w:bookmarkEnd w:id="48"/>
-      <w:r>
-        <w:t>Plugin</w:t>
-      </w:r>
-      <w:bookmarkEnd w:id="49"/>
-    </w:p>
-    <w:p>
-      <w:pPr>
-        <w:pStyle w:val="Textbody"/>
-        <w:numPr>
-          <w:ilvl w:val="0"/>
-          <w:numId w:val="15"/>
-        </w:numPr>
-      </w:pPr>
-      <w:r>
-        <w:t>Download</w:t>
-      </w:r>
-      <w:r>
-        <w:t xml:space="preserve"> the</w:t>
-      </w:r>
-      <w:r>
-        <w:t xml:space="preserve"> latest </w:t>
-      </w:r>
-      <w:r>
-        <w:t>zip release package</w:t>
-      </w:r>
-      <w:r>
-        <w:t xml:space="preserve"> </w:t>
-      </w:r>
-      <w:r>
-        <w:t xml:space="preserve">from: </w:t>
-      </w:r>
-      <w:hyperlink r:id="rId11" w:history="1">
-        <w:r>
-          <w:rPr>
-            <w:rStyle w:val="Hyperlink"/>
-          </w:rPr>
-          <w:t>https://github.com/maksuturva/woocommerce_payment_module/releases/latest</w:t>
-        </w:r>
-      </w:hyperlink>
-      <w:r>
-        <w:t xml:space="preserve"> </w:t>
-      </w:r>
-    </w:p>
-    <w:p>
-      <w:pPr>
-        <w:pStyle w:val="Textbody"/>
-        <w:numPr>
-          <w:ilvl w:val="0"/>
-          <w:numId w:val="15"/>
-        </w:numPr>
-      </w:pPr>
-      <w:r>
-        <w:t>On the WordPress plugins page, select</w:t>
-      </w:r>
-      <w:r>
-        <w:t xml:space="preserve"> </w:t>
-      </w:r>
-      <w:r>
-        <w:t xml:space="preserve">Add New </w:t>
-      </w:r>
-      <w:r>
-        <w:t>(</w:t>
-      </w:r>
-      <w:proofErr w:type="spellStart"/>
-      <w:r>
-        <w:rPr>
-          <w:i/>
-          <w:iCs/>
-        </w:rPr>
-        <w:t>Lisää</w:t>
-      </w:r>
-      <w:proofErr w:type="spellEnd"/>
-      <w:r>
-        <w:rPr>
-          <w:i/>
-          <w:iCs/>
-        </w:rPr>
-        <w:t xml:space="preserve"> </w:t>
-      </w:r>
-      <w:proofErr w:type="spellStart"/>
-      <w:r>
-        <w:rPr>
-          <w:i/>
-          <w:iCs/>
-        </w:rPr>
-        <w:t>uusi</w:t>
-      </w:r>
-      <w:proofErr w:type="spellEnd"/>
-      <w:r>
-        <w:rPr>
-          <w:i/>
-          <w:iCs/>
-        </w:rPr>
-        <w:t>)</w:t>
-      </w:r>
-      <w:r>
-        <w:t xml:space="preserve"> and then </w:t>
-      </w:r>
-      <w:r>
-        <w:t xml:space="preserve">Upload Plugin </w:t>
-      </w:r>
-      <w:r>
-        <w:t>(</w:t>
-      </w:r>
-      <w:proofErr w:type="spellStart"/>
-      <w:r>
-        <w:rPr>
-          <w:i/>
-          <w:iCs/>
-        </w:rPr>
-        <w:t>Lataa</w:t>
-      </w:r>
-      <w:proofErr w:type="spellEnd"/>
-      <w:r>
-        <w:rPr>
-          <w:i/>
-          <w:iCs/>
-        </w:rPr>
-        <w:t xml:space="preserve"> </w:t>
-      </w:r>
-      <w:proofErr w:type="spellStart"/>
-      <w:r>
-        <w:rPr>
-          <w:i/>
-          <w:iCs/>
-        </w:rPr>
-        <w:t>lisäosa</w:t>
-      </w:r>
-      <w:proofErr w:type="spellEnd"/>
-      <w:r>
-        <w:rPr>
-          <w:i/>
-          <w:iCs/>
-        </w:rPr>
-        <w:t>)</w:t>
-      </w:r>
-      <w:r>
-        <w:t xml:space="preserve">. </w:t>
-      </w:r>
-      <w:r>
+          <w:highlight w:val="lightGray"/>
+        </w:rPr>
+      </w:pPr>
+      <w:r>
+        <w:rPr>
+          <w:lang w:val="en-GB"/>
+        </w:rPr>
         <w:br/>
       </w:r>
-      <w:r>
-        <w:br/>
-      </w:r>
-      <w:r>
-        <w:t xml:space="preserve">Choose the </w:t>
-      </w:r>
-      <w:r>
-        <w:t xml:space="preserve">downloaded </w:t>
-      </w:r>
-      <w:r>
-        <w:t>zip</w:t>
-      </w:r>
-      <w:r>
-        <w:t xml:space="preserve"> release package</w:t>
-      </w:r>
-      <w:r>
-        <w:t xml:space="preserve"> file</w:t>
-      </w:r>
-      <w:r>
-        <w:t xml:space="preserve"> </w:t>
-      </w:r>
-      <w:r>
-        <w:t>and select</w:t>
-      </w:r>
-      <w:r>
-        <w:t xml:space="preserve"> Install Now </w:t>
-      </w:r>
-      <w:r>
-        <w:t>(</w:t>
-      </w:r>
-      <w:proofErr w:type="spellStart"/>
-      <w:r>
-        <w:rPr>
-          <w:i/>
-          <w:iCs/>
-        </w:rPr>
-        <w:t>Asenna</w:t>
-      </w:r>
-      <w:proofErr w:type="spellEnd"/>
-      <w:r>
-        <w:rPr>
-          <w:i/>
-          <w:iCs/>
-        </w:rPr>
-        <w:t xml:space="preserve"> </w:t>
-      </w:r>
-      <w:proofErr w:type="spellStart"/>
-      <w:r>
-        <w:rPr>
-          <w:i/>
-          <w:iCs/>
-        </w:rPr>
-        <w:t>n</w:t>
-      </w:r>
-      <w:r>
-        <w:rPr>
-          <w:i/>
-          <w:iCs/>
-        </w:rPr>
-        <w:t>yt</w:t>
-      </w:r>
-      <w:proofErr w:type="spellEnd"/>
-      <w:r>
-        <w:rPr>
-          <w:i/>
-          <w:iCs/>
-        </w:rPr>
-        <w:t>)</w:t>
-      </w:r>
-      <w:r>
-        <w:t xml:space="preserve">. </w:t>
-      </w:r>
-    </w:p>
-    <w:p>
-      <w:pPr>
-        <w:pStyle w:val="Textbody"/>
-        <w:ind w:left="720"/>
-        <w:rPr>
-          <w:noProof/>
-        </w:rPr>
-      </w:pPr>
-      <w:r>
-        <w:rPr>
-          <w:noProof/>
-        </w:rPr>
-        <w:t>Note! If you receive this error when uploading the zip package, you need to change your server php.ini settings to allow 6M file size at least.</w:t>
-      </w:r>
-      <w:r>
-        <w:rPr>
-          <w:noProof/>
-        </w:rPr>
-        <w:br/>
-      </w:r>
-      <w:r>
-        <w:rPr>
-          <w:noProof/>
-        </w:rPr>
-        <w:drawing>
-          <wp:inline distT="0" distB="0" distL="0" distR="0" wp14:anchorId="3A0B1B60" wp14:editId="5725F6BC">
-            <wp:extent cx="4972929" cy="902340"/>
-            <wp:effectExtent l="0" t="0" r="5715" b="0"/>
-            <wp:docPr id="10" name="Picture 10" descr="Graphical user interface, text, application&#10;&#10;Description automatically generated"/>
-            <wp:cNvGraphicFramePr>
-              <a:graphicFrameLocks xmlns:a="http://schemas.openxmlformats.org/drawingml/2006/main" noChangeAspect="1"/>
-            </wp:cNvGraphicFramePr>
-            <a:graphic xmlns:a="http://schemas.openxmlformats.org/drawingml/2006/main">
-              <a:graphicData uri="http://schemas.openxmlformats.org/drawingml/2006/picture">
-                <pic:pic xmlns:pic="http://schemas.openxmlformats.org/drawingml/2006/picture">
-                  <pic:nvPicPr>
-                    <pic:cNvPr id="10" name="Picture 10" descr="Graphical user interface, text, application&#10;&#10;Description automatically generated"/>
-                    <pic:cNvPicPr/>
-                  </pic:nvPicPr>
-                  <pic:blipFill>
-                    <a:blip r:embed="rId12"/>
-                    <a:stretch>
-                      <a:fillRect/>
-                    </a:stretch>
-                  </pic:blipFill>
-                  <pic:spPr>
-                    <a:xfrm>
-                      <a:off x="0" y="0"/>
-                      <a:ext cx="5000287" cy="907304"/>
-                    </a:xfrm>
-                    <a:prstGeom prst="rect">
-                      <a:avLst/>
-                    </a:prstGeom>
-                  </pic:spPr>
-                </pic:pic>
-              </a:graphicData>
-            </a:graphic>
-          </wp:inline>
-        </w:drawing>
-      </w:r>
-    </w:p>
-    <w:p>
-      <w:pPr>
-        <w:pStyle w:val="Textbody"/>
-        <w:ind w:left="720"/>
-        <w:rPr>
-          <w:noProof/>
-        </w:rPr>
-      </w:pPr>
-      <w:r>
-        <w:rPr>
-          <w:noProof/>
-        </w:rPr>
-        <w:t xml:space="preserve">For more information, how to install WordPress plugins </w:t>
-      </w:r>
-      <w:r>
-        <w:rPr>
-          <w:noProof/>
-        </w:rPr>
-        <w:t>other ways</w:t>
-      </w:r>
-      <w:r>
-        <w:rPr>
-          <w:noProof/>
-        </w:rPr>
-        <w:t xml:space="preserve">, see: </w:t>
-      </w:r>
-      <w:hyperlink r:id="rId13" w:anchor="install-a-plugin-with-a-zip-file" w:history="1">
-        <w:r>
-          <w:rPr>
-            <w:rStyle w:val="Hyperlink"/>
-            <w:noProof/>
-          </w:rPr>
-          <w:t>https://wordpress.com/support/plugins/install-a-plugin/#install-a-plugin-with-a-zip-file</w:t>
-        </w:r>
-      </w:hyperlink>
-    </w:p>
-    <w:p>
-      <w:pPr>
-        <w:widowControl/>
-        <w:suppressAutoHyphens w:val="0"/>
-        <w:autoSpaceDN/>
-        <w:spacing w:after="160" w:line="259" w:lineRule="auto"/>
-        <w:textAlignment w:val="auto"/>
-        <w:rPr>
-          <w:rFonts w:ascii="Arial" w:eastAsia="Arial" w:hAnsi="Arial" w:cs="Arial"/>
-          <w:sz w:val="22"/>
-        </w:rPr>
-      </w:pPr>
-      <w:r>
-        <w:br w:type="page"/>
-      </w:r>
-    </w:p>
-    <w:p>
-      <w:pPr>
-        <w:pStyle w:val="Textbody"/>
-        <w:ind w:left="720"/>
-      </w:pPr>
-    </w:p>
-    <w:p>
-      <w:pPr>
-        <w:pStyle w:val="Textbody"/>
-        <w:numPr>
-          <w:ilvl w:val="0"/>
-          <w:numId w:val="15"/>
-        </w:numPr>
-      </w:pPr>
-      <w:r>
-        <w:t xml:space="preserve">Choose </w:t>
-      </w:r>
-      <w:r>
-        <w:t>Activate</w:t>
-      </w:r>
-      <w:r>
-        <w:t xml:space="preserve"> </w:t>
-      </w:r>
-      <w:r>
-        <w:t>(</w:t>
-      </w:r>
-      <w:proofErr w:type="spellStart"/>
-      <w:r>
-        <w:rPr>
-          <w:i/>
-          <w:iCs/>
-        </w:rPr>
-        <w:t>A</w:t>
-      </w:r>
-      <w:r>
-        <w:rPr>
-          <w:i/>
-          <w:iCs/>
-        </w:rPr>
-        <w:t>ktivoi</w:t>
-      </w:r>
-      <w:proofErr w:type="spellEnd"/>
-      <w:r>
-        <w:rPr>
-          <w:i/>
-          <w:iCs/>
-        </w:rPr>
-        <w:t>)</w:t>
-      </w:r>
-      <w:r>
-        <w:rPr>
-          <w:i/>
-          <w:iCs/>
-        </w:rPr>
-        <w:t xml:space="preserve"> the plugin.</w:t>
-      </w:r>
-      <w:r>
-        <w:rPr>
-          <w:noProof/>
-        </w:rPr>
-        <w:t xml:space="preserve"> </w:t>
-      </w:r>
-    </w:p>
-    <w:p>
-      <w:pPr>
-        <w:pStyle w:val="Textbody"/>
-        <w:ind w:left="720"/>
-      </w:pPr>
-      <w:r>
-        <w:drawing>
-          <wp:inline distT="0" distB="0" distL="0" distR="0" wp14:anchorId="6CDF658B" wp14:editId="690CD984">
-            <wp:extent cx="6120765" cy="2906395"/>
-            <wp:effectExtent l="0" t="0" r="635" b="1905"/>
-            <wp:docPr id="147523356" name="Picture 1" descr="A screenshot of a web page&#10;&#10;AI-generated content may be incorrect."/>
-            <wp:cNvGraphicFramePr>
-              <a:graphicFrameLocks xmlns:a="http://schemas.openxmlformats.org/drawingml/2006/main" noChangeAspect="1"/>
-            </wp:cNvGraphicFramePr>
-            <a:graphic xmlns:a="http://schemas.openxmlformats.org/drawingml/2006/main">
-              <a:graphicData uri="http://schemas.openxmlformats.org/drawingml/2006/picture">
-                <pic:pic xmlns:pic="http://schemas.openxmlformats.org/drawingml/2006/picture">
-                  <pic:nvPicPr>
-                    <pic:cNvPr id="147523356" name="Picture 1" descr="A screenshot of a web page&#10;&#10;AI-generated content may be incorrect."/>
-                    <pic:cNvPicPr/>
-                  </pic:nvPicPr>
-                  <pic:blipFill>
-                    <a:blip r:embed="rId14"/>
-                    <a:stretch>
-                      <a:fillRect/>
-                    </a:stretch>
-                  </pic:blipFill>
-                  <pic:spPr>
-                    <a:xfrm>
-                      <a:off x="0" y="0"/>
-                      <a:ext cx="6120765" cy="2906395"/>
-                    </a:xfrm>
-                    <a:prstGeom prst="rect">
-                      <a:avLst/>
-                    </a:prstGeom>
-                  </pic:spPr>
-                </pic:pic>
-              </a:graphicData>
-            </a:graphic>
-          </wp:inline>
-        </w:drawing>
-      </w:r>
-    </w:p>
-    <w:p>
-      <w:pPr>
-        <w:pStyle w:val="Textbody"/>
-        <w:ind w:left="720"/>
-      </w:pPr>
-    </w:p>
-    <w:p>
-      <w:pPr>
-        <w:pStyle w:val="Textbody"/>
-        <w:numPr>
-          <w:ilvl w:val="0"/>
-          <w:numId w:val="15"/>
-        </w:numPr>
-      </w:pPr>
-      <w:r>
-        <w:t>Select Settings and configure the plugin as described in Configuration 6 -section in this guide.</w:t>
-      </w:r>
-    </w:p>
-    <w:p>
-      <w:pPr>
-        <w:pStyle w:val="Textbody"/>
-        <w:numPr>
-          <w:ilvl w:val="0"/>
-          <w:numId w:val="15"/>
-        </w:numPr>
-      </w:pPr>
-      <w:r>
-        <w:t xml:space="preserve">Go to WooCommerce / Settings / </w:t>
-      </w:r>
-      <w:proofErr w:type="gramStart"/>
-      <w:r>
-        <w:t>Payments</w:t>
-      </w:r>
-      <w:r>
-        <w:t>,</w:t>
-      </w:r>
-      <w:r>
-        <w:t xml:space="preserve"> and</w:t>
-      </w:r>
-      <w:proofErr w:type="gramEnd"/>
-      <w:r>
-        <w:t xml:space="preserve"> enable Svea payment methods you want to use</w:t>
-      </w:r>
-      <w:r>
-        <w:t>.</w:t>
-      </w:r>
-      <w:r>
-        <w:t xml:space="preserve"> </w:t>
-      </w:r>
-      <w:r>
-        <w:t xml:space="preserve">See chapter </w:t>
-      </w:r>
-      <w:hyperlink w:anchor="_Payment_method_views" w:history="1">
-        <w:r>
-          <w:rPr>
-            <w:rStyle w:val="Hyperlink"/>
-          </w:rPr>
-          <w:t>Payment method views</w:t>
-        </w:r>
-      </w:hyperlink>
-    </w:p>
-    <w:p>
-      <w:pPr>
-        <w:pStyle w:val="Textbody"/>
-        <w:numPr>
-          <w:ilvl w:val="0"/>
-          <w:numId w:val="15"/>
-        </w:numPr>
-      </w:pPr>
-      <w:r>
-        <w:t>C</w:t>
-      </w:r>
-      <w:r>
-        <w:t>ontinue with</w:t>
-      </w:r>
-      <w:r>
-        <w:t xml:space="preserve"> configuring the plugin, see</w:t>
-      </w:r>
-      <w:r>
-        <w:t xml:space="preserve"> c</w:t>
-      </w:r>
-      <w:r>
-        <w:t xml:space="preserve">hapter </w:t>
-      </w:r>
-      <w:r>
-        <w:rPr>
-          <w:i/>
-          <w:iCs/>
-        </w:rPr>
-        <w:t>6 Installation</w:t>
-      </w:r>
-      <w:r>
-        <w:t>.</w:t>
-      </w:r>
-    </w:p>
-    <w:p>
-      <w:pPr>
-        <w:pStyle w:val="Heading2"/>
-      </w:pPr>
-      <w:bookmarkStart w:id="50" w:name="_Toc11353199"/>
-      <w:bookmarkStart w:id="51" w:name="_Toc11353125"/>
-      <w:bookmarkStart w:id="52" w:name="_Toc11253826"/>
-      <w:bookmarkStart w:id="53" w:name="_Toc11144779"/>
-      <w:bookmarkStart w:id="54" w:name="_Toc10743690"/>
-      <w:bookmarkStart w:id="55" w:name="_Toc10741270"/>
-      <w:bookmarkStart w:id="56" w:name="_Toc10646644"/>
-      <w:bookmarkStart w:id="57" w:name="__RefHeading__1414_1801812706"/>
-      <w:bookmarkStart w:id="58" w:name="_Toc216029993"/>
-      <w:r>
-        <w:t xml:space="preserve">Upgrading </w:t>
-      </w:r>
-      <w:r>
-        <w:t>the</w:t>
-      </w:r>
-      <w:r>
-        <w:t xml:space="preserve"> existing plugin</w:t>
-      </w:r>
-      <w:bookmarkEnd w:id="50"/>
-      <w:bookmarkEnd w:id="51"/>
-      <w:bookmarkEnd w:id="52"/>
-      <w:bookmarkEnd w:id="53"/>
-      <w:bookmarkEnd w:id="54"/>
-      <w:bookmarkEnd w:id="55"/>
-      <w:bookmarkEnd w:id="56"/>
-      <w:bookmarkEnd w:id="57"/>
-      <w:bookmarkEnd w:id="58"/>
-    </w:p>
-    <w:p>
-      <w:pPr>
-        <w:pStyle w:val="Textbody"/>
-      </w:pPr>
-      <w:r>
-        <w:t>It's wise to take back up of your database and files.</w:t>
-      </w:r>
-      <w:r>
-        <w:t xml:space="preserve"> The configuration and payment information are saved on the webstore database. </w:t>
-      </w:r>
-    </w:p>
-    <w:p>
-      <w:pPr>
-        <w:pStyle w:val="Textbody"/>
-      </w:pPr>
-      <w:r>
-        <w:t>Check the current version of the Svea Payment Gateway</w:t>
-      </w:r>
-      <w:r>
-        <w:t xml:space="preserve"> plugin</w:t>
-      </w:r>
-      <w:r>
-        <w:t xml:space="preserve">. </w:t>
-      </w:r>
-    </w:p>
-    <w:p>
-      <w:pPr>
-        <w:pStyle w:val="Textbody"/>
-        <w:numPr>
-          <w:ilvl w:val="0"/>
-          <w:numId w:val="21"/>
-        </w:numPr>
-      </w:pPr>
-      <w:r>
-        <w:t>If it’s older than 2.4.0 it’s recommended that you Deactivate and Delete the older module first as the package structure was different in earlier versions and straightforward upgrade is not supported.</w:t>
-      </w:r>
-    </w:p>
-    <w:p>
-      <w:pPr>
-        <w:pStyle w:val="Textbody"/>
-        <w:numPr>
-          <w:ilvl w:val="0"/>
-          <w:numId w:val="21"/>
-        </w:numPr>
-      </w:pPr>
-      <w:r>
-        <w:t>If the current version is 2.4.0 and above, when uploading the release package, WooCommerce will notice that you have the plugin installed already and it will upgrade the current version to a new one.</w:t>
-      </w:r>
-    </w:p>
-    <w:p>
-      <w:pPr>
-        <w:pStyle w:val="Textbody"/>
-      </w:pPr>
-      <w:r>
-        <w:rPr>
-          <w:noProof/>
-        </w:rPr>
-        <w:drawing>
-          <wp:inline distT="0" distB="0" distL="0" distR="0" wp14:anchorId="5BE7A292" wp14:editId="2D26658B">
-            <wp:extent cx="6120765" cy="1069340"/>
-            <wp:effectExtent l="0" t="0" r="0" b="0"/>
-            <wp:docPr id="759114553" name="Picture 1" descr="A screenshot of a computer&#10;&#10;Description automatically generated"/>
-            <wp:cNvGraphicFramePr>
-              <a:graphicFrameLocks xmlns:a="http://schemas.openxmlformats.org/drawingml/2006/main" noChangeAspect="1"/>
-            </wp:cNvGraphicFramePr>
-            <a:graphic xmlns:a="http://schemas.openxmlformats.org/drawingml/2006/main">
-              <a:graphicData uri="http://schemas.openxmlformats.org/drawingml/2006/picture">
-                <pic:pic xmlns:pic="http://schemas.openxmlformats.org/drawingml/2006/picture">
-                  <pic:nvPicPr>
-                    <pic:cNvPr id="759114553" name="Picture 1" descr="A screenshot of a computer&#10;&#10;Description automatically generated"/>
-                    <pic:cNvPicPr/>
-                  </pic:nvPicPr>
-                  <pic:blipFill>
-                    <a:blip r:embed="rId15"/>
-                    <a:stretch>
-                      <a:fillRect/>
-                    </a:stretch>
-                  </pic:blipFill>
-                  <pic:spPr>
-                    <a:xfrm>
-                      <a:off x="0" y="0"/>
-                      <a:ext cx="6120765" cy="1069340"/>
-                    </a:xfrm>
-                    <a:prstGeom prst="rect">
-                      <a:avLst/>
-                    </a:prstGeom>
-                  </pic:spPr>
-                </pic:pic>
-              </a:graphicData>
-            </a:graphic>
-          </wp:inline>
-        </w:drawing>
-      </w:r>
-    </w:p>
-    <w:p>
-      <w:pPr>
-        <w:pStyle w:val="Textbody"/>
-      </w:pPr>
-      <w:r>
-        <w:t xml:space="preserve">To </w:t>
-      </w:r>
-      <w:r>
-        <w:t>continue</w:t>
-      </w:r>
-      <w:r>
-        <w:t xml:space="preserve"> the plugin</w:t>
-      </w:r>
-      <w:r>
-        <w:t xml:space="preserve"> upgrade</w:t>
-      </w:r>
-      <w:r>
-        <w:t>, use</w:t>
-      </w:r>
-      <w:r>
-        <w:t xml:space="preserve"> the</w:t>
-      </w:r>
-      <w:r>
-        <w:t xml:space="preserve"> Installation process described in the Chapter 5.1</w:t>
-      </w:r>
-      <w:r>
-        <w:t xml:space="preserve">. </w:t>
-      </w:r>
-      <w:r>
-        <w:br/>
-      </w:r>
-      <w:r>
-        <w:br/>
-        <w:t xml:space="preserve">The configuration </w:t>
-      </w:r>
-      <w:r>
-        <w:t xml:space="preserve">will be </w:t>
-      </w:r>
-      <w:r>
-        <w:t>migrated automatically in the upgrading process</w:t>
-      </w:r>
-      <w:r>
-        <w:t>.</w:t>
-      </w:r>
-    </w:p>
-    <w:p>
-      <w:pPr>
-        <w:widowControl/>
-        <w:suppressAutoHyphens w:val="0"/>
-        <w:autoSpaceDN/>
-        <w:spacing w:after="160" w:line="259" w:lineRule="auto"/>
-        <w:textAlignment w:val="auto"/>
-        <w:rPr>
-          <w:rFonts w:ascii="Arial" w:eastAsia="Droid Sans Fallback" w:hAnsi="Arial" w:cs="Lohit Hindi"/>
-          <w:b/>
-          <w:bCs/>
-          <w:sz w:val="28"/>
-          <w:szCs w:val="28"/>
-        </w:rPr>
-      </w:pPr>
-      <w:bookmarkStart w:id="59" w:name="__RefHeading__3443_1681451042"/>
-      <w:bookmarkStart w:id="60" w:name="_Toc10646646"/>
-      <w:bookmarkStart w:id="61" w:name="_Toc10741272"/>
-      <w:bookmarkStart w:id="62" w:name="_Toc10743692"/>
-      <w:bookmarkStart w:id="63" w:name="_Toc11144781"/>
-      <w:bookmarkStart w:id="64" w:name="_Toc11253828"/>
-      <w:bookmarkStart w:id="65" w:name="_Toc11353127"/>
-      <w:bookmarkStart w:id="66" w:name="_Toc11353201"/>
-      <w:r>
-        <w:br w:type="page"/>
-      </w:r>
-    </w:p>
-    <w:p>
-      <w:pPr>
-        <w:pStyle w:val="Heading1"/>
-      </w:pPr>
-      <w:bookmarkStart w:id="67" w:name="_Toc216029994"/>
-      <w:r>
-        <w:lastRenderedPageBreak/>
-        <w:t>Configuration</w:t>
-      </w:r>
-      <w:bookmarkEnd w:id="59"/>
-      <w:bookmarkEnd w:id="60"/>
-      <w:bookmarkEnd w:id="61"/>
-      <w:bookmarkEnd w:id="62"/>
-      <w:bookmarkEnd w:id="63"/>
-      <w:bookmarkEnd w:id="64"/>
-      <w:bookmarkEnd w:id="65"/>
-      <w:bookmarkEnd w:id="66"/>
-      <w:bookmarkEnd w:id="67"/>
-    </w:p>
-    <w:p>
-      <w:pPr>
-        <w:pStyle w:val="Textbody"/>
-      </w:pPr>
-      <w:r>
-        <w:t xml:space="preserve">Before you can use the Svea Payments in your WooCommerce store, you need to do some configurations on the plugin's Settings page. </w:t>
-      </w:r>
-    </w:p>
-    <w:p>
-      <w:pPr>
-        <w:pStyle w:val="Textbody"/>
-      </w:pPr>
-      <w:r>
-        <w:t>You can access the settings through WordPress plugins list</w:t>
-      </w:r>
-      <w:r>
-        <w:t xml:space="preserve"> and Settings</w:t>
-      </w:r>
-      <w:r>
-        <w:t xml:space="preserve">. Remember to </w:t>
-      </w:r>
-      <w:r>
-        <w:rPr>
-          <w:i/>
-          <w:iCs/>
-        </w:rPr>
-        <w:t>Save changes</w:t>
-      </w:r>
-      <w:r>
-        <w:t>.</w:t>
-      </w:r>
-    </w:p>
-    <w:p>
-      <w:pPr>
-        <w:pStyle w:val="Textbody"/>
-      </w:pPr>
-      <w:r>
-        <w:drawing>
-          <wp:inline distT="0" distB="0" distL="0" distR="0" wp14:anchorId="3D6E31D2" wp14:editId="1F601459">
-            <wp:extent cx="6120765" cy="2911475"/>
-            <wp:effectExtent l="0" t="0" r="635" b="0"/>
-            <wp:docPr id="24334509" name="Picture 1" descr="A screenshot of a web page&#10;&#10;AI-generated content may be incorrect."/>
-            <wp:cNvGraphicFramePr>
-              <a:graphicFrameLocks xmlns:a="http://schemas.openxmlformats.org/drawingml/2006/main" noChangeAspect="1"/>
-            </wp:cNvGraphicFramePr>
-            <a:graphic xmlns:a="http://schemas.openxmlformats.org/drawingml/2006/main">
-              <a:graphicData uri="http://schemas.openxmlformats.org/drawingml/2006/picture">
-                <pic:pic xmlns:pic="http://schemas.openxmlformats.org/drawingml/2006/picture">
-                  <pic:nvPicPr>
-                    <pic:cNvPr id="24334509" name="Picture 1" descr="A screenshot of a web page&#10;&#10;AI-generated content may be incorrect."/>
-                    <pic:cNvPicPr/>
-                  </pic:nvPicPr>
-                  <pic:blipFill>
-                    <a:blip r:embed="rId16"/>
-                    <a:stretch>
-                      <a:fillRect/>
-                    </a:stretch>
-                  </pic:blipFill>
-                  <pic:spPr>
-                    <a:xfrm>
-                      <a:off x="0" y="0"/>
-                      <a:ext cx="6120765" cy="2911475"/>
-                    </a:xfrm>
-                    <a:prstGeom prst="rect">
-                      <a:avLst/>
-                    </a:prstGeom>
-                  </pic:spPr>
-                </pic:pic>
-              </a:graphicData>
-            </a:graphic>
-          </wp:inline>
-        </w:drawing>
-      </w:r>
-    </w:p>
-    <w:p>
-      <w:pPr>
-        <w:pStyle w:val="Textbody"/>
-      </w:pPr>
-      <w:r>
-        <w:t>Also, c</w:t>
-      </w:r>
-      <w:r>
-        <w:t xml:space="preserve">heck your WooCommerce </w:t>
-      </w:r>
-      <w:r>
-        <w:t xml:space="preserve">tax </w:t>
-      </w:r>
-      <w:r>
-        <w:t>settings, for example:</w:t>
-      </w:r>
-    </w:p>
-    <w:p>
-      <w:pPr>
-        <w:pStyle w:val="Textbody"/>
-        <w:numPr>
-          <w:ilvl w:val="0"/>
-          <w:numId w:val="16"/>
-        </w:numPr>
-      </w:pPr>
-      <w:r>
-        <w:t>Settings / General / Enable taxes: enable tax calculation</w:t>
-      </w:r>
-    </w:p>
-    <w:p>
-      <w:pPr>
-        <w:pStyle w:val="Textbody"/>
-        <w:numPr>
-          <w:ilvl w:val="0"/>
-          <w:numId w:val="16"/>
-        </w:numPr>
-      </w:pPr>
-      <w:r>
-        <w:t>Settings / General / Currency options: only euro is supported</w:t>
-      </w:r>
-    </w:p>
-    <w:p>
-      <w:pPr>
-        <w:pStyle w:val="Textbody"/>
-        <w:numPr>
-          <w:ilvl w:val="0"/>
-          <w:numId w:val="16"/>
-        </w:numPr>
-      </w:pPr>
-      <w:r>
-        <w:t>Settings / Tax / Prices entered with tax: Yes</w:t>
-      </w:r>
-    </w:p>
-    <w:p>
-      <w:pPr>
-        <w:pStyle w:val="Textbody"/>
-        <w:numPr>
-          <w:ilvl w:val="0"/>
-          <w:numId w:val="16"/>
-        </w:numPr>
-      </w:pPr>
-      <w:r>
-        <w:t>Settings / Tax / Display prices in the shop: Including tax</w:t>
-      </w:r>
-    </w:p>
-    <w:p>
-      <w:pPr>
-        <w:pStyle w:val="Textbody"/>
-        <w:numPr>
-          <w:ilvl w:val="0"/>
-          <w:numId w:val="16"/>
-        </w:numPr>
-      </w:pPr>
-      <w:r>
-        <w:t>Settings / Tax / Display prices during cart and checkout: Including tax</w:t>
-      </w:r>
-    </w:p>
-    <w:p>
-      <w:pPr>
-        <w:pStyle w:val="Textbody"/>
-      </w:pPr>
-      <w:r>
-        <w:lastRenderedPageBreak/>
-        <w:drawing>
-          <wp:inline distT="0" distB="0" distL="0" distR="0" wp14:anchorId="37291D7C" wp14:editId="25DC2A88">
-            <wp:extent cx="5386812" cy="6729184"/>
-            <wp:effectExtent l="0" t="0" r="0" b="1905"/>
-            <wp:docPr id="2034564098" name="Picture 1" descr="A screenshot of a computer&#10;&#10;AI-generated content may be incorrect."/>
-            <wp:cNvGraphicFramePr>
-              <a:graphicFrameLocks xmlns:a="http://schemas.openxmlformats.org/drawingml/2006/main" noChangeAspect="1"/>
-            </wp:cNvGraphicFramePr>
-            <a:graphic xmlns:a="http://schemas.openxmlformats.org/drawingml/2006/main">
-              <a:graphicData uri="http://schemas.openxmlformats.org/drawingml/2006/picture">
-                <pic:pic xmlns:pic="http://schemas.openxmlformats.org/drawingml/2006/picture">
-                  <pic:nvPicPr>
-                    <pic:cNvPr id="2034564098" name="Picture 1" descr="A screenshot of a computer&#10;&#10;AI-generated content may be incorrect."/>
-                    <pic:cNvPicPr/>
-                  </pic:nvPicPr>
-                  <pic:blipFill>
-                    <a:blip r:embed="rId17"/>
-                    <a:stretch>
-                      <a:fillRect/>
-                    </a:stretch>
-                  </pic:blipFill>
-                  <pic:spPr>
-                    <a:xfrm>
-                      <a:off x="0" y="0"/>
-                      <a:ext cx="5391487" cy="6735024"/>
-                    </a:xfrm>
-                    <a:prstGeom prst="rect">
-                      <a:avLst/>
-                    </a:prstGeom>
-                  </pic:spPr>
-                </pic:pic>
-              </a:graphicData>
-            </a:graphic>
-          </wp:inline>
-        </w:drawing>
-      </w:r>
-    </w:p>
-    <w:p>
-      <w:pPr>
-        <w:pStyle w:val="Heading2"/>
-      </w:pPr>
-      <w:bookmarkStart w:id="68" w:name="_Toc11353202"/>
-      <w:bookmarkStart w:id="69" w:name="_Toc11353128"/>
-      <w:bookmarkStart w:id="70" w:name="_Toc11253829"/>
-      <w:bookmarkStart w:id="71" w:name="_Toc11144782"/>
-      <w:bookmarkStart w:id="72" w:name="_Toc10743693"/>
-      <w:bookmarkStart w:id="73" w:name="_Toc10741273"/>
-      <w:bookmarkStart w:id="74" w:name="_Toc10646647"/>
-      <w:bookmarkStart w:id="75" w:name="_Toc216029995"/>
-      <w:r>
-        <w:t>Enable / Disable</w:t>
-      </w:r>
-      <w:bookmarkEnd w:id="68"/>
-      <w:bookmarkEnd w:id="69"/>
-      <w:bookmarkEnd w:id="70"/>
-      <w:bookmarkEnd w:id="71"/>
-      <w:bookmarkEnd w:id="72"/>
-      <w:bookmarkEnd w:id="73"/>
-      <w:bookmarkEnd w:id="74"/>
-      <w:bookmarkEnd w:id="75"/>
-    </w:p>
-    <w:p>
-      <w:pPr>
-        <w:pStyle w:val="Textbody"/>
-      </w:pPr>
-      <w:r>
-        <w:t>Checking this checkbox activates Svea Payments as a payment option for your customers in the checkout process.</w:t>
-      </w:r>
-    </w:p>
-    <w:p>
-      <w:pPr>
-        <w:pStyle w:val="Heading2"/>
-      </w:pPr>
-      <w:bookmarkStart w:id="76" w:name="_Toc11353203"/>
-      <w:bookmarkStart w:id="77" w:name="_Toc11353129"/>
-      <w:bookmarkStart w:id="78" w:name="_Toc11253830"/>
-      <w:bookmarkStart w:id="79" w:name="_Toc11144783"/>
-      <w:bookmarkStart w:id="80" w:name="_Toc10743694"/>
-      <w:bookmarkStart w:id="81" w:name="_Toc10741274"/>
-      <w:bookmarkStart w:id="82" w:name="_Toc10646648"/>
-      <w:bookmarkStart w:id="83" w:name="_Toc216029996"/>
-      <w:r>
-        <w:t>Title</w:t>
-      </w:r>
-      <w:bookmarkEnd w:id="76"/>
-      <w:bookmarkEnd w:id="77"/>
-      <w:bookmarkEnd w:id="78"/>
-      <w:bookmarkEnd w:id="79"/>
-      <w:bookmarkEnd w:id="80"/>
-      <w:bookmarkEnd w:id="81"/>
-      <w:bookmarkEnd w:id="82"/>
-      <w:bookmarkEnd w:id="83"/>
-    </w:p>
-    <w:p>
-      <w:pPr>
-        <w:pStyle w:val="Textbody"/>
-      </w:pPr>
-      <w:r>
-        <w:t>Title for the payment gateway, shown on the checkout page. Defaults to Svea Payments.</w:t>
-      </w:r>
-    </w:p>
-    <w:p>
-      <w:pPr>
-        <w:pStyle w:val="Heading2"/>
-      </w:pPr>
-      <w:bookmarkStart w:id="84" w:name="_Toc11353204"/>
-      <w:bookmarkStart w:id="85" w:name="_Toc11353130"/>
-      <w:bookmarkStart w:id="86" w:name="_Toc11253831"/>
-      <w:bookmarkStart w:id="87" w:name="_Toc11144784"/>
-      <w:bookmarkStart w:id="88" w:name="_Toc10743695"/>
-      <w:bookmarkStart w:id="89" w:name="_Toc10741275"/>
-      <w:bookmarkStart w:id="90" w:name="_Toc10646649"/>
-      <w:bookmarkStart w:id="91" w:name="_Toc216029997"/>
-      <w:r>
-        <w:t>Customer message</w:t>
-      </w:r>
-      <w:bookmarkEnd w:id="84"/>
-      <w:bookmarkEnd w:id="85"/>
-      <w:bookmarkEnd w:id="86"/>
-      <w:bookmarkEnd w:id="87"/>
-      <w:bookmarkEnd w:id="88"/>
-      <w:bookmarkEnd w:id="89"/>
-      <w:bookmarkEnd w:id="90"/>
-      <w:bookmarkEnd w:id="91"/>
-    </w:p>
-    <w:p>
-      <w:pPr>
-        <w:pStyle w:val="Textbody"/>
-      </w:pPr>
-      <w:r>
-        <w:t>Description of the payment gateway. This message is shown below the payment gateway.</w:t>
-      </w:r>
-    </w:p>
-    <w:p>
-      <w:pPr>
-        <w:pStyle w:val="Heading2"/>
-      </w:pPr>
-      <w:bookmarkStart w:id="92" w:name="_Toc216029998"/>
-      <w:r>
-        <w:lastRenderedPageBreak/>
-        <w:t>Redirect to Svea’s Payment Method Selection Page</w:t>
-      </w:r>
-      <w:bookmarkEnd w:id="92"/>
-    </w:p>
-    <w:p>
-      <w:pPr>
-        <w:pStyle w:val="Textbody"/>
-      </w:pPr>
-      <w:r>
-        <w:t>Use this option, if you want to use the</w:t>
-      </w:r>
-      <w:r>
-        <w:t xml:space="preserve"> payment method</w:t>
-      </w:r>
-      <w:r>
-        <w:t xml:space="preserve"> selection page</w:t>
-      </w:r>
-      <w:r>
-        <w:t xml:space="preserve"> on the Svea Payment’s web pages</w:t>
-      </w:r>
-      <w:r>
-        <w:t xml:space="preserve"> instead of WooCommerce Checkout payment selection on the checkout page.</w:t>
-      </w:r>
-    </w:p>
-    <w:p>
-      <w:pPr>
-        <w:pStyle w:val="Textbody"/>
-      </w:pPr>
-      <w:r>
-        <w:t>See Chapter 7 for more.</w:t>
-      </w:r>
-    </w:p>
-    <w:p>
-      <w:pPr>
-        <w:pStyle w:val="Heading2"/>
-      </w:pPr>
-      <w:bookmarkStart w:id="93" w:name="_Toc11353205"/>
-      <w:bookmarkStart w:id="94" w:name="_Toc11353131"/>
-      <w:bookmarkStart w:id="95" w:name="_Toc11253832"/>
-      <w:bookmarkStart w:id="96" w:name="_Toc11144785"/>
-      <w:bookmarkStart w:id="97" w:name="_Toc10743696"/>
-      <w:bookmarkStart w:id="98" w:name="_Toc10741276"/>
-      <w:bookmarkStart w:id="99" w:name="_Toc10646650"/>
-      <w:bookmarkStart w:id="100" w:name="_Toc216029999"/>
-      <w:r>
-        <w:t>Enable Block mode</w:t>
-      </w:r>
-      <w:bookmarkEnd w:id="100"/>
-    </w:p>
-    <w:p>
-      <w:pPr>
-        <w:pStyle w:val="Textbody"/>
-      </w:pPr>
-      <w:r>
-        <w:t xml:space="preserve">Enable this if you are using WooCommerce Block Mode supported theme. </w:t>
-      </w:r>
-      <w:proofErr w:type="gramStart"/>
-      <w:r>
-        <w:t>Otherwise</w:t>
-      </w:r>
-      <w:proofErr w:type="gramEnd"/>
-      <w:r>
-        <w:t xml:space="preserve"> you don’t see any payment methods on checkout page.</w:t>
-      </w:r>
-    </w:p>
-    <w:p>
-      <w:pPr>
-        <w:pStyle w:val="Heading2"/>
-      </w:pPr>
-      <w:bookmarkStart w:id="101" w:name="_Toc216030000"/>
-      <w:r>
-        <w:t>Payment handling fees</w:t>
-      </w:r>
-      <w:bookmarkEnd w:id="101"/>
-    </w:p>
-    <w:p>
-      <w:pPr>
-        <w:pStyle w:val="Textbody"/>
-      </w:pPr>
-      <w:r>
-        <w:t>Optionally, you can specify extra fees per payment method or set multiple payment methods comma-separated using the same extra fee in this table.</w:t>
-      </w:r>
-    </w:p>
-    <w:p>
-      <w:pPr>
-        <w:pStyle w:val="Textbody"/>
-      </w:pPr>
-      <w:r>
-        <w:t xml:space="preserve">You can remove payment fees by selecting the table row and select </w:t>
-      </w:r>
-      <w:r>
-        <w:rPr>
-          <w:i/>
-          <w:iCs/>
-        </w:rPr>
-        <w:t>Remove selected rows</w:t>
-      </w:r>
-      <w:r>
-        <w:rPr>
-          <w:i/>
-          <w:iCs/>
-        </w:rPr>
-        <w:t>.</w:t>
-      </w:r>
-    </w:p>
-    <w:p>
-      <w:pPr>
-        <w:pStyle w:val="Heading2"/>
-      </w:pPr>
-      <w:bookmarkStart w:id="102" w:name="_Toc216030001"/>
-      <w:r>
-        <w:t>Payment handling fee tax class</w:t>
-      </w:r>
-      <w:bookmarkEnd w:id="102"/>
-    </w:p>
-    <w:p>
-      <w:pPr>
-        <w:pStyle w:val="Textbody"/>
-      </w:pPr>
-      <w:r>
-        <w:t>If you have specified handling extra fees, select the fee tax class here.</w:t>
-      </w:r>
-    </w:p>
-    <w:p>
-      <w:pPr>
-        <w:pStyle w:val="Heading2"/>
-      </w:pPr>
-      <w:bookmarkStart w:id="103" w:name="_Toc216030002"/>
-      <w:r>
-        <w:t xml:space="preserve">Seller </w:t>
-      </w:r>
-      <w:r>
-        <w:t>I</w:t>
-      </w:r>
-      <w:r>
-        <w:t>d</w:t>
-      </w:r>
-      <w:bookmarkEnd w:id="93"/>
-      <w:bookmarkEnd w:id="94"/>
-      <w:bookmarkEnd w:id="95"/>
-      <w:bookmarkEnd w:id="96"/>
-      <w:bookmarkEnd w:id="97"/>
-      <w:bookmarkEnd w:id="98"/>
-      <w:bookmarkEnd w:id="99"/>
-      <w:bookmarkEnd w:id="103"/>
-    </w:p>
-    <w:p>
-      <w:pPr>
-        <w:pStyle w:val="Textbody"/>
-      </w:pPr>
-      <w:r>
-        <w:t xml:space="preserve">With a Svea Payments service, you'll get a unique seller id. </w:t>
-      </w:r>
-    </w:p>
-    <w:p>
-      <w:pPr>
-        <w:pStyle w:val="Heading2"/>
-      </w:pPr>
-      <w:bookmarkStart w:id="104" w:name="_Toc11353206"/>
-      <w:bookmarkStart w:id="105" w:name="_Toc11353132"/>
-      <w:bookmarkStart w:id="106" w:name="_Toc11253833"/>
-      <w:bookmarkStart w:id="107" w:name="_Toc11144786"/>
-      <w:bookmarkStart w:id="108" w:name="_Toc10743697"/>
-      <w:bookmarkStart w:id="109" w:name="_Toc10741277"/>
-      <w:bookmarkStart w:id="110" w:name="_Toc10646651"/>
-      <w:bookmarkStart w:id="111" w:name="_Toc216030003"/>
-      <w:r>
-        <w:t>Secret Key and Secret key version</w:t>
-      </w:r>
-      <w:bookmarkEnd w:id="104"/>
-      <w:bookmarkEnd w:id="105"/>
-      <w:bookmarkEnd w:id="106"/>
-      <w:bookmarkEnd w:id="107"/>
-      <w:bookmarkEnd w:id="108"/>
-      <w:bookmarkEnd w:id="109"/>
-      <w:bookmarkEnd w:id="110"/>
-      <w:bookmarkEnd w:id="111"/>
-    </w:p>
-    <w:p>
-      <w:pPr>
-        <w:pStyle w:val="Textbody"/>
-      </w:pPr>
-      <w:r>
-        <w:t xml:space="preserve">Svea Payments services use your seller id and a secret key combination to authenticate your webstore. </w:t>
-      </w:r>
-    </w:p>
-    <w:p>
-      <w:pPr>
-        <w:pStyle w:val="Textbody"/>
-      </w:pPr>
-      <w:r>
-        <w:t>The secret key is used to sign all payments from your store to Svea Payments, so it is essential to keep the secret key secret. Never send the secret key (or a screenshot picture of it) in an unencrypted email or place it somewhere where an outsider could have access to it.</w:t>
-      </w:r>
-    </w:p>
-    <w:p>
-      <w:pPr>
-        <w:pStyle w:val="Textbody"/>
-      </w:pPr>
-      <w:r>
-        <w:t xml:space="preserve">Your initial secret key's version number is </w:t>
-      </w:r>
-      <w:r>
-        <w:rPr>
-          <w:i/>
-          <w:iCs/>
-        </w:rPr>
-        <w:t>001</w:t>
-      </w:r>
-      <w:r>
-        <w:t xml:space="preserve">. If your secret key has been compromised, you can order a new secret key from Svea Payments. In that case, you need to update the version number to refer to the new secret key you have taken in to use. </w:t>
-      </w:r>
-    </w:p>
-    <w:p>
-      <w:pPr>
-        <w:pStyle w:val="Textbody"/>
-      </w:pPr>
-      <w:r>
-        <w:t>Your Seller id and Secret Key are ignored when using the Sandbox mode.</w:t>
-      </w:r>
-    </w:p>
-    <w:p>
-      <w:pPr>
-        <w:pStyle w:val="Heading2"/>
-      </w:pPr>
-      <w:bookmarkStart w:id="112" w:name="_Toc11353207"/>
-      <w:bookmarkStart w:id="113" w:name="_Toc11353133"/>
-      <w:bookmarkStart w:id="114" w:name="_Toc11253834"/>
-      <w:bookmarkStart w:id="115" w:name="_Toc11144787"/>
-      <w:bookmarkStart w:id="116" w:name="_Toc10743698"/>
-      <w:bookmarkStart w:id="117" w:name="_Toc10741278"/>
-      <w:bookmarkStart w:id="118" w:name="_Toc10646652"/>
-      <w:bookmarkStart w:id="119" w:name="_Toc216030004"/>
-      <w:r>
-        <w:t>Gateway</w:t>
-      </w:r>
-      <w:r>
-        <w:t xml:space="preserve"> URL</w:t>
-      </w:r>
-      <w:bookmarkEnd w:id="112"/>
-      <w:bookmarkEnd w:id="113"/>
-      <w:bookmarkEnd w:id="114"/>
-      <w:bookmarkEnd w:id="115"/>
-      <w:bookmarkEnd w:id="116"/>
-      <w:bookmarkEnd w:id="117"/>
-      <w:bookmarkEnd w:id="118"/>
-      <w:bookmarkEnd w:id="119"/>
-    </w:p>
-    <w:p>
-      <w:pPr>
-        <w:pStyle w:val="Textbody"/>
-      </w:pPr>
-      <w:r>
-        <w:t xml:space="preserve">Svea Payments production environment (where the customers can make actual payments) uses an SSL-secured connection in a URL </w:t>
-      </w:r>
-      <w:hyperlink r:id="rId18" w:history="1">
-        <w:r>
-          <w:rPr>
-            <w:rStyle w:val="Hyperlink"/>
-          </w:rPr>
-          <w:t>https://www.maksuturva.fi</w:t>
-        </w:r>
-      </w:hyperlink>
-      <w:r>
-        <w:t>.</w:t>
-      </w:r>
-    </w:p>
-    <w:p>
-      <w:pPr>
-        <w:pStyle w:val="Textbody"/>
-      </w:pPr>
-      <w:r>
-        <w:t xml:space="preserve">If you are testing the service using Svea Payments test environment (where you can walk through the whole payment process without using actual money), the connection uses URL </w:t>
-      </w:r>
-      <w:hyperlink r:id="rId19" w:history="1">
-        <w:r>
-          <w:rPr>
-            <w:rStyle w:val="Hyperlink"/>
-          </w:rPr>
-          <w:t>https://test1.maksuturva.fi</w:t>
-        </w:r>
-      </w:hyperlink>
-      <w:r>
-        <w:t xml:space="preserve">. Remember to change the URL to </w:t>
-      </w:r>
-      <w:proofErr w:type="gramStart"/>
-      <w:r>
-        <w:t>refer back</w:t>
-      </w:r>
-      <w:proofErr w:type="gramEnd"/>
-      <w:r>
-        <w:t xml:space="preserve"> to production mode before opening your store to real customers.</w:t>
-      </w:r>
-    </w:p>
-    <w:p>
-      <w:pPr>
-        <w:pStyle w:val="Textbody"/>
-      </w:pPr>
-      <w:r>
-        <w:t>Both service environments are separate and have specific service accounts, so you must order the credentials separately.</w:t>
-      </w:r>
-    </w:p>
-    <w:p>
-      <w:pPr>
-        <w:pStyle w:val="Heading2"/>
-      </w:pPr>
-      <w:bookmarkStart w:id="120" w:name="_Toc11353208"/>
-      <w:bookmarkStart w:id="121" w:name="_Toc11353134"/>
-      <w:bookmarkStart w:id="122" w:name="_Toc11253835"/>
-      <w:bookmarkStart w:id="123" w:name="_Toc11144788"/>
-      <w:bookmarkStart w:id="124" w:name="_Toc10743699"/>
-      <w:bookmarkStart w:id="125" w:name="_Toc10741279"/>
-      <w:bookmarkStart w:id="126" w:name="_Toc10646653"/>
-      <w:bookmarkStart w:id="127" w:name="_Toc216030005"/>
-      <w:r>
-        <w:t>Payment</w:t>
-      </w:r>
-      <w:r>
-        <w:t xml:space="preserve"> Prefix</w:t>
-      </w:r>
-      <w:bookmarkEnd w:id="120"/>
-      <w:bookmarkEnd w:id="121"/>
-      <w:bookmarkEnd w:id="122"/>
-      <w:bookmarkEnd w:id="123"/>
-      <w:bookmarkEnd w:id="124"/>
-      <w:bookmarkEnd w:id="125"/>
-      <w:bookmarkEnd w:id="126"/>
-      <w:bookmarkEnd w:id="127"/>
-    </w:p>
-    <w:p>
-      <w:pPr>
-        <w:pStyle w:val="Textbody"/>
-      </w:pPr>
-      <w:r>
-        <w:t>Svea Payments service requires unique ids for each payment. Orders with payment id that has already been used are not accepted.</w:t>
-      </w:r>
-    </w:p>
-    <w:p>
-      <w:pPr>
-        <w:pStyle w:val="Textbody"/>
-      </w:pPr>
-      <w:r>
-        <w:t xml:space="preserve">As the payment id is calculated from the order numbers, if you move your Svea Payments account </w:t>
-      </w:r>
-      <w:r>
-        <w:lastRenderedPageBreak/>
-        <w:t xml:space="preserve">to a new software installation and order numbering starts from the beginning, a conflict in payment id numbers can occur. Adding a unique prefix for payment ids after re-installation of the web store can prevent the collision of the payment id numbers. </w:t>
-      </w:r>
-    </w:p>
-    <w:p>
-      <w:pPr>
-        <w:pStyle w:val="Textbody"/>
-      </w:pPr>
-      <w:r>
-        <w:t>By default, the prefix is empty.</w:t>
-      </w:r>
-    </w:p>
-    <w:p>
-      <w:pPr>
-        <w:pStyle w:val="Heading2"/>
-      </w:pPr>
-      <w:r>
-        <w:t xml:space="preserve"> </w:t>
-      </w:r>
-      <w:bookmarkStart w:id="128" w:name="_Toc216030006"/>
-      <w:r>
-        <w:t xml:space="preserve">Send </w:t>
-      </w:r>
-      <w:r>
-        <w:t>delivery</w:t>
-      </w:r>
-      <w:r>
-        <w:t xml:space="preserve"> confirmation on status change to </w:t>
-      </w:r>
-      <w:r>
-        <w:t>s</w:t>
-      </w:r>
-      <w:r>
-        <w:t>tatus</w:t>
-      </w:r>
-      <w:bookmarkEnd w:id="128"/>
-    </w:p>
-    <w:p>
-      <w:pPr>
-        <w:pStyle w:val="Textbody"/>
-      </w:pPr>
-      <w:r>
-        <w:t>If the Delivery Confirmation (</w:t>
-      </w:r>
-      <w:proofErr w:type="spellStart"/>
-      <w:r>
-        <w:t>Toimitustietojen</w:t>
-      </w:r>
-      <w:proofErr w:type="spellEnd"/>
-      <w:r>
-        <w:t xml:space="preserve"> </w:t>
-      </w:r>
-      <w:proofErr w:type="spellStart"/>
-      <w:r>
-        <w:t>vahvistaminen</w:t>
-      </w:r>
-      <w:proofErr w:type="spellEnd"/>
-      <w:r>
-        <w:t>) feature is enabled in the Svea Payments service, use this dropdown menu to select the status trigger. This trigger determines when the updated order status and delivery information will be sent to Svea Payments.</w:t>
-      </w:r>
-    </w:p>
-    <w:p>
-      <w:pPr>
-        <w:pStyle w:val="Textbody"/>
-      </w:pPr>
-      <w:r>
-        <w:t>By default, the trigger is set to "Completed." This means the delivery information is sent when an order is marked as delivered and the WooCommerce order status is updated to "Completed."</w:t>
-      </w:r>
-    </w:p>
-    <w:p>
-      <w:pPr>
-        <w:pStyle w:val="Textbody"/>
-      </w:pPr>
-      <w:r>
-        <w:t>You can initiate this action either by manually updating the order status on the order administration page or by applying a bulk action to update the status of multiple orders simultaneously.</w:t>
-      </w:r>
-    </w:p>
-    <w:p>
-      <w:pPr>
-        <w:pStyle w:val="Heading2"/>
-      </w:pPr>
-      <w:bookmarkStart w:id="129" w:name="_Toc216030007"/>
-      <w:r>
-        <w:t>Send delivery confirmation only for specific payment methods</w:t>
-      </w:r>
-      <w:bookmarkEnd w:id="129"/>
-    </w:p>
-    <w:p>
-      <w:pPr>
-        <w:pStyle w:val="Textbody"/>
-      </w:pPr>
-      <w:r>
-        <w:t>If a comma separated list of the payment method codes is specified, the delivery confirmation (see 6.11) is only sent for these payment metho</w:t>
-      </w:r>
-      <w:r>
-        <w:t>d</w:t>
-      </w:r>
-      <w:r>
-        <w:t>s. For example:</w:t>
-      </w:r>
-    </w:p>
-    <w:p>
-      <w:pPr>
-        <w:pStyle w:val="Textbody"/>
-        <w:rPr>
-          <w:rFonts w:ascii="Courier New" w:hAnsi="Courier New" w:cs="Courier New"/>
-        </w:rPr>
-      </w:pPr>
-      <w:r>
-        <w:rPr>
-          <w:rFonts w:ascii="Courier New" w:hAnsi="Courier New" w:cs="Courier New"/>
-        </w:rPr>
-        <w:t>FI</w:t>
-      </w:r>
-      <w:proofErr w:type="gramStart"/>
-      <w:r>
-        <w:rPr>
-          <w:rFonts w:ascii="Courier New" w:hAnsi="Courier New" w:cs="Courier New"/>
-        </w:rPr>
-        <w:t>01,FI</w:t>
-      </w:r>
-      <w:proofErr w:type="gramEnd"/>
-      <w:r>
-        <w:rPr>
-          <w:rFonts w:ascii="Courier New" w:hAnsi="Courier New" w:cs="Courier New"/>
-        </w:rPr>
-        <w:t>02</w:t>
-      </w:r>
-    </w:p>
-    <w:p>
-      <w:pPr>
-        <w:pStyle w:val="Textbody"/>
-      </w:pPr>
-      <w:r>
-        <w:t xml:space="preserve">Note! </w:t>
-      </w:r>
-      <w:r>
-        <w:t xml:space="preserve">If this payment method code list is empty and delivery confirmation is activated, the delivery confirmation is set for </w:t>
-      </w:r>
-      <w:r>
-        <w:t>all</w:t>
-      </w:r>
-      <w:r>
-        <w:t xml:space="preserve"> payment methods.</w:t>
-      </w:r>
-    </w:p>
-    <w:p>
-      <w:pPr>
-        <w:widowControl/>
-        <w:suppressAutoHyphens w:val="0"/>
-        <w:autoSpaceDN/>
-        <w:spacing w:after="160" w:line="259" w:lineRule="auto"/>
-        <w:textAlignment w:val="auto"/>
-        <w:rPr>
-          <w:rFonts w:ascii="Arial" w:eastAsia="Droid Sans Fallback" w:hAnsi="Arial" w:cs="Lohit Hindi"/>
-          <w:b/>
-          <w:bCs/>
-          <w:i/>
-          <w:iCs/>
-          <w:sz w:val="28"/>
-          <w:szCs w:val="28"/>
-        </w:rPr>
-      </w:pPr>
-      <w:r>
-        <w:br w:type="page"/>
-      </w:r>
-    </w:p>
-    <w:p>
-      <w:pPr>
-        <w:pStyle w:val="Heading2"/>
-      </w:pPr>
-      <w:bookmarkStart w:id="130" w:name="_Toc216030008"/>
-      <w:r>
-        <w:lastRenderedPageBreak/>
-        <w:t>Part Payment widget</w:t>
-      </w:r>
-      <w:bookmarkEnd w:id="130"/>
-    </w:p>
-    <w:p>
-      <w:pPr>
-        <w:pStyle w:val="Textbody"/>
-      </w:pPr>
-      <w:r>
-        <w:t xml:space="preserve">The Part Payment widget is available in three distinct styles: </w:t>
-      </w:r>
-      <w:r>
-        <w:rPr>
-          <w:i/>
-          <w:iCs/>
-        </w:rPr>
-        <w:t>full</w:t>
-      </w:r>
-      <w:r>
-        <w:t xml:space="preserve">, </w:t>
-      </w:r>
-      <w:r>
-        <w:rPr>
-          <w:i/>
-          <w:iCs/>
-        </w:rPr>
-        <w:t>mini</w:t>
-      </w:r>
-      <w:r>
-        <w:t xml:space="preserve">, and </w:t>
-      </w:r>
-      <w:r>
-        <w:rPr>
-          <w:i/>
-          <w:iCs/>
-        </w:rPr>
-        <w:t>button</w:t>
-      </w:r>
-      <w:r>
-        <w:t xml:space="preserve">, which are selected via the Widget Layout menu. The widget can be displayed on the </w:t>
-      </w:r>
-      <w:r>
-        <w:rPr>
-          <w:i/>
-          <w:iCs/>
-        </w:rPr>
-        <w:t>WooCommerce product page</w:t>
-      </w:r>
-      <w:r>
-        <w:t xml:space="preserve">, </w:t>
-      </w:r>
-      <w:r>
-        <w:rPr>
-          <w:i/>
-          <w:iCs/>
-        </w:rPr>
-        <w:t>cart</w:t>
-      </w:r>
-      <w:r>
-        <w:t xml:space="preserve">, or </w:t>
-      </w:r>
-      <w:r>
-        <w:rPr>
-          <w:i/>
-          <w:iCs/>
-        </w:rPr>
-        <w:t>checkout</w:t>
-      </w:r>
-      <w:r>
-        <w:t xml:space="preserve"> page by configuring its location settings. Additionally, the widget's margins can be modified for precise alignment.</w:t>
-      </w:r>
-    </w:p>
-    <w:p>
-      <w:pPr>
-        <w:pStyle w:val="Textbody"/>
-      </w:pPr>
-      <w:r>
-        <w:br/>
-      </w:r>
-      <w:r>
-        <w:rPr>
-          <w:noProof/>
-        </w:rPr>
-        <w:drawing>
-          <wp:inline distT="0" distB="0" distL="0" distR="0" wp14:anchorId="0E65D9A7" wp14:editId="6C23E94D">
-            <wp:extent cx="4381877" cy="3154006"/>
-            <wp:effectExtent l="0" t="0" r="0" b="0"/>
-            <wp:docPr id="40616557" name="Picture 1" descr="A screenshot of a computer&#10;&#10;AI-generated content may be incorrect."/>
-            <wp:cNvGraphicFramePr>
-              <a:graphicFrameLocks xmlns:a="http://schemas.openxmlformats.org/drawingml/2006/main" noChangeAspect="1"/>
-            </wp:cNvGraphicFramePr>
-            <a:graphic xmlns:a="http://schemas.openxmlformats.org/drawingml/2006/main">
-              <a:graphicData uri="http://schemas.openxmlformats.org/drawingml/2006/picture">
-                <pic:pic xmlns:pic="http://schemas.openxmlformats.org/drawingml/2006/picture">
-                  <pic:nvPicPr>
-                    <pic:cNvPr id="40616557" name="Picture 1" descr="A screenshot of a computer&#10;&#10;AI-generated content may be incorrect."/>
-                    <pic:cNvPicPr/>
-                  </pic:nvPicPr>
-                  <pic:blipFill>
-                    <a:blip r:embed="rId20"/>
-                    <a:stretch>
-                      <a:fillRect/>
-                    </a:stretch>
-                  </pic:blipFill>
-                  <pic:spPr>
-                    <a:xfrm>
-                      <a:off x="0" y="0"/>
-                      <a:ext cx="4391427" cy="3160880"/>
-                    </a:xfrm>
-                    <a:prstGeom prst="rect">
-                      <a:avLst/>
-                    </a:prstGeom>
-                  </pic:spPr>
-                </pic:pic>
-              </a:graphicData>
-            </a:graphic>
-          </wp:inline>
-        </w:drawing>
-      </w:r>
-    </w:p>
-    <w:p>
-      <w:pPr>
-        <w:pStyle w:val="Textbody"/>
-      </w:pPr>
-      <w:r>
-        <w:t>E</w:t>
-      </w:r>
-      <w:r>
-        <w:t>xample of button-style Part Payment Calculator set on the checkout page.</w:t>
-      </w:r>
-    </w:p>
-    <w:p>
-      <w:pPr>
-        <w:pStyle w:val="Textbody"/>
-      </w:pPr>
-      <w:r>
-        <w:drawing>
-          <wp:inline distT="0" distB="0" distL="0" distR="0" wp14:anchorId="30644D96" wp14:editId="2B8D3EAC">
-            <wp:extent cx="4083357" cy="3902044"/>
-            <wp:effectExtent l="0" t="0" r="0" b="0"/>
-            <wp:docPr id="1931782938" name="Picture 1" descr="A screenshot of a computer&#10;&#10;AI-generated content may be incorrect."/>
-            <wp:cNvGraphicFramePr>
-              <a:graphicFrameLocks xmlns:a="http://schemas.openxmlformats.org/drawingml/2006/main" noChangeAspect="1"/>
-            </wp:cNvGraphicFramePr>
-            <a:graphic xmlns:a="http://schemas.openxmlformats.org/drawingml/2006/main">
-              <a:graphicData uri="http://schemas.openxmlformats.org/drawingml/2006/picture">
-                <pic:pic xmlns:pic="http://schemas.openxmlformats.org/drawingml/2006/picture">
-                  <pic:nvPicPr>
-                    <pic:cNvPr id="1931782938" name="Picture 1" descr="A screenshot of a computer&#10;&#10;AI-generated content may be incorrect."/>
-                    <pic:cNvPicPr/>
-                  </pic:nvPicPr>
-                  <pic:blipFill>
-                    <a:blip r:embed="rId21"/>
-                    <a:stretch>
-                      <a:fillRect/>
-                    </a:stretch>
-                  </pic:blipFill>
-                  <pic:spPr>
-                    <a:xfrm>
-                      <a:off x="0" y="0"/>
-                      <a:ext cx="4095302" cy="3913459"/>
-                    </a:xfrm>
-                    <a:prstGeom prst="rect">
-                      <a:avLst/>
-                    </a:prstGeom>
-                  </pic:spPr>
-                </pic:pic>
-              </a:graphicData>
-            </a:graphic>
-          </wp:inline>
-        </w:drawing>
-      </w:r>
-      <w:r>
-        <w:br w:type="page"/>
-      </w:r>
-    </w:p>
-    <w:p>
-      <w:pPr>
-        <w:pStyle w:val="Heading1"/>
-      </w:pPr>
-      <w:bookmarkStart w:id="131" w:name="_Payment_method_views"/>
-      <w:bookmarkStart w:id="132" w:name="_Toc216030009"/>
-      <w:bookmarkEnd w:id="131"/>
-      <w:r>
-        <w:lastRenderedPageBreak/>
-        <w:t>Payment method views</w:t>
-      </w:r>
-      <w:bookmarkEnd w:id="132"/>
-    </w:p>
-    <w:p>
-      <w:pPr>
-        <w:pStyle w:val="Textbody"/>
-      </w:pPr>
-      <w:r>
-        <w:t>The checkout page offers four display configurations for payments:</w:t>
-      </w:r>
-    </w:p>
-    <w:p>
-      <w:pPr>
-        <w:pStyle w:val="Textbody"/>
-        <w:numPr>
-          <w:ilvl w:val="0"/>
-          <w:numId w:val="27"/>
-        </w:numPr>
-      </w:pPr>
-      <w:r>
-        <w:t>Redirect:</w:t>
-      </w:r>
-      <w:r>
-        <w:rPr>
-          <w:rStyle w:val="apple-converted-space"/>
-        </w:rPr>
-        <w:t> </w:t>
-      </w:r>
-      <w:r>
-        <w:t>Users are taken to the Svea Payments portal to select their method.</w:t>
-      </w:r>
-    </w:p>
-    <w:p>
-      <w:pPr>
-        <w:pStyle w:val="Textbody"/>
-        <w:numPr>
-          <w:ilvl w:val="0"/>
-          <w:numId w:val="27"/>
-        </w:numPr>
-      </w:pPr>
-      <w:r>
-        <w:t>Block Mode:</w:t>
-      </w:r>
-      <w:r>
-        <w:rPr>
-          <w:rStyle w:val="apple-converted-space"/>
-        </w:rPr>
-        <w:t> </w:t>
-      </w:r>
-      <w:r>
-        <w:t>An integrated Svea view compatible with WooCommerce Block themes.</w:t>
-      </w:r>
-    </w:p>
-    <w:p>
-      <w:pPr>
-        <w:pStyle w:val="Textbody"/>
-        <w:numPr>
-          <w:ilvl w:val="0"/>
-          <w:numId w:val="27"/>
-        </w:numPr>
-      </w:pPr>
-      <w:r>
-        <w:t>Collated View:</w:t>
-      </w:r>
-      <w:r>
-        <w:rPr>
-          <w:rStyle w:val="apple-converted-space"/>
-        </w:rPr>
-        <w:t> </w:t>
-      </w:r>
-      <w:r>
-        <w:t>A grouped list of Svea options (does not support Block themes).</w:t>
-      </w:r>
-    </w:p>
-    <w:p>
-      <w:pPr>
-        <w:pStyle w:val="Textbody"/>
-        <w:numPr>
-          <w:ilvl w:val="0"/>
-          <w:numId w:val="27"/>
-        </w:numPr>
-      </w:pPr>
-      <w:r>
-        <w:t>Separate Methods:</w:t>
-      </w:r>
-      <w:r>
-        <w:rPr>
-          <w:rStyle w:val="apple-converted-space"/>
-        </w:rPr>
-        <w:t> </w:t>
-      </w:r>
-      <w:r>
-        <w:t>All Svea payment methods listed individually (does not support Block themes).</w:t>
-      </w:r>
-    </w:p>
-    <w:p>
-      <w:pPr>
-        <w:pStyle w:val="Heading2"/>
-      </w:pPr>
-      <w:bookmarkStart w:id="133" w:name="_Toc216030010"/>
-      <w:r>
-        <w:t>Redirect to Svea Payments</w:t>
-      </w:r>
-      <w:bookmarkEnd w:id="133"/>
-    </w:p>
-    <w:p>
-      <w:pPr>
-        <w:pStyle w:val="Textbody"/>
-      </w:pPr>
-      <w:r>
-        <w:t>Use this option, if you want to use the payment method selection page on the Svea Payment’s web pages instead of WooCommerce Checkout payment selection on the checkout page.</w:t>
-      </w:r>
-    </w:p>
-    <w:p>
-      <w:pPr>
-        <w:pStyle w:val="Textbody"/>
-      </w:pPr>
-      <w:r>
-        <w:t>This option is enabled as follows:</w:t>
-      </w:r>
-    </w:p>
-    <w:p>
-      <w:pPr>
-        <w:pStyle w:val="Textbody"/>
-        <w:numPr>
-          <w:ilvl w:val="0"/>
-          <w:numId w:val="25"/>
-        </w:numPr>
-      </w:pPr>
-      <w:r>
-        <w:t xml:space="preserve">In WooCommerce payments configuration, enable only Svea – Svea Payments </w:t>
-      </w:r>
-    </w:p>
-    <w:p>
-      <w:pPr>
-        <w:pStyle w:val="Textbody"/>
-        <w:numPr>
-          <w:ilvl w:val="0"/>
-          <w:numId w:val="25"/>
-        </w:numPr>
-      </w:pPr>
-      <w:r>
-        <w:t>In Svea Payments configuration, use setting to enable this feature. See chapter 6.4.</w:t>
-      </w:r>
-    </w:p>
-    <w:p>
-      <w:pPr>
-        <w:pStyle w:val="Heading2"/>
-      </w:pPr>
-      <w:bookmarkStart w:id="134" w:name="_Toc216030011"/>
-      <w:r>
-        <w:t>Block mode</w:t>
-      </w:r>
-      <w:r>
-        <w:t xml:space="preserve"> theme</w:t>
-      </w:r>
-      <w:r>
-        <w:t xml:space="preserve"> view</w:t>
-      </w:r>
-      <w:bookmarkEnd w:id="134"/>
-    </w:p>
-    <w:p>
-      <w:pPr>
-        <w:pStyle w:val="Textbody"/>
-      </w:pPr>
-      <w:r>
-        <w:t>There is a new block mode cart and checkout view support for payment methods since version 2.7.0.</w:t>
-      </w:r>
-    </w:p>
-    <w:p>
-      <w:pPr>
-        <w:pStyle w:val="Textbody"/>
-      </w:pPr>
-      <w:r>
-        <w:t>When using block style checkout page, you only need to</w:t>
-      </w:r>
-      <w:r>
-        <w:t>:</w:t>
-      </w:r>
-    </w:p>
-    <w:p>
-      <w:pPr>
-        <w:pStyle w:val="Textbody"/>
-        <w:numPr>
-          <w:ilvl w:val="0"/>
-          <w:numId w:val="25"/>
-        </w:numPr>
-      </w:pPr>
-      <w:r>
-        <w:t xml:space="preserve">In WooCommerce payments configuration, enable only Svea – Svea Payments </w:t>
-      </w:r>
-    </w:p>
-    <w:p>
-      <w:pPr>
-        <w:pStyle w:val="Textbody"/>
-        <w:numPr>
-          <w:ilvl w:val="0"/>
-          <w:numId w:val="25"/>
-        </w:numPr>
-      </w:pPr>
-      <w:r>
-        <w:t xml:space="preserve">In Svea Payments configuration, </w:t>
-      </w:r>
-      <w:r>
-        <w:t>l</w:t>
-      </w:r>
-      <w:r>
-        <w:t>ocate the Enable Block Mode setting.</w:t>
-      </w:r>
-    </w:p>
-    <w:p>
-      <w:pPr>
-        <w:pStyle w:val="Textbody"/>
-        <w:ind w:left="720"/>
-      </w:pPr>
-      <w:r>
-        <w:t>Enabled (Checked): The Svea payment method will be available in the WooCommerce Checkout Block.</w:t>
-      </w:r>
-    </w:p>
-    <w:p>
-      <w:pPr>
-        <w:pStyle w:val="Textbody"/>
-        <w:ind w:left="720"/>
-      </w:pPr>
-      <w:r>
-        <w:t>Disabled (Unchecked): The Svea payment method will be hidden from the Checkout Block. Use this if you are using the classic [</w:t>
-      </w:r>
-      <w:proofErr w:type="spellStart"/>
-      <w:r>
-        <w:t>woocommerce_checkout</w:t>
-      </w:r>
-      <w:proofErr w:type="spellEnd"/>
-      <w:r>
-        <w:t xml:space="preserve">] </w:t>
-      </w:r>
-      <w:proofErr w:type="spellStart"/>
-      <w:r>
-        <w:t>shortcode</w:t>
-      </w:r>
-      <w:proofErr w:type="spellEnd"/>
-      <w:r>
-        <w:t xml:space="preserve"> and want to ensure the block integration doesn't interfere.</w:t>
-      </w:r>
-    </w:p>
-    <w:p>
-      <w:pPr>
-        <w:pStyle w:val="Textbody"/>
-        <w:numPr>
-          <w:ilvl w:val="0"/>
-          <w:numId w:val="25"/>
-        </w:numPr>
-      </w:pPr>
-      <w:r>
-        <w:t xml:space="preserve">Use configuration page </w:t>
-      </w:r>
-      <w:r>
-        <w:t>to modify payment method group titles, if needed. This configuration can be found in Grouped payment methods section.</w:t>
-      </w:r>
-    </w:p>
-    <w:p>
-      <w:pPr>
-        <w:pStyle w:val="Textbody"/>
-      </w:pPr>
-      <w:r>
-        <w:t>Example layout on the checkout page with payment methods:</w:t>
-      </w:r>
-    </w:p>
-    <w:p>
-      <w:pPr>
-        <w:pStyle w:val="Textbody"/>
-      </w:pPr>
-      <w:r>
-        <w:lastRenderedPageBreak/>
-        <w:drawing>
-          <wp:inline distT="0" distB="0" distL="0" distR="0" wp14:anchorId="61EE7374" wp14:editId="1463974D">
-            <wp:extent cx="2664490" cy="2688262"/>
-            <wp:effectExtent l="0" t="0" r="2540" b="4445"/>
-            <wp:docPr id="1154216326" name="Picture 1" descr="A screenshot of a payment options screen&#10;&#10;AI-generated content may be incorrect."/>
-            <wp:cNvGraphicFramePr>
-              <a:graphicFrameLocks xmlns:a="http://schemas.openxmlformats.org/drawingml/2006/main" noChangeAspect="1"/>
-            </wp:cNvGraphicFramePr>
-            <a:graphic xmlns:a="http://schemas.openxmlformats.org/drawingml/2006/main">
-              <a:graphicData uri="http://schemas.openxmlformats.org/drawingml/2006/picture">
-                <pic:pic xmlns:pic="http://schemas.openxmlformats.org/drawingml/2006/picture">
-                  <pic:nvPicPr>
-                    <pic:cNvPr id="1154216326" name="Picture 1" descr="A screenshot of a payment options screen&#10;&#10;AI-generated content may be incorrect."/>
-                    <pic:cNvPicPr/>
-                  </pic:nvPicPr>
-                  <pic:blipFill>
-                    <a:blip r:embed="rId22"/>
-                    <a:stretch>
-                      <a:fillRect/>
-                    </a:stretch>
-                  </pic:blipFill>
-                  <pic:spPr>
-                    <a:xfrm>
-                      <a:off x="0" y="0"/>
-                      <a:ext cx="2683516" cy="2707458"/>
-                    </a:xfrm>
-                    <a:prstGeom prst="rect">
-                      <a:avLst/>
-                    </a:prstGeom>
-                  </pic:spPr>
-                </pic:pic>
-              </a:graphicData>
-            </a:graphic>
-          </wp:inline>
-        </w:drawing>
-      </w:r>
-    </w:p>
-    <w:p>
-      <w:pPr>
-        <w:pStyle w:val="Heading2"/>
-      </w:pPr>
-      <w:bookmarkStart w:id="135" w:name="_Toc216030012"/>
-      <w:r>
-        <w:t>Collated payment method view</w:t>
-      </w:r>
-      <w:bookmarkEnd w:id="135"/>
-    </w:p>
-    <w:p>
-      <w:pPr>
-        <w:pStyle w:val="Textbody"/>
-      </w:pPr>
-      <w:r>
-        <w:t>When activated, y</w:t>
-      </w:r>
-      <w:r>
-        <w:t>ou can edit this method title and assign different subgroups with custom group names and payment methods</w:t>
-      </w:r>
-      <w:r>
-        <w:t xml:space="preserve"> to it</w:t>
-      </w:r>
-      <w:r>
-        <w:t xml:space="preserve">. </w:t>
-      </w:r>
-      <w:r>
-        <w:t>Additionally</w:t>
-      </w:r>
-      <w:r>
-        <w:t>,</w:t>
-      </w:r>
-      <w:r>
-        <w:t xml:space="preserve"> you can use this method in conjunction with other Svea payment methods.</w:t>
-      </w:r>
-    </w:p>
-    <w:p>
-      <w:pPr>
-        <w:pStyle w:val="Textbody"/>
-      </w:pPr>
-      <w:r>
-        <w:drawing>
-          <wp:inline distT="0" distB="0" distL="0" distR="0" wp14:anchorId="61D3B3A9" wp14:editId="0B3FD41D">
-            <wp:extent cx="6120765" cy="2287905"/>
-            <wp:effectExtent l="0" t="0" r="635" b="0"/>
-            <wp:docPr id="831616441" name="Picture 1" descr="A screenshot of a white box&#10;&#10;AI-generated content may be incorrect."/>
-            <wp:cNvGraphicFramePr>
-              <a:graphicFrameLocks xmlns:a="http://schemas.openxmlformats.org/drawingml/2006/main" noChangeAspect="1"/>
-            </wp:cNvGraphicFramePr>
-            <a:graphic xmlns:a="http://schemas.openxmlformats.org/drawingml/2006/main">
-              <a:graphicData uri="http://schemas.openxmlformats.org/drawingml/2006/picture">
-                <pic:pic xmlns:pic="http://schemas.openxmlformats.org/drawingml/2006/picture">
-                  <pic:nvPicPr>
-                    <pic:cNvPr id="831616441" name="Picture 1" descr="A screenshot of a white box&#10;&#10;AI-generated content may be incorrect."/>
-                    <pic:cNvPicPr/>
-                  </pic:nvPicPr>
-                  <pic:blipFill>
-                    <a:blip r:embed="rId23"/>
-                    <a:stretch>
-                      <a:fillRect/>
-                    </a:stretch>
-                  </pic:blipFill>
-                  <pic:spPr>
-                    <a:xfrm>
-                      <a:off x="0" y="0"/>
-                      <a:ext cx="6120765" cy="2287905"/>
-                    </a:xfrm>
-                    <a:prstGeom prst="rect">
-                      <a:avLst/>
-                    </a:prstGeom>
-                  </pic:spPr>
-                </pic:pic>
-              </a:graphicData>
-            </a:graphic>
-          </wp:inline>
-        </w:drawing>
-      </w:r>
-    </w:p>
-    <w:p>
-      <w:pPr>
-        <w:pStyle w:val="Textbody"/>
-      </w:pPr>
-      <w:r>
-        <w:t>Configuration example:</w:t>
-      </w:r>
-    </w:p>
-    <w:p>
-      <w:pPr>
-        <w:pStyle w:val="Textbody"/>
-        <w:rPr>
-          <w:lang w:val="en-GB"/>
-        </w:rPr>
-      </w:pPr>
-      <w:r>
-        <w:rPr>
-          <w:lang w:val="en-GB"/>
-        </w:rPr>
-        <w:lastRenderedPageBreak/>
-        <w:drawing>
-          <wp:inline distT="0" distB="0" distL="0" distR="0" wp14:anchorId="5BA0E35B" wp14:editId="1A165B0E">
-            <wp:extent cx="4473034" cy="3692028"/>
-            <wp:effectExtent l="0" t="0" r="0" b="3810"/>
-            <wp:docPr id="1611531313" name="Picture 1" descr="A screenshot of a screen&#10;&#10;AI-generated content may be incorrect."/>
-            <wp:cNvGraphicFramePr>
-              <a:graphicFrameLocks xmlns:a="http://schemas.openxmlformats.org/drawingml/2006/main" noChangeAspect="1"/>
-            </wp:cNvGraphicFramePr>
-            <a:graphic xmlns:a="http://schemas.openxmlformats.org/drawingml/2006/main">
-              <a:graphicData uri="http://schemas.openxmlformats.org/drawingml/2006/picture">
-                <pic:pic xmlns:pic="http://schemas.openxmlformats.org/drawingml/2006/picture">
-                  <pic:nvPicPr>
-                    <pic:cNvPr id="1611531313" name="Picture 1" descr="A screenshot of a screen&#10;&#10;AI-generated content may be incorrect."/>
-                    <pic:cNvPicPr/>
-                  </pic:nvPicPr>
-                  <pic:blipFill>
-                    <a:blip r:embed="rId24"/>
-                    <a:stretch>
-                      <a:fillRect/>
-                    </a:stretch>
-                  </pic:blipFill>
-                  <pic:spPr>
-                    <a:xfrm>
-                      <a:off x="0" y="0"/>
-                      <a:ext cx="4483331" cy="3700527"/>
-                    </a:xfrm>
-                    <a:prstGeom prst="rect">
-                      <a:avLst/>
-                    </a:prstGeom>
-                  </pic:spPr>
-                </pic:pic>
-              </a:graphicData>
-            </a:graphic>
-          </wp:inline>
-        </w:drawing>
-      </w:r>
-    </w:p>
-    <w:p>
-      <w:pPr>
-        <w:widowControl/>
-        <w:suppressAutoHyphens w:val="0"/>
-        <w:autoSpaceDN/>
-        <w:spacing w:after="160" w:line="259" w:lineRule="auto"/>
-        <w:textAlignment w:val="auto"/>
-        <w:rPr>
-          <w:rFonts w:ascii="Arial" w:eastAsia="Arial" w:hAnsi="Arial" w:cs="Arial"/>
-          <w:sz w:val="22"/>
-        </w:rPr>
-      </w:pPr>
-      <w:r>
-        <w:br w:type="page"/>
-      </w:r>
-    </w:p>
-    <w:p>
-      <w:pPr>
-        <w:pStyle w:val="Textbody"/>
-      </w:pPr>
-      <w:r>
-        <w:lastRenderedPageBreak/>
-        <w:t>Checkout page</w:t>
-      </w:r>
-      <w:r>
-        <w:t xml:space="preserve"> example</w:t>
-      </w:r>
-      <w:r>
-        <w:t>:</w:t>
-      </w:r>
-    </w:p>
-    <w:p>
-      <w:pPr>
-        <w:pStyle w:val="Textbody"/>
-      </w:pPr>
-      <w:r>
-        <w:br/>
-      </w:r>
-      <w:r>
-        <w:rPr>
-          <w:noProof/>
-        </w:rPr>
-        <w:drawing>
-          <wp:inline distT="0" distB="0" distL="0" distR="0" wp14:anchorId="2930CE18" wp14:editId="62E5740B">
-            <wp:extent cx="4438519" cy="4916032"/>
-            <wp:effectExtent l="0" t="0" r="0" b="0"/>
-            <wp:docPr id="9" name="Picture 9"/>
-            <wp:cNvGraphicFramePr>
-              <a:graphicFrameLocks xmlns:a="http://schemas.openxmlformats.org/drawingml/2006/main" noChangeAspect="1"/>
-            </wp:cNvGraphicFramePr>
-            <a:graphic xmlns:a="http://schemas.openxmlformats.org/drawingml/2006/main">
-              <a:graphicData uri="http://schemas.openxmlformats.org/drawingml/2006/picture">
-                <pic:pic xmlns:pic="http://schemas.openxmlformats.org/drawingml/2006/picture">
-                  <pic:nvPicPr>
-                    <pic:cNvPr id="1" name=""/>
-                    <pic:cNvPicPr/>
-                  </pic:nvPicPr>
-                  <pic:blipFill>
-                    <a:blip r:embed="rId25"/>
-                    <a:stretch>
-                      <a:fillRect/>
-                    </a:stretch>
-                  </pic:blipFill>
-                  <pic:spPr>
-                    <a:xfrm>
-                      <a:off x="0" y="0"/>
-                      <a:ext cx="4442585" cy="4920536"/>
-                    </a:xfrm>
-                    <a:prstGeom prst="rect">
-                      <a:avLst/>
-                    </a:prstGeom>
-                  </pic:spPr>
-                </pic:pic>
-              </a:graphicData>
-            </a:graphic>
-          </wp:inline>
-        </w:drawing>
-      </w:r>
-    </w:p>
-    <w:p>
-      <w:pPr>
-        <w:widowControl/>
-        <w:suppressAutoHyphens w:val="0"/>
-        <w:autoSpaceDN/>
-        <w:spacing w:after="160" w:line="259" w:lineRule="auto"/>
-        <w:textAlignment w:val="auto"/>
-        <w:rPr>
-          <w:rFonts w:ascii="Arial" w:eastAsia="Droid Sans Fallback" w:hAnsi="Arial" w:cs="Lohit Hindi"/>
-          <w:b/>
-          <w:bCs/>
-          <w:sz w:val="28"/>
-          <w:szCs w:val="28"/>
-        </w:rPr>
-      </w:pPr>
-      <w:bookmarkStart w:id="136" w:name="_Toc11353211"/>
-      <w:bookmarkStart w:id="137" w:name="_Toc11353137"/>
-      <w:bookmarkStart w:id="138" w:name="_Toc11253838"/>
-      <w:bookmarkStart w:id="139" w:name="_Toc11144791"/>
-      <w:bookmarkStart w:id="140" w:name="_Toc10743702"/>
-      <w:bookmarkStart w:id="141" w:name="_Toc10741282"/>
-      <w:bookmarkStart w:id="142" w:name="_Toc10646656"/>
-      <w:r>
-        <w:br w:type="page"/>
-      </w:r>
-    </w:p>
-    <w:p>
-      <w:pPr>
-        <w:pStyle w:val="Heading2"/>
-      </w:pPr>
-      <w:r>
-        <w:lastRenderedPageBreak/>
-        <w:t>Separate payment methods</w:t>
-      </w:r>
-    </w:p>
-    <w:p>
-      <w:pPr>
-        <w:pStyle w:val="Textbody"/>
-      </w:pPr>
-      <w:r>
-        <w:t>If you are using old theme and separate payment methods suit better your needs, you can enable these separately in WooCommerce Payments page:</w:t>
-      </w:r>
-      <w:r>
-        <w:br/>
-      </w:r>
-      <w:r>
-        <w:drawing>
-          <wp:inline distT="0" distB="0" distL="0" distR="0" wp14:anchorId="486C6B2A" wp14:editId="7F6777EB">
-            <wp:extent cx="6120765" cy="3579495"/>
-            <wp:effectExtent l="0" t="0" r="635" b="1905"/>
-            <wp:docPr id="1777827860" name="Picture 1" descr="A screenshot of a phone&#10;&#10;AI-generated content may be incorrect."/>
-            <wp:cNvGraphicFramePr>
-              <a:graphicFrameLocks xmlns:a="http://schemas.openxmlformats.org/drawingml/2006/main" noChangeAspect="1"/>
-            </wp:cNvGraphicFramePr>
-            <a:graphic xmlns:a="http://schemas.openxmlformats.org/drawingml/2006/main">
-              <a:graphicData uri="http://schemas.openxmlformats.org/drawingml/2006/picture">
-                <pic:pic xmlns:pic="http://schemas.openxmlformats.org/drawingml/2006/picture">
-                  <pic:nvPicPr>
-                    <pic:cNvPr id="1777827860" name="Picture 1" descr="A screenshot of a phone&#10;&#10;AI-generated content may be incorrect."/>
-                    <pic:cNvPicPr/>
-                  </pic:nvPicPr>
-                  <pic:blipFill>
-                    <a:blip r:embed="rId26"/>
-                    <a:stretch>
-                      <a:fillRect/>
-                    </a:stretch>
-                  </pic:blipFill>
-                  <pic:spPr>
-                    <a:xfrm>
-                      <a:off x="0" y="0"/>
-                      <a:ext cx="6120765" cy="3579495"/>
-                    </a:xfrm>
-                    <a:prstGeom prst="rect">
-                      <a:avLst/>
-                    </a:prstGeom>
-                  </pic:spPr>
-                </pic:pic>
-              </a:graphicData>
-            </a:graphic>
-          </wp:inline>
-        </w:drawing>
-      </w:r>
-    </w:p>
-    <w:p>
-      <w:pPr>
-        <w:pStyle w:val="Heading1"/>
-      </w:pPr>
-      <w:bookmarkStart w:id="143" w:name="_Toc216030013"/>
-      <w:r>
-        <w:t>Language customization</w:t>
-      </w:r>
-      <w:bookmarkEnd w:id="136"/>
-      <w:bookmarkEnd w:id="137"/>
-      <w:bookmarkEnd w:id="138"/>
-      <w:bookmarkEnd w:id="139"/>
-      <w:bookmarkEnd w:id="140"/>
-      <w:bookmarkEnd w:id="141"/>
-      <w:bookmarkEnd w:id="142"/>
-      <w:bookmarkEnd w:id="143"/>
-    </w:p>
-    <w:p>
-      <w:pPr>
-        <w:pStyle w:val="Textbody"/>
-      </w:pPr>
-      <w:r>
-        <w:t>Payment Gateway Module can be translated into different languages, and individual texts can be altered by editing .po -files in the languages directory and compiling them as corresponding .</w:t>
-      </w:r>
-      <w:proofErr w:type="spellStart"/>
-      <w:r>
-        <w:t>mo</w:t>
-      </w:r>
-      <w:proofErr w:type="spellEnd"/>
-      <w:r>
-        <w:t xml:space="preserve"> -files. </w:t>
-      </w:r>
-    </w:p>
-    <w:p>
-      <w:pPr>
-        <w:pStyle w:val="Textbody"/>
-      </w:pPr>
-      <w:r>
-        <w:t xml:space="preserve">One standard tool for this in Windows- and Mac-environments is </w:t>
-      </w:r>
-      <w:proofErr w:type="spellStart"/>
-      <w:r>
-        <w:t>Poedit</w:t>
-      </w:r>
-      <w:proofErr w:type="spellEnd"/>
-      <w:r>
-        <w:t xml:space="preserve"> (</w:t>
-      </w:r>
-      <w:hyperlink r:id="rId27" w:history="1">
-        <w:r>
-          <w:t>poedit.net</w:t>
-        </w:r>
-      </w:hyperlink>
-      <w:r>
-        <w:t xml:space="preserve">). Remember to add the new and altered files to the plugin zip-archive and reinstall the Plugin to WordPress (See section </w:t>
-      </w:r>
-      <w:r>
-        <w:fldChar w:fldCharType="begin"/>
-      </w:r>
-      <w:r>
-        <w:instrText xml:space="preserve"> PAGEREF __RefHeading__1414_1801812706 </w:instrText>
-      </w:r>
-      <w:r>
-        <w:fldChar w:fldCharType="separate"/>
-      </w:r>
-      <w:r>
-        <w:rPr>
-          <w:noProof/>
-        </w:rPr>
-        <w:t>5</w:t>
-      </w:r>
-      <w:r>
-        <w:fldChar w:fldCharType="end"/>
-      </w:r>
-      <w:r>
-        <w:t>).</w:t>
-      </w:r>
-    </w:p>
-    <w:p>
-      <w:pPr>
-        <w:pStyle w:val="Heading1"/>
-      </w:pPr>
-      <w:bookmarkStart w:id="144" w:name="_Toc11353212"/>
-      <w:bookmarkStart w:id="145" w:name="_Toc11353138"/>
-      <w:bookmarkStart w:id="146" w:name="_Toc11253839"/>
-      <w:bookmarkStart w:id="147" w:name="_Toc11144792"/>
-      <w:bookmarkStart w:id="148" w:name="_Toc10743703"/>
-      <w:bookmarkStart w:id="149" w:name="_Toc10741283"/>
-      <w:bookmarkStart w:id="150" w:name="_Toc10646657"/>
-      <w:bookmarkStart w:id="151" w:name="__RefHeading__1978_1771778893"/>
-      <w:bookmarkStart w:id="152" w:name="_Toc216030014"/>
-      <w:r>
-        <w:t>Testing the installation</w:t>
-      </w:r>
-      <w:bookmarkEnd w:id="144"/>
-      <w:bookmarkEnd w:id="145"/>
-      <w:bookmarkEnd w:id="146"/>
-      <w:bookmarkEnd w:id="147"/>
-      <w:bookmarkEnd w:id="148"/>
-      <w:bookmarkEnd w:id="149"/>
-      <w:bookmarkEnd w:id="150"/>
-      <w:bookmarkEnd w:id="151"/>
-      <w:bookmarkEnd w:id="152"/>
-    </w:p>
-    <w:p>
-      <w:pPr>
-        <w:pStyle w:val="Textbody"/>
-      </w:pPr>
-      <w:r>
-        <w:t>It is strongly encouraged that the Svea Payments payment gateway plugin is thoroughly tested before taking it into use in on production web store. It is essential to verify that customer, product information, prices, taxes, and discount and payment message hash calculation is transmitted correctly to Svea Payments.</w:t>
-      </w:r>
-    </w:p>
-    <w:p>
-      <w:pPr>
-        <w:pStyle w:val="Heading2"/>
-      </w:pPr>
-      <w:bookmarkStart w:id="153" w:name="_Toc11353213"/>
-      <w:bookmarkStart w:id="154" w:name="_Toc11353139"/>
-      <w:bookmarkStart w:id="155" w:name="_Toc11253840"/>
-      <w:bookmarkStart w:id="156" w:name="_Toc11144793"/>
-      <w:bookmarkStart w:id="157" w:name="_Toc10743704"/>
-      <w:bookmarkStart w:id="158" w:name="_Toc10741284"/>
-      <w:bookmarkStart w:id="159" w:name="_Toc10646658"/>
-      <w:bookmarkStart w:id="160" w:name="_Toc216030015"/>
-      <w:r>
-        <w:t>Testing in Svea Payments test environment</w:t>
-      </w:r>
-      <w:bookmarkEnd w:id="153"/>
-      <w:bookmarkEnd w:id="154"/>
-      <w:bookmarkEnd w:id="155"/>
-      <w:bookmarkEnd w:id="156"/>
-      <w:bookmarkEnd w:id="157"/>
-      <w:bookmarkEnd w:id="158"/>
-      <w:bookmarkEnd w:id="159"/>
-      <w:bookmarkEnd w:id="160"/>
-    </w:p>
-    <w:p>
-      <w:pPr>
-        <w:pStyle w:val="Textbody"/>
-      </w:pPr>
-      <w:r>
-        <w:t>Use Svea Payment test environment (</w:t>
-      </w:r>
-      <w:hyperlink r:id="rId28" w:history="1">
-        <w:r>
-          <w:rPr>
-            <w:rStyle w:val="Hyperlink"/>
-          </w:rPr>
-          <w:t>https://test1.maksuturva.fi</w:t>
-        </w:r>
-      </w:hyperlink>
-      <w:r>
-        <w:t>) to test webstore before production. Set this value to the configuration Gateway URL field.</w:t>
-      </w:r>
-    </w:p>
-    <w:p>
-      <w:pPr>
-        <w:pStyle w:val="Textbody"/>
-      </w:pPr>
-      <w:r>
-        <w:t>The t</w:t>
-      </w:r>
-      <w:r>
-        <w:t xml:space="preserve">est environment uses different credentials than Svea Payments production environment, and test environment service needs to be ordered separately from the existing Svea Payments service. More information about testing is available at </w:t>
-      </w:r>
-      <w:hyperlink r:id="rId29" w:history="1">
-        <w:r>
-          <w:rPr>
-            <w:rStyle w:val="Hyperlink"/>
-          </w:rPr>
-          <w:t>http://docs.maksuturva.fi</w:t>
-        </w:r>
-      </w:hyperlink>
-      <w:r>
-        <w:t>.</w:t>
-      </w:r>
-    </w:p>
-    <w:p>
-      <w:pPr>
-        <w:pStyle w:val="Textbody"/>
-      </w:pPr>
-      <w:r>
-        <w:t xml:space="preserve">After testing the functionality, delete all orders that are made using test environment credentials and set the Gateway URL to </w:t>
-      </w:r>
-      <w:hyperlink r:id="rId30" w:history="1">
-        <w:r>
-          <w:rPr>
-            <w:rStyle w:val="Hyperlink"/>
-          </w:rPr>
-          <w:t>https://www.maksuturva.fi</w:t>
-        </w:r>
-      </w:hyperlink>
-      <w:r>
-        <w:t xml:space="preserve"> . Also change the credentials to match the production environment credentials.</w:t>
-      </w:r>
-    </w:p>
-    <w:p>
-      <w:pPr>
-        <w:widowControl/>
-        <w:suppressAutoHyphens w:val="0"/>
-        <w:autoSpaceDN/>
-        <w:spacing w:after="160" w:line="259" w:lineRule="auto"/>
-        <w:textAlignment w:val="auto"/>
-        <w:rPr>
-          <w:rFonts w:ascii="Arial" w:eastAsia="Droid Sans Fallback" w:hAnsi="Arial" w:cs="Lohit Hindi"/>
-          <w:b/>
-          <w:bCs/>
-          <w:sz w:val="28"/>
-          <w:szCs w:val="28"/>
-        </w:rPr>
-      </w:pPr>
-      <w:r>
-        <w:lastRenderedPageBreak/>
-        <w:br w:type="page"/>
-      </w:r>
-    </w:p>
-    <w:p>
-      <w:pPr>
-        <w:pStyle w:val="Heading1"/>
-      </w:pPr>
-      <w:bookmarkStart w:id="161" w:name="_Toc216030016"/>
-      <w:r>
-        <w:lastRenderedPageBreak/>
-        <w:t>C</w:t>
-      </w:r>
-      <w:r>
-        <w:t xml:space="preserve">heckout </w:t>
-      </w:r>
-      <w:r>
-        <w:t>and payment</w:t>
-      </w:r>
-      <w:bookmarkEnd w:id="161"/>
-    </w:p>
-    <w:p>
-      <w:pPr>
-        <w:pStyle w:val="Textbody"/>
-      </w:pPr>
-      <w:r>
-        <w:t xml:space="preserve">At the checkout page, select Svea Payments as the payment method during the checkout. This list can vary related to enabled payment methods in section 5.1, step 5. </w:t>
-      </w:r>
-    </w:p>
-    <w:p>
-      <w:pPr>
-        <w:pStyle w:val="Textbody"/>
-      </w:pPr>
-      <w:r>
-        <w:t>If needed, you can reorder the payment methods on the Payment / Payment Methods WooCommerce admin page by using up and down icons.</w:t>
-      </w:r>
-      <w:r>
-        <w:br/>
-      </w:r>
-      <w:r>
-        <w:br/>
-        <w:t>Also check the example picture of Collated payment methods view in section 6.1</w:t>
-      </w:r>
-      <w:r>
-        <w:t>5</w:t>
-      </w:r>
-      <w:r>
-        <w:t>.</w:t>
-      </w:r>
-    </w:p>
-    <w:p>
-      <w:pPr>
-        <w:pStyle w:val="Textbody"/>
-      </w:pPr>
-      <w:r>
-        <w:rPr>
-          <w:noProof/>
-        </w:rPr>
-        <w:drawing>
-          <wp:inline distT="0" distB="0" distL="0" distR="0" wp14:anchorId="2EF30768" wp14:editId="4A1C1911">
-            <wp:extent cx="4086225" cy="4751793"/>
-            <wp:effectExtent l="0" t="0" r="0" b="0"/>
-            <wp:docPr id="2" name="Picture 2"/>
-            <wp:cNvGraphicFramePr>
-              <a:graphicFrameLocks xmlns:a="http://schemas.openxmlformats.org/drawingml/2006/main" noChangeAspect="1"/>
-            </wp:cNvGraphicFramePr>
-            <a:graphic xmlns:a="http://schemas.openxmlformats.org/drawingml/2006/main">
-              <a:graphicData uri="http://schemas.openxmlformats.org/drawingml/2006/picture">
-                <pic:pic xmlns:pic="http://schemas.openxmlformats.org/drawingml/2006/picture">
-                  <pic:nvPicPr>
-                    <pic:cNvPr id="1" name=""/>
-                    <pic:cNvPicPr/>
-                  </pic:nvPicPr>
-                  <pic:blipFill>
-                    <a:blip r:embed="rId31"/>
-                    <a:stretch>
-                      <a:fillRect/>
-                    </a:stretch>
-                  </pic:blipFill>
-                  <pic:spPr>
-                    <a:xfrm>
-                      <a:off x="0" y="0"/>
-                      <a:ext cx="4120923" cy="4792143"/>
-                    </a:xfrm>
-                    <a:prstGeom prst="rect">
-                      <a:avLst/>
-                    </a:prstGeom>
-                  </pic:spPr>
-                </pic:pic>
-              </a:graphicData>
-            </a:graphic>
-          </wp:inline>
-        </w:drawing>
-      </w:r>
-    </w:p>
-    <w:p>
-      <w:pPr>
-        <w:pStyle w:val="Textbody"/>
-      </w:pPr>
-      <w:r>
-        <w:t xml:space="preserve">When you fill in your information, select the payment method, and select Place order, you will be redirected to the payments service. </w:t>
-      </w:r>
-    </w:p>
-    <w:p>
-      <w:pPr>
-        <w:pStyle w:val="Textbody"/>
-      </w:pPr>
-      <w:r>
-        <w:t>After payment is completed, you will be redirected to the webstore site and see the order confirmation page.</w:t>
-      </w:r>
-    </w:p>
-    <w:p>
-      <w:pPr>
-        <w:pStyle w:val="Textbody"/>
-      </w:pPr>
-      <w:r>
-        <w:rPr>
-          <w:noProof/>
-        </w:rPr>
-        <w:lastRenderedPageBreak/>
-        <w:drawing>
-          <wp:inline distT="0" distB="0" distL="0" distR="0" wp14:anchorId="7E6A8318" wp14:editId="78E996B4">
-            <wp:extent cx="3176587" cy="3140273"/>
-            <wp:effectExtent l="0" t="0" r="5080" b="3175"/>
-            <wp:docPr id="21" name="Picture 21" descr="Graphical user interface, text, application&#10;&#10;Description automatically generated"/>
-            <wp:cNvGraphicFramePr>
-              <a:graphicFrameLocks xmlns:a="http://schemas.openxmlformats.org/drawingml/2006/main" noChangeAspect="1"/>
-            </wp:cNvGraphicFramePr>
-            <a:graphic xmlns:a="http://schemas.openxmlformats.org/drawingml/2006/main">
-              <a:graphicData uri="http://schemas.openxmlformats.org/drawingml/2006/picture">
-                <pic:pic xmlns:pic="http://schemas.openxmlformats.org/drawingml/2006/picture">
-                  <pic:nvPicPr>
-                    <pic:cNvPr id="21" name="Picture 21" descr="Graphical user interface, text, application&#10;&#10;Description automatically generated"/>
-                    <pic:cNvPicPr/>
-                  </pic:nvPicPr>
-                  <pic:blipFill>
-                    <a:blip r:embed="rId32"/>
-                    <a:stretch>
-                      <a:fillRect/>
-                    </a:stretch>
-                  </pic:blipFill>
-                  <pic:spPr>
-                    <a:xfrm>
-                      <a:off x="0" y="0"/>
-                      <a:ext cx="3194998" cy="3158473"/>
-                    </a:xfrm>
-                    <a:prstGeom prst="rect">
-                      <a:avLst/>
-                    </a:prstGeom>
-                  </pic:spPr>
-                </pic:pic>
-              </a:graphicData>
-            </a:graphic>
-          </wp:inline>
-        </w:drawing>
-      </w:r>
-    </w:p>
-    <w:p>
-      <w:pPr>
-        <w:pStyle w:val="Textbody"/>
-      </w:pPr>
-    </w:p>
-    <w:p>
-      <w:pPr>
-        <w:pStyle w:val="Heading1"/>
-      </w:pPr>
-      <w:bookmarkStart w:id="162" w:name="_Toc11353215"/>
-      <w:bookmarkStart w:id="163" w:name="_Toc11353141"/>
-      <w:bookmarkStart w:id="164" w:name="_Toc11253842"/>
-      <w:bookmarkStart w:id="165" w:name="_Toc11144795"/>
-      <w:bookmarkStart w:id="166" w:name="_Toc10743706"/>
-      <w:bookmarkStart w:id="167" w:name="_Toc10741286"/>
-      <w:bookmarkStart w:id="168" w:name="_Toc10646660"/>
-      <w:bookmarkStart w:id="169" w:name="_Toc216030017"/>
-      <w:r>
-        <w:t>Administration</w:t>
-      </w:r>
-      <w:bookmarkEnd w:id="162"/>
-      <w:bookmarkEnd w:id="163"/>
-      <w:bookmarkEnd w:id="164"/>
-      <w:bookmarkEnd w:id="165"/>
-      <w:bookmarkEnd w:id="166"/>
-      <w:bookmarkEnd w:id="167"/>
-      <w:bookmarkEnd w:id="168"/>
-      <w:bookmarkEnd w:id="169"/>
-    </w:p>
-    <w:p>
-      <w:pPr>
-        <w:pStyle w:val="Textbody"/>
-      </w:pPr>
-      <w:r>
-        <w:t xml:space="preserve">When a customer chooses to place an order and is redirected to Svea Payments service, the order's status is "pending". </w:t>
-      </w:r>
-    </w:p>
-    <w:p>
-      <w:pPr>
-        <w:pStyle w:val="Textbody"/>
-      </w:pPr>
-      <w:r>
-        <w:t xml:space="preserve">After the payment is completed and the customer returns to the shop from Svea Payments, the status is changed to "processing". </w:t>
-      </w:r>
-    </w:p>
-    <w:p>
-      <w:pPr>
-        <w:pStyle w:val="Textbody"/>
-      </w:pPr>
-      <w:r>
-        <w:t>If an error occurs or the customer cancels the payment, customer is returned to the store, and the order status is changed to error or canceled.</w:t>
-      </w:r>
-    </w:p>
-    <w:p>
-      <w:pPr>
-        <w:pStyle w:val="Heading2"/>
-      </w:pPr>
-      <w:bookmarkStart w:id="170" w:name="__RefHeading__2172_1681451042"/>
-      <w:r>
-        <w:t xml:space="preserve"> </w:t>
-      </w:r>
-      <w:bookmarkStart w:id="171" w:name="_Toc216030018"/>
-      <w:r>
-        <w:t>Payment verification</w:t>
-      </w:r>
-      <w:bookmarkEnd w:id="170"/>
-      <w:bookmarkEnd w:id="171"/>
-    </w:p>
-    <w:p>
-      <w:pPr>
-        <w:pStyle w:val="Textbody"/>
-      </w:pPr>
-      <w:r>
-        <w:t xml:space="preserve">The Svea Payments Payment Gateway Plugin automatically verifies payments from Svea Payments and displays the status on the order page. </w:t>
-      </w:r>
-    </w:p>
-    <w:p>
-      <w:pPr>
-        <w:pStyle w:val="Textbody"/>
-      </w:pPr>
-      <w:r>
-        <w:t>If the order is still pending after a certain amount of time, it's most likely because the customer has left the payment gateway or closed the browser window in the middle of the payment process. In this case, it's OK for the admin to cancel the order manually.</w:t>
-      </w:r>
-    </w:p>
-    <w:p>
-      <w:pPr>
-        <w:pStyle w:val="Heading2"/>
-      </w:pPr>
-      <w:bookmarkStart w:id="172" w:name="_Toc10646661"/>
-      <w:bookmarkStart w:id="173" w:name="_Toc10741287"/>
-      <w:bookmarkStart w:id="174" w:name="_Toc10743707"/>
-      <w:bookmarkStart w:id="175" w:name="_Toc11144796"/>
-      <w:bookmarkStart w:id="176" w:name="_Toc11253843"/>
-      <w:bookmarkStart w:id="177" w:name="_Toc11353142"/>
-      <w:bookmarkStart w:id="178" w:name="_Toc11353216"/>
-      <w:r>
-        <w:t xml:space="preserve"> </w:t>
-      </w:r>
-      <w:bookmarkStart w:id="179" w:name="_Toc216030019"/>
-      <w:r>
-        <w:t>R</w:t>
-      </w:r>
-      <w:bookmarkEnd w:id="172"/>
-      <w:bookmarkEnd w:id="173"/>
-      <w:bookmarkEnd w:id="174"/>
-      <w:bookmarkEnd w:id="175"/>
-      <w:bookmarkEnd w:id="176"/>
-      <w:bookmarkEnd w:id="177"/>
-      <w:bookmarkEnd w:id="178"/>
-      <w:r>
-        <w:t>efunds</w:t>
-      </w:r>
-      <w:bookmarkEnd w:id="179"/>
-    </w:p>
-    <w:p>
-      <w:pPr>
-        <w:pStyle w:val="Textbody"/>
-      </w:pPr>
-      <w:r>
-        <w:t xml:space="preserve">The Svea Payment Gateway Plugin supports refunding the order. </w:t>
-      </w:r>
-    </w:p>
-    <w:p>
-      <w:pPr>
-        <w:pStyle w:val="Textbody"/>
-      </w:pPr>
-      <w:r>
-        <w:t>When you press</w:t>
-      </w:r>
-      <w:r>
-        <w:t xml:space="preserve"> the order page's refund button, </w:t>
-      </w:r>
-      <w:r>
-        <w:t xml:space="preserve">after that </w:t>
-      </w:r>
-      <w:r>
-        <w:t>there is an option for making the refund through Svea.</w:t>
-      </w:r>
-    </w:p>
-    <w:p>
-      <w:pPr>
-        <w:pStyle w:val="Textbody"/>
-      </w:pPr>
-      <w:r>
-        <w:t xml:space="preserve">If the payment is not already settled to the shop, the refund is done automatically after pressing the button. </w:t>
-      </w:r>
-    </w:p>
-    <w:p>
-      <w:pPr>
-        <w:pStyle w:val="Textbody"/>
-      </w:pPr>
-      <w:r>
-        <w:t>If the payment is already settled, a message will appear to the order comments with payment details so that the shop can pay the refund back to Svea. Svea can then pay it back to the customer.</w:t>
-      </w:r>
-    </w:p>
-    <w:p>
-      <w:pPr>
-        <w:pStyle w:val="Textbody"/>
-      </w:pPr>
-      <w:r>
-        <w:t xml:space="preserve">If the order has been paid through online banking, the plugin will notify that the refund </w:t>
-      </w:r>
-      <w:proofErr w:type="gramStart"/>
-      <w:r>
-        <w:t>has to</w:t>
-      </w:r>
-      <w:proofErr w:type="gramEnd"/>
-      <w:r>
-        <w:t xml:space="preserve"> be done directly in Svea Extranet. It is possible to add additional information, such as IBAN, required for refund of online banking payments.</w:t>
-      </w:r>
-    </w:p>
-    <w:p>
-      <w:pPr>
-        <w:pStyle w:val="Heading1"/>
-      </w:pPr>
-      <w:bookmarkStart w:id="180" w:name="_About_HPOS"/>
-      <w:bookmarkStart w:id="181" w:name="_Toc216030020"/>
-      <w:bookmarkEnd w:id="180"/>
-      <w:r>
-        <w:lastRenderedPageBreak/>
-        <w:t>About HPOS</w:t>
-      </w:r>
-      <w:bookmarkEnd w:id="181"/>
-    </w:p>
-    <w:p>
-      <w:pPr>
-        <w:pStyle w:val="Textbody"/>
-      </w:pPr>
-      <w:r>
-        <w:t xml:space="preserve">From Svea Payments module version 2.5.0 and above, we support WooCommerce HPOS addition to legacy mode. </w:t>
-      </w:r>
-    </w:p>
-    <w:p>
-      <w:pPr>
-        <w:pStyle w:val="Textbody"/>
-      </w:pPr>
-      <w:r>
-        <w:t>HPOS is acronym for WooCommerce High-Performance Order Storage. It’s enabled as default from WooCommerce 8.2 and above. If you have upgraded your webstore from an earlier version, you probably don’t have HPOS enabled yet.</w:t>
-      </w:r>
-    </w:p>
-    <w:p>
-      <w:pPr>
-        <w:pStyle w:val="Textbody"/>
-      </w:pPr>
-      <w:r>
-        <w:t>HPOS separates order and payment metadata from older posts-tables to new four tables named:</w:t>
-      </w:r>
-    </w:p>
-    <w:p>
-      <w:pPr>
-        <w:pStyle w:val="Textbody"/>
-        <w:numPr>
-          <w:ilvl w:val="0"/>
-          <w:numId w:val="19"/>
-        </w:numPr>
-      </w:pPr>
-      <w:r>
-        <w:t>_</w:t>
-      </w:r>
-      <w:proofErr w:type="spellStart"/>
-      <w:r>
-        <w:t>wc_orders</w:t>
-      </w:r>
-      <w:proofErr w:type="spellEnd"/>
-    </w:p>
-    <w:p>
-      <w:pPr>
-        <w:pStyle w:val="Textbody"/>
-        <w:numPr>
-          <w:ilvl w:val="0"/>
-          <w:numId w:val="19"/>
-        </w:numPr>
-      </w:pPr>
-      <w:r>
-        <w:t>_</w:t>
-      </w:r>
-      <w:proofErr w:type="spellStart"/>
-      <w:r>
-        <w:t>wc_order_addresses</w:t>
-      </w:r>
-      <w:proofErr w:type="spellEnd"/>
-    </w:p>
-    <w:p>
-      <w:pPr>
-        <w:pStyle w:val="Textbody"/>
-        <w:numPr>
-          <w:ilvl w:val="0"/>
-          <w:numId w:val="19"/>
-        </w:numPr>
-      </w:pPr>
-      <w:r>
-        <w:t>_</w:t>
-      </w:r>
-      <w:proofErr w:type="spellStart"/>
-      <w:r>
-        <w:t>wc_order_operational_data</w:t>
-      </w:r>
-      <w:proofErr w:type="spellEnd"/>
-    </w:p>
-    <w:p>
-      <w:pPr>
-        <w:pStyle w:val="Textbody"/>
-        <w:numPr>
-          <w:ilvl w:val="0"/>
-          <w:numId w:val="19"/>
-        </w:numPr>
-      </w:pPr>
-      <w:r>
-        <w:t>_</w:t>
-      </w:r>
-      <w:proofErr w:type="spellStart"/>
-      <w:r>
-        <w:t>wc_orders_meta</w:t>
-      </w:r>
-      <w:proofErr w:type="spellEnd"/>
-    </w:p>
-    <w:p>
-      <w:pPr>
-        <w:pStyle w:val="Textbody"/>
-      </w:pPr>
-      <w:r>
-        <w:t xml:space="preserve">It’s advised that you </w:t>
-      </w:r>
-      <w:r>
-        <w:rPr>
-          <w:b/>
-          <w:bCs/>
-        </w:rPr>
-        <w:t>use HPOS in compatibility mode</w:t>
-      </w:r>
-      <w:r>
-        <w:t xml:space="preserve">. </w:t>
-      </w:r>
-      <w:r>
-        <w:t xml:space="preserve">This allows maximum compatibility with all plugins. </w:t>
-      </w:r>
-      <w:r>
-        <w:t>The settings can be found at WooCommerce Settings / Advanced / Features tab. Preferred settings:</w:t>
-      </w:r>
-    </w:p>
-    <w:p>
-      <w:pPr>
-        <w:pStyle w:val="Textbody"/>
-      </w:pPr>
-      <w:r>
-        <w:rPr>
-          <w:noProof/>
-        </w:rPr>
-        <w:drawing>
-          <wp:inline distT="0" distB="0" distL="0" distR="0" wp14:anchorId="6FB560CF" wp14:editId="520C8B86">
-            <wp:extent cx="6120765" cy="1491615"/>
-            <wp:effectExtent l="0" t="0" r="0" b="0"/>
-            <wp:docPr id="1100270660" name="Picture 1" descr="A close-up of text&#10;&#10;Description automatically generated"/>
-            <wp:cNvGraphicFramePr>
-              <a:graphicFrameLocks xmlns:a="http://schemas.openxmlformats.org/drawingml/2006/main" noChangeAspect="1"/>
-            </wp:cNvGraphicFramePr>
-            <a:graphic xmlns:a="http://schemas.openxmlformats.org/drawingml/2006/main">
-              <a:graphicData uri="http://schemas.openxmlformats.org/drawingml/2006/picture">
-                <pic:pic xmlns:pic="http://schemas.openxmlformats.org/drawingml/2006/picture">
-                  <pic:nvPicPr>
-                    <pic:cNvPr id="1100270660" name="Picture 1" descr="A close-up of text&#10;&#10;Description automatically generated"/>
-                    <pic:cNvPicPr/>
-                  </pic:nvPicPr>
-                  <pic:blipFill>
-                    <a:blip r:embed="rId33"/>
-                    <a:stretch>
-                      <a:fillRect/>
-                    </a:stretch>
-                  </pic:blipFill>
-                  <pic:spPr>
-                    <a:xfrm>
-                      <a:off x="0" y="0"/>
-                      <a:ext cx="6120765" cy="1491615"/>
-                    </a:xfrm>
-                    <a:prstGeom prst="rect">
-                      <a:avLst/>
-                    </a:prstGeom>
-                  </pic:spPr>
-                </pic:pic>
-              </a:graphicData>
-            </a:graphic>
-          </wp:inline>
-        </w:drawing>
-      </w:r>
-    </w:p>
-    <w:p>
-      <w:pPr>
-        <w:pStyle w:val="Textbody"/>
-      </w:pPr>
-      <w:r>
-        <w:t>It is important to keep the sync in place until all plugins and custom code are compatible with the new HPOS. Any performance penalties will be temporary, resulting from additional inserts present during the sync.</w:t>
-      </w:r>
-    </w:p>
-    <w:p>
-      <w:pPr>
-        <w:pStyle w:val="Textbody"/>
-      </w:pPr>
-      <w:r>
-        <w:t>When you enable HPOS mode first time, the WooCommerce will run a migration job for database to synchronize orders from old structure to new tables.</w:t>
-      </w:r>
-    </w:p>
-    <w:p>
-      <w:pPr>
-        <w:pStyle w:val="Textbody"/>
-      </w:pPr>
-      <w:r>
-        <w:t xml:space="preserve">See more: </w:t>
-      </w:r>
-      <w:hyperlink r:id="rId34" w:history="1">
-        <w:r>
-          <w:rPr>
-            <w:rStyle w:val="Hyperlink"/>
-          </w:rPr>
-          <w:t>https://woo.com/document/high-performance-order-storage/</w:t>
-        </w:r>
-      </w:hyperlink>
-    </w:p>
-    <w:p>
-      <w:pPr>
-        <w:widowControl/>
-        <w:suppressAutoHyphens w:val="0"/>
-        <w:autoSpaceDN/>
-        <w:spacing w:after="160" w:line="259" w:lineRule="auto"/>
-        <w:textAlignment w:val="auto"/>
-        <w:rPr>
-          <w:rFonts w:ascii="Arial" w:eastAsia="Droid Sans Fallback" w:hAnsi="Arial" w:cs="Lohit Hindi"/>
-          <w:b/>
-          <w:bCs/>
-          <w:sz w:val="28"/>
-          <w:szCs w:val="28"/>
-          <w:highlight w:val="lightGray"/>
-        </w:rPr>
-      </w:pPr>
-      <w:bookmarkStart w:id="182" w:name="_WooCommerce_8.3+_Blocks"/>
-      <w:bookmarkEnd w:id="182"/>
-      <w:r>
-        <w:rPr>
-          <w:lang w:val="en-GB"/>
-        </w:rPr>
-        <w:br/>
-      </w:r>
     </w:p>
     <w:sectPr>
-      <w:headerReference w:type="default" r:id="rId35"/>
-      <w:footerReference w:type="default" r:id="rId36"/>
+      <w:headerReference w:type="default" r:id="rId34"/>
+      <w:footerReference w:type="default" r:id="rId35"/>
       <w:pgSz w:w="11906" w:h="16838"/>
       <w:pgMar w:top="1702" w:right="1416" w:bottom="1258" w:left="851" w:header="900" w:footer="125" w:gutter="0"/>
       <w:cols w:space="708"/>
@@ -8496,7 +8515,7 @@
         <w:sz w:val="20"/>
         <w:szCs w:val="20"/>
       </w:rPr>
-      <w:t>7</w:t>
+      <w:t>13</w:t>
     </w:r>
     <w:r>
       <w:rPr>

--- a/docs/Svea_Payment_Gateway_Manual.docx
+++ b/docs/Svea_Payment_Gateway_Manual.docx
@@ -343,31 +343,7 @@
           <w:iCs/>
           <w:szCs w:val="22"/>
         </w:rPr>
-        <w:t>6</w:t>
-      </w:r>
-      <w:r>
-        <w:rPr>
-          <w:i/>
-          <w:iCs/>
-          <w:szCs w:val="22"/>
-        </w:rPr>
-        <w:t>.</w:t>
-      </w:r>
-      <w:r>
-        <w:rPr>
-          <w:i/>
-          <w:iCs/>
-          <w:szCs w:val="22"/>
-        </w:rPr>
-        <w:t>1</w:t>
-      </w:r>
-      <w:r>
-        <w:rPr>
-          <w:i/>
-          <w:iCs/>
-          <w:szCs w:val="22"/>
-        </w:rPr>
-        <w:t>6</w:t>
+        <w:t>7.0</w:t>
       </w:r>
     </w:p>
     <w:p>
@@ -427,7 +403,7 @@
         </w:rPr>
         <w:fldChar w:fldCharType="separate"/>
       </w:r>
-      <w:hyperlink w:anchor="_Toc201003095" w:history="1">
+      <w:hyperlink w:anchor="_Toc216540506" w:history="1">
         <w:r>
           <w:rPr>
             <w:rStyle w:val="Hyperlink"/>
@@ -451,7 +427,7 @@
             <w:rStyle w:val="Hyperlink"/>
             <w:noProof/>
           </w:rPr>
-          <w:t>Changes</w:t>
+          <w:t>Version history</w:t>
         </w:r>
         <w:r>
           <w:rPr>
@@ -469,7 +445,7 @@
           <w:rPr>
             <w:noProof/>
           </w:rPr>
-          <w:instrText xml:space="preserve"> PAGEREF _Toc201003095 \h </w:instrText>
+          <w:instrText xml:space="preserve"> PAGEREF _Toc216540506 \h </w:instrText>
         </w:r>
         <w:r>
           <w:rPr>
@@ -512,7 +488,7 @@
           <w14:ligatures w14:val="standardContextual"/>
         </w:rPr>
       </w:pPr>
-      <w:hyperlink w:anchor="_Toc201003096" w:history="1">
+      <w:hyperlink w:anchor="_Toc216540507" w:history="1">
         <w:r>
           <w:rPr>
             <w:rStyle w:val="Hyperlink"/>
@@ -554,7 +530,7 @@
           <w:rPr>
             <w:noProof/>
           </w:rPr>
-          <w:instrText xml:space="preserve"> PAGEREF _Toc201003096 \h </w:instrText>
+          <w:instrText xml:space="preserve"> PAGEREF _Toc216540507 \h </w:instrText>
         </w:r>
         <w:r>
           <w:rPr>
@@ -597,7 +573,7 @@
           <w14:ligatures w14:val="standardContextual"/>
         </w:rPr>
       </w:pPr>
-      <w:hyperlink w:anchor="_Toc201003097" w:history="1">
+      <w:hyperlink w:anchor="_Toc216540508" w:history="1">
         <w:r>
           <w:rPr>
             <w:rStyle w:val="Hyperlink"/>
@@ -639,7 +615,7 @@
           <w:rPr>
             <w:noProof/>
           </w:rPr>
-          <w:instrText xml:space="preserve"> PAGEREF _Toc201003097 \h </w:instrText>
+          <w:instrText xml:space="preserve"> PAGEREF _Toc216540508 \h </w:instrText>
         </w:r>
         <w:r>
           <w:rPr>
@@ -682,7 +658,7 @@
           <w14:ligatures w14:val="standardContextual"/>
         </w:rPr>
       </w:pPr>
-      <w:hyperlink w:anchor="_Toc201003098" w:history="1">
+      <w:hyperlink w:anchor="_Toc216540509" w:history="1">
         <w:r>
           <w:rPr>
             <w:rStyle w:val="Hyperlink"/>
@@ -739,7 +715,7 @@
           <w:rPr>
             <w:noProof/>
           </w:rPr>
-          <w:instrText xml:space="preserve"> PAGEREF _Toc201003098 \h </w:instrText>
+          <w:instrText xml:space="preserve"> PAGEREF _Toc216540509 \h </w:instrText>
         </w:r>
         <w:r>
           <w:rPr>
@@ -782,7 +758,7 @@
           <w14:ligatures w14:val="standardContextual"/>
         </w:rPr>
       </w:pPr>
-      <w:hyperlink w:anchor="_Toc201003099" w:history="1">
+      <w:hyperlink w:anchor="_Toc216540510" w:history="1">
         <w:r>
           <w:rPr>
             <w:rStyle w:val="Hyperlink"/>
@@ -806,7 +782,7 @@
             <w:rStyle w:val="Hyperlink"/>
             <w:noProof/>
           </w:rPr>
-          <w:t>Package contents</w:t>
+          <w:t>Installation</w:t>
         </w:r>
         <w:r>
           <w:rPr>
@@ -824,7 +800,7 @@
           <w:rPr>
             <w:noProof/>
           </w:rPr>
-          <w:instrText xml:space="preserve"> PAGEREF _Toc201003099 \h </w:instrText>
+          <w:instrText xml:space="preserve"> PAGEREF _Toc216540510 \h </w:instrText>
         </w:r>
         <w:r>
           <w:rPr>
@@ -853,9 +829,9 @@
     </w:p>
     <w:p>
       <w:pPr>
-        <w:pStyle w:val="TOC1"/>
+        <w:pStyle w:val="TOC2"/>
         <w:tabs>
-          <w:tab w:val="left" w:pos="480"/>
+          <w:tab w:val="left" w:pos="960"/>
           <w:tab w:val="right" w:leader="dot" w:pos="9629"/>
         </w:tabs>
         <w:rPr>
@@ -867,13 +843,13 @@
           <w14:ligatures w14:val="standardContextual"/>
         </w:rPr>
       </w:pPr>
-      <w:hyperlink w:anchor="_Toc201003100" w:history="1">
+      <w:hyperlink w:anchor="_Toc216540511" w:history="1">
         <w:r>
           <w:rPr>
             <w:rStyle w:val="Hyperlink"/>
             <w:noProof/>
           </w:rPr>
-          <w:t>5</w:t>
+          <w:t>4.1</w:t>
         </w:r>
         <w:r>
           <w:rPr>
@@ -891,7 +867,7 @@
             <w:rStyle w:val="Hyperlink"/>
             <w:noProof/>
           </w:rPr>
-          <w:t>Installation</w:t>
+          <w:t>Installing the Plugin</w:t>
         </w:r>
         <w:r>
           <w:rPr>
@@ -909,7 +885,7 @@
           <w:rPr>
             <w:noProof/>
           </w:rPr>
-          <w:instrText xml:space="preserve"> PAGEREF _Toc201003100 \h </w:instrText>
+          <w:instrText xml:space="preserve"> PAGEREF _Toc216540511 \h </w:instrText>
         </w:r>
         <w:r>
           <w:rPr>
@@ -952,13 +928,13 @@
           <w14:ligatures w14:val="standardContextual"/>
         </w:rPr>
       </w:pPr>
-      <w:hyperlink w:anchor="_Toc201003101" w:history="1">
+      <w:hyperlink w:anchor="_Toc216540512" w:history="1">
         <w:r>
           <w:rPr>
             <w:rStyle w:val="Hyperlink"/>
             <w:noProof/>
           </w:rPr>
-          <w:t>5.1</w:t>
+          <w:t>4.2</w:t>
         </w:r>
         <w:r>
           <w:rPr>
@@ -976,7 +952,7 @@
             <w:rStyle w:val="Hyperlink"/>
             <w:noProof/>
           </w:rPr>
-          <w:t>Installing the Plugin</w:t>
+          <w:t>Upgrading the existing plugin</w:t>
         </w:r>
         <w:r>
           <w:rPr>
@@ -994,7 +970,7 @@
           <w:rPr>
             <w:noProof/>
           </w:rPr>
-          <w:instrText xml:space="preserve"> PAGEREF _Toc201003101 \h </w:instrText>
+          <w:instrText xml:space="preserve"> PAGEREF _Toc216540512 \h </w:instrText>
         </w:r>
         <w:r>
           <w:rPr>
@@ -1011,7 +987,7 @@
           <w:rPr>
             <w:noProof/>
           </w:rPr>
-          <w:t>4</w:t>
+          <w:t>5</w:t>
         </w:r>
         <w:r>
           <w:rPr>
@@ -1023,9 +999,9 @@
     </w:p>
     <w:p>
       <w:pPr>
-        <w:pStyle w:val="TOC2"/>
+        <w:pStyle w:val="TOC1"/>
         <w:tabs>
-          <w:tab w:val="left" w:pos="960"/>
+          <w:tab w:val="left" w:pos="480"/>
           <w:tab w:val="right" w:leader="dot" w:pos="9629"/>
         </w:tabs>
         <w:rPr>
@@ -1037,13 +1013,13 @@
           <w14:ligatures w14:val="standardContextual"/>
         </w:rPr>
       </w:pPr>
-      <w:hyperlink w:anchor="_Toc201003102" w:history="1">
+      <w:hyperlink w:anchor="_Toc216540513" w:history="1">
         <w:r>
           <w:rPr>
             <w:rStyle w:val="Hyperlink"/>
             <w:noProof/>
           </w:rPr>
-          <w:t>5.2</w:t>
+          <w:t>5</w:t>
         </w:r>
         <w:r>
           <w:rPr>
@@ -1061,7 +1037,7 @@
             <w:rStyle w:val="Hyperlink"/>
             <w:noProof/>
           </w:rPr>
-          <w:t>Upgrading the existing plugin</w:t>
+          <w:t>Configuration</w:t>
         </w:r>
         <w:r>
           <w:rPr>
@@ -1079,7 +1055,7 @@
           <w:rPr>
             <w:noProof/>
           </w:rPr>
-          <w:instrText xml:space="preserve"> PAGEREF _Toc201003102 \h </w:instrText>
+          <w:instrText xml:space="preserve"> PAGEREF _Toc216540513 \h </w:instrText>
         </w:r>
         <w:r>
           <w:rPr>
@@ -1108,9 +1084,9 @@
     </w:p>
     <w:p>
       <w:pPr>
-        <w:pStyle w:val="TOC1"/>
+        <w:pStyle w:val="TOC2"/>
         <w:tabs>
-          <w:tab w:val="left" w:pos="480"/>
+          <w:tab w:val="left" w:pos="960"/>
           <w:tab w:val="right" w:leader="dot" w:pos="9629"/>
         </w:tabs>
         <w:rPr>
@@ -1122,13 +1098,13 @@
           <w14:ligatures w14:val="standardContextual"/>
         </w:rPr>
       </w:pPr>
-      <w:hyperlink w:anchor="_Toc201003103" w:history="1">
+      <w:hyperlink w:anchor="_Toc216540514" w:history="1">
         <w:r>
           <w:rPr>
             <w:rStyle w:val="Hyperlink"/>
             <w:noProof/>
           </w:rPr>
-          <w:t>6</w:t>
+          <w:t>5.1</w:t>
         </w:r>
         <w:r>
           <w:rPr>
@@ -1146,7 +1122,7 @@
             <w:rStyle w:val="Hyperlink"/>
             <w:noProof/>
           </w:rPr>
-          <w:t>Configuration</w:t>
+          <w:t>Enable / Disable</w:t>
         </w:r>
         <w:r>
           <w:rPr>
@@ -1164,7 +1140,7 @@
           <w:rPr>
             <w:noProof/>
           </w:rPr>
-          <w:instrText xml:space="preserve"> PAGEREF _Toc201003103 \h </w:instrText>
+          <w:instrText xml:space="preserve"> PAGEREF _Toc216540514 \h </w:instrText>
         </w:r>
         <w:r>
           <w:rPr>
@@ -1207,13 +1183,13 @@
           <w14:ligatures w14:val="standardContextual"/>
         </w:rPr>
       </w:pPr>
-      <w:hyperlink w:anchor="_Toc201003104" w:history="1">
+      <w:hyperlink w:anchor="_Toc216540515" w:history="1">
         <w:r>
           <w:rPr>
             <w:rStyle w:val="Hyperlink"/>
             <w:noProof/>
           </w:rPr>
-          <w:t>6.1</w:t>
+          <w:t>5.2</w:t>
         </w:r>
         <w:r>
           <w:rPr>
@@ -1231,7 +1207,7 @@
             <w:rStyle w:val="Hyperlink"/>
             <w:noProof/>
           </w:rPr>
-          <w:t>Enable / Disable</w:t>
+          <w:t>Enable Block mode</w:t>
         </w:r>
         <w:r>
           <w:rPr>
@@ -1249,7 +1225,7 @@
           <w:rPr>
             <w:noProof/>
           </w:rPr>
-          <w:instrText xml:space="preserve"> PAGEREF _Toc201003104 \h </w:instrText>
+          <w:instrText xml:space="preserve"> PAGEREF _Toc216540515 \h </w:instrText>
         </w:r>
         <w:r>
           <w:rPr>
@@ -1266,7 +1242,7 @@
           <w:rPr>
             <w:noProof/>
           </w:rPr>
-          <w:t>8</w:t>
+          <w:t>7</w:t>
         </w:r>
         <w:r>
           <w:rPr>
@@ -1292,13 +1268,13 @@
           <w14:ligatures w14:val="standardContextual"/>
         </w:rPr>
       </w:pPr>
-      <w:hyperlink w:anchor="_Toc201003105" w:history="1">
+      <w:hyperlink w:anchor="_Toc216540516" w:history="1">
         <w:r>
           <w:rPr>
             <w:rStyle w:val="Hyperlink"/>
             <w:noProof/>
           </w:rPr>
-          <w:t>6.2</w:t>
+          <w:t>5.3</w:t>
         </w:r>
         <w:r>
           <w:rPr>
@@ -1316,7 +1292,7 @@
             <w:rStyle w:val="Hyperlink"/>
             <w:noProof/>
           </w:rPr>
-          <w:t>Title</w:t>
+          <w:t>Redirect to Svea’s Payment Method Selection Page</w:t>
         </w:r>
         <w:r>
           <w:rPr>
@@ -1334,7 +1310,7 @@
           <w:rPr>
             <w:noProof/>
           </w:rPr>
-          <w:instrText xml:space="preserve"> PAGEREF _Toc201003105 \h </w:instrText>
+          <w:instrText xml:space="preserve"> PAGEREF _Toc216540516 \h </w:instrText>
         </w:r>
         <w:r>
           <w:rPr>
@@ -1377,13 +1353,13 @@
           <w14:ligatures w14:val="standardContextual"/>
         </w:rPr>
       </w:pPr>
-      <w:hyperlink w:anchor="_Toc201003106" w:history="1">
+      <w:hyperlink w:anchor="_Toc216540517" w:history="1">
         <w:r>
           <w:rPr>
             <w:rStyle w:val="Hyperlink"/>
             <w:noProof/>
           </w:rPr>
-          <w:t>6.3</w:t>
+          <w:t>5.4</w:t>
         </w:r>
         <w:r>
           <w:rPr>
@@ -1401,7 +1377,7 @@
             <w:rStyle w:val="Hyperlink"/>
             <w:noProof/>
           </w:rPr>
-          <w:t>Customer message</w:t>
+          <w:t>Redirect to Svea’s Payment Method Title</w:t>
         </w:r>
         <w:r>
           <w:rPr>
@@ -1419,7 +1395,7 @@
           <w:rPr>
             <w:noProof/>
           </w:rPr>
-          <w:instrText xml:space="preserve"> PAGEREF _Toc201003106 \h </w:instrText>
+          <w:instrText xml:space="preserve"> PAGEREF _Toc216540517 \h </w:instrText>
         </w:r>
         <w:r>
           <w:rPr>
@@ -1436,7 +1412,7 @@
           <w:rPr>
             <w:noProof/>
           </w:rPr>
-          <w:t>9</w:t>
+          <w:t>8</w:t>
         </w:r>
         <w:r>
           <w:rPr>
@@ -1462,13 +1438,13 @@
           <w14:ligatures w14:val="standardContextual"/>
         </w:rPr>
       </w:pPr>
-      <w:hyperlink w:anchor="_Toc201003107" w:history="1">
+      <w:hyperlink w:anchor="_Toc216540518" w:history="1">
         <w:r>
           <w:rPr>
             <w:rStyle w:val="Hyperlink"/>
             <w:noProof/>
           </w:rPr>
-          <w:t>6.4</w:t>
+          <w:t>5.5</w:t>
         </w:r>
         <w:r>
           <w:rPr>
@@ -1486,7 +1462,7 @@
             <w:rStyle w:val="Hyperlink"/>
             <w:noProof/>
           </w:rPr>
-          <w:t>Redirect to Svea’s Payment Method Selection Page</w:t>
+          <w:t>Customer message</w:t>
         </w:r>
         <w:r>
           <w:rPr>
@@ -1504,7 +1480,7 @@
           <w:rPr>
             <w:noProof/>
           </w:rPr>
-          <w:instrText xml:space="preserve"> PAGEREF _Toc201003107 \h </w:instrText>
+          <w:instrText xml:space="preserve"> PAGEREF _Toc216540518 \h </w:instrText>
         </w:r>
         <w:r>
           <w:rPr>
@@ -1521,7 +1497,7 @@
           <w:rPr>
             <w:noProof/>
           </w:rPr>
-          <w:t>9</w:t>
+          <w:t>8</w:t>
         </w:r>
         <w:r>
           <w:rPr>
@@ -1547,13 +1523,13 @@
           <w14:ligatures w14:val="standardContextual"/>
         </w:rPr>
       </w:pPr>
-      <w:hyperlink w:anchor="_Toc201003108" w:history="1">
+      <w:hyperlink w:anchor="_Toc216540519" w:history="1">
         <w:r>
           <w:rPr>
             <w:rStyle w:val="Hyperlink"/>
             <w:noProof/>
           </w:rPr>
-          <w:t>6.5</w:t>
+          <w:t>5.6</w:t>
         </w:r>
         <w:r>
           <w:rPr>
@@ -1589,7 +1565,7 @@
           <w:rPr>
             <w:noProof/>
           </w:rPr>
-          <w:instrText xml:space="preserve"> PAGEREF _Toc201003108 \h </w:instrText>
+          <w:instrText xml:space="preserve"> PAGEREF _Toc216540519 \h </w:instrText>
         </w:r>
         <w:r>
           <w:rPr>
@@ -1606,7 +1582,7 @@
           <w:rPr>
             <w:noProof/>
           </w:rPr>
-          <w:t>9</w:t>
+          <w:t>8</w:t>
         </w:r>
         <w:r>
           <w:rPr>
@@ -1632,13 +1608,13 @@
           <w14:ligatures w14:val="standardContextual"/>
         </w:rPr>
       </w:pPr>
-      <w:hyperlink w:anchor="_Toc201003109" w:history="1">
+      <w:hyperlink w:anchor="_Toc216540520" w:history="1">
         <w:r>
           <w:rPr>
             <w:rStyle w:val="Hyperlink"/>
             <w:noProof/>
           </w:rPr>
-          <w:t>6.6</w:t>
+          <w:t>5.7</w:t>
         </w:r>
         <w:r>
           <w:rPr>
@@ -1674,7 +1650,7 @@
           <w:rPr>
             <w:noProof/>
           </w:rPr>
-          <w:instrText xml:space="preserve"> PAGEREF _Toc201003109 \h </w:instrText>
+          <w:instrText xml:space="preserve"> PAGEREF _Toc216540520 \h </w:instrText>
         </w:r>
         <w:r>
           <w:rPr>
@@ -1691,7 +1667,7 @@
           <w:rPr>
             <w:noProof/>
           </w:rPr>
-          <w:t>9</w:t>
+          <w:t>8</w:t>
         </w:r>
         <w:r>
           <w:rPr>
@@ -1717,13 +1693,13 @@
           <w14:ligatures w14:val="standardContextual"/>
         </w:rPr>
       </w:pPr>
-      <w:hyperlink w:anchor="_Toc201003110" w:history="1">
+      <w:hyperlink w:anchor="_Toc216540521" w:history="1">
         <w:r>
           <w:rPr>
             <w:rStyle w:val="Hyperlink"/>
             <w:noProof/>
           </w:rPr>
-          <w:t>6.7</w:t>
+          <w:t>5.8</w:t>
         </w:r>
         <w:r>
           <w:rPr>
@@ -1741,7 +1717,7 @@
             <w:rStyle w:val="Hyperlink"/>
             <w:noProof/>
           </w:rPr>
-          <w:t>Seller Id</w:t>
+          <w:t>Gateway URL</w:t>
         </w:r>
         <w:r>
           <w:rPr>
@@ -1759,7 +1735,7 @@
           <w:rPr>
             <w:noProof/>
           </w:rPr>
-          <w:instrText xml:space="preserve"> PAGEREF _Toc201003110 \h </w:instrText>
+          <w:instrText xml:space="preserve"> PAGEREF _Toc216540521 \h </w:instrText>
         </w:r>
         <w:r>
           <w:rPr>
@@ -1776,7 +1752,7 @@
           <w:rPr>
             <w:noProof/>
           </w:rPr>
-          <w:t>9</w:t>
+          <w:t>8</w:t>
         </w:r>
         <w:r>
           <w:rPr>
@@ -1802,13 +1778,13 @@
           <w14:ligatures w14:val="standardContextual"/>
         </w:rPr>
       </w:pPr>
-      <w:hyperlink w:anchor="_Toc201003111" w:history="1">
+      <w:hyperlink w:anchor="_Toc216540522" w:history="1">
         <w:r>
           <w:rPr>
             <w:rStyle w:val="Hyperlink"/>
             <w:noProof/>
           </w:rPr>
-          <w:t>6.8</w:t>
+          <w:t>5.9</w:t>
         </w:r>
         <w:r>
           <w:rPr>
@@ -1826,7 +1802,7 @@
             <w:rStyle w:val="Hyperlink"/>
             <w:noProof/>
           </w:rPr>
-          <w:t>Secret Key and Secret key version</w:t>
+          <w:t>Seller Id, Secret Key and Secret key version</w:t>
         </w:r>
         <w:r>
           <w:rPr>
@@ -1844,7 +1820,7 @@
           <w:rPr>
             <w:noProof/>
           </w:rPr>
-          <w:instrText xml:space="preserve"> PAGEREF _Toc201003111 \h </w:instrText>
+          <w:instrText xml:space="preserve"> PAGEREF _Toc216540522 \h </w:instrText>
         </w:r>
         <w:r>
           <w:rPr>
@@ -1861,7 +1837,7 @@
           <w:rPr>
             <w:noProof/>
           </w:rPr>
-          <w:t>9</w:t>
+          <w:t>8</w:t>
         </w:r>
         <w:r>
           <w:rPr>
@@ -1887,13 +1863,13 @@
           <w14:ligatures w14:val="standardContextual"/>
         </w:rPr>
       </w:pPr>
-      <w:hyperlink w:anchor="_Toc201003112" w:history="1">
+      <w:hyperlink w:anchor="_Toc216540523" w:history="1">
         <w:r>
           <w:rPr>
             <w:rStyle w:val="Hyperlink"/>
             <w:noProof/>
           </w:rPr>
-          <w:t>6.9</w:t>
+          <w:t>5.10</w:t>
         </w:r>
         <w:r>
           <w:rPr>
@@ -1911,7 +1887,7 @@
             <w:rStyle w:val="Hyperlink"/>
             <w:noProof/>
           </w:rPr>
-          <w:t>Gateway URL</w:t>
+          <w:t>Payment Prefix</w:t>
         </w:r>
         <w:r>
           <w:rPr>
@@ -1929,7 +1905,7 @@
           <w:rPr>
             <w:noProof/>
           </w:rPr>
-          <w:instrText xml:space="preserve"> PAGEREF _Toc201003112 \h </w:instrText>
+          <w:instrText xml:space="preserve"> PAGEREF _Toc216540523 \h </w:instrText>
         </w:r>
         <w:r>
           <w:rPr>
@@ -1946,7 +1922,7 @@
           <w:rPr>
             <w:noProof/>
           </w:rPr>
-          <w:t>9</w:t>
+          <w:t>8</w:t>
         </w:r>
         <w:r>
           <w:rPr>
@@ -1972,13 +1948,13 @@
           <w14:ligatures w14:val="standardContextual"/>
         </w:rPr>
       </w:pPr>
-      <w:hyperlink w:anchor="_Toc201003113" w:history="1">
+      <w:hyperlink w:anchor="_Toc216540524" w:history="1">
         <w:r>
           <w:rPr>
             <w:rStyle w:val="Hyperlink"/>
             <w:noProof/>
           </w:rPr>
-          <w:t>6.10</w:t>
+          <w:t>5.11</w:t>
         </w:r>
         <w:r>
           <w:rPr>
@@ -1996,7 +1972,7 @@
             <w:rStyle w:val="Hyperlink"/>
             <w:noProof/>
           </w:rPr>
-          <w:t>Payment Prefix</w:t>
+          <w:t>Send delivery confirmation on status change to status</w:t>
         </w:r>
         <w:r>
           <w:rPr>
@@ -2014,7 +1990,7 @@
           <w:rPr>
             <w:noProof/>
           </w:rPr>
-          <w:instrText xml:space="preserve"> PAGEREF _Toc201003113 \h </w:instrText>
+          <w:instrText xml:space="preserve"> PAGEREF _Toc216540524 \h </w:instrText>
         </w:r>
         <w:r>
           <w:rPr>
@@ -2057,13 +2033,13 @@
           <w14:ligatures w14:val="standardContextual"/>
         </w:rPr>
       </w:pPr>
-      <w:hyperlink w:anchor="_Toc201003114" w:history="1">
+      <w:hyperlink w:anchor="_Toc216540525" w:history="1">
         <w:r>
           <w:rPr>
             <w:rStyle w:val="Hyperlink"/>
             <w:noProof/>
           </w:rPr>
-          <w:t>6.11</w:t>
+          <w:t>5.12</w:t>
         </w:r>
         <w:r>
           <w:rPr>
@@ -2081,7 +2057,7 @@
             <w:rStyle w:val="Hyperlink"/>
             <w:noProof/>
           </w:rPr>
-          <w:t>Send delivery confirmation on status change to status</w:t>
+          <w:t>Send delivery confirmation only for specific payment methods</w:t>
         </w:r>
         <w:r>
           <w:rPr>
@@ -2099,7 +2075,7 @@
           <w:rPr>
             <w:noProof/>
           </w:rPr>
-          <w:instrText xml:space="preserve"> PAGEREF _Toc201003114 \h </w:instrText>
+          <w:instrText xml:space="preserve"> PAGEREF _Toc216540525 \h </w:instrText>
         </w:r>
         <w:r>
           <w:rPr>
@@ -2116,7 +2092,7 @@
           <w:rPr>
             <w:noProof/>
           </w:rPr>
-          <w:t>10</w:t>
+          <w:t>9</w:t>
         </w:r>
         <w:r>
           <w:rPr>
@@ -2142,13 +2118,13 @@
           <w14:ligatures w14:val="standardContextual"/>
         </w:rPr>
       </w:pPr>
-      <w:hyperlink w:anchor="_Toc201003115" w:history="1">
+      <w:hyperlink w:anchor="_Toc216540526" w:history="1">
         <w:r>
           <w:rPr>
             <w:rStyle w:val="Hyperlink"/>
             <w:noProof/>
           </w:rPr>
-          <w:t>6.12</w:t>
+          <w:t>5.13</w:t>
         </w:r>
         <w:r>
           <w:rPr>
@@ -2166,7 +2142,7 @@
             <w:rStyle w:val="Hyperlink"/>
             <w:noProof/>
           </w:rPr>
-          <w:t>Send delivery confirmation only for specific payment methods</w:t>
+          <w:t>Part Payment widget</w:t>
         </w:r>
         <w:r>
           <w:rPr>
@@ -2184,7 +2160,7 @@
           <w:rPr>
             <w:noProof/>
           </w:rPr>
-          <w:instrText xml:space="preserve"> PAGEREF _Toc201003115 \h </w:instrText>
+          <w:instrText xml:space="preserve"> PAGEREF _Toc216540526 \h </w:instrText>
         </w:r>
         <w:r>
           <w:rPr>
@@ -2213,9 +2189,9 @@
     </w:p>
     <w:p>
       <w:pPr>
-        <w:pStyle w:val="TOC2"/>
+        <w:pStyle w:val="TOC1"/>
         <w:tabs>
-          <w:tab w:val="left" w:pos="960"/>
+          <w:tab w:val="left" w:pos="480"/>
           <w:tab w:val="right" w:leader="dot" w:pos="9629"/>
         </w:tabs>
         <w:rPr>
@@ -2227,13 +2203,13 @@
           <w14:ligatures w14:val="standardContextual"/>
         </w:rPr>
       </w:pPr>
-      <w:hyperlink w:anchor="_Toc201003116" w:history="1">
+      <w:hyperlink w:anchor="_Toc216540527" w:history="1">
         <w:r>
           <w:rPr>
             <w:rStyle w:val="Hyperlink"/>
             <w:noProof/>
           </w:rPr>
-          <w:t>6.13</w:t>
+          <w:t>6</w:t>
         </w:r>
         <w:r>
           <w:rPr>
@@ -2251,7 +2227,7 @@
             <w:rStyle w:val="Hyperlink"/>
             <w:noProof/>
           </w:rPr>
-          <w:t>Part Payment widget</w:t>
+          <w:t>Payment checkout view</w:t>
         </w:r>
         <w:r>
           <w:rPr>
@@ -2269,7 +2245,7 @@
           <w:rPr>
             <w:noProof/>
           </w:rPr>
-          <w:instrText xml:space="preserve"> PAGEREF _Toc201003116 \h </w:instrText>
+          <w:instrText xml:space="preserve"> PAGEREF _Toc216540527 \h </w:instrText>
         </w:r>
         <w:r>
           <w:rPr>
@@ -2286,7 +2262,7 @@
           <w:rPr>
             <w:noProof/>
           </w:rPr>
-          <w:t>10</w:t>
+          <w:t>11</w:t>
         </w:r>
         <w:r>
           <w:rPr>
@@ -2312,13 +2288,13 @@
           <w14:ligatures w14:val="standardContextual"/>
         </w:rPr>
       </w:pPr>
-      <w:hyperlink w:anchor="_Toc201003117" w:history="1">
+      <w:hyperlink w:anchor="_Toc216540528" w:history="1">
         <w:r>
           <w:rPr>
             <w:rStyle w:val="Hyperlink"/>
             <w:noProof/>
           </w:rPr>
-          <w:t>6.14</w:t>
+          <w:t>6.1</w:t>
         </w:r>
         <w:r>
           <w:rPr>
@@ -2336,7 +2312,7 @@
             <w:rStyle w:val="Hyperlink"/>
             <w:noProof/>
           </w:rPr>
-          <w:t>Collated payment method view</w:t>
+          <w:t>Redirect to Svea Payments</w:t>
         </w:r>
         <w:r>
           <w:rPr>
@@ -2354,7 +2330,7 @@
           <w:rPr>
             <w:noProof/>
           </w:rPr>
-          <w:instrText xml:space="preserve"> PAGEREF _Toc201003117 \h </w:instrText>
+          <w:instrText xml:space="preserve"> PAGEREF _Toc216540528 \h </w:instrText>
         </w:r>
         <w:r>
           <w:rPr>
@@ -2383,9 +2359,9 @@
     </w:p>
     <w:p>
       <w:pPr>
-        <w:pStyle w:val="TOC1"/>
+        <w:pStyle w:val="TOC2"/>
         <w:tabs>
-          <w:tab w:val="left" w:pos="480"/>
+          <w:tab w:val="left" w:pos="960"/>
           <w:tab w:val="right" w:leader="dot" w:pos="9629"/>
         </w:tabs>
         <w:rPr>
@@ -2397,13 +2373,13 @@
           <w14:ligatures w14:val="standardContextual"/>
         </w:rPr>
       </w:pPr>
-      <w:hyperlink w:anchor="_Toc201003118" w:history="1">
+      <w:hyperlink w:anchor="_Toc216540529" w:history="1">
         <w:r>
           <w:rPr>
             <w:rStyle w:val="Hyperlink"/>
             <w:noProof/>
           </w:rPr>
-          <w:t>7</w:t>
+          <w:t>6.2</w:t>
         </w:r>
         <w:r>
           <w:rPr>
@@ -2421,7 +2397,7 @@
             <w:rStyle w:val="Hyperlink"/>
             <w:noProof/>
           </w:rPr>
-          <w:t>Language customization</w:t>
+          <w:t>Block mode theme view</w:t>
         </w:r>
         <w:r>
           <w:rPr>
@@ -2439,7 +2415,7 @@
           <w:rPr>
             <w:noProof/>
           </w:rPr>
-          <w:instrText xml:space="preserve"> PAGEREF _Toc201003118 \h </w:instrText>
+          <w:instrText xml:space="preserve"> PAGEREF _Toc216540529 \h </w:instrText>
         </w:r>
         <w:r>
           <w:rPr>
@@ -2456,7 +2432,7 @@
           <w:rPr>
             <w:noProof/>
           </w:rPr>
-          <w:t>13</w:t>
+          <w:t>11</w:t>
         </w:r>
         <w:r>
           <w:rPr>
@@ -2468,9 +2444,9 @@
     </w:p>
     <w:p>
       <w:pPr>
-        <w:pStyle w:val="TOC1"/>
+        <w:pStyle w:val="TOC2"/>
         <w:tabs>
-          <w:tab w:val="left" w:pos="480"/>
+          <w:tab w:val="left" w:pos="960"/>
           <w:tab w:val="right" w:leader="dot" w:pos="9629"/>
         </w:tabs>
         <w:rPr>
@@ -2482,13 +2458,13 @@
           <w14:ligatures w14:val="standardContextual"/>
         </w:rPr>
       </w:pPr>
-      <w:hyperlink w:anchor="_Toc201003119" w:history="1">
+      <w:hyperlink w:anchor="_Toc216540530" w:history="1">
         <w:r>
           <w:rPr>
             <w:rStyle w:val="Hyperlink"/>
             <w:noProof/>
           </w:rPr>
-          <w:t>8</w:t>
+          <w:t>6.3</w:t>
         </w:r>
         <w:r>
           <w:rPr>
@@ -2506,7 +2482,7 @@
             <w:rStyle w:val="Hyperlink"/>
             <w:noProof/>
           </w:rPr>
-          <w:t>Testing the installation</w:t>
+          <w:t>Collated payment method view</w:t>
         </w:r>
         <w:r>
           <w:rPr>
@@ -2524,7 +2500,7 @@
           <w:rPr>
             <w:noProof/>
           </w:rPr>
-          <w:instrText xml:space="preserve"> PAGEREF _Toc201003119 \h </w:instrText>
+          <w:instrText xml:space="preserve"> PAGEREF _Toc216540530 \h </w:instrText>
         </w:r>
         <w:r>
           <w:rPr>
@@ -2567,13 +2543,13 @@
           <w14:ligatures w14:val="standardContextual"/>
         </w:rPr>
       </w:pPr>
-      <w:hyperlink w:anchor="_Toc201003120" w:history="1">
+      <w:hyperlink w:anchor="_Toc216540531" w:history="1">
         <w:r>
           <w:rPr>
             <w:rStyle w:val="Hyperlink"/>
             <w:noProof/>
           </w:rPr>
-          <w:t>8.1</w:t>
+          <w:t>6.4</w:t>
         </w:r>
         <w:r>
           <w:rPr>
@@ -2591,7 +2567,7 @@
             <w:rStyle w:val="Hyperlink"/>
             <w:noProof/>
           </w:rPr>
-          <w:t>Testing in Svea Payments test environment</w:t>
+          <w:t>Separate payment methods</w:t>
         </w:r>
         <w:r>
           <w:rPr>
@@ -2609,7 +2585,7 @@
           <w:rPr>
             <w:noProof/>
           </w:rPr>
-          <w:instrText xml:space="preserve"> PAGEREF _Toc201003120 \h </w:instrText>
+          <w:instrText xml:space="preserve"> PAGEREF _Toc216540531 \h </w:instrText>
         </w:r>
         <w:r>
           <w:rPr>
@@ -2626,7 +2602,7 @@
           <w:rPr>
             <w:noProof/>
           </w:rPr>
-          <w:t>13</w:t>
+          <w:t>14</w:t>
         </w:r>
         <w:r>
           <w:rPr>
@@ -2652,13 +2628,13 @@
           <w14:ligatures w14:val="standardContextual"/>
         </w:rPr>
       </w:pPr>
-      <w:hyperlink w:anchor="_Toc201003121" w:history="1">
+      <w:hyperlink w:anchor="_Toc216540532" w:history="1">
         <w:r>
           <w:rPr>
             <w:rStyle w:val="Hyperlink"/>
             <w:noProof/>
           </w:rPr>
-          <w:t>9</w:t>
+          <w:t>7</w:t>
         </w:r>
         <w:r>
           <w:rPr>
@@ -2676,7 +2652,7 @@
             <w:rStyle w:val="Hyperlink"/>
             <w:noProof/>
           </w:rPr>
-          <w:t>Checkout and payment</w:t>
+          <w:t>Language customization</w:t>
         </w:r>
         <w:r>
           <w:rPr>
@@ -2694,7 +2670,7 @@
           <w:rPr>
             <w:noProof/>
           </w:rPr>
-          <w:instrText xml:space="preserve"> PAGEREF _Toc201003121 \h </w:instrText>
+          <w:instrText xml:space="preserve"> PAGEREF _Toc216540532 \h </w:instrText>
         </w:r>
         <w:r>
           <w:rPr>
@@ -2711,7 +2687,7 @@
           <w:rPr>
             <w:noProof/>
           </w:rPr>
-          <w:t>14</w:t>
+          <w:t>15</w:t>
         </w:r>
         <w:r>
           <w:rPr>
@@ -2725,7 +2701,7 @@
       <w:pPr>
         <w:pStyle w:val="TOC1"/>
         <w:tabs>
-          <w:tab w:val="left" w:pos="720"/>
+          <w:tab w:val="left" w:pos="480"/>
           <w:tab w:val="right" w:leader="dot" w:pos="9629"/>
         </w:tabs>
         <w:rPr>
@@ -2737,13 +2713,13 @@
           <w14:ligatures w14:val="standardContextual"/>
         </w:rPr>
       </w:pPr>
-      <w:hyperlink w:anchor="_Toc201003122" w:history="1">
+      <w:hyperlink w:anchor="_Toc216540533" w:history="1">
         <w:r>
           <w:rPr>
             <w:rStyle w:val="Hyperlink"/>
             <w:noProof/>
           </w:rPr>
-          <w:t>10</w:t>
+          <w:t>8</w:t>
         </w:r>
         <w:r>
           <w:rPr>
@@ -2761,7 +2737,7 @@
             <w:rStyle w:val="Hyperlink"/>
             <w:noProof/>
           </w:rPr>
-          <w:t>Administration</w:t>
+          <w:t>Testing the installation</w:t>
         </w:r>
         <w:r>
           <w:rPr>
@@ -2779,7 +2755,7 @@
           <w:rPr>
             <w:noProof/>
           </w:rPr>
-          <w:instrText xml:space="preserve"> PAGEREF _Toc201003122 \h </w:instrText>
+          <w:instrText xml:space="preserve"> PAGEREF _Toc216540533 \h </w:instrText>
         </w:r>
         <w:r>
           <w:rPr>
@@ -2822,13 +2798,13 @@
           <w14:ligatures w14:val="standardContextual"/>
         </w:rPr>
       </w:pPr>
-      <w:hyperlink w:anchor="_Toc201003123" w:history="1">
+      <w:hyperlink w:anchor="_Toc216540534" w:history="1">
         <w:r>
           <w:rPr>
             <w:rStyle w:val="Hyperlink"/>
             <w:noProof/>
           </w:rPr>
-          <w:t>10.1</w:t>
+          <w:t>8.1</w:t>
         </w:r>
         <w:r>
           <w:rPr>
@@ -2846,7 +2822,7 @@
             <w:rStyle w:val="Hyperlink"/>
             <w:noProof/>
           </w:rPr>
-          <w:t>Payment verification</w:t>
+          <w:t>Testing in Svea Payments test environment</w:t>
         </w:r>
         <w:r>
           <w:rPr>
@@ -2864,7 +2840,7 @@
           <w:rPr>
             <w:noProof/>
           </w:rPr>
-          <w:instrText xml:space="preserve"> PAGEREF _Toc201003123 \h </w:instrText>
+          <w:instrText xml:space="preserve"> PAGEREF _Toc216540534 \h </w:instrText>
         </w:r>
         <w:r>
           <w:rPr>
@@ -2893,9 +2869,9 @@
     </w:p>
     <w:p>
       <w:pPr>
-        <w:pStyle w:val="TOC2"/>
+        <w:pStyle w:val="TOC1"/>
         <w:tabs>
-          <w:tab w:val="left" w:pos="960"/>
+          <w:tab w:val="left" w:pos="480"/>
           <w:tab w:val="right" w:leader="dot" w:pos="9629"/>
         </w:tabs>
         <w:rPr>
@@ -2907,13 +2883,13 @@
           <w14:ligatures w14:val="standardContextual"/>
         </w:rPr>
       </w:pPr>
-      <w:hyperlink w:anchor="_Toc201003124" w:history="1">
+      <w:hyperlink w:anchor="_Toc216540535" w:history="1">
         <w:r>
           <w:rPr>
             <w:rStyle w:val="Hyperlink"/>
             <w:noProof/>
           </w:rPr>
-          <w:t>10.2</w:t>
+          <w:t>9</w:t>
         </w:r>
         <w:r>
           <w:rPr>
@@ -2931,7 +2907,7 @@
             <w:rStyle w:val="Hyperlink"/>
             <w:noProof/>
           </w:rPr>
-          <w:t>Refunds</w:t>
+          <w:t>Administration</w:t>
         </w:r>
         <w:r>
           <w:rPr>
@@ -2949,7 +2925,7 @@
           <w:rPr>
             <w:noProof/>
           </w:rPr>
-          <w:instrText xml:space="preserve"> PAGEREF _Toc201003124 \h </w:instrText>
+          <w:instrText xml:space="preserve"> PAGEREF _Toc216540535 \h </w:instrText>
         </w:r>
         <w:r>
           <w:rPr>
@@ -2966,7 +2942,7 @@
           <w:rPr>
             <w:noProof/>
           </w:rPr>
-          <w:t>15</w:t>
+          <w:t>16</w:t>
         </w:r>
         <w:r>
           <w:rPr>
@@ -2978,9 +2954,9 @@
     </w:p>
     <w:p>
       <w:pPr>
-        <w:pStyle w:val="TOC1"/>
+        <w:pStyle w:val="TOC2"/>
         <w:tabs>
-          <w:tab w:val="left" w:pos="480"/>
+          <w:tab w:val="left" w:pos="960"/>
           <w:tab w:val="right" w:leader="dot" w:pos="9629"/>
         </w:tabs>
         <w:rPr>
@@ -2992,13 +2968,13 @@
           <w14:ligatures w14:val="standardContextual"/>
         </w:rPr>
       </w:pPr>
-      <w:hyperlink w:anchor="_Toc201003125" w:history="1">
+      <w:hyperlink w:anchor="_Toc216540536" w:history="1">
         <w:r>
           <w:rPr>
             <w:rStyle w:val="Hyperlink"/>
             <w:noProof/>
           </w:rPr>
-          <w:t>11</w:t>
+          <w:t>9.1</w:t>
         </w:r>
         <w:r>
           <w:rPr>
@@ -3016,7 +2992,7 @@
             <w:rStyle w:val="Hyperlink"/>
             <w:noProof/>
           </w:rPr>
-          <w:t>About HPOS</w:t>
+          <w:t>Payment verification</w:t>
         </w:r>
         <w:r>
           <w:rPr>
@@ -3034,7 +3010,7 @@
           <w:rPr>
             <w:noProof/>
           </w:rPr>
-          <w:instrText xml:space="preserve"> PAGEREF _Toc201003125 \h </w:instrText>
+          <w:instrText xml:space="preserve"> PAGEREF _Toc216540536 \h </w:instrText>
         </w:r>
         <w:r>
           <w:rPr>
@@ -3063,9 +3039,9 @@
     </w:p>
     <w:p>
       <w:pPr>
-        <w:pStyle w:val="TOC1"/>
+        <w:pStyle w:val="TOC2"/>
         <w:tabs>
-          <w:tab w:val="left" w:pos="720"/>
+          <w:tab w:val="left" w:pos="960"/>
           <w:tab w:val="right" w:leader="dot" w:pos="9629"/>
         </w:tabs>
         <w:rPr>
@@ -3077,13 +3053,13 @@
           <w14:ligatures w14:val="standardContextual"/>
         </w:rPr>
       </w:pPr>
-      <w:hyperlink w:anchor="_Toc201003126" w:history="1">
+      <w:hyperlink w:anchor="_Toc216540537" w:history="1">
         <w:r>
           <w:rPr>
             <w:rStyle w:val="Hyperlink"/>
             <w:noProof/>
           </w:rPr>
-          <w:t>12</w:t>
+          <w:t>9.2</w:t>
         </w:r>
         <w:r>
           <w:rPr>
@@ -3101,7 +3077,7 @@
             <w:rStyle w:val="Hyperlink"/>
             <w:noProof/>
           </w:rPr>
-          <w:t>WooCommerce 8.3+ Blocks theme incompatibility</w:t>
+          <w:t>Refunds</w:t>
         </w:r>
         <w:r>
           <w:rPr>
@@ -3119,7 +3095,7 @@
           <w:rPr>
             <w:noProof/>
           </w:rPr>
-          <w:instrText xml:space="preserve"> PAGEREF _Toc201003126 \h </w:instrText>
+          <w:instrText xml:space="preserve"> PAGEREF _Toc216540537 \h </w:instrText>
         </w:r>
         <w:r>
           <w:rPr>
@@ -3136,7 +3112,177 @@
           <w:rPr>
             <w:noProof/>
           </w:rPr>
+          <w:t>16</w:t>
+        </w:r>
+        <w:r>
+          <w:rPr>
+            <w:noProof/>
+          </w:rPr>
+          <w:fldChar w:fldCharType="end"/>
+        </w:r>
+      </w:hyperlink>
+    </w:p>
+    <w:p>
+      <w:pPr>
+        <w:pStyle w:val="TOC1"/>
+        <w:tabs>
+          <w:tab w:val="left" w:pos="720"/>
+          <w:tab w:val="right" w:leader="dot" w:pos="9629"/>
+        </w:tabs>
+        <w:rPr>
+          <w:rFonts w:asciiTheme="minorHAnsi" w:eastAsiaTheme="minorEastAsia" w:hAnsiTheme="minorHAnsi" w:cstheme="minorBidi"/>
+          <w:noProof/>
+          <w:kern w:val="2"/>
+          <w:szCs w:val="24"/>
+          <w:lang w:eastAsia="en-US" w:bidi="ar-SA"/>
+          <w14:ligatures w14:val="standardContextual"/>
+        </w:rPr>
+      </w:pPr>
+      <w:hyperlink w:anchor="_Toc216540538" w:history="1">
+        <w:r>
+          <w:rPr>
+            <w:rStyle w:val="Hyperlink"/>
+            <w:noProof/>
+          </w:rPr>
+          <w:t>10</w:t>
+        </w:r>
+        <w:r>
+          <w:rPr>
+            <w:rFonts w:asciiTheme="minorHAnsi" w:eastAsiaTheme="minorEastAsia" w:hAnsiTheme="minorHAnsi" w:cstheme="minorBidi"/>
+            <w:noProof/>
+            <w:kern w:val="2"/>
+            <w:szCs w:val="24"/>
+            <w:lang w:eastAsia="en-US" w:bidi="ar-SA"/>
+            <w14:ligatures w14:val="standardContextual"/>
+          </w:rPr>
+          <w:tab/>
+        </w:r>
+        <w:r>
+          <w:rPr>
+            <w:rStyle w:val="Hyperlink"/>
+            <w:noProof/>
+          </w:rPr>
+          <w:t>About HPOS</w:t>
+        </w:r>
+        <w:r>
+          <w:rPr>
+            <w:noProof/>
+          </w:rPr>
+          <w:tab/>
+        </w:r>
+        <w:r>
+          <w:rPr>
+            <w:noProof/>
+          </w:rPr>
+          <w:fldChar w:fldCharType="begin"/>
+        </w:r>
+        <w:r>
+          <w:rPr>
+            <w:noProof/>
+          </w:rPr>
+          <w:instrText xml:space="preserve"> PAGEREF _Toc216540538 \h </w:instrText>
+        </w:r>
+        <w:r>
+          <w:rPr>
+            <w:noProof/>
+          </w:rPr>
+        </w:r>
+        <w:r>
+          <w:rPr>
+            <w:noProof/>
+          </w:rPr>
+          <w:fldChar w:fldCharType="separate"/>
+        </w:r>
+        <w:r>
+          <w:rPr>
+            <w:noProof/>
+          </w:rPr>
           <w:t>17</w:t>
+        </w:r>
+        <w:r>
+          <w:rPr>
+            <w:noProof/>
+          </w:rPr>
+          <w:fldChar w:fldCharType="end"/>
+        </w:r>
+      </w:hyperlink>
+    </w:p>
+    <w:p>
+      <w:pPr>
+        <w:pStyle w:val="TOC1"/>
+        <w:tabs>
+          <w:tab w:val="left" w:pos="480"/>
+          <w:tab w:val="right" w:leader="dot" w:pos="9629"/>
+        </w:tabs>
+        <w:rPr>
+          <w:rFonts w:asciiTheme="minorHAnsi" w:eastAsiaTheme="minorEastAsia" w:hAnsiTheme="minorHAnsi" w:cstheme="minorBidi"/>
+          <w:noProof/>
+          <w:kern w:val="2"/>
+          <w:szCs w:val="24"/>
+          <w:lang w:eastAsia="en-US" w:bidi="ar-SA"/>
+          <w14:ligatures w14:val="standardContextual"/>
+        </w:rPr>
+      </w:pPr>
+      <w:hyperlink w:anchor="_Toc216540539" w:history="1">
+        <w:r>
+          <w:rPr>
+            <w:rStyle w:val="Hyperlink"/>
+            <w:noProof/>
+          </w:rPr>
+          <w:t>11</w:t>
+        </w:r>
+        <w:r>
+          <w:rPr>
+            <w:rFonts w:asciiTheme="minorHAnsi" w:eastAsiaTheme="minorEastAsia" w:hAnsiTheme="minorHAnsi" w:cstheme="minorBidi"/>
+            <w:noProof/>
+            <w:kern w:val="2"/>
+            <w:szCs w:val="24"/>
+            <w:lang w:eastAsia="en-US" w:bidi="ar-SA"/>
+            <w14:ligatures w14:val="standardContextual"/>
+          </w:rPr>
+          <w:tab/>
+        </w:r>
+        <w:r>
+          <w:rPr>
+            <w:rStyle w:val="Hyperlink"/>
+            <w:noProof/>
+          </w:rPr>
+          <w:t>Package contents</w:t>
+        </w:r>
+        <w:r>
+          <w:rPr>
+            <w:noProof/>
+          </w:rPr>
+          <w:tab/>
+        </w:r>
+        <w:r>
+          <w:rPr>
+            <w:noProof/>
+          </w:rPr>
+          <w:fldChar w:fldCharType="begin"/>
+        </w:r>
+        <w:r>
+          <w:rPr>
+            <w:noProof/>
+          </w:rPr>
+          <w:instrText xml:space="preserve"> PAGEREF _Toc216540539 \h </w:instrText>
+        </w:r>
+        <w:r>
+          <w:rPr>
+            <w:noProof/>
+          </w:rPr>
+        </w:r>
+        <w:r>
+          <w:rPr>
+            <w:noProof/>
+          </w:rPr>
+          <w:fldChar w:fldCharType="separate"/>
+        </w:r>
+        <w:r>
+          <w:rPr>
+            <w:noProof/>
+          </w:rPr>
+          <w:t>18</w:t>
         </w:r>
         <w:r>
           <w:rPr>
@@ -3160,18 +3306,7 @@
     </w:p>
     <w:p>
       <w:pPr>
-        <w:widowControl/>
-        <w:suppressAutoHyphens w:val="0"/>
-        <w:autoSpaceDN/>
-        <w:spacing w:after="160" w:line="259" w:lineRule="auto"/>
-        <w:textAlignment w:val="auto"/>
-        <w:rPr>
-          <w:rFonts w:ascii="Arial" w:eastAsia="Droid Sans Fallback" w:hAnsi="Arial" w:cs="Lohit Hindi"/>
-          <w:b/>
-          <w:bCs/>
-          <w:sz w:val="28"/>
-          <w:szCs w:val="28"/>
-        </w:rPr>
+        <w:pStyle w:val="Heading1"/>
       </w:pPr>
       <w:bookmarkStart w:id="0" w:name="_Toc11353194"/>
       <w:bookmarkStart w:id="1" w:name="_Toc11353120"/>
@@ -3181,18 +3316,10 @@
       <w:bookmarkStart w:id="5" w:name="_Toc10741265"/>
       <w:bookmarkStart w:id="6" w:name="_Toc10646639"/>
       <w:bookmarkStart w:id="7" w:name="__RefHeading__2268_1681451042"/>
-      <w:r>
-        <w:br w:type="page"/>
-      </w:r>
-    </w:p>
-    <w:p>
-      <w:pPr>
-        <w:pStyle w:val="Heading1"/>
-      </w:pPr>
-      <w:bookmarkStart w:id="8" w:name="_Toc201003095"/>
+      <w:bookmarkStart w:id="8" w:name="_Toc216540506"/>
       <w:r>
         <w:lastRenderedPageBreak/>
-        <w:t>Changes</w:t>
+        <w:t xml:space="preserve">Version </w:t>
       </w:r>
       <w:bookmarkEnd w:id="0"/>
       <w:bookmarkEnd w:id="1"/>
@@ -3202,6 +3329,9 @@
       <w:bookmarkEnd w:id="5"/>
       <w:bookmarkEnd w:id="6"/>
       <w:bookmarkEnd w:id="7"/>
+      <w:r>
+        <w:t>history</w:t>
+      </w:r>
       <w:bookmarkEnd w:id="8"/>
     </w:p>
     <w:p>
@@ -3278,7 +3408,7 @@
       <w:pPr>
         <w:pStyle w:val="Heading1"/>
       </w:pPr>
-      <w:bookmarkStart w:id="16" w:name="_Toc201003096"/>
+      <w:bookmarkStart w:id="16" w:name="_Toc216540507"/>
       <w:r>
         <w:t>Service requirements</w:t>
       </w:r>
@@ -3337,7 +3467,7 @@
       <w:bookmarkStart w:id="21" w:name="_Toc10743687"/>
       <w:bookmarkStart w:id="22" w:name="_Toc10741267"/>
       <w:bookmarkStart w:id="23" w:name="_Toc10646641"/>
-      <w:bookmarkStart w:id="24" w:name="_Toc201003097"/>
+      <w:bookmarkStart w:id="24" w:name="_Toc216540508"/>
       <w:r>
         <w:t>System requirements</w:t>
       </w:r>
@@ -3500,6 +3630,9 @@
             </w:r>
             <w:r>
               <w:t>.x</w:t>
+            </w:r>
+            <w:r>
+              <w:t>, 10.x</w:t>
             </w:r>
           </w:p>
         </w:tc>
@@ -3769,25 +3902,56 @@
           <w:b/>
           <w:bCs/>
         </w:rPr>
-        <w:t>Please note that the payment module is not WooCommerce Blocks theme compatible yet.</w:t>
+        <w:t>We have added WooCommerce blocks mode support in version 2.7.0.</w:t>
       </w:r>
       <w:r>
         <w:rPr>
           <w:b/>
           <w:bCs/>
         </w:rPr>
-        <w:t xml:space="preserve"> Use classic cart and checkout instead. See section </w:t>
-      </w:r>
-      <w:hyperlink w:anchor="_WooCommerce_8.3+_Blocks" w:history="1">
-        <w:r>
-          <w:rPr>
-            <w:rStyle w:val="Hyperlink"/>
-            <w:b/>
-            <w:bCs/>
-          </w:rPr>
-          <w:t>WooCommerce 8.3+ Blocks mode theme compatibility</w:t>
-        </w:r>
-      </w:hyperlink>
+        <w:t xml:space="preserve"> See chapter </w:t>
+      </w:r>
+      <w:r>
+        <w:rPr>
+          <w:b/>
+          <w:bCs/>
+        </w:rPr>
+        <w:fldChar w:fldCharType="begin"/>
+      </w:r>
+      <w:r>
+        <w:rPr>
+          <w:b/>
+          <w:bCs/>
+        </w:rPr>
+        <w:instrText xml:space="preserve"> REF _Ref216538732 \r \h </w:instrText>
+      </w:r>
+      <w:r>
+        <w:rPr>
+          <w:b/>
+          <w:bCs/>
+        </w:rPr>
+      </w:r>
+      <w:r>
+        <w:rPr>
+          <w:b/>
+          <w:bCs/>
+        </w:rPr>
+        <w:fldChar w:fldCharType="separate"/>
+      </w:r>
+      <w:r>
+        <w:rPr>
+          <w:b/>
+          <w:bCs/>
+        </w:rPr>
+        <w:t>5.5</w:t>
+      </w:r>
+      <w:r>
+        <w:rPr>
+          <w:b/>
+          <w:bCs/>
+        </w:rPr>
+        <w:fldChar w:fldCharType="end"/>
+      </w:r>
     </w:p>
     <w:p>
       <w:pPr>
@@ -3801,7 +3965,7 @@
       <w:pPr>
         <w:pStyle w:val="Heading2"/>
       </w:pPr>
-      <w:bookmarkStart w:id="25" w:name="_Toc201003098"/>
+      <w:bookmarkStart w:id="25" w:name="_Toc216540509"/>
       <w:r>
         <w:t>Supported 3</w:t>
       </w:r>
@@ -3877,20 +4041,17 @@
       <w:pPr>
         <w:pStyle w:val="Heading1"/>
       </w:pPr>
+      <w:bookmarkStart w:id="26" w:name="_Toc11353198"/>
+      <w:bookmarkStart w:id="27" w:name="_Toc11353124"/>
+      <w:bookmarkStart w:id="28" w:name="_Toc11253825"/>
+      <w:bookmarkStart w:id="29" w:name="_Toc11144778"/>
+      <w:bookmarkStart w:id="30" w:name="_Toc10743689"/>
+      <w:bookmarkStart w:id="31" w:name="_Toc10741269"/>
+      <w:bookmarkStart w:id="32" w:name="_Toc10646643"/>
+      <w:bookmarkStart w:id="33" w:name="_Toc216540510"/>
       <w:r>
         <w:lastRenderedPageBreak/>
-        <w:t xml:space="preserve"> </w:t>
-      </w:r>
-      <w:bookmarkStart w:id="26" w:name="_Toc10646642"/>
-      <w:bookmarkStart w:id="27" w:name="_Toc10741268"/>
-      <w:bookmarkStart w:id="28" w:name="_Toc10743688"/>
-      <w:bookmarkStart w:id="29" w:name="_Toc11144777"/>
-      <w:bookmarkStart w:id="30" w:name="_Toc11253824"/>
-      <w:bookmarkStart w:id="31" w:name="_Toc11353123"/>
-      <w:bookmarkStart w:id="32" w:name="_Toc11353197"/>
-      <w:bookmarkStart w:id="33" w:name="_Toc201003099"/>
-      <w:r>
-        <w:t>Package contents</w:t>
+        <w:t>Installation</w:t>
       </w:r>
       <w:bookmarkEnd w:id="26"/>
       <w:bookmarkEnd w:id="27"/>
@@ -3900,6 +4061,3305 @@
       <w:bookmarkEnd w:id="31"/>
       <w:bookmarkEnd w:id="32"/>
       <w:bookmarkEnd w:id="33"/>
+    </w:p>
+    <w:p>
+      <w:pPr>
+        <w:pStyle w:val="Textbody"/>
+      </w:pPr>
+      <w:r>
+        <w:t>Before any change in your environment, we strongly recommend that you back up the entire existing WordPress and WooCommerce installation.</w:t>
+      </w:r>
+    </w:p>
+    <w:p>
+      <w:pPr>
+        <w:pStyle w:val="Textbody"/>
+      </w:pPr>
+      <w:r>
+        <w:t xml:space="preserve">Also, see notes regarding WooCommerce HPOS mode, section 11 </w:t>
+      </w:r>
+      <w:hyperlink w:anchor="_About_HPOS" w:history="1">
+        <w:r>
+          <w:rPr>
+            <w:rStyle w:val="Hyperlink"/>
+          </w:rPr>
+          <w:t>About HPOS</w:t>
+        </w:r>
+      </w:hyperlink>
+    </w:p>
+    <w:p>
+      <w:pPr>
+        <w:pStyle w:val="Heading2"/>
+      </w:pPr>
+      <w:bookmarkStart w:id="34" w:name="_Toc10646645"/>
+      <w:bookmarkStart w:id="35" w:name="_Toc10741271"/>
+      <w:bookmarkStart w:id="36" w:name="_Toc10743691"/>
+      <w:bookmarkStart w:id="37" w:name="_Toc11144780"/>
+      <w:bookmarkStart w:id="38" w:name="_Toc11253827"/>
+      <w:bookmarkStart w:id="39" w:name="_Toc11353126"/>
+      <w:bookmarkStart w:id="40" w:name="_Toc11353200"/>
+      <w:bookmarkStart w:id="41" w:name="_Toc216540511"/>
+      <w:r>
+        <w:t xml:space="preserve">Installing the </w:t>
+      </w:r>
+      <w:bookmarkEnd w:id="34"/>
+      <w:bookmarkEnd w:id="35"/>
+      <w:bookmarkEnd w:id="36"/>
+      <w:bookmarkEnd w:id="37"/>
+      <w:bookmarkEnd w:id="38"/>
+      <w:bookmarkEnd w:id="39"/>
+      <w:bookmarkEnd w:id="40"/>
+      <w:r>
+        <w:t>Plugin</w:t>
+      </w:r>
+      <w:bookmarkEnd w:id="41"/>
+    </w:p>
+    <w:p>
+      <w:pPr>
+        <w:pStyle w:val="Textbody"/>
+        <w:numPr>
+          <w:ilvl w:val="0"/>
+          <w:numId w:val="15"/>
+        </w:numPr>
+      </w:pPr>
+      <w:r>
+        <w:t>Download</w:t>
+      </w:r>
+      <w:r>
+        <w:t xml:space="preserve"> the</w:t>
+      </w:r>
+      <w:r>
+        <w:t xml:space="preserve"> latest </w:t>
+      </w:r>
+      <w:r>
+        <w:t>zip release package</w:t>
+      </w:r>
+      <w:r>
+        <w:t xml:space="preserve"> </w:t>
+      </w:r>
+      <w:r>
+        <w:t xml:space="preserve">from: </w:t>
+      </w:r>
+      <w:hyperlink r:id="rId11" w:history="1">
+        <w:r>
+          <w:rPr>
+            <w:rStyle w:val="Hyperlink"/>
+          </w:rPr>
+          <w:t>https://github.com/maksuturva/woocommerce_payment_module/releases/latest</w:t>
+        </w:r>
+      </w:hyperlink>
+      <w:r>
+        <w:t xml:space="preserve"> </w:t>
+      </w:r>
+    </w:p>
+    <w:p>
+      <w:pPr>
+        <w:pStyle w:val="Textbody"/>
+        <w:numPr>
+          <w:ilvl w:val="0"/>
+          <w:numId w:val="15"/>
+        </w:numPr>
+      </w:pPr>
+      <w:r>
+        <w:t>On the WordPress plugins page, select</w:t>
+      </w:r>
+      <w:r>
+        <w:t xml:space="preserve"> </w:t>
+      </w:r>
+      <w:r>
+        <w:t xml:space="preserve">Add New </w:t>
+      </w:r>
+      <w:r>
+        <w:t>(</w:t>
+      </w:r>
+      <w:proofErr w:type="spellStart"/>
+      <w:r>
+        <w:rPr>
+          <w:i/>
+          <w:iCs/>
+        </w:rPr>
+        <w:t>Lisää</w:t>
+      </w:r>
+      <w:proofErr w:type="spellEnd"/>
+      <w:r>
+        <w:rPr>
+          <w:i/>
+          <w:iCs/>
+        </w:rPr>
+        <w:t xml:space="preserve"> </w:t>
+      </w:r>
+      <w:proofErr w:type="spellStart"/>
+      <w:r>
+        <w:rPr>
+          <w:i/>
+          <w:iCs/>
+        </w:rPr>
+        <w:t>uusi</w:t>
+      </w:r>
+      <w:proofErr w:type="spellEnd"/>
+      <w:r>
+        <w:rPr>
+          <w:i/>
+          <w:iCs/>
+        </w:rPr>
+        <w:t>)</w:t>
+      </w:r>
+      <w:r>
+        <w:t xml:space="preserve"> and then </w:t>
+      </w:r>
+      <w:r>
+        <w:t xml:space="preserve">Upload Plugin </w:t>
+      </w:r>
+      <w:r>
+        <w:t>(</w:t>
+      </w:r>
+      <w:proofErr w:type="spellStart"/>
+      <w:r>
+        <w:rPr>
+          <w:i/>
+          <w:iCs/>
+        </w:rPr>
+        <w:t>Lataa</w:t>
+      </w:r>
+      <w:proofErr w:type="spellEnd"/>
+      <w:r>
+        <w:rPr>
+          <w:i/>
+          <w:iCs/>
+        </w:rPr>
+        <w:t xml:space="preserve"> </w:t>
+      </w:r>
+      <w:proofErr w:type="spellStart"/>
+      <w:r>
+        <w:rPr>
+          <w:i/>
+          <w:iCs/>
+        </w:rPr>
+        <w:t>lisäosa</w:t>
+      </w:r>
+      <w:proofErr w:type="spellEnd"/>
+      <w:r>
+        <w:rPr>
+          <w:i/>
+          <w:iCs/>
+        </w:rPr>
+        <w:t>)</w:t>
+      </w:r>
+      <w:r>
+        <w:t xml:space="preserve">. </w:t>
+      </w:r>
+      <w:r>
+        <w:br/>
+      </w:r>
+      <w:r>
+        <w:br/>
+      </w:r>
+      <w:r>
+        <w:t xml:space="preserve">Choose the </w:t>
+      </w:r>
+      <w:r>
+        <w:t xml:space="preserve">downloaded </w:t>
+      </w:r>
+      <w:r>
+        <w:t>zip</w:t>
+      </w:r>
+      <w:r>
+        <w:t xml:space="preserve"> release package</w:t>
+      </w:r>
+      <w:r>
+        <w:t xml:space="preserve"> file</w:t>
+      </w:r>
+      <w:r>
+        <w:t xml:space="preserve"> </w:t>
+      </w:r>
+      <w:r>
+        <w:t>and select</w:t>
+      </w:r>
+      <w:r>
+        <w:t xml:space="preserve"> Install Now </w:t>
+      </w:r>
+      <w:r>
+        <w:t>(</w:t>
+      </w:r>
+      <w:proofErr w:type="spellStart"/>
+      <w:r>
+        <w:rPr>
+          <w:i/>
+          <w:iCs/>
+        </w:rPr>
+        <w:t>Asenna</w:t>
+      </w:r>
+      <w:proofErr w:type="spellEnd"/>
+      <w:r>
+        <w:rPr>
+          <w:i/>
+          <w:iCs/>
+        </w:rPr>
+        <w:t xml:space="preserve"> </w:t>
+      </w:r>
+      <w:proofErr w:type="spellStart"/>
+      <w:r>
+        <w:rPr>
+          <w:i/>
+          <w:iCs/>
+        </w:rPr>
+        <w:t>n</w:t>
+      </w:r>
+      <w:r>
+        <w:rPr>
+          <w:i/>
+          <w:iCs/>
+        </w:rPr>
+        <w:t>yt</w:t>
+      </w:r>
+      <w:proofErr w:type="spellEnd"/>
+      <w:r>
+        <w:rPr>
+          <w:i/>
+          <w:iCs/>
+        </w:rPr>
+        <w:t>)</w:t>
+      </w:r>
+      <w:r>
+        <w:t xml:space="preserve">. </w:t>
+      </w:r>
+    </w:p>
+    <w:p>
+      <w:pPr>
+        <w:pStyle w:val="Textbody"/>
+        <w:ind w:left="720"/>
+        <w:rPr>
+          <w:noProof/>
+        </w:rPr>
+      </w:pPr>
+      <w:r>
+        <w:rPr>
+          <w:noProof/>
+        </w:rPr>
+        <w:t>Note! If you receive this error when uploading the zip package, you need to change your server php.ini settings to allow 6M file size at least.</w:t>
+      </w:r>
+      <w:r>
+        <w:rPr>
+          <w:noProof/>
+        </w:rPr>
+        <w:br/>
+      </w:r>
+      <w:r>
+        <w:rPr>
+          <w:noProof/>
+        </w:rPr>
+        <w:drawing>
+          <wp:inline distT="0" distB="0" distL="0" distR="0" wp14:anchorId="3A0B1B60" wp14:editId="5725F6BC">
+            <wp:extent cx="4972929" cy="902340"/>
+            <wp:effectExtent l="0" t="0" r="5715" b="0"/>
+            <wp:docPr id="10" name="Picture 10" descr="Graphical user interface, text, application&#10;&#10;Description automatically generated"/>
+            <wp:cNvGraphicFramePr>
+              <a:graphicFrameLocks xmlns:a="http://schemas.openxmlformats.org/drawingml/2006/main" noChangeAspect="1"/>
+            </wp:cNvGraphicFramePr>
+            <a:graphic xmlns:a="http://schemas.openxmlformats.org/drawingml/2006/main">
+              <a:graphicData uri="http://schemas.openxmlformats.org/drawingml/2006/picture">
+                <pic:pic xmlns:pic="http://schemas.openxmlformats.org/drawingml/2006/picture">
+                  <pic:nvPicPr>
+                    <pic:cNvPr id="10" name="Picture 10" descr="Graphical user interface, text, application&#10;&#10;Description automatically generated"/>
+                    <pic:cNvPicPr/>
+                  </pic:nvPicPr>
+                  <pic:blipFill>
+                    <a:blip r:embed="rId12"/>
+                    <a:stretch>
+                      <a:fillRect/>
+                    </a:stretch>
+                  </pic:blipFill>
+                  <pic:spPr>
+                    <a:xfrm>
+                      <a:off x="0" y="0"/>
+                      <a:ext cx="5000287" cy="907304"/>
+                    </a:xfrm>
+                    <a:prstGeom prst="rect">
+                      <a:avLst/>
+                    </a:prstGeom>
+                  </pic:spPr>
+                </pic:pic>
+              </a:graphicData>
+            </a:graphic>
+          </wp:inline>
+        </w:drawing>
+      </w:r>
+    </w:p>
+    <w:p>
+      <w:pPr>
+        <w:pStyle w:val="Textbody"/>
+        <w:ind w:left="720"/>
+        <w:rPr>
+          <w:noProof/>
+        </w:rPr>
+      </w:pPr>
+      <w:r>
+        <w:rPr>
+          <w:noProof/>
+        </w:rPr>
+        <w:t xml:space="preserve">For more information, how to install WordPress plugins </w:t>
+      </w:r>
+      <w:r>
+        <w:rPr>
+          <w:noProof/>
+        </w:rPr>
+        <w:t>other ways</w:t>
+      </w:r>
+      <w:r>
+        <w:rPr>
+          <w:noProof/>
+        </w:rPr>
+        <w:t xml:space="preserve">, see: </w:t>
+      </w:r>
+      <w:hyperlink r:id="rId13" w:anchor="install-a-plugin-with-a-zip-file" w:history="1">
+        <w:r>
+          <w:rPr>
+            <w:rStyle w:val="Hyperlink"/>
+            <w:noProof/>
+          </w:rPr>
+          <w:t>https://wordpress.com/support/plugins/install-a-plugin/#install-a-plugin-with-a-zip-file</w:t>
+        </w:r>
+      </w:hyperlink>
+    </w:p>
+    <w:p>
+      <w:pPr>
+        <w:pStyle w:val="Textbody"/>
+        <w:numPr>
+          <w:ilvl w:val="0"/>
+          <w:numId w:val="15"/>
+        </w:numPr>
+      </w:pPr>
+      <w:r>
+        <w:t xml:space="preserve">Choose </w:t>
+      </w:r>
+      <w:r>
+        <w:t>Activate</w:t>
+      </w:r>
+      <w:r>
+        <w:t xml:space="preserve"> </w:t>
+      </w:r>
+      <w:r>
+        <w:t>(</w:t>
+      </w:r>
+      <w:proofErr w:type="spellStart"/>
+      <w:r>
+        <w:rPr>
+          <w:i/>
+          <w:iCs/>
+        </w:rPr>
+        <w:t>A</w:t>
+      </w:r>
+      <w:r>
+        <w:rPr>
+          <w:i/>
+          <w:iCs/>
+        </w:rPr>
+        <w:t>ktivoi</w:t>
+      </w:r>
+      <w:proofErr w:type="spellEnd"/>
+      <w:r>
+        <w:rPr>
+          <w:i/>
+          <w:iCs/>
+        </w:rPr>
+        <w:t>)</w:t>
+      </w:r>
+      <w:r>
+        <w:rPr>
+          <w:i/>
+          <w:iCs/>
+        </w:rPr>
+        <w:t xml:space="preserve"> the plugin.</w:t>
+      </w:r>
+      <w:r>
+        <w:rPr>
+          <w:noProof/>
+        </w:rPr>
+        <w:t xml:space="preserve"> </w:t>
+      </w:r>
+    </w:p>
+    <w:p>
+      <w:pPr>
+        <w:pStyle w:val="Textbody"/>
+        <w:ind w:left="720"/>
+      </w:pPr>
+      <w:r>
+        <w:rPr>
+          <w:noProof/>
+        </w:rPr>
+        <w:drawing>
+          <wp:inline distT="0" distB="0" distL="0" distR="0" wp14:anchorId="6CDF658B" wp14:editId="1043994C">
+            <wp:extent cx="5986810" cy="2842788"/>
+            <wp:effectExtent l="0" t="0" r="0" b="2540"/>
+            <wp:docPr id="147523356" name="Picture 1" descr="A screenshot of a web page&#10;&#10;AI-generated content may be incorrect."/>
+            <wp:cNvGraphicFramePr>
+              <a:graphicFrameLocks xmlns:a="http://schemas.openxmlformats.org/drawingml/2006/main" noChangeAspect="1"/>
+            </wp:cNvGraphicFramePr>
+            <a:graphic xmlns:a="http://schemas.openxmlformats.org/drawingml/2006/main">
+              <a:graphicData uri="http://schemas.openxmlformats.org/drawingml/2006/picture">
+                <pic:pic xmlns:pic="http://schemas.openxmlformats.org/drawingml/2006/picture">
+                  <pic:nvPicPr>
+                    <pic:cNvPr id="147523356" name="Picture 1" descr="A screenshot of a web page&#10;&#10;AI-generated content may be incorrect."/>
+                    <pic:cNvPicPr/>
+                  </pic:nvPicPr>
+                  <pic:blipFill>
+                    <a:blip r:embed="rId14"/>
+                    <a:stretch>
+                      <a:fillRect/>
+                    </a:stretch>
+                  </pic:blipFill>
+                  <pic:spPr>
+                    <a:xfrm>
+                      <a:off x="0" y="0"/>
+                      <a:ext cx="6021506" cy="2859263"/>
+                    </a:xfrm>
+                    <a:prstGeom prst="rect">
+                      <a:avLst/>
+                    </a:prstGeom>
+                  </pic:spPr>
+                </pic:pic>
+              </a:graphicData>
+            </a:graphic>
+          </wp:inline>
+        </w:drawing>
+      </w:r>
+    </w:p>
+    <w:p>
+      <w:pPr>
+        <w:pStyle w:val="Textbody"/>
+        <w:ind w:left="720"/>
+      </w:pPr>
+    </w:p>
+    <w:p>
+      <w:pPr>
+        <w:pStyle w:val="Textbody"/>
+        <w:numPr>
+          <w:ilvl w:val="0"/>
+          <w:numId w:val="15"/>
+        </w:numPr>
+      </w:pPr>
+      <w:r>
+        <w:t>Select Settings and configure the plugin as described in Configuration 6 -section in this guide.</w:t>
+      </w:r>
+    </w:p>
+    <w:p>
+      <w:pPr>
+        <w:pStyle w:val="Textbody"/>
+        <w:numPr>
+          <w:ilvl w:val="0"/>
+          <w:numId w:val="15"/>
+        </w:numPr>
+      </w:pPr>
+      <w:r>
+        <w:t xml:space="preserve">Go to WooCommerce / Settings / </w:t>
+      </w:r>
+      <w:proofErr w:type="gramStart"/>
+      <w:r>
+        <w:t>Payments</w:t>
+      </w:r>
+      <w:r>
+        <w:t>,</w:t>
+      </w:r>
+      <w:r>
+        <w:t xml:space="preserve"> and</w:t>
+      </w:r>
+      <w:proofErr w:type="gramEnd"/>
+      <w:r>
+        <w:t xml:space="preserve"> enable Svea payment methods you want to use</w:t>
+      </w:r>
+      <w:r>
+        <w:t>.</w:t>
+      </w:r>
+      <w:r>
+        <w:t xml:space="preserve"> </w:t>
+      </w:r>
+      <w:r>
+        <w:t xml:space="preserve">See chapter </w:t>
+      </w:r>
+      <w:hyperlink w:anchor="_Payment_method_views" w:history="1">
+        <w:r>
+          <w:rPr>
+            <w:rStyle w:val="Hyperlink"/>
+          </w:rPr>
+          <w:t>Payment method views</w:t>
+        </w:r>
+      </w:hyperlink>
+    </w:p>
+    <w:p>
+      <w:pPr>
+        <w:pStyle w:val="Textbody"/>
+        <w:numPr>
+          <w:ilvl w:val="0"/>
+          <w:numId w:val="15"/>
+        </w:numPr>
+      </w:pPr>
+      <w:r>
+        <w:t>C</w:t>
+      </w:r>
+      <w:r>
+        <w:t>ontinue with</w:t>
+      </w:r>
+      <w:r>
+        <w:t xml:space="preserve"> configuring the plugin, see</w:t>
+      </w:r>
+      <w:r>
+        <w:t xml:space="preserve"> c</w:t>
+      </w:r>
+      <w:r>
+        <w:t xml:space="preserve">hapter </w:t>
+      </w:r>
+      <w:r>
+        <w:rPr>
+          <w:i/>
+          <w:iCs/>
+        </w:rPr>
+        <w:t>6 Installation</w:t>
+      </w:r>
+      <w:r>
+        <w:t>.</w:t>
+      </w:r>
+    </w:p>
+    <w:p>
+      <w:pPr>
+        <w:pStyle w:val="Heading2"/>
+      </w:pPr>
+      <w:bookmarkStart w:id="42" w:name="_Toc11353199"/>
+      <w:bookmarkStart w:id="43" w:name="_Toc11353125"/>
+      <w:bookmarkStart w:id="44" w:name="_Toc11253826"/>
+      <w:bookmarkStart w:id="45" w:name="_Toc11144779"/>
+      <w:bookmarkStart w:id="46" w:name="_Toc10743690"/>
+      <w:bookmarkStart w:id="47" w:name="_Toc10741270"/>
+      <w:bookmarkStart w:id="48" w:name="_Toc10646644"/>
+      <w:bookmarkStart w:id="49" w:name="__RefHeading__1414_1801812706"/>
+      <w:bookmarkStart w:id="50" w:name="_Toc216540512"/>
+      <w:r>
+        <w:lastRenderedPageBreak/>
+        <w:t xml:space="preserve">Upgrading </w:t>
+      </w:r>
+      <w:r>
+        <w:t>the</w:t>
+      </w:r>
+      <w:r>
+        <w:t xml:space="preserve"> existing plugin</w:t>
+      </w:r>
+      <w:bookmarkEnd w:id="42"/>
+      <w:bookmarkEnd w:id="43"/>
+      <w:bookmarkEnd w:id="44"/>
+      <w:bookmarkEnd w:id="45"/>
+      <w:bookmarkEnd w:id="46"/>
+      <w:bookmarkEnd w:id="47"/>
+      <w:bookmarkEnd w:id="48"/>
+      <w:bookmarkEnd w:id="49"/>
+      <w:bookmarkEnd w:id="50"/>
+    </w:p>
+    <w:p>
+      <w:pPr>
+        <w:pStyle w:val="Textbody"/>
+      </w:pPr>
+      <w:r>
+        <w:t>It's wise to take back up of your database and files.</w:t>
+      </w:r>
+      <w:r>
+        <w:t xml:space="preserve"> The configuration and payment information are saved on the webstore database. </w:t>
+      </w:r>
+    </w:p>
+    <w:p>
+      <w:pPr>
+        <w:pStyle w:val="Textbody"/>
+      </w:pPr>
+      <w:r>
+        <w:t>Check the current version of the Svea Payment Gateway</w:t>
+      </w:r>
+      <w:r>
+        <w:t xml:space="preserve"> plugin</w:t>
+      </w:r>
+      <w:r>
+        <w:t xml:space="preserve">. </w:t>
+      </w:r>
+    </w:p>
+    <w:p>
+      <w:pPr>
+        <w:pStyle w:val="Textbody"/>
+        <w:numPr>
+          <w:ilvl w:val="0"/>
+          <w:numId w:val="21"/>
+        </w:numPr>
+      </w:pPr>
+      <w:r>
+        <w:t>If it’s older than 2.4.0 it’s recommended that you Deactivate and Delete the older module first as the package structure was different in earlier versions and straightforward upgrade is not supported.</w:t>
+      </w:r>
+    </w:p>
+    <w:p>
+      <w:pPr>
+        <w:pStyle w:val="Textbody"/>
+        <w:numPr>
+          <w:ilvl w:val="0"/>
+          <w:numId w:val="21"/>
+        </w:numPr>
+      </w:pPr>
+      <w:r>
+        <w:t>If the current version is 2.4.0 and above, when uploading the release package, WooCommerce will notice that you have the plugin installed already and it will upgrade the current version to a new one.</w:t>
+      </w:r>
+    </w:p>
+    <w:p>
+      <w:pPr>
+        <w:pStyle w:val="Textbody"/>
+      </w:pPr>
+      <w:r>
+        <w:rPr>
+          <w:noProof/>
+        </w:rPr>
+        <w:drawing>
+          <wp:inline distT="0" distB="0" distL="0" distR="0" wp14:anchorId="5BE7A292" wp14:editId="2D26658B">
+            <wp:extent cx="6120765" cy="1069340"/>
+            <wp:effectExtent l="0" t="0" r="0" b="0"/>
+            <wp:docPr id="759114553" name="Picture 1" descr="A screenshot of a computer&#10;&#10;Description automatically generated"/>
+            <wp:cNvGraphicFramePr>
+              <a:graphicFrameLocks xmlns:a="http://schemas.openxmlformats.org/drawingml/2006/main" noChangeAspect="1"/>
+            </wp:cNvGraphicFramePr>
+            <a:graphic xmlns:a="http://schemas.openxmlformats.org/drawingml/2006/main">
+              <a:graphicData uri="http://schemas.openxmlformats.org/drawingml/2006/picture">
+                <pic:pic xmlns:pic="http://schemas.openxmlformats.org/drawingml/2006/picture">
+                  <pic:nvPicPr>
+                    <pic:cNvPr id="759114553" name="Picture 1" descr="A screenshot of a computer&#10;&#10;Description automatically generated"/>
+                    <pic:cNvPicPr/>
+                  </pic:nvPicPr>
+                  <pic:blipFill>
+                    <a:blip r:embed="rId15"/>
+                    <a:stretch>
+                      <a:fillRect/>
+                    </a:stretch>
+                  </pic:blipFill>
+                  <pic:spPr>
+                    <a:xfrm>
+                      <a:off x="0" y="0"/>
+                      <a:ext cx="6120765" cy="1069340"/>
+                    </a:xfrm>
+                    <a:prstGeom prst="rect">
+                      <a:avLst/>
+                    </a:prstGeom>
+                  </pic:spPr>
+                </pic:pic>
+              </a:graphicData>
+            </a:graphic>
+          </wp:inline>
+        </w:drawing>
+      </w:r>
+    </w:p>
+    <w:p>
+      <w:pPr>
+        <w:pStyle w:val="Textbody"/>
+      </w:pPr>
+      <w:r>
+        <w:t xml:space="preserve">To </w:t>
+      </w:r>
+      <w:r>
+        <w:t>continue</w:t>
+      </w:r>
+      <w:r>
+        <w:t xml:space="preserve"> the plugin</w:t>
+      </w:r>
+      <w:r>
+        <w:t xml:space="preserve"> upgrade</w:t>
+      </w:r>
+      <w:r>
+        <w:t>, use</w:t>
+      </w:r>
+      <w:r>
+        <w:t xml:space="preserve"> the</w:t>
+      </w:r>
+      <w:r>
+        <w:t xml:space="preserve"> Installation process described in the Chapter 5.1</w:t>
+      </w:r>
+      <w:r>
+        <w:t xml:space="preserve">. </w:t>
+      </w:r>
+      <w:r>
+        <w:br/>
+      </w:r>
+      <w:r>
+        <w:br/>
+        <w:t xml:space="preserve">The configuration </w:t>
+      </w:r>
+      <w:r>
+        <w:t xml:space="preserve">will be </w:t>
+      </w:r>
+      <w:r>
+        <w:t>migrated automatically in the upgrading process</w:t>
+      </w:r>
+      <w:r>
+        <w:t>.</w:t>
+      </w:r>
+    </w:p>
+    <w:p>
+      <w:pPr>
+        <w:widowControl/>
+        <w:suppressAutoHyphens w:val="0"/>
+        <w:autoSpaceDN/>
+        <w:spacing w:after="160" w:line="259" w:lineRule="auto"/>
+        <w:textAlignment w:val="auto"/>
+        <w:rPr>
+          <w:rFonts w:ascii="Arial" w:eastAsia="Droid Sans Fallback" w:hAnsi="Arial" w:cs="Lohit Hindi"/>
+          <w:b/>
+          <w:bCs/>
+          <w:sz w:val="28"/>
+          <w:szCs w:val="28"/>
+        </w:rPr>
+      </w:pPr>
+      <w:bookmarkStart w:id="51" w:name="__RefHeading__3443_1681451042"/>
+      <w:bookmarkStart w:id="52" w:name="_Toc10646646"/>
+      <w:bookmarkStart w:id="53" w:name="_Toc10741272"/>
+      <w:bookmarkStart w:id="54" w:name="_Toc10743692"/>
+      <w:bookmarkStart w:id="55" w:name="_Toc11144781"/>
+      <w:bookmarkStart w:id="56" w:name="_Toc11253828"/>
+      <w:bookmarkStart w:id="57" w:name="_Toc11353127"/>
+      <w:bookmarkStart w:id="58" w:name="_Toc11353201"/>
+      <w:r>
+        <w:br w:type="page"/>
+      </w:r>
+    </w:p>
+    <w:p>
+      <w:pPr>
+        <w:pStyle w:val="Heading1"/>
+      </w:pPr>
+      <w:bookmarkStart w:id="59" w:name="_Toc216540513"/>
+      <w:r>
+        <w:lastRenderedPageBreak/>
+        <w:t>Configuration</w:t>
+      </w:r>
+      <w:bookmarkEnd w:id="51"/>
+      <w:bookmarkEnd w:id="52"/>
+      <w:bookmarkEnd w:id="53"/>
+      <w:bookmarkEnd w:id="54"/>
+      <w:bookmarkEnd w:id="55"/>
+      <w:bookmarkEnd w:id="56"/>
+      <w:bookmarkEnd w:id="57"/>
+      <w:bookmarkEnd w:id="58"/>
+      <w:bookmarkEnd w:id="59"/>
+    </w:p>
+    <w:p>
+      <w:pPr>
+        <w:pStyle w:val="Textbody"/>
+      </w:pPr>
+      <w:r>
+        <w:t xml:space="preserve">Before you can use the Svea Payments in your WooCommerce store, you need to do some configurations on the plugin's Settings page. </w:t>
+      </w:r>
+    </w:p>
+    <w:p>
+      <w:pPr>
+        <w:pStyle w:val="Textbody"/>
+      </w:pPr>
+      <w:r>
+        <w:t>You can access the settings through WordPress plugins list</w:t>
+      </w:r>
+      <w:r>
+        <w:t xml:space="preserve"> and Settings</w:t>
+      </w:r>
+      <w:r>
+        <w:t xml:space="preserve">. Remember to </w:t>
+      </w:r>
+      <w:r>
+        <w:rPr>
+          <w:i/>
+          <w:iCs/>
+        </w:rPr>
+        <w:t>Save changes</w:t>
+      </w:r>
+      <w:r>
+        <w:t>.</w:t>
+      </w:r>
+    </w:p>
+    <w:p>
+      <w:pPr>
+        <w:pStyle w:val="Textbody"/>
+      </w:pPr>
+      <w:r>
+        <w:rPr>
+          <w:noProof/>
+        </w:rPr>
+        <w:drawing>
+          <wp:inline distT="0" distB="0" distL="0" distR="0" wp14:anchorId="3D6E31D2" wp14:editId="1F601459">
+            <wp:extent cx="6120765" cy="2911475"/>
+            <wp:effectExtent l="0" t="0" r="635" b="0"/>
+            <wp:docPr id="24334509" name="Picture 1" descr="A screenshot of a web page&#10;&#10;AI-generated content may be incorrect."/>
+            <wp:cNvGraphicFramePr>
+              <a:graphicFrameLocks xmlns:a="http://schemas.openxmlformats.org/drawingml/2006/main" noChangeAspect="1"/>
+            </wp:cNvGraphicFramePr>
+            <a:graphic xmlns:a="http://schemas.openxmlformats.org/drawingml/2006/main">
+              <a:graphicData uri="http://schemas.openxmlformats.org/drawingml/2006/picture">
+                <pic:pic xmlns:pic="http://schemas.openxmlformats.org/drawingml/2006/picture">
+                  <pic:nvPicPr>
+                    <pic:cNvPr id="24334509" name="Picture 1" descr="A screenshot of a web page&#10;&#10;AI-generated content may be incorrect."/>
+                    <pic:cNvPicPr/>
+                  </pic:nvPicPr>
+                  <pic:blipFill>
+                    <a:blip r:embed="rId16"/>
+                    <a:stretch>
+                      <a:fillRect/>
+                    </a:stretch>
+                  </pic:blipFill>
+                  <pic:spPr>
+                    <a:xfrm>
+                      <a:off x="0" y="0"/>
+                      <a:ext cx="6120765" cy="2911475"/>
+                    </a:xfrm>
+                    <a:prstGeom prst="rect">
+                      <a:avLst/>
+                    </a:prstGeom>
+                  </pic:spPr>
+                </pic:pic>
+              </a:graphicData>
+            </a:graphic>
+          </wp:inline>
+        </w:drawing>
+      </w:r>
+    </w:p>
+    <w:p>
+      <w:pPr>
+        <w:pStyle w:val="Textbody"/>
+      </w:pPr>
+      <w:r>
+        <w:t>Also, c</w:t>
+      </w:r>
+      <w:r>
+        <w:t xml:space="preserve">heck your </w:t>
+      </w:r>
+      <w:r>
+        <w:rPr>
+          <w:b/>
+          <w:bCs/>
+        </w:rPr>
+        <w:t xml:space="preserve">WooCommerce </w:t>
+      </w:r>
+      <w:r>
+        <w:rPr>
+          <w:b/>
+          <w:bCs/>
+        </w:rPr>
+        <w:t xml:space="preserve">tax </w:t>
+      </w:r>
+      <w:r>
+        <w:rPr>
+          <w:b/>
+          <w:bCs/>
+        </w:rPr>
+        <w:t>settings</w:t>
+      </w:r>
+      <w:r>
+        <w:t>, for example:</w:t>
+      </w:r>
+    </w:p>
+    <w:p>
+      <w:pPr>
+        <w:pStyle w:val="Textbody"/>
+        <w:numPr>
+          <w:ilvl w:val="0"/>
+          <w:numId w:val="16"/>
+        </w:numPr>
+      </w:pPr>
+      <w:r>
+        <w:t>Settings / General / Enable taxes: enable tax calculation</w:t>
+      </w:r>
+    </w:p>
+    <w:p>
+      <w:pPr>
+        <w:pStyle w:val="Textbody"/>
+        <w:numPr>
+          <w:ilvl w:val="0"/>
+          <w:numId w:val="16"/>
+        </w:numPr>
+      </w:pPr>
+      <w:r>
+        <w:t>Settings / General / Currency options: only euro is supported</w:t>
+      </w:r>
+    </w:p>
+    <w:p>
+      <w:pPr>
+        <w:pStyle w:val="Textbody"/>
+        <w:numPr>
+          <w:ilvl w:val="0"/>
+          <w:numId w:val="16"/>
+        </w:numPr>
+      </w:pPr>
+      <w:r>
+        <w:t>Settings / Tax / Prices entered with tax: Yes</w:t>
+      </w:r>
+    </w:p>
+    <w:p>
+      <w:pPr>
+        <w:pStyle w:val="Textbody"/>
+        <w:numPr>
+          <w:ilvl w:val="0"/>
+          <w:numId w:val="16"/>
+        </w:numPr>
+      </w:pPr>
+      <w:r>
+        <w:t>Settings / Tax / Display prices in the shop: Including tax</w:t>
+      </w:r>
+    </w:p>
+    <w:p>
+      <w:pPr>
+        <w:pStyle w:val="Textbody"/>
+        <w:numPr>
+          <w:ilvl w:val="0"/>
+          <w:numId w:val="16"/>
+        </w:numPr>
+      </w:pPr>
+      <w:r>
+        <w:t>Settings / Tax / Display prices during cart and checkout: Including tax</w:t>
+      </w:r>
+    </w:p>
+    <w:p>
+      <w:pPr>
+        <w:pStyle w:val="Textbody"/>
+      </w:pPr>
+      <w:r>
+        <w:lastRenderedPageBreak/>
+        <w:drawing>
+          <wp:inline distT="0" distB="0" distL="0" distR="0" wp14:anchorId="36F37FA5" wp14:editId="3FE6607A">
+            <wp:extent cx="5613060" cy="6835367"/>
+            <wp:effectExtent l="0" t="0" r="635" b="0"/>
+            <wp:docPr id="1438040811" name="Picture 1" descr="A screenshot of a computer&#10;&#10;AI-generated content may be incorrect."/>
+            <wp:cNvGraphicFramePr>
+              <a:graphicFrameLocks xmlns:a="http://schemas.openxmlformats.org/drawingml/2006/main" noChangeAspect="1"/>
+            </wp:cNvGraphicFramePr>
+            <a:graphic xmlns:a="http://schemas.openxmlformats.org/drawingml/2006/main">
+              <a:graphicData uri="http://schemas.openxmlformats.org/drawingml/2006/picture">
+                <pic:pic xmlns:pic="http://schemas.openxmlformats.org/drawingml/2006/picture">
+                  <pic:nvPicPr>
+                    <pic:cNvPr id="1438040811" name="Picture 1" descr="A screenshot of a computer&#10;&#10;AI-generated content may be incorrect."/>
+                    <pic:cNvPicPr/>
+                  </pic:nvPicPr>
+                  <pic:blipFill>
+                    <a:blip r:embed="rId17"/>
+                    <a:stretch>
+                      <a:fillRect/>
+                    </a:stretch>
+                  </pic:blipFill>
+                  <pic:spPr>
+                    <a:xfrm>
+                      <a:off x="0" y="0"/>
+                      <a:ext cx="5617748" cy="6841076"/>
+                    </a:xfrm>
+                    <a:prstGeom prst="rect">
+                      <a:avLst/>
+                    </a:prstGeom>
+                  </pic:spPr>
+                </pic:pic>
+              </a:graphicData>
+            </a:graphic>
+          </wp:inline>
+        </w:drawing>
+      </w:r>
+    </w:p>
+    <w:p>
+      <w:pPr>
+        <w:pStyle w:val="Heading2"/>
+      </w:pPr>
+      <w:bookmarkStart w:id="60" w:name="_Toc11353202"/>
+      <w:bookmarkStart w:id="61" w:name="_Toc11353128"/>
+      <w:bookmarkStart w:id="62" w:name="_Toc11253829"/>
+      <w:bookmarkStart w:id="63" w:name="_Toc11144782"/>
+      <w:bookmarkStart w:id="64" w:name="_Toc10743693"/>
+      <w:bookmarkStart w:id="65" w:name="_Toc10741273"/>
+      <w:bookmarkStart w:id="66" w:name="_Toc10646647"/>
+      <w:bookmarkStart w:id="67" w:name="_Toc216540514"/>
+      <w:r>
+        <w:t>Enable / Disable</w:t>
+      </w:r>
+      <w:bookmarkEnd w:id="60"/>
+      <w:bookmarkEnd w:id="61"/>
+      <w:bookmarkEnd w:id="62"/>
+      <w:bookmarkEnd w:id="63"/>
+      <w:bookmarkEnd w:id="64"/>
+      <w:bookmarkEnd w:id="65"/>
+      <w:bookmarkEnd w:id="66"/>
+      <w:bookmarkEnd w:id="67"/>
+    </w:p>
+    <w:p>
+      <w:pPr>
+        <w:pStyle w:val="Textbody"/>
+      </w:pPr>
+      <w:r>
+        <w:t>Checking this checkbox activates Svea Payments as a payment option for your customers in the checkout process.</w:t>
+      </w:r>
+    </w:p>
+    <w:p>
+      <w:pPr>
+        <w:pStyle w:val="Heading2"/>
+      </w:pPr>
+      <w:bookmarkStart w:id="68" w:name="_Ref216538732"/>
+      <w:bookmarkStart w:id="69" w:name="_Ref216539648"/>
+      <w:bookmarkStart w:id="70" w:name="_Toc216540515"/>
+      <w:r>
+        <w:t>Enable Block mode</w:t>
+      </w:r>
+      <w:bookmarkEnd w:id="68"/>
+      <w:bookmarkEnd w:id="69"/>
+      <w:bookmarkEnd w:id="70"/>
+      <w:r>
+        <w:t xml:space="preserve"> support</w:t>
+      </w:r>
+    </w:p>
+    <w:p>
+      <w:pPr>
+        <w:pStyle w:val="Textbody"/>
+      </w:pPr>
+      <w:r>
+        <w:rPr>
+          <w:b/>
+          <w:bCs/>
+        </w:rPr>
+        <w:t>Enable this if you are using WooCommerce Block Mode supported theme</w:t>
+      </w:r>
+      <w:r>
+        <w:t xml:space="preserve">. </w:t>
+      </w:r>
+      <w:r>
+        <w:t>Use this</w:t>
+      </w:r>
+      <w:r>
+        <w:t>,</w:t>
+      </w:r>
+      <w:r>
+        <w:t xml:space="preserve"> if you use block mode cart &amp; checkout pages in the page editor</w:t>
+      </w:r>
+      <w:r>
+        <w:t xml:space="preserve"> instead</w:t>
+      </w:r>
+      <w:r>
+        <w:t xml:space="preserve"> of</w:t>
+      </w:r>
+      <w:r>
+        <w:t xml:space="preserve"> old </w:t>
+      </w:r>
+      <w:r>
+        <w:t>short codes</w:t>
+      </w:r>
+      <w:r>
+        <w:t>. Otherwise,</w:t>
+      </w:r>
+      <w:r>
+        <w:t xml:space="preserve"> you don’t see any payment methods on checkout page.</w:t>
+      </w:r>
+    </w:p>
+    <w:p>
+      <w:pPr>
+        <w:pStyle w:val="Textbody"/>
+      </w:pPr>
+    </w:p>
+    <w:p>
+      <w:pPr>
+        <w:pStyle w:val="Heading2"/>
+      </w:pPr>
+      <w:bookmarkStart w:id="71" w:name="_Toc11353203"/>
+      <w:bookmarkStart w:id="72" w:name="_Toc11353129"/>
+      <w:bookmarkStart w:id="73" w:name="_Toc11253830"/>
+      <w:bookmarkStart w:id="74" w:name="_Toc11144783"/>
+      <w:bookmarkStart w:id="75" w:name="_Toc10743694"/>
+      <w:bookmarkStart w:id="76" w:name="_Toc10741274"/>
+      <w:bookmarkStart w:id="77" w:name="_Toc10646648"/>
+      <w:bookmarkStart w:id="78" w:name="_Ref216539626"/>
+      <w:bookmarkStart w:id="79" w:name="_Toc216540516"/>
+      <w:r>
+        <w:lastRenderedPageBreak/>
+        <w:t>Redirect to Svea’s Payment Method Selection Page</w:t>
+      </w:r>
+      <w:bookmarkEnd w:id="78"/>
+      <w:bookmarkEnd w:id="79"/>
+    </w:p>
+    <w:p>
+      <w:pPr>
+        <w:pStyle w:val="Textbody"/>
+      </w:pPr>
+      <w:r>
+        <w:t>Use this option, if you want to use the payment method selection page on the Svea Payment’s web pages instead of WooCommerce Checkout payment selection on the checkout page.</w:t>
+      </w:r>
+    </w:p>
+    <w:p>
+      <w:pPr>
+        <w:pStyle w:val="Textbody"/>
+      </w:pPr>
+      <w:r>
+        <w:t>See</w:t>
+      </w:r>
+      <w:r>
+        <w:t xml:space="preserve"> Chapter</w:t>
+      </w:r>
+      <w:r>
+        <w:t xml:space="preserve"> </w:t>
+      </w:r>
+      <w:r>
+        <w:fldChar w:fldCharType="begin"/>
+      </w:r>
+      <w:r>
+        <w:instrText xml:space="preserve"> REF _Ref216538941 \r \h </w:instrText>
+      </w:r>
+      <w:r>
+        <w:fldChar w:fldCharType="separate"/>
+      </w:r>
+      <w:r>
+        <w:t>6.1</w:t>
+      </w:r>
+      <w:r>
+        <w:fldChar w:fldCharType="end"/>
+      </w:r>
+      <w:r>
+        <w:t xml:space="preserve"> </w:t>
+      </w:r>
+      <w:r>
+        <w:t>for more.</w:t>
+      </w:r>
+    </w:p>
+    <w:p>
+      <w:pPr>
+        <w:pStyle w:val="Heading2"/>
+      </w:pPr>
+      <w:bookmarkStart w:id="80" w:name="_Toc216540517"/>
+      <w:r>
+        <w:t xml:space="preserve">Redirect to Svea’s Payment Method </w:t>
+      </w:r>
+      <w:r>
+        <w:t>Title</w:t>
+      </w:r>
+      <w:bookmarkEnd w:id="71"/>
+      <w:bookmarkEnd w:id="72"/>
+      <w:bookmarkEnd w:id="73"/>
+      <w:bookmarkEnd w:id="74"/>
+      <w:bookmarkEnd w:id="75"/>
+      <w:bookmarkEnd w:id="76"/>
+      <w:bookmarkEnd w:id="77"/>
+      <w:bookmarkEnd w:id="80"/>
+    </w:p>
+    <w:p>
+      <w:pPr>
+        <w:pStyle w:val="Textbody"/>
+      </w:pPr>
+      <w:r>
+        <w:t>Title for the payment gateway</w:t>
+      </w:r>
+      <w:r>
+        <w:t xml:space="preserve"> when using redirect to Svea Payment page.</w:t>
+      </w:r>
+      <w:r>
+        <w:t xml:space="preserve"> </w:t>
+      </w:r>
+      <w:r>
+        <w:t>S</w:t>
+      </w:r>
+      <w:r>
+        <w:t>hown on the checkout page. Defaults to Svea Payments.</w:t>
+      </w:r>
+    </w:p>
+    <w:p>
+      <w:pPr>
+        <w:pStyle w:val="Heading2"/>
+      </w:pPr>
+      <w:bookmarkStart w:id="81" w:name="_Toc11353204"/>
+      <w:bookmarkStart w:id="82" w:name="_Toc11353130"/>
+      <w:bookmarkStart w:id="83" w:name="_Toc11253831"/>
+      <w:bookmarkStart w:id="84" w:name="_Toc11144784"/>
+      <w:bookmarkStart w:id="85" w:name="_Toc10743695"/>
+      <w:bookmarkStart w:id="86" w:name="_Toc10741275"/>
+      <w:bookmarkStart w:id="87" w:name="_Toc10646649"/>
+      <w:bookmarkStart w:id="88" w:name="_Toc216540518"/>
+      <w:r>
+        <w:t>Customer message</w:t>
+      </w:r>
+      <w:bookmarkEnd w:id="81"/>
+      <w:bookmarkEnd w:id="82"/>
+      <w:bookmarkEnd w:id="83"/>
+      <w:bookmarkEnd w:id="84"/>
+      <w:bookmarkEnd w:id="85"/>
+      <w:bookmarkEnd w:id="86"/>
+      <w:bookmarkEnd w:id="87"/>
+      <w:bookmarkEnd w:id="88"/>
+    </w:p>
+    <w:p>
+      <w:pPr>
+        <w:pStyle w:val="Textbody"/>
+      </w:pPr>
+      <w:r>
+        <w:t>Description of the payment gateway. This message is shown below the payment gateway.</w:t>
+      </w:r>
+    </w:p>
+    <w:p>
+      <w:pPr>
+        <w:pStyle w:val="Heading2"/>
+      </w:pPr>
+      <w:bookmarkStart w:id="89" w:name="_Toc11353205"/>
+      <w:bookmarkStart w:id="90" w:name="_Toc11353131"/>
+      <w:bookmarkStart w:id="91" w:name="_Toc11253832"/>
+      <w:bookmarkStart w:id="92" w:name="_Toc11144785"/>
+      <w:bookmarkStart w:id="93" w:name="_Toc10743696"/>
+      <w:bookmarkStart w:id="94" w:name="_Toc10741276"/>
+      <w:bookmarkStart w:id="95" w:name="_Toc10646650"/>
+      <w:bookmarkStart w:id="96" w:name="_Toc216540519"/>
+      <w:r>
+        <w:t>Payment handling fees</w:t>
+      </w:r>
+      <w:bookmarkEnd w:id="96"/>
+    </w:p>
+    <w:p>
+      <w:pPr>
+        <w:pStyle w:val="Textbody"/>
+      </w:pPr>
+      <w:r>
+        <w:t>Optionally, you can specify extra fees per payment method</w:t>
+      </w:r>
+      <w:r>
+        <w:t>.</w:t>
+      </w:r>
+    </w:p>
+    <w:p>
+      <w:pPr>
+        <w:pStyle w:val="Textbody"/>
+      </w:pPr>
+      <w:r>
+        <w:t xml:space="preserve">You can remove payment fees by selecting the table row and select </w:t>
+      </w:r>
+      <w:r>
+        <w:rPr>
+          <w:i/>
+          <w:iCs/>
+        </w:rPr>
+        <w:t>Remove selected rows</w:t>
+      </w:r>
+      <w:r>
+        <w:rPr>
+          <w:i/>
+          <w:iCs/>
+        </w:rPr>
+        <w:t>.</w:t>
+      </w:r>
+    </w:p>
+    <w:p>
+      <w:pPr>
+        <w:pStyle w:val="Heading2"/>
+      </w:pPr>
+      <w:bookmarkStart w:id="97" w:name="_Toc216540520"/>
+      <w:r>
+        <w:t>Payment handling fee tax class</w:t>
+      </w:r>
+      <w:bookmarkEnd w:id="97"/>
+    </w:p>
+    <w:p>
+      <w:pPr>
+        <w:pStyle w:val="Textbody"/>
+      </w:pPr>
+      <w:r>
+        <w:t>If you have specified handling extra fees, select the fee tax class here.</w:t>
+      </w:r>
+    </w:p>
+    <w:p>
+      <w:pPr>
+        <w:pStyle w:val="Heading2"/>
+      </w:pPr>
+      <w:bookmarkStart w:id="98" w:name="_Toc11353207"/>
+      <w:bookmarkStart w:id="99" w:name="_Toc11353133"/>
+      <w:bookmarkStart w:id="100" w:name="_Toc11253834"/>
+      <w:bookmarkStart w:id="101" w:name="_Toc11144787"/>
+      <w:bookmarkStart w:id="102" w:name="_Toc10743698"/>
+      <w:bookmarkStart w:id="103" w:name="_Toc10741278"/>
+      <w:bookmarkStart w:id="104" w:name="_Toc10646652"/>
+      <w:bookmarkStart w:id="105" w:name="_Toc216540521"/>
+      <w:r>
+        <w:t>Gateway</w:t>
+      </w:r>
+      <w:r>
+        <w:t xml:space="preserve"> URL</w:t>
+      </w:r>
+      <w:bookmarkEnd w:id="98"/>
+      <w:bookmarkEnd w:id="99"/>
+      <w:bookmarkEnd w:id="100"/>
+      <w:bookmarkEnd w:id="101"/>
+      <w:bookmarkEnd w:id="102"/>
+      <w:bookmarkEnd w:id="103"/>
+      <w:bookmarkEnd w:id="104"/>
+      <w:bookmarkEnd w:id="105"/>
+    </w:p>
+    <w:p>
+      <w:pPr>
+        <w:pStyle w:val="Textbody"/>
+      </w:pPr>
+      <w:r>
+        <w:t xml:space="preserve">Svea Payments production environment (where the customers can make actual payments) uses an SSL-secured connection in a URL </w:t>
+      </w:r>
+      <w:hyperlink r:id="rId18" w:history="1">
+        <w:r>
+          <w:rPr>
+            <w:rStyle w:val="Hyperlink"/>
+          </w:rPr>
+          <w:t>https://www.maksuturva.fi</w:t>
+        </w:r>
+      </w:hyperlink>
+      <w:r>
+        <w:t>.</w:t>
+      </w:r>
+    </w:p>
+    <w:p>
+      <w:pPr>
+        <w:pStyle w:val="Textbody"/>
+      </w:pPr>
+      <w:r>
+        <w:t xml:space="preserve">If you are testing the service using Svea Payments test environment (where you can walk through the whole payment process without using actual money), the connection uses URL </w:t>
+      </w:r>
+      <w:hyperlink r:id="rId19" w:history="1">
+        <w:r>
+          <w:rPr>
+            <w:rStyle w:val="Hyperlink"/>
+          </w:rPr>
+          <w:t>https://test1.maksuturva.fi</w:t>
+        </w:r>
+      </w:hyperlink>
+      <w:r>
+        <w:t xml:space="preserve">. Remember to change the URL to </w:t>
+      </w:r>
+      <w:proofErr w:type="gramStart"/>
+      <w:r>
+        <w:t>refer back</w:t>
+      </w:r>
+      <w:proofErr w:type="gramEnd"/>
+      <w:r>
+        <w:t xml:space="preserve"> to production mode before opening your store to real customers.</w:t>
+      </w:r>
+    </w:p>
+    <w:p>
+      <w:pPr>
+        <w:pStyle w:val="Textbody"/>
+      </w:pPr>
+      <w:r>
+        <w:t>Both service environments are separate and have specific service accounts, so you must order the credentials separately.</w:t>
+      </w:r>
+    </w:p>
+    <w:p>
+      <w:pPr>
+        <w:pStyle w:val="Heading2"/>
+      </w:pPr>
+      <w:bookmarkStart w:id="106" w:name="_Toc216540522"/>
+      <w:r>
+        <w:t xml:space="preserve">Seller </w:t>
+      </w:r>
+      <w:r>
+        <w:t>I</w:t>
+      </w:r>
+      <w:r>
+        <w:t>d</w:t>
+      </w:r>
+      <w:bookmarkEnd w:id="89"/>
+      <w:bookmarkEnd w:id="90"/>
+      <w:bookmarkEnd w:id="91"/>
+      <w:bookmarkEnd w:id="92"/>
+      <w:bookmarkEnd w:id="93"/>
+      <w:bookmarkEnd w:id="94"/>
+      <w:bookmarkEnd w:id="95"/>
+      <w:r>
+        <w:t xml:space="preserve">, </w:t>
+      </w:r>
+      <w:bookmarkStart w:id="107" w:name="_Toc11353206"/>
+      <w:bookmarkStart w:id="108" w:name="_Toc11353132"/>
+      <w:bookmarkStart w:id="109" w:name="_Toc11253833"/>
+      <w:bookmarkStart w:id="110" w:name="_Toc11144786"/>
+      <w:bookmarkStart w:id="111" w:name="_Toc10743697"/>
+      <w:bookmarkStart w:id="112" w:name="_Toc10741277"/>
+      <w:bookmarkStart w:id="113" w:name="_Toc10646651"/>
+      <w:r>
+        <w:t>Secret Key and Secret key version</w:t>
+      </w:r>
+      <w:bookmarkEnd w:id="106"/>
+      <w:bookmarkEnd w:id="107"/>
+      <w:bookmarkEnd w:id="108"/>
+      <w:bookmarkEnd w:id="109"/>
+      <w:bookmarkEnd w:id="110"/>
+      <w:bookmarkEnd w:id="111"/>
+      <w:bookmarkEnd w:id="112"/>
+      <w:bookmarkEnd w:id="113"/>
+    </w:p>
+    <w:p>
+      <w:pPr>
+        <w:pStyle w:val="Textbody"/>
+      </w:pPr>
+      <w:r>
+        <w:t xml:space="preserve">Svea Payments services use your seller id and a secret key combination to authenticate your webstore. </w:t>
+      </w:r>
+    </w:p>
+    <w:p>
+      <w:pPr>
+        <w:pStyle w:val="Textbody"/>
+      </w:pPr>
+      <w:r>
+        <w:t>The secret key is used to sign all payments from your store to Svea Payments, so it is essential to keep the secret key secret. Never send the secret key (or a screenshot picture of it) in an unencrypted email or place it somewhere where an outsider could have access to it.</w:t>
+      </w:r>
+    </w:p>
+    <w:p>
+      <w:pPr>
+        <w:pStyle w:val="Textbody"/>
+      </w:pPr>
+      <w:r>
+        <w:t xml:space="preserve">Your initial secret key's version number is </w:t>
+      </w:r>
+      <w:r>
+        <w:rPr>
+          <w:i/>
+          <w:iCs/>
+        </w:rPr>
+        <w:t>001</w:t>
+      </w:r>
+      <w:r>
+        <w:t xml:space="preserve">. If your secret key has been compromised, you can order a new secret key from Svea Payments. In that case, you need to update the version number to refer to the new secret key you have taken in to use. </w:t>
+      </w:r>
+    </w:p>
+    <w:p>
+      <w:pPr>
+        <w:pStyle w:val="Textbody"/>
+      </w:pPr>
+      <w:r>
+        <w:t>Your Seller id and Secret Key are ignored when using the Sandbox mode.</w:t>
+      </w:r>
+    </w:p>
+    <w:p>
+      <w:pPr>
+        <w:pStyle w:val="Heading2"/>
+      </w:pPr>
+      <w:bookmarkStart w:id="114" w:name="_Toc11353208"/>
+      <w:bookmarkStart w:id="115" w:name="_Toc11353134"/>
+      <w:bookmarkStart w:id="116" w:name="_Toc11253835"/>
+      <w:bookmarkStart w:id="117" w:name="_Toc11144788"/>
+      <w:bookmarkStart w:id="118" w:name="_Toc10743699"/>
+      <w:bookmarkStart w:id="119" w:name="_Toc10741279"/>
+      <w:bookmarkStart w:id="120" w:name="_Toc10646653"/>
+      <w:bookmarkStart w:id="121" w:name="_Toc216540523"/>
+      <w:r>
+        <w:t>Payment</w:t>
+      </w:r>
+      <w:r>
+        <w:t xml:space="preserve"> Prefix</w:t>
+      </w:r>
+      <w:bookmarkEnd w:id="114"/>
+      <w:bookmarkEnd w:id="115"/>
+      <w:bookmarkEnd w:id="116"/>
+      <w:bookmarkEnd w:id="117"/>
+      <w:bookmarkEnd w:id="118"/>
+      <w:bookmarkEnd w:id="119"/>
+      <w:bookmarkEnd w:id="120"/>
+      <w:bookmarkEnd w:id="121"/>
+    </w:p>
+    <w:p>
+      <w:pPr>
+        <w:pStyle w:val="Textbody"/>
+      </w:pPr>
+      <w:r>
+        <w:t>Svea Payments service requires unique ids for each payment. Orders with payment id that has already been used are not accepted.</w:t>
+      </w:r>
+    </w:p>
+    <w:p>
+      <w:pPr>
+        <w:pStyle w:val="Textbody"/>
+      </w:pPr>
+      <w:r>
+        <w:t xml:space="preserve">As the payment id is calculated from the order numbers, if you move your Svea Payments account to a new software installation and order numbering starts from the beginning, a conflict in payment </w:t>
+      </w:r>
+      <w:r>
+        <w:lastRenderedPageBreak/>
+        <w:t xml:space="preserve">id numbers can occur. Adding a unique prefix for payment ids after re-installation of the web store can prevent the collision of the payment id numbers. </w:t>
+      </w:r>
+    </w:p>
+    <w:p>
+      <w:pPr>
+        <w:pStyle w:val="Textbody"/>
+      </w:pPr>
+      <w:r>
+        <w:t>By default, the prefix is empty.</w:t>
+      </w:r>
+    </w:p>
+    <w:p>
+      <w:pPr>
+        <w:pStyle w:val="Heading2"/>
+      </w:pPr>
+      <w:r>
+        <w:t xml:space="preserve"> </w:t>
+      </w:r>
+      <w:bookmarkStart w:id="122" w:name="_Toc216540524"/>
+      <w:r>
+        <w:t xml:space="preserve">Send </w:t>
+      </w:r>
+      <w:r>
+        <w:t>delivery</w:t>
+      </w:r>
+      <w:r>
+        <w:t xml:space="preserve"> confirmation on status change to </w:t>
+      </w:r>
+      <w:r>
+        <w:t>s</w:t>
+      </w:r>
+      <w:r>
+        <w:t>tatus</w:t>
+      </w:r>
+      <w:bookmarkEnd w:id="122"/>
+    </w:p>
+    <w:p>
+      <w:pPr>
+        <w:pStyle w:val="Textbody"/>
+      </w:pPr>
+      <w:r>
+        <w:t>If the Delivery Confirmation (</w:t>
+      </w:r>
+      <w:proofErr w:type="spellStart"/>
+      <w:r>
+        <w:t>Toimitustietojen</w:t>
+      </w:r>
+      <w:proofErr w:type="spellEnd"/>
+      <w:r>
+        <w:t xml:space="preserve"> </w:t>
+      </w:r>
+      <w:proofErr w:type="spellStart"/>
+      <w:r>
+        <w:t>vahvistaminen</w:t>
+      </w:r>
+      <w:proofErr w:type="spellEnd"/>
+      <w:r>
+        <w:t>) feature is enabled in the Svea Payments service, use this dropdown menu to select the status trigger. This trigger determines when the updated order status and delivery information will be sent to Svea Payments.</w:t>
+      </w:r>
+    </w:p>
+    <w:p>
+      <w:pPr>
+        <w:pStyle w:val="Textbody"/>
+      </w:pPr>
+      <w:r>
+        <w:t>By default, the trigger is set to "Completed." This means the delivery information is sent when an order is marked as delivered and the WooCommerce order status is updated to "Completed."</w:t>
+      </w:r>
+    </w:p>
+    <w:p>
+      <w:pPr>
+        <w:pStyle w:val="Textbody"/>
+      </w:pPr>
+      <w:r>
+        <w:t>You can initiate this action either by manually updating the order status on the order administration page or by applying a bulk action to update the status of multiple orders simultaneously.</w:t>
+      </w:r>
+    </w:p>
+    <w:p>
+      <w:pPr>
+        <w:pStyle w:val="Heading2"/>
+      </w:pPr>
+      <w:bookmarkStart w:id="123" w:name="_Toc216540525"/>
+      <w:r>
+        <w:t>Send delivery confirmation only for specific payment methods</w:t>
+      </w:r>
+      <w:bookmarkEnd w:id="123"/>
+    </w:p>
+    <w:p>
+      <w:pPr>
+        <w:pStyle w:val="Textbody"/>
+      </w:pPr>
+      <w:r>
+        <w:t>If a comma separated list of the payment method codes is specified, the delivery confirmation (see 6.11) is only sent for these payment metho</w:t>
+      </w:r>
+      <w:r>
+        <w:t>d</w:t>
+      </w:r>
+      <w:r>
+        <w:t>s. For example:</w:t>
+      </w:r>
+    </w:p>
+    <w:p>
+      <w:pPr>
+        <w:pStyle w:val="Textbody"/>
+        <w:rPr>
+          <w:rFonts w:ascii="Courier New" w:hAnsi="Courier New" w:cs="Courier New"/>
+        </w:rPr>
+      </w:pPr>
+      <w:r>
+        <w:rPr>
+          <w:rFonts w:ascii="Courier New" w:hAnsi="Courier New" w:cs="Courier New"/>
+        </w:rPr>
+        <w:t>FI</w:t>
+      </w:r>
+      <w:proofErr w:type="gramStart"/>
+      <w:r>
+        <w:rPr>
+          <w:rFonts w:ascii="Courier New" w:hAnsi="Courier New" w:cs="Courier New"/>
+        </w:rPr>
+        <w:t>01,FI</w:t>
+      </w:r>
+      <w:proofErr w:type="gramEnd"/>
+      <w:r>
+        <w:rPr>
+          <w:rFonts w:ascii="Courier New" w:hAnsi="Courier New" w:cs="Courier New"/>
+        </w:rPr>
+        <w:t>02</w:t>
+      </w:r>
+    </w:p>
+    <w:p>
+      <w:pPr>
+        <w:pStyle w:val="Textbody"/>
+      </w:pPr>
+      <w:r>
+        <w:t xml:space="preserve">Note! </w:t>
+      </w:r>
+      <w:r>
+        <w:t xml:space="preserve">If this payment method code list is empty and delivery confirmation is activated, the delivery confirmation is set for </w:t>
+      </w:r>
+      <w:r>
+        <w:t>all</w:t>
+      </w:r>
+      <w:r>
+        <w:t xml:space="preserve"> payment methods.</w:t>
+      </w:r>
+    </w:p>
+    <w:p>
+      <w:pPr>
+        <w:widowControl/>
+        <w:suppressAutoHyphens w:val="0"/>
+        <w:autoSpaceDN/>
+        <w:spacing w:after="160" w:line="259" w:lineRule="auto"/>
+        <w:textAlignment w:val="auto"/>
+        <w:rPr>
+          <w:rFonts w:ascii="Arial" w:eastAsia="Droid Sans Fallback" w:hAnsi="Arial" w:cs="Lohit Hindi"/>
+          <w:b/>
+          <w:bCs/>
+          <w:i/>
+          <w:iCs/>
+          <w:sz w:val="28"/>
+          <w:szCs w:val="28"/>
+        </w:rPr>
+      </w:pPr>
+      <w:r>
+        <w:br w:type="page"/>
+      </w:r>
+    </w:p>
+    <w:p>
+      <w:pPr>
+        <w:pStyle w:val="Heading2"/>
+      </w:pPr>
+      <w:bookmarkStart w:id="124" w:name="_Toc216540526"/>
+      <w:r>
+        <w:lastRenderedPageBreak/>
+        <w:t>Part Payment widget</w:t>
+      </w:r>
+      <w:bookmarkEnd w:id="124"/>
+    </w:p>
+    <w:p>
+      <w:pPr>
+        <w:pStyle w:val="Textbody"/>
+      </w:pPr>
+      <w:r>
+        <w:t xml:space="preserve">The Part Payment widget is available in three distinct styles: </w:t>
+      </w:r>
+      <w:r>
+        <w:rPr>
+          <w:i/>
+          <w:iCs/>
+        </w:rPr>
+        <w:t>full</w:t>
+      </w:r>
+      <w:r>
+        <w:t xml:space="preserve">, </w:t>
+      </w:r>
+      <w:r>
+        <w:rPr>
+          <w:i/>
+          <w:iCs/>
+        </w:rPr>
+        <w:t>mini</w:t>
+      </w:r>
+      <w:r>
+        <w:t xml:space="preserve">, and </w:t>
+      </w:r>
+      <w:r>
+        <w:rPr>
+          <w:i/>
+          <w:iCs/>
+        </w:rPr>
+        <w:t>button</w:t>
+      </w:r>
+      <w:r>
+        <w:t xml:space="preserve">, which are selected via the Widget Layout menu. The widget can be displayed on the </w:t>
+      </w:r>
+      <w:r>
+        <w:rPr>
+          <w:i/>
+          <w:iCs/>
+        </w:rPr>
+        <w:t>WooCommerce product page</w:t>
+      </w:r>
+      <w:r>
+        <w:t xml:space="preserve">, </w:t>
+      </w:r>
+      <w:r>
+        <w:rPr>
+          <w:i/>
+          <w:iCs/>
+        </w:rPr>
+        <w:t>cart</w:t>
+      </w:r>
+      <w:r>
+        <w:t xml:space="preserve">, or </w:t>
+      </w:r>
+      <w:r>
+        <w:rPr>
+          <w:i/>
+          <w:iCs/>
+        </w:rPr>
+        <w:t>checkout</w:t>
+      </w:r>
+      <w:r>
+        <w:t xml:space="preserve"> page by configuring its location settings. Additionally, the widget's </w:t>
+      </w:r>
+      <w:r>
+        <w:t xml:space="preserve">colors and </w:t>
+      </w:r>
+      <w:r>
+        <w:t xml:space="preserve">margins can be modified </w:t>
+      </w:r>
+      <w:r>
+        <w:t>to suit your needs</w:t>
+      </w:r>
+      <w:r>
+        <w:t>.</w:t>
+      </w:r>
+    </w:p>
+    <w:p>
+      <w:pPr>
+        <w:pStyle w:val="Textbody"/>
+      </w:pPr>
+      <w:r>
+        <w:br/>
+      </w:r>
+      <w:r>
+        <w:drawing>
+          <wp:inline distT="0" distB="0" distL="0" distR="0" wp14:anchorId="5685F1C4" wp14:editId="6FCEC380">
+            <wp:extent cx="3730028" cy="2747118"/>
+            <wp:effectExtent l="0" t="0" r="3810" b="0"/>
+            <wp:docPr id="385866860" name="Picture 1" descr="A screenshot of a widget&#10;&#10;AI-generated content may be incorrect."/>
+            <wp:cNvGraphicFramePr>
+              <a:graphicFrameLocks xmlns:a="http://schemas.openxmlformats.org/drawingml/2006/main" noChangeAspect="1"/>
+            </wp:cNvGraphicFramePr>
+            <a:graphic xmlns:a="http://schemas.openxmlformats.org/drawingml/2006/main">
+              <a:graphicData uri="http://schemas.openxmlformats.org/drawingml/2006/picture">
+                <pic:pic xmlns:pic="http://schemas.openxmlformats.org/drawingml/2006/picture">
+                  <pic:nvPicPr>
+                    <pic:cNvPr id="385866860" name="Picture 1" descr="A screenshot of a widget&#10;&#10;AI-generated content may be incorrect."/>
+                    <pic:cNvPicPr/>
+                  </pic:nvPicPr>
+                  <pic:blipFill>
+                    <a:blip r:embed="rId20"/>
+                    <a:stretch>
+                      <a:fillRect/>
+                    </a:stretch>
+                  </pic:blipFill>
+                  <pic:spPr>
+                    <a:xfrm>
+                      <a:off x="0" y="0"/>
+                      <a:ext cx="3738339" cy="2753239"/>
+                    </a:xfrm>
+                    <a:prstGeom prst="rect">
+                      <a:avLst/>
+                    </a:prstGeom>
+                  </pic:spPr>
+                </pic:pic>
+              </a:graphicData>
+            </a:graphic>
+          </wp:inline>
+        </w:drawing>
+      </w:r>
+    </w:p>
+    <w:p>
+      <w:pPr>
+        <w:pStyle w:val="Textbody"/>
+      </w:pPr>
+      <w:r>
+        <w:t>E</w:t>
+      </w:r>
+      <w:r>
+        <w:t>xample of button-style Part Payment Calculator set on the checkout page.</w:t>
+      </w:r>
+    </w:p>
+    <w:p>
+      <w:pPr>
+        <w:pStyle w:val="Textbody"/>
+      </w:pPr>
+      <w:r>
+        <w:rPr>
+          <w:noProof/>
+        </w:rPr>
+        <w:drawing>
+          <wp:inline distT="0" distB="0" distL="0" distR="0" wp14:anchorId="30644D96" wp14:editId="2B8D3EAC">
+            <wp:extent cx="4083357" cy="3902044"/>
+            <wp:effectExtent l="0" t="0" r="0" b="0"/>
+            <wp:docPr id="1931782938" name="Picture 1" descr="A screenshot of a computer&#10;&#10;AI-generated content may be incorrect."/>
+            <wp:cNvGraphicFramePr>
+              <a:graphicFrameLocks xmlns:a="http://schemas.openxmlformats.org/drawingml/2006/main" noChangeAspect="1"/>
+            </wp:cNvGraphicFramePr>
+            <a:graphic xmlns:a="http://schemas.openxmlformats.org/drawingml/2006/main">
+              <a:graphicData uri="http://schemas.openxmlformats.org/drawingml/2006/picture">
+                <pic:pic xmlns:pic="http://schemas.openxmlformats.org/drawingml/2006/picture">
+                  <pic:nvPicPr>
+                    <pic:cNvPr id="1931782938" name="Picture 1" descr="A screenshot of a computer&#10;&#10;AI-generated content may be incorrect."/>
+                    <pic:cNvPicPr/>
+                  </pic:nvPicPr>
+                  <pic:blipFill>
+                    <a:blip r:embed="rId21"/>
+                    <a:stretch>
+                      <a:fillRect/>
+                    </a:stretch>
+                  </pic:blipFill>
+                  <pic:spPr>
+                    <a:xfrm>
+                      <a:off x="0" y="0"/>
+                      <a:ext cx="4095302" cy="3913459"/>
+                    </a:xfrm>
+                    <a:prstGeom prst="rect">
+                      <a:avLst/>
+                    </a:prstGeom>
+                  </pic:spPr>
+                </pic:pic>
+              </a:graphicData>
+            </a:graphic>
+          </wp:inline>
+        </w:drawing>
+      </w:r>
+      <w:r>
+        <w:br w:type="page"/>
+      </w:r>
+    </w:p>
+    <w:p>
+      <w:pPr>
+        <w:pStyle w:val="Heading1"/>
+      </w:pPr>
+      <w:bookmarkStart w:id="125" w:name="_Payment_method_views"/>
+      <w:bookmarkStart w:id="126" w:name="_Toc216540527"/>
+      <w:bookmarkEnd w:id="125"/>
+      <w:r>
+        <w:lastRenderedPageBreak/>
+        <w:t xml:space="preserve">Payment </w:t>
+      </w:r>
+      <w:r>
+        <w:t>checkout</w:t>
+      </w:r>
+      <w:r>
+        <w:t xml:space="preserve"> view</w:t>
+      </w:r>
+      <w:bookmarkEnd w:id="126"/>
+    </w:p>
+    <w:p>
+      <w:pPr>
+        <w:pStyle w:val="Textbody"/>
+      </w:pPr>
+      <w:r>
+        <w:t>The checkout page offers four display configurations for payments:</w:t>
+      </w:r>
+    </w:p>
+    <w:p>
+      <w:pPr>
+        <w:pStyle w:val="Textbody"/>
+        <w:numPr>
+          <w:ilvl w:val="0"/>
+          <w:numId w:val="27"/>
+        </w:numPr>
+      </w:pPr>
+      <w:r>
+        <w:t>Redirect:</w:t>
+      </w:r>
+      <w:r>
+        <w:rPr>
+          <w:rStyle w:val="apple-converted-space"/>
+        </w:rPr>
+        <w:t> </w:t>
+      </w:r>
+      <w:r>
+        <w:t>Users are taken to the Svea Payments portal to select their method.</w:t>
+      </w:r>
+    </w:p>
+    <w:p>
+      <w:pPr>
+        <w:pStyle w:val="Textbody"/>
+        <w:numPr>
+          <w:ilvl w:val="0"/>
+          <w:numId w:val="27"/>
+        </w:numPr>
+      </w:pPr>
+      <w:r>
+        <w:t>Grouped view</w:t>
+      </w:r>
+      <w:r>
+        <w:t>:</w:t>
+      </w:r>
+      <w:r>
+        <w:rPr>
+          <w:rStyle w:val="apple-converted-space"/>
+        </w:rPr>
+        <w:t> </w:t>
+      </w:r>
+      <w:r>
+        <w:t>A</w:t>
+      </w:r>
+      <w:r>
+        <w:t xml:space="preserve"> grouped list view of</w:t>
+      </w:r>
+      <w:r>
+        <w:t xml:space="preserve"> Svea </w:t>
+      </w:r>
+      <w:r>
+        <w:t xml:space="preserve">payment methods </w:t>
+      </w:r>
+      <w:r>
+        <w:t>compatible with WooCommerce Block themes.</w:t>
+      </w:r>
+      <w:r>
+        <w:t xml:space="preserve"> </w:t>
+      </w:r>
+      <w:r>
+        <w:rPr>
+          <w:b/>
+          <w:bCs/>
+        </w:rPr>
+        <w:t>Use this, if you are using block mode</w:t>
+      </w:r>
+      <w:r>
+        <w:t xml:space="preserve"> on WordPress pages instead short codes.</w:t>
+      </w:r>
+      <w:r>
+        <w:t xml:space="preserve"> </w:t>
+      </w:r>
+    </w:p>
+    <w:p>
+      <w:pPr>
+        <w:pStyle w:val="Textbody"/>
+        <w:numPr>
+          <w:ilvl w:val="0"/>
+          <w:numId w:val="27"/>
+        </w:numPr>
+      </w:pPr>
+      <w:r>
+        <w:t>Collated View:</w:t>
+      </w:r>
+      <w:r>
+        <w:rPr>
+          <w:rStyle w:val="apple-converted-space"/>
+        </w:rPr>
+        <w:t> </w:t>
+      </w:r>
+      <w:r>
+        <w:t>A grouped list</w:t>
+      </w:r>
+      <w:r>
+        <w:t xml:space="preserve"> view</w:t>
+      </w:r>
+      <w:r>
+        <w:t xml:space="preserve"> of Svea </w:t>
+      </w:r>
+      <w:r>
+        <w:t>payment methods</w:t>
+      </w:r>
+      <w:r>
+        <w:t xml:space="preserve"> (does not support Block </w:t>
+      </w:r>
+      <w:r>
+        <w:t xml:space="preserve">mode </w:t>
+      </w:r>
+      <w:r>
+        <w:t>themes).</w:t>
+      </w:r>
+    </w:p>
+    <w:p>
+      <w:pPr>
+        <w:pStyle w:val="Textbody"/>
+        <w:numPr>
+          <w:ilvl w:val="0"/>
+          <w:numId w:val="27"/>
+        </w:numPr>
+      </w:pPr>
+      <w:r>
+        <w:t>Separate Methods:</w:t>
+      </w:r>
+      <w:r>
+        <w:rPr>
+          <w:rStyle w:val="apple-converted-space"/>
+        </w:rPr>
+        <w:t> </w:t>
+      </w:r>
+      <w:r>
+        <w:t xml:space="preserve">All Svea payment methods listed individually (does not support Block </w:t>
+      </w:r>
+      <w:r>
+        <w:t xml:space="preserve">mode </w:t>
+      </w:r>
+      <w:r>
+        <w:t>themes).</w:t>
+      </w:r>
+    </w:p>
+    <w:p>
+      <w:pPr>
+        <w:pStyle w:val="Heading2"/>
+      </w:pPr>
+      <w:bookmarkStart w:id="127" w:name="_Ref216538941"/>
+      <w:bookmarkStart w:id="128" w:name="_Toc216540528"/>
+      <w:r>
+        <w:t>Redirect to Svea Payments</w:t>
+      </w:r>
+      <w:bookmarkEnd w:id="127"/>
+      <w:bookmarkEnd w:id="128"/>
+    </w:p>
+    <w:p>
+      <w:pPr>
+        <w:pStyle w:val="Textbody"/>
+      </w:pPr>
+      <w:r>
+        <w:t>Use this option, if you want to use the payment method selection page on the Svea Payment’s web pages instead of WooCommerce Checkout payment selection on the checkout page.</w:t>
+      </w:r>
+    </w:p>
+    <w:p>
+      <w:pPr>
+        <w:pStyle w:val="Textbody"/>
+      </w:pPr>
+      <w:r>
+        <w:t>This option is enabled as follows:</w:t>
+      </w:r>
+    </w:p>
+    <w:p>
+      <w:pPr>
+        <w:pStyle w:val="Textbody"/>
+        <w:numPr>
+          <w:ilvl w:val="0"/>
+          <w:numId w:val="25"/>
+        </w:numPr>
+      </w:pPr>
+      <w:r>
+        <w:t xml:space="preserve">In WooCommerce payments configuration, enable only Svea – Svea Payments </w:t>
+      </w:r>
+    </w:p>
+    <w:p>
+      <w:pPr>
+        <w:pStyle w:val="Textbody"/>
+        <w:numPr>
+          <w:ilvl w:val="0"/>
+          <w:numId w:val="25"/>
+        </w:numPr>
+      </w:pPr>
+      <w:r>
+        <w:t xml:space="preserve">In Svea Payments configuration, use setting to enable this feature. See chapter </w:t>
+      </w:r>
+      <w:r>
+        <w:fldChar w:fldCharType="begin"/>
+      </w:r>
+      <w:r>
+        <w:instrText xml:space="preserve"> REF _Ref216539626 \r \h </w:instrText>
+      </w:r>
+      <w:r>
+        <w:fldChar w:fldCharType="separate"/>
+      </w:r>
+      <w:r>
+        <w:t>5.3</w:t>
+      </w:r>
+      <w:r>
+        <w:fldChar w:fldCharType="end"/>
+      </w:r>
+    </w:p>
+    <w:p>
+      <w:pPr>
+        <w:pStyle w:val="Heading2"/>
+      </w:pPr>
+      <w:bookmarkStart w:id="129" w:name="_Toc216540529"/>
+      <w:r>
+        <w:t>Block mode theme view</w:t>
+      </w:r>
+      <w:bookmarkEnd w:id="129"/>
+    </w:p>
+    <w:p>
+      <w:pPr>
+        <w:pStyle w:val="Textbody"/>
+      </w:pPr>
+      <w:r>
+        <w:t>There is a new block mode cart and checkout view support for payment methods since version 2.7.0.</w:t>
+      </w:r>
+    </w:p>
+    <w:p>
+      <w:pPr>
+        <w:pStyle w:val="Textbody"/>
+      </w:pPr>
+      <w:r>
+        <w:t>When using block style checkout page, you only need to:</w:t>
+      </w:r>
+    </w:p>
+    <w:p>
+      <w:pPr>
+        <w:pStyle w:val="Textbody"/>
+        <w:numPr>
+          <w:ilvl w:val="0"/>
+          <w:numId w:val="25"/>
+        </w:numPr>
+      </w:pPr>
+      <w:r>
+        <w:t xml:space="preserve">In WooCommerce payments configuration, enable only Svea – Svea Payments </w:t>
+      </w:r>
+    </w:p>
+    <w:p>
+      <w:pPr>
+        <w:pStyle w:val="Textbody"/>
+        <w:numPr>
+          <w:ilvl w:val="0"/>
+          <w:numId w:val="25"/>
+        </w:numPr>
+      </w:pPr>
+      <w:r>
+        <w:t>In Svea Payments configuration, locate the Enable Block Mode setting</w:t>
+      </w:r>
+      <w:r>
+        <w:t xml:space="preserve">, see chapter </w:t>
+      </w:r>
+      <w:r>
+        <w:fldChar w:fldCharType="begin"/>
+      </w:r>
+      <w:r>
+        <w:instrText xml:space="preserve"> REF _Ref216539648 \r \h </w:instrText>
+      </w:r>
+      <w:r>
+        <w:fldChar w:fldCharType="separate"/>
+      </w:r>
+      <w:r>
+        <w:t>5.2</w:t>
+      </w:r>
+      <w:r>
+        <w:fldChar w:fldCharType="end"/>
+      </w:r>
+    </w:p>
+    <w:p>
+      <w:pPr>
+        <w:pStyle w:val="Textbody"/>
+        <w:ind w:left="720"/>
+      </w:pPr>
+      <w:r>
+        <w:t>Enabled (Checked): The Svea payment method will be available in the WooCommerce Checkout Block.</w:t>
+      </w:r>
+    </w:p>
+    <w:p>
+      <w:pPr>
+        <w:pStyle w:val="Textbody"/>
+        <w:ind w:left="720"/>
+      </w:pPr>
+      <w:r>
+        <w:t>Disabled (Unchecked): The Svea payment method will be hidden from the Checkout Block. Use this if you are using the classic [</w:t>
+      </w:r>
+      <w:proofErr w:type="spellStart"/>
+      <w:r>
+        <w:t>woocommerce_checkout</w:t>
+      </w:r>
+      <w:proofErr w:type="spellEnd"/>
+      <w:r>
+        <w:t xml:space="preserve">] </w:t>
+      </w:r>
+      <w:proofErr w:type="spellStart"/>
+      <w:r>
+        <w:t>shortcode</w:t>
+      </w:r>
+      <w:proofErr w:type="spellEnd"/>
+      <w:r>
+        <w:t xml:space="preserve"> and want to ensure the block integration doesn't interfere.</w:t>
+      </w:r>
+    </w:p>
+    <w:p>
+      <w:pPr>
+        <w:pStyle w:val="Textbody"/>
+        <w:numPr>
+          <w:ilvl w:val="0"/>
+          <w:numId w:val="25"/>
+        </w:numPr>
+      </w:pPr>
+      <w:r>
+        <w:t xml:space="preserve">Use configuration page </w:t>
+      </w:r>
+      <w:r>
+        <w:t>to modify payment method group titles, if needed. This configuration can be found in Grouped payment methods section.</w:t>
+      </w:r>
+    </w:p>
+    <w:p>
+      <w:pPr>
+        <w:pStyle w:val="Textbody"/>
+      </w:pPr>
+      <w:r>
+        <w:lastRenderedPageBreak/>
+        <w:drawing>
+          <wp:inline distT="0" distB="0" distL="0" distR="0" wp14:anchorId="6D1C2B98" wp14:editId="6827D049">
+            <wp:extent cx="4536234" cy="3657600"/>
+            <wp:effectExtent l="0" t="0" r="0" b="0"/>
+            <wp:docPr id="1362669163" name="Picture 1" descr="A screenshot of a payment method&#10;&#10;AI-generated content may be incorrect."/>
+            <wp:cNvGraphicFramePr>
+              <a:graphicFrameLocks xmlns:a="http://schemas.openxmlformats.org/drawingml/2006/main" noChangeAspect="1"/>
+            </wp:cNvGraphicFramePr>
+            <a:graphic xmlns:a="http://schemas.openxmlformats.org/drawingml/2006/main">
+              <a:graphicData uri="http://schemas.openxmlformats.org/drawingml/2006/picture">
+                <pic:pic xmlns:pic="http://schemas.openxmlformats.org/drawingml/2006/picture">
+                  <pic:nvPicPr>
+                    <pic:cNvPr id="1362669163" name="Picture 1" descr="A screenshot of a payment method&#10;&#10;AI-generated content may be incorrect."/>
+                    <pic:cNvPicPr/>
+                  </pic:nvPicPr>
+                  <pic:blipFill>
+                    <a:blip r:embed="rId22"/>
+                    <a:stretch>
+                      <a:fillRect/>
+                    </a:stretch>
+                  </pic:blipFill>
+                  <pic:spPr>
+                    <a:xfrm>
+                      <a:off x="0" y="0"/>
+                      <a:ext cx="4547756" cy="3666890"/>
+                    </a:xfrm>
+                    <a:prstGeom prst="rect">
+                      <a:avLst/>
+                    </a:prstGeom>
+                  </pic:spPr>
+                </pic:pic>
+              </a:graphicData>
+            </a:graphic>
+          </wp:inline>
+        </w:drawing>
+      </w:r>
+    </w:p>
+    <w:p>
+      <w:pPr>
+        <w:pStyle w:val="Textbody"/>
+      </w:pPr>
+      <w:r>
+        <w:t>Example layout on the checkout page with payment methods:</w:t>
+      </w:r>
+    </w:p>
+    <w:p>
+      <w:pPr>
+        <w:pStyle w:val="Textbody"/>
+      </w:pPr>
+      <w:r>
+        <w:drawing>
+          <wp:inline distT="0" distB="0" distL="0" distR="0" wp14:anchorId="469457EC" wp14:editId="39CDE73A">
+            <wp:extent cx="5021383" cy="4300396"/>
+            <wp:effectExtent l="0" t="0" r="0" b="5080"/>
+            <wp:docPr id="1359248351" name="Picture 1" descr="A screenshot of a computer&#10;&#10;AI-generated content may be incorrect."/>
+            <wp:cNvGraphicFramePr>
+              <a:graphicFrameLocks xmlns:a="http://schemas.openxmlformats.org/drawingml/2006/main" noChangeAspect="1"/>
+            </wp:cNvGraphicFramePr>
+            <a:graphic xmlns:a="http://schemas.openxmlformats.org/drawingml/2006/main">
+              <a:graphicData uri="http://schemas.openxmlformats.org/drawingml/2006/picture">
+                <pic:pic xmlns:pic="http://schemas.openxmlformats.org/drawingml/2006/picture">
+                  <pic:nvPicPr>
+                    <pic:cNvPr id="1359248351" name="Picture 1" descr="A screenshot of a computer&#10;&#10;AI-generated content may be incorrect."/>
+                    <pic:cNvPicPr/>
+                  </pic:nvPicPr>
+                  <pic:blipFill>
+                    <a:blip r:embed="rId23"/>
+                    <a:stretch>
+                      <a:fillRect/>
+                    </a:stretch>
+                  </pic:blipFill>
+                  <pic:spPr>
+                    <a:xfrm>
+                      <a:off x="0" y="0"/>
+                      <a:ext cx="5025540" cy="4303956"/>
+                    </a:xfrm>
+                    <a:prstGeom prst="rect">
+                      <a:avLst/>
+                    </a:prstGeom>
+                  </pic:spPr>
+                </pic:pic>
+              </a:graphicData>
+            </a:graphic>
+          </wp:inline>
+        </w:drawing>
+      </w:r>
+    </w:p>
+    <w:p>
+      <w:pPr>
+        <w:widowControl/>
+        <w:suppressAutoHyphens w:val="0"/>
+        <w:autoSpaceDN/>
+        <w:spacing w:after="160" w:line="259" w:lineRule="auto"/>
+        <w:textAlignment w:val="auto"/>
+        <w:rPr>
+          <w:rFonts w:ascii="Arial" w:eastAsia="Droid Sans Fallback" w:hAnsi="Arial" w:cs="Lohit Hindi"/>
+          <w:b/>
+          <w:bCs/>
+          <w:i/>
+          <w:iCs/>
+          <w:sz w:val="28"/>
+          <w:szCs w:val="28"/>
+        </w:rPr>
+      </w:pPr>
+      <w:r>
+        <w:br w:type="page"/>
+      </w:r>
+    </w:p>
+    <w:p>
+      <w:pPr>
+        <w:pStyle w:val="Heading2"/>
+      </w:pPr>
+      <w:bookmarkStart w:id="130" w:name="_Toc216540530"/>
+      <w:r>
+        <w:lastRenderedPageBreak/>
+        <w:t>Collated payment method view</w:t>
+      </w:r>
+      <w:bookmarkEnd w:id="130"/>
+    </w:p>
+    <w:p>
+      <w:pPr>
+        <w:pStyle w:val="Textbody"/>
+      </w:pPr>
+      <w:r>
+        <w:t>When activated, y</w:t>
+      </w:r>
+      <w:r>
+        <w:t>ou can edit this method title and assign different subgroups with custom group names and payment methods</w:t>
+      </w:r>
+      <w:r>
+        <w:t xml:space="preserve"> to it</w:t>
+      </w:r>
+      <w:r>
+        <w:t xml:space="preserve">. </w:t>
+      </w:r>
+      <w:r>
+        <w:t>Additionally</w:t>
+      </w:r>
+      <w:r>
+        <w:t>,</w:t>
+      </w:r>
+      <w:r>
+        <w:t xml:space="preserve"> you can use this method in conjunction with other Svea payment methods.</w:t>
+      </w:r>
+    </w:p>
+    <w:p>
+      <w:pPr>
+        <w:pStyle w:val="Textbody"/>
+      </w:pPr>
+      <w:r>
+        <w:rPr>
+          <w:noProof/>
+        </w:rPr>
+        <w:drawing>
+          <wp:inline distT="0" distB="0" distL="0" distR="0" wp14:anchorId="61D3B3A9" wp14:editId="0B3FD41D">
+            <wp:extent cx="6120765" cy="2287905"/>
+            <wp:effectExtent l="0" t="0" r="635" b="0"/>
+            <wp:docPr id="831616441" name="Picture 1" descr="A screenshot of a white box&#10;&#10;AI-generated content may be incorrect."/>
+            <wp:cNvGraphicFramePr>
+              <a:graphicFrameLocks xmlns:a="http://schemas.openxmlformats.org/drawingml/2006/main" noChangeAspect="1"/>
+            </wp:cNvGraphicFramePr>
+            <a:graphic xmlns:a="http://schemas.openxmlformats.org/drawingml/2006/main">
+              <a:graphicData uri="http://schemas.openxmlformats.org/drawingml/2006/picture">
+                <pic:pic xmlns:pic="http://schemas.openxmlformats.org/drawingml/2006/picture">
+                  <pic:nvPicPr>
+                    <pic:cNvPr id="831616441" name="Picture 1" descr="A screenshot of a white box&#10;&#10;AI-generated content may be incorrect."/>
+                    <pic:cNvPicPr/>
+                  </pic:nvPicPr>
+                  <pic:blipFill>
+                    <a:blip r:embed="rId24"/>
+                    <a:stretch>
+                      <a:fillRect/>
+                    </a:stretch>
+                  </pic:blipFill>
+                  <pic:spPr>
+                    <a:xfrm>
+                      <a:off x="0" y="0"/>
+                      <a:ext cx="6120765" cy="2287905"/>
+                    </a:xfrm>
+                    <a:prstGeom prst="rect">
+                      <a:avLst/>
+                    </a:prstGeom>
+                  </pic:spPr>
+                </pic:pic>
+              </a:graphicData>
+            </a:graphic>
+          </wp:inline>
+        </w:drawing>
+      </w:r>
+    </w:p>
+    <w:p>
+      <w:pPr>
+        <w:pStyle w:val="Textbody"/>
+      </w:pPr>
+      <w:r>
+        <w:t>See block mode view configuration in the previous chapter, how to configure collated payment method groups.</w:t>
+      </w:r>
+    </w:p>
+    <w:p>
+      <w:pPr>
+        <w:pStyle w:val="Textbody"/>
+      </w:pPr>
+      <w:r>
+        <w:t>C</w:t>
+      </w:r>
+      <w:r>
+        <w:t>heckout page</w:t>
+      </w:r>
+      <w:r>
+        <w:t xml:space="preserve"> example</w:t>
+      </w:r>
+      <w:r>
+        <w:t>:</w:t>
+      </w:r>
+    </w:p>
+    <w:p>
+      <w:pPr>
+        <w:pStyle w:val="Textbody"/>
+      </w:pPr>
+      <w:r>
+        <w:br/>
+      </w:r>
+      <w:r>
+        <w:rPr>
+          <w:noProof/>
+        </w:rPr>
+        <w:drawing>
+          <wp:inline distT="0" distB="0" distL="0" distR="0" wp14:anchorId="2930CE18" wp14:editId="6558BE46">
+            <wp:extent cx="3730028" cy="4131319"/>
+            <wp:effectExtent l="0" t="0" r="3810" b="0"/>
+            <wp:docPr id="9" name="Picture 9"/>
+            <wp:cNvGraphicFramePr>
+              <a:graphicFrameLocks xmlns:a="http://schemas.openxmlformats.org/drawingml/2006/main" noChangeAspect="1"/>
+            </wp:cNvGraphicFramePr>
+            <a:graphic xmlns:a="http://schemas.openxmlformats.org/drawingml/2006/main">
+              <a:graphicData uri="http://schemas.openxmlformats.org/drawingml/2006/picture">
+                <pic:pic xmlns:pic="http://schemas.openxmlformats.org/drawingml/2006/picture">
+                  <pic:nvPicPr>
+                    <pic:cNvPr id="1" name=""/>
+                    <pic:cNvPicPr/>
+                  </pic:nvPicPr>
+                  <pic:blipFill>
+                    <a:blip r:embed="rId25"/>
+                    <a:stretch>
+                      <a:fillRect/>
+                    </a:stretch>
+                  </pic:blipFill>
+                  <pic:spPr>
+                    <a:xfrm>
+                      <a:off x="0" y="0"/>
+                      <a:ext cx="3743570" cy="4146318"/>
+                    </a:xfrm>
+                    <a:prstGeom prst="rect">
+                      <a:avLst/>
+                    </a:prstGeom>
+                  </pic:spPr>
+                </pic:pic>
+              </a:graphicData>
+            </a:graphic>
+          </wp:inline>
+        </w:drawing>
+      </w:r>
+    </w:p>
+    <w:p>
+      <w:pPr>
+        <w:widowControl/>
+        <w:suppressAutoHyphens w:val="0"/>
+        <w:autoSpaceDN/>
+        <w:spacing w:after="160" w:line="259" w:lineRule="auto"/>
+        <w:textAlignment w:val="auto"/>
+        <w:rPr>
+          <w:rFonts w:ascii="Arial" w:eastAsia="Droid Sans Fallback" w:hAnsi="Arial" w:cs="Lohit Hindi"/>
+          <w:b/>
+          <w:bCs/>
+          <w:sz w:val="28"/>
+          <w:szCs w:val="28"/>
+        </w:rPr>
+      </w:pPr>
+      <w:bookmarkStart w:id="131" w:name="_Toc11353211"/>
+      <w:bookmarkStart w:id="132" w:name="_Toc11353137"/>
+      <w:bookmarkStart w:id="133" w:name="_Toc11253838"/>
+      <w:bookmarkStart w:id="134" w:name="_Toc11144791"/>
+      <w:bookmarkStart w:id="135" w:name="_Toc10743702"/>
+      <w:bookmarkStart w:id="136" w:name="_Toc10741282"/>
+      <w:bookmarkStart w:id="137" w:name="_Toc10646656"/>
+      <w:r>
+        <w:br w:type="page"/>
+      </w:r>
+    </w:p>
+    <w:p>
+      <w:pPr>
+        <w:pStyle w:val="Heading2"/>
+      </w:pPr>
+      <w:bookmarkStart w:id="138" w:name="_Toc216540531"/>
+      <w:r>
+        <w:lastRenderedPageBreak/>
+        <w:t>Separate payment methods</w:t>
+      </w:r>
+      <w:bookmarkEnd w:id="138"/>
+    </w:p>
+    <w:p>
+      <w:pPr>
+        <w:pStyle w:val="Textbody"/>
+      </w:pPr>
+      <w:r>
+        <w:t>If you are using old theme and separate payment methods suit better your needs, you can enable these separately in WooCommerce Payments page:</w:t>
+      </w:r>
+      <w:r>
+        <w:br/>
+      </w:r>
+      <w:r>
+        <w:rPr>
+          <w:noProof/>
+        </w:rPr>
+        <w:drawing>
+          <wp:inline distT="0" distB="0" distL="0" distR="0" wp14:anchorId="486C6B2A" wp14:editId="7F6777EB">
+            <wp:extent cx="6120765" cy="3579495"/>
+            <wp:effectExtent l="0" t="0" r="635" b="1905"/>
+            <wp:docPr id="1777827860" name="Picture 1" descr="A screenshot of a phone&#10;&#10;AI-generated content may be incorrect."/>
+            <wp:cNvGraphicFramePr>
+              <a:graphicFrameLocks xmlns:a="http://schemas.openxmlformats.org/drawingml/2006/main" noChangeAspect="1"/>
+            </wp:cNvGraphicFramePr>
+            <a:graphic xmlns:a="http://schemas.openxmlformats.org/drawingml/2006/main">
+              <a:graphicData uri="http://schemas.openxmlformats.org/drawingml/2006/picture">
+                <pic:pic xmlns:pic="http://schemas.openxmlformats.org/drawingml/2006/picture">
+                  <pic:nvPicPr>
+                    <pic:cNvPr id="1777827860" name="Picture 1" descr="A screenshot of a phone&#10;&#10;AI-generated content may be incorrect."/>
+                    <pic:cNvPicPr/>
+                  </pic:nvPicPr>
+                  <pic:blipFill>
+                    <a:blip r:embed="rId26"/>
+                    <a:stretch>
+                      <a:fillRect/>
+                    </a:stretch>
+                  </pic:blipFill>
+                  <pic:spPr>
+                    <a:xfrm>
+                      <a:off x="0" y="0"/>
+                      <a:ext cx="6120765" cy="3579495"/>
+                    </a:xfrm>
+                    <a:prstGeom prst="rect">
+                      <a:avLst/>
+                    </a:prstGeom>
+                  </pic:spPr>
+                </pic:pic>
+              </a:graphicData>
+            </a:graphic>
+          </wp:inline>
+        </w:drawing>
+      </w:r>
+    </w:p>
+    <w:p>
+      <w:pPr>
+        <w:pStyle w:val="Textbody"/>
+      </w:pPr>
+      <w:r>
+        <w:t>Titles for these methods can be modified in the configuration page</w:t>
+      </w:r>
+      <w:r>
+        <w:t>, if empty, defaults will be used:</w:t>
+      </w:r>
+      <w:r>
+        <w:br/>
+      </w:r>
+      <w:r>
+        <w:drawing>
+          <wp:inline distT="0" distB="0" distL="0" distR="0" wp14:anchorId="14D49CDF" wp14:editId="1212367F">
+            <wp:extent cx="6120765" cy="3067685"/>
+            <wp:effectExtent l="0" t="0" r="635" b="5715"/>
+            <wp:docPr id="1401155556" name="Picture 1" descr="A screenshot of a computer&#10;&#10;AI-generated content may be incorrect."/>
+            <wp:cNvGraphicFramePr>
+              <a:graphicFrameLocks xmlns:a="http://schemas.openxmlformats.org/drawingml/2006/main" noChangeAspect="1"/>
+            </wp:cNvGraphicFramePr>
+            <a:graphic xmlns:a="http://schemas.openxmlformats.org/drawingml/2006/main">
+              <a:graphicData uri="http://schemas.openxmlformats.org/drawingml/2006/picture">
+                <pic:pic xmlns:pic="http://schemas.openxmlformats.org/drawingml/2006/picture">
+                  <pic:nvPicPr>
+                    <pic:cNvPr id="1401155556" name="Picture 1" descr="A screenshot of a computer&#10;&#10;AI-generated content may be incorrect."/>
+                    <pic:cNvPicPr/>
+                  </pic:nvPicPr>
+                  <pic:blipFill>
+                    <a:blip r:embed="rId27"/>
+                    <a:stretch>
+                      <a:fillRect/>
+                    </a:stretch>
+                  </pic:blipFill>
+                  <pic:spPr>
+                    <a:xfrm>
+                      <a:off x="0" y="0"/>
+                      <a:ext cx="6120765" cy="3067685"/>
+                    </a:xfrm>
+                    <a:prstGeom prst="rect">
+                      <a:avLst/>
+                    </a:prstGeom>
+                  </pic:spPr>
+                </pic:pic>
+              </a:graphicData>
+            </a:graphic>
+          </wp:inline>
+        </w:drawing>
+      </w:r>
+    </w:p>
+    <w:p>
+      <w:pPr>
+        <w:pStyle w:val="Textbody"/>
+      </w:pPr>
+    </w:p>
+    <w:p>
+      <w:pPr>
+        <w:widowControl/>
+        <w:suppressAutoHyphens w:val="0"/>
+        <w:autoSpaceDN/>
+        <w:spacing w:after="160" w:line="259" w:lineRule="auto"/>
+        <w:textAlignment w:val="auto"/>
+        <w:rPr>
+          <w:rFonts w:ascii="Arial" w:eastAsia="Droid Sans Fallback" w:hAnsi="Arial" w:cs="Lohit Hindi"/>
+          <w:b/>
+          <w:bCs/>
+          <w:sz w:val="28"/>
+          <w:szCs w:val="28"/>
+        </w:rPr>
+      </w:pPr>
+      <w:r>
+        <w:br w:type="page"/>
+      </w:r>
+    </w:p>
+    <w:p>
+      <w:pPr>
+        <w:pStyle w:val="Heading1"/>
+      </w:pPr>
+      <w:bookmarkStart w:id="139" w:name="_Toc216540532"/>
+      <w:r>
+        <w:lastRenderedPageBreak/>
+        <w:t>Language customization</w:t>
+      </w:r>
+      <w:bookmarkEnd w:id="131"/>
+      <w:bookmarkEnd w:id="132"/>
+      <w:bookmarkEnd w:id="133"/>
+      <w:bookmarkEnd w:id="134"/>
+      <w:bookmarkEnd w:id="135"/>
+      <w:bookmarkEnd w:id="136"/>
+      <w:bookmarkEnd w:id="137"/>
+      <w:bookmarkEnd w:id="139"/>
+    </w:p>
+    <w:p>
+      <w:pPr>
+        <w:pStyle w:val="Textbody"/>
+      </w:pPr>
+      <w:r>
+        <w:t>Payment Gateway Module can be translated into different languages, and individual texts can be altered by editing .po -files in the languages directory and compiling them as corresponding .</w:t>
+      </w:r>
+      <w:proofErr w:type="spellStart"/>
+      <w:r>
+        <w:t>mo</w:t>
+      </w:r>
+      <w:proofErr w:type="spellEnd"/>
+      <w:r>
+        <w:t xml:space="preserve"> -files. </w:t>
+      </w:r>
+    </w:p>
+    <w:p>
+      <w:pPr>
+        <w:pStyle w:val="Textbody"/>
+      </w:pPr>
+      <w:r>
+        <w:t xml:space="preserve">One standard tool for this in Windows- and Mac-environments is </w:t>
+      </w:r>
+      <w:proofErr w:type="spellStart"/>
+      <w:r>
+        <w:t>Poedit</w:t>
+      </w:r>
+      <w:proofErr w:type="spellEnd"/>
+      <w:r>
+        <w:t xml:space="preserve"> (</w:t>
+      </w:r>
+      <w:hyperlink r:id="rId28" w:history="1">
+        <w:r>
+          <w:t>poedit.net</w:t>
+        </w:r>
+      </w:hyperlink>
+      <w:r>
+        <w:t xml:space="preserve">). Remember to add the new and altered files to the plugin zip-archive and reinstall the Plugin to WordPress (See section </w:t>
+      </w:r>
+      <w:r>
+        <w:fldChar w:fldCharType="begin"/>
+      </w:r>
+      <w:r>
+        <w:instrText xml:space="preserve"> PAGEREF __RefHeading__1414_1801812706 </w:instrText>
+      </w:r>
+      <w:r>
+        <w:fldChar w:fldCharType="separate"/>
+      </w:r>
+      <w:r>
+        <w:rPr>
+          <w:noProof/>
+        </w:rPr>
+        <w:t>5</w:t>
+      </w:r>
+      <w:r>
+        <w:fldChar w:fldCharType="end"/>
+      </w:r>
+      <w:r>
+        <w:t>).</w:t>
+      </w:r>
+    </w:p>
+    <w:p>
+      <w:pPr>
+        <w:pStyle w:val="Heading1"/>
+      </w:pPr>
+      <w:bookmarkStart w:id="140" w:name="_Toc11353212"/>
+      <w:bookmarkStart w:id="141" w:name="_Toc11353138"/>
+      <w:bookmarkStart w:id="142" w:name="_Toc11253839"/>
+      <w:bookmarkStart w:id="143" w:name="_Toc11144792"/>
+      <w:bookmarkStart w:id="144" w:name="_Toc10743703"/>
+      <w:bookmarkStart w:id="145" w:name="_Toc10741283"/>
+      <w:bookmarkStart w:id="146" w:name="_Toc10646657"/>
+      <w:bookmarkStart w:id="147" w:name="__RefHeading__1978_1771778893"/>
+      <w:bookmarkStart w:id="148" w:name="_Toc216540533"/>
+      <w:r>
+        <w:t>Testing the installation</w:t>
+      </w:r>
+      <w:bookmarkEnd w:id="140"/>
+      <w:bookmarkEnd w:id="141"/>
+      <w:bookmarkEnd w:id="142"/>
+      <w:bookmarkEnd w:id="143"/>
+      <w:bookmarkEnd w:id="144"/>
+      <w:bookmarkEnd w:id="145"/>
+      <w:bookmarkEnd w:id="146"/>
+      <w:bookmarkEnd w:id="147"/>
+      <w:bookmarkEnd w:id="148"/>
+    </w:p>
+    <w:p>
+      <w:pPr>
+        <w:pStyle w:val="Textbody"/>
+      </w:pPr>
+      <w:r>
+        <w:t>It is strongly encouraged that the Svea Payments payment gateway plugin is thoroughly tested before taking it into use in on production web store. It is essential to verify that customer, product information, prices, taxes, and discount and payment message hash calculation is transmitted correctly to Svea Payments.</w:t>
+      </w:r>
+    </w:p>
+    <w:p>
+      <w:pPr>
+        <w:pStyle w:val="Heading2"/>
+      </w:pPr>
+      <w:bookmarkStart w:id="149" w:name="_Toc11353213"/>
+      <w:bookmarkStart w:id="150" w:name="_Toc11353139"/>
+      <w:bookmarkStart w:id="151" w:name="_Toc11253840"/>
+      <w:bookmarkStart w:id="152" w:name="_Toc11144793"/>
+      <w:bookmarkStart w:id="153" w:name="_Toc10743704"/>
+      <w:bookmarkStart w:id="154" w:name="_Toc10741284"/>
+      <w:bookmarkStart w:id="155" w:name="_Toc10646658"/>
+      <w:bookmarkStart w:id="156" w:name="_Toc216540534"/>
+      <w:r>
+        <w:t>Testing in Svea Payments test environment</w:t>
+      </w:r>
+      <w:bookmarkEnd w:id="149"/>
+      <w:bookmarkEnd w:id="150"/>
+      <w:bookmarkEnd w:id="151"/>
+      <w:bookmarkEnd w:id="152"/>
+      <w:bookmarkEnd w:id="153"/>
+      <w:bookmarkEnd w:id="154"/>
+      <w:bookmarkEnd w:id="155"/>
+      <w:bookmarkEnd w:id="156"/>
+    </w:p>
+    <w:p>
+      <w:pPr>
+        <w:pStyle w:val="Textbody"/>
+      </w:pPr>
+      <w:r>
+        <w:t>Use Svea Payment test environment (</w:t>
+      </w:r>
+      <w:hyperlink r:id="rId29" w:history="1">
+        <w:r>
+          <w:rPr>
+            <w:rStyle w:val="Hyperlink"/>
+          </w:rPr>
+          <w:t>https://test1.maksuturva.fi</w:t>
+        </w:r>
+      </w:hyperlink>
+      <w:r>
+        <w:t>) to test webstore before production. Set this value to the configuration Gateway URL field.</w:t>
+      </w:r>
+    </w:p>
+    <w:p>
+      <w:pPr>
+        <w:pStyle w:val="Textbody"/>
+      </w:pPr>
+      <w:r>
+        <w:t>The t</w:t>
+      </w:r>
+      <w:r>
+        <w:t xml:space="preserve">est environment uses different credentials than Svea Payments production environment, and test environment service needs to be ordered separately from the existing Svea Payments service. More information about testing is available at </w:t>
+      </w:r>
+      <w:hyperlink r:id="rId30" w:history="1">
+        <w:r>
+          <w:rPr>
+            <w:rStyle w:val="Hyperlink"/>
+          </w:rPr>
+          <w:t>http://docs.maksuturva.fi</w:t>
+        </w:r>
+      </w:hyperlink>
+      <w:r>
+        <w:t>.</w:t>
+      </w:r>
+    </w:p>
+    <w:p>
+      <w:pPr>
+        <w:pStyle w:val="Textbody"/>
+      </w:pPr>
+      <w:r>
+        <w:t xml:space="preserve">After testing the functionality, delete all orders that are made using test environment credentials and set the Gateway URL to </w:t>
+      </w:r>
+      <w:hyperlink r:id="rId31" w:history="1">
+        <w:r>
+          <w:rPr>
+            <w:rStyle w:val="Hyperlink"/>
+          </w:rPr>
+          <w:t>https://www.maksuturva.fi</w:t>
+        </w:r>
+      </w:hyperlink>
+      <w:r>
+        <w:t xml:space="preserve"> . Also change the credentials to match the production environment credentials.</w:t>
+      </w:r>
+    </w:p>
+    <w:p>
+      <w:pPr>
+        <w:widowControl/>
+        <w:suppressAutoHyphens w:val="0"/>
+        <w:autoSpaceDN/>
+        <w:spacing w:after="160" w:line="259" w:lineRule="auto"/>
+        <w:textAlignment w:val="auto"/>
+        <w:rPr>
+          <w:rFonts w:ascii="Arial" w:eastAsia="Droid Sans Fallback" w:hAnsi="Arial" w:cs="Lohit Hindi"/>
+          <w:b/>
+          <w:bCs/>
+          <w:sz w:val="28"/>
+          <w:szCs w:val="28"/>
+        </w:rPr>
+      </w:pPr>
+      <w:r>
+        <w:br w:type="page"/>
+      </w:r>
+    </w:p>
+    <w:p>
+      <w:pPr>
+        <w:pStyle w:val="Heading1"/>
+      </w:pPr>
+      <w:bookmarkStart w:id="157" w:name="_Toc11353215"/>
+      <w:bookmarkStart w:id="158" w:name="_Toc11353141"/>
+      <w:bookmarkStart w:id="159" w:name="_Toc11253842"/>
+      <w:bookmarkStart w:id="160" w:name="_Toc11144795"/>
+      <w:bookmarkStart w:id="161" w:name="_Toc10743706"/>
+      <w:bookmarkStart w:id="162" w:name="_Toc10741286"/>
+      <w:bookmarkStart w:id="163" w:name="_Toc10646660"/>
+      <w:bookmarkStart w:id="164" w:name="_Toc216540535"/>
+      <w:r>
+        <w:lastRenderedPageBreak/>
+        <w:t>Administration</w:t>
+      </w:r>
+      <w:bookmarkEnd w:id="157"/>
+      <w:bookmarkEnd w:id="158"/>
+      <w:bookmarkEnd w:id="159"/>
+      <w:bookmarkEnd w:id="160"/>
+      <w:bookmarkEnd w:id="161"/>
+      <w:bookmarkEnd w:id="162"/>
+      <w:bookmarkEnd w:id="163"/>
+      <w:bookmarkEnd w:id="164"/>
+    </w:p>
+    <w:p>
+      <w:pPr>
+        <w:pStyle w:val="Textbody"/>
+      </w:pPr>
+      <w:r>
+        <w:t xml:space="preserve">When a customer chooses to place an order and is redirected to Svea Payments service, the order's status is "pending". </w:t>
+      </w:r>
+    </w:p>
+    <w:p>
+      <w:pPr>
+        <w:pStyle w:val="Textbody"/>
+      </w:pPr>
+      <w:r>
+        <w:t xml:space="preserve">After the payment is completed and the customer returns to the shop from Svea Payments, the status is changed to "processing". </w:t>
+      </w:r>
+    </w:p>
+    <w:p>
+      <w:pPr>
+        <w:pStyle w:val="Textbody"/>
+      </w:pPr>
+      <w:r>
+        <w:t>If an error occurs or the customer cancels the payment, customer is returned to the store, and the order status is changed to error or canceled.</w:t>
+      </w:r>
+    </w:p>
+    <w:p>
+      <w:pPr>
+        <w:pStyle w:val="Heading2"/>
+      </w:pPr>
+      <w:bookmarkStart w:id="165" w:name="__RefHeading__2172_1681451042"/>
+      <w:r>
+        <w:t xml:space="preserve"> </w:t>
+      </w:r>
+      <w:bookmarkStart w:id="166" w:name="_Toc216540536"/>
+      <w:r>
+        <w:t>Payment verification</w:t>
+      </w:r>
+      <w:bookmarkEnd w:id="165"/>
+      <w:bookmarkEnd w:id="166"/>
+    </w:p>
+    <w:p>
+      <w:pPr>
+        <w:pStyle w:val="Textbody"/>
+      </w:pPr>
+      <w:r>
+        <w:t xml:space="preserve">The Svea Payments Payment Gateway Plugin automatically verifies payments from Svea Payments and displays the status on the order page. </w:t>
+      </w:r>
+    </w:p>
+    <w:p>
+      <w:pPr>
+        <w:pStyle w:val="Textbody"/>
+      </w:pPr>
+      <w:r>
+        <w:t>If the order is still pending after a certain amount of time, it's most likely because the customer has left the payment gateway or closed the browser window in the middle of the payment process. In this case, it's OK for the admin to cancel the order manually.</w:t>
+      </w:r>
+    </w:p>
+    <w:p>
+      <w:pPr>
+        <w:pStyle w:val="Heading2"/>
+      </w:pPr>
+      <w:bookmarkStart w:id="167" w:name="_Toc10646661"/>
+      <w:bookmarkStart w:id="168" w:name="_Toc10741287"/>
+      <w:bookmarkStart w:id="169" w:name="_Toc10743707"/>
+      <w:bookmarkStart w:id="170" w:name="_Toc11144796"/>
+      <w:bookmarkStart w:id="171" w:name="_Toc11253843"/>
+      <w:bookmarkStart w:id="172" w:name="_Toc11353142"/>
+      <w:bookmarkStart w:id="173" w:name="_Toc11353216"/>
+      <w:r>
+        <w:t xml:space="preserve"> </w:t>
+      </w:r>
+      <w:bookmarkStart w:id="174" w:name="_Toc216540537"/>
+      <w:r>
+        <w:t>R</w:t>
+      </w:r>
+      <w:bookmarkEnd w:id="167"/>
+      <w:bookmarkEnd w:id="168"/>
+      <w:bookmarkEnd w:id="169"/>
+      <w:bookmarkEnd w:id="170"/>
+      <w:bookmarkEnd w:id="171"/>
+      <w:bookmarkEnd w:id="172"/>
+      <w:bookmarkEnd w:id="173"/>
+      <w:r>
+        <w:t>efunds</w:t>
+      </w:r>
+      <w:bookmarkEnd w:id="174"/>
+    </w:p>
+    <w:p>
+      <w:pPr>
+        <w:pStyle w:val="Textbody"/>
+      </w:pPr>
+      <w:r>
+        <w:t xml:space="preserve">The Svea Payment Gateway Plugin supports refunding the order. </w:t>
+      </w:r>
+    </w:p>
+    <w:p>
+      <w:pPr>
+        <w:pStyle w:val="Textbody"/>
+      </w:pPr>
+      <w:r>
+        <w:t>When you press</w:t>
+      </w:r>
+      <w:r>
+        <w:t xml:space="preserve"> the order page's refund button, </w:t>
+      </w:r>
+      <w:r>
+        <w:t xml:space="preserve">after that </w:t>
+      </w:r>
+      <w:r>
+        <w:t>there is an option for making the refund through Svea.</w:t>
+      </w:r>
+    </w:p>
+    <w:p>
+      <w:pPr>
+        <w:pStyle w:val="Textbody"/>
+      </w:pPr>
+      <w:r>
+        <w:t xml:space="preserve">If the payment is not already settled to the shop, the refund is done automatically after pressing the button. </w:t>
+      </w:r>
+    </w:p>
+    <w:p>
+      <w:pPr>
+        <w:pStyle w:val="Textbody"/>
+      </w:pPr>
+      <w:r>
+        <w:t>If the payment is already settled, a message will appear to the order comments with payment details so that the shop can pay the refund back to Svea. Svea can then pay it back to the customer.</w:t>
+      </w:r>
+    </w:p>
+    <w:p>
+      <w:pPr>
+        <w:pStyle w:val="Textbody"/>
+      </w:pPr>
+      <w:r>
+        <w:t xml:space="preserve">If the order has been paid through online banking, the plugin will notify that the refund </w:t>
+      </w:r>
+      <w:proofErr w:type="gramStart"/>
+      <w:r>
+        <w:t>has to</w:t>
+      </w:r>
+      <w:proofErr w:type="gramEnd"/>
+      <w:r>
+        <w:t xml:space="preserve"> be done directly in Svea Extranet. It is possible to add additional information, such as IBAN, required for refund of online banking payments.</w:t>
+      </w:r>
+    </w:p>
+    <w:p>
+      <w:pPr>
+        <w:widowControl/>
+        <w:suppressAutoHyphens w:val="0"/>
+        <w:autoSpaceDN/>
+        <w:spacing w:after="160" w:line="259" w:lineRule="auto"/>
+        <w:textAlignment w:val="auto"/>
+        <w:rPr>
+          <w:rFonts w:ascii="Arial" w:eastAsia="Droid Sans Fallback" w:hAnsi="Arial" w:cs="Lohit Hindi"/>
+          <w:b/>
+          <w:bCs/>
+          <w:sz w:val="28"/>
+          <w:szCs w:val="28"/>
+        </w:rPr>
+      </w:pPr>
+      <w:bookmarkStart w:id="175" w:name="_About_HPOS"/>
+      <w:bookmarkEnd w:id="175"/>
+      <w:r>
+        <w:br w:type="page"/>
+      </w:r>
+    </w:p>
+    <w:p>
+      <w:pPr>
+        <w:pStyle w:val="Heading1"/>
+      </w:pPr>
+      <w:bookmarkStart w:id="176" w:name="_Toc216540538"/>
+      <w:r>
+        <w:lastRenderedPageBreak/>
+        <w:t>About HPOS</w:t>
+      </w:r>
+      <w:bookmarkEnd w:id="176"/>
+    </w:p>
+    <w:p>
+      <w:pPr>
+        <w:pStyle w:val="Textbody"/>
+      </w:pPr>
+      <w:r>
+        <w:t xml:space="preserve">From Svea Payments module version 2.5.0 and above, we support WooCommerce HPOS addition to legacy mode. </w:t>
+      </w:r>
+    </w:p>
+    <w:p>
+      <w:pPr>
+        <w:pStyle w:val="Textbody"/>
+      </w:pPr>
+      <w:r>
+        <w:t>HPOS is acronym for WooCommerce High-Performance Order Storage. It’s enabled as default from WooCommerce 8.2 and above. If you have upgraded your webstore from an earlier version, you probably don’t have HPOS enabled yet.</w:t>
+      </w:r>
+    </w:p>
+    <w:p>
+      <w:pPr>
+        <w:pStyle w:val="Textbody"/>
+      </w:pPr>
+      <w:r>
+        <w:t>HPOS separates order and payment metadata from older posts-tables to new four tables named:</w:t>
+      </w:r>
+    </w:p>
+    <w:p>
+      <w:pPr>
+        <w:pStyle w:val="Textbody"/>
+        <w:numPr>
+          <w:ilvl w:val="0"/>
+          <w:numId w:val="19"/>
+        </w:numPr>
+      </w:pPr>
+      <w:r>
+        <w:t>_</w:t>
+      </w:r>
+      <w:proofErr w:type="spellStart"/>
+      <w:r>
+        <w:t>wc_orders</w:t>
+      </w:r>
+      <w:proofErr w:type="spellEnd"/>
+    </w:p>
+    <w:p>
+      <w:pPr>
+        <w:pStyle w:val="Textbody"/>
+        <w:numPr>
+          <w:ilvl w:val="0"/>
+          <w:numId w:val="19"/>
+        </w:numPr>
+      </w:pPr>
+      <w:r>
+        <w:t>_</w:t>
+      </w:r>
+      <w:proofErr w:type="spellStart"/>
+      <w:r>
+        <w:t>wc_order_addresses</w:t>
+      </w:r>
+      <w:proofErr w:type="spellEnd"/>
+    </w:p>
+    <w:p>
+      <w:pPr>
+        <w:pStyle w:val="Textbody"/>
+        <w:numPr>
+          <w:ilvl w:val="0"/>
+          <w:numId w:val="19"/>
+        </w:numPr>
+      </w:pPr>
+      <w:r>
+        <w:t>_</w:t>
+      </w:r>
+      <w:proofErr w:type="spellStart"/>
+      <w:r>
+        <w:t>wc_order_operational_data</w:t>
+      </w:r>
+      <w:proofErr w:type="spellEnd"/>
+    </w:p>
+    <w:p>
+      <w:pPr>
+        <w:pStyle w:val="Textbody"/>
+        <w:numPr>
+          <w:ilvl w:val="0"/>
+          <w:numId w:val="19"/>
+        </w:numPr>
+      </w:pPr>
+      <w:r>
+        <w:t>_</w:t>
+      </w:r>
+      <w:proofErr w:type="spellStart"/>
+      <w:r>
+        <w:t>wc_orders_meta</w:t>
+      </w:r>
+      <w:proofErr w:type="spellEnd"/>
+    </w:p>
+    <w:p>
+      <w:pPr>
+        <w:pStyle w:val="Textbody"/>
+      </w:pPr>
+      <w:r>
+        <w:t xml:space="preserve">It’s advised that you </w:t>
+      </w:r>
+      <w:r>
+        <w:rPr>
+          <w:b/>
+          <w:bCs/>
+        </w:rPr>
+        <w:t>use HPOS in compatibility mode</w:t>
+      </w:r>
+      <w:r>
+        <w:t xml:space="preserve">. </w:t>
+      </w:r>
+      <w:r>
+        <w:t xml:space="preserve">This allows maximum compatibility with all plugins. </w:t>
+      </w:r>
+      <w:r>
+        <w:t>The settings can be found at WooCommerce Settings / Advanced / Features tab. Preferred settings:</w:t>
+      </w:r>
+    </w:p>
+    <w:p>
+      <w:pPr>
+        <w:pStyle w:val="Textbody"/>
+      </w:pPr>
+      <w:r>
+        <w:rPr>
+          <w:noProof/>
+        </w:rPr>
+        <w:drawing>
+          <wp:inline distT="0" distB="0" distL="0" distR="0" wp14:anchorId="6FB560CF" wp14:editId="520C8B86">
+            <wp:extent cx="6120765" cy="1491615"/>
+            <wp:effectExtent l="0" t="0" r="0" b="0"/>
+            <wp:docPr id="1100270660" name="Picture 1" descr="A close-up of text&#10;&#10;Description automatically generated"/>
+            <wp:cNvGraphicFramePr>
+              <a:graphicFrameLocks xmlns:a="http://schemas.openxmlformats.org/drawingml/2006/main" noChangeAspect="1"/>
+            </wp:cNvGraphicFramePr>
+            <a:graphic xmlns:a="http://schemas.openxmlformats.org/drawingml/2006/main">
+              <a:graphicData uri="http://schemas.openxmlformats.org/drawingml/2006/picture">
+                <pic:pic xmlns:pic="http://schemas.openxmlformats.org/drawingml/2006/picture">
+                  <pic:nvPicPr>
+                    <pic:cNvPr id="1100270660" name="Picture 1" descr="A close-up of text&#10;&#10;Description automatically generated"/>
+                    <pic:cNvPicPr/>
+                  </pic:nvPicPr>
+                  <pic:blipFill>
+                    <a:blip r:embed="rId32"/>
+                    <a:stretch>
+                      <a:fillRect/>
+                    </a:stretch>
+                  </pic:blipFill>
+                  <pic:spPr>
+                    <a:xfrm>
+                      <a:off x="0" y="0"/>
+                      <a:ext cx="6120765" cy="1491615"/>
+                    </a:xfrm>
+                    <a:prstGeom prst="rect">
+                      <a:avLst/>
+                    </a:prstGeom>
+                  </pic:spPr>
+                </pic:pic>
+              </a:graphicData>
+            </a:graphic>
+          </wp:inline>
+        </w:drawing>
+      </w:r>
+    </w:p>
+    <w:p>
+      <w:pPr>
+        <w:pStyle w:val="Textbody"/>
+      </w:pPr>
+      <w:r>
+        <w:t>It is important to keep the sync in place until all plugins and custom code are compatible with the new HPOS. Any performance penalties will be temporary, resulting from additional inserts present during the sync.</w:t>
+      </w:r>
+    </w:p>
+    <w:p>
+      <w:pPr>
+        <w:pStyle w:val="Textbody"/>
+      </w:pPr>
+      <w:r>
+        <w:t>When you enable HPOS mode first time, the WooCommerce will run a migration job for database to synchronize orders from old structure to new tables.</w:t>
+      </w:r>
+    </w:p>
+    <w:p>
+      <w:pPr>
+        <w:pStyle w:val="Textbody"/>
+      </w:pPr>
+      <w:r>
+        <w:t xml:space="preserve">See more: </w:t>
+      </w:r>
+      <w:hyperlink r:id="rId33" w:history="1">
+        <w:r>
+          <w:rPr>
+            <w:rStyle w:val="Hyperlink"/>
+          </w:rPr>
+          <w:t>https://woo.com/document/high-performance-order-storage/</w:t>
+        </w:r>
+      </w:hyperlink>
+      <w:r>
+        <w:br/>
+      </w:r>
+    </w:p>
+    <w:p>
+      <w:pPr>
+        <w:widowControl/>
+        <w:suppressAutoHyphens w:val="0"/>
+        <w:autoSpaceDN/>
+        <w:spacing w:after="160" w:line="259" w:lineRule="auto"/>
+        <w:textAlignment w:val="auto"/>
+        <w:rPr>
+          <w:rFonts w:ascii="Arial" w:eastAsia="Arial" w:hAnsi="Arial" w:cs="Arial"/>
+          <w:sz w:val="22"/>
+        </w:rPr>
+      </w:pPr>
+      <w:r>
+        <w:br w:type="page"/>
+      </w:r>
+    </w:p>
+    <w:p>
+      <w:pPr>
+        <w:pStyle w:val="Textbody"/>
+      </w:pPr>
+    </w:p>
+    <w:p>
+      <w:pPr>
+        <w:pStyle w:val="Heading1"/>
+      </w:pPr>
+      <w:bookmarkStart w:id="177" w:name="_WooCommerce_8.3+_Blocks"/>
+      <w:bookmarkStart w:id="178" w:name="_Toc10646642"/>
+      <w:bookmarkStart w:id="179" w:name="_Toc10741268"/>
+      <w:bookmarkStart w:id="180" w:name="_Toc10743688"/>
+      <w:bookmarkStart w:id="181" w:name="_Toc11144777"/>
+      <w:bookmarkStart w:id="182" w:name="_Toc11253824"/>
+      <w:bookmarkStart w:id="183" w:name="_Toc11353123"/>
+      <w:bookmarkStart w:id="184" w:name="_Toc11353197"/>
+      <w:bookmarkStart w:id="185" w:name="_Toc216540539"/>
+      <w:bookmarkEnd w:id="177"/>
+      <w:r>
+        <w:t>Package contents</w:t>
+      </w:r>
+      <w:bookmarkEnd w:id="178"/>
+      <w:bookmarkEnd w:id="179"/>
+      <w:bookmarkEnd w:id="180"/>
+      <w:bookmarkEnd w:id="181"/>
+      <w:bookmarkEnd w:id="182"/>
+      <w:bookmarkEnd w:id="183"/>
+      <w:bookmarkEnd w:id="184"/>
+      <w:bookmarkEnd w:id="185"/>
     </w:p>
     <w:p>
       <w:pPr>
@@ -4286,6 +7746,63 @@
             <w:pPr>
               <w:pStyle w:val="TableContents"/>
             </w:pPr>
+            <w:proofErr w:type="spellStart"/>
+            <w:r>
+              <w:t>src</w:t>
+            </w:r>
+            <w:proofErr w:type="spellEnd"/>
+            <w:r>
+              <w:t>/*</w:t>
+            </w:r>
+          </w:p>
+        </w:tc>
+        <w:tc>
+          <w:tcPr>
+            <w:tcW w:w="5419" w:type="dxa"/>
+            <w:tcBorders>
+              <w:left w:val="single" w:sz="2" w:space="0" w:color="000000"/>
+              <w:bottom w:val="single" w:sz="2" w:space="0" w:color="000000"/>
+              <w:right w:val="single" w:sz="2" w:space="0" w:color="000000"/>
+            </w:tcBorders>
+            <w:tcMar>
+              <w:top w:w="55" w:type="dxa"/>
+              <w:left w:w="55" w:type="dxa"/>
+              <w:bottom w:w="55" w:type="dxa"/>
+              <w:right w:w="55" w:type="dxa"/>
+            </w:tcMar>
+          </w:tcPr>
+          <w:p>
+            <w:pPr>
+              <w:pStyle w:val="TableContents"/>
+            </w:pPr>
+            <w:r>
+              <w:t>Source files for new block mode supported payment view.</w:t>
+            </w:r>
+          </w:p>
+        </w:tc>
+      </w:tr>
+      <w:tr>
+        <w:trPr>
+          <w:jc w:val="center"/>
+        </w:trPr>
+        <w:tc>
+          <w:tcPr>
+            <w:tcW w:w="3083" w:type="dxa"/>
+            <w:tcBorders>
+              <w:left w:val="single" w:sz="2" w:space="0" w:color="000000"/>
+              <w:bottom w:val="single" w:sz="2" w:space="0" w:color="000000"/>
+            </w:tcBorders>
+            <w:tcMar>
+              <w:top w:w="55" w:type="dxa"/>
+              <w:left w:w="55" w:type="dxa"/>
+              <w:bottom w:w="55" w:type="dxa"/>
+              <w:right w:w="55" w:type="dxa"/>
+            </w:tcMar>
+          </w:tcPr>
+          <w:p>
+            <w:pPr>
+              <w:pStyle w:val="TableContents"/>
+            </w:pPr>
             <w:r>
               <w:t>LICENSE</w:t>
             </w:r>
@@ -4486,3050 +8003,19 @@
           <w:bCs/>
           <w:sz w:val="28"/>
           <w:szCs w:val="28"/>
-        </w:rPr>
-      </w:pPr>
-      <w:bookmarkStart w:id="34" w:name="_Toc11353198"/>
-      <w:bookmarkStart w:id="35" w:name="_Toc11353124"/>
-      <w:bookmarkStart w:id="36" w:name="_Toc11253825"/>
-      <w:bookmarkStart w:id="37" w:name="_Toc11144778"/>
-      <w:bookmarkStart w:id="38" w:name="_Toc10743689"/>
-      <w:bookmarkStart w:id="39" w:name="_Toc10741269"/>
-      <w:bookmarkStart w:id="40" w:name="_Toc10646643"/>
-    </w:p>
-    <w:p>
-      <w:pPr>
-        <w:pStyle w:val="Heading1"/>
-      </w:pPr>
-      <w:bookmarkStart w:id="41" w:name="_Toc201003100"/>
-      <w:r>
-        <w:t>Installation</w:t>
-      </w:r>
-      <w:bookmarkEnd w:id="34"/>
-      <w:bookmarkEnd w:id="35"/>
-      <w:bookmarkEnd w:id="36"/>
-      <w:bookmarkEnd w:id="37"/>
-      <w:bookmarkEnd w:id="38"/>
-      <w:bookmarkEnd w:id="39"/>
-      <w:bookmarkEnd w:id="40"/>
-      <w:bookmarkEnd w:id="41"/>
-    </w:p>
-    <w:p>
-      <w:pPr>
-        <w:pStyle w:val="Textbody"/>
-      </w:pPr>
-      <w:r>
-        <w:t>Before any change in your environment, we strongly recommend that you back up the entire existing WordPress and WooCommerce installation.</w:t>
-      </w:r>
-    </w:p>
-    <w:p>
-      <w:pPr>
-        <w:pStyle w:val="Textbody"/>
-      </w:pPr>
-      <w:r>
-        <w:t xml:space="preserve">Also, see notes regarding WooCommerce HPOS mode, section 11 </w:t>
-      </w:r>
-      <w:hyperlink w:anchor="_About_HPOS" w:history="1">
-        <w:r>
-          <w:rPr>
-            <w:rStyle w:val="Hyperlink"/>
-          </w:rPr>
-          <w:t>About HPOS</w:t>
-        </w:r>
-      </w:hyperlink>
-    </w:p>
-    <w:p>
-      <w:pPr>
-        <w:pStyle w:val="Heading2"/>
-      </w:pPr>
-      <w:bookmarkStart w:id="42" w:name="_Toc10646645"/>
-      <w:bookmarkStart w:id="43" w:name="_Toc10741271"/>
-      <w:bookmarkStart w:id="44" w:name="_Toc10743691"/>
-      <w:bookmarkStart w:id="45" w:name="_Toc11144780"/>
-      <w:bookmarkStart w:id="46" w:name="_Toc11253827"/>
-      <w:bookmarkStart w:id="47" w:name="_Toc11353126"/>
-      <w:bookmarkStart w:id="48" w:name="_Toc11353200"/>
-      <w:bookmarkStart w:id="49" w:name="_Toc201003101"/>
-      <w:r>
-        <w:t xml:space="preserve">Installing the </w:t>
-      </w:r>
-      <w:bookmarkEnd w:id="42"/>
-      <w:bookmarkEnd w:id="43"/>
-      <w:bookmarkEnd w:id="44"/>
-      <w:bookmarkEnd w:id="45"/>
-      <w:bookmarkEnd w:id="46"/>
-      <w:bookmarkEnd w:id="47"/>
-      <w:bookmarkEnd w:id="48"/>
-      <w:r>
-        <w:t>Plugin</w:t>
-      </w:r>
-      <w:bookmarkEnd w:id="49"/>
-    </w:p>
-    <w:p>
-      <w:pPr>
-        <w:pStyle w:val="Textbody"/>
-        <w:numPr>
-          <w:ilvl w:val="0"/>
-          <w:numId w:val="15"/>
-        </w:numPr>
-      </w:pPr>
-      <w:r>
-        <w:t>Download</w:t>
-      </w:r>
-      <w:r>
-        <w:t xml:space="preserve"> the</w:t>
-      </w:r>
-      <w:r>
-        <w:t xml:space="preserve"> latest </w:t>
-      </w:r>
-      <w:r>
-        <w:t>zip release package</w:t>
-      </w:r>
-      <w:r>
-        <w:t xml:space="preserve"> </w:t>
-      </w:r>
-      <w:r>
-        <w:t xml:space="preserve">from: </w:t>
-      </w:r>
-      <w:hyperlink r:id="rId11" w:history="1">
-        <w:r>
-          <w:rPr>
-            <w:rStyle w:val="Hyperlink"/>
-          </w:rPr>
-          <w:t>https://github.com/maksuturva/woocommerce_payment_module/releases/latest</w:t>
-        </w:r>
-      </w:hyperlink>
-      <w:r>
-        <w:t xml:space="preserve"> </w:t>
-      </w:r>
-    </w:p>
-    <w:p>
-      <w:pPr>
-        <w:pStyle w:val="Textbody"/>
-        <w:numPr>
-          <w:ilvl w:val="0"/>
-          <w:numId w:val="15"/>
-        </w:numPr>
-      </w:pPr>
-      <w:r>
-        <w:t>On the WordPress plugins page, select</w:t>
-      </w:r>
-      <w:r>
-        <w:t xml:space="preserve"> </w:t>
-      </w:r>
-      <w:r>
-        <w:t xml:space="preserve">Add New </w:t>
-      </w:r>
-      <w:r>
-        <w:t>(</w:t>
-      </w:r>
-      <w:proofErr w:type="spellStart"/>
-      <w:r>
-        <w:rPr>
-          <w:i/>
-          <w:iCs/>
-        </w:rPr>
-        <w:t>Lisää</w:t>
-      </w:r>
-      <w:proofErr w:type="spellEnd"/>
-      <w:r>
-        <w:rPr>
-          <w:i/>
-          <w:iCs/>
-        </w:rPr>
-        <w:t xml:space="preserve"> </w:t>
-      </w:r>
-      <w:proofErr w:type="spellStart"/>
-      <w:r>
-        <w:rPr>
-          <w:i/>
-          <w:iCs/>
-        </w:rPr>
-        <w:t>uusi</w:t>
-      </w:r>
-      <w:proofErr w:type="spellEnd"/>
-      <w:r>
-        <w:rPr>
-          <w:i/>
-          <w:iCs/>
-        </w:rPr>
-        <w:t>)</w:t>
-      </w:r>
-      <w:r>
-        <w:t xml:space="preserve"> and then </w:t>
-      </w:r>
-      <w:r>
-        <w:t xml:space="preserve">Upload Plugin </w:t>
-      </w:r>
-      <w:r>
-        <w:t>(</w:t>
-      </w:r>
-      <w:proofErr w:type="spellStart"/>
-      <w:r>
-        <w:rPr>
-          <w:i/>
-          <w:iCs/>
-        </w:rPr>
-        <w:t>Lataa</w:t>
-      </w:r>
-      <w:proofErr w:type="spellEnd"/>
-      <w:r>
-        <w:rPr>
-          <w:i/>
-          <w:iCs/>
-        </w:rPr>
-        <w:t xml:space="preserve"> </w:t>
-      </w:r>
-      <w:proofErr w:type="spellStart"/>
-      <w:r>
-        <w:rPr>
-          <w:i/>
-          <w:iCs/>
-        </w:rPr>
-        <w:t>lisäosa</w:t>
-      </w:r>
-      <w:proofErr w:type="spellEnd"/>
-      <w:r>
-        <w:rPr>
-          <w:i/>
-          <w:iCs/>
-        </w:rPr>
-        <w:t>)</w:t>
-      </w:r>
-      <w:r>
-        <w:t xml:space="preserve">. </w:t>
-      </w:r>
-      <w:r>
+          <w:highlight w:val="lightGray"/>
+        </w:rPr>
+      </w:pPr>
+      <w:r>
+        <w:rPr>
+          <w:lang w:val="en-GB"/>
+        </w:rPr>
         <w:br/>
       </w:r>
-      <w:r>
-        <w:br/>
-      </w:r>
-      <w:r>
-        <w:t xml:space="preserve">Choose the </w:t>
-      </w:r>
-      <w:r>
-        <w:t xml:space="preserve">downloaded </w:t>
-      </w:r>
-      <w:r>
-        <w:t>zip</w:t>
-      </w:r>
-      <w:r>
-        <w:t xml:space="preserve"> release package</w:t>
-      </w:r>
-      <w:r>
-        <w:t xml:space="preserve"> file</w:t>
-      </w:r>
-      <w:r>
-        <w:t xml:space="preserve"> </w:t>
-      </w:r>
-      <w:r>
-        <w:t>and select</w:t>
-      </w:r>
-      <w:r>
-        <w:t xml:space="preserve"> Install Now </w:t>
-      </w:r>
-      <w:r>
-        <w:t>(</w:t>
-      </w:r>
-      <w:proofErr w:type="spellStart"/>
-      <w:r>
-        <w:rPr>
-          <w:i/>
-          <w:iCs/>
-        </w:rPr>
-        <w:t>Asenna</w:t>
-      </w:r>
-      <w:proofErr w:type="spellEnd"/>
-      <w:r>
-        <w:rPr>
-          <w:i/>
-          <w:iCs/>
-        </w:rPr>
-        <w:t xml:space="preserve"> </w:t>
-      </w:r>
-      <w:proofErr w:type="spellStart"/>
-      <w:r>
-        <w:rPr>
-          <w:i/>
-          <w:iCs/>
-        </w:rPr>
-        <w:t>n</w:t>
-      </w:r>
-      <w:r>
-        <w:rPr>
-          <w:i/>
-          <w:iCs/>
-        </w:rPr>
-        <w:t>yt</w:t>
-      </w:r>
-      <w:proofErr w:type="spellEnd"/>
-      <w:r>
-        <w:rPr>
-          <w:i/>
-          <w:iCs/>
-        </w:rPr>
-        <w:t>)</w:t>
-      </w:r>
-      <w:r>
-        <w:t xml:space="preserve">. </w:t>
-      </w:r>
-    </w:p>
-    <w:p>
-      <w:pPr>
-        <w:pStyle w:val="Textbody"/>
-        <w:ind w:left="720"/>
-        <w:rPr>
-          <w:noProof/>
-        </w:rPr>
-      </w:pPr>
-      <w:r>
-        <w:rPr>
-          <w:noProof/>
-        </w:rPr>
-        <w:t>Note! If you receive this error when uploading the zip package, you need to change your server php.ini settings to allow 6M file size at least.</w:t>
-      </w:r>
-      <w:r>
-        <w:rPr>
-          <w:noProof/>
-        </w:rPr>
-        <w:br/>
-      </w:r>
-      <w:r>
-        <w:rPr>
-          <w:noProof/>
-        </w:rPr>
-        <w:drawing>
-          <wp:inline distT="0" distB="0" distL="0" distR="0" wp14:anchorId="3A0B1B60" wp14:editId="5725F6BC">
-            <wp:extent cx="4972929" cy="902340"/>
-            <wp:effectExtent l="0" t="0" r="5715" b="0"/>
-            <wp:docPr id="10" name="Picture 10" descr="Graphical user interface, text, application&#10;&#10;Description automatically generated"/>
-            <wp:cNvGraphicFramePr>
-              <a:graphicFrameLocks xmlns:a="http://schemas.openxmlformats.org/drawingml/2006/main" noChangeAspect="1"/>
-            </wp:cNvGraphicFramePr>
-            <a:graphic xmlns:a="http://schemas.openxmlformats.org/drawingml/2006/main">
-              <a:graphicData uri="http://schemas.openxmlformats.org/drawingml/2006/picture">
-                <pic:pic xmlns:pic="http://schemas.openxmlformats.org/drawingml/2006/picture">
-                  <pic:nvPicPr>
-                    <pic:cNvPr id="10" name="Picture 10" descr="Graphical user interface, text, application&#10;&#10;Description automatically generated"/>
-                    <pic:cNvPicPr/>
-                  </pic:nvPicPr>
-                  <pic:blipFill>
-                    <a:blip r:embed="rId12"/>
-                    <a:stretch>
-                      <a:fillRect/>
-                    </a:stretch>
-                  </pic:blipFill>
-                  <pic:spPr>
-                    <a:xfrm>
-                      <a:off x="0" y="0"/>
-                      <a:ext cx="5000287" cy="907304"/>
-                    </a:xfrm>
-                    <a:prstGeom prst="rect">
-                      <a:avLst/>
-                    </a:prstGeom>
-                  </pic:spPr>
-                </pic:pic>
-              </a:graphicData>
-            </a:graphic>
-          </wp:inline>
-        </w:drawing>
-      </w:r>
-    </w:p>
-    <w:p>
-      <w:pPr>
-        <w:pStyle w:val="Textbody"/>
-        <w:ind w:left="720"/>
-        <w:rPr>
-          <w:noProof/>
-        </w:rPr>
-      </w:pPr>
-      <w:r>
-        <w:rPr>
-          <w:noProof/>
-        </w:rPr>
-        <w:t xml:space="preserve">For more information, how to install WordPress plugins </w:t>
-      </w:r>
-      <w:r>
-        <w:rPr>
-          <w:noProof/>
-        </w:rPr>
-        <w:t>other ways</w:t>
-      </w:r>
-      <w:r>
-        <w:rPr>
-          <w:noProof/>
-        </w:rPr>
-        <w:t xml:space="preserve">, see: </w:t>
-      </w:r>
-      <w:hyperlink r:id="rId13" w:anchor="install-a-plugin-with-a-zip-file" w:history="1">
-        <w:r>
-          <w:rPr>
-            <w:rStyle w:val="Hyperlink"/>
-            <w:noProof/>
-          </w:rPr>
-          <w:t>https://wordpress.com/support/plugins/install-a-plugin/#install-a-plugin-with-a-zip-file</w:t>
-        </w:r>
-      </w:hyperlink>
-    </w:p>
-    <w:p>
-      <w:pPr>
-        <w:widowControl/>
-        <w:suppressAutoHyphens w:val="0"/>
-        <w:autoSpaceDN/>
-        <w:spacing w:after="160" w:line="259" w:lineRule="auto"/>
-        <w:textAlignment w:val="auto"/>
-        <w:rPr>
-          <w:rFonts w:ascii="Arial" w:eastAsia="Arial" w:hAnsi="Arial" w:cs="Arial"/>
-          <w:sz w:val="22"/>
-        </w:rPr>
-      </w:pPr>
-      <w:r>
-        <w:br w:type="page"/>
-      </w:r>
-    </w:p>
-    <w:p>
-      <w:pPr>
-        <w:pStyle w:val="Textbody"/>
-        <w:ind w:left="720"/>
-      </w:pPr>
-    </w:p>
-    <w:p>
-      <w:pPr>
-        <w:pStyle w:val="Textbody"/>
-        <w:numPr>
-          <w:ilvl w:val="0"/>
-          <w:numId w:val="15"/>
-        </w:numPr>
-      </w:pPr>
-      <w:r>
-        <w:t xml:space="preserve">Choose </w:t>
-      </w:r>
-      <w:r>
-        <w:t>Activate</w:t>
-      </w:r>
-      <w:r>
-        <w:t xml:space="preserve"> </w:t>
-      </w:r>
-      <w:r>
-        <w:t>(</w:t>
-      </w:r>
-      <w:proofErr w:type="spellStart"/>
-      <w:r>
-        <w:rPr>
-          <w:i/>
-          <w:iCs/>
-        </w:rPr>
-        <w:t>A</w:t>
-      </w:r>
-      <w:r>
-        <w:rPr>
-          <w:i/>
-          <w:iCs/>
-        </w:rPr>
-        <w:t>ktivoi</w:t>
-      </w:r>
-      <w:proofErr w:type="spellEnd"/>
-      <w:r>
-        <w:rPr>
-          <w:i/>
-          <w:iCs/>
-        </w:rPr>
-        <w:t>)</w:t>
-      </w:r>
-      <w:r>
-        <w:rPr>
-          <w:i/>
-          <w:iCs/>
-        </w:rPr>
-        <w:t xml:space="preserve"> the plugin.</w:t>
-      </w:r>
-      <w:r>
-        <w:rPr>
-          <w:noProof/>
-        </w:rPr>
-        <w:t xml:space="preserve"> </w:t>
-      </w:r>
-    </w:p>
-    <w:p>
-      <w:pPr>
-        <w:pStyle w:val="ListParagraph"/>
-      </w:pPr>
-    </w:p>
-    <w:p>
-      <w:pPr>
-        <w:pStyle w:val="Textbody"/>
-        <w:ind w:left="720"/>
-      </w:pPr>
-      <w:r>
-        <w:rPr>
-          <w:noProof/>
-        </w:rPr>
-        <w:drawing>
-          <wp:inline distT="0" distB="0" distL="0" distR="0" wp14:anchorId="40F65EDB" wp14:editId="0BB9BA8A">
-            <wp:extent cx="6120765" cy="2827655"/>
-            <wp:effectExtent l="0" t="0" r="0" b="0"/>
-            <wp:docPr id="4" name="Picture 4" descr="Graphical user interface, text, application&#10;&#10;Description automatically generated"/>
-            <wp:cNvGraphicFramePr>
-              <a:graphicFrameLocks xmlns:a="http://schemas.openxmlformats.org/drawingml/2006/main" noChangeAspect="1"/>
-            </wp:cNvGraphicFramePr>
-            <a:graphic xmlns:a="http://schemas.openxmlformats.org/drawingml/2006/main">
-              <a:graphicData uri="http://schemas.openxmlformats.org/drawingml/2006/picture">
-                <pic:pic xmlns:pic="http://schemas.openxmlformats.org/drawingml/2006/picture">
-                  <pic:nvPicPr>
-                    <pic:cNvPr id="4" name="Picture 4" descr="Graphical user interface, text, application&#10;&#10;Description automatically generated"/>
-                    <pic:cNvPicPr/>
-                  </pic:nvPicPr>
-                  <pic:blipFill>
-                    <a:blip r:embed="rId14"/>
-                    <a:stretch>
-                      <a:fillRect/>
-                    </a:stretch>
-                  </pic:blipFill>
-                  <pic:spPr>
-                    <a:xfrm>
-                      <a:off x="0" y="0"/>
-                      <a:ext cx="6120765" cy="2827655"/>
-                    </a:xfrm>
-                    <a:prstGeom prst="rect">
-                      <a:avLst/>
-                    </a:prstGeom>
-                  </pic:spPr>
-                </pic:pic>
-              </a:graphicData>
-            </a:graphic>
-          </wp:inline>
-        </w:drawing>
-      </w:r>
-    </w:p>
-    <w:p>
-      <w:pPr>
-        <w:pStyle w:val="Textbody"/>
-        <w:ind w:left="720"/>
-      </w:pPr>
-    </w:p>
-    <w:p>
-      <w:pPr>
-        <w:pStyle w:val="Textbody"/>
-        <w:numPr>
-          <w:ilvl w:val="0"/>
-          <w:numId w:val="15"/>
-        </w:numPr>
-      </w:pPr>
-      <w:r>
-        <w:t>Select Settings and configure the plugin as described in Configuration 6 -section in this guide.</w:t>
-      </w:r>
-    </w:p>
-    <w:p>
-      <w:pPr>
-        <w:pStyle w:val="Textbody"/>
-        <w:numPr>
-          <w:ilvl w:val="0"/>
-          <w:numId w:val="15"/>
-        </w:numPr>
-      </w:pPr>
-      <w:r>
-        <w:t xml:space="preserve">Go to WooCommerce / Settings / </w:t>
-      </w:r>
-      <w:proofErr w:type="gramStart"/>
-      <w:r>
-        <w:t>Payments</w:t>
-      </w:r>
-      <w:r>
-        <w:t>,</w:t>
-      </w:r>
-      <w:r>
-        <w:t xml:space="preserve"> and</w:t>
-      </w:r>
-      <w:proofErr w:type="gramEnd"/>
-      <w:r>
-        <w:t xml:space="preserve"> enable Svea payment methods you want to use</w:t>
-      </w:r>
-      <w:r>
-        <w:t>.</w:t>
-      </w:r>
-    </w:p>
-    <w:p>
-      <w:pPr>
-        <w:pStyle w:val="Textbody"/>
-        <w:ind w:left="720"/>
-      </w:pPr>
-      <w:r>
-        <w:rPr>
-          <w:noProof/>
-        </w:rPr>
-        <w:drawing>
-          <wp:inline distT="0" distB="0" distL="0" distR="0" wp14:anchorId="10786238" wp14:editId="755CB99C">
-            <wp:extent cx="4360985" cy="3869871"/>
-            <wp:effectExtent l="0" t="0" r="0" b="3810"/>
-            <wp:docPr id="19" name="Picture 19" descr="Graphical user interface, application, email&#10;&#10;Description automatically generated"/>
-            <wp:cNvGraphicFramePr>
-              <a:graphicFrameLocks xmlns:a="http://schemas.openxmlformats.org/drawingml/2006/main" noChangeAspect="1"/>
-            </wp:cNvGraphicFramePr>
-            <a:graphic xmlns:a="http://schemas.openxmlformats.org/drawingml/2006/main">
-              <a:graphicData uri="http://schemas.openxmlformats.org/drawingml/2006/picture">
-                <pic:pic xmlns:pic="http://schemas.openxmlformats.org/drawingml/2006/picture">
-                  <pic:nvPicPr>
-                    <pic:cNvPr id="19" name="Picture 19" descr="Graphical user interface, application, email&#10;&#10;Description automatically generated"/>
-                    <pic:cNvPicPr/>
-                  </pic:nvPicPr>
-                  <pic:blipFill>
-                    <a:blip r:embed="rId15"/>
-                    <a:stretch>
-                      <a:fillRect/>
-                    </a:stretch>
-                  </pic:blipFill>
-                  <pic:spPr>
-                    <a:xfrm>
-                      <a:off x="0" y="0"/>
-                      <a:ext cx="4379587" cy="3886378"/>
-                    </a:xfrm>
-                    <a:prstGeom prst="rect">
-                      <a:avLst/>
-                    </a:prstGeom>
-                  </pic:spPr>
-                </pic:pic>
-              </a:graphicData>
-            </a:graphic>
-          </wp:inline>
-        </w:drawing>
-      </w:r>
-    </w:p>
-    <w:p>
-      <w:pPr>
-        <w:pStyle w:val="Textbody"/>
-        <w:numPr>
-          <w:ilvl w:val="0"/>
-          <w:numId w:val="15"/>
-        </w:numPr>
-      </w:pPr>
-      <w:r>
-        <w:t>C</w:t>
-      </w:r>
-      <w:r>
-        <w:t>ontinue with</w:t>
-      </w:r>
-      <w:r>
-        <w:t xml:space="preserve"> configuring the plugin, see</w:t>
-      </w:r>
-      <w:r>
-        <w:t xml:space="preserve"> c</w:t>
-      </w:r>
-      <w:r>
-        <w:t xml:space="preserve">hapter </w:t>
-      </w:r>
-      <w:r>
-        <w:rPr>
-          <w:i/>
-          <w:iCs/>
-        </w:rPr>
-        <w:t>6 Installation</w:t>
-      </w:r>
-      <w:r>
-        <w:t>.</w:t>
-      </w:r>
-    </w:p>
-    <w:p>
-      <w:pPr>
-        <w:pStyle w:val="Heading2"/>
-      </w:pPr>
-      <w:bookmarkStart w:id="50" w:name="_Toc11353199"/>
-      <w:bookmarkStart w:id="51" w:name="_Toc11353125"/>
-      <w:bookmarkStart w:id="52" w:name="_Toc11253826"/>
-      <w:bookmarkStart w:id="53" w:name="_Toc11144779"/>
-      <w:bookmarkStart w:id="54" w:name="_Toc10743690"/>
-      <w:bookmarkStart w:id="55" w:name="_Toc10741270"/>
-      <w:bookmarkStart w:id="56" w:name="_Toc10646644"/>
-      <w:bookmarkStart w:id="57" w:name="__RefHeading__1414_1801812706"/>
-      <w:bookmarkStart w:id="58" w:name="_Toc201003102"/>
-      <w:r>
-        <w:lastRenderedPageBreak/>
-        <w:t xml:space="preserve">Upgrading </w:t>
-      </w:r>
-      <w:r>
-        <w:t>the</w:t>
-      </w:r>
-      <w:r>
-        <w:t xml:space="preserve"> existing plugin</w:t>
-      </w:r>
-      <w:bookmarkEnd w:id="50"/>
-      <w:bookmarkEnd w:id="51"/>
-      <w:bookmarkEnd w:id="52"/>
-      <w:bookmarkEnd w:id="53"/>
-      <w:bookmarkEnd w:id="54"/>
-      <w:bookmarkEnd w:id="55"/>
-      <w:bookmarkEnd w:id="56"/>
-      <w:bookmarkEnd w:id="57"/>
-      <w:bookmarkEnd w:id="58"/>
-    </w:p>
-    <w:p>
-      <w:pPr>
-        <w:pStyle w:val="Textbody"/>
-      </w:pPr>
-      <w:r>
-        <w:t>It's wise to take back up of your database and files.</w:t>
-      </w:r>
-      <w:r>
-        <w:t xml:space="preserve"> The configuration and payment information are saved on the webstore database. </w:t>
-      </w:r>
-    </w:p>
-    <w:p>
-      <w:pPr>
-        <w:pStyle w:val="Textbody"/>
-      </w:pPr>
-      <w:r>
-        <w:t>Check the current version of the Svea Payment Gateway</w:t>
-      </w:r>
-      <w:r>
-        <w:t xml:space="preserve"> plugin</w:t>
-      </w:r>
-      <w:r>
-        <w:t xml:space="preserve">. </w:t>
-      </w:r>
-    </w:p>
-    <w:p>
-      <w:pPr>
-        <w:pStyle w:val="Textbody"/>
-        <w:numPr>
-          <w:ilvl w:val="0"/>
-          <w:numId w:val="21"/>
-        </w:numPr>
-      </w:pPr>
-      <w:r>
-        <w:t>If it’s older than 2.4.0 it’s recommended that you Deactivate and Delete the older module first as the package structure was different in earlier versions and straightforward upgrade is not supported.</w:t>
-      </w:r>
-    </w:p>
-    <w:p>
-      <w:pPr>
-        <w:pStyle w:val="Textbody"/>
-        <w:numPr>
-          <w:ilvl w:val="0"/>
-          <w:numId w:val="21"/>
-        </w:numPr>
-      </w:pPr>
-      <w:r>
-        <w:t>If the current version is 2.4.0 and above, when uploading the release package, WooCommerce will notice that you have the plugin installed already and it will upgrade the current version to a new one.</w:t>
-      </w:r>
-    </w:p>
-    <w:p>
-      <w:pPr>
-        <w:pStyle w:val="Textbody"/>
-      </w:pPr>
-      <w:r>
-        <w:rPr>
-          <w:noProof/>
-        </w:rPr>
-        <w:drawing>
-          <wp:inline distT="0" distB="0" distL="0" distR="0" wp14:anchorId="5BE7A292" wp14:editId="2D26658B">
-            <wp:extent cx="6120765" cy="1069340"/>
-            <wp:effectExtent l="0" t="0" r="0" b="0"/>
-            <wp:docPr id="759114553" name="Picture 1" descr="A screenshot of a computer&#10;&#10;Description automatically generated"/>
-            <wp:cNvGraphicFramePr>
-              <a:graphicFrameLocks xmlns:a="http://schemas.openxmlformats.org/drawingml/2006/main" noChangeAspect="1"/>
-            </wp:cNvGraphicFramePr>
-            <a:graphic xmlns:a="http://schemas.openxmlformats.org/drawingml/2006/main">
-              <a:graphicData uri="http://schemas.openxmlformats.org/drawingml/2006/picture">
-                <pic:pic xmlns:pic="http://schemas.openxmlformats.org/drawingml/2006/picture">
-                  <pic:nvPicPr>
-                    <pic:cNvPr id="759114553" name="Picture 1" descr="A screenshot of a computer&#10;&#10;Description automatically generated"/>
-                    <pic:cNvPicPr/>
-                  </pic:nvPicPr>
-                  <pic:blipFill>
-                    <a:blip r:embed="rId16"/>
-                    <a:stretch>
-                      <a:fillRect/>
-                    </a:stretch>
-                  </pic:blipFill>
-                  <pic:spPr>
-                    <a:xfrm>
-                      <a:off x="0" y="0"/>
-                      <a:ext cx="6120765" cy="1069340"/>
-                    </a:xfrm>
-                    <a:prstGeom prst="rect">
-                      <a:avLst/>
-                    </a:prstGeom>
-                  </pic:spPr>
-                </pic:pic>
-              </a:graphicData>
-            </a:graphic>
-          </wp:inline>
-        </w:drawing>
-      </w:r>
-    </w:p>
-    <w:p>
-      <w:pPr>
-        <w:pStyle w:val="Textbody"/>
-      </w:pPr>
-      <w:r>
-        <w:t xml:space="preserve">To </w:t>
-      </w:r>
-      <w:r>
-        <w:t>continue</w:t>
-      </w:r>
-      <w:r>
-        <w:t xml:space="preserve"> the plugin</w:t>
-      </w:r>
-      <w:r>
-        <w:t xml:space="preserve"> upgrade</w:t>
-      </w:r>
-      <w:r>
-        <w:t>, use</w:t>
-      </w:r>
-      <w:r>
-        <w:t xml:space="preserve"> the</w:t>
-      </w:r>
-      <w:r>
-        <w:t xml:space="preserve"> Installation process described in the Chapter 5.1</w:t>
-      </w:r>
-      <w:r>
-        <w:t xml:space="preserve">. </w:t>
-      </w:r>
-      <w:r>
-        <w:br/>
-      </w:r>
-      <w:r>
-        <w:br/>
-        <w:t xml:space="preserve">The configuration </w:t>
-      </w:r>
-      <w:r>
-        <w:t xml:space="preserve">will be </w:t>
-      </w:r>
-      <w:r>
-        <w:t xml:space="preserve">migrated automatically in the upgrading process, so you can skip chapter 6 </w:t>
-      </w:r>
-      <w:r>
-        <w:t>C</w:t>
-      </w:r>
-      <w:r>
-        <w:t>onfiguration step after uploading a new version of the plugin module.</w:t>
-      </w:r>
-    </w:p>
-    <w:p>
-      <w:pPr>
-        <w:widowControl/>
-        <w:suppressAutoHyphens w:val="0"/>
-        <w:autoSpaceDN/>
-        <w:spacing w:after="160" w:line="259" w:lineRule="auto"/>
-        <w:textAlignment w:val="auto"/>
-        <w:rPr>
-          <w:rFonts w:ascii="Arial" w:eastAsia="Droid Sans Fallback" w:hAnsi="Arial" w:cs="Lohit Hindi"/>
-          <w:b/>
-          <w:bCs/>
-          <w:sz w:val="28"/>
-          <w:szCs w:val="28"/>
-        </w:rPr>
-      </w:pPr>
-      <w:bookmarkStart w:id="59" w:name="__RefHeading__3443_1681451042"/>
-      <w:bookmarkStart w:id="60" w:name="_Toc10646646"/>
-      <w:bookmarkStart w:id="61" w:name="_Toc10741272"/>
-      <w:bookmarkStart w:id="62" w:name="_Toc10743692"/>
-      <w:bookmarkStart w:id="63" w:name="_Toc11144781"/>
-      <w:bookmarkStart w:id="64" w:name="_Toc11253828"/>
-      <w:bookmarkStart w:id="65" w:name="_Toc11353127"/>
-      <w:bookmarkStart w:id="66" w:name="_Toc11353201"/>
-      <w:r>
-        <w:br w:type="page"/>
-      </w:r>
-    </w:p>
-    <w:p>
-      <w:pPr>
-        <w:pStyle w:val="Heading1"/>
-      </w:pPr>
-      <w:bookmarkStart w:id="67" w:name="_Toc201003103"/>
-      <w:r>
-        <w:lastRenderedPageBreak/>
-        <w:t>Configuration</w:t>
-      </w:r>
-      <w:bookmarkEnd w:id="59"/>
-      <w:bookmarkEnd w:id="60"/>
-      <w:bookmarkEnd w:id="61"/>
-      <w:bookmarkEnd w:id="62"/>
-      <w:bookmarkEnd w:id="63"/>
-      <w:bookmarkEnd w:id="64"/>
-      <w:bookmarkEnd w:id="65"/>
-      <w:bookmarkEnd w:id="66"/>
-      <w:bookmarkEnd w:id="67"/>
-    </w:p>
-    <w:p>
-      <w:pPr>
-        <w:pStyle w:val="Textbody"/>
-      </w:pPr>
-      <w:r>
-        <w:t xml:space="preserve">Before you can use the Svea Payments in your WooCommerce store, you need to do some configurations on the plugin's Settings page. </w:t>
-      </w:r>
-    </w:p>
-    <w:p>
-      <w:pPr>
-        <w:pStyle w:val="Textbody"/>
-      </w:pPr>
-      <w:r>
-        <w:t>You can access the settings through WordPress plugins list</w:t>
-      </w:r>
-      <w:r>
-        <w:t xml:space="preserve"> and Settings</w:t>
-      </w:r>
-      <w:r>
-        <w:t xml:space="preserve">. Remember to </w:t>
-      </w:r>
-      <w:r>
-        <w:rPr>
-          <w:i/>
-          <w:iCs/>
-        </w:rPr>
-        <w:t>Save changes</w:t>
-      </w:r>
-      <w:r>
-        <w:t>.</w:t>
-      </w:r>
-    </w:p>
-    <w:p>
-      <w:pPr>
-        <w:pStyle w:val="Textbody"/>
-      </w:pPr>
-      <w:r>
-        <w:rPr>
-          <w:noProof/>
-        </w:rPr>
-        <w:drawing>
-          <wp:inline distT="0" distB="0" distL="0" distR="0" wp14:anchorId="4B051988" wp14:editId="1DB156D7">
-            <wp:extent cx="4093699" cy="1649877"/>
-            <wp:effectExtent l="0" t="0" r="0" b="1270"/>
-            <wp:docPr id="16" name="Picture 16" descr="Graphical user interface, text, application, email&#10;&#10;Description automatically generated"/>
-            <wp:cNvGraphicFramePr>
-              <a:graphicFrameLocks xmlns:a="http://schemas.openxmlformats.org/drawingml/2006/main" noChangeAspect="1"/>
-            </wp:cNvGraphicFramePr>
-            <a:graphic xmlns:a="http://schemas.openxmlformats.org/drawingml/2006/main">
-              <a:graphicData uri="http://schemas.openxmlformats.org/drawingml/2006/picture">
-                <pic:pic xmlns:pic="http://schemas.openxmlformats.org/drawingml/2006/picture">
-                  <pic:nvPicPr>
-                    <pic:cNvPr id="16" name="Picture 16" descr="Graphical user interface, text, application, email&#10;&#10;Description automatically generated"/>
-                    <pic:cNvPicPr/>
-                  </pic:nvPicPr>
-                  <pic:blipFill>
-                    <a:blip r:embed="rId17"/>
-                    <a:stretch>
-                      <a:fillRect/>
-                    </a:stretch>
-                  </pic:blipFill>
-                  <pic:spPr>
-                    <a:xfrm>
-                      <a:off x="0" y="0"/>
-                      <a:ext cx="4107056" cy="1655260"/>
-                    </a:xfrm>
-                    <a:prstGeom prst="rect">
-                      <a:avLst/>
-                    </a:prstGeom>
-                  </pic:spPr>
-                </pic:pic>
-              </a:graphicData>
-            </a:graphic>
-          </wp:inline>
-        </w:drawing>
-      </w:r>
-    </w:p>
-    <w:p>
-      <w:pPr>
-        <w:pStyle w:val="Textbody"/>
-      </w:pPr>
-      <w:r>
-        <w:t xml:space="preserve">Check your WooCommerce </w:t>
-      </w:r>
-      <w:r>
-        <w:t xml:space="preserve">tax </w:t>
-      </w:r>
-      <w:r>
-        <w:t>settings, for example:</w:t>
-      </w:r>
-    </w:p>
-    <w:p>
-      <w:pPr>
-        <w:pStyle w:val="Textbody"/>
-        <w:numPr>
-          <w:ilvl w:val="0"/>
-          <w:numId w:val="16"/>
-        </w:numPr>
-      </w:pPr>
-      <w:r>
-        <w:t>Settings / General / Enable taxes: enable tax calculation</w:t>
-      </w:r>
-    </w:p>
-    <w:p>
-      <w:pPr>
-        <w:pStyle w:val="Textbody"/>
-        <w:numPr>
-          <w:ilvl w:val="0"/>
-          <w:numId w:val="16"/>
-        </w:numPr>
-      </w:pPr>
-      <w:r>
-        <w:t>Settings / General / Currency options: only euro is supported</w:t>
-      </w:r>
-    </w:p>
-    <w:p>
-      <w:pPr>
-        <w:pStyle w:val="Textbody"/>
-        <w:numPr>
-          <w:ilvl w:val="0"/>
-          <w:numId w:val="16"/>
-        </w:numPr>
-      </w:pPr>
-      <w:r>
-        <w:t>Settings / Tax / Prices entered with tax: Yes</w:t>
-      </w:r>
-    </w:p>
-    <w:p>
-      <w:pPr>
-        <w:pStyle w:val="Textbody"/>
-        <w:numPr>
-          <w:ilvl w:val="0"/>
-          <w:numId w:val="16"/>
-        </w:numPr>
-      </w:pPr>
-      <w:r>
-        <w:t>Settings / Tax / Display prices in the shop: Including tax</w:t>
-      </w:r>
-    </w:p>
-    <w:p>
-      <w:pPr>
-        <w:pStyle w:val="Textbody"/>
-        <w:numPr>
-          <w:ilvl w:val="0"/>
-          <w:numId w:val="16"/>
-        </w:numPr>
-      </w:pPr>
-      <w:r>
-        <w:t>Settings / Tax / Display prices during cart and checkout: Including tax</w:t>
-      </w:r>
-    </w:p>
-    <w:p>
-      <w:pPr>
-        <w:pStyle w:val="Textbody"/>
-      </w:pPr>
-      <w:r>
-        <w:rPr>
-          <w:noProof/>
-        </w:rPr>
-        <w:lastRenderedPageBreak/>
-        <w:drawing>
-          <wp:inline distT="0" distB="0" distL="0" distR="0" wp14:anchorId="0B19698A" wp14:editId="74F52997">
-            <wp:extent cx="4444512" cy="7396682"/>
-            <wp:effectExtent l="0" t="0" r="0" b="0"/>
-            <wp:docPr id="277451812" name="Picture 1" descr="A screenshot of a computer&#10;&#10;Description automatically generated"/>
-            <wp:cNvGraphicFramePr>
-              <a:graphicFrameLocks xmlns:a="http://schemas.openxmlformats.org/drawingml/2006/main" noChangeAspect="1"/>
-            </wp:cNvGraphicFramePr>
-            <a:graphic xmlns:a="http://schemas.openxmlformats.org/drawingml/2006/main">
-              <a:graphicData uri="http://schemas.openxmlformats.org/drawingml/2006/picture">
-                <pic:pic xmlns:pic="http://schemas.openxmlformats.org/drawingml/2006/picture">
-                  <pic:nvPicPr>
-                    <pic:cNvPr id="277451812" name="Picture 1" descr="A screenshot of a computer&#10;&#10;Description automatically generated"/>
-                    <pic:cNvPicPr/>
-                  </pic:nvPicPr>
-                  <pic:blipFill>
-                    <a:blip r:embed="rId18" cstate="print">
-                      <a:extLst>
-                        <a:ext uri="{28A0092B-C50C-407E-A947-70E740481C1C}">
-                          <a14:useLocalDpi xmlns:a14="http://schemas.microsoft.com/office/drawing/2010/main" val="0"/>
-                        </a:ext>
-                      </a:extLst>
-                    </a:blip>
-                    <a:stretch>
-                      <a:fillRect/>
-                    </a:stretch>
-                  </pic:blipFill>
-                  <pic:spPr>
-                    <a:xfrm>
-                      <a:off x="0" y="0"/>
-                      <a:ext cx="4444512" cy="7396682"/>
-                    </a:xfrm>
-                    <a:prstGeom prst="rect">
-                      <a:avLst/>
-                    </a:prstGeom>
-                  </pic:spPr>
-                </pic:pic>
-              </a:graphicData>
-            </a:graphic>
-          </wp:inline>
-        </w:drawing>
-      </w:r>
-    </w:p>
-    <w:p>
-      <w:pPr>
-        <w:pStyle w:val="Heading2"/>
-      </w:pPr>
-      <w:bookmarkStart w:id="68" w:name="_Toc11353202"/>
-      <w:bookmarkStart w:id="69" w:name="_Toc11353128"/>
-      <w:bookmarkStart w:id="70" w:name="_Toc11253829"/>
-      <w:bookmarkStart w:id="71" w:name="_Toc11144782"/>
-      <w:bookmarkStart w:id="72" w:name="_Toc10743693"/>
-      <w:bookmarkStart w:id="73" w:name="_Toc10741273"/>
-      <w:bookmarkStart w:id="74" w:name="_Toc10646647"/>
-      <w:bookmarkStart w:id="75" w:name="_Toc201003104"/>
-      <w:r>
-        <w:t>Enable / Disable</w:t>
-      </w:r>
-      <w:bookmarkEnd w:id="68"/>
-      <w:bookmarkEnd w:id="69"/>
-      <w:bookmarkEnd w:id="70"/>
-      <w:bookmarkEnd w:id="71"/>
-      <w:bookmarkEnd w:id="72"/>
-      <w:bookmarkEnd w:id="73"/>
-      <w:bookmarkEnd w:id="74"/>
-      <w:bookmarkEnd w:id="75"/>
-    </w:p>
-    <w:p>
-      <w:pPr>
-        <w:pStyle w:val="Textbody"/>
-      </w:pPr>
-      <w:r>
-        <w:t>Checking this checkbox activates Svea Payments as a payment option for your customers in the checkout process.</w:t>
-      </w:r>
-    </w:p>
-    <w:p>
-      <w:pPr>
-        <w:pStyle w:val="Heading2"/>
-      </w:pPr>
-      <w:bookmarkStart w:id="76" w:name="_Toc11353203"/>
-      <w:bookmarkStart w:id="77" w:name="_Toc11353129"/>
-      <w:bookmarkStart w:id="78" w:name="_Toc11253830"/>
-      <w:bookmarkStart w:id="79" w:name="_Toc11144783"/>
-      <w:bookmarkStart w:id="80" w:name="_Toc10743694"/>
-      <w:bookmarkStart w:id="81" w:name="_Toc10741274"/>
-      <w:bookmarkStart w:id="82" w:name="_Toc10646648"/>
-      <w:bookmarkStart w:id="83" w:name="_Toc201003105"/>
-      <w:r>
-        <w:t>Title</w:t>
-      </w:r>
-      <w:bookmarkEnd w:id="76"/>
-      <w:bookmarkEnd w:id="77"/>
-      <w:bookmarkEnd w:id="78"/>
-      <w:bookmarkEnd w:id="79"/>
-      <w:bookmarkEnd w:id="80"/>
-      <w:bookmarkEnd w:id="81"/>
-      <w:bookmarkEnd w:id="82"/>
-      <w:bookmarkEnd w:id="83"/>
-    </w:p>
-    <w:p>
-      <w:pPr>
-        <w:pStyle w:val="Textbody"/>
-      </w:pPr>
-      <w:r>
-        <w:t>Title for the payment gateway, shown on the checkout page. Defaults to Svea Payments.</w:t>
-      </w:r>
-    </w:p>
-    <w:p>
-      <w:pPr>
-        <w:pStyle w:val="Heading2"/>
-      </w:pPr>
-      <w:bookmarkStart w:id="84" w:name="_Toc11353204"/>
-      <w:bookmarkStart w:id="85" w:name="_Toc11353130"/>
-      <w:bookmarkStart w:id="86" w:name="_Toc11253831"/>
-      <w:bookmarkStart w:id="87" w:name="_Toc11144784"/>
-      <w:bookmarkStart w:id="88" w:name="_Toc10743695"/>
-      <w:bookmarkStart w:id="89" w:name="_Toc10741275"/>
-      <w:bookmarkStart w:id="90" w:name="_Toc10646649"/>
-      <w:bookmarkStart w:id="91" w:name="_Toc201003106"/>
-      <w:r>
-        <w:lastRenderedPageBreak/>
-        <w:t>Customer message</w:t>
-      </w:r>
-      <w:bookmarkEnd w:id="84"/>
-      <w:bookmarkEnd w:id="85"/>
-      <w:bookmarkEnd w:id="86"/>
-      <w:bookmarkEnd w:id="87"/>
-      <w:bookmarkEnd w:id="88"/>
-      <w:bookmarkEnd w:id="89"/>
-      <w:bookmarkEnd w:id="90"/>
-      <w:bookmarkEnd w:id="91"/>
-    </w:p>
-    <w:p>
-      <w:pPr>
-        <w:pStyle w:val="Textbody"/>
-      </w:pPr>
-      <w:r>
-        <w:t>Description of the payment gateway. This message is shown below the payment gateway.</w:t>
-      </w:r>
-    </w:p>
-    <w:p>
-      <w:pPr>
-        <w:pStyle w:val="Heading2"/>
-      </w:pPr>
-      <w:bookmarkStart w:id="92" w:name="_Toc201003107"/>
-      <w:r>
-        <w:t>Redirect to Svea’s Payment Method Selection Page</w:t>
-      </w:r>
-      <w:bookmarkEnd w:id="92"/>
-    </w:p>
-    <w:p>
-      <w:pPr>
-        <w:pStyle w:val="Textbody"/>
-      </w:pPr>
-      <w:r>
-        <w:t>Use this option, if you want to use the</w:t>
-      </w:r>
-      <w:r>
-        <w:t xml:space="preserve"> payment method</w:t>
-      </w:r>
-      <w:r>
-        <w:t xml:space="preserve"> selection page</w:t>
-      </w:r>
-      <w:r>
-        <w:t xml:space="preserve"> on the Svea Payment’s web pages</w:t>
-      </w:r>
-      <w:r>
-        <w:t xml:space="preserve"> instead of WooCommerce Checkout payment selection on the checkout page.</w:t>
-      </w:r>
-    </w:p>
-    <w:p>
-      <w:pPr>
-        <w:pStyle w:val="Heading2"/>
-      </w:pPr>
-      <w:bookmarkStart w:id="93" w:name="_Toc201003108"/>
-      <w:bookmarkStart w:id="94" w:name="_Toc11353205"/>
-      <w:bookmarkStart w:id="95" w:name="_Toc11353131"/>
-      <w:bookmarkStart w:id="96" w:name="_Toc11253832"/>
-      <w:bookmarkStart w:id="97" w:name="_Toc11144785"/>
-      <w:bookmarkStart w:id="98" w:name="_Toc10743696"/>
-      <w:bookmarkStart w:id="99" w:name="_Toc10741276"/>
-      <w:bookmarkStart w:id="100" w:name="_Toc10646650"/>
-      <w:r>
-        <w:t>Payment handling fees</w:t>
-      </w:r>
-      <w:bookmarkEnd w:id="93"/>
-    </w:p>
-    <w:p>
-      <w:pPr>
-        <w:pStyle w:val="Textbody"/>
-      </w:pPr>
-      <w:r>
-        <w:t>Optionally, you can specify extra fees per payment method or set multiple payment methods comma-separated using the same extra fee in this table.</w:t>
-      </w:r>
-    </w:p>
-    <w:p>
-      <w:pPr>
-        <w:pStyle w:val="Textbody"/>
-      </w:pPr>
-      <w:r>
-        <w:t xml:space="preserve">You can remove payment fees by selecting the table row and select </w:t>
-      </w:r>
-      <w:r>
-        <w:rPr>
-          <w:i/>
-          <w:iCs/>
-        </w:rPr>
-        <w:t>Remove selected rows</w:t>
-      </w:r>
-      <w:r>
-        <w:rPr>
-          <w:i/>
-          <w:iCs/>
-        </w:rPr>
-        <w:t>.</w:t>
-      </w:r>
-    </w:p>
-    <w:p>
-      <w:pPr>
-        <w:pStyle w:val="Heading2"/>
-      </w:pPr>
-      <w:bookmarkStart w:id="101" w:name="_Toc201003109"/>
-      <w:r>
-        <w:t>Payment handling fee tax class</w:t>
-      </w:r>
-      <w:bookmarkEnd w:id="101"/>
-    </w:p>
-    <w:p>
-      <w:pPr>
-        <w:pStyle w:val="Textbody"/>
-      </w:pPr>
-      <w:r>
-        <w:t>If you have specified handling extra fees, select the fee tax class here.</w:t>
-      </w:r>
-    </w:p>
-    <w:p>
-      <w:pPr>
-        <w:pStyle w:val="Heading2"/>
-      </w:pPr>
-      <w:bookmarkStart w:id="102" w:name="_Toc201003110"/>
-      <w:r>
-        <w:t xml:space="preserve">Seller </w:t>
-      </w:r>
-      <w:r>
-        <w:t>I</w:t>
-      </w:r>
-      <w:r>
-        <w:t>d</w:t>
-      </w:r>
-      <w:bookmarkEnd w:id="94"/>
-      <w:bookmarkEnd w:id="95"/>
-      <w:bookmarkEnd w:id="96"/>
-      <w:bookmarkEnd w:id="97"/>
-      <w:bookmarkEnd w:id="98"/>
-      <w:bookmarkEnd w:id="99"/>
-      <w:bookmarkEnd w:id="100"/>
-      <w:bookmarkEnd w:id="102"/>
-    </w:p>
-    <w:p>
-      <w:pPr>
-        <w:pStyle w:val="Textbody"/>
-      </w:pPr>
-      <w:r>
-        <w:t xml:space="preserve">With a Svea Payments service, you'll get a unique seller id. </w:t>
-      </w:r>
-    </w:p>
-    <w:p>
-      <w:pPr>
-        <w:pStyle w:val="Heading2"/>
-      </w:pPr>
-      <w:bookmarkStart w:id="103" w:name="_Toc11353206"/>
-      <w:bookmarkStart w:id="104" w:name="_Toc11353132"/>
-      <w:bookmarkStart w:id="105" w:name="_Toc11253833"/>
-      <w:bookmarkStart w:id="106" w:name="_Toc11144786"/>
-      <w:bookmarkStart w:id="107" w:name="_Toc10743697"/>
-      <w:bookmarkStart w:id="108" w:name="_Toc10741277"/>
-      <w:bookmarkStart w:id="109" w:name="_Toc10646651"/>
-      <w:bookmarkStart w:id="110" w:name="_Toc201003111"/>
-      <w:r>
-        <w:t>Secret Key and Secret key version</w:t>
-      </w:r>
-      <w:bookmarkEnd w:id="103"/>
-      <w:bookmarkEnd w:id="104"/>
-      <w:bookmarkEnd w:id="105"/>
-      <w:bookmarkEnd w:id="106"/>
-      <w:bookmarkEnd w:id="107"/>
-      <w:bookmarkEnd w:id="108"/>
-      <w:bookmarkEnd w:id="109"/>
-      <w:bookmarkEnd w:id="110"/>
-    </w:p>
-    <w:p>
-      <w:pPr>
-        <w:pStyle w:val="Textbody"/>
-      </w:pPr>
-      <w:r>
-        <w:t xml:space="preserve">Svea Payments services use your seller id and a secret key combination to authenticate your webstore. </w:t>
-      </w:r>
-    </w:p>
-    <w:p>
-      <w:pPr>
-        <w:pStyle w:val="Textbody"/>
-      </w:pPr>
-      <w:r>
-        <w:t>The secret key is used to sign all payments from your store to Svea Payments, so it is essential to keep the secret key secret. Never send the secret key (or a screenshot picture of it) in an unencrypted email or place it somewhere where an outsider could have access to it.</w:t>
-      </w:r>
-    </w:p>
-    <w:p>
-      <w:pPr>
-        <w:pStyle w:val="Textbody"/>
-      </w:pPr>
-      <w:r>
-        <w:t xml:space="preserve">Your initial secret key's version number is </w:t>
-      </w:r>
-      <w:r>
-        <w:rPr>
-          <w:i/>
-          <w:iCs/>
-        </w:rPr>
-        <w:t>001</w:t>
-      </w:r>
-      <w:r>
-        <w:t xml:space="preserve">. If your secret key has been compromised, you can order a new secret key from Svea Payments. In that case, you need to update the version number to refer to the new secret key you have taken in to use. </w:t>
-      </w:r>
-    </w:p>
-    <w:p>
-      <w:pPr>
-        <w:pStyle w:val="Textbody"/>
-      </w:pPr>
-      <w:r>
-        <w:t>Your Seller id and Secret Key are ignored when using the Sandbox mode.</w:t>
-      </w:r>
-    </w:p>
-    <w:p>
-      <w:pPr>
-        <w:pStyle w:val="Heading2"/>
-      </w:pPr>
-      <w:bookmarkStart w:id="111" w:name="_Toc11353207"/>
-      <w:bookmarkStart w:id="112" w:name="_Toc11353133"/>
-      <w:bookmarkStart w:id="113" w:name="_Toc11253834"/>
-      <w:bookmarkStart w:id="114" w:name="_Toc11144787"/>
-      <w:bookmarkStart w:id="115" w:name="_Toc10743698"/>
-      <w:bookmarkStart w:id="116" w:name="_Toc10741278"/>
-      <w:bookmarkStart w:id="117" w:name="_Toc10646652"/>
-      <w:bookmarkStart w:id="118" w:name="_Toc201003112"/>
-      <w:r>
-        <w:t>Gateway</w:t>
-      </w:r>
-      <w:r>
-        <w:t xml:space="preserve"> URL</w:t>
-      </w:r>
-      <w:bookmarkEnd w:id="111"/>
-      <w:bookmarkEnd w:id="112"/>
-      <w:bookmarkEnd w:id="113"/>
-      <w:bookmarkEnd w:id="114"/>
-      <w:bookmarkEnd w:id="115"/>
-      <w:bookmarkEnd w:id="116"/>
-      <w:bookmarkEnd w:id="117"/>
-      <w:bookmarkEnd w:id="118"/>
-    </w:p>
-    <w:p>
-      <w:pPr>
-        <w:pStyle w:val="Textbody"/>
-      </w:pPr>
-      <w:r>
-        <w:t xml:space="preserve">Svea Payments production environment (where the customers can make actual payments) uses an SSL-secured connection in a URL </w:t>
-      </w:r>
-      <w:hyperlink r:id="rId19" w:history="1">
-        <w:r>
-          <w:rPr>
-            <w:rStyle w:val="Hyperlink"/>
-          </w:rPr>
-          <w:t>https://www.maksuturva.fi</w:t>
-        </w:r>
-      </w:hyperlink>
-      <w:r>
-        <w:t>.</w:t>
-      </w:r>
-    </w:p>
-    <w:p>
-      <w:pPr>
-        <w:pStyle w:val="Textbody"/>
-      </w:pPr>
-      <w:r>
-        <w:t xml:space="preserve">If you are testing the service using Svea Payments test environment (where you can walk through the whole payment process without using actual money), the connection uses URL </w:t>
-      </w:r>
-      <w:hyperlink r:id="rId20" w:history="1">
-        <w:r>
-          <w:rPr>
-            <w:rStyle w:val="Hyperlink"/>
-          </w:rPr>
-          <w:t>https://test1.maksuturva.fi</w:t>
-        </w:r>
-      </w:hyperlink>
-      <w:r>
-        <w:t xml:space="preserve">. Remember to change the URL to </w:t>
-      </w:r>
-      <w:proofErr w:type="gramStart"/>
-      <w:r>
-        <w:t>refer back</w:t>
-      </w:r>
-      <w:proofErr w:type="gramEnd"/>
-      <w:r>
-        <w:t xml:space="preserve"> to production mode before opening your store to real customers.</w:t>
-      </w:r>
-    </w:p>
-    <w:p>
-      <w:pPr>
-        <w:pStyle w:val="Textbody"/>
-      </w:pPr>
-      <w:r>
-        <w:t>Both service environments are separate and have specific service accounts, so you must order the credentials separately.</w:t>
-      </w:r>
-    </w:p>
-    <w:p>
-      <w:pPr>
-        <w:pStyle w:val="Heading2"/>
-      </w:pPr>
-      <w:bookmarkStart w:id="119" w:name="_Toc11353208"/>
-      <w:bookmarkStart w:id="120" w:name="_Toc11353134"/>
-      <w:bookmarkStart w:id="121" w:name="_Toc11253835"/>
-      <w:bookmarkStart w:id="122" w:name="_Toc11144788"/>
-      <w:bookmarkStart w:id="123" w:name="_Toc10743699"/>
-      <w:bookmarkStart w:id="124" w:name="_Toc10741279"/>
-      <w:bookmarkStart w:id="125" w:name="_Toc10646653"/>
-      <w:bookmarkStart w:id="126" w:name="_Toc201003113"/>
-      <w:r>
-        <w:t>Payment</w:t>
-      </w:r>
-      <w:r>
-        <w:t xml:space="preserve"> Prefix</w:t>
-      </w:r>
-      <w:bookmarkEnd w:id="119"/>
-      <w:bookmarkEnd w:id="120"/>
-      <w:bookmarkEnd w:id="121"/>
-      <w:bookmarkEnd w:id="122"/>
-      <w:bookmarkEnd w:id="123"/>
-      <w:bookmarkEnd w:id="124"/>
-      <w:bookmarkEnd w:id="125"/>
-      <w:bookmarkEnd w:id="126"/>
-    </w:p>
-    <w:p>
-      <w:pPr>
-        <w:pStyle w:val="Textbody"/>
-      </w:pPr>
-      <w:r>
-        <w:t>Svea Payments service requires unique ids for each payment. Orders with payment id that has already been used are not accepted.</w:t>
-      </w:r>
-    </w:p>
-    <w:p>
-      <w:pPr>
-        <w:pStyle w:val="Textbody"/>
-      </w:pPr>
-      <w:r>
-        <w:t xml:space="preserve">As the payment id is calculated from the order numbers, if you move your Svea Payments account to a new software installation and order numbering starts from the beginning, a conflict in payment id numbers can occur. Adding a unique prefix for payment ids after re-installation of the web store </w:t>
-      </w:r>
-      <w:r>
-        <w:lastRenderedPageBreak/>
-        <w:t xml:space="preserve">can prevent the collision of the payment id numbers. </w:t>
-      </w:r>
-    </w:p>
-    <w:p>
-      <w:pPr>
-        <w:pStyle w:val="Textbody"/>
-      </w:pPr>
-      <w:r>
-        <w:t>By default, the prefix is empty.</w:t>
-      </w:r>
-    </w:p>
-    <w:p>
-      <w:pPr>
-        <w:pStyle w:val="Heading2"/>
-      </w:pPr>
-      <w:r>
-        <w:t xml:space="preserve"> </w:t>
-      </w:r>
-      <w:bookmarkStart w:id="127" w:name="_Toc201003114"/>
-      <w:r>
-        <w:t xml:space="preserve">Send </w:t>
-      </w:r>
-      <w:r>
-        <w:t>delivery</w:t>
-      </w:r>
-      <w:r>
-        <w:t xml:space="preserve"> confirmation on status change to </w:t>
-      </w:r>
-      <w:r>
-        <w:t>s</w:t>
-      </w:r>
-      <w:r>
-        <w:t>tatus</w:t>
-      </w:r>
-      <w:bookmarkEnd w:id="127"/>
-    </w:p>
-    <w:p>
-      <w:pPr>
-        <w:pStyle w:val="Textbody"/>
-      </w:pPr>
-      <w:r>
-        <w:t>If the Delivery Confirmation (</w:t>
-      </w:r>
-      <w:proofErr w:type="spellStart"/>
-      <w:r>
-        <w:t>Toimitustietojen</w:t>
-      </w:r>
-      <w:proofErr w:type="spellEnd"/>
-      <w:r>
-        <w:t xml:space="preserve"> </w:t>
-      </w:r>
-      <w:proofErr w:type="spellStart"/>
-      <w:r>
-        <w:t>vahvistaminen</w:t>
-      </w:r>
-      <w:proofErr w:type="spellEnd"/>
-      <w:r>
-        <w:t>) feature is enabled in the Svea Payments service, use this dropdown menu to select the status trigger. This trigger determines when the updated order status and delivery information will be sent to Svea Payments.</w:t>
-      </w:r>
-    </w:p>
-    <w:p>
-      <w:pPr>
-        <w:pStyle w:val="Textbody"/>
-      </w:pPr>
-      <w:r>
-        <w:t>By default, the trigger is set to "Completed." This means the delivery information is sent when an order is marked as delivered and the WooCommerce order status is updated to "Completed."</w:t>
-      </w:r>
-    </w:p>
-    <w:p>
-      <w:pPr>
-        <w:pStyle w:val="Textbody"/>
-      </w:pPr>
-      <w:r>
-        <w:t>You can initiate this action either by manually updating the order status on the order administration page or by applying a bulk action to update the status of multiple orders simultaneously.</w:t>
-      </w:r>
-    </w:p>
-    <w:p>
-      <w:pPr>
-        <w:pStyle w:val="Heading2"/>
-      </w:pPr>
-      <w:bookmarkStart w:id="128" w:name="_Toc201003115"/>
-      <w:r>
-        <w:t>Send delivery confirmation only for specific payment methods</w:t>
-      </w:r>
-      <w:bookmarkEnd w:id="128"/>
-    </w:p>
-    <w:p>
-      <w:pPr>
-        <w:pStyle w:val="Textbody"/>
-      </w:pPr>
-      <w:r>
-        <w:t>If a comma separated list of the payment method codes is specified, the delivery confirmation (see 6.11) is only sent for these payment metho</w:t>
-      </w:r>
-      <w:r>
-        <w:t>d</w:t>
-      </w:r>
-      <w:r>
-        <w:t>s. For example:</w:t>
-      </w:r>
-    </w:p>
-    <w:p>
-      <w:pPr>
-        <w:pStyle w:val="Textbody"/>
-        <w:rPr>
-          <w:rFonts w:ascii="Courier New" w:hAnsi="Courier New" w:cs="Courier New"/>
-        </w:rPr>
-      </w:pPr>
-      <w:r>
-        <w:rPr>
-          <w:rFonts w:ascii="Courier New" w:hAnsi="Courier New" w:cs="Courier New"/>
-        </w:rPr>
-        <w:t>FI</w:t>
-      </w:r>
-      <w:proofErr w:type="gramStart"/>
-      <w:r>
-        <w:rPr>
-          <w:rFonts w:ascii="Courier New" w:hAnsi="Courier New" w:cs="Courier New"/>
-        </w:rPr>
-        <w:t>01,FI</w:t>
-      </w:r>
-      <w:proofErr w:type="gramEnd"/>
-      <w:r>
-        <w:rPr>
-          <w:rFonts w:ascii="Courier New" w:hAnsi="Courier New" w:cs="Courier New"/>
-        </w:rPr>
-        <w:t>02</w:t>
-      </w:r>
-    </w:p>
-    <w:p>
-      <w:pPr>
-        <w:pStyle w:val="Textbody"/>
-      </w:pPr>
-      <w:r>
-        <w:t xml:space="preserve">Note! </w:t>
-      </w:r>
-      <w:r>
-        <w:t xml:space="preserve">If this payment method code list is empty and delivery confirmation is activated, the delivery confirmation is set for </w:t>
-      </w:r>
-      <w:r>
-        <w:t>all</w:t>
-      </w:r>
-      <w:r>
-        <w:t xml:space="preserve"> payment methods.</w:t>
-      </w:r>
-    </w:p>
-    <w:p>
-      <w:pPr>
-        <w:pStyle w:val="Heading2"/>
-      </w:pPr>
-      <w:bookmarkStart w:id="129" w:name="_Toc201003116"/>
-      <w:r>
-        <w:t>Part Payment widget</w:t>
-      </w:r>
-      <w:bookmarkEnd w:id="129"/>
-    </w:p>
-    <w:p>
-      <w:pPr>
-        <w:pStyle w:val="Textbody"/>
-      </w:pPr>
-      <w:r>
-        <w:t xml:space="preserve">The Part Payment widget is available in three distinct styles: </w:t>
-      </w:r>
-      <w:r>
-        <w:rPr>
-          <w:i/>
-          <w:iCs/>
-        </w:rPr>
-        <w:t>full</w:t>
-      </w:r>
-      <w:r>
-        <w:t xml:space="preserve">, </w:t>
-      </w:r>
-      <w:r>
-        <w:rPr>
-          <w:i/>
-          <w:iCs/>
-        </w:rPr>
-        <w:t>mini</w:t>
-      </w:r>
-      <w:r>
-        <w:t xml:space="preserve">, and </w:t>
-      </w:r>
-      <w:r>
-        <w:rPr>
-          <w:i/>
-          <w:iCs/>
-        </w:rPr>
-        <w:t>button</w:t>
-      </w:r>
-      <w:r>
-        <w:t xml:space="preserve">, which are selected via the Widget Layout menu. The widget can be displayed on the </w:t>
-      </w:r>
-      <w:r>
-        <w:rPr>
-          <w:i/>
-          <w:iCs/>
-        </w:rPr>
-        <w:t>WooCommerce product page</w:t>
-      </w:r>
-      <w:r>
-        <w:t xml:space="preserve">, </w:t>
-      </w:r>
-      <w:r>
-        <w:rPr>
-          <w:i/>
-          <w:iCs/>
-        </w:rPr>
-        <w:t>cart</w:t>
-      </w:r>
-      <w:r>
-        <w:t xml:space="preserve">, or </w:t>
-      </w:r>
-      <w:r>
-        <w:rPr>
-          <w:i/>
-          <w:iCs/>
-        </w:rPr>
-        <w:t>checkout</w:t>
-      </w:r>
-      <w:r>
-        <w:t xml:space="preserve"> page by configuring its location settings. Additionally, the widget's margins can be modified for precise alignment.</w:t>
-      </w:r>
-    </w:p>
-    <w:p>
-      <w:pPr>
-        <w:pStyle w:val="Textbody"/>
-      </w:pPr>
-      <w:r>
-        <w:br/>
-      </w:r>
-      <w:r>
-        <w:drawing>
-          <wp:inline distT="0" distB="0" distL="0" distR="0" wp14:anchorId="0E65D9A7" wp14:editId="6C23E94D">
-            <wp:extent cx="4381877" cy="3154006"/>
-            <wp:effectExtent l="0" t="0" r="0" b="0"/>
-            <wp:docPr id="40616557" name="Picture 1" descr="A screenshot of a computer&#10;&#10;AI-generated content may be incorrect."/>
-            <wp:cNvGraphicFramePr>
-              <a:graphicFrameLocks xmlns:a="http://schemas.openxmlformats.org/drawingml/2006/main" noChangeAspect="1"/>
-            </wp:cNvGraphicFramePr>
-            <a:graphic xmlns:a="http://schemas.openxmlformats.org/drawingml/2006/main">
-              <a:graphicData uri="http://schemas.openxmlformats.org/drawingml/2006/picture">
-                <pic:pic xmlns:pic="http://schemas.openxmlformats.org/drawingml/2006/picture">
-                  <pic:nvPicPr>
-                    <pic:cNvPr id="40616557" name="Picture 1" descr="A screenshot of a computer&#10;&#10;AI-generated content may be incorrect."/>
-                    <pic:cNvPicPr/>
-                  </pic:nvPicPr>
-                  <pic:blipFill>
-                    <a:blip r:embed="rId21"/>
-                    <a:stretch>
-                      <a:fillRect/>
-                    </a:stretch>
-                  </pic:blipFill>
-                  <pic:spPr>
-                    <a:xfrm>
-                      <a:off x="0" y="0"/>
-                      <a:ext cx="4391427" cy="3160880"/>
-                    </a:xfrm>
-                    <a:prstGeom prst="rect">
-                      <a:avLst/>
-                    </a:prstGeom>
-                  </pic:spPr>
-                </pic:pic>
-              </a:graphicData>
-            </a:graphic>
-          </wp:inline>
-        </w:drawing>
-      </w:r>
-    </w:p>
-    <w:p>
-      <w:pPr>
-        <w:pStyle w:val="Textbody"/>
-      </w:pPr>
-      <w:r>
-        <w:t>On the next page you can see example of button-style Part Payment Calculator set on the checkout page.</w:t>
-      </w:r>
-    </w:p>
-    <w:p>
-      <w:pPr>
-        <w:pStyle w:val="Textbody"/>
-      </w:pPr>
-      <w:r>
-        <w:lastRenderedPageBreak/>
-        <w:drawing>
-          <wp:inline distT="0" distB="0" distL="0" distR="0" wp14:anchorId="4722EF09" wp14:editId="56470B8F">
-            <wp:extent cx="5017201" cy="7405735"/>
-            <wp:effectExtent l="0" t="0" r="0" b="0"/>
-            <wp:docPr id="1391609791" name="Picture 1" descr="A screenshot of a computer&#10;&#10;AI-generated content may be incorrect."/>
-            <wp:cNvGraphicFramePr>
-              <a:graphicFrameLocks xmlns:a="http://schemas.openxmlformats.org/drawingml/2006/main" noChangeAspect="1"/>
-            </wp:cNvGraphicFramePr>
-            <a:graphic xmlns:a="http://schemas.openxmlformats.org/drawingml/2006/main">
-              <a:graphicData uri="http://schemas.openxmlformats.org/drawingml/2006/picture">
-                <pic:pic xmlns:pic="http://schemas.openxmlformats.org/drawingml/2006/picture">
-                  <pic:nvPicPr>
-                    <pic:cNvPr id="1391609791" name="Picture 1" descr="A screenshot of a computer&#10;&#10;AI-generated content may be incorrect."/>
-                    <pic:cNvPicPr/>
-                  </pic:nvPicPr>
-                  <pic:blipFill>
-                    <a:blip r:embed="rId22"/>
-                    <a:stretch>
-                      <a:fillRect/>
-                    </a:stretch>
-                  </pic:blipFill>
-                  <pic:spPr>
-                    <a:xfrm>
-                      <a:off x="0" y="0"/>
-                      <a:ext cx="5018714" cy="7407968"/>
-                    </a:xfrm>
-                    <a:prstGeom prst="rect">
-                      <a:avLst/>
-                    </a:prstGeom>
-                  </pic:spPr>
-                </pic:pic>
-              </a:graphicData>
-            </a:graphic>
-          </wp:inline>
-        </w:drawing>
-      </w:r>
-      <w:r>
-        <w:br w:type="page"/>
-      </w:r>
-    </w:p>
-    <w:p>
-      <w:pPr>
-        <w:pStyle w:val="Heading2"/>
-      </w:pPr>
-      <w:bookmarkStart w:id="130" w:name="_Toc201003117"/>
-      <w:r>
-        <w:lastRenderedPageBreak/>
-        <w:t>Collated payment method view</w:t>
-      </w:r>
-      <w:bookmarkEnd w:id="130"/>
-    </w:p>
-    <w:p>
-      <w:pPr>
-        <w:pStyle w:val="Textbody"/>
-      </w:pPr>
-      <w:r>
-        <w:t>T</w:t>
-      </w:r>
-      <w:r>
-        <w:t xml:space="preserve">here is </w:t>
-      </w:r>
-      <w:r>
-        <w:t>a new</w:t>
-      </w:r>
-      <w:r>
-        <w:t xml:space="preserve"> WooCommerce payment method named Svea Payments Collated</w:t>
-      </w:r>
-      <w:r>
-        <w:t xml:space="preserve"> since version 2.4.0</w:t>
-      </w:r>
-      <w:r>
-        <w:t xml:space="preserve">. </w:t>
-      </w:r>
-    </w:p>
-    <w:p>
-      <w:pPr>
-        <w:pStyle w:val="Textbody"/>
-      </w:pPr>
-      <w:r>
-        <w:t>When activated, y</w:t>
-      </w:r>
-      <w:r>
-        <w:t>ou can edit this method title and assign different subgroups with custom group names and payment methods</w:t>
-      </w:r>
-      <w:r>
-        <w:t xml:space="preserve"> to it</w:t>
-      </w:r>
-      <w:r>
-        <w:t xml:space="preserve">. </w:t>
-      </w:r>
-      <w:r>
-        <w:t>Additionally</w:t>
-      </w:r>
-      <w:r>
-        <w:t>,</w:t>
-      </w:r>
-      <w:r>
-        <w:t xml:space="preserve"> you can use this method in conjunction with other Svea payment methods.</w:t>
-      </w:r>
-    </w:p>
-    <w:p>
-      <w:pPr>
-        <w:pStyle w:val="Textbody"/>
-      </w:pPr>
-      <w:r>
-        <w:rPr>
-          <w:noProof/>
-        </w:rPr>
-        <w:drawing>
-          <wp:inline distT="0" distB="0" distL="0" distR="0" wp14:anchorId="5FC2D2A0" wp14:editId="1ED0CE20">
-            <wp:extent cx="4102699" cy="3776662"/>
-            <wp:effectExtent l="0" t="0" r="0" b="0"/>
-            <wp:docPr id="8" name="Picture 8" descr="Graphical user interface, text, application, email&#10;&#10;Description automatically generated"/>
-            <wp:cNvGraphicFramePr>
-              <a:graphicFrameLocks xmlns:a="http://schemas.openxmlformats.org/drawingml/2006/main" noChangeAspect="1"/>
-            </wp:cNvGraphicFramePr>
-            <a:graphic xmlns:a="http://schemas.openxmlformats.org/drawingml/2006/main">
-              <a:graphicData uri="http://schemas.openxmlformats.org/drawingml/2006/picture">
-                <pic:pic xmlns:pic="http://schemas.openxmlformats.org/drawingml/2006/picture">
-                  <pic:nvPicPr>
-                    <pic:cNvPr id="8" name="Picture 8" descr="Graphical user interface, text, application, email&#10;&#10;Description automatically generated"/>
-                    <pic:cNvPicPr/>
-                  </pic:nvPicPr>
-                  <pic:blipFill>
-                    <a:blip r:embed="rId23"/>
-                    <a:stretch>
-                      <a:fillRect/>
-                    </a:stretch>
-                  </pic:blipFill>
-                  <pic:spPr>
-                    <a:xfrm>
-                      <a:off x="0" y="0"/>
-                      <a:ext cx="4113797" cy="3786878"/>
-                    </a:xfrm>
-                    <a:prstGeom prst="rect">
-                      <a:avLst/>
-                    </a:prstGeom>
-                  </pic:spPr>
-                </pic:pic>
-              </a:graphicData>
-            </a:graphic>
-          </wp:inline>
-        </w:drawing>
-      </w:r>
-    </w:p>
-    <w:p>
-      <w:pPr>
-        <w:pStyle w:val="Textbody"/>
-      </w:pPr>
-      <w:r>
-        <w:t>Configuration example:</w:t>
-      </w:r>
-    </w:p>
-    <w:p>
-      <w:pPr>
-        <w:pStyle w:val="Textbody"/>
-        <w:rPr>
-          <w:lang w:val="en-GB"/>
-        </w:rPr>
-      </w:pPr>
-      <w:r>
-        <w:rPr>
-          <w:noProof/>
-          <w:lang w:val="en-GB"/>
-        </w:rPr>
-        <w:drawing>
-          <wp:inline distT="0" distB="0" distL="0" distR="0" wp14:anchorId="09C1FAC1" wp14:editId="50F6A724">
-            <wp:extent cx="3709987" cy="3161613"/>
-            <wp:effectExtent l="0" t="0" r="5080" b="1270"/>
-            <wp:docPr id="7" name="Picture 7"/>
-            <wp:cNvGraphicFramePr>
-              <a:graphicFrameLocks xmlns:a="http://schemas.openxmlformats.org/drawingml/2006/main" noChangeAspect="1"/>
-            </wp:cNvGraphicFramePr>
-            <a:graphic xmlns:a="http://schemas.openxmlformats.org/drawingml/2006/main">
-              <a:graphicData uri="http://schemas.openxmlformats.org/drawingml/2006/picture">
-                <pic:pic xmlns:pic="http://schemas.openxmlformats.org/drawingml/2006/picture">
-                  <pic:nvPicPr>
-                    <pic:cNvPr id="1" name=""/>
-                    <pic:cNvPicPr/>
-                  </pic:nvPicPr>
-                  <pic:blipFill>
-                    <a:blip r:embed="rId24"/>
-                    <a:stretch>
-                      <a:fillRect/>
-                    </a:stretch>
-                  </pic:blipFill>
-                  <pic:spPr>
-                    <a:xfrm>
-                      <a:off x="0" y="0"/>
-                      <a:ext cx="3738780" cy="3186151"/>
-                    </a:xfrm>
-                    <a:prstGeom prst="rect">
-                      <a:avLst/>
-                    </a:prstGeom>
-                  </pic:spPr>
-                </pic:pic>
-              </a:graphicData>
-            </a:graphic>
-          </wp:inline>
-        </w:drawing>
-      </w:r>
-    </w:p>
-    <w:p>
-      <w:pPr>
-        <w:widowControl/>
-        <w:suppressAutoHyphens w:val="0"/>
-        <w:autoSpaceDN/>
-        <w:spacing w:after="160" w:line="259" w:lineRule="auto"/>
-        <w:textAlignment w:val="auto"/>
-        <w:rPr>
-          <w:rFonts w:ascii="Arial" w:eastAsia="Arial" w:hAnsi="Arial" w:cs="Arial"/>
-          <w:sz w:val="22"/>
-        </w:rPr>
-      </w:pPr>
-      <w:r>
-        <w:br w:type="page"/>
-      </w:r>
-    </w:p>
-    <w:p>
-      <w:pPr>
-        <w:pStyle w:val="Textbody"/>
-      </w:pPr>
-      <w:r>
-        <w:lastRenderedPageBreak/>
-        <w:t>Checkout page</w:t>
-      </w:r>
-      <w:r>
-        <w:t xml:space="preserve"> example</w:t>
-      </w:r>
-      <w:r>
-        <w:t>:</w:t>
-      </w:r>
-    </w:p>
-    <w:p>
-      <w:pPr>
-        <w:pStyle w:val="Textbody"/>
-      </w:pPr>
-      <w:r>
-        <w:br/>
-      </w:r>
-      <w:r>
-        <w:rPr>
-          <w:noProof/>
-        </w:rPr>
-        <w:drawing>
-          <wp:inline distT="0" distB="0" distL="0" distR="0" wp14:anchorId="2930CE18" wp14:editId="6C7F9809">
-            <wp:extent cx="6120765" cy="6779260"/>
-            <wp:effectExtent l="0" t="0" r="0" b="2540"/>
-            <wp:docPr id="9" name="Picture 9"/>
-            <wp:cNvGraphicFramePr>
-              <a:graphicFrameLocks xmlns:a="http://schemas.openxmlformats.org/drawingml/2006/main" noChangeAspect="1"/>
-            </wp:cNvGraphicFramePr>
-            <a:graphic xmlns:a="http://schemas.openxmlformats.org/drawingml/2006/main">
-              <a:graphicData uri="http://schemas.openxmlformats.org/drawingml/2006/picture">
-                <pic:pic xmlns:pic="http://schemas.openxmlformats.org/drawingml/2006/picture">
-                  <pic:nvPicPr>
-                    <pic:cNvPr id="1" name=""/>
-                    <pic:cNvPicPr/>
-                  </pic:nvPicPr>
-                  <pic:blipFill>
-                    <a:blip r:embed="rId25"/>
-                    <a:stretch>
-                      <a:fillRect/>
-                    </a:stretch>
-                  </pic:blipFill>
-                  <pic:spPr>
-                    <a:xfrm>
-                      <a:off x="0" y="0"/>
-                      <a:ext cx="6120765" cy="6779260"/>
-                    </a:xfrm>
-                    <a:prstGeom prst="rect">
-                      <a:avLst/>
-                    </a:prstGeom>
-                  </pic:spPr>
-                </pic:pic>
-              </a:graphicData>
-            </a:graphic>
-          </wp:inline>
-        </w:drawing>
-      </w:r>
-    </w:p>
-    <w:p>
-      <w:pPr>
-        <w:widowControl/>
-        <w:suppressAutoHyphens w:val="0"/>
-        <w:autoSpaceDN/>
-        <w:spacing w:after="160" w:line="259" w:lineRule="auto"/>
-        <w:textAlignment w:val="auto"/>
-        <w:rPr>
-          <w:rFonts w:ascii="Arial" w:eastAsia="Droid Sans Fallback" w:hAnsi="Arial" w:cs="Lohit Hindi"/>
-          <w:b/>
-          <w:bCs/>
-          <w:sz w:val="28"/>
-          <w:szCs w:val="28"/>
-        </w:rPr>
-      </w:pPr>
-      <w:bookmarkStart w:id="131" w:name="_Toc11353211"/>
-      <w:bookmarkStart w:id="132" w:name="_Toc11353137"/>
-      <w:bookmarkStart w:id="133" w:name="_Toc11253838"/>
-      <w:bookmarkStart w:id="134" w:name="_Toc11144791"/>
-      <w:bookmarkStart w:id="135" w:name="_Toc10743702"/>
-      <w:bookmarkStart w:id="136" w:name="_Toc10741282"/>
-      <w:bookmarkStart w:id="137" w:name="_Toc10646656"/>
-      <w:r>
-        <w:br w:type="page"/>
-      </w:r>
-    </w:p>
-    <w:p>
-      <w:pPr>
-        <w:pStyle w:val="Heading1"/>
-      </w:pPr>
-      <w:bookmarkStart w:id="138" w:name="_Toc201003118"/>
-      <w:r>
-        <w:lastRenderedPageBreak/>
-        <w:t>Language customization</w:t>
-      </w:r>
-      <w:bookmarkEnd w:id="131"/>
-      <w:bookmarkEnd w:id="132"/>
-      <w:bookmarkEnd w:id="133"/>
-      <w:bookmarkEnd w:id="134"/>
-      <w:bookmarkEnd w:id="135"/>
-      <w:bookmarkEnd w:id="136"/>
-      <w:bookmarkEnd w:id="137"/>
-      <w:bookmarkEnd w:id="138"/>
-    </w:p>
-    <w:p>
-      <w:pPr>
-        <w:pStyle w:val="Textbody"/>
-      </w:pPr>
-      <w:r>
-        <w:t>Payment Gateway Module can be translated into different languages, and individual texts can be altered by editing .po -files in the languages directory and compiling them as corresponding .</w:t>
-      </w:r>
-      <w:proofErr w:type="spellStart"/>
-      <w:r>
-        <w:t>mo</w:t>
-      </w:r>
-      <w:proofErr w:type="spellEnd"/>
-      <w:r>
-        <w:t xml:space="preserve"> -files. </w:t>
-      </w:r>
-    </w:p>
-    <w:p>
-      <w:pPr>
-        <w:pStyle w:val="Textbody"/>
-      </w:pPr>
-      <w:r>
-        <w:t xml:space="preserve">One standard tool for this in Windows- and Mac-environments is </w:t>
-      </w:r>
-      <w:proofErr w:type="spellStart"/>
-      <w:r>
-        <w:t>Poedit</w:t>
-      </w:r>
-      <w:proofErr w:type="spellEnd"/>
-      <w:r>
-        <w:t xml:space="preserve"> (</w:t>
-      </w:r>
-      <w:hyperlink r:id="rId26" w:history="1">
-        <w:r>
-          <w:t>poedit.net</w:t>
-        </w:r>
-      </w:hyperlink>
-      <w:r>
-        <w:t xml:space="preserve">). Remember to add the new and altered files to the plugin zip-archive and reinstall the Plugin to WordPress (See section </w:t>
-      </w:r>
-      <w:r>
-        <w:fldChar w:fldCharType="begin"/>
-      </w:r>
-      <w:r>
-        <w:instrText xml:space="preserve"> PAGEREF __RefHeading__1414_1801812706 </w:instrText>
-      </w:r>
-      <w:r>
-        <w:fldChar w:fldCharType="separate"/>
-      </w:r>
-      <w:r>
-        <w:rPr>
-          <w:noProof/>
-        </w:rPr>
-        <w:t>5</w:t>
-      </w:r>
-      <w:r>
-        <w:fldChar w:fldCharType="end"/>
-      </w:r>
-      <w:r>
-        <w:t>).</w:t>
-      </w:r>
-    </w:p>
-    <w:p>
-      <w:pPr>
-        <w:pStyle w:val="Heading1"/>
-      </w:pPr>
-      <w:bookmarkStart w:id="139" w:name="_Toc11353212"/>
-      <w:bookmarkStart w:id="140" w:name="_Toc11353138"/>
-      <w:bookmarkStart w:id="141" w:name="_Toc11253839"/>
-      <w:bookmarkStart w:id="142" w:name="_Toc11144792"/>
-      <w:bookmarkStart w:id="143" w:name="_Toc10743703"/>
-      <w:bookmarkStart w:id="144" w:name="_Toc10741283"/>
-      <w:bookmarkStart w:id="145" w:name="_Toc10646657"/>
-      <w:bookmarkStart w:id="146" w:name="__RefHeading__1978_1771778893"/>
-      <w:bookmarkStart w:id="147" w:name="_Toc201003119"/>
-      <w:r>
-        <w:t>Testing the installation</w:t>
-      </w:r>
-      <w:bookmarkEnd w:id="139"/>
-      <w:bookmarkEnd w:id="140"/>
-      <w:bookmarkEnd w:id="141"/>
-      <w:bookmarkEnd w:id="142"/>
-      <w:bookmarkEnd w:id="143"/>
-      <w:bookmarkEnd w:id="144"/>
-      <w:bookmarkEnd w:id="145"/>
-      <w:bookmarkEnd w:id="146"/>
-      <w:bookmarkEnd w:id="147"/>
-    </w:p>
-    <w:p>
-      <w:pPr>
-        <w:pStyle w:val="Textbody"/>
-      </w:pPr>
-      <w:r>
-        <w:t>It is strongly encouraged that the Svea Payments payment gateway plugin is thoroughly tested before taking it into use in on production web store. It is essential to verify that customer, product information, prices, taxes, and discount and payment message hash calculation is transmitted correctly to Svea Payments.</w:t>
-      </w:r>
-    </w:p>
-    <w:p>
-      <w:pPr>
-        <w:pStyle w:val="Heading2"/>
-      </w:pPr>
-      <w:bookmarkStart w:id="148" w:name="_Toc11353213"/>
-      <w:bookmarkStart w:id="149" w:name="_Toc11353139"/>
-      <w:bookmarkStart w:id="150" w:name="_Toc11253840"/>
-      <w:bookmarkStart w:id="151" w:name="_Toc11144793"/>
-      <w:bookmarkStart w:id="152" w:name="_Toc10743704"/>
-      <w:bookmarkStart w:id="153" w:name="_Toc10741284"/>
-      <w:bookmarkStart w:id="154" w:name="_Toc10646658"/>
-      <w:bookmarkStart w:id="155" w:name="_Toc201003120"/>
-      <w:r>
-        <w:t>Testing in Svea Payments test environment</w:t>
-      </w:r>
-      <w:bookmarkEnd w:id="148"/>
-      <w:bookmarkEnd w:id="149"/>
-      <w:bookmarkEnd w:id="150"/>
-      <w:bookmarkEnd w:id="151"/>
-      <w:bookmarkEnd w:id="152"/>
-      <w:bookmarkEnd w:id="153"/>
-      <w:bookmarkEnd w:id="154"/>
-      <w:bookmarkEnd w:id="155"/>
-    </w:p>
-    <w:p>
-      <w:pPr>
-        <w:pStyle w:val="Textbody"/>
-      </w:pPr>
-      <w:r>
-        <w:t>Use Svea Payment test environment (</w:t>
-      </w:r>
-      <w:hyperlink r:id="rId27" w:history="1">
-        <w:r>
-          <w:rPr>
-            <w:rStyle w:val="Hyperlink"/>
-          </w:rPr>
-          <w:t>https://test1.maksuturva.fi</w:t>
-        </w:r>
-      </w:hyperlink>
-      <w:r>
-        <w:t>) to test webstore before production. Set this value to the configuration Gateway URL field.</w:t>
-      </w:r>
-    </w:p>
-    <w:p>
-      <w:pPr>
-        <w:pStyle w:val="Textbody"/>
-      </w:pPr>
-      <w:r>
-        <w:t>The t</w:t>
-      </w:r>
-      <w:r>
-        <w:t xml:space="preserve">est environment uses different credentials than Svea Payments production environment, and test environment service needs to be ordered separately from the existing Svea Payments service. More information about testing is available at </w:t>
-      </w:r>
-      <w:hyperlink r:id="rId28" w:history="1">
-        <w:r>
-          <w:rPr>
-            <w:rStyle w:val="Hyperlink"/>
-          </w:rPr>
-          <w:t>http://docs.maksuturva.fi</w:t>
-        </w:r>
-      </w:hyperlink>
-      <w:r>
-        <w:t>.</w:t>
-      </w:r>
-    </w:p>
-    <w:p>
-      <w:pPr>
-        <w:pStyle w:val="Textbody"/>
-      </w:pPr>
-      <w:r>
-        <w:t xml:space="preserve">After testing the functionality, delete all orders that are made using test environment credentials and set the Gateway URL to </w:t>
-      </w:r>
-      <w:hyperlink r:id="rId29" w:history="1">
-        <w:r>
-          <w:rPr>
-            <w:rStyle w:val="Hyperlink"/>
-          </w:rPr>
-          <w:t>https://www.maksuturva.fi</w:t>
-        </w:r>
-      </w:hyperlink>
-      <w:r>
-        <w:t xml:space="preserve"> . Also change the credentials to match the production environment credentials.</w:t>
-      </w:r>
-    </w:p>
-    <w:p>
-      <w:pPr>
-        <w:widowControl/>
-        <w:suppressAutoHyphens w:val="0"/>
-        <w:autoSpaceDN/>
-        <w:spacing w:after="160" w:line="259" w:lineRule="auto"/>
-        <w:textAlignment w:val="auto"/>
-        <w:rPr>
-          <w:rFonts w:ascii="Arial" w:eastAsia="Droid Sans Fallback" w:hAnsi="Arial" w:cs="Lohit Hindi"/>
-          <w:b/>
-          <w:bCs/>
-          <w:sz w:val="28"/>
-          <w:szCs w:val="28"/>
-        </w:rPr>
-      </w:pPr>
-      <w:r>
-        <w:br w:type="page"/>
-      </w:r>
-    </w:p>
-    <w:p>
-      <w:pPr>
-        <w:pStyle w:val="Heading1"/>
-      </w:pPr>
-      <w:bookmarkStart w:id="156" w:name="_Toc201003121"/>
-      <w:r>
-        <w:lastRenderedPageBreak/>
-        <w:t>C</w:t>
-      </w:r>
-      <w:r>
-        <w:t xml:space="preserve">heckout </w:t>
-      </w:r>
-      <w:r>
-        <w:t>and payment</w:t>
-      </w:r>
-      <w:bookmarkEnd w:id="156"/>
-    </w:p>
-    <w:p>
-      <w:pPr>
-        <w:pStyle w:val="Textbody"/>
-      </w:pPr>
-      <w:r>
-        <w:t xml:space="preserve">At the checkout page, select Svea Payments as the payment method during the checkout. This list can vary related to enabled payment methods in section 5.1, step 5. </w:t>
-      </w:r>
-    </w:p>
-    <w:p>
-      <w:pPr>
-        <w:pStyle w:val="Textbody"/>
-      </w:pPr>
-      <w:r>
-        <w:t>If needed, you can reorder the payment methods on the Payment / Payment Methods WooCommerce admin page by using up and down icons.</w:t>
-      </w:r>
-      <w:r>
-        <w:br/>
-      </w:r>
-      <w:r>
-        <w:br/>
-        <w:t>Also check the example picture of Collated payment methods view in section 6.1</w:t>
-      </w:r>
-      <w:r>
-        <w:t>5</w:t>
-      </w:r>
-      <w:r>
-        <w:t>.</w:t>
-      </w:r>
-    </w:p>
-    <w:p>
-      <w:pPr>
-        <w:pStyle w:val="Textbody"/>
-      </w:pPr>
-      <w:r>
-        <w:rPr>
-          <w:noProof/>
-        </w:rPr>
-        <w:drawing>
-          <wp:inline distT="0" distB="0" distL="0" distR="0" wp14:anchorId="2EF30768" wp14:editId="4A1C1911">
-            <wp:extent cx="4086225" cy="4751793"/>
-            <wp:effectExtent l="0" t="0" r="0" b="0"/>
-            <wp:docPr id="2" name="Picture 2"/>
-            <wp:cNvGraphicFramePr>
-              <a:graphicFrameLocks xmlns:a="http://schemas.openxmlformats.org/drawingml/2006/main" noChangeAspect="1"/>
-            </wp:cNvGraphicFramePr>
-            <a:graphic xmlns:a="http://schemas.openxmlformats.org/drawingml/2006/main">
-              <a:graphicData uri="http://schemas.openxmlformats.org/drawingml/2006/picture">
-                <pic:pic xmlns:pic="http://schemas.openxmlformats.org/drawingml/2006/picture">
-                  <pic:nvPicPr>
-                    <pic:cNvPr id="1" name=""/>
-                    <pic:cNvPicPr/>
-                  </pic:nvPicPr>
-                  <pic:blipFill>
-                    <a:blip r:embed="rId30"/>
-                    <a:stretch>
-                      <a:fillRect/>
-                    </a:stretch>
-                  </pic:blipFill>
-                  <pic:spPr>
-                    <a:xfrm>
-                      <a:off x="0" y="0"/>
-                      <a:ext cx="4120923" cy="4792143"/>
-                    </a:xfrm>
-                    <a:prstGeom prst="rect">
-                      <a:avLst/>
-                    </a:prstGeom>
-                  </pic:spPr>
-                </pic:pic>
-              </a:graphicData>
-            </a:graphic>
-          </wp:inline>
-        </w:drawing>
-      </w:r>
-    </w:p>
-    <w:p>
-      <w:pPr>
-        <w:pStyle w:val="Textbody"/>
-      </w:pPr>
-      <w:r>
-        <w:t xml:space="preserve">When you fill in your information, select the payment method, and select Place order, you will be redirected to the payments service. </w:t>
-      </w:r>
-    </w:p>
-    <w:p>
-      <w:pPr>
-        <w:pStyle w:val="Textbody"/>
-      </w:pPr>
-      <w:r>
-        <w:t>After payment is completed, you will be redirected to the webstore site and see the order confirmation page.</w:t>
-      </w:r>
-    </w:p>
-    <w:p>
-      <w:pPr>
-        <w:pStyle w:val="Textbody"/>
-      </w:pPr>
-      <w:r>
-        <w:rPr>
-          <w:noProof/>
-        </w:rPr>
-        <w:lastRenderedPageBreak/>
-        <w:drawing>
-          <wp:inline distT="0" distB="0" distL="0" distR="0" wp14:anchorId="7E6A8318" wp14:editId="78E996B4">
-            <wp:extent cx="3176587" cy="3140273"/>
-            <wp:effectExtent l="0" t="0" r="5080" b="3175"/>
-            <wp:docPr id="21" name="Picture 21" descr="Graphical user interface, text, application&#10;&#10;Description automatically generated"/>
-            <wp:cNvGraphicFramePr>
-              <a:graphicFrameLocks xmlns:a="http://schemas.openxmlformats.org/drawingml/2006/main" noChangeAspect="1"/>
-            </wp:cNvGraphicFramePr>
-            <a:graphic xmlns:a="http://schemas.openxmlformats.org/drawingml/2006/main">
-              <a:graphicData uri="http://schemas.openxmlformats.org/drawingml/2006/picture">
-                <pic:pic xmlns:pic="http://schemas.openxmlformats.org/drawingml/2006/picture">
-                  <pic:nvPicPr>
-                    <pic:cNvPr id="21" name="Picture 21" descr="Graphical user interface, text, application&#10;&#10;Description automatically generated"/>
-                    <pic:cNvPicPr/>
-                  </pic:nvPicPr>
-                  <pic:blipFill>
-                    <a:blip r:embed="rId31"/>
-                    <a:stretch>
-                      <a:fillRect/>
-                    </a:stretch>
-                  </pic:blipFill>
-                  <pic:spPr>
-                    <a:xfrm>
-                      <a:off x="0" y="0"/>
-                      <a:ext cx="3194998" cy="3158473"/>
-                    </a:xfrm>
-                    <a:prstGeom prst="rect">
-                      <a:avLst/>
-                    </a:prstGeom>
-                  </pic:spPr>
-                </pic:pic>
-              </a:graphicData>
-            </a:graphic>
-          </wp:inline>
-        </w:drawing>
-      </w:r>
-    </w:p>
-    <w:p>
-      <w:pPr>
-        <w:pStyle w:val="Textbody"/>
-      </w:pPr>
-    </w:p>
-    <w:p>
-      <w:pPr>
-        <w:pStyle w:val="Heading1"/>
-      </w:pPr>
-      <w:bookmarkStart w:id="157" w:name="_Toc11353215"/>
-      <w:bookmarkStart w:id="158" w:name="_Toc11353141"/>
-      <w:bookmarkStart w:id="159" w:name="_Toc11253842"/>
-      <w:bookmarkStart w:id="160" w:name="_Toc11144795"/>
-      <w:bookmarkStart w:id="161" w:name="_Toc10743706"/>
-      <w:bookmarkStart w:id="162" w:name="_Toc10741286"/>
-      <w:bookmarkStart w:id="163" w:name="_Toc10646660"/>
-      <w:bookmarkStart w:id="164" w:name="_Toc201003122"/>
-      <w:r>
-        <w:t>Administration</w:t>
-      </w:r>
-      <w:bookmarkEnd w:id="157"/>
-      <w:bookmarkEnd w:id="158"/>
-      <w:bookmarkEnd w:id="159"/>
-      <w:bookmarkEnd w:id="160"/>
-      <w:bookmarkEnd w:id="161"/>
-      <w:bookmarkEnd w:id="162"/>
-      <w:bookmarkEnd w:id="163"/>
-      <w:bookmarkEnd w:id="164"/>
-    </w:p>
-    <w:p>
-      <w:pPr>
-        <w:pStyle w:val="Textbody"/>
-      </w:pPr>
-      <w:r>
-        <w:t xml:space="preserve">When a customer chooses to place an order and is redirected to Svea Payments service, the order's status is "pending". </w:t>
-      </w:r>
-    </w:p>
-    <w:p>
-      <w:pPr>
-        <w:pStyle w:val="Textbody"/>
-      </w:pPr>
-      <w:r>
-        <w:t xml:space="preserve">After the payment is completed and the customer returns to the shop from Svea Payments, the status is changed to "processing". </w:t>
-      </w:r>
-    </w:p>
-    <w:p>
-      <w:pPr>
-        <w:pStyle w:val="Textbody"/>
-      </w:pPr>
-      <w:r>
-        <w:t>If an error occurs or the customer cancels the payment, customer is returned to the store, and the order status is changed to error or canceled.</w:t>
-      </w:r>
-    </w:p>
-    <w:p>
-      <w:pPr>
-        <w:pStyle w:val="Heading2"/>
-      </w:pPr>
-      <w:bookmarkStart w:id="165" w:name="__RefHeading__2172_1681451042"/>
-      <w:r>
-        <w:t xml:space="preserve"> </w:t>
-      </w:r>
-      <w:bookmarkStart w:id="166" w:name="_Toc201003123"/>
-      <w:r>
-        <w:t>Payment verification</w:t>
-      </w:r>
-      <w:bookmarkEnd w:id="165"/>
-      <w:bookmarkEnd w:id="166"/>
-    </w:p>
-    <w:p>
-      <w:pPr>
-        <w:pStyle w:val="Textbody"/>
-      </w:pPr>
-      <w:r>
-        <w:t xml:space="preserve">The Svea Payments Payment Gateway Plugin automatically verifies payments from Svea Payments and displays the status on the order page. </w:t>
-      </w:r>
-    </w:p>
-    <w:p>
-      <w:pPr>
-        <w:pStyle w:val="Textbody"/>
-      </w:pPr>
-      <w:r>
-        <w:t>If the order is still pending after a certain amount of time, it's most likely because the customer has left the payment gateway or closed the browser window in the middle of the payment process. In this case, it's OK for the admin to cancel the order manually.</w:t>
-      </w:r>
-    </w:p>
-    <w:p>
-      <w:pPr>
-        <w:pStyle w:val="Heading2"/>
-      </w:pPr>
-      <w:bookmarkStart w:id="167" w:name="_Toc10646661"/>
-      <w:bookmarkStart w:id="168" w:name="_Toc10741287"/>
-      <w:bookmarkStart w:id="169" w:name="_Toc10743707"/>
-      <w:bookmarkStart w:id="170" w:name="_Toc11144796"/>
-      <w:bookmarkStart w:id="171" w:name="_Toc11253843"/>
-      <w:bookmarkStart w:id="172" w:name="_Toc11353142"/>
-      <w:bookmarkStart w:id="173" w:name="_Toc11353216"/>
-      <w:r>
-        <w:t xml:space="preserve"> </w:t>
-      </w:r>
-      <w:bookmarkStart w:id="174" w:name="_Toc201003124"/>
-      <w:r>
-        <w:t>R</w:t>
-      </w:r>
-      <w:bookmarkEnd w:id="167"/>
-      <w:bookmarkEnd w:id="168"/>
-      <w:bookmarkEnd w:id="169"/>
-      <w:bookmarkEnd w:id="170"/>
-      <w:bookmarkEnd w:id="171"/>
-      <w:bookmarkEnd w:id="172"/>
-      <w:bookmarkEnd w:id="173"/>
-      <w:r>
-        <w:t>efunds</w:t>
-      </w:r>
-      <w:bookmarkEnd w:id="174"/>
-    </w:p>
-    <w:p>
-      <w:pPr>
-        <w:pStyle w:val="Textbody"/>
-      </w:pPr>
-      <w:r>
-        <w:t xml:space="preserve">The Svea Payment Gateway Plugin supports refunding the order. </w:t>
-      </w:r>
-    </w:p>
-    <w:p>
-      <w:pPr>
-        <w:pStyle w:val="Textbody"/>
-      </w:pPr>
-      <w:r>
-        <w:t>When you press</w:t>
-      </w:r>
-      <w:r>
-        <w:t xml:space="preserve"> the order page's refund button, </w:t>
-      </w:r>
-      <w:r>
-        <w:t xml:space="preserve">after that </w:t>
-      </w:r>
-      <w:r>
-        <w:t>there is an option for making the refund through Svea.</w:t>
-      </w:r>
-    </w:p>
-    <w:p>
-      <w:pPr>
-        <w:pStyle w:val="Textbody"/>
-      </w:pPr>
-      <w:r>
-        <w:t xml:space="preserve">If the payment is not already settled to the shop, the refund is done automatically after pressing the button. </w:t>
-      </w:r>
-    </w:p>
-    <w:p>
-      <w:pPr>
-        <w:pStyle w:val="Textbody"/>
-      </w:pPr>
-      <w:r>
-        <w:t>If the payment is already settled, a message will appear to the order comments with payment details so that the shop can pay the refund back to Svea. Svea can then pay it back to the customer.</w:t>
-      </w:r>
-    </w:p>
-    <w:p>
-      <w:pPr>
-        <w:pStyle w:val="Textbody"/>
-      </w:pPr>
-      <w:r>
-        <w:t xml:space="preserve">If the order has been paid through online banking, the plugin will notify that the refund </w:t>
-      </w:r>
-      <w:proofErr w:type="gramStart"/>
-      <w:r>
-        <w:t>has to</w:t>
-      </w:r>
-      <w:proofErr w:type="gramEnd"/>
-      <w:r>
-        <w:t xml:space="preserve"> be done directly in Svea Extranet. It is possible to add additional information, such as IBAN, required for refund of online banking payments.</w:t>
-      </w:r>
-    </w:p>
-    <w:p>
-      <w:pPr>
-        <w:pStyle w:val="Heading1"/>
-      </w:pPr>
-      <w:bookmarkStart w:id="175" w:name="_About_HPOS"/>
-      <w:bookmarkStart w:id="176" w:name="_Toc201003125"/>
-      <w:bookmarkEnd w:id="175"/>
-      <w:r>
-        <w:lastRenderedPageBreak/>
-        <w:t>About HPOS</w:t>
-      </w:r>
-      <w:bookmarkEnd w:id="176"/>
-    </w:p>
-    <w:p>
-      <w:pPr>
-        <w:pStyle w:val="Textbody"/>
-      </w:pPr>
-      <w:r>
-        <w:t xml:space="preserve">From Svea Payments module version 2.5.0 and above, we support WooCommerce HPOS addition to legacy mode. </w:t>
-      </w:r>
-    </w:p>
-    <w:p>
-      <w:pPr>
-        <w:pStyle w:val="Textbody"/>
-      </w:pPr>
-      <w:r>
-        <w:t>HPOS is acronym for WooCommerce High-Performance Order Storage. It’s enabled as default from WooCommerce 8.2 and above. If you have upgraded your webstore from an earlier version, you probably don’t have HPOS enabled yet.</w:t>
-      </w:r>
-    </w:p>
-    <w:p>
-      <w:pPr>
-        <w:pStyle w:val="Textbody"/>
-      </w:pPr>
-      <w:r>
-        <w:t>HPOS separates order and payment metadata from older posts-tables to new four tables named:</w:t>
-      </w:r>
-    </w:p>
-    <w:p>
-      <w:pPr>
-        <w:pStyle w:val="Textbody"/>
-        <w:numPr>
-          <w:ilvl w:val="0"/>
-          <w:numId w:val="19"/>
-        </w:numPr>
-      </w:pPr>
-      <w:r>
-        <w:t>_</w:t>
-      </w:r>
-      <w:proofErr w:type="spellStart"/>
-      <w:r>
-        <w:t>wc_orders</w:t>
-      </w:r>
-      <w:proofErr w:type="spellEnd"/>
-    </w:p>
-    <w:p>
-      <w:pPr>
-        <w:pStyle w:val="Textbody"/>
-        <w:numPr>
-          <w:ilvl w:val="0"/>
-          <w:numId w:val="19"/>
-        </w:numPr>
-      </w:pPr>
-      <w:r>
-        <w:t>_</w:t>
-      </w:r>
-      <w:proofErr w:type="spellStart"/>
-      <w:r>
-        <w:t>wc_order_addresses</w:t>
-      </w:r>
-      <w:proofErr w:type="spellEnd"/>
-    </w:p>
-    <w:p>
-      <w:pPr>
-        <w:pStyle w:val="Textbody"/>
-        <w:numPr>
-          <w:ilvl w:val="0"/>
-          <w:numId w:val="19"/>
-        </w:numPr>
-      </w:pPr>
-      <w:r>
-        <w:t>_</w:t>
-      </w:r>
-      <w:proofErr w:type="spellStart"/>
-      <w:r>
-        <w:t>wc_order_operational_data</w:t>
-      </w:r>
-      <w:proofErr w:type="spellEnd"/>
-    </w:p>
-    <w:p>
-      <w:pPr>
-        <w:pStyle w:val="Textbody"/>
-        <w:numPr>
-          <w:ilvl w:val="0"/>
-          <w:numId w:val="19"/>
-        </w:numPr>
-      </w:pPr>
-      <w:r>
-        <w:t>_</w:t>
-      </w:r>
-      <w:proofErr w:type="spellStart"/>
-      <w:r>
-        <w:t>wc_orders_meta</w:t>
-      </w:r>
-      <w:proofErr w:type="spellEnd"/>
-    </w:p>
-    <w:p>
-      <w:pPr>
-        <w:pStyle w:val="Textbody"/>
-      </w:pPr>
-      <w:r>
-        <w:t xml:space="preserve">It’s advised that you </w:t>
-      </w:r>
-      <w:r>
-        <w:rPr>
-          <w:b/>
-          <w:bCs/>
-        </w:rPr>
-        <w:t>use HPOS in compatibility mode</w:t>
-      </w:r>
-      <w:r>
-        <w:t xml:space="preserve">. </w:t>
-      </w:r>
-      <w:r>
-        <w:t xml:space="preserve">This allows maximum compatibility with all plugins. </w:t>
-      </w:r>
-      <w:r>
-        <w:t>The settings can be found at WooCommerce Settings / Advanced / Features tab. Preferred settings:</w:t>
-      </w:r>
-    </w:p>
-    <w:p>
-      <w:pPr>
-        <w:pStyle w:val="Textbody"/>
-      </w:pPr>
-      <w:r>
-        <w:rPr>
-          <w:noProof/>
-        </w:rPr>
-        <w:drawing>
-          <wp:inline distT="0" distB="0" distL="0" distR="0" wp14:anchorId="6FB560CF" wp14:editId="520C8B86">
-            <wp:extent cx="6120765" cy="1491615"/>
-            <wp:effectExtent l="0" t="0" r="0" b="0"/>
-            <wp:docPr id="1100270660" name="Picture 1" descr="A close-up of text&#10;&#10;Description automatically generated"/>
-            <wp:cNvGraphicFramePr>
-              <a:graphicFrameLocks xmlns:a="http://schemas.openxmlformats.org/drawingml/2006/main" noChangeAspect="1"/>
-            </wp:cNvGraphicFramePr>
-            <a:graphic xmlns:a="http://schemas.openxmlformats.org/drawingml/2006/main">
-              <a:graphicData uri="http://schemas.openxmlformats.org/drawingml/2006/picture">
-                <pic:pic xmlns:pic="http://schemas.openxmlformats.org/drawingml/2006/picture">
-                  <pic:nvPicPr>
-                    <pic:cNvPr id="1100270660" name="Picture 1" descr="A close-up of text&#10;&#10;Description automatically generated"/>
-                    <pic:cNvPicPr/>
-                  </pic:nvPicPr>
-                  <pic:blipFill>
-                    <a:blip r:embed="rId32"/>
-                    <a:stretch>
-                      <a:fillRect/>
-                    </a:stretch>
-                  </pic:blipFill>
-                  <pic:spPr>
-                    <a:xfrm>
-                      <a:off x="0" y="0"/>
-                      <a:ext cx="6120765" cy="1491615"/>
-                    </a:xfrm>
-                    <a:prstGeom prst="rect">
-                      <a:avLst/>
-                    </a:prstGeom>
-                  </pic:spPr>
-                </pic:pic>
-              </a:graphicData>
-            </a:graphic>
-          </wp:inline>
-        </w:drawing>
-      </w:r>
-    </w:p>
-    <w:p>
-      <w:pPr>
-        <w:pStyle w:val="Textbody"/>
-      </w:pPr>
-      <w:r>
-        <w:t>It is important to keep the sync in place until all plugins and custom code are compatible with the new HPOS. Any performance penalties will be temporary, resulting from additional inserts present during the sync.</w:t>
-      </w:r>
-    </w:p>
-    <w:p>
-      <w:pPr>
-        <w:pStyle w:val="Textbody"/>
-      </w:pPr>
-      <w:r>
-        <w:t>When you enable HPOS mode first time, the WooCommerce will run a migration job for database to synchronize orders from old structure to new tables.</w:t>
-      </w:r>
-    </w:p>
-    <w:p>
-      <w:pPr>
-        <w:pStyle w:val="Textbody"/>
-      </w:pPr>
-      <w:r>
-        <w:t xml:space="preserve">See more: </w:t>
-      </w:r>
-      <w:hyperlink r:id="rId33" w:history="1">
-        <w:r>
-          <w:rPr>
-            <w:rStyle w:val="Hyperlink"/>
-          </w:rPr>
-          <w:t>https://woo.com/document/high-performance-order-storage/</w:t>
-        </w:r>
-      </w:hyperlink>
-    </w:p>
-    <w:p>
-      <w:pPr>
-        <w:widowControl/>
-        <w:suppressAutoHyphens w:val="0"/>
-        <w:autoSpaceDN/>
-        <w:spacing w:after="160" w:line="259" w:lineRule="auto"/>
-        <w:textAlignment w:val="auto"/>
-        <w:rPr>
-          <w:rFonts w:ascii="Arial" w:eastAsia="Droid Sans Fallback" w:hAnsi="Arial" w:cs="Lohit Hindi"/>
-          <w:b/>
-          <w:bCs/>
-          <w:sz w:val="28"/>
-          <w:szCs w:val="28"/>
-          <w:highlight w:val="lightGray"/>
-        </w:rPr>
-      </w:pPr>
-      <w:r>
-        <w:rPr>
-          <w:highlight w:val="lightGray"/>
-        </w:rPr>
-        <w:br w:type="page"/>
-      </w:r>
-    </w:p>
-    <w:p>
-      <w:pPr>
-        <w:pStyle w:val="Heading1"/>
-      </w:pPr>
-      <w:bookmarkStart w:id="177" w:name="_WooCommerce_8.3+_Blocks"/>
-      <w:bookmarkStart w:id="178" w:name="_Toc201003126"/>
-      <w:bookmarkEnd w:id="177"/>
-      <w:r>
-        <w:lastRenderedPageBreak/>
-        <w:t xml:space="preserve">WooCommerce 8.3+ Blocks theme </w:t>
-      </w:r>
-      <w:r>
-        <w:t>in</w:t>
-      </w:r>
-      <w:r>
-        <w:t>compatibility</w:t>
-      </w:r>
-      <w:bookmarkEnd w:id="178"/>
-    </w:p>
-    <w:p>
-      <w:pPr>
-        <w:pStyle w:val="Textbody"/>
-      </w:pPr>
-      <w:r>
-        <w:t xml:space="preserve">WooCommerce 8.3+ installations have new block themes activated by default. </w:t>
-      </w:r>
-      <w:r>
-        <w:rPr>
-          <w:b/>
-          <w:bCs/>
-        </w:rPr>
-        <w:t>Currently</w:t>
-      </w:r>
-      <w:r>
-        <w:rPr>
-          <w:b/>
-          <w:bCs/>
-        </w:rPr>
-        <w:t>,</w:t>
-      </w:r>
-      <w:r>
-        <w:rPr>
-          <w:b/>
-          <w:bCs/>
-        </w:rPr>
-        <w:t xml:space="preserve"> the payment module is incompatible with </w:t>
-      </w:r>
-      <w:r>
-        <w:rPr>
-          <w:b/>
-          <w:bCs/>
-        </w:rPr>
-        <w:t>blocks</w:t>
-      </w:r>
-      <w:r>
-        <w:t>,</w:t>
-      </w:r>
-      <w:r>
-        <w:t xml:space="preserve"> but you can enable the </w:t>
-      </w:r>
-      <w:r>
-        <w:t>Classic</w:t>
-      </w:r>
-      <w:r>
-        <w:t xml:space="preserve"> mode </w:t>
-      </w:r>
-      <w:r>
-        <w:t xml:space="preserve">for the </w:t>
-      </w:r>
-      <w:r>
-        <w:t xml:space="preserve">cart and </w:t>
-      </w:r>
-      <w:r>
-        <w:t xml:space="preserve">checkout page </w:t>
-      </w:r>
-      <w:r>
-        <w:t>as follows:</w:t>
-      </w:r>
-    </w:p>
-    <w:p>
-      <w:pPr>
-        <w:pStyle w:val="Textbody"/>
-        <w:numPr>
-          <w:ilvl w:val="0"/>
-          <w:numId w:val="20"/>
-        </w:numPr>
-      </w:pPr>
-      <w:r>
-        <w:t>WordPress admin / Pages / select Checkout and Edit</w:t>
-      </w:r>
-    </w:p>
-    <w:p>
-      <w:pPr>
-        <w:pStyle w:val="Textbody"/>
-        <w:numPr>
-          <w:ilvl w:val="0"/>
-          <w:numId w:val="20"/>
-        </w:numPr>
-      </w:pPr>
-      <w:r>
-        <w:t>Select checkout block and on top of it the vertical … menu, select Delete</w:t>
-      </w:r>
-      <w:r>
-        <w:br/>
-      </w:r>
-      <w:r>
-        <w:rPr>
-          <w:noProof/>
-        </w:rPr>
-        <w:drawing>
-          <wp:inline distT="0" distB="0" distL="0" distR="0" wp14:anchorId="57B957AA" wp14:editId="55E54F52">
-            <wp:extent cx="6120765" cy="2411730"/>
-            <wp:effectExtent l="0" t="0" r="635" b="1270"/>
-            <wp:docPr id="1921592975" name="Picture 1" descr="A screenshot of a login page&#10;&#10;Description automatically generated"/>
-            <wp:cNvGraphicFramePr>
-              <a:graphicFrameLocks xmlns:a="http://schemas.openxmlformats.org/drawingml/2006/main" noChangeAspect="1"/>
-            </wp:cNvGraphicFramePr>
-            <a:graphic xmlns:a="http://schemas.openxmlformats.org/drawingml/2006/main">
-              <a:graphicData uri="http://schemas.openxmlformats.org/drawingml/2006/picture">
-                <pic:pic xmlns:pic="http://schemas.openxmlformats.org/drawingml/2006/picture">
-                  <pic:nvPicPr>
-                    <pic:cNvPr id="1921592975" name="Picture 1" descr="A screenshot of a login page&#10;&#10;Description automatically generated"/>
-                    <pic:cNvPicPr/>
-                  </pic:nvPicPr>
-                  <pic:blipFill>
-                    <a:blip r:embed="rId34"/>
-                    <a:stretch>
-                      <a:fillRect/>
-                    </a:stretch>
-                  </pic:blipFill>
-                  <pic:spPr>
-                    <a:xfrm>
-                      <a:off x="0" y="0"/>
-                      <a:ext cx="6120765" cy="2411730"/>
-                    </a:xfrm>
-                    <a:prstGeom prst="rect">
-                      <a:avLst/>
-                    </a:prstGeom>
-                  </pic:spPr>
-                </pic:pic>
-              </a:graphicData>
-            </a:graphic>
-          </wp:inline>
-        </w:drawing>
-      </w:r>
-    </w:p>
-    <w:p>
-      <w:pPr>
-        <w:pStyle w:val="Textbody"/>
-        <w:numPr>
-          <w:ilvl w:val="0"/>
-          <w:numId w:val="20"/>
-        </w:numPr>
-      </w:pPr>
-      <w:r>
-        <w:t>Click top menu + icon (Toggle Block inserter) and search for Classic Checkout and click it.</w:t>
-      </w:r>
-    </w:p>
-    <w:p>
-      <w:pPr>
-        <w:pStyle w:val="Textbody"/>
-        <w:numPr>
-          <w:ilvl w:val="0"/>
-          <w:numId w:val="20"/>
-        </w:numPr>
-      </w:pPr>
-      <w:r>
-        <w:t>Click Save on the page top right corner and now Classic Checkout is activated.</w:t>
-      </w:r>
-    </w:p>
-    <w:p>
-      <w:pPr>
-        <w:pStyle w:val="Textbody"/>
-        <w:numPr>
-          <w:ilvl w:val="0"/>
-          <w:numId w:val="20"/>
-        </w:numPr>
-      </w:pPr>
-      <w:r>
-        <w:t xml:space="preserve">Repeat the same for </w:t>
-      </w:r>
-      <w:r>
-        <w:t xml:space="preserve">the </w:t>
-      </w:r>
-      <w:r>
-        <w:t>Cart page</w:t>
-      </w:r>
-    </w:p>
-    <w:p>
-      <w:pPr>
-        <w:pStyle w:val="Textbody"/>
-        <w:ind w:left="720"/>
-        <w:rPr>
-          <w:lang w:val="en-GB"/>
-        </w:rPr>
-      </w:pPr>
-      <w:r>
-        <w:rPr>
-          <w:lang w:val="en-GB"/>
-        </w:rPr>
-        <w:br/>
-      </w:r>
     </w:p>
     <w:sectPr>
-      <w:headerReference w:type="default" r:id="rId35"/>
-      <w:footerReference w:type="default" r:id="rId36"/>
+      <w:headerReference w:type="default" r:id="rId34"/>
+      <w:footerReference w:type="default" r:id="rId35"/>
       <w:pgSz w:w="11906" w:h="16838"/>
       <w:pgMar w:top="1702" w:right="1416" w:bottom="1258" w:left="851" w:header="900" w:footer="125" w:gutter="0"/>
       <w:cols w:space="708"/>
@@ -8029,7 +8515,7 @@
         <w:sz w:val="20"/>
         <w:szCs w:val="20"/>
       </w:rPr>
-      <w:t>23</w:t>
+      <w:t>13</w:t>
     </w:r>
     <w:r>
       <w:rPr>
@@ -8045,7 +8531,7 @@
         <w:sz w:val="20"/>
         <w:szCs w:val="20"/>
       </w:rPr>
-      <w:t>9</w:t>
+      <w:t>12</w:t>
     </w:r>
     <w:r>
       <w:rPr>
@@ -8257,6 +8743,95 @@
     </w:lvl>
   </w:abstractNum>
   <w:abstractNum w:abstractNumId="2" w15:restartNumberingAfterBreak="0">
+    <w:nsid w:val="1035764D"/>
+    <w:multiLevelType w:val="hybridMultilevel"/>
+    <w:tmpl w:val="C89A5928"/>
+    <w:lvl w:ilvl="0" w:tplc="0409000F">
+      <w:start w:val="1"/>
+      <w:numFmt w:val="decimal"/>
+      <w:lvlText w:val="%1."/>
+      <w:lvlJc w:val="left"/>
+      <w:pPr>
+        <w:ind w:left="720" w:hanging="360"/>
+      </w:pPr>
+      <w:rPr>
+        <w:rFonts w:hint="default"/>
+      </w:rPr>
+    </w:lvl>
+    <w:lvl w:ilvl="1" w:tplc="04090019" w:tentative="1">
+      <w:start w:val="1"/>
+      <w:numFmt w:val="lowerLetter"/>
+      <w:lvlText w:val="%2."/>
+      <w:lvlJc w:val="left"/>
+      <w:pPr>
+        <w:ind w:left="1440" w:hanging="360"/>
+      </w:pPr>
+    </w:lvl>
+    <w:lvl w:ilvl="2" w:tplc="0409001B" w:tentative="1">
+      <w:start w:val="1"/>
+      <w:numFmt w:val="lowerRoman"/>
+      <w:lvlText w:val="%3."/>
+      <w:lvlJc w:val="right"/>
+      <w:pPr>
+        <w:ind w:left="2160" w:hanging="180"/>
+      </w:pPr>
+    </w:lvl>
+    <w:lvl w:ilvl="3" w:tplc="0409000F" w:tentative="1">
+      <w:start w:val="1"/>
+      <w:numFmt w:val="decimal"/>
+      <w:lvlText w:val="%4."/>
+      <w:lvlJc w:val="left"/>
+      <w:pPr>
+        <w:ind w:left="2880" w:hanging="360"/>
+      </w:pPr>
+    </w:lvl>
+    <w:lvl w:ilvl="4" w:tplc="04090019" w:tentative="1">
+      <w:start w:val="1"/>
+      <w:numFmt w:val="lowerLetter"/>
+      <w:lvlText w:val="%5."/>
+      <w:lvlJc w:val="left"/>
+      <w:pPr>
+        <w:ind w:left="3600" w:hanging="360"/>
+      </w:pPr>
+    </w:lvl>
+    <w:lvl w:ilvl="5" w:tplc="0409001B" w:tentative="1">
+      <w:start w:val="1"/>
+      <w:numFmt w:val="lowerRoman"/>
+      <w:lvlText w:val="%6."/>
+      <w:lvlJc w:val="right"/>
+      <w:pPr>
+        <w:ind w:left="4320" w:hanging="180"/>
+      </w:pPr>
+    </w:lvl>
+    <w:lvl w:ilvl="6" w:tplc="0409000F" w:tentative="1">
+      <w:start w:val="1"/>
+      <w:numFmt w:val="decimal"/>
+      <w:lvlText w:val="%7."/>
+      <w:lvlJc w:val="left"/>
+      <w:pPr>
+        <w:ind w:left="5040" w:hanging="360"/>
+      </w:pPr>
+    </w:lvl>
+    <w:lvl w:ilvl="7" w:tplc="04090019" w:tentative="1">
+      <w:start w:val="1"/>
+      <w:numFmt w:val="lowerLetter"/>
+      <w:lvlText w:val="%8."/>
+      <w:lvlJc w:val="left"/>
+      <w:pPr>
+        <w:ind w:left="5760" w:hanging="360"/>
+      </w:pPr>
+    </w:lvl>
+    <w:lvl w:ilvl="8" w:tplc="0409001B" w:tentative="1">
+      <w:start w:val="1"/>
+      <w:numFmt w:val="lowerRoman"/>
+      <w:lvlText w:val="%9."/>
+      <w:lvlJc w:val="right"/>
+      <w:pPr>
+        <w:ind w:left="6480" w:hanging="180"/>
+      </w:pPr>
+    </w:lvl>
+  </w:abstractNum>
+  <w:abstractNum w:abstractNumId="3" w15:restartNumberingAfterBreak="0">
     <w:nsid w:val="14B3431A"/>
     <w:multiLevelType w:val="multilevel"/>
     <w:tmpl w:val="E140DE52"/>
@@ -8322,7 +8897,7 @@
       <w:lvlJc w:val="left"/>
     </w:lvl>
   </w:abstractNum>
-  <w:abstractNum w:abstractNumId="3" w15:restartNumberingAfterBreak="0">
+  <w:abstractNum w:abstractNumId="4" w15:restartNumberingAfterBreak="0">
     <w:nsid w:val="15261692"/>
     <w:multiLevelType w:val="multilevel"/>
     <w:tmpl w:val="41301DF4"/>
@@ -8388,7 +8963,7 @@
       <w:lvlJc w:val="left"/>
     </w:lvl>
   </w:abstractNum>
-  <w:abstractNum w:abstractNumId="4" w15:restartNumberingAfterBreak="0">
+  <w:abstractNum w:abstractNumId="5" w15:restartNumberingAfterBreak="0">
     <w:nsid w:val="1D853078"/>
     <w:multiLevelType w:val="hybridMultilevel"/>
     <w:tmpl w:val="7424F328"/>
@@ -8477,7 +9052,120 @@
       </w:pPr>
     </w:lvl>
   </w:abstractNum>
-  <w:abstractNum w:abstractNumId="5" w15:restartNumberingAfterBreak="0">
+  <w:abstractNum w:abstractNumId="6" w15:restartNumberingAfterBreak="0">
+    <w:nsid w:val="21FA2384"/>
+    <w:multiLevelType w:val="multilevel"/>
+    <w:tmpl w:val="7D12A4CC"/>
+    <w:lvl w:ilvl="0">
+      <w:start w:val="1"/>
+      <w:numFmt w:val="decimal"/>
+      <w:lvlText w:val="%1."/>
+      <w:lvlJc w:val="left"/>
+      <w:pPr>
+        <w:tabs>
+          <w:tab w:val="num" w:pos="720"/>
+        </w:tabs>
+        <w:ind w:left="720" w:hanging="360"/>
+      </w:pPr>
+    </w:lvl>
+    <w:lvl w:ilvl="1" w:tentative="1">
+      <w:start w:val="1"/>
+      <w:numFmt w:val="decimal"/>
+      <w:lvlText w:val="%2."/>
+      <w:lvlJc w:val="left"/>
+      <w:pPr>
+        <w:tabs>
+          <w:tab w:val="num" w:pos="1440"/>
+        </w:tabs>
+        <w:ind w:left="1440" w:hanging="360"/>
+      </w:pPr>
+    </w:lvl>
+    <w:lvl w:ilvl="2" w:tentative="1">
+      <w:start w:val="1"/>
+      <w:numFmt w:val="decimal"/>
+      <w:lvlText w:val="%3."/>
+      <w:lvlJc w:val="left"/>
+      <w:pPr>
+        <w:tabs>
+          <w:tab w:val="num" w:pos="2160"/>
+        </w:tabs>
+        <w:ind w:left="2160" w:hanging="360"/>
+      </w:pPr>
+    </w:lvl>
+    <w:lvl w:ilvl="3" w:tentative="1">
+      <w:start w:val="1"/>
+      <w:numFmt w:val="decimal"/>
+      <w:lvlText w:val="%4."/>
+      <w:lvlJc w:val="left"/>
+      <w:pPr>
+        <w:tabs>
+          <w:tab w:val="num" w:pos="2880"/>
+        </w:tabs>
+        <w:ind w:left="2880" w:hanging="360"/>
+      </w:pPr>
+    </w:lvl>
+    <w:lvl w:ilvl="4" w:tentative="1">
+      <w:start w:val="1"/>
+      <w:numFmt w:val="decimal"/>
+      <w:lvlText w:val="%5."/>
+      <w:lvlJc w:val="left"/>
+      <w:pPr>
+        <w:tabs>
+          <w:tab w:val="num" w:pos="3600"/>
+        </w:tabs>
+        <w:ind w:left="3600" w:hanging="360"/>
+      </w:pPr>
+    </w:lvl>
+    <w:lvl w:ilvl="5" w:tentative="1">
+      <w:start w:val="1"/>
+      <w:numFmt w:val="decimal"/>
+      <w:lvlText w:val="%6."/>
+      <w:lvlJc w:val="left"/>
+      <w:pPr>
+        <w:tabs>
+          <w:tab w:val="num" w:pos="4320"/>
+        </w:tabs>
+        <w:ind w:left="4320" w:hanging="360"/>
+      </w:pPr>
+    </w:lvl>
+    <w:lvl w:ilvl="6" w:tentative="1">
+      <w:start w:val="1"/>
+      <w:numFmt w:val="decimal"/>
+      <w:lvlText w:val="%7."/>
+      <w:lvlJc w:val="left"/>
+      <w:pPr>
+        <w:tabs>
+          <w:tab w:val="num" w:pos="5040"/>
+        </w:tabs>
+        <w:ind w:left="5040" w:hanging="360"/>
+      </w:pPr>
+    </w:lvl>
+    <w:lvl w:ilvl="7" w:tentative="1">
+      <w:start w:val="1"/>
+      <w:numFmt w:val="decimal"/>
+      <w:lvlText w:val="%8."/>
+      <w:lvlJc w:val="left"/>
+      <w:pPr>
+        <w:tabs>
+          <w:tab w:val="num" w:pos="5760"/>
+        </w:tabs>
+        <w:ind w:left="5760" w:hanging="360"/>
+      </w:pPr>
+    </w:lvl>
+    <w:lvl w:ilvl="8" w:tentative="1">
+      <w:start w:val="1"/>
+      <w:numFmt w:val="decimal"/>
+      <w:lvlText w:val="%9."/>
+      <w:lvlJc w:val="left"/>
+      <w:pPr>
+        <w:tabs>
+          <w:tab w:val="num" w:pos="6480"/>
+        </w:tabs>
+        <w:ind w:left="6480" w:hanging="360"/>
+      </w:pPr>
+    </w:lvl>
+  </w:abstractNum>
+  <w:abstractNum w:abstractNumId="7" w15:restartNumberingAfterBreak="0">
     <w:nsid w:val="22AD78A4"/>
     <w:multiLevelType w:val="hybridMultilevel"/>
     <w:tmpl w:val="057A6F28"/>
@@ -8590,7 +9278,93 @@
       </w:rPr>
     </w:lvl>
   </w:abstractNum>
-  <w:abstractNum w:abstractNumId="6" w15:restartNumberingAfterBreak="0">
+  <w:abstractNum w:abstractNumId="8" w15:restartNumberingAfterBreak="0">
+    <w:nsid w:val="27E708FD"/>
+    <w:multiLevelType w:val="hybridMultilevel"/>
+    <w:tmpl w:val="E126F6CE"/>
+    <w:lvl w:ilvl="0" w:tplc="0409000F">
+      <w:start w:val="1"/>
+      <w:numFmt w:val="decimal"/>
+      <w:lvlText w:val="%1."/>
+      <w:lvlJc w:val="left"/>
+      <w:pPr>
+        <w:ind w:left="720" w:hanging="360"/>
+      </w:pPr>
+    </w:lvl>
+    <w:lvl w:ilvl="1" w:tplc="04090019" w:tentative="1">
+      <w:start w:val="1"/>
+      <w:numFmt w:val="lowerLetter"/>
+      <w:lvlText w:val="%2."/>
+      <w:lvlJc w:val="left"/>
+      <w:pPr>
+        <w:ind w:left="1440" w:hanging="360"/>
+      </w:pPr>
+    </w:lvl>
+    <w:lvl w:ilvl="2" w:tplc="0409001B" w:tentative="1">
+      <w:start w:val="1"/>
+      <w:numFmt w:val="lowerRoman"/>
+      <w:lvlText w:val="%3."/>
+      <w:lvlJc w:val="right"/>
+      <w:pPr>
+        <w:ind w:left="2160" w:hanging="180"/>
+      </w:pPr>
+    </w:lvl>
+    <w:lvl w:ilvl="3" w:tplc="0409000F" w:tentative="1">
+      <w:start w:val="1"/>
+      <w:numFmt w:val="decimal"/>
+      <w:lvlText w:val="%4."/>
+      <w:lvlJc w:val="left"/>
+      <w:pPr>
+        <w:ind w:left="2880" w:hanging="360"/>
+      </w:pPr>
+    </w:lvl>
+    <w:lvl w:ilvl="4" w:tplc="04090019" w:tentative="1">
+      <w:start w:val="1"/>
+      <w:numFmt w:val="lowerLetter"/>
+      <w:lvlText w:val="%5."/>
+      <w:lvlJc w:val="left"/>
+      <w:pPr>
+        <w:ind w:left="3600" w:hanging="360"/>
+      </w:pPr>
+    </w:lvl>
+    <w:lvl w:ilvl="5" w:tplc="0409001B" w:tentative="1">
+      <w:start w:val="1"/>
+      <w:numFmt w:val="lowerRoman"/>
+      <w:lvlText w:val="%6."/>
+      <w:lvlJc w:val="right"/>
+      <w:pPr>
+        <w:ind w:left="4320" w:hanging="180"/>
+      </w:pPr>
+    </w:lvl>
+    <w:lvl w:ilvl="6" w:tplc="0409000F" w:tentative="1">
+      <w:start w:val="1"/>
+      <w:numFmt w:val="decimal"/>
+      <w:lvlText w:val="%7."/>
+      <w:lvlJc w:val="left"/>
+      <w:pPr>
+        <w:ind w:left="5040" w:hanging="360"/>
+      </w:pPr>
+    </w:lvl>
+    <w:lvl w:ilvl="7" w:tplc="04090019" w:tentative="1">
+      <w:start w:val="1"/>
+      <w:numFmt w:val="lowerLetter"/>
+      <w:lvlText w:val="%8."/>
+      <w:lvlJc w:val="left"/>
+      <w:pPr>
+        <w:ind w:left="5760" w:hanging="360"/>
+      </w:pPr>
+    </w:lvl>
+    <w:lvl w:ilvl="8" w:tplc="0409001B" w:tentative="1">
+      <w:start w:val="1"/>
+      <w:numFmt w:val="lowerRoman"/>
+      <w:lvlText w:val="%9."/>
+      <w:lvlJc w:val="right"/>
+      <w:pPr>
+        <w:ind w:left="6480" w:hanging="180"/>
+      </w:pPr>
+    </w:lvl>
+  </w:abstractNum>
+  <w:abstractNum w:abstractNumId="9" w15:restartNumberingAfterBreak="0">
     <w:nsid w:val="2D6E1CFD"/>
     <w:multiLevelType w:val="hybridMultilevel"/>
     <w:tmpl w:val="E3F0EFD2"/>
@@ -8703,7 +9477,7 @@
       </w:rPr>
     </w:lvl>
   </w:abstractNum>
-  <w:abstractNum w:abstractNumId="7" w15:restartNumberingAfterBreak="0">
+  <w:abstractNum w:abstractNumId="10" w15:restartNumberingAfterBreak="0">
     <w:nsid w:val="3CC81842"/>
     <w:multiLevelType w:val="multilevel"/>
     <w:tmpl w:val="C358B6A8"/>
@@ -8807,7 +9581,7 @@
       </w:rPr>
     </w:lvl>
   </w:abstractNum>
-  <w:abstractNum w:abstractNumId="8" w15:restartNumberingAfterBreak="0">
+  <w:abstractNum w:abstractNumId="11" w15:restartNumberingAfterBreak="0">
     <w:nsid w:val="3DDA0EB0"/>
     <w:multiLevelType w:val="multilevel"/>
     <w:tmpl w:val="6F1E654C"/>
@@ -8873,7 +9647,7 @@
       <w:lvlJc w:val="left"/>
     </w:lvl>
   </w:abstractNum>
-  <w:abstractNum w:abstractNumId="9" w15:restartNumberingAfterBreak="0">
+  <w:abstractNum w:abstractNumId="12" w15:restartNumberingAfterBreak="0">
     <w:nsid w:val="3DF9325D"/>
     <w:multiLevelType w:val="hybridMultilevel"/>
     <w:tmpl w:val="5B38E14C"/>
@@ -8962,7 +9736,7 @@
       </w:pPr>
     </w:lvl>
   </w:abstractNum>
-  <w:abstractNum w:abstractNumId="10" w15:restartNumberingAfterBreak="0">
+  <w:abstractNum w:abstractNumId="13" w15:restartNumberingAfterBreak="0">
     <w:nsid w:val="48B6429E"/>
     <w:multiLevelType w:val="multilevel"/>
     <w:tmpl w:val="B6DED440"/>
@@ -9048,7 +9822,7 @@
       </w:pPr>
     </w:lvl>
   </w:abstractNum>
-  <w:abstractNum w:abstractNumId="11" w15:restartNumberingAfterBreak="0">
+  <w:abstractNum w:abstractNumId="14" w15:restartNumberingAfterBreak="0">
     <w:nsid w:val="491151BA"/>
     <w:multiLevelType w:val="multilevel"/>
     <w:tmpl w:val="2C7C073A"/>
@@ -9114,7 +9888,7 @@
       <w:lvlJc w:val="left"/>
     </w:lvl>
   </w:abstractNum>
-  <w:abstractNum w:abstractNumId="12" w15:restartNumberingAfterBreak="0">
+  <w:abstractNum w:abstractNumId="15" w15:restartNumberingAfterBreak="0">
     <w:nsid w:val="49173516"/>
     <w:multiLevelType w:val="multilevel"/>
     <w:tmpl w:val="BB762EF2"/>
@@ -9180,7 +9954,7 @@
       <w:lvlJc w:val="left"/>
     </w:lvl>
   </w:abstractNum>
-  <w:abstractNum w:abstractNumId="13" w15:restartNumberingAfterBreak="0">
+  <w:abstractNum w:abstractNumId="16" w15:restartNumberingAfterBreak="0">
     <w:nsid w:val="4A487EE2"/>
     <w:multiLevelType w:val="hybridMultilevel"/>
     <w:tmpl w:val="E2F2F2F4"/>
@@ -9293,7 +10067,120 @@
       </w:rPr>
     </w:lvl>
   </w:abstractNum>
-  <w:abstractNum w:abstractNumId="14" w15:restartNumberingAfterBreak="0">
+  <w:abstractNum w:abstractNumId="17" w15:restartNumberingAfterBreak="0">
+    <w:nsid w:val="4C3B353B"/>
+    <w:multiLevelType w:val="hybridMultilevel"/>
+    <w:tmpl w:val="979E3142"/>
+    <w:lvl w:ilvl="0" w:tplc="04090001">
+      <w:start w:val="1"/>
+      <w:numFmt w:val="bullet"/>
+      <w:lvlText w:val=""/>
+      <w:lvlJc w:val="left"/>
+      <w:pPr>
+        <w:ind w:left="720" w:hanging="360"/>
+      </w:pPr>
+      <w:rPr>
+        <w:rFonts w:ascii="Symbol" w:hAnsi="Symbol" w:hint="default"/>
+      </w:rPr>
+    </w:lvl>
+    <w:lvl w:ilvl="1" w:tplc="04090003" w:tentative="1">
+      <w:start w:val="1"/>
+      <w:numFmt w:val="bullet"/>
+      <w:lvlText w:val="o"/>
+      <w:lvlJc w:val="left"/>
+      <w:pPr>
+        <w:ind w:left="1440" w:hanging="360"/>
+      </w:pPr>
+      <w:rPr>
+        <w:rFonts w:ascii="Courier New" w:hAnsi="Courier New" w:cs="Courier New" w:hint="default"/>
+      </w:rPr>
+    </w:lvl>
+    <w:lvl w:ilvl="2" w:tplc="04090005" w:tentative="1">
+      <w:start w:val="1"/>
+      <w:numFmt w:val="bullet"/>
+      <w:lvlText w:val=""/>
+      <w:lvlJc w:val="left"/>
+      <w:pPr>
+        <w:ind w:left="2160" w:hanging="360"/>
+      </w:pPr>
+      <w:rPr>
+        <w:rFonts w:ascii="Wingdings" w:hAnsi="Wingdings" w:hint="default"/>
+      </w:rPr>
+    </w:lvl>
+    <w:lvl w:ilvl="3" w:tplc="04090001" w:tentative="1">
+      <w:start w:val="1"/>
+      <w:numFmt w:val="bullet"/>
+      <w:lvlText w:val=""/>
+      <w:lvlJc w:val="left"/>
+      <w:pPr>
+        <w:ind w:left="2880" w:hanging="360"/>
+      </w:pPr>
+      <w:rPr>
+        <w:rFonts w:ascii="Symbol" w:hAnsi="Symbol" w:hint="default"/>
+      </w:rPr>
+    </w:lvl>
+    <w:lvl w:ilvl="4" w:tplc="04090003" w:tentative="1">
+      <w:start w:val="1"/>
+      <w:numFmt w:val="bullet"/>
+      <w:lvlText w:val="o"/>
+      <w:lvlJc w:val="left"/>
+      <w:pPr>
+        <w:ind w:left="3600" w:hanging="360"/>
+      </w:pPr>
+      <w:rPr>
+        <w:rFonts w:ascii="Courier New" w:hAnsi="Courier New" w:cs="Courier New" w:hint="default"/>
+      </w:rPr>
+    </w:lvl>
+    <w:lvl w:ilvl="5" w:tplc="04090005" w:tentative="1">
+      <w:start w:val="1"/>
+      <w:numFmt w:val="bullet"/>
+      <w:lvlText w:val=""/>
+      <w:lvlJc w:val="left"/>
+      <w:pPr>
+        <w:ind w:left="4320" w:hanging="360"/>
+      </w:pPr>
+      <w:rPr>
+        <w:rFonts w:ascii="Wingdings" w:hAnsi="Wingdings" w:hint="default"/>
+      </w:rPr>
+    </w:lvl>
+    <w:lvl w:ilvl="6" w:tplc="04090001" w:tentative="1">
+      <w:start w:val="1"/>
+      <w:numFmt w:val="bullet"/>
+      <w:lvlText w:val=""/>
+      <w:lvlJc w:val="left"/>
+      <w:pPr>
+        <w:ind w:left="5040" w:hanging="360"/>
+      </w:pPr>
+      <w:rPr>
+        <w:rFonts w:ascii="Symbol" w:hAnsi="Symbol" w:hint="default"/>
+      </w:rPr>
+    </w:lvl>
+    <w:lvl w:ilvl="7" w:tplc="04090003" w:tentative="1">
+      <w:start w:val="1"/>
+      <w:numFmt w:val="bullet"/>
+      <w:lvlText w:val="o"/>
+      <w:lvlJc w:val="left"/>
+      <w:pPr>
+        <w:ind w:left="5760" w:hanging="360"/>
+      </w:pPr>
+      <w:rPr>
+        <w:rFonts w:ascii="Courier New" w:hAnsi="Courier New" w:cs="Courier New" w:hint="default"/>
+      </w:rPr>
+    </w:lvl>
+    <w:lvl w:ilvl="8" w:tplc="04090005" w:tentative="1">
+      <w:start w:val="1"/>
+      <w:numFmt w:val="bullet"/>
+      <w:lvlText w:val=""/>
+      <w:lvlJc w:val="left"/>
+      <w:pPr>
+        <w:ind w:left="6480" w:hanging="360"/>
+      </w:pPr>
+      <w:rPr>
+        <w:rFonts w:ascii="Wingdings" w:hAnsi="Wingdings" w:hint="default"/>
+      </w:rPr>
+    </w:lvl>
+  </w:abstractNum>
+  <w:abstractNum w:abstractNumId="18" w15:restartNumberingAfterBreak="0">
     <w:nsid w:val="4D1B3763"/>
     <w:multiLevelType w:val="multilevel"/>
     <w:tmpl w:val="0438274E"/>
@@ -9359,7 +10246,7 @@
       <w:lvlJc w:val="left"/>
     </w:lvl>
   </w:abstractNum>
-  <w:abstractNum w:abstractNumId="15" w15:restartNumberingAfterBreak="0">
+  <w:abstractNum w:abstractNumId="19" w15:restartNumberingAfterBreak="0">
     <w:nsid w:val="4F635A91"/>
     <w:multiLevelType w:val="multilevel"/>
     <w:tmpl w:val="51CEAFA0"/>
@@ -9425,7 +10312,7 @@
       <w:lvlJc w:val="left"/>
     </w:lvl>
   </w:abstractNum>
-  <w:abstractNum w:abstractNumId="16" w15:restartNumberingAfterBreak="0">
+  <w:abstractNum w:abstractNumId="20" w15:restartNumberingAfterBreak="0">
     <w:nsid w:val="51031C0B"/>
     <w:multiLevelType w:val="multilevel"/>
     <w:tmpl w:val="3738AF18"/>
@@ -9491,7 +10378,7 @@
       <w:lvlJc w:val="left"/>
     </w:lvl>
   </w:abstractNum>
-  <w:abstractNum w:abstractNumId="17" w15:restartNumberingAfterBreak="0">
+  <w:abstractNum w:abstractNumId="21" w15:restartNumberingAfterBreak="0">
     <w:nsid w:val="5DDA2CE8"/>
     <w:multiLevelType w:val="multilevel"/>
     <w:tmpl w:val="D95A0C22"/>
@@ -9557,7 +10444,7 @@
       <w:lvlJc w:val="left"/>
     </w:lvl>
   </w:abstractNum>
-  <w:abstractNum w:abstractNumId="18" w15:restartNumberingAfterBreak="0">
+  <w:abstractNum w:abstractNumId="22" w15:restartNumberingAfterBreak="0">
     <w:nsid w:val="62214FB2"/>
     <w:multiLevelType w:val="hybridMultilevel"/>
     <w:tmpl w:val="E50A5D60"/>
@@ -9646,7 +10533,7 @@
       </w:pPr>
     </w:lvl>
   </w:abstractNum>
-  <w:abstractNum w:abstractNumId="19" w15:restartNumberingAfterBreak="0">
+  <w:abstractNum w:abstractNumId="23" w15:restartNumberingAfterBreak="0">
     <w:nsid w:val="6E156B21"/>
     <w:multiLevelType w:val="hybridMultilevel"/>
     <w:tmpl w:val="F7FAE6A4"/>
@@ -9735,7 +10622,7 @@
       </w:pPr>
     </w:lvl>
   </w:abstractNum>
-  <w:abstractNum w:abstractNumId="20" w15:restartNumberingAfterBreak="0">
+  <w:abstractNum w:abstractNumId="24" w15:restartNumberingAfterBreak="0">
     <w:nsid w:val="70B658C9"/>
     <w:multiLevelType w:val="multilevel"/>
     <w:tmpl w:val="C6EAB140"/>
@@ -9801,7 +10688,7 @@
       <w:lvlJc w:val="left"/>
     </w:lvl>
   </w:abstractNum>
-  <w:abstractNum w:abstractNumId="21" w15:restartNumberingAfterBreak="0">
+  <w:abstractNum w:abstractNumId="25" w15:restartNumberingAfterBreak="0">
     <w:nsid w:val="77AD766C"/>
     <w:multiLevelType w:val="multilevel"/>
     <w:tmpl w:val="99AA7BC6"/>
@@ -9905,71 +10792,199 @@
       </w:rPr>
     </w:lvl>
   </w:abstractNum>
+  <w:abstractNum w:abstractNumId="26" w15:restartNumberingAfterBreak="0">
+    <w:nsid w:val="7D494045"/>
+    <w:multiLevelType w:val="hybridMultilevel"/>
+    <w:tmpl w:val="4F724CAA"/>
+    <w:lvl w:ilvl="0" w:tplc="04090001">
+      <w:start w:val="1"/>
+      <w:numFmt w:val="bullet"/>
+      <w:lvlText w:val=""/>
+      <w:lvlJc w:val="left"/>
+      <w:pPr>
+        <w:ind w:left="720" w:hanging="360"/>
+      </w:pPr>
+      <w:rPr>
+        <w:rFonts w:ascii="Symbol" w:hAnsi="Symbol" w:hint="default"/>
+      </w:rPr>
+    </w:lvl>
+    <w:lvl w:ilvl="1" w:tplc="04090003" w:tentative="1">
+      <w:start w:val="1"/>
+      <w:numFmt w:val="bullet"/>
+      <w:lvlText w:val="o"/>
+      <w:lvlJc w:val="left"/>
+      <w:pPr>
+        <w:ind w:left="1440" w:hanging="360"/>
+      </w:pPr>
+      <w:rPr>
+        <w:rFonts w:ascii="Courier New" w:hAnsi="Courier New" w:cs="Courier New" w:hint="default"/>
+      </w:rPr>
+    </w:lvl>
+    <w:lvl w:ilvl="2" w:tplc="04090005" w:tentative="1">
+      <w:start w:val="1"/>
+      <w:numFmt w:val="bullet"/>
+      <w:lvlText w:val=""/>
+      <w:lvlJc w:val="left"/>
+      <w:pPr>
+        <w:ind w:left="2160" w:hanging="360"/>
+      </w:pPr>
+      <w:rPr>
+        <w:rFonts w:ascii="Wingdings" w:hAnsi="Wingdings" w:hint="default"/>
+      </w:rPr>
+    </w:lvl>
+    <w:lvl w:ilvl="3" w:tplc="04090001" w:tentative="1">
+      <w:start w:val="1"/>
+      <w:numFmt w:val="bullet"/>
+      <w:lvlText w:val=""/>
+      <w:lvlJc w:val="left"/>
+      <w:pPr>
+        <w:ind w:left="2880" w:hanging="360"/>
+      </w:pPr>
+      <w:rPr>
+        <w:rFonts w:ascii="Symbol" w:hAnsi="Symbol" w:hint="default"/>
+      </w:rPr>
+    </w:lvl>
+    <w:lvl w:ilvl="4" w:tplc="04090003" w:tentative="1">
+      <w:start w:val="1"/>
+      <w:numFmt w:val="bullet"/>
+      <w:lvlText w:val="o"/>
+      <w:lvlJc w:val="left"/>
+      <w:pPr>
+        <w:ind w:left="3600" w:hanging="360"/>
+      </w:pPr>
+      <w:rPr>
+        <w:rFonts w:ascii="Courier New" w:hAnsi="Courier New" w:cs="Courier New" w:hint="default"/>
+      </w:rPr>
+    </w:lvl>
+    <w:lvl w:ilvl="5" w:tplc="04090005" w:tentative="1">
+      <w:start w:val="1"/>
+      <w:numFmt w:val="bullet"/>
+      <w:lvlText w:val=""/>
+      <w:lvlJc w:val="left"/>
+      <w:pPr>
+        <w:ind w:left="4320" w:hanging="360"/>
+      </w:pPr>
+      <w:rPr>
+        <w:rFonts w:ascii="Wingdings" w:hAnsi="Wingdings" w:hint="default"/>
+      </w:rPr>
+    </w:lvl>
+    <w:lvl w:ilvl="6" w:tplc="04090001" w:tentative="1">
+      <w:start w:val="1"/>
+      <w:numFmt w:val="bullet"/>
+      <w:lvlText w:val=""/>
+      <w:lvlJc w:val="left"/>
+      <w:pPr>
+        <w:ind w:left="5040" w:hanging="360"/>
+      </w:pPr>
+      <w:rPr>
+        <w:rFonts w:ascii="Symbol" w:hAnsi="Symbol" w:hint="default"/>
+      </w:rPr>
+    </w:lvl>
+    <w:lvl w:ilvl="7" w:tplc="04090003" w:tentative="1">
+      <w:start w:val="1"/>
+      <w:numFmt w:val="bullet"/>
+      <w:lvlText w:val="o"/>
+      <w:lvlJc w:val="left"/>
+      <w:pPr>
+        <w:ind w:left="5760" w:hanging="360"/>
+      </w:pPr>
+      <w:rPr>
+        <w:rFonts w:ascii="Courier New" w:hAnsi="Courier New" w:cs="Courier New" w:hint="default"/>
+      </w:rPr>
+    </w:lvl>
+    <w:lvl w:ilvl="8" w:tplc="04090005" w:tentative="1">
+      <w:start w:val="1"/>
+      <w:numFmt w:val="bullet"/>
+      <w:lvlText w:val=""/>
+      <w:lvlJc w:val="left"/>
+      <w:pPr>
+        <w:ind w:left="6480" w:hanging="360"/>
+      </w:pPr>
+      <w:rPr>
+        <w:rFonts w:ascii="Wingdings" w:hAnsi="Wingdings" w:hint="default"/>
+      </w:rPr>
+    </w:lvl>
+  </w:abstractNum>
   <w:num w:numId="1" w16cid:durableId="847986424">
-    <w:abstractNumId w:val="10"/>
+    <w:abstractNumId w:val="13"/>
   </w:num>
   <w:num w:numId="2" w16cid:durableId="2122214478">
     <w:abstractNumId w:val="1"/>
   </w:num>
   <w:num w:numId="3" w16cid:durableId="1144548612">
-    <w:abstractNumId w:val="16"/>
+    <w:abstractNumId w:val="20"/>
   </w:num>
   <w:num w:numId="4" w16cid:durableId="1153985476">
-    <w:abstractNumId w:val="17"/>
+    <w:abstractNumId w:val="21"/>
   </w:num>
   <w:num w:numId="5" w16cid:durableId="819611193">
-    <w:abstractNumId w:val="20"/>
+    <w:abstractNumId w:val="24"/>
   </w:num>
   <w:num w:numId="6" w16cid:durableId="485588963">
+    <w:abstractNumId w:val="14"/>
+  </w:num>
+  <w:num w:numId="7" w16cid:durableId="1651515619">
+    <w:abstractNumId w:val="15"/>
+  </w:num>
+  <w:num w:numId="8" w16cid:durableId="940719915">
     <w:abstractNumId w:val="11"/>
   </w:num>
-  <w:num w:numId="7" w16cid:durableId="1651515619">
+  <w:num w:numId="9" w16cid:durableId="1271670068">
+    <w:abstractNumId w:val="18"/>
+  </w:num>
+  <w:num w:numId="10" w16cid:durableId="1893349717">
+    <w:abstractNumId w:val="4"/>
+  </w:num>
+  <w:num w:numId="11" w16cid:durableId="101613260">
+    <w:abstractNumId w:val="19"/>
+  </w:num>
+  <w:num w:numId="12" w16cid:durableId="787814308">
+    <w:abstractNumId w:val="3"/>
+  </w:num>
+  <w:num w:numId="13" w16cid:durableId="368730037">
+    <w:abstractNumId w:val="10"/>
+  </w:num>
+  <w:num w:numId="14" w16cid:durableId="688410081">
+    <w:abstractNumId w:val="25"/>
+  </w:num>
+  <w:num w:numId="15" w16cid:durableId="607733873">
+    <w:abstractNumId w:val="22"/>
+  </w:num>
+  <w:num w:numId="16" w16cid:durableId="249506583">
+    <w:abstractNumId w:val="9"/>
+  </w:num>
+  <w:num w:numId="17" w16cid:durableId="1634601852">
     <w:abstractNumId w:val="12"/>
   </w:num>
-  <w:num w:numId="8" w16cid:durableId="940719915">
-    <w:abstractNumId w:val="8"/>
-  </w:num>
-  <w:num w:numId="9" w16cid:durableId="1271670068">
-    <w:abstractNumId w:val="14"/>
-  </w:num>
-  <w:num w:numId="10" w16cid:durableId="1893349717">
-    <w:abstractNumId w:val="3"/>
-  </w:num>
-  <w:num w:numId="11" w16cid:durableId="101613260">
-    <w:abstractNumId w:val="15"/>
-  </w:num>
-  <w:num w:numId="12" w16cid:durableId="787814308">
-    <w:abstractNumId w:val="2"/>
-  </w:num>
-  <w:num w:numId="13" w16cid:durableId="368730037">
-    <w:abstractNumId w:val="7"/>
-  </w:num>
-  <w:num w:numId="14" w16cid:durableId="688410081">
-    <w:abstractNumId w:val="21"/>
-  </w:num>
-  <w:num w:numId="15" w16cid:durableId="607733873">
-    <w:abstractNumId w:val="18"/>
-  </w:num>
-  <w:num w:numId="16" w16cid:durableId="249506583">
-    <w:abstractNumId w:val="6"/>
-  </w:num>
-  <w:num w:numId="17" w16cid:durableId="1634601852">
-    <w:abstractNumId w:val="9"/>
-  </w:num>
   <w:num w:numId="18" w16cid:durableId="1547987522">
-    <w:abstractNumId w:val="4"/>
+    <w:abstractNumId w:val="5"/>
   </w:num>
   <w:num w:numId="19" w16cid:durableId="1203977936">
     <w:abstractNumId w:val="0"/>
   </w:num>
   <w:num w:numId="20" w16cid:durableId="1108425367">
-    <w:abstractNumId w:val="19"/>
+    <w:abstractNumId w:val="23"/>
   </w:num>
   <w:num w:numId="21" w16cid:durableId="1015184250">
-    <w:abstractNumId w:val="13"/>
+    <w:abstractNumId w:val="16"/>
   </w:num>
   <w:num w:numId="22" w16cid:durableId="233007411">
-    <w:abstractNumId w:val="5"/>
+    <w:abstractNumId w:val="7"/>
+  </w:num>
+  <w:num w:numId="23" w16cid:durableId="1803115676">
+    <w:abstractNumId w:val="8"/>
+  </w:num>
+  <w:num w:numId="24" w16cid:durableId="1212618588">
+    <w:abstractNumId w:val="2"/>
+  </w:num>
+  <w:num w:numId="25" w16cid:durableId="1597178442">
+    <w:abstractNumId w:val="26"/>
+  </w:num>
+  <w:num w:numId="26" w16cid:durableId="1326282227">
+    <w:abstractNumId w:val="6"/>
+  </w:num>
+  <w:num w:numId="27" w16cid:durableId="40592295">
+    <w:abstractNumId w:val="17"/>
   </w:num>
 </w:numbering>
 </file>
@@ -11094,6 +12109,31 @@
       <w:szCs w:val="21"/>
     </w:rPr>
   </w:style>
+  <w:style w:type="paragraph" w:styleId="NormalWeb">
+    <w:name w:val="Normal (Web)"/>
+    <w:basedOn w:val="Normal"/>
+    <w:uiPriority w:val="99"/>
+    <w:semiHidden/>
+    <w:unhideWhenUsed/>
+    <w:rsid w:val="00F07CA6"/>
+    <w:pPr>
+      <w:widowControl/>
+      <w:suppressAutoHyphens w:val="0"/>
+      <w:autoSpaceDN/>
+      <w:spacing w:before="100" w:beforeAutospacing="1" w:after="100" w:afterAutospacing="1"/>
+      <w:textAlignment w:val="auto"/>
+    </w:pPr>
+    <w:rPr>
+      <w:rFonts w:eastAsia="Times New Roman" w:cs="Times New Roman"/>
+      <w:kern w:val="0"/>
+      <w:lang w:eastAsia="en-US" w:bidi="ar-SA"/>
+    </w:rPr>
+  </w:style>
+  <w:style w:type="character" w:customStyle="1" w:styleId="apple-converted-space">
+    <w:name w:val="apple-converted-space"/>
+    <w:basedOn w:val="DefaultParagraphFont"/>
+    <w:rsid w:val="00F07CA6"/>
+  </w:style>
 </w:styles>
 </file>
 
